--- a/doku/KI.docx
+++ b/doku/KI.docx
@@ -117,27 +117,7 @@
           <w:bCs w:val="0"/>
           <w:sz w:val="22"/>
         </w:rPr>
-        <w:t>Sprach</w:t>
-      </w:r>
-      <w:proofErr w:type="gramStart"/>
-      <w:r>
-        <w:rPr>
-          <w:rStyle w:val="AngabenzumLehrstuhl"/>
-          <w:rFonts w:ascii="Palatino Linotype" w:hAnsi="Palatino Linotype"/>
-          <w:bCs w:val="0"/>
-          <w:sz w:val="22"/>
-        </w:rPr>
-        <w:t>- ,</w:t>
-      </w:r>
-      <w:proofErr w:type="gramEnd"/>
-      <w:r>
-        <w:rPr>
-          <w:rStyle w:val="AngabenzumLehrstuhl"/>
-          <w:rFonts w:ascii="Palatino Linotype" w:hAnsi="Palatino Linotype"/>
-          <w:bCs w:val="0"/>
-          <w:sz w:val="22"/>
-        </w:rPr>
-        <w:t xml:space="preserve"> Literatur- und Kulturwissenschaften</w:t>
+        <w:t>Sprach- , Literatur- und Kulturwissenschaften</w:t>
       </w:r>
     </w:p>
     <w:p>
@@ -173,27 +153,7 @@
           <w:bCs w:val="0"/>
           <w:sz w:val="22"/>
         </w:rPr>
-        <w:t>, Sprache und Kultur (</w:t>
-      </w:r>
-      <w:proofErr w:type="gramStart"/>
-      <w:r>
-        <w:rPr>
-          <w:rStyle w:val="AngabenzumLehrstuhl"/>
-          <w:rFonts w:ascii="Palatino Linotype" w:hAnsi="Palatino Linotype"/>
-          <w:bCs w:val="0"/>
-          <w:sz w:val="22"/>
-        </w:rPr>
-        <w:t>I:IMSK</w:t>
-      </w:r>
-      <w:proofErr w:type="gramEnd"/>
-      <w:r>
-        <w:rPr>
-          <w:rStyle w:val="AngabenzumLehrstuhl"/>
-          <w:rFonts w:ascii="Palatino Linotype" w:hAnsi="Palatino Linotype"/>
-          <w:bCs w:val="0"/>
-          <w:sz w:val="22"/>
-        </w:rPr>
-        <w:t>)</w:t>
+        <w:t>, Sprache und Kultur (I:IMSK)</w:t>
       </w:r>
       <w:r>
         <w:rPr>
@@ -247,21 +207,7 @@
         <w:rPr>
           <w:rFonts w:ascii="Palatino Linotype" w:hAnsi="Palatino Linotype"/>
         </w:rPr>
-        <w:t xml:space="preserve">KI für </w:t>
-      </w:r>
-      <w:proofErr w:type="spellStart"/>
-      <w:r>
-        <w:rPr>
-          <w:rFonts w:ascii="Palatino Linotype" w:hAnsi="Palatino Linotype"/>
-        </w:rPr>
-        <w:t>Serious</w:t>
-      </w:r>
-      <w:proofErr w:type="spellEnd"/>
-      <w:r>
-        <w:rPr>
-          <w:rFonts w:ascii="Palatino Linotype" w:hAnsi="Palatino Linotype"/>
-        </w:rPr>
-        <w:t xml:space="preserve"> Games</w:t>
+        <w:t>KI für Serious Games</w:t>
       </w:r>
     </w:p>
     <w:p>
@@ -329,7 +275,28 @@
           <w:rFonts w:ascii="Palatino Linotype" w:hAnsi="Palatino Linotype"/>
           <w:b/>
         </w:rPr>
-        <w:t>Titel der Arbeit</w:t>
+        <w:t>Automatische Nährstoffberechnung für den Einsatz in einem Food-</w:t>
+      </w:r>
+      <w:r>
+        <w:rPr>
+          <w:rFonts w:ascii="Palatino Linotype" w:hAnsi="Palatino Linotype"/>
+          <w:b/>
+        </w:rPr>
+        <w:t>R</w:t>
+      </w:r>
+      <w:r>
+        <w:rPr>
+          <w:rFonts w:ascii="Palatino Linotype" w:hAnsi="Palatino Linotype"/>
+          <w:b/>
+        </w:rPr>
+        <w:t>ecommendation</w:t>
+      </w:r>
+      <w:r>
+        <w:rPr>
+          <w:rFonts w:ascii="Palatino Linotype" w:hAnsi="Palatino Linotype"/>
+          <w:b/>
+        </w:rPr>
+        <w:t>-System</w:t>
       </w:r>
     </w:p>
     <w:p/>
@@ -371,26 +338,8 @@
     </w:p>
     <w:p>
       <w:pPr>
-        <w:pStyle w:val="Folgeabsatz"/>
-      </w:pPr>
-    </w:p>
-    <w:p>
-      <w:pPr>
-        <w:pStyle w:val="Folgeabsatz"/>
-      </w:pPr>
-    </w:p>
-    <w:p>
-      <w:pPr>
         <w:pStyle w:val="TitelseiteText"/>
       </w:pPr>
-    </w:p>
-    <w:p>
-      <w:pPr>
-        <w:pStyle w:val="TitelseiteText"/>
-      </w:pPr>
-      <w:r>
-        <w:t>Jakob Fehle [IMMAT]</w:t>
-      </w:r>
     </w:p>
     <w:p>
       <w:pPr>
@@ -418,8 +367,20 @@
         <w:t>1744590</w:t>
       </w:r>
     </w:p>
-    <w:bookmarkStart w:id="0" w:name="_GoBack"/>
-    <w:bookmarkEnd w:id="0"/>
+    <w:p>
+      <w:pPr>
+        <w:pStyle w:val="TitelseiteText"/>
+        <w:rPr>
+          <w:rFonts w:ascii="Palatino Linotype" w:hAnsi="Palatino Linotype"/>
+        </w:rPr>
+      </w:pPr>
+      <w:r>
+        <w:rPr>
+          <w:rFonts w:ascii="Palatino Linotype" w:hAnsi="Palatino Linotype"/>
+        </w:rPr>
+        <w:t>Jakob Fehle 9999999</w:t>
+      </w:r>
+    </w:p>
     <w:p>
       <w:pPr>
         <w:pStyle w:val="Verzeichnis1"/>
@@ -453,7 +414,7 @@
         </w:rPr>
         <w:fldChar w:fldCharType="separate"/>
       </w:r>
-      <w:hyperlink w:anchor="_Toc508837343" w:history="1">
+      <w:hyperlink w:anchor="_Toc509246586" w:history="1">
         <w:r>
           <w:rPr>
             <w:rStyle w:val="Hyperlink"/>
@@ -499,7 +460,7 @@
             <w:noProof/>
             <w:webHidden/>
           </w:rPr>
-          <w:instrText xml:space="preserve"> PAGEREF _Toc508837343 \h </w:instrText>
+          <w:instrText xml:space="preserve"> PAGEREF _Toc509246586 \h </w:instrText>
         </w:r>
         <w:r>
           <w:rPr>
@@ -541,7 +502,7 @@
           <w:szCs w:val="22"/>
         </w:rPr>
       </w:pPr>
-      <w:hyperlink w:anchor="_Toc508837344" w:history="1">
+      <w:hyperlink w:anchor="_Toc509246587" w:history="1">
         <w:r>
           <w:rPr>
             <w:rStyle w:val="Hyperlink"/>
@@ -587,7 +548,7 @@
             <w:noProof/>
             <w:webHidden/>
           </w:rPr>
-          <w:instrText xml:space="preserve"> PAGEREF _Toc508837344 \h </w:instrText>
+          <w:instrText xml:space="preserve"> PAGEREF _Toc509246587 \h </w:instrText>
         </w:r>
         <w:r>
           <w:rPr>
@@ -607,7 +568,7 @@
             <w:noProof/>
             <w:webHidden/>
           </w:rPr>
-          <w:t>4</w:t>
+          <w:t>5</w:t>
         </w:r>
         <w:r>
           <w:rPr>
@@ -629,7 +590,7 @@
           <w:szCs w:val="22"/>
         </w:rPr>
       </w:pPr>
-      <w:hyperlink w:anchor="_Toc508837345" w:history="1">
+      <w:hyperlink w:anchor="_Toc509246588" w:history="1">
         <w:r>
           <w:rPr>
             <w:rStyle w:val="Hyperlink"/>
@@ -675,7 +636,7 @@
             <w:noProof/>
             <w:webHidden/>
           </w:rPr>
-          <w:instrText xml:space="preserve"> PAGEREF _Toc508837345 \h </w:instrText>
+          <w:instrText xml:space="preserve"> PAGEREF _Toc509246588 \h </w:instrText>
         </w:r>
         <w:r>
           <w:rPr>
@@ -695,7 +656,7 @@
             <w:noProof/>
             <w:webHidden/>
           </w:rPr>
-          <w:t>5</w:t>
+          <w:t>6</w:t>
         </w:r>
         <w:r>
           <w:rPr>
@@ -717,7 +678,7 @@
           <w:szCs w:val="22"/>
         </w:rPr>
       </w:pPr>
-      <w:hyperlink w:anchor="_Toc508837346" w:history="1">
+      <w:hyperlink w:anchor="_Toc509246589" w:history="1">
         <w:r>
           <w:rPr>
             <w:rStyle w:val="Hyperlink"/>
@@ -763,7 +724,7 @@
             <w:noProof/>
             <w:webHidden/>
           </w:rPr>
-          <w:instrText xml:space="preserve"> PAGEREF _Toc508837346 \h </w:instrText>
+          <w:instrText xml:space="preserve"> PAGEREF _Toc509246589 \h </w:instrText>
         </w:r>
         <w:r>
           <w:rPr>
@@ -783,7 +744,7 @@
             <w:noProof/>
             <w:webHidden/>
           </w:rPr>
-          <w:t>5</w:t>
+          <w:t>6</w:t>
         </w:r>
         <w:r>
           <w:rPr>
@@ -808,7 +769,7 @@
           <w:szCs w:val="22"/>
         </w:rPr>
       </w:pPr>
-      <w:hyperlink w:anchor="_Toc508837347" w:history="1">
+      <w:hyperlink w:anchor="_Toc509246590" w:history="1">
         <w:r>
           <w:rPr>
             <w:rStyle w:val="Hyperlink"/>
@@ -853,7 +814,7 @@
             <w:noProof/>
             <w:webHidden/>
           </w:rPr>
-          <w:instrText xml:space="preserve"> PAGEREF _Toc508837347 \h </w:instrText>
+          <w:instrText xml:space="preserve"> PAGEREF _Toc509246590 \h </w:instrText>
         </w:r>
         <w:r>
           <w:rPr>
@@ -873,7 +834,7 @@
             <w:noProof/>
             <w:webHidden/>
           </w:rPr>
-          <w:t>5</w:t>
+          <w:t>6</w:t>
         </w:r>
         <w:r>
           <w:rPr>
@@ -898,7 +859,7 @@
           <w:szCs w:val="22"/>
         </w:rPr>
       </w:pPr>
-      <w:hyperlink w:anchor="_Toc508837348" w:history="1">
+      <w:hyperlink w:anchor="_Toc509246591" w:history="1">
         <w:r>
           <w:rPr>
             <w:rStyle w:val="Hyperlink"/>
@@ -943,7 +904,7 @@
             <w:noProof/>
             <w:webHidden/>
           </w:rPr>
-          <w:instrText xml:space="preserve"> PAGEREF _Toc508837348 \h </w:instrText>
+          <w:instrText xml:space="preserve"> PAGEREF _Toc509246591 \h </w:instrText>
         </w:r>
         <w:r>
           <w:rPr>
@@ -963,7 +924,7 @@
             <w:noProof/>
             <w:webHidden/>
           </w:rPr>
-          <w:t>5</w:t>
+          <w:t>6</w:t>
         </w:r>
         <w:r>
           <w:rPr>
@@ -985,7 +946,7 @@
           <w:szCs w:val="22"/>
         </w:rPr>
       </w:pPr>
-      <w:hyperlink w:anchor="_Toc508837349" w:history="1">
+      <w:hyperlink w:anchor="_Toc509246592" w:history="1">
         <w:r>
           <w:rPr>
             <w:rStyle w:val="Hyperlink"/>
@@ -1033,7 +994,7 @@
             <w:noProof/>
             <w:webHidden/>
           </w:rPr>
-          <w:instrText xml:space="preserve"> PAGEREF _Toc508837349 \h </w:instrText>
+          <w:instrText xml:space="preserve"> PAGEREF _Toc509246592 \h </w:instrText>
         </w:r>
         <w:r>
           <w:rPr>
@@ -1053,7 +1014,7 @@
             <w:noProof/>
             <w:webHidden/>
           </w:rPr>
-          <w:t>6</w:t>
+          <w:t>7</w:t>
         </w:r>
         <w:r>
           <w:rPr>
@@ -1075,7 +1036,7 @@
           <w:szCs w:val="22"/>
         </w:rPr>
       </w:pPr>
-      <w:hyperlink w:anchor="_Toc508837350" w:history="1">
+      <w:hyperlink w:anchor="_Toc509246593" w:history="1">
         <w:r>
           <w:rPr>
             <w:rStyle w:val="Hyperlink"/>
@@ -1103,7 +1064,7 @@
             <w:noProof/>
             <w:webHidden/>
           </w:rPr>
-          <w:instrText xml:space="preserve"> PAGEREF _Toc508837350 \h </w:instrText>
+          <w:instrText xml:space="preserve"> PAGEREF _Toc509246593 \h </w:instrText>
         </w:r>
         <w:r>
           <w:rPr>
@@ -1123,7 +1084,7 @@
             <w:noProof/>
             <w:webHidden/>
           </w:rPr>
-          <w:t>7</w:t>
+          <w:t>8</w:t>
         </w:r>
         <w:r>
           <w:rPr>
@@ -1157,14 +1118,319 @@
         <w:pageBreakBefore/>
         <w:ind w:left="431" w:hanging="431"/>
       </w:pPr>
-      <w:bookmarkStart w:id="1" w:name="_Toc453327781"/>
-      <w:bookmarkStart w:id="2" w:name="_Toc508837343"/>
       <w:r>
         <w:lastRenderedPageBreak/>
-        <w:t>Projektrahmen und Zielsetzung</w:t>
-      </w:r>
-      <w:bookmarkEnd w:id="1"/>
-      <w:bookmarkEnd w:id="2"/>
+        <w:t>Einführung</w:t>
+      </w:r>
+    </w:p>
+    <w:p/>
+    <w:p>
+      <w:pPr>
+        <w:jc w:val="center"/>
+        <w:rPr>
+          <w:rFonts w:ascii="Arial" w:hAnsi="Arial" w:cs="Arial"/>
+          <w:i/>
+          <w:color w:val="333333"/>
+          <w:sz w:val="20"/>
+          <w:shd w:val="clear" w:color="auto" w:fill="FFFFFF"/>
+        </w:rPr>
+      </w:pPr>
+      <w:r>
+        <w:rPr>
+          <w:rFonts w:ascii="Arial" w:hAnsi="Arial" w:cs="Arial"/>
+          <w:i/>
+          <w:color w:val="333333"/>
+          <w:sz w:val="20"/>
+          <w:shd w:val="clear" w:color="auto" w:fill="FFFFFF"/>
+        </w:rPr>
+        <w:t>„Overweight and obesity impact on a child’s quality of life, as they face a wide range of barriers, including physical, psychological and health consequences. We know that obesity can impact on educational attainment too and this, combined with the likelihood that they will remain obese into adulthood, poses major health and economic consequences for them, their families and society as a whole.“</w:t>
+      </w:r>
+    </w:p>
+    <w:p>
+      <w:pPr>
+        <w:pStyle w:val="Folgeabsatz"/>
+        <w:jc w:val="center"/>
+        <w:rPr>
+          <w:sz w:val="18"/>
+          <w:szCs w:val="18"/>
+        </w:rPr>
+      </w:pPr>
+      <w:r>
+        <w:rPr>
+          <w:sz w:val="18"/>
+          <w:szCs w:val="18"/>
+        </w:rPr>
+        <w:t>Dr. Sanina Nishtar, Co-Chair of ECHO</w:t>
+      </w:r>
+      <w:r>
+        <w:rPr>
+          <w:rStyle w:val="Funotenzeichen"/>
+          <w:sz w:val="18"/>
+          <w:szCs w:val="18"/>
+        </w:rPr>
+        <w:footnoteReference w:id="1"/>
+      </w:r>
+    </w:p>
+    <w:p>
+      <w:pPr>
+        <w:pStyle w:val="Folgeabsatz"/>
+        <w:jc w:val="center"/>
+      </w:pPr>
+    </w:p>
+    <w:p>
+      <w:r>
+        <w:t>Bereits im Jahre 2015 warnte die Weltgesundheitsorganisation (WHO</w:t>
+      </w:r>
+      <w:r>
+        <w:rPr>
+          <w:rStyle w:val="Funotenzeichen"/>
+        </w:rPr>
+        <w:footnoteReference w:id="2"/>
+      </w:r>
+      <w:r>
+        <w:t>), in ihrem Abschlussbericht</w:t>
+      </w:r>
+      <w:r>
+        <w:rPr>
+          <w:rStyle w:val="Funotenzeichen"/>
+        </w:rPr>
+        <w:footnoteReference w:id="3"/>
+      </w:r>
+      <w:r>
+        <w:t xml:space="preserve"> </w:t>
+      </w:r>
+      <w:r>
+        <w:t>zur ECHO</w:t>
+      </w:r>
+      <w:r>
+        <w:rPr>
+          <w:rStyle w:val="Funotenzeichen"/>
+        </w:rPr>
+        <w:footnoteReference w:id="4"/>
+      </w:r>
+      <w:r>
+        <w:t>-Kommission</w:t>
+      </w:r>
+      <w:r>
+        <w:t xml:space="preserve"> vor immer weiter steigenden Zahlen übergewichtiger </w:t>
+      </w:r>
+      <w:r>
+        <w:t>Kinder</w:t>
+      </w:r>
+      <w:r>
+        <w:t xml:space="preserve">. </w:t>
+      </w:r>
+      <w:r>
+        <w:t>So berichtet die Organisation, dass d</w:t>
+      </w:r>
+      <w:r>
+        <w:t>er Anteil an übergewichtigen Kleinkinder unter fünf Jahren in den Jahren von 1990 bis 2014 um 1,3 Prozent gestiegen ist. In absoluten Zahlen bedeutet das ein weltweiter Anstieg von circa 10 Millionen übergewichtigen</w:t>
+      </w:r>
+      <w:r>
+        <w:t xml:space="preserve"> Kleinkindern</w:t>
+      </w:r>
+      <w:r>
+        <w:t xml:space="preserve">. </w:t>
+      </w:r>
+      <w:r>
+        <w:t xml:space="preserve">Außerdem konnte die WHO zeigen, dass der Anteil Übergewichtiger mit fortschreitendem Alter ebenfalls zunimmt. Daraus wird in dem Abschlussbericht gefolgert, dass Kinder, die bereits in frühen Jahren übergewichtig sind auch im Erwachsenenalter übergewichtig sein werden. Die Weltgesundheitsorganisation beschreibt in ihrem Bericht ein sechs-dimensionalen Aktionsplan um Fettleibigkeit bei Kindern </w:t>
+      </w:r>
+      <w:r>
+        <w:t xml:space="preserve">zu bekämpfen. </w:t>
+      </w:r>
+    </w:p>
+    <w:p>
+      <w:pPr>
+        <w:pStyle w:val="Folgeabsatz"/>
+      </w:pPr>
+    </w:p>
+    <w:p>
+      <w:pPr>
+        <w:pStyle w:val="Folgeabsatz"/>
+        <w:numPr>
+          <w:ilvl w:val="0"/>
+          <w:numId w:val="44"/>
+        </w:numPr>
+      </w:pPr>
+      <w:r>
+        <w:t>Promote intake of healthy foods</w:t>
+      </w:r>
+    </w:p>
+    <w:p>
+      <w:pPr>
+        <w:pStyle w:val="Folgeabsatz"/>
+        <w:numPr>
+          <w:ilvl w:val="0"/>
+          <w:numId w:val="44"/>
+        </w:numPr>
+      </w:pPr>
+      <w:r>
+        <w:t xml:space="preserve">Promote physical activity </w:t>
+      </w:r>
+    </w:p>
+    <w:p>
+      <w:pPr>
+        <w:pStyle w:val="Folgeabsatz"/>
+        <w:numPr>
+          <w:ilvl w:val="0"/>
+          <w:numId w:val="44"/>
+        </w:numPr>
+      </w:pPr>
+      <w:r>
+        <w:t xml:space="preserve">Preconception and pregnancy care </w:t>
+      </w:r>
+    </w:p>
+    <w:p>
+      <w:pPr>
+        <w:pStyle w:val="Folgeabsatz"/>
+        <w:numPr>
+          <w:ilvl w:val="0"/>
+          <w:numId w:val="44"/>
+        </w:numPr>
+      </w:pPr>
+      <w:r>
+        <w:t xml:space="preserve">Early childhood diet and pyhsical activities </w:t>
+      </w:r>
+    </w:p>
+    <w:p>
+      <w:pPr>
+        <w:pStyle w:val="Folgeabsatz"/>
+        <w:numPr>
+          <w:ilvl w:val="0"/>
+          <w:numId w:val="44"/>
+        </w:numPr>
+      </w:pPr>
+      <w:r>
+        <w:t>Health, nutrition and physical activity for schoolage children</w:t>
+      </w:r>
+    </w:p>
+    <w:p>
+      <w:pPr>
+        <w:pStyle w:val="Folgeabsatz"/>
+        <w:numPr>
+          <w:ilvl w:val="0"/>
+          <w:numId w:val="44"/>
+        </w:numPr>
+      </w:pPr>
+      <w:r>
+        <w:t xml:space="preserve">Weight management </w:t>
+      </w:r>
+    </w:p>
+    <w:p>
+      <w:r>
+        <w:lastRenderedPageBreak/>
+        <w:t>An dieser Stelle setzt diese Projektarbeit ein und versucht eine Schnittstelle bereit zustellen um Teilaspekte dieses Aktionsplans umzusetzen. So zielt das Seminar „</w:t>
+      </w:r>
+      <w:r>
+        <w:rPr>
+          <w:i/>
+        </w:rPr>
+        <w:t>KI for serious games</w:t>
+      </w:r>
+      <w:r>
+        <w:t>“, in dessen Rahmen auch diese Seminararbeit entstanden ist, darauf ab Punkt 1 des Aktionsplan</w:t>
+      </w:r>
+      <w:r>
+        <w:t>s</w:t>
+      </w:r>
+      <w:r>
+        <w:t xml:space="preserve">, also das Promoten von </w:t>
+      </w:r>
+      <w:r>
+        <w:t xml:space="preserve">gesundem Essen, mit Hilfe einer Anwendung zu realisieren. Dabei werden bekannte Aspekte der Gamification und Gratifikation, wie etwa das Sammeln von Punkten, dazu verwendet einen Anreiz zu schaffen, um den Benutzer der Anwendung zu motivieren, sich gesund zu ernähren. </w:t>
+      </w:r>
+      <w:r>
+        <w:t>Die entstandene Applikation</w:t>
+      </w:r>
+      <w:r>
+        <w:t xml:space="preserve"> basiert dabei teilweise auf einer früheren Projektarbeit von Herrn Manuel Uhlmann</w:t>
+      </w:r>
+      <w:r>
+        <w:rPr>
+          <w:rStyle w:val="Funotenzeichen"/>
+        </w:rPr>
+        <w:footnoteReference w:id="5"/>
+      </w:r>
+      <w:r>
+        <w:t>, welche die Berechnung von Nährstoff</w:t>
+      </w:r>
+      <w:r>
+        <w:t>en</w:t>
+      </w:r>
+      <w:r>
+        <w:t xml:space="preserve"> anhan</w:t>
+      </w:r>
+      <w:r>
+        <w:t xml:space="preserve">d von Rezeptangaben ermöglicht. Die Software von Herrn Uhlmann verwendet dazu Rezepteinträge der Webseite </w:t>
+      </w:r>
+      <w:hyperlink r:id="rId9" w:history="1">
+        <w:r>
+          <w:rPr>
+            <w:rStyle w:val="Hyperlink"/>
+          </w:rPr>
+          <w:t>www.chefkoch.de</w:t>
+        </w:r>
+      </w:hyperlink>
+      <w:r>
+        <w:t xml:space="preserve"> im HTML-Format. Nach einem erfolgreichen Softwareaufruf liefert die Applikation einen Vektor mit allen wichtigen Nährstoffen und Inhaltsangaben zurück. Aufbauend auf dieser Rückgabe vergleicht die, in dieser Seminararbeit entstandene Software</w:t>
+      </w:r>
+      <w:r>
+        <w:t>,</w:t>
+      </w:r>
+      <w:r>
+        <w:t xml:space="preserve"> den </w:t>
+      </w:r>
+      <w:r>
+        <w:t>V</w:t>
+      </w:r>
+      <w:r>
+        <w:t>ektor mit den offiziellen Empfehlungen</w:t>
+      </w:r>
+      <w:r>
+        <w:rPr>
+          <w:rStyle w:val="Funotenzeichen"/>
+        </w:rPr>
+        <w:footnoteReference w:id="6"/>
+      </w:r>
+      <w:r>
+        <w:t xml:space="preserve"> der Weltgesundheitsorganisation für den täglichen Konsum von Nährstoffen. </w:t>
+      </w:r>
+      <w:r>
+        <w:t>Einem Benutzer soll so die Möglichkeit gegeben werden seinen täglichen Nährstoffbedarf zu überwachen. Dabei sollen dem Nutzer vergangen Mahlzeiten angezeigt, werden um so eine Art Mahlzeiten-Tagebuch zu führen. Die gesamte Anwendung ist dabei in ein Food-Recommandation-System eingebettet, welches nicht im Rahmen dieser Arbeit entwickelt wird, aber im Rahmen des gesamten Seminars entstehen soll. Basierend auf den eignen Ernährungszielen eines Users schlägt das System verschieden Mahlzeiten aus einer Datenbank vor. Der User kann dabei entweder eines der vorgeschlagenen Gerichte wählen oder sich über eine Suchfunktion eine andere Speise aussuchen. Nach der Wahl der Speise wird diese im User-Log gespeichert und die Anzeige für den täglichen Nährstoffbedarf e</w:t>
+      </w:r>
+      <w:r>
+        <w:t>ntsprechend angepasst. Für die in dieser Arbeit entwickelten Software</w:t>
+      </w:r>
+      <w:r>
+        <w:t>t</w:t>
+      </w:r>
+      <w:r>
+        <w:t xml:space="preserve"> wird angenommen das,</w:t>
+      </w:r>
+      <w:r>
+        <w:t xml:space="preserve"> das</w:t>
+      </w:r>
+      <w:r>
+        <w:t>s</w:t>
+      </w:r>
+      <w:r>
+        <w:t xml:space="preserve"> Food-Recommandation-System bereits etabliert ist und </w:t>
+      </w:r>
+      <w:r>
+        <w:t xml:space="preserve">bei Benutzer Interaktion einen API-Call an die hier entworfene Schnittstelle ausführt. </w:t>
+      </w:r>
+      <w:r>
+        <w:t xml:space="preserve">Die entstandene Projektarbeit ist dabei wie folgend gegliedert: Das anschließende Kapitel verdeutlicht </w:t>
+      </w:r>
+      <w:r>
+        <w:t xml:space="preserve">skizziert das </w:t>
+      </w:r>
+      <w:r>
+        <w:lastRenderedPageBreak/>
+        <w:t xml:space="preserve">gesamte „Ökosystem“ des Food-Recommandation-System in welches unsere Schnittstelle eingebettet ist. Im dritten Kapitel werden kurz erste Paper Sketches gezeigt und mögliche User Interaktion konzipiert. Im vierten Teil dieser Arbeit wird die eigentliche Entwicklung der Schnitt zur automatischen Nährstoffberechnung aufgezeigt. Schlussendlich folgt eine kurze Zusammenfassung und ein Ausblick für zukünftige Arbeiten. </w:t>
+      </w:r>
+      <w:bookmarkStart w:id="0" w:name="_GoBack"/>
+      <w:bookmarkEnd w:id="0"/>
     </w:p>
     <w:p>
       <w:pPr>
@@ -1172,16 +1438,14 @@
         <w:pageBreakBefore/>
         <w:ind w:left="431" w:hanging="431"/>
       </w:pPr>
-      <w:bookmarkStart w:id="3" w:name="_Toc453327782"/>
-      <w:bookmarkStart w:id="4" w:name="_Toc508837344"/>
       <w:r>
         <w:lastRenderedPageBreak/>
-        <w:t>Anforderungsanalyse</w:t>
-      </w:r>
-      <w:bookmarkEnd w:id="3"/>
-      <w:bookmarkEnd w:id="4"/>
-      <w:r>
-        <w:t xml:space="preserve"> </w:t>
+        <w:t xml:space="preserve">Konzeption Food-Recommandation-System </w:t>
+      </w:r>
+    </w:p>
+    <w:p>
+      <w:r>
+        <w:t>Im Folgenden das ko</w:t>
       </w:r>
     </w:p>
     <w:p>
@@ -1190,24 +1454,14 @@
         <w:pageBreakBefore/>
         <w:ind w:left="431" w:hanging="431"/>
       </w:pPr>
-      <w:bookmarkStart w:id="5" w:name="_Toc453327796"/>
-      <w:bookmarkStart w:id="6" w:name="_Toc508837345"/>
-      <w:proofErr w:type="spellStart"/>
+      <w:bookmarkStart w:id="1" w:name="_Toc453327796"/>
+      <w:bookmarkStart w:id="2" w:name="_Toc509246588"/>
       <w:r>
         <w:lastRenderedPageBreak/>
-        <w:t>Sketching</w:t>
-      </w:r>
-      <w:proofErr w:type="spellEnd"/>
-      <w:r>
-        <w:t xml:space="preserve"> und </w:t>
-      </w:r>
-      <w:proofErr w:type="spellStart"/>
-      <w:r>
-        <w:t>Prototyping</w:t>
-      </w:r>
-      <w:bookmarkEnd w:id="5"/>
-      <w:bookmarkEnd w:id="6"/>
-      <w:proofErr w:type="spellEnd"/>
+        <w:t>Sketching und Prototyping</w:t>
+      </w:r>
+      <w:bookmarkEnd w:id="1"/>
+      <w:bookmarkEnd w:id="2"/>
       <w:r>
         <w:t xml:space="preserve"> </w:t>
       </w:r>
@@ -1226,49 +1480,31 @@
       <w:pPr>
         <w:pStyle w:val="berschrift1"/>
       </w:pPr>
-      <w:bookmarkStart w:id="7" w:name="_Toc508837346"/>
+      <w:bookmarkStart w:id="3" w:name="_Toc509246589"/>
       <w:r>
         <w:t>Schnittstellenentwicklung</w:t>
       </w:r>
-      <w:bookmarkEnd w:id="7"/>
+      <w:bookmarkEnd w:id="3"/>
     </w:p>
     <w:p>
       <w:pPr>
         <w:pStyle w:val="berschrift2"/>
       </w:pPr>
-      <w:bookmarkStart w:id="8" w:name="_Toc508837347"/>
-      <w:r>
-        <w:t xml:space="preserve">In </w:t>
-      </w:r>
-      <w:proofErr w:type="spellStart"/>
-      <w:r>
-        <w:t>Scope</w:t>
-      </w:r>
-      <w:bookmarkEnd w:id="8"/>
-      <w:proofErr w:type="spellEnd"/>
+      <w:bookmarkStart w:id="4" w:name="_Toc509246590"/>
+      <w:r>
+        <w:t>In Scope</w:t>
+      </w:r>
+      <w:bookmarkEnd w:id="4"/>
     </w:p>
     <w:p>
       <w:pPr>
         <w:pStyle w:val="berschrift2"/>
       </w:pPr>
-      <w:bookmarkStart w:id="9" w:name="_Toc508837348"/>
-      <w:r>
-        <w:t xml:space="preserve">Out </w:t>
-      </w:r>
-      <w:proofErr w:type="spellStart"/>
-      <w:r>
-        <w:t>of</w:t>
-      </w:r>
-      <w:proofErr w:type="spellEnd"/>
-      <w:r>
-        <w:t xml:space="preserve"> </w:t>
-      </w:r>
-      <w:proofErr w:type="spellStart"/>
-      <w:r>
-        <w:t>Scope</w:t>
-      </w:r>
-      <w:bookmarkEnd w:id="9"/>
-      <w:proofErr w:type="spellEnd"/>
+      <w:bookmarkStart w:id="5" w:name="_Toc509246591"/>
+      <w:r>
+        <w:t>Out of Scope</w:t>
+      </w:r>
+      <w:bookmarkEnd w:id="5"/>
     </w:p>
     <w:p/>
     <w:p>
@@ -1355,9 +1591,8 @@
           <w:lang w:val="en-US"/>
         </w:rPr>
       </w:pPr>
-      <w:bookmarkStart w:id="10" w:name="_Toc453327798"/>
-      <w:bookmarkStart w:id="11" w:name="_Toc508837349"/>
-      <w:proofErr w:type="spellStart"/>
+      <w:bookmarkStart w:id="6" w:name="_Toc453327798"/>
+      <w:bookmarkStart w:id="7" w:name="_Toc509246592"/>
       <w:r>
         <w:rPr>
           <w:lang w:val="en-US"/>
@@ -1365,9 +1600,8 @@
         <w:lastRenderedPageBreak/>
         <w:t>Zusammenfassung</w:t>
       </w:r>
-      <w:bookmarkEnd w:id="10"/>
-      <w:bookmarkEnd w:id="11"/>
-      <w:proofErr w:type="spellEnd"/>
+      <w:bookmarkEnd w:id="6"/>
+      <w:bookmarkEnd w:id="7"/>
     </w:p>
     <w:p>
       <w:pPr>
@@ -1401,14 +1635,14 @@
         </w:numPr>
         <w:ind w:left="431" w:hanging="431"/>
       </w:pPr>
-      <w:bookmarkStart w:id="12" w:name="_Toc453327800"/>
-      <w:bookmarkStart w:id="13" w:name="_Toc508837350"/>
+      <w:bookmarkStart w:id="8" w:name="_Toc453327800"/>
+      <w:bookmarkStart w:id="9" w:name="_Toc509246593"/>
       <w:r>
         <w:lastRenderedPageBreak/>
         <w:t>Literaturverzeichnis</w:t>
       </w:r>
-      <w:bookmarkEnd w:id="12"/>
-      <w:bookmarkEnd w:id="13"/>
+      <w:bookmarkEnd w:id="8"/>
+      <w:bookmarkEnd w:id="9"/>
     </w:p>
     <w:p>
       <w:pPr>
@@ -1445,7 +1679,7 @@
       </w:pPr>
     </w:p>
     <w:sectPr>
-      <w:footerReference w:type="default" r:id="rId9"/>
+      <w:footerReference w:type="default" r:id="rId10"/>
       <w:type w:val="continuous"/>
       <w:pgSz w:w="11906" w:h="16838"/>
       <w:pgMar w:top="1418" w:right="1418" w:bottom="1134" w:left="1985" w:header="709" w:footer="709" w:gutter="0"/>
@@ -1491,7 +1725,6 @@
         <w:docPartUnique/>
       </w:docPartObj>
     </w:sdtPr>
-    <w:sdtEndPr/>
     <w:sdtContent>
       <w:p>
         <w:pPr>
@@ -1511,7 +1744,7 @@
           <w:rPr>
             <w:noProof/>
           </w:rPr>
-          <w:t>7</w:t>
+          <w:t>6</w:t>
         </w:r>
         <w:r>
           <w:rPr>
@@ -1557,6 +1790,164 @@
       </w:r>
     </w:p>
   </w:footnote>
+  <w:footnote w:id="1">
+    <w:p>
+      <w:pPr>
+        <w:pStyle w:val="Funotentext"/>
+      </w:pPr>
+      <w:r>
+        <w:rPr>
+          <w:rStyle w:val="Funotenzeichen"/>
+        </w:rPr>
+        <w:footnoteRef/>
+      </w:r>
+      <w:r>
+        <w:t xml:space="preserve"> Quelle, Reuters.com: </w:t>
+      </w:r>
+      <w:hyperlink r:id="rId1" w:history="1">
+        <w:r>
+          <w:rPr>
+            <w:rStyle w:val="Hyperlink"/>
+          </w:rPr>
+          <w:t>https://www.reuters.com/article/us-health-obesity-children/number-of-obese-and-overweight-children-under-five-alarming-who-says-idUSKCN0V320W</w:t>
+        </w:r>
+      </w:hyperlink>
+      <w:r>
+        <w:t>, Abgerufen, 19.03.2018</w:t>
+      </w:r>
+    </w:p>
+  </w:footnote>
+  <w:footnote w:id="2">
+    <w:p>
+      <w:pPr>
+        <w:pStyle w:val="Funotentext"/>
+      </w:pPr>
+      <w:r>
+        <w:rPr>
+          <w:rStyle w:val="Funotenzeichen"/>
+        </w:rPr>
+        <w:footnoteRef/>
+      </w:r>
+      <w:r>
+        <w:t xml:space="preserve"> Homepage, Weltgesundheitsorganisation: </w:t>
+      </w:r>
+      <w:hyperlink r:id="rId2" w:history="1">
+        <w:r>
+          <w:rPr>
+            <w:rStyle w:val="Hyperlink"/>
+          </w:rPr>
+          <w:t>http://www.who.int/en/</w:t>
+        </w:r>
+      </w:hyperlink>
+      <w:r>
+        <w:t>, Abgerufen: 19.03.2018</w:t>
+      </w:r>
+    </w:p>
+  </w:footnote>
+  <w:footnote w:id="3">
+    <w:p>
+      <w:pPr>
+        <w:pStyle w:val="Funotentext"/>
+      </w:pPr>
+      <w:r>
+        <w:rPr>
+          <w:rStyle w:val="Funotenzeichen"/>
+        </w:rPr>
+        <w:footnoteRef/>
+      </w:r>
+      <w:r>
+        <w:t xml:space="preserve"> Abschlussbericht, „Commission on ending childhood obesity“, Quelle: </w:t>
+      </w:r>
+      <w:hyperlink r:id="rId3" w:history="1">
+        <w:r>
+          <w:rPr>
+            <w:rStyle w:val="Hyperlink"/>
+          </w:rPr>
+          <w:t>http://www.who.int/end-childhood-obesity/news/launch-final-report/en/</w:t>
+        </w:r>
+      </w:hyperlink>
+      <w:r>
+        <w:t>, Abgerufen: 19.03.2018</w:t>
+      </w:r>
+    </w:p>
+  </w:footnote>
+  <w:footnote w:id="4">
+    <w:p>
+      <w:pPr>
+        <w:pStyle w:val="Funotentext"/>
+      </w:pPr>
+      <w:r>
+        <w:rPr>
+          <w:rStyle w:val="Funotenzeichen"/>
+        </w:rPr>
+        <w:footnoteRef/>
+      </w:r>
+      <w:r>
+        <w:t xml:space="preserve"> Akronym für „Commission on ending childhood obesity“ </w:t>
+      </w:r>
+    </w:p>
+  </w:footnote>
+  <w:footnote w:id="5">
+    <w:p>
+      <w:pPr>
+        <w:pStyle w:val="Funotentext"/>
+      </w:pPr>
+      <w:r>
+        <w:rPr>
+          <w:rStyle w:val="Funotenzeichen"/>
+        </w:rPr>
+        <w:footnoteRef/>
+      </w:r>
+      <w:r>
+        <w:t>Automatisierte Berechnung von Nä</w:t>
+      </w:r>
+      <w:r>
+        <w:t>hrwerten einer großen, heterogenen Rezeptda</w:t>
+      </w:r>
+      <w:r>
+        <w:t xml:space="preserve">tenbank, Manuel Uhlmann, 2012; </w:t>
+      </w:r>
+      <w:r>
+        <w:t>https://elearning.uni-regensburg.de/mod/resource/view.php?id=915461</w:t>
+      </w:r>
+      <w:r>
+        <w:t xml:space="preserve"> , Abgerufen: 19.03.2018</w:t>
+      </w:r>
+    </w:p>
+  </w:footnote>
+  <w:footnote w:id="6">
+    <w:p>
+      <w:pPr>
+        <w:pStyle w:val="Funotentext"/>
+      </w:pPr>
+      <w:r>
+        <w:rPr>
+          <w:rStyle w:val="Funotenzeichen"/>
+        </w:rPr>
+        <w:footnoteRef/>
+      </w:r>
+      <w:r>
+        <w:t xml:space="preserve"> Daily </w:t>
+      </w:r>
+      <w:r>
+        <w:t>Dietary recommendations / Nutritional requirements</w:t>
+      </w:r>
+      <w:r>
+        <w:t xml:space="preserve">, WHO, Quelle: </w:t>
+      </w:r>
+      <w:hyperlink r:id="rId4" w:history="1">
+        <w:r>
+          <w:rPr>
+            <w:rStyle w:val="Hyperlink"/>
+          </w:rPr>
+          <w:t>http://www.who.int/nutrition/topics/nutrecomm/en/</w:t>
+        </w:r>
+      </w:hyperlink>
+      <w:r>
+        <w:t>, Abgerufen: 19.03.18</w:t>
+      </w:r>
+    </w:p>
+  </w:footnote>
 </w:footnotes>
 </file>
 
@@ -1748,6 +2139,119 @@
     </w:lvl>
   </w:abstractNum>
   <w:abstractNum w:abstractNumId="10" w15:restartNumberingAfterBreak="0">
+    <w:nsid w:val="01293FE1"/>
+    <w:multiLevelType w:val="hybridMultilevel"/>
+    <w:tmpl w:val="41A49098"/>
+    <w:lvl w:ilvl="0" w:tplc="7FF8E3BE">
+      <w:start w:val="1"/>
+      <w:numFmt w:val="decimal"/>
+      <w:lvlText w:val="%1."/>
+      <w:lvlJc w:val="left"/>
+      <w:pPr>
+        <w:ind w:left="1117" w:hanging="360"/>
+      </w:pPr>
+      <w:rPr>
+        <w:rFonts w:ascii="Palatino Linotype" w:eastAsia="Times New Roman" w:hAnsi="Palatino Linotype" w:cs="Times New Roman"/>
+      </w:rPr>
+    </w:lvl>
+    <w:lvl w:ilvl="1" w:tplc="04070003" w:tentative="1">
+      <w:start w:val="1"/>
+      <w:numFmt w:val="bullet"/>
+      <w:lvlText w:val="o"/>
+      <w:lvlJc w:val="left"/>
+      <w:pPr>
+        <w:ind w:left="1837" w:hanging="360"/>
+      </w:pPr>
+      <w:rPr>
+        <w:rFonts w:ascii="Courier New" w:hAnsi="Courier New" w:cs="Courier New" w:hint="default"/>
+      </w:rPr>
+    </w:lvl>
+    <w:lvl w:ilvl="2" w:tplc="04070005" w:tentative="1">
+      <w:start w:val="1"/>
+      <w:numFmt w:val="bullet"/>
+      <w:lvlText w:val=""/>
+      <w:lvlJc w:val="left"/>
+      <w:pPr>
+        <w:ind w:left="2557" w:hanging="360"/>
+      </w:pPr>
+      <w:rPr>
+        <w:rFonts w:ascii="Wingdings" w:hAnsi="Wingdings" w:hint="default"/>
+      </w:rPr>
+    </w:lvl>
+    <w:lvl w:ilvl="3" w:tplc="04070001" w:tentative="1">
+      <w:start w:val="1"/>
+      <w:numFmt w:val="bullet"/>
+      <w:lvlText w:val=""/>
+      <w:lvlJc w:val="left"/>
+      <w:pPr>
+        <w:ind w:left="3277" w:hanging="360"/>
+      </w:pPr>
+      <w:rPr>
+        <w:rFonts w:ascii="Symbol" w:hAnsi="Symbol" w:hint="default"/>
+      </w:rPr>
+    </w:lvl>
+    <w:lvl w:ilvl="4" w:tplc="04070003" w:tentative="1">
+      <w:start w:val="1"/>
+      <w:numFmt w:val="bullet"/>
+      <w:lvlText w:val="o"/>
+      <w:lvlJc w:val="left"/>
+      <w:pPr>
+        <w:ind w:left="3997" w:hanging="360"/>
+      </w:pPr>
+      <w:rPr>
+        <w:rFonts w:ascii="Courier New" w:hAnsi="Courier New" w:cs="Courier New" w:hint="default"/>
+      </w:rPr>
+    </w:lvl>
+    <w:lvl w:ilvl="5" w:tplc="04070005" w:tentative="1">
+      <w:start w:val="1"/>
+      <w:numFmt w:val="bullet"/>
+      <w:lvlText w:val=""/>
+      <w:lvlJc w:val="left"/>
+      <w:pPr>
+        <w:ind w:left="4717" w:hanging="360"/>
+      </w:pPr>
+      <w:rPr>
+        <w:rFonts w:ascii="Wingdings" w:hAnsi="Wingdings" w:hint="default"/>
+      </w:rPr>
+    </w:lvl>
+    <w:lvl w:ilvl="6" w:tplc="04070001" w:tentative="1">
+      <w:start w:val="1"/>
+      <w:numFmt w:val="bullet"/>
+      <w:lvlText w:val=""/>
+      <w:lvlJc w:val="left"/>
+      <w:pPr>
+        <w:ind w:left="5437" w:hanging="360"/>
+      </w:pPr>
+      <w:rPr>
+        <w:rFonts w:ascii="Symbol" w:hAnsi="Symbol" w:hint="default"/>
+      </w:rPr>
+    </w:lvl>
+    <w:lvl w:ilvl="7" w:tplc="04070003" w:tentative="1">
+      <w:start w:val="1"/>
+      <w:numFmt w:val="bullet"/>
+      <w:lvlText w:val="o"/>
+      <w:lvlJc w:val="left"/>
+      <w:pPr>
+        <w:ind w:left="6157" w:hanging="360"/>
+      </w:pPr>
+      <w:rPr>
+        <w:rFonts w:ascii="Courier New" w:hAnsi="Courier New" w:cs="Courier New" w:hint="default"/>
+      </w:rPr>
+    </w:lvl>
+    <w:lvl w:ilvl="8" w:tplc="04070005" w:tentative="1">
+      <w:start w:val="1"/>
+      <w:numFmt w:val="bullet"/>
+      <w:lvlText w:val=""/>
+      <w:lvlJc w:val="left"/>
+      <w:pPr>
+        <w:ind w:left="6877" w:hanging="360"/>
+      </w:pPr>
+      <w:rPr>
+        <w:rFonts w:ascii="Wingdings" w:hAnsi="Wingdings" w:hint="default"/>
+      </w:rPr>
+    </w:lvl>
+  </w:abstractNum>
+  <w:abstractNum w:abstractNumId="11" w15:restartNumberingAfterBreak="0">
     <w:nsid w:val="01D6271E"/>
     <w:multiLevelType w:val="hybridMultilevel"/>
     <w:tmpl w:val="82988E72"/>
@@ -1863,7 +2367,7 @@
       </w:rPr>
     </w:lvl>
   </w:abstractNum>
-  <w:abstractNum w:abstractNumId="11" w15:restartNumberingAfterBreak="0">
+  <w:abstractNum w:abstractNumId="12" w15:restartNumberingAfterBreak="0">
     <w:nsid w:val="029C5BD5"/>
     <w:multiLevelType w:val="hybridMultilevel"/>
     <w:tmpl w:val="63EE25B6"/>
@@ -1979,7 +2483,7 @@
       </w:rPr>
     </w:lvl>
   </w:abstractNum>
-  <w:abstractNum w:abstractNumId="12" w15:restartNumberingAfterBreak="0">
+  <w:abstractNum w:abstractNumId="13" w15:restartNumberingAfterBreak="0">
     <w:nsid w:val="03CB23F1"/>
     <w:multiLevelType w:val="hybridMultilevel"/>
     <w:tmpl w:val="10F869F0"/>
@@ -2065,7 +2569,7 @@
       </w:pPr>
     </w:lvl>
   </w:abstractNum>
-  <w:abstractNum w:abstractNumId="13" w15:restartNumberingAfterBreak="0">
+  <w:abstractNum w:abstractNumId="14" w15:restartNumberingAfterBreak="0">
     <w:nsid w:val="0C6E0E51"/>
     <w:multiLevelType w:val="hybridMultilevel"/>
     <w:tmpl w:val="C70A722C"/>
@@ -2205,7 +2709,7 @@
       </w:rPr>
     </w:lvl>
   </w:abstractNum>
-  <w:abstractNum w:abstractNumId="14" w15:restartNumberingAfterBreak="0">
+  <w:abstractNum w:abstractNumId="15" w15:restartNumberingAfterBreak="0">
     <w:nsid w:val="0D2569C1"/>
     <w:multiLevelType w:val="hybridMultilevel"/>
     <w:tmpl w:val="1BFE2AB2"/>
@@ -2291,7 +2795,7 @@
       </w:pPr>
     </w:lvl>
   </w:abstractNum>
-  <w:abstractNum w:abstractNumId="15" w15:restartNumberingAfterBreak="0">
+  <w:abstractNum w:abstractNumId="16" w15:restartNumberingAfterBreak="0">
     <w:nsid w:val="0E5635C9"/>
     <w:multiLevelType w:val="hybridMultilevel"/>
     <w:tmpl w:val="B6CC5F08"/>
@@ -2403,7 +2907,7 @@
       </w:rPr>
     </w:lvl>
   </w:abstractNum>
-  <w:abstractNum w:abstractNumId="16" w15:restartNumberingAfterBreak="0">
+  <w:abstractNum w:abstractNumId="17" w15:restartNumberingAfterBreak="0">
     <w:nsid w:val="113E225A"/>
     <w:multiLevelType w:val="hybridMultilevel"/>
     <w:tmpl w:val="16E6DBC6"/>
@@ -2515,7 +3019,7 @@
       </w:rPr>
     </w:lvl>
   </w:abstractNum>
-  <w:abstractNum w:abstractNumId="17" w15:restartNumberingAfterBreak="0">
+  <w:abstractNum w:abstractNumId="18" w15:restartNumberingAfterBreak="0">
     <w:nsid w:val="11D66CEA"/>
     <w:multiLevelType w:val="hybridMultilevel"/>
     <w:tmpl w:val="4E34AF8C"/>
@@ -2628,7 +3132,7 @@
       </w:rPr>
     </w:lvl>
   </w:abstractNum>
-  <w:abstractNum w:abstractNumId="18" w15:restartNumberingAfterBreak="0">
+  <w:abstractNum w:abstractNumId="19" w15:restartNumberingAfterBreak="0">
     <w:nsid w:val="13142B41"/>
     <w:multiLevelType w:val="hybridMultilevel"/>
     <w:tmpl w:val="E750A51A"/>
@@ -2741,7 +3245,7 @@
       </w:rPr>
     </w:lvl>
   </w:abstractNum>
-  <w:abstractNum w:abstractNumId="19" w15:restartNumberingAfterBreak="0">
+  <w:abstractNum w:abstractNumId="20" w15:restartNumberingAfterBreak="0">
     <w:nsid w:val="133F1881"/>
     <w:multiLevelType w:val="hybridMultilevel"/>
     <w:tmpl w:val="64A46A36"/>
@@ -2827,7 +3331,7 @@
       </w:pPr>
     </w:lvl>
   </w:abstractNum>
-  <w:abstractNum w:abstractNumId="20" w15:restartNumberingAfterBreak="0">
+  <w:abstractNum w:abstractNumId="21" w15:restartNumberingAfterBreak="0">
     <w:nsid w:val="146474E6"/>
     <w:multiLevelType w:val="hybridMultilevel"/>
     <w:tmpl w:val="E5C410FC"/>
@@ -2940,7 +3444,7 @@
       </w:rPr>
     </w:lvl>
   </w:abstractNum>
-  <w:abstractNum w:abstractNumId="21" w15:restartNumberingAfterBreak="0">
+  <w:abstractNum w:abstractNumId="22" w15:restartNumberingAfterBreak="0">
     <w:nsid w:val="1E571AD0"/>
     <w:multiLevelType w:val="hybridMultilevel"/>
     <w:tmpl w:val="9B96518C"/>
@@ -3080,7 +3584,7 @@
       </w:rPr>
     </w:lvl>
   </w:abstractNum>
-  <w:abstractNum w:abstractNumId="22" w15:restartNumberingAfterBreak="0">
+  <w:abstractNum w:abstractNumId="23" w15:restartNumberingAfterBreak="0">
     <w:nsid w:val="20477E9B"/>
     <w:multiLevelType w:val="hybridMultilevel"/>
     <w:tmpl w:val="CCBA950C"/>
@@ -3193,7 +3697,7 @@
       </w:rPr>
     </w:lvl>
   </w:abstractNum>
-  <w:abstractNum w:abstractNumId="23" w15:restartNumberingAfterBreak="0">
+  <w:abstractNum w:abstractNumId="24" w15:restartNumberingAfterBreak="0">
     <w:nsid w:val="2BFF0F77"/>
     <w:multiLevelType w:val="hybridMultilevel"/>
     <w:tmpl w:val="1B98E5DA"/>
@@ -3306,7 +3810,7 @@
       </w:rPr>
     </w:lvl>
   </w:abstractNum>
-  <w:abstractNum w:abstractNumId="24" w15:restartNumberingAfterBreak="0">
+  <w:abstractNum w:abstractNumId="25" w15:restartNumberingAfterBreak="0">
     <w:nsid w:val="34EA2BF0"/>
     <w:multiLevelType w:val="hybridMultilevel"/>
     <w:tmpl w:val="C502713E"/>
@@ -3392,7 +3896,7 @@
       </w:pPr>
     </w:lvl>
   </w:abstractNum>
-  <w:abstractNum w:abstractNumId="25" w15:restartNumberingAfterBreak="0">
+  <w:abstractNum w:abstractNumId="26" w15:restartNumberingAfterBreak="0">
     <w:nsid w:val="36157AB0"/>
     <w:multiLevelType w:val="hybridMultilevel"/>
     <w:tmpl w:val="29AE4A9A"/>
@@ -3505,7 +4009,7 @@
       </w:rPr>
     </w:lvl>
   </w:abstractNum>
-  <w:abstractNum w:abstractNumId="26" w15:restartNumberingAfterBreak="0">
+  <w:abstractNum w:abstractNumId="27" w15:restartNumberingAfterBreak="0">
     <w:nsid w:val="37073B38"/>
     <w:multiLevelType w:val="hybridMultilevel"/>
     <w:tmpl w:val="00842528"/>
@@ -3618,7 +4122,7 @@
       </w:rPr>
     </w:lvl>
   </w:abstractNum>
-  <w:abstractNum w:abstractNumId="27" w15:restartNumberingAfterBreak="0">
+  <w:abstractNum w:abstractNumId="28" w15:restartNumberingAfterBreak="0">
     <w:nsid w:val="3A09197C"/>
     <w:multiLevelType w:val="hybridMultilevel"/>
     <w:tmpl w:val="DA90882C"/>
@@ -3731,7 +4235,7 @@
       </w:rPr>
     </w:lvl>
   </w:abstractNum>
-  <w:abstractNum w:abstractNumId="28" w15:restartNumberingAfterBreak="0">
+  <w:abstractNum w:abstractNumId="29" w15:restartNumberingAfterBreak="0">
     <w:nsid w:val="4DE17727"/>
     <w:multiLevelType w:val="hybridMultilevel"/>
     <w:tmpl w:val="EB0E21B0"/>
@@ -3847,7 +4351,7 @@
       </w:rPr>
     </w:lvl>
   </w:abstractNum>
-  <w:abstractNum w:abstractNumId="29" w15:restartNumberingAfterBreak="0">
+  <w:abstractNum w:abstractNumId="30" w15:restartNumberingAfterBreak="0">
     <w:nsid w:val="4FAF2004"/>
     <w:multiLevelType w:val="hybridMultilevel"/>
     <w:tmpl w:val="FC90B5CC"/>
@@ -3933,7 +4437,7 @@
       </w:pPr>
     </w:lvl>
   </w:abstractNum>
-  <w:abstractNum w:abstractNumId="30" w15:restartNumberingAfterBreak="0">
+  <w:abstractNum w:abstractNumId="31" w15:restartNumberingAfterBreak="0">
     <w:nsid w:val="51043DED"/>
     <w:multiLevelType w:val="multilevel"/>
     <w:tmpl w:val="44A62A82"/>
@@ -4055,7 +4559,7 @@
       </w:rPr>
     </w:lvl>
   </w:abstractNum>
-  <w:abstractNum w:abstractNumId="31" w15:restartNumberingAfterBreak="0">
+  <w:abstractNum w:abstractNumId="32" w15:restartNumberingAfterBreak="0">
     <w:nsid w:val="590F687E"/>
     <w:multiLevelType w:val="hybridMultilevel"/>
     <w:tmpl w:val="22B600F4"/>
@@ -4168,7 +4672,7 @@
       </w:rPr>
     </w:lvl>
   </w:abstractNum>
-  <w:abstractNum w:abstractNumId="32" w15:restartNumberingAfterBreak="0">
+  <w:abstractNum w:abstractNumId="33" w15:restartNumberingAfterBreak="0">
     <w:nsid w:val="5F686367"/>
     <w:multiLevelType w:val="hybridMultilevel"/>
     <w:tmpl w:val="451A7F48"/>
@@ -4281,7 +4785,7 @@
       </w:rPr>
     </w:lvl>
   </w:abstractNum>
-  <w:abstractNum w:abstractNumId="33" w15:restartNumberingAfterBreak="0">
+  <w:abstractNum w:abstractNumId="34" w15:restartNumberingAfterBreak="0">
     <w:nsid w:val="62260EC7"/>
     <w:multiLevelType w:val="hybridMultilevel"/>
     <w:tmpl w:val="5A06F9B2"/>
@@ -4367,7 +4871,7 @@
       </w:pPr>
     </w:lvl>
   </w:abstractNum>
-  <w:abstractNum w:abstractNumId="34" w15:restartNumberingAfterBreak="0">
+  <w:abstractNum w:abstractNumId="35" w15:restartNumberingAfterBreak="0">
     <w:nsid w:val="640E4C7A"/>
     <w:multiLevelType w:val="hybridMultilevel"/>
     <w:tmpl w:val="B254C668"/>
@@ -4480,7 +4984,7 @@
       </w:rPr>
     </w:lvl>
   </w:abstractNum>
-  <w:abstractNum w:abstractNumId="35" w15:restartNumberingAfterBreak="0">
+  <w:abstractNum w:abstractNumId="36" w15:restartNumberingAfterBreak="0">
     <w:nsid w:val="6C362613"/>
     <w:multiLevelType w:val="singleLevel"/>
     <w:tmpl w:val="0407000F"/>
@@ -4494,7 +4998,7 @@
       </w:pPr>
     </w:lvl>
   </w:abstractNum>
-  <w:abstractNum w:abstractNumId="36" w15:restartNumberingAfterBreak="0">
+  <w:abstractNum w:abstractNumId="37" w15:restartNumberingAfterBreak="0">
     <w:nsid w:val="6FDC08E0"/>
     <w:multiLevelType w:val="hybridMultilevel"/>
     <w:tmpl w:val="4322DF46"/>
@@ -4607,7 +5111,7 @@
       </w:rPr>
     </w:lvl>
   </w:abstractNum>
-  <w:abstractNum w:abstractNumId="37" w15:restartNumberingAfterBreak="0">
+  <w:abstractNum w:abstractNumId="38" w15:restartNumberingAfterBreak="0">
     <w:nsid w:val="70DF772D"/>
     <w:multiLevelType w:val="singleLevel"/>
     <w:tmpl w:val="0407000F"/>
@@ -4624,7 +5128,7 @@
       </w:pPr>
     </w:lvl>
   </w:abstractNum>
-  <w:abstractNum w:abstractNumId="38" w15:restartNumberingAfterBreak="0">
+  <w:abstractNum w:abstractNumId="39" w15:restartNumberingAfterBreak="0">
     <w:nsid w:val="75354667"/>
     <w:multiLevelType w:val="hybridMultilevel"/>
     <w:tmpl w:val="3FFE4324"/>
@@ -4710,7 +5214,7 @@
       </w:pPr>
     </w:lvl>
   </w:abstractNum>
-  <w:abstractNum w:abstractNumId="39" w15:restartNumberingAfterBreak="0">
+  <w:abstractNum w:abstractNumId="40" w15:restartNumberingAfterBreak="0">
     <w:nsid w:val="7860477B"/>
     <w:multiLevelType w:val="hybridMultilevel"/>
     <w:tmpl w:val="FE9C30DA"/>
@@ -4823,7 +5327,7 @@
       </w:rPr>
     </w:lvl>
   </w:abstractNum>
-  <w:abstractNum w:abstractNumId="40" w15:restartNumberingAfterBreak="0">
+  <w:abstractNum w:abstractNumId="41" w15:restartNumberingAfterBreak="0">
     <w:nsid w:val="7C76070B"/>
     <w:multiLevelType w:val="hybridMultilevel"/>
     <w:tmpl w:val="B900C1D2"/>
@@ -4909,7 +5413,7 @@
       </w:pPr>
     </w:lvl>
   </w:abstractNum>
-  <w:abstractNum w:abstractNumId="41" w15:restartNumberingAfterBreak="0">
+  <w:abstractNum w:abstractNumId="42" w15:restartNumberingAfterBreak="0">
     <w:nsid w:val="7FA22CB9"/>
     <w:multiLevelType w:val="hybridMultilevel"/>
     <w:tmpl w:val="DEE23048"/>
@@ -5026,7 +5530,7 @@
     </w:lvl>
   </w:abstractNum>
   <w:num w:numId="1">
-    <w:abstractNumId w:val="30"/>
+    <w:abstractNumId w:val="31"/>
   </w:num>
   <w:num w:numId="2">
     <w:abstractNumId w:val="9"/>
@@ -5059,88 +5563,88 @@
     <w:abstractNumId w:val="0"/>
   </w:num>
   <w:num w:numId="12">
+    <w:abstractNumId w:val="19"/>
+  </w:num>
+  <w:num w:numId="13">
+    <w:abstractNumId w:val="17"/>
+  </w:num>
+  <w:num w:numId="14">
+    <w:abstractNumId w:val="16"/>
+  </w:num>
+  <w:num w:numId="15">
+    <w:abstractNumId w:val="32"/>
+  </w:num>
+  <w:num w:numId="16">
+    <w:abstractNumId w:val="14"/>
+  </w:num>
+  <w:num w:numId="17">
+    <w:abstractNumId w:val="29"/>
+  </w:num>
+  <w:num w:numId="18">
+    <w:abstractNumId w:val="27"/>
+  </w:num>
+  <w:num w:numId="19">
+    <w:abstractNumId w:val="42"/>
+  </w:num>
+  <w:num w:numId="20">
+    <w:abstractNumId w:val="33"/>
+  </w:num>
+  <w:num w:numId="21">
+    <w:abstractNumId w:val="12"/>
+  </w:num>
+  <w:num w:numId="22">
+    <w:abstractNumId w:val="21"/>
+  </w:num>
+  <w:num w:numId="23">
+    <w:abstractNumId w:val="11"/>
+  </w:num>
+  <w:num w:numId="24">
     <w:abstractNumId w:val="18"/>
   </w:num>
-  <w:num w:numId="13">
-    <w:abstractNumId w:val="16"/>
+  <w:num w:numId="25">
+    <w:abstractNumId w:val="40"/>
   </w:num>
-  <w:num w:numId="14">
+  <w:num w:numId="26">
+    <w:abstractNumId w:val="26"/>
+  </w:num>
+  <w:num w:numId="27">
+    <w:abstractNumId w:val="34"/>
+  </w:num>
+  <w:num w:numId="28">
     <w:abstractNumId w:val="15"/>
   </w:num>
-  <w:num w:numId="15">
-    <w:abstractNumId w:val="31"/>
+  <w:num w:numId="29">
+    <w:abstractNumId w:val="23"/>
   </w:num>
-  <w:num w:numId="16">
-    <w:abstractNumId w:val="13"/>
-  </w:num>
-  <w:num w:numId="17">
+  <w:num w:numId="30">
     <w:abstractNumId w:val="28"/>
   </w:num>
-  <w:num w:numId="18">
-    <w:abstractNumId w:val="26"/>
+  <w:num w:numId="31">
+    <w:abstractNumId w:val="20"/>
   </w:num>
-  <w:num w:numId="19">
+  <w:num w:numId="32">
+    <w:abstractNumId w:val="38"/>
+  </w:num>
+  <w:num w:numId="33">
+    <w:abstractNumId w:val="36"/>
+  </w:num>
+  <w:num w:numId="34">
+    <w:abstractNumId w:val="39"/>
+  </w:num>
+  <w:num w:numId="35">
+    <w:abstractNumId w:val="25"/>
+  </w:num>
+  <w:num w:numId="36">
     <w:abstractNumId w:val="41"/>
   </w:num>
-  <w:num w:numId="20">
-    <w:abstractNumId w:val="32"/>
+  <w:num w:numId="37">
+    <w:abstractNumId w:val="30"/>
   </w:num>
-  <w:num w:numId="21">
-    <w:abstractNumId w:val="11"/>
-  </w:num>
-  <w:num w:numId="22">
-    <w:abstractNumId w:val="20"/>
-  </w:num>
-  <w:num w:numId="23">
-    <w:abstractNumId w:val="10"/>
-  </w:num>
-  <w:num w:numId="24">
-    <w:abstractNumId w:val="17"/>
-  </w:num>
-  <w:num w:numId="25">
-    <w:abstractNumId w:val="39"/>
-  </w:num>
-  <w:num w:numId="26">
-    <w:abstractNumId w:val="25"/>
-  </w:num>
-  <w:num w:numId="27">
-    <w:abstractNumId w:val="33"/>
-  </w:num>
-  <w:num w:numId="28">
-    <w:abstractNumId w:val="14"/>
-  </w:num>
-  <w:num w:numId="29">
-    <w:abstractNumId w:val="22"/>
-  </w:num>
-  <w:num w:numId="30">
-    <w:abstractNumId w:val="27"/>
-  </w:num>
-  <w:num w:numId="31">
-    <w:abstractNumId w:val="19"/>
-  </w:num>
-  <w:num w:numId="32">
-    <w:abstractNumId w:val="37"/>
-  </w:num>
-  <w:num w:numId="33">
-    <w:abstractNumId w:val="35"/>
-  </w:num>
-  <w:num w:numId="34">
-    <w:abstractNumId w:val="38"/>
-  </w:num>
-  <w:num w:numId="35">
+  <w:num w:numId="38">
     <w:abstractNumId w:val="24"/>
   </w:num>
-  <w:num w:numId="36">
-    <w:abstractNumId w:val="40"/>
-  </w:num>
-  <w:num w:numId="37">
-    <w:abstractNumId w:val="29"/>
-  </w:num>
-  <w:num w:numId="38">
-    <w:abstractNumId w:val="23"/>
-  </w:num>
   <w:num w:numId="39">
-    <w:abstractNumId w:val="30"/>
+    <w:abstractNumId w:val="31"/>
     <w:lvlOverride w:ilvl="0">
       <w:startOverride w:val="1"/>
     </w:lvlOverride>
@@ -5170,16 +5674,19 @@
     </w:lvlOverride>
   </w:num>
   <w:num w:numId="40">
-    <w:abstractNumId w:val="34"/>
+    <w:abstractNumId w:val="35"/>
   </w:num>
   <w:num w:numId="41">
-    <w:abstractNumId w:val="21"/>
+    <w:abstractNumId w:val="22"/>
   </w:num>
   <w:num w:numId="42">
-    <w:abstractNumId w:val="12"/>
+    <w:abstractNumId w:val="13"/>
   </w:num>
   <w:num w:numId="43">
-    <w:abstractNumId w:val="36"/>
+    <w:abstractNumId w:val="37"/>
+  </w:num>
+  <w:num w:numId="44">
+    <w:abstractNumId w:val="10"/>
   </w:num>
 </w:numbering>
 </file>
@@ -6572,6 +7079,18 @@
       <w:shd w:val="clear" w:color="auto" w:fill="E6E6E6"/>
     </w:rPr>
   </w:style>
+  <w:style w:type="character" w:styleId="NichtaufgelsteErwhnung">
+    <w:name w:val="Unresolved Mention"/>
+    <w:basedOn w:val="Absatz-Standardschriftart"/>
+    <w:uiPriority w:val="99"/>
+    <w:semiHidden/>
+    <w:unhideWhenUsed/>
+    <w:rsid w:val="00C30AB3"/>
+    <w:rPr>
+      <w:color w:val="808080"/>
+      <w:shd w:val="clear" w:color="auto" w:fill="E6E6E6"/>
+    </w:rPr>
+  </w:style>
 </w:styles>
 </file>
 
@@ -6863,7 +7382,7 @@
 </file>
 
 <file path=customXml/itemProps1.xml><?xml version="1.0" encoding="utf-8"?>
-<ds:datastoreItem xmlns:ds="http://schemas.openxmlformats.org/officeDocument/2006/customXml" ds:itemID="{623E8698-7139-4198-9192-3E8CBF42CB85}">
+<ds:datastoreItem xmlns:ds="http://schemas.openxmlformats.org/officeDocument/2006/customXml" ds:itemID="{EE27D01F-CB56-43D1-91C7-E4BE44C0ED7E}">
   <ds:schemaRefs>
     <ds:schemaRef ds:uri="http://schemas.openxmlformats.org/officeDocument/2006/bibliography"/>
   </ds:schemaRefs>

--- a/doku/KI.docx
+++ b/doku/KI.docx
@@ -117,19 +117,19 @@
           <w:bCs w:val="0"/>
           <w:sz w:val="22"/>
         </w:rPr>
-        <w:t>Sprach- , Literatur- und Kulturwissenschaften</w:t>
-      </w:r>
-    </w:p>
-    <w:p>
-      <w:pPr>
-        <w:pStyle w:val="TitelseiteText"/>
+        <w:t>Sprach</w:t>
+      </w:r>
+      <w:proofErr w:type="gramStart"/>
+      <w:r>
         <w:rPr>
           <w:rStyle w:val="AngabenzumLehrstuhl"/>
           <w:rFonts w:ascii="Palatino Linotype" w:hAnsi="Palatino Linotype"/>
           <w:bCs w:val="0"/>
           <w:sz w:val="22"/>
         </w:rPr>
-      </w:pPr>
+        <w:t>- ,</w:t>
+      </w:r>
+      <w:proofErr w:type="gramEnd"/>
       <w:r>
         <w:rPr>
           <w:rStyle w:val="AngabenzumLehrstuhl"/>
@@ -137,24 +137,19 @@
           <w:bCs w:val="0"/>
           <w:sz w:val="22"/>
         </w:rPr>
-        <w:t xml:space="preserve">Institut für Information und </w:t>
-      </w:r>
-      <w:r>
-        <w:rPr>
-          <w:rStyle w:val="AngabenzumLehrstuhl"/>
-          <w:rFonts w:ascii="Palatino Linotype" w:hAnsi="Palatino Linotype"/>
-        </w:rPr>
-        <w:t>Medien</w:t>
-      </w:r>
-      <w:r>
+        <w:t xml:space="preserve"> Literatur- und Kulturwissenschaften</w:t>
+      </w:r>
+    </w:p>
+    <w:p>
+      <w:pPr>
+        <w:pStyle w:val="TitelseiteText"/>
         <w:rPr>
           <w:rStyle w:val="AngabenzumLehrstuhl"/>
           <w:rFonts w:ascii="Palatino Linotype" w:hAnsi="Palatino Linotype"/>
           <w:bCs w:val="0"/>
           <w:sz w:val="22"/>
         </w:rPr>
-        <w:t>, Sprache und Kultur (I:IMSK)</w:t>
-      </w:r>
+      </w:pPr>
       <w:r>
         <w:rPr>
           <w:rStyle w:val="AngabenzumLehrstuhl"/>
@@ -162,8 +157,14 @@
           <w:bCs w:val="0"/>
           <w:sz w:val="22"/>
         </w:rPr>
-        <w:br/>
-        <w:t>L</w:t>
+        <w:t xml:space="preserve">Institut für Information und </w:t>
+      </w:r>
+      <w:r>
+        <w:rPr>
+          <w:rStyle w:val="AngabenzumLehrstuhl"/>
+          <w:rFonts w:ascii="Palatino Linotype" w:hAnsi="Palatino Linotype"/>
+        </w:rPr>
+        <w:t>Medien</w:t>
       </w:r>
       <w:r>
         <w:rPr>
@@ -172,6 +173,45 @@
           <w:bCs w:val="0"/>
           <w:sz w:val="22"/>
         </w:rPr>
+        <w:t>, Sprache und Kultur (</w:t>
+      </w:r>
+      <w:proofErr w:type="gramStart"/>
+      <w:r>
+        <w:rPr>
+          <w:rStyle w:val="AngabenzumLehrstuhl"/>
+          <w:rFonts w:ascii="Palatino Linotype" w:hAnsi="Palatino Linotype"/>
+          <w:bCs w:val="0"/>
+          <w:sz w:val="22"/>
+        </w:rPr>
+        <w:t>I:IMSK</w:t>
+      </w:r>
+      <w:proofErr w:type="gramEnd"/>
+      <w:r>
+        <w:rPr>
+          <w:rStyle w:val="AngabenzumLehrstuhl"/>
+          <w:rFonts w:ascii="Palatino Linotype" w:hAnsi="Palatino Linotype"/>
+          <w:bCs w:val="0"/>
+          <w:sz w:val="22"/>
+        </w:rPr>
+        <w:t>)</w:t>
+      </w:r>
+      <w:r>
+        <w:rPr>
+          <w:rStyle w:val="AngabenzumLehrstuhl"/>
+          <w:rFonts w:ascii="Palatino Linotype" w:hAnsi="Palatino Linotype"/>
+          <w:bCs w:val="0"/>
+          <w:sz w:val="22"/>
+        </w:rPr>
+        <w:br/>
+        <w:t>L</w:t>
+      </w:r>
+      <w:r>
+        <w:rPr>
+          <w:rStyle w:val="AngabenzumLehrstuhl"/>
+          <w:rFonts w:ascii="Palatino Linotype" w:hAnsi="Palatino Linotype"/>
+          <w:bCs w:val="0"/>
+          <w:sz w:val="22"/>
+        </w:rPr>
         <w:t xml:space="preserve">ehrstuhl für Medieninformatik </w:t>
       </w:r>
     </w:p>
@@ -207,7 +247,21 @@
         <w:rPr>
           <w:rFonts w:ascii="Palatino Linotype" w:hAnsi="Palatino Linotype"/>
         </w:rPr>
-        <w:t>KI für Serious Games</w:t>
+        <w:t xml:space="preserve">KI für </w:t>
+      </w:r>
+      <w:proofErr w:type="spellStart"/>
+      <w:r>
+        <w:rPr>
+          <w:rFonts w:ascii="Palatino Linotype" w:hAnsi="Palatino Linotype"/>
+        </w:rPr>
+        <w:t>Serious</w:t>
+      </w:r>
+      <w:proofErr w:type="spellEnd"/>
+      <w:r>
+        <w:rPr>
+          <w:rFonts w:ascii="Palatino Linotype" w:hAnsi="Palatino Linotype"/>
+        </w:rPr>
+        <w:t xml:space="preserve"> Games</w:t>
       </w:r>
     </w:p>
     <w:p>
@@ -277,6 +331,7 @@
         </w:rPr>
         <w:t>Automatische Nährstoffberechnung für den Einsatz in einem Food-</w:t>
       </w:r>
+      <w:proofErr w:type="spellStart"/>
       <w:r>
         <w:rPr>
           <w:rFonts w:ascii="Palatino Linotype" w:hAnsi="Palatino Linotype"/>
@@ -291,6 +346,7 @@
         </w:rPr>
         <w:t>ecommendation</w:t>
       </w:r>
+      <w:proofErr w:type="spellEnd"/>
       <w:r>
         <w:rPr>
           <w:rFonts w:ascii="Palatino Linotype" w:hAnsi="Palatino Linotype"/>
@@ -1143,7 +1199,1129 @@
           <w:sz w:val="20"/>
           <w:shd w:val="clear" w:color="auto" w:fill="FFFFFF"/>
         </w:rPr>
-        <w:t>„Overweight and obesity impact on a child’s quality of life, as they face a wide range of barriers, including physical, psychological and health consequences. We know that obesity can impact on educational attainment too and this, combined with the likelihood that they will remain obese into adulthood, poses major health and economic consequences for them, their families and society as a whole.“</w:t>
+        <w:t>„</w:t>
+      </w:r>
+      <w:proofErr w:type="spellStart"/>
+      <w:r>
+        <w:rPr>
+          <w:rFonts w:ascii="Arial" w:hAnsi="Arial" w:cs="Arial"/>
+          <w:i/>
+          <w:color w:val="333333"/>
+          <w:sz w:val="20"/>
+          <w:shd w:val="clear" w:color="auto" w:fill="FFFFFF"/>
+        </w:rPr>
+        <w:t>Overweight</w:t>
+      </w:r>
+      <w:proofErr w:type="spellEnd"/>
+      <w:r>
+        <w:rPr>
+          <w:rFonts w:ascii="Arial" w:hAnsi="Arial" w:cs="Arial"/>
+          <w:i/>
+          <w:color w:val="333333"/>
+          <w:sz w:val="20"/>
+          <w:shd w:val="clear" w:color="auto" w:fill="FFFFFF"/>
+        </w:rPr>
+        <w:t xml:space="preserve"> and </w:t>
+      </w:r>
+      <w:proofErr w:type="spellStart"/>
+      <w:r>
+        <w:rPr>
+          <w:rFonts w:ascii="Arial" w:hAnsi="Arial" w:cs="Arial"/>
+          <w:i/>
+          <w:color w:val="333333"/>
+          <w:sz w:val="20"/>
+          <w:shd w:val="clear" w:color="auto" w:fill="FFFFFF"/>
+        </w:rPr>
+        <w:t>obesity</w:t>
+      </w:r>
+      <w:proofErr w:type="spellEnd"/>
+      <w:r>
+        <w:rPr>
+          <w:rFonts w:ascii="Arial" w:hAnsi="Arial" w:cs="Arial"/>
+          <w:i/>
+          <w:color w:val="333333"/>
+          <w:sz w:val="20"/>
+          <w:shd w:val="clear" w:color="auto" w:fill="FFFFFF"/>
+        </w:rPr>
+        <w:t xml:space="preserve"> </w:t>
+      </w:r>
+      <w:proofErr w:type="spellStart"/>
+      <w:r>
+        <w:rPr>
+          <w:rFonts w:ascii="Arial" w:hAnsi="Arial" w:cs="Arial"/>
+          <w:i/>
+          <w:color w:val="333333"/>
+          <w:sz w:val="20"/>
+          <w:shd w:val="clear" w:color="auto" w:fill="FFFFFF"/>
+        </w:rPr>
+        <w:t>impact</w:t>
+      </w:r>
+      <w:proofErr w:type="spellEnd"/>
+      <w:r>
+        <w:rPr>
+          <w:rFonts w:ascii="Arial" w:hAnsi="Arial" w:cs="Arial"/>
+          <w:i/>
+          <w:color w:val="333333"/>
+          <w:sz w:val="20"/>
+          <w:shd w:val="clear" w:color="auto" w:fill="FFFFFF"/>
+        </w:rPr>
+        <w:t xml:space="preserve"> on a </w:t>
+      </w:r>
+      <w:proofErr w:type="spellStart"/>
+      <w:r>
+        <w:rPr>
+          <w:rFonts w:ascii="Arial" w:hAnsi="Arial" w:cs="Arial"/>
+          <w:i/>
+          <w:color w:val="333333"/>
+          <w:sz w:val="20"/>
+          <w:shd w:val="clear" w:color="auto" w:fill="FFFFFF"/>
+        </w:rPr>
+        <w:t>child’s</w:t>
+      </w:r>
+      <w:proofErr w:type="spellEnd"/>
+      <w:r>
+        <w:rPr>
+          <w:rFonts w:ascii="Arial" w:hAnsi="Arial" w:cs="Arial"/>
+          <w:i/>
+          <w:color w:val="333333"/>
+          <w:sz w:val="20"/>
+          <w:shd w:val="clear" w:color="auto" w:fill="FFFFFF"/>
+        </w:rPr>
+        <w:t xml:space="preserve"> </w:t>
+      </w:r>
+      <w:proofErr w:type="spellStart"/>
+      <w:r>
+        <w:rPr>
+          <w:rFonts w:ascii="Arial" w:hAnsi="Arial" w:cs="Arial"/>
+          <w:i/>
+          <w:color w:val="333333"/>
+          <w:sz w:val="20"/>
+          <w:shd w:val="clear" w:color="auto" w:fill="FFFFFF"/>
+        </w:rPr>
+        <w:t>quality</w:t>
+      </w:r>
+      <w:proofErr w:type="spellEnd"/>
+      <w:r>
+        <w:rPr>
+          <w:rFonts w:ascii="Arial" w:hAnsi="Arial" w:cs="Arial"/>
+          <w:i/>
+          <w:color w:val="333333"/>
+          <w:sz w:val="20"/>
+          <w:shd w:val="clear" w:color="auto" w:fill="FFFFFF"/>
+        </w:rPr>
+        <w:t xml:space="preserve"> </w:t>
+      </w:r>
+      <w:proofErr w:type="spellStart"/>
+      <w:r>
+        <w:rPr>
+          <w:rFonts w:ascii="Arial" w:hAnsi="Arial" w:cs="Arial"/>
+          <w:i/>
+          <w:color w:val="333333"/>
+          <w:sz w:val="20"/>
+          <w:shd w:val="clear" w:color="auto" w:fill="FFFFFF"/>
+        </w:rPr>
+        <w:t>of</w:t>
+      </w:r>
+      <w:proofErr w:type="spellEnd"/>
+      <w:r>
+        <w:rPr>
+          <w:rFonts w:ascii="Arial" w:hAnsi="Arial" w:cs="Arial"/>
+          <w:i/>
+          <w:color w:val="333333"/>
+          <w:sz w:val="20"/>
+          <w:shd w:val="clear" w:color="auto" w:fill="FFFFFF"/>
+        </w:rPr>
+        <w:t xml:space="preserve"> </w:t>
+      </w:r>
+      <w:proofErr w:type="spellStart"/>
+      <w:r>
+        <w:rPr>
+          <w:rFonts w:ascii="Arial" w:hAnsi="Arial" w:cs="Arial"/>
+          <w:i/>
+          <w:color w:val="333333"/>
+          <w:sz w:val="20"/>
+          <w:shd w:val="clear" w:color="auto" w:fill="FFFFFF"/>
+        </w:rPr>
+        <w:t>life</w:t>
+      </w:r>
+      <w:proofErr w:type="spellEnd"/>
+      <w:r>
+        <w:rPr>
+          <w:rFonts w:ascii="Arial" w:hAnsi="Arial" w:cs="Arial"/>
+          <w:i/>
+          <w:color w:val="333333"/>
+          <w:sz w:val="20"/>
+          <w:shd w:val="clear" w:color="auto" w:fill="FFFFFF"/>
+        </w:rPr>
+        <w:t xml:space="preserve">, </w:t>
+      </w:r>
+      <w:proofErr w:type="spellStart"/>
+      <w:r>
+        <w:rPr>
+          <w:rFonts w:ascii="Arial" w:hAnsi="Arial" w:cs="Arial"/>
+          <w:i/>
+          <w:color w:val="333333"/>
+          <w:sz w:val="20"/>
+          <w:shd w:val="clear" w:color="auto" w:fill="FFFFFF"/>
+        </w:rPr>
+        <w:t>as</w:t>
+      </w:r>
+      <w:proofErr w:type="spellEnd"/>
+      <w:r>
+        <w:rPr>
+          <w:rFonts w:ascii="Arial" w:hAnsi="Arial" w:cs="Arial"/>
+          <w:i/>
+          <w:color w:val="333333"/>
+          <w:sz w:val="20"/>
+          <w:shd w:val="clear" w:color="auto" w:fill="FFFFFF"/>
+        </w:rPr>
+        <w:t xml:space="preserve"> </w:t>
+      </w:r>
+      <w:proofErr w:type="spellStart"/>
+      <w:r>
+        <w:rPr>
+          <w:rFonts w:ascii="Arial" w:hAnsi="Arial" w:cs="Arial"/>
+          <w:i/>
+          <w:color w:val="333333"/>
+          <w:sz w:val="20"/>
+          <w:shd w:val="clear" w:color="auto" w:fill="FFFFFF"/>
+        </w:rPr>
+        <w:t>they</w:t>
+      </w:r>
+      <w:proofErr w:type="spellEnd"/>
+      <w:r>
+        <w:rPr>
+          <w:rFonts w:ascii="Arial" w:hAnsi="Arial" w:cs="Arial"/>
+          <w:i/>
+          <w:color w:val="333333"/>
+          <w:sz w:val="20"/>
+          <w:shd w:val="clear" w:color="auto" w:fill="FFFFFF"/>
+        </w:rPr>
+        <w:t xml:space="preserve"> </w:t>
+      </w:r>
+      <w:proofErr w:type="spellStart"/>
+      <w:r>
+        <w:rPr>
+          <w:rFonts w:ascii="Arial" w:hAnsi="Arial" w:cs="Arial"/>
+          <w:i/>
+          <w:color w:val="333333"/>
+          <w:sz w:val="20"/>
+          <w:shd w:val="clear" w:color="auto" w:fill="FFFFFF"/>
+        </w:rPr>
+        <w:t>face</w:t>
+      </w:r>
+      <w:proofErr w:type="spellEnd"/>
+      <w:r>
+        <w:rPr>
+          <w:rFonts w:ascii="Arial" w:hAnsi="Arial" w:cs="Arial"/>
+          <w:i/>
+          <w:color w:val="333333"/>
+          <w:sz w:val="20"/>
+          <w:shd w:val="clear" w:color="auto" w:fill="FFFFFF"/>
+        </w:rPr>
+        <w:t xml:space="preserve"> a </w:t>
+      </w:r>
+      <w:proofErr w:type="spellStart"/>
+      <w:r>
+        <w:rPr>
+          <w:rFonts w:ascii="Arial" w:hAnsi="Arial" w:cs="Arial"/>
+          <w:i/>
+          <w:color w:val="333333"/>
+          <w:sz w:val="20"/>
+          <w:shd w:val="clear" w:color="auto" w:fill="FFFFFF"/>
+        </w:rPr>
+        <w:t>wide</w:t>
+      </w:r>
+      <w:proofErr w:type="spellEnd"/>
+      <w:r>
+        <w:rPr>
+          <w:rFonts w:ascii="Arial" w:hAnsi="Arial" w:cs="Arial"/>
+          <w:i/>
+          <w:color w:val="333333"/>
+          <w:sz w:val="20"/>
+          <w:shd w:val="clear" w:color="auto" w:fill="FFFFFF"/>
+        </w:rPr>
+        <w:t xml:space="preserve"> </w:t>
+      </w:r>
+      <w:proofErr w:type="spellStart"/>
+      <w:r>
+        <w:rPr>
+          <w:rFonts w:ascii="Arial" w:hAnsi="Arial" w:cs="Arial"/>
+          <w:i/>
+          <w:color w:val="333333"/>
+          <w:sz w:val="20"/>
+          <w:shd w:val="clear" w:color="auto" w:fill="FFFFFF"/>
+        </w:rPr>
+        <w:t>range</w:t>
+      </w:r>
+      <w:proofErr w:type="spellEnd"/>
+      <w:r>
+        <w:rPr>
+          <w:rFonts w:ascii="Arial" w:hAnsi="Arial" w:cs="Arial"/>
+          <w:i/>
+          <w:color w:val="333333"/>
+          <w:sz w:val="20"/>
+          <w:shd w:val="clear" w:color="auto" w:fill="FFFFFF"/>
+        </w:rPr>
+        <w:t xml:space="preserve"> </w:t>
+      </w:r>
+      <w:proofErr w:type="spellStart"/>
+      <w:r>
+        <w:rPr>
+          <w:rFonts w:ascii="Arial" w:hAnsi="Arial" w:cs="Arial"/>
+          <w:i/>
+          <w:color w:val="333333"/>
+          <w:sz w:val="20"/>
+          <w:shd w:val="clear" w:color="auto" w:fill="FFFFFF"/>
+        </w:rPr>
+        <w:t>of</w:t>
+      </w:r>
+      <w:proofErr w:type="spellEnd"/>
+      <w:r>
+        <w:rPr>
+          <w:rFonts w:ascii="Arial" w:hAnsi="Arial" w:cs="Arial"/>
+          <w:i/>
+          <w:color w:val="333333"/>
+          <w:sz w:val="20"/>
+          <w:shd w:val="clear" w:color="auto" w:fill="FFFFFF"/>
+        </w:rPr>
+        <w:t xml:space="preserve"> </w:t>
+      </w:r>
+      <w:proofErr w:type="spellStart"/>
+      <w:r>
+        <w:rPr>
+          <w:rFonts w:ascii="Arial" w:hAnsi="Arial" w:cs="Arial"/>
+          <w:i/>
+          <w:color w:val="333333"/>
+          <w:sz w:val="20"/>
+          <w:shd w:val="clear" w:color="auto" w:fill="FFFFFF"/>
+        </w:rPr>
+        <w:t>barriers</w:t>
+      </w:r>
+      <w:proofErr w:type="spellEnd"/>
+      <w:r>
+        <w:rPr>
+          <w:rFonts w:ascii="Arial" w:hAnsi="Arial" w:cs="Arial"/>
+          <w:i/>
+          <w:color w:val="333333"/>
+          <w:sz w:val="20"/>
+          <w:shd w:val="clear" w:color="auto" w:fill="FFFFFF"/>
+        </w:rPr>
+        <w:t xml:space="preserve">, </w:t>
+      </w:r>
+      <w:proofErr w:type="spellStart"/>
+      <w:r>
+        <w:rPr>
+          <w:rFonts w:ascii="Arial" w:hAnsi="Arial" w:cs="Arial"/>
+          <w:i/>
+          <w:color w:val="333333"/>
+          <w:sz w:val="20"/>
+          <w:shd w:val="clear" w:color="auto" w:fill="FFFFFF"/>
+        </w:rPr>
+        <w:t>including</w:t>
+      </w:r>
+      <w:proofErr w:type="spellEnd"/>
+      <w:r>
+        <w:rPr>
+          <w:rFonts w:ascii="Arial" w:hAnsi="Arial" w:cs="Arial"/>
+          <w:i/>
+          <w:color w:val="333333"/>
+          <w:sz w:val="20"/>
+          <w:shd w:val="clear" w:color="auto" w:fill="FFFFFF"/>
+        </w:rPr>
+        <w:t xml:space="preserve"> </w:t>
+      </w:r>
+      <w:proofErr w:type="spellStart"/>
+      <w:r>
+        <w:rPr>
+          <w:rFonts w:ascii="Arial" w:hAnsi="Arial" w:cs="Arial"/>
+          <w:i/>
+          <w:color w:val="333333"/>
+          <w:sz w:val="20"/>
+          <w:shd w:val="clear" w:color="auto" w:fill="FFFFFF"/>
+        </w:rPr>
+        <w:t>physical</w:t>
+      </w:r>
+      <w:proofErr w:type="spellEnd"/>
+      <w:r>
+        <w:rPr>
+          <w:rFonts w:ascii="Arial" w:hAnsi="Arial" w:cs="Arial"/>
+          <w:i/>
+          <w:color w:val="333333"/>
+          <w:sz w:val="20"/>
+          <w:shd w:val="clear" w:color="auto" w:fill="FFFFFF"/>
+        </w:rPr>
+        <w:t xml:space="preserve">, </w:t>
+      </w:r>
+      <w:proofErr w:type="spellStart"/>
+      <w:r>
+        <w:rPr>
+          <w:rFonts w:ascii="Arial" w:hAnsi="Arial" w:cs="Arial"/>
+          <w:i/>
+          <w:color w:val="333333"/>
+          <w:sz w:val="20"/>
+          <w:shd w:val="clear" w:color="auto" w:fill="FFFFFF"/>
+        </w:rPr>
+        <w:t>psychological</w:t>
+      </w:r>
+      <w:proofErr w:type="spellEnd"/>
+      <w:r>
+        <w:rPr>
+          <w:rFonts w:ascii="Arial" w:hAnsi="Arial" w:cs="Arial"/>
+          <w:i/>
+          <w:color w:val="333333"/>
+          <w:sz w:val="20"/>
+          <w:shd w:val="clear" w:color="auto" w:fill="FFFFFF"/>
+        </w:rPr>
+        <w:t xml:space="preserve"> and </w:t>
+      </w:r>
+      <w:proofErr w:type="spellStart"/>
+      <w:r>
+        <w:rPr>
+          <w:rFonts w:ascii="Arial" w:hAnsi="Arial" w:cs="Arial"/>
+          <w:i/>
+          <w:color w:val="333333"/>
+          <w:sz w:val="20"/>
+          <w:shd w:val="clear" w:color="auto" w:fill="FFFFFF"/>
+        </w:rPr>
+        <w:t>health</w:t>
+      </w:r>
+      <w:proofErr w:type="spellEnd"/>
+      <w:r>
+        <w:rPr>
+          <w:rFonts w:ascii="Arial" w:hAnsi="Arial" w:cs="Arial"/>
+          <w:i/>
+          <w:color w:val="333333"/>
+          <w:sz w:val="20"/>
+          <w:shd w:val="clear" w:color="auto" w:fill="FFFFFF"/>
+        </w:rPr>
+        <w:t xml:space="preserve"> </w:t>
+      </w:r>
+      <w:proofErr w:type="spellStart"/>
+      <w:r>
+        <w:rPr>
+          <w:rFonts w:ascii="Arial" w:hAnsi="Arial" w:cs="Arial"/>
+          <w:i/>
+          <w:color w:val="333333"/>
+          <w:sz w:val="20"/>
+          <w:shd w:val="clear" w:color="auto" w:fill="FFFFFF"/>
+        </w:rPr>
+        <w:t>consequences</w:t>
+      </w:r>
+      <w:proofErr w:type="spellEnd"/>
+      <w:r>
+        <w:rPr>
+          <w:rFonts w:ascii="Arial" w:hAnsi="Arial" w:cs="Arial"/>
+          <w:i/>
+          <w:color w:val="333333"/>
+          <w:sz w:val="20"/>
+          <w:shd w:val="clear" w:color="auto" w:fill="FFFFFF"/>
+        </w:rPr>
+        <w:t xml:space="preserve">. </w:t>
+      </w:r>
+      <w:proofErr w:type="spellStart"/>
+      <w:r>
+        <w:rPr>
+          <w:rFonts w:ascii="Arial" w:hAnsi="Arial" w:cs="Arial"/>
+          <w:i/>
+          <w:color w:val="333333"/>
+          <w:sz w:val="20"/>
+          <w:shd w:val="clear" w:color="auto" w:fill="FFFFFF"/>
+        </w:rPr>
+        <w:t>We</w:t>
+      </w:r>
+      <w:proofErr w:type="spellEnd"/>
+      <w:r>
+        <w:rPr>
+          <w:rFonts w:ascii="Arial" w:hAnsi="Arial" w:cs="Arial"/>
+          <w:i/>
+          <w:color w:val="333333"/>
+          <w:sz w:val="20"/>
+          <w:shd w:val="clear" w:color="auto" w:fill="FFFFFF"/>
+        </w:rPr>
+        <w:t xml:space="preserve"> </w:t>
+      </w:r>
+      <w:proofErr w:type="spellStart"/>
+      <w:r>
+        <w:rPr>
+          <w:rFonts w:ascii="Arial" w:hAnsi="Arial" w:cs="Arial"/>
+          <w:i/>
+          <w:color w:val="333333"/>
+          <w:sz w:val="20"/>
+          <w:shd w:val="clear" w:color="auto" w:fill="FFFFFF"/>
+        </w:rPr>
+        <w:t>know</w:t>
+      </w:r>
+      <w:proofErr w:type="spellEnd"/>
+      <w:r>
+        <w:rPr>
+          <w:rFonts w:ascii="Arial" w:hAnsi="Arial" w:cs="Arial"/>
+          <w:i/>
+          <w:color w:val="333333"/>
+          <w:sz w:val="20"/>
+          <w:shd w:val="clear" w:color="auto" w:fill="FFFFFF"/>
+        </w:rPr>
+        <w:t xml:space="preserve"> </w:t>
+      </w:r>
+      <w:proofErr w:type="spellStart"/>
+      <w:r>
+        <w:rPr>
+          <w:rFonts w:ascii="Arial" w:hAnsi="Arial" w:cs="Arial"/>
+          <w:i/>
+          <w:color w:val="333333"/>
+          <w:sz w:val="20"/>
+          <w:shd w:val="clear" w:color="auto" w:fill="FFFFFF"/>
+        </w:rPr>
+        <w:t>that</w:t>
+      </w:r>
+      <w:proofErr w:type="spellEnd"/>
+      <w:r>
+        <w:rPr>
+          <w:rFonts w:ascii="Arial" w:hAnsi="Arial" w:cs="Arial"/>
+          <w:i/>
+          <w:color w:val="333333"/>
+          <w:sz w:val="20"/>
+          <w:shd w:val="clear" w:color="auto" w:fill="FFFFFF"/>
+        </w:rPr>
+        <w:t xml:space="preserve"> </w:t>
+      </w:r>
+      <w:proofErr w:type="spellStart"/>
+      <w:r>
+        <w:rPr>
+          <w:rFonts w:ascii="Arial" w:hAnsi="Arial" w:cs="Arial"/>
+          <w:i/>
+          <w:color w:val="333333"/>
+          <w:sz w:val="20"/>
+          <w:shd w:val="clear" w:color="auto" w:fill="FFFFFF"/>
+        </w:rPr>
+        <w:t>obesity</w:t>
+      </w:r>
+      <w:proofErr w:type="spellEnd"/>
+      <w:r>
+        <w:rPr>
+          <w:rFonts w:ascii="Arial" w:hAnsi="Arial" w:cs="Arial"/>
+          <w:i/>
+          <w:color w:val="333333"/>
+          <w:sz w:val="20"/>
+          <w:shd w:val="clear" w:color="auto" w:fill="FFFFFF"/>
+        </w:rPr>
+        <w:t xml:space="preserve"> </w:t>
+      </w:r>
+      <w:proofErr w:type="spellStart"/>
+      <w:r>
+        <w:rPr>
+          <w:rFonts w:ascii="Arial" w:hAnsi="Arial" w:cs="Arial"/>
+          <w:i/>
+          <w:color w:val="333333"/>
+          <w:sz w:val="20"/>
+          <w:shd w:val="clear" w:color="auto" w:fill="FFFFFF"/>
+        </w:rPr>
+        <w:t>can</w:t>
+      </w:r>
+      <w:proofErr w:type="spellEnd"/>
+      <w:r>
+        <w:rPr>
+          <w:rFonts w:ascii="Arial" w:hAnsi="Arial" w:cs="Arial"/>
+          <w:i/>
+          <w:color w:val="333333"/>
+          <w:sz w:val="20"/>
+          <w:shd w:val="clear" w:color="auto" w:fill="FFFFFF"/>
+        </w:rPr>
+        <w:t xml:space="preserve"> </w:t>
+      </w:r>
+      <w:proofErr w:type="spellStart"/>
+      <w:r>
+        <w:rPr>
+          <w:rFonts w:ascii="Arial" w:hAnsi="Arial" w:cs="Arial"/>
+          <w:i/>
+          <w:color w:val="333333"/>
+          <w:sz w:val="20"/>
+          <w:shd w:val="clear" w:color="auto" w:fill="FFFFFF"/>
+        </w:rPr>
+        <w:t>impact</w:t>
+      </w:r>
+      <w:proofErr w:type="spellEnd"/>
+      <w:r>
+        <w:rPr>
+          <w:rFonts w:ascii="Arial" w:hAnsi="Arial" w:cs="Arial"/>
+          <w:i/>
+          <w:color w:val="333333"/>
+          <w:sz w:val="20"/>
+          <w:shd w:val="clear" w:color="auto" w:fill="FFFFFF"/>
+        </w:rPr>
+        <w:t xml:space="preserve"> on </w:t>
+      </w:r>
+      <w:proofErr w:type="spellStart"/>
+      <w:r>
+        <w:rPr>
+          <w:rFonts w:ascii="Arial" w:hAnsi="Arial" w:cs="Arial"/>
+          <w:i/>
+          <w:color w:val="333333"/>
+          <w:sz w:val="20"/>
+          <w:shd w:val="clear" w:color="auto" w:fill="FFFFFF"/>
+        </w:rPr>
+        <w:t>educational</w:t>
+      </w:r>
+      <w:proofErr w:type="spellEnd"/>
+      <w:r>
+        <w:rPr>
+          <w:rFonts w:ascii="Arial" w:hAnsi="Arial" w:cs="Arial"/>
+          <w:i/>
+          <w:color w:val="333333"/>
+          <w:sz w:val="20"/>
+          <w:shd w:val="clear" w:color="auto" w:fill="FFFFFF"/>
+        </w:rPr>
+        <w:t xml:space="preserve"> </w:t>
+      </w:r>
+      <w:proofErr w:type="spellStart"/>
+      <w:r>
+        <w:rPr>
+          <w:rFonts w:ascii="Arial" w:hAnsi="Arial" w:cs="Arial"/>
+          <w:i/>
+          <w:color w:val="333333"/>
+          <w:sz w:val="20"/>
+          <w:shd w:val="clear" w:color="auto" w:fill="FFFFFF"/>
+        </w:rPr>
+        <w:t>attainment</w:t>
+      </w:r>
+      <w:proofErr w:type="spellEnd"/>
+      <w:r>
+        <w:rPr>
+          <w:rFonts w:ascii="Arial" w:hAnsi="Arial" w:cs="Arial"/>
+          <w:i/>
+          <w:color w:val="333333"/>
+          <w:sz w:val="20"/>
+          <w:shd w:val="clear" w:color="auto" w:fill="FFFFFF"/>
+        </w:rPr>
+        <w:t xml:space="preserve"> </w:t>
+      </w:r>
+      <w:proofErr w:type="spellStart"/>
+      <w:r>
+        <w:rPr>
+          <w:rFonts w:ascii="Arial" w:hAnsi="Arial" w:cs="Arial"/>
+          <w:i/>
+          <w:color w:val="333333"/>
+          <w:sz w:val="20"/>
+          <w:shd w:val="clear" w:color="auto" w:fill="FFFFFF"/>
+        </w:rPr>
+        <w:t>too</w:t>
+      </w:r>
+      <w:proofErr w:type="spellEnd"/>
+      <w:r>
+        <w:rPr>
+          <w:rFonts w:ascii="Arial" w:hAnsi="Arial" w:cs="Arial"/>
+          <w:i/>
+          <w:color w:val="333333"/>
+          <w:sz w:val="20"/>
+          <w:shd w:val="clear" w:color="auto" w:fill="FFFFFF"/>
+        </w:rPr>
+        <w:t xml:space="preserve"> and </w:t>
+      </w:r>
+      <w:proofErr w:type="spellStart"/>
+      <w:r>
+        <w:rPr>
+          <w:rFonts w:ascii="Arial" w:hAnsi="Arial" w:cs="Arial"/>
+          <w:i/>
+          <w:color w:val="333333"/>
+          <w:sz w:val="20"/>
+          <w:shd w:val="clear" w:color="auto" w:fill="FFFFFF"/>
+        </w:rPr>
+        <w:t>this</w:t>
+      </w:r>
+      <w:proofErr w:type="spellEnd"/>
+      <w:r>
+        <w:rPr>
+          <w:rFonts w:ascii="Arial" w:hAnsi="Arial" w:cs="Arial"/>
+          <w:i/>
+          <w:color w:val="333333"/>
+          <w:sz w:val="20"/>
+          <w:shd w:val="clear" w:color="auto" w:fill="FFFFFF"/>
+        </w:rPr>
+        <w:t xml:space="preserve">, </w:t>
+      </w:r>
+      <w:proofErr w:type="spellStart"/>
+      <w:r>
+        <w:rPr>
+          <w:rFonts w:ascii="Arial" w:hAnsi="Arial" w:cs="Arial"/>
+          <w:i/>
+          <w:color w:val="333333"/>
+          <w:sz w:val="20"/>
+          <w:shd w:val="clear" w:color="auto" w:fill="FFFFFF"/>
+        </w:rPr>
+        <w:t>combined</w:t>
+      </w:r>
+      <w:proofErr w:type="spellEnd"/>
+      <w:r>
+        <w:rPr>
+          <w:rFonts w:ascii="Arial" w:hAnsi="Arial" w:cs="Arial"/>
+          <w:i/>
+          <w:color w:val="333333"/>
+          <w:sz w:val="20"/>
+          <w:shd w:val="clear" w:color="auto" w:fill="FFFFFF"/>
+        </w:rPr>
+        <w:t xml:space="preserve"> </w:t>
+      </w:r>
+      <w:proofErr w:type="spellStart"/>
+      <w:r>
+        <w:rPr>
+          <w:rFonts w:ascii="Arial" w:hAnsi="Arial" w:cs="Arial"/>
+          <w:i/>
+          <w:color w:val="333333"/>
+          <w:sz w:val="20"/>
+          <w:shd w:val="clear" w:color="auto" w:fill="FFFFFF"/>
+        </w:rPr>
+        <w:t>with</w:t>
+      </w:r>
+      <w:proofErr w:type="spellEnd"/>
+      <w:r>
+        <w:rPr>
+          <w:rFonts w:ascii="Arial" w:hAnsi="Arial" w:cs="Arial"/>
+          <w:i/>
+          <w:color w:val="333333"/>
+          <w:sz w:val="20"/>
+          <w:shd w:val="clear" w:color="auto" w:fill="FFFFFF"/>
+        </w:rPr>
+        <w:t xml:space="preserve"> </w:t>
+      </w:r>
+      <w:proofErr w:type="spellStart"/>
+      <w:r>
+        <w:rPr>
+          <w:rFonts w:ascii="Arial" w:hAnsi="Arial" w:cs="Arial"/>
+          <w:i/>
+          <w:color w:val="333333"/>
+          <w:sz w:val="20"/>
+          <w:shd w:val="clear" w:color="auto" w:fill="FFFFFF"/>
+        </w:rPr>
+        <w:t>the</w:t>
+      </w:r>
+      <w:proofErr w:type="spellEnd"/>
+      <w:r>
+        <w:rPr>
+          <w:rFonts w:ascii="Arial" w:hAnsi="Arial" w:cs="Arial"/>
+          <w:i/>
+          <w:color w:val="333333"/>
+          <w:sz w:val="20"/>
+          <w:shd w:val="clear" w:color="auto" w:fill="FFFFFF"/>
+        </w:rPr>
+        <w:t xml:space="preserve"> </w:t>
+      </w:r>
+      <w:proofErr w:type="spellStart"/>
+      <w:r>
+        <w:rPr>
+          <w:rFonts w:ascii="Arial" w:hAnsi="Arial" w:cs="Arial"/>
+          <w:i/>
+          <w:color w:val="333333"/>
+          <w:sz w:val="20"/>
+          <w:shd w:val="clear" w:color="auto" w:fill="FFFFFF"/>
+        </w:rPr>
+        <w:t>likelihood</w:t>
+      </w:r>
+      <w:proofErr w:type="spellEnd"/>
+      <w:r>
+        <w:rPr>
+          <w:rFonts w:ascii="Arial" w:hAnsi="Arial" w:cs="Arial"/>
+          <w:i/>
+          <w:color w:val="333333"/>
+          <w:sz w:val="20"/>
+          <w:shd w:val="clear" w:color="auto" w:fill="FFFFFF"/>
+        </w:rPr>
+        <w:t xml:space="preserve"> </w:t>
+      </w:r>
+      <w:proofErr w:type="spellStart"/>
+      <w:r>
+        <w:rPr>
+          <w:rFonts w:ascii="Arial" w:hAnsi="Arial" w:cs="Arial"/>
+          <w:i/>
+          <w:color w:val="333333"/>
+          <w:sz w:val="20"/>
+          <w:shd w:val="clear" w:color="auto" w:fill="FFFFFF"/>
+        </w:rPr>
+        <w:t>that</w:t>
+      </w:r>
+      <w:proofErr w:type="spellEnd"/>
+      <w:r>
+        <w:rPr>
+          <w:rFonts w:ascii="Arial" w:hAnsi="Arial" w:cs="Arial"/>
+          <w:i/>
+          <w:color w:val="333333"/>
+          <w:sz w:val="20"/>
+          <w:shd w:val="clear" w:color="auto" w:fill="FFFFFF"/>
+        </w:rPr>
+        <w:t xml:space="preserve"> </w:t>
+      </w:r>
+      <w:proofErr w:type="spellStart"/>
+      <w:r>
+        <w:rPr>
+          <w:rFonts w:ascii="Arial" w:hAnsi="Arial" w:cs="Arial"/>
+          <w:i/>
+          <w:color w:val="333333"/>
+          <w:sz w:val="20"/>
+          <w:shd w:val="clear" w:color="auto" w:fill="FFFFFF"/>
+        </w:rPr>
+        <w:t>they</w:t>
+      </w:r>
+      <w:proofErr w:type="spellEnd"/>
+      <w:r>
+        <w:rPr>
+          <w:rFonts w:ascii="Arial" w:hAnsi="Arial" w:cs="Arial"/>
+          <w:i/>
+          <w:color w:val="333333"/>
+          <w:sz w:val="20"/>
+          <w:shd w:val="clear" w:color="auto" w:fill="FFFFFF"/>
+        </w:rPr>
+        <w:t xml:space="preserve"> will </w:t>
+      </w:r>
+      <w:proofErr w:type="spellStart"/>
+      <w:r>
+        <w:rPr>
+          <w:rFonts w:ascii="Arial" w:hAnsi="Arial" w:cs="Arial"/>
+          <w:i/>
+          <w:color w:val="333333"/>
+          <w:sz w:val="20"/>
+          <w:shd w:val="clear" w:color="auto" w:fill="FFFFFF"/>
+        </w:rPr>
+        <w:t>remain</w:t>
+      </w:r>
+      <w:proofErr w:type="spellEnd"/>
+      <w:r>
+        <w:rPr>
+          <w:rFonts w:ascii="Arial" w:hAnsi="Arial" w:cs="Arial"/>
+          <w:i/>
+          <w:color w:val="333333"/>
+          <w:sz w:val="20"/>
+          <w:shd w:val="clear" w:color="auto" w:fill="FFFFFF"/>
+        </w:rPr>
+        <w:t xml:space="preserve"> </w:t>
+      </w:r>
+      <w:proofErr w:type="spellStart"/>
+      <w:r>
+        <w:rPr>
+          <w:rFonts w:ascii="Arial" w:hAnsi="Arial" w:cs="Arial"/>
+          <w:i/>
+          <w:color w:val="333333"/>
+          <w:sz w:val="20"/>
+          <w:shd w:val="clear" w:color="auto" w:fill="FFFFFF"/>
+        </w:rPr>
+        <w:t>obese</w:t>
+      </w:r>
+      <w:proofErr w:type="spellEnd"/>
+      <w:r>
+        <w:rPr>
+          <w:rFonts w:ascii="Arial" w:hAnsi="Arial" w:cs="Arial"/>
+          <w:i/>
+          <w:color w:val="333333"/>
+          <w:sz w:val="20"/>
+          <w:shd w:val="clear" w:color="auto" w:fill="FFFFFF"/>
+        </w:rPr>
+        <w:t xml:space="preserve"> </w:t>
+      </w:r>
+      <w:proofErr w:type="spellStart"/>
+      <w:r>
+        <w:rPr>
+          <w:rFonts w:ascii="Arial" w:hAnsi="Arial" w:cs="Arial"/>
+          <w:i/>
+          <w:color w:val="333333"/>
+          <w:sz w:val="20"/>
+          <w:shd w:val="clear" w:color="auto" w:fill="FFFFFF"/>
+        </w:rPr>
+        <w:t>into</w:t>
+      </w:r>
+      <w:proofErr w:type="spellEnd"/>
+      <w:r>
+        <w:rPr>
+          <w:rFonts w:ascii="Arial" w:hAnsi="Arial" w:cs="Arial"/>
+          <w:i/>
+          <w:color w:val="333333"/>
+          <w:sz w:val="20"/>
+          <w:shd w:val="clear" w:color="auto" w:fill="FFFFFF"/>
+        </w:rPr>
+        <w:t xml:space="preserve"> </w:t>
+      </w:r>
+      <w:proofErr w:type="spellStart"/>
+      <w:r>
+        <w:rPr>
+          <w:rFonts w:ascii="Arial" w:hAnsi="Arial" w:cs="Arial"/>
+          <w:i/>
+          <w:color w:val="333333"/>
+          <w:sz w:val="20"/>
+          <w:shd w:val="clear" w:color="auto" w:fill="FFFFFF"/>
+        </w:rPr>
+        <w:t>adulthood</w:t>
+      </w:r>
+      <w:proofErr w:type="spellEnd"/>
+      <w:r>
+        <w:rPr>
+          <w:rFonts w:ascii="Arial" w:hAnsi="Arial" w:cs="Arial"/>
+          <w:i/>
+          <w:color w:val="333333"/>
+          <w:sz w:val="20"/>
+          <w:shd w:val="clear" w:color="auto" w:fill="FFFFFF"/>
+        </w:rPr>
+        <w:t xml:space="preserve">, </w:t>
+      </w:r>
+      <w:proofErr w:type="spellStart"/>
+      <w:r>
+        <w:rPr>
+          <w:rFonts w:ascii="Arial" w:hAnsi="Arial" w:cs="Arial"/>
+          <w:i/>
+          <w:color w:val="333333"/>
+          <w:sz w:val="20"/>
+          <w:shd w:val="clear" w:color="auto" w:fill="FFFFFF"/>
+        </w:rPr>
+        <w:t>poses</w:t>
+      </w:r>
+      <w:proofErr w:type="spellEnd"/>
+      <w:r>
+        <w:rPr>
+          <w:rFonts w:ascii="Arial" w:hAnsi="Arial" w:cs="Arial"/>
+          <w:i/>
+          <w:color w:val="333333"/>
+          <w:sz w:val="20"/>
+          <w:shd w:val="clear" w:color="auto" w:fill="FFFFFF"/>
+        </w:rPr>
+        <w:t xml:space="preserve"> </w:t>
+      </w:r>
+      <w:proofErr w:type="spellStart"/>
+      <w:r>
+        <w:rPr>
+          <w:rFonts w:ascii="Arial" w:hAnsi="Arial" w:cs="Arial"/>
+          <w:i/>
+          <w:color w:val="333333"/>
+          <w:sz w:val="20"/>
+          <w:shd w:val="clear" w:color="auto" w:fill="FFFFFF"/>
+        </w:rPr>
+        <w:t>major</w:t>
+      </w:r>
+      <w:proofErr w:type="spellEnd"/>
+      <w:r>
+        <w:rPr>
+          <w:rFonts w:ascii="Arial" w:hAnsi="Arial" w:cs="Arial"/>
+          <w:i/>
+          <w:color w:val="333333"/>
+          <w:sz w:val="20"/>
+          <w:shd w:val="clear" w:color="auto" w:fill="FFFFFF"/>
+        </w:rPr>
+        <w:t xml:space="preserve"> </w:t>
+      </w:r>
+      <w:proofErr w:type="spellStart"/>
+      <w:r>
+        <w:rPr>
+          <w:rFonts w:ascii="Arial" w:hAnsi="Arial" w:cs="Arial"/>
+          <w:i/>
+          <w:color w:val="333333"/>
+          <w:sz w:val="20"/>
+          <w:shd w:val="clear" w:color="auto" w:fill="FFFFFF"/>
+        </w:rPr>
+        <w:t>health</w:t>
+      </w:r>
+      <w:proofErr w:type="spellEnd"/>
+      <w:r>
+        <w:rPr>
+          <w:rFonts w:ascii="Arial" w:hAnsi="Arial" w:cs="Arial"/>
+          <w:i/>
+          <w:color w:val="333333"/>
+          <w:sz w:val="20"/>
+          <w:shd w:val="clear" w:color="auto" w:fill="FFFFFF"/>
+        </w:rPr>
+        <w:t xml:space="preserve"> and </w:t>
+      </w:r>
+      <w:proofErr w:type="spellStart"/>
+      <w:r>
+        <w:rPr>
+          <w:rFonts w:ascii="Arial" w:hAnsi="Arial" w:cs="Arial"/>
+          <w:i/>
+          <w:color w:val="333333"/>
+          <w:sz w:val="20"/>
+          <w:shd w:val="clear" w:color="auto" w:fill="FFFFFF"/>
+        </w:rPr>
+        <w:t>economic</w:t>
+      </w:r>
+      <w:proofErr w:type="spellEnd"/>
+      <w:r>
+        <w:rPr>
+          <w:rFonts w:ascii="Arial" w:hAnsi="Arial" w:cs="Arial"/>
+          <w:i/>
+          <w:color w:val="333333"/>
+          <w:sz w:val="20"/>
+          <w:shd w:val="clear" w:color="auto" w:fill="FFFFFF"/>
+        </w:rPr>
+        <w:t xml:space="preserve"> </w:t>
+      </w:r>
+      <w:proofErr w:type="spellStart"/>
+      <w:r>
+        <w:rPr>
+          <w:rFonts w:ascii="Arial" w:hAnsi="Arial" w:cs="Arial"/>
+          <w:i/>
+          <w:color w:val="333333"/>
+          <w:sz w:val="20"/>
+          <w:shd w:val="clear" w:color="auto" w:fill="FFFFFF"/>
+        </w:rPr>
+        <w:t>consequences</w:t>
+      </w:r>
+      <w:proofErr w:type="spellEnd"/>
+      <w:r>
+        <w:rPr>
+          <w:rFonts w:ascii="Arial" w:hAnsi="Arial" w:cs="Arial"/>
+          <w:i/>
+          <w:color w:val="333333"/>
+          <w:sz w:val="20"/>
+          <w:shd w:val="clear" w:color="auto" w:fill="FFFFFF"/>
+        </w:rPr>
+        <w:t xml:space="preserve"> </w:t>
+      </w:r>
+      <w:proofErr w:type="spellStart"/>
+      <w:r>
+        <w:rPr>
+          <w:rFonts w:ascii="Arial" w:hAnsi="Arial" w:cs="Arial"/>
+          <w:i/>
+          <w:color w:val="333333"/>
+          <w:sz w:val="20"/>
+          <w:shd w:val="clear" w:color="auto" w:fill="FFFFFF"/>
+        </w:rPr>
+        <w:t>for</w:t>
+      </w:r>
+      <w:proofErr w:type="spellEnd"/>
+      <w:r>
+        <w:rPr>
+          <w:rFonts w:ascii="Arial" w:hAnsi="Arial" w:cs="Arial"/>
+          <w:i/>
+          <w:color w:val="333333"/>
+          <w:sz w:val="20"/>
+          <w:shd w:val="clear" w:color="auto" w:fill="FFFFFF"/>
+        </w:rPr>
+        <w:t xml:space="preserve"> </w:t>
+      </w:r>
+      <w:proofErr w:type="spellStart"/>
+      <w:r>
+        <w:rPr>
+          <w:rFonts w:ascii="Arial" w:hAnsi="Arial" w:cs="Arial"/>
+          <w:i/>
+          <w:color w:val="333333"/>
+          <w:sz w:val="20"/>
+          <w:shd w:val="clear" w:color="auto" w:fill="FFFFFF"/>
+        </w:rPr>
+        <w:t>them</w:t>
+      </w:r>
+      <w:proofErr w:type="spellEnd"/>
+      <w:r>
+        <w:rPr>
+          <w:rFonts w:ascii="Arial" w:hAnsi="Arial" w:cs="Arial"/>
+          <w:i/>
+          <w:color w:val="333333"/>
+          <w:sz w:val="20"/>
+          <w:shd w:val="clear" w:color="auto" w:fill="FFFFFF"/>
+        </w:rPr>
+        <w:t xml:space="preserve">, </w:t>
+      </w:r>
+      <w:proofErr w:type="spellStart"/>
+      <w:r>
+        <w:rPr>
+          <w:rFonts w:ascii="Arial" w:hAnsi="Arial" w:cs="Arial"/>
+          <w:i/>
+          <w:color w:val="333333"/>
+          <w:sz w:val="20"/>
+          <w:shd w:val="clear" w:color="auto" w:fill="FFFFFF"/>
+        </w:rPr>
+        <w:t>their</w:t>
+      </w:r>
+      <w:proofErr w:type="spellEnd"/>
+      <w:r>
+        <w:rPr>
+          <w:rFonts w:ascii="Arial" w:hAnsi="Arial" w:cs="Arial"/>
+          <w:i/>
+          <w:color w:val="333333"/>
+          <w:sz w:val="20"/>
+          <w:shd w:val="clear" w:color="auto" w:fill="FFFFFF"/>
+        </w:rPr>
+        <w:t xml:space="preserve"> </w:t>
+      </w:r>
+      <w:proofErr w:type="spellStart"/>
+      <w:r>
+        <w:rPr>
+          <w:rFonts w:ascii="Arial" w:hAnsi="Arial" w:cs="Arial"/>
+          <w:i/>
+          <w:color w:val="333333"/>
+          <w:sz w:val="20"/>
+          <w:shd w:val="clear" w:color="auto" w:fill="FFFFFF"/>
+        </w:rPr>
+        <w:t>families</w:t>
+      </w:r>
+      <w:proofErr w:type="spellEnd"/>
+      <w:r>
+        <w:rPr>
+          <w:rFonts w:ascii="Arial" w:hAnsi="Arial" w:cs="Arial"/>
+          <w:i/>
+          <w:color w:val="333333"/>
+          <w:sz w:val="20"/>
+          <w:shd w:val="clear" w:color="auto" w:fill="FFFFFF"/>
+        </w:rPr>
+        <w:t xml:space="preserve"> and </w:t>
+      </w:r>
+      <w:proofErr w:type="spellStart"/>
+      <w:r>
+        <w:rPr>
+          <w:rFonts w:ascii="Arial" w:hAnsi="Arial" w:cs="Arial"/>
+          <w:i/>
+          <w:color w:val="333333"/>
+          <w:sz w:val="20"/>
+          <w:shd w:val="clear" w:color="auto" w:fill="FFFFFF"/>
+        </w:rPr>
+        <w:t>society</w:t>
+      </w:r>
+      <w:proofErr w:type="spellEnd"/>
+      <w:r>
+        <w:rPr>
+          <w:rFonts w:ascii="Arial" w:hAnsi="Arial" w:cs="Arial"/>
+          <w:i/>
+          <w:color w:val="333333"/>
+          <w:sz w:val="20"/>
+          <w:shd w:val="clear" w:color="auto" w:fill="FFFFFF"/>
+        </w:rPr>
+        <w:t xml:space="preserve"> </w:t>
+      </w:r>
+      <w:proofErr w:type="spellStart"/>
+      <w:r>
+        <w:rPr>
+          <w:rFonts w:ascii="Arial" w:hAnsi="Arial" w:cs="Arial"/>
+          <w:i/>
+          <w:color w:val="333333"/>
+          <w:sz w:val="20"/>
+          <w:shd w:val="clear" w:color="auto" w:fill="FFFFFF"/>
+        </w:rPr>
+        <w:t>as</w:t>
+      </w:r>
+      <w:proofErr w:type="spellEnd"/>
+      <w:r>
+        <w:rPr>
+          <w:rFonts w:ascii="Arial" w:hAnsi="Arial" w:cs="Arial"/>
+          <w:i/>
+          <w:color w:val="333333"/>
+          <w:sz w:val="20"/>
+          <w:shd w:val="clear" w:color="auto" w:fill="FFFFFF"/>
+        </w:rPr>
+        <w:t xml:space="preserve"> a </w:t>
+      </w:r>
+      <w:proofErr w:type="spellStart"/>
+      <w:r>
+        <w:rPr>
+          <w:rFonts w:ascii="Arial" w:hAnsi="Arial" w:cs="Arial"/>
+          <w:i/>
+          <w:color w:val="333333"/>
+          <w:sz w:val="20"/>
+          <w:shd w:val="clear" w:color="auto" w:fill="FFFFFF"/>
+        </w:rPr>
+        <w:t>whole</w:t>
+      </w:r>
+      <w:proofErr w:type="spellEnd"/>
+      <w:r>
+        <w:rPr>
+          <w:rFonts w:ascii="Arial" w:hAnsi="Arial" w:cs="Arial"/>
+          <w:i/>
+          <w:color w:val="333333"/>
+          <w:sz w:val="20"/>
+          <w:shd w:val="clear" w:color="auto" w:fill="FFFFFF"/>
+        </w:rPr>
+        <w:t>.“</w:t>
       </w:r>
     </w:p>
     <w:p>
@@ -1160,7 +2338,55 @@
           <w:sz w:val="18"/>
           <w:szCs w:val="18"/>
         </w:rPr>
-        <w:t>Dr. Sanina Nishtar, Co-Chair of ECHO</w:t>
+        <w:t xml:space="preserve">Dr. </w:t>
+      </w:r>
+      <w:proofErr w:type="spellStart"/>
+      <w:r>
+        <w:rPr>
+          <w:sz w:val="18"/>
+          <w:szCs w:val="18"/>
+        </w:rPr>
+        <w:t>Sanina</w:t>
+      </w:r>
+      <w:proofErr w:type="spellEnd"/>
+      <w:r>
+        <w:rPr>
+          <w:sz w:val="18"/>
+          <w:szCs w:val="18"/>
+        </w:rPr>
+        <w:t xml:space="preserve"> </w:t>
+      </w:r>
+      <w:proofErr w:type="spellStart"/>
+      <w:r>
+        <w:rPr>
+          <w:sz w:val="18"/>
+          <w:szCs w:val="18"/>
+        </w:rPr>
+        <w:t>Nishtar</w:t>
+      </w:r>
+      <w:proofErr w:type="spellEnd"/>
+      <w:r>
+        <w:rPr>
+          <w:sz w:val="18"/>
+          <w:szCs w:val="18"/>
+        </w:rPr>
+        <w:t xml:space="preserve">, Co-Chair </w:t>
+      </w:r>
+      <w:proofErr w:type="spellStart"/>
+      <w:r>
+        <w:rPr>
+          <w:sz w:val="18"/>
+          <w:szCs w:val="18"/>
+        </w:rPr>
+        <w:t>of</w:t>
+      </w:r>
+      <w:proofErr w:type="spellEnd"/>
+      <w:r>
+        <w:rPr>
+          <w:sz w:val="18"/>
+          <w:szCs w:val="18"/>
+        </w:rPr>
+        <w:t xml:space="preserve"> ECHO</w:t>
       </w:r>
       <w:r>
         <w:rPr>
@@ -1253,8 +2479,37 @@
         </w:numPr>
       </w:pPr>
       <w:r>
-        <w:t>Promote intake of healthy foods</w:t>
-      </w:r>
+        <w:t xml:space="preserve">Promote </w:t>
+      </w:r>
+      <w:proofErr w:type="spellStart"/>
+      <w:r>
+        <w:t>intake</w:t>
+      </w:r>
+      <w:proofErr w:type="spellEnd"/>
+      <w:r>
+        <w:t xml:space="preserve"> </w:t>
+      </w:r>
+      <w:proofErr w:type="spellStart"/>
+      <w:r>
+        <w:t>of</w:t>
+      </w:r>
+      <w:proofErr w:type="spellEnd"/>
+      <w:r>
+        <w:t xml:space="preserve"> </w:t>
+      </w:r>
+      <w:proofErr w:type="spellStart"/>
+      <w:r>
+        <w:t>healthy</w:t>
+      </w:r>
+      <w:proofErr w:type="spellEnd"/>
+      <w:r>
+        <w:t xml:space="preserve"> </w:t>
+      </w:r>
+      <w:proofErr w:type="spellStart"/>
+      <w:r>
+        <w:t>foods</w:t>
+      </w:r>
+      <w:proofErr w:type="spellEnd"/>
     </w:p>
     <w:p>
       <w:pPr>
@@ -1265,7 +2520,23 @@
         </w:numPr>
       </w:pPr>
       <w:r>
-        <w:t xml:space="preserve">Promote physical activity </w:t>
+        <w:t xml:space="preserve">Promote </w:t>
+      </w:r>
+      <w:proofErr w:type="spellStart"/>
+      <w:r>
+        <w:t>physical</w:t>
+      </w:r>
+      <w:proofErr w:type="spellEnd"/>
+      <w:r>
+        <w:t xml:space="preserve"> </w:t>
+      </w:r>
+      <w:proofErr w:type="spellStart"/>
+      <w:r>
+        <w:t>activity</w:t>
+      </w:r>
+      <w:proofErr w:type="spellEnd"/>
+      <w:r>
+        <w:t xml:space="preserve"> </w:t>
       </w:r>
     </w:p>
     <w:p>
@@ -1276,8 +2547,21 @@
           <w:numId w:val="44"/>
         </w:numPr>
       </w:pPr>
-      <w:r>
-        <w:t xml:space="preserve">Preconception and pregnancy care </w:t>
+      <w:proofErr w:type="spellStart"/>
+      <w:r>
+        <w:t>Preconception</w:t>
+      </w:r>
+      <w:proofErr w:type="spellEnd"/>
+      <w:r>
+        <w:t xml:space="preserve"> and </w:t>
+      </w:r>
+      <w:proofErr w:type="spellStart"/>
+      <w:r>
+        <w:t>pregnancy</w:t>
+      </w:r>
+      <w:proofErr w:type="spellEnd"/>
+      <w:r>
+        <w:t xml:space="preserve"> care </w:t>
       </w:r>
     </w:p>
     <w:p>
@@ -1289,7 +2573,39 @@
         </w:numPr>
       </w:pPr>
       <w:r>
-        <w:t xml:space="preserve">Early childhood diet and pyhsical activities </w:t>
+        <w:t xml:space="preserve">Early </w:t>
+      </w:r>
+      <w:proofErr w:type="spellStart"/>
+      <w:r>
+        <w:t>childhood</w:t>
+      </w:r>
+      <w:proofErr w:type="spellEnd"/>
+      <w:r>
+        <w:t xml:space="preserve"> </w:t>
+      </w:r>
+      <w:proofErr w:type="spellStart"/>
+      <w:r>
+        <w:t>diet</w:t>
+      </w:r>
+      <w:proofErr w:type="spellEnd"/>
+      <w:r>
+        <w:t xml:space="preserve"> and </w:t>
+      </w:r>
+      <w:proofErr w:type="spellStart"/>
+      <w:r>
+        <w:t>pyhsical</w:t>
+      </w:r>
+      <w:proofErr w:type="spellEnd"/>
+      <w:r>
+        <w:t xml:space="preserve"> </w:t>
+      </w:r>
+      <w:proofErr w:type="spellStart"/>
+      <w:r>
+        <w:t>activities</w:t>
+      </w:r>
+      <w:proofErr w:type="spellEnd"/>
+      <w:r>
+        <w:t xml:space="preserve"> </w:t>
       </w:r>
     </w:p>
     <w:p>
@@ -1301,8 +2617,53 @@
         </w:numPr>
       </w:pPr>
       <w:r>
-        <w:t>Health, nutrition and physical activity for schoolage children</w:t>
-      </w:r>
+        <w:t xml:space="preserve">Health, </w:t>
+      </w:r>
+      <w:proofErr w:type="spellStart"/>
+      <w:r>
+        <w:t>nutrition</w:t>
+      </w:r>
+      <w:proofErr w:type="spellEnd"/>
+      <w:r>
+        <w:t xml:space="preserve"> and </w:t>
+      </w:r>
+      <w:proofErr w:type="spellStart"/>
+      <w:r>
+        <w:t>physical</w:t>
+      </w:r>
+      <w:proofErr w:type="spellEnd"/>
+      <w:r>
+        <w:t xml:space="preserve"> </w:t>
+      </w:r>
+      <w:proofErr w:type="spellStart"/>
+      <w:r>
+        <w:t>activity</w:t>
+      </w:r>
+      <w:proofErr w:type="spellEnd"/>
+      <w:r>
+        <w:t xml:space="preserve"> </w:t>
+      </w:r>
+      <w:proofErr w:type="spellStart"/>
+      <w:r>
+        <w:t>for</w:t>
+      </w:r>
+      <w:proofErr w:type="spellEnd"/>
+      <w:r>
+        <w:t xml:space="preserve"> </w:t>
+      </w:r>
+      <w:proofErr w:type="spellStart"/>
+      <w:r>
+        <w:t>schoolage</w:t>
+      </w:r>
+      <w:proofErr w:type="spellEnd"/>
+      <w:r>
+        <w:t xml:space="preserve"> </w:t>
+      </w:r>
+      <w:proofErr w:type="spellStart"/>
+      <w:r>
+        <w:t>children</w:t>
+      </w:r>
+      <w:proofErr w:type="spellEnd"/>
     </w:p>
     <w:p>
       <w:pPr>
@@ -1312,8 +2673,21 @@
           <w:numId w:val="44"/>
         </w:numPr>
       </w:pPr>
-      <w:r>
-        <w:t xml:space="preserve">Weight management </w:t>
+      <w:proofErr w:type="spellStart"/>
+      <w:r>
+        <w:t>Weight</w:t>
+      </w:r>
+      <w:proofErr w:type="spellEnd"/>
+      <w:r>
+        <w:t xml:space="preserve"> </w:t>
+      </w:r>
+      <w:proofErr w:type="spellStart"/>
+      <w:r>
+        <w:t>management</w:t>
+      </w:r>
+      <w:proofErr w:type="spellEnd"/>
+      <w:r>
+        <w:t xml:space="preserve"> </w:t>
       </w:r>
     </w:p>
     <w:p>
@@ -1325,8 +2699,44 @@
         <w:rPr>
           <w:i/>
         </w:rPr>
-        <w:t>KI for serious games</w:t>
-      </w:r>
+        <w:t xml:space="preserve">KI </w:t>
+      </w:r>
+      <w:proofErr w:type="spellStart"/>
+      <w:r>
+        <w:rPr>
+          <w:i/>
+        </w:rPr>
+        <w:t>for</w:t>
+      </w:r>
+      <w:proofErr w:type="spellEnd"/>
+      <w:r>
+        <w:rPr>
+          <w:i/>
+        </w:rPr>
+        <w:t xml:space="preserve"> </w:t>
+      </w:r>
+      <w:proofErr w:type="spellStart"/>
+      <w:r>
+        <w:rPr>
+          <w:i/>
+        </w:rPr>
+        <w:t>serious</w:t>
+      </w:r>
+      <w:proofErr w:type="spellEnd"/>
+      <w:r>
+        <w:rPr>
+          <w:i/>
+        </w:rPr>
+        <w:t xml:space="preserve"> </w:t>
+      </w:r>
+      <w:proofErr w:type="spellStart"/>
+      <w:r>
+        <w:rPr>
+          <w:i/>
+        </w:rPr>
+        <w:t>games</w:t>
+      </w:r>
+      <w:proofErr w:type="spellEnd"/>
       <w:r>
         <w:t>“, in dessen Rahmen auch diese Seminararbeit entstanden ist, darauf ab Punkt 1 des Aktionsplan</w:t>
       </w:r>
@@ -1396,13 +2806,27 @@
         <w:t xml:space="preserve"> der Weltgesundheitsorganisation für den täglichen Konsum von Nährstoffen. </w:t>
       </w:r>
       <w:r>
-        <w:t>Einem Benutzer soll so die Möglichkeit gegeben werden seinen täglichen Nährstoffbedarf zu überwachen. Dabei sollen dem Nutzer vergangen Mahlzeiten angezeigt, werden um so eine Art Mahlzeiten-Tagebuch zu führen. Die gesamte Anwendung ist dabei in ein Food-Recommandation-System eingebettet, welches nicht im Rahmen dieser Arbeit entwickelt wird, aber im Rahmen des gesamten Seminars entstehen soll. Basierend auf den eignen Ernährungszielen eines Users schlägt das System verschieden Mahlzeiten aus einer Datenbank vor. Der User kann dabei entweder eines der vorgeschlagenen Gerichte wählen oder sich über eine Suchfunktion eine andere Speise aussuchen. Nach der Wahl der Speise wird diese im User-Log gespeichert und die Anzeige für den täglichen Nährstoffbedarf e</w:t>
-      </w:r>
-      <w:r>
-        <w:t>ntsprechend angepasst. Für die in dieser Arbeit entwickelten Software</w:t>
-      </w:r>
-      <w:r>
-        <w:t>t</w:t>
+        <w:t>Einem Benutzer soll so die Möglichkeit gegeben werden seinen täglichen Nährstoffbedarf zu überwachen. Dabei sollen dem Nutzer vergangen Mahlzeiten angezeigt, werden um so eine Art Mahlzeiten-Tagebuch zu führen. Die gesamte Anwendung ist dabei in ein Food-</w:t>
+      </w:r>
+      <w:proofErr w:type="spellStart"/>
+      <w:r>
+        <w:t>Recommandation</w:t>
+      </w:r>
+      <w:proofErr w:type="spellEnd"/>
+      <w:r>
+        <w:t xml:space="preserve">-System eingebettet, welches nicht im Rahmen dieser Arbeit entwickelt wird, aber im Rahmen des gesamten Seminars entstehen soll. Basierend auf den eignen Ernährungszielen eines Users schlägt das System verschieden Mahlzeiten aus einer Datenbank vor. Der User kann dabei entweder eines der vorgeschlagenen Gerichte wählen oder sich über eine Suchfunktion eine andere Speise aussuchen. Nach der Wahl der Speise wird </w:t>
+      </w:r>
+      <w:r>
+        <w:t>dies</w:t>
+      </w:r>
+      <w:r>
+        <w:t xml:space="preserve"> im User-Log gespeichert und die Anzeige für den täglichen Nährstoffbedarf e</w:t>
+      </w:r>
+      <w:r>
+        <w:t xml:space="preserve">ntsprechend angepasst. Für die in dieser Arbeit entwickelten </w:t>
+      </w:r>
+      <w:r>
+        <w:t>Software</w:t>
       </w:r>
       <w:r>
         <w:t xml:space="preserve"> wird angenommen das,</w:t>
@@ -1414,20 +2838,272 @@
         <w:t>s</w:t>
       </w:r>
       <w:r>
-        <w:t xml:space="preserve"> Food-Recommandation-System bereits etabliert ist und </w:t>
+        <w:t xml:space="preserve"> Food-</w:t>
+      </w:r>
+      <w:proofErr w:type="spellStart"/>
+      <w:r>
+        <w:t>Recommandation</w:t>
+      </w:r>
+      <w:proofErr w:type="spellEnd"/>
+      <w:r>
+        <w:t xml:space="preserve">-System bereits etabliert ist und </w:t>
       </w:r>
       <w:r>
         <w:t xml:space="preserve">bei Benutzer Interaktion einen API-Call an die hier entworfene Schnittstelle ausführt. </w:t>
       </w:r>
       <w:r>
-        <w:t xml:space="preserve">Die entstandene Projektarbeit ist dabei wie folgend gegliedert: Das anschließende Kapitel verdeutlicht </w:t>
-      </w:r>
-      <w:r>
-        <w:t xml:space="preserve">skizziert das </w:t>
+        <w:t xml:space="preserve">Die entstandene Projektarbeit </w:t>
       </w:r>
       <w:r>
         <w:lastRenderedPageBreak/>
-        <w:t xml:space="preserve">gesamte „Ökosystem“ des Food-Recommandation-System in welches unsere Schnittstelle eingebettet ist. Im dritten Kapitel werden kurz erste Paper Sketches gezeigt und mögliche User Interaktion konzipiert. Im vierten Teil dieser Arbeit wird die eigentliche Entwicklung der Schnitt zur automatischen Nährstoffberechnung aufgezeigt. Schlussendlich folgt eine kurze Zusammenfassung und ein Ausblick für zukünftige Arbeiten. </w:t>
+        <w:t xml:space="preserve">ist dabei wie folgend gegliedert: Das anschließende Kapitel </w:t>
+      </w:r>
+      <w:r>
+        <w:t>skizziert das gesamte „Ökosystem“ des Food-</w:t>
+      </w:r>
+      <w:proofErr w:type="spellStart"/>
+      <w:r>
+        <w:t>Recommandation</w:t>
+      </w:r>
+      <w:proofErr w:type="spellEnd"/>
+      <w:r>
+        <w:t xml:space="preserve">-System in welches </w:t>
+      </w:r>
+      <w:r>
+        <w:t xml:space="preserve">die </w:t>
+      </w:r>
+      <w:r>
+        <w:t xml:space="preserve">Schnittstelle eingebettet ist. Im dritten Kapitel werden kurz erste Paper Sketches gezeigt und mögliche User Interaktion konzipiert. Im vierten Teil dieser Arbeit wird die eigentliche Entwicklung der Schnitt zur automatischen Nährstoffberechnung aufgezeigt. Schlussendlich </w:t>
+      </w:r>
+      <w:r>
+        <w:t>folgen</w:t>
+      </w:r>
+      <w:r>
+        <w:t xml:space="preserve"> eine kurze Zusammenfassung und ein Ausblick für zukünftige Arbeiten. </w:t>
+      </w:r>
+    </w:p>
+    <w:p>
+      <w:pPr>
+        <w:pStyle w:val="berschrift1"/>
+        <w:pageBreakBefore/>
+        <w:ind w:left="431" w:hanging="431"/>
+      </w:pPr>
+      <w:r>
+        <w:lastRenderedPageBreak/>
+        <w:t>Konzeption Food-</w:t>
+      </w:r>
+      <w:proofErr w:type="spellStart"/>
+      <w:r>
+        <w:t>Recommandation</w:t>
+      </w:r>
+      <w:proofErr w:type="spellEnd"/>
+      <w:r>
+        <w:t xml:space="preserve">-System </w:t>
+      </w:r>
+    </w:p>
+    <w:p>
+      <w:r>
+        <w:t xml:space="preserve">Dieses Kapitel soll </w:t>
+      </w:r>
+      <w:r>
+        <w:t>die komplette Softwareumgebung der Schnittstelle zu</w:t>
+      </w:r>
+      <w:r>
+        <w:t>r</w:t>
+      </w:r>
+      <w:r>
+        <w:t xml:space="preserve"> automatischen Nährwertberechnung skizzieren und konzeptionell darstellen. Dabei sind alle erwähnten Komponenten und Funktionen</w:t>
+      </w:r>
+      <w:r>
+        <w:t xml:space="preserve"> der Umgebung</w:t>
+      </w:r>
+      <w:r>
+        <w:t xml:space="preserve"> theoretische Konstrukte</w:t>
+      </w:r>
+      <w:r>
+        <w:t xml:space="preserve"> und noch nicht in dem erwähnten Umfang </w:t>
+      </w:r>
+      <w:r>
+        <w:t>verfügbar. Oberstes Ziel des Food-</w:t>
+      </w:r>
+      <w:proofErr w:type="spellStart"/>
+      <w:r>
+        <w:t>Recommandation</w:t>
+      </w:r>
+      <w:proofErr w:type="spellEnd"/>
+      <w:r>
+        <w:t>-Systems ist es einen Benutzer zu einer gesunden, beziehungsweise gesünderen, Ernährung anzuhalten. In einem ersten Schritt soll dem Benutzer die Möglichkeit geboten werden sein persönliches Ernährungsziel zu wählen, wobei zwischen verschiedenen Zielen, wie etwa Gewichtsabnahme oder Muskelaufbau, unterschieden werden kann. Bas</w:t>
+      </w:r>
+      <w:r>
+        <w:t>ierend auf diesem Ernährungsziel</w:t>
+      </w:r>
+      <w:r>
+        <w:t xml:space="preserve"> entwickelt das Food-</w:t>
+      </w:r>
+      <w:proofErr w:type="spellStart"/>
+      <w:r>
+        <w:t>Recommandation</w:t>
+      </w:r>
+      <w:proofErr w:type="spellEnd"/>
+      <w:r>
+        <w:t>-System erste Vorschläge für Mahlzeiten. Dabei kann der Benutzer seine persönlichen Präferenzen für Mahlzeiten in einer Art „</w:t>
+      </w:r>
+      <w:proofErr w:type="spellStart"/>
+      <w:r>
+        <w:t>FoodTinder</w:t>
+      </w:r>
+      <w:proofErr w:type="spellEnd"/>
+      <w:r>
+        <w:t>“ durch „</w:t>
+      </w:r>
+      <w:proofErr w:type="spellStart"/>
+      <w:r>
+        <w:t>Swipen</w:t>
+      </w:r>
+      <w:proofErr w:type="spellEnd"/>
+      <w:r>
+        <w:t xml:space="preserve">“ auswählen. So können zum Beispiel Mahlzeiten mit Pilzen ausgeschlossen oder Mahlzeiten mit Spinat bevorzugt werden. Nach dem </w:t>
+      </w:r>
+      <w:r>
+        <w:t>D</w:t>
+      </w:r>
+      <w:r>
+        <w:t xml:space="preserve">efinieren der eigenen Vorlieben für Speisen, beziehungsweise dessen Bestandteile, </w:t>
+      </w:r>
+      <w:r>
+        <w:t xml:space="preserve">erarbeitet das </w:t>
+      </w:r>
+      <w:proofErr w:type="spellStart"/>
+      <w:r>
+        <w:t>Recommandation</w:t>
+      </w:r>
+      <w:proofErr w:type="spellEnd"/>
+      <w:r>
+        <w:t>-System Vorschläge für Mahlzeiten. Der Benutzer kann nun eine</w:t>
+      </w:r>
+      <w:r>
+        <w:t xml:space="preserve"> oder mehrere</w:t>
+      </w:r>
+      <w:r>
+        <w:t xml:space="preserve"> der angezeigten Mahlzeiten </w:t>
+      </w:r>
+      <w:r>
+        <w:t xml:space="preserve">wählen </w:t>
+      </w:r>
+      <w:r>
+        <w:t>oder kann sich neue Vorschläge generieren lassen. Durch die Verwendung der Anwendung kann der Benutzer Punkte sammeln. So können Punkte verdient werden</w:t>
+      </w:r>
+      <w:r>
+        <w:t>,</w:t>
+      </w:r>
+      <w:r>
+        <w:t xml:space="preserve"> wenn </w:t>
+      </w:r>
+      <w:r>
+        <w:t xml:space="preserve">Gerichte gewählten werden die zum eigenen Ernährungsziel passen. Des Weiteren soll die Applikation auch eine soziale Komponente implementieren. Dem Benutzer soll es ermöglicht werden sich mit Bekannten und Freunden in der App auszutauschen. So soll es möglich seine eigene Mahlzeit mit einem Gruppenchat zu teilen. Die Teilnehmer können die geteilten Mahlzeiten dann bewerten und so ebenfalls Punkte verdienen. Die gesammelten Punkte der Benutzer können schließlich zum Einkaufen genutzt werden, ungesunde Lebensmittel sollen dabei mehr Punkte kosten als gesunde Alternativen. </w:t>
+      </w:r>
+    </w:p>
+    <w:p>
+      <w:pPr>
+        <w:pStyle w:val="Folgeabsatz"/>
+      </w:pPr>
+      <w:r>
+        <w:rPr>
+          <w:noProof/>
+        </w:rPr>
+        <w:lastRenderedPageBreak/>
+        <w:drawing>
+          <wp:inline distT="0" distB="0" distL="0" distR="0" wp14:anchorId="0B8E5C00" wp14:editId="55C87B0F">
+            <wp:extent cx="5399405" cy="3644900"/>
+            <wp:effectExtent l="0" t="0" r="0" b="0"/>
+            <wp:docPr id="1" name="Grafik 1"/>
+            <wp:cNvGraphicFramePr>
+              <a:graphicFrameLocks xmlns:a="http://schemas.openxmlformats.org/drawingml/2006/main" noChangeAspect="1"/>
+            </wp:cNvGraphicFramePr>
+            <a:graphic xmlns:a="http://schemas.openxmlformats.org/drawingml/2006/main">
+              <a:graphicData uri="http://schemas.openxmlformats.org/drawingml/2006/picture">
+                <pic:pic xmlns:pic="http://schemas.openxmlformats.org/drawingml/2006/picture">
+                  <pic:nvPicPr>
+                    <pic:cNvPr id="1" name=""/>
+                    <pic:cNvPicPr/>
+                  </pic:nvPicPr>
+                  <pic:blipFill>
+                    <a:blip r:embed="rId10"/>
+                    <a:stretch>
+                      <a:fillRect/>
+                    </a:stretch>
+                  </pic:blipFill>
+                  <pic:spPr>
+                    <a:xfrm>
+                      <a:off x="0" y="0"/>
+                      <a:ext cx="5399405" cy="3644900"/>
+                    </a:xfrm>
+                    <a:prstGeom prst="rect">
+                      <a:avLst/>
+                    </a:prstGeom>
+                  </pic:spPr>
+                </pic:pic>
+              </a:graphicData>
+            </a:graphic>
+          </wp:inline>
+        </w:drawing>
+      </w:r>
+    </w:p>
+    <w:p>
+      <w:pPr>
+        <w:pStyle w:val="Folgeabsatz"/>
+        <w:jc w:val="center"/>
+        <w:rPr>
+          <w:i/>
+          <w:sz w:val="20"/>
+        </w:rPr>
+      </w:pPr>
+      <w:r>
+        <w:rPr>
+          <w:i/>
+          <w:sz w:val="20"/>
+        </w:rPr>
+        <w:t xml:space="preserve">Abbildung 1: Architektur </w:t>
+      </w:r>
+      <w:proofErr w:type="gramStart"/>
+      <w:r>
+        <w:rPr>
+          <w:i/>
+          <w:sz w:val="20"/>
+        </w:rPr>
+        <w:t>des Food-</w:t>
+      </w:r>
+      <w:proofErr w:type="spellStart"/>
+      <w:r>
+        <w:rPr>
+          <w:i/>
+          <w:sz w:val="20"/>
+        </w:rPr>
+        <w:t>Recommandation</w:t>
+      </w:r>
+      <w:proofErr w:type="spellEnd"/>
+      <w:r>
+        <w:rPr>
+          <w:i/>
+          <w:sz w:val="20"/>
+        </w:rPr>
+        <w:t>-System</w:t>
+      </w:r>
+      <w:proofErr w:type="gramEnd"/>
+    </w:p>
+    <w:p>
+      <w:pPr>
+        <w:pStyle w:val="Folgeabsatz"/>
+        <w:jc w:val="center"/>
+        <w:rPr>
+          <w:i/>
+          <w:sz w:val="20"/>
+        </w:rPr>
+      </w:pPr>
+    </w:p>
+    <w:p>
+      <w:r>
+        <w:t xml:space="preserve">Abbildung 1 verbildlich eben genannte Komponenten und zeigt wie diese mit einander interagieren sollen. </w:t>
       </w:r>
       <w:bookmarkStart w:id="0" w:name="_GoBack"/>
       <w:bookmarkEnd w:id="0"/>
@@ -1438,30 +3114,24 @@
         <w:pageBreakBefore/>
         <w:ind w:left="431" w:hanging="431"/>
       </w:pPr>
-      <w:r>
-        <w:lastRenderedPageBreak/>
-        <w:t xml:space="preserve">Konzeption Food-Recommandation-System </w:t>
-      </w:r>
-    </w:p>
-    <w:p>
-      <w:r>
-        <w:t>Im Folgenden das ko</w:t>
-      </w:r>
-    </w:p>
-    <w:p>
-      <w:pPr>
-        <w:pStyle w:val="berschrift1"/>
-        <w:pageBreakBefore/>
-        <w:ind w:left="431" w:hanging="431"/>
-      </w:pPr>
       <w:bookmarkStart w:id="1" w:name="_Toc453327796"/>
       <w:bookmarkStart w:id="2" w:name="_Toc509246588"/>
+      <w:proofErr w:type="spellStart"/>
       <w:r>
         <w:lastRenderedPageBreak/>
-        <w:t>Sketching und Prototyping</w:t>
+        <w:t>Sketching</w:t>
+      </w:r>
+      <w:proofErr w:type="spellEnd"/>
+      <w:r>
+        <w:t xml:space="preserve"> und </w:t>
+      </w:r>
+      <w:proofErr w:type="spellStart"/>
+      <w:r>
+        <w:t>Prototyping</w:t>
       </w:r>
       <w:bookmarkEnd w:id="1"/>
       <w:bookmarkEnd w:id="2"/>
+      <w:proofErr w:type="spellEnd"/>
       <w:r>
         <w:t xml:space="preserve"> </w:t>
       </w:r>
@@ -1492,9 +3162,14 @@
       </w:pPr>
       <w:bookmarkStart w:id="4" w:name="_Toc509246590"/>
       <w:r>
-        <w:t>In Scope</w:t>
+        <w:t xml:space="preserve">In </w:t>
+      </w:r>
+      <w:proofErr w:type="spellStart"/>
+      <w:r>
+        <w:t>Scope</w:t>
       </w:r>
       <w:bookmarkEnd w:id="4"/>
+      <w:proofErr w:type="spellEnd"/>
     </w:p>
     <w:p>
       <w:pPr>
@@ -1502,9 +3177,22 @@
       </w:pPr>
       <w:bookmarkStart w:id="5" w:name="_Toc509246591"/>
       <w:r>
-        <w:t>Out of Scope</w:t>
+        <w:t xml:space="preserve">Out </w:t>
+      </w:r>
+      <w:proofErr w:type="spellStart"/>
+      <w:r>
+        <w:t>of</w:t>
+      </w:r>
+      <w:proofErr w:type="spellEnd"/>
+      <w:r>
+        <w:t xml:space="preserve"> </w:t>
+      </w:r>
+      <w:proofErr w:type="spellStart"/>
+      <w:r>
+        <w:t>Scope</w:t>
       </w:r>
       <w:bookmarkEnd w:id="5"/>
+      <w:proofErr w:type="spellEnd"/>
     </w:p>
     <w:p/>
     <w:p>
@@ -1593,6 +3281,7 @@
       </w:pPr>
       <w:bookmarkStart w:id="6" w:name="_Toc453327798"/>
       <w:bookmarkStart w:id="7" w:name="_Toc509246592"/>
+      <w:proofErr w:type="spellStart"/>
       <w:r>
         <w:rPr>
           <w:lang w:val="en-US"/>
@@ -1602,6 +3291,7 @@
       </w:r>
       <w:bookmarkEnd w:id="6"/>
       <w:bookmarkEnd w:id="7"/>
+      <w:proofErr w:type="spellEnd"/>
     </w:p>
     <w:p>
       <w:pPr>
@@ -1679,7 +3369,7 @@
       </w:pPr>
     </w:p>
     <w:sectPr>
-      <w:footerReference w:type="default" r:id="rId10"/>
+      <w:footerReference w:type="default" r:id="rId11"/>
       <w:type w:val="continuous"/>
       <w:pgSz w:w="11906" w:h="16838"/>
       <w:pgMar w:top="1418" w:right="1418" w:bottom="1134" w:left="1985" w:header="709" w:footer="709" w:gutter="0"/>
@@ -1744,7 +3434,7 @@
           <w:rPr>
             <w:noProof/>
           </w:rPr>
-          <w:t>6</w:t>
+          <w:t>8</w:t>
         </w:r>
         <w:r>
           <w:rPr>
@@ -1856,7 +3546,39 @@
         <w:footnoteRef/>
       </w:r>
       <w:r>
-        <w:t xml:space="preserve"> Abschlussbericht, „Commission on ending childhood obesity“, Quelle: </w:t>
+        <w:t xml:space="preserve"> Abschlussbericht, „</w:t>
+      </w:r>
+      <w:proofErr w:type="spellStart"/>
+      <w:r>
+        <w:t>Commission</w:t>
+      </w:r>
+      <w:proofErr w:type="spellEnd"/>
+      <w:r>
+        <w:t xml:space="preserve"> on </w:t>
+      </w:r>
+      <w:proofErr w:type="spellStart"/>
+      <w:r>
+        <w:t>ending</w:t>
+      </w:r>
+      <w:proofErr w:type="spellEnd"/>
+      <w:r>
+        <w:t xml:space="preserve"> </w:t>
+      </w:r>
+      <w:proofErr w:type="spellStart"/>
+      <w:r>
+        <w:t>childhood</w:t>
+      </w:r>
+      <w:proofErr w:type="spellEnd"/>
+      <w:r>
+        <w:t xml:space="preserve"> </w:t>
+      </w:r>
+      <w:proofErr w:type="spellStart"/>
+      <w:r>
+        <w:t>obesity</w:t>
+      </w:r>
+      <w:proofErr w:type="spellEnd"/>
+      <w:r>
+        <w:t xml:space="preserve">“, Quelle: </w:t>
       </w:r>
       <w:hyperlink r:id="rId3" w:history="1">
         <w:r>
@@ -1883,7 +3605,39 @@
         <w:footnoteRef/>
       </w:r>
       <w:r>
-        <w:t xml:space="preserve"> Akronym für „Commission on ending childhood obesity“ </w:t>
+        <w:t xml:space="preserve"> Akronym für „</w:t>
+      </w:r>
+      <w:proofErr w:type="spellStart"/>
+      <w:r>
+        <w:t>Commission</w:t>
+      </w:r>
+      <w:proofErr w:type="spellEnd"/>
+      <w:r>
+        <w:t xml:space="preserve"> on </w:t>
+      </w:r>
+      <w:proofErr w:type="spellStart"/>
+      <w:r>
+        <w:t>ending</w:t>
+      </w:r>
+      <w:proofErr w:type="spellEnd"/>
+      <w:r>
+        <w:t xml:space="preserve"> </w:t>
+      </w:r>
+      <w:proofErr w:type="spellStart"/>
+      <w:r>
+        <w:t>childhood</w:t>
+      </w:r>
+      <w:proofErr w:type="spellEnd"/>
+      <w:r>
+        <w:t xml:space="preserve"> </w:t>
+      </w:r>
+      <w:proofErr w:type="spellStart"/>
+      <w:r>
+        <w:t>obesity</w:t>
+      </w:r>
+      <w:proofErr w:type="spellEnd"/>
+      <w:r>
+        <w:t xml:space="preserve">“ </w:t>
       </w:r>
     </w:p>
   </w:footnote>
@@ -1907,11 +3661,16 @@
       <w:r>
         <w:t xml:space="preserve">tenbank, Manuel Uhlmann, 2012; </w:t>
       </w:r>
+      <w:proofErr w:type="gramStart"/>
       <w:r>
         <w:t>https://elearning.uni-regensburg.de/mod/resource/view.php?id=915461</w:t>
       </w:r>
       <w:r>
-        <w:t xml:space="preserve"> , Abgerufen: 19.03.2018</w:t>
+        <w:t xml:space="preserve"> ,</w:t>
+      </w:r>
+      <w:proofErr w:type="gramEnd"/>
+      <w:r>
+        <w:t xml:space="preserve"> Abgerufen: 19.03.2018</w:t>
       </w:r>
     </w:p>
   </w:footnote>
@@ -1929,9 +3688,27 @@
       <w:r>
         <w:t xml:space="preserve"> Daily </w:t>
       </w:r>
-      <w:r>
-        <w:t>Dietary recommendations / Nutritional requirements</w:t>
-      </w:r>
+      <w:proofErr w:type="spellStart"/>
+      <w:r>
+        <w:t>Dietary</w:t>
+      </w:r>
+      <w:proofErr w:type="spellEnd"/>
+      <w:r>
+        <w:t xml:space="preserve"> </w:t>
+      </w:r>
+      <w:proofErr w:type="spellStart"/>
+      <w:r>
+        <w:t>recommendations</w:t>
+      </w:r>
+      <w:proofErr w:type="spellEnd"/>
+      <w:r>
+        <w:t xml:space="preserve"> / Nutritional </w:t>
+      </w:r>
+      <w:proofErr w:type="spellStart"/>
+      <w:r>
+        <w:t>requirements</w:t>
+      </w:r>
+      <w:proofErr w:type="spellEnd"/>
       <w:r>
         <w:t xml:space="preserve">, WHO, Quelle: </w:t>
       </w:r>
@@ -7382,7 +9159,7 @@
 </file>
 
 <file path=customXml/itemProps1.xml><?xml version="1.0" encoding="utf-8"?>
-<ds:datastoreItem xmlns:ds="http://schemas.openxmlformats.org/officeDocument/2006/customXml" ds:itemID="{EE27D01F-CB56-43D1-91C7-E4BE44C0ED7E}">
+<ds:datastoreItem xmlns:ds="http://schemas.openxmlformats.org/officeDocument/2006/customXml" ds:itemID="{4B089D23-4110-45EF-BC4A-1BF5995C15D2}">
   <ds:schemaRefs>
     <ds:schemaRef ds:uri="http://schemas.openxmlformats.org/officeDocument/2006/bibliography"/>
   </ds:schemaRefs>

--- a/doku/KI.docx
+++ b/doku/KI.docx
@@ -470,7 +470,7 @@
         </w:rPr>
         <w:fldChar w:fldCharType="separate"/>
       </w:r>
-      <w:hyperlink w:anchor="_Toc509246586" w:history="1">
+      <w:hyperlink w:anchor="_Toc509255366" w:history="1">
         <w:r>
           <w:rPr>
             <w:rStyle w:val="Hyperlink"/>
@@ -495,7 +495,7 @@
             <w:rFonts w:eastAsiaTheme="majorEastAsia"/>
             <w:noProof/>
           </w:rPr>
-          <w:t>Projektrahmen und Zielsetzung</w:t>
+          <w:t>Einführung</w:t>
         </w:r>
         <w:r>
           <w:rPr>
@@ -516,7 +516,7 @@
             <w:noProof/>
             <w:webHidden/>
           </w:rPr>
-          <w:instrText xml:space="preserve"> PAGEREF _Toc509246586 \h </w:instrText>
+          <w:instrText xml:space="preserve"> PAGEREF _Toc509255366 \h </w:instrText>
         </w:r>
         <w:r>
           <w:rPr>
@@ -558,7 +558,7 @@
           <w:szCs w:val="22"/>
         </w:rPr>
       </w:pPr>
-      <w:hyperlink w:anchor="_Toc509246587" w:history="1">
+      <w:hyperlink w:anchor="_Toc509255367" w:history="1">
         <w:r>
           <w:rPr>
             <w:rStyle w:val="Hyperlink"/>
@@ -583,7 +583,7 @@
             <w:rFonts w:eastAsiaTheme="majorEastAsia"/>
             <w:noProof/>
           </w:rPr>
-          <w:t>Anforderungsanalyse</w:t>
+          <w:t>Konzeption Food-Recommandation-System</w:t>
         </w:r>
         <w:r>
           <w:rPr>
@@ -604,7 +604,7 @@
             <w:noProof/>
             <w:webHidden/>
           </w:rPr>
-          <w:instrText xml:space="preserve"> PAGEREF _Toc509246587 \h </w:instrText>
+          <w:instrText xml:space="preserve"> PAGEREF _Toc509255367 \h </w:instrText>
         </w:r>
         <w:r>
           <w:rPr>
@@ -646,7 +646,7 @@
           <w:szCs w:val="22"/>
         </w:rPr>
       </w:pPr>
-      <w:hyperlink w:anchor="_Toc509246588" w:history="1">
+      <w:hyperlink w:anchor="_Toc509255368" w:history="1">
         <w:r>
           <w:rPr>
             <w:rStyle w:val="Hyperlink"/>
@@ -671,7 +671,7 @@
             <w:rFonts w:eastAsiaTheme="majorEastAsia"/>
             <w:noProof/>
           </w:rPr>
-          <w:t>Sketching und Prototyping</w:t>
+          <w:t>Abgrenzung der Projektziele</w:t>
         </w:r>
         <w:r>
           <w:rPr>
@@ -692,7 +692,7 @@
             <w:noProof/>
             <w:webHidden/>
           </w:rPr>
-          <w:instrText xml:space="preserve"> PAGEREF _Toc509246588 \h </w:instrText>
+          <w:instrText xml:space="preserve"> PAGEREF _Toc509255368 \h </w:instrText>
         </w:r>
         <w:r>
           <w:rPr>
@@ -734,7 +734,7 @@
           <w:szCs w:val="22"/>
         </w:rPr>
       </w:pPr>
-      <w:hyperlink w:anchor="_Toc509246589" w:history="1">
+      <w:hyperlink w:anchor="_Toc509255369" w:history="1">
         <w:r>
           <w:rPr>
             <w:rStyle w:val="Hyperlink"/>
@@ -759,7 +759,7 @@
             <w:rFonts w:eastAsiaTheme="majorEastAsia"/>
             <w:noProof/>
           </w:rPr>
-          <w:t>Schnittstellenentwicklung</w:t>
+          <w:t>Sketching und Prototyping</w:t>
         </w:r>
         <w:r>
           <w:rPr>
@@ -780,7 +780,7 @@
             <w:noProof/>
             <w:webHidden/>
           </w:rPr>
-          <w:instrText xml:space="preserve"> PAGEREF _Toc509246589 \h </w:instrText>
+          <w:instrText xml:space="preserve"> PAGEREF _Toc509255369 \h </w:instrText>
         </w:r>
         <w:r>
           <w:rPr>
@@ -800,7 +800,95 @@
             <w:noProof/>
             <w:webHidden/>
           </w:rPr>
-          <w:t>6</w:t>
+          <w:t>7</w:t>
+        </w:r>
+        <w:r>
+          <w:rPr>
+            <w:noProof/>
+            <w:webHidden/>
+          </w:rPr>
+          <w:fldChar w:fldCharType="end"/>
+        </w:r>
+      </w:hyperlink>
+    </w:p>
+    <w:p>
+      <w:pPr>
+        <w:pStyle w:val="Verzeichnis1"/>
+        <w:rPr>
+          <w:rFonts w:asciiTheme="minorHAnsi" w:eastAsiaTheme="minorEastAsia" w:hAnsiTheme="minorHAnsi" w:cstheme="minorBidi"/>
+          <w:b w:val="0"/>
+          <w:noProof/>
+          <w:sz w:val="22"/>
+          <w:szCs w:val="22"/>
+        </w:rPr>
+      </w:pPr>
+      <w:hyperlink w:anchor="_Toc509255370" w:history="1">
+        <w:r>
+          <w:rPr>
+            <w:rStyle w:val="Hyperlink"/>
+            <w:rFonts w:eastAsiaTheme="majorEastAsia"/>
+            <w:noProof/>
+          </w:rPr>
+          <w:t>5</w:t>
+        </w:r>
+        <w:r>
+          <w:rPr>
+            <w:rFonts w:asciiTheme="minorHAnsi" w:eastAsiaTheme="minorEastAsia" w:hAnsiTheme="minorHAnsi" w:cstheme="minorBidi"/>
+            <w:b w:val="0"/>
+            <w:noProof/>
+            <w:sz w:val="22"/>
+            <w:szCs w:val="22"/>
+          </w:rPr>
+          <w:tab/>
+        </w:r>
+        <w:r>
+          <w:rPr>
+            <w:rStyle w:val="Hyperlink"/>
+            <w:rFonts w:eastAsiaTheme="majorEastAsia"/>
+            <w:noProof/>
+          </w:rPr>
+          <w:t>Schnittstellenentwicklung</w:t>
+        </w:r>
+        <w:r>
+          <w:rPr>
+            <w:noProof/>
+            <w:webHidden/>
+          </w:rPr>
+          <w:tab/>
+        </w:r>
+        <w:r>
+          <w:rPr>
+            <w:noProof/>
+            <w:webHidden/>
+          </w:rPr>
+          <w:fldChar w:fldCharType="begin"/>
+        </w:r>
+        <w:r>
+          <w:rPr>
+            <w:noProof/>
+            <w:webHidden/>
+          </w:rPr>
+          <w:instrText xml:space="preserve"> PAGEREF _Toc509255370 \h </w:instrText>
+        </w:r>
+        <w:r>
+          <w:rPr>
+            <w:noProof/>
+            <w:webHidden/>
+          </w:rPr>
+        </w:r>
+        <w:r>
+          <w:rPr>
+            <w:noProof/>
+            <w:webHidden/>
+          </w:rPr>
+          <w:fldChar w:fldCharType="separate"/>
+        </w:r>
+        <w:r>
+          <w:rPr>
+            <w:noProof/>
+            <w:webHidden/>
+          </w:rPr>
+          <w:t>7</w:t>
         </w:r>
         <w:r>
           <w:rPr>
@@ -825,14 +913,14 @@
           <w:szCs w:val="22"/>
         </w:rPr>
       </w:pPr>
-      <w:hyperlink w:anchor="_Toc509246590" w:history="1">
+      <w:hyperlink w:anchor="_Toc509255371" w:history="1">
         <w:r>
           <w:rPr>
             <w:rStyle w:val="Hyperlink"/>
             <w:rFonts w:eastAsiaTheme="majorEastAsia"/>
             <w:noProof/>
           </w:rPr>
-          <w:t>4.1</w:t>
+          <w:t>5.1</w:t>
         </w:r>
         <w:r>
           <w:rPr>
@@ -870,7 +958,7 @@
             <w:noProof/>
             <w:webHidden/>
           </w:rPr>
-          <w:instrText xml:space="preserve"> PAGEREF _Toc509246590 \h </w:instrText>
+          <w:instrText xml:space="preserve"> PAGEREF _Toc509255371 \h </w:instrText>
         </w:r>
         <w:r>
           <w:rPr>
@@ -890,7 +978,7 @@
             <w:noProof/>
             <w:webHidden/>
           </w:rPr>
-          <w:t>6</w:t>
+          <w:t>7</w:t>
         </w:r>
         <w:r>
           <w:rPr>
@@ -915,14 +1003,14 @@
           <w:szCs w:val="22"/>
         </w:rPr>
       </w:pPr>
-      <w:hyperlink w:anchor="_Toc509246591" w:history="1">
+      <w:hyperlink w:anchor="_Toc509255372" w:history="1">
         <w:r>
           <w:rPr>
             <w:rStyle w:val="Hyperlink"/>
             <w:rFonts w:eastAsiaTheme="majorEastAsia"/>
             <w:noProof/>
           </w:rPr>
-          <w:t>4.2</w:t>
+          <w:t>5.2</w:t>
         </w:r>
         <w:r>
           <w:rPr>
@@ -960,7 +1048,7 @@
             <w:noProof/>
             <w:webHidden/>
           </w:rPr>
-          <w:instrText xml:space="preserve"> PAGEREF _Toc509246591 \h </w:instrText>
+          <w:instrText xml:space="preserve"> PAGEREF _Toc509255372 \h </w:instrText>
         </w:r>
         <w:r>
           <w:rPr>
@@ -980,7 +1068,7 @@
             <w:noProof/>
             <w:webHidden/>
           </w:rPr>
-          <w:t>6</w:t>
+          <w:t>7</w:t>
         </w:r>
         <w:r>
           <w:rPr>
@@ -1002,7 +1090,7 @@
           <w:szCs w:val="22"/>
         </w:rPr>
       </w:pPr>
-      <w:hyperlink w:anchor="_Toc509246592" w:history="1">
+      <w:hyperlink w:anchor="_Toc509255373" w:history="1">
         <w:r>
           <w:rPr>
             <w:rStyle w:val="Hyperlink"/>
@@ -1010,7 +1098,7 @@
             <w:noProof/>
             <w:lang w:val="en-US"/>
           </w:rPr>
-          <w:t>5</w:t>
+          <w:t>6</w:t>
         </w:r>
         <w:r>
           <w:rPr>
@@ -1050,7 +1138,7 @@
             <w:noProof/>
             <w:webHidden/>
           </w:rPr>
-          <w:instrText xml:space="preserve"> PAGEREF _Toc509246592 \h </w:instrText>
+          <w:instrText xml:space="preserve"> PAGEREF _Toc509255373 \h </w:instrText>
         </w:r>
         <w:r>
           <w:rPr>
@@ -1070,7 +1158,7 @@
             <w:noProof/>
             <w:webHidden/>
           </w:rPr>
-          <w:t>7</w:t>
+          <w:t>8</w:t>
         </w:r>
         <w:r>
           <w:rPr>
@@ -1092,7 +1180,7 @@
           <w:szCs w:val="22"/>
         </w:rPr>
       </w:pPr>
-      <w:hyperlink w:anchor="_Toc509246593" w:history="1">
+      <w:hyperlink w:anchor="_Toc509255374" w:history="1">
         <w:r>
           <w:rPr>
             <w:rStyle w:val="Hyperlink"/>
@@ -1120,7 +1208,7 @@
             <w:noProof/>
             <w:webHidden/>
           </w:rPr>
-          <w:instrText xml:space="preserve"> PAGEREF _Toc509246593 \h </w:instrText>
+          <w:instrText xml:space="preserve"> PAGEREF _Toc509255374 \h </w:instrText>
         </w:r>
         <w:r>
           <w:rPr>
@@ -1140,7 +1228,7 @@
             <w:noProof/>
             <w:webHidden/>
           </w:rPr>
-          <w:t>8</w:t>
+          <w:t>9</w:t>
         </w:r>
         <w:r>
           <w:rPr>
@@ -1174,10 +1262,12 @@
         <w:pageBreakBefore/>
         <w:ind w:left="431" w:hanging="431"/>
       </w:pPr>
+      <w:bookmarkStart w:id="0" w:name="_Toc509255366"/>
       <w:r>
         <w:lastRenderedPageBreak/>
         <w:t>Einführung</w:t>
       </w:r>
+      <w:bookmarkEnd w:id="0"/>
     </w:p>
     <w:p/>
     <w:p>
@@ -2885,11 +2975,9 @@
     <w:p>
       <w:pPr>
         <w:pStyle w:val="berschrift1"/>
-        <w:pageBreakBefore/>
-        <w:ind w:left="431" w:hanging="431"/>
-      </w:pPr>
-      <w:r>
-        <w:lastRenderedPageBreak/>
+      </w:pPr>
+      <w:bookmarkStart w:id="1" w:name="_Toc509255367"/>
+      <w:r>
         <w:t>Konzeption Food-</w:t>
       </w:r>
       <w:proofErr w:type="spellStart"/>
@@ -2898,7 +2986,11 @@
       </w:r>
       <w:proofErr w:type="spellEnd"/>
       <w:r>
-        <w:t xml:space="preserve">-System </w:t>
+        <w:t>-System</w:t>
+      </w:r>
+      <w:bookmarkEnd w:id="1"/>
+      <w:r>
+        <w:t xml:space="preserve"> </w:t>
       </w:r>
     </w:p>
     <w:p>
@@ -2932,7 +3024,13 @@
       </w:r>
       <w:proofErr w:type="spellEnd"/>
       <w:r>
-        <w:t>-Systems ist es einen Benutzer zu einer gesunden, beziehungsweise gesünderen, Ernährung anzuhalten. In einem ersten Schritt soll dem Benutzer die Möglichkeit geboten werden sein persönliches Ernährungsziel zu wählen, wobei zwischen verschiedenen Zielen, wie etwa Gewichtsabnahme oder Muskelaufbau, unterschieden werden kann. Bas</w:t>
+        <w:t>-Systems ist es</w:t>
+      </w:r>
+      <w:r>
+        <w:t>,</w:t>
+      </w:r>
+      <w:r>
+        <w:t xml:space="preserve"> einen Benutzer zu einer gesunden, beziehungsweise gesünderen, Ernährung anzuhalten. In einem ersten Schritt soll dem Benutzer die Möglichkeit geboten werden sein persönliches Ernährungsziel zu wählen, wobei zwischen verschiedenen Zielen, wie etwa Gewichtsabnahme oder Muskelaufbau, unterschieden werden kann. Bas</w:t>
       </w:r>
       <w:r>
         <w:t>ierend auf diesem Ernährungsziel</w:t>
@@ -2946,7 +3044,19 @@
       </w:r>
       <w:proofErr w:type="spellEnd"/>
       <w:r>
-        <w:t>-System erste Vorschläge für Mahlzeiten. Dabei kann der Benutzer seine persönlichen Präferenzen für Mahlzeiten in einer Art „</w:t>
+        <w:t xml:space="preserve">-System erste Vorschläge für </w:t>
+      </w:r>
+      <w:r>
+        <w:t>Rezepte oder Mahlzeiten</w:t>
+      </w:r>
+      <w:r>
+        <w:t>. Dabei kann der Benutzer seine persönlichen Präferenzen für Mahlzeiten</w:t>
+      </w:r>
+      <w:r>
+        <w:t xml:space="preserve"> oder Rezepte</w:t>
+      </w:r>
+      <w:r>
+        <w:t xml:space="preserve"> in einer Art „</w:t>
       </w:r>
       <w:proofErr w:type="spellStart"/>
       <w:r>
@@ -2962,7 +3072,15 @@
       </w:r>
       <w:proofErr w:type="spellEnd"/>
       <w:r>
-        <w:t xml:space="preserve">“ auswählen. So können zum Beispiel Mahlzeiten mit Pilzen ausgeschlossen oder Mahlzeiten mit Spinat bevorzugt werden. Nach dem </w:t>
+        <w:t>“ auswählen. So können zum Beispiel Mahlzeiten</w:t>
+      </w:r>
+      <w:r>
+        <w:t xml:space="preserve"> und/oder Rezepte</w:t>
+      </w:r>
+      <w:bookmarkStart w:id="2" w:name="_GoBack"/>
+      <w:bookmarkEnd w:id="2"/>
+      <w:r>
+        <w:t xml:space="preserve"> mit Pilzen ausgeschlossen oder Mahlzeiten mit Spinat bevorzugt werden. Nach dem </w:t>
       </w:r>
       <w:r>
         <w:t>D</w:t>
@@ -3000,21 +3118,25 @@
         <w:t xml:space="preserve"> wenn </w:t>
       </w:r>
       <w:r>
-        <w:t xml:space="preserve">Gerichte gewählten werden die zum eigenen Ernährungsziel passen. Des Weiteren soll die Applikation auch eine soziale Komponente implementieren. Dem Benutzer soll es ermöglicht werden sich mit Bekannten und Freunden in der App auszutauschen. So soll es möglich seine eigene Mahlzeit mit einem Gruppenchat zu teilen. Die Teilnehmer können die geteilten Mahlzeiten dann bewerten und so ebenfalls Punkte verdienen. Die gesammelten Punkte der Benutzer können schließlich zum Einkaufen genutzt werden, ungesunde Lebensmittel sollen dabei mehr Punkte kosten als gesunde Alternativen. </w:t>
+        <w:t xml:space="preserve">Gerichte gewählten werden die zum eigenen Ernährungsziel passen. Des Weiteren soll die Applikation auch eine soziale Komponente implementieren. Dem Benutzer soll es ermöglicht werden sich mit Bekannten und Freunden in der App auszutauschen. So soll es möglich seine eigene Mahlzeit mit einem Gruppenchat zu teilen. Die Teilnehmer können die geteilten Mahlzeiten dann bewerten und so ebenfalls Punkte verdienen. Die gesammelten Punkte der Benutzer können </w:t>
+      </w:r>
+      <w:r>
+        <w:lastRenderedPageBreak/>
+        <w:t xml:space="preserve">schließlich zum Einkaufen genutzt werden, ungesunde Lebensmittel sollen dabei mehr Punkte kosten als gesunde Alternativen. </w:t>
       </w:r>
     </w:p>
     <w:p>
       <w:pPr>
         <w:pStyle w:val="Folgeabsatz"/>
+        <w:jc w:val="center"/>
       </w:pPr>
       <w:r>
         <w:rPr>
           <w:noProof/>
         </w:rPr>
-        <w:lastRenderedPageBreak/>
         <w:drawing>
           <wp:inline distT="0" distB="0" distL="0" distR="0" wp14:anchorId="0B8E5C00" wp14:editId="55C87B0F">
-            <wp:extent cx="5399405" cy="3644900"/>
+            <wp:extent cx="4124325" cy="2784150"/>
             <wp:effectExtent l="0" t="0" r="0" b="0"/>
             <wp:docPr id="1" name="Grafik 1"/>
             <wp:cNvGraphicFramePr>
@@ -3036,7 +3158,7 @@
                   <pic:spPr>
                     <a:xfrm>
                       <a:off x="0" y="0"/>
-                      <a:ext cx="5399405" cy="3644900"/>
+                      <a:ext cx="4141339" cy="2795635"/>
                     </a:xfrm>
                     <a:prstGeom prst="rect">
                       <a:avLst/>
@@ -3105,8 +3227,41 @@
       <w:r>
         <w:t xml:space="preserve">Abbildung 1 verbildlich eben genannte Komponenten und zeigt wie diese mit einander interagieren sollen. </w:t>
       </w:r>
-      <w:bookmarkStart w:id="0" w:name="_GoBack"/>
-      <w:bookmarkEnd w:id="0"/>
+      <w:r>
+        <w:t xml:space="preserve">Der Fokus dieser Arbeit liegt dabei in dieser Darstellung auf den Komponenten „Food </w:t>
+      </w:r>
+      <w:proofErr w:type="spellStart"/>
+      <w:r>
+        <w:t>Logging</w:t>
+      </w:r>
+      <w:proofErr w:type="spellEnd"/>
+      <w:r>
+        <w:t xml:space="preserve">“ sowie „Gesundheitsscore“ wie im folgenden Kapitel noch einmal verdeutlicht werden soll. </w:t>
+      </w:r>
+    </w:p>
+    <w:p/>
+    <w:p>
+      <w:pPr>
+        <w:pStyle w:val="berschrift1"/>
+      </w:pPr>
+      <w:bookmarkStart w:id="3" w:name="_Toc509255368"/>
+      <w:r>
+        <w:t>Abgrenzung der Projektziele</w:t>
+      </w:r>
+      <w:bookmarkEnd w:id="3"/>
+    </w:p>
+    <w:p>
+      <w:r>
+        <w:t>Wie in Kapitel 2 gezeigt wurde handelt es sich bei dem Food-</w:t>
+      </w:r>
+      <w:proofErr w:type="spellStart"/>
+      <w:r>
+        <w:t>Recommandation</w:t>
+      </w:r>
+      <w:proofErr w:type="spellEnd"/>
+      <w:r>
+        <w:t xml:space="preserve">-System um ein komplexes System aus vielen verschiedenen Komponenten die schlussendlich in einer finalen Version </w:t>
+      </w:r>
     </w:p>
     <w:p>
       <w:pPr>
@@ -3114,8 +3269,8 @@
         <w:pageBreakBefore/>
         <w:ind w:left="431" w:hanging="431"/>
       </w:pPr>
-      <w:bookmarkStart w:id="1" w:name="_Toc453327796"/>
-      <w:bookmarkStart w:id="2" w:name="_Toc509246588"/>
+      <w:bookmarkStart w:id="4" w:name="_Toc453327796"/>
+      <w:bookmarkStart w:id="5" w:name="_Toc509255369"/>
       <w:proofErr w:type="spellStart"/>
       <w:r>
         <w:lastRenderedPageBreak/>
@@ -3129,8 +3284,8 @@
       <w:r>
         <w:t>Prototyping</w:t>
       </w:r>
-      <w:bookmarkEnd w:id="1"/>
-      <w:bookmarkEnd w:id="2"/>
+      <w:bookmarkEnd w:id="4"/>
+      <w:bookmarkEnd w:id="5"/>
       <w:proofErr w:type="spellEnd"/>
       <w:r>
         <w:t xml:space="preserve"> </w:t>
@@ -3150,17 +3305,17 @@
       <w:pPr>
         <w:pStyle w:val="berschrift1"/>
       </w:pPr>
-      <w:bookmarkStart w:id="3" w:name="_Toc509246589"/>
+      <w:bookmarkStart w:id="6" w:name="_Toc509255370"/>
       <w:r>
         <w:t>Schnittstellenentwicklung</w:t>
       </w:r>
-      <w:bookmarkEnd w:id="3"/>
+      <w:bookmarkEnd w:id="6"/>
     </w:p>
     <w:p>
       <w:pPr>
         <w:pStyle w:val="berschrift2"/>
       </w:pPr>
-      <w:bookmarkStart w:id="4" w:name="_Toc509246590"/>
+      <w:bookmarkStart w:id="7" w:name="_Toc509255371"/>
       <w:r>
         <w:t xml:space="preserve">In </w:t>
       </w:r>
@@ -3168,14 +3323,14 @@
       <w:r>
         <w:t>Scope</w:t>
       </w:r>
-      <w:bookmarkEnd w:id="4"/>
+      <w:bookmarkEnd w:id="7"/>
       <w:proofErr w:type="spellEnd"/>
     </w:p>
     <w:p>
       <w:pPr>
         <w:pStyle w:val="berschrift2"/>
       </w:pPr>
-      <w:bookmarkStart w:id="5" w:name="_Toc509246591"/>
+      <w:bookmarkStart w:id="8" w:name="_Toc509255372"/>
       <w:r>
         <w:t xml:space="preserve">Out </w:t>
       </w:r>
@@ -3191,7 +3346,7 @@
       <w:r>
         <w:t>Scope</w:t>
       </w:r>
-      <w:bookmarkEnd w:id="5"/>
+      <w:bookmarkEnd w:id="8"/>
       <w:proofErr w:type="spellEnd"/>
     </w:p>
     <w:p/>
@@ -3279,8 +3434,8 @@
           <w:lang w:val="en-US"/>
         </w:rPr>
       </w:pPr>
-      <w:bookmarkStart w:id="6" w:name="_Toc453327798"/>
-      <w:bookmarkStart w:id="7" w:name="_Toc509246592"/>
+      <w:bookmarkStart w:id="9" w:name="_Toc453327798"/>
+      <w:bookmarkStart w:id="10" w:name="_Toc509255373"/>
       <w:proofErr w:type="spellStart"/>
       <w:r>
         <w:rPr>
@@ -3289,8 +3444,8 @@
         <w:lastRenderedPageBreak/>
         <w:t>Zusammenfassung</w:t>
       </w:r>
-      <w:bookmarkEnd w:id="6"/>
-      <w:bookmarkEnd w:id="7"/>
+      <w:bookmarkEnd w:id="9"/>
+      <w:bookmarkEnd w:id="10"/>
       <w:proofErr w:type="spellEnd"/>
     </w:p>
     <w:p>
@@ -3325,14 +3480,14 @@
         </w:numPr>
         <w:ind w:left="431" w:hanging="431"/>
       </w:pPr>
-      <w:bookmarkStart w:id="8" w:name="_Toc453327800"/>
-      <w:bookmarkStart w:id="9" w:name="_Toc509246593"/>
+      <w:bookmarkStart w:id="11" w:name="_Toc453327800"/>
+      <w:bookmarkStart w:id="12" w:name="_Toc509255374"/>
       <w:r>
         <w:lastRenderedPageBreak/>
         <w:t>Literaturverzeichnis</w:t>
       </w:r>
-      <w:bookmarkEnd w:id="8"/>
-      <w:bookmarkEnd w:id="9"/>
+      <w:bookmarkEnd w:id="11"/>
+      <w:bookmarkEnd w:id="12"/>
     </w:p>
     <w:p>
       <w:pPr>
@@ -3415,6 +3570,7 @@
         <w:docPartUnique/>
       </w:docPartObj>
     </w:sdtPr>
+    <w:sdtEndPr/>
     <w:sdtContent>
       <w:p>
         <w:pPr>
@@ -9159,7 +9315,7 @@
 </file>
 
 <file path=customXml/itemProps1.xml><?xml version="1.0" encoding="utf-8"?>
-<ds:datastoreItem xmlns:ds="http://schemas.openxmlformats.org/officeDocument/2006/customXml" ds:itemID="{4B089D23-4110-45EF-BC4A-1BF5995C15D2}">
+<ds:datastoreItem xmlns:ds="http://schemas.openxmlformats.org/officeDocument/2006/customXml" ds:itemID="{AA3248A6-F9A8-4B6F-B033-F04A46FD8FF8}">
   <ds:schemaRefs>
     <ds:schemaRef ds:uri="http://schemas.openxmlformats.org/officeDocument/2006/bibliography"/>
   </ds:schemaRefs>

--- a/doku/KI.docx
+++ b/doku/KI.docx
@@ -470,7 +470,7 @@
         </w:rPr>
         <w:fldChar w:fldCharType="separate"/>
       </w:r>
-      <w:hyperlink w:anchor="_Toc509255366" w:history="1">
+      <w:hyperlink w:anchor="_Toc509258684" w:history="1">
         <w:r>
           <w:rPr>
             <w:rStyle w:val="Hyperlink"/>
@@ -516,7 +516,7 @@
             <w:noProof/>
             <w:webHidden/>
           </w:rPr>
-          <w:instrText xml:space="preserve"> PAGEREF _Toc509255366 \h </w:instrText>
+          <w:instrText xml:space="preserve"> PAGEREF _Toc509258684 \h </w:instrText>
         </w:r>
         <w:r>
           <w:rPr>
@@ -558,7 +558,7 @@
           <w:szCs w:val="22"/>
         </w:rPr>
       </w:pPr>
-      <w:hyperlink w:anchor="_Toc509255367" w:history="1">
+      <w:hyperlink w:anchor="_Toc509258685" w:history="1">
         <w:r>
           <w:rPr>
             <w:rStyle w:val="Hyperlink"/>
@@ -604,7 +604,7 @@
             <w:noProof/>
             <w:webHidden/>
           </w:rPr>
-          <w:instrText xml:space="preserve"> PAGEREF _Toc509255367 \h </w:instrText>
+          <w:instrText xml:space="preserve"> PAGEREF _Toc509258685 \h </w:instrText>
         </w:r>
         <w:r>
           <w:rPr>
@@ -646,7 +646,7 @@
           <w:szCs w:val="22"/>
         </w:rPr>
       </w:pPr>
-      <w:hyperlink w:anchor="_Toc509255368" w:history="1">
+      <w:hyperlink w:anchor="_Toc509258686" w:history="1">
         <w:r>
           <w:rPr>
             <w:rStyle w:val="Hyperlink"/>
@@ -692,7 +692,7 @@
             <w:noProof/>
             <w:webHidden/>
           </w:rPr>
-          <w:instrText xml:space="preserve"> PAGEREF _Toc509255368 \h </w:instrText>
+          <w:instrText xml:space="preserve"> PAGEREF _Toc509258686 \h </w:instrText>
         </w:r>
         <w:r>
           <w:rPr>
@@ -713,6 +713,186 @@
             <w:webHidden/>
           </w:rPr>
           <w:t>6</w:t>
+        </w:r>
+        <w:r>
+          <w:rPr>
+            <w:noProof/>
+            <w:webHidden/>
+          </w:rPr>
+          <w:fldChar w:fldCharType="end"/>
+        </w:r>
+      </w:hyperlink>
+    </w:p>
+    <w:p>
+      <w:pPr>
+        <w:pStyle w:val="Verzeichnis2"/>
+        <w:tabs>
+          <w:tab w:val="left" w:pos="880"/>
+          <w:tab w:val="right" w:leader="dot" w:pos="8493"/>
+        </w:tabs>
+        <w:rPr>
+          <w:rFonts w:asciiTheme="minorHAnsi" w:eastAsiaTheme="minorEastAsia" w:hAnsiTheme="minorHAnsi" w:cstheme="minorBidi"/>
+          <w:noProof/>
+          <w:sz w:val="22"/>
+          <w:szCs w:val="22"/>
+        </w:rPr>
+      </w:pPr>
+      <w:hyperlink w:anchor="_Toc509258687" w:history="1">
+        <w:r>
+          <w:rPr>
+            <w:rStyle w:val="Hyperlink"/>
+            <w:rFonts w:eastAsiaTheme="majorEastAsia"/>
+            <w:noProof/>
+          </w:rPr>
+          <w:t>3.1</w:t>
+        </w:r>
+        <w:r>
+          <w:rPr>
+            <w:rFonts w:asciiTheme="minorHAnsi" w:eastAsiaTheme="minorEastAsia" w:hAnsiTheme="minorHAnsi" w:cstheme="minorBidi"/>
+            <w:noProof/>
+            <w:sz w:val="22"/>
+            <w:szCs w:val="22"/>
+          </w:rPr>
+          <w:tab/>
+        </w:r>
+        <w:r>
+          <w:rPr>
+            <w:rStyle w:val="Hyperlink"/>
+            <w:rFonts w:eastAsiaTheme="majorEastAsia"/>
+            <w:noProof/>
+          </w:rPr>
+          <w:t>Interne Funktionalitäten</w:t>
+        </w:r>
+        <w:r>
+          <w:rPr>
+            <w:noProof/>
+            <w:webHidden/>
+          </w:rPr>
+          <w:tab/>
+        </w:r>
+        <w:r>
+          <w:rPr>
+            <w:noProof/>
+            <w:webHidden/>
+          </w:rPr>
+          <w:fldChar w:fldCharType="begin"/>
+        </w:r>
+        <w:r>
+          <w:rPr>
+            <w:noProof/>
+            <w:webHidden/>
+          </w:rPr>
+          <w:instrText xml:space="preserve"> PAGEREF _Toc509258687 \h </w:instrText>
+        </w:r>
+        <w:r>
+          <w:rPr>
+            <w:noProof/>
+            <w:webHidden/>
+          </w:rPr>
+        </w:r>
+        <w:r>
+          <w:rPr>
+            <w:noProof/>
+            <w:webHidden/>
+          </w:rPr>
+          <w:fldChar w:fldCharType="separate"/>
+        </w:r>
+        <w:r>
+          <w:rPr>
+            <w:noProof/>
+            <w:webHidden/>
+          </w:rPr>
+          <w:t>7</w:t>
+        </w:r>
+        <w:r>
+          <w:rPr>
+            <w:noProof/>
+            <w:webHidden/>
+          </w:rPr>
+          <w:fldChar w:fldCharType="end"/>
+        </w:r>
+      </w:hyperlink>
+    </w:p>
+    <w:p>
+      <w:pPr>
+        <w:pStyle w:val="Verzeichnis2"/>
+        <w:tabs>
+          <w:tab w:val="left" w:pos="880"/>
+          <w:tab w:val="right" w:leader="dot" w:pos="8493"/>
+        </w:tabs>
+        <w:rPr>
+          <w:rFonts w:asciiTheme="minorHAnsi" w:eastAsiaTheme="minorEastAsia" w:hAnsiTheme="minorHAnsi" w:cstheme="minorBidi"/>
+          <w:noProof/>
+          <w:sz w:val="22"/>
+          <w:szCs w:val="22"/>
+        </w:rPr>
+      </w:pPr>
+      <w:hyperlink w:anchor="_Toc509258688" w:history="1">
+        <w:r>
+          <w:rPr>
+            <w:rStyle w:val="Hyperlink"/>
+            <w:rFonts w:eastAsiaTheme="majorEastAsia"/>
+            <w:noProof/>
+          </w:rPr>
+          <w:t>3.2</w:t>
+        </w:r>
+        <w:r>
+          <w:rPr>
+            <w:rFonts w:asciiTheme="minorHAnsi" w:eastAsiaTheme="minorEastAsia" w:hAnsiTheme="minorHAnsi" w:cstheme="minorBidi"/>
+            <w:noProof/>
+            <w:sz w:val="22"/>
+            <w:szCs w:val="22"/>
+          </w:rPr>
+          <w:tab/>
+        </w:r>
+        <w:r>
+          <w:rPr>
+            <w:rStyle w:val="Hyperlink"/>
+            <w:rFonts w:eastAsiaTheme="majorEastAsia"/>
+            <w:noProof/>
+          </w:rPr>
+          <w:t>Externe Funktionalitäten</w:t>
+        </w:r>
+        <w:r>
+          <w:rPr>
+            <w:noProof/>
+            <w:webHidden/>
+          </w:rPr>
+          <w:tab/>
+        </w:r>
+        <w:r>
+          <w:rPr>
+            <w:noProof/>
+            <w:webHidden/>
+          </w:rPr>
+          <w:fldChar w:fldCharType="begin"/>
+        </w:r>
+        <w:r>
+          <w:rPr>
+            <w:noProof/>
+            <w:webHidden/>
+          </w:rPr>
+          <w:instrText xml:space="preserve"> PAGEREF _Toc509258688 \h </w:instrText>
+        </w:r>
+        <w:r>
+          <w:rPr>
+            <w:noProof/>
+            <w:webHidden/>
+          </w:rPr>
+        </w:r>
+        <w:r>
+          <w:rPr>
+            <w:noProof/>
+            <w:webHidden/>
+          </w:rPr>
+          <w:fldChar w:fldCharType="separate"/>
+        </w:r>
+        <w:r>
+          <w:rPr>
+            <w:noProof/>
+            <w:webHidden/>
+          </w:rPr>
+          <w:t>7</w:t>
         </w:r>
         <w:r>
           <w:rPr>
@@ -734,7 +914,7 @@
           <w:szCs w:val="22"/>
         </w:rPr>
       </w:pPr>
-      <w:hyperlink w:anchor="_Toc509255369" w:history="1">
+      <w:hyperlink w:anchor="_Toc509258689" w:history="1">
         <w:r>
           <w:rPr>
             <w:rStyle w:val="Hyperlink"/>
@@ -780,7 +960,7 @@
             <w:noProof/>
             <w:webHidden/>
           </w:rPr>
-          <w:instrText xml:space="preserve"> PAGEREF _Toc509255369 \h </w:instrText>
+          <w:instrText xml:space="preserve"> PAGEREF _Toc509258689 \h </w:instrText>
         </w:r>
         <w:r>
           <w:rPr>
@@ -800,7 +980,7 @@
             <w:noProof/>
             <w:webHidden/>
           </w:rPr>
-          <w:t>7</w:t>
+          <w:t>8</w:t>
         </w:r>
         <w:r>
           <w:rPr>
@@ -822,7 +1002,7 @@
           <w:szCs w:val="22"/>
         </w:rPr>
       </w:pPr>
-      <w:hyperlink w:anchor="_Toc509255370" w:history="1">
+      <w:hyperlink w:anchor="_Toc509258690" w:history="1">
         <w:r>
           <w:rPr>
             <w:rStyle w:val="Hyperlink"/>
@@ -868,7 +1048,7 @@
             <w:noProof/>
             <w:webHidden/>
           </w:rPr>
-          <w:instrText xml:space="preserve"> PAGEREF _Toc509255370 \h </w:instrText>
+          <w:instrText xml:space="preserve"> PAGEREF _Toc509258690 \h </w:instrText>
         </w:r>
         <w:r>
           <w:rPr>
@@ -888,7 +1068,7 @@
             <w:noProof/>
             <w:webHidden/>
           </w:rPr>
-          <w:t>7</w:t>
+          <w:t>8</w:t>
         </w:r>
         <w:r>
           <w:rPr>
@@ -913,7 +1093,7 @@
           <w:szCs w:val="22"/>
         </w:rPr>
       </w:pPr>
-      <w:hyperlink w:anchor="_Toc509255371" w:history="1">
+      <w:hyperlink w:anchor="_Toc509258691" w:history="1">
         <w:r>
           <w:rPr>
             <w:rStyle w:val="Hyperlink"/>
@@ -958,7 +1138,7 @@
             <w:noProof/>
             <w:webHidden/>
           </w:rPr>
-          <w:instrText xml:space="preserve"> PAGEREF _Toc509255371 \h </w:instrText>
+          <w:instrText xml:space="preserve"> PAGEREF _Toc509258691 \h </w:instrText>
         </w:r>
         <w:r>
           <w:rPr>
@@ -978,7 +1158,7 @@
             <w:noProof/>
             <w:webHidden/>
           </w:rPr>
-          <w:t>7</w:t>
+          <w:t>8</w:t>
         </w:r>
         <w:r>
           <w:rPr>
@@ -1003,7 +1183,7 @@
           <w:szCs w:val="22"/>
         </w:rPr>
       </w:pPr>
-      <w:hyperlink w:anchor="_Toc509255372" w:history="1">
+      <w:hyperlink w:anchor="_Toc509258692" w:history="1">
         <w:r>
           <w:rPr>
             <w:rStyle w:val="Hyperlink"/>
@@ -1048,7 +1228,7 @@
             <w:noProof/>
             <w:webHidden/>
           </w:rPr>
-          <w:instrText xml:space="preserve"> PAGEREF _Toc509255372 \h </w:instrText>
+          <w:instrText xml:space="preserve"> PAGEREF _Toc509258692 \h </w:instrText>
         </w:r>
         <w:r>
           <w:rPr>
@@ -1068,7 +1248,7 @@
             <w:noProof/>
             <w:webHidden/>
           </w:rPr>
-          <w:t>7</w:t>
+          <w:t>8</w:t>
         </w:r>
         <w:r>
           <w:rPr>
@@ -1090,7 +1270,7 @@
           <w:szCs w:val="22"/>
         </w:rPr>
       </w:pPr>
-      <w:hyperlink w:anchor="_Toc509255373" w:history="1">
+      <w:hyperlink w:anchor="_Toc509258693" w:history="1">
         <w:r>
           <w:rPr>
             <w:rStyle w:val="Hyperlink"/>
@@ -1138,7 +1318,7 @@
             <w:noProof/>
             <w:webHidden/>
           </w:rPr>
-          <w:instrText xml:space="preserve"> PAGEREF _Toc509255373 \h </w:instrText>
+          <w:instrText xml:space="preserve"> PAGEREF _Toc509258693 \h </w:instrText>
         </w:r>
         <w:r>
           <w:rPr>
@@ -1158,7 +1338,7 @@
             <w:noProof/>
             <w:webHidden/>
           </w:rPr>
-          <w:t>8</w:t>
+          <w:t>9</w:t>
         </w:r>
         <w:r>
           <w:rPr>
@@ -1180,7 +1360,7 @@
           <w:szCs w:val="22"/>
         </w:rPr>
       </w:pPr>
-      <w:hyperlink w:anchor="_Toc509255374" w:history="1">
+      <w:hyperlink w:anchor="_Toc509258694" w:history="1">
         <w:r>
           <w:rPr>
             <w:rStyle w:val="Hyperlink"/>
@@ -1208,7 +1388,7 @@
             <w:noProof/>
             <w:webHidden/>
           </w:rPr>
-          <w:instrText xml:space="preserve"> PAGEREF _Toc509255374 \h </w:instrText>
+          <w:instrText xml:space="preserve"> PAGEREF _Toc509258694 \h </w:instrText>
         </w:r>
         <w:r>
           <w:rPr>
@@ -1228,7 +1408,7 @@
             <w:noProof/>
             <w:webHidden/>
           </w:rPr>
-          <w:t>9</w:t>
+          <w:t>10</w:t>
         </w:r>
         <w:r>
           <w:rPr>
@@ -1262,7 +1442,7 @@
         <w:pageBreakBefore/>
         <w:ind w:left="431" w:hanging="431"/>
       </w:pPr>
-      <w:bookmarkStart w:id="0" w:name="_Toc509255366"/>
+      <w:bookmarkStart w:id="0" w:name="_Toc509258684"/>
       <w:r>
         <w:lastRenderedPageBreak/>
         <w:t>Einführung</w:t>
@@ -2963,7 +3143,31 @@
         <w:t xml:space="preserve">die </w:t>
       </w:r>
       <w:r>
-        <w:t xml:space="preserve">Schnittstelle eingebettet ist. Im dritten Kapitel werden kurz erste Paper Sketches gezeigt und mögliche User Interaktion konzipiert. Im vierten Teil dieser Arbeit wird die eigentliche Entwicklung der Schnitt zur automatischen Nährstoffberechnung aufgezeigt. Schlussendlich </w:t>
+        <w:t xml:space="preserve">Schnittstelle eingebettet ist. </w:t>
+      </w:r>
+      <w:r>
+        <w:t xml:space="preserve">Im dritten Kapitel wird noch einmal detailliert abgegrenzt welche Komponente Bestandteil dieser Arbeit sind. </w:t>
+      </w:r>
+      <w:r>
+        <w:t xml:space="preserve">Im </w:t>
+      </w:r>
+      <w:r>
+        <w:t>vierten</w:t>
+      </w:r>
+      <w:r>
+        <w:t xml:space="preserve"> Kapitel werden kurz erste Paper Sketches gezeigt und mögliche User Interaktion konzipiert. Im </w:t>
+      </w:r>
+      <w:r>
+        <w:t>fünften</w:t>
+      </w:r>
+      <w:r>
+        <w:t xml:space="preserve"> Teil dieser Arbeit wird die eigentliche Entwicklung der Schnitt</w:t>
+      </w:r>
+      <w:r>
+        <w:t>stelle</w:t>
+      </w:r>
+      <w:r>
+        <w:t xml:space="preserve"> zur automatischen Nährstoffberechnung aufgezeigt. Schlussendlich </w:t>
       </w:r>
       <w:r>
         <w:t>folgen</w:t>
@@ -2976,7 +3180,7 @@
       <w:pPr>
         <w:pStyle w:val="berschrift1"/>
       </w:pPr>
-      <w:bookmarkStart w:id="1" w:name="_Toc509255367"/>
+      <w:bookmarkStart w:id="1" w:name="_Toc509258685"/>
       <w:r>
         <w:t>Konzeption Food-</w:t>
       </w:r>
@@ -3077,8 +3281,6 @@
       <w:r>
         <w:t xml:space="preserve"> und/oder Rezepte</w:t>
       </w:r>
-      <w:bookmarkStart w:id="2" w:name="_GoBack"/>
-      <w:bookmarkEnd w:id="2"/>
       <w:r>
         <w:t xml:space="preserve"> mit Pilzen ausgeschlossen oder Mahlzeiten mit Spinat bevorzugt werden. Nach dem </w:t>
       </w:r>
@@ -3118,11 +3320,11 @@
         <w:t xml:space="preserve"> wenn </w:t>
       </w:r>
       <w:r>
-        <w:t xml:space="preserve">Gerichte gewählten werden die zum eigenen Ernährungsziel passen. Des Weiteren soll die Applikation auch eine soziale Komponente implementieren. Dem Benutzer soll es ermöglicht werden sich mit Bekannten und Freunden in der App auszutauschen. So soll es möglich seine eigene Mahlzeit mit einem Gruppenchat zu teilen. Die Teilnehmer können die geteilten Mahlzeiten dann bewerten und so ebenfalls Punkte verdienen. Die gesammelten Punkte der Benutzer können </w:t>
+        <w:t xml:space="preserve">Gerichte gewählten werden die zum eigenen Ernährungsziel passen. Des Weiteren soll die Applikation auch eine soziale Komponente implementieren. Dem Benutzer soll es ermöglicht werden sich mit Bekannten und Freunden in der App auszutauschen. So soll es möglich seine eigene Mahlzeit mit einem </w:t>
       </w:r>
       <w:r>
         <w:lastRenderedPageBreak/>
-        <w:t xml:space="preserve">schließlich zum Einkaufen genutzt werden, ungesunde Lebensmittel sollen dabei mehr Punkte kosten als gesunde Alternativen. </w:t>
+        <w:t xml:space="preserve">Gruppenchat zu teilen. Die Teilnehmer können die geteilten Mahlzeiten dann bewerten und so ebenfalls Punkte verdienen. Die gesammelten Punkte der Benutzer können schließlich zum Einkaufen genutzt werden, ungesunde Lebensmittel sollen dabei mehr Punkte kosten als gesunde Alternativen. </w:t>
       </w:r>
     </w:p>
     <w:p>
@@ -3244,23 +3446,212 @@
       <w:pPr>
         <w:pStyle w:val="berschrift1"/>
       </w:pPr>
-      <w:bookmarkStart w:id="3" w:name="_Toc509255368"/>
+      <w:bookmarkStart w:id="2" w:name="_Toc509258686"/>
       <w:r>
         <w:t>Abgrenzung der Projektziele</w:t>
       </w:r>
+      <w:bookmarkEnd w:id="2"/>
+    </w:p>
+    <w:p>
+      <w:r>
+        <w:t>Wie in Kapitel 2 gezeigt wurde handelt es sich bei dem</w:t>
+      </w:r>
+      <w:r>
+        <w:t xml:space="preserve"> entstehenden</w:t>
+      </w:r>
+      <w:r>
+        <w:t xml:space="preserve"> Food-</w:t>
+      </w:r>
+      <w:proofErr w:type="spellStart"/>
+      <w:r>
+        <w:t>Recommandation</w:t>
+      </w:r>
+      <w:proofErr w:type="spellEnd"/>
+      <w:r>
+        <w:t xml:space="preserve">-System um ein komplexes System aus vielen verschiedenen Komponenten die schlussendlich in einer finalen Version </w:t>
+      </w:r>
+      <w:r>
+        <w:t xml:space="preserve">zusammengeführt werden sollen. Durch diesen hohen Grad an Komplexität entsteht die Notwendigkeit klar zu definieren welche Funktionalitäten im Rahmen dieser Projektarbeit entwickelt werden sollen und welche Funktionalitäten nicht Bestandteil dieser Arbeit sind und als gegeben angenommen werden müssen. </w:t>
+      </w:r>
+    </w:p>
+    <w:p>
+      <w:pPr>
+        <w:pStyle w:val="berschrift2"/>
+      </w:pPr>
+      <w:bookmarkStart w:id="3" w:name="_Toc509258687"/>
+      <w:r>
+        <w:lastRenderedPageBreak/>
+        <w:t>Interne Funktionalitäten</w:t>
+      </w:r>
       <w:bookmarkEnd w:id="3"/>
     </w:p>
     <w:p>
       <w:r>
-        <w:t>Wie in Kapitel 2 gezeigt wurde handelt es sich bei dem Food-</w:t>
-      </w:r>
-      <w:proofErr w:type="spellStart"/>
-      <w:r>
-        <w:t>Recommandation</w:t>
-      </w:r>
-      <w:proofErr w:type="spellEnd"/>
-      <w:r>
-        <w:t xml:space="preserve">-System um ein komplexes System aus vielen verschiedenen Komponenten die schlussendlich in einer finalen Version </w:t>
+        <w:t xml:space="preserve">Als </w:t>
+      </w:r>
+      <w:proofErr w:type="gramStart"/>
+      <w:r>
+        <w:t>intern ,sollen</w:t>
+      </w:r>
+      <w:proofErr w:type="gramEnd"/>
+      <w:r>
+        <w:t xml:space="preserve"> folgende Funktionalitäten verstanden werden, die im Rahmen dieser Arbeit konzeptioniert und entwickelt wurden. Dabei reduziert sich der Funktionsumfang auf </w:t>
+      </w:r>
+      <w:r>
+        <w:t>vier</w:t>
+      </w:r>
+      <w:r>
+        <w:t xml:space="preserve"> große Teilgebiet: </w:t>
+      </w:r>
+    </w:p>
+    <w:p>
+      <w:pPr>
+        <w:pStyle w:val="Folgeabsatz"/>
+        <w:numPr>
+          <w:ilvl w:val="0"/>
+          <w:numId w:val="45"/>
+        </w:numPr>
+      </w:pPr>
+      <w:r>
+        <w:t>Bewertung des kochbar-Datensatzes, welcher im Rahmen des Seminars an der Universität Regensburg zur Verfügung gestellt wurde</w:t>
+      </w:r>
+      <w:r>
+        <w:t>.</w:t>
+      </w:r>
+    </w:p>
+    <w:p>
+      <w:pPr>
+        <w:pStyle w:val="Folgeabsatz"/>
+        <w:numPr>
+          <w:ilvl w:val="0"/>
+          <w:numId w:val="45"/>
+        </w:numPr>
+      </w:pPr>
+      <w:r>
+        <w:t xml:space="preserve">Entwicklung einer Schnittstelle zwischen Benutzer und der entwickelten Software von Manuel Uhlmann um Rezepte und Mahlzeiten in Echtzeit analysieren zu können. </w:t>
+      </w:r>
+    </w:p>
+    <w:p>
+      <w:pPr>
+        <w:pStyle w:val="Folgeabsatz"/>
+        <w:numPr>
+          <w:ilvl w:val="0"/>
+          <w:numId w:val="45"/>
+        </w:numPr>
+      </w:pPr>
+      <w:r>
+        <w:t xml:space="preserve">Entwicklung eines Frontend zum Durchsuchen des kochbar-Datensatzes. </w:t>
+      </w:r>
+    </w:p>
+    <w:p>
+      <w:pPr>
+        <w:pStyle w:val="Folgeabsatz"/>
+        <w:numPr>
+          <w:ilvl w:val="0"/>
+          <w:numId w:val="45"/>
+        </w:numPr>
+      </w:pPr>
+      <w:r>
+        <w:t>Die Visualisierung und benutzerorientierte Speicherung des täglichen Nährwertbedarfs, sowie die Speicherung von bereits verzehrten Speisen.</w:t>
+      </w:r>
+    </w:p>
+    <w:p>
+      <w:pPr>
+        <w:pStyle w:val="Folgeabsatz"/>
+        <w:ind w:firstLine="0"/>
+      </w:pPr>
+    </w:p>
+    <w:p>
+      <w:pPr>
+        <w:pStyle w:val="berschrift2"/>
+      </w:pPr>
+      <w:bookmarkStart w:id="4" w:name="_Toc509258688"/>
+      <w:r>
+        <w:t>Externe Funktionalitäten</w:t>
+      </w:r>
+      <w:bookmarkEnd w:id="4"/>
+    </w:p>
+    <w:p>
+      <w:r>
+        <w:t xml:space="preserve">Als extern werden in dieser Arbeit alle Funktionalitäten bezeichnet, die nicht im Umfang dieser Arbeit enthalten sind. Diese Funktionalitäten müssen, um die Entwicklung einer </w:t>
+      </w:r>
+      <w:r>
+        <w:t xml:space="preserve">Schnittstelle zur automatischen Nährstoffberechnung zu ermögliche, als gegeben und funktional angesehen werden. Dabei werden nur Komponenten simuliert die für die Anwendung unbedingt notwendig sind, dies setzt sich zusammen aus: </w:t>
+      </w:r>
+    </w:p>
+    <w:p>
+      <w:pPr>
+        <w:pStyle w:val="Folgeabsatz"/>
+        <w:numPr>
+          <w:ilvl w:val="0"/>
+          <w:numId w:val="46"/>
+        </w:numPr>
+      </w:pPr>
+      <w:r>
+        <w:t>Eine funktionierende „</w:t>
+      </w:r>
+      <w:proofErr w:type="spellStart"/>
+      <w:r>
+        <w:t>FoodTinder</w:t>
+      </w:r>
+      <w:proofErr w:type="spellEnd"/>
+      <w:r>
+        <w:t>“ Funktion die,</w:t>
+      </w:r>
+      <w:r>
+        <w:t xml:space="preserve"> die</w:t>
+      </w:r>
+      <w:r>
+        <w:t xml:space="preserve"> Schnittstelle zur Nährwerberechnung aufruft. </w:t>
+      </w:r>
+    </w:p>
+    <w:p>
+      <w:pPr>
+        <w:pStyle w:val="Folgeabsatz"/>
+        <w:numPr>
+          <w:ilvl w:val="0"/>
+          <w:numId w:val="46"/>
+        </w:numPr>
+      </w:pPr>
+      <w:r>
+        <w:t>Eine funktionierende „</w:t>
+      </w:r>
+      <w:proofErr w:type="spellStart"/>
+      <w:r>
+        <w:t>FoodTinder</w:t>
+      </w:r>
+      <w:proofErr w:type="spellEnd"/>
+      <w:r>
+        <w:t xml:space="preserve">“ Funktion die, für den </w:t>
+      </w:r>
+      <w:r>
+        <w:t>Fall</w:t>
+      </w:r>
+      <w:r>
+        <w:t xml:space="preserve"> das der Benutzer seine Speise selbst suchen möchte, auf das </w:t>
+      </w:r>
+      <w:r>
+        <w:t>entwickelte Frontend verweist.</w:t>
+      </w:r>
+    </w:p>
+    <w:p>
+      <w:pPr>
+        <w:pStyle w:val="Folgeabsatz"/>
+        <w:numPr>
+          <w:ilvl w:val="0"/>
+          <w:numId w:val="46"/>
+        </w:numPr>
+      </w:pPr>
+      <w:r>
+        <w:t xml:space="preserve">Eine funktionierende Benutzerverwaltung die bei Schnittstellenaufruf eine eindeutige Benutzeridentifikation (ID) liefert. Die Benutzeridentifikation wird in dieser Arbeit durch einen „hart </w:t>
+      </w:r>
+      <w:proofErr w:type="spellStart"/>
+      <w:r>
+        <w:t>gecodeten</w:t>
+      </w:r>
+      <w:proofErr w:type="spellEnd"/>
+      <w:r>
+        <w:t xml:space="preserve">“ Eintrag simuliert. </w:t>
       </w:r>
     </w:p>
     <w:p>
@@ -3269,8 +3660,8 @@
         <w:pageBreakBefore/>
         <w:ind w:left="431" w:hanging="431"/>
       </w:pPr>
-      <w:bookmarkStart w:id="4" w:name="_Toc453327796"/>
-      <w:bookmarkStart w:id="5" w:name="_Toc509255369"/>
+      <w:bookmarkStart w:id="5" w:name="_Toc453327796"/>
+      <w:bookmarkStart w:id="6" w:name="_Toc509258689"/>
       <w:proofErr w:type="spellStart"/>
       <w:r>
         <w:lastRenderedPageBreak/>
@@ -3278,44 +3669,145 @@
       </w:r>
       <w:proofErr w:type="spellEnd"/>
       <w:r>
-        <w:t xml:space="preserve"> und </w:t>
-      </w:r>
-      <w:proofErr w:type="spellStart"/>
-      <w:r>
-        <w:t>Prototyping</w:t>
-      </w:r>
-      <w:bookmarkEnd w:id="4"/>
+        <w:t xml:space="preserve"> </w:t>
+      </w:r>
       <w:bookmarkEnd w:id="5"/>
-      <w:proofErr w:type="spellEnd"/>
-      <w:r>
-        <w:t xml:space="preserve"> </w:t>
-      </w:r>
+      <w:bookmarkEnd w:id="6"/>
+    </w:p>
+    <w:p>
+      <w:r>
+        <w:t xml:space="preserve">Folgender Programmablaufplan diente als Grundlage für </w:t>
+      </w:r>
+      <w:r>
+        <w:t>weiterführende</w:t>
+      </w:r>
+      <w:r>
+        <w:t xml:space="preserve"> Konzepte. </w:t>
+      </w:r>
+    </w:p>
+    <w:p>
+      <w:pPr>
+        <w:pStyle w:val="Folgeabsatz"/>
+        <w:jc w:val="center"/>
+      </w:pPr>
+      <w:r>
+        <w:rPr>
+          <w:noProof/>
+        </w:rPr>
+        <w:drawing>
+          <wp:inline distT="0" distB="0" distL="0" distR="0">
+            <wp:extent cx="5390515" cy="6347460"/>
+            <wp:effectExtent l="0" t="0" r="635" b="0"/>
+            <wp:docPr id="2" name="Grafik 2" descr="C:\Users\Daveberth\AppData\Local\Microsoft\Windows\INetCache\Content.Word\pap_aNsB.PNG"/>
+            <wp:cNvGraphicFramePr>
+              <a:graphicFrameLocks xmlns:a="http://schemas.openxmlformats.org/drawingml/2006/main" noChangeAspect="1"/>
+            </wp:cNvGraphicFramePr>
+            <a:graphic xmlns:a="http://schemas.openxmlformats.org/drawingml/2006/main">
+              <a:graphicData uri="http://schemas.openxmlformats.org/drawingml/2006/picture">
+                <pic:pic xmlns:pic="http://schemas.openxmlformats.org/drawingml/2006/picture">
+                  <pic:nvPicPr>
+                    <pic:cNvPr id="0" name="Picture 1" descr="C:\Users\Daveberth\AppData\Local\Microsoft\Windows\INetCache\Content.Word\pap_aNsB.PNG"/>
+                    <pic:cNvPicPr>
+                      <a:picLocks noChangeAspect="1" noChangeArrowheads="1"/>
+                    </pic:cNvPicPr>
+                  </pic:nvPicPr>
+                  <pic:blipFill>
+                    <a:blip r:embed="rId11" cstate="print">
+                      <a:extLst>
+                        <a:ext uri="{28A0092B-C50C-407E-A947-70E740481C1C}">
+                          <a14:useLocalDpi xmlns:a14="http://schemas.microsoft.com/office/drawing/2010/main" val="0"/>
+                        </a:ext>
+                      </a:extLst>
+                    </a:blip>
+                    <a:srcRect/>
+                    <a:stretch>
+                      <a:fillRect/>
+                    </a:stretch>
+                  </pic:blipFill>
+                  <pic:spPr bwMode="auto">
+                    <a:xfrm>
+                      <a:off x="0" y="0"/>
+                      <a:ext cx="5390515" cy="6347460"/>
+                    </a:xfrm>
+                    <a:prstGeom prst="rect">
+                      <a:avLst/>
+                    </a:prstGeom>
+                    <a:noFill/>
+                    <a:ln>
+                      <a:noFill/>
+                    </a:ln>
+                  </pic:spPr>
+                </pic:pic>
+              </a:graphicData>
+            </a:graphic>
+          </wp:inline>
+        </w:drawing>
+      </w:r>
+    </w:p>
+    <w:p>
+      <w:pPr>
+        <w:pStyle w:val="Folgeabsatz"/>
+        <w:jc w:val="center"/>
+        <w:rPr>
+          <w:i/>
+          <w:sz w:val="20"/>
+        </w:rPr>
+      </w:pPr>
+      <w:r>
+        <w:rPr>
+          <w:i/>
+          <w:sz w:val="20"/>
+        </w:rPr>
+        <w:t>Abbildung 2: Programmablaufplan</w:t>
+      </w:r>
+      <w:r>
+        <w:rPr>
+          <w:rStyle w:val="Funotenzeichen"/>
+          <w:i/>
+          <w:sz w:val="20"/>
+        </w:rPr>
+        <w:footnoteReference w:id="7"/>
+      </w:r>
+      <w:r>
+        <w:rPr>
+          <w:i/>
+          <w:sz w:val="20"/>
+        </w:rPr>
+        <w:t xml:space="preserve"> „Automatische Nährwertberechnung“</w:t>
+      </w:r>
+      <w:bookmarkStart w:id="7" w:name="_GoBack"/>
+      <w:bookmarkEnd w:id="7"/>
+    </w:p>
+    <w:p>
+      <w:pPr>
+        <w:pStyle w:val="Folgeabsatz"/>
+      </w:pPr>
     </w:p>
     <w:p>
       <w:pPr>
         <w:pStyle w:val="berschrift1"/>
+        <w:pageBreakBefore/>
         <w:numPr>
           <w:ilvl w:val="0"/>
           <w:numId w:val="0"/>
         </w:numPr>
-        <w:ind w:left="432"/>
       </w:pPr>
     </w:p>
     <w:p>
       <w:pPr>
         <w:pStyle w:val="berschrift1"/>
       </w:pPr>
-      <w:bookmarkStart w:id="6" w:name="_Toc509255370"/>
+      <w:bookmarkStart w:id="8" w:name="_Toc509258690"/>
       <w:r>
         <w:t>Schnittstellenentwicklung</w:t>
       </w:r>
-      <w:bookmarkEnd w:id="6"/>
+      <w:bookmarkEnd w:id="8"/>
     </w:p>
     <w:p>
       <w:pPr>
         <w:pStyle w:val="berschrift2"/>
       </w:pPr>
-      <w:bookmarkStart w:id="7" w:name="_Toc509255371"/>
+      <w:bookmarkStart w:id="9" w:name="_Toc509258691"/>
       <w:r>
         <w:t xml:space="preserve">In </w:t>
       </w:r>
@@ -3323,14 +3815,14 @@
       <w:r>
         <w:t>Scope</w:t>
       </w:r>
-      <w:bookmarkEnd w:id="7"/>
+      <w:bookmarkEnd w:id="9"/>
       <w:proofErr w:type="spellEnd"/>
     </w:p>
     <w:p>
       <w:pPr>
         <w:pStyle w:val="berschrift2"/>
       </w:pPr>
-      <w:bookmarkStart w:id="8" w:name="_Toc509255372"/>
+      <w:bookmarkStart w:id="10" w:name="_Toc509258692"/>
       <w:r>
         <w:t xml:space="preserve">Out </w:t>
       </w:r>
@@ -3346,7 +3838,7 @@
       <w:r>
         <w:t>Scope</w:t>
       </w:r>
-      <w:bookmarkEnd w:id="8"/>
+      <w:bookmarkEnd w:id="10"/>
       <w:proofErr w:type="spellEnd"/>
     </w:p>
     <w:p/>
@@ -3434,8 +3926,8 @@
           <w:lang w:val="en-US"/>
         </w:rPr>
       </w:pPr>
-      <w:bookmarkStart w:id="9" w:name="_Toc453327798"/>
-      <w:bookmarkStart w:id="10" w:name="_Toc509255373"/>
+      <w:bookmarkStart w:id="11" w:name="_Toc453327798"/>
+      <w:bookmarkStart w:id="12" w:name="_Toc509258693"/>
       <w:proofErr w:type="spellStart"/>
       <w:r>
         <w:rPr>
@@ -3444,8 +3936,8 @@
         <w:lastRenderedPageBreak/>
         <w:t>Zusammenfassung</w:t>
       </w:r>
-      <w:bookmarkEnd w:id="9"/>
-      <w:bookmarkEnd w:id="10"/>
+      <w:bookmarkEnd w:id="11"/>
+      <w:bookmarkEnd w:id="12"/>
       <w:proofErr w:type="spellEnd"/>
     </w:p>
     <w:p>
@@ -3480,14 +3972,14 @@
         </w:numPr>
         <w:ind w:left="431" w:hanging="431"/>
       </w:pPr>
-      <w:bookmarkStart w:id="11" w:name="_Toc453327800"/>
-      <w:bookmarkStart w:id="12" w:name="_Toc509255374"/>
+      <w:bookmarkStart w:id="13" w:name="_Toc453327800"/>
+      <w:bookmarkStart w:id="14" w:name="_Toc509258694"/>
       <w:r>
         <w:lastRenderedPageBreak/>
         <w:t>Literaturverzeichnis</w:t>
       </w:r>
-      <w:bookmarkEnd w:id="11"/>
-      <w:bookmarkEnd w:id="12"/>
+      <w:bookmarkEnd w:id="13"/>
+      <w:bookmarkEnd w:id="14"/>
     </w:p>
     <w:p>
       <w:pPr>
@@ -3524,7 +4016,7 @@
       </w:pPr>
     </w:p>
     <w:sectPr>
-      <w:footerReference w:type="default" r:id="rId11"/>
+      <w:footerReference w:type="default" r:id="rId12"/>
       <w:type w:val="continuous"/>
       <w:pgSz w:w="11906" w:h="16838"/>
       <w:pgMar w:top="1418" w:right="1418" w:bottom="1134" w:left="1985" w:header="709" w:footer="709" w:gutter="0"/>
@@ -3570,7 +4062,6 @@
         <w:docPartUnique/>
       </w:docPartObj>
     </w:sdtPr>
-    <w:sdtEndPr/>
     <w:sdtContent>
       <w:p>
         <w:pPr>
@@ -3590,7 +4081,7 @@
           <w:rPr>
             <w:noProof/>
           </w:rPr>
-          <w:t>8</w:t>
+          <w:t>10</w:t>
         </w:r>
         <w:r>
           <w:rPr>
@@ -3881,6 +4372,30 @@
       </w:r>
     </w:p>
   </w:footnote>
+  <w:footnote w:id="7">
+    <w:p>
+      <w:pPr>
+        <w:pStyle w:val="Funotentext"/>
+      </w:pPr>
+      <w:r>
+        <w:rPr>
+          <w:rStyle w:val="Funotenzeichen"/>
+        </w:rPr>
+        <w:footnoteRef/>
+      </w:r>
+      <w:r>
+        <w:t xml:space="preserve"> </w:t>
+      </w:r>
+      <w:proofErr w:type="spellStart"/>
+      <w:r>
+        <w:t>aNsB</w:t>
+      </w:r>
+      <w:proofErr w:type="spellEnd"/>
+      <w:r>
+        <w:t xml:space="preserve"> = automatische Nährwertberechnung, abgekürzt um die Formatierung des PAP schlank zu halten. </w:t>
+      </w:r>
+    </w:p>
+  </w:footnote>
 </w:footnotes>
 </file>
 
@@ -6169,6 +6684,119 @@
     </w:lvl>
   </w:abstractNum>
   <w:abstractNum w:abstractNumId="29" w15:restartNumberingAfterBreak="0">
+    <w:nsid w:val="404F621B"/>
+    <w:multiLevelType w:val="hybridMultilevel"/>
+    <w:tmpl w:val="FBF0E3DE"/>
+    <w:lvl w:ilvl="0" w:tplc="04070001">
+      <w:start w:val="1"/>
+      <w:numFmt w:val="bullet"/>
+      <w:lvlText w:val=""/>
+      <w:lvlJc w:val="left"/>
+      <w:pPr>
+        <w:ind w:left="1117" w:hanging="360"/>
+      </w:pPr>
+      <w:rPr>
+        <w:rFonts w:ascii="Symbol" w:hAnsi="Symbol" w:hint="default"/>
+      </w:rPr>
+    </w:lvl>
+    <w:lvl w:ilvl="1" w:tplc="04070003" w:tentative="1">
+      <w:start w:val="1"/>
+      <w:numFmt w:val="bullet"/>
+      <w:lvlText w:val="o"/>
+      <w:lvlJc w:val="left"/>
+      <w:pPr>
+        <w:ind w:left="1837" w:hanging="360"/>
+      </w:pPr>
+      <w:rPr>
+        <w:rFonts w:ascii="Courier New" w:hAnsi="Courier New" w:cs="Courier New" w:hint="default"/>
+      </w:rPr>
+    </w:lvl>
+    <w:lvl w:ilvl="2" w:tplc="04070005" w:tentative="1">
+      <w:start w:val="1"/>
+      <w:numFmt w:val="bullet"/>
+      <w:lvlText w:val=""/>
+      <w:lvlJc w:val="left"/>
+      <w:pPr>
+        <w:ind w:left="2557" w:hanging="360"/>
+      </w:pPr>
+      <w:rPr>
+        <w:rFonts w:ascii="Wingdings" w:hAnsi="Wingdings" w:hint="default"/>
+      </w:rPr>
+    </w:lvl>
+    <w:lvl w:ilvl="3" w:tplc="04070001" w:tentative="1">
+      <w:start w:val="1"/>
+      <w:numFmt w:val="bullet"/>
+      <w:lvlText w:val=""/>
+      <w:lvlJc w:val="left"/>
+      <w:pPr>
+        <w:ind w:left="3277" w:hanging="360"/>
+      </w:pPr>
+      <w:rPr>
+        <w:rFonts w:ascii="Symbol" w:hAnsi="Symbol" w:hint="default"/>
+      </w:rPr>
+    </w:lvl>
+    <w:lvl w:ilvl="4" w:tplc="04070003" w:tentative="1">
+      <w:start w:val="1"/>
+      <w:numFmt w:val="bullet"/>
+      <w:lvlText w:val="o"/>
+      <w:lvlJc w:val="left"/>
+      <w:pPr>
+        <w:ind w:left="3997" w:hanging="360"/>
+      </w:pPr>
+      <w:rPr>
+        <w:rFonts w:ascii="Courier New" w:hAnsi="Courier New" w:cs="Courier New" w:hint="default"/>
+      </w:rPr>
+    </w:lvl>
+    <w:lvl w:ilvl="5" w:tplc="04070005" w:tentative="1">
+      <w:start w:val="1"/>
+      <w:numFmt w:val="bullet"/>
+      <w:lvlText w:val=""/>
+      <w:lvlJc w:val="left"/>
+      <w:pPr>
+        <w:ind w:left="4717" w:hanging="360"/>
+      </w:pPr>
+      <w:rPr>
+        <w:rFonts w:ascii="Wingdings" w:hAnsi="Wingdings" w:hint="default"/>
+      </w:rPr>
+    </w:lvl>
+    <w:lvl w:ilvl="6" w:tplc="04070001" w:tentative="1">
+      <w:start w:val="1"/>
+      <w:numFmt w:val="bullet"/>
+      <w:lvlText w:val=""/>
+      <w:lvlJc w:val="left"/>
+      <w:pPr>
+        <w:ind w:left="5437" w:hanging="360"/>
+      </w:pPr>
+      <w:rPr>
+        <w:rFonts w:ascii="Symbol" w:hAnsi="Symbol" w:hint="default"/>
+      </w:rPr>
+    </w:lvl>
+    <w:lvl w:ilvl="7" w:tplc="04070003" w:tentative="1">
+      <w:start w:val="1"/>
+      <w:numFmt w:val="bullet"/>
+      <w:lvlText w:val="o"/>
+      <w:lvlJc w:val="left"/>
+      <w:pPr>
+        <w:ind w:left="6157" w:hanging="360"/>
+      </w:pPr>
+      <w:rPr>
+        <w:rFonts w:ascii="Courier New" w:hAnsi="Courier New" w:cs="Courier New" w:hint="default"/>
+      </w:rPr>
+    </w:lvl>
+    <w:lvl w:ilvl="8" w:tplc="04070005" w:tentative="1">
+      <w:start w:val="1"/>
+      <w:numFmt w:val="bullet"/>
+      <w:lvlText w:val=""/>
+      <w:lvlJc w:val="left"/>
+      <w:pPr>
+        <w:ind w:left="6877" w:hanging="360"/>
+      </w:pPr>
+      <w:rPr>
+        <w:rFonts w:ascii="Wingdings" w:hAnsi="Wingdings" w:hint="default"/>
+      </w:rPr>
+    </w:lvl>
+  </w:abstractNum>
+  <w:abstractNum w:abstractNumId="30" w15:restartNumberingAfterBreak="0">
     <w:nsid w:val="4DE17727"/>
     <w:multiLevelType w:val="hybridMultilevel"/>
     <w:tmpl w:val="EB0E21B0"/>
@@ -6284,7 +6912,7 @@
       </w:rPr>
     </w:lvl>
   </w:abstractNum>
-  <w:abstractNum w:abstractNumId="30" w15:restartNumberingAfterBreak="0">
+  <w:abstractNum w:abstractNumId="31" w15:restartNumberingAfterBreak="0">
     <w:nsid w:val="4FAF2004"/>
     <w:multiLevelType w:val="hybridMultilevel"/>
     <w:tmpl w:val="FC90B5CC"/>
@@ -6370,7 +6998,7 @@
       </w:pPr>
     </w:lvl>
   </w:abstractNum>
-  <w:abstractNum w:abstractNumId="31" w15:restartNumberingAfterBreak="0">
+  <w:abstractNum w:abstractNumId="32" w15:restartNumberingAfterBreak="0">
     <w:nsid w:val="51043DED"/>
     <w:multiLevelType w:val="multilevel"/>
     <w:tmpl w:val="44A62A82"/>
@@ -6492,7 +7120,7 @@
       </w:rPr>
     </w:lvl>
   </w:abstractNum>
-  <w:abstractNum w:abstractNumId="32" w15:restartNumberingAfterBreak="0">
+  <w:abstractNum w:abstractNumId="33" w15:restartNumberingAfterBreak="0">
     <w:nsid w:val="590F687E"/>
     <w:multiLevelType w:val="hybridMultilevel"/>
     <w:tmpl w:val="22B600F4"/>
@@ -6605,7 +7233,7 @@
       </w:rPr>
     </w:lvl>
   </w:abstractNum>
-  <w:abstractNum w:abstractNumId="33" w15:restartNumberingAfterBreak="0">
+  <w:abstractNum w:abstractNumId="34" w15:restartNumberingAfterBreak="0">
     <w:nsid w:val="5F686367"/>
     <w:multiLevelType w:val="hybridMultilevel"/>
     <w:tmpl w:val="451A7F48"/>
@@ -6718,7 +7346,7 @@
       </w:rPr>
     </w:lvl>
   </w:abstractNum>
-  <w:abstractNum w:abstractNumId="34" w15:restartNumberingAfterBreak="0">
+  <w:abstractNum w:abstractNumId="35" w15:restartNumberingAfterBreak="0">
     <w:nsid w:val="62260EC7"/>
     <w:multiLevelType w:val="hybridMultilevel"/>
     <w:tmpl w:val="5A06F9B2"/>
@@ -6804,7 +7432,7 @@
       </w:pPr>
     </w:lvl>
   </w:abstractNum>
-  <w:abstractNum w:abstractNumId="35" w15:restartNumberingAfterBreak="0">
+  <w:abstractNum w:abstractNumId="36" w15:restartNumberingAfterBreak="0">
     <w:nsid w:val="640E4C7A"/>
     <w:multiLevelType w:val="hybridMultilevel"/>
     <w:tmpl w:val="B254C668"/>
@@ -6917,7 +7545,120 @@
       </w:rPr>
     </w:lvl>
   </w:abstractNum>
-  <w:abstractNum w:abstractNumId="36" w15:restartNumberingAfterBreak="0">
+  <w:abstractNum w:abstractNumId="37" w15:restartNumberingAfterBreak="0">
+    <w:nsid w:val="6A8C3975"/>
+    <w:multiLevelType w:val="hybridMultilevel"/>
+    <w:tmpl w:val="FAEA6DDC"/>
+    <w:lvl w:ilvl="0" w:tplc="04070001">
+      <w:start w:val="1"/>
+      <w:numFmt w:val="bullet"/>
+      <w:lvlText w:val=""/>
+      <w:lvlJc w:val="left"/>
+      <w:pPr>
+        <w:ind w:left="1117" w:hanging="360"/>
+      </w:pPr>
+      <w:rPr>
+        <w:rFonts w:ascii="Symbol" w:hAnsi="Symbol" w:hint="default"/>
+      </w:rPr>
+    </w:lvl>
+    <w:lvl w:ilvl="1" w:tplc="04070003" w:tentative="1">
+      <w:start w:val="1"/>
+      <w:numFmt w:val="bullet"/>
+      <w:lvlText w:val="o"/>
+      <w:lvlJc w:val="left"/>
+      <w:pPr>
+        <w:ind w:left="1837" w:hanging="360"/>
+      </w:pPr>
+      <w:rPr>
+        <w:rFonts w:ascii="Courier New" w:hAnsi="Courier New" w:cs="Courier New" w:hint="default"/>
+      </w:rPr>
+    </w:lvl>
+    <w:lvl w:ilvl="2" w:tplc="04070005" w:tentative="1">
+      <w:start w:val="1"/>
+      <w:numFmt w:val="bullet"/>
+      <w:lvlText w:val=""/>
+      <w:lvlJc w:val="left"/>
+      <w:pPr>
+        <w:ind w:left="2557" w:hanging="360"/>
+      </w:pPr>
+      <w:rPr>
+        <w:rFonts w:ascii="Wingdings" w:hAnsi="Wingdings" w:hint="default"/>
+      </w:rPr>
+    </w:lvl>
+    <w:lvl w:ilvl="3" w:tplc="04070001" w:tentative="1">
+      <w:start w:val="1"/>
+      <w:numFmt w:val="bullet"/>
+      <w:lvlText w:val=""/>
+      <w:lvlJc w:val="left"/>
+      <w:pPr>
+        <w:ind w:left="3277" w:hanging="360"/>
+      </w:pPr>
+      <w:rPr>
+        <w:rFonts w:ascii="Symbol" w:hAnsi="Symbol" w:hint="default"/>
+      </w:rPr>
+    </w:lvl>
+    <w:lvl w:ilvl="4" w:tplc="04070003" w:tentative="1">
+      <w:start w:val="1"/>
+      <w:numFmt w:val="bullet"/>
+      <w:lvlText w:val="o"/>
+      <w:lvlJc w:val="left"/>
+      <w:pPr>
+        <w:ind w:left="3997" w:hanging="360"/>
+      </w:pPr>
+      <w:rPr>
+        <w:rFonts w:ascii="Courier New" w:hAnsi="Courier New" w:cs="Courier New" w:hint="default"/>
+      </w:rPr>
+    </w:lvl>
+    <w:lvl w:ilvl="5" w:tplc="04070005" w:tentative="1">
+      <w:start w:val="1"/>
+      <w:numFmt w:val="bullet"/>
+      <w:lvlText w:val=""/>
+      <w:lvlJc w:val="left"/>
+      <w:pPr>
+        <w:ind w:left="4717" w:hanging="360"/>
+      </w:pPr>
+      <w:rPr>
+        <w:rFonts w:ascii="Wingdings" w:hAnsi="Wingdings" w:hint="default"/>
+      </w:rPr>
+    </w:lvl>
+    <w:lvl w:ilvl="6" w:tplc="04070001" w:tentative="1">
+      <w:start w:val="1"/>
+      <w:numFmt w:val="bullet"/>
+      <w:lvlText w:val=""/>
+      <w:lvlJc w:val="left"/>
+      <w:pPr>
+        <w:ind w:left="5437" w:hanging="360"/>
+      </w:pPr>
+      <w:rPr>
+        <w:rFonts w:ascii="Symbol" w:hAnsi="Symbol" w:hint="default"/>
+      </w:rPr>
+    </w:lvl>
+    <w:lvl w:ilvl="7" w:tplc="04070003" w:tentative="1">
+      <w:start w:val="1"/>
+      <w:numFmt w:val="bullet"/>
+      <w:lvlText w:val="o"/>
+      <w:lvlJc w:val="left"/>
+      <w:pPr>
+        <w:ind w:left="6157" w:hanging="360"/>
+      </w:pPr>
+      <w:rPr>
+        <w:rFonts w:ascii="Courier New" w:hAnsi="Courier New" w:cs="Courier New" w:hint="default"/>
+      </w:rPr>
+    </w:lvl>
+    <w:lvl w:ilvl="8" w:tplc="04070005" w:tentative="1">
+      <w:start w:val="1"/>
+      <w:numFmt w:val="bullet"/>
+      <w:lvlText w:val=""/>
+      <w:lvlJc w:val="left"/>
+      <w:pPr>
+        <w:ind w:left="6877" w:hanging="360"/>
+      </w:pPr>
+      <w:rPr>
+        <w:rFonts w:ascii="Wingdings" w:hAnsi="Wingdings" w:hint="default"/>
+      </w:rPr>
+    </w:lvl>
+  </w:abstractNum>
+  <w:abstractNum w:abstractNumId="38" w15:restartNumberingAfterBreak="0">
     <w:nsid w:val="6C362613"/>
     <w:multiLevelType w:val="singleLevel"/>
     <w:tmpl w:val="0407000F"/>
@@ -6931,7 +7672,7 @@
       </w:pPr>
     </w:lvl>
   </w:abstractNum>
-  <w:abstractNum w:abstractNumId="37" w15:restartNumberingAfterBreak="0">
+  <w:abstractNum w:abstractNumId="39" w15:restartNumberingAfterBreak="0">
     <w:nsid w:val="6FDC08E0"/>
     <w:multiLevelType w:val="hybridMultilevel"/>
     <w:tmpl w:val="4322DF46"/>
@@ -7044,7 +7785,7 @@
       </w:rPr>
     </w:lvl>
   </w:abstractNum>
-  <w:abstractNum w:abstractNumId="38" w15:restartNumberingAfterBreak="0">
+  <w:abstractNum w:abstractNumId="40" w15:restartNumberingAfterBreak="0">
     <w:nsid w:val="70DF772D"/>
     <w:multiLevelType w:val="singleLevel"/>
     <w:tmpl w:val="0407000F"/>
@@ -7061,7 +7802,7 @@
       </w:pPr>
     </w:lvl>
   </w:abstractNum>
-  <w:abstractNum w:abstractNumId="39" w15:restartNumberingAfterBreak="0">
+  <w:abstractNum w:abstractNumId="41" w15:restartNumberingAfterBreak="0">
     <w:nsid w:val="75354667"/>
     <w:multiLevelType w:val="hybridMultilevel"/>
     <w:tmpl w:val="3FFE4324"/>
@@ -7147,7 +7888,7 @@
       </w:pPr>
     </w:lvl>
   </w:abstractNum>
-  <w:abstractNum w:abstractNumId="40" w15:restartNumberingAfterBreak="0">
+  <w:abstractNum w:abstractNumId="42" w15:restartNumberingAfterBreak="0">
     <w:nsid w:val="7860477B"/>
     <w:multiLevelType w:val="hybridMultilevel"/>
     <w:tmpl w:val="FE9C30DA"/>
@@ -7260,7 +8001,7 @@
       </w:rPr>
     </w:lvl>
   </w:abstractNum>
-  <w:abstractNum w:abstractNumId="41" w15:restartNumberingAfterBreak="0">
+  <w:abstractNum w:abstractNumId="43" w15:restartNumberingAfterBreak="0">
     <w:nsid w:val="7C76070B"/>
     <w:multiLevelType w:val="hybridMultilevel"/>
     <w:tmpl w:val="B900C1D2"/>
@@ -7346,7 +8087,7 @@
       </w:pPr>
     </w:lvl>
   </w:abstractNum>
-  <w:abstractNum w:abstractNumId="42" w15:restartNumberingAfterBreak="0">
+  <w:abstractNum w:abstractNumId="44" w15:restartNumberingAfterBreak="0">
     <w:nsid w:val="7FA22CB9"/>
     <w:multiLevelType w:val="hybridMultilevel"/>
     <w:tmpl w:val="DEE23048"/>
@@ -7463,7 +8204,7 @@
     </w:lvl>
   </w:abstractNum>
   <w:num w:numId="1">
-    <w:abstractNumId w:val="31"/>
+    <w:abstractNumId w:val="32"/>
   </w:num>
   <w:num w:numId="2">
     <w:abstractNumId w:val="9"/>
@@ -7505,22 +8246,22 @@
     <w:abstractNumId w:val="16"/>
   </w:num>
   <w:num w:numId="15">
-    <w:abstractNumId w:val="32"/>
+    <w:abstractNumId w:val="33"/>
   </w:num>
   <w:num w:numId="16">
     <w:abstractNumId w:val="14"/>
   </w:num>
   <w:num w:numId="17">
-    <w:abstractNumId w:val="29"/>
+    <w:abstractNumId w:val="30"/>
   </w:num>
   <w:num w:numId="18">
     <w:abstractNumId w:val="27"/>
   </w:num>
   <w:num w:numId="19">
-    <w:abstractNumId w:val="42"/>
+    <w:abstractNumId w:val="44"/>
   </w:num>
   <w:num w:numId="20">
-    <w:abstractNumId w:val="33"/>
+    <w:abstractNumId w:val="34"/>
   </w:num>
   <w:num w:numId="21">
     <w:abstractNumId w:val="12"/>
@@ -7535,13 +8276,13 @@
     <w:abstractNumId w:val="18"/>
   </w:num>
   <w:num w:numId="25">
-    <w:abstractNumId w:val="40"/>
+    <w:abstractNumId w:val="42"/>
   </w:num>
   <w:num w:numId="26">
     <w:abstractNumId w:val="26"/>
   </w:num>
   <w:num w:numId="27">
-    <w:abstractNumId w:val="34"/>
+    <w:abstractNumId w:val="35"/>
   </w:num>
   <w:num w:numId="28">
     <w:abstractNumId w:val="15"/>
@@ -7556,28 +8297,28 @@
     <w:abstractNumId w:val="20"/>
   </w:num>
   <w:num w:numId="32">
+    <w:abstractNumId w:val="40"/>
+  </w:num>
+  <w:num w:numId="33">
     <w:abstractNumId w:val="38"/>
   </w:num>
-  <w:num w:numId="33">
-    <w:abstractNumId w:val="36"/>
-  </w:num>
   <w:num w:numId="34">
-    <w:abstractNumId w:val="39"/>
+    <w:abstractNumId w:val="41"/>
   </w:num>
   <w:num w:numId="35">
     <w:abstractNumId w:val="25"/>
   </w:num>
   <w:num w:numId="36">
-    <w:abstractNumId w:val="41"/>
+    <w:abstractNumId w:val="43"/>
   </w:num>
   <w:num w:numId="37">
-    <w:abstractNumId w:val="30"/>
+    <w:abstractNumId w:val="31"/>
   </w:num>
   <w:num w:numId="38">
     <w:abstractNumId w:val="24"/>
   </w:num>
   <w:num w:numId="39">
-    <w:abstractNumId w:val="31"/>
+    <w:abstractNumId w:val="32"/>
     <w:lvlOverride w:ilvl="0">
       <w:startOverride w:val="1"/>
     </w:lvlOverride>
@@ -7607,7 +8348,7 @@
     </w:lvlOverride>
   </w:num>
   <w:num w:numId="40">
-    <w:abstractNumId w:val="35"/>
+    <w:abstractNumId w:val="36"/>
   </w:num>
   <w:num w:numId="41">
     <w:abstractNumId w:val="22"/>
@@ -7616,10 +8357,16 @@
     <w:abstractNumId w:val="13"/>
   </w:num>
   <w:num w:numId="43">
-    <w:abstractNumId w:val="37"/>
+    <w:abstractNumId w:val="39"/>
   </w:num>
   <w:num w:numId="44">
     <w:abstractNumId w:val="10"/>
+  </w:num>
+  <w:num w:numId="45">
+    <w:abstractNumId w:val="29"/>
+  </w:num>
+  <w:num w:numId="46">
+    <w:abstractNumId w:val="37"/>
   </w:num>
 </w:numbering>
 </file>
@@ -9315,7 +10062,7 @@
 </file>
 
 <file path=customXml/itemProps1.xml><?xml version="1.0" encoding="utf-8"?>
-<ds:datastoreItem xmlns:ds="http://schemas.openxmlformats.org/officeDocument/2006/customXml" ds:itemID="{AA3248A6-F9A8-4B6F-B033-F04A46FD8FF8}">
+<ds:datastoreItem xmlns:ds="http://schemas.openxmlformats.org/officeDocument/2006/customXml" ds:itemID="{564C31D6-C55A-4918-84E7-03FC887CE36F}">
   <ds:schemaRefs>
     <ds:schemaRef ds:uri="http://schemas.openxmlformats.org/officeDocument/2006/bibliography"/>
   </ds:schemaRefs>

--- a/doku/KI.docx
+++ b/doku/KI.docx
@@ -470,7 +470,7 @@
         </w:rPr>
         <w:fldChar w:fldCharType="separate"/>
       </w:r>
-      <w:hyperlink w:anchor="_Toc509258684" w:history="1">
+      <w:hyperlink w:anchor="_Toc509700670" w:history="1">
         <w:r>
           <w:rPr>
             <w:rStyle w:val="Hyperlink"/>
@@ -516,7 +516,7 @@
             <w:noProof/>
             <w:webHidden/>
           </w:rPr>
-          <w:instrText xml:space="preserve"> PAGEREF _Toc509258684 \h </w:instrText>
+          <w:instrText xml:space="preserve"> PAGEREF _Toc509700670 \h </w:instrText>
         </w:r>
         <w:r>
           <w:rPr>
@@ -558,7 +558,7 @@
           <w:szCs w:val="22"/>
         </w:rPr>
       </w:pPr>
-      <w:hyperlink w:anchor="_Toc509258685" w:history="1">
+      <w:hyperlink w:anchor="_Toc509700671" w:history="1">
         <w:r>
           <w:rPr>
             <w:rStyle w:val="Hyperlink"/>
@@ -604,7 +604,7 @@
             <w:noProof/>
             <w:webHidden/>
           </w:rPr>
-          <w:instrText xml:space="preserve"> PAGEREF _Toc509258685 \h </w:instrText>
+          <w:instrText xml:space="preserve"> PAGEREF _Toc509700671 \h </w:instrText>
         </w:r>
         <w:r>
           <w:rPr>
@@ -646,7 +646,7 @@
           <w:szCs w:val="22"/>
         </w:rPr>
       </w:pPr>
-      <w:hyperlink w:anchor="_Toc509258686" w:history="1">
+      <w:hyperlink w:anchor="_Toc509700672" w:history="1">
         <w:r>
           <w:rPr>
             <w:rStyle w:val="Hyperlink"/>
@@ -692,7 +692,7 @@
             <w:noProof/>
             <w:webHidden/>
           </w:rPr>
-          <w:instrText xml:space="preserve"> PAGEREF _Toc509258686 \h </w:instrText>
+          <w:instrText xml:space="preserve"> PAGEREF _Toc509700672 \h </w:instrText>
         </w:r>
         <w:r>
           <w:rPr>
@@ -737,7 +737,7 @@
           <w:szCs w:val="22"/>
         </w:rPr>
       </w:pPr>
-      <w:hyperlink w:anchor="_Toc509258687" w:history="1">
+      <w:hyperlink w:anchor="_Toc509700673" w:history="1">
         <w:r>
           <w:rPr>
             <w:rStyle w:val="Hyperlink"/>
@@ -761,7 +761,7 @@
             <w:rFonts w:eastAsiaTheme="majorEastAsia"/>
             <w:noProof/>
           </w:rPr>
-          <w:t>Interne Funktionalitäten</w:t>
+          <w:t>In scope</w:t>
         </w:r>
         <w:r>
           <w:rPr>
@@ -782,7 +782,7 @@
             <w:noProof/>
             <w:webHidden/>
           </w:rPr>
-          <w:instrText xml:space="preserve"> PAGEREF _Toc509258687 \h </w:instrText>
+          <w:instrText xml:space="preserve"> PAGEREF _Toc509700673 \h </w:instrText>
         </w:r>
         <w:r>
           <w:rPr>
@@ -827,7 +827,7 @@
           <w:szCs w:val="22"/>
         </w:rPr>
       </w:pPr>
-      <w:hyperlink w:anchor="_Toc509258688" w:history="1">
+      <w:hyperlink w:anchor="_Toc509700674" w:history="1">
         <w:r>
           <w:rPr>
             <w:rStyle w:val="Hyperlink"/>
@@ -851,7 +851,7 @@
             <w:rFonts w:eastAsiaTheme="majorEastAsia"/>
             <w:noProof/>
           </w:rPr>
-          <w:t>Externe Funktionalitäten</w:t>
+          <w:t>Out of scope</w:t>
         </w:r>
         <w:r>
           <w:rPr>
@@ -872,7 +872,7 @@
             <w:noProof/>
             <w:webHidden/>
           </w:rPr>
-          <w:instrText xml:space="preserve"> PAGEREF _Toc509258688 \h </w:instrText>
+          <w:instrText xml:space="preserve"> PAGEREF _Toc509700674 \h </w:instrText>
         </w:r>
         <w:r>
           <w:rPr>
@@ -893,6 +893,96 @@
             <w:webHidden/>
           </w:rPr>
           <w:t>7</w:t>
+        </w:r>
+        <w:r>
+          <w:rPr>
+            <w:noProof/>
+            <w:webHidden/>
+          </w:rPr>
+          <w:fldChar w:fldCharType="end"/>
+        </w:r>
+      </w:hyperlink>
+    </w:p>
+    <w:p>
+      <w:pPr>
+        <w:pStyle w:val="Verzeichnis2"/>
+        <w:tabs>
+          <w:tab w:val="left" w:pos="880"/>
+          <w:tab w:val="right" w:leader="dot" w:pos="8493"/>
+        </w:tabs>
+        <w:rPr>
+          <w:rFonts w:asciiTheme="minorHAnsi" w:eastAsiaTheme="minorEastAsia" w:hAnsiTheme="minorHAnsi" w:cstheme="minorBidi"/>
+          <w:noProof/>
+          <w:sz w:val="22"/>
+          <w:szCs w:val="22"/>
+        </w:rPr>
+      </w:pPr>
+      <w:hyperlink w:anchor="_Toc509700675" w:history="1">
+        <w:r>
+          <w:rPr>
+            <w:rStyle w:val="Hyperlink"/>
+            <w:rFonts w:eastAsiaTheme="majorEastAsia"/>
+            <w:noProof/>
+          </w:rPr>
+          <w:t>3.3</w:t>
+        </w:r>
+        <w:r>
+          <w:rPr>
+            <w:rFonts w:asciiTheme="minorHAnsi" w:eastAsiaTheme="minorEastAsia" w:hAnsiTheme="minorHAnsi" w:cstheme="minorBidi"/>
+            <w:noProof/>
+            <w:sz w:val="22"/>
+            <w:szCs w:val="22"/>
+          </w:rPr>
+          <w:tab/>
+        </w:r>
+        <w:r>
+          <w:rPr>
+            <w:rStyle w:val="Hyperlink"/>
+            <w:rFonts w:eastAsiaTheme="majorEastAsia"/>
+            <w:noProof/>
+          </w:rPr>
+          <w:t>Konzeption Programmablauf (Einsatzszenario)</w:t>
+        </w:r>
+        <w:r>
+          <w:rPr>
+            <w:noProof/>
+            <w:webHidden/>
+          </w:rPr>
+          <w:tab/>
+        </w:r>
+        <w:r>
+          <w:rPr>
+            <w:noProof/>
+            <w:webHidden/>
+          </w:rPr>
+          <w:fldChar w:fldCharType="begin"/>
+        </w:r>
+        <w:r>
+          <w:rPr>
+            <w:noProof/>
+            <w:webHidden/>
+          </w:rPr>
+          <w:instrText xml:space="preserve"> PAGEREF _Toc509700675 \h </w:instrText>
+        </w:r>
+        <w:r>
+          <w:rPr>
+            <w:noProof/>
+            <w:webHidden/>
+          </w:rPr>
+        </w:r>
+        <w:r>
+          <w:rPr>
+            <w:noProof/>
+            <w:webHidden/>
+          </w:rPr>
+          <w:fldChar w:fldCharType="separate"/>
+        </w:r>
+        <w:r>
+          <w:rPr>
+            <w:noProof/>
+            <w:webHidden/>
+          </w:rPr>
+          <w:t>8</w:t>
         </w:r>
         <w:r>
           <w:rPr>
@@ -914,7 +1004,7 @@
           <w:szCs w:val="22"/>
         </w:rPr>
       </w:pPr>
-      <w:hyperlink w:anchor="_Toc509258689" w:history="1">
+      <w:hyperlink w:anchor="_Toc509700676" w:history="1">
         <w:r>
           <w:rPr>
             <w:rStyle w:val="Hyperlink"/>
@@ -939,7 +1029,7 @@
             <w:rFonts w:eastAsiaTheme="majorEastAsia"/>
             <w:noProof/>
           </w:rPr>
-          <w:t>Sketching und Prototyping</w:t>
+          <w:t>Projektumsetzung</w:t>
         </w:r>
         <w:r>
           <w:rPr>
@@ -960,7 +1050,7 @@
             <w:noProof/>
             <w:webHidden/>
           </w:rPr>
-          <w:instrText xml:space="preserve"> PAGEREF _Toc509258689 \h </w:instrText>
+          <w:instrText xml:space="preserve"> PAGEREF _Toc509700676 \h </w:instrText>
         </w:r>
         <w:r>
           <w:rPr>
@@ -980,7 +1070,357 @@
             <w:noProof/>
             <w:webHidden/>
           </w:rPr>
-          <w:t>8</w:t>
+          <w:t>9</w:t>
+        </w:r>
+        <w:r>
+          <w:rPr>
+            <w:noProof/>
+            <w:webHidden/>
+          </w:rPr>
+          <w:fldChar w:fldCharType="end"/>
+        </w:r>
+      </w:hyperlink>
+    </w:p>
+    <w:p>
+      <w:pPr>
+        <w:pStyle w:val="Verzeichnis2"/>
+        <w:tabs>
+          <w:tab w:val="left" w:pos="880"/>
+          <w:tab w:val="right" w:leader="dot" w:pos="8493"/>
+        </w:tabs>
+        <w:rPr>
+          <w:rFonts w:asciiTheme="minorHAnsi" w:eastAsiaTheme="minorEastAsia" w:hAnsiTheme="minorHAnsi" w:cstheme="minorBidi"/>
+          <w:noProof/>
+          <w:sz w:val="22"/>
+          <w:szCs w:val="22"/>
+        </w:rPr>
+      </w:pPr>
+      <w:hyperlink w:anchor="_Toc509700677" w:history="1">
+        <w:r>
+          <w:rPr>
+            <w:rStyle w:val="Hyperlink"/>
+            <w:rFonts w:eastAsiaTheme="majorEastAsia"/>
+            <w:noProof/>
+          </w:rPr>
+          <w:t>4.1</w:t>
+        </w:r>
+        <w:r>
+          <w:rPr>
+            <w:rFonts w:asciiTheme="minorHAnsi" w:eastAsiaTheme="minorEastAsia" w:hAnsiTheme="minorHAnsi" w:cstheme="minorBidi"/>
+            <w:noProof/>
+            <w:sz w:val="22"/>
+            <w:szCs w:val="22"/>
+          </w:rPr>
+          <w:tab/>
+        </w:r>
+        <w:r>
+          <w:rPr>
+            <w:rStyle w:val="Hyperlink"/>
+            <w:rFonts w:eastAsiaTheme="majorEastAsia"/>
+            <w:noProof/>
+          </w:rPr>
+          <w:t>Schnittstellenentwicklung zu Nährwertbestimmung/ Bewertung der kochbar-Datenbank</w:t>
+        </w:r>
+        <w:r>
+          <w:rPr>
+            <w:noProof/>
+            <w:webHidden/>
+          </w:rPr>
+          <w:tab/>
+        </w:r>
+        <w:r>
+          <w:rPr>
+            <w:noProof/>
+            <w:webHidden/>
+          </w:rPr>
+          <w:fldChar w:fldCharType="begin"/>
+        </w:r>
+        <w:r>
+          <w:rPr>
+            <w:noProof/>
+            <w:webHidden/>
+          </w:rPr>
+          <w:instrText xml:space="preserve"> PAGEREF _Toc509700677 \h </w:instrText>
+        </w:r>
+        <w:r>
+          <w:rPr>
+            <w:noProof/>
+            <w:webHidden/>
+          </w:rPr>
+        </w:r>
+        <w:r>
+          <w:rPr>
+            <w:noProof/>
+            <w:webHidden/>
+          </w:rPr>
+          <w:fldChar w:fldCharType="separate"/>
+        </w:r>
+        <w:r>
+          <w:rPr>
+            <w:noProof/>
+            <w:webHidden/>
+          </w:rPr>
+          <w:t>9</w:t>
+        </w:r>
+        <w:r>
+          <w:rPr>
+            <w:noProof/>
+            <w:webHidden/>
+          </w:rPr>
+          <w:fldChar w:fldCharType="end"/>
+        </w:r>
+      </w:hyperlink>
+    </w:p>
+    <w:p>
+      <w:pPr>
+        <w:pStyle w:val="Verzeichnis2"/>
+        <w:tabs>
+          <w:tab w:val="right" w:leader="dot" w:pos="8493"/>
+        </w:tabs>
+        <w:rPr>
+          <w:rFonts w:asciiTheme="minorHAnsi" w:eastAsiaTheme="minorEastAsia" w:hAnsiTheme="minorHAnsi" w:cstheme="minorBidi"/>
+          <w:noProof/>
+          <w:sz w:val="22"/>
+          <w:szCs w:val="22"/>
+        </w:rPr>
+      </w:pPr>
+      <w:hyperlink w:anchor="_Toc509700678" w:history="1">
+        <w:r>
+          <w:rPr>
+            <w:rStyle w:val="Hyperlink"/>
+            <w:rFonts w:eastAsiaTheme="majorEastAsia"/>
+            <w:noProof/>
+          </w:rPr>
+          <w:t>4.</w:t>
+        </w:r>
+        <w:r>
+          <w:rPr>
+            <w:rStyle w:val="Hyperlink"/>
+            <w:rFonts w:eastAsiaTheme="majorEastAsia"/>
+            <w:noProof/>
+          </w:rPr>
+          <w:t>2</w:t>
+        </w:r>
+        <w:r>
+          <w:rPr>
+            <w:noProof/>
+            <w:webHidden/>
+          </w:rPr>
+          <w:tab/>
+        </w:r>
+        <w:r>
+          <w:rPr>
+            <w:noProof/>
+            <w:webHidden/>
+          </w:rPr>
+          <w:fldChar w:fldCharType="begin"/>
+        </w:r>
+        <w:r>
+          <w:rPr>
+            <w:noProof/>
+            <w:webHidden/>
+          </w:rPr>
+          <w:instrText xml:space="preserve"> PAGEREF _Toc509700678 \h </w:instrText>
+        </w:r>
+        <w:r>
+          <w:rPr>
+            <w:noProof/>
+            <w:webHidden/>
+          </w:rPr>
+        </w:r>
+        <w:r>
+          <w:rPr>
+            <w:noProof/>
+            <w:webHidden/>
+          </w:rPr>
+          <w:fldChar w:fldCharType="separate"/>
+        </w:r>
+        <w:r>
+          <w:rPr>
+            <w:noProof/>
+            <w:webHidden/>
+          </w:rPr>
+          <w:t>9</w:t>
+        </w:r>
+        <w:r>
+          <w:rPr>
+            <w:noProof/>
+            <w:webHidden/>
+          </w:rPr>
+          <w:fldChar w:fldCharType="end"/>
+        </w:r>
+      </w:hyperlink>
+    </w:p>
+    <w:p>
+      <w:pPr>
+        <w:pStyle w:val="Verzeichnis2"/>
+        <w:tabs>
+          <w:tab w:val="left" w:pos="880"/>
+          <w:tab w:val="right" w:leader="dot" w:pos="8493"/>
+        </w:tabs>
+        <w:rPr>
+          <w:rFonts w:asciiTheme="minorHAnsi" w:eastAsiaTheme="minorEastAsia" w:hAnsiTheme="minorHAnsi" w:cstheme="minorBidi"/>
+          <w:noProof/>
+          <w:sz w:val="22"/>
+          <w:szCs w:val="22"/>
+        </w:rPr>
+      </w:pPr>
+      <w:hyperlink w:anchor="_Toc509700679" w:history="1">
+        <w:r>
+          <w:rPr>
+            <w:rStyle w:val="Hyperlink"/>
+            <w:rFonts w:eastAsiaTheme="majorEastAsia"/>
+            <w:noProof/>
+          </w:rPr>
+          <w:t>4.3</w:t>
+        </w:r>
+        <w:r>
+          <w:rPr>
+            <w:rFonts w:asciiTheme="minorHAnsi" w:eastAsiaTheme="minorEastAsia" w:hAnsiTheme="minorHAnsi" w:cstheme="minorBidi"/>
+            <w:noProof/>
+            <w:sz w:val="22"/>
+            <w:szCs w:val="22"/>
+          </w:rPr>
+          <w:tab/>
+        </w:r>
+        <w:r>
+          <w:rPr>
+            <w:rStyle w:val="Hyperlink"/>
+            <w:rFonts w:eastAsiaTheme="majorEastAsia"/>
+            <w:noProof/>
+          </w:rPr>
+          <w:t>Entwicklung Frontend zur Rezeptsuche</w:t>
+        </w:r>
+        <w:r>
+          <w:rPr>
+            <w:noProof/>
+            <w:webHidden/>
+          </w:rPr>
+          <w:tab/>
+        </w:r>
+        <w:r>
+          <w:rPr>
+            <w:noProof/>
+            <w:webHidden/>
+          </w:rPr>
+          <w:fldChar w:fldCharType="begin"/>
+        </w:r>
+        <w:r>
+          <w:rPr>
+            <w:noProof/>
+            <w:webHidden/>
+          </w:rPr>
+          <w:instrText xml:space="preserve"> PAGEREF _Toc509700679 \h </w:instrText>
+        </w:r>
+        <w:r>
+          <w:rPr>
+            <w:noProof/>
+            <w:webHidden/>
+          </w:rPr>
+        </w:r>
+        <w:r>
+          <w:rPr>
+            <w:noProof/>
+            <w:webHidden/>
+          </w:rPr>
+          <w:fldChar w:fldCharType="separate"/>
+        </w:r>
+        <w:r>
+          <w:rPr>
+            <w:noProof/>
+            <w:webHidden/>
+          </w:rPr>
+          <w:t>10</w:t>
+        </w:r>
+        <w:r>
+          <w:rPr>
+            <w:noProof/>
+            <w:webHidden/>
+          </w:rPr>
+          <w:fldChar w:fldCharType="end"/>
+        </w:r>
+      </w:hyperlink>
+    </w:p>
+    <w:p>
+      <w:pPr>
+        <w:pStyle w:val="Verzeichnis2"/>
+        <w:tabs>
+          <w:tab w:val="left" w:pos="880"/>
+          <w:tab w:val="right" w:leader="dot" w:pos="8493"/>
+        </w:tabs>
+        <w:rPr>
+          <w:rFonts w:asciiTheme="minorHAnsi" w:eastAsiaTheme="minorEastAsia" w:hAnsiTheme="minorHAnsi" w:cstheme="minorBidi"/>
+          <w:noProof/>
+          <w:sz w:val="22"/>
+          <w:szCs w:val="22"/>
+        </w:rPr>
+      </w:pPr>
+      <w:hyperlink w:anchor="_Toc509700680" w:history="1">
+        <w:r>
+          <w:rPr>
+            <w:rStyle w:val="Hyperlink"/>
+            <w:rFonts w:eastAsiaTheme="majorEastAsia"/>
+            <w:noProof/>
+          </w:rPr>
+          <w:t>4.4</w:t>
+        </w:r>
+        <w:r>
+          <w:rPr>
+            <w:rFonts w:asciiTheme="minorHAnsi" w:eastAsiaTheme="minorEastAsia" w:hAnsiTheme="minorHAnsi" w:cstheme="minorBidi"/>
+            <w:noProof/>
+            <w:sz w:val="22"/>
+            <w:szCs w:val="22"/>
+          </w:rPr>
+          <w:tab/>
+        </w:r>
+        <w:r>
+          <w:rPr>
+            <w:rStyle w:val="Hyperlink"/>
+            <w:rFonts w:eastAsiaTheme="majorEastAsia"/>
+            <w:noProof/>
+          </w:rPr>
+          <w:t>Entwicklung User Interface</w:t>
+        </w:r>
+        <w:r>
+          <w:rPr>
+            <w:noProof/>
+            <w:webHidden/>
+          </w:rPr>
+          <w:tab/>
+        </w:r>
+        <w:r>
+          <w:rPr>
+            <w:noProof/>
+            <w:webHidden/>
+          </w:rPr>
+          <w:fldChar w:fldCharType="begin"/>
+        </w:r>
+        <w:r>
+          <w:rPr>
+            <w:noProof/>
+            <w:webHidden/>
+          </w:rPr>
+          <w:instrText xml:space="preserve"> PAGEREF _Toc509700680 \h </w:instrText>
+        </w:r>
+        <w:r>
+          <w:rPr>
+            <w:noProof/>
+            <w:webHidden/>
+          </w:rPr>
+        </w:r>
+        <w:r>
+          <w:rPr>
+            <w:noProof/>
+            <w:webHidden/>
+          </w:rPr>
+          <w:fldChar w:fldCharType="separate"/>
+        </w:r>
+        <w:r>
+          <w:rPr>
+            <w:noProof/>
+            <w:webHidden/>
+          </w:rPr>
+          <w:t>10</w:t>
         </w:r>
         <w:r>
           <w:rPr>
@@ -1002,12 +1442,13 @@
           <w:szCs w:val="22"/>
         </w:rPr>
       </w:pPr>
-      <w:hyperlink w:anchor="_Toc509258690" w:history="1">
+      <w:hyperlink w:anchor="_Toc509700681" w:history="1">
         <w:r>
           <w:rPr>
             <w:rStyle w:val="Hyperlink"/>
             <w:rFonts w:eastAsiaTheme="majorEastAsia"/>
             <w:noProof/>
+            <w:lang w:val="en-US"/>
           </w:rPr>
           <w:t>5</w:t>
         </w:r>
@@ -1026,8 +1467,9 @@
             <w:rStyle w:val="Hyperlink"/>
             <w:rFonts w:eastAsiaTheme="majorEastAsia"/>
             <w:noProof/>
-          </w:rPr>
-          <w:t>Schnittstellenentwicklung</w:t>
+            <w:lang w:val="en-US"/>
+          </w:rPr>
+          <w:t>Zusammenfassung</w:t>
         </w:r>
         <w:r>
           <w:rPr>
@@ -1048,7 +1490,7 @@
             <w:noProof/>
             <w:webHidden/>
           </w:rPr>
-          <w:instrText xml:space="preserve"> PAGEREF _Toc509258690 \h </w:instrText>
+          <w:instrText xml:space="preserve"> PAGEREF _Toc509700681 \h </w:instrText>
         </w:r>
         <w:r>
           <w:rPr>
@@ -1068,187 +1510,7 @@
             <w:noProof/>
             <w:webHidden/>
           </w:rPr>
-          <w:t>8</w:t>
-        </w:r>
-        <w:r>
-          <w:rPr>
-            <w:noProof/>
-            <w:webHidden/>
-          </w:rPr>
-          <w:fldChar w:fldCharType="end"/>
-        </w:r>
-      </w:hyperlink>
-    </w:p>
-    <w:p>
-      <w:pPr>
-        <w:pStyle w:val="Verzeichnis2"/>
-        <w:tabs>
-          <w:tab w:val="left" w:pos="880"/>
-          <w:tab w:val="right" w:leader="dot" w:pos="8493"/>
-        </w:tabs>
-        <w:rPr>
-          <w:rFonts w:asciiTheme="minorHAnsi" w:eastAsiaTheme="minorEastAsia" w:hAnsiTheme="minorHAnsi" w:cstheme="minorBidi"/>
-          <w:noProof/>
-          <w:sz w:val="22"/>
-          <w:szCs w:val="22"/>
-        </w:rPr>
-      </w:pPr>
-      <w:hyperlink w:anchor="_Toc509258691" w:history="1">
-        <w:r>
-          <w:rPr>
-            <w:rStyle w:val="Hyperlink"/>
-            <w:rFonts w:eastAsiaTheme="majorEastAsia"/>
-            <w:noProof/>
-          </w:rPr>
-          <w:t>5.1</w:t>
-        </w:r>
-        <w:r>
-          <w:rPr>
-            <w:rFonts w:asciiTheme="minorHAnsi" w:eastAsiaTheme="minorEastAsia" w:hAnsiTheme="minorHAnsi" w:cstheme="minorBidi"/>
-            <w:noProof/>
-            <w:sz w:val="22"/>
-            <w:szCs w:val="22"/>
-          </w:rPr>
-          <w:tab/>
-        </w:r>
-        <w:r>
-          <w:rPr>
-            <w:rStyle w:val="Hyperlink"/>
-            <w:rFonts w:eastAsiaTheme="majorEastAsia"/>
-            <w:noProof/>
-          </w:rPr>
-          <w:t>In Scope</w:t>
-        </w:r>
-        <w:r>
-          <w:rPr>
-            <w:noProof/>
-            <w:webHidden/>
-          </w:rPr>
-          <w:tab/>
-        </w:r>
-        <w:r>
-          <w:rPr>
-            <w:noProof/>
-            <w:webHidden/>
-          </w:rPr>
-          <w:fldChar w:fldCharType="begin"/>
-        </w:r>
-        <w:r>
-          <w:rPr>
-            <w:noProof/>
-            <w:webHidden/>
-          </w:rPr>
-          <w:instrText xml:space="preserve"> PAGEREF _Toc509258691 \h </w:instrText>
-        </w:r>
-        <w:r>
-          <w:rPr>
-            <w:noProof/>
-            <w:webHidden/>
-          </w:rPr>
-        </w:r>
-        <w:r>
-          <w:rPr>
-            <w:noProof/>
-            <w:webHidden/>
-          </w:rPr>
-          <w:fldChar w:fldCharType="separate"/>
-        </w:r>
-        <w:r>
-          <w:rPr>
-            <w:noProof/>
-            <w:webHidden/>
-          </w:rPr>
-          <w:t>8</w:t>
-        </w:r>
-        <w:r>
-          <w:rPr>
-            <w:noProof/>
-            <w:webHidden/>
-          </w:rPr>
-          <w:fldChar w:fldCharType="end"/>
-        </w:r>
-      </w:hyperlink>
-    </w:p>
-    <w:p>
-      <w:pPr>
-        <w:pStyle w:val="Verzeichnis2"/>
-        <w:tabs>
-          <w:tab w:val="left" w:pos="880"/>
-          <w:tab w:val="right" w:leader="dot" w:pos="8493"/>
-        </w:tabs>
-        <w:rPr>
-          <w:rFonts w:asciiTheme="minorHAnsi" w:eastAsiaTheme="minorEastAsia" w:hAnsiTheme="minorHAnsi" w:cstheme="minorBidi"/>
-          <w:noProof/>
-          <w:sz w:val="22"/>
-          <w:szCs w:val="22"/>
-        </w:rPr>
-      </w:pPr>
-      <w:hyperlink w:anchor="_Toc509258692" w:history="1">
-        <w:r>
-          <w:rPr>
-            <w:rStyle w:val="Hyperlink"/>
-            <w:rFonts w:eastAsiaTheme="majorEastAsia"/>
-            <w:noProof/>
-          </w:rPr>
-          <w:t>5.2</w:t>
-        </w:r>
-        <w:r>
-          <w:rPr>
-            <w:rFonts w:asciiTheme="minorHAnsi" w:eastAsiaTheme="minorEastAsia" w:hAnsiTheme="minorHAnsi" w:cstheme="minorBidi"/>
-            <w:noProof/>
-            <w:sz w:val="22"/>
-            <w:szCs w:val="22"/>
-          </w:rPr>
-          <w:tab/>
-        </w:r>
-        <w:r>
-          <w:rPr>
-            <w:rStyle w:val="Hyperlink"/>
-            <w:rFonts w:eastAsiaTheme="majorEastAsia"/>
-            <w:noProof/>
-          </w:rPr>
-          <w:t>Out of Scope</w:t>
-        </w:r>
-        <w:r>
-          <w:rPr>
-            <w:noProof/>
-            <w:webHidden/>
-          </w:rPr>
-          <w:tab/>
-        </w:r>
-        <w:r>
-          <w:rPr>
-            <w:noProof/>
-            <w:webHidden/>
-          </w:rPr>
-          <w:fldChar w:fldCharType="begin"/>
-        </w:r>
-        <w:r>
-          <w:rPr>
-            <w:noProof/>
-            <w:webHidden/>
-          </w:rPr>
-          <w:instrText xml:space="preserve"> PAGEREF _Toc509258692 \h </w:instrText>
-        </w:r>
-        <w:r>
-          <w:rPr>
-            <w:noProof/>
-            <w:webHidden/>
-          </w:rPr>
-        </w:r>
-        <w:r>
-          <w:rPr>
-            <w:noProof/>
-            <w:webHidden/>
-          </w:rPr>
-          <w:fldChar w:fldCharType="separate"/>
-        </w:r>
-        <w:r>
-          <w:rPr>
-            <w:noProof/>
-            <w:webHidden/>
-          </w:rPr>
-          <w:t>8</w:t>
+          <w:t>12</w:t>
         </w:r>
         <w:r>
           <w:rPr>
@@ -1270,145 +1532,55 @@
           <w:szCs w:val="22"/>
         </w:rPr>
       </w:pPr>
-      <w:hyperlink w:anchor="_Toc509258693" w:history="1">
+      <w:hyperlink w:anchor="_Toc509700682" w:history="1">
         <w:r>
           <w:rPr>
             <w:rStyle w:val="Hyperlink"/>
             <w:rFonts w:eastAsiaTheme="majorEastAsia"/>
             <w:noProof/>
-            <w:lang w:val="en-US"/>
-          </w:rPr>
-          <w:t>6</w:t>
-        </w:r>
-        <w:r>
-          <w:rPr>
-            <w:rFonts w:asciiTheme="minorHAnsi" w:eastAsiaTheme="minorEastAsia" w:hAnsiTheme="minorHAnsi" w:cstheme="minorBidi"/>
-            <w:b w:val="0"/>
-            <w:noProof/>
-            <w:sz w:val="22"/>
-            <w:szCs w:val="22"/>
+          </w:rPr>
+          <w:t>Literaturverzeichnis</w:t>
+        </w:r>
+        <w:r>
+          <w:rPr>
+            <w:noProof/>
+            <w:webHidden/>
           </w:rPr>
           <w:tab/>
         </w:r>
         <w:r>
           <w:rPr>
-            <w:rStyle w:val="Hyperlink"/>
-            <w:rFonts w:eastAsiaTheme="majorEastAsia"/>
-            <w:noProof/>
-            <w:lang w:val="en-US"/>
-          </w:rPr>
-          <w:t>Zusammenfassung</w:t>
-        </w:r>
-        <w:r>
-          <w:rPr>
             <w:noProof/>
             <w:webHidden/>
           </w:rPr>
-          <w:tab/>
+          <w:fldChar w:fldCharType="begin"/>
         </w:r>
         <w:r>
           <w:rPr>
             <w:noProof/>
             <w:webHidden/>
           </w:rPr>
-          <w:fldChar w:fldCharType="begin"/>
+          <w:instrText xml:space="preserve"> PAGEREF _Toc509700682 \h </w:instrText>
         </w:r>
         <w:r>
           <w:rPr>
             <w:noProof/>
             <w:webHidden/>
           </w:rPr>
-          <w:instrText xml:space="preserve"> PAGEREF _Toc509258693 \h </w:instrText>
         </w:r>
         <w:r>
           <w:rPr>
             <w:noProof/>
             <w:webHidden/>
           </w:rPr>
+          <w:fldChar w:fldCharType="separate"/>
         </w:r>
         <w:r>
           <w:rPr>
             <w:noProof/>
             <w:webHidden/>
           </w:rPr>
-          <w:fldChar w:fldCharType="separate"/>
-        </w:r>
-        <w:r>
-          <w:rPr>
-            <w:noProof/>
-            <w:webHidden/>
-          </w:rPr>
-          <w:t>9</w:t>
-        </w:r>
-        <w:r>
-          <w:rPr>
-            <w:noProof/>
-            <w:webHidden/>
-          </w:rPr>
-          <w:fldChar w:fldCharType="end"/>
-        </w:r>
-      </w:hyperlink>
-    </w:p>
-    <w:p>
-      <w:pPr>
-        <w:pStyle w:val="Verzeichnis1"/>
-        <w:rPr>
-          <w:rFonts w:asciiTheme="minorHAnsi" w:eastAsiaTheme="minorEastAsia" w:hAnsiTheme="minorHAnsi" w:cstheme="minorBidi"/>
-          <w:b w:val="0"/>
-          <w:noProof/>
-          <w:sz w:val="22"/>
-          <w:szCs w:val="22"/>
-        </w:rPr>
-      </w:pPr>
-      <w:hyperlink w:anchor="_Toc509258694" w:history="1">
-        <w:r>
-          <w:rPr>
-            <w:rStyle w:val="Hyperlink"/>
-            <w:rFonts w:eastAsiaTheme="majorEastAsia"/>
-            <w:noProof/>
-          </w:rPr>
-          <w:t>Literaturverzeichnis</w:t>
-        </w:r>
-        <w:r>
-          <w:rPr>
-            <w:noProof/>
-            <w:webHidden/>
-          </w:rPr>
-          <w:tab/>
-        </w:r>
-        <w:r>
-          <w:rPr>
-            <w:noProof/>
-            <w:webHidden/>
-          </w:rPr>
-          <w:fldChar w:fldCharType="begin"/>
-        </w:r>
-        <w:r>
-          <w:rPr>
-            <w:noProof/>
-            <w:webHidden/>
-          </w:rPr>
-          <w:instrText xml:space="preserve"> PAGEREF _Toc509258694 \h </w:instrText>
-        </w:r>
-        <w:r>
-          <w:rPr>
-            <w:noProof/>
-            <w:webHidden/>
-          </w:rPr>
-        </w:r>
-        <w:r>
-          <w:rPr>
-            <w:noProof/>
-            <w:webHidden/>
-          </w:rPr>
-          <w:fldChar w:fldCharType="separate"/>
-        </w:r>
-        <w:r>
-          <w:rPr>
-            <w:noProof/>
-            <w:webHidden/>
-          </w:rPr>
-          <w:t>10</w:t>
+          <w:t>13</w:t>
         </w:r>
         <w:r>
           <w:rPr>
@@ -1442,7 +1614,7 @@
         <w:pageBreakBefore/>
         <w:ind w:left="431" w:hanging="431"/>
       </w:pPr>
-      <w:bookmarkStart w:id="0" w:name="_Toc509258684"/>
+      <w:bookmarkStart w:id="0" w:name="_Toc509700670"/>
       <w:r>
         <w:lastRenderedPageBreak/>
         <w:t>Einführung</w:t>
@@ -3180,7 +3352,7 @@
       <w:pPr>
         <w:pStyle w:val="berschrift1"/>
       </w:pPr>
-      <w:bookmarkStart w:id="1" w:name="_Toc509258685"/>
+      <w:bookmarkStart w:id="1" w:name="_Toc509700671"/>
       <w:r>
         <w:t>Konzeption Food-</w:t>
       </w:r>
@@ -3446,7 +3618,7 @@
       <w:pPr>
         <w:pStyle w:val="berschrift1"/>
       </w:pPr>
-      <w:bookmarkStart w:id="2" w:name="_Toc509258686"/>
+      <w:bookmarkStart w:id="2" w:name="_Toc509700672"/>
       <w:r>
         <w:t>Abgrenzung der Projektziele</w:t>
       </w:r>
@@ -3478,22 +3650,33 @@
       <w:pPr>
         <w:pStyle w:val="berschrift2"/>
       </w:pPr>
-      <w:bookmarkStart w:id="3" w:name="_Toc509258687"/>
+      <w:bookmarkStart w:id="3" w:name="_Toc509700673"/>
       <w:r>
         <w:lastRenderedPageBreak/>
-        <w:t>Interne Funktionalitäten</w:t>
+        <w:t xml:space="preserve">In </w:t>
+      </w:r>
+      <w:proofErr w:type="spellStart"/>
+      <w:r>
+        <w:t>scope</w:t>
       </w:r>
       <w:bookmarkEnd w:id="3"/>
+      <w:proofErr w:type="spellEnd"/>
     </w:p>
     <w:p>
       <w:r>
         <w:t xml:space="preserve">Als </w:t>
       </w:r>
-      <w:proofErr w:type="gramStart"/>
-      <w:r>
-        <w:t>intern ,sollen</w:t>
-      </w:r>
-      <w:proofErr w:type="gramEnd"/>
+      <w:r>
+        <w:t xml:space="preserve">„in </w:t>
+      </w:r>
+      <w:proofErr w:type="spellStart"/>
+      <w:r>
+        <w:t>scope</w:t>
+      </w:r>
+      <w:proofErr w:type="spellEnd"/>
+      <w:r>
+        <w:t>“, sollen</w:t>
+      </w:r>
       <w:r>
         <w:t xml:space="preserve"> folgende Funktionalitäten verstanden werden, die im Rahmen dieser Arbeit konzeptioniert und entwickelt wurden. Dabei reduziert sich der Funktionsumfang auf </w:t>
       </w:r>
@@ -3513,10 +3696,13 @@
         </w:numPr>
       </w:pPr>
       <w:r>
-        <w:t>Bewertung des kochbar-Datensatzes, welcher im Rahmen des Seminars an der Universität Regensburg zur Verfügung gestellt wurde</w:t>
-      </w:r>
-      <w:r>
-        <w:t>.</w:t>
+        <w:t>Entwicklung einer Schnittstelle zwischen Benutzer und der ent</w:t>
+      </w:r>
+      <w:r>
+        <w:t>wickelten Software von Manuel Ul</w:t>
+      </w:r>
+      <w:r>
+        <w:t xml:space="preserve">lmann um Rezepte und Mahlzeiten in Echtzeit analysieren zu können. </w:t>
       </w:r>
     </w:p>
     <w:p>
@@ -3528,7 +3714,7 @@
         </w:numPr>
       </w:pPr>
       <w:r>
-        <w:t xml:space="preserve">Entwicklung einer Schnittstelle zwischen Benutzer und der entwickelten Software von Manuel Uhlmann um Rezepte und Mahlzeiten in Echtzeit analysieren zu können. </w:t>
+        <w:t>Bewertung des kochbar-Datensatzes, welcher im Rahmen des Seminars an der Universität Regensburg zur Verfügung gestellt wurde.</w:t>
       </w:r>
     </w:p>
     <w:p>
@@ -3539,9 +3725,6 @@
           <w:numId w:val="45"/>
         </w:numPr>
       </w:pPr>
-      <w:r>
-        <w:t xml:space="preserve">Entwicklung eines Frontend zum Durchsuchen des kochbar-Datensatzes. </w:t>
-      </w:r>
     </w:p>
     <w:p>
       <w:pPr>
@@ -3552,6 +3735,18 @@
         </w:numPr>
       </w:pPr>
       <w:r>
+        <w:t xml:space="preserve">Entwicklung eines Frontend zum Durchsuchen des kochbar-Datensatzes. </w:t>
+      </w:r>
+    </w:p>
+    <w:p>
+      <w:pPr>
+        <w:pStyle w:val="Folgeabsatz"/>
+        <w:numPr>
+          <w:ilvl w:val="0"/>
+          <w:numId w:val="45"/>
+        </w:numPr>
+      </w:pPr>
+      <w:r>
         <w:t>Die Visualisierung und benutzerorientierte Speicherung des täglichen Nährwertbedarfs, sowie die Speicherung von bereits verzehrten Speisen.</w:t>
       </w:r>
     </w:p>
@@ -3565,15 +3760,50 @@
       <w:pPr>
         <w:pStyle w:val="berschrift2"/>
       </w:pPr>
-      <w:bookmarkStart w:id="4" w:name="_Toc509258688"/>
-      <w:r>
-        <w:t>Externe Funktionalitäten</w:t>
+      <w:bookmarkStart w:id="4" w:name="_Toc509700674"/>
+      <w:r>
+        <w:t xml:space="preserve">Out </w:t>
+      </w:r>
+      <w:proofErr w:type="spellStart"/>
+      <w:r>
+        <w:t>of</w:t>
+      </w:r>
+      <w:proofErr w:type="spellEnd"/>
+      <w:r>
+        <w:t xml:space="preserve"> </w:t>
+      </w:r>
+      <w:proofErr w:type="spellStart"/>
+      <w:r>
+        <w:t>scope</w:t>
       </w:r>
       <w:bookmarkEnd w:id="4"/>
-    </w:p>
-    <w:p>
-      <w:r>
-        <w:t xml:space="preserve">Als extern werden in dieser Arbeit alle Funktionalitäten bezeichnet, die nicht im Umfang dieser Arbeit enthalten sind. Diese Funktionalitäten müssen, um die Entwicklung einer </w:t>
+      <w:proofErr w:type="spellEnd"/>
+    </w:p>
+    <w:p>
+      <w:r>
+        <w:t xml:space="preserve">Als </w:t>
+      </w:r>
+      <w:r>
+        <w:t xml:space="preserve">„out </w:t>
+      </w:r>
+      <w:proofErr w:type="spellStart"/>
+      <w:r>
+        <w:t>of</w:t>
+      </w:r>
+      <w:proofErr w:type="spellEnd"/>
+      <w:r>
+        <w:t xml:space="preserve"> </w:t>
+      </w:r>
+      <w:proofErr w:type="spellStart"/>
+      <w:r>
+        <w:t>scope</w:t>
+      </w:r>
+      <w:proofErr w:type="spellEnd"/>
+      <w:r>
+        <w:t>“</w:t>
+      </w:r>
+      <w:r>
+        <w:t xml:space="preserve"> werden in dieser Arbeit alle Funktionalitäten bezeichnet, die nicht im Umfang dieser Arbeit enthalten sind. Diese Funktionalitäten müssen, um die Entwicklung einer </w:t>
       </w:r>
       <w:r>
         <w:t xml:space="preserve">Schnittstelle zur automatischen Nährstoffberechnung zu ermögliche, als gegeben und funktional angesehen werden. Dabei werden nur Komponenten simuliert die für die Anwendung unbedingt notwendig sind, dies setzt sich zusammen aus: </w:t>
@@ -3656,33 +3886,42 @@
     </w:p>
     <w:p>
       <w:pPr>
-        <w:pStyle w:val="berschrift1"/>
-        <w:pageBreakBefore/>
-        <w:ind w:left="431" w:hanging="431"/>
-      </w:pPr>
-      <w:bookmarkStart w:id="5" w:name="_Toc453327796"/>
-      <w:bookmarkStart w:id="6" w:name="_Toc509258689"/>
-      <w:proofErr w:type="spellStart"/>
+        <w:pStyle w:val="berschrift2"/>
+      </w:pPr>
+      <w:bookmarkStart w:id="5" w:name="_Toc509700675"/>
       <w:r>
         <w:lastRenderedPageBreak/>
-        <w:t>Sketching</w:t>
-      </w:r>
-      <w:proofErr w:type="spellEnd"/>
-      <w:r>
-        <w:t xml:space="preserve"> </w:t>
+        <w:t>Konzeption Programmablauf (Einsatzszenario)</w:t>
       </w:r>
       <w:bookmarkEnd w:id="5"/>
-      <w:bookmarkEnd w:id="6"/>
-    </w:p>
-    <w:p>
-      <w:r>
-        <w:t xml:space="preserve">Folgender Programmablaufplan diente als Grundlage für </w:t>
+    </w:p>
+    <w:p>
+      <w:r>
+        <w:t>Folgender Programmablaufplan</w:t>
+      </w:r>
+      <w:r>
+        <w:t xml:space="preserve"> in </w:t>
+      </w:r>
+      <w:r>
+        <w:rPr>
+          <w:i/>
+        </w:rPr>
+        <w:t>Abbildung 2</w:t>
+      </w:r>
+      <w:r>
+        <w:t xml:space="preserve"> diente als Grundlage für </w:t>
       </w:r>
       <w:r>
         <w:t>weiterführende</w:t>
       </w:r>
       <w:r>
-        <w:t xml:space="preserve"> Konzepte. </w:t>
+        <w:t xml:space="preserve"> Konzepte</w:t>
+      </w:r>
+      <w:r>
+        <w:t xml:space="preserve"> und soll schematisch Darstellen wie der Benutzer mit Software interagiert</w:t>
+      </w:r>
+      <w:r>
+        <w:t xml:space="preserve">. </w:t>
       </w:r>
     </w:p>
     <w:p>
@@ -3775,8 +4014,219 @@
         </w:rPr>
         <w:t xml:space="preserve"> „Automatische Nährwertberechnung“</w:t>
       </w:r>
-      <w:bookmarkStart w:id="7" w:name="_GoBack"/>
+    </w:p>
+    <w:p>
+      <w:pPr>
+        <w:pStyle w:val="Folgeabsatz"/>
+        <w:jc w:val="center"/>
+        <w:rPr>
+          <w:i/>
+          <w:sz w:val="20"/>
+        </w:rPr>
+      </w:pPr>
+    </w:p>
+    <w:p>
+      <w:r>
+        <w:t>Der Programmablaufplan startet mit der Präsentation einer Rezeptauswahl des „</w:t>
+      </w:r>
+      <w:proofErr w:type="spellStart"/>
+      <w:r>
+        <w:t>FoodTinder</w:t>
+      </w:r>
+      <w:proofErr w:type="spellEnd"/>
+      <w:r>
+        <w:t xml:space="preserve">“-Algorithmus. Der Benutzer hat nun die Möglichkeit aus einem Assortiment von </w:t>
+      </w:r>
+      <w:r>
+        <w:lastRenderedPageBreak/>
+        <w:t xml:space="preserve">Rezepten/Gerichten jenes zu wählen, das am ansprechendsten erscheint, beziehungsweiße das Gericht das am besten zu dem individuellen Ernährungsziel passt. Sollte dem Anwender </w:t>
+      </w:r>
+      <w:r>
+        <w:t xml:space="preserve">keines </w:t>
+      </w:r>
+      <w:proofErr w:type="gramStart"/>
+      <w:r>
+        <w:t>der angezeigten Gerichten</w:t>
+      </w:r>
+      <w:proofErr w:type="gramEnd"/>
+      <w:r>
+        <w:t xml:space="preserve"> zusagen, bietet das System die Möglichkeit entweder neue Empfehlungen auszusprechen, oder selbst nach einem Rezept in der Datenbank zu suchen. Im ersten Fall wiederholt sich dieser Vorgang solang bis dem Benutzer ein passendes Gericht vorgeschlagen wurde, dieses Rezept wird dem Frontend übergeben. Im zweiten Fall wird der Benutzer auf das Frontend zur Rezeptsuche weitergeleitet, nun kann der Benutzer ein eigenes Gericht auswählen. In beiden Fällen wird für das final gewählte Gericht eine Berechnung gestartet um die Nährwerte zu erhalten. Diese Nährwerte werden dem Benutzer zusammen mit gewählten Gericht im Frontend angezeig</w:t>
+      </w:r>
+      <w:r>
+        <w:t>t, mit diesem Schritt endet der Programmablaufplan. Selbstverständlich hätte der „</w:t>
+      </w:r>
+      <w:proofErr w:type="spellStart"/>
+      <w:r>
+        <w:t>FoodTinder</w:t>
+      </w:r>
+      <w:proofErr w:type="spellEnd"/>
+      <w:r>
+        <w:t>“-Algorithmus auch die Möglichkeit</w:t>
+      </w:r>
+      <w:r>
+        <w:t xml:space="preserve"> selbstständig dem Benutzer bereits im Auswahlscreen Nährwerte anzuzeigen. Da darauf in dieser Arbeit kein Einfluss genommen werden kann, wird in dieser Arbeit vom einfachsten Fall ausgegangen, dass der Algorithmus dies eben nicht tun. </w:t>
+      </w:r>
+    </w:p>
+    <w:p>
+      <w:pPr>
+        <w:pStyle w:val="berschrift1"/>
+      </w:pPr>
+      <w:bookmarkStart w:id="6" w:name="_Toc509700676"/>
+      <w:r>
+        <w:t>Projektumsetzung</w:t>
+      </w:r>
+      <w:bookmarkEnd w:id="6"/>
+    </w:p>
+    <w:p>
+      <w:r>
+        <w:t xml:space="preserve">Die folgenden Kapitel dokumentieren die einzelnen Unterbereiche des gesamten Projekts.  </w:t>
+      </w:r>
+    </w:p>
+    <w:p>
+      <w:pPr>
+        <w:pStyle w:val="berschrift2"/>
+      </w:pPr>
+      <w:bookmarkStart w:id="7" w:name="_Toc509700677"/>
+      <w:r>
+        <w:t>Schnittstellenentwicklung zu Nährwertbestimmung</w:t>
+      </w:r>
+      <w:r>
+        <w:t>/</w:t>
+      </w:r>
+      <w:r>
+        <w:t xml:space="preserve"> </w:t>
+      </w:r>
+      <w:r>
+        <w:t>Bewertung der kochbar-Datenbank</w:t>
+      </w:r>
+      <w:bookmarkStart w:id="8" w:name="_Toc509700678"/>
       <w:bookmarkEnd w:id="7"/>
+      <w:bookmarkEnd w:id="8"/>
+    </w:p>
+    <w:p>
+      <w:r>
+        <w:t>Der erste praktische Teil dieser Arbeit bestand in der Entwicklung einer Schnittstelle zur Kommunikation mit der bereitgestellten Software von Herrn Ma</w:t>
+      </w:r>
+      <w:r>
+        <w:t>nuel Ullmann</w:t>
+      </w:r>
+      <w:r>
+        <w:t>, sowie die Berechnung der Nährwerte der Rezepte in der kochbar-Datenbank</w:t>
+      </w:r>
+      <w:r>
+        <w:t xml:space="preserve">. In der uns verfügbaren </w:t>
+      </w:r>
+      <w:r>
+        <w:t xml:space="preserve">Version akzeptiert die Software </w:t>
+      </w:r>
+      <w:r>
+        <w:t xml:space="preserve">als Aufrufparameter sogenannte. </w:t>
+      </w:r>
+      <w:proofErr w:type="spellStart"/>
+      <w:r>
+        <w:t>raw</w:t>
+      </w:r>
+      <w:proofErr w:type="spellEnd"/>
+      <w:r>
+        <w:t xml:space="preserve"> Dateien. Diese Dateien beinhalten das eigentliche Rezept das von der Software verarbeitet werden soll um schlussendlich die Nährwerte </w:t>
+      </w:r>
+      <w:r>
+        <w:t>für das Gericht zu erhalten. Die Art, wie Herr Ullmanns Software Daten erhält und verarbeitet stellte sich als problematisch für das Projekt</w:t>
+      </w:r>
+      <w:r>
+        <w:t xml:space="preserve"> </w:t>
+      </w:r>
+      <w:r>
+        <w:t xml:space="preserve">heraus. Hauptproblematik war dabei, dass die vorliegenden. </w:t>
+      </w:r>
+      <w:proofErr w:type="spellStart"/>
+      <w:r>
+        <w:t>raw</w:t>
+      </w:r>
+      <w:proofErr w:type="spellEnd"/>
+      <w:r>
+        <w:t xml:space="preserve"> Dateien prin</w:t>
+      </w:r>
+      <w:r>
+        <w:lastRenderedPageBreak/>
+        <w:t>zipiell gecrawlte Webseiten beinhalten</w:t>
+      </w:r>
+      <w:r>
+        <w:t xml:space="preserve">, </w:t>
+      </w:r>
+      <w:proofErr w:type="gramStart"/>
+      <w:r>
+        <w:t>j</w:t>
+      </w:r>
+      <w:r>
+        <w:t>ede .</w:t>
+      </w:r>
+      <w:proofErr w:type="spellStart"/>
+      <w:r>
+        <w:t>raw</w:t>
+      </w:r>
+      <w:proofErr w:type="spellEnd"/>
+      <w:proofErr w:type="gramEnd"/>
+      <w:r>
+        <w:t xml:space="preserve"> Datei </w:t>
+      </w:r>
+      <w:r>
+        <w:t xml:space="preserve">repräsentierte dabei eine Rezeptseite von </w:t>
+      </w:r>
+      <w:hyperlink r:id="rId12" w:history="1">
+        <w:r>
+          <w:rPr>
+            <w:rStyle w:val="Hyperlink"/>
+          </w:rPr>
+          <w:t>www.chefkoch.de</w:t>
+        </w:r>
+      </w:hyperlink>
+      <w:r>
+        <w:t>. Die Software durchsucht diese Datei nach bestimmten HTML Tags und wertet diese aus um Inhaltsangaben, Mengenangabe, Rezepttitel und so weiter</w:t>
+      </w:r>
+      <w:r>
+        <w:t>(ÄNDERN!)</w:t>
+      </w:r>
+      <w:r>
+        <w:t xml:space="preserve"> zu erhalten. Der uns gegebene Datensatz, also die kochbar-Datenbank, beinhaltet diese HTML Tags nicht. Ohne weitere Änderung wäre die Auswertung der kochbar-Datenbank nicht möglich gewesen</w:t>
+      </w:r>
+      <w:r>
+        <w:t>, d</w:t>
+      </w:r>
+      <w:r>
+        <w:t xml:space="preserve">a </w:t>
+      </w:r>
+      <w:r>
+        <w:t>Rezepte in der Datenb</w:t>
+      </w:r>
+      <w:r>
+        <w:t xml:space="preserve">ank als SQL-Eintrag vorliegen. Um die Bewertung der kochbar-Datenbank trotzdem mit der von Herrn Ullmann bereitgestellten Software wurden an </w:t>
+      </w:r>
+      <w:proofErr w:type="gramStart"/>
+      <w:r>
+        <w:t>dieser Anpassungen</w:t>
+      </w:r>
+      <w:proofErr w:type="gramEnd"/>
+      <w:r>
+        <w:t xml:space="preserve"> vorgenommen so das diese auch </w:t>
+      </w:r>
+      <w:proofErr w:type="spellStart"/>
+      <w:r>
+        <w:t>json</w:t>
+      </w:r>
+      <w:proofErr w:type="spellEnd"/>
+      <w:r>
+        <w:t xml:space="preserve"> Dateien als Eingabeparameter annimmt und ver</w:t>
+      </w:r>
+      <w:r>
+        <w:t>arbeiten kann. Um dies zu realisieren verfolgt diese</w:t>
+      </w:r>
+      <w:r>
+        <w:t xml:space="preserve"> </w:t>
+      </w:r>
+      <w:r>
+        <w:t xml:space="preserve">Arbeit folgenden Ansatz. </w:t>
+      </w:r>
     </w:p>
     <w:p>
       <w:pPr>
@@ -3785,61 +4235,109 @@
     </w:p>
     <w:p>
       <w:pPr>
-        <w:pStyle w:val="berschrift1"/>
-        <w:pageBreakBefore/>
+        <w:pStyle w:val="Folgeabsatz"/>
         <w:numPr>
           <w:ilvl w:val="0"/>
-          <w:numId w:val="0"/>
+          <w:numId w:val="48"/>
         </w:numPr>
       </w:pPr>
-    </w:p>
-    <w:p>
-      <w:pPr>
-        <w:pStyle w:val="berschrift1"/>
-      </w:pPr>
-      <w:bookmarkStart w:id="8" w:name="_Toc509258690"/>
-      <w:r>
-        <w:t>Schnittstellenentwicklung</w:t>
-      </w:r>
-      <w:bookmarkEnd w:id="8"/>
+      <w:r>
+        <w:t xml:space="preserve">Export der kochbar-Datenbank als </w:t>
+      </w:r>
+      <w:proofErr w:type="spellStart"/>
+      <w:r>
+        <w:t>json</w:t>
+      </w:r>
+      <w:proofErr w:type="spellEnd"/>
+      <w:r>
+        <w:t xml:space="preserve"> Dateien </w:t>
+      </w:r>
+    </w:p>
+    <w:p>
+      <w:pPr>
+        <w:pStyle w:val="Folgeabsatz"/>
+        <w:numPr>
+          <w:ilvl w:val="0"/>
+          <w:numId w:val="48"/>
+        </w:numPr>
+      </w:pPr>
+      <w:r>
+        <w:t>Anpassen der Software von Herrn Ullmann</w:t>
+      </w:r>
+      <w:r>
+        <w:t>,</w:t>
+      </w:r>
+      <w:r>
+        <w:t xml:space="preserve"> um Berechnungen von Rezepten</w:t>
+      </w:r>
+      <w:r>
+        <w:t xml:space="preserve"> im </w:t>
+      </w:r>
+      <w:proofErr w:type="spellStart"/>
+      <w:r>
+        <w:t>json</w:t>
+      </w:r>
+      <w:proofErr w:type="spellEnd"/>
+      <w:r>
+        <w:t xml:space="preserve"> Format zu ermöglichen</w:t>
+      </w:r>
+      <w:bookmarkStart w:id="9" w:name="_GoBack"/>
+      <w:bookmarkEnd w:id="9"/>
+      <w:r>
+        <w:t xml:space="preserve"> </w:t>
+      </w:r>
+    </w:p>
+    <w:p>
+      <w:pPr>
+        <w:pStyle w:val="Folgeabsatz"/>
+        <w:numPr>
+          <w:ilvl w:val="0"/>
+          <w:numId w:val="48"/>
+        </w:numPr>
+      </w:pPr>
+      <w:r>
+        <w:t>Berechnung der Nährwerte der kochbar-</w:t>
+      </w:r>
+      <w:proofErr w:type="spellStart"/>
+      <w:r>
+        <w:t>Json</w:t>
+      </w:r>
+      <w:proofErr w:type="spellEnd"/>
+      <w:r>
+        <w:t xml:space="preserve"> Dateien </w:t>
+      </w:r>
+    </w:p>
+    <w:p>
+      <w:pPr>
+        <w:pStyle w:val="Folgeabsatz"/>
+        <w:numPr>
+          <w:ilvl w:val="0"/>
+          <w:numId w:val="48"/>
+        </w:numPr>
+      </w:pPr>
+      <w:r>
+        <w:t>Reimport in kochbar-Datenbank</w:t>
+      </w:r>
     </w:p>
     <w:p>
       <w:pPr>
         <w:pStyle w:val="berschrift2"/>
       </w:pPr>
-      <w:bookmarkStart w:id="9" w:name="_Toc509258691"/>
-      <w:r>
-        <w:t xml:space="preserve">In </w:t>
-      </w:r>
-      <w:proofErr w:type="spellStart"/>
-      <w:r>
-        <w:t>Scope</w:t>
-      </w:r>
-      <w:bookmarkEnd w:id="9"/>
-      <w:proofErr w:type="spellEnd"/>
+      <w:bookmarkStart w:id="10" w:name="_Toc509700679"/>
+      <w:r>
+        <w:t>Entwicklung Frontend zur Rezeptsuche</w:t>
+      </w:r>
+      <w:bookmarkEnd w:id="10"/>
     </w:p>
     <w:p>
       <w:pPr>
         <w:pStyle w:val="berschrift2"/>
       </w:pPr>
-      <w:bookmarkStart w:id="10" w:name="_Toc509258692"/>
-      <w:r>
-        <w:t xml:space="preserve">Out </w:t>
-      </w:r>
-      <w:proofErr w:type="spellStart"/>
-      <w:r>
-        <w:t>of</w:t>
-      </w:r>
-      <w:proofErr w:type="spellEnd"/>
-      <w:r>
-        <w:t xml:space="preserve"> </w:t>
-      </w:r>
-      <w:proofErr w:type="spellStart"/>
-      <w:r>
-        <w:t>Scope</w:t>
-      </w:r>
-      <w:bookmarkEnd w:id="10"/>
-      <w:proofErr w:type="spellEnd"/>
+      <w:bookmarkStart w:id="11" w:name="_Toc509700680"/>
+      <w:r>
+        <w:t>Entwicklung User Interface</w:t>
+      </w:r>
+      <w:bookmarkEnd w:id="11"/>
     </w:p>
     <w:p/>
     <w:p>
@@ -3926,8 +4424,8 @@
           <w:lang w:val="en-US"/>
         </w:rPr>
       </w:pPr>
-      <w:bookmarkStart w:id="11" w:name="_Toc453327798"/>
-      <w:bookmarkStart w:id="12" w:name="_Toc509258693"/>
+      <w:bookmarkStart w:id="12" w:name="_Toc453327798"/>
+      <w:bookmarkStart w:id="13" w:name="_Toc509700681"/>
       <w:proofErr w:type="spellStart"/>
       <w:r>
         <w:rPr>
@@ -3936,8 +4434,8 @@
         <w:lastRenderedPageBreak/>
         <w:t>Zusammenfassung</w:t>
       </w:r>
-      <w:bookmarkEnd w:id="11"/>
       <w:bookmarkEnd w:id="12"/>
+      <w:bookmarkEnd w:id="13"/>
       <w:proofErr w:type="spellEnd"/>
     </w:p>
     <w:p>
@@ -3972,14 +4470,14 @@
         </w:numPr>
         <w:ind w:left="431" w:hanging="431"/>
       </w:pPr>
-      <w:bookmarkStart w:id="13" w:name="_Toc453327800"/>
-      <w:bookmarkStart w:id="14" w:name="_Toc509258694"/>
+      <w:bookmarkStart w:id="14" w:name="_Toc453327800"/>
+      <w:bookmarkStart w:id="15" w:name="_Toc509700682"/>
       <w:r>
         <w:lastRenderedPageBreak/>
         <w:t>Literaturverzeichnis</w:t>
       </w:r>
-      <w:bookmarkEnd w:id="13"/>
       <w:bookmarkEnd w:id="14"/>
+      <w:bookmarkEnd w:id="15"/>
     </w:p>
     <w:p>
       <w:pPr>
@@ -4016,7 +4514,7 @@
       </w:pPr>
     </w:p>
     <w:sectPr>
-      <w:footerReference w:type="default" r:id="rId12"/>
+      <w:footerReference w:type="default" r:id="rId13"/>
       <w:type w:val="continuous"/>
       <w:pgSz w:w="11906" w:h="16838"/>
       <w:pgMar w:top="1418" w:right="1418" w:bottom="1134" w:left="1985" w:header="709" w:footer="709" w:gutter="0"/>
@@ -4081,7 +4579,7 @@
           <w:rPr>
             <w:noProof/>
           </w:rPr>
-          <w:t>10</w:t>
+          <w:t>12</w:t>
         </w:r>
         <w:r>
           <w:rPr>
@@ -5356,6 +5854,95 @@
     </w:lvl>
   </w:abstractNum>
   <w:abstractNum w:abstractNumId="17" w15:restartNumberingAfterBreak="0">
+    <w:nsid w:val="0F142572"/>
+    <w:multiLevelType w:val="hybridMultilevel"/>
+    <w:tmpl w:val="67B4E5D0"/>
+    <w:lvl w:ilvl="0" w:tplc="B778E672">
+      <w:start w:val="1"/>
+      <w:numFmt w:val="decimal"/>
+      <w:lvlText w:val="%1."/>
+      <w:lvlJc w:val="left"/>
+      <w:pPr>
+        <w:ind w:left="757" w:hanging="360"/>
+      </w:pPr>
+      <w:rPr>
+        <w:rFonts w:hint="default"/>
+      </w:rPr>
+    </w:lvl>
+    <w:lvl w:ilvl="1" w:tplc="04070019" w:tentative="1">
+      <w:start w:val="1"/>
+      <w:numFmt w:val="lowerLetter"/>
+      <w:lvlText w:val="%2."/>
+      <w:lvlJc w:val="left"/>
+      <w:pPr>
+        <w:ind w:left="1477" w:hanging="360"/>
+      </w:pPr>
+    </w:lvl>
+    <w:lvl w:ilvl="2" w:tplc="0407001B" w:tentative="1">
+      <w:start w:val="1"/>
+      <w:numFmt w:val="lowerRoman"/>
+      <w:lvlText w:val="%3."/>
+      <w:lvlJc w:val="right"/>
+      <w:pPr>
+        <w:ind w:left="2197" w:hanging="180"/>
+      </w:pPr>
+    </w:lvl>
+    <w:lvl w:ilvl="3" w:tplc="0407000F" w:tentative="1">
+      <w:start w:val="1"/>
+      <w:numFmt w:val="decimal"/>
+      <w:lvlText w:val="%4."/>
+      <w:lvlJc w:val="left"/>
+      <w:pPr>
+        <w:ind w:left="2917" w:hanging="360"/>
+      </w:pPr>
+    </w:lvl>
+    <w:lvl w:ilvl="4" w:tplc="04070019" w:tentative="1">
+      <w:start w:val="1"/>
+      <w:numFmt w:val="lowerLetter"/>
+      <w:lvlText w:val="%5."/>
+      <w:lvlJc w:val="left"/>
+      <w:pPr>
+        <w:ind w:left="3637" w:hanging="360"/>
+      </w:pPr>
+    </w:lvl>
+    <w:lvl w:ilvl="5" w:tplc="0407001B" w:tentative="1">
+      <w:start w:val="1"/>
+      <w:numFmt w:val="lowerRoman"/>
+      <w:lvlText w:val="%6."/>
+      <w:lvlJc w:val="right"/>
+      <w:pPr>
+        <w:ind w:left="4357" w:hanging="180"/>
+      </w:pPr>
+    </w:lvl>
+    <w:lvl w:ilvl="6" w:tplc="0407000F" w:tentative="1">
+      <w:start w:val="1"/>
+      <w:numFmt w:val="decimal"/>
+      <w:lvlText w:val="%7."/>
+      <w:lvlJc w:val="left"/>
+      <w:pPr>
+        <w:ind w:left="5077" w:hanging="360"/>
+      </w:pPr>
+    </w:lvl>
+    <w:lvl w:ilvl="7" w:tplc="04070019" w:tentative="1">
+      <w:start w:val="1"/>
+      <w:numFmt w:val="lowerLetter"/>
+      <w:lvlText w:val="%8."/>
+      <w:lvlJc w:val="left"/>
+      <w:pPr>
+        <w:ind w:left="5797" w:hanging="360"/>
+      </w:pPr>
+    </w:lvl>
+    <w:lvl w:ilvl="8" w:tplc="0407001B" w:tentative="1">
+      <w:start w:val="1"/>
+      <w:numFmt w:val="lowerRoman"/>
+      <w:lvlText w:val="%9."/>
+      <w:lvlJc w:val="right"/>
+      <w:pPr>
+        <w:ind w:left="6517" w:hanging="180"/>
+      </w:pPr>
+    </w:lvl>
+  </w:abstractNum>
+  <w:abstractNum w:abstractNumId="18" w15:restartNumberingAfterBreak="0">
     <w:nsid w:val="113E225A"/>
     <w:multiLevelType w:val="hybridMultilevel"/>
     <w:tmpl w:val="16E6DBC6"/>
@@ -5467,7 +6054,7 @@
       </w:rPr>
     </w:lvl>
   </w:abstractNum>
-  <w:abstractNum w:abstractNumId="18" w15:restartNumberingAfterBreak="0">
+  <w:abstractNum w:abstractNumId="19" w15:restartNumberingAfterBreak="0">
     <w:nsid w:val="11D66CEA"/>
     <w:multiLevelType w:val="hybridMultilevel"/>
     <w:tmpl w:val="4E34AF8C"/>
@@ -5580,7 +6167,7 @@
       </w:rPr>
     </w:lvl>
   </w:abstractNum>
-  <w:abstractNum w:abstractNumId="19" w15:restartNumberingAfterBreak="0">
+  <w:abstractNum w:abstractNumId="20" w15:restartNumberingAfterBreak="0">
     <w:nsid w:val="13142B41"/>
     <w:multiLevelType w:val="hybridMultilevel"/>
     <w:tmpl w:val="E750A51A"/>
@@ -5693,7 +6280,7 @@
       </w:rPr>
     </w:lvl>
   </w:abstractNum>
-  <w:abstractNum w:abstractNumId="20" w15:restartNumberingAfterBreak="0">
+  <w:abstractNum w:abstractNumId="21" w15:restartNumberingAfterBreak="0">
     <w:nsid w:val="133F1881"/>
     <w:multiLevelType w:val="hybridMultilevel"/>
     <w:tmpl w:val="64A46A36"/>
@@ -5779,7 +6366,7 @@
       </w:pPr>
     </w:lvl>
   </w:abstractNum>
-  <w:abstractNum w:abstractNumId="21" w15:restartNumberingAfterBreak="0">
+  <w:abstractNum w:abstractNumId="22" w15:restartNumberingAfterBreak="0">
     <w:nsid w:val="146474E6"/>
     <w:multiLevelType w:val="hybridMultilevel"/>
     <w:tmpl w:val="E5C410FC"/>
@@ -5892,7 +6479,7 @@
       </w:rPr>
     </w:lvl>
   </w:abstractNum>
-  <w:abstractNum w:abstractNumId="22" w15:restartNumberingAfterBreak="0">
+  <w:abstractNum w:abstractNumId="23" w15:restartNumberingAfterBreak="0">
     <w:nsid w:val="1E571AD0"/>
     <w:multiLevelType w:val="hybridMultilevel"/>
     <w:tmpl w:val="9B96518C"/>
@@ -6032,7 +6619,7 @@
       </w:rPr>
     </w:lvl>
   </w:abstractNum>
-  <w:abstractNum w:abstractNumId="23" w15:restartNumberingAfterBreak="0">
+  <w:abstractNum w:abstractNumId="24" w15:restartNumberingAfterBreak="0">
     <w:nsid w:val="20477E9B"/>
     <w:multiLevelType w:val="hybridMultilevel"/>
     <w:tmpl w:val="CCBA950C"/>
@@ -6145,7 +6732,7 @@
       </w:rPr>
     </w:lvl>
   </w:abstractNum>
-  <w:abstractNum w:abstractNumId="24" w15:restartNumberingAfterBreak="0">
+  <w:abstractNum w:abstractNumId="25" w15:restartNumberingAfterBreak="0">
     <w:nsid w:val="2BFF0F77"/>
     <w:multiLevelType w:val="hybridMultilevel"/>
     <w:tmpl w:val="1B98E5DA"/>
@@ -6258,7 +6845,7 @@
       </w:rPr>
     </w:lvl>
   </w:abstractNum>
-  <w:abstractNum w:abstractNumId="25" w15:restartNumberingAfterBreak="0">
+  <w:abstractNum w:abstractNumId="26" w15:restartNumberingAfterBreak="0">
     <w:nsid w:val="34EA2BF0"/>
     <w:multiLevelType w:val="hybridMultilevel"/>
     <w:tmpl w:val="C502713E"/>
@@ -6344,7 +6931,7 @@
       </w:pPr>
     </w:lvl>
   </w:abstractNum>
-  <w:abstractNum w:abstractNumId="26" w15:restartNumberingAfterBreak="0">
+  <w:abstractNum w:abstractNumId="27" w15:restartNumberingAfterBreak="0">
     <w:nsid w:val="36157AB0"/>
     <w:multiLevelType w:val="hybridMultilevel"/>
     <w:tmpl w:val="29AE4A9A"/>
@@ -6457,7 +7044,7 @@
       </w:rPr>
     </w:lvl>
   </w:abstractNum>
-  <w:abstractNum w:abstractNumId="27" w15:restartNumberingAfterBreak="0">
+  <w:abstractNum w:abstractNumId="28" w15:restartNumberingAfterBreak="0">
     <w:nsid w:val="37073B38"/>
     <w:multiLevelType w:val="hybridMultilevel"/>
     <w:tmpl w:val="00842528"/>
@@ -6570,7 +7157,7 @@
       </w:rPr>
     </w:lvl>
   </w:abstractNum>
-  <w:abstractNum w:abstractNumId="28" w15:restartNumberingAfterBreak="0">
+  <w:abstractNum w:abstractNumId="29" w15:restartNumberingAfterBreak="0">
     <w:nsid w:val="3A09197C"/>
     <w:multiLevelType w:val="hybridMultilevel"/>
     <w:tmpl w:val="DA90882C"/>
@@ -6683,7 +7270,7 @@
       </w:rPr>
     </w:lvl>
   </w:abstractNum>
-  <w:abstractNum w:abstractNumId="29" w15:restartNumberingAfterBreak="0">
+  <w:abstractNum w:abstractNumId="30" w15:restartNumberingAfterBreak="0">
     <w:nsid w:val="404F621B"/>
     <w:multiLevelType w:val="hybridMultilevel"/>
     <w:tmpl w:val="FBF0E3DE"/>
@@ -6796,7 +7383,7 @@
       </w:rPr>
     </w:lvl>
   </w:abstractNum>
-  <w:abstractNum w:abstractNumId="30" w15:restartNumberingAfterBreak="0">
+  <w:abstractNum w:abstractNumId="31" w15:restartNumberingAfterBreak="0">
     <w:nsid w:val="4DE17727"/>
     <w:multiLevelType w:val="hybridMultilevel"/>
     <w:tmpl w:val="EB0E21B0"/>
@@ -6912,7 +7499,7 @@
       </w:rPr>
     </w:lvl>
   </w:abstractNum>
-  <w:abstractNum w:abstractNumId="31" w15:restartNumberingAfterBreak="0">
+  <w:abstractNum w:abstractNumId="32" w15:restartNumberingAfterBreak="0">
     <w:nsid w:val="4FAF2004"/>
     <w:multiLevelType w:val="hybridMultilevel"/>
     <w:tmpl w:val="FC90B5CC"/>
@@ -6998,7 +7585,7 @@
       </w:pPr>
     </w:lvl>
   </w:abstractNum>
-  <w:abstractNum w:abstractNumId="32" w15:restartNumberingAfterBreak="0">
+  <w:abstractNum w:abstractNumId="33" w15:restartNumberingAfterBreak="0">
     <w:nsid w:val="51043DED"/>
     <w:multiLevelType w:val="multilevel"/>
     <w:tmpl w:val="44A62A82"/>
@@ -7120,7 +7707,7 @@
       </w:rPr>
     </w:lvl>
   </w:abstractNum>
-  <w:abstractNum w:abstractNumId="33" w15:restartNumberingAfterBreak="0">
+  <w:abstractNum w:abstractNumId="34" w15:restartNumberingAfterBreak="0">
     <w:nsid w:val="590F687E"/>
     <w:multiLevelType w:val="hybridMultilevel"/>
     <w:tmpl w:val="22B600F4"/>
@@ -7233,7 +7820,7 @@
       </w:rPr>
     </w:lvl>
   </w:abstractNum>
-  <w:abstractNum w:abstractNumId="34" w15:restartNumberingAfterBreak="0">
+  <w:abstractNum w:abstractNumId="35" w15:restartNumberingAfterBreak="0">
     <w:nsid w:val="5F686367"/>
     <w:multiLevelType w:val="hybridMultilevel"/>
     <w:tmpl w:val="451A7F48"/>
@@ -7346,7 +7933,7 @@
       </w:rPr>
     </w:lvl>
   </w:abstractNum>
-  <w:abstractNum w:abstractNumId="35" w15:restartNumberingAfterBreak="0">
+  <w:abstractNum w:abstractNumId="36" w15:restartNumberingAfterBreak="0">
     <w:nsid w:val="62260EC7"/>
     <w:multiLevelType w:val="hybridMultilevel"/>
     <w:tmpl w:val="5A06F9B2"/>
@@ -7432,7 +8019,7 @@
       </w:pPr>
     </w:lvl>
   </w:abstractNum>
-  <w:abstractNum w:abstractNumId="36" w15:restartNumberingAfterBreak="0">
+  <w:abstractNum w:abstractNumId="37" w15:restartNumberingAfterBreak="0">
     <w:nsid w:val="640E4C7A"/>
     <w:multiLevelType w:val="hybridMultilevel"/>
     <w:tmpl w:val="B254C668"/>
@@ -7545,7 +8132,7 @@
       </w:rPr>
     </w:lvl>
   </w:abstractNum>
-  <w:abstractNum w:abstractNumId="37" w15:restartNumberingAfterBreak="0">
+  <w:abstractNum w:abstractNumId="38" w15:restartNumberingAfterBreak="0">
     <w:nsid w:val="6A8C3975"/>
     <w:multiLevelType w:val="hybridMultilevel"/>
     <w:tmpl w:val="FAEA6DDC"/>
@@ -7658,7 +8245,7 @@
       </w:rPr>
     </w:lvl>
   </w:abstractNum>
-  <w:abstractNum w:abstractNumId="38" w15:restartNumberingAfterBreak="0">
+  <w:abstractNum w:abstractNumId="39" w15:restartNumberingAfterBreak="0">
     <w:nsid w:val="6C362613"/>
     <w:multiLevelType w:val="singleLevel"/>
     <w:tmpl w:val="0407000F"/>
@@ -7672,7 +8259,7 @@
       </w:pPr>
     </w:lvl>
   </w:abstractNum>
-  <w:abstractNum w:abstractNumId="39" w15:restartNumberingAfterBreak="0">
+  <w:abstractNum w:abstractNumId="40" w15:restartNumberingAfterBreak="0">
     <w:nsid w:val="6FDC08E0"/>
     <w:multiLevelType w:val="hybridMultilevel"/>
     <w:tmpl w:val="4322DF46"/>
@@ -7785,7 +8372,7 @@
       </w:rPr>
     </w:lvl>
   </w:abstractNum>
-  <w:abstractNum w:abstractNumId="40" w15:restartNumberingAfterBreak="0">
+  <w:abstractNum w:abstractNumId="41" w15:restartNumberingAfterBreak="0">
     <w:nsid w:val="70DF772D"/>
     <w:multiLevelType w:val="singleLevel"/>
     <w:tmpl w:val="0407000F"/>
@@ -7802,7 +8389,7 @@
       </w:pPr>
     </w:lvl>
   </w:abstractNum>
-  <w:abstractNum w:abstractNumId="41" w15:restartNumberingAfterBreak="0">
+  <w:abstractNum w:abstractNumId="42" w15:restartNumberingAfterBreak="0">
     <w:nsid w:val="75354667"/>
     <w:multiLevelType w:val="hybridMultilevel"/>
     <w:tmpl w:val="3FFE4324"/>
@@ -7888,7 +8475,7 @@
       </w:pPr>
     </w:lvl>
   </w:abstractNum>
-  <w:abstractNum w:abstractNumId="42" w15:restartNumberingAfterBreak="0">
+  <w:abstractNum w:abstractNumId="43" w15:restartNumberingAfterBreak="0">
     <w:nsid w:val="7860477B"/>
     <w:multiLevelType w:val="hybridMultilevel"/>
     <w:tmpl w:val="FE9C30DA"/>
@@ -8001,7 +8588,96 @@
       </w:rPr>
     </w:lvl>
   </w:abstractNum>
-  <w:abstractNum w:abstractNumId="43" w15:restartNumberingAfterBreak="0">
+  <w:abstractNum w:abstractNumId="44" w15:restartNumberingAfterBreak="0">
+    <w:nsid w:val="7B1E790D"/>
+    <w:multiLevelType w:val="hybridMultilevel"/>
+    <w:tmpl w:val="1A8A9AEC"/>
+    <w:lvl w:ilvl="0" w:tplc="0407000F">
+      <w:start w:val="1"/>
+      <w:numFmt w:val="decimal"/>
+      <w:lvlText w:val="%1."/>
+      <w:lvlJc w:val="left"/>
+      <w:pPr>
+        <w:ind w:left="720" w:hanging="360"/>
+      </w:pPr>
+      <w:rPr>
+        <w:rFonts w:hint="default"/>
+      </w:rPr>
+    </w:lvl>
+    <w:lvl w:ilvl="1" w:tplc="04070019" w:tentative="1">
+      <w:start w:val="1"/>
+      <w:numFmt w:val="lowerLetter"/>
+      <w:lvlText w:val="%2."/>
+      <w:lvlJc w:val="left"/>
+      <w:pPr>
+        <w:ind w:left="1440" w:hanging="360"/>
+      </w:pPr>
+    </w:lvl>
+    <w:lvl w:ilvl="2" w:tplc="0407001B" w:tentative="1">
+      <w:start w:val="1"/>
+      <w:numFmt w:val="lowerRoman"/>
+      <w:lvlText w:val="%3."/>
+      <w:lvlJc w:val="right"/>
+      <w:pPr>
+        <w:ind w:left="2160" w:hanging="180"/>
+      </w:pPr>
+    </w:lvl>
+    <w:lvl w:ilvl="3" w:tplc="0407000F" w:tentative="1">
+      <w:start w:val="1"/>
+      <w:numFmt w:val="decimal"/>
+      <w:lvlText w:val="%4."/>
+      <w:lvlJc w:val="left"/>
+      <w:pPr>
+        <w:ind w:left="2880" w:hanging="360"/>
+      </w:pPr>
+    </w:lvl>
+    <w:lvl w:ilvl="4" w:tplc="04070019" w:tentative="1">
+      <w:start w:val="1"/>
+      <w:numFmt w:val="lowerLetter"/>
+      <w:lvlText w:val="%5."/>
+      <w:lvlJc w:val="left"/>
+      <w:pPr>
+        <w:ind w:left="3600" w:hanging="360"/>
+      </w:pPr>
+    </w:lvl>
+    <w:lvl w:ilvl="5" w:tplc="0407001B" w:tentative="1">
+      <w:start w:val="1"/>
+      <w:numFmt w:val="lowerRoman"/>
+      <w:lvlText w:val="%6."/>
+      <w:lvlJc w:val="right"/>
+      <w:pPr>
+        <w:ind w:left="4320" w:hanging="180"/>
+      </w:pPr>
+    </w:lvl>
+    <w:lvl w:ilvl="6" w:tplc="0407000F" w:tentative="1">
+      <w:start w:val="1"/>
+      <w:numFmt w:val="decimal"/>
+      <w:lvlText w:val="%7."/>
+      <w:lvlJc w:val="left"/>
+      <w:pPr>
+        <w:ind w:left="5040" w:hanging="360"/>
+      </w:pPr>
+    </w:lvl>
+    <w:lvl w:ilvl="7" w:tplc="04070019" w:tentative="1">
+      <w:start w:val="1"/>
+      <w:numFmt w:val="lowerLetter"/>
+      <w:lvlText w:val="%8."/>
+      <w:lvlJc w:val="left"/>
+      <w:pPr>
+        <w:ind w:left="5760" w:hanging="360"/>
+      </w:pPr>
+    </w:lvl>
+    <w:lvl w:ilvl="8" w:tplc="0407001B" w:tentative="1">
+      <w:start w:val="1"/>
+      <w:numFmt w:val="lowerRoman"/>
+      <w:lvlText w:val="%9."/>
+      <w:lvlJc w:val="right"/>
+      <w:pPr>
+        <w:ind w:left="6480" w:hanging="180"/>
+      </w:pPr>
+    </w:lvl>
+  </w:abstractNum>
+  <w:abstractNum w:abstractNumId="45" w15:restartNumberingAfterBreak="0">
     <w:nsid w:val="7C76070B"/>
     <w:multiLevelType w:val="hybridMultilevel"/>
     <w:tmpl w:val="B900C1D2"/>
@@ -8087,7 +8763,7 @@
       </w:pPr>
     </w:lvl>
   </w:abstractNum>
-  <w:abstractNum w:abstractNumId="44" w15:restartNumberingAfterBreak="0">
+  <w:abstractNum w:abstractNumId="46" w15:restartNumberingAfterBreak="0">
     <w:nsid w:val="7FA22CB9"/>
     <w:multiLevelType w:val="hybridMultilevel"/>
     <w:tmpl w:val="DEE23048"/>
@@ -8204,7 +8880,7 @@
     </w:lvl>
   </w:abstractNum>
   <w:num w:numId="1">
-    <w:abstractNumId w:val="32"/>
+    <w:abstractNumId w:val="33"/>
   </w:num>
   <w:num w:numId="2">
     <w:abstractNumId w:val="9"/>
@@ -8237,88 +8913,88 @@
     <w:abstractNumId w:val="0"/>
   </w:num>
   <w:num w:numId="12">
-    <w:abstractNumId w:val="19"/>
+    <w:abstractNumId w:val="20"/>
   </w:num>
   <w:num w:numId="13">
-    <w:abstractNumId w:val="17"/>
+    <w:abstractNumId w:val="18"/>
   </w:num>
   <w:num w:numId="14">
     <w:abstractNumId w:val="16"/>
   </w:num>
   <w:num w:numId="15">
-    <w:abstractNumId w:val="33"/>
+    <w:abstractNumId w:val="34"/>
   </w:num>
   <w:num w:numId="16">
     <w:abstractNumId w:val="14"/>
   </w:num>
   <w:num w:numId="17">
-    <w:abstractNumId w:val="30"/>
+    <w:abstractNumId w:val="31"/>
   </w:num>
   <w:num w:numId="18">
-    <w:abstractNumId w:val="27"/>
+    <w:abstractNumId w:val="28"/>
   </w:num>
   <w:num w:numId="19">
-    <w:abstractNumId w:val="44"/>
+    <w:abstractNumId w:val="46"/>
   </w:num>
   <w:num w:numId="20">
-    <w:abstractNumId w:val="34"/>
+    <w:abstractNumId w:val="35"/>
   </w:num>
   <w:num w:numId="21">
     <w:abstractNumId w:val="12"/>
   </w:num>
   <w:num w:numId="22">
-    <w:abstractNumId w:val="21"/>
+    <w:abstractNumId w:val="22"/>
   </w:num>
   <w:num w:numId="23">
     <w:abstractNumId w:val="11"/>
   </w:num>
   <w:num w:numId="24">
-    <w:abstractNumId w:val="18"/>
+    <w:abstractNumId w:val="19"/>
   </w:num>
   <w:num w:numId="25">
-    <w:abstractNumId w:val="42"/>
+    <w:abstractNumId w:val="43"/>
   </w:num>
   <w:num w:numId="26">
-    <w:abstractNumId w:val="26"/>
+    <w:abstractNumId w:val="27"/>
   </w:num>
   <w:num w:numId="27">
-    <w:abstractNumId w:val="35"/>
+    <w:abstractNumId w:val="36"/>
   </w:num>
   <w:num w:numId="28">
     <w:abstractNumId w:val="15"/>
   </w:num>
   <w:num w:numId="29">
-    <w:abstractNumId w:val="23"/>
+    <w:abstractNumId w:val="24"/>
   </w:num>
   <w:num w:numId="30">
-    <w:abstractNumId w:val="28"/>
+    <w:abstractNumId w:val="29"/>
   </w:num>
   <w:num w:numId="31">
-    <w:abstractNumId w:val="20"/>
+    <w:abstractNumId w:val="21"/>
   </w:num>
   <w:num w:numId="32">
-    <w:abstractNumId w:val="40"/>
+    <w:abstractNumId w:val="41"/>
   </w:num>
   <w:num w:numId="33">
-    <w:abstractNumId w:val="38"/>
+    <w:abstractNumId w:val="39"/>
   </w:num>
   <w:num w:numId="34">
-    <w:abstractNumId w:val="41"/>
+    <w:abstractNumId w:val="42"/>
   </w:num>
   <w:num w:numId="35">
+    <w:abstractNumId w:val="26"/>
+  </w:num>
+  <w:num w:numId="36">
+    <w:abstractNumId w:val="45"/>
+  </w:num>
+  <w:num w:numId="37">
+    <w:abstractNumId w:val="32"/>
+  </w:num>
+  <w:num w:numId="38">
     <w:abstractNumId w:val="25"/>
   </w:num>
-  <w:num w:numId="36">
-    <w:abstractNumId w:val="43"/>
-  </w:num>
-  <w:num w:numId="37">
-    <w:abstractNumId w:val="31"/>
-  </w:num>
-  <w:num w:numId="38">
-    <w:abstractNumId w:val="24"/>
-  </w:num>
   <w:num w:numId="39">
-    <w:abstractNumId w:val="32"/>
+    <w:abstractNumId w:val="33"/>
     <w:lvlOverride w:ilvl="0">
       <w:startOverride w:val="1"/>
     </w:lvlOverride>
@@ -8348,25 +9024,31 @@
     </w:lvlOverride>
   </w:num>
   <w:num w:numId="40">
-    <w:abstractNumId w:val="36"/>
+    <w:abstractNumId w:val="37"/>
   </w:num>
   <w:num w:numId="41">
-    <w:abstractNumId w:val="22"/>
+    <w:abstractNumId w:val="23"/>
   </w:num>
   <w:num w:numId="42">
     <w:abstractNumId w:val="13"/>
   </w:num>
   <w:num w:numId="43">
-    <w:abstractNumId w:val="39"/>
+    <w:abstractNumId w:val="40"/>
   </w:num>
   <w:num w:numId="44">
     <w:abstractNumId w:val="10"/>
   </w:num>
   <w:num w:numId="45">
-    <w:abstractNumId w:val="29"/>
+    <w:abstractNumId w:val="30"/>
   </w:num>
   <w:num w:numId="46">
-    <w:abstractNumId w:val="37"/>
+    <w:abstractNumId w:val="38"/>
+  </w:num>
+  <w:num w:numId="47">
+    <w:abstractNumId w:val="17"/>
+  </w:num>
+  <w:num w:numId="48">
+    <w:abstractNumId w:val="44"/>
   </w:num>
 </w:numbering>
 </file>
@@ -10062,7 +10744,7 @@
 </file>
 
 <file path=customXml/itemProps1.xml><?xml version="1.0" encoding="utf-8"?>
-<ds:datastoreItem xmlns:ds="http://schemas.openxmlformats.org/officeDocument/2006/customXml" ds:itemID="{564C31D6-C55A-4918-84E7-03FC887CE36F}">
+<ds:datastoreItem xmlns:ds="http://schemas.openxmlformats.org/officeDocument/2006/customXml" ds:itemID="{2E01AAF2-C364-4F24-92C6-D5B7AA6B96C1}">
   <ds:schemaRefs>
     <ds:schemaRef ds:uri="http://schemas.openxmlformats.org/officeDocument/2006/bibliography"/>
   </ds:schemaRefs>

--- a/doku/KI.docx
+++ b/doku/KI.docx
@@ -293,11 +293,14 @@
     <w:p>
       <w:pPr>
         <w:pStyle w:val="TitelseiteText"/>
-      </w:pPr>
-      <w:r>
         <w:rPr>
           <w:rFonts w:ascii="Palatino Linotype" w:hAnsi="Palatino Linotype"/>
         </w:rPr>
+      </w:pPr>
+      <w:r>
+        <w:rPr>
+          <w:rFonts w:ascii="Palatino Linotype" w:hAnsi="Palatino Linotype"/>
+        </w:rPr>
         <w:t xml:space="preserve">Leitung: </w:t>
       </w:r>
       <w:r>
@@ -311,6 +314,9 @@
       <w:pPr>
         <w:pStyle w:val="TitelseiteText"/>
       </w:pPr>
+      <w:r>
+        <w:t>Abgabedatum: 31.03.2018</w:t>
+      </w:r>
     </w:p>
     <w:p/>
     <w:p/>
@@ -470,7 +476,7 @@
         </w:rPr>
         <w:fldChar w:fldCharType="separate"/>
       </w:r>
-      <w:hyperlink w:anchor="_Toc509700670" w:history="1">
+      <w:hyperlink w:anchor="_Toc509794712" w:history="1">
         <w:r>
           <w:rPr>
             <w:rStyle w:val="Hyperlink"/>
@@ -516,7 +522,7 @@
             <w:noProof/>
             <w:webHidden/>
           </w:rPr>
-          <w:instrText xml:space="preserve"> PAGEREF _Toc509700670 \h </w:instrText>
+          <w:instrText xml:space="preserve"> PAGEREF _Toc509794712 \h </w:instrText>
         </w:r>
         <w:r>
           <w:rPr>
@@ -558,7 +564,7 @@
           <w:szCs w:val="22"/>
         </w:rPr>
       </w:pPr>
-      <w:hyperlink w:anchor="_Toc509700671" w:history="1">
+      <w:hyperlink w:anchor="_Toc509794713" w:history="1">
         <w:r>
           <w:rPr>
             <w:rStyle w:val="Hyperlink"/>
@@ -604,7 +610,7 @@
             <w:noProof/>
             <w:webHidden/>
           </w:rPr>
-          <w:instrText xml:space="preserve"> PAGEREF _Toc509700671 \h </w:instrText>
+          <w:instrText xml:space="preserve"> PAGEREF _Toc509794713 \h </w:instrText>
         </w:r>
         <w:r>
           <w:rPr>
@@ -646,7 +652,7 @@
           <w:szCs w:val="22"/>
         </w:rPr>
       </w:pPr>
-      <w:hyperlink w:anchor="_Toc509700672" w:history="1">
+      <w:hyperlink w:anchor="_Toc509794714" w:history="1">
         <w:r>
           <w:rPr>
             <w:rStyle w:val="Hyperlink"/>
@@ -692,7 +698,7 @@
             <w:noProof/>
             <w:webHidden/>
           </w:rPr>
-          <w:instrText xml:space="preserve"> PAGEREF _Toc509700672 \h </w:instrText>
+          <w:instrText xml:space="preserve"> PAGEREF _Toc509794714 \h </w:instrText>
         </w:r>
         <w:r>
           <w:rPr>
@@ -737,7 +743,7 @@
           <w:szCs w:val="22"/>
         </w:rPr>
       </w:pPr>
-      <w:hyperlink w:anchor="_Toc509700673" w:history="1">
+      <w:hyperlink w:anchor="_Toc509794715" w:history="1">
         <w:r>
           <w:rPr>
             <w:rStyle w:val="Hyperlink"/>
@@ -782,7 +788,7 @@
             <w:noProof/>
             <w:webHidden/>
           </w:rPr>
-          <w:instrText xml:space="preserve"> PAGEREF _Toc509700673 \h </w:instrText>
+          <w:instrText xml:space="preserve"> PAGEREF _Toc509794715 \h </w:instrText>
         </w:r>
         <w:r>
           <w:rPr>
@@ -827,7 +833,7 @@
           <w:szCs w:val="22"/>
         </w:rPr>
       </w:pPr>
-      <w:hyperlink w:anchor="_Toc509700674" w:history="1">
+      <w:hyperlink w:anchor="_Toc509794716" w:history="1">
         <w:r>
           <w:rPr>
             <w:rStyle w:val="Hyperlink"/>
@@ -872,7 +878,7 @@
             <w:noProof/>
             <w:webHidden/>
           </w:rPr>
-          <w:instrText xml:space="preserve"> PAGEREF _Toc509700674 \h </w:instrText>
+          <w:instrText xml:space="preserve"> PAGEREF _Toc509794716 \h </w:instrText>
         </w:r>
         <w:r>
           <w:rPr>
@@ -917,7 +923,7 @@
           <w:szCs w:val="22"/>
         </w:rPr>
       </w:pPr>
-      <w:hyperlink w:anchor="_Toc509700675" w:history="1">
+      <w:hyperlink w:anchor="_Toc509794717" w:history="1">
         <w:r>
           <w:rPr>
             <w:rStyle w:val="Hyperlink"/>
@@ -962,7 +968,7 @@
             <w:noProof/>
             <w:webHidden/>
           </w:rPr>
-          <w:instrText xml:space="preserve"> PAGEREF _Toc509700675 \h </w:instrText>
+          <w:instrText xml:space="preserve"> PAGEREF _Toc509794717 \h </w:instrText>
         </w:r>
         <w:r>
           <w:rPr>
@@ -1004,7 +1010,7 @@
           <w:szCs w:val="22"/>
         </w:rPr>
       </w:pPr>
-      <w:hyperlink w:anchor="_Toc509700676" w:history="1">
+      <w:hyperlink w:anchor="_Toc509794718" w:history="1">
         <w:r>
           <w:rPr>
             <w:rStyle w:val="Hyperlink"/>
@@ -1050,7 +1056,7 @@
             <w:noProof/>
             <w:webHidden/>
           </w:rPr>
-          <w:instrText xml:space="preserve"> PAGEREF _Toc509700676 \h </w:instrText>
+          <w:instrText xml:space="preserve"> PAGEREF _Toc509794718 \h </w:instrText>
         </w:r>
         <w:r>
           <w:rPr>
@@ -1095,7 +1101,7 @@
           <w:szCs w:val="22"/>
         </w:rPr>
       </w:pPr>
-      <w:hyperlink w:anchor="_Toc509700677" w:history="1">
+      <w:hyperlink w:anchor="_Toc509794719" w:history="1">
         <w:r>
           <w:rPr>
             <w:rStyle w:val="Hyperlink"/>
@@ -1140,7 +1146,7 @@
             <w:noProof/>
             <w:webHidden/>
           </w:rPr>
-          <w:instrText xml:space="preserve"> PAGEREF _Toc509700677 \h </w:instrText>
+          <w:instrText xml:space="preserve"> PAGEREF _Toc509794719 \h </w:instrText>
         </w:r>
         <w:r>
           <w:rPr>
@@ -1173,25 +1179,33 @@
     </w:p>
     <w:p>
       <w:pPr>
-        <w:pStyle w:val="Verzeichnis2"/>
+        <w:pStyle w:val="Verzeichnis3"/>
         <w:tabs>
+          <w:tab w:val="left" w:pos="1320"/>
           <w:tab w:val="right" w:leader="dot" w:pos="8493"/>
         </w:tabs>
         <w:rPr>
           <w:rFonts w:asciiTheme="minorHAnsi" w:eastAsiaTheme="minorEastAsia" w:hAnsiTheme="minorHAnsi" w:cstheme="minorBidi"/>
           <w:noProof/>
-          <w:sz w:val="22"/>
           <w:szCs w:val="22"/>
         </w:rPr>
       </w:pPr>
-      <w:hyperlink w:anchor="_Toc509700678" w:history="1">
+      <w:hyperlink w:anchor="_Toc509794720" w:history="1">
         <w:r>
           <w:rPr>
             <w:rStyle w:val="Hyperlink"/>
             <w:rFonts w:eastAsiaTheme="majorEastAsia"/>
             <w:noProof/>
           </w:rPr>
-          <w:t>4.</w:t>
+          <w:t>4.1.1</w:t>
+        </w:r>
+        <w:r>
+          <w:rPr>
+            <w:rFonts w:asciiTheme="minorHAnsi" w:eastAsiaTheme="minorEastAsia" w:hAnsiTheme="minorHAnsi" w:cstheme="minorBidi"/>
+            <w:noProof/>
+            <w:szCs w:val="22"/>
+          </w:rPr>
+          <w:tab/>
         </w:r>
         <w:r>
           <w:rPr>
@@ -1199,7 +1213,7 @@
             <w:rFonts w:eastAsiaTheme="majorEastAsia"/>
             <w:noProof/>
           </w:rPr>
-          <w:t>2</w:t>
+          <w:t>Export der kochbar-Datenbank als json</w:t>
         </w:r>
         <w:r>
           <w:rPr>
@@ -1220,7 +1234,7 @@
             <w:noProof/>
             <w:webHidden/>
           </w:rPr>
-          <w:instrText xml:space="preserve"> PAGEREF _Toc509700678 \h </w:instrText>
+          <w:instrText xml:space="preserve"> PAGEREF _Toc509794720 \h </w:instrText>
         </w:r>
         <w:r>
           <w:rPr>
@@ -1240,7 +1254,183 @@
             <w:noProof/>
             <w:webHidden/>
           </w:rPr>
-          <w:t>9</w:t>
+          <w:t>10</w:t>
+        </w:r>
+        <w:r>
+          <w:rPr>
+            <w:noProof/>
+            <w:webHidden/>
+          </w:rPr>
+          <w:fldChar w:fldCharType="end"/>
+        </w:r>
+      </w:hyperlink>
+    </w:p>
+    <w:p>
+      <w:pPr>
+        <w:pStyle w:val="Verzeichnis3"/>
+        <w:tabs>
+          <w:tab w:val="left" w:pos="1320"/>
+          <w:tab w:val="right" w:leader="dot" w:pos="8493"/>
+        </w:tabs>
+        <w:rPr>
+          <w:rFonts w:asciiTheme="minorHAnsi" w:eastAsiaTheme="minorEastAsia" w:hAnsiTheme="minorHAnsi" w:cstheme="minorBidi"/>
+          <w:noProof/>
+          <w:szCs w:val="22"/>
+        </w:rPr>
+      </w:pPr>
+      <w:hyperlink w:anchor="_Toc509794721" w:history="1">
+        <w:r>
+          <w:rPr>
+            <w:rStyle w:val="Hyperlink"/>
+            <w:rFonts w:eastAsiaTheme="majorEastAsia"/>
+            <w:noProof/>
+          </w:rPr>
+          <w:t>4.1.2</w:t>
+        </w:r>
+        <w:r>
+          <w:rPr>
+            <w:rFonts w:asciiTheme="minorHAnsi" w:eastAsiaTheme="minorEastAsia" w:hAnsiTheme="minorHAnsi" w:cstheme="minorBidi"/>
+            <w:noProof/>
+            <w:szCs w:val="22"/>
+          </w:rPr>
+          <w:tab/>
+        </w:r>
+        <w:r>
+          <w:rPr>
+            <w:rStyle w:val="Hyperlink"/>
+            <w:rFonts w:eastAsiaTheme="majorEastAsia"/>
+            <w:noProof/>
+          </w:rPr>
+          <w:t>Anpassung an Hr.Ullmanns Software</w:t>
+        </w:r>
+        <w:r>
+          <w:rPr>
+            <w:noProof/>
+            <w:webHidden/>
+          </w:rPr>
+          <w:tab/>
+        </w:r>
+        <w:r>
+          <w:rPr>
+            <w:noProof/>
+            <w:webHidden/>
+          </w:rPr>
+          <w:fldChar w:fldCharType="begin"/>
+        </w:r>
+        <w:r>
+          <w:rPr>
+            <w:noProof/>
+            <w:webHidden/>
+          </w:rPr>
+          <w:instrText xml:space="preserve"> PAGEREF _Toc509794721 \h </w:instrText>
+        </w:r>
+        <w:r>
+          <w:rPr>
+            <w:noProof/>
+            <w:webHidden/>
+          </w:rPr>
+        </w:r>
+        <w:r>
+          <w:rPr>
+            <w:noProof/>
+            <w:webHidden/>
+          </w:rPr>
+          <w:fldChar w:fldCharType="separate"/>
+        </w:r>
+        <w:r>
+          <w:rPr>
+            <w:noProof/>
+            <w:webHidden/>
+          </w:rPr>
+          <w:t>11</w:t>
+        </w:r>
+        <w:r>
+          <w:rPr>
+            <w:noProof/>
+            <w:webHidden/>
+          </w:rPr>
+          <w:fldChar w:fldCharType="end"/>
+        </w:r>
+      </w:hyperlink>
+    </w:p>
+    <w:p>
+      <w:pPr>
+        <w:pStyle w:val="Verzeichnis3"/>
+        <w:tabs>
+          <w:tab w:val="left" w:pos="1320"/>
+          <w:tab w:val="right" w:leader="dot" w:pos="8493"/>
+        </w:tabs>
+        <w:rPr>
+          <w:rFonts w:asciiTheme="minorHAnsi" w:eastAsiaTheme="minorEastAsia" w:hAnsiTheme="minorHAnsi" w:cstheme="minorBidi"/>
+          <w:noProof/>
+          <w:szCs w:val="22"/>
+        </w:rPr>
+      </w:pPr>
+      <w:hyperlink w:anchor="_Toc509794722" w:history="1">
+        <w:r>
+          <w:rPr>
+            <w:rStyle w:val="Hyperlink"/>
+            <w:rFonts w:eastAsiaTheme="majorEastAsia"/>
+            <w:noProof/>
+          </w:rPr>
+          <w:t>4.1.3</w:t>
+        </w:r>
+        <w:r>
+          <w:rPr>
+            <w:rFonts w:asciiTheme="minorHAnsi" w:eastAsiaTheme="minorEastAsia" w:hAnsiTheme="minorHAnsi" w:cstheme="minorBidi"/>
+            <w:noProof/>
+            <w:szCs w:val="22"/>
+          </w:rPr>
+          <w:tab/>
+        </w:r>
+        <w:r>
+          <w:rPr>
+            <w:rStyle w:val="Hyperlink"/>
+            <w:rFonts w:eastAsiaTheme="majorEastAsia"/>
+            <w:noProof/>
+          </w:rPr>
+          <w:t>Berechnung Nährwerte und Reimport in kochbar-Datenbank</w:t>
+        </w:r>
+        <w:r>
+          <w:rPr>
+            <w:noProof/>
+            <w:webHidden/>
+          </w:rPr>
+          <w:tab/>
+        </w:r>
+        <w:r>
+          <w:rPr>
+            <w:noProof/>
+            <w:webHidden/>
+          </w:rPr>
+          <w:fldChar w:fldCharType="begin"/>
+        </w:r>
+        <w:r>
+          <w:rPr>
+            <w:noProof/>
+            <w:webHidden/>
+          </w:rPr>
+          <w:instrText xml:space="preserve"> PAGEREF _Toc509794722 \h </w:instrText>
+        </w:r>
+        <w:r>
+          <w:rPr>
+            <w:noProof/>
+            <w:webHidden/>
+          </w:rPr>
+        </w:r>
+        <w:r>
+          <w:rPr>
+            <w:noProof/>
+            <w:webHidden/>
+          </w:rPr>
+          <w:fldChar w:fldCharType="separate"/>
+        </w:r>
+        <w:r>
+          <w:rPr>
+            <w:noProof/>
+            <w:webHidden/>
+          </w:rPr>
+          <w:t>12</w:t>
         </w:r>
         <w:r>
           <w:rPr>
@@ -1265,14 +1455,14 @@
           <w:szCs w:val="22"/>
         </w:rPr>
       </w:pPr>
-      <w:hyperlink w:anchor="_Toc509700679" w:history="1">
+      <w:hyperlink w:anchor="_Toc509794723" w:history="1">
         <w:r>
           <w:rPr>
             <w:rStyle w:val="Hyperlink"/>
             <w:rFonts w:eastAsiaTheme="majorEastAsia"/>
             <w:noProof/>
           </w:rPr>
-          <w:t>4.3</w:t>
+          <w:t>4.2</w:t>
         </w:r>
         <w:r>
           <w:rPr>
@@ -1310,7 +1500,7 @@
             <w:noProof/>
             <w:webHidden/>
           </w:rPr>
-          <w:instrText xml:space="preserve"> PAGEREF _Toc509700679 \h </w:instrText>
+          <w:instrText xml:space="preserve"> PAGEREF _Toc509794723 \h </w:instrText>
         </w:r>
         <w:r>
           <w:rPr>
@@ -1330,7 +1520,7 @@
             <w:noProof/>
             <w:webHidden/>
           </w:rPr>
-          <w:t>10</w:t>
+          <w:t>14</w:t>
         </w:r>
         <w:r>
           <w:rPr>
@@ -1355,14 +1545,14 @@
           <w:szCs w:val="22"/>
         </w:rPr>
       </w:pPr>
-      <w:hyperlink w:anchor="_Toc509700680" w:history="1">
+      <w:hyperlink w:anchor="_Toc509794724" w:history="1">
         <w:r>
           <w:rPr>
             <w:rStyle w:val="Hyperlink"/>
             <w:rFonts w:eastAsiaTheme="majorEastAsia"/>
             <w:noProof/>
           </w:rPr>
-          <w:t>4.4</w:t>
+          <w:t>4.3</w:t>
         </w:r>
         <w:r>
           <w:rPr>
@@ -1400,7 +1590,7 @@
             <w:noProof/>
             <w:webHidden/>
           </w:rPr>
-          <w:instrText xml:space="preserve"> PAGEREF _Toc509700680 \h </w:instrText>
+          <w:instrText xml:space="preserve"> PAGEREF _Toc509794724 \h </w:instrText>
         </w:r>
         <w:r>
           <w:rPr>
@@ -1420,7 +1610,7 @@
             <w:noProof/>
             <w:webHidden/>
           </w:rPr>
-          <w:t>10</w:t>
+          <w:t>14</w:t>
         </w:r>
         <w:r>
           <w:rPr>
@@ -1442,13 +1632,12 @@
           <w:szCs w:val="22"/>
         </w:rPr>
       </w:pPr>
-      <w:hyperlink w:anchor="_Toc509700681" w:history="1">
+      <w:hyperlink w:anchor="_Toc509794725" w:history="1">
         <w:r>
           <w:rPr>
             <w:rStyle w:val="Hyperlink"/>
             <w:rFonts w:eastAsiaTheme="majorEastAsia"/>
             <w:noProof/>
-            <w:lang w:val="en-US"/>
           </w:rPr>
           <w:t>5</w:t>
         </w:r>
@@ -1467,9 +1656,8 @@
             <w:rStyle w:val="Hyperlink"/>
             <w:rFonts w:eastAsiaTheme="majorEastAsia"/>
             <w:noProof/>
-            <w:lang w:val="en-US"/>
-          </w:rPr>
-          <w:t>Zusammenfassung</w:t>
+          </w:rPr>
+          <w:t>Zusammenfassung und Ausblick</w:t>
         </w:r>
         <w:r>
           <w:rPr>
@@ -1490,7 +1678,7 @@
             <w:noProof/>
             <w:webHidden/>
           </w:rPr>
-          <w:instrText xml:space="preserve"> PAGEREF _Toc509700681 \h </w:instrText>
+          <w:instrText xml:space="preserve"> PAGEREF _Toc509794725 \h </w:instrText>
         </w:r>
         <w:r>
           <w:rPr>
@@ -1510,7 +1698,7 @@
             <w:noProof/>
             <w:webHidden/>
           </w:rPr>
-          <w:t>12</w:t>
+          <w:t>14</w:t>
         </w:r>
         <w:r>
           <w:rPr>
@@ -1532,12 +1720,102 @@
           <w:szCs w:val="22"/>
         </w:rPr>
       </w:pPr>
-      <w:hyperlink w:anchor="_Toc509700682" w:history="1">
+      <w:hyperlink w:anchor="_Toc509794726" w:history="1">
         <w:r>
           <w:rPr>
             <w:rStyle w:val="Hyperlink"/>
             <w:rFonts w:eastAsiaTheme="majorEastAsia"/>
             <w:noProof/>
+            <w:lang w:val="en-US"/>
+          </w:rPr>
+          <w:t>6</w:t>
+        </w:r>
+        <w:r>
+          <w:rPr>
+            <w:rFonts w:asciiTheme="minorHAnsi" w:eastAsiaTheme="minorEastAsia" w:hAnsiTheme="minorHAnsi" w:cstheme="minorBidi"/>
+            <w:b w:val="0"/>
+            <w:noProof/>
+            <w:sz w:val="22"/>
+            <w:szCs w:val="22"/>
+          </w:rPr>
+          <w:tab/>
+        </w:r>
+        <w:r>
+          <w:rPr>
+            <w:rStyle w:val="Hyperlink"/>
+            <w:rFonts w:eastAsiaTheme="majorEastAsia"/>
+            <w:noProof/>
+            <w:lang w:val="en-US"/>
+          </w:rPr>
+          <w:t>Acknowledgment</w:t>
+        </w:r>
+        <w:r>
+          <w:rPr>
+            <w:noProof/>
+            <w:webHidden/>
+          </w:rPr>
+          <w:tab/>
+        </w:r>
+        <w:r>
+          <w:rPr>
+            <w:noProof/>
+            <w:webHidden/>
+          </w:rPr>
+          <w:fldChar w:fldCharType="begin"/>
+        </w:r>
+        <w:r>
+          <w:rPr>
+            <w:noProof/>
+            <w:webHidden/>
+          </w:rPr>
+          <w:instrText xml:space="preserve"> PAGEREF _Toc509794726 \h </w:instrText>
+        </w:r>
+        <w:r>
+          <w:rPr>
+            <w:noProof/>
+            <w:webHidden/>
+          </w:rPr>
+        </w:r>
+        <w:r>
+          <w:rPr>
+            <w:noProof/>
+            <w:webHidden/>
+          </w:rPr>
+          <w:fldChar w:fldCharType="separate"/>
+        </w:r>
+        <w:r>
+          <w:rPr>
+            <w:noProof/>
+            <w:webHidden/>
+          </w:rPr>
+          <w:t>15</w:t>
+        </w:r>
+        <w:r>
+          <w:rPr>
+            <w:noProof/>
+            <w:webHidden/>
+          </w:rPr>
+          <w:fldChar w:fldCharType="end"/>
+        </w:r>
+      </w:hyperlink>
+    </w:p>
+    <w:p>
+      <w:pPr>
+        <w:pStyle w:val="Verzeichnis1"/>
+        <w:rPr>
+          <w:rFonts w:asciiTheme="minorHAnsi" w:eastAsiaTheme="minorEastAsia" w:hAnsiTheme="minorHAnsi" w:cstheme="minorBidi"/>
+          <w:b w:val="0"/>
+          <w:noProof/>
+          <w:sz w:val="22"/>
+          <w:szCs w:val="22"/>
+        </w:rPr>
+      </w:pPr>
+      <w:hyperlink w:anchor="_Toc509794727" w:history="1">
+        <w:r>
+          <w:rPr>
+            <w:rStyle w:val="Hyperlink"/>
+            <w:rFonts w:eastAsiaTheme="majorEastAsia"/>
+            <w:noProof/>
           </w:rPr>
           <w:t>Literaturverzeichnis</w:t>
         </w:r>
@@ -1560,7 +1838,7 @@
             <w:noProof/>
             <w:webHidden/>
           </w:rPr>
-          <w:instrText xml:space="preserve"> PAGEREF _Toc509700682 \h </w:instrText>
+          <w:instrText xml:space="preserve"> PAGEREF _Toc509794727 \h </w:instrText>
         </w:r>
         <w:r>
           <w:rPr>
@@ -1580,7 +1858,7 @@
             <w:noProof/>
             <w:webHidden/>
           </w:rPr>
-          <w:t>13</w:t>
+          <w:t>16</w:t>
         </w:r>
         <w:r>
           <w:rPr>
@@ -1614,7 +1892,7 @@
         <w:pageBreakBefore/>
         <w:ind w:left="431" w:hanging="431"/>
       </w:pPr>
-      <w:bookmarkStart w:id="0" w:name="_Toc509700670"/>
+      <w:bookmarkStart w:id="0" w:name="_Toc509794712"/>
       <w:r>
         <w:lastRenderedPageBreak/>
         <w:t>Einführung</w:t>
@@ -3352,7 +3630,7 @@
       <w:pPr>
         <w:pStyle w:val="berschrift1"/>
       </w:pPr>
-      <w:bookmarkStart w:id="1" w:name="_Toc509700671"/>
+      <w:bookmarkStart w:id="1" w:name="_Toc509794713"/>
       <w:r>
         <w:t>Konzeption Food-</w:t>
       </w:r>
@@ -3618,7 +3896,7 @@
       <w:pPr>
         <w:pStyle w:val="berschrift1"/>
       </w:pPr>
-      <w:bookmarkStart w:id="2" w:name="_Toc509700672"/>
+      <w:bookmarkStart w:id="2" w:name="_Toc509794714"/>
       <w:r>
         <w:t>Abgrenzung der Projektziele</w:t>
       </w:r>
@@ -3650,7 +3928,7 @@
       <w:pPr>
         <w:pStyle w:val="berschrift2"/>
       </w:pPr>
-      <w:bookmarkStart w:id="3" w:name="_Toc509700673"/>
+      <w:bookmarkStart w:id="3" w:name="_Toc509794715"/>
       <w:r>
         <w:lastRenderedPageBreak/>
         <w:t xml:space="preserve">In </w:t>
@@ -3760,7 +4038,7 @@
       <w:pPr>
         <w:pStyle w:val="berschrift2"/>
       </w:pPr>
-      <w:bookmarkStart w:id="4" w:name="_Toc509700674"/>
+      <w:bookmarkStart w:id="4" w:name="_Toc509794716"/>
       <w:r>
         <w:t xml:space="preserve">Out </w:t>
       </w:r>
@@ -3888,7 +4166,7 @@
       <w:pPr>
         <w:pStyle w:val="berschrift2"/>
       </w:pPr>
-      <w:bookmarkStart w:id="5" w:name="_Toc509700675"/>
+      <w:bookmarkStart w:id="5" w:name="_Toc509794717"/>
       <w:r>
         <w:lastRenderedPageBreak/>
         <w:t>Konzeption Programmablauf (Einsatzszenario)</w:t>
@@ -4071,7 +4349,7 @@
       <w:pPr>
         <w:pStyle w:val="berschrift1"/>
       </w:pPr>
-      <w:bookmarkStart w:id="6" w:name="_Toc509700676"/>
+      <w:bookmarkStart w:id="6" w:name="_Toc509794718"/>
       <w:r>
         <w:t>Projektumsetzung</w:t>
       </w:r>
@@ -4086,7 +4364,7 @@
       <w:pPr>
         <w:pStyle w:val="berschrift2"/>
       </w:pPr>
-      <w:bookmarkStart w:id="7" w:name="_Toc509700677"/>
+      <w:bookmarkStart w:id="7" w:name="_Toc509794719"/>
       <w:r>
         <w:t>Schnittstellenentwicklung zu Nährwertbestimmung</w:t>
       </w:r>
@@ -4099,9 +4377,7 @@
       <w:r>
         <w:t>Bewertung der kochbar-Datenbank</w:t>
       </w:r>
-      <w:bookmarkStart w:id="8" w:name="_Toc509700678"/>
       <w:bookmarkEnd w:id="7"/>
-      <w:bookmarkEnd w:id="8"/>
     </w:p>
     <w:p>
       <w:r>
@@ -4182,13 +4458,13 @@
         </w:r>
       </w:hyperlink>
       <w:r>
-        <w:t>. Die Software durchsucht diese Datei nach bestimmten HTML Tags und wertet diese aus um Inhaltsangaben, Mengenangabe, Rezepttitel und so weiter</w:t>
-      </w:r>
-      <w:r>
-        <w:t>(ÄNDERN!)</w:t>
-      </w:r>
-      <w:r>
-        <w:t xml:space="preserve"> zu erhalten. Der uns gegebene Datensatz, also die kochbar-Datenbank, beinhaltet diese HTML Tags nicht. Ohne weitere Änderung wäre die Auswertung der kochbar-Datenbank nicht möglich gewesen</w:t>
+        <w:t xml:space="preserve">. Die Software durchsucht diese Datei nach bestimmten HTML Tags und wertet diese aus um Inhaltsangaben, Mengenangabe, Rezepttitel und </w:t>
+      </w:r>
+      <w:r>
+        <w:t xml:space="preserve">andere Daten über gewählte Gericht </w:t>
+      </w:r>
+      <w:r>
+        <w:t>zu erhalten. Der uns gegebene Datensatz, also die kochbar-Datenbank, beinhaltet diese HTML Tags nicht. Ohne weitere Änderung wäre die Auswertung der kochbar-Datenbank nicht möglich gewesen</w:t>
       </w:r>
       <w:r>
         <w:t>, d</w:t>
@@ -4200,15 +4476,33 @@
         <w:t>Rezepte in der Datenb</w:t>
       </w:r>
       <w:r>
-        <w:t xml:space="preserve">ank als SQL-Eintrag vorliegen. Um die Bewertung der kochbar-Datenbank trotzdem mit der von Herrn Ullmann bereitgestellten Software wurden an </w:t>
+        <w:t>ank als SQL-Eintrag vorliegen. Um die Bewertung der kochbar-Datenbank trotzdem mit der von Herrn Ullmann bereitgestellten Software</w:t>
+      </w:r>
+      <w:r>
+        <w:t xml:space="preserve"> zu ermöglichen,</w:t>
+      </w:r>
+      <w:r>
+        <w:t xml:space="preserve"> wurden an dieser Anpassungen </w:t>
       </w:r>
       <w:proofErr w:type="gramStart"/>
       <w:r>
-        <w:t>dieser Anpassungen</w:t>
+        <w:t xml:space="preserve">vorgenommen </w:t>
+      </w:r>
+      <w:r>
+        <w:t>,</w:t>
+      </w:r>
+      <w:r>
+        <w:t>so</w:t>
       </w:r>
       <w:proofErr w:type="gramEnd"/>
       <w:r>
-        <w:t xml:space="preserve"> vorgenommen so das diese auch </w:t>
+        <w:t xml:space="preserve"> da</w:t>
+      </w:r>
+      <w:r>
+        <w:t>s</w:t>
+      </w:r>
+      <w:r>
+        <w:t xml:space="preserve">s diese auch </w:t>
       </w:r>
       <w:proofErr w:type="spellStart"/>
       <w:r>
@@ -4219,13 +4513,10 @@
         <w:t xml:space="preserve"> Dateien als Eingabeparameter annimmt und ver</w:t>
       </w:r>
       <w:r>
-        <w:t>arbeiten kann. Um dies zu realisieren verfolgt diese</w:t>
-      </w:r>
-      <w:r>
-        <w:t xml:space="preserve"> </w:t>
-      </w:r>
-      <w:r>
-        <w:t xml:space="preserve">Arbeit folgenden Ansatz. </w:t>
+        <w:t xml:space="preserve">arbeiten kann. </w:t>
+      </w:r>
+      <w:r>
+        <w:t xml:space="preserve">Um Schlussendlich die Berechnung der Nährwerte der Einträge in der kochbar-Datenbank zu realisieren, folgt diese Arbeit folgendem Schema. </w:t>
       </w:r>
     </w:p>
     <w:p>
@@ -4281,8 +4572,6 @@
       <w:r>
         <w:t xml:space="preserve"> Format zu ermöglichen</w:t>
       </w:r>
-      <w:bookmarkStart w:id="9" w:name="_GoBack"/>
-      <w:bookmarkEnd w:id="9"/>
       <w:r>
         <w:t xml:space="preserve"> </w:t>
       </w:r>
@@ -4321,23 +4610,1082 @@
     </w:p>
     <w:p>
       <w:pPr>
+        <w:pStyle w:val="berschrift3"/>
+      </w:pPr>
+      <w:bookmarkStart w:id="8" w:name="_Toc509794720"/>
+      <w:r>
+        <w:t xml:space="preserve">Export der kochbar-Datenbank als </w:t>
+      </w:r>
+      <w:proofErr w:type="spellStart"/>
+      <w:r>
+        <w:t>json</w:t>
+      </w:r>
+      <w:bookmarkEnd w:id="8"/>
+      <w:proofErr w:type="spellEnd"/>
+    </w:p>
+    <w:p>
+      <w:r>
+        <w:t xml:space="preserve">Zum Export der kochbar-Datenbank wurde die Software MySQL </w:t>
+      </w:r>
+      <w:proofErr w:type="spellStart"/>
+      <w:r>
+        <w:t>Workbench</w:t>
+      </w:r>
+      <w:proofErr w:type="spellEnd"/>
+      <w:r>
+        <w:rPr>
+          <w:rStyle w:val="Funotenzeichen"/>
+        </w:rPr>
+        <w:footnoteReference w:id="8"/>
+      </w:r>
+      <w:r>
+        <w:t xml:space="preserve"> verwendet. </w:t>
+      </w:r>
+      <w:proofErr w:type="gramStart"/>
+      <w:r>
+        <w:t>Das bereitgestellte Datenbankdump</w:t>
+      </w:r>
+      <w:proofErr w:type="gramEnd"/>
+      <w:r>
+        <w:t xml:space="preserve"> wurde dabei zur Bearbeitung lokal gehostet. Die entstandene Datenbank bietet sehr viel mehr Informationen als nötig. </w:t>
+      </w:r>
+      <w:r>
+        <w:t>Eine vollständige Dokumentation der Datenbank, derer Tabellen und dessen Relation kann der Seminararbeit von Herrn Ullmann entnommen werden</w:t>
+      </w:r>
+      <w:r>
+        <w:rPr>
+          <w:rStyle w:val="Funotenzeichen"/>
+        </w:rPr>
+        <w:footnoteReference w:id="9"/>
+      </w:r>
+      <w:r>
+        <w:t xml:space="preserve">. Zur Berechnung der Nährstoffe eins Gerichts benötig die Software von Herr Ullmann lediglich dessen Zutaten. Die Zutaten, zusammen mit einem eindeutigen Identifier, eines Rezepts werden in der kochbar-Datenbank in der Tabelle </w:t>
+      </w:r>
+      <w:proofErr w:type="spellStart"/>
+      <w:proofErr w:type="gramStart"/>
+      <w:r>
+        <w:rPr>
+          <w:b/>
+        </w:rPr>
+        <w:t>kochbar.recipes</w:t>
+      </w:r>
+      <w:proofErr w:type="gramEnd"/>
+      <w:r>
+        <w:rPr>
+          <w:b/>
+        </w:rPr>
+        <w:t>_analysis_recipe</w:t>
+      </w:r>
+      <w:proofErr w:type="spellEnd"/>
+      <w:r>
+        <w:t xml:space="preserve"> dargestellt. Der ehemalige </w:t>
+      </w:r>
+      <w:r>
+        <w:lastRenderedPageBreak/>
+        <w:t>Link des Rezeptes</w:t>
+      </w:r>
+      <w:r>
+        <w:rPr>
+          <w:rStyle w:val="Funotenzeichen"/>
+        </w:rPr>
+        <w:footnoteReference w:id="10"/>
+      </w:r>
+      <w:r>
+        <w:t xml:space="preserve"> wird dabei als eben genannter Identifier genutzt. Diese Identifie</w:t>
+      </w:r>
+      <w:r>
+        <w:t xml:space="preserve">r musste ebenfalls mit exportiert werden, um so in späteren Schritten eine Zuordnung der berechnetet Nährwerte zu den ursprünglichen Rezepten zu ermöglichen. Schlussendlich beinhaltet der Export also die </w:t>
+      </w:r>
+      <w:proofErr w:type="spellStart"/>
+      <w:r>
+        <w:t>href</w:t>
+      </w:r>
+      <w:proofErr w:type="spellEnd"/>
+      <w:r>
+        <w:rPr>
+          <w:rStyle w:val="Funotenzeichen"/>
+        </w:rPr>
+        <w:footnoteReference w:id="11"/>
+      </w:r>
+      <w:r>
+        <w:t xml:space="preserve"> Adresse des Rezepts und dessen Zutaten. </w:t>
+      </w:r>
+      <w:r>
+        <w:t xml:space="preserve">Da die Tabelle in der Summe 309360 Rezepte beinhaltet und damit die Dateigröße der entstehenden </w:t>
+      </w:r>
+      <w:proofErr w:type="spellStart"/>
+      <w:r>
+        <w:t>json</w:t>
+      </w:r>
+      <w:proofErr w:type="spellEnd"/>
+      <w:r>
+        <w:t xml:space="preserve"> Datei zu groß geworden wäre, wurden jeweils 30000 Rezepte auf einmal exportiert. </w:t>
+      </w:r>
+    </w:p>
+    <w:p>
+      <w:pPr>
+        <w:pStyle w:val="Folgeabsatz"/>
+      </w:pPr>
+    </w:p>
+    <w:p>
+      <w:r>
+        <w:rPr>
+          <w:noProof/>
+        </w:rPr>
+        <w:drawing>
+          <wp:inline distT="0" distB="0" distL="0" distR="0" wp14:anchorId="7B2A8A32" wp14:editId="056F8BC2">
+            <wp:extent cx="5399405" cy="180340"/>
+            <wp:effectExtent l="0" t="0" r="0" b="0"/>
+            <wp:docPr id="3" name="Grafik 3"/>
+            <wp:cNvGraphicFramePr>
+              <a:graphicFrameLocks xmlns:a="http://schemas.openxmlformats.org/drawingml/2006/main" noChangeAspect="1"/>
+            </wp:cNvGraphicFramePr>
+            <a:graphic xmlns:a="http://schemas.openxmlformats.org/drawingml/2006/main">
+              <a:graphicData uri="http://schemas.openxmlformats.org/drawingml/2006/picture">
+                <pic:pic xmlns:pic="http://schemas.openxmlformats.org/drawingml/2006/picture">
+                  <pic:nvPicPr>
+                    <pic:cNvPr id="1" name=""/>
+                    <pic:cNvPicPr/>
+                  </pic:nvPicPr>
+                  <pic:blipFill>
+                    <a:blip r:embed="rId13"/>
+                    <a:stretch>
+                      <a:fillRect/>
+                    </a:stretch>
+                  </pic:blipFill>
+                  <pic:spPr>
+                    <a:xfrm>
+                      <a:off x="0" y="0"/>
+                      <a:ext cx="5399405" cy="180340"/>
+                    </a:xfrm>
+                    <a:prstGeom prst="rect">
+                      <a:avLst/>
+                    </a:prstGeom>
+                  </pic:spPr>
+                </pic:pic>
+              </a:graphicData>
+            </a:graphic>
+          </wp:inline>
+        </w:drawing>
+      </w:r>
+      <w:r>
+        <w:t xml:space="preserve"> </w:t>
+      </w:r>
+    </w:p>
+    <w:p>
+      <w:pPr>
+        <w:pStyle w:val="Folgeabsatz"/>
+        <w:jc w:val="center"/>
+        <w:rPr>
+          <w:i/>
+          <w:sz w:val="20"/>
+        </w:rPr>
+      </w:pPr>
+      <w:r>
+        <w:rPr>
+          <w:i/>
+          <w:sz w:val="20"/>
+        </w:rPr>
+        <w:t>Abbildung 3: Query zum Export der Rezepte</w:t>
+      </w:r>
+    </w:p>
+    <w:p/>
+    <w:p>
+      <w:r>
+        <w:t xml:space="preserve">Die Limitierung auf mehrere, kleine </w:t>
+      </w:r>
+      <w:proofErr w:type="spellStart"/>
+      <w:r>
+        <w:t>json</w:t>
+      </w:r>
+      <w:proofErr w:type="spellEnd"/>
+      <w:r>
+        <w:t xml:space="preserve"> Files hat auch den Vorteil, </w:t>
+      </w:r>
+      <w:proofErr w:type="gramStart"/>
+      <w:r>
+        <w:t>das</w:t>
+      </w:r>
+      <w:proofErr w:type="gramEnd"/>
+      <w:r>
+        <w:t xml:space="preserve"> im späteren Verlauf, bei der </w:t>
+      </w:r>
+      <w:proofErr w:type="spellStart"/>
+      <w:r>
+        <w:t>Vewendung</w:t>
+      </w:r>
+      <w:proofErr w:type="spellEnd"/>
+      <w:r>
+        <w:t xml:space="preserve"> von Herrn Ullmanns Software, auf Techniken der parallelen Datenverarbeitung zurück gegriffen werden kann. Parallelisierung hat den offensichtlichen Vorteil, dass mit ihrer Hilfe die nötige Zeit der Datenverarbeitung drastisch reduziert werden kann. Vor allem im Umfeld der Datenbankentwicklung ist dies gängige Praxis. </w:t>
+      </w:r>
+      <w:r>
+        <w:t xml:space="preserve">Die in diesem Vorgang entstanden </w:t>
+      </w:r>
+      <w:proofErr w:type="spellStart"/>
+      <w:r>
+        <w:t>json</w:t>
+      </w:r>
+      <w:proofErr w:type="spellEnd"/>
+      <w:r>
+        <w:t xml:space="preserve"> Dateien können dem, für diese Arbeit verwendeten GitHub Repository</w:t>
+      </w:r>
+      <w:r>
+        <w:rPr>
+          <w:rStyle w:val="Funotenzeichen"/>
+        </w:rPr>
+        <w:footnoteReference w:id="12"/>
+      </w:r>
+      <w:r>
+        <w:t xml:space="preserve">, entnommen werden. </w:t>
+      </w:r>
+    </w:p>
+    <w:p>
+      <w:pPr>
+        <w:pStyle w:val="berschrift3"/>
+      </w:pPr>
+      <w:bookmarkStart w:id="9" w:name="_Toc509794721"/>
+      <w:r>
+        <w:t xml:space="preserve">Anpassung an </w:t>
+      </w:r>
+      <w:proofErr w:type="spellStart"/>
+      <w:r>
+        <w:t>Hr.Ullmanns</w:t>
+      </w:r>
+      <w:proofErr w:type="spellEnd"/>
+      <w:r>
+        <w:t xml:space="preserve"> Software</w:t>
+      </w:r>
+      <w:bookmarkEnd w:id="9"/>
+      <w:r>
+        <w:t xml:space="preserve"> </w:t>
+      </w:r>
+    </w:p>
+    <w:p>
+      <w:r>
+        <w:t xml:space="preserve">Wie bereits in der Einführung des Kapitels 4 erwähnt, mussten an der Software einige Änderungen vorgenommen werden, damit diese mit </w:t>
+      </w:r>
+      <w:r>
+        <w:t>das</w:t>
+      </w:r>
+      <w:r>
+        <w:t xml:space="preserve"> </w:t>
+      </w:r>
+      <w:proofErr w:type="spellStart"/>
+      <w:r>
+        <w:t>json</w:t>
+      </w:r>
+      <w:proofErr w:type="spellEnd"/>
+      <w:r>
+        <w:t xml:space="preserve"> Dateiformat </w:t>
+      </w:r>
+      <w:r>
+        <w:t>ver</w:t>
+      </w:r>
+      <w:r>
+        <w:t>arbeiten kann. Der grundsätzliche Programmaufruf für die Berechnung der Nährwerte</w:t>
+      </w:r>
+      <w:r>
+        <w:rPr>
+          <w:rStyle w:val="Funotenzeichen"/>
+        </w:rPr>
+        <w:footnoteReference w:id="13"/>
+      </w:r>
+      <w:r>
+        <w:t xml:space="preserve"> erfolgte über den Aufruf der </w:t>
+      </w:r>
+      <w:r>
+        <w:rPr>
+          <w:b/>
+        </w:rPr>
+        <w:t>findnutr.py</w:t>
+      </w:r>
+      <w:r>
+        <w:rPr>
+          <w:b/>
+        </w:rPr>
+        <w:t xml:space="preserve"> </w:t>
+      </w:r>
+      <w:r>
+        <w:t xml:space="preserve">Datei mit einer Rezeptdatei. Die </w:t>
+      </w:r>
+      <w:r>
+        <w:rPr>
+          <w:b/>
+        </w:rPr>
+        <w:t>findnutr.py</w:t>
+      </w:r>
+      <w:r>
+        <w:rPr>
+          <w:b/>
+        </w:rPr>
+        <w:t xml:space="preserve"> </w:t>
+      </w:r>
+      <w:r>
+        <w:t xml:space="preserve">importierte bei ihrem Aufruf die </w:t>
+      </w:r>
+      <w:r>
+        <w:rPr>
+          <w:b/>
+        </w:rPr>
+        <w:t>readprep.py</w:t>
+      </w:r>
+      <w:r>
+        <w:rPr>
+          <w:b/>
+        </w:rPr>
+        <w:t xml:space="preserve"> D</w:t>
+      </w:r>
+      <w:r>
+        <w:t xml:space="preserve">atei. Da diese importierte Datei für </w:t>
+      </w:r>
+      <w:r>
+        <w:t>das</w:t>
+      </w:r>
+      <w:r>
+        <w:t xml:space="preserve"> Projekt keinen Nutzen hat, </w:t>
+      </w:r>
+      <w:r>
+        <w:t xml:space="preserve">wurde der Import deaktiviert. Im Ursprungsprogramm war die </w:t>
+      </w:r>
+      <w:r>
+        <w:rPr>
+          <w:b/>
+        </w:rPr>
+        <w:lastRenderedPageBreak/>
+        <w:t>readprep.py</w:t>
+      </w:r>
+      <w:r>
+        <w:rPr>
+          <w:b/>
+        </w:rPr>
+        <w:t xml:space="preserve"> </w:t>
+      </w:r>
+      <w:r>
+        <w:t xml:space="preserve">dafür zuständig aus der Rezeptdatei die Rezeptbeschreibung und die Anleitung zum Kochen zu parsen. Für die Berechnung der Nährwerte sind diese Informationen nicht von Belangen. Im Anschluss musste die Software </w:t>
+      </w:r>
+      <w:proofErr w:type="spellStart"/>
+      <w:r>
+        <w:t>json</w:t>
+      </w:r>
+      <w:proofErr w:type="spellEnd"/>
+      <w:r>
+        <w:t xml:space="preserve"> tauglich gemacht werden, dazu wurde die Rezeptklasse in </w:t>
+      </w:r>
+      <w:r>
+        <w:rPr>
+          <w:b/>
+        </w:rPr>
+        <w:t>findnutr.py</w:t>
+      </w:r>
+      <w:r>
+        <w:rPr>
+          <w:b/>
+        </w:rPr>
+        <w:t xml:space="preserve"> </w:t>
+      </w:r>
+      <w:r>
+        <w:t xml:space="preserve">angepasst werden. Die Klasse wird nun mit einen </w:t>
+      </w:r>
+      <w:proofErr w:type="spellStart"/>
+      <w:r>
+        <w:t>json</w:t>
+      </w:r>
+      <w:proofErr w:type="spellEnd"/>
+      <w:r>
+        <w:t xml:space="preserve"> Objekt instanziiert, aus welchem diese die entsprechenden Informationen zur Berechnung der Nährwerte erhält. Um dies zu ermöglichen wurde die Funktion „</w:t>
+      </w:r>
+      <w:r>
+        <w:rPr>
+          <w:i/>
+        </w:rPr>
+        <w:t>__</w:t>
+      </w:r>
+      <w:proofErr w:type="spellStart"/>
+      <w:r>
+        <w:rPr>
+          <w:i/>
+        </w:rPr>
+        <w:t>read</w:t>
+      </w:r>
+      <w:r>
+        <w:rPr>
+          <w:i/>
+        </w:rPr>
+        <w:t>J</w:t>
+      </w:r>
+      <w:r>
+        <w:rPr>
+          <w:i/>
+        </w:rPr>
+        <w:t>son</w:t>
+      </w:r>
+      <w:proofErr w:type="spellEnd"/>
+      <w:r>
+        <w:t xml:space="preserve">“ zum Einlesen einer </w:t>
+      </w:r>
+      <w:proofErr w:type="spellStart"/>
+      <w:r>
+        <w:t>json</w:t>
+      </w:r>
+      <w:proofErr w:type="spellEnd"/>
+      <w:r>
+        <w:t xml:space="preserve"> Datei, die Funktion „</w:t>
+      </w:r>
+      <w:r>
+        <w:rPr>
+          <w:i/>
+        </w:rPr>
+        <w:t>__</w:t>
+      </w:r>
+      <w:proofErr w:type="spellStart"/>
+      <w:r>
+        <w:rPr>
+          <w:i/>
+        </w:rPr>
+        <w:t>parseJson</w:t>
+      </w:r>
+      <w:proofErr w:type="spellEnd"/>
+      <w:r>
+        <w:t xml:space="preserve">“ zum Parsen der eingelesenen </w:t>
+      </w:r>
+      <w:proofErr w:type="spellStart"/>
+      <w:r>
+        <w:t>json</w:t>
+      </w:r>
+      <w:proofErr w:type="spellEnd"/>
+      <w:r>
+        <w:t xml:space="preserve"> Datei, sowie die Funktion</w:t>
+      </w:r>
+      <w:r>
+        <w:t xml:space="preserve"> „</w:t>
+      </w:r>
+      <w:r>
+        <w:rPr>
+          <w:i/>
+        </w:rPr>
+        <w:t>__</w:t>
+      </w:r>
+      <w:proofErr w:type="spellStart"/>
+      <w:r>
+        <w:rPr>
+          <w:i/>
+        </w:rPr>
+        <w:t>returnJson</w:t>
+      </w:r>
+      <w:proofErr w:type="spellEnd"/>
+      <w:r>
+        <w:t xml:space="preserve">“ zum Aufruf der Nährwertberechnung und dem Export des </w:t>
+      </w:r>
+      <w:proofErr w:type="spellStart"/>
+      <w:r>
+        <w:t>Ergebinsses</w:t>
+      </w:r>
+      <w:proofErr w:type="spellEnd"/>
+      <w:r>
+        <w:t xml:space="preserve"> als </w:t>
+      </w:r>
+      <w:proofErr w:type="spellStart"/>
+      <w:r>
+        <w:t>json</w:t>
+      </w:r>
+      <w:proofErr w:type="spellEnd"/>
+      <w:r>
+        <w:t xml:space="preserve"> Datei,</w:t>
+      </w:r>
+      <w:r>
+        <w:rPr>
+          <w:rStyle w:val="Funotenzeichen"/>
+        </w:rPr>
+        <w:footnoteReference w:id="14"/>
+      </w:r>
+      <w:r>
+        <w:t xml:space="preserve"> implementiert.</w:t>
+      </w:r>
+      <w:r>
+        <w:t xml:space="preserve"> Der Export als </w:t>
+      </w:r>
+      <w:proofErr w:type="spellStart"/>
+      <w:r>
+        <w:t>json</w:t>
+      </w:r>
+      <w:proofErr w:type="spellEnd"/>
+      <w:r>
+        <w:t xml:space="preserve"> Datei ist dabei nicht zwingend, sondern nur zu aktivieren, falls dies vom Anwender gewünscht ist.</w:t>
+      </w:r>
+      <w:r>
+        <w:t xml:space="preserve"> </w:t>
+      </w:r>
+      <w:r>
+        <w:t xml:space="preserve">Das Ergebnis wird abschließend in einem Array </w:t>
+      </w:r>
+      <w:proofErr w:type="spellStart"/>
+      <w:r>
+        <w:t>gespreichert</w:t>
+      </w:r>
+      <w:proofErr w:type="spellEnd"/>
+      <w:r>
+        <w:t xml:space="preserve">. </w:t>
+      </w:r>
+      <w:r>
+        <w:t xml:space="preserve">Die entstandene </w:t>
+      </w:r>
+      <w:r>
+        <w:rPr>
+          <w:b/>
+        </w:rPr>
+        <w:t>findnutr.py</w:t>
+      </w:r>
+      <w:r>
+        <w:rPr>
+          <w:b/>
+        </w:rPr>
+        <w:t xml:space="preserve"> </w:t>
+      </w:r>
+      <w:r>
+        <w:t>kann ebenfalls im GitHub-Repository gefunden werden.</w:t>
+      </w:r>
+    </w:p>
+    <w:p>
+      <w:pPr>
+        <w:pStyle w:val="berschrift3"/>
+      </w:pPr>
+      <w:bookmarkStart w:id="10" w:name="_Toc509794722"/>
+      <w:r>
+        <w:t xml:space="preserve">Berechnung Nährwerte und </w:t>
+      </w:r>
+      <w:r>
+        <w:t>Reimport in kochbar-Datenbank</w:t>
+      </w:r>
+      <w:bookmarkEnd w:id="10"/>
+    </w:p>
+    <w:p>
+      <w:r>
+        <w:t>Der letzte Schritt der Schnittstellenentwicklung bestand darin, mit der final angepassten,</w:t>
+      </w:r>
+      <w:r>
+        <w:t xml:space="preserve"> </w:t>
+      </w:r>
+      <w:r>
+        <w:t xml:space="preserve">Software von Herrn Ullmann, für die im </w:t>
+      </w:r>
+      <w:proofErr w:type="spellStart"/>
+      <w:r>
+        <w:t>json</w:t>
+      </w:r>
+      <w:proofErr w:type="spellEnd"/>
+      <w:r>
+        <w:t xml:space="preserve"> Format vorliegende Rezepte die Nährwerte zu berechnen. </w:t>
+      </w:r>
+      <w:r>
+        <w:t>D</w:t>
+      </w:r>
+      <w:r>
+        <w:t>ieser Vorgang</w:t>
+      </w:r>
+      <w:r>
+        <w:t xml:space="preserve"> steht</w:t>
+      </w:r>
+      <w:r>
+        <w:t xml:space="preserve"> auch exemplarisch dafür wie zukünftig andere Entwickler und Benutzer mit</w:t>
+      </w:r>
+      <w:r>
+        <w:t>,</w:t>
+      </w:r>
+      <w:r>
+        <w:t xml:space="preserve"> der in dieser Arbeit entwickelten</w:t>
+      </w:r>
+      <w:r>
+        <w:t>,</w:t>
+      </w:r>
+      <w:r>
+        <w:t xml:space="preserve"> Schnittstelle interagieren können. </w:t>
+      </w:r>
+      <w:r>
+        <w:t xml:space="preserve">Prinzipiell stützt sich die Bewertung auf </w:t>
+      </w:r>
+      <w:r>
+        <w:t>ein weiteres</w:t>
+      </w:r>
+      <w:r>
+        <w:t xml:space="preserve"> Python Skript, </w:t>
+      </w:r>
+      <w:r>
+        <w:rPr>
+          <w:b/>
+        </w:rPr>
+        <w:t>writeToDb.</w:t>
+      </w:r>
+      <w:r>
+        <w:rPr>
+          <w:b/>
+        </w:rPr>
+        <w:t>py</w:t>
+      </w:r>
+      <w:r>
+        <w:t xml:space="preserve">, dieses Skript ist dafür zuständig die Einträge die in dem Array der </w:t>
+      </w:r>
+      <w:r>
+        <w:rPr>
+          <w:b/>
+        </w:rPr>
+        <w:t>findnutr.py</w:t>
+      </w:r>
+      <w:r>
+        <w:rPr>
+          <w:b/>
+        </w:rPr>
+        <w:t xml:space="preserve"> </w:t>
+      </w:r>
+      <w:r>
+        <w:t xml:space="preserve">gesichert wurden in eine neue Tabelle der Datenbank zu speichern. Die in diesem Vorgang nötigen SQL-Befehle wurden dabei durch Wildcards maskiert um der Gefahr durch SQL-Injektion entgegen zu wirken. Des Weiteren überprüft die </w:t>
+      </w:r>
+      <w:r>
+        <w:rPr>
+          <w:b/>
+        </w:rPr>
+        <w:t>writeToDb.py</w:t>
+      </w:r>
+      <w:r>
+        <w:rPr>
+          <w:b/>
+        </w:rPr>
+        <w:t xml:space="preserve"> </w:t>
+      </w:r>
+      <w:r>
+        <w:t xml:space="preserve">ob die passende Tabelle auf der Datenbank bereits existiert und legte diese, für den Fall das es diese noch nicht gibt, an. Die eigentliche Berechnung wird nun durch den Aufruf </w:t>
+      </w:r>
+      <w:r>
+        <w:t>der</w:t>
+      </w:r>
+      <w:r>
+        <w:t xml:space="preserve"> </w:t>
+      </w:r>
+      <w:r>
+        <w:rPr>
+          <w:b/>
+        </w:rPr>
+        <w:t>findnu</w:t>
+      </w:r>
+      <w:r>
+        <w:rPr>
+          <w:b/>
+        </w:rPr>
+        <w:t>tr.py</w:t>
+      </w:r>
+      <w:r>
+        <w:rPr>
+          <w:b/>
+        </w:rPr>
+        <w:t xml:space="preserve"> </w:t>
+      </w:r>
+      <w:r>
+        <w:t xml:space="preserve">gestartet. Dabei erwartet das Python Skript nun ein oder mehrere Rezepte im </w:t>
+      </w:r>
+      <w:proofErr w:type="spellStart"/>
+      <w:r>
+        <w:t>json</w:t>
+      </w:r>
+      <w:proofErr w:type="spellEnd"/>
+      <w:r>
+        <w:t xml:space="preserve"> Dateiformat. Die Nährwerte der entsprechenden Gerichte werden berechnet und via </w:t>
+      </w:r>
+      <w:r>
+        <w:rPr>
+          <w:b/>
+        </w:rPr>
+        <w:t>writeToDb.py</w:t>
+      </w:r>
+      <w:r>
+        <w:rPr>
+          <w:b/>
+        </w:rPr>
+        <w:t xml:space="preserve"> </w:t>
+      </w:r>
+      <w:r>
+        <w:t xml:space="preserve">in die neue Tabelle der Datenbank geschrieben. Zur Berechnung der Nährwerte des kochbar-Datensatzes wurde die Funktion 11-mal </w:t>
+      </w:r>
+      <w:r>
+        <w:lastRenderedPageBreak/>
+        <w:t xml:space="preserve">gestartet mit jeweils 30000 unterschiedlichen Rezepten. Die Parallelisierung der Berechnung und dem Schreiben in die Datenbank kann auf zwei Wegen erreicht werden. Entweder wird die </w:t>
+      </w:r>
+      <w:r>
+        <w:rPr>
+          <w:b/>
+        </w:rPr>
+        <w:t>findnutr.py</w:t>
+      </w:r>
+      <w:r>
+        <w:rPr>
+          <w:b/>
+        </w:rPr>
+        <w:t xml:space="preserve"> </w:t>
+      </w:r>
+      <w:r>
+        <w:t xml:space="preserve">manuell so oft wie nötig gestartet oder das im GitHub Repository beiliegen Python Skript </w:t>
+      </w:r>
+      <w:r>
+        <w:rPr>
+          <w:b/>
+        </w:rPr>
+        <w:t>scriptHandler.py</w:t>
+      </w:r>
+      <w:r>
+        <w:rPr>
+          <w:b/>
+        </w:rPr>
+        <w:t xml:space="preserve"> </w:t>
+      </w:r>
+      <w:r>
+        <w:t xml:space="preserve">wird genutzt. Das </w:t>
+      </w:r>
+      <w:r>
+        <w:rPr>
+          <w:b/>
+        </w:rPr>
+        <w:t>scriptHandler.py</w:t>
+      </w:r>
+      <w:r>
+        <w:t xml:space="preserve"> Skript startet ein beliebiges drittes Skript, beliebig oft, mit beliebigen Parametern. </w:t>
+      </w:r>
+      <w:r>
+        <w:t>Abbildung 4 zeigt den Reimport Vorgang der Rezepte mit den entsprechenden Nährwerten. Dank Parallelisierung konnten innerhalb von 5 Stunden 309360 Rezepte auf ihre Nährwerte untersucht und die Ergebnisse in eine Datenbank geschrieben werden.</w:t>
+      </w:r>
+      <w:r>
+        <w:t xml:space="preserve"> Auf diese Weiße können auch neue Rezept zur Datenbank hinzugefügt werden, dabei müssen die Anwender lediglich wie oben beschrieben das </w:t>
+      </w:r>
+      <w:r>
+        <w:rPr>
+          <w:b/>
+        </w:rPr>
+        <w:t>findnutr.py</w:t>
+      </w:r>
+      <w:r>
+        <w:t xml:space="preserve"> Skript mit einer passenden </w:t>
+      </w:r>
+      <w:proofErr w:type="spellStart"/>
+      <w:r>
+        <w:t>json</w:t>
+      </w:r>
+      <w:proofErr w:type="spellEnd"/>
+      <w:r>
+        <w:t xml:space="preserve"> Datei aufrufen. Die Formatierung der </w:t>
+      </w:r>
+      <w:proofErr w:type="spellStart"/>
+      <w:r>
+        <w:t>json</w:t>
+      </w:r>
+      <w:proofErr w:type="spellEnd"/>
+      <w:r>
+        <w:t xml:space="preserve"> Datei kann dabei der im GitHub-Repository zu findenden </w:t>
+      </w:r>
+      <w:proofErr w:type="spellStart"/>
+      <w:proofErr w:type="gramStart"/>
+      <w:r>
+        <w:rPr>
+          <w:b/>
+        </w:rPr>
+        <w:t>test.json</w:t>
+      </w:r>
+      <w:proofErr w:type="spellEnd"/>
+      <w:proofErr w:type="gramEnd"/>
+      <w:r>
+        <w:rPr>
+          <w:b/>
+        </w:rPr>
+        <w:t xml:space="preserve"> </w:t>
+      </w:r>
+      <w:r>
+        <w:t xml:space="preserve">entnommen werden. </w:t>
+      </w:r>
+    </w:p>
+    <w:p>
+      <w:pPr>
+        <w:pStyle w:val="Folgeabsatz"/>
+      </w:pPr>
+    </w:p>
+    <w:p>
+      <w:pPr>
+        <w:pStyle w:val="Folgeabsatz"/>
+      </w:pPr>
+      <w:r>
+        <w:rPr>
+          <w:noProof/>
+        </w:rPr>
+        <w:drawing>
+          <wp:inline distT="0" distB="0" distL="0" distR="0">
+            <wp:extent cx="5391150" cy="3219450"/>
+            <wp:effectExtent l="0" t="0" r="0" b="0"/>
+            <wp:docPr id="5" name="Grafik 5" descr="C:\Users\Daveberth\AppData\Local\Microsoft\Windows\INetCache\Content.Word\import.jpg"/>
+            <wp:cNvGraphicFramePr>
+              <a:graphicFrameLocks xmlns:a="http://schemas.openxmlformats.org/drawingml/2006/main" noChangeAspect="1"/>
+            </wp:cNvGraphicFramePr>
+            <a:graphic xmlns:a="http://schemas.openxmlformats.org/drawingml/2006/main">
+              <a:graphicData uri="http://schemas.openxmlformats.org/drawingml/2006/picture">
+                <pic:pic xmlns:pic="http://schemas.openxmlformats.org/drawingml/2006/picture">
+                  <pic:nvPicPr>
+                    <pic:cNvPr id="0" name="Picture 2" descr="C:\Users\Daveberth\AppData\Local\Microsoft\Windows\INetCache\Content.Word\import.jpg"/>
+                    <pic:cNvPicPr>
+                      <a:picLocks noChangeAspect="1" noChangeArrowheads="1"/>
+                    </pic:cNvPicPr>
+                  </pic:nvPicPr>
+                  <pic:blipFill>
+                    <a:blip r:embed="rId14">
+                      <a:extLst>
+                        <a:ext uri="{28A0092B-C50C-407E-A947-70E740481C1C}">
+                          <a14:useLocalDpi xmlns:a14="http://schemas.microsoft.com/office/drawing/2010/main" val="0"/>
+                        </a:ext>
+                      </a:extLst>
+                    </a:blip>
+                    <a:srcRect/>
+                    <a:stretch>
+                      <a:fillRect/>
+                    </a:stretch>
+                  </pic:blipFill>
+                  <pic:spPr bwMode="auto">
+                    <a:xfrm>
+                      <a:off x="0" y="0"/>
+                      <a:ext cx="5391150" cy="3219450"/>
+                    </a:xfrm>
+                    <a:prstGeom prst="rect">
+                      <a:avLst/>
+                    </a:prstGeom>
+                    <a:noFill/>
+                    <a:ln>
+                      <a:noFill/>
+                    </a:ln>
+                  </pic:spPr>
+                </pic:pic>
+              </a:graphicData>
+            </a:graphic>
+          </wp:inline>
+        </w:drawing>
+      </w:r>
+    </w:p>
+    <w:p>
+      <w:pPr>
+        <w:pStyle w:val="Folgeabsatz"/>
+        <w:jc w:val="center"/>
+        <w:rPr>
+          <w:i/>
+          <w:sz w:val="20"/>
+        </w:rPr>
+      </w:pPr>
+      <w:r>
+        <w:rPr>
+          <w:i/>
+          <w:sz w:val="20"/>
+        </w:rPr>
+        <w:t>Abbildung 4: Reimport der Rezept-Nährwert-Kombination</w:t>
+      </w:r>
+    </w:p>
+    <w:p>
+      <w:pPr>
+        <w:pStyle w:val="Folgeabsatz"/>
+        <w:jc w:val="center"/>
+        <w:rPr>
+          <w:i/>
+          <w:sz w:val="20"/>
+        </w:rPr>
+      </w:pPr>
+    </w:p>
+    <w:p/>
+    <w:p>
+      <w:r>
+        <w:t>Nach dem Reimport der Rezepte musste in einem letzten Schritt die eben angelegte Tabelle noch als SQL-Dump exportiert werden, um später auf dem Universitätsserver integriert werden zu können</w:t>
+      </w:r>
+      <w:r>
+        <w:t xml:space="preserve"> </w:t>
+      </w:r>
+    </w:p>
+    <w:p>
+      <w:pPr>
+        <w:pStyle w:val="Folgeabsatz"/>
+      </w:pPr>
+    </w:p>
+    <w:p>
+      <w:pPr>
         <w:pStyle w:val="berschrift2"/>
       </w:pPr>
-      <w:bookmarkStart w:id="10" w:name="_Toc509700679"/>
-      <w:r>
+      <w:bookmarkStart w:id="11" w:name="_Toc509794723"/>
+      <w:r>
+        <w:lastRenderedPageBreak/>
         <w:t>Entwicklung Frontend zur Rezeptsuche</w:t>
       </w:r>
-      <w:bookmarkEnd w:id="10"/>
+      <w:bookmarkEnd w:id="11"/>
     </w:p>
     <w:p>
       <w:pPr>
         <w:pStyle w:val="berschrift2"/>
       </w:pPr>
-      <w:bookmarkStart w:id="11" w:name="_Toc509700680"/>
+      <w:bookmarkStart w:id="12" w:name="_Toc509794724"/>
       <w:r>
         <w:t>Entwicklung User Interface</w:t>
       </w:r>
-      <w:bookmarkEnd w:id="11"/>
+      <w:bookmarkEnd w:id="12"/>
+    </w:p>
+    <w:p>
+      <w:pPr>
+        <w:pStyle w:val="berschrift1"/>
+      </w:pPr>
+      <w:bookmarkStart w:id="13" w:name="_Toc509794725"/>
+      <w:r>
+        <w:t>Zusammenfassung und Ausblick</w:t>
+      </w:r>
+      <w:bookmarkEnd w:id="13"/>
+      <w:r>
+        <w:t xml:space="preserve"> </w:t>
+      </w:r>
+    </w:p>
+    <w:p>
+      <w:r>
+        <w:t>Dieses Kapitel soll die vorliegende Arbeit noch einmal zusammenfassen und zusätzlich einen Ausblick auf mögliche zukünftige Arbeiten geben. Es konnte gezeigt werden, wie mit Hilfe der von Herrn Ullmann entwickelten Software circa 300000 Rezepte auf ihre Nährwerte hin untersucht wurden. Des Weiteren wurden die errechneten Nährwerte in einer neuen Tabelle der kochbar-Datenbank gesichert und ermöglichen so anderen Seminarteilnehmern oder künftigen Entwicklern einen direkten und einfach direkten Zugriff auf die entsprechenden Werte, ohne diese selbstständig berechnen zu müssen. Additional konnten in dieser Arbeit demonstriert werden wie Anwender zukünftig auch Rezepte bewerten können ohne, dass diese zwingend dem R</w:t>
+      </w:r>
+      <w:r>
+        <w:t>epertoire</w:t>
+      </w:r>
+      <w:r>
+        <w:t xml:space="preserve"> der Internetseite </w:t>
+      </w:r>
+      <w:hyperlink r:id="rId15" w:history="1">
+        <w:r>
+          <w:rPr>
+            <w:rStyle w:val="Hyperlink"/>
+          </w:rPr>
+          <w:t>www.chefkoch.de</w:t>
+        </w:r>
+      </w:hyperlink>
+      <w:r>
+        <w:t xml:space="preserve"> entspringen. Die Rezepte oder Gerichte müssen dazu lediglich in einer passenden </w:t>
+      </w:r>
+      <w:proofErr w:type="spellStart"/>
+      <w:r>
+        <w:t>json</w:t>
+      </w:r>
+      <w:proofErr w:type="spellEnd"/>
+      <w:r>
+        <w:t xml:space="preserve"> Datei vorliegen. Im zweiten und dritten</w:t>
+      </w:r>
+      <w:r>
+        <w:t xml:space="preserve"> praktischen</w:t>
+      </w:r>
+      <w:r>
+        <w:t xml:space="preserve"> Teil dieser Arbeit wurde ein Interface zur Kommunikation mit der kochbar-Datenbank entwickelt und präsentiert. Dabei hat der Anwender die Möglichkeit Rezepte aus der Datenbank zu suchen und diese in seinem Dashboard, also in seinem persönlichen Bereich, abzulegen. Das Dashboard des Users zeigt dabei seinen täglichen Bedarf an verschiedenen Nährstoffen an und trifft auch eine Aussage darüber wieviel der User davon bereits durch au</w:t>
+      </w:r>
+      <w:r>
+        <w:t xml:space="preserve">sgewählte Mahlzeiten aufgenommen hat. Die in Kapitel 3.1 vorgestellten Projektziele sind damit in vollem Umfang erfüllt worden. Selbstverständlich, wie ist Softwareentwicklung wohl meistens ist, haben sich während der Projektdurchführung einige Schwachstellen und konzeptionelle Fehler mir der eingesetzten Methodik aber auch mit </w:t>
+      </w:r>
+      <w:r>
+        <w:t>den verwendeten Programmen</w:t>
+      </w:r>
+      <w:r>
+        <w:t xml:space="preserve"> und Skripten, gezeigt. Diese sollen im Folgenden kurz aufgezeigt um damit eventuelle Ansatzpunkte für zukünftige Projekte und Arbeiten zu liefern. </w:t>
+      </w:r>
+    </w:p>
+    <w:p>
+      <w:pPr>
+        <w:pStyle w:val="berschrift2"/>
+      </w:pPr>
+      <w:r>
+        <w:lastRenderedPageBreak/>
+        <w:t xml:space="preserve">Optimierung der Datenbanksuche </w:t>
+      </w:r>
+    </w:p>
+    <w:p>
+      <w:r>
+        <w:t xml:space="preserve">In der aktuellen Version, des in dieser Arbeit entwickelten, User Interface gibt es nicht die Möglichkeit die Datenbank nach Rezeptbestandteilen beziehungsweiße nach bestimmten Zutaten zu durchsuchen. Während des Suchvorgangs wird lediglich die Spalte des Rezepttitels, also der eindeutige Identifier, des Gerichts beziehungsweiße der Mahlzeit durchsucht. Dies hat den Hintergrund, dass sich das Durchsuchen der Zutaten Spalte von ca. 300000 Rezepten als extrem ineffizient erwiesen hat. </w:t>
+      </w:r>
+      <w:r>
+        <w:t>Zu Gunsten der Responsivität des Interfaces und der erfahrenen User Experience implementiert diese Arbeit lediglich eine Suche in der Titelspalte. Es wäre aber durchaus wünschenswert,</w:t>
+      </w:r>
+      <w:r>
+        <w:t xml:space="preserve"> </w:t>
+      </w:r>
+      <w:r>
+        <w:t>das</w:t>
+      </w:r>
+      <w:r>
+        <w:t>s</w:t>
+      </w:r>
+      <w:r>
+        <w:t xml:space="preserve"> User auch nach bestimmten Zutaten suchen können oder diese, falls gewünscht, auch ausschließen können, </w:t>
+      </w:r>
+      <w:r>
+        <w:t>ohne, dass</w:t>
+      </w:r>
+      <w:r>
+        <w:t xml:space="preserve"> diese zwingend im Namen des Gerichts vorkommen. Die Entwicklung einer performanten Volltextsuche der Inhaltsstoffspalte für die kochbar-Datenbank wäre eine mögliche Thematik für zukünftige Arbeiten. </w:t>
+      </w:r>
+    </w:p>
+    <w:p/>
+    <w:p>
+      <w:pPr>
+        <w:pStyle w:val="berschrift2"/>
+      </w:pPr>
+      <w:r>
+        <w:t>Optimierung des Datenbankdesigns</w:t>
+      </w:r>
+    </w:p>
+    <w:p>
+      <w:r>
+        <w:t xml:space="preserve">Die vorliegenden, von uns entwickelte Tabelle, also die Tabelle die die Zuordnung von Rezepttitel und Nährwerte enthält, verzichtet auf die Verwendung von </w:t>
+      </w:r>
+      <w:r>
+        <w:t>traditionellen</w:t>
+      </w:r>
+      <w:r>
+        <w:t xml:space="preserve"> Datenbankattribute. So wird in der Tabelle keine Referenz auf die eigentlich ursprüngliche Rezepttabelle angelegt. </w:t>
+      </w:r>
+      <w:r>
+        <w:t>Klassischer weiße sollte hier der Titel der Rezepte in der Tabelle als FOREIGN KEY gesetzt werden, da jedoch dies die Modularität der entstandenen Tabelle gemindert hätte und der mögliche Einsatzzweck der Tabelle über den Rahmen dieses Projektes hinausgeht, wurde sich dagegen entschieden einen FOREIGN KEY auf den PRIMARY KEY der ursprünglichen Rezepttabelle zu setzen. Ähnlich verhält es sich auch mit den gewählten Datentypen der Spalten der neuen Tabelle. Diese sind möglichst variabel und flexibel gehalten um Anpassungen in der Tabelle auch für anderen Entwicklern so möglich wie einfach zu gestalten. Für spätere Arbeiten wäre es sicherlich erstrebenswert das Datenbankdesign entsprechen</w:t>
+      </w:r>
+      <w:r>
+        <w:t xml:space="preserve">d zu optimieren. </w:t>
+      </w:r>
+    </w:p>
+    <w:p>
+      <w:pPr>
+        <w:pStyle w:val="berschrift2"/>
+      </w:pPr>
+      <w:r>
+        <w:t>Optimierung des Umgangs mit Manuel Ullmanns Software</w:t>
+      </w:r>
+    </w:p>
+    <w:p>
+      <w:r>
+        <w:t xml:space="preserve">Es zeigte sich, dass die Software von Herrn Ullmann gelegentlich Probleme damit hat die Mengenangaben in Rezepten korrekt zu interpretieren. Als Folge daraus können für </w:t>
+      </w:r>
+      <w:r>
+        <w:lastRenderedPageBreak/>
+        <w:t xml:space="preserve">das Gericht/Rezept keine Nährwerte bestimmt werden. In dieser Arbeit konnte der Ursprung des Problems nicht klar ausgemacht werden. So scheint die Software Probleme mit dem Parse von Mengenangaben zu haben die durch Abkürzungen definiert sind wie etwa „60 gr.: Mehl“. Schlussendlich </w:t>
+      </w:r>
+      <w:r>
+        <w:t xml:space="preserve">konnte, durch den Einsatz eines Eventhandlers in der </w:t>
+      </w:r>
+      <w:r>
+        <w:rPr>
+          <w:b/>
+        </w:rPr>
+        <w:t>parseJsonFile</w:t>
+      </w:r>
+      <w:r>
+        <w:rPr>
+          <w:b/>
+        </w:rPr>
+        <w:t>.py</w:t>
+      </w:r>
+      <w:r>
+        <w:t xml:space="preserve">, die Problematik umgangen werden. Rezepte die nicht eindeutig bewertet werden konnten wurden nicht in die resultierende Tabelle aufgenommen, sondern ausgelassen. Die Summe </w:t>
+      </w:r>
+      <w:proofErr w:type="gramStart"/>
+      <w:r>
+        <w:t>der so verloren Rezepte</w:t>
+      </w:r>
+      <w:proofErr w:type="gramEnd"/>
+      <w:r>
+        <w:t xml:space="preserve"> beläuft sich bei etwa 1% des gesamten kochbar-Datensatz, so konnten circa 5000 Rezepte nicht bewertet werden. Für zukünftige Arbeiten wäre die Verbesserungen der „Parse -Quote“ selbstverständlich interessant, vor allem auch um individueller auf Benutzereingaben von neuen Rezepten reagieren zu können. </w:t>
+      </w:r>
+      <w:bookmarkStart w:id="14" w:name="_GoBack"/>
+      <w:bookmarkEnd w:id="14"/>
     </w:p>
     <w:p/>
     <w:p>
@@ -4418,31 +5766,27 @@
     <w:p>
       <w:pPr>
         <w:pStyle w:val="berschrift1"/>
-        <w:pageBreakBefore/>
-        <w:ind w:left="431" w:hanging="431"/>
         <w:rPr>
           <w:lang w:val="en-US"/>
         </w:rPr>
       </w:pPr>
-      <w:bookmarkStart w:id="12" w:name="_Toc453327798"/>
-      <w:bookmarkStart w:id="13" w:name="_Toc509700681"/>
-      <w:proofErr w:type="spellStart"/>
+      <w:bookmarkStart w:id="15" w:name="_Toc509794726"/>
       <w:r>
         <w:rPr>
           <w:lang w:val="en-US"/>
         </w:rPr>
-        <w:lastRenderedPageBreak/>
-        <w:t>Zusammenfassung</w:t>
-      </w:r>
-      <w:bookmarkEnd w:id="12"/>
-      <w:bookmarkEnd w:id="13"/>
-      <w:proofErr w:type="spellEnd"/>
+        <w:t>Acknowledgment</w:t>
+      </w:r>
+      <w:bookmarkEnd w:id="15"/>
     </w:p>
     <w:p>
       <w:pPr>
         <w:pStyle w:val="Folgeabsatz"/>
         <w:ind w:firstLine="0"/>
       </w:pPr>
+      <w:r>
+        <w:t xml:space="preserve">An dieser Stelle möchten wir uns herzlichst bei Manuell Ullmann für die Bereitstellung seiner Software bedanken, mit welcher die Umsetzung dieses Projekts erst möglich wurde. </w:t>
+      </w:r>
     </w:p>
     <w:p/>
     <w:p>
@@ -4470,14 +5814,14 @@
         </w:numPr>
         <w:ind w:left="431" w:hanging="431"/>
       </w:pPr>
-      <w:bookmarkStart w:id="14" w:name="_Toc453327800"/>
-      <w:bookmarkStart w:id="15" w:name="_Toc509700682"/>
+      <w:bookmarkStart w:id="16" w:name="_Toc453327800"/>
+      <w:bookmarkStart w:id="17" w:name="_Toc509794727"/>
       <w:r>
         <w:lastRenderedPageBreak/>
         <w:t>Literaturverzeichnis</w:t>
       </w:r>
-      <w:bookmarkEnd w:id="14"/>
-      <w:bookmarkEnd w:id="15"/>
+      <w:bookmarkEnd w:id="16"/>
+      <w:bookmarkEnd w:id="17"/>
     </w:p>
     <w:p>
       <w:pPr>
@@ -4514,7 +5858,7 @@
       </w:pPr>
     </w:p>
     <w:sectPr>
-      <w:footerReference w:type="default" r:id="rId13"/>
+      <w:footerReference w:type="default" r:id="rId16"/>
       <w:type w:val="continuous"/>
       <w:pgSz w:w="11906" w:h="16838"/>
       <w:pgMar w:top="1418" w:right="1418" w:bottom="1134" w:left="1985" w:header="709" w:footer="709" w:gutter="0"/>
@@ -4579,7 +5923,7 @@
           <w:rPr>
             <w:noProof/>
           </w:rPr>
-          <w:t>12</w:t>
+          <w:t>17</w:t>
         </w:r>
         <w:r>
           <w:rPr>
@@ -4892,6 +6236,204 @@
       <w:r>
         <w:t xml:space="preserve"> = automatische Nährwertberechnung, abgekürzt um die Formatierung des PAP schlank zu halten. </w:t>
       </w:r>
+    </w:p>
+  </w:footnote>
+  <w:footnote w:id="8">
+    <w:p>
+      <w:pPr>
+        <w:pStyle w:val="Funotentext"/>
+      </w:pPr>
+      <w:r>
+        <w:rPr>
+          <w:rStyle w:val="Funotenzeichen"/>
+        </w:rPr>
+        <w:footnoteRef/>
+      </w:r>
+      <w:r>
+        <w:t xml:space="preserve"> MySQL </w:t>
+      </w:r>
+      <w:proofErr w:type="spellStart"/>
+      <w:r>
+        <w:t>Workbench</w:t>
+      </w:r>
+      <w:proofErr w:type="spellEnd"/>
+      <w:r>
+        <w:t xml:space="preserve">, Download: </w:t>
+      </w:r>
+      <w:hyperlink r:id="rId5" w:history="1">
+        <w:r>
+          <w:rPr>
+            <w:rStyle w:val="Hyperlink"/>
+          </w:rPr>
+          <w:t>https://www.mysql.com/de/products/workbench/</w:t>
+        </w:r>
+      </w:hyperlink>
+      <w:r>
+        <w:t xml:space="preserve"> , Abgerufen: 10.03.2018</w:t>
+      </w:r>
+    </w:p>
+  </w:footnote>
+  <w:footnote w:id="9">
+    <w:p>
+      <w:pPr>
+        <w:pStyle w:val="Funotentext"/>
+      </w:pPr>
+      <w:r>
+        <w:rPr>
+          <w:rStyle w:val="Funotenzeichen"/>
+        </w:rPr>
+        <w:footnoteRef/>
+      </w:r>
+      <w:r>
+        <w:t xml:space="preserve"> Seminararbeit, Manuel Ullmann: </w:t>
+      </w:r>
+      <w:hyperlink r:id="rId6" w:history="1">
+        <w:r>
+          <w:rPr>
+            <w:rStyle w:val="Hyperlink"/>
+          </w:rPr>
+          <w:t>https://elearning.uni-regensburg.de/mod/resource/view.php?id=915461</w:t>
+        </w:r>
+      </w:hyperlink>
+      <w:r>
+        <w:t xml:space="preserve"> </w:t>
+      </w:r>
+    </w:p>
+  </w:footnote>
+  <w:footnote w:id="10">
+    <w:p>
+      <w:pPr>
+        <w:pStyle w:val="Funotentext"/>
+      </w:pPr>
+      <w:r>
+        <w:rPr>
+          <w:rStyle w:val="Funotenzeichen"/>
+        </w:rPr>
+        <w:footnoteRef/>
+      </w:r>
+      <w:r>
+        <w:t xml:space="preserve"> Wie bereits erwähnt handelt es sich bei </w:t>
+      </w:r>
+      <w:proofErr w:type="gramStart"/>
+      <w:r>
+        <w:t>den Rezepteinträge</w:t>
+      </w:r>
+      <w:proofErr w:type="gramEnd"/>
+      <w:r>
+        <w:t xml:space="preserve"> um Webseiten der Seite </w:t>
+      </w:r>
+      <w:hyperlink r:id="rId7" w:history="1">
+        <w:r>
+          <w:rPr>
+            <w:rStyle w:val="Hyperlink"/>
+          </w:rPr>
+          <w:t>www.chefkoch.de</w:t>
+        </w:r>
+      </w:hyperlink>
+      <w:r>
+        <w:t xml:space="preserve"> </w:t>
+      </w:r>
+    </w:p>
+  </w:footnote>
+  <w:footnote w:id="11">
+    <w:p>
+      <w:pPr>
+        <w:pStyle w:val="Funotentext"/>
+      </w:pPr>
+      <w:r>
+        <w:rPr>
+          <w:rStyle w:val="Funotenzeichen"/>
+        </w:rPr>
+        <w:footnoteRef/>
+      </w:r>
+      <w:r>
+        <w:t xml:space="preserve"> Eigentlich handelt es sich bei </w:t>
+      </w:r>
+      <w:proofErr w:type="spellStart"/>
+      <w:r>
+        <w:t>bei</w:t>
+      </w:r>
+      <w:proofErr w:type="spellEnd"/>
+      <w:r>
+        <w:t xml:space="preserve"> dem Term „</w:t>
+      </w:r>
+      <w:proofErr w:type="spellStart"/>
+      <w:r>
+        <w:t>href</w:t>
+      </w:r>
+      <w:proofErr w:type="spellEnd"/>
+      <w:r>
+        <w:t>“ um einen HTML-Tag der dazu genutzt wird Inhalte oder Webseiten zu verlinken. Siehe dazu auch, W3Schools „</w:t>
+      </w:r>
+      <w:proofErr w:type="spellStart"/>
+      <w:r>
+        <w:t>href</w:t>
+      </w:r>
+      <w:proofErr w:type="spellEnd"/>
+      <w:r>
+        <w:t xml:space="preserve">-Attribut“: </w:t>
+      </w:r>
+      <w:hyperlink r:id="rId8" w:history="1">
+        <w:r>
+          <w:rPr>
+            <w:rStyle w:val="Hyperlink"/>
+          </w:rPr>
+          <w:t>https://www.w3schools.com/tags/att_a_href.asp</w:t>
+        </w:r>
+      </w:hyperlink>
+      <w:r>
+        <w:t xml:space="preserve"> ,Abgerufen: 10.03.18</w:t>
+      </w:r>
+    </w:p>
+  </w:footnote>
+  <w:footnote w:id="12">
+    <w:p>
+      <w:pPr>
+        <w:pStyle w:val="Funotentext"/>
+      </w:pPr>
+      <w:r>
+        <w:rPr>
+          <w:rStyle w:val="Funotenzeichen"/>
+        </w:rPr>
+        <w:footnoteRef/>
+      </w:r>
+      <w:r>
+        <w:t xml:space="preserve"> GitHub-Repository: </w:t>
+      </w:r>
+      <w:hyperlink r:id="rId9" w:history="1">
+        <w:r>
+          <w:rPr>
+            <w:rStyle w:val="Hyperlink"/>
+          </w:rPr>
+          <w:t>https://github.com/JakobFehle/KI4SG</w:t>
+        </w:r>
+      </w:hyperlink>
+      <w:r>
+        <w:t xml:space="preserve"> </w:t>
+      </w:r>
+    </w:p>
+  </w:footnote>
+  <w:footnote w:id="13">
+    <w:p>
+      <w:pPr>
+        <w:pStyle w:val="Funotentext"/>
+      </w:pPr>
+      <w:r>
+        <w:rPr>
+          <w:rStyle w:val="Funotenzeichen"/>
+        </w:rPr>
+        <w:footnoteRef/>
+      </w:r>
+      <w:r>
+        <w:t xml:space="preserve"> Die Software hat noch verschiedene andere Funktionen, in dieser Arbeite nutzten wir jedoch ausschließlich die Funktion zur Berechnung der Nährwerte. </w:t>
+      </w:r>
+    </w:p>
+  </w:footnote>
+  <w:footnote w:id="14">
+    <w:p>
+      <w:pPr>
+        <w:pStyle w:val="Funotentext"/>
+      </w:pPr>
     </w:p>
   </w:footnote>
 </w:footnotes>
@@ -10744,7 +12286,7 @@
 </file>
 
 <file path=customXml/itemProps1.xml><?xml version="1.0" encoding="utf-8"?>
-<ds:datastoreItem xmlns:ds="http://schemas.openxmlformats.org/officeDocument/2006/customXml" ds:itemID="{2E01AAF2-C364-4F24-92C6-D5B7AA6B96C1}">
+<ds:datastoreItem xmlns:ds="http://schemas.openxmlformats.org/officeDocument/2006/customXml" ds:itemID="{483AC882-46EE-4049-B996-7BBD5D9150F9}">
   <ds:schemaRefs>
     <ds:schemaRef ds:uri="http://schemas.openxmlformats.org/officeDocument/2006/bibliography"/>
   </ds:schemaRefs>

--- a/doku/KI.docx
+++ b/doku/KI.docx
@@ -443,6 +443,8 @@
         <w:t>Jakob Fehle 9999999</w:t>
       </w:r>
     </w:p>
+    <w:bookmarkStart w:id="0" w:name="_GoBack"/>
+    <w:bookmarkEnd w:id="0"/>
     <w:p>
       <w:pPr>
         <w:pStyle w:val="Verzeichnis1"/>
@@ -476,7 +478,7 @@
         </w:rPr>
         <w:fldChar w:fldCharType="separate"/>
       </w:r>
-      <w:hyperlink w:anchor="_Toc509794712" w:history="1">
+      <w:hyperlink w:anchor="_Toc509864363" w:history="1">
         <w:r>
           <w:rPr>
             <w:rStyle w:val="Hyperlink"/>
@@ -522,7 +524,7 @@
             <w:noProof/>
             <w:webHidden/>
           </w:rPr>
-          <w:instrText xml:space="preserve"> PAGEREF _Toc509794712 \h </w:instrText>
+          <w:instrText xml:space="preserve"> PAGEREF _Toc509864363 \h </w:instrText>
         </w:r>
         <w:r>
           <w:rPr>
@@ -564,7 +566,7 @@
           <w:szCs w:val="22"/>
         </w:rPr>
       </w:pPr>
-      <w:hyperlink w:anchor="_Toc509794713" w:history="1">
+      <w:hyperlink w:anchor="_Toc509864364" w:history="1">
         <w:r>
           <w:rPr>
             <w:rStyle w:val="Hyperlink"/>
@@ -610,7 +612,7 @@
             <w:noProof/>
             <w:webHidden/>
           </w:rPr>
-          <w:instrText xml:space="preserve"> PAGEREF _Toc509794713 \h </w:instrText>
+          <w:instrText xml:space="preserve"> PAGEREF _Toc509864364 \h </w:instrText>
         </w:r>
         <w:r>
           <w:rPr>
@@ -652,7 +654,7 @@
           <w:szCs w:val="22"/>
         </w:rPr>
       </w:pPr>
-      <w:hyperlink w:anchor="_Toc509794714" w:history="1">
+      <w:hyperlink w:anchor="_Toc509864365" w:history="1">
         <w:r>
           <w:rPr>
             <w:rStyle w:val="Hyperlink"/>
@@ -698,7 +700,7 @@
             <w:noProof/>
             <w:webHidden/>
           </w:rPr>
-          <w:instrText xml:space="preserve"> PAGEREF _Toc509794714 \h </w:instrText>
+          <w:instrText xml:space="preserve"> PAGEREF _Toc509864365 \h </w:instrText>
         </w:r>
         <w:r>
           <w:rPr>
@@ -743,7 +745,7 @@
           <w:szCs w:val="22"/>
         </w:rPr>
       </w:pPr>
-      <w:hyperlink w:anchor="_Toc509794715" w:history="1">
+      <w:hyperlink w:anchor="_Toc509864366" w:history="1">
         <w:r>
           <w:rPr>
             <w:rStyle w:val="Hyperlink"/>
@@ -788,7 +790,7 @@
             <w:noProof/>
             <w:webHidden/>
           </w:rPr>
-          <w:instrText xml:space="preserve"> PAGEREF _Toc509794715 \h </w:instrText>
+          <w:instrText xml:space="preserve"> PAGEREF _Toc509864366 \h </w:instrText>
         </w:r>
         <w:r>
           <w:rPr>
@@ -833,7 +835,7 @@
           <w:szCs w:val="22"/>
         </w:rPr>
       </w:pPr>
-      <w:hyperlink w:anchor="_Toc509794716" w:history="1">
+      <w:hyperlink w:anchor="_Toc509864367" w:history="1">
         <w:r>
           <w:rPr>
             <w:rStyle w:val="Hyperlink"/>
@@ -878,7 +880,7 @@
             <w:noProof/>
             <w:webHidden/>
           </w:rPr>
-          <w:instrText xml:space="preserve"> PAGEREF _Toc509794716 \h </w:instrText>
+          <w:instrText xml:space="preserve"> PAGEREF _Toc509864367 \h </w:instrText>
         </w:r>
         <w:r>
           <w:rPr>
@@ -923,7 +925,7 @@
           <w:szCs w:val="22"/>
         </w:rPr>
       </w:pPr>
-      <w:hyperlink w:anchor="_Toc509794717" w:history="1">
+      <w:hyperlink w:anchor="_Toc509864368" w:history="1">
         <w:r>
           <w:rPr>
             <w:rStyle w:val="Hyperlink"/>
@@ -968,7 +970,7 @@
             <w:noProof/>
             <w:webHidden/>
           </w:rPr>
-          <w:instrText xml:space="preserve"> PAGEREF _Toc509794717 \h </w:instrText>
+          <w:instrText xml:space="preserve"> PAGEREF _Toc509864368 \h </w:instrText>
         </w:r>
         <w:r>
           <w:rPr>
@@ -1010,7 +1012,7 @@
           <w:szCs w:val="22"/>
         </w:rPr>
       </w:pPr>
-      <w:hyperlink w:anchor="_Toc509794718" w:history="1">
+      <w:hyperlink w:anchor="_Toc509864369" w:history="1">
         <w:r>
           <w:rPr>
             <w:rStyle w:val="Hyperlink"/>
@@ -1056,7 +1058,7 @@
             <w:noProof/>
             <w:webHidden/>
           </w:rPr>
-          <w:instrText xml:space="preserve"> PAGEREF _Toc509794718 \h </w:instrText>
+          <w:instrText xml:space="preserve"> PAGEREF _Toc509864369 \h </w:instrText>
         </w:r>
         <w:r>
           <w:rPr>
@@ -1101,7 +1103,7 @@
           <w:szCs w:val="22"/>
         </w:rPr>
       </w:pPr>
-      <w:hyperlink w:anchor="_Toc509794719" w:history="1">
+      <w:hyperlink w:anchor="_Toc509864370" w:history="1">
         <w:r>
           <w:rPr>
             <w:rStyle w:val="Hyperlink"/>
@@ -1146,7 +1148,7 @@
             <w:noProof/>
             <w:webHidden/>
           </w:rPr>
-          <w:instrText xml:space="preserve"> PAGEREF _Toc509794719 \h </w:instrText>
+          <w:instrText xml:space="preserve"> PAGEREF _Toc509864370 \h </w:instrText>
         </w:r>
         <w:r>
           <w:rPr>
@@ -1190,7 +1192,7 @@
           <w:szCs w:val="22"/>
         </w:rPr>
       </w:pPr>
-      <w:hyperlink w:anchor="_Toc509794720" w:history="1">
+      <w:hyperlink w:anchor="_Toc509864371" w:history="1">
         <w:r>
           <w:rPr>
             <w:rStyle w:val="Hyperlink"/>
@@ -1234,7 +1236,7 @@
             <w:noProof/>
             <w:webHidden/>
           </w:rPr>
-          <w:instrText xml:space="preserve"> PAGEREF _Toc509794720 \h </w:instrText>
+          <w:instrText xml:space="preserve"> PAGEREF _Toc509864371 \h </w:instrText>
         </w:r>
         <w:r>
           <w:rPr>
@@ -1278,7 +1280,7 @@
           <w:szCs w:val="22"/>
         </w:rPr>
       </w:pPr>
-      <w:hyperlink w:anchor="_Toc509794721" w:history="1">
+      <w:hyperlink w:anchor="_Toc509864372" w:history="1">
         <w:r>
           <w:rPr>
             <w:rStyle w:val="Hyperlink"/>
@@ -1322,7 +1324,7 @@
             <w:noProof/>
             <w:webHidden/>
           </w:rPr>
-          <w:instrText xml:space="preserve"> PAGEREF _Toc509794721 \h </w:instrText>
+          <w:instrText xml:space="preserve"> PAGEREF _Toc509864372 \h </w:instrText>
         </w:r>
         <w:r>
           <w:rPr>
@@ -1366,7 +1368,7 @@
           <w:szCs w:val="22"/>
         </w:rPr>
       </w:pPr>
-      <w:hyperlink w:anchor="_Toc509794722" w:history="1">
+      <w:hyperlink w:anchor="_Toc509864373" w:history="1">
         <w:r>
           <w:rPr>
             <w:rStyle w:val="Hyperlink"/>
@@ -1410,7 +1412,7 @@
             <w:noProof/>
             <w:webHidden/>
           </w:rPr>
-          <w:instrText xml:space="preserve"> PAGEREF _Toc509794722 \h </w:instrText>
+          <w:instrText xml:space="preserve"> PAGEREF _Toc509864373 \h </w:instrText>
         </w:r>
         <w:r>
           <w:rPr>
@@ -1455,7 +1457,7 @@
           <w:szCs w:val="22"/>
         </w:rPr>
       </w:pPr>
-      <w:hyperlink w:anchor="_Toc509794723" w:history="1">
+      <w:hyperlink w:anchor="_Toc509864374" w:history="1">
         <w:r>
           <w:rPr>
             <w:rStyle w:val="Hyperlink"/>
@@ -1500,7 +1502,7 @@
             <w:noProof/>
             <w:webHidden/>
           </w:rPr>
-          <w:instrText xml:space="preserve"> PAGEREF _Toc509794723 \h </w:instrText>
+          <w:instrText xml:space="preserve"> PAGEREF _Toc509864374 \h </w:instrText>
         </w:r>
         <w:r>
           <w:rPr>
@@ -1545,7 +1547,7 @@
           <w:szCs w:val="22"/>
         </w:rPr>
       </w:pPr>
-      <w:hyperlink w:anchor="_Toc509794724" w:history="1">
+      <w:hyperlink w:anchor="_Toc509864375" w:history="1">
         <w:r>
           <w:rPr>
             <w:rStyle w:val="Hyperlink"/>
@@ -1590,7 +1592,7 @@
             <w:noProof/>
             <w:webHidden/>
           </w:rPr>
-          <w:instrText xml:space="preserve"> PAGEREF _Toc509794724 \h </w:instrText>
+          <w:instrText xml:space="preserve"> PAGEREF _Toc509864375 \h </w:instrText>
         </w:r>
         <w:r>
           <w:rPr>
@@ -1632,7 +1634,7 @@
           <w:szCs w:val="22"/>
         </w:rPr>
       </w:pPr>
-      <w:hyperlink w:anchor="_Toc509794725" w:history="1">
+      <w:hyperlink w:anchor="_Toc509864376" w:history="1">
         <w:r>
           <w:rPr>
             <w:rStyle w:val="Hyperlink"/>
@@ -1678,7 +1680,7 @@
             <w:noProof/>
             <w:webHidden/>
           </w:rPr>
-          <w:instrText xml:space="preserve"> PAGEREF _Toc509794725 \h </w:instrText>
+          <w:instrText xml:space="preserve"> PAGEREF _Toc509864376 \h </w:instrText>
         </w:r>
         <w:r>
           <w:rPr>
@@ -1699,6 +1701,276 @@
             <w:webHidden/>
           </w:rPr>
           <w:t>14</w:t>
+        </w:r>
+        <w:r>
+          <w:rPr>
+            <w:noProof/>
+            <w:webHidden/>
+          </w:rPr>
+          <w:fldChar w:fldCharType="end"/>
+        </w:r>
+      </w:hyperlink>
+    </w:p>
+    <w:p>
+      <w:pPr>
+        <w:pStyle w:val="Verzeichnis2"/>
+        <w:tabs>
+          <w:tab w:val="left" w:pos="880"/>
+          <w:tab w:val="right" w:leader="dot" w:pos="8493"/>
+        </w:tabs>
+        <w:rPr>
+          <w:rFonts w:asciiTheme="minorHAnsi" w:eastAsiaTheme="minorEastAsia" w:hAnsiTheme="minorHAnsi" w:cstheme="minorBidi"/>
+          <w:noProof/>
+          <w:sz w:val="22"/>
+          <w:szCs w:val="22"/>
+        </w:rPr>
+      </w:pPr>
+      <w:hyperlink w:anchor="_Toc509864377" w:history="1">
+        <w:r>
+          <w:rPr>
+            <w:rStyle w:val="Hyperlink"/>
+            <w:rFonts w:eastAsiaTheme="majorEastAsia"/>
+            <w:noProof/>
+          </w:rPr>
+          <w:t>5.1</w:t>
+        </w:r>
+        <w:r>
+          <w:rPr>
+            <w:rFonts w:asciiTheme="minorHAnsi" w:eastAsiaTheme="minorEastAsia" w:hAnsiTheme="minorHAnsi" w:cstheme="minorBidi"/>
+            <w:noProof/>
+            <w:sz w:val="22"/>
+            <w:szCs w:val="22"/>
+          </w:rPr>
+          <w:tab/>
+        </w:r>
+        <w:r>
+          <w:rPr>
+            <w:rStyle w:val="Hyperlink"/>
+            <w:rFonts w:eastAsiaTheme="majorEastAsia"/>
+            <w:noProof/>
+          </w:rPr>
+          <w:t>Optimierung der Datenbanksuche</w:t>
+        </w:r>
+        <w:r>
+          <w:rPr>
+            <w:noProof/>
+            <w:webHidden/>
+          </w:rPr>
+          <w:tab/>
+        </w:r>
+        <w:r>
+          <w:rPr>
+            <w:noProof/>
+            <w:webHidden/>
+          </w:rPr>
+          <w:fldChar w:fldCharType="begin"/>
+        </w:r>
+        <w:r>
+          <w:rPr>
+            <w:noProof/>
+            <w:webHidden/>
+          </w:rPr>
+          <w:instrText xml:space="preserve"> PAGEREF _Toc509864377 \h </w:instrText>
+        </w:r>
+        <w:r>
+          <w:rPr>
+            <w:noProof/>
+            <w:webHidden/>
+          </w:rPr>
+        </w:r>
+        <w:r>
+          <w:rPr>
+            <w:noProof/>
+            <w:webHidden/>
+          </w:rPr>
+          <w:fldChar w:fldCharType="separate"/>
+        </w:r>
+        <w:r>
+          <w:rPr>
+            <w:noProof/>
+            <w:webHidden/>
+          </w:rPr>
+          <w:t>15</w:t>
+        </w:r>
+        <w:r>
+          <w:rPr>
+            <w:noProof/>
+            <w:webHidden/>
+          </w:rPr>
+          <w:fldChar w:fldCharType="end"/>
+        </w:r>
+      </w:hyperlink>
+    </w:p>
+    <w:p>
+      <w:pPr>
+        <w:pStyle w:val="Verzeichnis2"/>
+        <w:tabs>
+          <w:tab w:val="left" w:pos="880"/>
+          <w:tab w:val="right" w:leader="dot" w:pos="8493"/>
+        </w:tabs>
+        <w:rPr>
+          <w:rFonts w:asciiTheme="minorHAnsi" w:eastAsiaTheme="minorEastAsia" w:hAnsiTheme="minorHAnsi" w:cstheme="minorBidi"/>
+          <w:noProof/>
+          <w:sz w:val="22"/>
+          <w:szCs w:val="22"/>
+        </w:rPr>
+      </w:pPr>
+      <w:hyperlink w:anchor="_Toc509864378" w:history="1">
+        <w:r>
+          <w:rPr>
+            <w:rStyle w:val="Hyperlink"/>
+            <w:rFonts w:eastAsiaTheme="majorEastAsia"/>
+            <w:noProof/>
+          </w:rPr>
+          <w:t>5.2</w:t>
+        </w:r>
+        <w:r>
+          <w:rPr>
+            <w:rFonts w:asciiTheme="minorHAnsi" w:eastAsiaTheme="minorEastAsia" w:hAnsiTheme="minorHAnsi" w:cstheme="minorBidi"/>
+            <w:noProof/>
+            <w:sz w:val="22"/>
+            <w:szCs w:val="22"/>
+          </w:rPr>
+          <w:tab/>
+        </w:r>
+        <w:r>
+          <w:rPr>
+            <w:rStyle w:val="Hyperlink"/>
+            <w:rFonts w:eastAsiaTheme="majorEastAsia"/>
+            <w:noProof/>
+          </w:rPr>
+          <w:t>Optimierung des Datenbankdesigns</w:t>
+        </w:r>
+        <w:r>
+          <w:rPr>
+            <w:noProof/>
+            <w:webHidden/>
+          </w:rPr>
+          <w:tab/>
+        </w:r>
+        <w:r>
+          <w:rPr>
+            <w:noProof/>
+            <w:webHidden/>
+          </w:rPr>
+          <w:fldChar w:fldCharType="begin"/>
+        </w:r>
+        <w:r>
+          <w:rPr>
+            <w:noProof/>
+            <w:webHidden/>
+          </w:rPr>
+          <w:instrText xml:space="preserve"> PAGEREF _Toc509864378 \h </w:instrText>
+        </w:r>
+        <w:r>
+          <w:rPr>
+            <w:noProof/>
+            <w:webHidden/>
+          </w:rPr>
+        </w:r>
+        <w:r>
+          <w:rPr>
+            <w:noProof/>
+            <w:webHidden/>
+          </w:rPr>
+          <w:fldChar w:fldCharType="separate"/>
+        </w:r>
+        <w:r>
+          <w:rPr>
+            <w:noProof/>
+            <w:webHidden/>
+          </w:rPr>
+          <w:t>15</w:t>
+        </w:r>
+        <w:r>
+          <w:rPr>
+            <w:noProof/>
+            <w:webHidden/>
+          </w:rPr>
+          <w:fldChar w:fldCharType="end"/>
+        </w:r>
+      </w:hyperlink>
+    </w:p>
+    <w:p>
+      <w:pPr>
+        <w:pStyle w:val="Verzeichnis2"/>
+        <w:tabs>
+          <w:tab w:val="left" w:pos="880"/>
+          <w:tab w:val="right" w:leader="dot" w:pos="8493"/>
+        </w:tabs>
+        <w:rPr>
+          <w:rFonts w:asciiTheme="minorHAnsi" w:eastAsiaTheme="minorEastAsia" w:hAnsiTheme="minorHAnsi" w:cstheme="minorBidi"/>
+          <w:noProof/>
+          <w:sz w:val="22"/>
+          <w:szCs w:val="22"/>
+        </w:rPr>
+      </w:pPr>
+      <w:hyperlink w:anchor="_Toc509864379" w:history="1">
+        <w:r>
+          <w:rPr>
+            <w:rStyle w:val="Hyperlink"/>
+            <w:rFonts w:eastAsiaTheme="majorEastAsia"/>
+            <w:noProof/>
+          </w:rPr>
+          <w:t>5.3</w:t>
+        </w:r>
+        <w:r>
+          <w:rPr>
+            <w:rFonts w:asciiTheme="minorHAnsi" w:eastAsiaTheme="minorEastAsia" w:hAnsiTheme="minorHAnsi" w:cstheme="minorBidi"/>
+            <w:noProof/>
+            <w:sz w:val="22"/>
+            <w:szCs w:val="22"/>
+          </w:rPr>
+          <w:tab/>
+        </w:r>
+        <w:r>
+          <w:rPr>
+            <w:rStyle w:val="Hyperlink"/>
+            <w:rFonts w:eastAsiaTheme="majorEastAsia"/>
+            <w:noProof/>
+          </w:rPr>
+          <w:t>Optimierung des Umgangs mit Manuel Ullmanns Software</w:t>
+        </w:r>
+        <w:r>
+          <w:rPr>
+            <w:noProof/>
+            <w:webHidden/>
+          </w:rPr>
+          <w:tab/>
+        </w:r>
+        <w:r>
+          <w:rPr>
+            <w:noProof/>
+            <w:webHidden/>
+          </w:rPr>
+          <w:fldChar w:fldCharType="begin"/>
+        </w:r>
+        <w:r>
+          <w:rPr>
+            <w:noProof/>
+            <w:webHidden/>
+          </w:rPr>
+          <w:instrText xml:space="preserve"> PAGEREF _Toc509864379 \h </w:instrText>
+        </w:r>
+        <w:r>
+          <w:rPr>
+            <w:noProof/>
+            <w:webHidden/>
+          </w:rPr>
+        </w:r>
+        <w:r>
+          <w:rPr>
+            <w:noProof/>
+            <w:webHidden/>
+          </w:rPr>
+          <w:fldChar w:fldCharType="separate"/>
+        </w:r>
+        <w:r>
+          <w:rPr>
+            <w:noProof/>
+            <w:webHidden/>
+          </w:rPr>
+          <w:t>15</w:t>
         </w:r>
         <w:r>
           <w:rPr>
@@ -1720,7 +1992,7 @@
           <w:szCs w:val="22"/>
         </w:rPr>
       </w:pPr>
-      <w:hyperlink w:anchor="_Toc509794726" w:history="1">
+      <w:hyperlink w:anchor="_Toc509864380" w:history="1">
         <w:r>
           <w:rPr>
             <w:rStyle w:val="Hyperlink"/>
@@ -1768,7 +2040,7 @@
             <w:noProof/>
             <w:webHidden/>
           </w:rPr>
-          <w:instrText xml:space="preserve"> PAGEREF _Toc509794726 \h </w:instrText>
+          <w:instrText xml:space="preserve"> PAGEREF _Toc509864380 \h </w:instrText>
         </w:r>
         <w:r>
           <w:rPr>
@@ -1788,7 +2060,7 @@
             <w:noProof/>
             <w:webHidden/>
           </w:rPr>
-          <w:t>15</w:t>
+          <w:t>17</w:t>
         </w:r>
         <w:r>
           <w:rPr>
@@ -1810,7 +2082,7 @@
           <w:szCs w:val="22"/>
         </w:rPr>
       </w:pPr>
-      <w:hyperlink w:anchor="_Toc509794727" w:history="1">
+      <w:hyperlink w:anchor="_Toc509864381" w:history="1">
         <w:r>
           <w:rPr>
             <w:rStyle w:val="Hyperlink"/>
@@ -1838,7 +2110,7 @@
             <w:noProof/>
             <w:webHidden/>
           </w:rPr>
-          <w:instrText xml:space="preserve"> PAGEREF _Toc509794727 \h </w:instrText>
+          <w:instrText xml:space="preserve"> PAGEREF _Toc509864381 \h </w:instrText>
         </w:r>
         <w:r>
           <w:rPr>
@@ -1858,7 +2130,7 @@
             <w:noProof/>
             <w:webHidden/>
           </w:rPr>
-          <w:t>16</w:t>
+          <w:t>18</w:t>
         </w:r>
         <w:r>
           <w:rPr>
@@ -1892,12 +2164,12 @@
         <w:pageBreakBefore/>
         <w:ind w:left="431" w:hanging="431"/>
       </w:pPr>
-      <w:bookmarkStart w:id="0" w:name="_Toc509794712"/>
+      <w:bookmarkStart w:id="1" w:name="_Toc509864363"/>
       <w:r>
         <w:lastRenderedPageBreak/>
         <w:t>Einführung</w:t>
       </w:r>
-      <w:bookmarkEnd w:id="0"/>
+      <w:bookmarkEnd w:id="1"/>
     </w:p>
     <w:p/>
     <w:p>
@@ -3630,7 +3902,7 @@
       <w:pPr>
         <w:pStyle w:val="berschrift1"/>
       </w:pPr>
-      <w:bookmarkStart w:id="1" w:name="_Toc509794713"/>
+      <w:bookmarkStart w:id="2" w:name="_Toc509864364"/>
       <w:r>
         <w:t>Konzeption Food-</w:t>
       </w:r>
@@ -3642,7 +3914,7 @@
       <w:r>
         <w:t>-System</w:t>
       </w:r>
-      <w:bookmarkEnd w:id="1"/>
+      <w:bookmarkEnd w:id="2"/>
       <w:r>
         <w:t xml:space="preserve"> </w:t>
       </w:r>
@@ -3896,11 +4168,11 @@
       <w:pPr>
         <w:pStyle w:val="berschrift1"/>
       </w:pPr>
-      <w:bookmarkStart w:id="2" w:name="_Toc509794714"/>
+      <w:bookmarkStart w:id="3" w:name="_Toc509864365"/>
       <w:r>
         <w:t>Abgrenzung der Projektziele</w:t>
       </w:r>
-      <w:bookmarkEnd w:id="2"/>
+      <w:bookmarkEnd w:id="3"/>
     </w:p>
     <w:p>
       <w:r>
@@ -3928,7 +4200,7 @@
       <w:pPr>
         <w:pStyle w:val="berschrift2"/>
       </w:pPr>
-      <w:bookmarkStart w:id="3" w:name="_Toc509794715"/>
+      <w:bookmarkStart w:id="4" w:name="_Toc509864366"/>
       <w:r>
         <w:lastRenderedPageBreak/>
         <w:t xml:space="preserve">In </w:t>
@@ -3937,7 +4209,7 @@
       <w:r>
         <w:t>scope</w:t>
       </w:r>
-      <w:bookmarkEnd w:id="3"/>
+      <w:bookmarkEnd w:id="4"/>
       <w:proofErr w:type="spellEnd"/>
     </w:p>
     <w:p>
@@ -4038,7 +4310,7 @@
       <w:pPr>
         <w:pStyle w:val="berschrift2"/>
       </w:pPr>
-      <w:bookmarkStart w:id="4" w:name="_Toc509794716"/>
+      <w:bookmarkStart w:id="5" w:name="_Toc509864367"/>
       <w:r>
         <w:t xml:space="preserve">Out </w:t>
       </w:r>
@@ -4054,7 +4326,7 @@
       <w:r>
         <w:t>scope</w:t>
       </w:r>
-      <w:bookmarkEnd w:id="4"/>
+      <w:bookmarkEnd w:id="5"/>
       <w:proofErr w:type="spellEnd"/>
     </w:p>
     <w:p>
@@ -4166,12 +4438,12 @@
       <w:pPr>
         <w:pStyle w:val="berschrift2"/>
       </w:pPr>
-      <w:bookmarkStart w:id="5" w:name="_Toc509794717"/>
+      <w:bookmarkStart w:id="6" w:name="_Toc509864368"/>
       <w:r>
         <w:lastRenderedPageBreak/>
         <w:t>Konzeption Programmablauf (Einsatzszenario)</w:t>
       </w:r>
-      <w:bookmarkEnd w:id="5"/>
+      <w:bookmarkEnd w:id="6"/>
     </w:p>
     <w:p>
       <w:r>
@@ -4349,11 +4621,11 @@
       <w:pPr>
         <w:pStyle w:val="berschrift1"/>
       </w:pPr>
-      <w:bookmarkStart w:id="6" w:name="_Toc509794718"/>
+      <w:bookmarkStart w:id="7" w:name="_Toc509864369"/>
       <w:r>
         <w:t>Projektumsetzung</w:t>
       </w:r>
-      <w:bookmarkEnd w:id="6"/>
+      <w:bookmarkEnd w:id="7"/>
     </w:p>
     <w:p>
       <w:r>
@@ -4364,7 +4636,7 @@
       <w:pPr>
         <w:pStyle w:val="berschrift2"/>
       </w:pPr>
-      <w:bookmarkStart w:id="7" w:name="_Toc509794719"/>
+      <w:bookmarkStart w:id="8" w:name="_Toc509864370"/>
       <w:r>
         <w:t>Schnittstellenentwicklung zu Nährwertbestimmung</w:t>
       </w:r>
@@ -4377,7 +4649,7 @@
       <w:r>
         <w:t>Bewertung der kochbar-Datenbank</w:t>
       </w:r>
-      <w:bookmarkEnd w:id="7"/>
+      <w:bookmarkEnd w:id="8"/>
     </w:p>
     <w:p>
       <w:r>
@@ -4612,7 +4884,7 @@
       <w:pPr>
         <w:pStyle w:val="berschrift3"/>
       </w:pPr>
-      <w:bookmarkStart w:id="8" w:name="_Toc509794720"/>
+      <w:bookmarkStart w:id="9" w:name="_Toc509864371"/>
       <w:r>
         <w:t xml:space="preserve">Export der kochbar-Datenbank als </w:t>
       </w:r>
@@ -4620,7 +4892,7 @@
       <w:r>
         <w:t>json</w:t>
       </w:r>
-      <w:bookmarkEnd w:id="8"/>
+      <w:bookmarkEnd w:id="9"/>
       <w:proofErr w:type="spellEnd"/>
     </w:p>
     <w:p>
@@ -4843,7 +5115,7 @@
       <w:pPr>
         <w:pStyle w:val="berschrift3"/>
       </w:pPr>
-      <w:bookmarkStart w:id="9" w:name="_Toc509794721"/>
+      <w:bookmarkStart w:id="10" w:name="_Toc509864372"/>
       <w:r>
         <w:t xml:space="preserve">Anpassung an </w:t>
       </w:r>
@@ -4855,7 +5127,7 @@
       <w:r>
         <w:t xml:space="preserve"> Software</w:t>
       </w:r>
-      <w:bookmarkEnd w:id="9"/>
+      <w:bookmarkEnd w:id="10"/>
       <w:r>
         <w:t xml:space="preserve"> </w:t>
       </w:r>
@@ -5149,14 +5421,14 @@
       <w:pPr>
         <w:pStyle w:val="berschrift3"/>
       </w:pPr>
-      <w:bookmarkStart w:id="10" w:name="_Toc509794722"/>
+      <w:bookmarkStart w:id="11" w:name="_Toc509864373"/>
       <w:r>
         <w:t xml:space="preserve">Berechnung Nährwerte und </w:t>
       </w:r>
       <w:r>
         <w:t>Reimport in kochbar-Datenbank</w:t>
       </w:r>
-      <w:bookmarkEnd w:id="10"/>
+      <w:bookmarkEnd w:id="11"/>
     </w:p>
     <w:p>
       <w:r>
@@ -5506,32 +5778,32 @@
       <w:pPr>
         <w:pStyle w:val="berschrift2"/>
       </w:pPr>
-      <w:bookmarkStart w:id="11" w:name="_Toc509794723"/>
+      <w:bookmarkStart w:id="12" w:name="_Toc509864374"/>
       <w:r>
         <w:lastRenderedPageBreak/>
         <w:t>Entwicklung Frontend zur Rezeptsuche</w:t>
       </w:r>
-      <w:bookmarkEnd w:id="11"/>
+      <w:bookmarkEnd w:id="12"/>
     </w:p>
     <w:p>
       <w:pPr>
         <w:pStyle w:val="berschrift2"/>
       </w:pPr>
-      <w:bookmarkStart w:id="12" w:name="_Toc509794724"/>
+      <w:bookmarkStart w:id="13" w:name="_Toc509864375"/>
       <w:r>
         <w:t>Entwicklung User Interface</w:t>
       </w:r>
-      <w:bookmarkEnd w:id="12"/>
+      <w:bookmarkEnd w:id="13"/>
     </w:p>
     <w:p>
       <w:pPr>
         <w:pStyle w:val="berschrift1"/>
       </w:pPr>
-      <w:bookmarkStart w:id="13" w:name="_Toc509794725"/>
+      <w:bookmarkStart w:id="14" w:name="_Toc509864376"/>
       <w:r>
         <w:t>Zusammenfassung und Ausblick</w:t>
       </w:r>
-      <w:bookmarkEnd w:id="13"/>
+      <w:bookmarkEnd w:id="14"/>
       <w:r>
         <w:t xml:space="preserve"> </w:t>
       </w:r>
@@ -5585,9 +5857,14 @@
       <w:pPr>
         <w:pStyle w:val="berschrift2"/>
       </w:pPr>
+      <w:bookmarkStart w:id="15" w:name="_Toc509864377"/>
       <w:r>
         <w:lastRenderedPageBreak/>
-        <w:t xml:space="preserve">Optimierung der Datenbanksuche </w:t>
+        <w:t>Optimierung der Datenbanksuche</w:t>
+      </w:r>
+      <w:bookmarkEnd w:id="15"/>
+      <w:r>
+        <w:t xml:space="preserve"> </w:t>
       </w:r>
     </w:p>
     <w:p>
@@ -5621,9 +5898,11 @@
       <w:pPr>
         <w:pStyle w:val="berschrift2"/>
       </w:pPr>
+      <w:bookmarkStart w:id="16" w:name="_Toc509864378"/>
       <w:r>
         <w:t>Optimierung des Datenbankdesigns</w:t>
       </w:r>
+      <w:bookmarkEnd w:id="16"/>
     </w:p>
     <w:p>
       <w:r>
@@ -5646,9 +5925,11 @@
       <w:pPr>
         <w:pStyle w:val="berschrift2"/>
       </w:pPr>
+      <w:bookmarkStart w:id="17" w:name="_Toc509864379"/>
       <w:r>
         <w:t>Optimierung des Umgangs mit Manuel Ullmanns Software</w:t>
       </w:r>
+      <w:bookmarkEnd w:id="17"/>
     </w:p>
     <w:p>
       <w:r>
@@ -5684,8 +5965,6 @@
       <w:r>
         <w:t xml:space="preserve"> beläuft sich bei etwa 1% des gesamten kochbar-Datensatz, so konnten circa 5000 Rezepte nicht bewertet werden. Für zukünftige Arbeiten wäre die Verbesserungen der „Parse -Quote“ selbstverständlich interessant, vor allem auch um individueller auf Benutzereingaben von neuen Rezepten reagieren zu können. </w:t>
       </w:r>
-      <w:bookmarkStart w:id="14" w:name="_GoBack"/>
-      <w:bookmarkEnd w:id="14"/>
     </w:p>
     <w:p/>
     <w:p>
@@ -5694,6 +5973,46 @@
         <w:ind w:firstLine="0"/>
         <w:jc w:val="center"/>
       </w:pPr>
+      <w:r>
+        <w:rPr>
+          <w:noProof/>
+        </w:rPr>
+        <w:drawing>
+          <wp:inline distT="0" distB="0" distL="0" distR="0" wp14:anchorId="0227A74C" wp14:editId="340EECA9">
+            <wp:extent cx="3971925" cy="1552575"/>
+            <wp:effectExtent l="0" t="0" r="9525" b="9525"/>
+            <wp:docPr id="4" name="Grafik 4"/>
+            <wp:cNvGraphicFramePr>
+              <a:graphicFrameLocks xmlns:a="http://schemas.openxmlformats.org/drawingml/2006/main" noChangeAspect="1"/>
+            </wp:cNvGraphicFramePr>
+            <a:graphic xmlns:a="http://schemas.openxmlformats.org/drawingml/2006/main">
+              <a:graphicData uri="http://schemas.openxmlformats.org/drawingml/2006/picture">
+                <pic:pic xmlns:pic="http://schemas.openxmlformats.org/drawingml/2006/picture">
+                  <pic:nvPicPr>
+                    <pic:cNvPr id="1" name=""/>
+                    <pic:cNvPicPr/>
+                  </pic:nvPicPr>
+                  <pic:blipFill>
+                    <a:blip r:embed="rId16"/>
+                    <a:stretch>
+                      <a:fillRect/>
+                    </a:stretch>
+                  </pic:blipFill>
+                  <pic:spPr>
+                    <a:xfrm>
+                      <a:off x="0" y="0"/>
+                      <a:ext cx="3971925" cy="1552575"/>
+                    </a:xfrm>
+                    <a:prstGeom prst="rect">
+                      <a:avLst/>
+                    </a:prstGeom>
+                  </pic:spPr>
+                </pic:pic>
+              </a:graphicData>
+            </a:graphic>
+          </wp:inline>
+        </w:drawing>
+      </w:r>
     </w:p>
     <w:p>
       <w:pPr>
@@ -5702,8 +6021,16 @@
         <w:jc w:val="center"/>
         <w:rPr>
           <w:i/>
-        </w:rPr>
-      </w:pPr>
+          <w:sz w:val="20"/>
+        </w:rPr>
+      </w:pPr>
+      <w:r>
+        <w:rPr>
+          <w:i/>
+          <w:sz w:val="20"/>
+        </w:rPr>
+        <w:t>Abbildung 5: Ausschnitt des Eventhandlers</w:t>
+      </w:r>
     </w:p>
     <w:p>
       <w:pPr>
@@ -5719,6 +6046,16 @@
       <w:pPr>
         <w:pStyle w:val="Folgeabsatz"/>
         <w:ind w:firstLine="0"/>
+        <w:jc w:val="center"/>
+        <w:rPr>
+          <w:i/>
+        </w:rPr>
+      </w:pPr>
+    </w:p>
+    <w:p>
+      <w:pPr>
+        <w:pStyle w:val="Folgeabsatz"/>
+        <w:ind w:firstLine="0"/>
       </w:pPr>
     </w:p>
     <w:p>
@@ -5770,14 +6107,15 @@
           <w:lang w:val="en-US"/>
         </w:rPr>
       </w:pPr>
-      <w:bookmarkStart w:id="15" w:name="_Toc509794726"/>
+      <w:bookmarkStart w:id="18" w:name="_Toc509864380"/>
       <w:r>
         <w:rPr>
           <w:lang w:val="en-US"/>
         </w:rPr>
+        <w:lastRenderedPageBreak/>
         <w:t>Acknowledgment</w:t>
       </w:r>
-      <w:bookmarkEnd w:id="15"/>
+      <w:bookmarkEnd w:id="18"/>
     </w:p>
     <w:p>
       <w:pPr>
@@ -5814,14 +6152,14 @@
         </w:numPr>
         <w:ind w:left="431" w:hanging="431"/>
       </w:pPr>
-      <w:bookmarkStart w:id="16" w:name="_Toc453327800"/>
-      <w:bookmarkStart w:id="17" w:name="_Toc509794727"/>
+      <w:bookmarkStart w:id="19" w:name="_Toc453327800"/>
+      <w:bookmarkStart w:id="20" w:name="_Toc509864381"/>
       <w:r>
         <w:lastRenderedPageBreak/>
         <w:t>Literaturverzeichnis</w:t>
       </w:r>
-      <w:bookmarkEnd w:id="16"/>
-      <w:bookmarkEnd w:id="17"/>
+      <w:bookmarkEnd w:id="19"/>
+      <w:bookmarkEnd w:id="20"/>
     </w:p>
     <w:p>
       <w:pPr>
@@ -5858,7 +6196,7 @@
       </w:pPr>
     </w:p>
     <w:sectPr>
-      <w:footerReference w:type="default" r:id="rId16"/>
+      <w:footerReference w:type="default" r:id="rId17"/>
       <w:type w:val="continuous"/>
       <w:pgSz w:w="11906" w:h="16838"/>
       <w:pgMar w:top="1418" w:right="1418" w:bottom="1134" w:left="1985" w:header="709" w:footer="709" w:gutter="0"/>
@@ -5904,6 +6242,7 @@
         <w:docPartUnique/>
       </w:docPartObj>
     </w:sdtPr>
+    <w:sdtEndPr/>
     <w:sdtContent>
       <w:p>
         <w:pPr>
@@ -5923,7 +6262,7 @@
           <w:rPr>
             <w:noProof/>
           </w:rPr>
-          <w:t>17</w:t>
+          <w:t>18</w:t>
         </w:r>
         <w:r>
           <w:rPr>
@@ -12286,7 +12625,7 @@
 </file>
 
 <file path=customXml/itemProps1.xml><?xml version="1.0" encoding="utf-8"?>
-<ds:datastoreItem xmlns:ds="http://schemas.openxmlformats.org/officeDocument/2006/customXml" ds:itemID="{483AC882-46EE-4049-B996-7BBD5D9150F9}">
+<ds:datastoreItem xmlns:ds="http://schemas.openxmlformats.org/officeDocument/2006/customXml" ds:itemID="{E8DED972-B2A8-4548-BB47-3154CE6A7B8C}">
   <ds:schemaRefs>
     <ds:schemaRef ds:uri="http://schemas.openxmlformats.org/officeDocument/2006/bibliography"/>
   </ds:schemaRefs>

--- a/doku/KI.docx
+++ b/doku/KI.docx
@@ -443,8 +443,6 @@
         <w:t>Jakob Fehle 9999999</w:t>
       </w:r>
     </w:p>
-    <w:bookmarkStart w:id="0" w:name="_GoBack"/>
-    <w:bookmarkEnd w:id="0"/>
     <w:p>
       <w:pPr>
         <w:pStyle w:val="Verzeichnis1"/>
@@ -478,7 +476,7 @@
         </w:rPr>
         <w:fldChar w:fldCharType="separate"/>
       </w:r>
-      <w:hyperlink w:anchor="_Toc509864363" w:history="1">
+      <w:hyperlink w:anchor="_Toc509953995" w:history="1">
         <w:r>
           <w:rPr>
             <w:rStyle w:val="Hyperlink"/>
@@ -524,7 +522,7 @@
             <w:noProof/>
             <w:webHidden/>
           </w:rPr>
-          <w:instrText xml:space="preserve"> PAGEREF _Toc509864363 \h </w:instrText>
+          <w:instrText xml:space="preserve"> PAGEREF _Toc509953995 \h </w:instrText>
         </w:r>
         <w:r>
           <w:rPr>
@@ -566,7 +564,7 @@
           <w:szCs w:val="22"/>
         </w:rPr>
       </w:pPr>
-      <w:hyperlink w:anchor="_Toc509864364" w:history="1">
+      <w:hyperlink w:anchor="_Toc509953996" w:history="1">
         <w:r>
           <w:rPr>
             <w:rStyle w:val="Hyperlink"/>
@@ -612,7 +610,7 @@
             <w:noProof/>
             <w:webHidden/>
           </w:rPr>
-          <w:instrText xml:space="preserve"> PAGEREF _Toc509864364 \h </w:instrText>
+          <w:instrText xml:space="preserve"> PAGEREF _Toc509953996 \h </w:instrText>
         </w:r>
         <w:r>
           <w:rPr>
@@ -654,7 +652,7 @@
           <w:szCs w:val="22"/>
         </w:rPr>
       </w:pPr>
-      <w:hyperlink w:anchor="_Toc509864365" w:history="1">
+      <w:hyperlink w:anchor="_Toc509953997" w:history="1">
         <w:r>
           <w:rPr>
             <w:rStyle w:val="Hyperlink"/>
@@ -700,7 +698,7 @@
             <w:noProof/>
             <w:webHidden/>
           </w:rPr>
-          <w:instrText xml:space="preserve"> PAGEREF _Toc509864365 \h </w:instrText>
+          <w:instrText xml:space="preserve"> PAGEREF _Toc509953997 \h </w:instrText>
         </w:r>
         <w:r>
           <w:rPr>
@@ -745,7 +743,7 @@
           <w:szCs w:val="22"/>
         </w:rPr>
       </w:pPr>
-      <w:hyperlink w:anchor="_Toc509864366" w:history="1">
+      <w:hyperlink w:anchor="_Toc509953998" w:history="1">
         <w:r>
           <w:rPr>
             <w:rStyle w:val="Hyperlink"/>
@@ -790,7 +788,7 @@
             <w:noProof/>
             <w:webHidden/>
           </w:rPr>
-          <w:instrText xml:space="preserve"> PAGEREF _Toc509864366 \h </w:instrText>
+          <w:instrText xml:space="preserve"> PAGEREF _Toc509953998 \h </w:instrText>
         </w:r>
         <w:r>
           <w:rPr>
@@ -835,7 +833,7 @@
           <w:szCs w:val="22"/>
         </w:rPr>
       </w:pPr>
-      <w:hyperlink w:anchor="_Toc509864367" w:history="1">
+      <w:hyperlink w:anchor="_Toc509953999" w:history="1">
         <w:r>
           <w:rPr>
             <w:rStyle w:val="Hyperlink"/>
@@ -880,7 +878,7 @@
             <w:noProof/>
             <w:webHidden/>
           </w:rPr>
-          <w:instrText xml:space="preserve"> PAGEREF _Toc509864367 \h </w:instrText>
+          <w:instrText xml:space="preserve"> PAGEREF _Toc509953999 \h </w:instrText>
         </w:r>
         <w:r>
           <w:rPr>
@@ -925,7 +923,7 @@
           <w:szCs w:val="22"/>
         </w:rPr>
       </w:pPr>
-      <w:hyperlink w:anchor="_Toc509864368" w:history="1">
+      <w:hyperlink w:anchor="_Toc509954000" w:history="1">
         <w:r>
           <w:rPr>
             <w:rStyle w:val="Hyperlink"/>
@@ -970,7 +968,7 @@
             <w:noProof/>
             <w:webHidden/>
           </w:rPr>
-          <w:instrText xml:space="preserve"> PAGEREF _Toc509864368 \h </w:instrText>
+          <w:instrText xml:space="preserve"> PAGEREF _Toc509954000 \h </w:instrText>
         </w:r>
         <w:r>
           <w:rPr>
@@ -1012,7 +1010,7 @@
           <w:szCs w:val="22"/>
         </w:rPr>
       </w:pPr>
-      <w:hyperlink w:anchor="_Toc509864369" w:history="1">
+      <w:hyperlink w:anchor="_Toc509954001" w:history="1">
         <w:r>
           <w:rPr>
             <w:rStyle w:val="Hyperlink"/>
@@ -1058,7 +1056,7 @@
             <w:noProof/>
             <w:webHidden/>
           </w:rPr>
-          <w:instrText xml:space="preserve"> PAGEREF _Toc509864369 \h </w:instrText>
+          <w:instrText xml:space="preserve"> PAGEREF _Toc509954001 \h </w:instrText>
         </w:r>
         <w:r>
           <w:rPr>
@@ -1103,7 +1101,7 @@
           <w:szCs w:val="22"/>
         </w:rPr>
       </w:pPr>
-      <w:hyperlink w:anchor="_Toc509864370" w:history="1">
+      <w:hyperlink w:anchor="_Toc509954002" w:history="1">
         <w:r>
           <w:rPr>
             <w:rStyle w:val="Hyperlink"/>
@@ -1148,7 +1146,7 @@
             <w:noProof/>
             <w:webHidden/>
           </w:rPr>
-          <w:instrText xml:space="preserve"> PAGEREF _Toc509864370 \h </w:instrText>
+          <w:instrText xml:space="preserve"> PAGEREF _Toc509954002 \h </w:instrText>
         </w:r>
         <w:r>
           <w:rPr>
@@ -1192,7 +1190,7 @@
           <w:szCs w:val="22"/>
         </w:rPr>
       </w:pPr>
-      <w:hyperlink w:anchor="_Toc509864371" w:history="1">
+      <w:hyperlink w:anchor="_Toc509954003" w:history="1">
         <w:r>
           <w:rPr>
             <w:rStyle w:val="Hyperlink"/>
@@ -1236,7 +1234,7 @@
             <w:noProof/>
             <w:webHidden/>
           </w:rPr>
-          <w:instrText xml:space="preserve"> PAGEREF _Toc509864371 \h </w:instrText>
+          <w:instrText xml:space="preserve"> PAGEREF _Toc509954003 \h </w:instrText>
         </w:r>
         <w:r>
           <w:rPr>
@@ -1280,7 +1278,7 @@
           <w:szCs w:val="22"/>
         </w:rPr>
       </w:pPr>
-      <w:hyperlink w:anchor="_Toc509864372" w:history="1">
+      <w:hyperlink w:anchor="_Toc509954004" w:history="1">
         <w:r>
           <w:rPr>
             <w:rStyle w:val="Hyperlink"/>
@@ -1324,7 +1322,7 @@
             <w:noProof/>
             <w:webHidden/>
           </w:rPr>
-          <w:instrText xml:space="preserve"> PAGEREF _Toc509864372 \h </w:instrText>
+          <w:instrText xml:space="preserve"> PAGEREF _Toc509954004 \h </w:instrText>
         </w:r>
         <w:r>
           <w:rPr>
@@ -1368,7 +1366,7 @@
           <w:szCs w:val="22"/>
         </w:rPr>
       </w:pPr>
-      <w:hyperlink w:anchor="_Toc509864373" w:history="1">
+      <w:hyperlink w:anchor="_Toc509954005" w:history="1">
         <w:r>
           <w:rPr>
             <w:rStyle w:val="Hyperlink"/>
@@ -1412,7 +1410,7 @@
             <w:noProof/>
             <w:webHidden/>
           </w:rPr>
-          <w:instrText xml:space="preserve"> PAGEREF _Toc509864373 \h </w:instrText>
+          <w:instrText xml:space="preserve"> PAGEREF _Toc509954005 \h </w:instrText>
         </w:r>
         <w:r>
           <w:rPr>
@@ -1457,7 +1455,7 @@
           <w:szCs w:val="22"/>
         </w:rPr>
       </w:pPr>
-      <w:hyperlink w:anchor="_Toc509864374" w:history="1">
+      <w:hyperlink w:anchor="_Toc509954006" w:history="1">
         <w:r>
           <w:rPr>
             <w:rStyle w:val="Hyperlink"/>
@@ -1502,7 +1500,7 @@
             <w:noProof/>
             <w:webHidden/>
           </w:rPr>
-          <w:instrText xml:space="preserve"> PAGEREF _Toc509864374 \h </w:instrText>
+          <w:instrText xml:space="preserve"> PAGEREF _Toc509954006 \h </w:instrText>
         </w:r>
         <w:r>
           <w:rPr>
@@ -1547,7 +1545,7 @@
           <w:szCs w:val="22"/>
         </w:rPr>
       </w:pPr>
-      <w:hyperlink w:anchor="_Toc509864375" w:history="1">
+      <w:hyperlink w:anchor="_Toc509954007" w:history="1">
         <w:r>
           <w:rPr>
             <w:rStyle w:val="Hyperlink"/>
@@ -1592,7 +1590,7 @@
             <w:noProof/>
             <w:webHidden/>
           </w:rPr>
-          <w:instrText xml:space="preserve"> PAGEREF _Toc509864375 \h </w:instrText>
+          <w:instrText xml:space="preserve"> PAGEREF _Toc509954007 \h </w:instrText>
         </w:r>
         <w:r>
           <w:rPr>
@@ -1634,7 +1632,7 @@
           <w:szCs w:val="22"/>
         </w:rPr>
       </w:pPr>
-      <w:hyperlink w:anchor="_Toc509864376" w:history="1">
+      <w:hyperlink w:anchor="_Toc509954008" w:history="1">
         <w:r>
           <w:rPr>
             <w:rStyle w:val="Hyperlink"/>
@@ -1680,7 +1678,7 @@
             <w:noProof/>
             <w:webHidden/>
           </w:rPr>
-          <w:instrText xml:space="preserve"> PAGEREF _Toc509864376 \h </w:instrText>
+          <w:instrText xml:space="preserve"> PAGEREF _Toc509954008 \h </w:instrText>
         </w:r>
         <w:r>
           <w:rPr>
@@ -1725,7 +1723,7 @@
           <w:szCs w:val="22"/>
         </w:rPr>
       </w:pPr>
-      <w:hyperlink w:anchor="_Toc509864377" w:history="1">
+      <w:hyperlink w:anchor="_Toc509954009" w:history="1">
         <w:r>
           <w:rPr>
             <w:rStyle w:val="Hyperlink"/>
@@ -1770,7 +1768,7 @@
             <w:noProof/>
             <w:webHidden/>
           </w:rPr>
-          <w:instrText xml:space="preserve"> PAGEREF _Toc509864377 \h </w:instrText>
+          <w:instrText xml:space="preserve"> PAGEREF _Toc509954009 \h </w:instrText>
         </w:r>
         <w:r>
           <w:rPr>
@@ -1815,7 +1813,7 @@
           <w:szCs w:val="22"/>
         </w:rPr>
       </w:pPr>
-      <w:hyperlink w:anchor="_Toc509864378" w:history="1">
+      <w:hyperlink w:anchor="_Toc509954010" w:history="1">
         <w:r>
           <w:rPr>
             <w:rStyle w:val="Hyperlink"/>
@@ -1860,7 +1858,7 @@
             <w:noProof/>
             <w:webHidden/>
           </w:rPr>
-          <w:instrText xml:space="preserve"> PAGEREF _Toc509864378 \h </w:instrText>
+          <w:instrText xml:space="preserve"> PAGEREF _Toc509954010 \h </w:instrText>
         </w:r>
         <w:r>
           <w:rPr>
@@ -1905,7 +1903,7 @@
           <w:szCs w:val="22"/>
         </w:rPr>
       </w:pPr>
-      <w:hyperlink w:anchor="_Toc509864379" w:history="1">
+      <w:hyperlink w:anchor="_Toc509954011" w:history="1">
         <w:r>
           <w:rPr>
             <w:rStyle w:val="Hyperlink"/>
@@ -1950,7 +1948,7 @@
             <w:noProof/>
             <w:webHidden/>
           </w:rPr>
-          <w:instrText xml:space="preserve"> PAGEREF _Toc509864379 \h </w:instrText>
+          <w:instrText xml:space="preserve"> PAGEREF _Toc509954011 \h </w:instrText>
         </w:r>
         <w:r>
           <w:rPr>
@@ -1992,7 +1990,7 @@
           <w:szCs w:val="22"/>
         </w:rPr>
       </w:pPr>
-      <w:hyperlink w:anchor="_Toc509864380" w:history="1">
+      <w:hyperlink w:anchor="_Toc509954012" w:history="1">
         <w:r>
           <w:rPr>
             <w:rStyle w:val="Hyperlink"/>
@@ -2040,7 +2038,7 @@
             <w:noProof/>
             <w:webHidden/>
           </w:rPr>
-          <w:instrText xml:space="preserve"> PAGEREF _Toc509864380 \h </w:instrText>
+          <w:instrText xml:space="preserve"> PAGEREF _Toc509954012 \h </w:instrText>
         </w:r>
         <w:r>
           <w:rPr>
@@ -2082,7 +2080,7 @@
           <w:szCs w:val="22"/>
         </w:rPr>
       </w:pPr>
-      <w:hyperlink w:anchor="_Toc509864381" w:history="1">
+      <w:hyperlink w:anchor="_Toc509954013" w:history="1">
         <w:r>
           <w:rPr>
             <w:rStyle w:val="Hyperlink"/>
@@ -2110,7 +2108,7 @@
             <w:noProof/>
             <w:webHidden/>
           </w:rPr>
-          <w:instrText xml:space="preserve"> PAGEREF _Toc509864381 \h </w:instrText>
+          <w:instrText xml:space="preserve"> PAGEREF _Toc509954013 \h </w:instrText>
         </w:r>
         <w:r>
           <w:rPr>
@@ -2164,12 +2162,12 @@
         <w:pageBreakBefore/>
         <w:ind w:left="431" w:hanging="431"/>
       </w:pPr>
-      <w:bookmarkStart w:id="1" w:name="_Toc509864363"/>
+      <w:bookmarkStart w:id="0" w:name="_Toc509953995"/>
       <w:r>
         <w:lastRenderedPageBreak/>
         <w:t>Einführung</w:t>
       </w:r>
-      <w:bookmarkEnd w:id="1"/>
+      <w:bookmarkEnd w:id="0"/>
     </w:p>
     <w:p/>
     <w:p>
@@ -3795,7 +3793,13 @@
         <w:footnoteReference w:id="6"/>
       </w:r>
       <w:r>
-        <w:t xml:space="preserve"> der Weltgesundheitsorganisation für den täglichen Konsum von Nährstoffen. </w:t>
+        <w:t xml:space="preserve"> der </w:t>
+      </w:r>
+      <w:r>
+        <w:t xml:space="preserve">deutschen Gesellschaft für Ernährung </w:t>
+      </w:r>
+      <w:r>
+        <w:t xml:space="preserve">für den täglichen Konsum von Nährstoffen. </w:t>
       </w:r>
       <w:r>
         <w:t>Einem Benutzer soll so die Möglichkeit gegeben werden seinen täglichen Nährstoffbedarf zu überwachen. Dabei sollen dem Nutzer vergangen Mahlzeiten angezeigt, werden um so eine Art Mahlzeiten-Tagebuch zu führen. Die gesamte Anwendung ist dabei in ein Food-</w:t>
@@ -3844,11 +3848,11 @@
         <w:t xml:space="preserve">bei Benutzer Interaktion einen API-Call an die hier entworfene Schnittstelle ausführt. </w:t>
       </w:r>
       <w:r>
-        <w:t xml:space="preserve">Die entstandene Projektarbeit </w:t>
+        <w:t>Die entstandene Pro</w:t>
       </w:r>
       <w:r>
         <w:lastRenderedPageBreak/>
-        <w:t xml:space="preserve">ist dabei wie folgend gegliedert: Das anschließende Kapitel </w:t>
+        <w:t xml:space="preserve">jektarbeit ist dabei wie folgend gegliedert: Das anschließende Kapitel </w:t>
       </w:r>
       <w:r>
         <w:t>skizziert das gesamte „Ökosystem“ des Food-</w:t>
@@ -3902,7 +3906,7 @@
       <w:pPr>
         <w:pStyle w:val="berschrift1"/>
       </w:pPr>
-      <w:bookmarkStart w:id="2" w:name="_Toc509864364"/>
+      <w:bookmarkStart w:id="1" w:name="_Toc509953996"/>
       <w:r>
         <w:t>Konzeption Food-</w:t>
       </w:r>
@@ -3914,7 +3918,7 @@
       <w:r>
         <w:t>-System</w:t>
       </w:r>
-      <w:bookmarkEnd w:id="2"/>
+      <w:bookmarkEnd w:id="1"/>
       <w:r>
         <w:t xml:space="preserve"> </w:t>
       </w:r>
@@ -4152,15 +4156,10 @@
         <w:t xml:space="preserve">Abbildung 1 verbildlich eben genannte Komponenten und zeigt wie diese mit einander interagieren sollen. </w:t>
       </w:r>
       <w:r>
-        <w:t xml:space="preserve">Der Fokus dieser Arbeit liegt dabei in dieser Darstellung auf den Komponenten „Food </w:t>
-      </w:r>
-      <w:proofErr w:type="spellStart"/>
-      <w:r>
-        <w:t>Logging</w:t>
-      </w:r>
-      <w:proofErr w:type="spellEnd"/>
-      <w:r>
-        <w:t xml:space="preserve">“ sowie „Gesundheitsscore“ wie im folgenden Kapitel noch einmal verdeutlicht werden soll. </w:t>
+        <w:t>Der Fokus dieser Arbeit liegt dabei in</w:t>
+      </w:r>
+      <w:r>
+        <w:t xml:space="preserve"> Berechnung und Visualisierung des täglichen Nährstoffbedarfs eines Benutzers. </w:t>
       </w:r>
     </w:p>
     <w:p/>
@@ -4168,11 +4167,11 @@
       <w:pPr>
         <w:pStyle w:val="berschrift1"/>
       </w:pPr>
-      <w:bookmarkStart w:id="3" w:name="_Toc509864365"/>
+      <w:bookmarkStart w:id="2" w:name="_Toc509953997"/>
       <w:r>
         <w:t>Abgrenzung der Projektziele</w:t>
       </w:r>
-      <w:bookmarkEnd w:id="3"/>
+      <w:bookmarkEnd w:id="2"/>
     </w:p>
     <w:p>
       <w:r>
@@ -4200,7 +4199,7 @@
       <w:pPr>
         <w:pStyle w:val="berschrift2"/>
       </w:pPr>
-      <w:bookmarkStart w:id="4" w:name="_Toc509864366"/>
+      <w:bookmarkStart w:id="3" w:name="_Toc509953998"/>
       <w:r>
         <w:lastRenderedPageBreak/>
         <w:t xml:space="preserve">In </w:t>
@@ -4209,7 +4208,7 @@
       <w:r>
         <w:t>scope</w:t>
       </w:r>
-      <w:bookmarkEnd w:id="4"/>
+      <w:bookmarkEnd w:id="3"/>
       <w:proofErr w:type="spellEnd"/>
     </w:p>
     <w:p>
@@ -4310,7 +4309,7 @@
       <w:pPr>
         <w:pStyle w:val="berschrift2"/>
       </w:pPr>
-      <w:bookmarkStart w:id="5" w:name="_Toc509864367"/>
+      <w:bookmarkStart w:id="4" w:name="_Toc509953999"/>
       <w:r>
         <w:t xml:space="preserve">Out </w:t>
       </w:r>
@@ -4326,7 +4325,7 @@
       <w:r>
         <w:t>scope</w:t>
       </w:r>
-      <w:bookmarkEnd w:id="5"/>
+      <w:bookmarkEnd w:id="4"/>
       <w:proofErr w:type="spellEnd"/>
     </w:p>
     <w:p>
@@ -4438,12 +4437,12 @@
       <w:pPr>
         <w:pStyle w:val="berschrift2"/>
       </w:pPr>
-      <w:bookmarkStart w:id="6" w:name="_Toc509864368"/>
+      <w:bookmarkStart w:id="5" w:name="_Toc509954000"/>
       <w:r>
         <w:lastRenderedPageBreak/>
         <w:t>Konzeption Programmablauf (Einsatzszenario)</w:t>
       </w:r>
-      <w:bookmarkEnd w:id="6"/>
+      <w:bookmarkEnd w:id="5"/>
     </w:p>
     <w:p>
       <w:r>
@@ -4621,35 +4620,35 @@
       <w:pPr>
         <w:pStyle w:val="berschrift1"/>
       </w:pPr>
-      <w:bookmarkStart w:id="7" w:name="_Toc509864369"/>
+      <w:bookmarkStart w:id="6" w:name="_Toc509954001"/>
       <w:r>
         <w:t>Projektumsetzung</w:t>
       </w:r>
+      <w:bookmarkEnd w:id="6"/>
+    </w:p>
+    <w:p>
+      <w:r>
+        <w:t xml:space="preserve">Die folgenden Kapitel dokumentieren die einzelnen Unterbereiche des gesamten Projekts.  </w:t>
+      </w:r>
+    </w:p>
+    <w:p>
+      <w:pPr>
+        <w:pStyle w:val="berschrift2"/>
+      </w:pPr>
+      <w:bookmarkStart w:id="7" w:name="_Toc509954002"/>
+      <w:r>
+        <w:t>Schnittstellenentwicklung zu Nährwertbestimmung</w:t>
+      </w:r>
+      <w:r>
+        <w:t>/</w:t>
+      </w:r>
+      <w:r>
+        <w:t xml:space="preserve"> </w:t>
+      </w:r>
+      <w:r>
+        <w:t>Bewertung der kochbar-Datenbank</w:t>
+      </w:r>
       <w:bookmarkEnd w:id="7"/>
-    </w:p>
-    <w:p>
-      <w:r>
-        <w:t xml:space="preserve">Die folgenden Kapitel dokumentieren die einzelnen Unterbereiche des gesamten Projekts.  </w:t>
-      </w:r>
-    </w:p>
-    <w:p>
-      <w:pPr>
-        <w:pStyle w:val="berschrift2"/>
-      </w:pPr>
-      <w:bookmarkStart w:id="8" w:name="_Toc509864370"/>
-      <w:r>
-        <w:t>Schnittstellenentwicklung zu Nährwertbestimmung</w:t>
-      </w:r>
-      <w:r>
-        <w:t>/</w:t>
-      </w:r>
-      <w:r>
-        <w:t xml:space="preserve"> </w:t>
-      </w:r>
-      <w:r>
-        <w:t>Bewertung der kochbar-Datenbank</w:t>
-      </w:r>
-      <w:bookmarkEnd w:id="8"/>
     </w:p>
     <w:p>
       <w:r>
@@ -4884,7 +4883,7 @@
       <w:pPr>
         <w:pStyle w:val="berschrift3"/>
       </w:pPr>
-      <w:bookmarkStart w:id="9" w:name="_Toc509864371"/>
+      <w:bookmarkStart w:id="8" w:name="_Toc509954003"/>
       <w:r>
         <w:t xml:space="preserve">Export der kochbar-Datenbank als </w:t>
       </w:r>
@@ -4892,7 +4891,7 @@
       <w:r>
         <w:t>json</w:t>
       </w:r>
-      <w:bookmarkEnd w:id="9"/>
+      <w:bookmarkEnd w:id="8"/>
       <w:proofErr w:type="spellEnd"/>
     </w:p>
     <w:p>
@@ -5115,7 +5114,7 @@
       <w:pPr>
         <w:pStyle w:val="berschrift3"/>
       </w:pPr>
-      <w:bookmarkStart w:id="10" w:name="_Toc509864372"/>
+      <w:bookmarkStart w:id="9" w:name="_Toc509954004"/>
       <w:r>
         <w:t xml:space="preserve">Anpassung an </w:t>
       </w:r>
@@ -5127,7 +5126,7 @@
       <w:r>
         <w:t xml:space="preserve"> Software</w:t>
       </w:r>
-      <w:bookmarkEnd w:id="10"/>
+      <w:bookmarkEnd w:id="9"/>
       <w:r>
         <w:t xml:space="preserve"> </w:t>
       </w:r>
@@ -5421,14 +5420,14 @@
       <w:pPr>
         <w:pStyle w:val="berschrift3"/>
       </w:pPr>
-      <w:bookmarkStart w:id="11" w:name="_Toc509864373"/>
+      <w:bookmarkStart w:id="10" w:name="_Toc509954005"/>
       <w:r>
         <w:t xml:space="preserve">Berechnung Nährwerte und </w:t>
       </w:r>
       <w:r>
         <w:t>Reimport in kochbar-Datenbank</w:t>
       </w:r>
-      <w:bookmarkEnd w:id="11"/>
+      <w:bookmarkEnd w:id="10"/>
     </w:p>
     <w:p>
       <w:r>
@@ -5778,158 +5777,158 @@
       <w:pPr>
         <w:pStyle w:val="berschrift2"/>
       </w:pPr>
-      <w:bookmarkStart w:id="12" w:name="_Toc509864374"/>
+      <w:bookmarkStart w:id="11" w:name="_Toc509954006"/>
       <w:r>
         <w:lastRenderedPageBreak/>
         <w:t>Entwicklung Frontend zur Rezeptsuche</w:t>
       </w:r>
+      <w:bookmarkEnd w:id="11"/>
+    </w:p>
+    <w:p>
+      <w:pPr>
+        <w:pStyle w:val="berschrift2"/>
+      </w:pPr>
+      <w:bookmarkStart w:id="12" w:name="_Toc509954007"/>
+      <w:r>
+        <w:t>Entwicklung User Interface</w:t>
+      </w:r>
       <w:bookmarkEnd w:id="12"/>
     </w:p>
     <w:p>
       <w:pPr>
+        <w:pStyle w:val="berschrift1"/>
+      </w:pPr>
+      <w:bookmarkStart w:id="13" w:name="_Toc509954008"/>
+      <w:r>
+        <w:t>Zusammenfassung und Ausblick</w:t>
+      </w:r>
+      <w:bookmarkEnd w:id="13"/>
+      <w:r>
+        <w:t xml:space="preserve"> </w:t>
+      </w:r>
+    </w:p>
+    <w:p>
+      <w:r>
+        <w:t>Dieses Kapitel soll die vorliegende Arbeit noch einmal zusammenfassen und zusätzlich einen Ausblick auf mögliche zukünftige Arbeiten geben. Es konnte gezeigt werden, wie mit Hilfe der von Herrn Ullmann entwickelten Software circa 300000 Rezepte auf ihre Nährwerte hin untersucht wurden. Des Weiteren wurden die errechneten Nährwerte in einer neuen Tabelle der kochbar-Datenbank gesichert und ermöglichen so anderen Seminarteilnehmern oder künftigen Entwicklern einen direkten und einfach direkten Zugriff auf die entsprechenden Werte, ohne diese selbstständig berechnen zu müssen. Additional konnten in dieser Arbeit demonstriert werden wie Anwender zukünftig auch Rezepte bewerten können ohne, dass diese zwingend dem R</w:t>
+      </w:r>
+      <w:r>
+        <w:t>epertoire</w:t>
+      </w:r>
+      <w:r>
+        <w:t xml:space="preserve"> der Internetseite </w:t>
+      </w:r>
+      <w:hyperlink r:id="rId15" w:history="1">
+        <w:r>
+          <w:rPr>
+            <w:rStyle w:val="Hyperlink"/>
+          </w:rPr>
+          <w:t>www.chefkoch.de</w:t>
+        </w:r>
+      </w:hyperlink>
+      <w:r>
+        <w:t xml:space="preserve"> entspringen. Die Rezepte oder Gerichte müssen dazu lediglich in einer passenden </w:t>
+      </w:r>
+      <w:proofErr w:type="spellStart"/>
+      <w:r>
+        <w:t>json</w:t>
+      </w:r>
+      <w:proofErr w:type="spellEnd"/>
+      <w:r>
+        <w:t xml:space="preserve"> Datei vorliegen. Im zweiten und dritten</w:t>
+      </w:r>
+      <w:r>
+        <w:t xml:space="preserve"> praktischen</w:t>
+      </w:r>
+      <w:r>
+        <w:t xml:space="preserve"> Teil dieser Arbeit wurde ein Interface zur Kommunikation mit der kochbar-Datenbank entwickelt und präsentiert. Dabei hat der Anwender die Möglichkeit Rezepte aus der Datenbank zu suchen und diese in seinem Dashboard, also in seinem persönlichen Bereich, abzulegen. Das Dashboard des Users zeigt dabei seinen täglichen Bedarf an verschiedenen Nährstoffen an und trifft auch eine Aussage darüber wieviel der User davon bereits durch au</w:t>
+      </w:r>
+      <w:r>
+        <w:t xml:space="preserve">sgewählte Mahlzeiten aufgenommen hat. Die in Kapitel 3.1 vorgestellten Projektziele sind damit in vollem Umfang erfüllt worden. Selbstverständlich, wie ist Softwareentwicklung wohl meistens ist, haben sich während der Projektdurchführung einige Schwachstellen und konzeptionelle Fehler mir der eingesetzten Methodik aber auch mit </w:t>
+      </w:r>
+      <w:r>
+        <w:t>den verwendeten Programmen</w:t>
+      </w:r>
+      <w:r>
+        <w:t xml:space="preserve"> und Skripten, gezeigt. Diese sollen im Folgenden kurz aufgezeigt um damit eventuelle Ansatzpunkte für zukünftige Projekte und Arbeiten zu liefern. </w:t>
+      </w:r>
+    </w:p>
+    <w:p>
+      <w:pPr>
         <w:pStyle w:val="berschrift2"/>
       </w:pPr>
-      <w:bookmarkStart w:id="13" w:name="_Toc509864375"/>
-      <w:r>
-        <w:t>Entwicklung User Interface</w:t>
-      </w:r>
-      <w:bookmarkEnd w:id="13"/>
-    </w:p>
-    <w:p>
-      <w:pPr>
-        <w:pStyle w:val="berschrift1"/>
-      </w:pPr>
-      <w:bookmarkStart w:id="14" w:name="_Toc509864376"/>
-      <w:r>
-        <w:t>Zusammenfassung und Ausblick</w:t>
-      </w:r>
-      <w:bookmarkEnd w:id="14"/>
-      <w:r>
-        <w:t xml:space="preserve"> </w:t>
-      </w:r>
-    </w:p>
-    <w:p>
-      <w:r>
-        <w:t>Dieses Kapitel soll die vorliegende Arbeit noch einmal zusammenfassen und zusätzlich einen Ausblick auf mögliche zukünftige Arbeiten geben. Es konnte gezeigt werden, wie mit Hilfe der von Herrn Ullmann entwickelten Software circa 300000 Rezepte auf ihre Nährwerte hin untersucht wurden. Des Weiteren wurden die errechneten Nährwerte in einer neuen Tabelle der kochbar-Datenbank gesichert und ermöglichen so anderen Seminarteilnehmern oder künftigen Entwicklern einen direkten und einfach direkten Zugriff auf die entsprechenden Werte, ohne diese selbstständig berechnen zu müssen. Additional konnten in dieser Arbeit demonstriert werden wie Anwender zukünftig auch Rezepte bewerten können ohne, dass diese zwingend dem R</w:t>
-      </w:r>
-      <w:r>
-        <w:t>epertoire</w:t>
-      </w:r>
-      <w:r>
-        <w:t xml:space="preserve"> der Internetseite </w:t>
-      </w:r>
-      <w:hyperlink r:id="rId15" w:history="1">
-        <w:r>
-          <w:rPr>
-            <w:rStyle w:val="Hyperlink"/>
-          </w:rPr>
-          <w:t>www.chefkoch.de</w:t>
-        </w:r>
-      </w:hyperlink>
-      <w:r>
-        <w:t xml:space="preserve"> entspringen. Die Rezepte oder Gerichte müssen dazu lediglich in einer passenden </w:t>
-      </w:r>
-      <w:proofErr w:type="spellStart"/>
-      <w:r>
-        <w:t>json</w:t>
-      </w:r>
-      <w:proofErr w:type="spellEnd"/>
-      <w:r>
-        <w:t xml:space="preserve"> Datei vorliegen. Im zweiten und dritten</w:t>
-      </w:r>
-      <w:r>
-        <w:t xml:space="preserve"> praktischen</w:t>
-      </w:r>
-      <w:r>
-        <w:t xml:space="preserve"> Teil dieser Arbeit wurde ein Interface zur Kommunikation mit der kochbar-Datenbank entwickelt und präsentiert. Dabei hat der Anwender die Möglichkeit Rezepte aus der Datenbank zu suchen und diese in seinem Dashboard, also in seinem persönlichen Bereich, abzulegen. Das Dashboard des Users zeigt dabei seinen täglichen Bedarf an verschiedenen Nährstoffen an und trifft auch eine Aussage darüber wieviel der User davon bereits durch au</w:t>
-      </w:r>
-      <w:r>
-        <w:t xml:space="preserve">sgewählte Mahlzeiten aufgenommen hat. Die in Kapitel 3.1 vorgestellten Projektziele sind damit in vollem Umfang erfüllt worden. Selbstverständlich, wie ist Softwareentwicklung wohl meistens ist, haben sich während der Projektdurchführung einige Schwachstellen und konzeptionelle Fehler mir der eingesetzten Methodik aber auch mit </w:t>
-      </w:r>
-      <w:r>
-        <w:t>den verwendeten Programmen</w:t>
-      </w:r>
-      <w:r>
-        <w:t xml:space="preserve"> und Skripten, gezeigt. Diese sollen im Folgenden kurz aufgezeigt um damit eventuelle Ansatzpunkte für zukünftige Projekte und Arbeiten zu liefern. </w:t>
-      </w:r>
-    </w:p>
-    <w:p>
-      <w:pPr>
-        <w:pStyle w:val="berschrift2"/>
-      </w:pPr>
-      <w:bookmarkStart w:id="15" w:name="_Toc509864377"/>
+      <w:bookmarkStart w:id="14" w:name="_Toc509954009"/>
       <w:r>
         <w:lastRenderedPageBreak/>
         <w:t>Optimierung der Datenbanksuche</w:t>
       </w:r>
+      <w:bookmarkEnd w:id="14"/>
+      <w:r>
+        <w:t xml:space="preserve"> </w:t>
+      </w:r>
+    </w:p>
+    <w:p>
+      <w:r>
+        <w:t xml:space="preserve">In der aktuellen Version, des in dieser Arbeit entwickelten, User Interface gibt es nicht die Möglichkeit die Datenbank nach Rezeptbestandteilen beziehungsweiße nach bestimmten Zutaten zu durchsuchen. Während des Suchvorgangs wird lediglich die Spalte des Rezepttitels, also der eindeutige Identifier, des Gerichts beziehungsweiße der Mahlzeit durchsucht. Dies hat den Hintergrund, dass sich das Durchsuchen der Zutaten Spalte von ca. 300000 Rezepten als extrem ineffizient erwiesen hat. </w:t>
+      </w:r>
+      <w:r>
+        <w:t>Zu Gunsten der Responsivität des Interfaces und der erfahrenen User Experience implementiert diese Arbeit lediglich eine Suche in der Titelspalte. Es wäre aber durchaus wünschenswert,</w:t>
+      </w:r>
+      <w:r>
+        <w:t xml:space="preserve"> </w:t>
+      </w:r>
+      <w:r>
+        <w:t>das</w:t>
+      </w:r>
+      <w:r>
+        <w:t>s</w:t>
+      </w:r>
+      <w:r>
+        <w:t xml:space="preserve"> User auch nach bestimmten Zutaten suchen können oder diese, falls gewünscht, auch ausschließen können, </w:t>
+      </w:r>
+      <w:r>
+        <w:t>ohne, dass</w:t>
+      </w:r>
+      <w:r>
+        <w:t xml:space="preserve"> diese zwingend im Namen des Gerichts vorkommen. Die Entwicklung einer performanten Volltextsuche der Inhaltsstoffspalte für die kochbar-Datenbank wäre eine mögliche Thematik für zukünftige Arbeiten. </w:t>
+      </w:r>
+    </w:p>
+    <w:p/>
+    <w:p>
+      <w:pPr>
+        <w:pStyle w:val="berschrift2"/>
+      </w:pPr>
+      <w:bookmarkStart w:id="15" w:name="_Toc509954010"/>
+      <w:r>
+        <w:t>Optimierung des Datenbankdesigns</w:t>
+      </w:r>
       <w:bookmarkEnd w:id="15"/>
-      <w:r>
-        <w:t xml:space="preserve"> </w:t>
-      </w:r>
-    </w:p>
-    <w:p>
-      <w:r>
-        <w:t xml:space="preserve">In der aktuellen Version, des in dieser Arbeit entwickelten, User Interface gibt es nicht die Möglichkeit die Datenbank nach Rezeptbestandteilen beziehungsweiße nach bestimmten Zutaten zu durchsuchen. Während des Suchvorgangs wird lediglich die Spalte des Rezepttitels, also der eindeutige Identifier, des Gerichts beziehungsweiße der Mahlzeit durchsucht. Dies hat den Hintergrund, dass sich das Durchsuchen der Zutaten Spalte von ca. 300000 Rezepten als extrem ineffizient erwiesen hat. </w:t>
-      </w:r>
-      <w:r>
-        <w:t>Zu Gunsten der Responsivität des Interfaces und der erfahrenen User Experience implementiert diese Arbeit lediglich eine Suche in der Titelspalte. Es wäre aber durchaus wünschenswert,</w:t>
-      </w:r>
-      <w:r>
-        <w:t xml:space="preserve"> </w:t>
-      </w:r>
-      <w:r>
-        <w:t>das</w:t>
-      </w:r>
-      <w:r>
-        <w:t>s</w:t>
-      </w:r>
-      <w:r>
-        <w:t xml:space="preserve"> User auch nach bestimmten Zutaten suchen können oder diese, falls gewünscht, auch ausschließen können, </w:t>
-      </w:r>
-      <w:r>
-        <w:t>ohne, dass</w:t>
-      </w:r>
-      <w:r>
-        <w:t xml:space="preserve"> diese zwingend im Namen des Gerichts vorkommen. Die Entwicklung einer performanten Volltextsuche der Inhaltsstoffspalte für die kochbar-Datenbank wäre eine mögliche Thematik für zukünftige Arbeiten. </w:t>
-      </w:r>
-    </w:p>
-    <w:p/>
+    </w:p>
+    <w:p>
+      <w:r>
+        <w:t xml:space="preserve">Die vorliegenden, von uns entwickelte Tabelle, also die Tabelle die die Zuordnung von Rezepttitel und Nährwerte enthält, verzichtet auf die Verwendung von </w:t>
+      </w:r>
+      <w:r>
+        <w:t>traditionellen</w:t>
+      </w:r>
+      <w:r>
+        <w:t xml:space="preserve"> Datenbankattribute. So wird in der Tabelle keine Referenz auf die eigentlich ursprüngliche Rezepttabelle angelegt. </w:t>
+      </w:r>
+      <w:r>
+        <w:t>Klassischer weiße sollte hier der Titel der Rezepte in der Tabelle als FOREIGN KEY gesetzt werden, da jedoch dies die Modularität der entstandenen Tabelle gemindert hätte und der mögliche Einsatzzweck der Tabelle über den Rahmen dieses Projektes hinausgeht, wurde sich dagegen entschieden einen FOREIGN KEY auf den PRIMARY KEY der ursprünglichen Rezepttabelle zu setzen. Ähnlich verhält es sich auch mit den gewählten Datentypen der Spalten der neuen Tabelle. Diese sind möglichst variabel und flexibel gehalten um Anpassungen in der Tabelle auch für anderen Entwicklern so möglich wie einfach zu gestalten. Für spätere Arbeiten wäre es sicherlich erstrebenswert das Datenbankdesign entsprechen</w:t>
+      </w:r>
+      <w:r>
+        <w:t xml:space="preserve">d zu optimieren. </w:t>
+      </w:r>
+    </w:p>
     <w:p>
       <w:pPr>
         <w:pStyle w:val="berschrift2"/>
       </w:pPr>
-      <w:bookmarkStart w:id="16" w:name="_Toc509864378"/>
-      <w:r>
-        <w:t>Optimierung des Datenbankdesigns</w:t>
+      <w:bookmarkStart w:id="16" w:name="_Toc509954011"/>
+      <w:r>
+        <w:t>Optimierung des Umgangs mit Manuel Ullmanns Software</w:t>
       </w:r>
       <w:bookmarkEnd w:id="16"/>
-    </w:p>
-    <w:p>
-      <w:r>
-        <w:t xml:space="preserve">Die vorliegenden, von uns entwickelte Tabelle, also die Tabelle die die Zuordnung von Rezepttitel und Nährwerte enthält, verzichtet auf die Verwendung von </w:t>
-      </w:r>
-      <w:r>
-        <w:t>traditionellen</w:t>
-      </w:r>
-      <w:r>
-        <w:t xml:space="preserve"> Datenbankattribute. So wird in der Tabelle keine Referenz auf die eigentlich ursprüngliche Rezepttabelle angelegt. </w:t>
-      </w:r>
-      <w:r>
-        <w:t>Klassischer weiße sollte hier der Titel der Rezepte in der Tabelle als FOREIGN KEY gesetzt werden, da jedoch dies die Modularität der entstandenen Tabelle gemindert hätte und der mögliche Einsatzzweck der Tabelle über den Rahmen dieses Projektes hinausgeht, wurde sich dagegen entschieden einen FOREIGN KEY auf den PRIMARY KEY der ursprünglichen Rezepttabelle zu setzen. Ähnlich verhält es sich auch mit den gewählten Datentypen der Spalten der neuen Tabelle. Diese sind möglichst variabel und flexibel gehalten um Anpassungen in der Tabelle auch für anderen Entwicklern so möglich wie einfach zu gestalten. Für spätere Arbeiten wäre es sicherlich erstrebenswert das Datenbankdesign entsprechen</w:t>
-      </w:r>
-      <w:r>
-        <w:t xml:space="preserve">d zu optimieren. </w:t>
-      </w:r>
-    </w:p>
-    <w:p>
-      <w:pPr>
-        <w:pStyle w:val="berschrift2"/>
-      </w:pPr>
-      <w:bookmarkStart w:id="17" w:name="_Toc509864379"/>
-      <w:r>
-        <w:t>Optimierung des Umgangs mit Manuel Ullmanns Software</w:t>
-      </w:r>
-      <w:bookmarkEnd w:id="17"/>
     </w:p>
     <w:p>
       <w:r>
@@ -6107,7 +6106,7 @@
           <w:lang w:val="en-US"/>
         </w:rPr>
       </w:pPr>
-      <w:bookmarkStart w:id="18" w:name="_Toc509864380"/>
+      <w:bookmarkStart w:id="17" w:name="_Toc509954012"/>
       <w:r>
         <w:rPr>
           <w:lang w:val="en-US"/>
@@ -6115,7 +6114,7 @@
         <w:lastRenderedPageBreak/>
         <w:t>Acknowledgment</w:t>
       </w:r>
-      <w:bookmarkEnd w:id="18"/>
+      <w:bookmarkEnd w:id="17"/>
     </w:p>
     <w:p>
       <w:pPr>
@@ -6152,30 +6151,28 @@
         </w:numPr>
         <w:ind w:left="431" w:hanging="431"/>
       </w:pPr>
-      <w:bookmarkStart w:id="19" w:name="_Toc453327800"/>
-      <w:bookmarkStart w:id="20" w:name="_Toc509864381"/>
+      <w:bookmarkStart w:id="18" w:name="_Toc453327800"/>
+      <w:bookmarkStart w:id="19" w:name="_Toc509954013"/>
       <w:r>
         <w:lastRenderedPageBreak/>
         <w:t>Literaturverzeichnis</w:t>
       </w:r>
+      <w:bookmarkEnd w:id="18"/>
       <w:bookmarkEnd w:id="19"/>
-      <w:bookmarkEnd w:id="20"/>
-    </w:p>
-    <w:p>
-      <w:pPr>
-        <w:pStyle w:val="Folgeabsatz"/>
-        <w:ind w:firstLine="0"/>
-      </w:pPr>
-    </w:p>
-    <w:p>
-      <w:pPr>
-        <w:pStyle w:val="berschrift1"/>
+    </w:p>
+    <w:p>
+      <w:pPr>
+        <w:pStyle w:val="Listenabsatz"/>
         <w:numPr>
           <w:ilvl w:val="0"/>
-          <w:numId w:val="0"/>
+          <w:numId w:val="49"/>
         </w:numPr>
-        <w:ind w:left="432" w:hanging="432"/>
-      </w:pPr>
+      </w:pPr>
+      <w:r>
+        <w:t xml:space="preserve">Deutsche Gesellschaft für Ernährung, 2017. Referenzwerte für die Nährstoffzufuhr (D-A-CH), </w:t>
+      </w:r>
+      <w:bookmarkStart w:id="20" w:name="_GoBack"/>
+      <w:bookmarkEnd w:id="20"/>
     </w:p>
     <w:p>
       <w:pPr>
@@ -6242,7 +6239,6 @@
         <w:docPartUnique/>
       </w:docPartObj>
     </w:sdtPr>
-    <w:sdtEndPr/>
     <w:sdtContent>
       <w:p>
         <w:pPr>
@@ -6262,7 +6258,7 @@
           <w:rPr>
             <w:noProof/>
           </w:rPr>
-          <w:t>18</w:t>
+          <w:t>16</w:t>
         </w:r>
         <w:r>
           <w:rPr>
@@ -6514,42 +6510,18 @@
         <w:footnoteRef/>
       </w:r>
       <w:r>
-        <w:t xml:space="preserve"> Daily </w:t>
-      </w:r>
-      <w:proofErr w:type="spellStart"/>
-      <w:r>
-        <w:t>Dietary</w:t>
-      </w:r>
-      <w:proofErr w:type="spellEnd"/>
-      <w:r>
-        <w:t xml:space="preserve"> </w:t>
-      </w:r>
-      <w:proofErr w:type="spellStart"/>
-      <w:r>
-        <w:t>recommendations</w:t>
-      </w:r>
-      <w:proofErr w:type="spellEnd"/>
-      <w:r>
-        <w:t xml:space="preserve"> / Nutritional </w:t>
-      </w:r>
-      <w:proofErr w:type="spellStart"/>
-      <w:r>
-        <w:t>requirements</w:t>
-      </w:r>
-      <w:proofErr w:type="spellEnd"/>
-      <w:r>
-        <w:t xml:space="preserve">, WHO, Quelle: </w:t>
+        <w:t xml:space="preserve"> Homepage der deutschen Gesellschaft für Ernährung, Referenzwerte für Nährstoffzufuhr, Quelle:  </w:t>
       </w:r>
       <w:hyperlink r:id="rId4" w:history="1">
         <w:r>
           <w:rPr>
             <w:rStyle w:val="Hyperlink"/>
           </w:rPr>
-          <w:t>http://www.who.int/nutrition/topics/nutrecomm/en/</w:t>
+          <w:t>https://www.dge.de/wissenschaft/referenzwerte/</w:t>
         </w:r>
       </w:hyperlink>
       <w:r>
-        <w:t>, Abgerufen: 19.03.18</w:t>
+        <w:t xml:space="preserve"> ,Abgerufen: 22.03.18</w:t>
       </w:r>
     </w:p>
   </w:footnote>
@@ -8501,6 +8473,119 @@
     </w:lvl>
   </w:abstractNum>
   <w:abstractNum w:abstractNumId="24" w15:restartNumberingAfterBreak="0">
+    <w:nsid w:val="1F3C6A38"/>
+    <w:multiLevelType w:val="hybridMultilevel"/>
+    <w:tmpl w:val="44FCF586"/>
+    <w:lvl w:ilvl="0" w:tplc="04070001">
+      <w:start w:val="1"/>
+      <w:numFmt w:val="bullet"/>
+      <w:lvlText w:val=""/>
+      <w:lvlJc w:val="left"/>
+      <w:pPr>
+        <w:ind w:left="720" w:hanging="360"/>
+      </w:pPr>
+      <w:rPr>
+        <w:rFonts w:ascii="Symbol" w:hAnsi="Symbol" w:hint="default"/>
+      </w:rPr>
+    </w:lvl>
+    <w:lvl w:ilvl="1" w:tplc="04070003" w:tentative="1">
+      <w:start w:val="1"/>
+      <w:numFmt w:val="bullet"/>
+      <w:lvlText w:val="o"/>
+      <w:lvlJc w:val="left"/>
+      <w:pPr>
+        <w:ind w:left="1440" w:hanging="360"/>
+      </w:pPr>
+      <w:rPr>
+        <w:rFonts w:ascii="Courier New" w:hAnsi="Courier New" w:cs="Courier New" w:hint="default"/>
+      </w:rPr>
+    </w:lvl>
+    <w:lvl w:ilvl="2" w:tplc="04070005" w:tentative="1">
+      <w:start w:val="1"/>
+      <w:numFmt w:val="bullet"/>
+      <w:lvlText w:val=""/>
+      <w:lvlJc w:val="left"/>
+      <w:pPr>
+        <w:ind w:left="2160" w:hanging="360"/>
+      </w:pPr>
+      <w:rPr>
+        <w:rFonts w:ascii="Wingdings" w:hAnsi="Wingdings" w:hint="default"/>
+      </w:rPr>
+    </w:lvl>
+    <w:lvl w:ilvl="3" w:tplc="04070001" w:tentative="1">
+      <w:start w:val="1"/>
+      <w:numFmt w:val="bullet"/>
+      <w:lvlText w:val=""/>
+      <w:lvlJc w:val="left"/>
+      <w:pPr>
+        <w:ind w:left="2880" w:hanging="360"/>
+      </w:pPr>
+      <w:rPr>
+        <w:rFonts w:ascii="Symbol" w:hAnsi="Symbol" w:hint="default"/>
+      </w:rPr>
+    </w:lvl>
+    <w:lvl w:ilvl="4" w:tplc="04070003" w:tentative="1">
+      <w:start w:val="1"/>
+      <w:numFmt w:val="bullet"/>
+      <w:lvlText w:val="o"/>
+      <w:lvlJc w:val="left"/>
+      <w:pPr>
+        <w:ind w:left="3600" w:hanging="360"/>
+      </w:pPr>
+      <w:rPr>
+        <w:rFonts w:ascii="Courier New" w:hAnsi="Courier New" w:cs="Courier New" w:hint="default"/>
+      </w:rPr>
+    </w:lvl>
+    <w:lvl w:ilvl="5" w:tplc="04070005" w:tentative="1">
+      <w:start w:val="1"/>
+      <w:numFmt w:val="bullet"/>
+      <w:lvlText w:val=""/>
+      <w:lvlJc w:val="left"/>
+      <w:pPr>
+        <w:ind w:left="4320" w:hanging="360"/>
+      </w:pPr>
+      <w:rPr>
+        <w:rFonts w:ascii="Wingdings" w:hAnsi="Wingdings" w:hint="default"/>
+      </w:rPr>
+    </w:lvl>
+    <w:lvl w:ilvl="6" w:tplc="04070001" w:tentative="1">
+      <w:start w:val="1"/>
+      <w:numFmt w:val="bullet"/>
+      <w:lvlText w:val=""/>
+      <w:lvlJc w:val="left"/>
+      <w:pPr>
+        <w:ind w:left="5040" w:hanging="360"/>
+      </w:pPr>
+      <w:rPr>
+        <w:rFonts w:ascii="Symbol" w:hAnsi="Symbol" w:hint="default"/>
+      </w:rPr>
+    </w:lvl>
+    <w:lvl w:ilvl="7" w:tplc="04070003" w:tentative="1">
+      <w:start w:val="1"/>
+      <w:numFmt w:val="bullet"/>
+      <w:lvlText w:val="o"/>
+      <w:lvlJc w:val="left"/>
+      <w:pPr>
+        <w:ind w:left="5760" w:hanging="360"/>
+      </w:pPr>
+      <w:rPr>
+        <w:rFonts w:ascii="Courier New" w:hAnsi="Courier New" w:cs="Courier New" w:hint="default"/>
+      </w:rPr>
+    </w:lvl>
+    <w:lvl w:ilvl="8" w:tplc="04070005" w:tentative="1">
+      <w:start w:val="1"/>
+      <w:numFmt w:val="bullet"/>
+      <w:lvlText w:val=""/>
+      <w:lvlJc w:val="left"/>
+      <w:pPr>
+        <w:ind w:left="6480" w:hanging="360"/>
+      </w:pPr>
+      <w:rPr>
+        <w:rFonts w:ascii="Wingdings" w:hAnsi="Wingdings" w:hint="default"/>
+      </w:rPr>
+    </w:lvl>
+  </w:abstractNum>
+  <w:abstractNum w:abstractNumId="25" w15:restartNumberingAfterBreak="0">
     <w:nsid w:val="20477E9B"/>
     <w:multiLevelType w:val="hybridMultilevel"/>
     <w:tmpl w:val="CCBA950C"/>
@@ -8613,7 +8698,7 @@
       </w:rPr>
     </w:lvl>
   </w:abstractNum>
-  <w:abstractNum w:abstractNumId="25" w15:restartNumberingAfterBreak="0">
+  <w:abstractNum w:abstractNumId="26" w15:restartNumberingAfterBreak="0">
     <w:nsid w:val="2BFF0F77"/>
     <w:multiLevelType w:val="hybridMultilevel"/>
     <w:tmpl w:val="1B98E5DA"/>
@@ -8726,7 +8811,7 @@
       </w:rPr>
     </w:lvl>
   </w:abstractNum>
-  <w:abstractNum w:abstractNumId="26" w15:restartNumberingAfterBreak="0">
+  <w:abstractNum w:abstractNumId="27" w15:restartNumberingAfterBreak="0">
     <w:nsid w:val="34EA2BF0"/>
     <w:multiLevelType w:val="hybridMultilevel"/>
     <w:tmpl w:val="C502713E"/>
@@ -8812,7 +8897,7 @@
       </w:pPr>
     </w:lvl>
   </w:abstractNum>
-  <w:abstractNum w:abstractNumId="27" w15:restartNumberingAfterBreak="0">
+  <w:abstractNum w:abstractNumId="28" w15:restartNumberingAfterBreak="0">
     <w:nsid w:val="36157AB0"/>
     <w:multiLevelType w:val="hybridMultilevel"/>
     <w:tmpl w:val="29AE4A9A"/>
@@ -8925,7 +9010,7 @@
       </w:rPr>
     </w:lvl>
   </w:abstractNum>
-  <w:abstractNum w:abstractNumId="28" w15:restartNumberingAfterBreak="0">
+  <w:abstractNum w:abstractNumId="29" w15:restartNumberingAfterBreak="0">
     <w:nsid w:val="37073B38"/>
     <w:multiLevelType w:val="hybridMultilevel"/>
     <w:tmpl w:val="00842528"/>
@@ -9038,7 +9123,7 @@
       </w:rPr>
     </w:lvl>
   </w:abstractNum>
-  <w:abstractNum w:abstractNumId="29" w15:restartNumberingAfterBreak="0">
+  <w:abstractNum w:abstractNumId="30" w15:restartNumberingAfterBreak="0">
     <w:nsid w:val="3A09197C"/>
     <w:multiLevelType w:val="hybridMultilevel"/>
     <w:tmpl w:val="DA90882C"/>
@@ -9151,7 +9236,7 @@
       </w:rPr>
     </w:lvl>
   </w:abstractNum>
-  <w:abstractNum w:abstractNumId="30" w15:restartNumberingAfterBreak="0">
+  <w:abstractNum w:abstractNumId="31" w15:restartNumberingAfterBreak="0">
     <w:nsid w:val="404F621B"/>
     <w:multiLevelType w:val="hybridMultilevel"/>
     <w:tmpl w:val="FBF0E3DE"/>
@@ -9264,7 +9349,7 @@
       </w:rPr>
     </w:lvl>
   </w:abstractNum>
-  <w:abstractNum w:abstractNumId="31" w15:restartNumberingAfterBreak="0">
+  <w:abstractNum w:abstractNumId="32" w15:restartNumberingAfterBreak="0">
     <w:nsid w:val="4DE17727"/>
     <w:multiLevelType w:val="hybridMultilevel"/>
     <w:tmpl w:val="EB0E21B0"/>
@@ -9380,7 +9465,7 @@
       </w:rPr>
     </w:lvl>
   </w:abstractNum>
-  <w:abstractNum w:abstractNumId="32" w15:restartNumberingAfterBreak="0">
+  <w:abstractNum w:abstractNumId="33" w15:restartNumberingAfterBreak="0">
     <w:nsid w:val="4FAF2004"/>
     <w:multiLevelType w:val="hybridMultilevel"/>
     <w:tmpl w:val="FC90B5CC"/>
@@ -9466,7 +9551,7 @@
       </w:pPr>
     </w:lvl>
   </w:abstractNum>
-  <w:abstractNum w:abstractNumId="33" w15:restartNumberingAfterBreak="0">
+  <w:abstractNum w:abstractNumId="34" w15:restartNumberingAfterBreak="0">
     <w:nsid w:val="51043DED"/>
     <w:multiLevelType w:val="multilevel"/>
     <w:tmpl w:val="44A62A82"/>
@@ -9588,7 +9673,7 @@
       </w:rPr>
     </w:lvl>
   </w:abstractNum>
-  <w:abstractNum w:abstractNumId="34" w15:restartNumberingAfterBreak="0">
+  <w:abstractNum w:abstractNumId="35" w15:restartNumberingAfterBreak="0">
     <w:nsid w:val="590F687E"/>
     <w:multiLevelType w:val="hybridMultilevel"/>
     <w:tmpl w:val="22B600F4"/>
@@ -9701,7 +9786,7 @@
       </w:rPr>
     </w:lvl>
   </w:abstractNum>
-  <w:abstractNum w:abstractNumId="35" w15:restartNumberingAfterBreak="0">
+  <w:abstractNum w:abstractNumId="36" w15:restartNumberingAfterBreak="0">
     <w:nsid w:val="5F686367"/>
     <w:multiLevelType w:val="hybridMultilevel"/>
     <w:tmpl w:val="451A7F48"/>
@@ -9814,7 +9899,7 @@
       </w:rPr>
     </w:lvl>
   </w:abstractNum>
-  <w:abstractNum w:abstractNumId="36" w15:restartNumberingAfterBreak="0">
+  <w:abstractNum w:abstractNumId="37" w15:restartNumberingAfterBreak="0">
     <w:nsid w:val="62260EC7"/>
     <w:multiLevelType w:val="hybridMultilevel"/>
     <w:tmpl w:val="5A06F9B2"/>
@@ -9900,7 +9985,7 @@
       </w:pPr>
     </w:lvl>
   </w:abstractNum>
-  <w:abstractNum w:abstractNumId="37" w15:restartNumberingAfterBreak="0">
+  <w:abstractNum w:abstractNumId="38" w15:restartNumberingAfterBreak="0">
     <w:nsid w:val="640E4C7A"/>
     <w:multiLevelType w:val="hybridMultilevel"/>
     <w:tmpl w:val="B254C668"/>
@@ -10013,7 +10098,7 @@
       </w:rPr>
     </w:lvl>
   </w:abstractNum>
-  <w:abstractNum w:abstractNumId="38" w15:restartNumberingAfterBreak="0">
+  <w:abstractNum w:abstractNumId="39" w15:restartNumberingAfterBreak="0">
     <w:nsid w:val="6A8C3975"/>
     <w:multiLevelType w:val="hybridMultilevel"/>
     <w:tmpl w:val="FAEA6DDC"/>
@@ -10126,7 +10211,7 @@
       </w:rPr>
     </w:lvl>
   </w:abstractNum>
-  <w:abstractNum w:abstractNumId="39" w15:restartNumberingAfterBreak="0">
+  <w:abstractNum w:abstractNumId="40" w15:restartNumberingAfterBreak="0">
     <w:nsid w:val="6C362613"/>
     <w:multiLevelType w:val="singleLevel"/>
     <w:tmpl w:val="0407000F"/>
@@ -10140,7 +10225,7 @@
       </w:pPr>
     </w:lvl>
   </w:abstractNum>
-  <w:abstractNum w:abstractNumId="40" w15:restartNumberingAfterBreak="0">
+  <w:abstractNum w:abstractNumId="41" w15:restartNumberingAfterBreak="0">
     <w:nsid w:val="6FDC08E0"/>
     <w:multiLevelType w:val="hybridMultilevel"/>
     <w:tmpl w:val="4322DF46"/>
@@ -10253,7 +10338,7 @@
       </w:rPr>
     </w:lvl>
   </w:abstractNum>
-  <w:abstractNum w:abstractNumId="41" w15:restartNumberingAfterBreak="0">
+  <w:abstractNum w:abstractNumId="42" w15:restartNumberingAfterBreak="0">
     <w:nsid w:val="70DF772D"/>
     <w:multiLevelType w:val="singleLevel"/>
     <w:tmpl w:val="0407000F"/>
@@ -10270,7 +10355,7 @@
       </w:pPr>
     </w:lvl>
   </w:abstractNum>
-  <w:abstractNum w:abstractNumId="42" w15:restartNumberingAfterBreak="0">
+  <w:abstractNum w:abstractNumId="43" w15:restartNumberingAfterBreak="0">
     <w:nsid w:val="75354667"/>
     <w:multiLevelType w:val="hybridMultilevel"/>
     <w:tmpl w:val="3FFE4324"/>
@@ -10356,7 +10441,7 @@
       </w:pPr>
     </w:lvl>
   </w:abstractNum>
-  <w:abstractNum w:abstractNumId="43" w15:restartNumberingAfterBreak="0">
+  <w:abstractNum w:abstractNumId="44" w15:restartNumberingAfterBreak="0">
     <w:nsid w:val="7860477B"/>
     <w:multiLevelType w:val="hybridMultilevel"/>
     <w:tmpl w:val="FE9C30DA"/>
@@ -10469,7 +10554,7 @@
       </w:rPr>
     </w:lvl>
   </w:abstractNum>
-  <w:abstractNum w:abstractNumId="44" w15:restartNumberingAfterBreak="0">
+  <w:abstractNum w:abstractNumId="45" w15:restartNumberingAfterBreak="0">
     <w:nsid w:val="7B1E790D"/>
     <w:multiLevelType w:val="hybridMultilevel"/>
     <w:tmpl w:val="1A8A9AEC"/>
@@ -10558,7 +10643,7 @@
       </w:pPr>
     </w:lvl>
   </w:abstractNum>
-  <w:abstractNum w:abstractNumId="45" w15:restartNumberingAfterBreak="0">
+  <w:abstractNum w:abstractNumId="46" w15:restartNumberingAfterBreak="0">
     <w:nsid w:val="7C76070B"/>
     <w:multiLevelType w:val="hybridMultilevel"/>
     <w:tmpl w:val="B900C1D2"/>
@@ -10644,7 +10729,7 @@
       </w:pPr>
     </w:lvl>
   </w:abstractNum>
-  <w:abstractNum w:abstractNumId="46" w15:restartNumberingAfterBreak="0">
+  <w:abstractNum w:abstractNumId="47" w15:restartNumberingAfterBreak="0">
     <w:nsid w:val="7FA22CB9"/>
     <w:multiLevelType w:val="hybridMultilevel"/>
     <w:tmpl w:val="DEE23048"/>
@@ -10761,7 +10846,7 @@
     </w:lvl>
   </w:abstractNum>
   <w:num w:numId="1">
-    <w:abstractNumId w:val="33"/>
+    <w:abstractNumId w:val="34"/>
   </w:num>
   <w:num w:numId="2">
     <w:abstractNumId w:val="9"/>
@@ -10803,22 +10888,22 @@
     <w:abstractNumId w:val="16"/>
   </w:num>
   <w:num w:numId="15">
-    <w:abstractNumId w:val="34"/>
+    <w:abstractNumId w:val="35"/>
   </w:num>
   <w:num w:numId="16">
     <w:abstractNumId w:val="14"/>
   </w:num>
   <w:num w:numId="17">
-    <w:abstractNumId w:val="31"/>
+    <w:abstractNumId w:val="32"/>
   </w:num>
   <w:num w:numId="18">
-    <w:abstractNumId w:val="28"/>
+    <w:abstractNumId w:val="29"/>
   </w:num>
   <w:num w:numId="19">
-    <w:abstractNumId w:val="46"/>
+    <w:abstractNumId w:val="47"/>
   </w:num>
   <w:num w:numId="20">
-    <w:abstractNumId w:val="35"/>
+    <w:abstractNumId w:val="36"/>
   </w:num>
   <w:num w:numId="21">
     <w:abstractNumId w:val="12"/>
@@ -10833,49 +10918,49 @@
     <w:abstractNumId w:val="19"/>
   </w:num>
   <w:num w:numId="25">
-    <w:abstractNumId w:val="43"/>
+    <w:abstractNumId w:val="44"/>
   </w:num>
   <w:num w:numId="26">
-    <w:abstractNumId w:val="27"/>
+    <w:abstractNumId w:val="28"/>
   </w:num>
   <w:num w:numId="27">
-    <w:abstractNumId w:val="36"/>
+    <w:abstractNumId w:val="37"/>
   </w:num>
   <w:num w:numId="28">
     <w:abstractNumId w:val="15"/>
   </w:num>
   <w:num w:numId="29">
-    <w:abstractNumId w:val="24"/>
+    <w:abstractNumId w:val="25"/>
   </w:num>
   <w:num w:numId="30">
-    <w:abstractNumId w:val="29"/>
+    <w:abstractNumId w:val="30"/>
   </w:num>
   <w:num w:numId="31">
     <w:abstractNumId w:val="21"/>
   </w:num>
   <w:num w:numId="32">
-    <w:abstractNumId w:val="41"/>
+    <w:abstractNumId w:val="42"/>
   </w:num>
   <w:num w:numId="33">
-    <w:abstractNumId w:val="39"/>
+    <w:abstractNumId w:val="40"/>
   </w:num>
   <w:num w:numId="34">
-    <w:abstractNumId w:val="42"/>
+    <w:abstractNumId w:val="43"/>
   </w:num>
   <w:num w:numId="35">
+    <w:abstractNumId w:val="27"/>
+  </w:num>
+  <w:num w:numId="36">
+    <w:abstractNumId w:val="46"/>
+  </w:num>
+  <w:num w:numId="37">
+    <w:abstractNumId w:val="33"/>
+  </w:num>
+  <w:num w:numId="38">
     <w:abstractNumId w:val="26"/>
   </w:num>
-  <w:num w:numId="36">
-    <w:abstractNumId w:val="45"/>
-  </w:num>
-  <w:num w:numId="37">
-    <w:abstractNumId w:val="32"/>
-  </w:num>
-  <w:num w:numId="38">
-    <w:abstractNumId w:val="25"/>
-  </w:num>
   <w:num w:numId="39">
-    <w:abstractNumId w:val="33"/>
+    <w:abstractNumId w:val="34"/>
     <w:lvlOverride w:ilvl="0">
       <w:startOverride w:val="1"/>
     </w:lvlOverride>
@@ -10905,7 +10990,7 @@
     </w:lvlOverride>
   </w:num>
   <w:num w:numId="40">
-    <w:abstractNumId w:val="37"/>
+    <w:abstractNumId w:val="38"/>
   </w:num>
   <w:num w:numId="41">
     <w:abstractNumId w:val="23"/>
@@ -10914,22 +10999,25 @@
     <w:abstractNumId w:val="13"/>
   </w:num>
   <w:num w:numId="43">
-    <w:abstractNumId w:val="40"/>
+    <w:abstractNumId w:val="41"/>
   </w:num>
   <w:num w:numId="44">
     <w:abstractNumId w:val="10"/>
   </w:num>
   <w:num w:numId="45">
-    <w:abstractNumId w:val="30"/>
+    <w:abstractNumId w:val="31"/>
   </w:num>
   <w:num w:numId="46">
-    <w:abstractNumId w:val="38"/>
+    <w:abstractNumId w:val="39"/>
   </w:num>
   <w:num w:numId="47">
     <w:abstractNumId w:val="17"/>
   </w:num>
   <w:num w:numId="48">
-    <w:abstractNumId w:val="44"/>
+    <w:abstractNumId w:val="45"/>
+  </w:num>
+  <w:num w:numId="49">
+    <w:abstractNumId w:val="24"/>
   </w:num>
 </w:numbering>
 </file>
@@ -12625,7 +12713,7 @@
 </file>
 
 <file path=customXml/itemProps1.xml><?xml version="1.0" encoding="utf-8"?>
-<ds:datastoreItem xmlns:ds="http://schemas.openxmlformats.org/officeDocument/2006/customXml" ds:itemID="{E8DED972-B2A8-4548-BB47-3154CE6A7B8C}">
+<ds:datastoreItem xmlns:ds="http://schemas.openxmlformats.org/officeDocument/2006/customXml" ds:itemID="{EAF08C28-72C2-419E-BF0B-3E4C75C098B8}">
   <ds:schemaRefs>
     <ds:schemaRef ds:uri="http://schemas.openxmlformats.org/officeDocument/2006/bibliography"/>
   </ds:schemaRefs>

--- a/doku/KI.docx
+++ b/doku/KI.docx
@@ -117,19 +117,19 @@
           <w:bCs w:val="0"/>
           <w:sz w:val="22"/>
         </w:rPr>
-        <w:t>Sprach</w:t>
-      </w:r>
-      <w:proofErr w:type="gramStart"/>
-      <w:r>
+        <w:t>Sprach- , Literatur- und Kulturwissenschaften</w:t>
+      </w:r>
+    </w:p>
+    <w:p>
+      <w:pPr>
+        <w:pStyle w:val="TitelseiteText"/>
         <w:rPr>
           <w:rStyle w:val="AngabenzumLehrstuhl"/>
           <w:rFonts w:ascii="Palatino Linotype" w:hAnsi="Palatino Linotype"/>
           <w:bCs w:val="0"/>
           <w:sz w:val="22"/>
         </w:rPr>
-        <w:t>- ,</w:t>
-      </w:r>
-      <w:proofErr w:type="gramEnd"/>
+      </w:pPr>
       <w:r>
         <w:rPr>
           <w:rStyle w:val="AngabenzumLehrstuhl"/>
@@ -137,19 +137,24 @@
           <w:bCs w:val="0"/>
           <w:sz w:val="22"/>
         </w:rPr>
-        <w:t xml:space="preserve"> Literatur- und Kulturwissenschaften</w:t>
-      </w:r>
-    </w:p>
-    <w:p>
-      <w:pPr>
-        <w:pStyle w:val="TitelseiteText"/>
+        <w:t xml:space="preserve">Institut für Information und </w:t>
+      </w:r>
+      <w:r>
+        <w:rPr>
+          <w:rStyle w:val="AngabenzumLehrstuhl"/>
+          <w:rFonts w:ascii="Palatino Linotype" w:hAnsi="Palatino Linotype"/>
+        </w:rPr>
+        <w:t>Medien</w:t>
+      </w:r>
+      <w:r>
         <w:rPr>
           <w:rStyle w:val="AngabenzumLehrstuhl"/>
           <w:rFonts w:ascii="Palatino Linotype" w:hAnsi="Palatino Linotype"/>
           <w:bCs w:val="0"/>
           <w:sz w:val="22"/>
         </w:rPr>
-      </w:pPr>
+        <w:t>, Sprache und Kultur (I:IMSK)</w:t>
+      </w:r>
       <w:r>
         <w:rPr>
           <w:rStyle w:val="AngabenzumLehrstuhl"/>
@@ -157,14 +162,8 @@
           <w:bCs w:val="0"/>
           <w:sz w:val="22"/>
         </w:rPr>
-        <w:t xml:space="preserve">Institut für Information und </w:t>
-      </w:r>
-      <w:r>
-        <w:rPr>
-          <w:rStyle w:val="AngabenzumLehrstuhl"/>
-          <w:rFonts w:ascii="Palatino Linotype" w:hAnsi="Palatino Linotype"/>
-        </w:rPr>
-        <w:t>Medien</w:t>
+        <w:br/>
+        <w:t>L</w:t>
       </w:r>
       <w:r>
         <w:rPr>
@@ -173,45 +172,6 @@
           <w:bCs w:val="0"/>
           <w:sz w:val="22"/>
         </w:rPr>
-        <w:t>, Sprache und Kultur (</w:t>
-      </w:r>
-      <w:proofErr w:type="gramStart"/>
-      <w:r>
-        <w:rPr>
-          <w:rStyle w:val="AngabenzumLehrstuhl"/>
-          <w:rFonts w:ascii="Palatino Linotype" w:hAnsi="Palatino Linotype"/>
-          <w:bCs w:val="0"/>
-          <w:sz w:val="22"/>
-        </w:rPr>
-        <w:t>I:IMSK</w:t>
-      </w:r>
-      <w:proofErr w:type="gramEnd"/>
-      <w:r>
-        <w:rPr>
-          <w:rStyle w:val="AngabenzumLehrstuhl"/>
-          <w:rFonts w:ascii="Palatino Linotype" w:hAnsi="Palatino Linotype"/>
-          <w:bCs w:val="0"/>
-          <w:sz w:val="22"/>
-        </w:rPr>
-        <w:t>)</w:t>
-      </w:r>
-      <w:r>
-        <w:rPr>
-          <w:rStyle w:val="AngabenzumLehrstuhl"/>
-          <w:rFonts w:ascii="Palatino Linotype" w:hAnsi="Palatino Linotype"/>
-          <w:bCs w:val="0"/>
-          <w:sz w:val="22"/>
-        </w:rPr>
-        <w:br/>
-        <w:t>L</w:t>
-      </w:r>
-      <w:r>
-        <w:rPr>
-          <w:rStyle w:val="AngabenzumLehrstuhl"/>
-          <w:rFonts w:ascii="Palatino Linotype" w:hAnsi="Palatino Linotype"/>
-          <w:bCs w:val="0"/>
-          <w:sz w:val="22"/>
-        </w:rPr>
         <w:t xml:space="preserve">ehrstuhl für Medieninformatik </w:t>
       </w:r>
     </w:p>
@@ -247,21 +207,7 @@
         <w:rPr>
           <w:rFonts w:ascii="Palatino Linotype" w:hAnsi="Palatino Linotype"/>
         </w:rPr>
-        <w:t xml:space="preserve">KI für </w:t>
-      </w:r>
-      <w:proofErr w:type="spellStart"/>
-      <w:r>
-        <w:rPr>
-          <w:rFonts w:ascii="Palatino Linotype" w:hAnsi="Palatino Linotype"/>
-        </w:rPr>
-        <w:t>Serious</w:t>
-      </w:r>
-      <w:proofErr w:type="spellEnd"/>
-      <w:r>
-        <w:rPr>
-          <w:rFonts w:ascii="Palatino Linotype" w:hAnsi="Palatino Linotype"/>
-        </w:rPr>
-        <w:t xml:space="preserve"> Games</w:t>
+        <w:t>KI für Serious Games</w:t>
       </w:r>
     </w:p>
     <w:p>
@@ -337,7 +283,6 @@
         </w:rPr>
         <w:t>Automatische Nährstoffberechnung für den Einsatz in einem Food-</w:t>
       </w:r>
-      <w:proofErr w:type="spellStart"/>
       <w:r>
         <w:rPr>
           <w:rFonts w:ascii="Palatino Linotype" w:hAnsi="Palatino Linotype"/>
@@ -352,7 +297,6 @@
         </w:rPr>
         <w:t>ecommendation</w:t>
       </w:r>
-      <w:proofErr w:type="spellEnd"/>
       <w:r>
         <w:rPr>
           <w:rFonts w:ascii="Palatino Linotype" w:hAnsi="Palatino Linotype"/>
@@ -2189,1129 +2133,7 @@
           <w:sz w:val="20"/>
           <w:shd w:val="clear" w:color="auto" w:fill="FFFFFF"/>
         </w:rPr>
-        <w:t>„</w:t>
-      </w:r>
-      <w:proofErr w:type="spellStart"/>
-      <w:r>
-        <w:rPr>
-          <w:rFonts w:ascii="Arial" w:hAnsi="Arial" w:cs="Arial"/>
-          <w:i/>
-          <w:color w:val="333333"/>
-          <w:sz w:val="20"/>
-          <w:shd w:val="clear" w:color="auto" w:fill="FFFFFF"/>
-        </w:rPr>
-        <w:t>Overweight</w:t>
-      </w:r>
-      <w:proofErr w:type="spellEnd"/>
-      <w:r>
-        <w:rPr>
-          <w:rFonts w:ascii="Arial" w:hAnsi="Arial" w:cs="Arial"/>
-          <w:i/>
-          <w:color w:val="333333"/>
-          <w:sz w:val="20"/>
-          <w:shd w:val="clear" w:color="auto" w:fill="FFFFFF"/>
-        </w:rPr>
-        <w:t xml:space="preserve"> and </w:t>
-      </w:r>
-      <w:proofErr w:type="spellStart"/>
-      <w:r>
-        <w:rPr>
-          <w:rFonts w:ascii="Arial" w:hAnsi="Arial" w:cs="Arial"/>
-          <w:i/>
-          <w:color w:val="333333"/>
-          <w:sz w:val="20"/>
-          <w:shd w:val="clear" w:color="auto" w:fill="FFFFFF"/>
-        </w:rPr>
-        <w:t>obesity</w:t>
-      </w:r>
-      <w:proofErr w:type="spellEnd"/>
-      <w:r>
-        <w:rPr>
-          <w:rFonts w:ascii="Arial" w:hAnsi="Arial" w:cs="Arial"/>
-          <w:i/>
-          <w:color w:val="333333"/>
-          <w:sz w:val="20"/>
-          <w:shd w:val="clear" w:color="auto" w:fill="FFFFFF"/>
-        </w:rPr>
-        <w:t xml:space="preserve"> </w:t>
-      </w:r>
-      <w:proofErr w:type="spellStart"/>
-      <w:r>
-        <w:rPr>
-          <w:rFonts w:ascii="Arial" w:hAnsi="Arial" w:cs="Arial"/>
-          <w:i/>
-          <w:color w:val="333333"/>
-          <w:sz w:val="20"/>
-          <w:shd w:val="clear" w:color="auto" w:fill="FFFFFF"/>
-        </w:rPr>
-        <w:t>impact</w:t>
-      </w:r>
-      <w:proofErr w:type="spellEnd"/>
-      <w:r>
-        <w:rPr>
-          <w:rFonts w:ascii="Arial" w:hAnsi="Arial" w:cs="Arial"/>
-          <w:i/>
-          <w:color w:val="333333"/>
-          <w:sz w:val="20"/>
-          <w:shd w:val="clear" w:color="auto" w:fill="FFFFFF"/>
-        </w:rPr>
-        <w:t xml:space="preserve"> on a </w:t>
-      </w:r>
-      <w:proofErr w:type="spellStart"/>
-      <w:r>
-        <w:rPr>
-          <w:rFonts w:ascii="Arial" w:hAnsi="Arial" w:cs="Arial"/>
-          <w:i/>
-          <w:color w:val="333333"/>
-          <w:sz w:val="20"/>
-          <w:shd w:val="clear" w:color="auto" w:fill="FFFFFF"/>
-        </w:rPr>
-        <w:t>child’s</w:t>
-      </w:r>
-      <w:proofErr w:type="spellEnd"/>
-      <w:r>
-        <w:rPr>
-          <w:rFonts w:ascii="Arial" w:hAnsi="Arial" w:cs="Arial"/>
-          <w:i/>
-          <w:color w:val="333333"/>
-          <w:sz w:val="20"/>
-          <w:shd w:val="clear" w:color="auto" w:fill="FFFFFF"/>
-        </w:rPr>
-        <w:t xml:space="preserve"> </w:t>
-      </w:r>
-      <w:proofErr w:type="spellStart"/>
-      <w:r>
-        <w:rPr>
-          <w:rFonts w:ascii="Arial" w:hAnsi="Arial" w:cs="Arial"/>
-          <w:i/>
-          <w:color w:val="333333"/>
-          <w:sz w:val="20"/>
-          <w:shd w:val="clear" w:color="auto" w:fill="FFFFFF"/>
-        </w:rPr>
-        <w:t>quality</w:t>
-      </w:r>
-      <w:proofErr w:type="spellEnd"/>
-      <w:r>
-        <w:rPr>
-          <w:rFonts w:ascii="Arial" w:hAnsi="Arial" w:cs="Arial"/>
-          <w:i/>
-          <w:color w:val="333333"/>
-          <w:sz w:val="20"/>
-          <w:shd w:val="clear" w:color="auto" w:fill="FFFFFF"/>
-        </w:rPr>
-        <w:t xml:space="preserve"> </w:t>
-      </w:r>
-      <w:proofErr w:type="spellStart"/>
-      <w:r>
-        <w:rPr>
-          <w:rFonts w:ascii="Arial" w:hAnsi="Arial" w:cs="Arial"/>
-          <w:i/>
-          <w:color w:val="333333"/>
-          <w:sz w:val="20"/>
-          <w:shd w:val="clear" w:color="auto" w:fill="FFFFFF"/>
-        </w:rPr>
-        <w:t>of</w:t>
-      </w:r>
-      <w:proofErr w:type="spellEnd"/>
-      <w:r>
-        <w:rPr>
-          <w:rFonts w:ascii="Arial" w:hAnsi="Arial" w:cs="Arial"/>
-          <w:i/>
-          <w:color w:val="333333"/>
-          <w:sz w:val="20"/>
-          <w:shd w:val="clear" w:color="auto" w:fill="FFFFFF"/>
-        </w:rPr>
-        <w:t xml:space="preserve"> </w:t>
-      </w:r>
-      <w:proofErr w:type="spellStart"/>
-      <w:r>
-        <w:rPr>
-          <w:rFonts w:ascii="Arial" w:hAnsi="Arial" w:cs="Arial"/>
-          <w:i/>
-          <w:color w:val="333333"/>
-          <w:sz w:val="20"/>
-          <w:shd w:val="clear" w:color="auto" w:fill="FFFFFF"/>
-        </w:rPr>
-        <w:t>life</w:t>
-      </w:r>
-      <w:proofErr w:type="spellEnd"/>
-      <w:r>
-        <w:rPr>
-          <w:rFonts w:ascii="Arial" w:hAnsi="Arial" w:cs="Arial"/>
-          <w:i/>
-          <w:color w:val="333333"/>
-          <w:sz w:val="20"/>
-          <w:shd w:val="clear" w:color="auto" w:fill="FFFFFF"/>
-        </w:rPr>
-        <w:t xml:space="preserve">, </w:t>
-      </w:r>
-      <w:proofErr w:type="spellStart"/>
-      <w:r>
-        <w:rPr>
-          <w:rFonts w:ascii="Arial" w:hAnsi="Arial" w:cs="Arial"/>
-          <w:i/>
-          <w:color w:val="333333"/>
-          <w:sz w:val="20"/>
-          <w:shd w:val="clear" w:color="auto" w:fill="FFFFFF"/>
-        </w:rPr>
-        <w:t>as</w:t>
-      </w:r>
-      <w:proofErr w:type="spellEnd"/>
-      <w:r>
-        <w:rPr>
-          <w:rFonts w:ascii="Arial" w:hAnsi="Arial" w:cs="Arial"/>
-          <w:i/>
-          <w:color w:val="333333"/>
-          <w:sz w:val="20"/>
-          <w:shd w:val="clear" w:color="auto" w:fill="FFFFFF"/>
-        </w:rPr>
-        <w:t xml:space="preserve"> </w:t>
-      </w:r>
-      <w:proofErr w:type="spellStart"/>
-      <w:r>
-        <w:rPr>
-          <w:rFonts w:ascii="Arial" w:hAnsi="Arial" w:cs="Arial"/>
-          <w:i/>
-          <w:color w:val="333333"/>
-          <w:sz w:val="20"/>
-          <w:shd w:val="clear" w:color="auto" w:fill="FFFFFF"/>
-        </w:rPr>
-        <w:t>they</w:t>
-      </w:r>
-      <w:proofErr w:type="spellEnd"/>
-      <w:r>
-        <w:rPr>
-          <w:rFonts w:ascii="Arial" w:hAnsi="Arial" w:cs="Arial"/>
-          <w:i/>
-          <w:color w:val="333333"/>
-          <w:sz w:val="20"/>
-          <w:shd w:val="clear" w:color="auto" w:fill="FFFFFF"/>
-        </w:rPr>
-        <w:t xml:space="preserve"> </w:t>
-      </w:r>
-      <w:proofErr w:type="spellStart"/>
-      <w:r>
-        <w:rPr>
-          <w:rFonts w:ascii="Arial" w:hAnsi="Arial" w:cs="Arial"/>
-          <w:i/>
-          <w:color w:val="333333"/>
-          <w:sz w:val="20"/>
-          <w:shd w:val="clear" w:color="auto" w:fill="FFFFFF"/>
-        </w:rPr>
-        <w:t>face</w:t>
-      </w:r>
-      <w:proofErr w:type="spellEnd"/>
-      <w:r>
-        <w:rPr>
-          <w:rFonts w:ascii="Arial" w:hAnsi="Arial" w:cs="Arial"/>
-          <w:i/>
-          <w:color w:val="333333"/>
-          <w:sz w:val="20"/>
-          <w:shd w:val="clear" w:color="auto" w:fill="FFFFFF"/>
-        </w:rPr>
-        <w:t xml:space="preserve"> a </w:t>
-      </w:r>
-      <w:proofErr w:type="spellStart"/>
-      <w:r>
-        <w:rPr>
-          <w:rFonts w:ascii="Arial" w:hAnsi="Arial" w:cs="Arial"/>
-          <w:i/>
-          <w:color w:val="333333"/>
-          <w:sz w:val="20"/>
-          <w:shd w:val="clear" w:color="auto" w:fill="FFFFFF"/>
-        </w:rPr>
-        <w:t>wide</w:t>
-      </w:r>
-      <w:proofErr w:type="spellEnd"/>
-      <w:r>
-        <w:rPr>
-          <w:rFonts w:ascii="Arial" w:hAnsi="Arial" w:cs="Arial"/>
-          <w:i/>
-          <w:color w:val="333333"/>
-          <w:sz w:val="20"/>
-          <w:shd w:val="clear" w:color="auto" w:fill="FFFFFF"/>
-        </w:rPr>
-        <w:t xml:space="preserve"> </w:t>
-      </w:r>
-      <w:proofErr w:type="spellStart"/>
-      <w:r>
-        <w:rPr>
-          <w:rFonts w:ascii="Arial" w:hAnsi="Arial" w:cs="Arial"/>
-          <w:i/>
-          <w:color w:val="333333"/>
-          <w:sz w:val="20"/>
-          <w:shd w:val="clear" w:color="auto" w:fill="FFFFFF"/>
-        </w:rPr>
-        <w:t>range</w:t>
-      </w:r>
-      <w:proofErr w:type="spellEnd"/>
-      <w:r>
-        <w:rPr>
-          <w:rFonts w:ascii="Arial" w:hAnsi="Arial" w:cs="Arial"/>
-          <w:i/>
-          <w:color w:val="333333"/>
-          <w:sz w:val="20"/>
-          <w:shd w:val="clear" w:color="auto" w:fill="FFFFFF"/>
-        </w:rPr>
-        <w:t xml:space="preserve"> </w:t>
-      </w:r>
-      <w:proofErr w:type="spellStart"/>
-      <w:r>
-        <w:rPr>
-          <w:rFonts w:ascii="Arial" w:hAnsi="Arial" w:cs="Arial"/>
-          <w:i/>
-          <w:color w:val="333333"/>
-          <w:sz w:val="20"/>
-          <w:shd w:val="clear" w:color="auto" w:fill="FFFFFF"/>
-        </w:rPr>
-        <w:t>of</w:t>
-      </w:r>
-      <w:proofErr w:type="spellEnd"/>
-      <w:r>
-        <w:rPr>
-          <w:rFonts w:ascii="Arial" w:hAnsi="Arial" w:cs="Arial"/>
-          <w:i/>
-          <w:color w:val="333333"/>
-          <w:sz w:val="20"/>
-          <w:shd w:val="clear" w:color="auto" w:fill="FFFFFF"/>
-        </w:rPr>
-        <w:t xml:space="preserve"> </w:t>
-      </w:r>
-      <w:proofErr w:type="spellStart"/>
-      <w:r>
-        <w:rPr>
-          <w:rFonts w:ascii="Arial" w:hAnsi="Arial" w:cs="Arial"/>
-          <w:i/>
-          <w:color w:val="333333"/>
-          <w:sz w:val="20"/>
-          <w:shd w:val="clear" w:color="auto" w:fill="FFFFFF"/>
-        </w:rPr>
-        <w:t>barriers</w:t>
-      </w:r>
-      <w:proofErr w:type="spellEnd"/>
-      <w:r>
-        <w:rPr>
-          <w:rFonts w:ascii="Arial" w:hAnsi="Arial" w:cs="Arial"/>
-          <w:i/>
-          <w:color w:val="333333"/>
-          <w:sz w:val="20"/>
-          <w:shd w:val="clear" w:color="auto" w:fill="FFFFFF"/>
-        </w:rPr>
-        <w:t xml:space="preserve">, </w:t>
-      </w:r>
-      <w:proofErr w:type="spellStart"/>
-      <w:r>
-        <w:rPr>
-          <w:rFonts w:ascii="Arial" w:hAnsi="Arial" w:cs="Arial"/>
-          <w:i/>
-          <w:color w:val="333333"/>
-          <w:sz w:val="20"/>
-          <w:shd w:val="clear" w:color="auto" w:fill="FFFFFF"/>
-        </w:rPr>
-        <w:t>including</w:t>
-      </w:r>
-      <w:proofErr w:type="spellEnd"/>
-      <w:r>
-        <w:rPr>
-          <w:rFonts w:ascii="Arial" w:hAnsi="Arial" w:cs="Arial"/>
-          <w:i/>
-          <w:color w:val="333333"/>
-          <w:sz w:val="20"/>
-          <w:shd w:val="clear" w:color="auto" w:fill="FFFFFF"/>
-        </w:rPr>
-        <w:t xml:space="preserve"> </w:t>
-      </w:r>
-      <w:proofErr w:type="spellStart"/>
-      <w:r>
-        <w:rPr>
-          <w:rFonts w:ascii="Arial" w:hAnsi="Arial" w:cs="Arial"/>
-          <w:i/>
-          <w:color w:val="333333"/>
-          <w:sz w:val="20"/>
-          <w:shd w:val="clear" w:color="auto" w:fill="FFFFFF"/>
-        </w:rPr>
-        <w:t>physical</w:t>
-      </w:r>
-      <w:proofErr w:type="spellEnd"/>
-      <w:r>
-        <w:rPr>
-          <w:rFonts w:ascii="Arial" w:hAnsi="Arial" w:cs="Arial"/>
-          <w:i/>
-          <w:color w:val="333333"/>
-          <w:sz w:val="20"/>
-          <w:shd w:val="clear" w:color="auto" w:fill="FFFFFF"/>
-        </w:rPr>
-        <w:t xml:space="preserve">, </w:t>
-      </w:r>
-      <w:proofErr w:type="spellStart"/>
-      <w:r>
-        <w:rPr>
-          <w:rFonts w:ascii="Arial" w:hAnsi="Arial" w:cs="Arial"/>
-          <w:i/>
-          <w:color w:val="333333"/>
-          <w:sz w:val="20"/>
-          <w:shd w:val="clear" w:color="auto" w:fill="FFFFFF"/>
-        </w:rPr>
-        <w:t>psychological</w:t>
-      </w:r>
-      <w:proofErr w:type="spellEnd"/>
-      <w:r>
-        <w:rPr>
-          <w:rFonts w:ascii="Arial" w:hAnsi="Arial" w:cs="Arial"/>
-          <w:i/>
-          <w:color w:val="333333"/>
-          <w:sz w:val="20"/>
-          <w:shd w:val="clear" w:color="auto" w:fill="FFFFFF"/>
-        </w:rPr>
-        <w:t xml:space="preserve"> and </w:t>
-      </w:r>
-      <w:proofErr w:type="spellStart"/>
-      <w:r>
-        <w:rPr>
-          <w:rFonts w:ascii="Arial" w:hAnsi="Arial" w:cs="Arial"/>
-          <w:i/>
-          <w:color w:val="333333"/>
-          <w:sz w:val="20"/>
-          <w:shd w:val="clear" w:color="auto" w:fill="FFFFFF"/>
-        </w:rPr>
-        <w:t>health</w:t>
-      </w:r>
-      <w:proofErr w:type="spellEnd"/>
-      <w:r>
-        <w:rPr>
-          <w:rFonts w:ascii="Arial" w:hAnsi="Arial" w:cs="Arial"/>
-          <w:i/>
-          <w:color w:val="333333"/>
-          <w:sz w:val="20"/>
-          <w:shd w:val="clear" w:color="auto" w:fill="FFFFFF"/>
-        </w:rPr>
-        <w:t xml:space="preserve"> </w:t>
-      </w:r>
-      <w:proofErr w:type="spellStart"/>
-      <w:r>
-        <w:rPr>
-          <w:rFonts w:ascii="Arial" w:hAnsi="Arial" w:cs="Arial"/>
-          <w:i/>
-          <w:color w:val="333333"/>
-          <w:sz w:val="20"/>
-          <w:shd w:val="clear" w:color="auto" w:fill="FFFFFF"/>
-        </w:rPr>
-        <w:t>consequences</w:t>
-      </w:r>
-      <w:proofErr w:type="spellEnd"/>
-      <w:r>
-        <w:rPr>
-          <w:rFonts w:ascii="Arial" w:hAnsi="Arial" w:cs="Arial"/>
-          <w:i/>
-          <w:color w:val="333333"/>
-          <w:sz w:val="20"/>
-          <w:shd w:val="clear" w:color="auto" w:fill="FFFFFF"/>
-        </w:rPr>
-        <w:t xml:space="preserve">. </w:t>
-      </w:r>
-      <w:proofErr w:type="spellStart"/>
-      <w:r>
-        <w:rPr>
-          <w:rFonts w:ascii="Arial" w:hAnsi="Arial" w:cs="Arial"/>
-          <w:i/>
-          <w:color w:val="333333"/>
-          <w:sz w:val="20"/>
-          <w:shd w:val="clear" w:color="auto" w:fill="FFFFFF"/>
-        </w:rPr>
-        <w:t>We</w:t>
-      </w:r>
-      <w:proofErr w:type="spellEnd"/>
-      <w:r>
-        <w:rPr>
-          <w:rFonts w:ascii="Arial" w:hAnsi="Arial" w:cs="Arial"/>
-          <w:i/>
-          <w:color w:val="333333"/>
-          <w:sz w:val="20"/>
-          <w:shd w:val="clear" w:color="auto" w:fill="FFFFFF"/>
-        </w:rPr>
-        <w:t xml:space="preserve"> </w:t>
-      </w:r>
-      <w:proofErr w:type="spellStart"/>
-      <w:r>
-        <w:rPr>
-          <w:rFonts w:ascii="Arial" w:hAnsi="Arial" w:cs="Arial"/>
-          <w:i/>
-          <w:color w:val="333333"/>
-          <w:sz w:val="20"/>
-          <w:shd w:val="clear" w:color="auto" w:fill="FFFFFF"/>
-        </w:rPr>
-        <w:t>know</w:t>
-      </w:r>
-      <w:proofErr w:type="spellEnd"/>
-      <w:r>
-        <w:rPr>
-          <w:rFonts w:ascii="Arial" w:hAnsi="Arial" w:cs="Arial"/>
-          <w:i/>
-          <w:color w:val="333333"/>
-          <w:sz w:val="20"/>
-          <w:shd w:val="clear" w:color="auto" w:fill="FFFFFF"/>
-        </w:rPr>
-        <w:t xml:space="preserve"> </w:t>
-      </w:r>
-      <w:proofErr w:type="spellStart"/>
-      <w:r>
-        <w:rPr>
-          <w:rFonts w:ascii="Arial" w:hAnsi="Arial" w:cs="Arial"/>
-          <w:i/>
-          <w:color w:val="333333"/>
-          <w:sz w:val="20"/>
-          <w:shd w:val="clear" w:color="auto" w:fill="FFFFFF"/>
-        </w:rPr>
-        <w:t>that</w:t>
-      </w:r>
-      <w:proofErr w:type="spellEnd"/>
-      <w:r>
-        <w:rPr>
-          <w:rFonts w:ascii="Arial" w:hAnsi="Arial" w:cs="Arial"/>
-          <w:i/>
-          <w:color w:val="333333"/>
-          <w:sz w:val="20"/>
-          <w:shd w:val="clear" w:color="auto" w:fill="FFFFFF"/>
-        </w:rPr>
-        <w:t xml:space="preserve"> </w:t>
-      </w:r>
-      <w:proofErr w:type="spellStart"/>
-      <w:r>
-        <w:rPr>
-          <w:rFonts w:ascii="Arial" w:hAnsi="Arial" w:cs="Arial"/>
-          <w:i/>
-          <w:color w:val="333333"/>
-          <w:sz w:val="20"/>
-          <w:shd w:val="clear" w:color="auto" w:fill="FFFFFF"/>
-        </w:rPr>
-        <w:t>obesity</w:t>
-      </w:r>
-      <w:proofErr w:type="spellEnd"/>
-      <w:r>
-        <w:rPr>
-          <w:rFonts w:ascii="Arial" w:hAnsi="Arial" w:cs="Arial"/>
-          <w:i/>
-          <w:color w:val="333333"/>
-          <w:sz w:val="20"/>
-          <w:shd w:val="clear" w:color="auto" w:fill="FFFFFF"/>
-        </w:rPr>
-        <w:t xml:space="preserve"> </w:t>
-      </w:r>
-      <w:proofErr w:type="spellStart"/>
-      <w:r>
-        <w:rPr>
-          <w:rFonts w:ascii="Arial" w:hAnsi="Arial" w:cs="Arial"/>
-          <w:i/>
-          <w:color w:val="333333"/>
-          <w:sz w:val="20"/>
-          <w:shd w:val="clear" w:color="auto" w:fill="FFFFFF"/>
-        </w:rPr>
-        <w:t>can</w:t>
-      </w:r>
-      <w:proofErr w:type="spellEnd"/>
-      <w:r>
-        <w:rPr>
-          <w:rFonts w:ascii="Arial" w:hAnsi="Arial" w:cs="Arial"/>
-          <w:i/>
-          <w:color w:val="333333"/>
-          <w:sz w:val="20"/>
-          <w:shd w:val="clear" w:color="auto" w:fill="FFFFFF"/>
-        </w:rPr>
-        <w:t xml:space="preserve"> </w:t>
-      </w:r>
-      <w:proofErr w:type="spellStart"/>
-      <w:r>
-        <w:rPr>
-          <w:rFonts w:ascii="Arial" w:hAnsi="Arial" w:cs="Arial"/>
-          <w:i/>
-          <w:color w:val="333333"/>
-          <w:sz w:val="20"/>
-          <w:shd w:val="clear" w:color="auto" w:fill="FFFFFF"/>
-        </w:rPr>
-        <w:t>impact</w:t>
-      </w:r>
-      <w:proofErr w:type="spellEnd"/>
-      <w:r>
-        <w:rPr>
-          <w:rFonts w:ascii="Arial" w:hAnsi="Arial" w:cs="Arial"/>
-          <w:i/>
-          <w:color w:val="333333"/>
-          <w:sz w:val="20"/>
-          <w:shd w:val="clear" w:color="auto" w:fill="FFFFFF"/>
-        </w:rPr>
-        <w:t xml:space="preserve"> on </w:t>
-      </w:r>
-      <w:proofErr w:type="spellStart"/>
-      <w:r>
-        <w:rPr>
-          <w:rFonts w:ascii="Arial" w:hAnsi="Arial" w:cs="Arial"/>
-          <w:i/>
-          <w:color w:val="333333"/>
-          <w:sz w:val="20"/>
-          <w:shd w:val="clear" w:color="auto" w:fill="FFFFFF"/>
-        </w:rPr>
-        <w:t>educational</w:t>
-      </w:r>
-      <w:proofErr w:type="spellEnd"/>
-      <w:r>
-        <w:rPr>
-          <w:rFonts w:ascii="Arial" w:hAnsi="Arial" w:cs="Arial"/>
-          <w:i/>
-          <w:color w:val="333333"/>
-          <w:sz w:val="20"/>
-          <w:shd w:val="clear" w:color="auto" w:fill="FFFFFF"/>
-        </w:rPr>
-        <w:t xml:space="preserve"> </w:t>
-      </w:r>
-      <w:proofErr w:type="spellStart"/>
-      <w:r>
-        <w:rPr>
-          <w:rFonts w:ascii="Arial" w:hAnsi="Arial" w:cs="Arial"/>
-          <w:i/>
-          <w:color w:val="333333"/>
-          <w:sz w:val="20"/>
-          <w:shd w:val="clear" w:color="auto" w:fill="FFFFFF"/>
-        </w:rPr>
-        <w:t>attainment</w:t>
-      </w:r>
-      <w:proofErr w:type="spellEnd"/>
-      <w:r>
-        <w:rPr>
-          <w:rFonts w:ascii="Arial" w:hAnsi="Arial" w:cs="Arial"/>
-          <w:i/>
-          <w:color w:val="333333"/>
-          <w:sz w:val="20"/>
-          <w:shd w:val="clear" w:color="auto" w:fill="FFFFFF"/>
-        </w:rPr>
-        <w:t xml:space="preserve"> </w:t>
-      </w:r>
-      <w:proofErr w:type="spellStart"/>
-      <w:r>
-        <w:rPr>
-          <w:rFonts w:ascii="Arial" w:hAnsi="Arial" w:cs="Arial"/>
-          <w:i/>
-          <w:color w:val="333333"/>
-          <w:sz w:val="20"/>
-          <w:shd w:val="clear" w:color="auto" w:fill="FFFFFF"/>
-        </w:rPr>
-        <w:t>too</w:t>
-      </w:r>
-      <w:proofErr w:type="spellEnd"/>
-      <w:r>
-        <w:rPr>
-          <w:rFonts w:ascii="Arial" w:hAnsi="Arial" w:cs="Arial"/>
-          <w:i/>
-          <w:color w:val="333333"/>
-          <w:sz w:val="20"/>
-          <w:shd w:val="clear" w:color="auto" w:fill="FFFFFF"/>
-        </w:rPr>
-        <w:t xml:space="preserve"> and </w:t>
-      </w:r>
-      <w:proofErr w:type="spellStart"/>
-      <w:r>
-        <w:rPr>
-          <w:rFonts w:ascii="Arial" w:hAnsi="Arial" w:cs="Arial"/>
-          <w:i/>
-          <w:color w:val="333333"/>
-          <w:sz w:val="20"/>
-          <w:shd w:val="clear" w:color="auto" w:fill="FFFFFF"/>
-        </w:rPr>
-        <w:t>this</w:t>
-      </w:r>
-      <w:proofErr w:type="spellEnd"/>
-      <w:r>
-        <w:rPr>
-          <w:rFonts w:ascii="Arial" w:hAnsi="Arial" w:cs="Arial"/>
-          <w:i/>
-          <w:color w:val="333333"/>
-          <w:sz w:val="20"/>
-          <w:shd w:val="clear" w:color="auto" w:fill="FFFFFF"/>
-        </w:rPr>
-        <w:t xml:space="preserve">, </w:t>
-      </w:r>
-      <w:proofErr w:type="spellStart"/>
-      <w:r>
-        <w:rPr>
-          <w:rFonts w:ascii="Arial" w:hAnsi="Arial" w:cs="Arial"/>
-          <w:i/>
-          <w:color w:val="333333"/>
-          <w:sz w:val="20"/>
-          <w:shd w:val="clear" w:color="auto" w:fill="FFFFFF"/>
-        </w:rPr>
-        <w:t>combined</w:t>
-      </w:r>
-      <w:proofErr w:type="spellEnd"/>
-      <w:r>
-        <w:rPr>
-          <w:rFonts w:ascii="Arial" w:hAnsi="Arial" w:cs="Arial"/>
-          <w:i/>
-          <w:color w:val="333333"/>
-          <w:sz w:val="20"/>
-          <w:shd w:val="clear" w:color="auto" w:fill="FFFFFF"/>
-        </w:rPr>
-        <w:t xml:space="preserve"> </w:t>
-      </w:r>
-      <w:proofErr w:type="spellStart"/>
-      <w:r>
-        <w:rPr>
-          <w:rFonts w:ascii="Arial" w:hAnsi="Arial" w:cs="Arial"/>
-          <w:i/>
-          <w:color w:val="333333"/>
-          <w:sz w:val="20"/>
-          <w:shd w:val="clear" w:color="auto" w:fill="FFFFFF"/>
-        </w:rPr>
-        <w:t>with</w:t>
-      </w:r>
-      <w:proofErr w:type="spellEnd"/>
-      <w:r>
-        <w:rPr>
-          <w:rFonts w:ascii="Arial" w:hAnsi="Arial" w:cs="Arial"/>
-          <w:i/>
-          <w:color w:val="333333"/>
-          <w:sz w:val="20"/>
-          <w:shd w:val="clear" w:color="auto" w:fill="FFFFFF"/>
-        </w:rPr>
-        <w:t xml:space="preserve"> </w:t>
-      </w:r>
-      <w:proofErr w:type="spellStart"/>
-      <w:r>
-        <w:rPr>
-          <w:rFonts w:ascii="Arial" w:hAnsi="Arial" w:cs="Arial"/>
-          <w:i/>
-          <w:color w:val="333333"/>
-          <w:sz w:val="20"/>
-          <w:shd w:val="clear" w:color="auto" w:fill="FFFFFF"/>
-        </w:rPr>
-        <w:t>the</w:t>
-      </w:r>
-      <w:proofErr w:type="spellEnd"/>
-      <w:r>
-        <w:rPr>
-          <w:rFonts w:ascii="Arial" w:hAnsi="Arial" w:cs="Arial"/>
-          <w:i/>
-          <w:color w:val="333333"/>
-          <w:sz w:val="20"/>
-          <w:shd w:val="clear" w:color="auto" w:fill="FFFFFF"/>
-        </w:rPr>
-        <w:t xml:space="preserve"> </w:t>
-      </w:r>
-      <w:proofErr w:type="spellStart"/>
-      <w:r>
-        <w:rPr>
-          <w:rFonts w:ascii="Arial" w:hAnsi="Arial" w:cs="Arial"/>
-          <w:i/>
-          <w:color w:val="333333"/>
-          <w:sz w:val="20"/>
-          <w:shd w:val="clear" w:color="auto" w:fill="FFFFFF"/>
-        </w:rPr>
-        <w:t>likelihood</w:t>
-      </w:r>
-      <w:proofErr w:type="spellEnd"/>
-      <w:r>
-        <w:rPr>
-          <w:rFonts w:ascii="Arial" w:hAnsi="Arial" w:cs="Arial"/>
-          <w:i/>
-          <w:color w:val="333333"/>
-          <w:sz w:val="20"/>
-          <w:shd w:val="clear" w:color="auto" w:fill="FFFFFF"/>
-        </w:rPr>
-        <w:t xml:space="preserve"> </w:t>
-      </w:r>
-      <w:proofErr w:type="spellStart"/>
-      <w:r>
-        <w:rPr>
-          <w:rFonts w:ascii="Arial" w:hAnsi="Arial" w:cs="Arial"/>
-          <w:i/>
-          <w:color w:val="333333"/>
-          <w:sz w:val="20"/>
-          <w:shd w:val="clear" w:color="auto" w:fill="FFFFFF"/>
-        </w:rPr>
-        <w:t>that</w:t>
-      </w:r>
-      <w:proofErr w:type="spellEnd"/>
-      <w:r>
-        <w:rPr>
-          <w:rFonts w:ascii="Arial" w:hAnsi="Arial" w:cs="Arial"/>
-          <w:i/>
-          <w:color w:val="333333"/>
-          <w:sz w:val="20"/>
-          <w:shd w:val="clear" w:color="auto" w:fill="FFFFFF"/>
-        </w:rPr>
-        <w:t xml:space="preserve"> </w:t>
-      </w:r>
-      <w:proofErr w:type="spellStart"/>
-      <w:r>
-        <w:rPr>
-          <w:rFonts w:ascii="Arial" w:hAnsi="Arial" w:cs="Arial"/>
-          <w:i/>
-          <w:color w:val="333333"/>
-          <w:sz w:val="20"/>
-          <w:shd w:val="clear" w:color="auto" w:fill="FFFFFF"/>
-        </w:rPr>
-        <w:t>they</w:t>
-      </w:r>
-      <w:proofErr w:type="spellEnd"/>
-      <w:r>
-        <w:rPr>
-          <w:rFonts w:ascii="Arial" w:hAnsi="Arial" w:cs="Arial"/>
-          <w:i/>
-          <w:color w:val="333333"/>
-          <w:sz w:val="20"/>
-          <w:shd w:val="clear" w:color="auto" w:fill="FFFFFF"/>
-        </w:rPr>
-        <w:t xml:space="preserve"> will </w:t>
-      </w:r>
-      <w:proofErr w:type="spellStart"/>
-      <w:r>
-        <w:rPr>
-          <w:rFonts w:ascii="Arial" w:hAnsi="Arial" w:cs="Arial"/>
-          <w:i/>
-          <w:color w:val="333333"/>
-          <w:sz w:val="20"/>
-          <w:shd w:val="clear" w:color="auto" w:fill="FFFFFF"/>
-        </w:rPr>
-        <w:t>remain</w:t>
-      </w:r>
-      <w:proofErr w:type="spellEnd"/>
-      <w:r>
-        <w:rPr>
-          <w:rFonts w:ascii="Arial" w:hAnsi="Arial" w:cs="Arial"/>
-          <w:i/>
-          <w:color w:val="333333"/>
-          <w:sz w:val="20"/>
-          <w:shd w:val="clear" w:color="auto" w:fill="FFFFFF"/>
-        </w:rPr>
-        <w:t xml:space="preserve"> </w:t>
-      </w:r>
-      <w:proofErr w:type="spellStart"/>
-      <w:r>
-        <w:rPr>
-          <w:rFonts w:ascii="Arial" w:hAnsi="Arial" w:cs="Arial"/>
-          <w:i/>
-          <w:color w:val="333333"/>
-          <w:sz w:val="20"/>
-          <w:shd w:val="clear" w:color="auto" w:fill="FFFFFF"/>
-        </w:rPr>
-        <w:t>obese</w:t>
-      </w:r>
-      <w:proofErr w:type="spellEnd"/>
-      <w:r>
-        <w:rPr>
-          <w:rFonts w:ascii="Arial" w:hAnsi="Arial" w:cs="Arial"/>
-          <w:i/>
-          <w:color w:val="333333"/>
-          <w:sz w:val="20"/>
-          <w:shd w:val="clear" w:color="auto" w:fill="FFFFFF"/>
-        </w:rPr>
-        <w:t xml:space="preserve"> </w:t>
-      </w:r>
-      <w:proofErr w:type="spellStart"/>
-      <w:r>
-        <w:rPr>
-          <w:rFonts w:ascii="Arial" w:hAnsi="Arial" w:cs="Arial"/>
-          <w:i/>
-          <w:color w:val="333333"/>
-          <w:sz w:val="20"/>
-          <w:shd w:val="clear" w:color="auto" w:fill="FFFFFF"/>
-        </w:rPr>
-        <w:t>into</w:t>
-      </w:r>
-      <w:proofErr w:type="spellEnd"/>
-      <w:r>
-        <w:rPr>
-          <w:rFonts w:ascii="Arial" w:hAnsi="Arial" w:cs="Arial"/>
-          <w:i/>
-          <w:color w:val="333333"/>
-          <w:sz w:val="20"/>
-          <w:shd w:val="clear" w:color="auto" w:fill="FFFFFF"/>
-        </w:rPr>
-        <w:t xml:space="preserve"> </w:t>
-      </w:r>
-      <w:proofErr w:type="spellStart"/>
-      <w:r>
-        <w:rPr>
-          <w:rFonts w:ascii="Arial" w:hAnsi="Arial" w:cs="Arial"/>
-          <w:i/>
-          <w:color w:val="333333"/>
-          <w:sz w:val="20"/>
-          <w:shd w:val="clear" w:color="auto" w:fill="FFFFFF"/>
-        </w:rPr>
-        <w:t>adulthood</w:t>
-      </w:r>
-      <w:proofErr w:type="spellEnd"/>
-      <w:r>
-        <w:rPr>
-          <w:rFonts w:ascii="Arial" w:hAnsi="Arial" w:cs="Arial"/>
-          <w:i/>
-          <w:color w:val="333333"/>
-          <w:sz w:val="20"/>
-          <w:shd w:val="clear" w:color="auto" w:fill="FFFFFF"/>
-        </w:rPr>
-        <w:t xml:space="preserve">, </w:t>
-      </w:r>
-      <w:proofErr w:type="spellStart"/>
-      <w:r>
-        <w:rPr>
-          <w:rFonts w:ascii="Arial" w:hAnsi="Arial" w:cs="Arial"/>
-          <w:i/>
-          <w:color w:val="333333"/>
-          <w:sz w:val="20"/>
-          <w:shd w:val="clear" w:color="auto" w:fill="FFFFFF"/>
-        </w:rPr>
-        <w:t>poses</w:t>
-      </w:r>
-      <w:proofErr w:type="spellEnd"/>
-      <w:r>
-        <w:rPr>
-          <w:rFonts w:ascii="Arial" w:hAnsi="Arial" w:cs="Arial"/>
-          <w:i/>
-          <w:color w:val="333333"/>
-          <w:sz w:val="20"/>
-          <w:shd w:val="clear" w:color="auto" w:fill="FFFFFF"/>
-        </w:rPr>
-        <w:t xml:space="preserve"> </w:t>
-      </w:r>
-      <w:proofErr w:type="spellStart"/>
-      <w:r>
-        <w:rPr>
-          <w:rFonts w:ascii="Arial" w:hAnsi="Arial" w:cs="Arial"/>
-          <w:i/>
-          <w:color w:val="333333"/>
-          <w:sz w:val="20"/>
-          <w:shd w:val="clear" w:color="auto" w:fill="FFFFFF"/>
-        </w:rPr>
-        <w:t>major</w:t>
-      </w:r>
-      <w:proofErr w:type="spellEnd"/>
-      <w:r>
-        <w:rPr>
-          <w:rFonts w:ascii="Arial" w:hAnsi="Arial" w:cs="Arial"/>
-          <w:i/>
-          <w:color w:val="333333"/>
-          <w:sz w:val="20"/>
-          <w:shd w:val="clear" w:color="auto" w:fill="FFFFFF"/>
-        </w:rPr>
-        <w:t xml:space="preserve"> </w:t>
-      </w:r>
-      <w:proofErr w:type="spellStart"/>
-      <w:r>
-        <w:rPr>
-          <w:rFonts w:ascii="Arial" w:hAnsi="Arial" w:cs="Arial"/>
-          <w:i/>
-          <w:color w:val="333333"/>
-          <w:sz w:val="20"/>
-          <w:shd w:val="clear" w:color="auto" w:fill="FFFFFF"/>
-        </w:rPr>
-        <w:t>health</w:t>
-      </w:r>
-      <w:proofErr w:type="spellEnd"/>
-      <w:r>
-        <w:rPr>
-          <w:rFonts w:ascii="Arial" w:hAnsi="Arial" w:cs="Arial"/>
-          <w:i/>
-          <w:color w:val="333333"/>
-          <w:sz w:val="20"/>
-          <w:shd w:val="clear" w:color="auto" w:fill="FFFFFF"/>
-        </w:rPr>
-        <w:t xml:space="preserve"> and </w:t>
-      </w:r>
-      <w:proofErr w:type="spellStart"/>
-      <w:r>
-        <w:rPr>
-          <w:rFonts w:ascii="Arial" w:hAnsi="Arial" w:cs="Arial"/>
-          <w:i/>
-          <w:color w:val="333333"/>
-          <w:sz w:val="20"/>
-          <w:shd w:val="clear" w:color="auto" w:fill="FFFFFF"/>
-        </w:rPr>
-        <w:t>economic</w:t>
-      </w:r>
-      <w:proofErr w:type="spellEnd"/>
-      <w:r>
-        <w:rPr>
-          <w:rFonts w:ascii="Arial" w:hAnsi="Arial" w:cs="Arial"/>
-          <w:i/>
-          <w:color w:val="333333"/>
-          <w:sz w:val="20"/>
-          <w:shd w:val="clear" w:color="auto" w:fill="FFFFFF"/>
-        </w:rPr>
-        <w:t xml:space="preserve"> </w:t>
-      </w:r>
-      <w:proofErr w:type="spellStart"/>
-      <w:r>
-        <w:rPr>
-          <w:rFonts w:ascii="Arial" w:hAnsi="Arial" w:cs="Arial"/>
-          <w:i/>
-          <w:color w:val="333333"/>
-          <w:sz w:val="20"/>
-          <w:shd w:val="clear" w:color="auto" w:fill="FFFFFF"/>
-        </w:rPr>
-        <w:t>consequences</w:t>
-      </w:r>
-      <w:proofErr w:type="spellEnd"/>
-      <w:r>
-        <w:rPr>
-          <w:rFonts w:ascii="Arial" w:hAnsi="Arial" w:cs="Arial"/>
-          <w:i/>
-          <w:color w:val="333333"/>
-          <w:sz w:val="20"/>
-          <w:shd w:val="clear" w:color="auto" w:fill="FFFFFF"/>
-        </w:rPr>
-        <w:t xml:space="preserve"> </w:t>
-      </w:r>
-      <w:proofErr w:type="spellStart"/>
-      <w:r>
-        <w:rPr>
-          <w:rFonts w:ascii="Arial" w:hAnsi="Arial" w:cs="Arial"/>
-          <w:i/>
-          <w:color w:val="333333"/>
-          <w:sz w:val="20"/>
-          <w:shd w:val="clear" w:color="auto" w:fill="FFFFFF"/>
-        </w:rPr>
-        <w:t>for</w:t>
-      </w:r>
-      <w:proofErr w:type="spellEnd"/>
-      <w:r>
-        <w:rPr>
-          <w:rFonts w:ascii="Arial" w:hAnsi="Arial" w:cs="Arial"/>
-          <w:i/>
-          <w:color w:val="333333"/>
-          <w:sz w:val="20"/>
-          <w:shd w:val="clear" w:color="auto" w:fill="FFFFFF"/>
-        </w:rPr>
-        <w:t xml:space="preserve"> </w:t>
-      </w:r>
-      <w:proofErr w:type="spellStart"/>
-      <w:r>
-        <w:rPr>
-          <w:rFonts w:ascii="Arial" w:hAnsi="Arial" w:cs="Arial"/>
-          <w:i/>
-          <w:color w:val="333333"/>
-          <w:sz w:val="20"/>
-          <w:shd w:val="clear" w:color="auto" w:fill="FFFFFF"/>
-        </w:rPr>
-        <w:t>them</w:t>
-      </w:r>
-      <w:proofErr w:type="spellEnd"/>
-      <w:r>
-        <w:rPr>
-          <w:rFonts w:ascii="Arial" w:hAnsi="Arial" w:cs="Arial"/>
-          <w:i/>
-          <w:color w:val="333333"/>
-          <w:sz w:val="20"/>
-          <w:shd w:val="clear" w:color="auto" w:fill="FFFFFF"/>
-        </w:rPr>
-        <w:t xml:space="preserve">, </w:t>
-      </w:r>
-      <w:proofErr w:type="spellStart"/>
-      <w:r>
-        <w:rPr>
-          <w:rFonts w:ascii="Arial" w:hAnsi="Arial" w:cs="Arial"/>
-          <w:i/>
-          <w:color w:val="333333"/>
-          <w:sz w:val="20"/>
-          <w:shd w:val="clear" w:color="auto" w:fill="FFFFFF"/>
-        </w:rPr>
-        <w:t>their</w:t>
-      </w:r>
-      <w:proofErr w:type="spellEnd"/>
-      <w:r>
-        <w:rPr>
-          <w:rFonts w:ascii="Arial" w:hAnsi="Arial" w:cs="Arial"/>
-          <w:i/>
-          <w:color w:val="333333"/>
-          <w:sz w:val="20"/>
-          <w:shd w:val="clear" w:color="auto" w:fill="FFFFFF"/>
-        </w:rPr>
-        <w:t xml:space="preserve"> </w:t>
-      </w:r>
-      <w:proofErr w:type="spellStart"/>
-      <w:r>
-        <w:rPr>
-          <w:rFonts w:ascii="Arial" w:hAnsi="Arial" w:cs="Arial"/>
-          <w:i/>
-          <w:color w:val="333333"/>
-          <w:sz w:val="20"/>
-          <w:shd w:val="clear" w:color="auto" w:fill="FFFFFF"/>
-        </w:rPr>
-        <w:t>families</w:t>
-      </w:r>
-      <w:proofErr w:type="spellEnd"/>
-      <w:r>
-        <w:rPr>
-          <w:rFonts w:ascii="Arial" w:hAnsi="Arial" w:cs="Arial"/>
-          <w:i/>
-          <w:color w:val="333333"/>
-          <w:sz w:val="20"/>
-          <w:shd w:val="clear" w:color="auto" w:fill="FFFFFF"/>
-        </w:rPr>
-        <w:t xml:space="preserve"> and </w:t>
-      </w:r>
-      <w:proofErr w:type="spellStart"/>
-      <w:r>
-        <w:rPr>
-          <w:rFonts w:ascii="Arial" w:hAnsi="Arial" w:cs="Arial"/>
-          <w:i/>
-          <w:color w:val="333333"/>
-          <w:sz w:val="20"/>
-          <w:shd w:val="clear" w:color="auto" w:fill="FFFFFF"/>
-        </w:rPr>
-        <w:t>society</w:t>
-      </w:r>
-      <w:proofErr w:type="spellEnd"/>
-      <w:r>
-        <w:rPr>
-          <w:rFonts w:ascii="Arial" w:hAnsi="Arial" w:cs="Arial"/>
-          <w:i/>
-          <w:color w:val="333333"/>
-          <w:sz w:val="20"/>
-          <w:shd w:val="clear" w:color="auto" w:fill="FFFFFF"/>
-        </w:rPr>
-        <w:t xml:space="preserve"> </w:t>
-      </w:r>
-      <w:proofErr w:type="spellStart"/>
-      <w:r>
-        <w:rPr>
-          <w:rFonts w:ascii="Arial" w:hAnsi="Arial" w:cs="Arial"/>
-          <w:i/>
-          <w:color w:val="333333"/>
-          <w:sz w:val="20"/>
-          <w:shd w:val="clear" w:color="auto" w:fill="FFFFFF"/>
-        </w:rPr>
-        <w:t>as</w:t>
-      </w:r>
-      <w:proofErr w:type="spellEnd"/>
-      <w:r>
-        <w:rPr>
-          <w:rFonts w:ascii="Arial" w:hAnsi="Arial" w:cs="Arial"/>
-          <w:i/>
-          <w:color w:val="333333"/>
-          <w:sz w:val="20"/>
-          <w:shd w:val="clear" w:color="auto" w:fill="FFFFFF"/>
-        </w:rPr>
-        <w:t xml:space="preserve"> a </w:t>
-      </w:r>
-      <w:proofErr w:type="spellStart"/>
-      <w:r>
-        <w:rPr>
-          <w:rFonts w:ascii="Arial" w:hAnsi="Arial" w:cs="Arial"/>
-          <w:i/>
-          <w:color w:val="333333"/>
-          <w:sz w:val="20"/>
-          <w:shd w:val="clear" w:color="auto" w:fill="FFFFFF"/>
-        </w:rPr>
-        <w:t>whole</w:t>
-      </w:r>
-      <w:proofErr w:type="spellEnd"/>
-      <w:r>
-        <w:rPr>
-          <w:rFonts w:ascii="Arial" w:hAnsi="Arial" w:cs="Arial"/>
-          <w:i/>
-          <w:color w:val="333333"/>
-          <w:sz w:val="20"/>
-          <w:shd w:val="clear" w:color="auto" w:fill="FFFFFF"/>
-        </w:rPr>
-        <w:t>.“</w:t>
+        <w:t>„Overweight and obesity impact on a child’s quality of life, as they face a wide range of barriers, including physical, psychological and health consequences. We know that obesity can impact on educational attainment too and this, combined with the likelihood that they will remain obese into adulthood, poses major health and economic consequences for them, their families and society as a whole.“</w:t>
       </w:r>
     </w:p>
     <w:p>
@@ -3328,55 +2150,7 @@
           <w:sz w:val="18"/>
           <w:szCs w:val="18"/>
         </w:rPr>
-        <w:t xml:space="preserve">Dr. </w:t>
-      </w:r>
-      <w:proofErr w:type="spellStart"/>
-      <w:r>
-        <w:rPr>
-          <w:sz w:val="18"/>
-          <w:szCs w:val="18"/>
-        </w:rPr>
-        <w:t>Sanina</w:t>
-      </w:r>
-      <w:proofErr w:type="spellEnd"/>
-      <w:r>
-        <w:rPr>
-          <w:sz w:val="18"/>
-          <w:szCs w:val="18"/>
-        </w:rPr>
-        <w:t xml:space="preserve"> </w:t>
-      </w:r>
-      <w:proofErr w:type="spellStart"/>
-      <w:r>
-        <w:rPr>
-          <w:sz w:val="18"/>
-          <w:szCs w:val="18"/>
-        </w:rPr>
-        <w:t>Nishtar</w:t>
-      </w:r>
-      <w:proofErr w:type="spellEnd"/>
-      <w:r>
-        <w:rPr>
-          <w:sz w:val="18"/>
-          <w:szCs w:val="18"/>
-        </w:rPr>
-        <w:t xml:space="preserve">, Co-Chair </w:t>
-      </w:r>
-      <w:proofErr w:type="spellStart"/>
-      <w:r>
-        <w:rPr>
-          <w:sz w:val="18"/>
-          <w:szCs w:val="18"/>
-        </w:rPr>
-        <w:t>of</w:t>
-      </w:r>
-      <w:proofErr w:type="spellEnd"/>
-      <w:r>
-        <w:rPr>
-          <w:sz w:val="18"/>
-          <w:szCs w:val="18"/>
-        </w:rPr>
-        <w:t xml:space="preserve"> ECHO</w:t>
+        <w:t>Dr. Sanina Nishtar, Co-Chair of ECHO</w:t>
       </w:r>
       <w:r>
         <w:rPr>
@@ -3469,37 +2243,8 @@
         </w:numPr>
       </w:pPr>
       <w:r>
-        <w:t xml:space="preserve">Promote </w:t>
-      </w:r>
-      <w:proofErr w:type="spellStart"/>
-      <w:r>
-        <w:t>intake</w:t>
-      </w:r>
-      <w:proofErr w:type="spellEnd"/>
-      <w:r>
-        <w:t xml:space="preserve"> </w:t>
-      </w:r>
-      <w:proofErr w:type="spellStart"/>
-      <w:r>
-        <w:t>of</w:t>
-      </w:r>
-      <w:proofErr w:type="spellEnd"/>
-      <w:r>
-        <w:t xml:space="preserve"> </w:t>
-      </w:r>
-      <w:proofErr w:type="spellStart"/>
-      <w:r>
-        <w:t>healthy</w:t>
-      </w:r>
-      <w:proofErr w:type="spellEnd"/>
-      <w:r>
-        <w:t xml:space="preserve"> </w:t>
-      </w:r>
-      <w:proofErr w:type="spellStart"/>
-      <w:r>
-        <w:t>foods</w:t>
-      </w:r>
-      <w:proofErr w:type="spellEnd"/>
+        <w:t>Promote intake of healthy foods</w:t>
+      </w:r>
     </w:p>
     <w:p>
       <w:pPr>
@@ -3510,23 +2255,7 @@
         </w:numPr>
       </w:pPr>
       <w:r>
-        <w:t xml:space="preserve">Promote </w:t>
-      </w:r>
-      <w:proofErr w:type="spellStart"/>
-      <w:r>
-        <w:t>physical</w:t>
-      </w:r>
-      <w:proofErr w:type="spellEnd"/>
-      <w:r>
-        <w:t xml:space="preserve"> </w:t>
-      </w:r>
-      <w:proofErr w:type="spellStart"/>
-      <w:r>
-        <w:t>activity</w:t>
-      </w:r>
-      <w:proofErr w:type="spellEnd"/>
-      <w:r>
-        <w:t xml:space="preserve"> </w:t>
+        <w:t xml:space="preserve">Promote physical activity </w:t>
       </w:r>
     </w:p>
     <w:p>
@@ -3537,21 +2266,8 @@
           <w:numId w:val="44"/>
         </w:numPr>
       </w:pPr>
-      <w:proofErr w:type="spellStart"/>
-      <w:r>
-        <w:t>Preconception</w:t>
-      </w:r>
-      <w:proofErr w:type="spellEnd"/>
-      <w:r>
-        <w:t xml:space="preserve"> and </w:t>
-      </w:r>
-      <w:proofErr w:type="spellStart"/>
-      <w:r>
-        <w:t>pregnancy</w:t>
-      </w:r>
-      <w:proofErr w:type="spellEnd"/>
-      <w:r>
-        <w:t xml:space="preserve"> care </w:t>
+      <w:r>
+        <w:t xml:space="preserve">Preconception and pregnancy care </w:t>
       </w:r>
     </w:p>
     <w:p>
@@ -3563,39 +2279,7 @@
         </w:numPr>
       </w:pPr>
       <w:r>
-        <w:t xml:space="preserve">Early </w:t>
-      </w:r>
-      <w:proofErr w:type="spellStart"/>
-      <w:r>
-        <w:t>childhood</w:t>
-      </w:r>
-      <w:proofErr w:type="spellEnd"/>
-      <w:r>
-        <w:t xml:space="preserve"> </w:t>
-      </w:r>
-      <w:proofErr w:type="spellStart"/>
-      <w:r>
-        <w:t>diet</w:t>
-      </w:r>
-      <w:proofErr w:type="spellEnd"/>
-      <w:r>
-        <w:t xml:space="preserve"> and </w:t>
-      </w:r>
-      <w:proofErr w:type="spellStart"/>
-      <w:r>
-        <w:t>pyhsical</w:t>
-      </w:r>
-      <w:proofErr w:type="spellEnd"/>
-      <w:r>
-        <w:t xml:space="preserve"> </w:t>
-      </w:r>
-      <w:proofErr w:type="spellStart"/>
-      <w:r>
-        <w:t>activities</w:t>
-      </w:r>
-      <w:proofErr w:type="spellEnd"/>
-      <w:r>
-        <w:t xml:space="preserve"> </w:t>
+        <w:t xml:space="preserve">Early childhood diet and pyhsical activities </w:t>
       </w:r>
     </w:p>
     <w:p>
@@ -3607,53 +2291,8 @@
         </w:numPr>
       </w:pPr>
       <w:r>
-        <w:t xml:space="preserve">Health, </w:t>
-      </w:r>
-      <w:proofErr w:type="spellStart"/>
-      <w:r>
-        <w:t>nutrition</w:t>
-      </w:r>
-      <w:proofErr w:type="spellEnd"/>
-      <w:r>
-        <w:t xml:space="preserve"> and </w:t>
-      </w:r>
-      <w:proofErr w:type="spellStart"/>
-      <w:r>
-        <w:t>physical</w:t>
-      </w:r>
-      <w:proofErr w:type="spellEnd"/>
-      <w:r>
-        <w:t xml:space="preserve"> </w:t>
-      </w:r>
-      <w:proofErr w:type="spellStart"/>
-      <w:r>
-        <w:t>activity</w:t>
-      </w:r>
-      <w:proofErr w:type="spellEnd"/>
-      <w:r>
-        <w:t xml:space="preserve"> </w:t>
-      </w:r>
-      <w:proofErr w:type="spellStart"/>
-      <w:r>
-        <w:t>for</w:t>
-      </w:r>
-      <w:proofErr w:type="spellEnd"/>
-      <w:r>
-        <w:t xml:space="preserve"> </w:t>
-      </w:r>
-      <w:proofErr w:type="spellStart"/>
-      <w:r>
-        <w:t>schoolage</w:t>
-      </w:r>
-      <w:proofErr w:type="spellEnd"/>
-      <w:r>
-        <w:t xml:space="preserve"> </w:t>
-      </w:r>
-      <w:proofErr w:type="spellStart"/>
-      <w:r>
-        <w:t>children</w:t>
-      </w:r>
-      <w:proofErr w:type="spellEnd"/>
+        <w:t>Health, nutrition and physical activity for schoolage children</w:t>
+      </w:r>
     </w:p>
     <w:p>
       <w:pPr>
@@ -3663,21 +2302,8 @@
           <w:numId w:val="44"/>
         </w:numPr>
       </w:pPr>
-      <w:proofErr w:type="spellStart"/>
-      <w:r>
-        <w:t>Weight</w:t>
-      </w:r>
-      <w:proofErr w:type="spellEnd"/>
-      <w:r>
-        <w:t xml:space="preserve"> </w:t>
-      </w:r>
-      <w:proofErr w:type="spellStart"/>
-      <w:r>
-        <w:t>management</w:t>
-      </w:r>
-      <w:proofErr w:type="spellEnd"/>
-      <w:r>
-        <w:t xml:space="preserve"> </w:t>
+      <w:r>
+        <w:t xml:space="preserve">Weight management </w:t>
       </w:r>
     </w:p>
     <w:p>
@@ -3689,44 +2315,8 @@
         <w:rPr>
           <w:i/>
         </w:rPr>
-        <w:t xml:space="preserve">KI </w:t>
-      </w:r>
-      <w:proofErr w:type="spellStart"/>
-      <w:r>
-        <w:rPr>
-          <w:i/>
-        </w:rPr>
-        <w:t>for</w:t>
-      </w:r>
-      <w:proofErr w:type="spellEnd"/>
-      <w:r>
-        <w:rPr>
-          <w:i/>
-        </w:rPr>
-        <w:t xml:space="preserve"> </w:t>
-      </w:r>
-      <w:proofErr w:type="spellStart"/>
-      <w:r>
-        <w:rPr>
-          <w:i/>
-        </w:rPr>
-        <w:t>serious</w:t>
-      </w:r>
-      <w:proofErr w:type="spellEnd"/>
-      <w:r>
-        <w:rPr>
-          <w:i/>
-        </w:rPr>
-        <w:t xml:space="preserve"> </w:t>
-      </w:r>
-      <w:proofErr w:type="spellStart"/>
-      <w:r>
-        <w:rPr>
-          <w:i/>
-        </w:rPr>
-        <w:t>games</w:t>
-      </w:r>
-      <w:proofErr w:type="spellEnd"/>
+        <w:t>KI for serious games</w:t>
+      </w:r>
       <w:r>
         <w:t>“, in dessen Rahmen auch diese Seminararbeit entstanden ist, darauf ab Punkt 1 des Aktionsplan</w:t>
       </w:r>
@@ -3802,15 +2392,7 @@
         <w:t xml:space="preserve">für den täglichen Konsum von Nährstoffen. </w:t>
       </w:r>
       <w:r>
-        <w:t>Einem Benutzer soll so die Möglichkeit gegeben werden seinen täglichen Nährstoffbedarf zu überwachen. Dabei sollen dem Nutzer vergangen Mahlzeiten angezeigt, werden um so eine Art Mahlzeiten-Tagebuch zu führen. Die gesamte Anwendung ist dabei in ein Food-</w:t>
-      </w:r>
-      <w:proofErr w:type="spellStart"/>
-      <w:r>
-        <w:t>Recommandation</w:t>
-      </w:r>
-      <w:proofErr w:type="spellEnd"/>
-      <w:r>
-        <w:t xml:space="preserve">-System eingebettet, welches nicht im Rahmen dieser Arbeit entwickelt wird, aber im Rahmen des gesamten Seminars entstehen soll. Basierend auf den eignen Ernährungszielen eines Users schlägt das System verschieden Mahlzeiten aus einer Datenbank vor. Der User kann dabei entweder eines der vorgeschlagenen Gerichte wählen oder sich über eine Suchfunktion eine andere Speise aussuchen. Nach der Wahl der Speise wird </w:t>
+        <w:t xml:space="preserve">Einem Benutzer soll so die Möglichkeit gegeben werden seinen täglichen Nährstoffbedarf zu überwachen. Dabei sollen dem Nutzer vergangen Mahlzeiten angezeigt, werden um so eine Art Mahlzeiten-Tagebuch zu führen. Die gesamte Anwendung ist dabei in ein Food-Recommandation-System eingebettet, welches nicht im Rahmen dieser Arbeit entwickelt wird, aber im Rahmen des gesamten Seminars entstehen soll. Basierend auf den eignen Ernährungszielen eines Users schlägt das System verschieden Mahlzeiten aus einer Datenbank vor. Der User kann dabei entweder eines der vorgeschlagenen Gerichte wählen oder sich über eine Suchfunktion eine andere Speise aussuchen. Nach der Wahl der Speise wird </w:t>
       </w:r>
       <w:r>
         <w:t>dies</w:t>
@@ -3834,15 +2416,7 @@
         <w:t>s</w:t>
       </w:r>
       <w:r>
-        <w:t xml:space="preserve"> Food-</w:t>
-      </w:r>
-      <w:proofErr w:type="spellStart"/>
-      <w:r>
-        <w:t>Recommandation</w:t>
-      </w:r>
-      <w:proofErr w:type="spellEnd"/>
-      <w:r>
-        <w:t xml:space="preserve">-System bereits etabliert ist und </w:t>
+        <w:t xml:space="preserve"> Food-Recommandation-System bereits etabliert ist und </w:t>
       </w:r>
       <w:r>
         <w:t xml:space="preserve">bei Benutzer Interaktion einen API-Call an die hier entworfene Schnittstelle ausführt. </w:t>
@@ -3855,15 +2429,7 @@
         <w:t xml:space="preserve">jektarbeit ist dabei wie folgend gegliedert: Das anschließende Kapitel </w:t>
       </w:r>
       <w:r>
-        <w:t>skizziert das gesamte „Ökosystem“ des Food-</w:t>
-      </w:r>
-      <w:proofErr w:type="spellStart"/>
-      <w:r>
-        <w:t>Recommandation</w:t>
-      </w:r>
-      <w:proofErr w:type="spellEnd"/>
-      <w:r>
-        <w:t xml:space="preserve">-System in welches </w:t>
+        <w:t xml:space="preserve">skizziert das gesamte „Ökosystem“ des Food-Recommandation-System in welches </w:t>
       </w:r>
       <w:r>
         <w:t xml:space="preserve">die </w:t>
@@ -3908,15 +2474,7 @@
       </w:pPr>
       <w:bookmarkStart w:id="1" w:name="_Toc509953996"/>
       <w:r>
-        <w:t>Konzeption Food-</w:t>
-      </w:r>
-      <w:proofErr w:type="spellStart"/>
-      <w:r>
-        <w:t>Recommandation</w:t>
-      </w:r>
-      <w:proofErr w:type="spellEnd"/>
-      <w:r>
-        <w:t>-System</w:t>
+        <w:t>Konzeption Food-Recommandation-System</w:t>
       </w:r>
       <w:bookmarkEnd w:id="1"/>
       <w:r>
@@ -3946,15 +2504,7 @@
         <w:t xml:space="preserve"> und noch nicht in dem erwähnten Umfang </w:t>
       </w:r>
       <w:r>
-        <w:t>verfügbar. Oberstes Ziel des Food-</w:t>
-      </w:r>
-      <w:proofErr w:type="spellStart"/>
-      <w:r>
-        <w:t>Recommandation</w:t>
-      </w:r>
-      <w:proofErr w:type="spellEnd"/>
-      <w:r>
-        <w:t>-Systems ist es</w:t>
+        <w:t>verfügbar. Oberstes Ziel des Food-Recommandation-Systems ist es</w:t>
       </w:r>
       <w:r>
         <w:t>,</w:t>
@@ -3966,15 +2516,7 @@
         <w:t>ierend auf diesem Ernährungsziel</w:t>
       </w:r>
       <w:r>
-        <w:t xml:space="preserve"> entwickelt das Food-</w:t>
-      </w:r>
-      <w:proofErr w:type="spellStart"/>
-      <w:r>
-        <w:t>Recommandation</w:t>
-      </w:r>
-      <w:proofErr w:type="spellEnd"/>
-      <w:r>
-        <w:t xml:space="preserve">-System erste Vorschläge für </w:t>
+        <w:t xml:space="preserve"> entwickelt das Food-Recommandation-System erste Vorschläge für </w:t>
       </w:r>
       <w:r>
         <w:t>Rezepte oder Mahlzeiten</w:t>
@@ -3986,23 +2528,7 @@
         <w:t xml:space="preserve"> oder Rezepte</w:t>
       </w:r>
       <w:r>
-        <w:t xml:space="preserve"> in einer Art „</w:t>
-      </w:r>
-      <w:proofErr w:type="spellStart"/>
-      <w:r>
-        <w:t>FoodTinder</w:t>
-      </w:r>
-      <w:proofErr w:type="spellEnd"/>
-      <w:r>
-        <w:t>“ durch „</w:t>
-      </w:r>
-      <w:proofErr w:type="spellStart"/>
-      <w:r>
-        <w:t>Swipen</w:t>
-      </w:r>
-      <w:proofErr w:type="spellEnd"/>
-      <w:r>
-        <w:t>“ auswählen. So können zum Beispiel Mahlzeiten</w:t>
+        <w:t xml:space="preserve"> in einer Art „FoodTinder“ durch „Swipen“ auswählen. So können zum Beispiel Mahlzeiten</w:t>
       </w:r>
       <w:r>
         <w:t xml:space="preserve"> und/oder Rezepte</w:t>
@@ -4017,15 +2543,7 @@
         <w:t xml:space="preserve">efinieren der eigenen Vorlieben für Speisen, beziehungsweise dessen Bestandteile, </w:t>
       </w:r>
       <w:r>
-        <w:t xml:space="preserve">erarbeitet das </w:t>
-      </w:r>
-      <w:proofErr w:type="spellStart"/>
-      <w:r>
-        <w:t>Recommandation</w:t>
-      </w:r>
-      <w:proofErr w:type="spellEnd"/>
-      <w:r>
-        <w:t>-System Vorschläge für Mahlzeiten. Der Benutzer kann nun eine</w:t>
+        <w:t>erarbeitet das Recommandation-System Vorschläge für Mahlzeiten. Der Benutzer kann nun eine</w:t>
       </w:r>
       <w:r>
         <w:t xml:space="preserve"> oder mehrere</w:t>
@@ -4113,42 +2631,17 @@
           <w:i/>
           <w:sz w:val="20"/>
         </w:rPr>
-        <w:t xml:space="preserve">Abbildung 1: Architektur </w:t>
-      </w:r>
-      <w:proofErr w:type="gramStart"/>
-      <w:r>
+        <w:t>Abbildung 1: Architektur des Food-Recommandation-System</w:t>
+      </w:r>
+    </w:p>
+    <w:p>
+      <w:pPr>
+        <w:pStyle w:val="Folgeabsatz"/>
+        <w:jc w:val="center"/>
         <w:rPr>
           <w:i/>
           <w:sz w:val="20"/>
         </w:rPr>
-        <w:t>des Food-</w:t>
-      </w:r>
-      <w:proofErr w:type="spellStart"/>
-      <w:r>
-        <w:rPr>
-          <w:i/>
-          <w:sz w:val="20"/>
-        </w:rPr>
-        <w:t>Recommandation</w:t>
-      </w:r>
-      <w:proofErr w:type="spellEnd"/>
-      <w:r>
-        <w:rPr>
-          <w:i/>
-          <w:sz w:val="20"/>
-        </w:rPr>
-        <w:t>-System</w:t>
-      </w:r>
-      <w:proofErr w:type="gramEnd"/>
-    </w:p>
-    <w:p>
-      <w:pPr>
-        <w:pStyle w:val="Folgeabsatz"/>
-        <w:jc w:val="center"/>
-        <w:rPr>
-          <w:i/>
-          <w:sz w:val="20"/>
-        </w:rPr>
       </w:pPr>
     </w:p>
     <w:p>
@@ -4181,15 +2674,7 @@
         <w:t xml:space="preserve"> entstehenden</w:t>
       </w:r>
       <w:r>
-        <w:t xml:space="preserve"> Food-</w:t>
-      </w:r>
-      <w:proofErr w:type="spellStart"/>
-      <w:r>
-        <w:t>Recommandation</w:t>
-      </w:r>
-      <w:proofErr w:type="spellEnd"/>
-      <w:r>
-        <w:t xml:space="preserve">-System um ein komplexes System aus vielen verschiedenen Komponenten die schlussendlich in einer finalen Version </w:t>
+        <w:t xml:space="preserve"> Food-Recommandation-System um ein komplexes System aus vielen verschiedenen Komponenten die schlussendlich in einer finalen Version </w:t>
       </w:r>
       <w:r>
         <w:t xml:space="preserve">zusammengeführt werden sollen. Durch diesen hohen Grad an Komplexität entsteht die Notwendigkeit klar zu definieren welche Funktionalitäten im Rahmen dieser Projektarbeit entwickelt werden sollen und welche Funktionalitäten nicht Bestandteil dieser Arbeit sind und als gegeben angenommen werden müssen. </w:t>
@@ -4202,27 +2687,17 @@
       <w:bookmarkStart w:id="3" w:name="_Toc509953998"/>
       <w:r>
         <w:lastRenderedPageBreak/>
-        <w:t xml:space="preserve">In </w:t>
-      </w:r>
-      <w:proofErr w:type="spellStart"/>
-      <w:r>
-        <w:t>scope</w:t>
+        <w:t>In scope</w:t>
       </w:r>
       <w:bookmarkEnd w:id="3"/>
-      <w:proofErr w:type="spellEnd"/>
     </w:p>
     <w:p>
       <w:r>
         <w:t xml:space="preserve">Als </w:t>
       </w:r>
       <w:r>
-        <w:t xml:space="preserve">„in </w:t>
-      </w:r>
-      <w:proofErr w:type="spellStart"/>
-      <w:r>
-        <w:t>scope</w:t>
-      </w:r>
-      <w:proofErr w:type="spellEnd"/>
+        <w:t>„in scope</w:t>
+      </w:r>
       <w:r>
         <w:t>“, sollen</w:t>
       </w:r>
@@ -4311,45 +2786,16 @@
       </w:pPr>
       <w:bookmarkStart w:id="4" w:name="_Toc509953999"/>
       <w:r>
-        <w:t xml:space="preserve">Out </w:t>
-      </w:r>
-      <w:proofErr w:type="spellStart"/>
-      <w:r>
-        <w:t>of</w:t>
-      </w:r>
-      <w:proofErr w:type="spellEnd"/>
-      <w:r>
-        <w:t xml:space="preserve"> </w:t>
-      </w:r>
-      <w:proofErr w:type="spellStart"/>
-      <w:r>
-        <w:t>scope</w:t>
+        <w:t>Out of scope</w:t>
       </w:r>
       <w:bookmarkEnd w:id="4"/>
-      <w:proofErr w:type="spellEnd"/>
     </w:p>
     <w:p>
       <w:r>
         <w:t xml:space="preserve">Als </w:t>
       </w:r>
       <w:r>
-        <w:t xml:space="preserve">„out </w:t>
-      </w:r>
-      <w:proofErr w:type="spellStart"/>
-      <w:r>
-        <w:t>of</w:t>
-      </w:r>
-      <w:proofErr w:type="spellEnd"/>
-      <w:r>
-        <w:t xml:space="preserve"> </w:t>
-      </w:r>
-      <w:proofErr w:type="spellStart"/>
-      <w:r>
-        <w:t>scope</w:t>
-      </w:r>
-      <w:proofErr w:type="spellEnd"/>
-      <w:r>
-        <w:t>“</w:t>
+        <w:t>„out of scope“</w:t>
       </w:r>
       <w:r>
         <w:t xml:space="preserve"> werden in dieser Arbeit alle Funktionalitäten bezeichnet, die nicht im Umfang dieser Arbeit enthalten sind. Diese Funktionalitäten müssen, um die Entwicklung einer </w:t>
@@ -4367,15 +2813,7 @@
         </w:numPr>
       </w:pPr>
       <w:r>
-        <w:t>Eine funktionierende „</w:t>
-      </w:r>
-      <w:proofErr w:type="spellStart"/>
-      <w:r>
-        <w:t>FoodTinder</w:t>
-      </w:r>
-      <w:proofErr w:type="spellEnd"/>
-      <w:r>
-        <w:t>“ Funktion die,</w:t>
+        <w:t>Eine funktionierende „FoodTinder“ Funktion die,</w:t>
       </w:r>
       <w:r>
         <w:t xml:space="preserve"> die</w:t>
@@ -4393,15 +2831,7 @@
         </w:numPr>
       </w:pPr>
       <w:r>
-        <w:t>Eine funktionierende „</w:t>
-      </w:r>
-      <w:proofErr w:type="spellStart"/>
-      <w:r>
-        <w:t>FoodTinder</w:t>
-      </w:r>
-      <w:proofErr w:type="spellEnd"/>
-      <w:r>
-        <w:t xml:space="preserve">“ Funktion die, für den </w:t>
+        <w:t xml:space="preserve">Eine funktionierende „FoodTinder“ Funktion die, für den </w:t>
       </w:r>
       <w:r>
         <w:t>Fall</w:t>
@@ -4422,15 +2852,7 @@
         </w:numPr>
       </w:pPr>
       <w:r>
-        <w:t xml:space="preserve">Eine funktionierende Benutzerverwaltung die bei Schnittstellenaufruf eine eindeutige Benutzeridentifikation (ID) liefert. Die Benutzeridentifikation wird in dieser Arbeit durch einen „hart </w:t>
-      </w:r>
-      <w:proofErr w:type="spellStart"/>
-      <w:r>
-        <w:t>gecodeten</w:t>
-      </w:r>
-      <w:proofErr w:type="spellEnd"/>
-      <w:r>
-        <w:t xml:space="preserve">“ Eintrag simuliert. </w:t>
+        <w:t xml:space="preserve">Eine funktionierende Benutzerverwaltung die bei Schnittstellenaufruf eine eindeutige Benutzeridentifikation (ID) liefert. Die Benutzeridentifikation wird in dieser Arbeit durch einen „hart gecodeten“ Eintrag simuliert. </w:t>
       </w:r>
     </w:p>
     <w:p>
@@ -4576,41 +2998,17 @@
     </w:p>
     <w:p>
       <w:r>
-        <w:t>Der Programmablaufplan startet mit der Präsentation einer Rezeptauswahl des „</w:t>
-      </w:r>
-      <w:proofErr w:type="spellStart"/>
-      <w:r>
-        <w:t>FoodTinder</w:t>
-      </w:r>
-      <w:proofErr w:type="spellEnd"/>
-      <w:r>
-        <w:t xml:space="preserve">“-Algorithmus. Der Benutzer hat nun die Möglichkeit aus einem Assortiment von </w:t>
+        <w:t xml:space="preserve">Der Programmablaufplan startet mit der Präsentation einer Rezeptauswahl des „FoodTinder“-Algorithmus. Der Benutzer hat nun die Möglichkeit aus einem Assortiment von </w:t>
       </w:r>
       <w:r>
         <w:lastRenderedPageBreak/>
         <w:t xml:space="preserve">Rezepten/Gerichten jenes zu wählen, das am ansprechendsten erscheint, beziehungsweiße das Gericht das am besten zu dem individuellen Ernährungsziel passt. Sollte dem Anwender </w:t>
       </w:r>
       <w:r>
-        <w:t xml:space="preserve">keines </w:t>
-      </w:r>
-      <w:proofErr w:type="gramStart"/>
-      <w:r>
-        <w:t>der angezeigten Gerichten</w:t>
-      </w:r>
-      <w:proofErr w:type="gramEnd"/>
-      <w:r>
-        <w:t xml:space="preserve"> zusagen, bietet das System die Möglichkeit entweder neue Empfehlungen auszusprechen, oder selbst nach einem Rezept in der Datenbank zu suchen. Im ersten Fall wiederholt sich dieser Vorgang solang bis dem Benutzer ein passendes Gericht vorgeschlagen wurde, dieses Rezept wird dem Frontend übergeben. Im zweiten Fall wird der Benutzer auf das Frontend zur Rezeptsuche weitergeleitet, nun kann der Benutzer ein eigenes Gericht auswählen. In beiden Fällen wird für das final gewählte Gericht eine Berechnung gestartet um die Nährwerte zu erhalten. Diese Nährwerte werden dem Benutzer zusammen mit gewählten Gericht im Frontend angezeig</w:t>
-      </w:r>
-      <w:r>
-        <w:t>t, mit diesem Schritt endet der Programmablaufplan. Selbstverständlich hätte der „</w:t>
-      </w:r>
-      <w:proofErr w:type="spellStart"/>
-      <w:r>
-        <w:t>FoodTinder</w:t>
-      </w:r>
-      <w:proofErr w:type="spellEnd"/>
-      <w:r>
-        <w:t>“-Algorithmus auch die Möglichkeit</w:t>
+        <w:t>keines der angezeigten Gerichten zusagen, bietet das System die Möglichkeit entweder neue Empfehlungen auszusprechen, oder selbst nach einem Rezept in der Datenbank zu suchen. Im ersten Fall wiederholt sich dieser Vorgang solang bis dem Benutzer ein passendes Gericht vorgeschlagen wurde, dieses Rezept wird dem Frontend übergeben. Im zweiten Fall wird der Benutzer auf das Frontend zur Rezeptsuche weitergeleitet, nun kann der Benutzer ein eigenes Gericht auswählen. In beiden Fällen wird für das final gewählte Gericht eine Berechnung gestartet um die Nährwerte zu erhalten. Diese Nährwerte werden dem Benutzer zusammen mit gewählten Gericht im Frontend angezeig</w:t>
+      </w:r>
+      <w:r>
+        <w:t>t, mit diesem Schritt endet der Programmablaufplan. Selbstverständlich hätte der „FoodTinder“-Algorithmus auch die Möglichkeit</w:t>
       </w:r>
       <w:r>
         <w:t xml:space="preserve"> selbstständig dem Benutzer bereits im Auswahlscreen Nährwerte anzuzeigen. Da darauf in dieser Arbeit kein Einfluss genommen werden kann, wird in dieser Arbeit vom einfachsten Fall ausgegangen, dass der Algorithmus dies eben nicht tun. </w:t>
@@ -4667,13 +3065,8 @@
         <w:t xml:space="preserve">Version akzeptiert die Software </w:t>
       </w:r>
       <w:r>
-        <w:t xml:space="preserve">als Aufrufparameter sogenannte. </w:t>
-      </w:r>
-      <w:proofErr w:type="spellStart"/>
-      <w:r>
-        <w:t>raw</w:t>
-      </w:r>
-      <w:proofErr w:type="spellEnd"/>
+        <w:t>als Aufrufparameter sogenannte. raw</w:t>
+      </w:r>
       <w:r>
         <w:t xml:space="preserve"> Dateien. Diese Dateien beinhalten das eigentliche Rezept das von der Software verarbeitet werden soll um schlussendlich die Nährwerte </w:t>
       </w:r>
@@ -4684,38 +3077,17 @@
         <w:t xml:space="preserve"> </w:t>
       </w:r>
       <w:r>
-        <w:t xml:space="preserve">heraus. Hauptproblematik war dabei, dass die vorliegenden. </w:t>
-      </w:r>
-      <w:proofErr w:type="spellStart"/>
-      <w:r>
-        <w:t>raw</w:t>
-      </w:r>
-      <w:proofErr w:type="spellEnd"/>
-      <w:r>
-        <w:t xml:space="preserve"> Dateien prin</w:t>
+        <w:t>heraus. Hauptproblematik war dabei, dass die vorliegenden. raw Dateien prin</w:t>
       </w:r>
       <w:r>
         <w:lastRenderedPageBreak/>
         <w:t>zipiell gecrawlte Webseiten beinhalten</w:t>
       </w:r>
       <w:r>
-        <w:t xml:space="preserve">, </w:t>
-      </w:r>
-      <w:proofErr w:type="gramStart"/>
-      <w:r>
-        <w:t>j</w:t>
-      </w:r>
-      <w:r>
-        <w:t>ede .</w:t>
-      </w:r>
-      <w:proofErr w:type="spellStart"/>
-      <w:r>
-        <w:t>raw</w:t>
-      </w:r>
-      <w:proofErr w:type="spellEnd"/>
-      <w:proofErr w:type="gramEnd"/>
-      <w:r>
-        <w:t xml:space="preserve"> Datei </w:t>
+        <w:t>, j</w:t>
+      </w:r>
+      <w:r>
+        <w:t xml:space="preserve">ede .raw Datei </w:t>
       </w:r>
       <w:r>
         <w:t xml:space="preserve">repräsentierte dabei eine Rezeptseite von </w:t>
@@ -4753,35 +3125,19 @@
         <w:t xml:space="preserve"> zu ermöglichen,</w:t>
       </w:r>
       <w:r>
-        <w:t xml:space="preserve"> wurden an dieser Anpassungen </w:t>
-      </w:r>
-      <w:proofErr w:type="gramStart"/>
-      <w:r>
-        <w:t xml:space="preserve">vorgenommen </w:t>
+        <w:t xml:space="preserve"> wurden an dieser Anpassungen vorgenommen </w:t>
       </w:r>
       <w:r>
         <w:t>,</w:t>
       </w:r>
       <w:r>
-        <w:t>so</w:t>
-      </w:r>
-      <w:proofErr w:type="gramEnd"/>
-      <w:r>
-        <w:t xml:space="preserve"> da</w:t>
+        <w:t>so da</w:t>
       </w:r>
       <w:r>
         <w:t>s</w:t>
       </w:r>
       <w:r>
-        <w:t xml:space="preserve">s diese auch </w:t>
-      </w:r>
-      <w:proofErr w:type="spellStart"/>
-      <w:r>
-        <w:t>json</w:t>
-      </w:r>
-      <w:proofErr w:type="spellEnd"/>
-      <w:r>
-        <w:t xml:space="preserve"> Dateien als Eingabeparameter annimmt und ver</w:t>
+        <w:t>s diese auch json Dateien als Eingabeparameter annimmt und ver</w:t>
       </w:r>
       <w:r>
         <w:t xml:space="preserve">arbeiten kann. </w:t>
@@ -4804,15 +3160,7 @@
         </w:numPr>
       </w:pPr>
       <w:r>
-        <w:t xml:space="preserve">Export der kochbar-Datenbank als </w:t>
-      </w:r>
-      <w:proofErr w:type="spellStart"/>
-      <w:r>
-        <w:t>json</w:t>
-      </w:r>
-      <w:proofErr w:type="spellEnd"/>
-      <w:r>
-        <w:t xml:space="preserve"> Dateien </w:t>
+        <w:t xml:space="preserve">Export der kochbar-Datenbank als json Dateien </w:t>
       </w:r>
     </w:p>
     <w:p>
@@ -4833,15 +3181,7 @@
         <w:t xml:space="preserve"> um Berechnungen von Rezepten</w:t>
       </w:r>
       <w:r>
-        <w:t xml:space="preserve"> im </w:t>
-      </w:r>
-      <w:proofErr w:type="spellStart"/>
-      <w:r>
-        <w:t>json</w:t>
-      </w:r>
-      <w:proofErr w:type="spellEnd"/>
-      <w:r>
-        <w:t xml:space="preserve"> Format zu ermöglichen</w:t>
+        <w:t xml:space="preserve"> im json Format zu ermöglichen</w:t>
       </w:r>
       <w:r>
         <w:t xml:space="preserve"> </w:t>
@@ -4856,15 +3196,7 @@
         </w:numPr>
       </w:pPr>
       <w:r>
-        <w:t>Berechnung der Nährwerte der kochbar-</w:t>
-      </w:r>
-      <w:proofErr w:type="spellStart"/>
-      <w:r>
-        <w:t>Json</w:t>
-      </w:r>
-      <w:proofErr w:type="spellEnd"/>
-      <w:r>
-        <w:t xml:space="preserve"> Dateien </w:t>
+        <w:t xml:space="preserve">Berechnung der Nährwerte der kochbar-Json Dateien </w:t>
       </w:r>
     </w:p>
     <w:p>
@@ -4885,24 +3217,14 @@
       </w:pPr>
       <w:bookmarkStart w:id="8" w:name="_Toc509954003"/>
       <w:r>
-        <w:t xml:space="preserve">Export der kochbar-Datenbank als </w:t>
-      </w:r>
-      <w:proofErr w:type="spellStart"/>
-      <w:r>
-        <w:t>json</w:t>
+        <w:t>Export der kochbar-Datenbank als json</w:t>
       </w:r>
       <w:bookmarkEnd w:id="8"/>
-      <w:proofErr w:type="spellEnd"/>
-    </w:p>
-    <w:p>
-      <w:r>
-        <w:t xml:space="preserve">Zum Export der kochbar-Datenbank wurde die Software MySQL </w:t>
-      </w:r>
-      <w:proofErr w:type="spellStart"/>
-      <w:r>
-        <w:t>Workbench</w:t>
-      </w:r>
-      <w:proofErr w:type="spellEnd"/>
+    </w:p>
+    <w:p>
+      <w:r>
+        <w:t>Zum Export der kochbar-Datenbank wurde die Software MySQL Workbench</w:t>
+      </w:r>
       <w:r>
         <w:rPr>
           <w:rStyle w:val="Funotenzeichen"/>
@@ -4912,13 +3234,8 @@
       <w:r>
         <w:t xml:space="preserve"> verwendet. </w:t>
       </w:r>
-      <w:proofErr w:type="gramStart"/>
-      <w:r>
-        <w:t>Das bereitgestellte Datenbankdump</w:t>
-      </w:r>
-      <w:proofErr w:type="gramEnd"/>
-      <w:r>
-        <w:t xml:space="preserve"> wurde dabei zur Bearbeitung lokal gehostet. Die entstandene Datenbank bietet sehr viel mehr Informationen als nötig. </w:t>
+      <w:r>
+        <w:t xml:space="preserve">Das bereitgestellte Datenbankdump wurde dabei zur Bearbeitung lokal gehostet. Die entstandene Datenbank bietet sehr viel mehr Informationen als nötig. </w:t>
       </w:r>
       <w:r>
         <w:t>Eine vollständige Dokumentation der Datenbank, derer Tabellen und dessen Relation kann der Seminararbeit von Herrn Ullmann entnommen werden</w:t>
@@ -4932,22 +3249,18 @@
       <w:r>
         <w:t xml:space="preserve">. Zur Berechnung der Nährstoffe eins Gerichts benötig die Software von Herr Ullmann lediglich dessen Zutaten. Die Zutaten, zusammen mit einem eindeutigen Identifier, eines Rezepts werden in der kochbar-Datenbank in der Tabelle </w:t>
       </w:r>
-      <w:proofErr w:type="spellStart"/>
-      <w:proofErr w:type="gramStart"/>
       <w:r>
         <w:rPr>
           <w:b/>
         </w:rPr>
         <w:t>kochbar.recipes</w:t>
       </w:r>
-      <w:proofErr w:type="gramEnd"/>
       <w:r>
         <w:rPr>
           <w:b/>
         </w:rPr>
         <w:t>_analysis_recipe</w:t>
       </w:r>
-      <w:proofErr w:type="spellEnd"/>
       <w:r>
         <w:t xml:space="preserve"> dargestellt. Der ehemalige </w:t>
       </w:r>
@@ -4965,13 +3278,8 @@
         <w:t xml:space="preserve"> wird dabei als eben genannter Identifier genutzt. Diese Identifie</w:t>
       </w:r>
       <w:r>
-        <w:t xml:space="preserve">r musste ebenfalls mit exportiert werden, um so in späteren Schritten eine Zuordnung der berechnetet Nährwerte zu den ursprünglichen Rezepten zu ermöglichen. Schlussendlich beinhaltet der Export also die </w:t>
-      </w:r>
-      <w:proofErr w:type="spellStart"/>
-      <w:r>
-        <w:t>href</w:t>
-      </w:r>
-      <w:proofErr w:type="spellEnd"/>
+        <w:t>r musste ebenfalls mit exportiert werden, um so in späteren Schritten eine Zuordnung der berechnetet Nährwerte zu den ursprünglichen Rezepten zu ermöglichen. Schlussendlich beinhaltet der Export also die href</w:t>
+      </w:r>
       <w:r>
         <w:rPr>
           <w:rStyle w:val="Funotenzeichen"/>
@@ -4982,15 +3290,7 @@
         <w:t xml:space="preserve"> Adresse des Rezepts und dessen Zutaten. </w:t>
       </w:r>
       <w:r>
-        <w:t xml:space="preserve">Da die Tabelle in der Summe 309360 Rezepte beinhaltet und damit die Dateigröße der entstehenden </w:t>
-      </w:r>
-      <w:proofErr w:type="spellStart"/>
-      <w:r>
-        <w:t>json</w:t>
-      </w:r>
-      <w:proofErr w:type="spellEnd"/>
-      <w:r>
-        <w:t xml:space="preserve"> Datei zu groß geworden wäre, wurden jeweils 30000 Rezepte auf einmal exportiert. </w:t>
+        <w:t xml:space="preserve">Da die Tabelle in der Summe 309360 Rezepte beinhaltet und damit die Dateigröße der entstehenden json Datei zu groß geworden wäre, wurden jeweils 30000 Rezepte auf einmal exportiert. </w:t>
       </w:r>
     </w:p>
     <w:p>
@@ -5063,91 +3363,43 @@
     <w:p/>
     <w:p>
       <w:r>
-        <w:t xml:space="preserve">Die Limitierung auf mehrere, kleine </w:t>
-      </w:r>
-      <w:proofErr w:type="spellStart"/>
-      <w:r>
-        <w:t>json</w:t>
-      </w:r>
-      <w:proofErr w:type="spellEnd"/>
-      <w:r>
-        <w:t xml:space="preserve"> Files hat auch den Vorteil, </w:t>
-      </w:r>
-      <w:proofErr w:type="gramStart"/>
+        <w:t xml:space="preserve">Die Limitierung auf mehrere, kleine json Files hat auch den Vorteil, das im späteren Verlauf, bei der Vewendung von Herrn Ullmanns Software, auf Techniken der parallelen Datenverarbeitung zurück gegriffen werden kann. Parallelisierung hat den offensichtlichen Vorteil, dass mit ihrer Hilfe die nötige Zeit der Datenverarbeitung drastisch reduziert werden kann. Vor allem im Umfeld der Datenbankentwicklung ist dies gängige Praxis. </w:t>
+      </w:r>
+      <w:r>
+        <w:t>Die in diesem Vorgang entstanden json Dateien können dem, für diese Arbeit verwendeten GitHub Repository</w:t>
+      </w:r>
+      <w:r>
+        <w:rPr>
+          <w:rStyle w:val="Funotenzeichen"/>
+        </w:rPr>
+        <w:footnoteReference w:id="12"/>
+      </w:r>
+      <w:r>
+        <w:t xml:space="preserve">, entnommen werden. </w:t>
+      </w:r>
+    </w:p>
+    <w:p>
+      <w:pPr>
+        <w:pStyle w:val="berschrift3"/>
+      </w:pPr>
+      <w:bookmarkStart w:id="9" w:name="_Toc509954004"/>
+      <w:r>
+        <w:t>Anpassung an Hr.Ullmanns Software</w:t>
+      </w:r>
+      <w:bookmarkEnd w:id="9"/>
+      <w:r>
+        <w:t xml:space="preserve"> </w:t>
+      </w:r>
+    </w:p>
+    <w:p>
+      <w:r>
+        <w:t xml:space="preserve">Wie bereits in der Einführung des Kapitels 4 erwähnt, mussten an der Software einige Änderungen vorgenommen werden, damit diese mit </w:t>
+      </w:r>
       <w:r>
         <w:t>das</w:t>
       </w:r>
-      <w:proofErr w:type="gramEnd"/>
-      <w:r>
-        <w:t xml:space="preserve"> im späteren Verlauf, bei der </w:t>
-      </w:r>
-      <w:proofErr w:type="spellStart"/>
-      <w:r>
-        <w:t>Vewendung</w:t>
-      </w:r>
-      <w:proofErr w:type="spellEnd"/>
-      <w:r>
-        <w:t xml:space="preserve"> von Herrn Ullmanns Software, auf Techniken der parallelen Datenverarbeitung zurück gegriffen werden kann. Parallelisierung hat den offensichtlichen Vorteil, dass mit ihrer Hilfe die nötige Zeit der Datenverarbeitung drastisch reduziert werden kann. Vor allem im Umfeld der Datenbankentwicklung ist dies gängige Praxis. </w:t>
-      </w:r>
-      <w:r>
-        <w:t xml:space="preserve">Die in diesem Vorgang entstanden </w:t>
-      </w:r>
-      <w:proofErr w:type="spellStart"/>
-      <w:r>
-        <w:t>json</w:t>
-      </w:r>
-      <w:proofErr w:type="spellEnd"/>
-      <w:r>
-        <w:t xml:space="preserve"> Dateien können dem, für diese Arbeit verwendeten GitHub Repository</w:t>
-      </w:r>
-      <w:r>
-        <w:rPr>
-          <w:rStyle w:val="Funotenzeichen"/>
-        </w:rPr>
-        <w:footnoteReference w:id="12"/>
-      </w:r>
-      <w:r>
-        <w:t xml:space="preserve">, entnommen werden. </w:t>
-      </w:r>
-    </w:p>
-    <w:p>
-      <w:pPr>
-        <w:pStyle w:val="berschrift3"/>
-      </w:pPr>
-      <w:bookmarkStart w:id="9" w:name="_Toc509954004"/>
-      <w:r>
-        <w:t xml:space="preserve">Anpassung an </w:t>
-      </w:r>
-      <w:proofErr w:type="spellStart"/>
-      <w:r>
-        <w:t>Hr.Ullmanns</w:t>
-      </w:r>
-      <w:proofErr w:type="spellEnd"/>
-      <w:r>
-        <w:t xml:space="preserve"> Software</w:t>
-      </w:r>
-      <w:bookmarkEnd w:id="9"/>
-      <w:r>
-        <w:t xml:space="preserve"> </w:t>
-      </w:r>
-    </w:p>
-    <w:p>
-      <w:r>
-        <w:t xml:space="preserve">Wie bereits in der Einführung des Kapitels 4 erwähnt, mussten an der Software einige Änderungen vorgenommen werden, damit diese mit </w:t>
-      </w:r>
-      <w:r>
-        <w:t>das</w:t>
-      </w:r>
-      <w:r>
-        <w:t xml:space="preserve"> </w:t>
-      </w:r>
-      <w:proofErr w:type="spellStart"/>
-      <w:r>
-        <w:t>json</w:t>
-      </w:r>
-      <w:proofErr w:type="spellEnd"/>
-      <w:r>
-        <w:t xml:space="preserve"> Dateiformat </w:t>
+      <w:r>
+        <w:t xml:space="preserve"> json Dateiformat </w:t>
       </w:r>
       <w:r>
         <w:t>ver</w:t>
@@ -5232,15 +3484,7 @@
         <w:t xml:space="preserve"> </w:t>
       </w:r>
       <w:r>
-        <w:t xml:space="preserve">dafür zuständig aus der Rezeptdatei die Rezeptbeschreibung und die Anleitung zum Kochen zu parsen. Für die Berechnung der Nährwerte sind diese Informationen nicht von Belangen. Im Anschluss musste die Software </w:t>
-      </w:r>
-      <w:proofErr w:type="spellStart"/>
-      <w:r>
-        <w:t>json</w:t>
-      </w:r>
-      <w:proofErr w:type="spellEnd"/>
-      <w:r>
-        <w:t xml:space="preserve"> tauglich gemacht werden, dazu wurde die Rezeptklasse in </w:t>
+        <w:t xml:space="preserve">dafür zuständig aus der Rezeptdatei die Rezeptbeschreibung und die Anleitung zum Kochen zu parsen. Für die Berechnung der Nährwerte sind diese Informationen nicht von Belangen. Im Anschluss musste die Software json tauglich gemacht werden, dazu wurde die Rezeptklasse in </w:t>
       </w:r>
       <w:r>
         <w:rPr>
@@ -5255,113 +3499,49 @@
         <w:t xml:space="preserve"> </w:t>
       </w:r>
       <w:r>
-        <w:t xml:space="preserve">angepasst werden. Die Klasse wird nun mit einen </w:t>
-      </w:r>
-      <w:proofErr w:type="spellStart"/>
-      <w:r>
-        <w:t>json</w:t>
-      </w:r>
-      <w:proofErr w:type="spellEnd"/>
-      <w:r>
-        <w:t xml:space="preserve"> Objekt instanziiert, aus welchem diese die entsprechenden Informationen zur Berechnung der Nährwerte erhält. Um dies zu ermöglichen wurde die Funktion „</w:t>
+        <w:t>angepasst werden. Die Klasse wird nun mit einen json Objekt instanziiert, aus welchem diese die entsprechenden Informationen zur Berechnung der Nährwerte erhält. Um dies zu ermöglichen wurde die Funktion „</w:t>
       </w:r>
       <w:r>
         <w:rPr>
           <w:i/>
         </w:rPr>
-        <w:t>__</w:t>
-      </w:r>
-      <w:proofErr w:type="spellStart"/>
+        <w:t>__read</w:t>
+      </w:r>
       <w:r>
         <w:rPr>
           <w:i/>
         </w:rPr>
-        <w:t>read</w:t>
+        <w:t>J</w:t>
       </w:r>
       <w:r>
         <w:rPr>
           <w:i/>
         </w:rPr>
-        <w:t>J</w:t>
+        <w:t>son</w:t>
+      </w:r>
+      <w:r>
+        <w:t>“ zum Einlesen einer json Datei, die Funktion „</w:t>
       </w:r>
       <w:r>
         <w:rPr>
           <w:i/>
         </w:rPr>
-        <w:t>son</w:t>
-      </w:r>
-      <w:proofErr w:type="spellEnd"/>
-      <w:r>
-        <w:t xml:space="preserve">“ zum Einlesen einer </w:t>
-      </w:r>
-      <w:proofErr w:type="spellStart"/>
-      <w:r>
-        <w:t>json</w:t>
-      </w:r>
-      <w:proofErr w:type="spellEnd"/>
-      <w:r>
-        <w:t xml:space="preserve"> Datei, die Funktion „</w:t>
+        <w:t>__parseJson</w:t>
+      </w:r>
+      <w:r>
+        <w:t>“ zum Parsen der eingelesenen json Datei, sowie die Funktion</w:t>
+      </w:r>
+      <w:r>
+        <w:t xml:space="preserve"> „</w:t>
       </w:r>
       <w:r>
         <w:rPr>
           <w:i/>
         </w:rPr>
-        <w:t>__</w:t>
-      </w:r>
-      <w:proofErr w:type="spellStart"/>
-      <w:r>
-        <w:rPr>
-          <w:i/>
-        </w:rPr>
-        <w:t>parseJson</w:t>
-      </w:r>
-      <w:proofErr w:type="spellEnd"/>
-      <w:r>
-        <w:t xml:space="preserve">“ zum Parsen der eingelesenen </w:t>
-      </w:r>
-      <w:proofErr w:type="spellStart"/>
-      <w:r>
-        <w:t>json</w:t>
-      </w:r>
-      <w:proofErr w:type="spellEnd"/>
-      <w:r>
-        <w:t xml:space="preserve"> Datei, sowie die Funktion</w:t>
-      </w:r>
-      <w:r>
-        <w:t xml:space="preserve"> „</w:t>
-      </w:r>
-      <w:r>
-        <w:rPr>
-          <w:i/>
-        </w:rPr>
-        <w:t>__</w:t>
-      </w:r>
-      <w:proofErr w:type="spellStart"/>
-      <w:r>
-        <w:rPr>
-          <w:i/>
-        </w:rPr>
-        <w:t>returnJson</w:t>
-      </w:r>
-      <w:proofErr w:type="spellEnd"/>
-      <w:r>
-        <w:t xml:space="preserve">“ zum Aufruf der Nährwertberechnung und dem Export des </w:t>
-      </w:r>
-      <w:proofErr w:type="spellStart"/>
-      <w:r>
-        <w:t>Ergebinsses</w:t>
-      </w:r>
-      <w:proofErr w:type="spellEnd"/>
-      <w:r>
-        <w:t xml:space="preserve"> als </w:t>
-      </w:r>
-      <w:proofErr w:type="spellStart"/>
-      <w:r>
-        <w:t>json</w:t>
-      </w:r>
-      <w:proofErr w:type="spellEnd"/>
-      <w:r>
-        <w:t xml:space="preserve"> Datei,</w:t>
+        <w:t>__returnJson</w:t>
+      </w:r>
+      <w:r>
+        <w:t>“ zum Aufruf der Nährwertberechnung und dem Export des Ergebinsses als json Datei,</w:t>
       </w:r>
       <w:r>
         <w:rPr>
@@ -5373,29 +3553,13 @@
         <w:t xml:space="preserve"> implementiert.</w:t>
       </w:r>
       <w:r>
-        <w:t xml:space="preserve"> Der Export als </w:t>
-      </w:r>
-      <w:proofErr w:type="spellStart"/>
-      <w:r>
-        <w:t>json</w:t>
-      </w:r>
-      <w:proofErr w:type="spellEnd"/>
-      <w:r>
-        <w:t xml:space="preserve"> Datei ist dabei nicht zwingend, sondern nur zu aktivieren, falls dies vom Anwender gewünscht ist.</w:t>
+        <w:t xml:space="preserve"> Der Export als json Datei ist dabei nicht zwingend, sondern nur zu aktivieren, falls dies vom Anwender gewünscht ist.</w:t>
       </w:r>
       <w:r>
         <w:t xml:space="preserve"> </w:t>
       </w:r>
       <w:r>
-        <w:t xml:space="preserve">Das Ergebnis wird abschließend in einem Array </w:t>
-      </w:r>
-      <w:proofErr w:type="spellStart"/>
-      <w:r>
-        <w:t>gespreichert</w:t>
-      </w:r>
-      <w:proofErr w:type="spellEnd"/>
-      <w:r>
-        <w:t xml:space="preserve">. </w:t>
+        <w:t xml:space="preserve">Das Ergebnis wird abschließend in einem Array gespreichert. </w:t>
       </w:r>
       <w:r>
         <w:t xml:space="preserve">Die entstandene </w:t>
@@ -5437,15 +3601,7 @@
         <w:t xml:space="preserve"> </w:t>
       </w:r>
       <w:r>
-        <w:t xml:space="preserve">Software von Herrn Ullmann, für die im </w:t>
-      </w:r>
-      <w:proofErr w:type="spellStart"/>
-      <w:r>
-        <w:t>json</w:t>
-      </w:r>
-      <w:proofErr w:type="spellEnd"/>
-      <w:r>
-        <w:t xml:space="preserve"> Format vorliegende Rezepte die Nährwerte zu berechnen. </w:t>
+        <w:t xml:space="preserve">Software von Herrn Ullmann, für die im json Format vorliegende Rezepte die Nährwerte zu berechnen. </w:t>
       </w:r>
       <w:r>
         <w:t>D</w:t>
@@ -5550,15 +3706,7 @@
         <w:t xml:space="preserve"> </w:t>
       </w:r>
       <w:r>
-        <w:t xml:space="preserve">gestartet. Dabei erwartet das Python Skript nun ein oder mehrere Rezepte im </w:t>
-      </w:r>
-      <w:proofErr w:type="spellStart"/>
-      <w:r>
-        <w:t>json</w:t>
-      </w:r>
-      <w:proofErr w:type="spellEnd"/>
-      <w:r>
-        <w:t xml:space="preserve"> Dateiformat. Die Nährwerte der entsprechenden Gerichte werden berechnet und via </w:t>
+        <w:t xml:space="preserve">gestartet. Dabei erwartet das Python Skript nun ein oder mehrere Rezepte im json Dateiformat. Die Nährwerte der entsprechenden Gerichte werden berechnet und via </w:t>
       </w:r>
       <w:r>
         <w:rPr>
@@ -5631,34 +3779,14 @@
         <w:t>findnutr.py</w:t>
       </w:r>
       <w:r>
-        <w:t xml:space="preserve"> Skript mit einer passenden </w:t>
-      </w:r>
-      <w:proofErr w:type="spellStart"/>
-      <w:r>
-        <w:t>json</w:t>
-      </w:r>
-      <w:proofErr w:type="spellEnd"/>
-      <w:r>
-        <w:t xml:space="preserve"> Datei aufrufen. Die Formatierung der </w:t>
-      </w:r>
-      <w:proofErr w:type="spellStart"/>
-      <w:r>
-        <w:t>json</w:t>
-      </w:r>
-      <w:proofErr w:type="spellEnd"/>
-      <w:r>
-        <w:t xml:space="preserve"> Datei kann dabei der im GitHub-Repository zu findenden </w:t>
-      </w:r>
-      <w:proofErr w:type="spellStart"/>
-      <w:proofErr w:type="gramStart"/>
+        <w:t xml:space="preserve"> Skript mit einer passenden json Datei aufrufen. Die Formatierung der json Datei kann dabei der im GitHub-Repository zu findenden </w:t>
+      </w:r>
       <w:r>
         <w:rPr>
           <w:b/>
         </w:rPr>
         <w:t>test.json</w:t>
       </w:r>
-      <w:proofErr w:type="spellEnd"/>
-      <w:proofErr w:type="gramEnd"/>
       <w:r>
         <w:rPr>
           <w:b/>
@@ -5826,15 +3954,7 @@
         </w:r>
       </w:hyperlink>
       <w:r>
-        <w:t xml:space="preserve"> entspringen. Die Rezepte oder Gerichte müssen dazu lediglich in einer passenden </w:t>
-      </w:r>
-      <w:proofErr w:type="spellStart"/>
-      <w:r>
-        <w:t>json</w:t>
-      </w:r>
-      <w:proofErr w:type="spellEnd"/>
-      <w:r>
-        <w:t xml:space="preserve"> Datei vorliegen. Im zweiten und dritten</w:t>
+        <w:t xml:space="preserve"> entspringen. Die Rezepte oder Gerichte müssen dazu lediglich in einer passenden json Datei vorliegen. Im zweiten und dritten</w:t>
       </w:r>
       <w:r>
         <w:t xml:space="preserve"> praktischen</w:t>
@@ -5954,15 +4074,7 @@
         <w:t>.py</w:t>
       </w:r>
       <w:r>
-        <w:t xml:space="preserve">, die Problematik umgangen werden. Rezepte die nicht eindeutig bewertet werden konnten wurden nicht in die resultierende Tabelle aufgenommen, sondern ausgelassen. Die Summe </w:t>
-      </w:r>
-      <w:proofErr w:type="gramStart"/>
-      <w:r>
-        <w:t>der so verloren Rezepte</w:t>
-      </w:r>
-      <w:proofErr w:type="gramEnd"/>
-      <w:r>
-        <w:t xml:space="preserve"> beläuft sich bei etwa 1% des gesamten kochbar-Datensatz, so konnten circa 5000 Rezepte nicht bewertet werden. Für zukünftige Arbeiten wäre die Verbesserungen der „Parse -Quote“ selbstverständlich interessant, vor allem auch um individueller auf Benutzereingaben von neuen Rezepten reagieren zu können. </w:t>
+        <w:t xml:space="preserve">, die Problematik umgangen werden. Rezepte die nicht eindeutig bewertet werden konnten wurden nicht in die resultierende Tabelle aufgenommen, sondern ausgelassen. Die Summe der so verloren Rezepte beläuft sich bei etwa 1% des gesamten kochbar-Datensatz, so konnten circa 5000 Rezepte nicht bewertet werden. Für zukünftige Arbeiten wäre die Verbesserungen der „Parse -Quote“ selbstverständlich interessant, vor allem auch um individueller auf Benutzereingaben von neuen Rezepten reagieren zu können. </w:t>
       </w:r>
     </w:p>
     <w:p/>
@@ -6038,7 +4150,53 @@
         <w:jc w:val="center"/>
         <w:rPr>
           <w:i/>
-        </w:rPr>
+          <w:sz w:val="20"/>
+        </w:rPr>
+      </w:pPr>
+    </w:p>
+    <w:p>
+      <w:pPr>
+        <w:pStyle w:val="berschrift2"/>
+      </w:pPr>
+      <w:r>
+        <w:t xml:space="preserve">Optimierung der Referenzwert-Tabelle </w:t>
+      </w:r>
+    </w:p>
+    <w:p>
+      <w:r>
+        <w:t>Zum Vergleich der konsumierten Speisen und den, nach der deutschen Gesellschaft für Ernährung, empfohlen täglichen Referenzmengen für Nährstoffe verwendet diese Arbeit eine dafür angelegte Datenbanktabelle. In dieser Tabelle sind zehn verschiedene Kategorien mit jeweils unterschiedlichen Mengenangaben für den empfohlenen Nährstoffkonsum definiert. Dabei wird unterschied nach dem Geschlecht d</w:t>
+      </w:r>
+      <w:r>
+        <w:t>es Anwenders und dessen Alter (</w:t>
+      </w:r>
+      <w:bookmarkStart w:id="17" w:name="_GoBack"/>
+      <w:bookmarkEnd w:id="17"/>
+      <w:r>
+        <w:t xml:space="preserve">15-19 Jahre alt, 19-24 Jahre alt, 24-51 Jahre alt, 51–65 Jahre alt und 65-100 Jahre alt). Die deutsche Gesellschaft für Ernährung sieht allerdings noch weitere Gruppe vor, wie etwa stillende Frauen, schwangere Frauen, Kleinkinder, Säuglinge und Menschen mit bestimmten Erkrankungen. Da </w:t>
+      </w:r>
+      <w:r>
+        <w:t>durch die</w:t>
+      </w:r>
+      <w:r>
+        <w:t xml:space="preserve"> Implementierung dieser Gruppen, in </w:t>
+      </w:r>
+      <w:r>
+        <w:t>Anbetracht</w:t>
+      </w:r>
+      <w:r>
+        <w:t xml:space="preserve"> der zu erwarte</w:t>
+      </w:r>
+      <w:r>
+        <w:t xml:space="preserve">nden Nutzergruppe (nämlich Personen deren vorrangiges </w:t>
+      </w:r>
+      <w:r>
+        <w:lastRenderedPageBreak/>
+        <w:t xml:space="preserve">Ziel eine gesündere Ernährung ist, keinen Mehrwert produziert hätte), kein Mehrwert zu erwarten gewesen wäre. Selbstverständlich soll dies nicht bedeuteten, dass Personen aus den oben genannten Gruppen sich nicht gesündere ernähren wollen/sollen, sondern nur das die Bedürfnisse dieser Spezialfälle schwer mit der Allgemeinheit an Benutzern in Einklang zu bringen ist. Für Arbeiten in der Zukunft könnte die Erweiterung der Tabelle um ein Einträge für spezielle Personengruppen aber durch aus von Interesse sein. So könnte das entwickelte Frontend zum Beispiel auch zum Diabetes Management Tool um konzipiert werden um Menschen mit Zuckererkrankung beim Aufzeichnen und Überwachen ihrer Mahlzeiten zu dienen. </w:t>
+      </w:r>
+    </w:p>
+    <w:p>
+      <w:pPr>
+        <w:pStyle w:val="Folgeabsatz"/>
       </w:pPr>
     </w:p>
     <w:p>
@@ -6055,6 +4213,16 @@
       <w:pPr>
         <w:pStyle w:val="Folgeabsatz"/>
         <w:ind w:firstLine="0"/>
+        <w:jc w:val="center"/>
+        <w:rPr>
+          <w:i/>
+        </w:rPr>
+      </w:pPr>
+    </w:p>
+    <w:p>
+      <w:pPr>
+        <w:pStyle w:val="Folgeabsatz"/>
+        <w:ind w:firstLine="0"/>
       </w:pPr>
     </w:p>
     <w:p>
@@ -6106,15 +4274,14 @@
           <w:lang w:val="en-US"/>
         </w:rPr>
       </w:pPr>
-      <w:bookmarkStart w:id="17" w:name="_Toc509954012"/>
+      <w:bookmarkStart w:id="18" w:name="_Toc509954012"/>
       <w:r>
         <w:rPr>
           <w:lang w:val="en-US"/>
         </w:rPr>
-        <w:lastRenderedPageBreak/>
         <w:t>Acknowledgment</w:t>
       </w:r>
-      <w:bookmarkEnd w:id="17"/>
+      <w:bookmarkEnd w:id="18"/>
     </w:p>
     <w:p>
       <w:pPr>
@@ -6151,14 +4318,14 @@
         </w:numPr>
         <w:ind w:left="431" w:hanging="431"/>
       </w:pPr>
-      <w:bookmarkStart w:id="18" w:name="_Toc453327800"/>
-      <w:bookmarkStart w:id="19" w:name="_Toc509954013"/>
+      <w:bookmarkStart w:id="19" w:name="_Toc453327800"/>
+      <w:bookmarkStart w:id="20" w:name="_Toc509954013"/>
       <w:r>
         <w:lastRenderedPageBreak/>
         <w:t>Literaturverzeichnis</w:t>
       </w:r>
-      <w:bookmarkEnd w:id="18"/>
       <w:bookmarkEnd w:id="19"/>
+      <w:bookmarkEnd w:id="20"/>
     </w:p>
     <w:p>
       <w:pPr>
@@ -6171,8 +4338,6 @@
       <w:r>
         <w:t xml:space="preserve">Deutsche Gesellschaft für Ernährung, 2017. Referenzwerte für die Nährstoffzufuhr (D-A-CH), </w:t>
       </w:r>
-      <w:bookmarkStart w:id="20" w:name="_GoBack"/>
-      <w:bookmarkEnd w:id="20"/>
     </w:p>
     <w:p>
       <w:pPr>
@@ -6258,7 +4423,7 @@
           <w:rPr>
             <w:noProof/>
           </w:rPr>
-          <w:t>16</w:t>
+          <w:t>18</w:t>
         </w:r>
         <w:r>
           <w:rPr>
@@ -6370,39 +4535,7 @@
         <w:footnoteRef/>
       </w:r>
       <w:r>
-        <w:t xml:space="preserve"> Abschlussbericht, „</w:t>
-      </w:r>
-      <w:proofErr w:type="spellStart"/>
-      <w:r>
-        <w:t>Commission</w:t>
-      </w:r>
-      <w:proofErr w:type="spellEnd"/>
-      <w:r>
-        <w:t xml:space="preserve"> on </w:t>
-      </w:r>
-      <w:proofErr w:type="spellStart"/>
-      <w:r>
-        <w:t>ending</w:t>
-      </w:r>
-      <w:proofErr w:type="spellEnd"/>
-      <w:r>
-        <w:t xml:space="preserve"> </w:t>
-      </w:r>
-      <w:proofErr w:type="spellStart"/>
-      <w:r>
-        <w:t>childhood</w:t>
-      </w:r>
-      <w:proofErr w:type="spellEnd"/>
-      <w:r>
-        <w:t xml:space="preserve"> </w:t>
-      </w:r>
-      <w:proofErr w:type="spellStart"/>
-      <w:r>
-        <w:t>obesity</w:t>
-      </w:r>
-      <w:proofErr w:type="spellEnd"/>
-      <w:r>
-        <w:t xml:space="preserve">“, Quelle: </w:t>
+        <w:t xml:space="preserve"> Abschlussbericht, „Commission on ending childhood obesity“, Quelle: </w:t>
       </w:r>
       <w:hyperlink r:id="rId3" w:history="1">
         <w:r>
@@ -6429,39 +4562,7 @@
         <w:footnoteRef/>
       </w:r>
       <w:r>
-        <w:t xml:space="preserve"> Akronym für „</w:t>
-      </w:r>
-      <w:proofErr w:type="spellStart"/>
-      <w:r>
-        <w:t>Commission</w:t>
-      </w:r>
-      <w:proofErr w:type="spellEnd"/>
-      <w:r>
-        <w:t xml:space="preserve"> on </w:t>
-      </w:r>
-      <w:proofErr w:type="spellStart"/>
-      <w:r>
-        <w:t>ending</w:t>
-      </w:r>
-      <w:proofErr w:type="spellEnd"/>
-      <w:r>
-        <w:t xml:space="preserve"> </w:t>
-      </w:r>
-      <w:proofErr w:type="spellStart"/>
-      <w:r>
-        <w:t>childhood</w:t>
-      </w:r>
-      <w:proofErr w:type="spellEnd"/>
-      <w:r>
-        <w:t xml:space="preserve"> </w:t>
-      </w:r>
-      <w:proofErr w:type="spellStart"/>
-      <w:r>
-        <w:t>obesity</w:t>
-      </w:r>
-      <w:proofErr w:type="spellEnd"/>
-      <w:r>
-        <w:t xml:space="preserve">“ </w:t>
+        <w:t xml:space="preserve"> Akronym für „Commission on ending childhood obesity“ </w:t>
       </w:r>
     </w:p>
   </w:footnote>
@@ -6485,16 +4586,11 @@
       <w:r>
         <w:t xml:space="preserve">tenbank, Manuel Uhlmann, 2012; </w:t>
       </w:r>
-      <w:proofErr w:type="gramStart"/>
       <w:r>
         <w:t>https://elearning.uni-regensburg.de/mod/resource/view.php?id=915461</w:t>
       </w:r>
       <w:r>
-        <w:t xml:space="preserve"> ,</w:t>
-      </w:r>
-      <w:proofErr w:type="gramEnd"/>
-      <w:r>
-        <w:t xml:space="preserve"> Abgerufen: 19.03.2018</w:t>
+        <w:t xml:space="preserve"> , Abgerufen: 19.03.2018</w:t>
       </w:r>
     </w:p>
   </w:footnote>
@@ -6537,15 +4633,7 @@
         <w:footnoteRef/>
       </w:r>
       <w:r>
-        <w:t xml:space="preserve"> </w:t>
-      </w:r>
-      <w:proofErr w:type="spellStart"/>
-      <w:r>
-        <w:t>aNsB</w:t>
-      </w:r>
-      <w:proofErr w:type="spellEnd"/>
-      <w:r>
-        <w:t xml:space="preserve"> = automatische Nährwertberechnung, abgekürzt um die Formatierung des PAP schlank zu halten. </w:t>
+        <w:t xml:space="preserve"> aNsB = automatische Nährwertberechnung, abgekürzt um die Formatierung des PAP schlank zu halten. </w:t>
       </w:r>
     </w:p>
   </w:footnote>
@@ -6561,15 +4649,7 @@
         <w:footnoteRef/>
       </w:r>
       <w:r>
-        <w:t xml:space="preserve"> MySQL </w:t>
-      </w:r>
-      <w:proofErr w:type="spellStart"/>
-      <w:r>
-        <w:t>Workbench</w:t>
-      </w:r>
-      <w:proofErr w:type="spellEnd"/>
-      <w:r>
-        <w:t xml:space="preserve">, Download: </w:t>
+        <w:t xml:space="preserve"> MySQL Workbench, Download: </w:t>
       </w:r>
       <w:hyperlink r:id="rId5" w:history="1">
         <w:r>
@@ -6623,15 +4703,7 @@
         <w:footnoteRef/>
       </w:r>
       <w:r>
-        <w:t xml:space="preserve"> Wie bereits erwähnt handelt es sich bei </w:t>
-      </w:r>
-      <w:proofErr w:type="gramStart"/>
-      <w:r>
-        <w:t>den Rezepteinträge</w:t>
-      </w:r>
-      <w:proofErr w:type="gramEnd"/>
-      <w:r>
-        <w:t xml:space="preserve"> um Webseiten der Seite </w:t>
+        <w:t xml:space="preserve"> Wie bereits erwähnt handelt es sich bei den Rezepteinträge um Webseiten der Seite </w:t>
       </w:r>
       <w:hyperlink r:id="rId7" w:history="1">
         <w:r>
@@ -6658,31 +4730,7 @@
         <w:footnoteRef/>
       </w:r>
       <w:r>
-        <w:t xml:space="preserve"> Eigentlich handelt es sich bei </w:t>
-      </w:r>
-      <w:proofErr w:type="spellStart"/>
-      <w:r>
-        <w:t>bei</w:t>
-      </w:r>
-      <w:proofErr w:type="spellEnd"/>
-      <w:r>
-        <w:t xml:space="preserve"> dem Term „</w:t>
-      </w:r>
-      <w:proofErr w:type="spellStart"/>
-      <w:r>
-        <w:t>href</w:t>
-      </w:r>
-      <w:proofErr w:type="spellEnd"/>
-      <w:r>
-        <w:t>“ um einen HTML-Tag der dazu genutzt wird Inhalte oder Webseiten zu verlinken. Siehe dazu auch, W3Schools „</w:t>
-      </w:r>
-      <w:proofErr w:type="spellStart"/>
-      <w:r>
-        <w:t>href</w:t>
-      </w:r>
-      <w:proofErr w:type="spellEnd"/>
-      <w:r>
-        <w:t xml:space="preserve">-Attribut“: </w:t>
+        <w:t xml:space="preserve"> Eigentlich handelt es sich bei bei dem Term „href“ um einen HTML-Tag der dazu genutzt wird Inhalte oder Webseiten zu verlinken. Siehe dazu auch, W3Schools „href-Attribut“: </w:t>
       </w:r>
       <w:hyperlink r:id="rId8" w:history="1">
         <w:r>
@@ -12713,7 +10761,7 @@
 </file>
 
 <file path=customXml/itemProps1.xml><?xml version="1.0" encoding="utf-8"?>
-<ds:datastoreItem xmlns:ds="http://schemas.openxmlformats.org/officeDocument/2006/customXml" ds:itemID="{EAF08C28-72C2-419E-BF0B-3E4C75C098B8}">
+<ds:datastoreItem xmlns:ds="http://schemas.openxmlformats.org/officeDocument/2006/customXml" ds:itemID="{9ADDF680-C998-4BD6-A135-3C66A37E9F06}">
   <ds:schemaRefs>
     <ds:schemaRef ds:uri="http://schemas.openxmlformats.org/officeDocument/2006/bibliography"/>
   </ds:schemaRefs>

--- a/doku/KI.docx
+++ b/doku/KI.docx
@@ -117,19 +117,19 @@
           <w:bCs w:val="0"/>
           <w:sz w:val="22"/>
         </w:rPr>
-        <w:t>Sprach- , Literatur- und Kulturwissenschaften</w:t>
-      </w:r>
-    </w:p>
-    <w:p>
-      <w:pPr>
-        <w:pStyle w:val="TitelseiteText"/>
+        <w:t>Sprach</w:t>
+      </w:r>
+      <w:proofErr w:type="gramStart"/>
+      <w:r>
         <w:rPr>
           <w:rStyle w:val="AngabenzumLehrstuhl"/>
           <w:rFonts w:ascii="Palatino Linotype" w:hAnsi="Palatino Linotype"/>
           <w:bCs w:val="0"/>
           <w:sz w:val="22"/>
         </w:rPr>
-      </w:pPr>
+        <w:t>- ,</w:t>
+      </w:r>
+      <w:proofErr w:type="gramEnd"/>
       <w:r>
         <w:rPr>
           <w:rStyle w:val="AngabenzumLehrstuhl"/>
@@ -137,24 +137,19 @@
           <w:bCs w:val="0"/>
           <w:sz w:val="22"/>
         </w:rPr>
-        <w:t xml:space="preserve">Institut für Information und </w:t>
-      </w:r>
-      <w:r>
-        <w:rPr>
-          <w:rStyle w:val="AngabenzumLehrstuhl"/>
-          <w:rFonts w:ascii="Palatino Linotype" w:hAnsi="Palatino Linotype"/>
-        </w:rPr>
-        <w:t>Medien</w:t>
-      </w:r>
-      <w:r>
+        <w:t xml:space="preserve"> Literatur- und Kulturwissenschaften</w:t>
+      </w:r>
+    </w:p>
+    <w:p>
+      <w:pPr>
+        <w:pStyle w:val="TitelseiteText"/>
         <w:rPr>
           <w:rStyle w:val="AngabenzumLehrstuhl"/>
           <w:rFonts w:ascii="Palatino Linotype" w:hAnsi="Palatino Linotype"/>
           <w:bCs w:val="0"/>
           <w:sz w:val="22"/>
         </w:rPr>
-        <w:t>, Sprache und Kultur (I:IMSK)</w:t>
-      </w:r>
+      </w:pPr>
       <w:r>
         <w:rPr>
           <w:rStyle w:val="AngabenzumLehrstuhl"/>
@@ -162,8 +157,14 @@
           <w:bCs w:val="0"/>
           <w:sz w:val="22"/>
         </w:rPr>
-        <w:br/>
-        <w:t>L</w:t>
+        <w:t xml:space="preserve">Institut für Information und </w:t>
+      </w:r>
+      <w:r>
+        <w:rPr>
+          <w:rStyle w:val="AngabenzumLehrstuhl"/>
+          <w:rFonts w:ascii="Palatino Linotype" w:hAnsi="Palatino Linotype"/>
+        </w:rPr>
+        <w:t>Medien</w:t>
       </w:r>
       <w:r>
         <w:rPr>
@@ -172,6 +173,45 @@
           <w:bCs w:val="0"/>
           <w:sz w:val="22"/>
         </w:rPr>
+        <w:t>, Sprache und Kultur (</w:t>
+      </w:r>
+      <w:proofErr w:type="gramStart"/>
+      <w:r>
+        <w:rPr>
+          <w:rStyle w:val="AngabenzumLehrstuhl"/>
+          <w:rFonts w:ascii="Palatino Linotype" w:hAnsi="Palatino Linotype"/>
+          <w:bCs w:val="0"/>
+          <w:sz w:val="22"/>
+        </w:rPr>
+        <w:t>I:IMSK</w:t>
+      </w:r>
+      <w:proofErr w:type="gramEnd"/>
+      <w:r>
+        <w:rPr>
+          <w:rStyle w:val="AngabenzumLehrstuhl"/>
+          <w:rFonts w:ascii="Palatino Linotype" w:hAnsi="Palatino Linotype"/>
+          <w:bCs w:val="0"/>
+          <w:sz w:val="22"/>
+        </w:rPr>
+        <w:t>)</w:t>
+      </w:r>
+      <w:r>
+        <w:rPr>
+          <w:rStyle w:val="AngabenzumLehrstuhl"/>
+          <w:rFonts w:ascii="Palatino Linotype" w:hAnsi="Palatino Linotype"/>
+          <w:bCs w:val="0"/>
+          <w:sz w:val="22"/>
+        </w:rPr>
+        <w:br/>
+        <w:t>L</w:t>
+      </w:r>
+      <w:r>
+        <w:rPr>
+          <w:rStyle w:val="AngabenzumLehrstuhl"/>
+          <w:rFonts w:ascii="Palatino Linotype" w:hAnsi="Palatino Linotype"/>
+          <w:bCs w:val="0"/>
+          <w:sz w:val="22"/>
+        </w:rPr>
         <w:t xml:space="preserve">ehrstuhl für Medieninformatik </w:t>
       </w:r>
     </w:p>
@@ -207,7 +247,21 @@
         <w:rPr>
           <w:rFonts w:ascii="Palatino Linotype" w:hAnsi="Palatino Linotype"/>
         </w:rPr>
-        <w:t>KI für Serious Games</w:t>
+        <w:t xml:space="preserve">KI für </w:t>
+      </w:r>
+      <w:proofErr w:type="spellStart"/>
+      <w:r>
+        <w:rPr>
+          <w:rFonts w:ascii="Palatino Linotype" w:hAnsi="Palatino Linotype"/>
+        </w:rPr>
+        <w:t>Serious</w:t>
+      </w:r>
+      <w:proofErr w:type="spellEnd"/>
+      <w:r>
+        <w:rPr>
+          <w:rFonts w:ascii="Palatino Linotype" w:hAnsi="Palatino Linotype"/>
+        </w:rPr>
+        <w:t xml:space="preserve"> Games</w:t>
       </w:r>
     </w:p>
     <w:p>
@@ -283,6 +337,7 @@
         </w:rPr>
         <w:t>Automatische Nährstoffberechnung für den Einsatz in einem Food-</w:t>
       </w:r>
+      <w:proofErr w:type="spellStart"/>
       <w:r>
         <w:rPr>
           <w:rFonts w:ascii="Palatino Linotype" w:hAnsi="Palatino Linotype"/>
@@ -297,6 +352,7 @@
         </w:rPr>
         <w:t>ecommendation</w:t>
       </w:r>
+      <w:proofErr w:type="spellEnd"/>
       <w:r>
         <w:rPr>
           <w:rFonts w:ascii="Palatino Linotype" w:hAnsi="Palatino Linotype"/>
@@ -420,7 +476,7 @@
         </w:rPr>
         <w:fldChar w:fldCharType="separate"/>
       </w:r>
-      <w:hyperlink w:anchor="_Toc509953995" w:history="1">
+      <w:hyperlink w:anchor="_Toc509965113" w:history="1">
         <w:r>
           <w:rPr>
             <w:rStyle w:val="Hyperlink"/>
@@ -466,7 +522,7 @@
             <w:noProof/>
             <w:webHidden/>
           </w:rPr>
-          <w:instrText xml:space="preserve"> PAGEREF _Toc509953995 \h </w:instrText>
+          <w:instrText xml:space="preserve"> PAGEREF _Toc509965113 \h </w:instrText>
         </w:r>
         <w:r>
           <w:rPr>
@@ -508,7 +564,7 @@
           <w:szCs w:val="22"/>
         </w:rPr>
       </w:pPr>
-      <w:hyperlink w:anchor="_Toc509953996" w:history="1">
+      <w:hyperlink w:anchor="_Toc509965114" w:history="1">
         <w:r>
           <w:rPr>
             <w:rStyle w:val="Hyperlink"/>
@@ -554,7 +610,7 @@
             <w:noProof/>
             <w:webHidden/>
           </w:rPr>
-          <w:instrText xml:space="preserve"> PAGEREF _Toc509953996 \h </w:instrText>
+          <w:instrText xml:space="preserve"> PAGEREF _Toc509965114 \h </w:instrText>
         </w:r>
         <w:r>
           <w:rPr>
@@ -596,7 +652,7 @@
           <w:szCs w:val="22"/>
         </w:rPr>
       </w:pPr>
-      <w:hyperlink w:anchor="_Toc509953997" w:history="1">
+      <w:hyperlink w:anchor="_Toc509965115" w:history="1">
         <w:r>
           <w:rPr>
             <w:rStyle w:val="Hyperlink"/>
@@ -642,7 +698,7 @@
             <w:noProof/>
             <w:webHidden/>
           </w:rPr>
-          <w:instrText xml:space="preserve"> PAGEREF _Toc509953997 \h </w:instrText>
+          <w:instrText xml:space="preserve"> PAGEREF _Toc509965115 \h </w:instrText>
         </w:r>
         <w:r>
           <w:rPr>
@@ -687,7 +743,7 @@
           <w:szCs w:val="22"/>
         </w:rPr>
       </w:pPr>
-      <w:hyperlink w:anchor="_Toc509953998" w:history="1">
+      <w:hyperlink w:anchor="_Toc509965116" w:history="1">
         <w:r>
           <w:rPr>
             <w:rStyle w:val="Hyperlink"/>
@@ -732,7 +788,7 @@
             <w:noProof/>
             <w:webHidden/>
           </w:rPr>
-          <w:instrText xml:space="preserve"> PAGEREF _Toc509953998 \h </w:instrText>
+          <w:instrText xml:space="preserve"> PAGEREF _Toc509965116 \h </w:instrText>
         </w:r>
         <w:r>
           <w:rPr>
@@ -777,7 +833,7 @@
           <w:szCs w:val="22"/>
         </w:rPr>
       </w:pPr>
-      <w:hyperlink w:anchor="_Toc509953999" w:history="1">
+      <w:hyperlink w:anchor="_Toc509965117" w:history="1">
         <w:r>
           <w:rPr>
             <w:rStyle w:val="Hyperlink"/>
@@ -822,7 +878,7 @@
             <w:noProof/>
             <w:webHidden/>
           </w:rPr>
-          <w:instrText xml:space="preserve"> PAGEREF _Toc509953999 \h </w:instrText>
+          <w:instrText xml:space="preserve"> PAGEREF _Toc509965117 \h </w:instrText>
         </w:r>
         <w:r>
           <w:rPr>
@@ -867,7 +923,7 @@
           <w:szCs w:val="22"/>
         </w:rPr>
       </w:pPr>
-      <w:hyperlink w:anchor="_Toc509954000" w:history="1">
+      <w:hyperlink w:anchor="_Toc509965118" w:history="1">
         <w:r>
           <w:rPr>
             <w:rStyle w:val="Hyperlink"/>
@@ -912,7 +968,7 @@
             <w:noProof/>
             <w:webHidden/>
           </w:rPr>
-          <w:instrText xml:space="preserve"> PAGEREF _Toc509954000 \h </w:instrText>
+          <w:instrText xml:space="preserve"> PAGEREF _Toc509965118 \h </w:instrText>
         </w:r>
         <w:r>
           <w:rPr>
@@ -954,7 +1010,7 @@
           <w:szCs w:val="22"/>
         </w:rPr>
       </w:pPr>
-      <w:hyperlink w:anchor="_Toc509954001" w:history="1">
+      <w:hyperlink w:anchor="_Toc509965119" w:history="1">
         <w:r>
           <w:rPr>
             <w:rStyle w:val="Hyperlink"/>
@@ -1000,7 +1056,7 @@
             <w:noProof/>
             <w:webHidden/>
           </w:rPr>
-          <w:instrText xml:space="preserve"> PAGEREF _Toc509954001 \h </w:instrText>
+          <w:instrText xml:space="preserve"> PAGEREF _Toc509965119 \h </w:instrText>
         </w:r>
         <w:r>
           <w:rPr>
@@ -1045,7 +1101,7 @@
           <w:szCs w:val="22"/>
         </w:rPr>
       </w:pPr>
-      <w:hyperlink w:anchor="_Toc509954002" w:history="1">
+      <w:hyperlink w:anchor="_Toc509965120" w:history="1">
         <w:r>
           <w:rPr>
             <w:rStyle w:val="Hyperlink"/>
@@ -1090,7 +1146,7 @@
             <w:noProof/>
             <w:webHidden/>
           </w:rPr>
-          <w:instrText xml:space="preserve"> PAGEREF _Toc509954002 \h </w:instrText>
+          <w:instrText xml:space="preserve"> PAGEREF _Toc509965120 \h </w:instrText>
         </w:r>
         <w:r>
           <w:rPr>
@@ -1134,7 +1190,7 @@
           <w:szCs w:val="22"/>
         </w:rPr>
       </w:pPr>
-      <w:hyperlink w:anchor="_Toc509954003" w:history="1">
+      <w:hyperlink w:anchor="_Toc509965121" w:history="1">
         <w:r>
           <w:rPr>
             <w:rStyle w:val="Hyperlink"/>
@@ -1178,7 +1234,7 @@
             <w:noProof/>
             <w:webHidden/>
           </w:rPr>
-          <w:instrText xml:space="preserve"> PAGEREF _Toc509954003 \h </w:instrText>
+          <w:instrText xml:space="preserve"> PAGEREF _Toc509965121 \h </w:instrText>
         </w:r>
         <w:r>
           <w:rPr>
@@ -1222,7 +1278,7 @@
           <w:szCs w:val="22"/>
         </w:rPr>
       </w:pPr>
-      <w:hyperlink w:anchor="_Toc509954004" w:history="1">
+      <w:hyperlink w:anchor="_Toc509965122" w:history="1">
         <w:r>
           <w:rPr>
             <w:rStyle w:val="Hyperlink"/>
@@ -1266,7 +1322,7 @@
             <w:noProof/>
             <w:webHidden/>
           </w:rPr>
-          <w:instrText xml:space="preserve"> PAGEREF _Toc509954004 \h </w:instrText>
+          <w:instrText xml:space="preserve"> PAGEREF _Toc509965122 \h </w:instrText>
         </w:r>
         <w:r>
           <w:rPr>
@@ -1310,7 +1366,7 @@
           <w:szCs w:val="22"/>
         </w:rPr>
       </w:pPr>
-      <w:hyperlink w:anchor="_Toc509954005" w:history="1">
+      <w:hyperlink w:anchor="_Toc509965123" w:history="1">
         <w:r>
           <w:rPr>
             <w:rStyle w:val="Hyperlink"/>
@@ -1354,7 +1410,7 @@
             <w:noProof/>
             <w:webHidden/>
           </w:rPr>
-          <w:instrText xml:space="preserve"> PAGEREF _Toc509954005 \h </w:instrText>
+          <w:instrText xml:space="preserve"> PAGEREF _Toc509965123 \h </w:instrText>
         </w:r>
         <w:r>
           <w:rPr>
@@ -1399,7 +1455,7 @@
           <w:szCs w:val="22"/>
         </w:rPr>
       </w:pPr>
-      <w:hyperlink w:anchor="_Toc509954006" w:history="1">
+      <w:hyperlink w:anchor="_Toc509965124" w:history="1">
         <w:r>
           <w:rPr>
             <w:rStyle w:val="Hyperlink"/>
@@ -1444,7 +1500,7 @@
             <w:noProof/>
             <w:webHidden/>
           </w:rPr>
-          <w:instrText xml:space="preserve"> PAGEREF _Toc509954006 \h </w:instrText>
+          <w:instrText xml:space="preserve"> PAGEREF _Toc509965124 \h </w:instrText>
         </w:r>
         <w:r>
           <w:rPr>
@@ -1489,7 +1545,7 @@
           <w:szCs w:val="22"/>
         </w:rPr>
       </w:pPr>
-      <w:hyperlink w:anchor="_Toc509954007" w:history="1">
+      <w:hyperlink w:anchor="_Toc509965125" w:history="1">
         <w:r>
           <w:rPr>
             <w:rStyle w:val="Hyperlink"/>
@@ -1534,7 +1590,7 @@
             <w:noProof/>
             <w:webHidden/>
           </w:rPr>
-          <w:instrText xml:space="preserve"> PAGEREF _Toc509954007 \h </w:instrText>
+          <w:instrText xml:space="preserve"> PAGEREF _Toc509965125 \h </w:instrText>
         </w:r>
         <w:r>
           <w:rPr>
@@ -1576,7 +1632,7 @@
           <w:szCs w:val="22"/>
         </w:rPr>
       </w:pPr>
-      <w:hyperlink w:anchor="_Toc509954008" w:history="1">
+      <w:hyperlink w:anchor="_Toc509965126" w:history="1">
         <w:r>
           <w:rPr>
             <w:rStyle w:val="Hyperlink"/>
@@ -1622,7 +1678,7 @@
             <w:noProof/>
             <w:webHidden/>
           </w:rPr>
-          <w:instrText xml:space="preserve"> PAGEREF _Toc509954008 \h </w:instrText>
+          <w:instrText xml:space="preserve"> PAGEREF _Toc509965126 \h </w:instrText>
         </w:r>
         <w:r>
           <w:rPr>
@@ -1667,7 +1723,7 @@
           <w:szCs w:val="22"/>
         </w:rPr>
       </w:pPr>
-      <w:hyperlink w:anchor="_Toc509954009" w:history="1">
+      <w:hyperlink w:anchor="_Toc509965127" w:history="1">
         <w:r>
           <w:rPr>
             <w:rStyle w:val="Hyperlink"/>
@@ -1712,7 +1768,7 @@
             <w:noProof/>
             <w:webHidden/>
           </w:rPr>
-          <w:instrText xml:space="preserve"> PAGEREF _Toc509954009 \h </w:instrText>
+          <w:instrText xml:space="preserve"> PAGEREF _Toc509965127 \h </w:instrText>
         </w:r>
         <w:r>
           <w:rPr>
@@ -1757,7 +1813,7 @@
           <w:szCs w:val="22"/>
         </w:rPr>
       </w:pPr>
-      <w:hyperlink w:anchor="_Toc509954010" w:history="1">
+      <w:hyperlink w:anchor="_Toc509965128" w:history="1">
         <w:r>
           <w:rPr>
             <w:rStyle w:val="Hyperlink"/>
@@ -1802,7 +1858,7 @@
             <w:noProof/>
             <w:webHidden/>
           </w:rPr>
-          <w:instrText xml:space="preserve"> PAGEREF _Toc509954010 \h </w:instrText>
+          <w:instrText xml:space="preserve"> PAGEREF _Toc509965128 \h </w:instrText>
         </w:r>
         <w:r>
           <w:rPr>
@@ -1847,7 +1903,7 @@
           <w:szCs w:val="22"/>
         </w:rPr>
       </w:pPr>
-      <w:hyperlink w:anchor="_Toc509954011" w:history="1">
+      <w:hyperlink w:anchor="_Toc509965129" w:history="1">
         <w:r>
           <w:rPr>
             <w:rStyle w:val="Hyperlink"/>
@@ -1892,7 +1948,7 @@
             <w:noProof/>
             <w:webHidden/>
           </w:rPr>
-          <w:instrText xml:space="preserve"> PAGEREF _Toc509954011 \h </w:instrText>
+          <w:instrText xml:space="preserve"> PAGEREF _Toc509965129 \h </w:instrText>
         </w:r>
         <w:r>
           <w:rPr>
@@ -1913,6 +1969,96 @@
             <w:webHidden/>
           </w:rPr>
           <w:t>15</w:t>
+        </w:r>
+        <w:r>
+          <w:rPr>
+            <w:noProof/>
+            <w:webHidden/>
+          </w:rPr>
+          <w:fldChar w:fldCharType="end"/>
+        </w:r>
+      </w:hyperlink>
+    </w:p>
+    <w:p>
+      <w:pPr>
+        <w:pStyle w:val="Verzeichnis2"/>
+        <w:tabs>
+          <w:tab w:val="left" w:pos="880"/>
+          <w:tab w:val="right" w:leader="dot" w:pos="8493"/>
+        </w:tabs>
+        <w:rPr>
+          <w:rFonts w:asciiTheme="minorHAnsi" w:eastAsiaTheme="minorEastAsia" w:hAnsiTheme="minorHAnsi" w:cstheme="minorBidi"/>
+          <w:noProof/>
+          <w:sz w:val="22"/>
+          <w:szCs w:val="22"/>
+        </w:rPr>
+      </w:pPr>
+      <w:hyperlink w:anchor="_Toc509965130" w:history="1">
+        <w:r>
+          <w:rPr>
+            <w:rStyle w:val="Hyperlink"/>
+            <w:rFonts w:eastAsiaTheme="majorEastAsia"/>
+            <w:noProof/>
+          </w:rPr>
+          <w:t>5.4</w:t>
+        </w:r>
+        <w:r>
+          <w:rPr>
+            <w:rFonts w:asciiTheme="minorHAnsi" w:eastAsiaTheme="minorEastAsia" w:hAnsiTheme="minorHAnsi" w:cstheme="minorBidi"/>
+            <w:noProof/>
+            <w:sz w:val="22"/>
+            <w:szCs w:val="22"/>
+          </w:rPr>
+          <w:tab/>
+        </w:r>
+        <w:r>
+          <w:rPr>
+            <w:rStyle w:val="Hyperlink"/>
+            <w:rFonts w:eastAsiaTheme="majorEastAsia"/>
+            <w:noProof/>
+          </w:rPr>
+          <w:t>Optimierung der Referenzwert-Tabelle</w:t>
+        </w:r>
+        <w:r>
+          <w:rPr>
+            <w:noProof/>
+            <w:webHidden/>
+          </w:rPr>
+          <w:tab/>
+        </w:r>
+        <w:r>
+          <w:rPr>
+            <w:noProof/>
+            <w:webHidden/>
+          </w:rPr>
+          <w:fldChar w:fldCharType="begin"/>
+        </w:r>
+        <w:r>
+          <w:rPr>
+            <w:noProof/>
+            <w:webHidden/>
+          </w:rPr>
+          <w:instrText xml:space="preserve"> PAGEREF _Toc509965130 \h </w:instrText>
+        </w:r>
+        <w:r>
+          <w:rPr>
+            <w:noProof/>
+            <w:webHidden/>
+          </w:rPr>
+        </w:r>
+        <w:r>
+          <w:rPr>
+            <w:noProof/>
+            <w:webHidden/>
+          </w:rPr>
+          <w:fldChar w:fldCharType="separate"/>
+        </w:r>
+        <w:r>
+          <w:rPr>
+            <w:noProof/>
+            <w:webHidden/>
+          </w:rPr>
+          <w:t>16</w:t>
         </w:r>
         <w:r>
           <w:rPr>
@@ -1934,7 +2080,7 @@
           <w:szCs w:val="22"/>
         </w:rPr>
       </w:pPr>
-      <w:hyperlink w:anchor="_Toc509954012" w:history="1">
+      <w:hyperlink w:anchor="_Toc509965131" w:history="1">
         <w:r>
           <w:rPr>
             <w:rStyle w:val="Hyperlink"/>
@@ -1982,7 +2128,7 @@
             <w:noProof/>
             <w:webHidden/>
           </w:rPr>
-          <w:instrText xml:space="preserve"> PAGEREF _Toc509954012 \h </w:instrText>
+          <w:instrText xml:space="preserve"> PAGEREF _Toc509965131 \h </w:instrText>
         </w:r>
         <w:r>
           <w:rPr>
@@ -2024,7 +2170,7 @@
           <w:szCs w:val="22"/>
         </w:rPr>
       </w:pPr>
-      <w:hyperlink w:anchor="_Toc509954013" w:history="1">
+      <w:hyperlink w:anchor="_Toc509965132" w:history="1">
         <w:r>
           <w:rPr>
             <w:rStyle w:val="Hyperlink"/>
@@ -2052,7 +2198,7 @@
             <w:noProof/>
             <w:webHidden/>
           </w:rPr>
-          <w:instrText xml:space="preserve"> PAGEREF _Toc509954013 \h </w:instrText>
+          <w:instrText xml:space="preserve"> PAGEREF _Toc509965132 \h </w:instrText>
         </w:r>
         <w:r>
           <w:rPr>
@@ -2106,7 +2252,7 @@
         <w:pageBreakBefore/>
         <w:ind w:left="431" w:hanging="431"/>
       </w:pPr>
-      <w:bookmarkStart w:id="0" w:name="_Toc509953995"/>
+      <w:bookmarkStart w:id="0" w:name="_Toc509965113"/>
       <w:r>
         <w:lastRenderedPageBreak/>
         <w:t>Einführung</w:t>
@@ -2133,7 +2279,1129 @@
           <w:sz w:val="20"/>
           <w:shd w:val="clear" w:color="auto" w:fill="FFFFFF"/>
         </w:rPr>
-        <w:t>„Overweight and obesity impact on a child’s quality of life, as they face a wide range of barriers, including physical, psychological and health consequences. We know that obesity can impact on educational attainment too and this, combined with the likelihood that they will remain obese into adulthood, poses major health and economic consequences for them, their families and society as a whole.“</w:t>
+        <w:t>„</w:t>
+      </w:r>
+      <w:proofErr w:type="spellStart"/>
+      <w:r>
+        <w:rPr>
+          <w:rFonts w:ascii="Arial" w:hAnsi="Arial" w:cs="Arial"/>
+          <w:i/>
+          <w:color w:val="333333"/>
+          <w:sz w:val="20"/>
+          <w:shd w:val="clear" w:color="auto" w:fill="FFFFFF"/>
+        </w:rPr>
+        <w:t>Overweight</w:t>
+      </w:r>
+      <w:proofErr w:type="spellEnd"/>
+      <w:r>
+        <w:rPr>
+          <w:rFonts w:ascii="Arial" w:hAnsi="Arial" w:cs="Arial"/>
+          <w:i/>
+          <w:color w:val="333333"/>
+          <w:sz w:val="20"/>
+          <w:shd w:val="clear" w:color="auto" w:fill="FFFFFF"/>
+        </w:rPr>
+        <w:t xml:space="preserve"> and </w:t>
+      </w:r>
+      <w:proofErr w:type="spellStart"/>
+      <w:r>
+        <w:rPr>
+          <w:rFonts w:ascii="Arial" w:hAnsi="Arial" w:cs="Arial"/>
+          <w:i/>
+          <w:color w:val="333333"/>
+          <w:sz w:val="20"/>
+          <w:shd w:val="clear" w:color="auto" w:fill="FFFFFF"/>
+        </w:rPr>
+        <w:t>obesity</w:t>
+      </w:r>
+      <w:proofErr w:type="spellEnd"/>
+      <w:r>
+        <w:rPr>
+          <w:rFonts w:ascii="Arial" w:hAnsi="Arial" w:cs="Arial"/>
+          <w:i/>
+          <w:color w:val="333333"/>
+          <w:sz w:val="20"/>
+          <w:shd w:val="clear" w:color="auto" w:fill="FFFFFF"/>
+        </w:rPr>
+        <w:t xml:space="preserve"> </w:t>
+      </w:r>
+      <w:proofErr w:type="spellStart"/>
+      <w:r>
+        <w:rPr>
+          <w:rFonts w:ascii="Arial" w:hAnsi="Arial" w:cs="Arial"/>
+          <w:i/>
+          <w:color w:val="333333"/>
+          <w:sz w:val="20"/>
+          <w:shd w:val="clear" w:color="auto" w:fill="FFFFFF"/>
+        </w:rPr>
+        <w:t>impact</w:t>
+      </w:r>
+      <w:proofErr w:type="spellEnd"/>
+      <w:r>
+        <w:rPr>
+          <w:rFonts w:ascii="Arial" w:hAnsi="Arial" w:cs="Arial"/>
+          <w:i/>
+          <w:color w:val="333333"/>
+          <w:sz w:val="20"/>
+          <w:shd w:val="clear" w:color="auto" w:fill="FFFFFF"/>
+        </w:rPr>
+        <w:t xml:space="preserve"> on a </w:t>
+      </w:r>
+      <w:proofErr w:type="spellStart"/>
+      <w:r>
+        <w:rPr>
+          <w:rFonts w:ascii="Arial" w:hAnsi="Arial" w:cs="Arial"/>
+          <w:i/>
+          <w:color w:val="333333"/>
+          <w:sz w:val="20"/>
+          <w:shd w:val="clear" w:color="auto" w:fill="FFFFFF"/>
+        </w:rPr>
+        <w:t>child’s</w:t>
+      </w:r>
+      <w:proofErr w:type="spellEnd"/>
+      <w:r>
+        <w:rPr>
+          <w:rFonts w:ascii="Arial" w:hAnsi="Arial" w:cs="Arial"/>
+          <w:i/>
+          <w:color w:val="333333"/>
+          <w:sz w:val="20"/>
+          <w:shd w:val="clear" w:color="auto" w:fill="FFFFFF"/>
+        </w:rPr>
+        <w:t xml:space="preserve"> </w:t>
+      </w:r>
+      <w:proofErr w:type="spellStart"/>
+      <w:r>
+        <w:rPr>
+          <w:rFonts w:ascii="Arial" w:hAnsi="Arial" w:cs="Arial"/>
+          <w:i/>
+          <w:color w:val="333333"/>
+          <w:sz w:val="20"/>
+          <w:shd w:val="clear" w:color="auto" w:fill="FFFFFF"/>
+        </w:rPr>
+        <w:t>quality</w:t>
+      </w:r>
+      <w:proofErr w:type="spellEnd"/>
+      <w:r>
+        <w:rPr>
+          <w:rFonts w:ascii="Arial" w:hAnsi="Arial" w:cs="Arial"/>
+          <w:i/>
+          <w:color w:val="333333"/>
+          <w:sz w:val="20"/>
+          <w:shd w:val="clear" w:color="auto" w:fill="FFFFFF"/>
+        </w:rPr>
+        <w:t xml:space="preserve"> </w:t>
+      </w:r>
+      <w:proofErr w:type="spellStart"/>
+      <w:r>
+        <w:rPr>
+          <w:rFonts w:ascii="Arial" w:hAnsi="Arial" w:cs="Arial"/>
+          <w:i/>
+          <w:color w:val="333333"/>
+          <w:sz w:val="20"/>
+          <w:shd w:val="clear" w:color="auto" w:fill="FFFFFF"/>
+        </w:rPr>
+        <w:t>of</w:t>
+      </w:r>
+      <w:proofErr w:type="spellEnd"/>
+      <w:r>
+        <w:rPr>
+          <w:rFonts w:ascii="Arial" w:hAnsi="Arial" w:cs="Arial"/>
+          <w:i/>
+          <w:color w:val="333333"/>
+          <w:sz w:val="20"/>
+          <w:shd w:val="clear" w:color="auto" w:fill="FFFFFF"/>
+        </w:rPr>
+        <w:t xml:space="preserve"> </w:t>
+      </w:r>
+      <w:proofErr w:type="spellStart"/>
+      <w:r>
+        <w:rPr>
+          <w:rFonts w:ascii="Arial" w:hAnsi="Arial" w:cs="Arial"/>
+          <w:i/>
+          <w:color w:val="333333"/>
+          <w:sz w:val="20"/>
+          <w:shd w:val="clear" w:color="auto" w:fill="FFFFFF"/>
+        </w:rPr>
+        <w:t>life</w:t>
+      </w:r>
+      <w:proofErr w:type="spellEnd"/>
+      <w:r>
+        <w:rPr>
+          <w:rFonts w:ascii="Arial" w:hAnsi="Arial" w:cs="Arial"/>
+          <w:i/>
+          <w:color w:val="333333"/>
+          <w:sz w:val="20"/>
+          <w:shd w:val="clear" w:color="auto" w:fill="FFFFFF"/>
+        </w:rPr>
+        <w:t xml:space="preserve">, </w:t>
+      </w:r>
+      <w:proofErr w:type="spellStart"/>
+      <w:r>
+        <w:rPr>
+          <w:rFonts w:ascii="Arial" w:hAnsi="Arial" w:cs="Arial"/>
+          <w:i/>
+          <w:color w:val="333333"/>
+          <w:sz w:val="20"/>
+          <w:shd w:val="clear" w:color="auto" w:fill="FFFFFF"/>
+        </w:rPr>
+        <w:t>as</w:t>
+      </w:r>
+      <w:proofErr w:type="spellEnd"/>
+      <w:r>
+        <w:rPr>
+          <w:rFonts w:ascii="Arial" w:hAnsi="Arial" w:cs="Arial"/>
+          <w:i/>
+          <w:color w:val="333333"/>
+          <w:sz w:val="20"/>
+          <w:shd w:val="clear" w:color="auto" w:fill="FFFFFF"/>
+        </w:rPr>
+        <w:t xml:space="preserve"> </w:t>
+      </w:r>
+      <w:proofErr w:type="spellStart"/>
+      <w:r>
+        <w:rPr>
+          <w:rFonts w:ascii="Arial" w:hAnsi="Arial" w:cs="Arial"/>
+          <w:i/>
+          <w:color w:val="333333"/>
+          <w:sz w:val="20"/>
+          <w:shd w:val="clear" w:color="auto" w:fill="FFFFFF"/>
+        </w:rPr>
+        <w:t>they</w:t>
+      </w:r>
+      <w:proofErr w:type="spellEnd"/>
+      <w:r>
+        <w:rPr>
+          <w:rFonts w:ascii="Arial" w:hAnsi="Arial" w:cs="Arial"/>
+          <w:i/>
+          <w:color w:val="333333"/>
+          <w:sz w:val="20"/>
+          <w:shd w:val="clear" w:color="auto" w:fill="FFFFFF"/>
+        </w:rPr>
+        <w:t xml:space="preserve"> </w:t>
+      </w:r>
+      <w:proofErr w:type="spellStart"/>
+      <w:r>
+        <w:rPr>
+          <w:rFonts w:ascii="Arial" w:hAnsi="Arial" w:cs="Arial"/>
+          <w:i/>
+          <w:color w:val="333333"/>
+          <w:sz w:val="20"/>
+          <w:shd w:val="clear" w:color="auto" w:fill="FFFFFF"/>
+        </w:rPr>
+        <w:t>face</w:t>
+      </w:r>
+      <w:proofErr w:type="spellEnd"/>
+      <w:r>
+        <w:rPr>
+          <w:rFonts w:ascii="Arial" w:hAnsi="Arial" w:cs="Arial"/>
+          <w:i/>
+          <w:color w:val="333333"/>
+          <w:sz w:val="20"/>
+          <w:shd w:val="clear" w:color="auto" w:fill="FFFFFF"/>
+        </w:rPr>
+        <w:t xml:space="preserve"> a </w:t>
+      </w:r>
+      <w:proofErr w:type="spellStart"/>
+      <w:r>
+        <w:rPr>
+          <w:rFonts w:ascii="Arial" w:hAnsi="Arial" w:cs="Arial"/>
+          <w:i/>
+          <w:color w:val="333333"/>
+          <w:sz w:val="20"/>
+          <w:shd w:val="clear" w:color="auto" w:fill="FFFFFF"/>
+        </w:rPr>
+        <w:t>wide</w:t>
+      </w:r>
+      <w:proofErr w:type="spellEnd"/>
+      <w:r>
+        <w:rPr>
+          <w:rFonts w:ascii="Arial" w:hAnsi="Arial" w:cs="Arial"/>
+          <w:i/>
+          <w:color w:val="333333"/>
+          <w:sz w:val="20"/>
+          <w:shd w:val="clear" w:color="auto" w:fill="FFFFFF"/>
+        </w:rPr>
+        <w:t xml:space="preserve"> </w:t>
+      </w:r>
+      <w:proofErr w:type="spellStart"/>
+      <w:r>
+        <w:rPr>
+          <w:rFonts w:ascii="Arial" w:hAnsi="Arial" w:cs="Arial"/>
+          <w:i/>
+          <w:color w:val="333333"/>
+          <w:sz w:val="20"/>
+          <w:shd w:val="clear" w:color="auto" w:fill="FFFFFF"/>
+        </w:rPr>
+        <w:t>range</w:t>
+      </w:r>
+      <w:proofErr w:type="spellEnd"/>
+      <w:r>
+        <w:rPr>
+          <w:rFonts w:ascii="Arial" w:hAnsi="Arial" w:cs="Arial"/>
+          <w:i/>
+          <w:color w:val="333333"/>
+          <w:sz w:val="20"/>
+          <w:shd w:val="clear" w:color="auto" w:fill="FFFFFF"/>
+        </w:rPr>
+        <w:t xml:space="preserve"> </w:t>
+      </w:r>
+      <w:proofErr w:type="spellStart"/>
+      <w:r>
+        <w:rPr>
+          <w:rFonts w:ascii="Arial" w:hAnsi="Arial" w:cs="Arial"/>
+          <w:i/>
+          <w:color w:val="333333"/>
+          <w:sz w:val="20"/>
+          <w:shd w:val="clear" w:color="auto" w:fill="FFFFFF"/>
+        </w:rPr>
+        <w:t>of</w:t>
+      </w:r>
+      <w:proofErr w:type="spellEnd"/>
+      <w:r>
+        <w:rPr>
+          <w:rFonts w:ascii="Arial" w:hAnsi="Arial" w:cs="Arial"/>
+          <w:i/>
+          <w:color w:val="333333"/>
+          <w:sz w:val="20"/>
+          <w:shd w:val="clear" w:color="auto" w:fill="FFFFFF"/>
+        </w:rPr>
+        <w:t xml:space="preserve"> </w:t>
+      </w:r>
+      <w:proofErr w:type="spellStart"/>
+      <w:r>
+        <w:rPr>
+          <w:rFonts w:ascii="Arial" w:hAnsi="Arial" w:cs="Arial"/>
+          <w:i/>
+          <w:color w:val="333333"/>
+          <w:sz w:val="20"/>
+          <w:shd w:val="clear" w:color="auto" w:fill="FFFFFF"/>
+        </w:rPr>
+        <w:t>barriers</w:t>
+      </w:r>
+      <w:proofErr w:type="spellEnd"/>
+      <w:r>
+        <w:rPr>
+          <w:rFonts w:ascii="Arial" w:hAnsi="Arial" w:cs="Arial"/>
+          <w:i/>
+          <w:color w:val="333333"/>
+          <w:sz w:val="20"/>
+          <w:shd w:val="clear" w:color="auto" w:fill="FFFFFF"/>
+        </w:rPr>
+        <w:t xml:space="preserve">, </w:t>
+      </w:r>
+      <w:proofErr w:type="spellStart"/>
+      <w:r>
+        <w:rPr>
+          <w:rFonts w:ascii="Arial" w:hAnsi="Arial" w:cs="Arial"/>
+          <w:i/>
+          <w:color w:val="333333"/>
+          <w:sz w:val="20"/>
+          <w:shd w:val="clear" w:color="auto" w:fill="FFFFFF"/>
+        </w:rPr>
+        <w:t>including</w:t>
+      </w:r>
+      <w:proofErr w:type="spellEnd"/>
+      <w:r>
+        <w:rPr>
+          <w:rFonts w:ascii="Arial" w:hAnsi="Arial" w:cs="Arial"/>
+          <w:i/>
+          <w:color w:val="333333"/>
+          <w:sz w:val="20"/>
+          <w:shd w:val="clear" w:color="auto" w:fill="FFFFFF"/>
+        </w:rPr>
+        <w:t xml:space="preserve"> </w:t>
+      </w:r>
+      <w:proofErr w:type="spellStart"/>
+      <w:r>
+        <w:rPr>
+          <w:rFonts w:ascii="Arial" w:hAnsi="Arial" w:cs="Arial"/>
+          <w:i/>
+          <w:color w:val="333333"/>
+          <w:sz w:val="20"/>
+          <w:shd w:val="clear" w:color="auto" w:fill="FFFFFF"/>
+        </w:rPr>
+        <w:t>physical</w:t>
+      </w:r>
+      <w:proofErr w:type="spellEnd"/>
+      <w:r>
+        <w:rPr>
+          <w:rFonts w:ascii="Arial" w:hAnsi="Arial" w:cs="Arial"/>
+          <w:i/>
+          <w:color w:val="333333"/>
+          <w:sz w:val="20"/>
+          <w:shd w:val="clear" w:color="auto" w:fill="FFFFFF"/>
+        </w:rPr>
+        <w:t xml:space="preserve">, </w:t>
+      </w:r>
+      <w:proofErr w:type="spellStart"/>
+      <w:r>
+        <w:rPr>
+          <w:rFonts w:ascii="Arial" w:hAnsi="Arial" w:cs="Arial"/>
+          <w:i/>
+          <w:color w:val="333333"/>
+          <w:sz w:val="20"/>
+          <w:shd w:val="clear" w:color="auto" w:fill="FFFFFF"/>
+        </w:rPr>
+        <w:t>psychological</w:t>
+      </w:r>
+      <w:proofErr w:type="spellEnd"/>
+      <w:r>
+        <w:rPr>
+          <w:rFonts w:ascii="Arial" w:hAnsi="Arial" w:cs="Arial"/>
+          <w:i/>
+          <w:color w:val="333333"/>
+          <w:sz w:val="20"/>
+          <w:shd w:val="clear" w:color="auto" w:fill="FFFFFF"/>
+        </w:rPr>
+        <w:t xml:space="preserve"> and </w:t>
+      </w:r>
+      <w:proofErr w:type="spellStart"/>
+      <w:r>
+        <w:rPr>
+          <w:rFonts w:ascii="Arial" w:hAnsi="Arial" w:cs="Arial"/>
+          <w:i/>
+          <w:color w:val="333333"/>
+          <w:sz w:val="20"/>
+          <w:shd w:val="clear" w:color="auto" w:fill="FFFFFF"/>
+        </w:rPr>
+        <w:t>health</w:t>
+      </w:r>
+      <w:proofErr w:type="spellEnd"/>
+      <w:r>
+        <w:rPr>
+          <w:rFonts w:ascii="Arial" w:hAnsi="Arial" w:cs="Arial"/>
+          <w:i/>
+          <w:color w:val="333333"/>
+          <w:sz w:val="20"/>
+          <w:shd w:val="clear" w:color="auto" w:fill="FFFFFF"/>
+        </w:rPr>
+        <w:t xml:space="preserve"> </w:t>
+      </w:r>
+      <w:proofErr w:type="spellStart"/>
+      <w:r>
+        <w:rPr>
+          <w:rFonts w:ascii="Arial" w:hAnsi="Arial" w:cs="Arial"/>
+          <w:i/>
+          <w:color w:val="333333"/>
+          <w:sz w:val="20"/>
+          <w:shd w:val="clear" w:color="auto" w:fill="FFFFFF"/>
+        </w:rPr>
+        <w:t>consequences</w:t>
+      </w:r>
+      <w:proofErr w:type="spellEnd"/>
+      <w:r>
+        <w:rPr>
+          <w:rFonts w:ascii="Arial" w:hAnsi="Arial" w:cs="Arial"/>
+          <w:i/>
+          <w:color w:val="333333"/>
+          <w:sz w:val="20"/>
+          <w:shd w:val="clear" w:color="auto" w:fill="FFFFFF"/>
+        </w:rPr>
+        <w:t xml:space="preserve">. </w:t>
+      </w:r>
+      <w:proofErr w:type="spellStart"/>
+      <w:r>
+        <w:rPr>
+          <w:rFonts w:ascii="Arial" w:hAnsi="Arial" w:cs="Arial"/>
+          <w:i/>
+          <w:color w:val="333333"/>
+          <w:sz w:val="20"/>
+          <w:shd w:val="clear" w:color="auto" w:fill="FFFFFF"/>
+        </w:rPr>
+        <w:t>We</w:t>
+      </w:r>
+      <w:proofErr w:type="spellEnd"/>
+      <w:r>
+        <w:rPr>
+          <w:rFonts w:ascii="Arial" w:hAnsi="Arial" w:cs="Arial"/>
+          <w:i/>
+          <w:color w:val="333333"/>
+          <w:sz w:val="20"/>
+          <w:shd w:val="clear" w:color="auto" w:fill="FFFFFF"/>
+        </w:rPr>
+        <w:t xml:space="preserve"> </w:t>
+      </w:r>
+      <w:proofErr w:type="spellStart"/>
+      <w:r>
+        <w:rPr>
+          <w:rFonts w:ascii="Arial" w:hAnsi="Arial" w:cs="Arial"/>
+          <w:i/>
+          <w:color w:val="333333"/>
+          <w:sz w:val="20"/>
+          <w:shd w:val="clear" w:color="auto" w:fill="FFFFFF"/>
+        </w:rPr>
+        <w:t>know</w:t>
+      </w:r>
+      <w:proofErr w:type="spellEnd"/>
+      <w:r>
+        <w:rPr>
+          <w:rFonts w:ascii="Arial" w:hAnsi="Arial" w:cs="Arial"/>
+          <w:i/>
+          <w:color w:val="333333"/>
+          <w:sz w:val="20"/>
+          <w:shd w:val="clear" w:color="auto" w:fill="FFFFFF"/>
+        </w:rPr>
+        <w:t xml:space="preserve"> </w:t>
+      </w:r>
+      <w:proofErr w:type="spellStart"/>
+      <w:r>
+        <w:rPr>
+          <w:rFonts w:ascii="Arial" w:hAnsi="Arial" w:cs="Arial"/>
+          <w:i/>
+          <w:color w:val="333333"/>
+          <w:sz w:val="20"/>
+          <w:shd w:val="clear" w:color="auto" w:fill="FFFFFF"/>
+        </w:rPr>
+        <w:t>that</w:t>
+      </w:r>
+      <w:proofErr w:type="spellEnd"/>
+      <w:r>
+        <w:rPr>
+          <w:rFonts w:ascii="Arial" w:hAnsi="Arial" w:cs="Arial"/>
+          <w:i/>
+          <w:color w:val="333333"/>
+          <w:sz w:val="20"/>
+          <w:shd w:val="clear" w:color="auto" w:fill="FFFFFF"/>
+        </w:rPr>
+        <w:t xml:space="preserve"> </w:t>
+      </w:r>
+      <w:proofErr w:type="spellStart"/>
+      <w:r>
+        <w:rPr>
+          <w:rFonts w:ascii="Arial" w:hAnsi="Arial" w:cs="Arial"/>
+          <w:i/>
+          <w:color w:val="333333"/>
+          <w:sz w:val="20"/>
+          <w:shd w:val="clear" w:color="auto" w:fill="FFFFFF"/>
+        </w:rPr>
+        <w:t>obesity</w:t>
+      </w:r>
+      <w:proofErr w:type="spellEnd"/>
+      <w:r>
+        <w:rPr>
+          <w:rFonts w:ascii="Arial" w:hAnsi="Arial" w:cs="Arial"/>
+          <w:i/>
+          <w:color w:val="333333"/>
+          <w:sz w:val="20"/>
+          <w:shd w:val="clear" w:color="auto" w:fill="FFFFFF"/>
+        </w:rPr>
+        <w:t xml:space="preserve"> </w:t>
+      </w:r>
+      <w:proofErr w:type="spellStart"/>
+      <w:r>
+        <w:rPr>
+          <w:rFonts w:ascii="Arial" w:hAnsi="Arial" w:cs="Arial"/>
+          <w:i/>
+          <w:color w:val="333333"/>
+          <w:sz w:val="20"/>
+          <w:shd w:val="clear" w:color="auto" w:fill="FFFFFF"/>
+        </w:rPr>
+        <w:t>can</w:t>
+      </w:r>
+      <w:proofErr w:type="spellEnd"/>
+      <w:r>
+        <w:rPr>
+          <w:rFonts w:ascii="Arial" w:hAnsi="Arial" w:cs="Arial"/>
+          <w:i/>
+          <w:color w:val="333333"/>
+          <w:sz w:val="20"/>
+          <w:shd w:val="clear" w:color="auto" w:fill="FFFFFF"/>
+        </w:rPr>
+        <w:t xml:space="preserve"> </w:t>
+      </w:r>
+      <w:proofErr w:type="spellStart"/>
+      <w:r>
+        <w:rPr>
+          <w:rFonts w:ascii="Arial" w:hAnsi="Arial" w:cs="Arial"/>
+          <w:i/>
+          <w:color w:val="333333"/>
+          <w:sz w:val="20"/>
+          <w:shd w:val="clear" w:color="auto" w:fill="FFFFFF"/>
+        </w:rPr>
+        <w:t>impact</w:t>
+      </w:r>
+      <w:proofErr w:type="spellEnd"/>
+      <w:r>
+        <w:rPr>
+          <w:rFonts w:ascii="Arial" w:hAnsi="Arial" w:cs="Arial"/>
+          <w:i/>
+          <w:color w:val="333333"/>
+          <w:sz w:val="20"/>
+          <w:shd w:val="clear" w:color="auto" w:fill="FFFFFF"/>
+        </w:rPr>
+        <w:t xml:space="preserve"> on </w:t>
+      </w:r>
+      <w:proofErr w:type="spellStart"/>
+      <w:r>
+        <w:rPr>
+          <w:rFonts w:ascii="Arial" w:hAnsi="Arial" w:cs="Arial"/>
+          <w:i/>
+          <w:color w:val="333333"/>
+          <w:sz w:val="20"/>
+          <w:shd w:val="clear" w:color="auto" w:fill="FFFFFF"/>
+        </w:rPr>
+        <w:t>educational</w:t>
+      </w:r>
+      <w:proofErr w:type="spellEnd"/>
+      <w:r>
+        <w:rPr>
+          <w:rFonts w:ascii="Arial" w:hAnsi="Arial" w:cs="Arial"/>
+          <w:i/>
+          <w:color w:val="333333"/>
+          <w:sz w:val="20"/>
+          <w:shd w:val="clear" w:color="auto" w:fill="FFFFFF"/>
+        </w:rPr>
+        <w:t xml:space="preserve"> </w:t>
+      </w:r>
+      <w:proofErr w:type="spellStart"/>
+      <w:r>
+        <w:rPr>
+          <w:rFonts w:ascii="Arial" w:hAnsi="Arial" w:cs="Arial"/>
+          <w:i/>
+          <w:color w:val="333333"/>
+          <w:sz w:val="20"/>
+          <w:shd w:val="clear" w:color="auto" w:fill="FFFFFF"/>
+        </w:rPr>
+        <w:t>attainment</w:t>
+      </w:r>
+      <w:proofErr w:type="spellEnd"/>
+      <w:r>
+        <w:rPr>
+          <w:rFonts w:ascii="Arial" w:hAnsi="Arial" w:cs="Arial"/>
+          <w:i/>
+          <w:color w:val="333333"/>
+          <w:sz w:val="20"/>
+          <w:shd w:val="clear" w:color="auto" w:fill="FFFFFF"/>
+        </w:rPr>
+        <w:t xml:space="preserve"> </w:t>
+      </w:r>
+      <w:proofErr w:type="spellStart"/>
+      <w:r>
+        <w:rPr>
+          <w:rFonts w:ascii="Arial" w:hAnsi="Arial" w:cs="Arial"/>
+          <w:i/>
+          <w:color w:val="333333"/>
+          <w:sz w:val="20"/>
+          <w:shd w:val="clear" w:color="auto" w:fill="FFFFFF"/>
+        </w:rPr>
+        <w:t>too</w:t>
+      </w:r>
+      <w:proofErr w:type="spellEnd"/>
+      <w:r>
+        <w:rPr>
+          <w:rFonts w:ascii="Arial" w:hAnsi="Arial" w:cs="Arial"/>
+          <w:i/>
+          <w:color w:val="333333"/>
+          <w:sz w:val="20"/>
+          <w:shd w:val="clear" w:color="auto" w:fill="FFFFFF"/>
+        </w:rPr>
+        <w:t xml:space="preserve"> and </w:t>
+      </w:r>
+      <w:proofErr w:type="spellStart"/>
+      <w:r>
+        <w:rPr>
+          <w:rFonts w:ascii="Arial" w:hAnsi="Arial" w:cs="Arial"/>
+          <w:i/>
+          <w:color w:val="333333"/>
+          <w:sz w:val="20"/>
+          <w:shd w:val="clear" w:color="auto" w:fill="FFFFFF"/>
+        </w:rPr>
+        <w:t>this</w:t>
+      </w:r>
+      <w:proofErr w:type="spellEnd"/>
+      <w:r>
+        <w:rPr>
+          <w:rFonts w:ascii="Arial" w:hAnsi="Arial" w:cs="Arial"/>
+          <w:i/>
+          <w:color w:val="333333"/>
+          <w:sz w:val="20"/>
+          <w:shd w:val="clear" w:color="auto" w:fill="FFFFFF"/>
+        </w:rPr>
+        <w:t xml:space="preserve">, </w:t>
+      </w:r>
+      <w:proofErr w:type="spellStart"/>
+      <w:r>
+        <w:rPr>
+          <w:rFonts w:ascii="Arial" w:hAnsi="Arial" w:cs="Arial"/>
+          <w:i/>
+          <w:color w:val="333333"/>
+          <w:sz w:val="20"/>
+          <w:shd w:val="clear" w:color="auto" w:fill="FFFFFF"/>
+        </w:rPr>
+        <w:t>combined</w:t>
+      </w:r>
+      <w:proofErr w:type="spellEnd"/>
+      <w:r>
+        <w:rPr>
+          <w:rFonts w:ascii="Arial" w:hAnsi="Arial" w:cs="Arial"/>
+          <w:i/>
+          <w:color w:val="333333"/>
+          <w:sz w:val="20"/>
+          <w:shd w:val="clear" w:color="auto" w:fill="FFFFFF"/>
+        </w:rPr>
+        <w:t xml:space="preserve"> </w:t>
+      </w:r>
+      <w:proofErr w:type="spellStart"/>
+      <w:r>
+        <w:rPr>
+          <w:rFonts w:ascii="Arial" w:hAnsi="Arial" w:cs="Arial"/>
+          <w:i/>
+          <w:color w:val="333333"/>
+          <w:sz w:val="20"/>
+          <w:shd w:val="clear" w:color="auto" w:fill="FFFFFF"/>
+        </w:rPr>
+        <w:t>with</w:t>
+      </w:r>
+      <w:proofErr w:type="spellEnd"/>
+      <w:r>
+        <w:rPr>
+          <w:rFonts w:ascii="Arial" w:hAnsi="Arial" w:cs="Arial"/>
+          <w:i/>
+          <w:color w:val="333333"/>
+          <w:sz w:val="20"/>
+          <w:shd w:val="clear" w:color="auto" w:fill="FFFFFF"/>
+        </w:rPr>
+        <w:t xml:space="preserve"> </w:t>
+      </w:r>
+      <w:proofErr w:type="spellStart"/>
+      <w:r>
+        <w:rPr>
+          <w:rFonts w:ascii="Arial" w:hAnsi="Arial" w:cs="Arial"/>
+          <w:i/>
+          <w:color w:val="333333"/>
+          <w:sz w:val="20"/>
+          <w:shd w:val="clear" w:color="auto" w:fill="FFFFFF"/>
+        </w:rPr>
+        <w:t>the</w:t>
+      </w:r>
+      <w:proofErr w:type="spellEnd"/>
+      <w:r>
+        <w:rPr>
+          <w:rFonts w:ascii="Arial" w:hAnsi="Arial" w:cs="Arial"/>
+          <w:i/>
+          <w:color w:val="333333"/>
+          <w:sz w:val="20"/>
+          <w:shd w:val="clear" w:color="auto" w:fill="FFFFFF"/>
+        </w:rPr>
+        <w:t xml:space="preserve"> </w:t>
+      </w:r>
+      <w:proofErr w:type="spellStart"/>
+      <w:r>
+        <w:rPr>
+          <w:rFonts w:ascii="Arial" w:hAnsi="Arial" w:cs="Arial"/>
+          <w:i/>
+          <w:color w:val="333333"/>
+          <w:sz w:val="20"/>
+          <w:shd w:val="clear" w:color="auto" w:fill="FFFFFF"/>
+        </w:rPr>
+        <w:t>likelihood</w:t>
+      </w:r>
+      <w:proofErr w:type="spellEnd"/>
+      <w:r>
+        <w:rPr>
+          <w:rFonts w:ascii="Arial" w:hAnsi="Arial" w:cs="Arial"/>
+          <w:i/>
+          <w:color w:val="333333"/>
+          <w:sz w:val="20"/>
+          <w:shd w:val="clear" w:color="auto" w:fill="FFFFFF"/>
+        </w:rPr>
+        <w:t xml:space="preserve"> </w:t>
+      </w:r>
+      <w:proofErr w:type="spellStart"/>
+      <w:r>
+        <w:rPr>
+          <w:rFonts w:ascii="Arial" w:hAnsi="Arial" w:cs="Arial"/>
+          <w:i/>
+          <w:color w:val="333333"/>
+          <w:sz w:val="20"/>
+          <w:shd w:val="clear" w:color="auto" w:fill="FFFFFF"/>
+        </w:rPr>
+        <w:t>that</w:t>
+      </w:r>
+      <w:proofErr w:type="spellEnd"/>
+      <w:r>
+        <w:rPr>
+          <w:rFonts w:ascii="Arial" w:hAnsi="Arial" w:cs="Arial"/>
+          <w:i/>
+          <w:color w:val="333333"/>
+          <w:sz w:val="20"/>
+          <w:shd w:val="clear" w:color="auto" w:fill="FFFFFF"/>
+        </w:rPr>
+        <w:t xml:space="preserve"> </w:t>
+      </w:r>
+      <w:proofErr w:type="spellStart"/>
+      <w:r>
+        <w:rPr>
+          <w:rFonts w:ascii="Arial" w:hAnsi="Arial" w:cs="Arial"/>
+          <w:i/>
+          <w:color w:val="333333"/>
+          <w:sz w:val="20"/>
+          <w:shd w:val="clear" w:color="auto" w:fill="FFFFFF"/>
+        </w:rPr>
+        <w:t>they</w:t>
+      </w:r>
+      <w:proofErr w:type="spellEnd"/>
+      <w:r>
+        <w:rPr>
+          <w:rFonts w:ascii="Arial" w:hAnsi="Arial" w:cs="Arial"/>
+          <w:i/>
+          <w:color w:val="333333"/>
+          <w:sz w:val="20"/>
+          <w:shd w:val="clear" w:color="auto" w:fill="FFFFFF"/>
+        </w:rPr>
+        <w:t xml:space="preserve"> will </w:t>
+      </w:r>
+      <w:proofErr w:type="spellStart"/>
+      <w:r>
+        <w:rPr>
+          <w:rFonts w:ascii="Arial" w:hAnsi="Arial" w:cs="Arial"/>
+          <w:i/>
+          <w:color w:val="333333"/>
+          <w:sz w:val="20"/>
+          <w:shd w:val="clear" w:color="auto" w:fill="FFFFFF"/>
+        </w:rPr>
+        <w:t>remain</w:t>
+      </w:r>
+      <w:proofErr w:type="spellEnd"/>
+      <w:r>
+        <w:rPr>
+          <w:rFonts w:ascii="Arial" w:hAnsi="Arial" w:cs="Arial"/>
+          <w:i/>
+          <w:color w:val="333333"/>
+          <w:sz w:val="20"/>
+          <w:shd w:val="clear" w:color="auto" w:fill="FFFFFF"/>
+        </w:rPr>
+        <w:t xml:space="preserve"> </w:t>
+      </w:r>
+      <w:proofErr w:type="spellStart"/>
+      <w:r>
+        <w:rPr>
+          <w:rFonts w:ascii="Arial" w:hAnsi="Arial" w:cs="Arial"/>
+          <w:i/>
+          <w:color w:val="333333"/>
+          <w:sz w:val="20"/>
+          <w:shd w:val="clear" w:color="auto" w:fill="FFFFFF"/>
+        </w:rPr>
+        <w:t>obese</w:t>
+      </w:r>
+      <w:proofErr w:type="spellEnd"/>
+      <w:r>
+        <w:rPr>
+          <w:rFonts w:ascii="Arial" w:hAnsi="Arial" w:cs="Arial"/>
+          <w:i/>
+          <w:color w:val="333333"/>
+          <w:sz w:val="20"/>
+          <w:shd w:val="clear" w:color="auto" w:fill="FFFFFF"/>
+        </w:rPr>
+        <w:t xml:space="preserve"> </w:t>
+      </w:r>
+      <w:proofErr w:type="spellStart"/>
+      <w:r>
+        <w:rPr>
+          <w:rFonts w:ascii="Arial" w:hAnsi="Arial" w:cs="Arial"/>
+          <w:i/>
+          <w:color w:val="333333"/>
+          <w:sz w:val="20"/>
+          <w:shd w:val="clear" w:color="auto" w:fill="FFFFFF"/>
+        </w:rPr>
+        <w:t>into</w:t>
+      </w:r>
+      <w:proofErr w:type="spellEnd"/>
+      <w:r>
+        <w:rPr>
+          <w:rFonts w:ascii="Arial" w:hAnsi="Arial" w:cs="Arial"/>
+          <w:i/>
+          <w:color w:val="333333"/>
+          <w:sz w:val="20"/>
+          <w:shd w:val="clear" w:color="auto" w:fill="FFFFFF"/>
+        </w:rPr>
+        <w:t xml:space="preserve"> </w:t>
+      </w:r>
+      <w:proofErr w:type="spellStart"/>
+      <w:r>
+        <w:rPr>
+          <w:rFonts w:ascii="Arial" w:hAnsi="Arial" w:cs="Arial"/>
+          <w:i/>
+          <w:color w:val="333333"/>
+          <w:sz w:val="20"/>
+          <w:shd w:val="clear" w:color="auto" w:fill="FFFFFF"/>
+        </w:rPr>
+        <w:t>adulthood</w:t>
+      </w:r>
+      <w:proofErr w:type="spellEnd"/>
+      <w:r>
+        <w:rPr>
+          <w:rFonts w:ascii="Arial" w:hAnsi="Arial" w:cs="Arial"/>
+          <w:i/>
+          <w:color w:val="333333"/>
+          <w:sz w:val="20"/>
+          <w:shd w:val="clear" w:color="auto" w:fill="FFFFFF"/>
+        </w:rPr>
+        <w:t xml:space="preserve">, </w:t>
+      </w:r>
+      <w:proofErr w:type="spellStart"/>
+      <w:r>
+        <w:rPr>
+          <w:rFonts w:ascii="Arial" w:hAnsi="Arial" w:cs="Arial"/>
+          <w:i/>
+          <w:color w:val="333333"/>
+          <w:sz w:val="20"/>
+          <w:shd w:val="clear" w:color="auto" w:fill="FFFFFF"/>
+        </w:rPr>
+        <w:t>poses</w:t>
+      </w:r>
+      <w:proofErr w:type="spellEnd"/>
+      <w:r>
+        <w:rPr>
+          <w:rFonts w:ascii="Arial" w:hAnsi="Arial" w:cs="Arial"/>
+          <w:i/>
+          <w:color w:val="333333"/>
+          <w:sz w:val="20"/>
+          <w:shd w:val="clear" w:color="auto" w:fill="FFFFFF"/>
+        </w:rPr>
+        <w:t xml:space="preserve"> </w:t>
+      </w:r>
+      <w:proofErr w:type="spellStart"/>
+      <w:r>
+        <w:rPr>
+          <w:rFonts w:ascii="Arial" w:hAnsi="Arial" w:cs="Arial"/>
+          <w:i/>
+          <w:color w:val="333333"/>
+          <w:sz w:val="20"/>
+          <w:shd w:val="clear" w:color="auto" w:fill="FFFFFF"/>
+        </w:rPr>
+        <w:t>major</w:t>
+      </w:r>
+      <w:proofErr w:type="spellEnd"/>
+      <w:r>
+        <w:rPr>
+          <w:rFonts w:ascii="Arial" w:hAnsi="Arial" w:cs="Arial"/>
+          <w:i/>
+          <w:color w:val="333333"/>
+          <w:sz w:val="20"/>
+          <w:shd w:val="clear" w:color="auto" w:fill="FFFFFF"/>
+        </w:rPr>
+        <w:t xml:space="preserve"> </w:t>
+      </w:r>
+      <w:proofErr w:type="spellStart"/>
+      <w:r>
+        <w:rPr>
+          <w:rFonts w:ascii="Arial" w:hAnsi="Arial" w:cs="Arial"/>
+          <w:i/>
+          <w:color w:val="333333"/>
+          <w:sz w:val="20"/>
+          <w:shd w:val="clear" w:color="auto" w:fill="FFFFFF"/>
+        </w:rPr>
+        <w:t>health</w:t>
+      </w:r>
+      <w:proofErr w:type="spellEnd"/>
+      <w:r>
+        <w:rPr>
+          <w:rFonts w:ascii="Arial" w:hAnsi="Arial" w:cs="Arial"/>
+          <w:i/>
+          <w:color w:val="333333"/>
+          <w:sz w:val="20"/>
+          <w:shd w:val="clear" w:color="auto" w:fill="FFFFFF"/>
+        </w:rPr>
+        <w:t xml:space="preserve"> and </w:t>
+      </w:r>
+      <w:proofErr w:type="spellStart"/>
+      <w:r>
+        <w:rPr>
+          <w:rFonts w:ascii="Arial" w:hAnsi="Arial" w:cs="Arial"/>
+          <w:i/>
+          <w:color w:val="333333"/>
+          <w:sz w:val="20"/>
+          <w:shd w:val="clear" w:color="auto" w:fill="FFFFFF"/>
+        </w:rPr>
+        <w:t>economic</w:t>
+      </w:r>
+      <w:proofErr w:type="spellEnd"/>
+      <w:r>
+        <w:rPr>
+          <w:rFonts w:ascii="Arial" w:hAnsi="Arial" w:cs="Arial"/>
+          <w:i/>
+          <w:color w:val="333333"/>
+          <w:sz w:val="20"/>
+          <w:shd w:val="clear" w:color="auto" w:fill="FFFFFF"/>
+        </w:rPr>
+        <w:t xml:space="preserve"> </w:t>
+      </w:r>
+      <w:proofErr w:type="spellStart"/>
+      <w:r>
+        <w:rPr>
+          <w:rFonts w:ascii="Arial" w:hAnsi="Arial" w:cs="Arial"/>
+          <w:i/>
+          <w:color w:val="333333"/>
+          <w:sz w:val="20"/>
+          <w:shd w:val="clear" w:color="auto" w:fill="FFFFFF"/>
+        </w:rPr>
+        <w:t>consequences</w:t>
+      </w:r>
+      <w:proofErr w:type="spellEnd"/>
+      <w:r>
+        <w:rPr>
+          <w:rFonts w:ascii="Arial" w:hAnsi="Arial" w:cs="Arial"/>
+          <w:i/>
+          <w:color w:val="333333"/>
+          <w:sz w:val="20"/>
+          <w:shd w:val="clear" w:color="auto" w:fill="FFFFFF"/>
+        </w:rPr>
+        <w:t xml:space="preserve"> </w:t>
+      </w:r>
+      <w:proofErr w:type="spellStart"/>
+      <w:r>
+        <w:rPr>
+          <w:rFonts w:ascii="Arial" w:hAnsi="Arial" w:cs="Arial"/>
+          <w:i/>
+          <w:color w:val="333333"/>
+          <w:sz w:val="20"/>
+          <w:shd w:val="clear" w:color="auto" w:fill="FFFFFF"/>
+        </w:rPr>
+        <w:t>for</w:t>
+      </w:r>
+      <w:proofErr w:type="spellEnd"/>
+      <w:r>
+        <w:rPr>
+          <w:rFonts w:ascii="Arial" w:hAnsi="Arial" w:cs="Arial"/>
+          <w:i/>
+          <w:color w:val="333333"/>
+          <w:sz w:val="20"/>
+          <w:shd w:val="clear" w:color="auto" w:fill="FFFFFF"/>
+        </w:rPr>
+        <w:t xml:space="preserve"> </w:t>
+      </w:r>
+      <w:proofErr w:type="spellStart"/>
+      <w:r>
+        <w:rPr>
+          <w:rFonts w:ascii="Arial" w:hAnsi="Arial" w:cs="Arial"/>
+          <w:i/>
+          <w:color w:val="333333"/>
+          <w:sz w:val="20"/>
+          <w:shd w:val="clear" w:color="auto" w:fill="FFFFFF"/>
+        </w:rPr>
+        <w:t>them</w:t>
+      </w:r>
+      <w:proofErr w:type="spellEnd"/>
+      <w:r>
+        <w:rPr>
+          <w:rFonts w:ascii="Arial" w:hAnsi="Arial" w:cs="Arial"/>
+          <w:i/>
+          <w:color w:val="333333"/>
+          <w:sz w:val="20"/>
+          <w:shd w:val="clear" w:color="auto" w:fill="FFFFFF"/>
+        </w:rPr>
+        <w:t xml:space="preserve">, </w:t>
+      </w:r>
+      <w:proofErr w:type="spellStart"/>
+      <w:r>
+        <w:rPr>
+          <w:rFonts w:ascii="Arial" w:hAnsi="Arial" w:cs="Arial"/>
+          <w:i/>
+          <w:color w:val="333333"/>
+          <w:sz w:val="20"/>
+          <w:shd w:val="clear" w:color="auto" w:fill="FFFFFF"/>
+        </w:rPr>
+        <w:t>their</w:t>
+      </w:r>
+      <w:proofErr w:type="spellEnd"/>
+      <w:r>
+        <w:rPr>
+          <w:rFonts w:ascii="Arial" w:hAnsi="Arial" w:cs="Arial"/>
+          <w:i/>
+          <w:color w:val="333333"/>
+          <w:sz w:val="20"/>
+          <w:shd w:val="clear" w:color="auto" w:fill="FFFFFF"/>
+        </w:rPr>
+        <w:t xml:space="preserve"> </w:t>
+      </w:r>
+      <w:proofErr w:type="spellStart"/>
+      <w:r>
+        <w:rPr>
+          <w:rFonts w:ascii="Arial" w:hAnsi="Arial" w:cs="Arial"/>
+          <w:i/>
+          <w:color w:val="333333"/>
+          <w:sz w:val="20"/>
+          <w:shd w:val="clear" w:color="auto" w:fill="FFFFFF"/>
+        </w:rPr>
+        <w:t>families</w:t>
+      </w:r>
+      <w:proofErr w:type="spellEnd"/>
+      <w:r>
+        <w:rPr>
+          <w:rFonts w:ascii="Arial" w:hAnsi="Arial" w:cs="Arial"/>
+          <w:i/>
+          <w:color w:val="333333"/>
+          <w:sz w:val="20"/>
+          <w:shd w:val="clear" w:color="auto" w:fill="FFFFFF"/>
+        </w:rPr>
+        <w:t xml:space="preserve"> and </w:t>
+      </w:r>
+      <w:proofErr w:type="spellStart"/>
+      <w:r>
+        <w:rPr>
+          <w:rFonts w:ascii="Arial" w:hAnsi="Arial" w:cs="Arial"/>
+          <w:i/>
+          <w:color w:val="333333"/>
+          <w:sz w:val="20"/>
+          <w:shd w:val="clear" w:color="auto" w:fill="FFFFFF"/>
+        </w:rPr>
+        <w:t>society</w:t>
+      </w:r>
+      <w:proofErr w:type="spellEnd"/>
+      <w:r>
+        <w:rPr>
+          <w:rFonts w:ascii="Arial" w:hAnsi="Arial" w:cs="Arial"/>
+          <w:i/>
+          <w:color w:val="333333"/>
+          <w:sz w:val="20"/>
+          <w:shd w:val="clear" w:color="auto" w:fill="FFFFFF"/>
+        </w:rPr>
+        <w:t xml:space="preserve"> </w:t>
+      </w:r>
+      <w:proofErr w:type="spellStart"/>
+      <w:r>
+        <w:rPr>
+          <w:rFonts w:ascii="Arial" w:hAnsi="Arial" w:cs="Arial"/>
+          <w:i/>
+          <w:color w:val="333333"/>
+          <w:sz w:val="20"/>
+          <w:shd w:val="clear" w:color="auto" w:fill="FFFFFF"/>
+        </w:rPr>
+        <w:t>as</w:t>
+      </w:r>
+      <w:proofErr w:type="spellEnd"/>
+      <w:r>
+        <w:rPr>
+          <w:rFonts w:ascii="Arial" w:hAnsi="Arial" w:cs="Arial"/>
+          <w:i/>
+          <w:color w:val="333333"/>
+          <w:sz w:val="20"/>
+          <w:shd w:val="clear" w:color="auto" w:fill="FFFFFF"/>
+        </w:rPr>
+        <w:t xml:space="preserve"> a </w:t>
+      </w:r>
+      <w:proofErr w:type="spellStart"/>
+      <w:r>
+        <w:rPr>
+          <w:rFonts w:ascii="Arial" w:hAnsi="Arial" w:cs="Arial"/>
+          <w:i/>
+          <w:color w:val="333333"/>
+          <w:sz w:val="20"/>
+          <w:shd w:val="clear" w:color="auto" w:fill="FFFFFF"/>
+        </w:rPr>
+        <w:t>whole</w:t>
+      </w:r>
+      <w:proofErr w:type="spellEnd"/>
+      <w:r>
+        <w:rPr>
+          <w:rFonts w:ascii="Arial" w:hAnsi="Arial" w:cs="Arial"/>
+          <w:i/>
+          <w:color w:val="333333"/>
+          <w:sz w:val="20"/>
+          <w:shd w:val="clear" w:color="auto" w:fill="FFFFFF"/>
+        </w:rPr>
+        <w:t>.“</w:t>
       </w:r>
     </w:p>
     <w:p>
@@ -2150,7 +3418,55 @@
           <w:sz w:val="18"/>
           <w:szCs w:val="18"/>
         </w:rPr>
-        <w:t>Dr. Sanina Nishtar, Co-Chair of ECHO</w:t>
+        <w:t xml:space="preserve">Dr. </w:t>
+      </w:r>
+      <w:proofErr w:type="spellStart"/>
+      <w:r>
+        <w:rPr>
+          <w:sz w:val="18"/>
+          <w:szCs w:val="18"/>
+        </w:rPr>
+        <w:t>Sanina</w:t>
+      </w:r>
+      <w:proofErr w:type="spellEnd"/>
+      <w:r>
+        <w:rPr>
+          <w:sz w:val="18"/>
+          <w:szCs w:val="18"/>
+        </w:rPr>
+        <w:t xml:space="preserve"> </w:t>
+      </w:r>
+      <w:proofErr w:type="spellStart"/>
+      <w:r>
+        <w:rPr>
+          <w:sz w:val="18"/>
+          <w:szCs w:val="18"/>
+        </w:rPr>
+        <w:t>Nishtar</w:t>
+      </w:r>
+      <w:proofErr w:type="spellEnd"/>
+      <w:r>
+        <w:rPr>
+          <w:sz w:val="18"/>
+          <w:szCs w:val="18"/>
+        </w:rPr>
+        <w:t xml:space="preserve">, Co-Chair </w:t>
+      </w:r>
+      <w:proofErr w:type="spellStart"/>
+      <w:r>
+        <w:rPr>
+          <w:sz w:val="18"/>
+          <w:szCs w:val="18"/>
+        </w:rPr>
+        <w:t>of</w:t>
+      </w:r>
+      <w:proofErr w:type="spellEnd"/>
+      <w:r>
+        <w:rPr>
+          <w:sz w:val="18"/>
+          <w:szCs w:val="18"/>
+        </w:rPr>
+        <w:t xml:space="preserve"> ECHO</w:t>
       </w:r>
       <w:r>
         <w:rPr>
@@ -2243,8 +3559,37 @@
         </w:numPr>
       </w:pPr>
       <w:r>
-        <w:t>Promote intake of healthy foods</w:t>
-      </w:r>
+        <w:t xml:space="preserve">Promote </w:t>
+      </w:r>
+      <w:proofErr w:type="spellStart"/>
+      <w:r>
+        <w:t>intake</w:t>
+      </w:r>
+      <w:proofErr w:type="spellEnd"/>
+      <w:r>
+        <w:t xml:space="preserve"> </w:t>
+      </w:r>
+      <w:proofErr w:type="spellStart"/>
+      <w:r>
+        <w:t>of</w:t>
+      </w:r>
+      <w:proofErr w:type="spellEnd"/>
+      <w:r>
+        <w:t xml:space="preserve"> </w:t>
+      </w:r>
+      <w:proofErr w:type="spellStart"/>
+      <w:r>
+        <w:t>healthy</w:t>
+      </w:r>
+      <w:proofErr w:type="spellEnd"/>
+      <w:r>
+        <w:t xml:space="preserve"> </w:t>
+      </w:r>
+      <w:proofErr w:type="spellStart"/>
+      <w:r>
+        <w:t>foods</w:t>
+      </w:r>
+      <w:proofErr w:type="spellEnd"/>
     </w:p>
     <w:p>
       <w:pPr>
@@ -2255,7 +3600,23 @@
         </w:numPr>
       </w:pPr>
       <w:r>
-        <w:t xml:space="preserve">Promote physical activity </w:t>
+        <w:t xml:space="preserve">Promote </w:t>
+      </w:r>
+      <w:proofErr w:type="spellStart"/>
+      <w:r>
+        <w:t>physical</w:t>
+      </w:r>
+      <w:proofErr w:type="spellEnd"/>
+      <w:r>
+        <w:t xml:space="preserve"> </w:t>
+      </w:r>
+      <w:proofErr w:type="spellStart"/>
+      <w:r>
+        <w:t>activity</w:t>
+      </w:r>
+      <w:proofErr w:type="spellEnd"/>
+      <w:r>
+        <w:t xml:space="preserve"> </w:t>
       </w:r>
     </w:p>
     <w:p>
@@ -2266,8 +3627,21 @@
           <w:numId w:val="44"/>
         </w:numPr>
       </w:pPr>
-      <w:r>
-        <w:t xml:space="preserve">Preconception and pregnancy care </w:t>
+      <w:proofErr w:type="spellStart"/>
+      <w:r>
+        <w:t>Preconception</w:t>
+      </w:r>
+      <w:proofErr w:type="spellEnd"/>
+      <w:r>
+        <w:t xml:space="preserve"> and </w:t>
+      </w:r>
+      <w:proofErr w:type="spellStart"/>
+      <w:r>
+        <w:t>pregnancy</w:t>
+      </w:r>
+      <w:proofErr w:type="spellEnd"/>
+      <w:r>
+        <w:t xml:space="preserve"> care </w:t>
       </w:r>
     </w:p>
     <w:p>
@@ -2279,7 +3653,39 @@
         </w:numPr>
       </w:pPr>
       <w:r>
-        <w:t xml:space="preserve">Early childhood diet and pyhsical activities </w:t>
+        <w:t xml:space="preserve">Early </w:t>
+      </w:r>
+      <w:proofErr w:type="spellStart"/>
+      <w:r>
+        <w:t>childhood</w:t>
+      </w:r>
+      <w:proofErr w:type="spellEnd"/>
+      <w:r>
+        <w:t xml:space="preserve"> </w:t>
+      </w:r>
+      <w:proofErr w:type="spellStart"/>
+      <w:r>
+        <w:t>diet</w:t>
+      </w:r>
+      <w:proofErr w:type="spellEnd"/>
+      <w:r>
+        <w:t xml:space="preserve"> and </w:t>
+      </w:r>
+      <w:proofErr w:type="spellStart"/>
+      <w:r>
+        <w:t>pyhsical</w:t>
+      </w:r>
+      <w:proofErr w:type="spellEnd"/>
+      <w:r>
+        <w:t xml:space="preserve"> </w:t>
+      </w:r>
+      <w:proofErr w:type="spellStart"/>
+      <w:r>
+        <w:t>activities</w:t>
+      </w:r>
+      <w:proofErr w:type="spellEnd"/>
+      <w:r>
+        <w:t xml:space="preserve"> </w:t>
       </w:r>
     </w:p>
     <w:p>
@@ -2291,8 +3697,53 @@
         </w:numPr>
       </w:pPr>
       <w:r>
-        <w:t>Health, nutrition and physical activity for schoolage children</w:t>
-      </w:r>
+        <w:t xml:space="preserve">Health, </w:t>
+      </w:r>
+      <w:proofErr w:type="spellStart"/>
+      <w:r>
+        <w:t>nutrition</w:t>
+      </w:r>
+      <w:proofErr w:type="spellEnd"/>
+      <w:r>
+        <w:t xml:space="preserve"> and </w:t>
+      </w:r>
+      <w:proofErr w:type="spellStart"/>
+      <w:r>
+        <w:t>physical</w:t>
+      </w:r>
+      <w:proofErr w:type="spellEnd"/>
+      <w:r>
+        <w:t xml:space="preserve"> </w:t>
+      </w:r>
+      <w:proofErr w:type="spellStart"/>
+      <w:r>
+        <w:t>activity</w:t>
+      </w:r>
+      <w:proofErr w:type="spellEnd"/>
+      <w:r>
+        <w:t xml:space="preserve"> </w:t>
+      </w:r>
+      <w:proofErr w:type="spellStart"/>
+      <w:r>
+        <w:t>for</w:t>
+      </w:r>
+      <w:proofErr w:type="spellEnd"/>
+      <w:r>
+        <w:t xml:space="preserve"> </w:t>
+      </w:r>
+      <w:proofErr w:type="spellStart"/>
+      <w:r>
+        <w:t>schoolage</w:t>
+      </w:r>
+      <w:proofErr w:type="spellEnd"/>
+      <w:r>
+        <w:t xml:space="preserve"> </w:t>
+      </w:r>
+      <w:proofErr w:type="spellStart"/>
+      <w:r>
+        <w:t>children</w:t>
+      </w:r>
+      <w:proofErr w:type="spellEnd"/>
     </w:p>
     <w:p>
       <w:pPr>
@@ -2302,8 +3753,21 @@
           <w:numId w:val="44"/>
         </w:numPr>
       </w:pPr>
-      <w:r>
-        <w:t xml:space="preserve">Weight management </w:t>
+      <w:proofErr w:type="spellStart"/>
+      <w:r>
+        <w:t>Weight</w:t>
+      </w:r>
+      <w:proofErr w:type="spellEnd"/>
+      <w:r>
+        <w:t xml:space="preserve"> </w:t>
+      </w:r>
+      <w:proofErr w:type="spellStart"/>
+      <w:r>
+        <w:t>management</w:t>
+      </w:r>
+      <w:proofErr w:type="spellEnd"/>
+      <w:r>
+        <w:t xml:space="preserve"> </w:t>
       </w:r>
     </w:p>
     <w:p>
@@ -2315,8 +3779,44 @@
         <w:rPr>
           <w:i/>
         </w:rPr>
-        <w:t>KI for serious games</w:t>
-      </w:r>
+        <w:t xml:space="preserve">KI </w:t>
+      </w:r>
+      <w:proofErr w:type="spellStart"/>
+      <w:r>
+        <w:rPr>
+          <w:i/>
+        </w:rPr>
+        <w:t>for</w:t>
+      </w:r>
+      <w:proofErr w:type="spellEnd"/>
+      <w:r>
+        <w:rPr>
+          <w:i/>
+        </w:rPr>
+        <w:t xml:space="preserve"> </w:t>
+      </w:r>
+      <w:proofErr w:type="spellStart"/>
+      <w:r>
+        <w:rPr>
+          <w:i/>
+        </w:rPr>
+        <w:t>serious</w:t>
+      </w:r>
+      <w:proofErr w:type="spellEnd"/>
+      <w:r>
+        <w:rPr>
+          <w:i/>
+        </w:rPr>
+        <w:t xml:space="preserve"> </w:t>
+      </w:r>
+      <w:proofErr w:type="spellStart"/>
+      <w:r>
+        <w:rPr>
+          <w:i/>
+        </w:rPr>
+        <w:t>games</w:t>
+      </w:r>
+      <w:proofErr w:type="spellEnd"/>
       <w:r>
         <w:t>“, in dessen Rahmen auch diese Seminararbeit entstanden ist, darauf ab Punkt 1 des Aktionsplan</w:t>
       </w:r>
@@ -2392,7 +3892,15 @@
         <w:t xml:space="preserve">für den täglichen Konsum von Nährstoffen. </w:t>
       </w:r>
       <w:r>
-        <w:t xml:space="preserve">Einem Benutzer soll so die Möglichkeit gegeben werden seinen täglichen Nährstoffbedarf zu überwachen. Dabei sollen dem Nutzer vergangen Mahlzeiten angezeigt, werden um so eine Art Mahlzeiten-Tagebuch zu führen. Die gesamte Anwendung ist dabei in ein Food-Recommandation-System eingebettet, welches nicht im Rahmen dieser Arbeit entwickelt wird, aber im Rahmen des gesamten Seminars entstehen soll. Basierend auf den eignen Ernährungszielen eines Users schlägt das System verschieden Mahlzeiten aus einer Datenbank vor. Der User kann dabei entweder eines der vorgeschlagenen Gerichte wählen oder sich über eine Suchfunktion eine andere Speise aussuchen. Nach der Wahl der Speise wird </w:t>
+        <w:t>Einem Benutzer soll so die Möglichkeit gegeben werden seinen täglichen Nährstoffbedarf zu überwachen. Dabei sollen dem Nutzer vergangen Mahlzeiten angezeigt, werden um so eine Art Mahlzeiten-Tagebuch zu führen. Die gesamte Anwendung ist dabei in ein Food-</w:t>
+      </w:r>
+      <w:proofErr w:type="spellStart"/>
+      <w:r>
+        <w:t>Recommandation</w:t>
+      </w:r>
+      <w:proofErr w:type="spellEnd"/>
+      <w:r>
+        <w:t xml:space="preserve">-System eingebettet, welches nicht im Rahmen dieser Arbeit entwickelt wird, aber im Rahmen des gesamten Seminars entstehen soll. Basierend auf den eignen Ernährungszielen eines Users schlägt das System verschieden Mahlzeiten aus einer Datenbank vor. Der User kann dabei entweder eines der vorgeschlagenen Gerichte wählen oder sich über eine Suchfunktion eine andere Speise aussuchen. Nach der Wahl der Speise wird </w:t>
       </w:r>
       <w:r>
         <w:t>dies</w:t>
@@ -2416,7 +3924,15 @@
         <w:t>s</w:t>
       </w:r>
       <w:r>
-        <w:t xml:space="preserve"> Food-Recommandation-System bereits etabliert ist und </w:t>
+        <w:t xml:space="preserve"> Food-</w:t>
+      </w:r>
+      <w:proofErr w:type="spellStart"/>
+      <w:r>
+        <w:t>Recommandation</w:t>
+      </w:r>
+      <w:proofErr w:type="spellEnd"/>
+      <w:r>
+        <w:t xml:space="preserve">-System bereits etabliert ist und </w:t>
       </w:r>
       <w:r>
         <w:t xml:space="preserve">bei Benutzer Interaktion einen API-Call an die hier entworfene Schnittstelle ausführt. </w:t>
@@ -2429,7 +3945,15 @@
         <w:t xml:space="preserve">jektarbeit ist dabei wie folgend gegliedert: Das anschließende Kapitel </w:t>
       </w:r>
       <w:r>
-        <w:t xml:space="preserve">skizziert das gesamte „Ökosystem“ des Food-Recommandation-System in welches </w:t>
+        <w:t>skizziert das gesamte „Ökosystem“ des Food-</w:t>
+      </w:r>
+      <w:proofErr w:type="spellStart"/>
+      <w:r>
+        <w:t>Recommandation</w:t>
+      </w:r>
+      <w:proofErr w:type="spellEnd"/>
+      <w:r>
+        <w:t xml:space="preserve">-System in welches </w:t>
       </w:r>
       <w:r>
         <w:t xml:space="preserve">die </w:t>
@@ -2472,9 +3996,17 @@
       <w:pPr>
         <w:pStyle w:val="berschrift1"/>
       </w:pPr>
-      <w:bookmarkStart w:id="1" w:name="_Toc509953996"/>
-      <w:r>
-        <w:t>Konzeption Food-Recommandation-System</w:t>
+      <w:bookmarkStart w:id="1" w:name="_Toc509965114"/>
+      <w:r>
+        <w:t>Konzeption Food-</w:t>
+      </w:r>
+      <w:proofErr w:type="spellStart"/>
+      <w:r>
+        <w:t>Recommandation</w:t>
+      </w:r>
+      <w:proofErr w:type="spellEnd"/>
+      <w:r>
+        <w:t>-System</w:t>
       </w:r>
       <w:bookmarkEnd w:id="1"/>
       <w:r>
@@ -2504,7 +4036,15 @@
         <w:t xml:space="preserve"> und noch nicht in dem erwähnten Umfang </w:t>
       </w:r>
       <w:r>
-        <w:t>verfügbar. Oberstes Ziel des Food-Recommandation-Systems ist es</w:t>
+        <w:t>verfügbar. Oberstes Ziel des Food-</w:t>
+      </w:r>
+      <w:proofErr w:type="spellStart"/>
+      <w:r>
+        <w:t>Recommandation</w:t>
+      </w:r>
+      <w:proofErr w:type="spellEnd"/>
+      <w:r>
+        <w:t>-Systems ist es</w:t>
       </w:r>
       <w:r>
         <w:t>,</w:t>
@@ -2516,7 +4056,15 @@
         <w:t>ierend auf diesem Ernährungsziel</w:t>
       </w:r>
       <w:r>
-        <w:t xml:space="preserve"> entwickelt das Food-Recommandation-System erste Vorschläge für </w:t>
+        <w:t xml:space="preserve"> entwickelt das Food-</w:t>
+      </w:r>
+      <w:proofErr w:type="spellStart"/>
+      <w:r>
+        <w:t>Recommandation</w:t>
+      </w:r>
+      <w:proofErr w:type="spellEnd"/>
+      <w:r>
+        <w:t xml:space="preserve">-System erste Vorschläge für </w:t>
       </w:r>
       <w:r>
         <w:t>Rezepte oder Mahlzeiten</w:t>
@@ -2528,7 +4076,23 @@
         <w:t xml:space="preserve"> oder Rezepte</w:t>
       </w:r>
       <w:r>
-        <w:t xml:space="preserve"> in einer Art „FoodTinder“ durch „Swipen“ auswählen. So können zum Beispiel Mahlzeiten</w:t>
+        <w:t xml:space="preserve"> in einer Art „</w:t>
+      </w:r>
+      <w:proofErr w:type="spellStart"/>
+      <w:r>
+        <w:t>FoodTinder</w:t>
+      </w:r>
+      <w:proofErr w:type="spellEnd"/>
+      <w:r>
+        <w:t>“ durch „</w:t>
+      </w:r>
+      <w:proofErr w:type="spellStart"/>
+      <w:r>
+        <w:t>Swipen</w:t>
+      </w:r>
+      <w:proofErr w:type="spellEnd"/>
+      <w:r>
+        <w:t>“ auswählen. So können zum Beispiel Mahlzeiten</w:t>
       </w:r>
       <w:r>
         <w:t xml:space="preserve"> und/oder Rezepte</w:t>
@@ -2543,7 +4107,15 @@
         <w:t xml:space="preserve">efinieren der eigenen Vorlieben für Speisen, beziehungsweise dessen Bestandteile, </w:t>
       </w:r>
       <w:r>
-        <w:t>erarbeitet das Recommandation-System Vorschläge für Mahlzeiten. Der Benutzer kann nun eine</w:t>
+        <w:t xml:space="preserve">erarbeitet das </w:t>
+      </w:r>
+      <w:proofErr w:type="spellStart"/>
+      <w:r>
+        <w:t>Recommandation</w:t>
+      </w:r>
+      <w:proofErr w:type="spellEnd"/>
+      <w:r>
+        <w:t>-System Vorschläge für Mahlzeiten. Der Benutzer kann nun eine</w:t>
       </w:r>
       <w:r>
         <w:t xml:space="preserve"> oder mehrere</w:t>
@@ -2631,8 +4203,33 @@
           <w:i/>
           <w:sz w:val="20"/>
         </w:rPr>
-        <w:t>Abbildung 1: Architektur des Food-Recommandation-System</w:t>
-      </w:r>
+        <w:t xml:space="preserve">Abbildung 1: Architektur </w:t>
+      </w:r>
+      <w:proofErr w:type="gramStart"/>
+      <w:r>
+        <w:rPr>
+          <w:i/>
+          <w:sz w:val="20"/>
+        </w:rPr>
+        <w:t>des Food-</w:t>
+      </w:r>
+      <w:proofErr w:type="spellStart"/>
+      <w:r>
+        <w:rPr>
+          <w:i/>
+          <w:sz w:val="20"/>
+        </w:rPr>
+        <w:t>Recommandation</w:t>
+      </w:r>
+      <w:proofErr w:type="spellEnd"/>
+      <w:r>
+        <w:rPr>
+          <w:i/>
+          <w:sz w:val="20"/>
+        </w:rPr>
+        <w:t>-System</w:t>
+      </w:r>
+      <w:proofErr w:type="gramEnd"/>
     </w:p>
     <w:p>
       <w:pPr>
@@ -2660,7 +4257,7 @@
       <w:pPr>
         <w:pStyle w:val="berschrift1"/>
       </w:pPr>
-      <w:bookmarkStart w:id="2" w:name="_Toc509953997"/>
+      <w:bookmarkStart w:id="2" w:name="_Toc509965115"/>
       <w:r>
         <w:t>Abgrenzung der Projektziele</w:t>
       </w:r>
@@ -2674,7 +4271,15 @@
         <w:t xml:space="preserve"> entstehenden</w:t>
       </w:r>
       <w:r>
-        <w:t xml:space="preserve"> Food-Recommandation-System um ein komplexes System aus vielen verschiedenen Komponenten die schlussendlich in einer finalen Version </w:t>
+        <w:t xml:space="preserve"> Food-</w:t>
+      </w:r>
+      <w:proofErr w:type="spellStart"/>
+      <w:r>
+        <w:t>Recommandation</w:t>
+      </w:r>
+      <w:proofErr w:type="spellEnd"/>
+      <w:r>
+        <w:t xml:space="preserve">-System um ein komplexes System aus vielen verschiedenen Komponenten die schlussendlich in einer finalen Version </w:t>
       </w:r>
       <w:r>
         <w:t xml:space="preserve">zusammengeführt werden sollen. Durch diesen hohen Grad an Komplexität entsteht die Notwendigkeit klar zu definieren welche Funktionalitäten im Rahmen dieser Projektarbeit entwickelt werden sollen und welche Funktionalitäten nicht Bestandteil dieser Arbeit sind und als gegeben angenommen werden müssen. </w:t>
@@ -2684,20 +4289,30 @@
       <w:pPr>
         <w:pStyle w:val="berschrift2"/>
       </w:pPr>
-      <w:bookmarkStart w:id="3" w:name="_Toc509953998"/>
+      <w:bookmarkStart w:id="3" w:name="_Toc509965116"/>
       <w:r>
         <w:lastRenderedPageBreak/>
-        <w:t>In scope</w:t>
+        <w:t xml:space="preserve">In </w:t>
+      </w:r>
+      <w:proofErr w:type="spellStart"/>
+      <w:r>
+        <w:t>scope</w:t>
       </w:r>
       <w:bookmarkEnd w:id="3"/>
+      <w:proofErr w:type="spellEnd"/>
     </w:p>
     <w:p>
       <w:r>
         <w:t xml:space="preserve">Als </w:t>
       </w:r>
       <w:r>
-        <w:t>„in scope</w:t>
-      </w:r>
+        <w:t xml:space="preserve">„in </w:t>
+      </w:r>
+      <w:proofErr w:type="spellStart"/>
+      <w:r>
+        <w:t>scope</w:t>
+      </w:r>
+      <w:proofErr w:type="spellEnd"/>
       <w:r>
         <w:t>“, sollen</w:t>
       </w:r>
@@ -2784,18 +4399,47 @@
       <w:pPr>
         <w:pStyle w:val="berschrift2"/>
       </w:pPr>
-      <w:bookmarkStart w:id="4" w:name="_Toc509953999"/>
-      <w:r>
-        <w:t>Out of scope</w:t>
+      <w:bookmarkStart w:id="4" w:name="_Toc509965117"/>
+      <w:r>
+        <w:t xml:space="preserve">Out </w:t>
+      </w:r>
+      <w:proofErr w:type="spellStart"/>
+      <w:r>
+        <w:t>of</w:t>
+      </w:r>
+      <w:proofErr w:type="spellEnd"/>
+      <w:r>
+        <w:t xml:space="preserve"> </w:t>
+      </w:r>
+      <w:proofErr w:type="spellStart"/>
+      <w:r>
+        <w:t>scope</w:t>
       </w:r>
       <w:bookmarkEnd w:id="4"/>
+      <w:proofErr w:type="spellEnd"/>
     </w:p>
     <w:p>
       <w:r>
         <w:t xml:space="preserve">Als </w:t>
       </w:r>
       <w:r>
-        <w:t>„out of scope“</w:t>
+        <w:t xml:space="preserve">„out </w:t>
+      </w:r>
+      <w:proofErr w:type="spellStart"/>
+      <w:r>
+        <w:t>of</w:t>
+      </w:r>
+      <w:proofErr w:type="spellEnd"/>
+      <w:r>
+        <w:t xml:space="preserve"> </w:t>
+      </w:r>
+      <w:proofErr w:type="spellStart"/>
+      <w:r>
+        <w:t>scope</w:t>
+      </w:r>
+      <w:proofErr w:type="spellEnd"/>
+      <w:r>
+        <w:t>“</w:t>
       </w:r>
       <w:r>
         <w:t xml:space="preserve"> werden in dieser Arbeit alle Funktionalitäten bezeichnet, die nicht im Umfang dieser Arbeit enthalten sind. Diese Funktionalitäten müssen, um die Entwicklung einer </w:t>
@@ -2813,7 +4457,15 @@
         </w:numPr>
       </w:pPr>
       <w:r>
-        <w:t>Eine funktionierende „FoodTinder“ Funktion die,</w:t>
+        <w:t>Eine funktionierende „</w:t>
+      </w:r>
+      <w:proofErr w:type="spellStart"/>
+      <w:r>
+        <w:t>FoodTinder</w:t>
+      </w:r>
+      <w:proofErr w:type="spellEnd"/>
+      <w:r>
+        <w:t>“ Funktion die,</w:t>
       </w:r>
       <w:r>
         <w:t xml:space="preserve"> die</w:t>
@@ -2831,7 +4483,15 @@
         </w:numPr>
       </w:pPr>
       <w:r>
-        <w:t xml:space="preserve">Eine funktionierende „FoodTinder“ Funktion die, für den </w:t>
+        <w:t>Eine funktionierende „</w:t>
+      </w:r>
+      <w:proofErr w:type="spellStart"/>
+      <w:r>
+        <w:t>FoodTinder</w:t>
+      </w:r>
+      <w:proofErr w:type="spellEnd"/>
+      <w:r>
+        <w:t xml:space="preserve">“ Funktion die, für den </w:t>
       </w:r>
       <w:r>
         <w:t>Fall</w:t>
@@ -2852,14 +4512,22 @@
         </w:numPr>
       </w:pPr>
       <w:r>
-        <w:t xml:space="preserve">Eine funktionierende Benutzerverwaltung die bei Schnittstellenaufruf eine eindeutige Benutzeridentifikation (ID) liefert. Die Benutzeridentifikation wird in dieser Arbeit durch einen „hart gecodeten“ Eintrag simuliert. </w:t>
+        <w:t xml:space="preserve">Eine funktionierende Benutzerverwaltung die bei Schnittstellenaufruf eine eindeutige Benutzeridentifikation (ID) liefert. Die Benutzeridentifikation wird in dieser Arbeit durch einen „hart </w:t>
+      </w:r>
+      <w:proofErr w:type="spellStart"/>
+      <w:r>
+        <w:t>gecodeten</w:t>
+      </w:r>
+      <w:proofErr w:type="spellEnd"/>
+      <w:r>
+        <w:t xml:space="preserve">“ Eintrag simuliert. </w:t>
       </w:r>
     </w:p>
     <w:p>
       <w:pPr>
         <w:pStyle w:val="berschrift2"/>
       </w:pPr>
-      <w:bookmarkStart w:id="5" w:name="_Toc509954000"/>
+      <w:bookmarkStart w:id="5" w:name="_Toc509965118"/>
       <w:r>
         <w:lastRenderedPageBreak/>
         <w:t>Konzeption Programmablauf (Einsatzszenario)</w:t>
@@ -2998,17 +4666,41 @@
     </w:p>
     <w:p>
       <w:r>
-        <w:t xml:space="preserve">Der Programmablaufplan startet mit der Präsentation einer Rezeptauswahl des „FoodTinder“-Algorithmus. Der Benutzer hat nun die Möglichkeit aus einem Assortiment von </w:t>
+        <w:t>Der Programmablaufplan startet mit der Präsentation einer Rezeptauswahl des „</w:t>
+      </w:r>
+      <w:proofErr w:type="spellStart"/>
+      <w:r>
+        <w:t>FoodTinder</w:t>
+      </w:r>
+      <w:proofErr w:type="spellEnd"/>
+      <w:r>
+        <w:t xml:space="preserve">“-Algorithmus. Der Benutzer hat nun die Möglichkeit aus einem Assortiment von </w:t>
       </w:r>
       <w:r>
         <w:lastRenderedPageBreak/>
         <w:t xml:space="preserve">Rezepten/Gerichten jenes zu wählen, das am ansprechendsten erscheint, beziehungsweiße das Gericht das am besten zu dem individuellen Ernährungsziel passt. Sollte dem Anwender </w:t>
       </w:r>
       <w:r>
-        <w:t>keines der angezeigten Gerichten zusagen, bietet das System die Möglichkeit entweder neue Empfehlungen auszusprechen, oder selbst nach einem Rezept in der Datenbank zu suchen. Im ersten Fall wiederholt sich dieser Vorgang solang bis dem Benutzer ein passendes Gericht vorgeschlagen wurde, dieses Rezept wird dem Frontend übergeben. Im zweiten Fall wird der Benutzer auf das Frontend zur Rezeptsuche weitergeleitet, nun kann der Benutzer ein eigenes Gericht auswählen. In beiden Fällen wird für das final gewählte Gericht eine Berechnung gestartet um die Nährwerte zu erhalten. Diese Nährwerte werden dem Benutzer zusammen mit gewählten Gericht im Frontend angezeig</w:t>
-      </w:r>
-      <w:r>
-        <w:t>t, mit diesem Schritt endet der Programmablaufplan. Selbstverständlich hätte der „FoodTinder“-Algorithmus auch die Möglichkeit</w:t>
+        <w:t xml:space="preserve">keines </w:t>
+      </w:r>
+      <w:proofErr w:type="gramStart"/>
+      <w:r>
+        <w:t>der angezeigten Gerichten</w:t>
+      </w:r>
+      <w:proofErr w:type="gramEnd"/>
+      <w:r>
+        <w:t xml:space="preserve"> zusagen, bietet das System die Möglichkeit entweder neue Empfehlungen auszusprechen, oder selbst nach einem Rezept in der Datenbank zu suchen. Im ersten Fall wiederholt sich dieser Vorgang solang bis dem Benutzer ein passendes Gericht vorgeschlagen wurde, dieses Rezept wird dem Frontend übergeben. Im zweiten Fall wird der Benutzer auf das Frontend zur Rezeptsuche weitergeleitet, nun kann der Benutzer ein eigenes Gericht auswählen. In beiden Fällen wird für das final gewählte Gericht eine Berechnung gestartet um die Nährwerte zu erhalten. Diese Nährwerte werden dem Benutzer zusammen mit gewählten Gericht im Frontend angezeig</w:t>
+      </w:r>
+      <w:r>
+        <w:t>t, mit diesem Schritt endet der Programmablaufplan. Selbstverständlich hätte der „</w:t>
+      </w:r>
+      <w:proofErr w:type="spellStart"/>
+      <w:r>
+        <w:t>FoodTinder</w:t>
+      </w:r>
+      <w:proofErr w:type="spellEnd"/>
+      <w:r>
+        <w:t>“-Algorithmus auch die Möglichkeit</w:t>
       </w:r>
       <w:r>
         <w:t xml:space="preserve"> selbstständig dem Benutzer bereits im Auswahlscreen Nährwerte anzuzeigen. Da darauf in dieser Arbeit kein Einfluss genommen werden kann, wird in dieser Arbeit vom einfachsten Fall ausgegangen, dass der Algorithmus dies eben nicht tun. </w:t>
@@ -3018,7 +4710,7 @@
       <w:pPr>
         <w:pStyle w:val="berschrift1"/>
       </w:pPr>
-      <w:bookmarkStart w:id="6" w:name="_Toc509954001"/>
+      <w:bookmarkStart w:id="6" w:name="_Toc509965119"/>
       <w:r>
         <w:t>Projektumsetzung</w:t>
       </w:r>
@@ -3033,7 +4725,7 @@
       <w:pPr>
         <w:pStyle w:val="berschrift2"/>
       </w:pPr>
-      <w:bookmarkStart w:id="7" w:name="_Toc509954002"/>
+      <w:bookmarkStart w:id="7" w:name="_Toc509965120"/>
       <w:r>
         <w:t>Schnittstellenentwicklung zu Nährwertbestimmung</w:t>
       </w:r>
@@ -3065,8 +4757,13 @@
         <w:t xml:space="preserve">Version akzeptiert die Software </w:t>
       </w:r>
       <w:r>
-        <w:t>als Aufrufparameter sogenannte. raw</w:t>
-      </w:r>
+        <w:t xml:space="preserve">als Aufrufparameter sogenannte. </w:t>
+      </w:r>
+      <w:proofErr w:type="spellStart"/>
+      <w:r>
+        <w:t>raw</w:t>
+      </w:r>
+      <w:proofErr w:type="spellEnd"/>
       <w:r>
         <w:t xml:space="preserve"> Dateien. Diese Dateien beinhalten das eigentliche Rezept das von der Software verarbeitet werden soll um schlussendlich die Nährwerte </w:t>
       </w:r>
@@ -3077,17 +4774,38 @@
         <w:t xml:space="preserve"> </w:t>
       </w:r>
       <w:r>
-        <w:t>heraus. Hauptproblematik war dabei, dass die vorliegenden. raw Dateien prin</w:t>
+        <w:t xml:space="preserve">heraus. Hauptproblematik war dabei, dass die vorliegenden. </w:t>
+      </w:r>
+      <w:proofErr w:type="spellStart"/>
+      <w:r>
+        <w:t>raw</w:t>
+      </w:r>
+      <w:proofErr w:type="spellEnd"/>
+      <w:r>
+        <w:t xml:space="preserve"> Dateien prin</w:t>
       </w:r>
       <w:r>
         <w:lastRenderedPageBreak/>
         <w:t>zipiell gecrawlte Webseiten beinhalten</w:t>
       </w:r>
       <w:r>
-        <w:t>, j</w:t>
-      </w:r>
-      <w:r>
-        <w:t xml:space="preserve">ede .raw Datei </w:t>
+        <w:t xml:space="preserve">, </w:t>
+      </w:r>
+      <w:proofErr w:type="gramStart"/>
+      <w:r>
+        <w:t>j</w:t>
+      </w:r>
+      <w:r>
+        <w:t>ede .</w:t>
+      </w:r>
+      <w:proofErr w:type="spellStart"/>
+      <w:r>
+        <w:t>raw</w:t>
+      </w:r>
+      <w:proofErr w:type="spellEnd"/>
+      <w:proofErr w:type="gramEnd"/>
+      <w:r>
+        <w:t xml:space="preserve"> Datei </w:t>
       </w:r>
       <w:r>
         <w:t xml:space="preserve">repräsentierte dabei eine Rezeptseite von </w:t>
@@ -3125,19 +4843,35 @@
         <w:t xml:space="preserve"> zu ermöglichen,</w:t>
       </w:r>
       <w:r>
-        <w:t xml:space="preserve"> wurden an dieser Anpassungen vorgenommen </w:t>
+        <w:t xml:space="preserve"> wurden an dieser Anpassungen </w:t>
+      </w:r>
+      <w:proofErr w:type="gramStart"/>
+      <w:r>
+        <w:t xml:space="preserve">vorgenommen </w:t>
       </w:r>
       <w:r>
         <w:t>,</w:t>
       </w:r>
       <w:r>
-        <w:t>so da</w:t>
+        <w:t>so</w:t>
+      </w:r>
+      <w:proofErr w:type="gramEnd"/>
+      <w:r>
+        <w:t xml:space="preserve"> da</w:t>
       </w:r>
       <w:r>
         <w:t>s</w:t>
       </w:r>
       <w:r>
-        <w:t>s diese auch json Dateien als Eingabeparameter annimmt und ver</w:t>
+        <w:t xml:space="preserve">s diese auch </w:t>
+      </w:r>
+      <w:proofErr w:type="spellStart"/>
+      <w:r>
+        <w:t>json</w:t>
+      </w:r>
+      <w:proofErr w:type="spellEnd"/>
+      <w:r>
+        <w:t xml:space="preserve"> Dateien als Eingabeparameter annimmt und ver</w:t>
       </w:r>
       <w:r>
         <w:t xml:space="preserve">arbeiten kann. </w:t>
@@ -3160,7 +4894,15 @@
         </w:numPr>
       </w:pPr>
       <w:r>
-        <w:t xml:space="preserve">Export der kochbar-Datenbank als json Dateien </w:t>
+        <w:t xml:space="preserve">Export der kochbar-Datenbank als </w:t>
+      </w:r>
+      <w:proofErr w:type="spellStart"/>
+      <w:r>
+        <w:t>json</w:t>
+      </w:r>
+      <w:proofErr w:type="spellEnd"/>
+      <w:r>
+        <w:t xml:space="preserve"> Dateien </w:t>
       </w:r>
     </w:p>
     <w:p>
@@ -3181,7 +4923,15 @@
         <w:t xml:space="preserve"> um Berechnungen von Rezepten</w:t>
       </w:r>
       <w:r>
-        <w:t xml:space="preserve"> im json Format zu ermöglichen</w:t>
+        <w:t xml:space="preserve"> im </w:t>
+      </w:r>
+      <w:proofErr w:type="spellStart"/>
+      <w:r>
+        <w:t>json</w:t>
+      </w:r>
+      <w:proofErr w:type="spellEnd"/>
+      <w:r>
+        <w:t xml:space="preserve"> Format zu ermöglichen</w:t>
       </w:r>
       <w:r>
         <w:t xml:space="preserve"> </w:t>
@@ -3196,7 +4946,15 @@
         </w:numPr>
       </w:pPr>
       <w:r>
-        <w:t xml:space="preserve">Berechnung der Nährwerte der kochbar-Json Dateien </w:t>
+        <w:t>Berechnung der Nährwerte der kochbar-</w:t>
+      </w:r>
+      <w:proofErr w:type="spellStart"/>
+      <w:r>
+        <w:t>Json</w:t>
+      </w:r>
+      <w:proofErr w:type="spellEnd"/>
+      <w:r>
+        <w:t xml:space="preserve"> Dateien </w:t>
       </w:r>
     </w:p>
     <w:p>
@@ -3215,16 +4973,26 @@
       <w:pPr>
         <w:pStyle w:val="berschrift3"/>
       </w:pPr>
-      <w:bookmarkStart w:id="8" w:name="_Toc509954003"/>
-      <w:r>
-        <w:t>Export der kochbar-Datenbank als json</w:t>
+      <w:bookmarkStart w:id="8" w:name="_Toc509965121"/>
+      <w:r>
+        <w:t xml:space="preserve">Export der kochbar-Datenbank als </w:t>
+      </w:r>
+      <w:proofErr w:type="spellStart"/>
+      <w:r>
+        <w:t>json</w:t>
       </w:r>
       <w:bookmarkEnd w:id="8"/>
-    </w:p>
-    <w:p>
-      <w:r>
-        <w:t>Zum Export der kochbar-Datenbank wurde die Software MySQL Workbench</w:t>
-      </w:r>
+      <w:proofErr w:type="spellEnd"/>
+    </w:p>
+    <w:p>
+      <w:r>
+        <w:t xml:space="preserve">Zum Export der kochbar-Datenbank wurde die Software MySQL </w:t>
+      </w:r>
+      <w:proofErr w:type="spellStart"/>
+      <w:r>
+        <w:t>Workbench</w:t>
+      </w:r>
+      <w:proofErr w:type="spellEnd"/>
       <w:r>
         <w:rPr>
           <w:rStyle w:val="Funotenzeichen"/>
@@ -3234,8 +5002,13 @@
       <w:r>
         <w:t xml:space="preserve"> verwendet. </w:t>
       </w:r>
-      <w:r>
-        <w:t xml:space="preserve">Das bereitgestellte Datenbankdump wurde dabei zur Bearbeitung lokal gehostet. Die entstandene Datenbank bietet sehr viel mehr Informationen als nötig. </w:t>
+      <w:proofErr w:type="gramStart"/>
+      <w:r>
+        <w:t>Das bereitgestellte Datenbankdump</w:t>
+      </w:r>
+      <w:proofErr w:type="gramEnd"/>
+      <w:r>
+        <w:t xml:space="preserve"> wurde dabei zur Bearbeitung lokal gehostet. Die entstandene Datenbank bietet sehr viel mehr Informationen als nötig. </w:t>
       </w:r>
       <w:r>
         <w:t>Eine vollständige Dokumentation der Datenbank, derer Tabellen und dessen Relation kann der Seminararbeit von Herrn Ullmann entnommen werden</w:t>
@@ -3249,18 +5022,22 @@
       <w:r>
         <w:t xml:space="preserve">. Zur Berechnung der Nährstoffe eins Gerichts benötig die Software von Herr Ullmann lediglich dessen Zutaten. Die Zutaten, zusammen mit einem eindeutigen Identifier, eines Rezepts werden in der kochbar-Datenbank in der Tabelle </w:t>
       </w:r>
+      <w:proofErr w:type="spellStart"/>
+      <w:proofErr w:type="gramStart"/>
       <w:r>
         <w:rPr>
           <w:b/>
         </w:rPr>
         <w:t>kochbar.recipes</w:t>
       </w:r>
+      <w:proofErr w:type="gramEnd"/>
       <w:r>
         <w:rPr>
           <w:b/>
         </w:rPr>
         <w:t>_analysis_recipe</w:t>
       </w:r>
+      <w:proofErr w:type="spellEnd"/>
       <w:r>
         <w:t xml:space="preserve"> dargestellt. Der ehemalige </w:t>
       </w:r>
@@ -3278,8 +5055,13 @@
         <w:t xml:space="preserve"> wird dabei als eben genannter Identifier genutzt. Diese Identifie</w:t>
       </w:r>
       <w:r>
-        <w:t>r musste ebenfalls mit exportiert werden, um so in späteren Schritten eine Zuordnung der berechnetet Nährwerte zu den ursprünglichen Rezepten zu ermöglichen. Schlussendlich beinhaltet der Export also die href</w:t>
-      </w:r>
+        <w:t xml:space="preserve">r musste ebenfalls mit exportiert werden, um so in späteren Schritten eine Zuordnung der berechnetet Nährwerte zu den ursprünglichen Rezepten zu ermöglichen. Schlussendlich beinhaltet der Export also die </w:t>
+      </w:r>
+      <w:proofErr w:type="spellStart"/>
+      <w:r>
+        <w:t>href</w:t>
+      </w:r>
+      <w:proofErr w:type="spellEnd"/>
       <w:r>
         <w:rPr>
           <w:rStyle w:val="Funotenzeichen"/>
@@ -3290,7 +5072,15 @@
         <w:t xml:space="preserve"> Adresse des Rezepts und dessen Zutaten. </w:t>
       </w:r>
       <w:r>
-        <w:t xml:space="preserve">Da die Tabelle in der Summe 309360 Rezepte beinhaltet und damit die Dateigröße der entstehenden json Datei zu groß geworden wäre, wurden jeweils 30000 Rezepte auf einmal exportiert. </w:t>
+        <w:t xml:space="preserve">Da die Tabelle in der Summe 309360 Rezepte beinhaltet und damit die Dateigröße der entstehenden </w:t>
+      </w:r>
+      <w:proofErr w:type="spellStart"/>
+      <w:r>
+        <w:t>json</w:t>
+      </w:r>
+      <w:proofErr w:type="spellEnd"/>
+      <w:r>
+        <w:t xml:space="preserve"> Datei zu groß geworden wäre, wurden jeweils 30000 Rezepte auf einmal exportiert. </w:t>
       </w:r>
     </w:p>
     <w:p>
@@ -3363,10 +5153,42 @@
     <w:p/>
     <w:p>
       <w:r>
-        <w:t xml:space="preserve">Die Limitierung auf mehrere, kleine json Files hat auch den Vorteil, das im späteren Verlauf, bei der Vewendung von Herrn Ullmanns Software, auf Techniken der parallelen Datenverarbeitung zurück gegriffen werden kann. Parallelisierung hat den offensichtlichen Vorteil, dass mit ihrer Hilfe die nötige Zeit der Datenverarbeitung drastisch reduziert werden kann. Vor allem im Umfeld der Datenbankentwicklung ist dies gängige Praxis. </w:t>
-      </w:r>
-      <w:r>
-        <w:t>Die in diesem Vorgang entstanden json Dateien können dem, für diese Arbeit verwendeten GitHub Repository</w:t>
+        <w:t xml:space="preserve">Die Limitierung auf mehrere, kleine </w:t>
+      </w:r>
+      <w:proofErr w:type="spellStart"/>
+      <w:r>
+        <w:t>json</w:t>
+      </w:r>
+      <w:proofErr w:type="spellEnd"/>
+      <w:r>
+        <w:t xml:space="preserve"> Files hat auch den Vorteil, </w:t>
+      </w:r>
+      <w:proofErr w:type="gramStart"/>
+      <w:r>
+        <w:t>das</w:t>
+      </w:r>
+      <w:proofErr w:type="gramEnd"/>
+      <w:r>
+        <w:t xml:space="preserve"> im späteren Verlauf, bei der </w:t>
+      </w:r>
+      <w:proofErr w:type="spellStart"/>
+      <w:r>
+        <w:t>Vewendung</w:t>
+      </w:r>
+      <w:proofErr w:type="spellEnd"/>
+      <w:r>
+        <w:t xml:space="preserve"> von Herrn Ullmanns Software, auf Techniken der parallelen Datenverarbeitung zurück gegriffen werden kann. Parallelisierung hat den offensichtlichen Vorteil, dass mit ihrer Hilfe die nötige Zeit der Datenverarbeitung drastisch reduziert werden kann. Vor allem im Umfeld der Datenbankentwicklung ist dies gängige Praxis. </w:t>
+      </w:r>
+      <w:r>
+        <w:t xml:space="preserve">Die in diesem Vorgang entstanden </w:t>
+      </w:r>
+      <w:proofErr w:type="spellStart"/>
+      <w:r>
+        <w:t>json</w:t>
+      </w:r>
+      <w:proofErr w:type="spellEnd"/>
+      <w:r>
+        <w:t xml:space="preserve"> Dateien können dem, für diese Arbeit verwendeten GitHub Repository</w:t>
       </w:r>
       <w:r>
         <w:rPr>
@@ -3382,9 +5204,17 @@
       <w:pPr>
         <w:pStyle w:val="berschrift3"/>
       </w:pPr>
-      <w:bookmarkStart w:id="9" w:name="_Toc509954004"/>
-      <w:r>
-        <w:t>Anpassung an Hr.Ullmanns Software</w:t>
+      <w:bookmarkStart w:id="9" w:name="_Toc509965122"/>
+      <w:r>
+        <w:t xml:space="preserve">Anpassung an </w:t>
+      </w:r>
+      <w:proofErr w:type="spellStart"/>
+      <w:r>
+        <w:t>Hr.Ullmanns</w:t>
+      </w:r>
+      <w:proofErr w:type="spellEnd"/>
+      <w:r>
+        <w:t xml:space="preserve"> Software</w:t>
       </w:r>
       <w:bookmarkEnd w:id="9"/>
       <w:r>
@@ -3399,7 +5229,15 @@
         <w:t>das</w:t>
       </w:r>
       <w:r>
-        <w:t xml:space="preserve"> json Dateiformat </w:t>
+        <w:t xml:space="preserve"> </w:t>
+      </w:r>
+      <w:proofErr w:type="spellStart"/>
+      <w:r>
+        <w:t>json</w:t>
+      </w:r>
+      <w:proofErr w:type="spellEnd"/>
+      <w:r>
+        <w:t xml:space="preserve"> Dateiformat </w:t>
       </w:r>
       <w:r>
         <w:t>ver</w:t>
@@ -3484,7 +5322,15 @@
         <w:t xml:space="preserve"> </w:t>
       </w:r>
       <w:r>
-        <w:t xml:space="preserve">dafür zuständig aus der Rezeptdatei die Rezeptbeschreibung und die Anleitung zum Kochen zu parsen. Für die Berechnung der Nährwerte sind diese Informationen nicht von Belangen. Im Anschluss musste die Software json tauglich gemacht werden, dazu wurde die Rezeptklasse in </w:t>
+        <w:t xml:space="preserve">dafür zuständig aus der Rezeptdatei die Rezeptbeschreibung und die Anleitung zum Kochen zu parsen. Für die Berechnung der Nährwerte sind diese Informationen nicht von Belangen. Im Anschluss musste die Software </w:t>
+      </w:r>
+      <w:proofErr w:type="spellStart"/>
+      <w:r>
+        <w:t>json</w:t>
+      </w:r>
+      <w:proofErr w:type="spellEnd"/>
+      <w:r>
+        <w:t xml:space="preserve"> tauglich gemacht werden, dazu wurde die Rezeptklasse in </w:t>
       </w:r>
       <w:r>
         <w:rPr>
@@ -3499,13 +5345,28 @@
         <w:t xml:space="preserve"> </w:t>
       </w:r>
       <w:r>
-        <w:t>angepasst werden. Die Klasse wird nun mit einen json Objekt instanziiert, aus welchem diese die entsprechenden Informationen zur Berechnung der Nährwerte erhält. Um dies zu ermöglichen wurde die Funktion „</w:t>
-      </w:r>
-      <w:r>
-        <w:rPr>
-          <w:i/>
-        </w:rPr>
-        <w:t>__read</w:t>
+        <w:t xml:space="preserve">angepasst werden. Die Klasse wird nun mit einen </w:t>
+      </w:r>
+      <w:proofErr w:type="spellStart"/>
+      <w:r>
+        <w:t>json</w:t>
+      </w:r>
+      <w:proofErr w:type="spellEnd"/>
+      <w:r>
+        <w:t xml:space="preserve"> Objekt instanziiert, aus welchem diese die entsprechenden Informationen zur Berechnung der Nährwerte erhält. Um dies zu ermöglichen wurde die Funktion „</w:t>
+      </w:r>
+      <w:r>
+        <w:rPr>
+          <w:i/>
+        </w:rPr>
+        <w:t>__</w:t>
+      </w:r>
+      <w:proofErr w:type="spellStart"/>
+      <w:r>
+        <w:rPr>
+          <w:i/>
+        </w:rPr>
+        <w:t>read</w:t>
       </w:r>
       <w:r>
         <w:rPr>
@@ -3519,17 +5380,42 @@
         </w:rPr>
         <w:t>son</w:t>
       </w:r>
-      <w:r>
-        <w:t>“ zum Einlesen einer json Datei, die Funktion „</w:t>
-      </w:r>
-      <w:r>
-        <w:rPr>
-          <w:i/>
-        </w:rPr>
-        <w:t>__parseJson</w:t>
-      </w:r>
-      <w:r>
-        <w:t>“ zum Parsen der eingelesenen json Datei, sowie die Funktion</w:t>
+      <w:proofErr w:type="spellEnd"/>
+      <w:r>
+        <w:t xml:space="preserve">“ zum Einlesen einer </w:t>
+      </w:r>
+      <w:proofErr w:type="spellStart"/>
+      <w:r>
+        <w:t>json</w:t>
+      </w:r>
+      <w:proofErr w:type="spellEnd"/>
+      <w:r>
+        <w:t xml:space="preserve"> Datei, die Funktion „</w:t>
+      </w:r>
+      <w:r>
+        <w:rPr>
+          <w:i/>
+        </w:rPr>
+        <w:t>__</w:t>
+      </w:r>
+      <w:proofErr w:type="spellStart"/>
+      <w:r>
+        <w:rPr>
+          <w:i/>
+        </w:rPr>
+        <w:t>parseJson</w:t>
+      </w:r>
+      <w:proofErr w:type="spellEnd"/>
+      <w:r>
+        <w:t xml:space="preserve">“ zum Parsen der eingelesenen </w:t>
+      </w:r>
+      <w:proofErr w:type="spellStart"/>
+      <w:r>
+        <w:t>json</w:t>
+      </w:r>
+      <w:proofErr w:type="spellEnd"/>
+      <w:r>
+        <w:t xml:space="preserve"> Datei, sowie die Funktion</w:t>
       </w:r>
       <w:r>
         <w:t xml:space="preserve"> „</w:t>
@@ -3538,10 +5424,34 @@
         <w:rPr>
           <w:i/>
         </w:rPr>
-        <w:t>__returnJson</w:t>
-      </w:r>
-      <w:r>
-        <w:t>“ zum Aufruf der Nährwertberechnung und dem Export des Ergebinsses als json Datei,</w:t>
+        <w:t>__</w:t>
+      </w:r>
+      <w:proofErr w:type="spellStart"/>
+      <w:r>
+        <w:rPr>
+          <w:i/>
+        </w:rPr>
+        <w:t>returnJson</w:t>
+      </w:r>
+      <w:proofErr w:type="spellEnd"/>
+      <w:r>
+        <w:t xml:space="preserve">“ zum Aufruf der Nährwertberechnung und dem Export des </w:t>
+      </w:r>
+      <w:proofErr w:type="spellStart"/>
+      <w:r>
+        <w:t>Ergebinsses</w:t>
+      </w:r>
+      <w:proofErr w:type="spellEnd"/>
+      <w:r>
+        <w:t xml:space="preserve"> als </w:t>
+      </w:r>
+      <w:proofErr w:type="spellStart"/>
+      <w:r>
+        <w:t>json</w:t>
+      </w:r>
+      <w:proofErr w:type="spellEnd"/>
+      <w:r>
+        <w:t xml:space="preserve"> Datei,</w:t>
       </w:r>
       <w:r>
         <w:rPr>
@@ -3553,13 +5463,29 @@
         <w:t xml:space="preserve"> implementiert.</w:t>
       </w:r>
       <w:r>
-        <w:t xml:space="preserve"> Der Export als json Datei ist dabei nicht zwingend, sondern nur zu aktivieren, falls dies vom Anwender gewünscht ist.</w:t>
+        <w:t xml:space="preserve"> Der Export als </w:t>
+      </w:r>
+      <w:proofErr w:type="spellStart"/>
+      <w:r>
+        <w:t>json</w:t>
+      </w:r>
+      <w:proofErr w:type="spellEnd"/>
+      <w:r>
+        <w:t xml:space="preserve"> Datei ist dabei nicht zwingend, sondern nur zu aktivieren, falls dies vom Anwender gewünscht ist.</w:t>
       </w:r>
       <w:r>
         <w:t xml:space="preserve"> </w:t>
       </w:r>
       <w:r>
-        <w:t xml:space="preserve">Das Ergebnis wird abschließend in einem Array gespreichert. </w:t>
+        <w:t xml:space="preserve">Das Ergebnis wird abschließend in einem Array </w:t>
+      </w:r>
+      <w:proofErr w:type="spellStart"/>
+      <w:r>
+        <w:t>gespreichert</w:t>
+      </w:r>
+      <w:proofErr w:type="spellEnd"/>
+      <w:r>
+        <w:t xml:space="preserve">. </w:t>
       </w:r>
       <w:r>
         <w:t xml:space="preserve">Die entstandene </w:t>
@@ -3584,7 +5510,7 @@
       <w:pPr>
         <w:pStyle w:val="berschrift3"/>
       </w:pPr>
-      <w:bookmarkStart w:id="10" w:name="_Toc509954005"/>
+      <w:bookmarkStart w:id="10" w:name="_Toc509965123"/>
       <w:r>
         <w:t xml:space="preserve">Berechnung Nährwerte und </w:t>
       </w:r>
@@ -3601,7 +5527,15 @@
         <w:t xml:space="preserve"> </w:t>
       </w:r>
       <w:r>
-        <w:t xml:space="preserve">Software von Herrn Ullmann, für die im json Format vorliegende Rezepte die Nährwerte zu berechnen. </w:t>
+        <w:t xml:space="preserve">Software von Herrn Ullmann, für die im </w:t>
+      </w:r>
+      <w:proofErr w:type="spellStart"/>
+      <w:r>
+        <w:t>json</w:t>
+      </w:r>
+      <w:proofErr w:type="spellEnd"/>
+      <w:r>
+        <w:t xml:space="preserve"> Format vorliegende Rezepte die Nährwerte zu berechnen. </w:t>
       </w:r>
       <w:r>
         <w:t>D</w:t>
@@ -3706,7 +5640,15 @@
         <w:t xml:space="preserve"> </w:t>
       </w:r>
       <w:r>
-        <w:t xml:space="preserve">gestartet. Dabei erwartet das Python Skript nun ein oder mehrere Rezepte im json Dateiformat. Die Nährwerte der entsprechenden Gerichte werden berechnet und via </w:t>
+        <w:t xml:space="preserve">gestartet. Dabei erwartet das Python Skript nun ein oder mehrere Rezepte im </w:t>
+      </w:r>
+      <w:proofErr w:type="spellStart"/>
+      <w:r>
+        <w:t>json</w:t>
+      </w:r>
+      <w:proofErr w:type="spellEnd"/>
+      <w:r>
+        <w:t xml:space="preserve"> Dateiformat. Die Nährwerte der entsprechenden Gerichte werden berechnet und via </w:t>
       </w:r>
       <w:r>
         <w:rPr>
@@ -3779,14 +5721,34 @@
         <w:t>findnutr.py</w:t>
       </w:r>
       <w:r>
-        <w:t xml:space="preserve"> Skript mit einer passenden json Datei aufrufen. Die Formatierung der json Datei kann dabei der im GitHub-Repository zu findenden </w:t>
-      </w:r>
+        <w:t xml:space="preserve"> Skript mit einer passenden </w:t>
+      </w:r>
+      <w:proofErr w:type="spellStart"/>
+      <w:r>
+        <w:t>json</w:t>
+      </w:r>
+      <w:proofErr w:type="spellEnd"/>
+      <w:r>
+        <w:t xml:space="preserve"> Datei aufrufen. Die Formatierung der </w:t>
+      </w:r>
+      <w:proofErr w:type="spellStart"/>
+      <w:r>
+        <w:t>json</w:t>
+      </w:r>
+      <w:proofErr w:type="spellEnd"/>
+      <w:r>
+        <w:t xml:space="preserve"> Datei kann dabei der im GitHub-Repository zu findenden </w:t>
+      </w:r>
+      <w:proofErr w:type="spellStart"/>
+      <w:proofErr w:type="gramStart"/>
       <w:r>
         <w:rPr>
           <w:b/>
         </w:rPr>
         <w:t>test.json</w:t>
       </w:r>
+      <w:proofErr w:type="spellEnd"/>
+      <w:proofErr w:type="gramEnd"/>
       <w:r>
         <w:rPr>
           <w:b/>
@@ -3905,7 +5867,7 @@
       <w:pPr>
         <w:pStyle w:val="berschrift2"/>
       </w:pPr>
-      <w:bookmarkStart w:id="11" w:name="_Toc509954006"/>
+      <w:bookmarkStart w:id="11" w:name="_Toc509965124"/>
       <w:r>
         <w:lastRenderedPageBreak/>
         <w:t>Entwicklung Frontend zur Rezeptsuche</w:t>
@@ -3916,7 +5878,7 @@
       <w:pPr>
         <w:pStyle w:val="berschrift2"/>
       </w:pPr>
-      <w:bookmarkStart w:id="12" w:name="_Toc509954007"/>
+      <w:bookmarkStart w:id="12" w:name="_Toc509965125"/>
       <w:r>
         <w:t>Entwicklung User Interface</w:t>
       </w:r>
@@ -3926,7 +5888,7 @@
       <w:pPr>
         <w:pStyle w:val="berschrift1"/>
       </w:pPr>
-      <w:bookmarkStart w:id="13" w:name="_Toc509954008"/>
+      <w:bookmarkStart w:id="13" w:name="_Toc509965126"/>
       <w:r>
         <w:t>Zusammenfassung und Ausblick</w:t>
       </w:r>
@@ -3954,7 +5916,15 @@
         </w:r>
       </w:hyperlink>
       <w:r>
-        <w:t xml:space="preserve"> entspringen. Die Rezepte oder Gerichte müssen dazu lediglich in einer passenden json Datei vorliegen. Im zweiten und dritten</w:t>
+        <w:t xml:space="preserve"> entspringen. Die Rezepte oder Gerichte müssen dazu lediglich in einer passenden </w:t>
+      </w:r>
+      <w:proofErr w:type="spellStart"/>
+      <w:r>
+        <w:t>json</w:t>
+      </w:r>
+      <w:proofErr w:type="spellEnd"/>
+      <w:r>
+        <w:t xml:space="preserve"> Datei vorliegen. Im zweiten und dritten</w:t>
       </w:r>
       <w:r>
         <w:t xml:space="preserve"> praktischen</w:t>
@@ -3976,7 +5946,7 @@
       <w:pPr>
         <w:pStyle w:val="berschrift2"/>
       </w:pPr>
-      <w:bookmarkStart w:id="14" w:name="_Toc509954009"/>
+      <w:bookmarkStart w:id="14" w:name="_Toc509965127"/>
       <w:r>
         <w:lastRenderedPageBreak/>
         <w:t>Optimierung der Datenbanksuche</w:t>
@@ -4017,7 +5987,7 @@
       <w:pPr>
         <w:pStyle w:val="berschrift2"/>
       </w:pPr>
-      <w:bookmarkStart w:id="15" w:name="_Toc509954010"/>
+      <w:bookmarkStart w:id="15" w:name="_Toc509965128"/>
       <w:r>
         <w:t>Optimierung des Datenbankdesigns</w:t>
       </w:r>
@@ -4044,7 +6014,7 @@
       <w:pPr>
         <w:pStyle w:val="berschrift2"/>
       </w:pPr>
-      <w:bookmarkStart w:id="16" w:name="_Toc509954011"/>
+      <w:bookmarkStart w:id="16" w:name="_Toc509965129"/>
       <w:r>
         <w:t>Optimierung des Umgangs mit Manuel Ullmanns Software</w:t>
       </w:r>
@@ -4074,7 +6044,15 @@
         <w:t>.py</w:t>
       </w:r>
       <w:r>
-        <w:t xml:space="preserve">, die Problematik umgangen werden. Rezepte die nicht eindeutig bewertet werden konnten wurden nicht in die resultierende Tabelle aufgenommen, sondern ausgelassen. Die Summe der so verloren Rezepte beläuft sich bei etwa 1% des gesamten kochbar-Datensatz, so konnten circa 5000 Rezepte nicht bewertet werden. Für zukünftige Arbeiten wäre die Verbesserungen der „Parse -Quote“ selbstverständlich interessant, vor allem auch um individueller auf Benutzereingaben von neuen Rezepten reagieren zu können. </w:t>
+        <w:t xml:space="preserve">, die Problematik umgangen werden. Rezepte die nicht eindeutig bewertet werden konnten wurden nicht in die resultierende Tabelle aufgenommen, sondern ausgelassen. Die Summe </w:t>
+      </w:r>
+      <w:proofErr w:type="gramStart"/>
+      <w:r>
+        <w:t>der so verloren Rezepte</w:t>
+      </w:r>
+      <w:proofErr w:type="gramEnd"/>
+      <w:r>
+        <w:t xml:space="preserve"> beläuft sich bei etwa 1% des gesamten kochbar-Datensatz, so konnten circa 5000 Rezepte nicht bewertet werden. Für zukünftige Arbeiten wäre die Verbesserungen der „Parse -Quote“ selbstverständlich interessant, vor allem auch um individueller auf Benutzereingaben von neuen Rezepten reagieren zu können. </w:t>
       </w:r>
     </w:p>
     <w:p/>
@@ -4158,8 +6136,13 @@
       <w:pPr>
         <w:pStyle w:val="berschrift2"/>
       </w:pPr>
-      <w:r>
-        <w:t xml:space="preserve">Optimierung der Referenzwert-Tabelle </w:t>
+      <w:bookmarkStart w:id="17" w:name="_Toc509965130"/>
+      <w:r>
+        <w:t>Optimierung der Referenzwert-Tabelle</w:t>
+      </w:r>
+      <w:bookmarkEnd w:id="17"/>
+      <w:r>
+        <w:t xml:space="preserve"> </w:t>
       </w:r>
     </w:p>
     <w:p>
@@ -4169,8 +6152,6 @@
       <w:r>
         <w:t>es Anwenders und dessen Alter (</w:t>
       </w:r>
-      <w:bookmarkStart w:id="17" w:name="_GoBack"/>
-      <w:bookmarkEnd w:id="17"/>
       <w:r>
         <w:t xml:space="preserve">15-19 Jahre alt, 19-24 Jahre alt, 24-51 Jahre alt, 51–65 Jahre alt und 65-100 Jahre alt). Die deutsche Gesellschaft für Ernährung sieht allerdings noch weitere Gruppe vor, wie etwa stillende Frauen, schwangere Frauen, Kleinkinder, Säuglinge und Menschen mit bestimmten Erkrankungen. Da </w:t>
       </w:r>
@@ -4191,7 +6172,20 @@
       </w:r>
       <w:r>
         <w:lastRenderedPageBreak/>
-        <w:t xml:space="preserve">Ziel eine gesündere Ernährung ist, keinen Mehrwert produziert hätte), kein Mehrwert zu erwarten gewesen wäre. Selbstverständlich soll dies nicht bedeuteten, dass Personen aus den oben genannten Gruppen sich nicht gesündere ernähren wollen/sollen, sondern nur das die Bedürfnisse dieser Spezialfälle schwer mit der Allgemeinheit an Benutzern in Einklang zu bringen ist. Für Arbeiten in der Zukunft könnte die Erweiterung der Tabelle um ein Einträge für spezielle Personengruppen aber durch aus von Interesse sein. So könnte das entwickelte Frontend zum Beispiel auch zum Diabetes Management Tool um konzipiert werden um Menschen mit Zuckererkrankung beim Aufzeichnen und Überwachen ihrer Mahlzeiten zu dienen. </w:t>
+        <w:t xml:space="preserve">Ziel eine gesündere Ernährung ist, keinen Mehrwert produziert hätte), kein Mehrwert zu erwarten gewesen wäre. Selbstverständlich soll dies nicht bedeuteten, dass Personen aus den oben genannten Gruppen sich nicht gesündere ernähren wollen/sollen, sondern nur das die Bedürfnisse dieser Spezialfälle schwer mit der Allgemeinheit an Benutzern in Einklang zu bringen ist. Für Arbeiten in der Zukunft könnte die Erweiterung der Tabelle um ein Einträge für spezielle Personengruppen aber durch aus von Interesse sein. So könnte das entwickelte Frontend zum Beispiel auch zum Diabetes Management Tool </w:t>
+      </w:r>
+      <w:bookmarkStart w:id="18" w:name="_GoBack"/>
+      <w:bookmarkEnd w:id="18"/>
+      <w:r>
+        <w:t xml:space="preserve">um konzipiert werden um Menschen mit Zuckererkrankung beim Aufzeichnen und Überwachen ihrer Mahlzeiten zu dienen. </w:t>
+      </w:r>
+    </w:p>
+    <w:p>
+      <w:pPr>
+        <w:pStyle w:val="berschrift2"/>
+      </w:pPr>
+      <w:r>
+        <w:t>Optimierung des Frontend Designs</w:t>
       </w:r>
     </w:p>
     <w:p>
@@ -4274,14 +6268,14 @@
           <w:lang w:val="en-US"/>
         </w:rPr>
       </w:pPr>
-      <w:bookmarkStart w:id="18" w:name="_Toc509954012"/>
+      <w:bookmarkStart w:id="19" w:name="_Toc509965131"/>
       <w:r>
         <w:rPr>
           <w:lang w:val="en-US"/>
         </w:rPr>
         <w:t>Acknowledgment</w:t>
       </w:r>
-      <w:bookmarkEnd w:id="18"/>
+      <w:bookmarkEnd w:id="19"/>
     </w:p>
     <w:p>
       <w:pPr>
@@ -4318,14 +6312,14 @@
         </w:numPr>
         <w:ind w:left="431" w:hanging="431"/>
       </w:pPr>
-      <w:bookmarkStart w:id="19" w:name="_Toc453327800"/>
-      <w:bookmarkStart w:id="20" w:name="_Toc509954013"/>
+      <w:bookmarkStart w:id="20" w:name="_Toc453327800"/>
+      <w:bookmarkStart w:id="21" w:name="_Toc509965132"/>
       <w:r>
         <w:lastRenderedPageBreak/>
         <w:t>Literaturverzeichnis</w:t>
       </w:r>
-      <w:bookmarkEnd w:id="19"/>
       <w:bookmarkEnd w:id="20"/>
+      <w:bookmarkEnd w:id="21"/>
     </w:p>
     <w:p>
       <w:pPr>
@@ -4535,7 +6529,39 @@
         <w:footnoteRef/>
       </w:r>
       <w:r>
-        <w:t xml:space="preserve"> Abschlussbericht, „Commission on ending childhood obesity“, Quelle: </w:t>
+        <w:t xml:space="preserve"> Abschlussbericht, „</w:t>
+      </w:r>
+      <w:proofErr w:type="spellStart"/>
+      <w:r>
+        <w:t>Commission</w:t>
+      </w:r>
+      <w:proofErr w:type="spellEnd"/>
+      <w:r>
+        <w:t xml:space="preserve"> on </w:t>
+      </w:r>
+      <w:proofErr w:type="spellStart"/>
+      <w:r>
+        <w:t>ending</w:t>
+      </w:r>
+      <w:proofErr w:type="spellEnd"/>
+      <w:r>
+        <w:t xml:space="preserve"> </w:t>
+      </w:r>
+      <w:proofErr w:type="spellStart"/>
+      <w:r>
+        <w:t>childhood</w:t>
+      </w:r>
+      <w:proofErr w:type="spellEnd"/>
+      <w:r>
+        <w:t xml:space="preserve"> </w:t>
+      </w:r>
+      <w:proofErr w:type="spellStart"/>
+      <w:r>
+        <w:t>obesity</w:t>
+      </w:r>
+      <w:proofErr w:type="spellEnd"/>
+      <w:r>
+        <w:t xml:space="preserve">“, Quelle: </w:t>
       </w:r>
       <w:hyperlink r:id="rId3" w:history="1">
         <w:r>
@@ -4562,7 +6588,39 @@
         <w:footnoteRef/>
       </w:r>
       <w:r>
-        <w:t xml:space="preserve"> Akronym für „Commission on ending childhood obesity“ </w:t>
+        <w:t xml:space="preserve"> Akronym für „</w:t>
+      </w:r>
+      <w:proofErr w:type="spellStart"/>
+      <w:r>
+        <w:t>Commission</w:t>
+      </w:r>
+      <w:proofErr w:type="spellEnd"/>
+      <w:r>
+        <w:t xml:space="preserve"> on </w:t>
+      </w:r>
+      <w:proofErr w:type="spellStart"/>
+      <w:r>
+        <w:t>ending</w:t>
+      </w:r>
+      <w:proofErr w:type="spellEnd"/>
+      <w:r>
+        <w:t xml:space="preserve"> </w:t>
+      </w:r>
+      <w:proofErr w:type="spellStart"/>
+      <w:r>
+        <w:t>childhood</w:t>
+      </w:r>
+      <w:proofErr w:type="spellEnd"/>
+      <w:r>
+        <w:t xml:space="preserve"> </w:t>
+      </w:r>
+      <w:proofErr w:type="spellStart"/>
+      <w:r>
+        <w:t>obesity</w:t>
+      </w:r>
+      <w:proofErr w:type="spellEnd"/>
+      <w:r>
+        <w:t xml:space="preserve">“ </w:t>
       </w:r>
     </w:p>
   </w:footnote>
@@ -4586,11 +6644,16 @@
       <w:r>
         <w:t xml:space="preserve">tenbank, Manuel Uhlmann, 2012; </w:t>
       </w:r>
+      <w:proofErr w:type="gramStart"/>
       <w:r>
         <w:t>https://elearning.uni-regensburg.de/mod/resource/view.php?id=915461</w:t>
       </w:r>
       <w:r>
-        <w:t xml:space="preserve"> , Abgerufen: 19.03.2018</w:t>
+        <w:t xml:space="preserve"> ,</w:t>
+      </w:r>
+      <w:proofErr w:type="gramEnd"/>
+      <w:r>
+        <w:t xml:space="preserve"> Abgerufen: 19.03.2018</w:t>
       </w:r>
     </w:p>
   </w:footnote>
@@ -4633,7 +6696,15 @@
         <w:footnoteRef/>
       </w:r>
       <w:r>
-        <w:t xml:space="preserve"> aNsB = automatische Nährwertberechnung, abgekürzt um die Formatierung des PAP schlank zu halten. </w:t>
+        <w:t xml:space="preserve"> </w:t>
+      </w:r>
+      <w:proofErr w:type="spellStart"/>
+      <w:r>
+        <w:t>aNsB</w:t>
+      </w:r>
+      <w:proofErr w:type="spellEnd"/>
+      <w:r>
+        <w:t xml:space="preserve"> = automatische Nährwertberechnung, abgekürzt um die Formatierung des PAP schlank zu halten. </w:t>
       </w:r>
     </w:p>
   </w:footnote>
@@ -4649,7 +6720,15 @@
         <w:footnoteRef/>
       </w:r>
       <w:r>
-        <w:t xml:space="preserve"> MySQL Workbench, Download: </w:t>
+        <w:t xml:space="preserve"> MySQL </w:t>
+      </w:r>
+      <w:proofErr w:type="spellStart"/>
+      <w:r>
+        <w:t>Workbench</w:t>
+      </w:r>
+      <w:proofErr w:type="spellEnd"/>
+      <w:r>
+        <w:t xml:space="preserve">, Download: </w:t>
       </w:r>
       <w:hyperlink r:id="rId5" w:history="1">
         <w:r>
@@ -4703,7 +6782,15 @@
         <w:footnoteRef/>
       </w:r>
       <w:r>
-        <w:t xml:space="preserve"> Wie bereits erwähnt handelt es sich bei den Rezepteinträge um Webseiten der Seite </w:t>
+        <w:t xml:space="preserve"> Wie bereits erwähnt handelt es sich bei </w:t>
+      </w:r>
+      <w:proofErr w:type="gramStart"/>
+      <w:r>
+        <w:t>den Rezepteinträge</w:t>
+      </w:r>
+      <w:proofErr w:type="gramEnd"/>
+      <w:r>
+        <w:t xml:space="preserve"> um Webseiten der Seite </w:t>
       </w:r>
       <w:hyperlink r:id="rId7" w:history="1">
         <w:r>
@@ -4730,7 +6817,31 @@
         <w:footnoteRef/>
       </w:r>
       <w:r>
-        <w:t xml:space="preserve"> Eigentlich handelt es sich bei bei dem Term „href“ um einen HTML-Tag der dazu genutzt wird Inhalte oder Webseiten zu verlinken. Siehe dazu auch, W3Schools „href-Attribut“: </w:t>
+        <w:t xml:space="preserve"> Eigentlich handelt es sich bei </w:t>
+      </w:r>
+      <w:proofErr w:type="spellStart"/>
+      <w:r>
+        <w:t>bei</w:t>
+      </w:r>
+      <w:proofErr w:type="spellEnd"/>
+      <w:r>
+        <w:t xml:space="preserve"> dem Term „</w:t>
+      </w:r>
+      <w:proofErr w:type="spellStart"/>
+      <w:r>
+        <w:t>href</w:t>
+      </w:r>
+      <w:proofErr w:type="spellEnd"/>
+      <w:r>
+        <w:t>“ um einen HTML-Tag der dazu genutzt wird Inhalte oder Webseiten zu verlinken. Siehe dazu auch, W3Schools „</w:t>
+      </w:r>
+      <w:proofErr w:type="spellStart"/>
+      <w:r>
+        <w:t>href</w:t>
+      </w:r>
+      <w:proofErr w:type="spellEnd"/>
+      <w:r>
+        <w:t xml:space="preserve">-Attribut“: </w:t>
       </w:r>
       <w:hyperlink r:id="rId8" w:history="1">
         <w:r>
@@ -10761,7 +12872,7 @@
 </file>
 
 <file path=customXml/itemProps1.xml><?xml version="1.0" encoding="utf-8"?>
-<ds:datastoreItem xmlns:ds="http://schemas.openxmlformats.org/officeDocument/2006/customXml" ds:itemID="{9ADDF680-C998-4BD6-A135-3C66A37E9F06}">
+<ds:datastoreItem xmlns:ds="http://schemas.openxmlformats.org/officeDocument/2006/customXml" ds:itemID="{2496800D-7FA0-4B7D-AFB1-96B94008759B}">
   <ds:schemaRefs>
     <ds:schemaRef ds:uri="http://schemas.openxmlformats.org/officeDocument/2006/bibliography"/>
   </ds:schemaRefs>

--- a/doku/KI.docx
+++ b/doku/KI.docx
@@ -247,21 +247,7 @@
         <w:rPr>
           <w:rFonts w:ascii="Palatino Linotype" w:hAnsi="Palatino Linotype"/>
         </w:rPr>
-        <w:t xml:space="preserve">KI für </w:t>
-      </w:r>
-      <w:proofErr w:type="spellStart"/>
-      <w:r>
-        <w:rPr>
-          <w:rFonts w:ascii="Palatino Linotype" w:hAnsi="Palatino Linotype"/>
-        </w:rPr>
-        <w:t>Serious</w:t>
-      </w:r>
-      <w:proofErr w:type="spellEnd"/>
-      <w:r>
-        <w:rPr>
-          <w:rFonts w:ascii="Palatino Linotype" w:hAnsi="Palatino Linotype"/>
-        </w:rPr>
-        <w:t xml:space="preserve"> Games</w:t>
+        <w:t>KI für Serious Games</w:t>
       </w:r>
     </w:p>
     <w:p>
@@ -337,7 +323,6 @@
         </w:rPr>
         <w:t>Automatische Nährstoffberechnung für den Einsatz in einem Food-</w:t>
       </w:r>
-      <w:proofErr w:type="spellStart"/>
       <w:r>
         <w:rPr>
           <w:rFonts w:ascii="Palatino Linotype" w:hAnsi="Palatino Linotype"/>
@@ -352,7 +337,6 @@
         </w:rPr>
         <w:t>ecommendation</w:t>
       </w:r>
-      <w:proofErr w:type="spellEnd"/>
       <w:r>
         <w:rPr>
           <w:rFonts w:ascii="Palatino Linotype" w:hAnsi="Palatino Linotype"/>
@@ -440,7 +424,13 @@
         <w:rPr>
           <w:rFonts w:ascii="Palatino Linotype" w:hAnsi="Palatino Linotype"/>
         </w:rPr>
-        <w:t>Jakob Fehle 9999999</w:t>
+        <w:t xml:space="preserve">Jakob Fehle </w:t>
+      </w:r>
+      <w:r>
+        <w:rPr>
+          <w:rFonts w:ascii="Palatino Linotype" w:hAnsi="Palatino Linotype"/>
+        </w:rPr>
+        <w:t>1770881</w:t>
       </w:r>
     </w:p>
     <w:p>
@@ -2279,1129 +2269,7 @@
           <w:sz w:val="20"/>
           <w:shd w:val="clear" w:color="auto" w:fill="FFFFFF"/>
         </w:rPr>
-        <w:t>„</w:t>
-      </w:r>
-      <w:proofErr w:type="spellStart"/>
-      <w:r>
-        <w:rPr>
-          <w:rFonts w:ascii="Arial" w:hAnsi="Arial" w:cs="Arial"/>
-          <w:i/>
-          <w:color w:val="333333"/>
-          <w:sz w:val="20"/>
-          <w:shd w:val="clear" w:color="auto" w:fill="FFFFFF"/>
-        </w:rPr>
-        <w:t>Overweight</w:t>
-      </w:r>
-      <w:proofErr w:type="spellEnd"/>
-      <w:r>
-        <w:rPr>
-          <w:rFonts w:ascii="Arial" w:hAnsi="Arial" w:cs="Arial"/>
-          <w:i/>
-          <w:color w:val="333333"/>
-          <w:sz w:val="20"/>
-          <w:shd w:val="clear" w:color="auto" w:fill="FFFFFF"/>
-        </w:rPr>
-        <w:t xml:space="preserve"> and </w:t>
-      </w:r>
-      <w:proofErr w:type="spellStart"/>
-      <w:r>
-        <w:rPr>
-          <w:rFonts w:ascii="Arial" w:hAnsi="Arial" w:cs="Arial"/>
-          <w:i/>
-          <w:color w:val="333333"/>
-          <w:sz w:val="20"/>
-          <w:shd w:val="clear" w:color="auto" w:fill="FFFFFF"/>
-        </w:rPr>
-        <w:t>obesity</w:t>
-      </w:r>
-      <w:proofErr w:type="spellEnd"/>
-      <w:r>
-        <w:rPr>
-          <w:rFonts w:ascii="Arial" w:hAnsi="Arial" w:cs="Arial"/>
-          <w:i/>
-          <w:color w:val="333333"/>
-          <w:sz w:val="20"/>
-          <w:shd w:val="clear" w:color="auto" w:fill="FFFFFF"/>
-        </w:rPr>
-        <w:t xml:space="preserve"> </w:t>
-      </w:r>
-      <w:proofErr w:type="spellStart"/>
-      <w:r>
-        <w:rPr>
-          <w:rFonts w:ascii="Arial" w:hAnsi="Arial" w:cs="Arial"/>
-          <w:i/>
-          <w:color w:val="333333"/>
-          <w:sz w:val="20"/>
-          <w:shd w:val="clear" w:color="auto" w:fill="FFFFFF"/>
-        </w:rPr>
-        <w:t>impact</w:t>
-      </w:r>
-      <w:proofErr w:type="spellEnd"/>
-      <w:r>
-        <w:rPr>
-          <w:rFonts w:ascii="Arial" w:hAnsi="Arial" w:cs="Arial"/>
-          <w:i/>
-          <w:color w:val="333333"/>
-          <w:sz w:val="20"/>
-          <w:shd w:val="clear" w:color="auto" w:fill="FFFFFF"/>
-        </w:rPr>
-        <w:t xml:space="preserve"> on a </w:t>
-      </w:r>
-      <w:proofErr w:type="spellStart"/>
-      <w:r>
-        <w:rPr>
-          <w:rFonts w:ascii="Arial" w:hAnsi="Arial" w:cs="Arial"/>
-          <w:i/>
-          <w:color w:val="333333"/>
-          <w:sz w:val="20"/>
-          <w:shd w:val="clear" w:color="auto" w:fill="FFFFFF"/>
-        </w:rPr>
-        <w:t>child’s</w:t>
-      </w:r>
-      <w:proofErr w:type="spellEnd"/>
-      <w:r>
-        <w:rPr>
-          <w:rFonts w:ascii="Arial" w:hAnsi="Arial" w:cs="Arial"/>
-          <w:i/>
-          <w:color w:val="333333"/>
-          <w:sz w:val="20"/>
-          <w:shd w:val="clear" w:color="auto" w:fill="FFFFFF"/>
-        </w:rPr>
-        <w:t xml:space="preserve"> </w:t>
-      </w:r>
-      <w:proofErr w:type="spellStart"/>
-      <w:r>
-        <w:rPr>
-          <w:rFonts w:ascii="Arial" w:hAnsi="Arial" w:cs="Arial"/>
-          <w:i/>
-          <w:color w:val="333333"/>
-          <w:sz w:val="20"/>
-          <w:shd w:val="clear" w:color="auto" w:fill="FFFFFF"/>
-        </w:rPr>
-        <w:t>quality</w:t>
-      </w:r>
-      <w:proofErr w:type="spellEnd"/>
-      <w:r>
-        <w:rPr>
-          <w:rFonts w:ascii="Arial" w:hAnsi="Arial" w:cs="Arial"/>
-          <w:i/>
-          <w:color w:val="333333"/>
-          <w:sz w:val="20"/>
-          <w:shd w:val="clear" w:color="auto" w:fill="FFFFFF"/>
-        </w:rPr>
-        <w:t xml:space="preserve"> </w:t>
-      </w:r>
-      <w:proofErr w:type="spellStart"/>
-      <w:r>
-        <w:rPr>
-          <w:rFonts w:ascii="Arial" w:hAnsi="Arial" w:cs="Arial"/>
-          <w:i/>
-          <w:color w:val="333333"/>
-          <w:sz w:val="20"/>
-          <w:shd w:val="clear" w:color="auto" w:fill="FFFFFF"/>
-        </w:rPr>
-        <w:t>of</w:t>
-      </w:r>
-      <w:proofErr w:type="spellEnd"/>
-      <w:r>
-        <w:rPr>
-          <w:rFonts w:ascii="Arial" w:hAnsi="Arial" w:cs="Arial"/>
-          <w:i/>
-          <w:color w:val="333333"/>
-          <w:sz w:val="20"/>
-          <w:shd w:val="clear" w:color="auto" w:fill="FFFFFF"/>
-        </w:rPr>
-        <w:t xml:space="preserve"> </w:t>
-      </w:r>
-      <w:proofErr w:type="spellStart"/>
-      <w:r>
-        <w:rPr>
-          <w:rFonts w:ascii="Arial" w:hAnsi="Arial" w:cs="Arial"/>
-          <w:i/>
-          <w:color w:val="333333"/>
-          <w:sz w:val="20"/>
-          <w:shd w:val="clear" w:color="auto" w:fill="FFFFFF"/>
-        </w:rPr>
-        <w:t>life</w:t>
-      </w:r>
-      <w:proofErr w:type="spellEnd"/>
-      <w:r>
-        <w:rPr>
-          <w:rFonts w:ascii="Arial" w:hAnsi="Arial" w:cs="Arial"/>
-          <w:i/>
-          <w:color w:val="333333"/>
-          <w:sz w:val="20"/>
-          <w:shd w:val="clear" w:color="auto" w:fill="FFFFFF"/>
-        </w:rPr>
-        <w:t xml:space="preserve">, </w:t>
-      </w:r>
-      <w:proofErr w:type="spellStart"/>
-      <w:r>
-        <w:rPr>
-          <w:rFonts w:ascii="Arial" w:hAnsi="Arial" w:cs="Arial"/>
-          <w:i/>
-          <w:color w:val="333333"/>
-          <w:sz w:val="20"/>
-          <w:shd w:val="clear" w:color="auto" w:fill="FFFFFF"/>
-        </w:rPr>
-        <w:t>as</w:t>
-      </w:r>
-      <w:proofErr w:type="spellEnd"/>
-      <w:r>
-        <w:rPr>
-          <w:rFonts w:ascii="Arial" w:hAnsi="Arial" w:cs="Arial"/>
-          <w:i/>
-          <w:color w:val="333333"/>
-          <w:sz w:val="20"/>
-          <w:shd w:val="clear" w:color="auto" w:fill="FFFFFF"/>
-        </w:rPr>
-        <w:t xml:space="preserve"> </w:t>
-      </w:r>
-      <w:proofErr w:type="spellStart"/>
-      <w:r>
-        <w:rPr>
-          <w:rFonts w:ascii="Arial" w:hAnsi="Arial" w:cs="Arial"/>
-          <w:i/>
-          <w:color w:val="333333"/>
-          <w:sz w:val="20"/>
-          <w:shd w:val="clear" w:color="auto" w:fill="FFFFFF"/>
-        </w:rPr>
-        <w:t>they</w:t>
-      </w:r>
-      <w:proofErr w:type="spellEnd"/>
-      <w:r>
-        <w:rPr>
-          <w:rFonts w:ascii="Arial" w:hAnsi="Arial" w:cs="Arial"/>
-          <w:i/>
-          <w:color w:val="333333"/>
-          <w:sz w:val="20"/>
-          <w:shd w:val="clear" w:color="auto" w:fill="FFFFFF"/>
-        </w:rPr>
-        <w:t xml:space="preserve"> </w:t>
-      </w:r>
-      <w:proofErr w:type="spellStart"/>
-      <w:r>
-        <w:rPr>
-          <w:rFonts w:ascii="Arial" w:hAnsi="Arial" w:cs="Arial"/>
-          <w:i/>
-          <w:color w:val="333333"/>
-          <w:sz w:val="20"/>
-          <w:shd w:val="clear" w:color="auto" w:fill="FFFFFF"/>
-        </w:rPr>
-        <w:t>face</w:t>
-      </w:r>
-      <w:proofErr w:type="spellEnd"/>
-      <w:r>
-        <w:rPr>
-          <w:rFonts w:ascii="Arial" w:hAnsi="Arial" w:cs="Arial"/>
-          <w:i/>
-          <w:color w:val="333333"/>
-          <w:sz w:val="20"/>
-          <w:shd w:val="clear" w:color="auto" w:fill="FFFFFF"/>
-        </w:rPr>
-        <w:t xml:space="preserve"> a </w:t>
-      </w:r>
-      <w:proofErr w:type="spellStart"/>
-      <w:r>
-        <w:rPr>
-          <w:rFonts w:ascii="Arial" w:hAnsi="Arial" w:cs="Arial"/>
-          <w:i/>
-          <w:color w:val="333333"/>
-          <w:sz w:val="20"/>
-          <w:shd w:val="clear" w:color="auto" w:fill="FFFFFF"/>
-        </w:rPr>
-        <w:t>wide</w:t>
-      </w:r>
-      <w:proofErr w:type="spellEnd"/>
-      <w:r>
-        <w:rPr>
-          <w:rFonts w:ascii="Arial" w:hAnsi="Arial" w:cs="Arial"/>
-          <w:i/>
-          <w:color w:val="333333"/>
-          <w:sz w:val="20"/>
-          <w:shd w:val="clear" w:color="auto" w:fill="FFFFFF"/>
-        </w:rPr>
-        <w:t xml:space="preserve"> </w:t>
-      </w:r>
-      <w:proofErr w:type="spellStart"/>
-      <w:r>
-        <w:rPr>
-          <w:rFonts w:ascii="Arial" w:hAnsi="Arial" w:cs="Arial"/>
-          <w:i/>
-          <w:color w:val="333333"/>
-          <w:sz w:val="20"/>
-          <w:shd w:val="clear" w:color="auto" w:fill="FFFFFF"/>
-        </w:rPr>
-        <w:t>range</w:t>
-      </w:r>
-      <w:proofErr w:type="spellEnd"/>
-      <w:r>
-        <w:rPr>
-          <w:rFonts w:ascii="Arial" w:hAnsi="Arial" w:cs="Arial"/>
-          <w:i/>
-          <w:color w:val="333333"/>
-          <w:sz w:val="20"/>
-          <w:shd w:val="clear" w:color="auto" w:fill="FFFFFF"/>
-        </w:rPr>
-        <w:t xml:space="preserve"> </w:t>
-      </w:r>
-      <w:proofErr w:type="spellStart"/>
-      <w:r>
-        <w:rPr>
-          <w:rFonts w:ascii="Arial" w:hAnsi="Arial" w:cs="Arial"/>
-          <w:i/>
-          <w:color w:val="333333"/>
-          <w:sz w:val="20"/>
-          <w:shd w:val="clear" w:color="auto" w:fill="FFFFFF"/>
-        </w:rPr>
-        <w:t>of</w:t>
-      </w:r>
-      <w:proofErr w:type="spellEnd"/>
-      <w:r>
-        <w:rPr>
-          <w:rFonts w:ascii="Arial" w:hAnsi="Arial" w:cs="Arial"/>
-          <w:i/>
-          <w:color w:val="333333"/>
-          <w:sz w:val="20"/>
-          <w:shd w:val="clear" w:color="auto" w:fill="FFFFFF"/>
-        </w:rPr>
-        <w:t xml:space="preserve"> </w:t>
-      </w:r>
-      <w:proofErr w:type="spellStart"/>
-      <w:r>
-        <w:rPr>
-          <w:rFonts w:ascii="Arial" w:hAnsi="Arial" w:cs="Arial"/>
-          <w:i/>
-          <w:color w:val="333333"/>
-          <w:sz w:val="20"/>
-          <w:shd w:val="clear" w:color="auto" w:fill="FFFFFF"/>
-        </w:rPr>
-        <w:t>barriers</w:t>
-      </w:r>
-      <w:proofErr w:type="spellEnd"/>
-      <w:r>
-        <w:rPr>
-          <w:rFonts w:ascii="Arial" w:hAnsi="Arial" w:cs="Arial"/>
-          <w:i/>
-          <w:color w:val="333333"/>
-          <w:sz w:val="20"/>
-          <w:shd w:val="clear" w:color="auto" w:fill="FFFFFF"/>
-        </w:rPr>
-        <w:t xml:space="preserve">, </w:t>
-      </w:r>
-      <w:proofErr w:type="spellStart"/>
-      <w:r>
-        <w:rPr>
-          <w:rFonts w:ascii="Arial" w:hAnsi="Arial" w:cs="Arial"/>
-          <w:i/>
-          <w:color w:val="333333"/>
-          <w:sz w:val="20"/>
-          <w:shd w:val="clear" w:color="auto" w:fill="FFFFFF"/>
-        </w:rPr>
-        <w:t>including</w:t>
-      </w:r>
-      <w:proofErr w:type="spellEnd"/>
-      <w:r>
-        <w:rPr>
-          <w:rFonts w:ascii="Arial" w:hAnsi="Arial" w:cs="Arial"/>
-          <w:i/>
-          <w:color w:val="333333"/>
-          <w:sz w:val="20"/>
-          <w:shd w:val="clear" w:color="auto" w:fill="FFFFFF"/>
-        </w:rPr>
-        <w:t xml:space="preserve"> </w:t>
-      </w:r>
-      <w:proofErr w:type="spellStart"/>
-      <w:r>
-        <w:rPr>
-          <w:rFonts w:ascii="Arial" w:hAnsi="Arial" w:cs="Arial"/>
-          <w:i/>
-          <w:color w:val="333333"/>
-          <w:sz w:val="20"/>
-          <w:shd w:val="clear" w:color="auto" w:fill="FFFFFF"/>
-        </w:rPr>
-        <w:t>physical</w:t>
-      </w:r>
-      <w:proofErr w:type="spellEnd"/>
-      <w:r>
-        <w:rPr>
-          <w:rFonts w:ascii="Arial" w:hAnsi="Arial" w:cs="Arial"/>
-          <w:i/>
-          <w:color w:val="333333"/>
-          <w:sz w:val="20"/>
-          <w:shd w:val="clear" w:color="auto" w:fill="FFFFFF"/>
-        </w:rPr>
-        <w:t xml:space="preserve">, </w:t>
-      </w:r>
-      <w:proofErr w:type="spellStart"/>
-      <w:r>
-        <w:rPr>
-          <w:rFonts w:ascii="Arial" w:hAnsi="Arial" w:cs="Arial"/>
-          <w:i/>
-          <w:color w:val="333333"/>
-          <w:sz w:val="20"/>
-          <w:shd w:val="clear" w:color="auto" w:fill="FFFFFF"/>
-        </w:rPr>
-        <w:t>psychological</w:t>
-      </w:r>
-      <w:proofErr w:type="spellEnd"/>
-      <w:r>
-        <w:rPr>
-          <w:rFonts w:ascii="Arial" w:hAnsi="Arial" w:cs="Arial"/>
-          <w:i/>
-          <w:color w:val="333333"/>
-          <w:sz w:val="20"/>
-          <w:shd w:val="clear" w:color="auto" w:fill="FFFFFF"/>
-        </w:rPr>
-        <w:t xml:space="preserve"> and </w:t>
-      </w:r>
-      <w:proofErr w:type="spellStart"/>
-      <w:r>
-        <w:rPr>
-          <w:rFonts w:ascii="Arial" w:hAnsi="Arial" w:cs="Arial"/>
-          <w:i/>
-          <w:color w:val="333333"/>
-          <w:sz w:val="20"/>
-          <w:shd w:val="clear" w:color="auto" w:fill="FFFFFF"/>
-        </w:rPr>
-        <w:t>health</w:t>
-      </w:r>
-      <w:proofErr w:type="spellEnd"/>
-      <w:r>
-        <w:rPr>
-          <w:rFonts w:ascii="Arial" w:hAnsi="Arial" w:cs="Arial"/>
-          <w:i/>
-          <w:color w:val="333333"/>
-          <w:sz w:val="20"/>
-          <w:shd w:val="clear" w:color="auto" w:fill="FFFFFF"/>
-        </w:rPr>
-        <w:t xml:space="preserve"> </w:t>
-      </w:r>
-      <w:proofErr w:type="spellStart"/>
-      <w:r>
-        <w:rPr>
-          <w:rFonts w:ascii="Arial" w:hAnsi="Arial" w:cs="Arial"/>
-          <w:i/>
-          <w:color w:val="333333"/>
-          <w:sz w:val="20"/>
-          <w:shd w:val="clear" w:color="auto" w:fill="FFFFFF"/>
-        </w:rPr>
-        <w:t>consequences</w:t>
-      </w:r>
-      <w:proofErr w:type="spellEnd"/>
-      <w:r>
-        <w:rPr>
-          <w:rFonts w:ascii="Arial" w:hAnsi="Arial" w:cs="Arial"/>
-          <w:i/>
-          <w:color w:val="333333"/>
-          <w:sz w:val="20"/>
-          <w:shd w:val="clear" w:color="auto" w:fill="FFFFFF"/>
-        </w:rPr>
-        <w:t xml:space="preserve">. </w:t>
-      </w:r>
-      <w:proofErr w:type="spellStart"/>
-      <w:r>
-        <w:rPr>
-          <w:rFonts w:ascii="Arial" w:hAnsi="Arial" w:cs="Arial"/>
-          <w:i/>
-          <w:color w:val="333333"/>
-          <w:sz w:val="20"/>
-          <w:shd w:val="clear" w:color="auto" w:fill="FFFFFF"/>
-        </w:rPr>
-        <w:t>We</w:t>
-      </w:r>
-      <w:proofErr w:type="spellEnd"/>
-      <w:r>
-        <w:rPr>
-          <w:rFonts w:ascii="Arial" w:hAnsi="Arial" w:cs="Arial"/>
-          <w:i/>
-          <w:color w:val="333333"/>
-          <w:sz w:val="20"/>
-          <w:shd w:val="clear" w:color="auto" w:fill="FFFFFF"/>
-        </w:rPr>
-        <w:t xml:space="preserve"> </w:t>
-      </w:r>
-      <w:proofErr w:type="spellStart"/>
-      <w:r>
-        <w:rPr>
-          <w:rFonts w:ascii="Arial" w:hAnsi="Arial" w:cs="Arial"/>
-          <w:i/>
-          <w:color w:val="333333"/>
-          <w:sz w:val="20"/>
-          <w:shd w:val="clear" w:color="auto" w:fill="FFFFFF"/>
-        </w:rPr>
-        <w:t>know</w:t>
-      </w:r>
-      <w:proofErr w:type="spellEnd"/>
-      <w:r>
-        <w:rPr>
-          <w:rFonts w:ascii="Arial" w:hAnsi="Arial" w:cs="Arial"/>
-          <w:i/>
-          <w:color w:val="333333"/>
-          <w:sz w:val="20"/>
-          <w:shd w:val="clear" w:color="auto" w:fill="FFFFFF"/>
-        </w:rPr>
-        <w:t xml:space="preserve"> </w:t>
-      </w:r>
-      <w:proofErr w:type="spellStart"/>
-      <w:r>
-        <w:rPr>
-          <w:rFonts w:ascii="Arial" w:hAnsi="Arial" w:cs="Arial"/>
-          <w:i/>
-          <w:color w:val="333333"/>
-          <w:sz w:val="20"/>
-          <w:shd w:val="clear" w:color="auto" w:fill="FFFFFF"/>
-        </w:rPr>
-        <w:t>that</w:t>
-      </w:r>
-      <w:proofErr w:type="spellEnd"/>
-      <w:r>
-        <w:rPr>
-          <w:rFonts w:ascii="Arial" w:hAnsi="Arial" w:cs="Arial"/>
-          <w:i/>
-          <w:color w:val="333333"/>
-          <w:sz w:val="20"/>
-          <w:shd w:val="clear" w:color="auto" w:fill="FFFFFF"/>
-        </w:rPr>
-        <w:t xml:space="preserve"> </w:t>
-      </w:r>
-      <w:proofErr w:type="spellStart"/>
-      <w:r>
-        <w:rPr>
-          <w:rFonts w:ascii="Arial" w:hAnsi="Arial" w:cs="Arial"/>
-          <w:i/>
-          <w:color w:val="333333"/>
-          <w:sz w:val="20"/>
-          <w:shd w:val="clear" w:color="auto" w:fill="FFFFFF"/>
-        </w:rPr>
-        <w:t>obesity</w:t>
-      </w:r>
-      <w:proofErr w:type="spellEnd"/>
-      <w:r>
-        <w:rPr>
-          <w:rFonts w:ascii="Arial" w:hAnsi="Arial" w:cs="Arial"/>
-          <w:i/>
-          <w:color w:val="333333"/>
-          <w:sz w:val="20"/>
-          <w:shd w:val="clear" w:color="auto" w:fill="FFFFFF"/>
-        </w:rPr>
-        <w:t xml:space="preserve"> </w:t>
-      </w:r>
-      <w:proofErr w:type="spellStart"/>
-      <w:r>
-        <w:rPr>
-          <w:rFonts w:ascii="Arial" w:hAnsi="Arial" w:cs="Arial"/>
-          <w:i/>
-          <w:color w:val="333333"/>
-          <w:sz w:val="20"/>
-          <w:shd w:val="clear" w:color="auto" w:fill="FFFFFF"/>
-        </w:rPr>
-        <w:t>can</w:t>
-      </w:r>
-      <w:proofErr w:type="spellEnd"/>
-      <w:r>
-        <w:rPr>
-          <w:rFonts w:ascii="Arial" w:hAnsi="Arial" w:cs="Arial"/>
-          <w:i/>
-          <w:color w:val="333333"/>
-          <w:sz w:val="20"/>
-          <w:shd w:val="clear" w:color="auto" w:fill="FFFFFF"/>
-        </w:rPr>
-        <w:t xml:space="preserve"> </w:t>
-      </w:r>
-      <w:proofErr w:type="spellStart"/>
-      <w:r>
-        <w:rPr>
-          <w:rFonts w:ascii="Arial" w:hAnsi="Arial" w:cs="Arial"/>
-          <w:i/>
-          <w:color w:val="333333"/>
-          <w:sz w:val="20"/>
-          <w:shd w:val="clear" w:color="auto" w:fill="FFFFFF"/>
-        </w:rPr>
-        <w:t>impact</w:t>
-      </w:r>
-      <w:proofErr w:type="spellEnd"/>
-      <w:r>
-        <w:rPr>
-          <w:rFonts w:ascii="Arial" w:hAnsi="Arial" w:cs="Arial"/>
-          <w:i/>
-          <w:color w:val="333333"/>
-          <w:sz w:val="20"/>
-          <w:shd w:val="clear" w:color="auto" w:fill="FFFFFF"/>
-        </w:rPr>
-        <w:t xml:space="preserve"> on </w:t>
-      </w:r>
-      <w:proofErr w:type="spellStart"/>
-      <w:r>
-        <w:rPr>
-          <w:rFonts w:ascii="Arial" w:hAnsi="Arial" w:cs="Arial"/>
-          <w:i/>
-          <w:color w:val="333333"/>
-          <w:sz w:val="20"/>
-          <w:shd w:val="clear" w:color="auto" w:fill="FFFFFF"/>
-        </w:rPr>
-        <w:t>educational</w:t>
-      </w:r>
-      <w:proofErr w:type="spellEnd"/>
-      <w:r>
-        <w:rPr>
-          <w:rFonts w:ascii="Arial" w:hAnsi="Arial" w:cs="Arial"/>
-          <w:i/>
-          <w:color w:val="333333"/>
-          <w:sz w:val="20"/>
-          <w:shd w:val="clear" w:color="auto" w:fill="FFFFFF"/>
-        </w:rPr>
-        <w:t xml:space="preserve"> </w:t>
-      </w:r>
-      <w:proofErr w:type="spellStart"/>
-      <w:r>
-        <w:rPr>
-          <w:rFonts w:ascii="Arial" w:hAnsi="Arial" w:cs="Arial"/>
-          <w:i/>
-          <w:color w:val="333333"/>
-          <w:sz w:val="20"/>
-          <w:shd w:val="clear" w:color="auto" w:fill="FFFFFF"/>
-        </w:rPr>
-        <w:t>attainment</w:t>
-      </w:r>
-      <w:proofErr w:type="spellEnd"/>
-      <w:r>
-        <w:rPr>
-          <w:rFonts w:ascii="Arial" w:hAnsi="Arial" w:cs="Arial"/>
-          <w:i/>
-          <w:color w:val="333333"/>
-          <w:sz w:val="20"/>
-          <w:shd w:val="clear" w:color="auto" w:fill="FFFFFF"/>
-        </w:rPr>
-        <w:t xml:space="preserve"> </w:t>
-      </w:r>
-      <w:proofErr w:type="spellStart"/>
-      <w:r>
-        <w:rPr>
-          <w:rFonts w:ascii="Arial" w:hAnsi="Arial" w:cs="Arial"/>
-          <w:i/>
-          <w:color w:val="333333"/>
-          <w:sz w:val="20"/>
-          <w:shd w:val="clear" w:color="auto" w:fill="FFFFFF"/>
-        </w:rPr>
-        <w:t>too</w:t>
-      </w:r>
-      <w:proofErr w:type="spellEnd"/>
-      <w:r>
-        <w:rPr>
-          <w:rFonts w:ascii="Arial" w:hAnsi="Arial" w:cs="Arial"/>
-          <w:i/>
-          <w:color w:val="333333"/>
-          <w:sz w:val="20"/>
-          <w:shd w:val="clear" w:color="auto" w:fill="FFFFFF"/>
-        </w:rPr>
-        <w:t xml:space="preserve"> and </w:t>
-      </w:r>
-      <w:proofErr w:type="spellStart"/>
-      <w:r>
-        <w:rPr>
-          <w:rFonts w:ascii="Arial" w:hAnsi="Arial" w:cs="Arial"/>
-          <w:i/>
-          <w:color w:val="333333"/>
-          <w:sz w:val="20"/>
-          <w:shd w:val="clear" w:color="auto" w:fill="FFFFFF"/>
-        </w:rPr>
-        <w:t>this</w:t>
-      </w:r>
-      <w:proofErr w:type="spellEnd"/>
-      <w:r>
-        <w:rPr>
-          <w:rFonts w:ascii="Arial" w:hAnsi="Arial" w:cs="Arial"/>
-          <w:i/>
-          <w:color w:val="333333"/>
-          <w:sz w:val="20"/>
-          <w:shd w:val="clear" w:color="auto" w:fill="FFFFFF"/>
-        </w:rPr>
-        <w:t xml:space="preserve">, </w:t>
-      </w:r>
-      <w:proofErr w:type="spellStart"/>
-      <w:r>
-        <w:rPr>
-          <w:rFonts w:ascii="Arial" w:hAnsi="Arial" w:cs="Arial"/>
-          <w:i/>
-          <w:color w:val="333333"/>
-          <w:sz w:val="20"/>
-          <w:shd w:val="clear" w:color="auto" w:fill="FFFFFF"/>
-        </w:rPr>
-        <w:t>combined</w:t>
-      </w:r>
-      <w:proofErr w:type="spellEnd"/>
-      <w:r>
-        <w:rPr>
-          <w:rFonts w:ascii="Arial" w:hAnsi="Arial" w:cs="Arial"/>
-          <w:i/>
-          <w:color w:val="333333"/>
-          <w:sz w:val="20"/>
-          <w:shd w:val="clear" w:color="auto" w:fill="FFFFFF"/>
-        </w:rPr>
-        <w:t xml:space="preserve"> </w:t>
-      </w:r>
-      <w:proofErr w:type="spellStart"/>
-      <w:r>
-        <w:rPr>
-          <w:rFonts w:ascii="Arial" w:hAnsi="Arial" w:cs="Arial"/>
-          <w:i/>
-          <w:color w:val="333333"/>
-          <w:sz w:val="20"/>
-          <w:shd w:val="clear" w:color="auto" w:fill="FFFFFF"/>
-        </w:rPr>
-        <w:t>with</w:t>
-      </w:r>
-      <w:proofErr w:type="spellEnd"/>
-      <w:r>
-        <w:rPr>
-          <w:rFonts w:ascii="Arial" w:hAnsi="Arial" w:cs="Arial"/>
-          <w:i/>
-          <w:color w:val="333333"/>
-          <w:sz w:val="20"/>
-          <w:shd w:val="clear" w:color="auto" w:fill="FFFFFF"/>
-        </w:rPr>
-        <w:t xml:space="preserve"> </w:t>
-      </w:r>
-      <w:proofErr w:type="spellStart"/>
-      <w:r>
-        <w:rPr>
-          <w:rFonts w:ascii="Arial" w:hAnsi="Arial" w:cs="Arial"/>
-          <w:i/>
-          <w:color w:val="333333"/>
-          <w:sz w:val="20"/>
-          <w:shd w:val="clear" w:color="auto" w:fill="FFFFFF"/>
-        </w:rPr>
-        <w:t>the</w:t>
-      </w:r>
-      <w:proofErr w:type="spellEnd"/>
-      <w:r>
-        <w:rPr>
-          <w:rFonts w:ascii="Arial" w:hAnsi="Arial" w:cs="Arial"/>
-          <w:i/>
-          <w:color w:val="333333"/>
-          <w:sz w:val="20"/>
-          <w:shd w:val="clear" w:color="auto" w:fill="FFFFFF"/>
-        </w:rPr>
-        <w:t xml:space="preserve"> </w:t>
-      </w:r>
-      <w:proofErr w:type="spellStart"/>
-      <w:r>
-        <w:rPr>
-          <w:rFonts w:ascii="Arial" w:hAnsi="Arial" w:cs="Arial"/>
-          <w:i/>
-          <w:color w:val="333333"/>
-          <w:sz w:val="20"/>
-          <w:shd w:val="clear" w:color="auto" w:fill="FFFFFF"/>
-        </w:rPr>
-        <w:t>likelihood</w:t>
-      </w:r>
-      <w:proofErr w:type="spellEnd"/>
-      <w:r>
-        <w:rPr>
-          <w:rFonts w:ascii="Arial" w:hAnsi="Arial" w:cs="Arial"/>
-          <w:i/>
-          <w:color w:val="333333"/>
-          <w:sz w:val="20"/>
-          <w:shd w:val="clear" w:color="auto" w:fill="FFFFFF"/>
-        </w:rPr>
-        <w:t xml:space="preserve"> </w:t>
-      </w:r>
-      <w:proofErr w:type="spellStart"/>
-      <w:r>
-        <w:rPr>
-          <w:rFonts w:ascii="Arial" w:hAnsi="Arial" w:cs="Arial"/>
-          <w:i/>
-          <w:color w:val="333333"/>
-          <w:sz w:val="20"/>
-          <w:shd w:val="clear" w:color="auto" w:fill="FFFFFF"/>
-        </w:rPr>
-        <w:t>that</w:t>
-      </w:r>
-      <w:proofErr w:type="spellEnd"/>
-      <w:r>
-        <w:rPr>
-          <w:rFonts w:ascii="Arial" w:hAnsi="Arial" w:cs="Arial"/>
-          <w:i/>
-          <w:color w:val="333333"/>
-          <w:sz w:val="20"/>
-          <w:shd w:val="clear" w:color="auto" w:fill="FFFFFF"/>
-        </w:rPr>
-        <w:t xml:space="preserve"> </w:t>
-      </w:r>
-      <w:proofErr w:type="spellStart"/>
-      <w:r>
-        <w:rPr>
-          <w:rFonts w:ascii="Arial" w:hAnsi="Arial" w:cs="Arial"/>
-          <w:i/>
-          <w:color w:val="333333"/>
-          <w:sz w:val="20"/>
-          <w:shd w:val="clear" w:color="auto" w:fill="FFFFFF"/>
-        </w:rPr>
-        <w:t>they</w:t>
-      </w:r>
-      <w:proofErr w:type="spellEnd"/>
-      <w:r>
-        <w:rPr>
-          <w:rFonts w:ascii="Arial" w:hAnsi="Arial" w:cs="Arial"/>
-          <w:i/>
-          <w:color w:val="333333"/>
-          <w:sz w:val="20"/>
-          <w:shd w:val="clear" w:color="auto" w:fill="FFFFFF"/>
-        </w:rPr>
-        <w:t xml:space="preserve"> will </w:t>
-      </w:r>
-      <w:proofErr w:type="spellStart"/>
-      <w:r>
-        <w:rPr>
-          <w:rFonts w:ascii="Arial" w:hAnsi="Arial" w:cs="Arial"/>
-          <w:i/>
-          <w:color w:val="333333"/>
-          <w:sz w:val="20"/>
-          <w:shd w:val="clear" w:color="auto" w:fill="FFFFFF"/>
-        </w:rPr>
-        <w:t>remain</w:t>
-      </w:r>
-      <w:proofErr w:type="spellEnd"/>
-      <w:r>
-        <w:rPr>
-          <w:rFonts w:ascii="Arial" w:hAnsi="Arial" w:cs="Arial"/>
-          <w:i/>
-          <w:color w:val="333333"/>
-          <w:sz w:val="20"/>
-          <w:shd w:val="clear" w:color="auto" w:fill="FFFFFF"/>
-        </w:rPr>
-        <w:t xml:space="preserve"> </w:t>
-      </w:r>
-      <w:proofErr w:type="spellStart"/>
-      <w:r>
-        <w:rPr>
-          <w:rFonts w:ascii="Arial" w:hAnsi="Arial" w:cs="Arial"/>
-          <w:i/>
-          <w:color w:val="333333"/>
-          <w:sz w:val="20"/>
-          <w:shd w:val="clear" w:color="auto" w:fill="FFFFFF"/>
-        </w:rPr>
-        <w:t>obese</w:t>
-      </w:r>
-      <w:proofErr w:type="spellEnd"/>
-      <w:r>
-        <w:rPr>
-          <w:rFonts w:ascii="Arial" w:hAnsi="Arial" w:cs="Arial"/>
-          <w:i/>
-          <w:color w:val="333333"/>
-          <w:sz w:val="20"/>
-          <w:shd w:val="clear" w:color="auto" w:fill="FFFFFF"/>
-        </w:rPr>
-        <w:t xml:space="preserve"> </w:t>
-      </w:r>
-      <w:proofErr w:type="spellStart"/>
-      <w:r>
-        <w:rPr>
-          <w:rFonts w:ascii="Arial" w:hAnsi="Arial" w:cs="Arial"/>
-          <w:i/>
-          <w:color w:val="333333"/>
-          <w:sz w:val="20"/>
-          <w:shd w:val="clear" w:color="auto" w:fill="FFFFFF"/>
-        </w:rPr>
-        <w:t>into</w:t>
-      </w:r>
-      <w:proofErr w:type="spellEnd"/>
-      <w:r>
-        <w:rPr>
-          <w:rFonts w:ascii="Arial" w:hAnsi="Arial" w:cs="Arial"/>
-          <w:i/>
-          <w:color w:val="333333"/>
-          <w:sz w:val="20"/>
-          <w:shd w:val="clear" w:color="auto" w:fill="FFFFFF"/>
-        </w:rPr>
-        <w:t xml:space="preserve"> </w:t>
-      </w:r>
-      <w:proofErr w:type="spellStart"/>
-      <w:r>
-        <w:rPr>
-          <w:rFonts w:ascii="Arial" w:hAnsi="Arial" w:cs="Arial"/>
-          <w:i/>
-          <w:color w:val="333333"/>
-          <w:sz w:val="20"/>
-          <w:shd w:val="clear" w:color="auto" w:fill="FFFFFF"/>
-        </w:rPr>
-        <w:t>adulthood</w:t>
-      </w:r>
-      <w:proofErr w:type="spellEnd"/>
-      <w:r>
-        <w:rPr>
-          <w:rFonts w:ascii="Arial" w:hAnsi="Arial" w:cs="Arial"/>
-          <w:i/>
-          <w:color w:val="333333"/>
-          <w:sz w:val="20"/>
-          <w:shd w:val="clear" w:color="auto" w:fill="FFFFFF"/>
-        </w:rPr>
-        <w:t xml:space="preserve">, </w:t>
-      </w:r>
-      <w:proofErr w:type="spellStart"/>
-      <w:r>
-        <w:rPr>
-          <w:rFonts w:ascii="Arial" w:hAnsi="Arial" w:cs="Arial"/>
-          <w:i/>
-          <w:color w:val="333333"/>
-          <w:sz w:val="20"/>
-          <w:shd w:val="clear" w:color="auto" w:fill="FFFFFF"/>
-        </w:rPr>
-        <w:t>poses</w:t>
-      </w:r>
-      <w:proofErr w:type="spellEnd"/>
-      <w:r>
-        <w:rPr>
-          <w:rFonts w:ascii="Arial" w:hAnsi="Arial" w:cs="Arial"/>
-          <w:i/>
-          <w:color w:val="333333"/>
-          <w:sz w:val="20"/>
-          <w:shd w:val="clear" w:color="auto" w:fill="FFFFFF"/>
-        </w:rPr>
-        <w:t xml:space="preserve"> </w:t>
-      </w:r>
-      <w:proofErr w:type="spellStart"/>
-      <w:r>
-        <w:rPr>
-          <w:rFonts w:ascii="Arial" w:hAnsi="Arial" w:cs="Arial"/>
-          <w:i/>
-          <w:color w:val="333333"/>
-          <w:sz w:val="20"/>
-          <w:shd w:val="clear" w:color="auto" w:fill="FFFFFF"/>
-        </w:rPr>
-        <w:t>major</w:t>
-      </w:r>
-      <w:proofErr w:type="spellEnd"/>
-      <w:r>
-        <w:rPr>
-          <w:rFonts w:ascii="Arial" w:hAnsi="Arial" w:cs="Arial"/>
-          <w:i/>
-          <w:color w:val="333333"/>
-          <w:sz w:val="20"/>
-          <w:shd w:val="clear" w:color="auto" w:fill="FFFFFF"/>
-        </w:rPr>
-        <w:t xml:space="preserve"> </w:t>
-      </w:r>
-      <w:proofErr w:type="spellStart"/>
-      <w:r>
-        <w:rPr>
-          <w:rFonts w:ascii="Arial" w:hAnsi="Arial" w:cs="Arial"/>
-          <w:i/>
-          <w:color w:val="333333"/>
-          <w:sz w:val="20"/>
-          <w:shd w:val="clear" w:color="auto" w:fill="FFFFFF"/>
-        </w:rPr>
-        <w:t>health</w:t>
-      </w:r>
-      <w:proofErr w:type="spellEnd"/>
-      <w:r>
-        <w:rPr>
-          <w:rFonts w:ascii="Arial" w:hAnsi="Arial" w:cs="Arial"/>
-          <w:i/>
-          <w:color w:val="333333"/>
-          <w:sz w:val="20"/>
-          <w:shd w:val="clear" w:color="auto" w:fill="FFFFFF"/>
-        </w:rPr>
-        <w:t xml:space="preserve"> and </w:t>
-      </w:r>
-      <w:proofErr w:type="spellStart"/>
-      <w:r>
-        <w:rPr>
-          <w:rFonts w:ascii="Arial" w:hAnsi="Arial" w:cs="Arial"/>
-          <w:i/>
-          <w:color w:val="333333"/>
-          <w:sz w:val="20"/>
-          <w:shd w:val="clear" w:color="auto" w:fill="FFFFFF"/>
-        </w:rPr>
-        <w:t>economic</w:t>
-      </w:r>
-      <w:proofErr w:type="spellEnd"/>
-      <w:r>
-        <w:rPr>
-          <w:rFonts w:ascii="Arial" w:hAnsi="Arial" w:cs="Arial"/>
-          <w:i/>
-          <w:color w:val="333333"/>
-          <w:sz w:val="20"/>
-          <w:shd w:val="clear" w:color="auto" w:fill="FFFFFF"/>
-        </w:rPr>
-        <w:t xml:space="preserve"> </w:t>
-      </w:r>
-      <w:proofErr w:type="spellStart"/>
-      <w:r>
-        <w:rPr>
-          <w:rFonts w:ascii="Arial" w:hAnsi="Arial" w:cs="Arial"/>
-          <w:i/>
-          <w:color w:val="333333"/>
-          <w:sz w:val="20"/>
-          <w:shd w:val="clear" w:color="auto" w:fill="FFFFFF"/>
-        </w:rPr>
-        <w:t>consequences</w:t>
-      </w:r>
-      <w:proofErr w:type="spellEnd"/>
-      <w:r>
-        <w:rPr>
-          <w:rFonts w:ascii="Arial" w:hAnsi="Arial" w:cs="Arial"/>
-          <w:i/>
-          <w:color w:val="333333"/>
-          <w:sz w:val="20"/>
-          <w:shd w:val="clear" w:color="auto" w:fill="FFFFFF"/>
-        </w:rPr>
-        <w:t xml:space="preserve"> </w:t>
-      </w:r>
-      <w:proofErr w:type="spellStart"/>
-      <w:r>
-        <w:rPr>
-          <w:rFonts w:ascii="Arial" w:hAnsi="Arial" w:cs="Arial"/>
-          <w:i/>
-          <w:color w:val="333333"/>
-          <w:sz w:val="20"/>
-          <w:shd w:val="clear" w:color="auto" w:fill="FFFFFF"/>
-        </w:rPr>
-        <w:t>for</w:t>
-      </w:r>
-      <w:proofErr w:type="spellEnd"/>
-      <w:r>
-        <w:rPr>
-          <w:rFonts w:ascii="Arial" w:hAnsi="Arial" w:cs="Arial"/>
-          <w:i/>
-          <w:color w:val="333333"/>
-          <w:sz w:val="20"/>
-          <w:shd w:val="clear" w:color="auto" w:fill="FFFFFF"/>
-        </w:rPr>
-        <w:t xml:space="preserve"> </w:t>
-      </w:r>
-      <w:proofErr w:type="spellStart"/>
-      <w:r>
-        <w:rPr>
-          <w:rFonts w:ascii="Arial" w:hAnsi="Arial" w:cs="Arial"/>
-          <w:i/>
-          <w:color w:val="333333"/>
-          <w:sz w:val="20"/>
-          <w:shd w:val="clear" w:color="auto" w:fill="FFFFFF"/>
-        </w:rPr>
-        <w:t>them</w:t>
-      </w:r>
-      <w:proofErr w:type="spellEnd"/>
-      <w:r>
-        <w:rPr>
-          <w:rFonts w:ascii="Arial" w:hAnsi="Arial" w:cs="Arial"/>
-          <w:i/>
-          <w:color w:val="333333"/>
-          <w:sz w:val="20"/>
-          <w:shd w:val="clear" w:color="auto" w:fill="FFFFFF"/>
-        </w:rPr>
-        <w:t xml:space="preserve">, </w:t>
-      </w:r>
-      <w:proofErr w:type="spellStart"/>
-      <w:r>
-        <w:rPr>
-          <w:rFonts w:ascii="Arial" w:hAnsi="Arial" w:cs="Arial"/>
-          <w:i/>
-          <w:color w:val="333333"/>
-          <w:sz w:val="20"/>
-          <w:shd w:val="clear" w:color="auto" w:fill="FFFFFF"/>
-        </w:rPr>
-        <w:t>their</w:t>
-      </w:r>
-      <w:proofErr w:type="spellEnd"/>
-      <w:r>
-        <w:rPr>
-          <w:rFonts w:ascii="Arial" w:hAnsi="Arial" w:cs="Arial"/>
-          <w:i/>
-          <w:color w:val="333333"/>
-          <w:sz w:val="20"/>
-          <w:shd w:val="clear" w:color="auto" w:fill="FFFFFF"/>
-        </w:rPr>
-        <w:t xml:space="preserve"> </w:t>
-      </w:r>
-      <w:proofErr w:type="spellStart"/>
-      <w:r>
-        <w:rPr>
-          <w:rFonts w:ascii="Arial" w:hAnsi="Arial" w:cs="Arial"/>
-          <w:i/>
-          <w:color w:val="333333"/>
-          <w:sz w:val="20"/>
-          <w:shd w:val="clear" w:color="auto" w:fill="FFFFFF"/>
-        </w:rPr>
-        <w:t>families</w:t>
-      </w:r>
-      <w:proofErr w:type="spellEnd"/>
-      <w:r>
-        <w:rPr>
-          <w:rFonts w:ascii="Arial" w:hAnsi="Arial" w:cs="Arial"/>
-          <w:i/>
-          <w:color w:val="333333"/>
-          <w:sz w:val="20"/>
-          <w:shd w:val="clear" w:color="auto" w:fill="FFFFFF"/>
-        </w:rPr>
-        <w:t xml:space="preserve"> and </w:t>
-      </w:r>
-      <w:proofErr w:type="spellStart"/>
-      <w:r>
-        <w:rPr>
-          <w:rFonts w:ascii="Arial" w:hAnsi="Arial" w:cs="Arial"/>
-          <w:i/>
-          <w:color w:val="333333"/>
-          <w:sz w:val="20"/>
-          <w:shd w:val="clear" w:color="auto" w:fill="FFFFFF"/>
-        </w:rPr>
-        <w:t>society</w:t>
-      </w:r>
-      <w:proofErr w:type="spellEnd"/>
-      <w:r>
-        <w:rPr>
-          <w:rFonts w:ascii="Arial" w:hAnsi="Arial" w:cs="Arial"/>
-          <w:i/>
-          <w:color w:val="333333"/>
-          <w:sz w:val="20"/>
-          <w:shd w:val="clear" w:color="auto" w:fill="FFFFFF"/>
-        </w:rPr>
-        <w:t xml:space="preserve"> </w:t>
-      </w:r>
-      <w:proofErr w:type="spellStart"/>
-      <w:r>
-        <w:rPr>
-          <w:rFonts w:ascii="Arial" w:hAnsi="Arial" w:cs="Arial"/>
-          <w:i/>
-          <w:color w:val="333333"/>
-          <w:sz w:val="20"/>
-          <w:shd w:val="clear" w:color="auto" w:fill="FFFFFF"/>
-        </w:rPr>
-        <w:t>as</w:t>
-      </w:r>
-      <w:proofErr w:type="spellEnd"/>
-      <w:r>
-        <w:rPr>
-          <w:rFonts w:ascii="Arial" w:hAnsi="Arial" w:cs="Arial"/>
-          <w:i/>
-          <w:color w:val="333333"/>
-          <w:sz w:val="20"/>
-          <w:shd w:val="clear" w:color="auto" w:fill="FFFFFF"/>
-        </w:rPr>
-        <w:t xml:space="preserve"> a </w:t>
-      </w:r>
-      <w:proofErr w:type="spellStart"/>
-      <w:r>
-        <w:rPr>
-          <w:rFonts w:ascii="Arial" w:hAnsi="Arial" w:cs="Arial"/>
-          <w:i/>
-          <w:color w:val="333333"/>
-          <w:sz w:val="20"/>
-          <w:shd w:val="clear" w:color="auto" w:fill="FFFFFF"/>
-        </w:rPr>
-        <w:t>whole</w:t>
-      </w:r>
-      <w:proofErr w:type="spellEnd"/>
-      <w:r>
-        <w:rPr>
-          <w:rFonts w:ascii="Arial" w:hAnsi="Arial" w:cs="Arial"/>
-          <w:i/>
-          <w:color w:val="333333"/>
-          <w:sz w:val="20"/>
-          <w:shd w:val="clear" w:color="auto" w:fill="FFFFFF"/>
-        </w:rPr>
-        <w:t>.“</w:t>
+        <w:t>„Overweight and obesity impact on a child’s quality of life, as they face a wide range of barriers, including physical, psychological and health consequences. We know that obesity can impact on educational attainment too and this, combined with the likelihood that they will remain obese into adulthood, poses major health and economic consequences for them, their families and society as a whole.“</w:t>
       </w:r>
     </w:p>
     <w:p>
@@ -3418,55 +2286,7 @@
           <w:sz w:val="18"/>
           <w:szCs w:val="18"/>
         </w:rPr>
-        <w:t xml:space="preserve">Dr. </w:t>
-      </w:r>
-      <w:proofErr w:type="spellStart"/>
-      <w:r>
-        <w:rPr>
-          <w:sz w:val="18"/>
-          <w:szCs w:val="18"/>
-        </w:rPr>
-        <w:t>Sanina</w:t>
-      </w:r>
-      <w:proofErr w:type="spellEnd"/>
-      <w:r>
-        <w:rPr>
-          <w:sz w:val="18"/>
-          <w:szCs w:val="18"/>
-        </w:rPr>
-        <w:t xml:space="preserve"> </w:t>
-      </w:r>
-      <w:proofErr w:type="spellStart"/>
-      <w:r>
-        <w:rPr>
-          <w:sz w:val="18"/>
-          <w:szCs w:val="18"/>
-        </w:rPr>
-        <w:t>Nishtar</w:t>
-      </w:r>
-      <w:proofErr w:type="spellEnd"/>
-      <w:r>
-        <w:rPr>
-          <w:sz w:val="18"/>
-          <w:szCs w:val="18"/>
-        </w:rPr>
-        <w:t xml:space="preserve">, Co-Chair </w:t>
-      </w:r>
-      <w:proofErr w:type="spellStart"/>
-      <w:r>
-        <w:rPr>
-          <w:sz w:val="18"/>
-          <w:szCs w:val="18"/>
-        </w:rPr>
-        <w:t>of</w:t>
-      </w:r>
-      <w:proofErr w:type="spellEnd"/>
-      <w:r>
-        <w:rPr>
-          <w:sz w:val="18"/>
-          <w:szCs w:val="18"/>
-        </w:rPr>
-        <w:t xml:space="preserve"> ECHO</w:t>
+        <w:t>Dr. Sanina Nishtar, Co-Chair of ECHO</w:t>
       </w:r>
       <w:r>
         <w:rPr>
@@ -3494,7 +2314,10 @@
         <w:footnoteReference w:id="2"/>
       </w:r>
       <w:r>
-        <w:t>), in ihrem Abschlussbericht</w:t>
+        <w:t>)</w:t>
+      </w:r>
+      <w:r>
+        <w:t xml:space="preserve"> in ihrem Abschlussbericht</w:t>
       </w:r>
       <w:r>
         <w:rPr>
@@ -3530,7 +2353,13 @@
         <w:t>So berichtet die Organisation, dass d</w:t>
       </w:r>
       <w:r>
-        <w:t>er Anteil an übergewichtigen Kleinkinder unter fünf Jahren in den Jahren von 1990 bis 2014 um 1,3 Prozent gestiegen ist. In absoluten Zahlen bedeutet das ein weltweiter Anstieg von circa 10 Millionen übergewichtigen</w:t>
+        <w:t>er Anteil an übergewichtigen Kleinkinder</w:t>
+      </w:r>
+      <w:r>
+        <w:t>n</w:t>
+      </w:r>
+      <w:r>
+        <w:t xml:space="preserve"> unter fünf Jahren in den Jahren von 1990 bis 2014 um 1,3 Prozent gestiegen ist. In absoluten Zahlen bedeutet das ein weltweiter Anstieg von circa 10 Millionen übergewichtigen</w:t>
       </w:r>
       <w:r>
         <w:t xml:space="preserve"> Kleinkindern</w:t>
@@ -3539,7 +2368,16 @@
         <w:t xml:space="preserve">. </w:t>
       </w:r>
       <w:r>
-        <w:t xml:space="preserve">Außerdem konnte die WHO zeigen, dass der Anteil Übergewichtiger mit fortschreitendem Alter ebenfalls zunimmt. Daraus wird in dem Abschlussbericht gefolgert, dass Kinder, die bereits in frühen Jahren übergewichtig sind auch im Erwachsenenalter übergewichtig sein werden. Die Weltgesundheitsorganisation beschreibt in ihrem Bericht ein sechs-dimensionalen Aktionsplan um Fettleibigkeit bei Kindern </w:t>
+        <w:t>Zudem</w:t>
+      </w:r>
+      <w:r>
+        <w:t xml:space="preserve"> konnte die WHO zeigen, dass der Anteil Übergewichtiger mit fortschreitendem Alter ebenfalls zunimmt. Daraus wird in dem Abschlussbericht gefolgert, dass Kinder, die bereits in frühen Jahren übergewichtig sind auch im Erwachsenenalter übergewichtig sein werden. Die Weltgesundheitsorganisation beschreibt in ihrem Bericht ein</w:t>
+      </w:r>
+      <w:r>
+        <w:t>en sechs</w:t>
+      </w:r>
+      <w:r>
+        <w:t xml:space="preserve">dimensionalen Aktionsplan um Fettleibigkeit bei Kindern </w:t>
       </w:r>
       <w:r>
         <w:t xml:space="preserve">zu bekämpfen. </w:t>
@@ -3559,37 +2397,8 @@
         </w:numPr>
       </w:pPr>
       <w:r>
-        <w:t xml:space="preserve">Promote </w:t>
-      </w:r>
-      <w:proofErr w:type="spellStart"/>
-      <w:r>
-        <w:t>intake</w:t>
-      </w:r>
-      <w:proofErr w:type="spellEnd"/>
-      <w:r>
-        <w:t xml:space="preserve"> </w:t>
-      </w:r>
-      <w:proofErr w:type="spellStart"/>
-      <w:r>
-        <w:t>of</w:t>
-      </w:r>
-      <w:proofErr w:type="spellEnd"/>
-      <w:r>
-        <w:t xml:space="preserve"> </w:t>
-      </w:r>
-      <w:proofErr w:type="spellStart"/>
-      <w:r>
-        <w:t>healthy</w:t>
-      </w:r>
-      <w:proofErr w:type="spellEnd"/>
-      <w:r>
-        <w:t xml:space="preserve"> </w:t>
-      </w:r>
-      <w:proofErr w:type="spellStart"/>
-      <w:r>
-        <w:t>foods</w:t>
-      </w:r>
-      <w:proofErr w:type="spellEnd"/>
+        <w:t>Promote intake of healthy foods</w:t>
+      </w:r>
     </w:p>
     <w:p>
       <w:pPr>
@@ -3600,23 +2409,7 @@
         </w:numPr>
       </w:pPr>
       <w:r>
-        <w:t xml:space="preserve">Promote </w:t>
-      </w:r>
-      <w:proofErr w:type="spellStart"/>
-      <w:r>
-        <w:t>physical</w:t>
-      </w:r>
-      <w:proofErr w:type="spellEnd"/>
-      <w:r>
-        <w:t xml:space="preserve"> </w:t>
-      </w:r>
-      <w:proofErr w:type="spellStart"/>
-      <w:r>
-        <w:t>activity</w:t>
-      </w:r>
-      <w:proofErr w:type="spellEnd"/>
-      <w:r>
-        <w:t xml:space="preserve"> </w:t>
+        <w:t xml:space="preserve">Promote physical activity </w:t>
       </w:r>
     </w:p>
     <w:p>
@@ -3627,21 +2420,8 @@
           <w:numId w:val="44"/>
         </w:numPr>
       </w:pPr>
-      <w:proofErr w:type="spellStart"/>
-      <w:r>
-        <w:t>Preconception</w:t>
-      </w:r>
-      <w:proofErr w:type="spellEnd"/>
-      <w:r>
-        <w:t xml:space="preserve"> and </w:t>
-      </w:r>
-      <w:proofErr w:type="spellStart"/>
-      <w:r>
-        <w:t>pregnancy</w:t>
-      </w:r>
-      <w:proofErr w:type="spellEnd"/>
-      <w:r>
-        <w:t xml:space="preserve"> care </w:t>
+      <w:r>
+        <w:t xml:space="preserve">Preconception and pregnancy care </w:t>
       </w:r>
     </w:p>
     <w:p>
@@ -3653,39 +2433,7 @@
         </w:numPr>
       </w:pPr>
       <w:r>
-        <w:t xml:space="preserve">Early </w:t>
-      </w:r>
-      <w:proofErr w:type="spellStart"/>
-      <w:r>
-        <w:t>childhood</w:t>
-      </w:r>
-      <w:proofErr w:type="spellEnd"/>
-      <w:r>
-        <w:t xml:space="preserve"> </w:t>
-      </w:r>
-      <w:proofErr w:type="spellStart"/>
-      <w:r>
-        <w:t>diet</w:t>
-      </w:r>
-      <w:proofErr w:type="spellEnd"/>
-      <w:r>
-        <w:t xml:space="preserve"> and </w:t>
-      </w:r>
-      <w:proofErr w:type="spellStart"/>
-      <w:r>
-        <w:t>pyhsical</w:t>
-      </w:r>
-      <w:proofErr w:type="spellEnd"/>
-      <w:r>
-        <w:t xml:space="preserve"> </w:t>
-      </w:r>
-      <w:proofErr w:type="spellStart"/>
-      <w:r>
-        <w:t>activities</w:t>
-      </w:r>
-      <w:proofErr w:type="spellEnd"/>
-      <w:r>
-        <w:t xml:space="preserve"> </w:t>
+        <w:t xml:space="preserve">Early childhood diet and pyhsical activities </w:t>
       </w:r>
     </w:p>
     <w:p>
@@ -3697,53 +2445,8 @@
         </w:numPr>
       </w:pPr>
       <w:r>
-        <w:t xml:space="preserve">Health, </w:t>
-      </w:r>
-      <w:proofErr w:type="spellStart"/>
-      <w:r>
-        <w:t>nutrition</w:t>
-      </w:r>
-      <w:proofErr w:type="spellEnd"/>
-      <w:r>
-        <w:t xml:space="preserve"> and </w:t>
-      </w:r>
-      <w:proofErr w:type="spellStart"/>
-      <w:r>
-        <w:t>physical</w:t>
-      </w:r>
-      <w:proofErr w:type="spellEnd"/>
-      <w:r>
-        <w:t xml:space="preserve"> </w:t>
-      </w:r>
-      <w:proofErr w:type="spellStart"/>
-      <w:r>
-        <w:t>activity</w:t>
-      </w:r>
-      <w:proofErr w:type="spellEnd"/>
-      <w:r>
-        <w:t xml:space="preserve"> </w:t>
-      </w:r>
-      <w:proofErr w:type="spellStart"/>
-      <w:r>
-        <w:t>for</w:t>
-      </w:r>
-      <w:proofErr w:type="spellEnd"/>
-      <w:r>
-        <w:t xml:space="preserve"> </w:t>
-      </w:r>
-      <w:proofErr w:type="spellStart"/>
-      <w:r>
-        <w:t>schoolage</w:t>
-      </w:r>
-      <w:proofErr w:type="spellEnd"/>
-      <w:r>
-        <w:t xml:space="preserve"> </w:t>
-      </w:r>
-      <w:proofErr w:type="spellStart"/>
-      <w:r>
-        <w:t>children</w:t>
-      </w:r>
-      <w:proofErr w:type="spellEnd"/>
+        <w:t>Health, nutrition and physical activity for schoolage children</w:t>
+      </w:r>
     </w:p>
     <w:p>
       <w:pPr>
@@ -3753,394 +2456,478 @@
           <w:numId w:val="44"/>
         </w:numPr>
       </w:pPr>
-      <w:proofErr w:type="spellStart"/>
-      <w:r>
-        <w:t>Weight</w:t>
-      </w:r>
-      <w:proofErr w:type="spellEnd"/>
+      <w:r>
+        <w:t xml:space="preserve">Weight management </w:t>
+      </w:r>
+    </w:p>
+    <w:p>
+      <w:r>
+        <w:lastRenderedPageBreak/>
+        <w:t xml:space="preserve">An dieser Stelle </w:t>
+      </w:r>
+      <w:r>
+        <w:t>knüpft</w:t>
+      </w:r>
+      <w:r>
+        <w:t xml:space="preserve"> diese Projektarbeit </w:t>
+      </w:r>
+      <w:r>
+        <w:t>an</w:t>
+      </w:r>
+      <w:r>
+        <w:t xml:space="preserve"> und versucht eine Schnittstelle </w:t>
+      </w:r>
+      <w:r>
+        <w:t>bereitzustellen,</w:t>
+      </w:r>
+      <w:r>
+        <w:t xml:space="preserve"> um Teilaspekte dieses Aktionsplans umzusetzen. So zielt das Seminar „</w:t>
+      </w:r>
+      <w:r>
+        <w:rPr>
+          <w:i/>
+        </w:rPr>
+        <w:t>KI for serious games</w:t>
+      </w:r>
+      <w:r>
+        <w:t>“, in dessen Rahmen auch diese Seminararbeit entstanden ist, darauf ab</w:t>
+      </w:r>
+      <w:r>
+        <w:t>,</w:t>
+      </w:r>
+      <w:r>
+        <w:t xml:space="preserve"> Punkt 1 des Aktionsplan</w:t>
+      </w:r>
+      <w:r>
+        <w:t>s</w:t>
+      </w:r>
+      <w:r>
+        <w:t xml:space="preserve">, also das Promoten von </w:t>
+      </w:r>
+      <w:r>
+        <w:t>gesundem Essen, mith</w:t>
+      </w:r>
+      <w:r>
+        <w:t>ilfe einer Anwendung zu realisieren. Dabei werden bekannte Aspekte der Gamification und Gratifikation, w</w:t>
+      </w:r>
+      <w:r>
+        <w:t>ie etwa das Sammeln von Punkten</w:t>
+      </w:r>
+      <w:r>
+        <w:t xml:space="preserve"> dazu verwendet einen Anreiz zu schaffen, um den Benutzer </w:t>
+      </w:r>
+      <w:r>
+        <w:t>im Rahmen der</w:t>
+      </w:r>
+      <w:r>
+        <w:t xml:space="preserve"> Anwendung zu motivieren, sich gesund zu ernähren. </w:t>
+      </w:r>
+      <w:r>
+        <w:t>Die entstandene Applikation</w:t>
+      </w:r>
+      <w:r>
+        <w:t xml:space="preserve"> basiert dabei teilweise auf einer früheren Projektarbeit von Herrn Manuel Uhlmann</w:t>
+      </w:r>
+      <w:r>
+        <w:rPr>
+          <w:rStyle w:val="Funotenzeichen"/>
+        </w:rPr>
+        <w:footnoteReference w:id="5"/>
+      </w:r>
+      <w:r>
+        <w:t>, welche die Berechnung von Nährstoff</w:t>
+      </w:r>
+      <w:r>
+        <w:t>en</w:t>
+      </w:r>
+      <w:r>
+        <w:t xml:space="preserve"> anhan</w:t>
+      </w:r>
+      <w:r>
+        <w:t xml:space="preserve">d von Rezeptangaben ermöglicht. Die Software von Herrn Uhlmann verwendet dazu Rezepteinträge der Webseite </w:t>
+      </w:r>
+      <w:hyperlink r:id="rId9" w:history="1">
+        <w:r>
+          <w:rPr>
+            <w:rStyle w:val="Hyperlink"/>
+          </w:rPr>
+          <w:t>www.chefkoch.de</w:t>
+        </w:r>
+      </w:hyperlink>
+      <w:r>
+        <w:t xml:space="preserve"> im HTML-Format. Nach einem erfolgreichen Softwareaufruf liefert die Applikation einen Vektor mit allen wichtigen Nährstoffen und Inhaltsangaben zurück. Aufbauend auf dieser Rückgabe vergleicht die, in dieser Seminararbeit entstandene Software</w:t>
+      </w:r>
+      <w:r>
+        <w:t>,</w:t>
+      </w:r>
+      <w:r>
+        <w:t xml:space="preserve"> den </w:t>
+      </w:r>
+      <w:r>
+        <w:t>V</w:t>
+      </w:r>
+      <w:r>
+        <w:t>ektor mit den offiziellen Empfehlungen</w:t>
+      </w:r>
+      <w:r>
+        <w:rPr>
+          <w:rStyle w:val="Funotenzeichen"/>
+        </w:rPr>
+        <w:footnoteReference w:id="6"/>
+      </w:r>
+      <w:r>
+        <w:t xml:space="preserve"> der </w:t>
+      </w:r>
+      <w:r>
+        <w:t xml:space="preserve">deutschen Gesellschaft für Ernährung </w:t>
+      </w:r>
+      <w:r>
+        <w:t xml:space="preserve">für den täglichen Konsum von Nährstoffen. </w:t>
+      </w:r>
+      <w:r>
+        <w:t>Einem Benutzer soll so die Möglichkeit gegeben werden seinen täglichen Nährstoffbedarf zu überwachen. D</w:t>
+      </w:r>
+      <w:r>
+        <w:t>abei sollen dem Nutzer vergangene</w:t>
+      </w:r>
+      <w:r>
+        <w:t xml:space="preserve"> Mah</w:t>
+      </w:r>
+      <w:r>
+        <w:t>lzeiten angezeigt</w:t>
+      </w:r>
+      <w:r>
+        <w:t xml:space="preserve"> werden</w:t>
+      </w:r>
+      <w:r>
+        <w:t>,</w:t>
+      </w:r>
+      <w:r>
+        <w:t xml:space="preserve"> um so eine Art Mahlzeiten-Tagebuch zu führen. Die gesamte Anwendu</w:t>
+      </w:r>
+      <w:r>
+        <w:t>ng ist dabei in ein Food-Recomme</w:t>
+      </w:r>
+      <w:r>
+        <w:t xml:space="preserve">ndation-System eingebettet, welches nicht </w:t>
+      </w:r>
+      <w:r>
+        <w:t xml:space="preserve">innerhalb </w:t>
+      </w:r>
+      <w:r>
+        <w:t>dieser Arbeit entwickelt wird, aber im Rahmen des gesamten Seminars entstehen soll. Basierend auf den eig</w:t>
+      </w:r>
+      <w:r>
+        <w:t>e</w:t>
+      </w:r>
+      <w:r>
+        <w:t xml:space="preserve">nen Ernährungszielen eines Users schlägt das System verschieden Mahlzeiten aus einer Datenbank vor. Der User kann dabei entweder eines der vorgeschlagenen Gerichte wählen oder sich über eine Suchfunktion eine andere Speise aussuchen. Nach der Wahl der Speise wird </w:t>
+      </w:r>
+      <w:r>
+        <w:t>dies</w:t>
+      </w:r>
+      <w:r>
+        <w:t xml:space="preserve"> im User-Log gespeichert und die Anzeige für den täglichen Nährstoffbedarf e</w:t>
+      </w:r>
+      <w:r>
+        <w:t xml:space="preserve">ntsprechend angepasst. Für die in dieser Arbeit entwickelten </w:t>
+      </w:r>
+      <w:r>
+        <w:t>Software</w:t>
+      </w:r>
+      <w:r>
+        <w:t xml:space="preserve"> wird angenommen</w:t>
+      </w:r>
+      <w:r>
+        <w:t>,</w:t>
+      </w:r>
+      <w:r>
+        <w:t xml:space="preserve"> das</w:t>
+      </w:r>
+      <w:r>
+        <w:t>s</w:t>
+      </w:r>
+      <w:r>
+        <w:t xml:space="preserve"> das</w:t>
+      </w:r>
+      <w:r>
+        <w:t xml:space="preserve"> Food-Recomme</w:t>
+      </w:r>
+      <w:r>
+        <w:t xml:space="preserve">ndation-System bereits etabliert ist und </w:t>
+      </w:r>
+      <w:r>
+        <w:t>bei Benutzeri</w:t>
+      </w:r>
+      <w:r>
+        <w:t xml:space="preserve">nteraktion einen API-Call an die hier entworfene Schnittstelle ausführt. </w:t>
+      </w:r>
+      <w:r>
+        <w:t xml:space="preserve">Die entstandene Projektarbeit ist dabei wie folgend gegliedert: Das </w:t>
+      </w:r>
+      <w:r>
+        <w:t>nächste</w:t>
+      </w:r>
+      <w:r>
+        <w:t xml:space="preserve"> Kapitel </w:t>
+      </w:r>
+      <w:r>
+        <w:t xml:space="preserve">skizziert das </w:t>
+      </w:r>
+      <w:r>
+        <w:lastRenderedPageBreak/>
+        <w:t>gesa</w:t>
+      </w:r>
+      <w:r>
+        <w:t>mte „Ökosystem“ des Food-Recomme</w:t>
+      </w:r>
+      <w:r>
+        <w:t xml:space="preserve">ndation-System in welches </w:t>
+      </w:r>
+      <w:r>
+        <w:t>unsere</w:t>
+      </w:r>
       <w:r>
         <w:t xml:space="preserve"> </w:t>
       </w:r>
-      <w:proofErr w:type="spellStart"/>
-      <w:r>
-        <w:t>management</w:t>
-      </w:r>
-      <w:proofErr w:type="spellEnd"/>
+      <w:r>
+        <w:t xml:space="preserve">Schnittstelle eingebettet ist. </w:t>
+      </w:r>
+      <w:r>
+        <w:t xml:space="preserve">Im </w:t>
+      </w:r>
+      <w:proofErr w:type="gramStart"/>
+      <w:r>
+        <w:t>darauf folgenden</w:t>
+      </w:r>
+      <w:proofErr w:type="gramEnd"/>
+      <w:r>
+        <w:t xml:space="preserve"> Kapitel wird noch einmal detailliert abgegrenzt welche Komponente</w:t>
+      </w:r>
+      <w:r>
+        <w:t>n</w:t>
+      </w:r>
+      <w:r>
+        <w:t xml:space="preserve"> Bestandteil dieser Arbeit sind. </w:t>
+      </w:r>
+      <w:r>
+        <w:t xml:space="preserve">Im </w:t>
+      </w:r>
+      <w:r>
+        <w:t>vierten</w:t>
+      </w:r>
       <w:r>
         <w:t xml:space="preserve"> </w:t>
       </w:r>
-    </w:p>
-    <w:p>
+      <w:r>
+        <w:t>Kapitel werden kurz erste Paper-</w:t>
+      </w:r>
+      <w:r>
+        <w:t>Ske</w:t>
+      </w:r>
+      <w:r>
+        <w:t>tches gezeigt und mögliche User-</w:t>
+      </w:r>
+      <w:r>
+        <w:t xml:space="preserve">Interaktion konzipiert. Im </w:t>
+      </w:r>
+      <w:r>
+        <w:t>fünften</w:t>
+      </w:r>
+      <w:r>
+        <w:t xml:space="preserve"> </w:t>
+      </w:r>
+      <w:r>
+        <w:t>Kapitel</w:t>
+      </w:r>
+      <w:r>
+        <w:t xml:space="preserve"> dieser Arbeit wird die eigentliche Entwicklung der Schnitt</w:t>
+      </w:r>
+      <w:r>
+        <w:t>stelle</w:t>
+      </w:r>
+      <w:r>
+        <w:t xml:space="preserve"> zur automatischen Nährstoffberechnung aufgezeigt. Schlussendlich </w:t>
+      </w:r>
+      <w:r>
+        <w:t>folgen</w:t>
+      </w:r>
+      <w:r>
+        <w:t xml:space="preserve"> eine kurze Zusammenfassung und ein Ausblick für zukünftige Arbeiten. </w:t>
+      </w:r>
+    </w:p>
+    <w:p>
+      <w:pPr>
+        <w:pStyle w:val="berschrift1"/>
+      </w:pPr>
+      <w:bookmarkStart w:id="1" w:name="_Toc509965114"/>
+      <w:r>
+        <w:t>Konzeption Food-Recomme</w:t>
+      </w:r>
+      <w:r>
+        <w:t>ndation-System</w:t>
+      </w:r>
+      <w:bookmarkEnd w:id="1"/>
+      <w:r>
+        <w:t xml:space="preserve"> </w:t>
+      </w:r>
+    </w:p>
+    <w:p>
+      <w:r>
+        <w:t xml:space="preserve">Dieses Kapitel soll </w:t>
+      </w:r>
+      <w:r>
+        <w:t>die komplette Softwareumgebung der Schnittstelle zu</w:t>
+      </w:r>
+      <w:r>
+        <w:t>r</w:t>
+      </w:r>
+      <w:r>
+        <w:t xml:space="preserve"> automatischen Nährwertberechnung skizzieren und konzeptionell darstellen. Dabei sind alle erwähnten Komponenten und Funktionen</w:t>
+      </w:r>
+      <w:r>
+        <w:t xml:space="preserve"> der Umgebung</w:t>
+      </w:r>
+      <w:r>
+        <w:t xml:space="preserve"> theoretische Konstrukte</w:t>
+      </w:r>
+      <w:r>
+        <w:t xml:space="preserve"> und noch nicht in dem erwähnten Umfang </w:t>
+      </w:r>
+      <w:r>
+        <w:t>verfügbar</w:t>
+      </w:r>
+      <w:r>
+        <w:t>. Oberstes Ziel des Food-Recomme</w:t>
+      </w:r>
+      <w:r>
+        <w:t>ndation-Systems ist es</w:t>
+      </w:r>
+      <w:r>
+        <w:t>,</w:t>
+      </w:r>
+      <w:r>
+        <w:t xml:space="preserve"> einen Benutzer zu einer gesunden, b</w:t>
+      </w:r>
+      <w:r>
+        <w:t>zw. gesünderen</w:t>
+      </w:r>
+      <w:r>
+        <w:t xml:space="preserve"> Ernährung anzuhalten. In einem ersten Schritt soll dem Benutzer die Möglichkeit geboten werden sein persönliches Ernährungsziel zu wählen, wobei zwischen verschiedenen Zielen, wie etwa Gewichtsabnahme oder Muskelaufbau, unterschieden werden kann. Bas</w:t>
+      </w:r>
+      <w:r>
+        <w:t>ierend auf diesem Ernährungsziel</w:t>
+      </w:r>
+      <w:r>
+        <w:t xml:space="preserve"> entwickelt das Food-Recomme</w:t>
+      </w:r>
+      <w:r>
+        <w:t xml:space="preserve">ndation-System erste Vorschläge für </w:t>
+      </w:r>
+      <w:r>
+        <w:t>Rezepte oder Mahlzeiten</w:t>
+      </w:r>
+      <w:r>
+        <w:t>. Dabei kann der Benutzer seine persönlichen Präferenzen für Mahlzeiten</w:t>
+      </w:r>
+      <w:r>
+        <w:t xml:space="preserve"> oder Rezepte</w:t>
+      </w:r>
+      <w:r>
+        <w:t xml:space="preserve"> in einer Art „FoodTinder“ durch „Swipen“ auswählen. So können zum Beispiel Mahlzeiten</w:t>
+      </w:r>
+      <w:r>
+        <w:t xml:space="preserve"> und/oder Rezepte</w:t>
+      </w:r>
+      <w:r>
+        <w:t xml:space="preserve"> mit Pilzen ausgeschlossen oder Mahlzeiten mit Spinat bevorzugt werden. Nach dem </w:t>
+      </w:r>
+      <w:r>
+        <w:t>D</w:t>
+      </w:r>
+      <w:r>
+        <w:t xml:space="preserve">efinieren der eigenen Vorlieben für Speisen, </w:t>
+      </w:r>
+      <w:r>
+        <w:t>bzw. dessen Bestandteile</w:t>
+      </w:r>
+      <w:r>
+        <w:t xml:space="preserve"> </w:t>
+      </w:r>
+      <w:r>
+        <w:t>erarbeitet das Recomme</w:t>
+      </w:r>
+      <w:r>
+        <w:t>ndation-System Vorschläge für Mahlzeiten. Der Benutzer kann nun eine</w:t>
+      </w:r>
+      <w:r>
+        <w:t xml:space="preserve"> oder mehrere</w:t>
+      </w:r>
+      <w:r>
+        <w:t xml:space="preserve"> der angezeigten Mahlzeiten </w:t>
+      </w:r>
+      <w:r>
+        <w:t xml:space="preserve">wählen </w:t>
+      </w:r>
+      <w:r>
+        <w:t>oder kann sich neue Vorschläge generieren lassen. Durch die Verwendung der Anwendung kann der Benutzer Punkte sammeln</w:t>
+      </w:r>
+      <w:r>
+        <w:t>, z.B.</w:t>
+      </w:r>
+      <w:r>
+        <w:t xml:space="preserve"> wenn </w:t>
+      </w:r>
+      <w:r>
+        <w:t xml:space="preserve">Gerichte gewählten werden die zum eigenen Ernährungsziel passen. </w:t>
+      </w:r>
+    </w:p>
+    <w:p>
+      <w:r>
+        <w:t>Desw</w:t>
+      </w:r>
+      <w:r>
+        <w:t>eiteren soll die Applikation auch eine soziale Komponente implementieren. Dem Benutzer soll es ermöglicht werden sich mit Bekannten und Freunden in der App auszuta</w:t>
+      </w:r>
+      <w:r>
+        <w:t>uschen. So soll es möglich sein,</w:t>
+      </w:r>
+      <w:r>
+        <w:t xml:space="preserve"> eigene Mahlzeit</w:t>
+      </w:r>
+      <w:r>
+        <w:t>en</w:t>
+      </w:r>
+      <w:r>
+        <w:t xml:space="preserve"> </w:t>
+      </w:r>
+      <w:r>
+        <w:t>innerhalb eines</w:t>
+      </w:r>
+      <w:r>
+        <w:t xml:space="preserve"> Gruppenchat</w:t>
+      </w:r>
+      <w:r>
+        <w:t>s</w:t>
+      </w:r>
+      <w:r>
+        <w:t xml:space="preserve"> zu teilen. Die Teilnehmer können die geteilten Mahlzeiten dann bewerten und so ebenfalls </w:t>
+      </w:r>
       <w:r>
         <w:lastRenderedPageBreak/>
-        <w:t>An dieser Stelle setzt diese Projektarbeit ein und versucht eine Schnittstelle bereit zustellen um Teilaspekte dieses Aktionsplans umzusetzen. So zielt das Seminar „</w:t>
-      </w:r>
-      <w:r>
-        <w:rPr>
-          <w:i/>
-        </w:rPr>
-        <w:t xml:space="preserve">KI </w:t>
-      </w:r>
-      <w:proofErr w:type="spellStart"/>
-      <w:r>
-        <w:rPr>
-          <w:i/>
-        </w:rPr>
-        <w:t>for</w:t>
-      </w:r>
-      <w:proofErr w:type="spellEnd"/>
-      <w:r>
-        <w:rPr>
-          <w:i/>
-        </w:rPr>
-        <w:t xml:space="preserve"> </w:t>
-      </w:r>
-      <w:proofErr w:type="spellStart"/>
-      <w:r>
-        <w:rPr>
-          <w:i/>
-        </w:rPr>
-        <w:t>serious</w:t>
-      </w:r>
-      <w:proofErr w:type="spellEnd"/>
-      <w:r>
-        <w:rPr>
-          <w:i/>
-        </w:rPr>
-        <w:t xml:space="preserve"> </w:t>
-      </w:r>
-      <w:proofErr w:type="spellStart"/>
-      <w:r>
-        <w:rPr>
-          <w:i/>
-        </w:rPr>
-        <w:t>games</w:t>
-      </w:r>
-      <w:proofErr w:type="spellEnd"/>
-      <w:r>
-        <w:t>“, in dessen Rahmen auch diese Seminararbeit entstanden ist, darauf ab Punkt 1 des Aktionsplan</w:t>
-      </w:r>
-      <w:r>
-        <w:t>s</w:t>
-      </w:r>
-      <w:r>
-        <w:t xml:space="preserve">, also das Promoten von </w:t>
-      </w:r>
-      <w:r>
-        <w:t xml:space="preserve">gesundem Essen, mit Hilfe einer Anwendung zu realisieren. Dabei werden bekannte Aspekte der Gamification und Gratifikation, wie etwa das Sammeln von Punkten, dazu verwendet einen Anreiz zu schaffen, um den Benutzer der Anwendung zu motivieren, sich gesund zu ernähren. </w:t>
-      </w:r>
-      <w:r>
-        <w:t>Die entstandene Applikation</w:t>
-      </w:r>
-      <w:r>
-        <w:t xml:space="preserve"> basiert dabei teilweise auf einer früheren Projektarbeit von Herrn Manuel Uhlmann</w:t>
-      </w:r>
-      <w:r>
-        <w:rPr>
-          <w:rStyle w:val="Funotenzeichen"/>
-        </w:rPr>
-        <w:footnoteReference w:id="5"/>
-      </w:r>
-      <w:r>
-        <w:t>, welche die Berechnung von Nährstoff</w:t>
-      </w:r>
-      <w:r>
-        <w:t>en</w:t>
-      </w:r>
-      <w:r>
-        <w:t xml:space="preserve"> anhan</w:t>
-      </w:r>
-      <w:r>
-        <w:t xml:space="preserve">d von Rezeptangaben ermöglicht. Die Software von Herrn Uhlmann verwendet dazu Rezepteinträge der Webseite </w:t>
-      </w:r>
-      <w:hyperlink r:id="rId9" w:history="1">
-        <w:r>
-          <w:rPr>
-            <w:rStyle w:val="Hyperlink"/>
-          </w:rPr>
-          <w:t>www.chefkoch.de</w:t>
-        </w:r>
-      </w:hyperlink>
-      <w:r>
-        <w:t xml:space="preserve"> im HTML-Format. Nach einem erfolgreichen Softwareaufruf liefert die Applikation einen Vektor mit allen wichtigen Nährstoffen und Inhaltsangaben zurück. Aufbauend auf dieser Rückgabe vergleicht die, in dieser Seminararbeit entstandene Software</w:t>
-      </w:r>
-      <w:r>
-        <w:t>,</w:t>
-      </w:r>
-      <w:r>
-        <w:t xml:space="preserve"> den </w:t>
-      </w:r>
-      <w:r>
-        <w:t>V</w:t>
-      </w:r>
-      <w:r>
-        <w:t>ektor mit den offiziellen Empfehlungen</w:t>
-      </w:r>
-      <w:r>
-        <w:rPr>
-          <w:rStyle w:val="Funotenzeichen"/>
-        </w:rPr>
-        <w:footnoteReference w:id="6"/>
-      </w:r>
-      <w:r>
-        <w:t xml:space="preserve"> der </w:t>
-      </w:r>
-      <w:r>
-        <w:t xml:space="preserve">deutschen Gesellschaft für Ernährung </w:t>
-      </w:r>
-      <w:r>
-        <w:t xml:space="preserve">für den täglichen Konsum von Nährstoffen. </w:t>
-      </w:r>
-      <w:r>
-        <w:t>Einem Benutzer soll so die Möglichkeit gegeben werden seinen täglichen Nährstoffbedarf zu überwachen. Dabei sollen dem Nutzer vergangen Mahlzeiten angezeigt, werden um so eine Art Mahlzeiten-Tagebuch zu führen. Die gesamte Anwendung ist dabei in ein Food-</w:t>
-      </w:r>
-      <w:proofErr w:type="spellStart"/>
-      <w:r>
-        <w:t>Recommandation</w:t>
-      </w:r>
-      <w:proofErr w:type="spellEnd"/>
-      <w:r>
-        <w:t xml:space="preserve">-System eingebettet, welches nicht im Rahmen dieser Arbeit entwickelt wird, aber im Rahmen des gesamten Seminars entstehen soll. Basierend auf den eignen Ernährungszielen eines Users schlägt das System verschieden Mahlzeiten aus einer Datenbank vor. Der User kann dabei entweder eines der vorgeschlagenen Gerichte wählen oder sich über eine Suchfunktion eine andere Speise aussuchen. Nach der Wahl der Speise wird </w:t>
-      </w:r>
-      <w:r>
-        <w:t>dies</w:t>
-      </w:r>
-      <w:r>
-        <w:t xml:space="preserve"> im User-Log gespeichert und die Anzeige für den täglichen Nährstoffbedarf e</w:t>
-      </w:r>
-      <w:r>
-        <w:t xml:space="preserve">ntsprechend angepasst. Für die in dieser Arbeit entwickelten </w:t>
-      </w:r>
-      <w:r>
-        <w:t>Software</w:t>
-      </w:r>
-      <w:r>
-        <w:t xml:space="preserve"> wird angenommen das,</w:t>
-      </w:r>
-      <w:r>
-        <w:t xml:space="preserve"> das</w:t>
-      </w:r>
-      <w:r>
-        <w:t>s</w:t>
-      </w:r>
-      <w:r>
-        <w:t xml:space="preserve"> Food-</w:t>
-      </w:r>
-      <w:proofErr w:type="spellStart"/>
-      <w:r>
-        <w:t>Recommandation</w:t>
-      </w:r>
-      <w:proofErr w:type="spellEnd"/>
-      <w:r>
-        <w:t xml:space="preserve">-System bereits etabliert ist und </w:t>
-      </w:r>
-      <w:r>
-        <w:t xml:space="preserve">bei Benutzer Interaktion einen API-Call an die hier entworfene Schnittstelle ausführt. </w:t>
-      </w:r>
-      <w:r>
-        <w:t>Die entstandene Pro</w:t>
-      </w:r>
-      <w:r>
-        <w:lastRenderedPageBreak/>
-        <w:t xml:space="preserve">jektarbeit ist dabei wie folgend gegliedert: Das anschließende Kapitel </w:t>
-      </w:r>
-      <w:r>
-        <w:t>skizziert das gesamte „Ökosystem“ des Food-</w:t>
-      </w:r>
-      <w:proofErr w:type="spellStart"/>
-      <w:r>
-        <w:t>Recommandation</w:t>
-      </w:r>
-      <w:proofErr w:type="spellEnd"/>
-      <w:r>
-        <w:t xml:space="preserve">-System in welches </w:t>
-      </w:r>
-      <w:r>
-        <w:t xml:space="preserve">die </w:t>
-      </w:r>
-      <w:r>
-        <w:t xml:space="preserve">Schnittstelle eingebettet ist. </w:t>
-      </w:r>
-      <w:r>
-        <w:t xml:space="preserve">Im dritten Kapitel wird noch einmal detailliert abgegrenzt welche Komponente Bestandteil dieser Arbeit sind. </w:t>
-      </w:r>
-      <w:r>
-        <w:t xml:space="preserve">Im </w:t>
-      </w:r>
-      <w:r>
-        <w:t>vierten</w:t>
-      </w:r>
-      <w:r>
-        <w:t xml:space="preserve"> Kapitel werden kurz erste Paper Sketches gezeigt und mögliche User Interaktion konzipiert. Im </w:t>
-      </w:r>
-      <w:r>
-        <w:t>fünften</w:t>
-      </w:r>
-      <w:r>
-        <w:t xml:space="preserve"> Teil dieser Arbeit wird die eigentliche Entwicklung der Schnitt</w:t>
-      </w:r>
-      <w:r>
-        <w:t>stelle</w:t>
-      </w:r>
-      <w:r>
-        <w:t xml:space="preserve"> zur automatischen Nährstoffberechnung aufgezeigt. Schlussendlich </w:t>
-      </w:r>
-      <w:r>
-        <w:t>folgen</w:t>
-      </w:r>
-      <w:r>
-        <w:t xml:space="preserve"> eine kurze Zusammenfassung und ein Ausblick für zukünftige Arbeiten. </w:t>
-      </w:r>
-    </w:p>
-    <w:p>
-      <w:pPr>
-        <w:pStyle w:val="berschrift1"/>
-      </w:pPr>
-      <w:bookmarkStart w:id="1" w:name="_Toc509965114"/>
-      <w:r>
-        <w:t>Konzeption Food-</w:t>
-      </w:r>
-      <w:proofErr w:type="spellStart"/>
-      <w:r>
-        <w:t>Recommandation</w:t>
-      </w:r>
-      <w:proofErr w:type="spellEnd"/>
-      <w:r>
-        <w:t>-System</w:t>
-      </w:r>
-      <w:bookmarkEnd w:id="1"/>
-      <w:r>
-        <w:t xml:space="preserve"> </w:t>
-      </w:r>
-    </w:p>
-    <w:p>
-      <w:r>
-        <w:t xml:space="preserve">Dieses Kapitel soll </w:t>
-      </w:r>
-      <w:r>
-        <w:t>die komplette Softwareumgebung der Schnittstelle zu</w:t>
-      </w:r>
-      <w:r>
-        <w:t>r</w:t>
-      </w:r>
-      <w:r>
-        <w:t xml:space="preserve"> automatischen Nährwertberechnung skizzieren und konzeptionell darstellen. Dabei sind alle erwähnten Komponenten und Funktionen</w:t>
-      </w:r>
-      <w:r>
-        <w:t xml:space="preserve"> der Umgebung</w:t>
-      </w:r>
-      <w:r>
-        <w:t xml:space="preserve"> theoretische Konstrukte</w:t>
-      </w:r>
-      <w:r>
-        <w:t xml:space="preserve"> und noch nicht in dem erwähnten Umfang </w:t>
-      </w:r>
-      <w:r>
-        <w:t>verfügbar. Oberstes Ziel des Food-</w:t>
-      </w:r>
-      <w:proofErr w:type="spellStart"/>
-      <w:r>
-        <w:t>Recommandation</w:t>
-      </w:r>
-      <w:proofErr w:type="spellEnd"/>
-      <w:r>
-        <w:t>-Systems ist es</w:t>
-      </w:r>
-      <w:r>
-        <w:t>,</w:t>
-      </w:r>
-      <w:r>
-        <w:t xml:space="preserve"> einen Benutzer zu einer gesunden, beziehungsweise gesünderen, Ernährung anzuhalten. In einem ersten Schritt soll dem Benutzer die Möglichkeit geboten werden sein persönliches Ernährungsziel zu wählen, wobei zwischen verschiedenen Zielen, wie etwa Gewichtsabnahme oder Muskelaufbau, unterschieden werden kann. Bas</w:t>
-      </w:r>
-      <w:r>
-        <w:t>ierend auf diesem Ernährungsziel</w:t>
-      </w:r>
-      <w:r>
-        <w:t xml:space="preserve"> entwickelt das Food-</w:t>
-      </w:r>
-      <w:proofErr w:type="spellStart"/>
-      <w:r>
-        <w:t>Recommandation</w:t>
-      </w:r>
-      <w:proofErr w:type="spellEnd"/>
-      <w:r>
-        <w:t xml:space="preserve">-System erste Vorschläge für </w:t>
-      </w:r>
-      <w:r>
-        <w:t>Rezepte oder Mahlzeiten</w:t>
-      </w:r>
-      <w:r>
-        <w:t>. Dabei kann der Benutzer seine persönlichen Präferenzen für Mahlzeiten</w:t>
-      </w:r>
-      <w:r>
-        <w:t xml:space="preserve"> oder Rezepte</w:t>
-      </w:r>
-      <w:r>
-        <w:t xml:space="preserve"> in einer Art „</w:t>
-      </w:r>
-      <w:proofErr w:type="spellStart"/>
-      <w:r>
-        <w:t>FoodTinder</w:t>
-      </w:r>
-      <w:proofErr w:type="spellEnd"/>
-      <w:r>
-        <w:t>“ durch „</w:t>
-      </w:r>
-      <w:proofErr w:type="spellStart"/>
-      <w:r>
-        <w:t>Swipen</w:t>
-      </w:r>
-      <w:proofErr w:type="spellEnd"/>
-      <w:r>
-        <w:t>“ auswählen. So können zum Beispiel Mahlzeiten</w:t>
-      </w:r>
-      <w:r>
-        <w:t xml:space="preserve"> und/oder Rezepte</w:t>
-      </w:r>
-      <w:r>
-        <w:t xml:space="preserve"> mit Pilzen ausgeschlossen oder Mahlzeiten mit Spinat bevorzugt werden. Nach dem </w:t>
-      </w:r>
-      <w:r>
-        <w:t>D</w:t>
-      </w:r>
-      <w:r>
-        <w:t xml:space="preserve">efinieren der eigenen Vorlieben für Speisen, beziehungsweise dessen Bestandteile, </w:t>
-      </w:r>
-      <w:r>
-        <w:t xml:space="preserve">erarbeitet das </w:t>
-      </w:r>
-      <w:proofErr w:type="spellStart"/>
-      <w:r>
-        <w:t>Recommandation</w:t>
-      </w:r>
-      <w:proofErr w:type="spellEnd"/>
-      <w:r>
-        <w:t>-System Vorschläge für Mahlzeiten. Der Benutzer kann nun eine</w:t>
-      </w:r>
-      <w:r>
-        <w:t xml:space="preserve"> oder mehrere</w:t>
-      </w:r>
-      <w:r>
-        <w:t xml:space="preserve"> der angezeigten Mahlzeiten </w:t>
-      </w:r>
-      <w:r>
-        <w:t xml:space="preserve">wählen </w:t>
-      </w:r>
-      <w:r>
-        <w:t>oder kann sich neue Vorschläge generieren lassen. Durch die Verwendung der Anwendung kann der Benutzer Punkte sammeln. So können Punkte verdient werden</w:t>
-      </w:r>
-      <w:r>
-        <w:t>,</w:t>
-      </w:r>
-      <w:r>
-        <w:t xml:space="preserve"> wenn </w:t>
-      </w:r>
-      <w:r>
-        <w:t xml:space="preserve">Gerichte gewählten werden die zum eigenen Ernährungsziel passen. Des Weiteren soll die Applikation auch eine soziale Komponente implementieren. Dem Benutzer soll es ermöglicht werden sich mit Bekannten und Freunden in der App auszutauschen. So soll es möglich seine eigene Mahlzeit mit einem </w:t>
-      </w:r>
-      <w:r>
-        <w:lastRenderedPageBreak/>
-        <w:t xml:space="preserve">Gruppenchat zu teilen. Die Teilnehmer können die geteilten Mahlzeiten dann bewerten und so ebenfalls Punkte verdienen. Die gesammelten Punkte der Benutzer können schließlich zum Einkaufen genutzt werden, ungesunde Lebensmittel sollen dabei mehr Punkte kosten als gesunde Alternativen. </w:t>
+        <w:t>Punkte verdienen. Die gesammelten Punkte der Benutzer können schließlich zum Einkaufen genutzt werden,</w:t>
+      </w:r>
+      <w:r>
+        <w:t xml:space="preserve"> wobei</w:t>
+      </w:r>
+      <w:r>
+        <w:t xml:space="preserve"> ungesunde Lebensmittel dabei mehr Punkte </w:t>
+      </w:r>
+      <w:r>
+        <w:t>verbrauchen,</w:t>
+      </w:r>
+      <w:r>
+        <w:t xml:space="preserve"> als gesunde Alternativen. </w:t>
       </w:r>
     </w:p>
     <w:p>
@@ -4203,33 +2990,29 @@
           <w:i/>
           <w:sz w:val="20"/>
         </w:rPr>
-        <w:t xml:space="preserve">Abbildung 1: Architektur </w:t>
-      </w:r>
-      <w:proofErr w:type="gramStart"/>
+        <w:t>Abbildung</w:t>
+      </w:r>
       <w:r>
         <w:rPr>
           <w:i/>
           <w:sz w:val="20"/>
         </w:rPr>
-        <w:t>des Food-</w:t>
-      </w:r>
-      <w:proofErr w:type="spellStart"/>
+        <w:t xml:space="preserve"> 1: Architektur des Food-Recomme</w:t>
+      </w:r>
       <w:r>
         <w:rPr>
           <w:i/>
           <w:sz w:val="20"/>
         </w:rPr>
-        <w:t>Recommandation</w:t>
-      </w:r>
-      <w:proofErr w:type="spellEnd"/>
+        <w:t>ndation-System</w:t>
+      </w:r>
       <w:r>
         <w:rPr>
           <w:i/>
           <w:sz w:val="20"/>
         </w:rPr>
-        <w:t>-System</w:t>
-      </w:r>
-      <w:proofErr w:type="gramEnd"/>
+        <w:t>s</w:t>
+      </w:r>
     </w:p>
     <w:p>
       <w:pPr>
@@ -4243,10 +3026,28 @@
     </w:p>
     <w:p>
       <w:r>
-        <w:t xml:space="preserve">Abbildung 1 verbildlich eben genannte Komponenten und zeigt wie diese mit einander interagieren sollen. </w:t>
-      </w:r>
-      <w:r>
-        <w:t>Der Fokus dieser Arbeit liegt dabei in</w:t>
+        <w:t xml:space="preserve">In </w:t>
+      </w:r>
+      <w:r>
+        <w:t xml:space="preserve">Abbildung 1 </w:t>
+      </w:r>
+      <w:r>
+        <w:t>sind</w:t>
+      </w:r>
+      <w:r>
+        <w:t xml:space="preserve"> eben genannte Komponenten </w:t>
+      </w:r>
+      <w:r>
+        <w:t>zu sehen und zeigt wie diese mit</w:t>
+      </w:r>
+      <w:r>
+        <w:t xml:space="preserve">einander interagieren sollen. </w:t>
+      </w:r>
+      <w:r>
+        <w:t xml:space="preserve">Der Fokus dieser Arbeit liegt dabei </w:t>
+      </w:r>
+      <w:r>
+        <w:t>auf</w:t>
       </w:r>
       <w:r>
         <w:t xml:space="preserve"> Berechnung und Visualisierung des täglichen Nährstoffbedarfs eines Benutzers. </w:t>
@@ -4265,21 +3066,34 @@
     </w:p>
     <w:p>
       <w:r>
-        <w:t>Wie in Kapitel 2 gezeigt wurde handelt es sich bei dem</w:t>
+        <w:t xml:space="preserve">Kapitel 2 </w:t>
+      </w:r>
+      <w:r>
+        <w:t xml:space="preserve">hat </w:t>
+      </w:r>
+      <w:r>
+        <w:t>gezeigt</w:t>
+      </w:r>
+      <w:r>
+        <w:t>, dass</w:t>
+      </w:r>
+      <w:r>
+        <w:t xml:space="preserve"> es sich bei dem</w:t>
       </w:r>
       <w:r>
         <w:t xml:space="preserve"> entstehenden</w:t>
       </w:r>
       <w:r>
-        <w:t xml:space="preserve"> Food-</w:t>
-      </w:r>
-      <w:proofErr w:type="spellStart"/>
-      <w:r>
-        <w:t>Recommandation</w:t>
-      </w:r>
-      <w:proofErr w:type="spellEnd"/>
-      <w:r>
-        <w:t xml:space="preserve">-System um ein komplexes System aus vielen verschiedenen Komponenten die schlussendlich in einer finalen Version </w:t>
+        <w:t xml:space="preserve"> Food-Recomme</w:t>
+      </w:r>
+      <w:r>
+        <w:t xml:space="preserve">ndation-System um ein komplexes System aus vielen verschiedenen Komponenten </w:t>
+      </w:r>
+      <w:r>
+        <w:t xml:space="preserve">handelt, </w:t>
+      </w:r>
+      <w:r>
+        <w:t xml:space="preserve">die schlussendlich in einer finalen Version </w:t>
       </w:r>
       <w:r>
         <w:t xml:space="preserve">zusammengeführt werden sollen. Durch diesen hohen Grad an Komplexität entsteht die Notwendigkeit klar zu definieren welche Funktionalitäten im Rahmen dieser Projektarbeit entwickelt werden sollen und welche Funktionalitäten nicht Bestandteil dieser Arbeit sind und als gegeben angenommen werden müssen. </w:t>
@@ -4292,27 +3106,17 @@
       <w:bookmarkStart w:id="3" w:name="_Toc509965116"/>
       <w:r>
         <w:lastRenderedPageBreak/>
-        <w:t xml:space="preserve">In </w:t>
-      </w:r>
-      <w:proofErr w:type="spellStart"/>
-      <w:r>
-        <w:t>scope</w:t>
+        <w:t>In scope</w:t>
       </w:r>
       <w:bookmarkEnd w:id="3"/>
-      <w:proofErr w:type="spellEnd"/>
     </w:p>
     <w:p>
       <w:r>
         <w:t xml:space="preserve">Als </w:t>
       </w:r>
       <w:r>
-        <w:t xml:space="preserve">„in </w:t>
-      </w:r>
-      <w:proofErr w:type="spellStart"/>
-      <w:r>
-        <w:t>scope</w:t>
-      </w:r>
-      <w:proofErr w:type="spellEnd"/>
+        <w:t>„in scope</w:t>
+      </w:r>
       <w:r>
         <w:t>“, sollen</w:t>
       </w:r>
@@ -4323,7 +3127,13 @@
         <w:t>vier</w:t>
       </w:r>
       <w:r>
-        <w:t xml:space="preserve"> große Teilgebiet: </w:t>
+        <w:t xml:space="preserve"> große Teilgebiet</w:t>
+      </w:r>
+      <w:r>
+        <w:t>e</w:t>
+      </w:r>
+      <w:r>
+        <w:t xml:space="preserve">: </w:t>
       </w:r>
     </w:p>
     <w:p>
@@ -4335,7 +3145,13 @@
         </w:numPr>
       </w:pPr>
       <w:r>
-        <w:t>Entwicklung einer Schnittstelle zwischen Benutzer und der ent</w:t>
+        <w:t>Entwicklung einer Schnittstelle zwischen</w:t>
+      </w:r>
+      <w:r>
+        <w:t xml:space="preserve"> dem</w:t>
+      </w:r>
+      <w:r>
+        <w:t xml:space="preserve"> Benutzer und der ent</w:t>
       </w:r>
       <w:r>
         <w:t>wickelten Software von Manuel Ul</w:t>
@@ -4353,7 +3169,13 @@
         </w:numPr>
       </w:pPr>
       <w:r>
-        <w:t>Bewertung des kochbar-Datensatzes, welcher im Rahmen des Seminars an der Universität Regensburg zur Verfügung gestellt wurde.</w:t>
+        <w:t>Bewertung des kochbar-Datensatzes</w:t>
+      </w:r>
+      <w:r>
+        <w:t xml:space="preserve"> auf Nährwerte</w:t>
+      </w:r>
+      <w:r>
+        <w:t>, welcher im Rahmen des Seminars an der Universität Regensburg zur Verfügung gestellt wurde.</w:t>
       </w:r>
     </w:p>
     <w:p>
@@ -4364,6 +3186,15 @@
           <w:numId w:val="45"/>
         </w:numPr>
       </w:pPr>
+      <w:r>
+        <w:t>Entwicklung eines Frontend</w:t>
+      </w:r>
+      <w:r>
+        <w:t>‘s</w:t>
+      </w:r>
+      <w:r>
+        <w:t xml:space="preserve"> zum Durchsuchen des kochbar-Datensatzes. </w:t>
+      </w:r>
     </w:p>
     <w:p>
       <w:pPr>
@@ -4374,18 +3205,6 @@
         </w:numPr>
       </w:pPr>
       <w:r>
-        <w:t xml:space="preserve">Entwicklung eines Frontend zum Durchsuchen des kochbar-Datensatzes. </w:t>
-      </w:r>
-    </w:p>
-    <w:p>
-      <w:pPr>
-        <w:pStyle w:val="Folgeabsatz"/>
-        <w:numPr>
-          <w:ilvl w:val="0"/>
-          <w:numId w:val="45"/>
-        </w:numPr>
-      </w:pPr>
-      <w:r>
         <w:t>Die Visualisierung und benutzerorientierte Speicherung des täglichen Nährwertbedarfs, sowie die Speicherung von bereits verzehrten Speisen.</w:t>
       </w:r>
     </w:p>
@@ -4401,45 +3220,16 @@
       </w:pPr>
       <w:bookmarkStart w:id="4" w:name="_Toc509965117"/>
       <w:r>
-        <w:t xml:space="preserve">Out </w:t>
-      </w:r>
-      <w:proofErr w:type="spellStart"/>
-      <w:r>
-        <w:t>of</w:t>
-      </w:r>
-      <w:proofErr w:type="spellEnd"/>
-      <w:r>
-        <w:t xml:space="preserve"> </w:t>
-      </w:r>
-      <w:proofErr w:type="spellStart"/>
-      <w:r>
-        <w:t>scope</w:t>
+        <w:t>Out of scope</w:t>
       </w:r>
       <w:bookmarkEnd w:id="4"/>
-      <w:proofErr w:type="spellEnd"/>
     </w:p>
     <w:p>
       <w:r>
         <w:t xml:space="preserve">Als </w:t>
       </w:r>
       <w:r>
-        <w:t xml:space="preserve">„out </w:t>
-      </w:r>
-      <w:proofErr w:type="spellStart"/>
-      <w:r>
-        <w:t>of</w:t>
-      </w:r>
-      <w:proofErr w:type="spellEnd"/>
-      <w:r>
-        <w:t xml:space="preserve"> </w:t>
-      </w:r>
-      <w:proofErr w:type="spellStart"/>
-      <w:r>
-        <w:t>scope</w:t>
-      </w:r>
-      <w:proofErr w:type="spellEnd"/>
-      <w:r>
-        <w:t>“</w:t>
+        <w:t>„out of scope“</w:t>
       </w:r>
       <w:r>
         <w:t xml:space="preserve"> werden in dieser Arbeit alle Funktionalitäten bezeichnet, die nicht im Umfang dieser Arbeit enthalten sind. Diese Funktionalitäten müssen, um die Entwicklung einer </w:t>
@@ -4457,15 +3247,7 @@
         </w:numPr>
       </w:pPr>
       <w:r>
-        <w:t>Eine funktionierende „</w:t>
-      </w:r>
-      <w:proofErr w:type="spellStart"/>
-      <w:r>
-        <w:t>FoodTinder</w:t>
-      </w:r>
-      <w:proofErr w:type="spellEnd"/>
-      <w:r>
-        <w:t>“ Funktion die,</w:t>
+        <w:t>Eine funktionierende „FoodTinder“ Funktion die,</w:t>
       </w:r>
       <w:r>
         <w:t xml:space="preserve"> die</w:t>
@@ -4483,15 +3265,7 @@
         </w:numPr>
       </w:pPr>
       <w:r>
-        <w:t>Eine funktionierende „</w:t>
-      </w:r>
-      <w:proofErr w:type="spellStart"/>
-      <w:r>
-        <w:t>FoodTinder</w:t>
-      </w:r>
-      <w:proofErr w:type="spellEnd"/>
-      <w:r>
-        <w:t xml:space="preserve">“ Funktion die, für den </w:t>
+        <w:t xml:space="preserve">Eine funktionierende „FoodTinder“ Funktion die, für den </w:t>
       </w:r>
       <w:r>
         <w:t>Fall</w:t>
@@ -4512,16 +3286,29 @@
         </w:numPr>
       </w:pPr>
       <w:r>
-        <w:t xml:space="preserve">Eine funktionierende Benutzerverwaltung die bei Schnittstellenaufruf eine eindeutige Benutzeridentifikation (ID) liefert. Die Benutzeridentifikation wird in dieser Arbeit durch einen „hart </w:t>
-      </w:r>
-      <w:proofErr w:type="spellStart"/>
-      <w:r>
-        <w:t>gecodeten</w:t>
-      </w:r>
-      <w:proofErr w:type="spellEnd"/>
+        <w:t xml:space="preserve">Eine funktionierende Benutzerverwaltung die bei Schnittstellenaufruf eine eindeutige </w:t>
+      </w:r>
+      <w:r>
+        <w:t>Benutzerdaten</w:t>
+      </w:r>
+      <w:r>
+        <w:t xml:space="preserve"> (ID, Alter, Geschlecht)</w:t>
+      </w:r>
+      <w:r>
+        <w:t xml:space="preserve"> liefert. Die Benutzeridentifikation wird in dieser Arbeit durch einen „</w:t>
+      </w:r>
+      <w:r>
+        <w:t>Dummy</w:t>
+      </w:r>
       <w:r>
         <w:t xml:space="preserve">“ Eintrag simuliert. </w:t>
       </w:r>
+    </w:p>
+    <w:p>
+      <w:pPr>
+        <w:pStyle w:val="Folgeabsatz"/>
+        <w:ind w:left="1117" w:firstLine="0"/>
+      </w:pPr>
     </w:p>
     <w:p>
       <w:pPr>
@@ -4536,19 +3323,36 @@
     </w:p>
     <w:p>
       <w:r>
-        <w:t>Folgender Programmablaufplan</w:t>
-      </w:r>
-      <w:r>
-        <w:t xml:space="preserve"> in </w:t>
+        <w:t xml:space="preserve">Der </w:t>
+      </w:r>
+      <w:proofErr w:type="gramStart"/>
+      <w:r>
+        <w:t xml:space="preserve">in </w:t>
+      </w:r>
+      <w:r>
+        <w:t xml:space="preserve"> </w:t>
       </w:r>
       <w:r>
         <w:rPr>
           <w:i/>
         </w:rPr>
-        <w:t>Abbildung 2</w:t>
-      </w:r>
-      <w:r>
-        <w:t xml:space="preserve"> diente als Grundlage für </w:t>
+        <w:t>Abbildung</w:t>
+      </w:r>
+      <w:proofErr w:type="gramEnd"/>
+      <w:r>
+        <w:rPr>
+          <w:i/>
+        </w:rPr>
+        <w:t xml:space="preserve"> 2</w:t>
+      </w:r>
+      <w:r>
+        <w:t xml:space="preserve"> </w:t>
+      </w:r>
+      <w:r>
+        <w:t xml:space="preserve">zu sehende Programmablaufplan </w:t>
+      </w:r>
+      <w:r>
+        <w:t xml:space="preserve">diente als Grundlage für </w:t>
       </w:r>
       <w:r>
         <w:t>weiterführende</w:t>
@@ -4666,19 +3470,32 @@
     </w:p>
     <w:p>
       <w:r>
-        <w:t>Der Programmablaufplan startet mit der Präsentation einer Rezeptauswahl des „</w:t>
-      </w:r>
-      <w:proofErr w:type="spellStart"/>
-      <w:r>
-        <w:t>FoodTinder</w:t>
-      </w:r>
-      <w:proofErr w:type="spellEnd"/>
-      <w:r>
-        <w:t xml:space="preserve">“-Algorithmus. Der Benutzer hat nun die Möglichkeit aus einem Assortiment von </w:t>
-      </w:r>
-      <w:r>
         <w:lastRenderedPageBreak/>
-        <w:t xml:space="preserve">Rezepten/Gerichten jenes zu wählen, das am ansprechendsten erscheint, beziehungsweiße das Gericht das am besten zu dem individuellen Ernährungsziel passt. Sollte dem Anwender </w:t>
+        <w:t>Der Programmablaufplan startet mit der Präsentation einer Rezeptauswahl des „FoodTinder“-Algorithmus. Der Benutzer ha</w:t>
+      </w:r>
+      <w:r>
+        <w:t xml:space="preserve">t nun die Möglichkeit aus einer Auswahl </w:t>
+      </w:r>
+      <w:r>
+        <w:t xml:space="preserve">von Rezepten/Gerichten jenes zu wählen, </w:t>
+      </w:r>
+      <w:r>
+        <w:t>welches</w:t>
+      </w:r>
+      <w:r>
+        <w:t xml:space="preserve"> am ansprechendsten erscheint, </w:t>
+      </w:r>
+      <w:r>
+        <w:t xml:space="preserve">bzw. </w:t>
+      </w:r>
+      <w:r>
+        <w:t>das Gericht</w:t>
+      </w:r>
+      <w:r>
+        <w:t>,</w:t>
+      </w:r>
+      <w:r>
+        <w:t xml:space="preserve"> das am besten zu dem individuellen Ernährungsziel passt. Sollte dem Anwender </w:t>
       </w:r>
       <w:r>
         <w:t xml:space="preserve">keines </w:t>
@@ -4689,22 +3506,67 @@
       </w:r>
       <w:proofErr w:type="gramEnd"/>
       <w:r>
-        <w:t xml:space="preserve"> zusagen, bietet das System die Möglichkeit entweder neue Empfehlungen auszusprechen, oder selbst nach einem Rezept in der Datenbank zu suchen. Im ersten Fall wiederholt sich dieser Vorgang solang bis dem Benutzer ein passendes Gericht vorgeschlagen wurde, dieses Rezept wird dem Frontend übergeben. Im zweiten Fall wird der Benutzer auf das Frontend zur Rezeptsuche weitergeleitet, nun kann der Benutzer ein eigenes Gericht auswählen. In beiden Fällen wird für das final gewählte Gericht eine Berechnung gestartet um die Nährwerte zu erhalten. Diese Nährwerte werden dem Benutzer zusammen mit gewählten Gericht im Frontend angezeig</w:t>
-      </w:r>
-      <w:r>
-        <w:t>t, mit diesem Schritt endet der Programmablaufplan. Selbstverständlich hätte der „</w:t>
-      </w:r>
-      <w:proofErr w:type="spellStart"/>
-      <w:r>
-        <w:t>FoodTinder</w:t>
-      </w:r>
-      <w:proofErr w:type="spellEnd"/>
-      <w:r>
-        <w:t>“-Algorithmus auch die Möglichkeit</w:t>
-      </w:r>
-      <w:r>
-        <w:t xml:space="preserve"> selbstständig dem Benutzer bereits im Auswahlscreen Nährwerte anzuzeigen. Da darauf in dieser Arbeit kein Einfluss genommen werden kann, wird in dieser Arbeit vom einfachsten Fall ausgegangen, dass der Algorithmus dies eben nicht tun. </w:t>
-      </w:r>
+        <w:t xml:space="preserve"> zusagen, bietet das System die Möglichkeit entweder neue Empfehlungen auszusprechen, oder selbst nach einem Rezept in der Datenbank zu suchen. Im ersten Fall wiederholt sich dieser Vorgang solang bis dem Benutzer ein passendes</w:t>
+      </w:r>
+      <w:r>
+        <w:t xml:space="preserve"> Gericht vorgeschlagen wurde -</w:t>
+      </w:r>
+      <w:r>
+        <w:t xml:space="preserve"> dieses Rezept wird </w:t>
+      </w:r>
+      <w:r>
+        <w:t xml:space="preserve">dann </w:t>
+      </w:r>
+      <w:r>
+        <w:t>dem Frontend übergeben. Im zweiten Fall wird der Benutzer auf das Frontend</w:t>
+      </w:r>
+      <w:r>
+        <w:t xml:space="preserve"> zur Rezeptsuche weitergeleitet -</w:t>
+      </w:r>
+      <w:r>
+        <w:t xml:space="preserve"> nun kann der Benutzer ein eigenes Gericht auswählen</w:t>
+      </w:r>
+      <w:r>
+        <w:t xml:space="preserve"> oder erstellen</w:t>
+      </w:r>
+      <w:r>
+        <w:t>. In beiden Fällen wird für das final gewählte Gericht eine Berechnung gestartet</w:t>
+      </w:r>
+      <w:r>
+        <w:t>,</w:t>
+      </w:r>
+      <w:r>
+        <w:t xml:space="preserve"> um </w:t>
+      </w:r>
+      <w:r>
+        <w:t>dessen</w:t>
+      </w:r>
+      <w:r>
+        <w:t xml:space="preserve"> Nährwerte zu erhalten. </w:t>
+      </w:r>
+      <w:r>
+        <w:t xml:space="preserve">Zuletzt </w:t>
+      </w:r>
+      <w:r>
+        <w:t>werden dem</w:t>
+      </w:r>
+      <w:r>
+        <w:t xml:space="preserve"> Benutzer diese Nährwerte zusammen mit ausgewähltem</w:t>
+      </w:r>
+      <w:r>
+        <w:t xml:space="preserve"> Gericht im Frontend angezeig</w:t>
+      </w:r>
+      <w:r>
+        <w:t>t.</w:t>
+      </w:r>
+      <w:r>
+        <w:t xml:space="preserve"> </w:t>
+      </w:r>
+    </w:p>
+    <w:p>
+      <w:pPr>
+        <w:pStyle w:val="Folgeabsatz"/>
+      </w:pPr>
     </w:p>
     <w:p>
       <w:pPr>
@@ -4723,6 +3585,11 @@
     </w:p>
     <w:p>
       <w:pPr>
+        <w:pStyle w:val="Folgeabsatz"/>
+      </w:pPr>
+    </w:p>
+    <w:p>
+      <w:pPr>
         <w:pStyle w:val="berschrift2"/>
       </w:pPr>
       <w:bookmarkStart w:id="7" w:name="_Toc509965120"/>
@@ -4742,134 +3609,181 @@
     </w:p>
     <w:p>
       <w:r>
-        <w:t>Der erste praktische Teil dieser Arbeit bestand in der Entwicklung einer Schnittstelle zur Kommunikation mit der bereitgestellten Software von Herrn Ma</w:t>
+        <w:t>Der erste praktische Teil dieser Arbeit bestand in der Entwicklung einer Schnittstelle zur Kommunikation mit der bereitgestellten Software von H</w:t>
+      </w:r>
+      <w:r>
+        <w:t>r.</w:t>
+      </w:r>
+      <w:r>
+        <w:t xml:space="preserve"> Ma</w:t>
       </w:r>
       <w:r>
         <w:t>nuel Ullmann</w:t>
       </w:r>
       <w:r>
-        <w:t>, sowie die Berechnung der Nährwerte der Rezepte in der kochbar-Datenbank</w:t>
-      </w:r>
-      <w:r>
-        <w:t xml:space="preserve">. In der uns verfügbaren </w:t>
-      </w:r>
-      <w:r>
-        <w:t xml:space="preserve">Version akzeptiert die Software </w:t>
-      </w:r>
-      <w:r>
-        <w:t xml:space="preserve">als Aufrufparameter sogenannte. </w:t>
-      </w:r>
-      <w:proofErr w:type="spellStart"/>
+        <w:t xml:space="preserve">, sowie die Berechnung der Nährwerte </w:t>
+      </w:r>
+      <w:r>
+        <w:t>aller</w:t>
+      </w:r>
+      <w:r>
+        <w:t xml:space="preserve"> Rezepte in der kochbar-Datenbank</w:t>
+      </w:r>
+      <w:r>
+        <w:t xml:space="preserve">. </w:t>
+      </w:r>
+    </w:p>
+    <w:p>
+      <w:r>
+        <w:t xml:space="preserve">In der uns </w:t>
+      </w:r>
+      <w:r>
+        <w:t>zugänglichen</w:t>
+      </w:r>
+      <w:r>
+        <w:t xml:space="preserve"> </w:t>
+      </w:r>
+      <w:r>
+        <w:t xml:space="preserve">Version </w:t>
+      </w:r>
+      <w:r>
+        <w:t xml:space="preserve">der Software </w:t>
+      </w:r>
+      <w:r>
+        <w:t xml:space="preserve">akzeptiert </w:t>
+      </w:r>
+      <w:r>
+        <w:t>diese</w:t>
+      </w:r>
+      <w:r>
+        <w:t xml:space="preserve"> </w:t>
+      </w:r>
+      <w:r>
+        <w:t xml:space="preserve">als Aufrufparameter </w:t>
+      </w:r>
+      <w:r>
+        <w:t xml:space="preserve">nur </w:t>
+      </w:r>
+      <w:r>
+        <w:t>sogenannte</w:t>
+      </w:r>
+      <w:r>
+        <w:t xml:space="preserve"> </w:t>
+      </w:r>
+      <w:proofErr w:type="gramStart"/>
+      <w:r>
+        <w:t>„.</w:t>
+      </w:r>
       <w:r>
         <w:t>raw</w:t>
       </w:r>
-      <w:proofErr w:type="spellEnd"/>
-      <w:r>
-        <w:t xml:space="preserve"> Dateien. Diese Dateien beinhalten das eigentliche Rezept das von der Software verarbeitet werden soll um schlussendlich die Nährwerte </w:t>
-      </w:r>
-      <w:r>
-        <w:t>für das Gericht zu erhalten. Die Art, wie Herr Ullmanns Software Daten erhält und verarbeitet stellte sich als problematisch für das Projekt</w:t>
+      <w:proofErr w:type="gramEnd"/>
+      <w:r>
+        <w:t>“</w:t>
+      </w:r>
+      <w:r>
+        <w:t xml:space="preserve"> Dateien. Diese Dateien beinhalten </w:t>
+      </w:r>
+      <w:r>
+        <w:t xml:space="preserve">eine html-Kopie des Seitenquelltextes von Rezepten der Seite </w:t>
+      </w:r>
+      <w:proofErr w:type="gramStart"/>
+      <w:r>
+        <w:t>www.chefkoch.de„</w:t>
+      </w:r>
+      <w:proofErr w:type="gramEnd"/>
+      <w:r>
+        <w:t xml:space="preserve">. Die Vorgehensweise, wie Herr Ullmanns Software Daten erfasst und verarbeitet stellte sich für dieses Projekt als problematisch heraus. Die Software durchsucht die </w:t>
+      </w:r>
+      <w:proofErr w:type="gramStart"/>
+      <w:r>
+        <w:t>„.raw</w:t>
+      </w:r>
+      <w:proofErr w:type="gramEnd"/>
+      <w:r>
+        <w:t>“-</w:t>
+      </w:r>
+      <w:r>
+        <w:t>Datei</w:t>
+      </w:r>
+      <w:r>
+        <w:t>en</w:t>
+      </w:r>
+      <w:r>
+        <w:t xml:space="preserve"> nach bestimmten HTML Tags und wertet diese aus</w:t>
+      </w:r>
+      <w:r>
+        <w:t>,</w:t>
+      </w:r>
+      <w:r>
+        <w:t xml:space="preserve"> um Inhaltsangaben, Mengenangabe, Rezepttitel und </w:t>
+      </w:r>
+      <w:r>
+        <w:t xml:space="preserve">andere </w:t>
+      </w:r>
+      <w:r>
+        <w:lastRenderedPageBreak/>
+        <w:t>Daten über gewählte Gericht</w:t>
+      </w:r>
+      <w:r>
+        <w:t>e</w:t>
       </w:r>
       <w:r>
         <w:t xml:space="preserve"> </w:t>
       </w:r>
       <w:r>
-        <w:t xml:space="preserve">heraus. Hauptproblematik war dabei, dass die vorliegenden. </w:t>
-      </w:r>
-      <w:proofErr w:type="spellStart"/>
-      <w:r>
-        <w:t>raw</w:t>
-      </w:r>
-      <w:proofErr w:type="spellEnd"/>
-      <w:r>
-        <w:t xml:space="preserve"> Dateien prin</w:t>
-      </w:r>
-      <w:r>
-        <w:lastRenderedPageBreak/>
-        <w:t>zipiell gecrawlte Webseiten beinhalten</w:t>
-      </w:r>
-      <w:r>
-        <w:t xml:space="preserve">, </w:t>
+        <w:t xml:space="preserve">zu erhalten. Der uns </w:t>
+      </w:r>
+      <w:r>
+        <w:t xml:space="preserve">vorgegebene Datensatz, </w:t>
+      </w:r>
+      <w:r>
+        <w:t>die kochbar-Datenbank, beinhaltet diese HTML Tags nicht. Ohne weitere Änderung wäre die Auswertung der kochbar-Datenbank nicht möglich gewesen</w:t>
+      </w:r>
+      <w:r>
+        <w:t>, d</w:t>
+      </w:r>
+      <w:r>
+        <w:t xml:space="preserve">a </w:t>
+      </w:r>
+      <w:r>
+        <w:t>Rezepte in der Datenb</w:t>
+      </w:r>
+      <w:r>
+        <w:t>ank als SQL-Eintrag vorliegen. Um die Bewertung der kochbar-Datenbank trotzdem mit der von Herrn Ullmann bereitgestellten Software</w:t>
+      </w:r>
+      <w:r>
+        <w:t xml:space="preserve"> zu ermöglichen,</w:t>
+      </w:r>
+      <w:r>
+        <w:t xml:space="preserve"> wurden an dieser Anpassungen </w:t>
       </w:r>
       <w:proofErr w:type="gramStart"/>
       <w:r>
-        <w:t>j</w:t>
-      </w:r>
-      <w:r>
-        <w:t>ede .</w:t>
-      </w:r>
-      <w:proofErr w:type="spellStart"/>
-      <w:r>
-        <w:t>raw</w:t>
-      </w:r>
-      <w:proofErr w:type="spellEnd"/>
+        <w:t xml:space="preserve">vorgenommen </w:t>
+      </w:r>
+      <w:r>
+        <w:t>,</w:t>
+      </w:r>
+      <w:r>
+        <w:t>so</w:t>
+      </w:r>
+      <w:r>
+        <w:t>da</w:t>
+      </w:r>
+      <w:r>
+        <w:t>s</w:t>
+      </w:r>
+      <w:r>
+        <w:t>s</w:t>
+      </w:r>
       <w:proofErr w:type="gramEnd"/>
       <w:r>
-        <w:t xml:space="preserve"> Datei </w:t>
-      </w:r>
-      <w:r>
-        <w:t xml:space="preserve">repräsentierte dabei eine Rezeptseite von </w:t>
-      </w:r>
-      <w:hyperlink r:id="rId12" w:history="1">
-        <w:r>
-          <w:rPr>
-            <w:rStyle w:val="Hyperlink"/>
-          </w:rPr>
-          <w:t>www.chefkoch.de</w:t>
-        </w:r>
-      </w:hyperlink>
-      <w:r>
-        <w:t xml:space="preserve">. Die Software durchsucht diese Datei nach bestimmten HTML Tags und wertet diese aus um Inhaltsangaben, Mengenangabe, Rezepttitel und </w:t>
-      </w:r>
-      <w:r>
-        <w:t xml:space="preserve">andere Daten über gewählte Gericht </w:t>
-      </w:r>
-      <w:r>
-        <w:t>zu erhalten. Der uns gegebene Datensatz, also die kochbar-Datenbank, beinhaltet diese HTML Tags nicht. Ohne weitere Änderung wäre die Auswertung der kochbar-Datenbank nicht möglich gewesen</w:t>
-      </w:r>
-      <w:r>
-        <w:t>, d</w:t>
-      </w:r>
-      <w:r>
-        <w:t xml:space="preserve">a </w:t>
-      </w:r>
-      <w:r>
-        <w:t>Rezepte in der Datenb</w:t>
-      </w:r>
-      <w:r>
-        <w:t>ank als SQL-Eintrag vorliegen. Um die Bewertung der kochbar-Datenbank trotzdem mit der von Herrn Ullmann bereitgestellten Software</w:t>
-      </w:r>
-      <w:r>
-        <w:t xml:space="preserve"> zu ermöglichen,</w:t>
-      </w:r>
-      <w:r>
-        <w:t xml:space="preserve"> wurden an dieser Anpassungen </w:t>
-      </w:r>
-      <w:proofErr w:type="gramStart"/>
-      <w:r>
-        <w:t xml:space="preserve">vorgenommen </w:t>
-      </w:r>
-      <w:r>
-        <w:t>,</w:t>
-      </w:r>
-      <w:r>
-        <w:t>so</w:t>
-      </w:r>
-      <w:proofErr w:type="gramEnd"/>
-      <w:r>
-        <w:t xml:space="preserve"> da</w:t>
-      </w:r>
-      <w:r>
-        <w:t>s</w:t>
-      </w:r>
-      <w:r>
-        <w:t xml:space="preserve">s diese auch </w:t>
-      </w:r>
-      <w:proofErr w:type="spellStart"/>
-      <w:r>
-        <w:t>json</w:t>
-      </w:r>
-      <w:proofErr w:type="spellEnd"/>
+        <w:t xml:space="preserve"> diese auch </w:t>
+      </w:r>
+      <w:r>
+        <w:t>„JSON“</w:t>
+      </w:r>
       <w:r>
         <w:t xml:space="preserve"> Dateien als Eingabeparameter annimmt und ver</w:t>
       </w:r>
@@ -4877,7 +3791,22 @@
         <w:t xml:space="preserve">arbeiten kann. </w:t>
       </w:r>
       <w:r>
-        <w:t xml:space="preserve">Um Schlussendlich die Berechnung der Nährwerte der Einträge in der kochbar-Datenbank zu realisieren, folgt diese Arbeit folgendem Schema. </w:t>
+        <w:t>Um s</w:t>
+      </w:r>
+      <w:r>
+        <w:t>chlussendlich die Berechnung der Nährwerte der Einträge der kochbar-Datenb</w:t>
+      </w:r>
+      <w:r>
+        <w:t xml:space="preserve">ank zu realisieren, folgte dieser Teil der </w:t>
+      </w:r>
+      <w:r>
+        <w:t>Arbeit</w:t>
+      </w:r>
+      <w:r>
+        <w:t xml:space="preserve"> folgendem Schema:</w:t>
+      </w:r>
+      <w:r>
+        <w:t xml:space="preserve"> </w:t>
       </w:r>
     </w:p>
     <w:p>
@@ -4896,11 +3825,9 @@
       <w:r>
         <w:t xml:space="preserve">Export der kochbar-Datenbank als </w:t>
       </w:r>
-      <w:proofErr w:type="spellStart"/>
-      <w:r>
-        <w:t>json</w:t>
-      </w:r>
-      <w:proofErr w:type="spellEnd"/>
+      <w:r>
+        <w:t>JSON</w:t>
+      </w:r>
       <w:r>
         <w:t xml:space="preserve"> Dateien </w:t>
       </w:r>
@@ -4925,11 +3852,9 @@
       <w:r>
         <w:t xml:space="preserve"> im </w:t>
       </w:r>
-      <w:proofErr w:type="spellStart"/>
-      <w:r>
-        <w:t>json</w:t>
-      </w:r>
-      <w:proofErr w:type="spellEnd"/>
+      <w:r>
+        <w:t>JSON</w:t>
+      </w:r>
       <w:r>
         <w:t xml:space="preserve"> Format zu ermöglichen</w:t>
       </w:r>
@@ -4948,11 +3873,9 @@
       <w:r>
         <w:t>Berechnung der Nährwerte der kochbar-</w:t>
       </w:r>
-      <w:proofErr w:type="spellStart"/>
-      <w:r>
-        <w:t>Json</w:t>
-      </w:r>
-      <w:proofErr w:type="spellEnd"/>
+      <w:r>
+        <w:t>JSON</w:t>
+      </w:r>
       <w:r>
         <w:t xml:space="preserve"> Dateien </w:t>
       </w:r>
@@ -4971,28 +3894,27 @@
     </w:p>
     <w:p>
       <w:pPr>
+        <w:pStyle w:val="Folgeabsatz"/>
+        <w:ind w:left="720" w:firstLine="0"/>
+      </w:pPr>
+    </w:p>
+    <w:p>
+      <w:pPr>
         <w:pStyle w:val="berschrift3"/>
       </w:pPr>
       <w:bookmarkStart w:id="8" w:name="_Toc509965121"/>
       <w:r>
         <w:t xml:space="preserve">Export der kochbar-Datenbank als </w:t>
       </w:r>
-      <w:proofErr w:type="spellStart"/>
-      <w:r>
-        <w:t>json</w:t>
-      </w:r>
       <w:bookmarkEnd w:id="8"/>
-      <w:proofErr w:type="spellEnd"/>
-    </w:p>
-    <w:p>
-      <w:r>
-        <w:t xml:space="preserve">Zum Export der kochbar-Datenbank wurde die Software MySQL </w:t>
-      </w:r>
-      <w:proofErr w:type="spellStart"/>
-      <w:r>
-        <w:t>Workbench</w:t>
-      </w:r>
-      <w:proofErr w:type="spellEnd"/>
+      <w:r>
+        <w:t>JSON</w:t>
+      </w:r>
+    </w:p>
+    <w:p>
+      <w:r>
+        <w:t>Zum Export der kochbar-Datenbank wurde die Software MySQL Workbench</w:t>
+      </w:r>
       <w:r>
         <w:rPr>
           <w:rStyle w:val="Funotenzeichen"/>
@@ -5002,16 +3924,49 @@
       <w:r>
         <w:t xml:space="preserve"> verwendet. </w:t>
       </w:r>
+      <w:r>
+        <w:t>Der</w:t>
+      </w:r>
+      <w:r>
+        <w:t xml:space="preserve"> bereitgestellte Datenbank</w:t>
+      </w:r>
+      <w:r>
+        <w:t>export</w:t>
+      </w:r>
+      <w:r>
+        <w:t xml:space="preserve"> wurde dabei zur Bearbeitung lokal gehostet. </w:t>
+      </w:r>
+      <w:r>
+        <w:t>Zur Berechnung der Nährstoffe eins Gerichts benötig die Software von Herr Ullmann lediglich dessen Zu</w:t>
+      </w:r>
+      <w:r>
+        <w:t>taten. Diese</w:t>
+      </w:r>
+      <w:r>
+        <w:t xml:space="preserve">, zusammen mit einem eindeutigen Identifier, werden in der kochbar-Datenbank in der Tabelle </w:t>
+      </w:r>
       <w:proofErr w:type="gramStart"/>
       <w:r>
-        <w:t>Das bereitgestellte Datenbankdump</w:t>
+        <w:rPr>
+          <w:b/>
+        </w:rPr>
+        <w:t>kochbar.</w:t>
+      </w:r>
+      <w:r>
+        <w:rPr>
+          <w:b/>
+        </w:rPr>
+        <w:t>kochbar</w:t>
       </w:r>
       <w:proofErr w:type="gramEnd"/>
       <w:r>
-        <w:t xml:space="preserve"> wurde dabei zur Bearbeitung lokal gehostet. Die entstandene Datenbank bietet sehr viel mehr Informationen als nötig. </w:t>
-      </w:r>
-      <w:r>
-        <w:t>Eine vollständige Dokumentation der Datenbank, derer Tabellen und dessen Relation kann der Seminararbeit von Herrn Ullmann entnommen werden</w:t>
+        <w:rPr>
+          <w:b/>
+        </w:rPr>
+        <w:t xml:space="preserve">_recipes </w:t>
+      </w:r>
+      <w:r>
+        <w:t>dargestellt. Der ehemalige Link des Rezeptes</w:t>
       </w:r>
       <w:r>
         <w:rPr>
@@ -5020,67 +3975,41 @@
         <w:footnoteReference w:id="9"/>
       </w:r>
       <w:r>
-        <w:t xml:space="preserve">. Zur Berechnung der Nährstoffe eins Gerichts benötig die Software von Herr Ullmann lediglich dessen Zutaten. Die Zutaten, zusammen mit einem eindeutigen Identifier, eines Rezepts werden in der kochbar-Datenbank in der Tabelle </w:t>
-      </w:r>
-      <w:proofErr w:type="spellStart"/>
-      <w:proofErr w:type="gramStart"/>
-      <w:r>
-        <w:rPr>
-          <w:b/>
-        </w:rPr>
-        <w:t>kochbar.recipes</w:t>
-      </w:r>
-      <w:proofErr w:type="gramEnd"/>
-      <w:r>
-        <w:rPr>
-          <w:b/>
-        </w:rPr>
-        <w:t>_analysis_recipe</w:t>
-      </w:r>
-      <w:proofErr w:type="spellEnd"/>
-      <w:r>
-        <w:t xml:space="preserve"> dargestellt. Der ehemalige </w:t>
+        <w:t xml:space="preserve"> wird dabei als </w:t>
+      </w:r>
+      <w:r>
+        <w:t>zuvor</w:t>
+      </w:r>
+      <w:r>
+        <w:t xml:space="preserve"> genannter Identifier genutzt. </w:t>
+      </w:r>
+      <w:r>
+        <w:t>Identifikation</w:t>
+      </w:r>
+      <w:r>
+        <w:t xml:space="preserve"> musste ebenfalls mit exportiert werden, um so in späteren Schritten eine Zuordnung der berechnetet Nährwerte zu den ursprünglichen Rezepten zu ermöglichen. Schlussendlich beinhaltet der Export also die href</w:t>
+      </w:r>
+      <w:r>
+        <w:rPr>
+          <w:rStyle w:val="Funotenzeichen"/>
+        </w:rPr>
+        <w:footnoteReference w:id="10"/>
+      </w:r>
+      <w:r>
+        <w:t xml:space="preserve"> Adresse des Rezepts und dessen Zutaten. </w:t>
+      </w:r>
+      <w:r>
+        <w:t xml:space="preserve">Da die </w:t>
       </w:r>
       <w:r>
         <w:lastRenderedPageBreak/>
-        <w:t>Link des Rezeptes</w:t>
-      </w:r>
-      <w:r>
-        <w:rPr>
-          <w:rStyle w:val="Funotenzeichen"/>
-        </w:rPr>
-        <w:footnoteReference w:id="10"/>
-      </w:r>
-      <w:r>
-        <w:t xml:space="preserve"> wird dabei als eben genannter Identifier genutzt. Diese Identifie</w:t>
-      </w:r>
-      <w:r>
-        <w:t xml:space="preserve">r musste ebenfalls mit exportiert werden, um so in späteren Schritten eine Zuordnung der berechnetet Nährwerte zu den ursprünglichen Rezepten zu ermöglichen. Schlussendlich beinhaltet der Export also die </w:t>
-      </w:r>
-      <w:proofErr w:type="spellStart"/>
-      <w:r>
-        <w:t>href</w:t>
-      </w:r>
-      <w:proofErr w:type="spellEnd"/>
-      <w:r>
-        <w:rPr>
-          <w:rStyle w:val="Funotenzeichen"/>
-        </w:rPr>
-        <w:footnoteReference w:id="11"/>
-      </w:r>
-      <w:r>
-        <w:t xml:space="preserve"> Adresse des Rezepts und dessen Zutaten. </w:t>
-      </w:r>
-      <w:r>
-        <w:t xml:space="preserve">Da die Tabelle in der Summe 309360 Rezepte beinhaltet und damit die Dateigröße der entstehenden </w:t>
-      </w:r>
-      <w:proofErr w:type="spellStart"/>
-      <w:r>
-        <w:t>json</w:t>
-      </w:r>
-      <w:proofErr w:type="spellEnd"/>
-      <w:r>
-        <w:t xml:space="preserve"> Datei zu groß geworden wäre, wurden jeweils 30000 Rezepte auf einmal exportiert. </w:t>
+        <w:t xml:space="preserve">Tabelle in der Summe 309360 Rezepte beinhaltet und damit die Dateigröße der entstehenden </w:t>
+      </w:r>
+      <w:r>
+        <w:t>JSON-</w:t>
+      </w:r>
+      <w:r>
+        <w:t xml:space="preserve">Datei zu groß geworden wäre, wurden jeweils 30000 Rezepte auf einmal exportiert. </w:t>
       </w:r>
     </w:p>
     <w:p>
@@ -5109,7 +4038,7 @@
                     <pic:cNvPicPr/>
                   </pic:nvPicPr>
                   <pic:blipFill>
-                    <a:blip r:embed="rId13"/>
+                    <a:blip r:embed="rId12"/>
                     <a:stretch>
                       <a:fillRect/>
                     </a:stretch>
@@ -5155,40 +4084,98 @@
       <w:r>
         <w:t xml:space="preserve">Die Limitierung auf mehrere, kleine </w:t>
       </w:r>
-      <w:proofErr w:type="spellStart"/>
-      <w:r>
-        <w:t>json</w:t>
-      </w:r>
-      <w:proofErr w:type="spellEnd"/>
-      <w:r>
-        <w:t xml:space="preserve"> Files hat auch den Vorteil, </w:t>
+      <w:r>
+        <w:t>JSON</w:t>
+      </w:r>
+      <w:r>
+        <w:t xml:space="preserve"> </w:t>
+      </w:r>
+      <w:r>
+        <w:t>Dateien</w:t>
+      </w:r>
+      <w:r>
+        <w:t xml:space="preserve"> hat auch den Vorteil, das</w:t>
+      </w:r>
+      <w:r>
+        <w:t>s</w:t>
+      </w:r>
+      <w:r>
+        <w:t xml:space="preserve"> im späteren Verlauf, bei der Vewendung von Herrn Ullmanns Software, auf Techniken der parallelen Datenverarbeitung </w:t>
       </w:r>
       <w:proofErr w:type="gramStart"/>
       <w:r>
+        <w:t>zurück gegriffen</w:t>
+      </w:r>
+      <w:proofErr w:type="gramEnd"/>
+      <w:r>
+        <w:t xml:space="preserve"> werden kann. Parallelisierung hat den offensichtlichen Vorteil, dass mit ihrer Hilfe die nötige Zeit der Datenverarbeitung drastisch reduziert werden kann. Vor allem im Umfeld der Datenbankentwicklung ist dies gängige Praxis. </w:t>
+      </w:r>
+    </w:p>
+    <w:p>
+      <w:r>
+        <w:t xml:space="preserve">Die in diesem Vorgang entstanden </w:t>
+      </w:r>
+      <w:r>
+        <w:t>JSON</w:t>
+      </w:r>
+      <w:r>
+        <w:t xml:space="preserve"> Dateien können dem, für diese Arbeit verwendeten GitHub Repository</w:t>
+      </w:r>
+      <w:r>
+        <w:rPr>
+          <w:rStyle w:val="Funotenzeichen"/>
+        </w:rPr>
+        <w:footnoteReference w:id="11"/>
+      </w:r>
+      <w:r>
+        <w:t xml:space="preserve">, entnommen werden. </w:t>
+      </w:r>
+    </w:p>
+    <w:p>
+      <w:pPr>
+        <w:pStyle w:val="Folgeabsatz"/>
+      </w:pPr>
+    </w:p>
+    <w:p>
+      <w:pPr>
+        <w:pStyle w:val="berschrift3"/>
+      </w:pPr>
+      <w:bookmarkStart w:id="9" w:name="_Toc509965122"/>
+      <w:r>
+        <w:t>Anpassung</w:t>
+      </w:r>
+      <w:r>
+        <w:t>en</w:t>
+      </w:r>
+      <w:r>
+        <w:t xml:space="preserve"> an Hr.Ullmanns Software</w:t>
+      </w:r>
+      <w:bookmarkEnd w:id="9"/>
+      <w:r>
+        <w:t xml:space="preserve"> </w:t>
+      </w:r>
+    </w:p>
+    <w:p>
+      <w:r>
+        <w:t xml:space="preserve">Wie bereits in der Einführung des Kapitels 4 erwähnt, mussten an der Software einige Änderungen vorgenommen werden, damit diese mit </w:t>
+      </w:r>
+      <w:r>
         <w:t>das</w:t>
       </w:r>
-      <w:proofErr w:type="gramEnd"/>
-      <w:r>
-        <w:t xml:space="preserve"> im späteren Verlauf, bei der </w:t>
-      </w:r>
-      <w:proofErr w:type="spellStart"/>
-      <w:r>
-        <w:t>Vewendung</w:t>
-      </w:r>
-      <w:proofErr w:type="spellEnd"/>
-      <w:r>
-        <w:t xml:space="preserve"> von Herrn Ullmanns Software, auf Techniken der parallelen Datenverarbeitung zurück gegriffen werden kann. Parallelisierung hat den offensichtlichen Vorteil, dass mit ihrer Hilfe die nötige Zeit der Datenverarbeitung drastisch reduziert werden kann. Vor allem im Umfeld der Datenbankentwicklung ist dies gängige Praxis. </w:t>
-      </w:r>
-      <w:r>
-        <w:t xml:space="preserve">Die in diesem Vorgang entstanden </w:t>
-      </w:r>
-      <w:proofErr w:type="spellStart"/>
-      <w:r>
-        <w:t>json</w:t>
-      </w:r>
-      <w:proofErr w:type="spellEnd"/>
-      <w:r>
-        <w:t xml:space="preserve"> Dateien können dem, für diese Arbeit verwendeten GitHub Repository</w:t>
+      <w:r>
+        <w:t xml:space="preserve"> </w:t>
+      </w:r>
+      <w:r>
+        <w:t>JSON-</w:t>
+      </w:r>
+      <w:r>
+        <w:t xml:space="preserve">Dateiformat </w:t>
+      </w:r>
+      <w:r>
+        <w:t>ver</w:t>
+      </w:r>
+      <w:r>
+        <w:t>arbeiten kann. Der grundsätzliche Programmaufruf für die Berechnung der Nährwerte</w:t>
       </w:r>
       <w:r>
         <w:rPr>
@@ -5197,67 +4184,495 @@
         <w:footnoteReference w:id="12"/>
       </w:r>
       <w:r>
-        <w:t xml:space="preserve">, entnommen werden. </w:t>
+        <w:t xml:space="preserve"> erfolgte über den Aufruf der</w:t>
+      </w:r>
+      <w:r>
+        <w:t xml:space="preserve"> </w:t>
+      </w:r>
+      <w:r>
+        <w:t xml:space="preserve">die </w:t>
+      </w:r>
+      <w:r>
+        <w:rPr>
+          <w:b/>
+        </w:rPr>
+        <w:t>readprep.py</w:t>
+      </w:r>
+      <w:r>
+        <w:t>-</w:t>
+      </w:r>
+      <w:r>
+        <w:t xml:space="preserve">Datei mit einer Rezeptdatei. Die </w:t>
+      </w:r>
+      <w:r>
+        <w:rPr>
+          <w:b/>
+        </w:rPr>
+        <w:t>readprep.py</w:t>
+      </w:r>
+      <w:r>
+        <w:t>-Datei</w:t>
+      </w:r>
+      <w:r>
+        <w:rPr>
+          <w:b/>
+        </w:rPr>
+        <w:t xml:space="preserve"> </w:t>
+      </w:r>
+      <w:r>
+        <w:t xml:space="preserve">importierte bei ihrem Aufruf </w:t>
+      </w:r>
+      <w:r>
+        <w:rPr>
+          <w:b/>
+        </w:rPr>
+        <w:t>findnutr.py</w:t>
+      </w:r>
+      <w:r>
+        <w:t>-</w:t>
+      </w:r>
+      <w:r>
+        <w:t>D</w:t>
+      </w:r>
+      <w:r>
+        <w:t xml:space="preserve">atei. Da die </w:t>
+      </w:r>
+      <w:r>
+        <w:rPr>
+          <w:b/>
+        </w:rPr>
+        <w:t>readprep.py</w:t>
+      </w:r>
+      <w:r>
+        <w:t>-</w:t>
+      </w:r>
+      <w:r>
+        <w:t>Datei</w:t>
+      </w:r>
+      <w:r>
+        <w:t xml:space="preserve"> für </w:t>
+      </w:r>
+      <w:r>
+        <w:t>das</w:t>
+      </w:r>
+      <w:r>
+        <w:t xml:space="preserve"> Projekt keinen Nutzen hat, </w:t>
+      </w:r>
+      <w:r>
+        <w:t xml:space="preserve">wurde der </w:t>
+      </w:r>
+      <w:r>
+        <w:t>Einstiegspunkt</w:t>
+      </w:r>
+      <w:r>
+        <w:t xml:space="preserve"> </w:t>
+      </w:r>
+      <w:r>
+        <w:t>abgeändert</w:t>
+      </w:r>
+      <w:r>
+        <w:t xml:space="preserve">. Im Ursprungsprogramm war die </w:t>
+      </w:r>
+      <w:r>
+        <w:rPr>
+          <w:b/>
+        </w:rPr>
+        <w:t>readprep.py</w:t>
+      </w:r>
+      <w:r>
+        <w:rPr>
+          <w:b/>
+        </w:rPr>
+        <w:t xml:space="preserve"> </w:t>
+      </w:r>
+      <w:r>
+        <w:t>u.a.</w:t>
+      </w:r>
+      <w:r>
+        <w:rPr>
+          <w:b/>
+        </w:rPr>
+        <w:t xml:space="preserve"> </w:t>
+      </w:r>
+      <w:r>
+        <w:t>dafür zuständig aus der Rezeptdatei die Rezeptbeschreibung und die Anleitung zum Kochen zu parsen. Für die Berechnung der Nährwerte sind diese Informationen</w:t>
+      </w:r>
+      <w:r>
+        <w:t xml:space="preserve"> allerdings</w:t>
+      </w:r>
+      <w:r>
+        <w:t xml:space="preserve"> nicht von </w:t>
+      </w:r>
+      <w:r>
+        <w:t>Bedeutung</w:t>
+      </w:r>
+      <w:r>
+        <w:t xml:space="preserve">. </w:t>
+      </w:r>
+    </w:p>
+    <w:p>
+      <w:r>
+        <w:t>Im Anschluss musste die Software</w:t>
+      </w:r>
+      <w:r>
+        <w:t xml:space="preserve"> abgeändert werden, um das Verarbeiten von</w:t>
+      </w:r>
+      <w:r>
+        <w:t xml:space="preserve"> </w:t>
+      </w:r>
+      <w:r>
+        <w:t>JSON</w:t>
+      </w:r>
+      <w:r>
+        <w:t>-Strings zu ermöglichen</w:t>
+      </w:r>
+      <w:r>
+        <w:t xml:space="preserve">, </w:t>
+      </w:r>
+      <w:r>
+        <w:t>wobei</w:t>
+      </w:r>
+      <w:r>
+        <w:t xml:space="preserve"> die Rezeptklasse in </w:t>
+      </w:r>
+      <w:r>
+        <w:rPr>
+          <w:b/>
+        </w:rPr>
+        <w:t>findnutr.py</w:t>
+      </w:r>
+      <w:r>
+        <w:rPr>
+          <w:b/>
+        </w:rPr>
+        <w:t xml:space="preserve"> </w:t>
+      </w:r>
+      <w:r>
+        <w:t xml:space="preserve">angepasst </w:t>
+      </w:r>
+      <w:r>
+        <w:t>wurde</w:t>
+      </w:r>
+      <w:r>
+        <w:t xml:space="preserve">. Die </w:t>
+      </w:r>
+      <w:r>
+        <w:lastRenderedPageBreak/>
+        <w:t xml:space="preserve">Klasse wird nun mit einen </w:t>
+      </w:r>
+      <w:r>
+        <w:t xml:space="preserve">JSON </w:t>
+      </w:r>
+      <w:r>
+        <w:t xml:space="preserve">Objekt instanziiert, aus welchem diese die entsprechenden Informationen zur Berechnung der Nährwerte erhält. </w:t>
+      </w:r>
+      <w:r>
+        <w:t>Dafür</w:t>
+      </w:r>
+      <w:r>
+        <w:t xml:space="preserve"> wurde die Funktion „</w:t>
+      </w:r>
+      <w:r>
+        <w:rPr>
+          <w:i/>
+        </w:rPr>
+        <w:t>__read</w:t>
+      </w:r>
+      <w:r>
+        <w:rPr>
+          <w:i/>
+        </w:rPr>
+        <w:t>J</w:t>
+      </w:r>
+      <w:r>
+        <w:rPr>
+          <w:i/>
+        </w:rPr>
+        <w:t>son</w:t>
+      </w:r>
+      <w:r>
+        <w:t xml:space="preserve">“ zum Einlesen einer </w:t>
+      </w:r>
+      <w:r>
+        <w:t xml:space="preserve">JSON </w:t>
+      </w:r>
+      <w:r>
+        <w:t>Datei, die Funktion „</w:t>
+      </w:r>
+      <w:r>
+        <w:rPr>
+          <w:i/>
+        </w:rPr>
+        <w:t>__parseJson</w:t>
+      </w:r>
+      <w:r>
+        <w:t xml:space="preserve">“ zum Parsen der eingelesenen </w:t>
+      </w:r>
+      <w:r>
+        <w:t>JSON</w:t>
+      </w:r>
+      <w:r>
+        <w:t xml:space="preserve"> Datei, sowie die Funktion</w:t>
+      </w:r>
+      <w:r>
+        <w:t xml:space="preserve"> „</w:t>
+      </w:r>
+      <w:r>
+        <w:rPr>
+          <w:i/>
+        </w:rPr>
+        <w:t>returnJson</w:t>
+      </w:r>
+      <w:r>
+        <w:t xml:space="preserve">“ zum Export des Ergebinsses als </w:t>
+      </w:r>
+      <w:r>
+        <w:t xml:space="preserve">JSON </w:t>
+      </w:r>
+      <w:r>
+        <w:t>Datei,</w:t>
+      </w:r>
+      <w:r>
+        <w:rPr>
+          <w:rStyle w:val="Funotenzeichen"/>
+        </w:rPr>
+        <w:footnoteReference w:id="13"/>
+      </w:r>
+      <w:r>
+        <w:t xml:space="preserve"> implementiert.</w:t>
+      </w:r>
+      <w:r>
+        <w:t xml:space="preserve"> </w:t>
+      </w:r>
+      <w:r>
+        <w:t>Alternativ können die errechneten Nährwerte auch als Array abgefragt werden.</w:t>
+      </w:r>
+      <w:r>
+        <w:t xml:space="preserve"> </w:t>
+      </w:r>
+      <w:r>
+        <w:t xml:space="preserve">Die entstandene </w:t>
+      </w:r>
+      <w:r>
+        <w:rPr>
+          <w:b/>
+        </w:rPr>
+        <w:t>findnutr.py</w:t>
+      </w:r>
+      <w:r>
+        <w:rPr>
+          <w:b/>
+        </w:rPr>
+        <w:t xml:space="preserve"> </w:t>
+      </w:r>
+      <w:r>
+        <w:t>kann ebenfalls im GitHub-Repository gefunden werden.</w:t>
       </w:r>
     </w:p>
     <w:p>
       <w:pPr>
         <w:pStyle w:val="berschrift3"/>
       </w:pPr>
-      <w:bookmarkStart w:id="9" w:name="_Toc509965122"/>
-      <w:r>
-        <w:t xml:space="preserve">Anpassung an </w:t>
-      </w:r>
-      <w:proofErr w:type="spellStart"/>
-      <w:r>
-        <w:t>Hr.Ullmanns</w:t>
-      </w:r>
-      <w:proofErr w:type="spellEnd"/>
-      <w:r>
-        <w:t xml:space="preserve"> Software</w:t>
-      </w:r>
-      <w:bookmarkEnd w:id="9"/>
+      <w:bookmarkStart w:id="10" w:name="_Toc509965123"/>
+      <w:r>
+        <w:t xml:space="preserve">Berechnung Nährwerte und </w:t>
+      </w:r>
+      <w:r>
+        <w:t>Reimport in kochbar-Datenbank</w:t>
+      </w:r>
+      <w:bookmarkEnd w:id="10"/>
+    </w:p>
+    <w:p>
+      <w:r>
+        <w:t>Der letzte Schritt der Schnittstellenentwicklung bestand darin, mit der final angepassten,</w:t>
+      </w:r>
       <w:r>
         <w:t xml:space="preserve"> </w:t>
       </w:r>
-    </w:p>
-    <w:p>
-      <w:r>
-        <w:t xml:space="preserve">Wie bereits in der Einführung des Kapitels 4 erwähnt, mussten an der Software einige Änderungen vorgenommen werden, damit diese mit </w:t>
-      </w:r>
-      <w:r>
-        <w:t>das</w:t>
-      </w:r>
-      <w:r>
+      <w:r>
+        <w:t>Software von Herrn Ullmann</w:t>
+      </w:r>
+      <w:r>
+        <w:t xml:space="preserve"> für die im </w:t>
+      </w:r>
+      <w:r>
+        <w:t>JSON-</w:t>
+      </w:r>
+      <w:r>
+        <w:t>Format vorliegende</w:t>
+      </w:r>
+      <w:r>
+        <w:t>n</w:t>
+      </w:r>
+      <w:r>
+        <w:t xml:space="preserve"> Rezepte die Nährwerte zu berechnen. </w:t>
+      </w:r>
+      <w:r>
+        <w:t>D</w:t>
+      </w:r>
+      <w:r>
+        <w:t>ieser Vorgang</w:t>
+      </w:r>
+      <w:r>
+        <w:t xml:space="preserve"> steht</w:t>
+      </w:r>
+      <w:r>
+        <w:t xml:space="preserve"> auch exemplarisch dafür wie zukünftig andere Entwickler und Benutzer mit der in dieser Arbeit entwickelten Schnittstelle interagieren können. </w:t>
+      </w:r>
+      <w:r>
+        <w:t xml:space="preserve">Prinzipiell stützt sich die Bewertung auf </w:t>
+      </w:r>
+      <w:r>
+        <w:t>ein weiteres</w:t>
+      </w:r>
+      <w:r>
+        <w:t xml:space="preserve"> Python Skript, </w:t>
+      </w:r>
+      <w:r>
+        <w:rPr>
+          <w:b/>
+        </w:rPr>
+        <w:t>writeToDb.</w:t>
+      </w:r>
+      <w:r>
+        <w:rPr>
+          <w:b/>
+        </w:rPr>
+        <w:t>py</w:t>
+      </w:r>
+      <w:r>
+        <w:t>. D</w:t>
+      </w:r>
+      <w:r>
+        <w:t>ieses Skript ist dafür zuständig</w:t>
+      </w:r>
+      <w:r>
+        <w:t>,</w:t>
+      </w:r>
+      <w:r>
+        <w:t xml:space="preserve"> die Einträge</w:t>
+      </w:r>
+      <w:r>
+        <w:t>,</w:t>
+      </w:r>
+      <w:r>
+        <w:t xml:space="preserve"> die in dem Array der </w:t>
+      </w:r>
+      <w:r>
+        <w:rPr>
+          <w:b/>
+        </w:rPr>
+        <w:t>findnutr.py</w:t>
+      </w:r>
+      <w:r>
+        <w:rPr>
+          <w:b/>
+        </w:rPr>
         <w:t xml:space="preserve"> </w:t>
       </w:r>
-      <w:proofErr w:type="spellStart"/>
-      <w:r>
-        <w:t>json</w:t>
-      </w:r>
-      <w:proofErr w:type="spellEnd"/>
-      <w:r>
-        <w:t xml:space="preserve"> Dateiformat </w:t>
-      </w:r>
-      <w:r>
-        <w:t>ver</w:t>
-      </w:r>
-      <w:r>
-        <w:t>arbeiten kann. Der grundsätzliche Programmaufruf für die Berechnung der Nährwerte</w:t>
-      </w:r>
-      <w:r>
-        <w:rPr>
-          <w:rStyle w:val="Funotenzeichen"/>
-        </w:rPr>
-        <w:footnoteReference w:id="13"/>
-      </w:r>
-      <w:r>
-        <w:t xml:space="preserve"> erfolgte über den Aufruf der </w:t>
+      <w:r>
+        <w:t>gesichert wurden in eine neue Tabelle der Datenbank zu speichern. Die in diesem Vorgang nötigen SQL-Befehle wurden dabei durch Wildcards maskiert um der Gefahr durch SQL-Inj</w:t>
+      </w:r>
+      <w:r>
+        <w:t>ektion entgegen zu wirken. Desw</w:t>
+      </w:r>
+      <w:r>
+        <w:t xml:space="preserve">eiteren überprüft die </w:t>
       </w:r>
       <w:r>
         <w:rPr>
           <w:b/>
         </w:rPr>
+        <w:t>writeToDb.py</w:t>
+      </w:r>
+      <w:r>
+        <w:t>-Datei</w:t>
+      </w:r>
+      <w:r>
+        <w:rPr>
+          <w:b/>
+        </w:rPr>
+        <w:t>,</w:t>
+      </w:r>
+      <w:r>
+        <w:rPr>
+          <w:b/>
+        </w:rPr>
+        <w:t xml:space="preserve"> </w:t>
+      </w:r>
+      <w:r>
+        <w:t>ob die passende Tabelle auf der Daten</w:t>
+      </w:r>
+      <w:r>
+        <w:t xml:space="preserve">bank bereits existiert und legt diese im Fall </w:t>
+      </w:r>
+      <w:r>
+        <w:t xml:space="preserve">an. Die eigentliche Berechnung wird nun durch den Aufruf </w:t>
+      </w:r>
+      <w:r>
+        <w:t>der</w:t>
+      </w:r>
+      <w:r>
+        <w:t xml:space="preserve"> </w:t>
+      </w:r>
+      <w:r>
+        <w:rPr>
+          <w:b/>
+        </w:rPr>
+        <w:t>findnu</w:t>
+      </w:r>
+      <w:r>
+        <w:rPr>
+          <w:b/>
+        </w:rPr>
+        <w:t>tr.py</w:t>
+      </w:r>
+      <w:r>
+        <w:t>-Datei</w:t>
+      </w:r>
+      <w:r>
+        <w:rPr>
+          <w:b/>
+        </w:rPr>
+        <w:t xml:space="preserve"> </w:t>
+      </w:r>
+      <w:r>
+        <w:t xml:space="preserve">gestartet. Dabei erwartet das Python Skript nun ein oder mehrere Rezepte im </w:t>
+      </w:r>
+      <w:r>
+        <w:t>JSON-</w:t>
+      </w:r>
+      <w:r>
+        <w:t xml:space="preserve">Dateiformat. Die Nährwerte der entsprechenden Gerichte werden berechnet und via </w:t>
+      </w:r>
+      <w:r>
+        <w:rPr>
+          <w:b/>
+        </w:rPr>
+        <w:t>writeToDb.py</w:t>
+      </w:r>
+      <w:r>
+        <w:t>-Datei</w:t>
+      </w:r>
+      <w:r>
+        <w:rPr>
+          <w:b/>
+        </w:rPr>
+        <w:t xml:space="preserve"> </w:t>
+      </w:r>
+      <w:r>
+        <w:t>in die neue Tabelle der Datenbank geschrieben. Zur Berechnung der Nährwerte des kochbar-Datensatzes wurde die Funktion 11-mal gestartet</w:t>
+      </w:r>
+      <w:r>
+        <w:t>,</w:t>
+      </w:r>
+      <w:r>
+        <w:t xml:space="preserve"> mit jeweils 30000 unterschiedlichen Rezepten. Die Parallelisierung der Berechnung und dem Schreiben in die Datenbank kann auf zwei Wegen erreicht werden. Entweder wird die </w:t>
+      </w:r>
+      <w:r>
+        <w:rPr>
+          <w:b/>
+        </w:rPr>
         <w:t>findnutr.py</w:t>
       </w:r>
       <w:r>
@@ -5267,487 +4682,105 @@
         <w:t xml:space="preserve"> </w:t>
       </w:r>
       <w:r>
-        <w:t xml:space="preserve">Datei mit einer Rezeptdatei. Die </w:t>
+        <w:t>manuell so oft wie nötig gestartet oder das im GitHub Repository beiliegen</w:t>
+      </w:r>
+      <w:r>
+        <w:t>de</w:t>
+      </w:r>
+      <w:r>
+        <w:t xml:space="preserve"> Python Skript </w:t>
       </w:r>
       <w:r>
         <w:rPr>
           <w:b/>
         </w:rPr>
+        <w:t>scriptHandler.py</w:t>
+      </w:r>
+      <w:r>
+        <w:rPr>
+          <w:b/>
+        </w:rPr>
+        <w:t xml:space="preserve"> </w:t>
+      </w:r>
+      <w:r>
+        <w:t xml:space="preserve">wird genutzt. Das </w:t>
+      </w:r>
+      <w:r>
+        <w:rPr>
+          <w:b/>
+        </w:rPr>
+        <w:t>scriptHandler.py</w:t>
+      </w:r>
+      <w:r>
+        <w:t>-</w:t>
+      </w:r>
+      <w:r>
+        <w:t xml:space="preserve">Skript startet ein beliebiges drittes Skript, beliebig oft, mit beliebigen Parametern. </w:t>
+      </w:r>
+    </w:p>
+    <w:p>
+      <w:r>
+        <w:lastRenderedPageBreak/>
+        <w:t>Abbildung 4 zeigt den Reimport Vorgang der Rezepte mit den entsprechenden Nährwerten. Dank Parallelisierung konnten innerhalb von 5 Stunden 309360 Rezepte auf ihre Nährwerte untersucht und die Ergebnisse in eine Datenbank geschrieben werden.</w:t>
+      </w:r>
+      <w:r>
+        <w:t xml:space="preserve"> Auf diese Weiße können auch neue Rezept zur </w:t>
+      </w:r>
+      <w:r>
+        <w:t xml:space="preserve">bestehenden </w:t>
+      </w:r>
+      <w:r>
+        <w:t xml:space="preserve">Datenbank hinzugefügt werden, </w:t>
+      </w:r>
+      <w:r>
+        <w:t>wobei</w:t>
+      </w:r>
+      <w:r>
+        <w:t xml:space="preserve"> die Anwender lediglich wie oben beschrieben das </w:t>
+      </w:r>
+      <w:r>
+        <w:rPr>
+          <w:b/>
+        </w:rPr>
         <w:t>findnutr.py</w:t>
       </w:r>
       <w:r>
+        <w:t xml:space="preserve"> Skript mit einer passenden </w:t>
+      </w:r>
+      <w:r>
+        <w:t>JSON</w:t>
+      </w:r>
+      <w:r>
+        <w:t xml:space="preserve"> Datei aufrufen</w:t>
+      </w:r>
+      <w:r>
+        <w:t xml:space="preserve"> </w:t>
+      </w:r>
+      <w:r>
+        <w:t>müssen</w:t>
+      </w:r>
+      <w:r>
+        <w:t xml:space="preserve">. Die Formatierung der json Datei kann dabei der im GitHub-Repository zu findenden </w:t>
+      </w:r>
+      <w:proofErr w:type="gramStart"/>
+      <w:r>
         <w:rPr>
           <w:b/>
         </w:rPr>
-        <w:t xml:space="preserve"> </w:t>
-      </w:r>
-      <w:r>
-        <w:t xml:space="preserve">importierte bei ihrem Aufruf die </w:t>
+        <w:t>test</w:t>
       </w:r>
       <w:r>
         <w:rPr>
           <w:b/>
         </w:rPr>
-        <w:t>readprep.py</w:t>
+        <w:t>parse</w:t>
       </w:r>
       <w:r>
         <w:rPr>
           <w:b/>
         </w:rPr>
-        <w:t xml:space="preserve"> D</w:t>
-      </w:r>
-      <w:r>
-        <w:t xml:space="preserve">atei. Da diese importierte Datei für </w:t>
-      </w:r>
-      <w:r>
-        <w:t>das</w:t>
-      </w:r>
-      <w:r>
-        <w:t xml:space="preserve"> Projekt keinen Nutzen hat, </w:t>
-      </w:r>
-      <w:r>
-        <w:t xml:space="preserve">wurde der Import deaktiviert. Im Ursprungsprogramm war die </w:t>
-      </w:r>
-      <w:r>
-        <w:rPr>
-          <w:b/>
-        </w:rPr>
-        <w:lastRenderedPageBreak/>
-        <w:t>readprep.py</w:t>
-      </w:r>
-      <w:r>
-        <w:rPr>
-          <w:b/>
-        </w:rPr>
-        <w:t xml:space="preserve"> </w:t>
-      </w:r>
-      <w:r>
-        <w:t xml:space="preserve">dafür zuständig aus der Rezeptdatei die Rezeptbeschreibung und die Anleitung zum Kochen zu parsen. Für die Berechnung der Nährwerte sind diese Informationen nicht von Belangen. Im Anschluss musste die Software </w:t>
-      </w:r>
-      <w:proofErr w:type="spellStart"/>
-      <w:r>
-        <w:t>json</w:t>
-      </w:r>
-      <w:proofErr w:type="spellEnd"/>
-      <w:r>
-        <w:t xml:space="preserve"> tauglich gemacht werden, dazu wurde die Rezeptklasse in </w:t>
-      </w:r>
-      <w:r>
-        <w:rPr>
-          <w:b/>
-        </w:rPr>
-        <w:t>findnutr.py</w:t>
-      </w:r>
-      <w:r>
-        <w:rPr>
-          <w:b/>
-        </w:rPr>
-        <w:t xml:space="preserve"> </w:t>
-      </w:r>
-      <w:r>
-        <w:t xml:space="preserve">angepasst werden. Die Klasse wird nun mit einen </w:t>
-      </w:r>
-      <w:proofErr w:type="spellStart"/>
-      <w:r>
-        <w:t>json</w:t>
-      </w:r>
-      <w:proofErr w:type="spellEnd"/>
-      <w:r>
-        <w:t xml:space="preserve"> Objekt instanziiert, aus welchem diese die entsprechenden Informationen zur Berechnung der Nährwerte erhält. Um dies zu ermöglichen wurde die Funktion „</w:t>
-      </w:r>
-      <w:r>
-        <w:rPr>
-          <w:i/>
-        </w:rPr>
-        <w:t>__</w:t>
-      </w:r>
-      <w:proofErr w:type="spellStart"/>
-      <w:r>
-        <w:rPr>
-          <w:i/>
-        </w:rPr>
-        <w:t>read</w:t>
-      </w:r>
-      <w:r>
-        <w:rPr>
-          <w:i/>
-        </w:rPr>
-        <w:t>J</w:t>
-      </w:r>
-      <w:r>
-        <w:rPr>
-          <w:i/>
-        </w:rPr>
-        <w:t>son</w:t>
-      </w:r>
-      <w:proofErr w:type="spellEnd"/>
-      <w:r>
-        <w:t xml:space="preserve">“ zum Einlesen einer </w:t>
-      </w:r>
-      <w:proofErr w:type="spellStart"/>
-      <w:r>
-        <w:t>json</w:t>
-      </w:r>
-      <w:proofErr w:type="spellEnd"/>
-      <w:r>
-        <w:t xml:space="preserve"> Datei, die Funktion „</w:t>
-      </w:r>
-      <w:r>
-        <w:rPr>
-          <w:i/>
-        </w:rPr>
-        <w:t>__</w:t>
-      </w:r>
-      <w:proofErr w:type="spellStart"/>
-      <w:r>
-        <w:rPr>
-          <w:i/>
-        </w:rPr>
-        <w:t>parseJson</w:t>
-      </w:r>
-      <w:proofErr w:type="spellEnd"/>
-      <w:r>
-        <w:t xml:space="preserve">“ zum Parsen der eingelesenen </w:t>
-      </w:r>
-      <w:proofErr w:type="spellStart"/>
-      <w:r>
-        <w:t>json</w:t>
-      </w:r>
-      <w:proofErr w:type="spellEnd"/>
-      <w:r>
-        <w:t xml:space="preserve"> Datei, sowie die Funktion</w:t>
-      </w:r>
-      <w:r>
-        <w:t xml:space="preserve"> „</w:t>
-      </w:r>
-      <w:r>
-        <w:rPr>
-          <w:i/>
-        </w:rPr>
-        <w:t>__</w:t>
-      </w:r>
-      <w:proofErr w:type="spellStart"/>
-      <w:r>
-        <w:rPr>
-          <w:i/>
-        </w:rPr>
-        <w:t>returnJson</w:t>
-      </w:r>
-      <w:proofErr w:type="spellEnd"/>
-      <w:r>
-        <w:t xml:space="preserve">“ zum Aufruf der Nährwertberechnung und dem Export des </w:t>
-      </w:r>
-      <w:proofErr w:type="spellStart"/>
-      <w:r>
-        <w:t>Ergebinsses</w:t>
-      </w:r>
-      <w:proofErr w:type="spellEnd"/>
-      <w:r>
-        <w:t xml:space="preserve"> als </w:t>
-      </w:r>
-      <w:proofErr w:type="spellStart"/>
-      <w:r>
-        <w:t>json</w:t>
-      </w:r>
-      <w:proofErr w:type="spellEnd"/>
-      <w:r>
-        <w:t xml:space="preserve"> Datei,</w:t>
-      </w:r>
-      <w:r>
-        <w:rPr>
-          <w:rStyle w:val="Funotenzeichen"/>
-        </w:rPr>
-        <w:footnoteReference w:id="14"/>
-      </w:r>
-      <w:r>
-        <w:t xml:space="preserve"> implementiert.</w:t>
-      </w:r>
-      <w:r>
-        <w:t xml:space="preserve"> Der Export als </w:t>
-      </w:r>
-      <w:proofErr w:type="spellStart"/>
-      <w:r>
-        <w:t>json</w:t>
-      </w:r>
-      <w:proofErr w:type="spellEnd"/>
-      <w:r>
-        <w:t xml:space="preserve"> Datei ist dabei nicht zwingend, sondern nur zu aktivieren, falls dies vom Anwender gewünscht ist.</w:t>
-      </w:r>
-      <w:r>
-        <w:t xml:space="preserve"> </w:t>
-      </w:r>
-      <w:r>
-        <w:t xml:space="preserve">Das Ergebnis wird abschließend in einem Array </w:t>
-      </w:r>
-      <w:proofErr w:type="spellStart"/>
-      <w:r>
-        <w:t>gespreichert</w:t>
-      </w:r>
-      <w:proofErr w:type="spellEnd"/>
-      <w:r>
-        <w:t xml:space="preserve">. </w:t>
-      </w:r>
-      <w:r>
-        <w:t xml:space="preserve">Die entstandene </w:t>
-      </w:r>
-      <w:r>
-        <w:rPr>
-          <w:b/>
-        </w:rPr>
-        <w:t>findnutr.py</w:t>
-      </w:r>
-      <w:r>
-        <w:rPr>
-          <w:b/>
-        </w:rPr>
-        <w:t xml:space="preserve"> </w:t>
-      </w:r>
-      <w:r>
-        <w:t>kann ebenfalls im GitHub-Repository gefunden werden.</w:t>
-      </w:r>
-    </w:p>
-    <w:p>
-      <w:pPr>
-        <w:pStyle w:val="berschrift3"/>
-      </w:pPr>
-      <w:bookmarkStart w:id="10" w:name="_Toc509965123"/>
-      <w:r>
-        <w:t xml:space="preserve">Berechnung Nährwerte und </w:t>
-      </w:r>
-      <w:r>
-        <w:t>Reimport in kochbar-Datenbank</w:t>
-      </w:r>
-      <w:bookmarkEnd w:id="10"/>
-    </w:p>
-    <w:p>
-      <w:r>
-        <w:t>Der letzte Schritt der Schnittstellenentwicklung bestand darin, mit der final angepassten,</w:t>
-      </w:r>
-      <w:r>
-        <w:t xml:space="preserve"> </w:t>
-      </w:r>
-      <w:r>
-        <w:t xml:space="preserve">Software von Herrn Ullmann, für die im </w:t>
-      </w:r>
-      <w:proofErr w:type="spellStart"/>
-      <w:r>
-        <w:t>json</w:t>
-      </w:r>
-      <w:proofErr w:type="spellEnd"/>
-      <w:r>
-        <w:t xml:space="preserve"> Format vorliegende Rezepte die Nährwerte zu berechnen. </w:t>
-      </w:r>
-      <w:r>
-        <w:t>D</w:t>
-      </w:r>
-      <w:r>
-        <w:t>ieser Vorgang</w:t>
-      </w:r>
-      <w:r>
-        <w:t xml:space="preserve"> steht</w:t>
-      </w:r>
-      <w:r>
-        <w:t xml:space="preserve"> auch exemplarisch dafür wie zukünftig andere Entwickler und Benutzer mit</w:t>
-      </w:r>
-      <w:r>
-        <w:t>,</w:t>
-      </w:r>
-      <w:r>
-        <w:t xml:space="preserve"> der in dieser Arbeit entwickelten</w:t>
-      </w:r>
-      <w:r>
-        <w:t>,</w:t>
-      </w:r>
-      <w:r>
-        <w:t xml:space="preserve"> Schnittstelle interagieren können. </w:t>
-      </w:r>
-      <w:r>
-        <w:t xml:space="preserve">Prinzipiell stützt sich die Bewertung auf </w:t>
-      </w:r>
-      <w:r>
-        <w:t>ein weiteres</w:t>
-      </w:r>
-      <w:r>
-        <w:t xml:space="preserve"> Python Skript, </w:t>
-      </w:r>
-      <w:r>
-        <w:rPr>
-          <w:b/>
-        </w:rPr>
-        <w:t>writeToDb.</w:t>
-      </w:r>
-      <w:r>
-        <w:rPr>
-          <w:b/>
-        </w:rPr>
-        <w:t>py</w:t>
-      </w:r>
-      <w:r>
-        <w:t xml:space="preserve">, dieses Skript ist dafür zuständig die Einträge die in dem Array der </w:t>
-      </w:r>
-      <w:r>
-        <w:rPr>
-          <w:b/>
-        </w:rPr>
-        <w:t>findnutr.py</w:t>
-      </w:r>
-      <w:r>
-        <w:rPr>
-          <w:b/>
-        </w:rPr>
-        <w:t xml:space="preserve"> </w:t>
-      </w:r>
-      <w:r>
-        <w:t xml:space="preserve">gesichert wurden in eine neue Tabelle der Datenbank zu speichern. Die in diesem Vorgang nötigen SQL-Befehle wurden dabei durch Wildcards maskiert um der Gefahr durch SQL-Injektion entgegen zu wirken. Des Weiteren überprüft die </w:t>
-      </w:r>
-      <w:r>
-        <w:rPr>
-          <w:b/>
-        </w:rPr>
-        <w:t>writeToDb.py</w:t>
-      </w:r>
-      <w:r>
-        <w:rPr>
-          <w:b/>
-        </w:rPr>
-        <w:t xml:space="preserve"> </w:t>
-      </w:r>
-      <w:r>
-        <w:t xml:space="preserve">ob die passende Tabelle auf der Datenbank bereits existiert und legte diese, für den Fall das es diese noch nicht gibt, an. Die eigentliche Berechnung wird nun durch den Aufruf </w:t>
-      </w:r>
-      <w:r>
-        <w:t>der</w:t>
-      </w:r>
-      <w:r>
-        <w:t xml:space="preserve"> </w:t>
-      </w:r>
-      <w:r>
-        <w:rPr>
-          <w:b/>
-        </w:rPr>
-        <w:t>findnu</w:t>
-      </w:r>
-      <w:r>
-        <w:rPr>
-          <w:b/>
-        </w:rPr>
-        <w:t>tr.py</w:t>
-      </w:r>
-      <w:r>
-        <w:rPr>
-          <w:b/>
-        </w:rPr>
-        <w:t xml:space="preserve"> </w:t>
-      </w:r>
-      <w:r>
-        <w:t xml:space="preserve">gestartet. Dabei erwartet das Python Skript nun ein oder mehrere Rezepte im </w:t>
-      </w:r>
-      <w:proofErr w:type="spellStart"/>
-      <w:r>
-        <w:t>json</w:t>
-      </w:r>
-      <w:proofErr w:type="spellEnd"/>
-      <w:r>
-        <w:t xml:space="preserve"> Dateiformat. Die Nährwerte der entsprechenden Gerichte werden berechnet und via </w:t>
-      </w:r>
-      <w:r>
-        <w:rPr>
-          <w:b/>
-        </w:rPr>
-        <w:t>writeToDb.py</w:t>
-      </w:r>
-      <w:r>
-        <w:rPr>
-          <w:b/>
-        </w:rPr>
-        <w:t xml:space="preserve"> </w:t>
-      </w:r>
-      <w:r>
-        <w:t xml:space="preserve">in die neue Tabelle der Datenbank geschrieben. Zur Berechnung der Nährwerte des kochbar-Datensatzes wurde die Funktion 11-mal </w:t>
-      </w:r>
-      <w:r>
-        <w:lastRenderedPageBreak/>
-        <w:t xml:space="preserve">gestartet mit jeweils 30000 unterschiedlichen Rezepten. Die Parallelisierung der Berechnung und dem Schreiben in die Datenbank kann auf zwei Wegen erreicht werden. Entweder wird die </w:t>
-      </w:r>
-      <w:r>
-        <w:rPr>
-          <w:b/>
-        </w:rPr>
-        <w:t>findnutr.py</w:t>
-      </w:r>
-      <w:r>
-        <w:rPr>
-          <w:b/>
-        </w:rPr>
-        <w:t xml:space="preserve"> </w:t>
-      </w:r>
-      <w:r>
-        <w:t xml:space="preserve">manuell so oft wie nötig gestartet oder das im GitHub Repository beiliegen Python Skript </w:t>
-      </w:r>
-      <w:r>
-        <w:rPr>
-          <w:b/>
-        </w:rPr>
-        <w:t>scriptHandler.py</w:t>
-      </w:r>
-      <w:r>
-        <w:rPr>
-          <w:b/>
-        </w:rPr>
-        <w:t xml:space="preserve"> </w:t>
-      </w:r>
-      <w:r>
-        <w:t xml:space="preserve">wird genutzt. Das </w:t>
-      </w:r>
-      <w:r>
-        <w:rPr>
-          <w:b/>
-        </w:rPr>
-        <w:t>scriptHandler.py</w:t>
-      </w:r>
-      <w:r>
-        <w:t xml:space="preserve"> Skript startet ein beliebiges drittes Skript, beliebig oft, mit beliebigen Parametern. </w:t>
-      </w:r>
-      <w:r>
-        <w:t>Abbildung 4 zeigt den Reimport Vorgang der Rezepte mit den entsprechenden Nährwerten. Dank Parallelisierung konnten innerhalb von 5 Stunden 309360 Rezepte auf ihre Nährwerte untersucht und die Ergebnisse in eine Datenbank geschrieben werden.</w:t>
-      </w:r>
-      <w:r>
-        <w:t xml:space="preserve"> Auf diese Weiße können auch neue Rezept zur Datenbank hinzugefügt werden, dabei müssen die Anwender lediglich wie oben beschrieben das </w:t>
-      </w:r>
-      <w:r>
-        <w:rPr>
-          <w:b/>
-        </w:rPr>
-        <w:t>findnutr.py</w:t>
-      </w:r>
-      <w:r>
-        <w:t xml:space="preserve"> Skript mit einer passenden </w:t>
-      </w:r>
-      <w:proofErr w:type="spellStart"/>
-      <w:r>
-        <w:t>json</w:t>
-      </w:r>
-      <w:proofErr w:type="spellEnd"/>
-      <w:r>
-        <w:t xml:space="preserve"> Datei aufrufen. Die Formatierung der </w:t>
-      </w:r>
-      <w:proofErr w:type="spellStart"/>
-      <w:r>
-        <w:t>json</w:t>
-      </w:r>
-      <w:proofErr w:type="spellEnd"/>
-      <w:r>
-        <w:t xml:space="preserve"> Datei kann dabei der im GitHub-Repository zu findenden </w:t>
-      </w:r>
-      <w:proofErr w:type="spellStart"/>
-      <w:proofErr w:type="gramStart"/>
-      <w:r>
-        <w:rPr>
-          <w:b/>
-        </w:rPr>
-        <w:t>test.json</w:t>
-      </w:r>
-      <w:proofErr w:type="spellEnd"/>
+        <w:t>.json</w:t>
+      </w:r>
       <w:proofErr w:type="gramEnd"/>
       <w:r>
         <w:rPr>
@@ -5790,7 +4823,7 @@
                     </pic:cNvPicPr>
                   </pic:nvPicPr>
                   <pic:blipFill>
-                    <a:blip r:embed="rId14">
+                    <a:blip r:embed="rId13">
                       <a:extLst>
                         <a:ext uri="{28A0092B-C50C-407E-A947-70E740481C1C}">
                           <a14:useLocalDpi xmlns:a14="http://schemas.microsoft.com/office/drawing/2010/main" val="0"/>
@@ -5852,7 +4885,16 @@
     <w:p/>
     <w:p>
       <w:r>
-        <w:t>Nach dem Reimport der Rezepte musste in einem letzten Schritt die eben angelegte Tabelle noch als SQL-Dump exportiert werden, um später auf dem Universitätsserver integriert werden zu können</w:t>
+        <w:t>Zuletzt muss für den</w:t>
+      </w:r>
+      <w:r>
+        <w:t xml:space="preserve"> </w:t>
+      </w:r>
+      <w:r>
+        <w:t xml:space="preserve">Reimport </w:t>
+      </w:r>
+      <w:r>
+        <w:t>die eben angelegte Tabelle noch als SQL-Dump exportiert werden, um später auf dem Universitätsserver integriert werden zu können</w:t>
       </w:r>
       <w:r>
         <w:t xml:space="preserve"> </w:t>
@@ -5899,7 +4941,60 @@
     </w:p>
     <w:p>
       <w:r>
-        <w:t>Dieses Kapitel soll die vorliegende Arbeit noch einmal zusammenfassen und zusätzlich einen Ausblick auf mögliche zukünftige Arbeiten geben. Es konnte gezeigt werden, wie mit Hilfe der von Herrn Ullmann entwickelten Software circa 300000 Rezepte auf ihre Nährwerte hin untersucht wurden. Des Weiteren wurden die errechneten Nährwerte in einer neuen Tabelle der kochbar-Datenbank gesichert und ermöglichen so anderen Seminarteilnehmern oder künftigen Entwicklern einen direkten und einfach direkten Zugriff auf die entsprechenden Werte, ohne diese selbstständig berechnen zu müssen. Additional konnten in dieser Arbeit demonstriert werden wie Anwender zukünftig auch Rezepte bewerten können ohne, dass diese zwingend dem R</w:t>
+        <w:t xml:space="preserve">Dieses Kapitel soll die vorliegende Arbeit noch einmal zusammenfassen und zusätzlich einen Ausblick auf mögliche </w:t>
+      </w:r>
+      <w:r>
+        <w:t>anknüpfende</w:t>
+      </w:r>
+      <w:r>
+        <w:t xml:space="preserve"> Arbeiten geben. </w:t>
+      </w:r>
+    </w:p>
+    <w:p>
+      <w:r>
+        <w:t>Es konnte gezeigt werden, wie mit Hilfe de</w:t>
+      </w:r>
+      <w:r>
+        <w:t>r von Herrn Ullmann entwickelter</w:t>
+      </w:r>
+      <w:r>
+        <w:t xml:space="preserve"> Software c</w:t>
+      </w:r>
+      <w:r>
+        <w:t>a.</w:t>
+      </w:r>
+      <w:r>
+        <w:t xml:space="preserve"> 300</w:t>
+      </w:r>
+      <w:r>
+        <w:t>.</w:t>
+      </w:r>
+      <w:r>
+        <w:t>000 Rezepte auf ihre Nährwerte hin untersucht wurden. Des Weiteren wurden die errechneten Nährwerte in einer neuen Tabelle der kochbar-Datenbank gesichert und ermöglichen so anderen Seminarteilnehmern oder künftigen Entwicklern einen direkten und einfach</w:t>
+      </w:r>
+      <w:r>
+        <w:t>en</w:t>
+      </w:r>
+      <w:r>
+        <w:t xml:space="preserve"> Zugriff auf die entsprechenden Werte, ohne diese selbstständig berechnen zu müssen. </w:t>
+      </w:r>
+      <w:r>
+        <w:t>Zudem konnte</w:t>
+      </w:r>
+      <w:r>
+        <w:t xml:space="preserve"> in dieser Arbeit demonstriert werden</w:t>
+      </w:r>
+      <w:r>
+        <w:t>,</w:t>
+      </w:r>
+      <w:r>
+        <w:t xml:space="preserve"> wie Anwender zukünftig auch Rezepte bewerten können</w:t>
+      </w:r>
+      <w:r>
+        <w:t>, ohne</w:t>
+      </w:r>
+      <w:r>
+        <w:t xml:space="preserve"> dass diese zwingend dem R</w:t>
       </w:r>
       <w:r>
         <w:t>epertoire</w:t>
@@ -5907,7 +5002,7 @@
       <w:r>
         <w:t xml:space="preserve"> der Internetseite </w:t>
       </w:r>
-      <w:hyperlink r:id="rId15" w:history="1">
+      <w:hyperlink r:id="rId14" w:history="1">
         <w:r>
           <w:rPr>
             <w:rStyle w:val="Hyperlink"/>
@@ -5918,22 +5013,34 @@
       <w:r>
         <w:t xml:space="preserve"> entspringen. Die Rezepte oder Gerichte müssen dazu lediglich in einer passenden </w:t>
       </w:r>
-      <w:proofErr w:type="spellStart"/>
-      <w:r>
-        <w:t>json</w:t>
-      </w:r>
-      <w:proofErr w:type="spellEnd"/>
-      <w:r>
-        <w:t xml:space="preserve"> Datei vorliegen. Im zweiten und dritten</w:t>
+      <w:r>
+        <w:t>JSON-</w:t>
+      </w:r>
+      <w:r>
+        <w:t>Datei vorliegen. Im zweiten und dritten</w:t>
       </w:r>
       <w:r>
         <w:t xml:space="preserve"> praktischen</w:t>
       </w:r>
       <w:r>
-        <w:t xml:space="preserve"> Teil dieser Arbeit wurde ein Interface zur Kommunikation mit der kochbar-Datenbank entwickelt und präsentiert. Dabei hat der Anwender die Möglichkeit Rezepte aus der Datenbank zu suchen und diese in seinem Dashboard, also in seinem persönlichen Bereich, abzulegen. Das Dashboard des Users zeigt dabei seinen täglichen Bedarf an verschiedenen Nährstoffen an und trifft auch eine Aussage darüber wieviel der User davon bereits durch au</w:t>
-      </w:r>
-      <w:r>
-        <w:t xml:space="preserve">sgewählte Mahlzeiten aufgenommen hat. Die in Kapitel 3.1 vorgestellten Projektziele sind damit in vollem Umfang erfüllt worden. Selbstverständlich, wie ist Softwareentwicklung wohl meistens ist, haben sich während der Projektdurchführung einige Schwachstellen und konzeptionelle Fehler mir der eingesetzten Methodik aber auch mit </w:t>
+        <w:t xml:space="preserve"> Teil dieser Arbeit wurde ein Interface zur Kommunikation mit der kochbar-Datenbank entwickelt und präsentiert. Dabei hat der Anwender die Möglichkeit Rezepte aus der Datenbank zu suchen und diese in seinem Dashboard, also in seinem persönlichen Bereich, abzulegen. Das Dashboard des Users zeigt dabei seinen täglichen Bedarf an verschiedenen Nährstoffen an und trifft auch eine Aussage darüber</w:t>
+      </w:r>
+      <w:r>
+        <w:t>,</w:t>
+      </w:r>
+      <w:r>
+        <w:t xml:space="preserve"> wieviel der User davon bereits durch au</w:t>
+      </w:r>
+      <w:r>
+        <w:t xml:space="preserve">sgewählte Mahlzeiten aufgenommen hat. Die in Kapitel 3.1 vorgestellten Projektziele sind damit in vollem Umfang erfüllt worden. </w:t>
+      </w:r>
+    </w:p>
+    <w:p>
+      <w:r>
+        <w:t>Leider</w:t>
+      </w:r>
+      <w:r>
+        <w:t xml:space="preserve"> haben sich während der Projektdurchführung einige Schwachstellen und konzeptionelle Fehler mir der eingesetzten Methodik aber auch mit </w:t>
       </w:r>
       <w:r>
         <w:t>den verwendeten Programmen</w:t>
@@ -5948,72 +5055,150 @@
       </w:pPr>
       <w:bookmarkStart w:id="14" w:name="_Toc509965127"/>
       <w:r>
+        <w:t>Optimierung der Datenbanksuche</w:t>
+      </w:r>
+      <w:bookmarkEnd w:id="14"/>
+      <w:r>
+        <w:t xml:space="preserve"> </w:t>
+      </w:r>
+    </w:p>
+    <w:p>
+      <w:r>
+        <w:t>In der aktuellen Version</w:t>
+      </w:r>
+      <w:r>
+        <w:t xml:space="preserve"> de</w:t>
+      </w:r>
+      <w:r>
+        <w:t>s in dieser Arbeit entwickelten</w:t>
+      </w:r>
+      <w:r>
+        <w:t xml:space="preserve"> </w:t>
+      </w:r>
+      <w:r>
+        <w:t>UIs (User Interface)</w:t>
+      </w:r>
+      <w:r>
+        <w:t xml:space="preserve"> gibt es </w:t>
+      </w:r>
+      <w:r>
+        <w:t>keine</w:t>
+      </w:r>
+      <w:r>
+        <w:t xml:space="preserve"> Möglichkeit die Datenbank nach Rezeptbestandteilen </w:t>
+      </w:r>
+      <w:r>
+        <w:t>bzw.</w:t>
+      </w:r>
+      <w:r>
+        <w:t xml:space="preserve"> nach bestimmten Zu</w:t>
+      </w:r>
+      <w:r>
         <w:lastRenderedPageBreak/>
-        <w:t>Optimierung der Datenbanksuche</w:t>
-      </w:r>
-      <w:bookmarkEnd w:id="14"/>
+        <w:t>taten zu durchsuchen. Während des Suchvorgangs wird lediglich die Spalte des Rezepttitels, also der eindeutige Identifier, des Gerichts beziehungsweiße der Mahlzeit durchsucht. Dies hat den Hintergrund, dass s</w:t>
+      </w:r>
+      <w:r>
+        <w:t>ich das Durchsuchen der Zutaten-</w:t>
+      </w:r>
+      <w:r>
+        <w:t xml:space="preserve">Spalte von ca. 300000 Rezepten als extrem ineffizient erwiesen hat. </w:t>
+      </w:r>
+      <w:r>
+        <w:t>Zu Gunsten der Responsivität des Interfaces und der erfahrenen User Experience implementiert diese Arbeit lediglich eine Suche in der Titelspalte. Es wäre aber durchaus wünschenswert,</w:t>
+      </w:r>
       <w:r>
         <w:t xml:space="preserve"> </w:t>
       </w:r>
-    </w:p>
-    <w:p>
-      <w:r>
-        <w:t xml:space="preserve">In der aktuellen Version, des in dieser Arbeit entwickelten, User Interface gibt es nicht die Möglichkeit die Datenbank nach Rezeptbestandteilen beziehungsweiße nach bestimmten Zutaten zu durchsuchen. Während des Suchvorgangs wird lediglich die Spalte des Rezepttitels, also der eindeutige Identifier, des Gerichts beziehungsweiße der Mahlzeit durchsucht. Dies hat den Hintergrund, dass sich das Durchsuchen der Zutaten Spalte von ca. 300000 Rezepten als extrem ineffizient erwiesen hat. </w:t>
-      </w:r>
-      <w:r>
-        <w:t>Zu Gunsten der Responsivität des Interfaces und der erfahrenen User Experience implementiert diese Arbeit lediglich eine Suche in der Titelspalte. Es wäre aber durchaus wünschenswert,</w:t>
+      <w:r>
+        <w:t>das</w:t>
+      </w:r>
+      <w:r>
+        <w:t>s</w:t>
+      </w:r>
+      <w:r>
+        <w:t xml:space="preserve"> User auch nach bestimmten Zutaten suchen oder diese, falls gewünscht, auch ausschließen können, </w:t>
+      </w:r>
+      <w:r>
+        <w:t>ohne, dass</w:t>
+      </w:r>
+      <w:r>
+        <w:t xml:space="preserve"> diese zwingend im Namen des Gerichts vorkommen. </w:t>
+      </w:r>
+      <w:r>
+        <w:t>Daher wäre d</w:t>
+      </w:r>
+      <w:r>
+        <w:t xml:space="preserve">ie Entwicklung einer performanten Volltextsuche der Inhaltsstoffspalte für die kochbar-Datenbank eine mögliche Thematik für zukünftige Arbeiten. </w:t>
+      </w:r>
+    </w:p>
+    <w:p/>
+    <w:p>
+      <w:pPr>
+        <w:pStyle w:val="berschrift2"/>
+      </w:pPr>
+      <w:bookmarkStart w:id="15" w:name="_Toc509965128"/>
+      <w:r>
+        <w:t>Optimierung des Datenbankdesigns</w:t>
+      </w:r>
+      <w:bookmarkEnd w:id="15"/>
+    </w:p>
+    <w:p>
+      <w:r>
+        <w:t>Die vorliegende</w:t>
+      </w:r>
+      <w:r>
+        <w:t xml:space="preserve">, von uns entwickelte Tabelle, also die </w:t>
+      </w:r>
+      <w:r>
+        <w:t>der</w:t>
+      </w:r>
+      <w:r>
+        <w:t xml:space="preserve"> Zuordnung von Rezepttitel</w:t>
+      </w:r>
+      <w:r>
+        <w:t>n</w:t>
+      </w:r>
+      <w:r>
+        <w:t xml:space="preserve"> und Nährwerte</w:t>
+      </w:r>
+      <w:r>
+        <w:t>n,</w:t>
+      </w:r>
+      <w:r>
+        <w:t xml:space="preserve"> verzichtet auf die Verwendung von </w:t>
+      </w:r>
+      <w:r>
+        <w:t>traditionellen</w:t>
+      </w:r>
+      <w:r>
+        <w:t xml:space="preserve"> Datenbankattribute</w:t>
+      </w:r>
+      <w:r>
+        <w:t>n</w:t>
+      </w:r>
+      <w:r>
+        <w:t xml:space="preserve">. So wird in der Tabelle keine Referenz auf die eigentlich ursprüngliche Rezepttabelle angelegt. </w:t>
+      </w:r>
+      <w:r>
+        <w:t>Üblicherweise</w:t>
       </w:r>
       <w:r>
         <w:t xml:space="preserve"> </w:t>
       </w:r>
       <w:r>
-        <w:t>das</w:t>
-      </w:r>
-      <w:r>
-        <w:t>s</w:t>
-      </w:r>
-      <w:r>
-        <w:t xml:space="preserve"> User auch nach bestimmten Zutaten suchen können oder diese, falls gewünscht, auch ausschließen können, </w:t>
-      </w:r>
-      <w:r>
-        <w:t>ohne, dass</w:t>
-      </w:r>
-      <w:r>
-        <w:t xml:space="preserve"> diese zwingend im Namen des Gerichts vorkommen. Die Entwicklung einer performanten Volltextsuche der Inhaltsstoffspalte für die kochbar-Datenbank wäre eine mögliche Thematik für zukünftige Arbeiten. </w:t>
-      </w:r>
-    </w:p>
-    <w:p/>
+        <w:t>wird</w:t>
+      </w:r>
+      <w:r>
+        <w:t xml:space="preserve"> hier der Titel der Rezepte in der Tabelle als FOREIGN KEY gesetzt, da jedoch dies die Modularität der entstandenen Tabelle gemindert hätte und der mögliche Einsatzzweck der Tabelle über den Rahmen dieses Projektes hinausgeht, wurde sich dagegen entschieden einen FOREIGN KEY auf den PRIMARY KEY der ursprünglichen Rezepttabelle zu setzen. Ähnlich verhält es sich auch mit den gewählten Datentypen der Spalten der neuen Tabelle. Diese sind möglichst variabel und flexibel gehalten um Anpassungen in der Tabelle auch für anderen Entwicklern so möglich wie einfach zu gestalten. Für spätere Arbeiten wäre es sicherlich erstrebenswert das Datenbankdesign entsprechen</w:t>
+      </w:r>
+      <w:r>
+        <w:t xml:space="preserve">d zu optimieren. </w:t>
+      </w:r>
+    </w:p>
     <w:p>
       <w:pPr>
         <w:pStyle w:val="berschrift2"/>
       </w:pPr>
-      <w:bookmarkStart w:id="15" w:name="_Toc509965128"/>
-      <w:r>
-        <w:t>Optimierung des Datenbankdesigns</w:t>
-      </w:r>
-      <w:bookmarkEnd w:id="15"/>
-    </w:p>
-    <w:p>
-      <w:r>
-        <w:t xml:space="preserve">Die vorliegenden, von uns entwickelte Tabelle, also die Tabelle die die Zuordnung von Rezepttitel und Nährwerte enthält, verzichtet auf die Verwendung von </w:t>
-      </w:r>
-      <w:r>
-        <w:t>traditionellen</w:t>
-      </w:r>
-      <w:r>
-        <w:t xml:space="preserve"> Datenbankattribute. So wird in der Tabelle keine Referenz auf die eigentlich ursprüngliche Rezepttabelle angelegt. </w:t>
-      </w:r>
-      <w:r>
-        <w:t>Klassischer weiße sollte hier der Titel der Rezepte in der Tabelle als FOREIGN KEY gesetzt werden, da jedoch dies die Modularität der entstandenen Tabelle gemindert hätte und der mögliche Einsatzzweck der Tabelle über den Rahmen dieses Projektes hinausgeht, wurde sich dagegen entschieden einen FOREIGN KEY auf den PRIMARY KEY der ursprünglichen Rezepttabelle zu setzen. Ähnlich verhält es sich auch mit den gewählten Datentypen der Spalten der neuen Tabelle. Diese sind möglichst variabel und flexibel gehalten um Anpassungen in der Tabelle auch für anderen Entwicklern so möglich wie einfach zu gestalten. Für spätere Arbeiten wäre es sicherlich erstrebenswert das Datenbankdesign entsprechen</w:t>
-      </w:r>
-      <w:r>
-        <w:t xml:space="preserve">d zu optimieren. </w:t>
-      </w:r>
-    </w:p>
-    <w:p>
-      <w:pPr>
-        <w:pStyle w:val="berschrift2"/>
-      </w:pPr>
       <w:bookmarkStart w:id="16" w:name="_Toc509965129"/>
       <w:r>
         <w:t>Optimierung des Umgangs mit Manuel Ullmanns Software</w:t>
@@ -6022,11 +5207,31 @@
     </w:p>
     <w:p>
       <w:r>
-        <w:t xml:space="preserve">Es zeigte sich, dass die Software von Herrn Ullmann gelegentlich Probleme damit hat die Mengenangaben in Rezepten korrekt zu interpretieren. Als Folge daraus können für </w:t>
-      </w:r>
+        <w:t xml:space="preserve">Es zeigte sich, dass die Software von Herrn Ullmann gelegentlich Probleme damit hat die Mengenangaben in Rezepten korrekt zu interpretieren. Als Folge daraus können für das Gericht/Rezept keine Nährwerte bestimmt werden. In dieser Arbeit konnte der Ursprung des Problems nicht klar ausgemacht werden. So scheint die Software Probleme mit dem </w:t>
+      </w:r>
+      <w:r>
+        <w:t>Erkennen</w:t>
+      </w:r>
+      <w:r>
+        <w:t xml:space="preserve"> </w:t>
+      </w:r>
+      <w:r>
+        <w:t>mancher</w:t>
+      </w:r>
+      <w:r>
+        <w:t xml:space="preserve"> Mengenangaben</w:t>
+      </w:r>
+      <w:r>
+        <w:t xml:space="preserve"> zu haben</w:t>
+      </w:r>
+      <w:r>
+        <w:t xml:space="preserve">. </w:t>
+      </w:r>
+    </w:p>
+    <w:p>
       <w:r>
         <w:lastRenderedPageBreak/>
-        <w:t xml:space="preserve">das Gericht/Rezept keine Nährwerte bestimmt werden. In dieser Arbeit konnte der Ursprung des Problems nicht klar ausgemacht werden. So scheint die Software Probleme mit dem Parse von Mengenangaben zu haben die durch Abkürzungen definiert sind wie etwa „60 gr.: Mehl“. Schlussendlich </w:t>
+        <w:t xml:space="preserve">Schlussendlich </w:t>
       </w:r>
       <w:r>
         <w:t xml:space="preserve">konnte, durch den Einsatz eines Eventhandlers in der </w:t>
@@ -6044,15 +5249,63 @@
         <w:t>.py</w:t>
       </w:r>
       <w:r>
-        <w:t xml:space="preserve">, die Problematik umgangen werden. Rezepte die nicht eindeutig bewertet werden konnten wurden nicht in die resultierende Tabelle aufgenommen, sondern ausgelassen. Die Summe </w:t>
+        <w:t>, die Problematik umgangen werden. Rezepte die nicht eindeutig bewertet werden konnten</w:t>
+      </w:r>
+      <w:r>
+        <w:t>,</w:t>
+      </w:r>
+      <w:r>
+        <w:t xml:space="preserve"> wurden </w:t>
+      </w:r>
+      <w:r>
+        <w:t xml:space="preserve">ausgelassen, anstatt </w:t>
+      </w:r>
+      <w:r>
+        <w:t>in die resultierende Tabelle aufgenommen</w:t>
+      </w:r>
+      <w:r>
+        <w:t xml:space="preserve"> zu werden</w:t>
+      </w:r>
+      <w:r>
+        <w:t xml:space="preserve">. Die Summe der </w:t>
+      </w:r>
+      <w:r>
+        <w:t>dadurch</w:t>
+      </w:r>
+      <w:r>
+        <w:t xml:space="preserve"> verloren Rezepte beläuft sich bei etwa 1% des gesamten kochbar-Datensatz</w:t>
+      </w:r>
+      <w:r>
+        <w:t xml:space="preserve">es – </w:t>
       </w:r>
       <w:proofErr w:type="gramStart"/>
       <w:r>
-        <w:t>der so verloren Rezepte</w:t>
+        <w:t xml:space="preserve">es </w:t>
+      </w:r>
+      <w:r>
+        <w:t xml:space="preserve"> konnten</w:t>
       </w:r>
       <w:proofErr w:type="gramEnd"/>
       <w:r>
-        <w:t xml:space="preserve"> beläuft sich bei etwa 1% des gesamten kochbar-Datensatz, so konnten circa 5000 Rezepte nicht bewertet werden. Für zukünftige Arbeiten wäre die Verbesserungen der „Parse -Quote“ selbstverständlich interessant, vor allem auch um individueller auf Benutzereingaben von neuen Rezepten reagieren zu können. </w:t>
+        <w:t xml:space="preserve"> </w:t>
+      </w:r>
+      <w:r>
+        <w:t>also ca.</w:t>
+      </w:r>
+      <w:r>
+        <w:t xml:space="preserve"> 5000 Rezepte nicht bewertet werden. Für zukünftige Arbeiten wär</w:t>
+      </w:r>
+      <w:r>
+        <w:t>e die Verbesserungen der „Erkenner</w:t>
+      </w:r>
+      <w:r>
+        <w:t>-Quote“ selb</w:t>
+      </w:r>
+      <w:r>
+        <w:t>stverständlich interessant, vor allem</w:t>
+      </w:r>
+      <w:r>
+        <w:t xml:space="preserve"> um individueller auf Benutzereingaben von neuen Rezepten reagieren zu können. </w:t>
       </w:r>
     </w:p>
     <w:p/>
@@ -6082,7 +5335,7 @@
                     <pic:cNvPicPr/>
                   </pic:nvPicPr>
                   <pic:blipFill>
-                    <a:blip r:embed="rId16"/>
+                    <a:blip r:embed="rId15"/>
                     <a:stretch>
                       <a:fillRect/>
                     </a:stretch>
@@ -6147,13 +5400,34 @@
     </w:p>
     <w:p>
       <w:r>
-        <w:t>Zum Vergleich der konsumierten Speisen und den, nach der deutschen Gesellschaft für Ernährung, empfohlen täglichen Referenzmengen für Nährstoffe verwendet diese Arbeit eine dafür angelegte Datenbanktabelle. In dieser Tabelle sind zehn verschiedene Kategorien mit jeweils unterschiedlichen Mengenangaben für den empfohlenen Nährstoffkonsum definiert. Dabei wird unterschied nach dem Geschlecht d</w:t>
-      </w:r>
-      <w:r>
-        <w:t>es Anwenders und dessen Alter (</w:t>
-      </w:r>
-      <w:r>
-        <w:t xml:space="preserve">15-19 Jahre alt, 19-24 Jahre alt, 24-51 Jahre alt, 51–65 Jahre alt und 65-100 Jahre alt). Die deutsche Gesellschaft für Ernährung sieht allerdings noch weitere Gruppe vor, wie etwa stillende Frauen, schwangere Frauen, Kleinkinder, Säuglinge und Menschen mit bestimmten Erkrankungen. Da </w:t>
+        <w:t xml:space="preserve">Zum Vergleich der konsumierten Speisen und den, nach der deutschen Gesellschaft für Ernährung, empfohlen täglichen Referenzmengen für Nährstoffe verwendet diese Arbeit eine dafür angelegte Datenbanktabelle. In dieser Tabelle sind zehn verschiedene Kategorien mit jeweils unterschiedlichen Mengenangaben für den empfohlenen Nährstoffkonsum definiert. Dabei wird </w:t>
+      </w:r>
+      <w:r>
+        <w:t xml:space="preserve">sowie </w:t>
+      </w:r>
+      <w:r>
+        <w:t>nach dem Geschlecht d</w:t>
+      </w:r>
+      <w:r>
+        <w:t xml:space="preserve">es Anwenders, als auch </w:t>
+      </w:r>
+      <w:r>
+        <w:t>dessen Alter (</w:t>
+      </w:r>
+      <w:r>
+        <w:t>15-19 Jahre alt, 19-24 Jahre alt, 24-51 Jahre alt, 51–65 Jahre alt und 65-100 Jahre alt)</w:t>
+      </w:r>
+      <w:r>
+        <w:t xml:space="preserve"> </w:t>
+      </w:r>
+      <w:r>
+        <w:t>unterschied</w:t>
+      </w:r>
+      <w:r>
+        <w:t>en</w:t>
+      </w:r>
+      <w:r>
+        <w:t xml:space="preserve">. Die deutsche Gesellschaft für Ernährung sieht allerdings noch weitere Gruppe vor, wie etwa stillende Frauen, schwangere Frauen, Kleinkinder, Säuglinge und Menschen mit bestimmten Erkrankungen. Da </w:t>
       </w:r>
       <w:r>
         <w:t>durch die</w:t>
@@ -6168,16 +5442,67 @@
         <w:t xml:space="preserve"> der zu erwarte</w:t>
       </w:r>
       <w:r>
-        <w:t xml:space="preserve">nden Nutzergruppe (nämlich Personen deren vorrangiges </w:t>
+        <w:t>nden Nutzergruppe (Personen</w:t>
+      </w:r>
+      <w:r>
+        <w:t>,</w:t>
+      </w:r>
+      <w:r>
+        <w:t xml:space="preserve"> deren vorrangiges Zi</w:t>
+      </w:r>
+      <w:r>
+        <w:t xml:space="preserve">el eine gesündere Ernährung ist) </w:t>
+      </w:r>
+      <w:r>
+        <w:t>kein Mehrwert zu erwarten gewesen wäre</w:t>
+      </w:r>
+      <w:r>
+        <w:t>, wurden diese Kategorien übergangen</w:t>
+      </w:r>
+      <w:r>
+        <w:t xml:space="preserve">. Für </w:t>
+      </w:r>
+      <w:r>
+        <w:t xml:space="preserve">zukünftige </w:t>
+      </w:r>
+      <w:r>
+        <w:t>Arbeiten könnte die Erweiterung der Tabelle</w:t>
+      </w:r>
+      <w:r>
+        <w:t>,</w:t>
+      </w:r>
+      <w:r>
+        <w:t xml:space="preserve"> um ein Einträge für spezielle Personengruppen</w:t>
+      </w:r>
+      <w:r>
+        <w:t>, aber durch</w:t>
+      </w:r>
+      <w:r>
+        <w:t xml:space="preserve">aus von Interesse </w:t>
       </w:r>
       <w:r>
         <w:lastRenderedPageBreak/>
-        <w:t xml:space="preserve">Ziel eine gesündere Ernährung ist, keinen Mehrwert produziert hätte), kein Mehrwert zu erwarten gewesen wäre. Selbstverständlich soll dies nicht bedeuteten, dass Personen aus den oben genannten Gruppen sich nicht gesündere ernähren wollen/sollen, sondern nur das die Bedürfnisse dieser Spezialfälle schwer mit der Allgemeinheit an Benutzern in Einklang zu bringen ist. Für Arbeiten in der Zukunft könnte die Erweiterung der Tabelle um ein Einträge für spezielle Personengruppen aber durch aus von Interesse sein. So könnte das entwickelte Frontend zum Beispiel auch zum Diabetes Management Tool </w:t>
+        <w:t>sein. So könnte das entwickelte Frontend</w:t>
+      </w:r>
+      <w:r>
+        <w:t xml:space="preserve"> zum Beispiel auch zum Diabetes-Management-Tool um konzipiert</w:t>
+      </w:r>
+      <w:r>
+        <w:t xml:space="preserve"> werden</w:t>
+      </w:r>
+      <w:r>
+        <w:t>,</w:t>
+      </w:r>
+      <w:r>
+        <w:t xml:space="preserve"> um Menschen mit Zuckererkrankung beim Aufzeichnen und Überwachen ihrer Mahlzeiten zu </w:t>
+      </w:r>
+      <w:r>
+        <w:t>helfen</w:t>
       </w:r>
       <w:bookmarkStart w:id="18" w:name="_GoBack"/>
       <w:bookmarkEnd w:id="18"/>
       <w:r>
-        <w:t xml:space="preserve">um konzipiert werden um Menschen mit Zuckererkrankung beim Aufzeichnen und Überwachen ihrer Mahlzeiten zu dienen. </w:t>
+        <w:t xml:space="preserve">. </w:t>
       </w:r>
     </w:p>
     <w:p>
@@ -6352,7 +5677,7 @@
       </w:pPr>
     </w:p>
     <w:sectPr>
-      <w:footerReference w:type="default" r:id="rId17"/>
+      <w:footerReference w:type="default" r:id="rId16"/>
       <w:type w:val="continuous"/>
       <w:pgSz w:w="11906" w:h="16838"/>
       <w:pgMar w:top="1418" w:right="1418" w:bottom="1134" w:left="1985" w:header="709" w:footer="709" w:gutter="0"/>
@@ -6529,39 +5854,7 @@
         <w:footnoteRef/>
       </w:r>
       <w:r>
-        <w:t xml:space="preserve"> Abschlussbericht, „</w:t>
-      </w:r>
-      <w:proofErr w:type="spellStart"/>
-      <w:r>
-        <w:t>Commission</w:t>
-      </w:r>
-      <w:proofErr w:type="spellEnd"/>
-      <w:r>
-        <w:t xml:space="preserve"> on </w:t>
-      </w:r>
-      <w:proofErr w:type="spellStart"/>
-      <w:r>
-        <w:t>ending</w:t>
-      </w:r>
-      <w:proofErr w:type="spellEnd"/>
-      <w:r>
-        <w:t xml:space="preserve"> </w:t>
-      </w:r>
-      <w:proofErr w:type="spellStart"/>
-      <w:r>
-        <w:t>childhood</w:t>
-      </w:r>
-      <w:proofErr w:type="spellEnd"/>
-      <w:r>
-        <w:t xml:space="preserve"> </w:t>
-      </w:r>
-      <w:proofErr w:type="spellStart"/>
-      <w:r>
-        <w:t>obesity</w:t>
-      </w:r>
-      <w:proofErr w:type="spellEnd"/>
-      <w:r>
-        <w:t xml:space="preserve">“, Quelle: </w:t>
+        <w:t xml:space="preserve"> Abschlussbericht, „Commission on ending childhood obesity“, Quelle: </w:t>
       </w:r>
       <w:hyperlink r:id="rId3" w:history="1">
         <w:r>
@@ -6588,39 +5881,7 @@
         <w:footnoteRef/>
       </w:r>
       <w:r>
-        <w:t xml:space="preserve"> Akronym für „</w:t>
-      </w:r>
-      <w:proofErr w:type="spellStart"/>
-      <w:r>
-        <w:t>Commission</w:t>
-      </w:r>
-      <w:proofErr w:type="spellEnd"/>
-      <w:r>
-        <w:t xml:space="preserve"> on </w:t>
-      </w:r>
-      <w:proofErr w:type="spellStart"/>
-      <w:r>
-        <w:t>ending</w:t>
-      </w:r>
-      <w:proofErr w:type="spellEnd"/>
-      <w:r>
-        <w:t xml:space="preserve"> </w:t>
-      </w:r>
-      <w:proofErr w:type="spellStart"/>
-      <w:r>
-        <w:t>childhood</w:t>
-      </w:r>
-      <w:proofErr w:type="spellEnd"/>
-      <w:r>
-        <w:t xml:space="preserve"> </w:t>
-      </w:r>
-      <w:proofErr w:type="spellStart"/>
-      <w:r>
-        <w:t>obesity</w:t>
-      </w:r>
-      <w:proofErr w:type="spellEnd"/>
-      <w:r>
-        <w:t xml:space="preserve">“ </w:t>
+        <w:t xml:space="preserve"> Akronym für „Commission on ending childhood obesity“ </w:t>
       </w:r>
     </w:p>
   </w:footnote>
@@ -6696,15 +5957,7 @@
         <w:footnoteRef/>
       </w:r>
       <w:r>
-        <w:t xml:space="preserve"> </w:t>
-      </w:r>
-      <w:proofErr w:type="spellStart"/>
-      <w:r>
-        <w:t>aNsB</w:t>
-      </w:r>
-      <w:proofErr w:type="spellEnd"/>
-      <w:r>
-        <w:t xml:space="preserve"> = automatische Nährwertberechnung, abgekürzt um die Formatierung des PAP schlank zu halten. </w:t>
+        <w:t xml:space="preserve"> aNsB = automatische Nährwertberechnung </w:t>
       </w:r>
     </w:p>
   </w:footnote>
@@ -6720,15 +5973,7 @@
         <w:footnoteRef/>
       </w:r>
       <w:r>
-        <w:t xml:space="preserve"> MySQL </w:t>
-      </w:r>
-      <w:proofErr w:type="spellStart"/>
-      <w:r>
-        <w:t>Workbench</w:t>
-      </w:r>
-      <w:proofErr w:type="spellEnd"/>
-      <w:r>
-        <w:t xml:space="preserve">, Download: </w:t>
+        <w:t xml:space="preserve"> MySQL Workbench, Download: </w:t>
       </w:r>
       <w:hyperlink r:id="rId5" w:history="1">
         <w:r>
@@ -6748,26 +5993,6 @@
       <w:pPr>
         <w:pStyle w:val="Funotentext"/>
       </w:pPr>
-      <w:r>
-        <w:rPr>
-          <w:rStyle w:val="Funotenzeichen"/>
-        </w:rPr>
-        <w:footnoteRef/>
-      </w:r>
-      <w:r>
-        <w:t xml:space="preserve"> Seminararbeit, Manuel Ullmann: </w:t>
-      </w:r>
-      <w:hyperlink r:id="rId6" w:history="1">
-        <w:r>
-          <w:rPr>
-            <w:rStyle w:val="Hyperlink"/>
-          </w:rPr>
-          <w:t>https://elearning.uni-regensburg.de/mod/resource/view.php?id=915461</w:t>
-        </w:r>
-      </w:hyperlink>
-      <w:r>
-        <w:t xml:space="preserve"> </w:t>
-      </w:r>
     </w:p>
   </w:footnote>
   <w:footnote w:id="10">
@@ -6782,26 +6007,18 @@
         <w:footnoteRef/>
       </w:r>
       <w:r>
-        <w:t xml:space="preserve"> Wie bereits erwähnt handelt es sich bei </w:t>
-      </w:r>
-      <w:proofErr w:type="gramStart"/>
-      <w:r>
-        <w:t>den Rezepteinträge</w:t>
-      </w:r>
-      <w:proofErr w:type="gramEnd"/>
-      <w:r>
-        <w:t xml:space="preserve"> um Webseiten der Seite </w:t>
-      </w:r>
-      <w:hyperlink r:id="rId7" w:history="1">
+        <w:t xml:space="preserve"> Eigentlich handelt es sich bei bei dem Term „href“ um einen HTML-Tag der dazu genutzt wird Inhalte oder Webseiten zu verlinken. Siehe dazu auch, W3Schools „href-Attribut“: </w:t>
+      </w:r>
+      <w:hyperlink r:id="rId6" w:history="1">
         <w:r>
           <w:rPr>
             <w:rStyle w:val="Hyperlink"/>
           </w:rPr>
-          <w:t>www.chefkoch.de</w:t>
+          <w:t>https://www.w3schools.com/tags/att_a_href.asp</w:t>
         </w:r>
       </w:hyperlink>
       <w:r>
-        <w:t xml:space="preserve"> </w:t>
+        <w:t xml:space="preserve"> ,Abgerufen: 10.03.18</w:t>
       </w:r>
     </w:p>
   </w:footnote>
@@ -6817,42 +6034,18 @@
         <w:footnoteRef/>
       </w:r>
       <w:r>
-        <w:t xml:space="preserve"> Eigentlich handelt es sich bei </w:t>
-      </w:r>
-      <w:proofErr w:type="spellStart"/>
-      <w:r>
-        <w:t>bei</w:t>
-      </w:r>
-      <w:proofErr w:type="spellEnd"/>
-      <w:r>
-        <w:t xml:space="preserve"> dem Term „</w:t>
-      </w:r>
-      <w:proofErr w:type="spellStart"/>
-      <w:r>
-        <w:t>href</w:t>
-      </w:r>
-      <w:proofErr w:type="spellEnd"/>
-      <w:r>
-        <w:t>“ um einen HTML-Tag der dazu genutzt wird Inhalte oder Webseiten zu verlinken. Siehe dazu auch, W3Schools „</w:t>
-      </w:r>
-      <w:proofErr w:type="spellStart"/>
-      <w:r>
-        <w:t>href</w:t>
-      </w:r>
-      <w:proofErr w:type="spellEnd"/>
-      <w:r>
-        <w:t xml:space="preserve">-Attribut“: </w:t>
-      </w:r>
-      <w:hyperlink r:id="rId8" w:history="1">
+        <w:t xml:space="preserve"> GitHub-Repository: </w:t>
+      </w:r>
+      <w:hyperlink r:id="rId7" w:history="1">
         <w:r>
           <w:rPr>
             <w:rStyle w:val="Hyperlink"/>
           </w:rPr>
-          <w:t>https://www.w3schools.com/tags/att_a_href.asp</w:t>
+          <w:t>https://github.com/JakobFehle/KI4SG</w:t>
         </w:r>
       </w:hyperlink>
       <w:r>
-        <w:t xml:space="preserve"> ,Abgerufen: 10.03.18</w:t>
+        <w:t xml:space="preserve"> </w:t>
       </w:r>
     </w:p>
   </w:footnote>
@@ -6868,38 +6061,11 @@
         <w:footnoteRef/>
       </w:r>
       <w:r>
-        <w:t xml:space="preserve"> GitHub-Repository: </w:t>
-      </w:r>
-      <w:hyperlink r:id="rId9" w:history="1">
-        <w:r>
-          <w:rPr>
-            <w:rStyle w:val="Hyperlink"/>
-          </w:rPr>
-          <w:t>https://github.com/JakobFehle/KI4SG</w:t>
-        </w:r>
-      </w:hyperlink>
-      <w:r>
-        <w:t xml:space="preserve"> </w:t>
+        <w:t xml:space="preserve"> Die Software hat noch verschiedene andere Funktionen, in dieser Arbeite nutzten wir jedoch ausschließlich die Funktion zur Berechnung der Nährwerte. </w:t>
       </w:r>
     </w:p>
   </w:footnote>
   <w:footnote w:id="13">
-    <w:p>
-      <w:pPr>
-        <w:pStyle w:val="Funotentext"/>
-      </w:pPr>
-      <w:r>
-        <w:rPr>
-          <w:rStyle w:val="Funotenzeichen"/>
-        </w:rPr>
-        <w:footnoteRef/>
-      </w:r>
-      <w:r>
-        <w:t xml:space="preserve"> Die Software hat noch verschiedene andere Funktionen, in dieser Arbeite nutzten wir jedoch ausschließlich die Funktion zur Berechnung der Nährwerte. </w:t>
-      </w:r>
-    </w:p>
-  </w:footnote>
-  <w:footnote w:id="14">
     <w:p>
       <w:pPr>
         <w:pStyle w:val="Funotentext"/>
@@ -12872,7 +12038,7 @@
 </file>
 
 <file path=customXml/itemProps1.xml><?xml version="1.0" encoding="utf-8"?>
-<ds:datastoreItem xmlns:ds="http://schemas.openxmlformats.org/officeDocument/2006/customXml" ds:itemID="{2496800D-7FA0-4B7D-AFB1-96B94008759B}">
+<ds:datastoreItem xmlns:ds="http://schemas.openxmlformats.org/officeDocument/2006/customXml" ds:itemID="{5D91B86E-8D02-43D2-99DB-152C5367904B}">
   <ds:schemaRefs>
     <ds:schemaRef ds:uri="http://schemas.openxmlformats.org/officeDocument/2006/bibliography"/>
   </ds:schemaRefs>

--- a/doku/KI.docx
+++ b/doku/KI.docx
@@ -117,19 +117,19 @@
           <w:bCs w:val="0"/>
           <w:sz w:val="22"/>
         </w:rPr>
-        <w:t>Sprach</w:t>
-      </w:r>
-      <w:proofErr w:type="gramStart"/>
-      <w:r>
+        <w:t>Sprach- , Literatur- und Kulturwissenschaften</w:t>
+      </w:r>
+    </w:p>
+    <w:p>
+      <w:pPr>
+        <w:pStyle w:val="TitelseiteText"/>
         <w:rPr>
           <w:rStyle w:val="AngabenzumLehrstuhl"/>
           <w:rFonts w:ascii="Palatino Linotype" w:hAnsi="Palatino Linotype"/>
           <w:bCs w:val="0"/>
           <w:sz w:val="22"/>
         </w:rPr>
-        <w:t>- ,</w:t>
-      </w:r>
-      <w:proofErr w:type="gramEnd"/>
+      </w:pPr>
       <w:r>
         <w:rPr>
           <w:rStyle w:val="AngabenzumLehrstuhl"/>
@@ -137,63 +137,23 @@
           <w:bCs w:val="0"/>
           <w:sz w:val="22"/>
         </w:rPr>
-        <w:t xml:space="preserve"> Literatur- und Kulturwissenschaften</w:t>
-      </w:r>
-    </w:p>
-    <w:p>
-      <w:pPr>
-        <w:pStyle w:val="TitelseiteText"/>
+        <w:t xml:space="preserve">Institut für Information und </w:t>
+      </w:r>
+      <w:r>
+        <w:rPr>
+          <w:rStyle w:val="AngabenzumLehrstuhl"/>
+          <w:rFonts w:ascii="Palatino Linotype" w:hAnsi="Palatino Linotype"/>
+        </w:rPr>
+        <w:t>Medien</w:t>
+      </w:r>
+      <w:r>
         <w:rPr>
           <w:rStyle w:val="AngabenzumLehrstuhl"/>
           <w:rFonts w:ascii="Palatino Linotype" w:hAnsi="Palatino Linotype"/>
           <w:bCs w:val="0"/>
           <w:sz w:val="22"/>
         </w:rPr>
-      </w:pPr>
-      <w:r>
-        <w:rPr>
-          <w:rStyle w:val="AngabenzumLehrstuhl"/>
-          <w:rFonts w:ascii="Palatino Linotype" w:hAnsi="Palatino Linotype"/>
-          <w:bCs w:val="0"/>
-          <w:sz w:val="22"/>
-        </w:rPr>
-        <w:t xml:space="preserve">Institut für Information und </w:t>
-      </w:r>
-      <w:r>
-        <w:rPr>
-          <w:rStyle w:val="AngabenzumLehrstuhl"/>
-          <w:rFonts w:ascii="Palatino Linotype" w:hAnsi="Palatino Linotype"/>
-        </w:rPr>
-        <w:t>Medien</w:t>
-      </w:r>
-      <w:r>
-        <w:rPr>
-          <w:rStyle w:val="AngabenzumLehrstuhl"/>
-          <w:rFonts w:ascii="Palatino Linotype" w:hAnsi="Palatino Linotype"/>
-          <w:bCs w:val="0"/>
-          <w:sz w:val="22"/>
-        </w:rPr>
-        <w:t>, Sprache und Kultur (</w:t>
-      </w:r>
-      <w:proofErr w:type="gramStart"/>
-      <w:r>
-        <w:rPr>
-          <w:rStyle w:val="AngabenzumLehrstuhl"/>
-          <w:rFonts w:ascii="Palatino Linotype" w:hAnsi="Palatino Linotype"/>
-          <w:bCs w:val="0"/>
-          <w:sz w:val="22"/>
-        </w:rPr>
-        <w:t>I:IMSK</w:t>
-      </w:r>
-      <w:proofErr w:type="gramEnd"/>
-      <w:r>
-        <w:rPr>
-          <w:rStyle w:val="AngabenzumLehrstuhl"/>
-          <w:rFonts w:ascii="Palatino Linotype" w:hAnsi="Palatino Linotype"/>
-          <w:bCs w:val="0"/>
-          <w:sz w:val="22"/>
-        </w:rPr>
-        <w:t>)</w:t>
+        <w:t>, Sprache und Kultur (I:IMSK)</w:t>
       </w:r>
       <w:r>
         <w:rPr>
@@ -1084,6 +1044,7 @@
           <w:tab w:val="left" w:pos="880"/>
           <w:tab w:val="right" w:leader="dot" w:pos="8493"/>
         </w:tabs>
+        <w:ind w:left="880" w:hanging="659"/>
         <w:rPr>
           <w:rFonts w:asciiTheme="minorHAnsi" w:eastAsiaTheme="minorEastAsia" w:hAnsiTheme="minorHAnsi" w:cstheme="minorBidi"/>
           <w:noProof/>
@@ -1115,7 +1076,23 @@
             <w:rFonts w:eastAsiaTheme="majorEastAsia"/>
             <w:noProof/>
           </w:rPr>
-          <w:t>Schnittstellenentwicklung zu Nährwertbestimmung/ Bewertung der kochbar-Datenbank</w:t>
+          <w:t xml:space="preserve">Schnittstellenentwicklung zu Nährwertbestimmung/Bewertung der </w:t>
+        </w:r>
+        <w:r>
+          <w:rPr>
+            <w:rStyle w:val="Hyperlink"/>
+            <w:rFonts w:eastAsiaTheme="majorEastAsia"/>
+            <w:noProof/>
+          </w:rPr>
+          <w:t xml:space="preserve">    </w:t>
+        </w:r>
+        <w:r>
+          <w:rPr>
+            <w:rStyle w:val="Hyperlink"/>
+            <w:rFonts w:eastAsiaTheme="majorEastAsia"/>
+            <w:noProof/>
+          </w:rPr>
+          <w:t>kochbar-Datenbank</w:t>
         </w:r>
         <w:r>
           <w:rPr>
@@ -1291,7 +1268,31 @@
             <w:rFonts w:eastAsiaTheme="majorEastAsia"/>
             <w:noProof/>
           </w:rPr>
-          <w:t>Anpassung an Hr.Ullmanns Software</w:t>
+          <w:t xml:space="preserve">Anpassung an </w:t>
+        </w:r>
+        <w:r>
+          <w:rPr>
+            <w:rStyle w:val="Hyperlink"/>
+            <w:rFonts w:eastAsiaTheme="majorEastAsia"/>
+            <w:noProof/>
+          </w:rPr>
+          <w:t>U</w:t>
+        </w:r>
+        <w:r>
+          <w:rPr>
+            <w:rStyle w:val="Hyperlink"/>
+            <w:rFonts w:eastAsiaTheme="majorEastAsia"/>
+            <w:noProof/>
+          </w:rPr>
+          <w:t>l</w:t>
+        </w:r>
+        <w:r>
+          <w:rPr>
+            <w:rStyle w:val="Hyperlink"/>
+            <w:rFonts w:eastAsiaTheme="majorEastAsia"/>
+            <w:noProof/>
+          </w:rPr>
+          <w:t>lmanns Software</w:t>
         </w:r>
         <w:r>
           <w:rPr>
@@ -1917,7 +1918,39 @@
             <w:rFonts w:eastAsiaTheme="majorEastAsia"/>
             <w:noProof/>
           </w:rPr>
-          <w:t>Optimierung des Umgangs mit Manuel Ullmanns Software</w:t>
+          <w:t>Opt</w:t>
+        </w:r>
+        <w:r>
+          <w:rPr>
+            <w:rStyle w:val="Hyperlink"/>
+            <w:rFonts w:eastAsiaTheme="majorEastAsia"/>
+            <w:noProof/>
+          </w:rPr>
+          <w:t xml:space="preserve">imierung des Umgangs mit </w:t>
+        </w:r>
+        <w:r>
+          <w:rPr>
+            <w:rStyle w:val="Hyperlink"/>
+            <w:rFonts w:eastAsiaTheme="majorEastAsia"/>
+            <w:noProof/>
+          </w:rPr>
+          <w:t>U</w:t>
+        </w:r>
+        <w:r>
+          <w:rPr>
+            <w:rStyle w:val="Hyperlink"/>
+            <w:rFonts w:eastAsiaTheme="majorEastAsia"/>
+            <w:noProof/>
+          </w:rPr>
+          <w:t>l</w:t>
+        </w:r>
+        <w:r>
+          <w:rPr>
+            <w:rStyle w:val="Hyperlink"/>
+            <w:rFonts w:eastAsiaTheme="majorEastAsia"/>
+            <w:noProof/>
+          </w:rPr>
+          <w:t>lmanns Software</w:t>
         </w:r>
         <w:r>
           <w:rPr>
@@ -2097,7 +2130,25 @@
             <w:noProof/>
             <w:lang w:val="en-US"/>
           </w:rPr>
-          <w:t>Acknowledgment</w:t>
+          <w:t>Acknowledg</w:t>
+        </w:r>
+        <w:r>
+          <w:rPr>
+            <w:rStyle w:val="Hyperlink"/>
+            <w:rFonts w:eastAsiaTheme="majorEastAsia"/>
+            <w:noProof/>
+            <w:lang w:val="en-US"/>
+          </w:rPr>
+          <w:t>e</w:t>
+        </w:r>
+        <w:r>
+          <w:rPr>
+            <w:rStyle w:val="Hyperlink"/>
+            <w:rFonts w:eastAsiaTheme="majorEastAsia"/>
+            <w:noProof/>
+            <w:lang w:val="en-US"/>
+          </w:rPr>
+          <w:t>ment</w:t>
         </w:r>
         <w:r>
           <w:rPr>
@@ -2259,6 +2310,7 @@
           <w:color w:val="333333"/>
           <w:sz w:val="20"/>
           <w:shd w:val="clear" w:color="auto" w:fill="FFFFFF"/>
+          <w:lang w:val="en-US"/>
         </w:rPr>
       </w:pPr>
       <w:r>
@@ -2268,6 +2320,7 @@
           <w:color w:val="333333"/>
           <w:sz w:val="20"/>
           <w:shd w:val="clear" w:color="auto" w:fill="FFFFFF"/>
+          <w:lang w:val="en-US"/>
         </w:rPr>
         <w:t>„Overweight and obesity impact on a child’s quality of life, as they face a wide range of barriers, including physical, psychological and health consequences. We know that obesity can impact on educational attainment too and this, combined with the likelihood that they will remain obese into adulthood, poses major health and economic consequences for them, their families and society as a whole.“</w:t>
       </w:r>
@@ -2279,12 +2332,14 @@
         <w:rPr>
           <w:sz w:val="18"/>
           <w:szCs w:val="18"/>
+          <w:lang w:val="en-US"/>
         </w:rPr>
       </w:pPr>
       <w:r>
         <w:rPr>
           <w:sz w:val="18"/>
           <w:szCs w:val="18"/>
+          <w:lang w:val="en-US"/>
         </w:rPr>
         <w:t>Dr. Sanina Nishtar, Co-Chair of ECHO</w:t>
       </w:r>
@@ -2301,6 +2356,9 @@
       <w:pPr>
         <w:pStyle w:val="Folgeabsatz"/>
         <w:jc w:val="center"/>
+        <w:rPr>
+          <w:lang w:val="en-US"/>
+        </w:rPr>
       </w:pPr>
     </w:p>
     <w:p>
@@ -2359,7 +2417,16 @@
         <w:t>n</w:t>
       </w:r>
       <w:r>
-        <w:t xml:space="preserve"> unter fünf Jahren in den Jahren von 1990 bis 2014 um 1,3 Prozent gestiegen ist. In absoluten Zahlen bedeutet das ein weltweiter Anstieg von circa 10 Millionen übergewichtigen</w:t>
+        <w:t xml:space="preserve"> unter fünf Jahren in der Zeit</w:t>
+      </w:r>
+      <w:r>
+        <w:t xml:space="preserve"> von 1990 bis 2014 um 1,3 Prozent gestiegen ist. In absoluten Zahlen bedeutet das ein</w:t>
+      </w:r>
+      <w:r>
+        <w:t>en weltweiten</w:t>
+      </w:r>
+      <w:r>
+        <w:t xml:space="preserve"> Anstieg von circa 10 Millionen übergewichtigen</w:t>
       </w:r>
       <w:r>
         <w:t xml:space="preserve"> Kleinkindern</w:t>
@@ -2371,13 +2438,25 @@
         <w:t>Zudem</w:t>
       </w:r>
       <w:r>
-        <w:t xml:space="preserve"> konnte die WHO zeigen, dass der Anteil Übergewichtiger mit fortschreitendem Alter ebenfalls zunimmt. Daraus wird in dem Abschlussbericht gefolgert, dass Kinder, die bereits in frühen Jahren übergewichtig sind auch im Erwachsenenalter übergewichtig sein werden. Die Weltgesundheitsorganisation beschreibt in ihrem Bericht ein</w:t>
+        <w:t xml:space="preserve"> konnte die WHO zeigen, dass der Anteil Übergewichtiger mit fortschreitendem Alter ebenfalls zunimmt. Daraus wird in dem Abschlussbericht gefolgert, dass Kinder, die bereits in frühen Jahren übergewichtig sind</w:t>
+      </w:r>
+      <w:r>
+        <w:t>,</w:t>
+      </w:r>
+      <w:r>
+        <w:t xml:space="preserve"> auch im Erwachsenenalter übergewichtig sein werden. Die Weltgesundheitsorganisation beschreibt in ihrem Bericht ein</w:t>
       </w:r>
       <w:r>
         <w:t>en sechs</w:t>
       </w:r>
       <w:r>
-        <w:t xml:space="preserve">dimensionalen Aktionsplan um Fettleibigkeit bei Kindern </w:t>
+        <w:t>dimensionalen Aktionsplan</w:t>
+      </w:r>
+      <w:r>
+        <w:t>,</w:t>
+      </w:r>
+      <w:r>
+        <w:t xml:space="preserve"> um Fettleibigkeit bei Kindern </w:t>
       </w:r>
       <w:r>
         <w:t xml:space="preserve">zu bekämpfen. </w:t>
@@ -2431,8 +2510,14 @@
           <w:ilvl w:val="0"/>
           <w:numId w:val="44"/>
         </w:numPr>
-      </w:pPr>
-      <w:r>
+        <w:rPr>
+          <w:lang w:val="en-US"/>
+        </w:rPr>
+      </w:pPr>
+      <w:r>
+        <w:rPr>
+          <w:lang w:val="en-US"/>
+        </w:rPr>
         <w:t xml:space="preserve">Early childhood diet and pyhsical activities </w:t>
       </w:r>
     </w:p>
@@ -2443,8 +2528,14 @@
           <w:ilvl w:val="0"/>
           <w:numId w:val="44"/>
         </w:numPr>
-      </w:pPr>
-      <w:r>
+        <w:rPr>
+          <w:lang w:val="en-US"/>
+        </w:rPr>
+      </w:pPr>
+      <w:r>
+        <w:rPr>
+          <w:lang w:val="en-US"/>
+        </w:rPr>
         <w:t>Health, nutrition and physical activity for schoolage children</w:t>
       </w:r>
     </w:p>
@@ -2461,461 +2552,641 @@
       </w:r>
     </w:p>
     <w:p>
+      <w:pPr>
+        <w:pStyle w:val="Folgeabsatz"/>
+        <w:ind w:left="1117" w:firstLine="0"/>
+      </w:pPr>
+    </w:p>
+    <w:p>
+      <w:r>
+        <w:t xml:space="preserve">An dieser Stelle </w:t>
+      </w:r>
+      <w:r>
+        <w:t>knüpft</w:t>
+      </w:r>
+      <w:r>
+        <w:t xml:space="preserve"> diese Projektarbeit </w:t>
+      </w:r>
+      <w:r>
+        <w:t>an</w:t>
+      </w:r>
+      <w:r>
+        <w:t xml:space="preserve"> und versucht eine Schnittstelle </w:t>
+      </w:r>
+      <w:r>
+        <w:t>bereitzustellen,</w:t>
+      </w:r>
+      <w:r>
+        <w:t xml:space="preserve"> um Teilaspekte dieses Aktionsplans umzusetzen. So zielt das Seminar „</w:t>
+      </w:r>
+      <w:r>
+        <w:rPr>
+          <w:i/>
+        </w:rPr>
+        <w:t>KI for serious games</w:t>
+      </w:r>
+      <w:r>
+        <w:t>“, in dessen Rahmen auch diese Seminararbeit entstanden ist, darauf ab</w:t>
+      </w:r>
+      <w:r>
+        <w:t>,</w:t>
+      </w:r>
+      <w:r>
+        <w:t xml:space="preserve"> Punkt 1 des Aktionsplan</w:t>
+      </w:r>
+      <w:r>
+        <w:t>s</w:t>
+      </w:r>
+      <w:r>
+        <w:t xml:space="preserve">, also das Promoten von </w:t>
+      </w:r>
+      <w:r>
+        <w:t>gesundem Essen, mith</w:t>
+      </w:r>
+      <w:r>
+        <w:t>ilfe einer Anwendung zu realisieren. Dabei werden bekannte Aspekte der Gamification und Gratifikation, w</w:t>
+      </w:r>
+      <w:r>
+        <w:t>ie etwa das Sammeln von Punkten</w:t>
+      </w:r>
+      <w:r>
+        <w:t>,</w:t>
+      </w:r>
+      <w:r>
+        <w:t xml:space="preserve"> dazu verwendet einen Anreiz zu schaf</w:t>
+      </w:r>
+      <w:r>
+        <w:t>fen, der</w:t>
+      </w:r>
+      <w:r>
+        <w:t xml:space="preserve"> den Benutzer </w:t>
+      </w:r>
+      <w:r>
+        <w:t>im Rahmen der</w:t>
+      </w:r>
+      <w:r>
+        <w:t xml:space="preserve"> Anwendung </w:t>
+      </w:r>
+      <w:r>
+        <w:t>dazu motiviert</w:t>
+      </w:r>
+      <w:r>
+        <w:t xml:space="preserve">, sich gesund zu ernähren. </w:t>
+      </w:r>
+      <w:r>
+        <w:t>Die entstandene Applikation</w:t>
+      </w:r>
+      <w:r>
+        <w:t xml:space="preserve"> basiert dabei teilweise auf einer früheren Projektar</w:t>
+      </w:r>
+      <w:r>
+        <w:t xml:space="preserve">beit von </w:t>
+      </w:r>
+      <w:r>
+        <w:t>Manuel Ul</w:t>
+      </w:r>
+      <w:r>
+        <w:t>lmann</w:t>
+      </w:r>
+      <w:r>
+        <w:rPr>
+          <w:rStyle w:val="Funotenzeichen"/>
+        </w:rPr>
+        <w:footnoteReference w:id="5"/>
+      </w:r>
+      <w:r>
+        <w:t>, die</w:t>
+      </w:r>
+      <w:r>
+        <w:t xml:space="preserve"> die Berechnung von Nährstoff</w:t>
+      </w:r>
+      <w:r>
+        <w:t>en</w:t>
+      </w:r>
+      <w:r>
+        <w:t xml:space="preserve"> anhan</w:t>
+      </w:r>
+      <w:r>
+        <w:t>d von Rezeptangaben erm</w:t>
+      </w:r>
+      <w:r>
+        <w:t xml:space="preserve">öglicht. Die Software von </w:t>
+      </w:r>
+      <w:r>
+        <w:t>Ull</w:t>
+      </w:r>
+      <w:r>
+        <w:t xml:space="preserve">mann verwendet dazu Rezepteinträge der Webseite </w:t>
+      </w:r>
+      <w:r>
+        <w:t>www.chefkoch.de</w:t>
+      </w:r>
+      <w:r>
+        <w:t xml:space="preserve"> im HTML-Format. Nach einem erfolgreichen Softwareaufruf liefert die Applikation einen Vektor mit allen wichtigen Nährstoffen und Inhaltsangaben zurück. Aufbauend auf dieser Rückgabe vergleicht die</w:t>
+      </w:r>
+      <w:r>
+        <w:t xml:space="preserve"> </w:t>
+      </w:r>
+      <w:r>
+        <w:t xml:space="preserve"> in dieser Seminararbeit entstandene Software den </w:t>
+      </w:r>
+      <w:r>
+        <w:t>V</w:t>
+      </w:r>
+      <w:r>
+        <w:t>ektor mit den offiziellen Empfehlungen</w:t>
+      </w:r>
+      <w:r>
+        <w:rPr>
+          <w:rStyle w:val="Funotenzeichen"/>
+        </w:rPr>
+        <w:footnoteReference w:id="6"/>
+      </w:r>
+      <w:r>
+        <w:t xml:space="preserve"> der </w:t>
+      </w:r>
+      <w:r>
+        <w:t xml:space="preserve">deutschen Gesellschaft für Ernährung </w:t>
+      </w:r>
+      <w:r>
+        <w:t xml:space="preserve">für den täglichen Konsum von Nährstoffen. </w:t>
+      </w:r>
+      <w:r>
+        <w:t>Einem Benutzer soll so die Möglichkeit gegeben werden</w:t>
+      </w:r>
+      <w:r>
+        <w:t>,</w:t>
+      </w:r>
+      <w:r>
+        <w:t xml:space="preserve"> seinen täglichen Nährstoffbedarf zu überwachen. D</w:t>
+      </w:r>
+      <w:r>
+        <w:t>abei sollen dem Nutzer vergangene</w:t>
+      </w:r>
+      <w:r>
+        <w:t xml:space="preserve"> Mah</w:t>
+      </w:r>
+      <w:r>
+        <w:t>lzeiten angezeigt</w:t>
+      </w:r>
+      <w:r>
+        <w:t xml:space="preserve"> werden</w:t>
+      </w:r>
+      <w:r>
+        <w:t>,</w:t>
+      </w:r>
+      <w:r>
+        <w:t xml:space="preserve"> um so eine Art Mahlzeiten-Tagebuch zu führen. Die gesamte Anwendu</w:t>
+      </w:r>
+      <w:r>
+        <w:t>ng ist dabei in ein Food-Recomme</w:t>
+      </w:r>
+      <w:r>
+        <w:t xml:space="preserve">ndation-System eingebettet, </w:t>
+      </w:r>
+      <w:r>
+        <w:t>das</w:t>
+      </w:r>
+      <w:r>
+        <w:t xml:space="preserve"> </w:t>
+      </w:r>
+      <w:r>
+        <w:t xml:space="preserve">zwar </w:t>
+      </w:r>
+      <w:r>
+        <w:t xml:space="preserve">nicht </w:t>
+      </w:r>
+      <w:r>
+        <w:t xml:space="preserve">innerhalb </w:t>
+      </w:r>
+      <w:r>
+        <w:t>dieser Arbeit entwickelt wird, aber im Rahmen des gesamten Seminars entstehen soll. Basierend auf den eig</w:t>
+      </w:r>
+      <w:r>
+        <w:t>e</w:t>
+      </w:r>
+      <w:r>
+        <w:t>nen Ernährungszielen eines Users schlägt das System verschie</w:t>
+      </w:r>
+      <w:r>
+        <w:t>dene</w:t>
+      </w:r>
+      <w:r>
+        <w:t xml:space="preserve"> Mahlzeiten aus einer Datenbank vor. Der User kann dabei entweder eines der vorgeschlagenen Gerichte wählen oder sich über eine Suchfunktion eine andere Speise aussuchen. Nach der Wahl der Speise wird </w:t>
+      </w:r>
+      <w:r>
+        <w:t>dies</w:t>
+      </w:r>
+      <w:r>
+        <w:t xml:space="preserve"> im User-Log gespeichert und die Anzeige für den täglichen Nährstoffbedarf e</w:t>
+      </w:r>
+      <w:r>
+        <w:t xml:space="preserve">ntsprechend angepasst. Für die in dieser Arbeit entwickelten </w:t>
+      </w:r>
+      <w:r>
+        <w:t>Software</w:t>
+      </w:r>
+      <w:r>
+        <w:t xml:space="preserve"> wird angenommen</w:t>
+      </w:r>
+      <w:r>
+        <w:t>,</w:t>
+      </w:r>
+      <w:r>
+        <w:t xml:space="preserve"> das</w:t>
+      </w:r>
+      <w:r>
+        <w:t>s</w:t>
+      </w:r>
+      <w:r>
+        <w:t xml:space="preserve"> das</w:t>
+      </w:r>
+      <w:r>
+        <w:t xml:space="preserve"> Food-Recomme</w:t>
+      </w:r>
+      <w:r>
+        <w:t xml:space="preserve">ndation-System bereits etabliert ist und </w:t>
+      </w:r>
+      <w:r>
+        <w:t>bei Benutzeri</w:t>
+      </w:r>
+      <w:r>
+        <w:t xml:space="preserve">nteraktion </w:t>
+      </w:r>
       <w:r>
         <w:lastRenderedPageBreak/>
-        <w:t xml:space="preserve">An dieser Stelle </w:t>
-      </w:r>
-      <w:r>
-        <w:t>knüpft</w:t>
-      </w:r>
-      <w:r>
-        <w:t xml:space="preserve"> diese Projektarbeit </w:t>
-      </w:r>
-      <w:r>
-        <w:t>an</w:t>
-      </w:r>
-      <w:r>
-        <w:t xml:space="preserve"> und versucht eine Schnittstelle </w:t>
-      </w:r>
-      <w:r>
-        <w:t>bereitzustellen,</w:t>
-      </w:r>
-      <w:r>
-        <w:t xml:space="preserve"> um Teilaspekte dieses Aktionsplans umzusetzen. So zielt das Seminar „</w:t>
-      </w:r>
-      <w:r>
-        <w:rPr>
-          <w:i/>
-        </w:rPr>
-        <w:t>KI for serious games</w:t>
-      </w:r>
-      <w:r>
-        <w:t>“, in dessen Rahmen auch diese Seminararbeit entstanden ist, darauf ab</w:t>
+        <w:t xml:space="preserve">einen API-Call an die hier entworfene Schnittstelle ausführt. </w:t>
+      </w:r>
+      <w:r>
+        <w:t>Die entstandene Pro</w:t>
+      </w:r>
+      <w:r>
+        <w:t>jektarbeit ist dabei wie folgt</w:t>
+      </w:r>
+      <w:r>
+        <w:t xml:space="preserve"> gegliedert: </w:t>
+      </w:r>
+    </w:p>
+    <w:p>
+      <w:r>
+        <w:t xml:space="preserve">Kapitel </w:t>
+      </w:r>
+      <w:r>
+        <w:t xml:space="preserve">2 </w:t>
+      </w:r>
+      <w:r>
+        <w:t>skizziert das gesa</w:t>
+      </w:r>
+      <w:r>
+        <w:t>mte „Ökosystem“ des Food-Recomme</w:t>
+      </w:r>
+      <w:r>
+        <w:t>ndation-System</w:t>
+      </w:r>
+      <w:r>
+        <w:t>s</w:t>
       </w:r>
       <w:r>
         <w:t>,</w:t>
       </w:r>
       <w:r>
-        <w:t xml:space="preserve"> Punkt 1 des Aktionsplan</w:t>
+        <w:t xml:space="preserve"> in welches </w:t>
+      </w:r>
+      <w:r>
+        <w:t>unsere</w:t>
+      </w:r>
+      <w:r>
+        <w:t xml:space="preserve"> </w:t>
+      </w:r>
+      <w:r>
+        <w:t xml:space="preserve">Schnittstelle eingebettet ist. </w:t>
+      </w:r>
+      <w:r>
+        <w:t xml:space="preserve">Im </w:t>
+      </w:r>
+      <w:r>
+        <w:t>darauf folgenden</w:t>
+      </w:r>
+      <w:r>
+        <w:t xml:space="preserve"> Kapitel wird noch einmal detailliert abgegrenzt</w:t>
+      </w:r>
+      <w:r>
+        <w:t>,</w:t>
+      </w:r>
+      <w:r>
+        <w:t xml:space="preserve"> welche Komponente</w:t>
+      </w:r>
+      <w:r>
+        <w:t>n</w:t>
+      </w:r>
+      <w:r>
+        <w:t xml:space="preserve"> Bestandteil dieser Arbei</w:t>
+      </w:r>
+      <w:r>
+        <w:t xml:space="preserve">t sind, sowie </w:t>
+      </w:r>
+      <w:r>
+        <w:t>erste Paper-</w:t>
+      </w:r>
+      <w:r>
+        <w:t>Ske</w:t>
+      </w:r>
+      <w:r>
+        <w:t>tches gezeigt und mögliche User-</w:t>
+      </w:r>
+      <w:r>
+        <w:t>Interaktion</w:t>
+      </w:r>
+      <w:r>
+        <w:t xml:space="preserve"> skizziert</w:t>
+      </w:r>
+      <w:r>
+        <w:t xml:space="preserve">. Im </w:t>
+      </w:r>
+      <w:r>
+        <w:t>vierten</w:t>
+      </w:r>
+      <w:r>
+        <w:t xml:space="preserve"> </w:t>
+      </w:r>
+      <w:r>
+        <w:t>Kapitel</w:t>
+      </w:r>
+      <w:r>
+        <w:t xml:space="preserve"> dieser Arbeit wird die eigentliche Entwicklung der Schnitt</w:t>
+      </w:r>
+      <w:r>
+        <w:t>stelle</w:t>
+      </w:r>
+      <w:r>
+        <w:t xml:space="preserve"> zur automatischen Nährstoffberechnung aufgezeigt. Schlussendlich </w:t>
+      </w:r>
+      <w:r>
+        <w:t>folgen</w:t>
+      </w:r>
+      <w:r>
+        <w:t xml:space="preserve"> eine kurze Zusammenfassung und ein Ausblick für zukünftige Arbeiten. </w:t>
+      </w:r>
+    </w:p>
+    <w:p>
+      <w:pPr>
+        <w:pStyle w:val="berschrift1"/>
+      </w:pPr>
+      <w:bookmarkStart w:id="1" w:name="_Toc509965114"/>
+      <w:r>
+        <w:t>Konzeption Food-Recomme</w:t>
+      </w:r>
+      <w:r>
+        <w:t>ndation-System</w:t>
+      </w:r>
+      <w:bookmarkEnd w:id="1"/>
+      <w:r>
+        <w:t xml:space="preserve"> </w:t>
+      </w:r>
+    </w:p>
+    <w:p>
+      <w:r>
+        <w:t xml:space="preserve">Dieses Kapitel soll </w:t>
+      </w:r>
+      <w:r>
+        <w:t>die komplette Softwareumgebung der Schnittstelle zu</w:t>
+      </w:r>
+      <w:r>
+        <w:t>r</w:t>
+      </w:r>
+      <w:r>
+        <w:t xml:space="preserve"> automatischen Nährwertberechnung skizzieren und konzeptionell darstellen. Dabei sind alle erwähnten Komponenten und Funktionen</w:t>
+      </w:r>
+      <w:r>
+        <w:t xml:space="preserve"> der Umgebung</w:t>
+      </w:r>
+      <w:r>
+        <w:t xml:space="preserve"> theoretische Konstrukte</w:t>
+      </w:r>
+      <w:r>
+        <w:t xml:space="preserve"> und noch nicht in dem erwähnten Umfang </w:t>
+      </w:r>
+      <w:r>
+        <w:t>verfügbar</w:t>
+      </w:r>
+      <w:r>
+        <w:t>. Oberstes Ziel des Food-Recomme</w:t>
+      </w:r>
+      <w:r>
+        <w:t>ndation-Systems ist es</w:t>
+      </w:r>
+      <w:r>
+        <w:t>,</w:t>
+      </w:r>
+      <w:r>
+        <w:t xml:space="preserve"> einen Benutzer zu einer gesunden, b</w:t>
+      </w:r>
+      <w:r>
+        <w:t>zw. gesünderen</w:t>
+      </w:r>
+      <w:r>
+        <w:t xml:space="preserve"> Ernährung anzuhalten. In einem ersten Schritt soll dem Benutzer die Möglichkeit geboten werden</w:t>
+      </w:r>
+      <w:r>
+        <w:t>,</w:t>
+      </w:r>
+      <w:r>
+        <w:t xml:space="preserve"> sein persön</w:t>
+      </w:r>
+      <w:r>
+        <w:t>liches Ernährungsziel zu wählen. Da</w:t>
+      </w:r>
+      <w:r>
+        <w:t xml:space="preserve">bei </w:t>
+      </w:r>
+      <w:r>
+        <w:t xml:space="preserve">kann </w:t>
+      </w:r>
+      <w:r>
+        <w:t>zwischen verschiedenen Zielen, wie etwa Gewichtsabnahme oder Muskela</w:t>
+      </w:r>
+      <w:r>
+        <w:t>ufbau, unterschieden werden</w:t>
+      </w:r>
+      <w:r>
+        <w:t>. Bas</w:t>
+      </w:r>
+      <w:r>
+        <w:t>ierend auf diesem Ernährungsziel</w:t>
+      </w:r>
+      <w:r>
+        <w:t xml:space="preserve"> entwickelt das Food-Recomme</w:t>
+      </w:r>
+      <w:r>
+        <w:t xml:space="preserve">ndation-System erste Vorschläge für </w:t>
+      </w:r>
+      <w:r>
+        <w:t>Rezepte oder Mahlzeiten</w:t>
+      </w:r>
+      <w:r>
+        <w:t>. Dabei wählt</w:t>
+      </w:r>
+      <w:r>
+        <w:t xml:space="preserve"> der Benutzer seine persönlichen Präferenzen für Mahlzeiten</w:t>
+      </w:r>
+      <w:r>
+        <w:t xml:space="preserve"> oder Rezepte</w:t>
+      </w:r>
+      <w:r>
+        <w:t xml:space="preserve"> in einer Art „Food</w:t>
+      </w:r>
+      <w:r>
+        <w:t>Tinder“ durch „Swipen“ aus</w:t>
+      </w:r>
+      <w:r>
+        <w:t>. So können zum Beispiel Mahlzeiten</w:t>
+      </w:r>
+      <w:r>
+        <w:t xml:space="preserve"> und/oder Rezepte</w:t>
+      </w:r>
+      <w:r>
+        <w:t xml:space="preserve"> mit Pilzen ausgeschlossen oder Mahlzeiten mit Spinat bevorzugt werden. Nach dem </w:t>
+      </w:r>
+      <w:r>
+        <w:t>D</w:t>
+      </w:r>
+      <w:r>
+        <w:t>efinieren de</w:t>
+      </w:r>
+      <w:r>
+        <w:t>r eigenen Vorlieben für Speisen</w:t>
+      </w:r>
+      <w:r>
+        <w:t xml:space="preserve"> </w:t>
+      </w:r>
+      <w:r>
+        <w:t>bzw. der</w:t>
+      </w:r>
+      <w:r>
+        <w:t>en Bestandteile</w:t>
+      </w:r>
+      <w:r>
+        <w:t xml:space="preserve"> </w:t>
+      </w:r>
+      <w:r>
+        <w:t>erarbeitet das Recomme</w:t>
+      </w:r>
+      <w:r>
+        <w:t>ndation-System Vorschläge für Mahlzeiten. D</w:t>
+      </w:r>
+      <w:r>
+        <w:t>er Benutzer hat nun die Möglichkeit,</w:t>
+      </w:r>
+      <w:r>
+        <w:t xml:space="preserve"> eine</w:t>
+      </w:r>
+      <w:r>
+        <w:t xml:space="preserve"> oder mehrere</w:t>
+      </w:r>
+      <w:r>
+        <w:t xml:space="preserve"> der angezeigten Mahlzeiten </w:t>
+      </w:r>
+      <w:r>
+        <w:t xml:space="preserve">zu </w:t>
+      </w:r>
+      <w:r>
+        <w:t xml:space="preserve">wählen </w:t>
+      </w:r>
+      <w:r>
+        <w:t xml:space="preserve">oder </w:t>
+      </w:r>
+      <w:r>
+        <w:t xml:space="preserve">sich neue Vorschläge generieren </w:t>
+      </w:r>
+      <w:r>
+        <w:t xml:space="preserve">zu </w:t>
+      </w:r>
+      <w:r>
+        <w:t xml:space="preserve">lassen. Durch die Verwendung der </w:t>
+      </w:r>
+      <w:r>
+        <w:t>App</w:t>
+      </w:r>
+      <w:r>
+        <w:t xml:space="preserve"> kann </w:t>
+      </w:r>
+      <w:r>
+        <w:t>er</w:t>
+      </w:r>
+      <w:r>
+        <w:t xml:space="preserve"> Punkte sammeln</w:t>
+      </w:r>
+      <w:r>
+        <w:t>, z.B.</w:t>
+      </w:r>
+      <w:r>
+        <w:t xml:space="preserve"> wenn </w:t>
+      </w:r>
+      <w:r>
+        <w:t>Gerichte gewählt</w:t>
+      </w:r>
+      <w:r>
+        <w:t xml:space="preserve"> werden</w:t>
+      </w:r>
+      <w:r>
+        <w:t>,</w:t>
+      </w:r>
+      <w:r>
+        <w:t xml:space="preserve"> die zum eigenen Ernährungsziel passen. </w:t>
+      </w:r>
+    </w:p>
+    <w:p>
+      <w:r>
+        <w:lastRenderedPageBreak/>
+        <w:t>Im Weiteren</w:t>
+      </w:r>
+      <w:r>
+        <w:t xml:space="preserve"> soll die Applikation auch eine soziale Komponente </w:t>
+      </w:r>
+      <w:r>
+        <w:t>beinhalten:</w:t>
+      </w:r>
+      <w:r>
+        <w:t xml:space="preserve"> Dem Benutzer soll es ermöglicht werden</w:t>
+      </w:r>
+      <w:r>
+        <w:t>,</w:t>
+      </w:r>
+      <w:r>
+        <w:t xml:space="preserve"> sich mit Bekannten und Freunden in der App auszuta</w:t>
+      </w:r>
+      <w:r>
+        <w:t>u</w:t>
+      </w:r>
+      <w:r>
+        <w:t>schen und seine</w:t>
+      </w:r>
+      <w:r>
+        <w:t xml:space="preserve"> eigene Mahlzeit</w:t>
+      </w:r>
+      <w:r>
+        <w:t>en</w:t>
+      </w:r>
+      <w:r>
+        <w:t xml:space="preserve"> </w:t>
+      </w:r>
+      <w:r>
+        <w:t>innerhalb eines</w:t>
+      </w:r>
+      <w:r>
+        <w:t xml:space="preserve"> Gruppenchat</w:t>
       </w:r>
       <w:r>
         <w:t>s</w:t>
       </w:r>
       <w:r>
-        <w:t xml:space="preserve">, also das Promoten von </w:t>
-      </w:r>
-      <w:r>
-        <w:t>gesundem Essen, mith</w:t>
-      </w:r>
-      <w:r>
-        <w:t>ilfe einer Anwendung zu realisieren. Dabei werden bekannte Aspekte der Gamification und Gratifikation, w</w:t>
-      </w:r>
-      <w:r>
-        <w:t>ie etwa das Sammeln von Punkten</w:t>
-      </w:r>
-      <w:r>
-        <w:t xml:space="preserve"> dazu verwendet einen Anreiz zu schaffen, um den Benutzer </w:t>
-      </w:r>
-      <w:r>
-        <w:t>im Rahmen der</w:t>
-      </w:r>
-      <w:r>
-        <w:t xml:space="preserve"> Anwendung zu motivieren, sich gesund zu ernähren. </w:t>
-      </w:r>
-      <w:r>
-        <w:t>Die entstandene Applikation</w:t>
-      </w:r>
-      <w:r>
-        <w:t xml:space="preserve"> basiert dabei teilweise auf einer früheren Projektarbeit von Herrn Manuel Uhlmann</w:t>
-      </w:r>
-      <w:r>
-        <w:rPr>
-          <w:rStyle w:val="Funotenzeichen"/>
-        </w:rPr>
-        <w:footnoteReference w:id="5"/>
-      </w:r>
-      <w:r>
-        <w:t>, welche die Berechnung von Nährstoff</w:t>
-      </w:r>
-      <w:r>
-        <w:t>en</w:t>
-      </w:r>
-      <w:r>
-        <w:t xml:space="preserve"> anhan</w:t>
-      </w:r>
-      <w:r>
-        <w:t xml:space="preserve">d von Rezeptangaben ermöglicht. Die Software von Herrn Uhlmann verwendet dazu Rezepteinträge der Webseite </w:t>
-      </w:r>
-      <w:hyperlink r:id="rId9" w:history="1">
-        <w:r>
-          <w:rPr>
-            <w:rStyle w:val="Hyperlink"/>
-          </w:rPr>
-          <w:t>www.chefkoch.de</w:t>
-        </w:r>
-      </w:hyperlink>
-      <w:r>
-        <w:t xml:space="preserve"> im HTML-Format. Nach einem erfolgreichen Softwareaufruf liefert die Applikation einen Vektor mit allen wichtigen Nährstoffen und Inhaltsangaben zurück. Aufbauend auf dieser Rückgabe vergleicht die, in dieser Seminararbeit entstandene Software</w:t>
-      </w:r>
-      <w:r>
-        <w:t>,</w:t>
-      </w:r>
-      <w:r>
-        <w:t xml:space="preserve"> den </w:t>
-      </w:r>
-      <w:r>
-        <w:t>V</w:t>
-      </w:r>
-      <w:r>
-        <w:t>ektor mit den offiziellen Empfehlungen</w:t>
-      </w:r>
-      <w:r>
-        <w:rPr>
-          <w:rStyle w:val="Funotenzeichen"/>
-        </w:rPr>
-        <w:footnoteReference w:id="6"/>
-      </w:r>
-      <w:r>
-        <w:t xml:space="preserve"> der </w:t>
-      </w:r>
-      <w:r>
-        <w:t xml:space="preserve">deutschen Gesellschaft für Ernährung </w:t>
-      </w:r>
-      <w:r>
-        <w:t xml:space="preserve">für den täglichen Konsum von Nährstoffen. </w:t>
-      </w:r>
-      <w:r>
-        <w:t>Einem Benutzer soll so die Möglichkeit gegeben werden seinen täglichen Nährstoffbedarf zu überwachen. D</w:t>
-      </w:r>
-      <w:r>
-        <w:t>abei sollen dem Nutzer vergangene</w:t>
-      </w:r>
-      <w:r>
-        <w:t xml:space="preserve"> Mah</w:t>
-      </w:r>
-      <w:r>
-        <w:t>lzeiten angezeigt</w:t>
-      </w:r>
-      <w:r>
-        <w:t xml:space="preserve"> werden</w:t>
-      </w:r>
-      <w:r>
-        <w:t>,</w:t>
-      </w:r>
-      <w:r>
-        <w:t xml:space="preserve"> um so eine Art Mahlzeiten-Tagebuch zu führen. Die gesamte Anwendu</w:t>
-      </w:r>
-      <w:r>
-        <w:t>ng ist dabei in ein Food-Recomme</w:t>
-      </w:r>
-      <w:r>
-        <w:t xml:space="preserve">ndation-System eingebettet, welches nicht </w:t>
-      </w:r>
-      <w:r>
-        <w:t xml:space="preserve">innerhalb </w:t>
-      </w:r>
-      <w:r>
-        <w:t>dieser Arbeit entwickelt wird, aber im Rahmen des gesamten Seminars entstehen soll. Basierend auf den eig</w:t>
-      </w:r>
-      <w:r>
-        <w:t>e</w:t>
-      </w:r>
-      <w:r>
-        <w:t xml:space="preserve">nen Ernährungszielen eines Users schlägt das System verschieden Mahlzeiten aus einer Datenbank vor. Der User kann dabei entweder eines der vorgeschlagenen Gerichte wählen oder sich über eine Suchfunktion eine andere Speise aussuchen. Nach der Wahl der Speise wird </w:t>
-      </w:r>
-      <w:r>
-        <w:t>dies</w:t>
-      </w:r>
-      <w:r>
-        <w:t xml:space="preserve"> im User-Log gespeichert und die Anzeige für den täglichen Nährstoffbedarf e</w:t>
-      </w:r>
-      <w:r>
-        <w:t xml:space="preserve">ntsprechend angepasst. Für die in dieser Arbeit entwickelten </w:t>
-      </w:r>
-      <w:r>
-        <w:t>Software</w:t>
-      </w:r>
-      <w:r>
-        <w:t xml:space="preserve"> wird angenommen</w:t>
-      </w:r>
-      <w:r>
-        <w:t>,</w:t>
-      </w:r>
-      <w:r>
-        <w:t xml:space="preserve"> das</w:t>
-      </w:r>
-      <w:r>
-        <w:t>s</w:t>
-      </w:r>
-      <w:r>
-        <w:t xml:space="preserve"> das</w:t>
-      </w:r>
-      <w:r>
-        <w:t xml:space="preserve"> Food-Recomme</w:t>
-      </w:r>
-      <w:r>
-        <w:t xml:space="preserve">ndation-System bereits etabliert ist und </w:t>
-      </w:r>
-      <w:r>
-        <w:t>bei Benutzeri</w:t>
-      </w:r>
-      <w:r>
-        <w:t xml:space="preserve">nteraktion einen API-Call an die hier entworfene Schnittstelle ausführt. </w:t>
-      </w:r>
-      <w:r>
-        <w:t xml:space="preserve">Die entstandene Projektarbeit ist dabei wie folgend gegliedert: Das </w:t>
-      </w:r>
-      <w:r>
-        <w:t>nächste</w:t>
-      </w:r>
-      <w:r>
-        <w:t xml:space="preserve"> Kapitel </w:t>
-      </w:r>
-      <w:r>
-        <w:t xml:space="preserve">skizziert das </w:t>
-      </w:r>
-      <w:r>
-        <w:lastRenderedPageBreak/>
-        <w:t>gesa</w:t>
-      </w:r>
-      <w:r>
-        <w:t>mte „Ökosystem“ des Food-Recomme</w:t>
-      </w:r>
-      <w:r>
-        <w:t xml:space="preserve">ndation-System in welches </w:t>
-      </w:r>
-      <w:r>
-        <w:t>unsere</w:t>
-      </w:r>
-      <w:r>
-        <w:t xml:space="preserve"> </w:t>
-      </w:r>
-      <w:r>
-        <w:t xml:space="preserve">Schnittstelle eingebettet ist. </w:t>
-      </w:r>
-      <w:r>
-        <w:t xml:space="preserve">Im </w:t>
-      </w:r>
-      <w:proofErr w:type="gramStart"/>
-      <w:r>
-        <w:t>darauf folgenden</w:t>
-      </w:r>
-      <w:proofErr w:type="gramEnd"/>
-      <w:r>
-        <w:t xml:space="preserve"> Kapitel wird noch einmal detailliert abgegrenzt welche Komponente</w:t>
-      </w:r>
-      <w:r>
-        <w:t>n</w:t>
-      </w:r>
-      <w:r>
-        <w:t xml:space="preserve"> Bestandteil dieser Arbeit sind. </w:t>
-      </w:r>
-      <w:r>
-        <w:t xml:space="preserve">Im </w:t>
-      </w:r>
-      <w:r>
-        <w:t>vierten</w:t>
-      </w:r>
-      <w:r>
-        <w:t xml:space="preserve"> </w:t>
-      </w:r>
-      <w:r>
-        <w:t>Kapitel werden kurz erste Paper-</w:t>
-      </w:r>
-      <w:r>
-        <w:t>Ske</w:t>
-      </w:r>
-      <w:r>
-        <w:t>tches gezeigt und mögliche User-</w:t>
-      </w:r>
-      <w:r>
-        <w:t xml:space="preserve">Interaktion konzipiert. Im </w:t>
-      </w:r>
-      <w:r>
-        <w:t>fünften</w:t>
-      </w:r>
-      <w:r>
-        <w:t xml:space="preserve"> </w:t>
-      </w:r>
-      <w:r>
-        <w:t>Kapitel</w:t>
-      </w:r>
-      <w:r>
-        <w:t xml:space="preserve"> dieser Arbeit wird die eigentliche Entwicklung der Schnitt</w:t>
-      </w:r>
-      <w:r>
-        <w:t>stelle</w:t>
-      </w:r>
-      <w:r>
-        <w:t xml:space="preserve"> zur automatischen Nährstoffberechnung aufgezeigt. Schlussendlich </w:t>
-      </w:r>
-      <w:r>
-        <w:t>folgen</w:t>
-      </w:r>
-      <w:r>
-        <w:t xml:space="preserve"> eine kurze Zusammenfassung und ein Ausblick für zukünftige Arbeiten. </w:t>
-      </w:r>
-    </w:p>
-    <w:p>
-      <w:pPr>
-        <w:pStyle w:val="berschrift1"/>
-      </w:pPr>
-      <w:bookmarkStart w:id="1" w:name="_Toc509965114"/>
-      <w:r>
-        <w:t>Konzeption Food-Recomme</w:t>
-      </w:r>
-      <w:r>
-        <w:t>ndation-System</w:t>
-      </w:r>
-      <w:bookmarkEnd w:id="1"/>
-      <w:r>
-        <w:t xml:space="preserve"> </w:t>
-      </w:r>
-    </w:p>
-    <w:p>
-      <w:r>
-        <w:t xml:space="preserve">Dieses Kapitel soll </w:t>
-      </w:r>
-      <w:r>
-        <w:t>die komplette Softwareumgebung der Schnittstelle zu</w:t>
-      </w:r>
-      <w:r>
-        <w:t>r</w:t>
-      </w:r>
-      <w:r>
-        <w:t xml:space="preserve"> automatischen Nährwertberechnung skizzieren und konzeptionell darstellen. Dabei sind alle erwähnten Komponenten und Funktionen</w:t>
-      </w:r>
-      <w:r>
-        <w:t xml:space="preserve"> der Umgebung</w:t>
-      </w:r>
-      <w:r>
-        <w:t xml:space="preserve"> theoretische Konstrukte</w:t>
-      </w:r>
-      <w:r>
-        <w:t xml:space="preserve"> und noch nicht in dem erwähnten Umfang </w:t>
-      </w:r>
-      <w:r>
-        <w:t>verfügbar</w:t>
-      </w:r>
-      <w:r>
-        <w:t>. Oberstes Ziel des Food-Recomme</w:t>
-      </w:r>
-      <w:r>
-        <w:t>ndation-Systems ist es</w:t>
-      </w:r>
-      <w:r>
-        <w:t>,</w:t>
-      </w:r>
-      <w:r>
-        <w:t xml:space="preserve"> einen Benutzer zu einer gesunden, b</w:t>
-      </w:r>
-      <w:r>
-        <w:t>zw. gesünderen</w:t>
-      </w:r>
-      <w:r>
-        <w:t xml:space="preserve"> Ernährung anzuhalten. In einem ersten Schritt soll dem Benutzer die Möglichkeit geboten werden sein persönliches Ernährungsziel zu wählen, wobei zwischen verschiedenen Zielen, wie etwa Gewichtsabnahme oder Muskelaufbau, unterschieden werden kann. Bas</w:t>
-      </w:r>
-      <w:r>
-        <w:t>ierend auf diesem Ernährungsziel</w:t>
-      </w:r>
-      <w:r>
-        <w:t xml:space="preserve"> entwickelt das Food-Recomme</w:t>
-      </w:r>
-      <w:r>
-        <w:t xml:space="preserve">ndation-System erste Vorschläge für </w:t>
-      </w:r>
-      <w:r>
-        <w:t>Rezepte oder Mahlzeiten</w:t>
-      </w:r>
-      <w:r>
-        <w:t>. Dabei kann der Benutzer seine persönlichen Präferenzen für Mahlzeiten</w:t>
-      </w:r>
-      <w:r>
-        <w:t xml:space="preserve"> oder Rezepte</w:t>
-      </w:r>
-      <w:r>
-        <w:t xml:space="preserve"> in einer Art „FoodTinder“ durch „Swipen“ auswählen. So können zum Beispiel Mahlzeiten</w:t>
-      </w:r>
-      <w:r>
-        <w:t xml:space="preserve"> und/oder Rezepte</w:t>
-      </w:r>
-      <w:r>
-        <w:t xml:space="preserve"> mit Pilzen ausgeschlossen oder Mahlzeiten mit Spinat bevorzugt werden. Nach dem </w:t>
-      </w:r>
-      <w:r>
-        <w:t>D</w:t>
-      </w:r>
-      <w:r>
-        <w:t xml:space="preserve">efinieren der eigenen Vorlieben für Speisen, </w:t>
-      </w:r>
-      <w:r>
-        <w:t>bzw. dessen Bestandteile</w:t>
-      </w:r>
-      <w:r>
-        <w:t xml:space="preserve"> </w:t>
-      </w:r>
-      <w:r>
-        <w:t>erarbeitet das Recomme</w:t>
-      </w:r>
-      <w:r>
-        <w:t>ndation-System Vorschläge für Mahlzeiten. Der Benutzer kann nun eine</w:t>
-      </w:r>
-      <w:r>
-        <w:t xml:space="preserve"> oder mehrere</w:t>
-      </w:r>
-      <w:r>
-        <w:t xml:space="preserve"> der angezeigten Mahlzeiten </w:t>
-      </w:r>
-      <w:r>
-        <w:t xml:space="preserve">wählen </w:t>
-      </w:r>
-      <w:r>
-        <w:t>oder kann sich neue Vorschläge generieren lassen. Durch die Verwendung der Anwendung kann der Benutzer Punkte sammeln</w:t>
-      </w:r>
-      <w:r>
-        <w:t>, z.B.</w:t>
-      </w:r>
-      <w:r>
-        <w:t xml:space="preserve"> wenn </w:t>
-      </w:r>
-      <w:r>
-        <w:t xml:space="preserve">Gerichte gewählten werden die zum eigenen Ernährungsziel passen. </w:t>
-      </w:r>
-    </w:p>
-    <w:p>
-      <w:r>
-        <w:t>Desw</w:t>
-      </w:r>
-      <w:r>
-        <w:t>eiteren soll die Applikation auch eine soziale Komponente implementieren. Dem Benutzer soll es ermöglicht werden sich mit Bekannten und Freunden in der App auszuta</w:t>
-      </w:r>
-      <w:r>
-        <w:t>uschen. So soll es möglich sein,</w:t>
-      </w:r>
-      <w:r>
-        <w:t xml:space="preserve"> eigene Mahlzeit</w:t>
-      </w:r>
-      <w:r>
-        <w:t>en</w:t>
-      </w:r>
-      <w:r>
-        <w:t xml:space="preserve"> </w:t>
-      </w:r>
-      <w:r>
-        <w:t>innerhalb eines</w:t>
-      </w:r>
-      <w:r>
-        <w:t xml:space="preserve"> Gruppenchat</w:t>
-      </w:r>
-      <w:r>
-        <w:t>s</w:t>
-      </w:r>
-      <w:r>
-        <w:t xml:space="preserve"> zu teilen. Die Teilnehmer können die geteilten Mahlzeiten dann bewerten und so ebenfalls </w:t>
-      </w:r>
-      <w:r>
-        <w:lastRenderedPageBreak/>
-        <w:t>Punkte verdienen. Die gesammelten Punkte der Benutzer können schließlich zum Einkaufen genutzt werden,</w:t>
+        <w:t xml:space="preserve"> zu teilen. Die Teilnehmer können die geteilten Mahlzeiten dann bewerten und so ebenfalls Punkte verdienen. Die gesammelten Punkte der Benutzer können schließlich zum Ein</w:t>
+      </w:r>
+      <w:r>
+        <w:t>kauf</w:t>
+      </w:r>
+      <w:r>
+        <w:t xml:space="preserve"> genutzt werden,</w:t>
       </w:r>
       <w:r>
         <w:t xml:space="preserve"> wobei</w:t>
@@ -2924,7 +3195,10 @@
         <w:t xml:space="preserve"> ungesunde Lebensmittel dabei mehr Punkte </w:t>
       </w:r>
       <w:r>
-        <w:t>verbrauchen,</w:t>
+        <w:t>verbrau</w:t>
+      </w:r>
+      <w:r>
+        <w:t>chen</w:t>
       </w:r>
       <w:r>
         <w:t xml:space="preserve"> als gesunde Alternativen. </w:t>
@@ -2955,7 +3229,7 @@
                     <pic:cNvPicPr/>
                   </pic:nvPicPr>
                   <pic:blipFill>
-                    <a:blip r:embed="rId10"/>
+                    <a:blip r:embed="rId9"/>
                     <a:stretch>
                       <a:fillRect/>
                     </a:stretch>
@@ -3038,13 +3312,25 @@
         <w:t xml:space="preserve"> eben genannte Komponenten </w:t>
       </w:r>
       <w:r>
-        <w:t>zu sehen und zeigt wie diese mit</w:t>
+        <w:t xml:space="preserve">zu sehen; sie </w:t>
+      </w:r>
+      <w:r>
+        <w:t>zeigt</w:t>
+      </w:r>
+      <w:r>
+        <w:t>,</w:t>
+      </w:r>
+      <w:r>
+        <w:t xml:space="preserve"> wie diese mit</w:t>
       </w:r>
       <w:r>
         <w:t xml:space="preserve">einander interagieren sollen. </w:t>
       </w:r>
       <w:r>
-        <w:t xml:space="preserve">Der Fokus dieser Arbeit liegt dabei </w:t>
+        <w:t>Der Fokus dieser Projekta</w:t>
+      </w:r>
+      <w:r>
+        <w:t xml:space="preserve">rbeit liegt dabei </w:t>
       </w:r>
       <w:r>
         <w:t>auf</w:t>
@@ -3096,7 +3382,35 @@
         <w:t xml:space="preserve">die schlussendlich in einer finalen Version </w:t>
       </w:r>
       <w:r>
-        <w:t xml:space="preserve">zusammengeführt werden sollen. Durch diesen hohen Grad an Komplexität entsteht die Notwendigkeit klar zu definieren welche Funktionalitäten im Rahmen dieser Projektarbeit entwickelt werden sollen und welche Funktionalitäten nicht Bestandteil dieser Arbeit sind und als gegeben angenommen werden müssen. </w:t>
+        <w:t>zusammengeführt werden sollen. Durch diesen hohen Grad an Komplexität entsteht die Notwendigkeit</w:t>
+      </w:r>
+      <w:r>
+        <w:t>,</w:t>
+      </w:r>
+      <w:r>
+        <w:t xml:space="preserve"> klar zu definieren</w:t>
+      </w:r>
+      <w:r>
+        <w:t>,</w:t>
+      </w:r>
+      <w:r>
+        <w:t xml:space="preserve"> welche Funktionalitäten im Rahmen dieser Projektarbeit entwickelt werden sollen</w:t>
+      </w:r>
+      <w:r>
+        <w:t xml:space="preserve">. Im Gegenzug muss </w:t>
+      </w:r>
+      <w:r>
+        <w:lastRenderedPageBreak/>
+        <w:t xml:space="preserve">klargestellt werden, </w:t>
+      </w:r>
+      <w:r>
+        <w:t>welche Funktionalitäten nicht Bestandteil dieser Ar</w:t>
+      </w:r>
+      <w:r>
+        <w:t xml:space="preserve">beit sind, sondern </w:t>
+      </w:r>
+      <w:r>
+        <w:t xml:space="preserve">als gegeben angenommen werden müssen. </w:t>
       </w:r>
     </w:p>
     <w:p>
@@ -3105,7 +3419,6 @@
       </w:pPr>
       <w:bookmarkStart w:id="3" w:name="_Toc509965116"/>
       <w:r>
-        <w:lastRenderedPageBreak/>
         <w:t>In scope</w:t>
       </w:r>
       <w:bookmarkEnd w:id="3"/>
@@ -3118,10 +3431,19 @@
         <w:t>„in scope</w:t>
       </w:r>
       <w:r>
-        <w:t>“, sollen</w:t>
-      </w:r>
-      <w:r>
-        <w:t xml:space="preserve"> folgende Funktionalitäten verstanden werden, die im Rahmen dieser Arbeit konzeptioniert und entwickelt wurden. Dabei reduziert sich der Funktionsumfang auf </w:t>
+        <w:t>“</w:t>
+      </w:r>
+      <w:r>
+        <w:t xml:space="preserve"> sollen</w:t>
+      </w:r>
+      <w:r>
+        <w:t xml:space="preserve"> folgende Funktionalitäten verstanden werden, die im Rahmen dieser Arbeit konzeptioniert und entwickelt wurden. Dabei reduziert sich der Funk</w:t>
+      </w:r>
+      <w:r>
+        <w:t>-</w:t>
+      </w:r>
+      <w:r>
+        <w:t xml:space="preserve">tionsumfang auf </w:t>
       </w:r>
       <w:r>
         <w:t>vier</w:t>
@@ -3154,10 +3476,22 @@
         <w:t xml:space="preserve"> Benutzer und der ent</w:t>
       </w:r>
       <w:r>
-        <w:t>wickelten Software von Manuel Ul</w:t>
-      </w:r>
-      <w:r>
-        <w:t xml:space="preserve">lmann um Rezepte und Mahlzeiten in Echtzeit analysieren zu können. </w:t>
+        <w:t>wickel</w:t>
+      </w:r>
+      <w:r>
+        <w:t>ten Software von U</w:t>
+      </w:r>
+      <w:r>
+        <w:t>l</w:t>
+      </w:r>
+      <w:r>
+        <w:t>lmann</w:t>
+      </w:r>
+      <w:r>
+        <w:t>,</w:t>
+      </w:r>
+      <w:r>
+        <w:t xml:space="preserve"> um Rezepte und Mahlzeiten in Echtzeit analysieren zu können. </w:t>
       </w:r>
     </w:p>
     <w:p>
@@ -3175,7 +3509,10 @@
         <w:t xml:space="preserve"> auf Nährwerte</w:t>
       </w:r>
       <w:r>
-        <w:t>, welcher im Rahmen des Seminars an der Universität Regensburg zur Verfügung gestellt wurde.</w:t>
+        <w:rPr>
+          <w:rStyle w:val="Funotenzeichen"/>
+        </w:rPr>
+        <w:footnoteReference w:id="7"/>
       </w:r>
     </w:p>
     <w:p>
@@ -3205,7 +3542,13 @@
         </w:numPr>
       </w:pPr>
       <w:r>
-        <w:t>Die Visualisierung und benutzerorientierte Speicherung des täglichen Nährwertbedarfs, sowie die Speicherung von bereits verzehrten Speisen.</w:t>
+        <w:t xml:space="preserve">Die Visualisierung und benutzerorientierte Speicherung des täglichen </w:t>
+      </w:r>
+      <w:r>
+        <w:t>Nährwertbedarfs sowie die Speicherung bereits verzehrter</w:t>
+      </w:r>
+      <w:r>
+        <w:t xml:space="preserve"> Speisen.</w:t>
       </w:r>
     </w:p>
     <w:p>
@@ -3235,7 +3578,28 @@
         <w:t xml:space="preserve"> werden in dieser Arbeit alle Funktionalitäten bezeichnet, die nicht im Umfang dieser Arbeit enthalten sind. Diese Funktionalitäten müssen, um die Entwicklung einer </w:t>
       </w:r>
       <w:r>
-        <w:t xml:space="preserve">Schnittstelle zur automatischen Nährstoffberechnung zu ermögliche, als gegeben und funktional angesehen werden. Dabei werden nur Komponenten simuliert die für die Anwendung unbedingt notwendig sind, dies setzt sich zusammen aus: </w:t>
+        <w:t>Schnittstelle zur automatischen Nährstoffberechnung zu ermögliche</w:t>
+      </w:r>
+      <w:r>
+        <w:t>n</w:t>
+      </w:r>
+      <w:r>
+        <w:t>, als gegeben und funktional angesehen werden. Dabei werden nur Komponenten simuliert</w:t>
+      </w:r>
+      <w:r>
+        <w:t>,</w:t>
+      </w:r>
+      <w:r>
+        <w:t xml:space="preserve"> die für die Anwe</w:t>
+      </w:r>
+      <w:r>
+        <w:t>ndung unbedingt notwendig sind</w:t>
+      </w:r>
+      <w:r>
+        <w:t>, also</w:t>
+      </w:r>
+      <w:r>
+        <w:t xml:space="preserve">: </w:t>
       </w:r>
     </w:p>
     <w:p>
@@ -3247,13 +3611,28 @@
         </w:numPr>
       </w:pPr>
       <w:r>
-        <w:t>Eine funktionierende „FoodTinder“ Funktion die,</w:t>
+        <w:t>Eine funktionie</w:t>
+      </w:r>
+      <w:r>
+        <w:t>rende „FoodTinder“</w:t>
+      </w:r>
+      <w:r>
+        <w:t>-</w:t>
+      </w:r>
+      <w:r>
+        <w:t>Funktion, die</w:t>
       </w:r>
       <w:r>
         <w:t xml:space="preserve"> die</w:t>
       </w:r>
       <w:r>
-        <w:t xml:space="preserve"> Schnittstelle zur Nährwerberechnung aufruft. </w:t>
+        <w:t xml:space="preserve"> Schnittstelle zur Nährwer</w:t>
+      </w:r>
+      <w:r>
+        <w:t>t</w:t>
+      </w:r>
+      <w:r>
+        <w:t xml:space="preserve">berechnung aufruft. </w:t>
       </w:r>
     </w:p>
     <w:p>
@@ -3265,13 +3644,13 @@
         </w:numPr>
       </w:pPr>
       <w:r>
-        <w:t xml:space="preserve">Eine funktionierende „FoodTinder“ Funktion die, für den </w:t>
-      </w:r>
-      <w:r>
-        <w:t>Fall</w:t>
-      </w:r>
-      <w:r>
-        <w:t xml:space="preserve"> das der Benutzer seine Speise selbst suchen möchte, auf das </w:t>
+        <w:t>Eine funktionierende „FoodTinder“</w:t>
+      </w:r>
+      <w:r>
+        <w:t>-Funktion die, falls</w:t>
+      </w:r>
+      <w:r>
+        <w:t xml:space="preserve"> der Benutzer seine Speise selbst suchen möchte, auf das </w:t>
       </w:r>
       <w:r>
         <w:t>entwickelte Frontend verweist.</w:t>
@@ -3286,7 +3665,19 @@
         </w:numPr>
       </w:pPr>
       <w:r>
-        <w:t xml:space="preserve">Eine funktionierende Benutzerverwaltung die bei Schnittstellenaufruf eine eindeutige </w:t>
+        <w:t>Eine funktionierende Benutzerverwaltung</w:t>
+      </w:r>
+      <w:r>
+        <w:t>,</w:t>
+      </w:r>
+      <w:r>
+        <w:t xml:space="preserve"> d</w:t>
+      </w:r>
+      <w:r>
+        <w:t xml:space="preserve">ie bei Schnittstellenaufruf </w:t>
+      </w:r>
+      <w:r>
+        <w:t xml:space="preserve"> eindeutige </w:t>
       </w:r>
       <w:r>
         <w:t>Benutzerdaten</w:t>
@@ -3301,7 +3692,13 @@
         <w:t>Dummy</w:t>
       </w:r>
       <w:r>
-        <w:t xml:space="preserve">“ Eintrag simuliert. </w:t>
+        <w:t>“</w:t>
+      </w:r>
+      <w:r>
+        <w:t>-</w:t>
+      </w:r>
+      <w:r>
+        <w:t xml:space="preserve"> Eintrag simuliert. </w:t>
       </w:r>
     </w:p>
     <w:p>
@@ -3323,11 +3720,7 @@
     </w:p>
     <w:p>
       <w:r>
-        <w:t xml:space="preserve">Der </w:t>
-      </w:r>
-      <w:proofErr w:type="gramStart"/>
-      <w:r>
-        <w:t xml:space="preserve">in </w:t>
+        <w:t xml:space="preserve">Der in </w:t>
       </w:r>
       <w:r>
         <w:t xml:space="preserve"> </w:t>
@@ -3336,14 +3729,7 @@
         <w:rPr>
           <w:i/>
         </w:rPr>
-        <w:t>Abbildung</w:t>
-      </w:r>
-      <w:proofErr w:type="gramEnd"/>
-      <w:r>
-        <w:rPr>
-          <w:i/>
-        </w:rPr>
-        <w:t xml:space="preserve"> 2</w:t>
+        <w:t>Abbildung 2</w:t>
       </w:r>
       <w:r>
         <w:t xml:space="preserve"> </w:t>
@@ -3361,7 +3747,22 @@
         <w:t xml:space="preserve"> Konzepte</w:t>
       </w:r>
       <w:r>
-        <w:t xml:space="preserve"> und soll schematisch Darstellen wie der Benutzer mit Software interagiert</w:t>
+        <w:t xml:space="preserve"> und soll schematisch d</w:t>
+      </w:r>
+      <w:r>
+        <w:t>arstellen</w:t>
+      </w:r>
+      <w:r>
+        <w:t>,</w:t>
+      </w:r>
+      <w:r>
+        <w:t xml:space="preserve"> wie der Benutzer mit </w:t>
+      </w:r>
+      <w:r>
+        <w:t xml:space="preserve">der </w:t>
+      </w:r>
+      <w:r>
+        <w:t>Software interagiert</w:t>
       </w:r>
       <w:r>
         <w:t xml:space="preserve">. </w:t>
@@ -3394,7 +3795,7 @@
                     </pic:cNvPicPr>
                   </pic:nvPicPr>
                   <pic:blipFill>
-                    <a:blip r:embed="rId11" cstate="print">
+                    <a:blip r:embed="rId10" cstate="print">
                       <a:extLst>
                         <a:ext uri="{28A0092B-C50C-407E-A947-70E740481C1C}">
                           <a14:useLocalDpi xmlns:a14="http://schemas.microsoft.com/office/drawing/2010/main" val="0"/>
@@ -3448,7 +3849,7 @@
           <w:i/>
           <w:sz w:val="20"/>
         </w:rPr>
-        <w:footnoteReference w:id="7"/>
+        <w:footnoteReference w:id="8"/>
       </w:r>
       <w:r>
         <w:rPr>
@@ -3474,7 +3875,16 @@
         <w:t>Der Programmablaufplan startet mit der Präsentation einer Rezeptauswahl des „FoodTinder“-Algorithmus. Der Benutzer ha</w:t>
       </w:r>
       <w:r>
-        <w:t xml:space="preserve">t nun die Möglichkeit aus einer Auswahl </w:t>
+        <w:t>t nun die Möglichkeit</w:t>
+      </w:r>
+      <w:r>
+        <w:t>,</w:t>
+      </w:r>
+      <w:r>
+        <w:t xml:space="preserve"> aus einem Angebot</w:t>
+      </w:r>
+      <w:r>
+        <w:t xml:space="preserve"> </w:t>
       </w:r>
       <w:r>
         <w:t xml:space="preserve">von Rezepten/Gerichten jenes zu wählen, </w:t>
@@ -3483,36 +3893,67 @@
         <w:t>welches</w:t>
       </w:r>
       <w:r>
-        <w:t xml:space="preserve"> am ansprechendsten erscheint, </w:t>
+        <w:t xml:space="preserve"> </w:t>
+      </w:r>
+      <w:r>
+        <w:t xml:space="preserve">ihn </w:t>
+      </w:r>
+      <w:r>
+        <w:t xml:space="preserve">am </w:t>
+      </w:r>
+      <w:r>
+        <w:t xml:space="preserve">meisten anspricht </w:t>
+      </w:r>
+      <w:r>
+        <w:t xml:space="preserve"> </w:t>
       </w:r>
       <w:r>
         <w:t xml:space="preserve">bzw. </w:t>
       </w:r>
       <w:r>
-        <w:t>das Gericht</w:t>
+        <w:t>am bes</w:t>
+      </w:r>
+      <w:r>
+        <w:t>ten zu seinem</w:t>
+      </w:r>
+      <w:r>
+        <w:t xml:space="preserve"> individuellen Ernährungsziel passt. Sollte dem Anwender </w:t>
+      </w:r>
+      <w:r>
+        <w:t>keines der angezeig</w:t>
+      </w:r>
+      <w:r>
+        <w:t>ten Gerichte</w:t>
+      </w:r>
+      <w:r>
+        <w:t xml:space="preserve"> zusagen, bietet das System die Möglichkeit</w:t>
       </w:r>
       <w:r>
         <w:t>,</w:t>
       </w:r>
       <w:r>
-        <w:t xml:space="preserve"> das am besten zu dem individuellen Ernährungsziel passt. Sollte dem Anwender </w:t>
-      </w:r>
-      <w:r>
-        <w:t xml:space="preserve">keines </w:t>
-      </w:r>
-      <w:proofErr w:type="gramStart"/>
-      <w:r>
-        <w:t>der angezeigten Gerichten</w:t>
-      </w:r>
-      <w:proofErr w:type="gramEnd"/>
-      <w:r>
-        <w:t xml:space="preserve"> zusagen, bietet das System die Möglichkeit entweder neue Empfehlungen auszusprechen, oder selbst nach einem Rezept in der Datenbank zu suchen. Im ersten Fall wiederholt sich dieser Vorgang solang bis dem Benutzer ein passendes</w:t>
-      </w:r>
-      <w:r>
-        <w:t xml:space="preserve"> Gericht vorgeschlagen wurde -</w:t>
-      </w:r>
-      <w:r>
-        <w:t xml:space="preserve"> dieses Rezept wird </w:t>
+        <w:t xml:space="preserve"> entweder neue Empfehlun</w:t>
+      </w:r>
+      <w:r>
+        <w:t xml:space="preserve">gen auszusprechen </w:t>
+      </w:r>
+      <w:r>
+        <w:t>oder selbst nach einem Rezept in der Datenbank zu suchen. Im ersten Fall wiederholt sich dieser Vorgang solang</w:t>
+      </w:r>
+      <w:r>
+        <w:t>e,</w:t>
+      </w:r>
+      <w:r>
+        <w:t xml:space="preserve"> bis dem Benutzer ein passendes</w:t>
+      </w:r>
+      <w:r>
+        <w:t xml:space="preserve"> Ge</w:t>
+      </w:r>
+      <w:r>
+        <w:t xml:space="preserve">richt vorgeschlagen wurde; </w:t>
+      </w:r>
+      <w:r>
+        <w:t xml:space="preserve">dieses Rezept wird </w:t>
       </w:r>
       <w:r>
         <w:t xml:space="preserve">dann </w:t>
@@ -3521,10 +3962,13 @@
         <w:t>dem Frontend übergeben. Im zweiten Fall wird der Benutzer auf das Frontend</w:t>
       </w:r>
       <w:r>
-        <w:t xml:space="preserve"> zur Rezeptsuche weitergeleitet -</w:t>
-      </w:r>
-      <w:r>
-        <w:t xml:space="preserve"> nun kann der Benutzer ein eigenes Gericht auswählen</w:t>
+        <w:t xml:space="preserve"> zur Rezeptsuche wei</w:t>
+      </w:r>
+      <w:r>
+        <w:t xml:space="preserve">tergeleitet und er kann nun </w:t>
+      </w:r>
+      <w:r>
+        <w:t>ein eigenes Gericht auswählen</w:t>
       </w:r>
       <w:r>
         <w:t xml:space="preserve"> oder erstellen</w:t>
@@ -3597,195 +4041,229 @@
         <w:t>Schnittstellenentwicklung zu Nährwertbestimmung</w:t>
       </w:r>
       <w:r>
-        <w:t>/</w:t>
+        <w:t>/Bewertung der kochbar-Datenbank</w:t>
+      </w:r>
+      <w:bookmarkEnd w:id="7"/>
+    </w:p>
+    <w:p>
+      <w:r>
+        <w:t>Der erste praktische Teil dieser Arbeit bestand in der Entwicklung einer Schnittstelle zur Kommunikation mit der</w:t>
+      </w:r>
+      <w:r>
+        <w:t xml:space="preserve"> bereitgestellten Software von </w:t>
+      </w:r>
+      <w:r>
+        <w:t>Ul</w:t>
+      </w:r>
+      <w:r>
+        <w:t>lmann</w:t>
+      </w:r>
+      <w:r>
+        <w:t xml:space="preserve">, sowie die Berechnung der Nährwerte </w:t>
+      </w:r>
+      <w:r>
+        <w:t>aller</w:t>
+      </w:r>
+      <w:r>
+        <w:t xml:space="preserve"> Rezepte in der kochbar-Datenbank</w:t>
+      </w:r>
+      <w:r>
+        <w:t xml:space="preserve">. </w:t>
+      </w:r>
+    </w:p>
+    <w:p>
+      <w:r>
+        <w:t xml:space="preserve">In der uns </w:t>
+      </w:r>
+      <w:r>
+        <w:t>zugänglichen</w:t>
       </w:r>
       <w:r>
         <w:t xml:space="preserve"> </w:t>
       </w:r>
       <w:r>
-        <w:t>Bewertung der kochbar-Datenbank</w:t>
-      </w:r>
-      <w:bookmarkEnd w:id="7"/>
-    </w:p>
-    <w:p>
-      <w:r>
-        <w:t>Der erste praktische Teil dieser Arbeit bestand in der Entwicklung einer Schnittstelle zur Kommunikation mit der bereitgestellten Software von H</w:t>
-      </w:r>
-      <w:r>
-        <w:t>r.</w:t>
-      </w:r>
-      <w:r>
-        <w:t xml:space="preserve"> Ma</w:t>
-      </w:r>
-      <w:r>
-        <w:t>nuel Ullmann</w:t>
-      </w:r>
-      <w:r>
-        <w:t xml:space="preserve">, sowie die Berechnung der Nährwerte </w:t>
-      </w:r>
-      <w:r>
-        <w:t>aller</w:t>
-      </w:r>
-      <w:r>
-        <w:t xml:space="preserve"> Rezepte in der kochbar-Datenbank</w:t>
-      </w:r>
-      <w:r>
-        <w:t xml:space="preserve">. </w:t>
-      </w:r>
-    </w:p>
-    <w:p>
-      <w:r>
-        <w:t xml:space="preserve">In der uns </w:t>
-      </w:r>
-      <w:r>
-        <w:t>zugänglichen</w:t>
+        <w:t xml:space="preserve">Version </w:t>
+      </w:r>
+      <w:r>
+        <w:t xml:space="preserve">der Software </w:t>
+      </w:r>
+      <w:r>
+        <w:t xml:space="preserve">akzeptiert </w:t>
+      </w:r>
+      <w:r>
+        <w:t>diese</w:t>
       </w:r>
       <w:r>
         <w:t xml:space="preserve"> </w:t>
       </w:r>
       <w:r>
-        <w:t xml:space="preserve">Version </w:t>
-      </w:r>
-      <w:r>
-        <w:t xml:space="preserve">der Software </w:t>
-      </w:r>
-      <w:r>
-        <w:t xml:space="preserve">akzeptiert </w:t>
-      </w:r>
-      <w:r>
-        <w:t>diese</w:t>
+        <w:t xml:space="preserve">als Aufrufparameter </w:t>
+      </w:r>
+      <w:r>
+        <w:t xml:space="preserve">nur </w:t>
+      </w:r>
+      <w:r>
+        <w:t>sogenannte</w:t>
+      </w:r>
+      <w:r>
+        <w:t xml:space="preserve"> „.</w:t>
+      </w:r>
+      <w:r>
+        <w:t>raw</w:t>
+      </w:r>
+      <w:r>
+        <w:t>“</w:t>
+      </w:r>
+      <w:r>
+        <w:t>-</w:t>
+      </w:r>
+      <w:r>
+        <w:t xml:space="preserve">Dateien. Diese Dateien beinhalten </w:t>
+      </w:r>
+      <w:r>
+        <w:t xml:space="preserve">eine html-Kopie des Seitenquelltextes von Rezepten der Seite </w:t>
+      </w:r>
+      <w:r>
+        <w:t>www.chefkoch.de</w:t>
+      </w:r>
+      <w:r>
+        <w:t xml:space="preserve">. Die Vorgehensweise, wie </w:t>
+      </w:r>
+      <w:r>
+        <w:t>U</w:t>
+      </w:r>
+      <w:r>
+        <w:t>l</w:t>
+      </w:r>
+      <w:r>
+        <w:t>lmanns Software Daten erfasst und verarbeitet</w:t>
+      </w:r>
+      <w:r>
+        <w:t>,</w:t>
+      </w:r>
+      <w:r>
+        <w:t xml:space="preserve"> stellte sich für dieses Projekt als problematisch heraus. Die Software durchsucht die „.raw</w:t>
+      </w:r>
+      <w:r>
+        <w:t>“-</w:t>
+      </w:r>
+      <w:r>
+        <w:t>Datei</w:t>
+      </w:r>
+      <w:r>
+        <w:t>en</w:t>
+      </w:r>
+      <w:r>
+        <w:t xml:space="preserve"> nach bestimmten HTML</w:t>
+      </w:r>
+      <w:r>
+        <w:t>-</w:t>
+      </w:r>
+      <w:r>
+        <w:t xml:space="preserve">Tags und </w:t>
+      </w:r>
+      <w:r>
+        <w:lastRenderedPageBreak/>
+        <w:t>wertet diese aus</w:t>
+      </w:r>
+      <w:r>
+        <w:t>,</w:t>
+      </w:r>
+      <w:r>
+        <w:t xml:space="preserve"> um Inhaltsangaben, Mengenangabe</w:t>
+      </w:r>
+      <w:r>
+        <w:t>n</w:t>
+      </w:r>
+      <w:r>
+        <w:t xml:space="preserve">, Rezepttitel und </w:t>
+      </w:r>
+      <w:r>
+        <w:t>andere Informationen</w:t>
+      </w:r>
+      <w:r>
+        <w:t xml:space="preserve"> über gewählte Gericht</w:t>
+      </w:r>
+      <w:r>
+        <w:t>e</w:t>
       </w:r>
       <w:r>
         <w:t xml:space="preserve"> </w:t>
       </w:r>
       <w:r>
-        <w:t xml:space="preserve">als Aufrufparameter </w:t>
-      </w:r>
-      <w:r>
-        <w:t xml:space="preserve">nur </w:t>
-      </w:r>
-      <w:r>
-        <w:t>sogenannte</w:t>
+        <w:t xml:space="preserve">zu erhalten. Der uns </w:t>
+      </w:r>
+      <w:r>
+        <w:t xml:space="preserve">vorgegebene Datensatz, </w:t>
+      </w:r>
+      <w:r>
+        <w:t>die kochbar-Datenbank, beinhaltet diese HTML</w:t>
+      </w:r>
+      <w:r>
+        <w:t>-</w:t>
+      </w:r>
+      <w:r>
+        <w:t>Tags nicht</w:t>
+      </w:r>
+      <w:r>
+        <w:t xml:space="preserve">, die </w:t>
+      </w:r>
+      <w:r>
+        <w:t xml:space="preserve">Rezepte </w:t>
+      </w:r>
+      <w:r>
+        <w:t>liegen dieser Datenbank  als SQL-Eintrag vor. Um die Bewertung dieser Daten</w:t>
+      </w:r>
+      <w:r>
+        <w:t xml:space="preserve"> trotzdem mit der von </w:t>
+      </w:r>
+      <w:r>
+        <w:t>U</w:t>
+      </w:r>
+      <w:r>
+        <w:t>l</w:t>
+      </w:r>
+      <w:r>
+        <w:t>lmann bereitgestellten Software</w:t>
+      </w:r>
+      <w:r>
+        <w:t xml:space="preserve"> zu ermöglichen,</w:t>
+      </w:r>
+      <w:r>
+        <w:t xml:space="preserve"> wurden an dieser Anpassungen vorgenom</w:t>
+      </w:r>
+      <w:r>
+        <w:t>men</w:t>
+      </w:r>
+      <w:r>
+        <w:t>,</w:t>
       </w:r>
       <w:r>
         <w:t xml:space="preserve"> </w:t>
       </w:r>
-      <w:proofErr w:type="gramStart"/>
-      <w:r>
-        <w:t>„.</w:t>
-      </w:r>
-      <w:r>
-        <w:t>raw</w:t>
-      </w:r>
-      <w:proofErr w:type="gramEnd"/>
-      <w:r>
-        <w:t>“</w:t>
-      </w:r>
-      <w:r>
-        <w:t xml:space="preserve"> Dateien. Diese Dateien beinhalten </w:t>
-      </w:r>
-      <w:r>
-        <w:t xml:space="preserve">eine html-Kopie des Seitenquelltextes von Rezepten der Seite </w:t>
-      </w:r>
-      <w:proofErr w:type="gramStart"/>
-      <w:r>
-        <w:t>www.chefkoch.de„</w:t>
-      </w:r>
-      <w:proofErr w:type="gramEnd"/>
-      <w:r>
-        <w:t xml:space="preserve">. Die Vorgehensweise, wie Herr Ullmanns Software Daten erfasst und verarbeitet stellte sich für dieses Projekt als problematisch heraus. Die Software durchsucht die </w:t>
-      </w:r>
-      <w:proofErr w:type="gramStart"/>
-      <w:r>
-        <w:t>„.raw</w:t>
-      </w:r>
-      <w:proofErr w:type="gramEnd"/>
-      <w:r>
-        <w:t>“-</w:t>
-      </w:r>
-      <w:r>
-        <w:t>Datei</w:t>
-      </w:r>
-      <w:r>
-        <w:t>en</w:t>
-      </w:r>
-      <w:r>
-        <w:t xml:space="preserve"> nach bestimmten HTML Tags und wertet diese aus</w:t>
-      </w:r>
-      <w:r>
-        <w:t>,</w:t>
-      </w:r>
-      <w:r>
-        <w:t xml:space="preserve"> um Inhaltsangaben, Mengenangabe, Rezepttitel und </w:t>
-      </w:r>
-      <w:r>
-        <w:t xml:space="preserve">andere </w:t>
-      </w:r>
-      <w:r>
-        <w:lastRenderedPageBreak/>
-        <w:t>Daten über gewählte Gericht</w:t>
-      </w:r>
-      <w:r>
-        <w:t>e</w:t>
+      <w:r>
+        <w:t>so</w:t>
       </w:r>
       <w:r>
         <w:t xml:space="preserve"> </w:t>
       </w:r>
       <w:r>
-        <w:t xml:space="preserve">zu erhalten. Der uns </w:t>
-      </w:r>
-      <w:r>
-        <w:t xml:space="preserve">vorgegebene Datensatz, </w:t>
-      </w:r>
-      <w:r>
-        <w:t>die kochbar-Datenbank, beinhaltet diese HTML Tags nicht. Ohne weitere Änderung wäre die Auswertung der kochbar-Datenbank nicht möglich gewesen</w:t>
-      </w:r>
-      <w:r>
-        <w:t>, d</w:t>
-      </w:r>
-      <w:r>
-        <w:t xml:space="preserve">a </w:t>
-      </w:r>
-      <w:r>
-        <w:t>Rezepte in der Datenb</w:t>
-      </w:r>
-      <w:r>
-        <w:t>ank als SQL-Eintrag vorliegen. Um die Bewertung der kochbar-Datenbank trotzdem mit der von Herrn Ullmann bereitgestellten Software</w:t>
-      </w:r>
-      <w:r>
-        <w:t xml:space="preserve"> zu ermöglichen,</w:t>
-      </w:r>
-      <w:r>
-        <w:t xml:space="preserve"> wurden an dieser Anpassungen </w:t>
-      </w:r>
-      <w:proofErr w:type="gramStart"/>
-      <w:r>
-        <w:t xml:space="preserve">vorgenommen </w:t>
-      </w:r>
-      <w:r>
-        <w:t>,</w:t>
-      </w:r>
-      <w:r>
-        <w:t>so</w:t>
-      </w:r>
-      <w:r>
         <w:t>da</w:t>
       </w:r>
       <w:r>
         <w:t>s</w:t>
       </w:r>
       <w:r>
-        <w:t>s</w:t>
-      </w:r>
-      <w:proofErr w:type="gramEnd"/>
-      <w:r>
-        <w:t xml:space="preserve"> diese auch </w:t>
+        <w:t xml:space="preserve">s diese auch </w:t>
       </w:r>
       <w:r>
         <w:t>„JSON“</w:t>
       </w:r>
       <w:r>
-        <w:t xml:space="preserve"> Dateien als Eingabeparameter annimmt und ver</w:t>
+        <w:t>-</w:t>
+      </w:r>
+      <w:r>
+        <w:t>Dateien als Eingabeparameter annimmt und ver</w:t>
       </w:r>
       <w:r>
         <w:t xml:space="preserve">arbeiten kann. </w:t>
@@ -3797,13 +4275,16 @@
         <w:t>chlussendlich die Berechnung der Nährwerte der Einträge der kochbar-Datenb</w:t>
       </w:r>
       <w:r>
-        <w:t xml:space="preserve">ank zu realisieren, folgte dieser Teil der </w:t>
-      </w:r>
-      <w:r>
-        <w:t>Arbeit</w:t>
-      </w:r>
-      <w:r>
-        <w:t xml:space="preserve"> folgendem Schema:</w:t>
+        <w:t xml:space="preserve">ank zu realisieren, </w:t>
+      </w:r>
+      <w:r>
+        <w:t xml:space="preserve">wurde nach </w:t>
+      </w:r>
+      <w:r>
+        <w:t xml:space="preserve"> fol</w:t>
+      </w:r>
+      <w:r>
+        <w:t>gendem Schema gearbeitet:</w:t>
       </w:r>
       <w:r>
         <w:t xml:space="preserve"> </w:t>
@@ -3829,7 +4310,10 @@
         <w:t>JSON</w:t>
       </w:r>
       <w:r>
-        <w:t xml:space="preserve"> Dateien </w:t>
+        <w:t>-</w:t>
+      </w:r>
+      <w:r>
+        <w:t xml:space="preserve">Dateien </w:t>
       </w:r>
     </w:p>
     <w:p>
@@ -3841,7 +4325,10 @@
         </w:numPr>
       </w:pPr>
       <w:r>
-        <w:t>Anpassen der Software von Herrn Ullmann</w:t>
+        <w:t xml:space="preserve">Anpassen der Software von </w:t>
+      </w:r>
+      <w:r>
+        <w:t>Ullmann</w:t>
       </w:r>
       <w:r>
         <w:t>,</w:t>
@@ -3856,7 +4343,10 @@
         <w:t>JSON</w:t>
       </w:r>
       <w:r>
-        <w:t xml:space="preserve"> Format zu ermöglichen</w:t>
+        <w:t>-</w:t>
+      </w:r>
+      <w:r>
+        <w:t>Format zu ermöglichen</w:t>
       </w:r>
       <w:r>
         <w:t xml:space="preserve"> </w:t>
@@ -3877,7 +4367,10 @@
         <w:t>JSON</w:t>
       </w:r>
       <w:r>
-        <w:t xml:space="preserve"> Dateien </w:t>
+        <w:t>-</w:t>
+      </w:r>
+      <w:r>
+        <w:t xml:space="preserve">Dateien </w:t>
       </w:r>
     </w:p>
     <w:p>
@@ -3889,7 +4382,13 @@
         </w:numPr>
       </w:pPr>
       <w:r>
-        <w:t>Reimport in kochbar-Datenbank</w:t>
+        <w:t xml:space="preserve">Reimport in </w:t>
+      </w:r>
+      <w:r>
+        <w:t xml:space="preserve">die </w:t>
+      </w:r>
+      <w:r>
+        <w:t>kochbar-Datenbank</w:t>
       </w:r>
     </w:p>
     <w:p>
@@ -3919,7 +4418,7 @@
         <w:rPr>
           <w:rStyle w:val="Funotenzeichen"/>
         </w:rPr>
-        <w:footnoteReference w:id="8"/>
+        <w:footnoteReference w:id="9"/>
       </w:r>
       <w:r>
         <w:t xml:space="preserve"> verwendet. </w:t>
@@ -3934,18 +4433,47 @@
         <w:t>export</w:t>
       </w:r>
       <w:r>
-        <w:t xml:space="preserve"> wurde dabei zur Bearbeitung lokal gehostet. </w:t>
-      </w:r>
-      <w:r>
-        <w:t>Zur Berechnung der Nährstoffe eins Gerichts benötig die Software von Herr Ullmann lediglich dessen Zu</w:t>
+        <w:t xml:space="preserve"> wurde dabei zur Bearbeitung lokal ge</w:t>
+      </w:r>
+      <w:r>
+        <w:t>-</w:t>
+      </w:r>
+      <w:r>
+        <w:t xml:space="preserve">hostet. </w:t>
+      </w:r>
+      <w:r>
+        <w:t>Zur Berechnung der Nährstoffe eins Gerich</w:t>
+      </w:r>
+      <w:r>
+        <w:t xml:space="preserve">ts benötig </w:t>
+      </w:r>
+      <w:r>
+        <w:t xml:space="preserve"> </w:t>
+      </w:r>
+      <w:r>
+        <w:t xml:space="preserve"> Ullmann</w:t>
+      </w:r>
+      <w:r>
+        <w:t>s Software</w:t>
+      </w:r>
+      <w:r>
+        <w:t xml:space="preserve"> lediglich dessen Zu</w:t>
       </w:r>
       <w:r>
         <w:t>taten. Diese</w:t>
       </w:r>
       <w:r>
-        <w:t xml:space="preserve">, zusammen mit einem eindeutigen Identifier, werden in der kochbar-Datenbank in der Tabelle </w:t>
-      </w:r>
-      <w:proofErr w:type="gramStart"/>
+        <w:t xml:space="preserve"> werden </w:t>
+      </w:r>
+      <w:r>
+        <w:t>zusammen m</w:t>
+      </w:r>
+      <w:r>
+        <w:t xml:space="preserve">it einem eindeutigen Identifier </w:t>
+      </w:r>
+      <w:r>
+        <w:t xml:space="preserve">in der kochbar-Datenbank in der Tabelle </w:t>
+      </w:r>
       <w:r>
         <w:rPr>
           <w:b/>
@@ -3956,56 +4484,55 @@
         <w:rPr>
           <w:b/>
         </w:rPr>
-        <w:t>kochbar</w:t>
-      </w:r>
-      <w:proofErr w:type="gramEnd"/>
-      <w:r>
-        <w:rPr>
-          <w:b/>
-        </w:rPr>
-        <w:t xml:space="preserve">_recipes </w:t>
-      </w:r>
-      <w:r>
-        <w:t>dargestellt. Der ehemalige Link des Rezeptes</w:t>
+        <w:t xml:space="preserve">kochbar_recipes </w:t>
+      </w:r>
+      <w:r>
+        <w:t xml:space="preserve">dargestellt. Der ehemalige Link des Rezeptes wird dabei als </w:t>
+      </w:r>
+      <w:r>
+        <w:t>zuvor</w:t>
+      </w:r>
+      <w:r>
+        <w:t xml:space="preserve"> genannter Identifier genutzt. </w:t>
+      </w:r>
+      <w:r>
+        <w:t xml:space="preserve">Die </w:t>
+      </w:r>
+      <w:r>
+        <w:t>Identifikation</w:t>
+      </w:r>
+      <w:r>
+        <w:t xml:space="preserve"> musste ebenfalls mit exportiert werden, um so in späteren Schritten eine Zu</w:t>
+      </w:r>
+      <w:r>
+        <w:t>ordnung der berechneten</w:t>
+      </w:r>
+      <w:r>
+        <w:t xml:space="preserve"> Nährwerte zu den ursprünglichen Rezepten zu ermöglichen. Schlussendlich beinhaltet der Export also die href</w:t>
       </w:r>
       <w:r>
         <w:rPr>
           <w:rStyle w:val="Funotenzeichen"/>
         </w:rPr>
-        <w:footnoteReference w:id="9"/>
-      </w:r>
-      <w:r>
-        <w:t xml:space="preserve"> wird dabei als </w:t>
-      </w:r>
-      <w:r>
-        <w:t>zuvor</w:t>
-      </w:r>
-      <w:r>
-        <w:t xml:space="preserve"> genannter Identifier genutzt. </w:t>
-      </w:r>
-      <w:r>
-        <w:t>Identifikation</w:t>
-      </w:r>
-      <w:r>
-        <w:t xml:space="preserve"> musste ebenfalls mit exportiert werden, um so in späteren Schritten eine Zuordnung der berechnetet Nährwerte zu den ursprünglichen Rezepten zu ermöglichen. Schlussendlich beinhaltet der Export also die href</w:t>
-      </w:r>
-      <w:r>
-        <w:rPr>
-          <w:rStyle w:val="Funotenzeichen"/>
-        </w:rPr>
         <w:footnoteReference w:id="10"/>
       </w:r>
       <w:r>
-        <w:t xml:space="preserve"> Adresse des Rezepts und dessen Zutaten. </w:t>
-      </w:r>
-      <w:r>
-        <w:t xml:space="preserve">Da die </w:t>
+        <w:t>-</w:t>
+      </w:r>
+      <w:r>
+        <w:t xml:space="preserve">Adresse des Rezepts und dessen Zutaten. </w:t>
+      </w:r>
+      <w:r>
+        <w:t>Da die Tabelle in der Summe 309360 Rezepte beinhaltet und damit die Datei</w:t>
+      </w:r>
+      <w:r>
+        <w:t>-</w:t>
+      </w:r>
+      <w:r>
+        <w:t xml:space="preserve">größe der entstehenden </w:t>
       </w:r>
       <w:r>
         <w:lastRenderedPageBreak/>
-        <w:t xml:space="preserve">Tabelle in der Summe 309360 Rezepte beinhaltet und damit die Dateigröße der entstehenden </w:t>
-      </w:r>
-      <w:r>
         <w:t>JSON-</w:t>
       </w:r>
       <w:r>
@@ -4038,7 +4565,7 @@
                     <pic:cNvPicPr/>
                   </pic:nvPicPr>
                   <pic:blipFill>
-                    <a:blip r:embed="rId12"/>
+                    <a:blip r:embed="rId11"/>
                     <a:stretch>
                       <a:fillRect/>
                     </a:stretch>
@@ -4082,706 +4609,852 @@
     <w:p/>
     <w:p>
       <w:r>
-        <w:t xml:space="preserve">Die Limitierung auf mehrere, kleine </w:t>
+        <w:t>Die Limitierung auf mehrere</w:t>
+      </w:r>
+      <w:r>
+        <w:t xml:space="preserve"> kleine </w:t>
       </w:r>
       <w:r>
         <w:t>JSON</w:t>
       </w:r>
       <w:r>
+        <w:t>-</w:t>
+      </w:r>
+      <w:r>
+        <w:t>Dateien</w:t>
+      </w:r>
+      <w:r>
+        <w:t xml:space="preserve"> hat auch den Vorteil, das</w:t>
+      </w:r>
+      <w:r>
+        <w:t>s</w:t>
+      </w:r>
+      <w:r>
+        <w:t xml:space="preserve"> im späteren Verlauf, </w:t>
+      </w:r>
+      <w:r>
+        <w:t xml:space="preserve">also </w:t>
+      </w:r>
+      <w:r>
+        <w:t>bei der Ve</w:t>
+      </w:r>
+      <w:r>
+        <w:t>r</w:t>
+      </w:r>
+      <w:r>
+        <w:t>wendung</w:t>
+      </w:r>
+      <w:r>
+        <w:t xml:space="preserve"> von </w:t>
+      </w:r>
+      <w:r>
+        <w:t>Ullmanns Software, auf Techniken der paralle</w:t>
+      </w:r>
+      <w:r>
+        <w:t>len Datenverarbeitung zurück</w:t>
+      </w:r>
+      <w:r>
+        <w:t xml:space="preserve">gegriffen werden kann. Parallelisierung hat den offensichtlichen Vorteil, dass mit ihrer Hilfe </w:t>
+      </w:r>
+      <w:r>
+        <w:t>die zur</w:t>
+      </w:r>
+      <w:r>
+        <w:t xml:space="preserve"> Datenverarbeitung </w:t>
+      </w:r>
+      <w:r>
+        <w:t xml:space="preserve">nötige Zeit </w:t>
+      </w:r>
+      <w:r>
+        <w:t xml:space="preserve">drastisch reduziert werden kann. Vor allem im Umfeld der Datenbankentwicklung ist dies gängige Praxis. </w:t>
+      </w:r>
+    </w:p>
+    <w:p>
+      <w:r>
+        <w:t xml:space="preserve">Die in diesem Vorgang entstanden </w:t>
+      </w:r>
+      <w:r>
+        <w:t>JSON</w:t>
+      </w:r>
+      <w:r>
+        <w:t>-Dateien können dem</w:t>
+      </w:r>
+      <w:r>
+        <w:t xml:space="preserve"> für diese Arbeit verwendeten GitHub Repository</w:t>
+      </w:r>
+      <w:r>
+        <w:rPr>
+          <w:rStyle w:val="Funotenzeichen"/>
+        </w:rPr>
+        <w:footnoteReference w:id="11"/>
+      </w:r>
+      <w:r>
+        <w:t xml:space="preserve"> entnommen werden. </w:t>
+      </w:r>
+    </w:p>
+    <w:p>
+      <w:pPr>
+        <w:pStyle w:val="Folgeabsatz"/>
+      </w:pPr>
+    </w:p>
+    <w:p>
+      <w:pPr>
+        <w:pStyle w:val="berschrift3"/>
+      </w:pPr>
+      <w:bookmarkStart w:id="9" w:name="_Toc509965122"/>
+      <w:r>
+        <w:t>Anpassung</w:t>
+      </w:r>
+      <w:r>
+        <w:t>en</w:t>
+      </w:r>
+      <w:r>
+        <w:t xml:space="preserve"> an </w:t>
+      </w:r>
+      <w:r>
+        <w:t>Ullmanns Software</w:t>
+      </w:r>
+      <w:bookmarkEnd w:id="9"/>
+      <w:r>
         <w:t xml:space="preserve"> </w:t>
       </w:r>
-      <w:r>
-        <w:t>Dateien</w:t>
-      </w:r>
-      <w:r>
-        <w:t xml:space="preserve"> hat auch den Vorteil, das</w:t>
-      </w:r>
-      <w:r>
-        <w:t>s</w:t>
-      </w:r>
-      <w:r>
-        <w:t xml:space="preserve"> im späteren Verlauf, bei der Vewendung von Herrn Ullmanns Software, auf Techniken der parallelen Datenverarbeitung </w:t>
-      </w:r>
-      <w:proofErr w:type="gramStart"/>
-      <w:r>
-        <w:t>zurück gegriffen</w:t>
-      </w:r>
-      <w:proofErr w:type="gramEnd"/>
-      <w:r>
-        <w:t xml:space="preserve"> werden kann. Parallelisierung hat den offensichtlichen Vorteil, dass mit ihrer Hilfe die nötige Zeit der Datenverarbeitung drastisch reduziert werden kann. Vor allem im Umfeld der Datenbankentwicklung ist dies gängige Praxis. </w:t>
-      </w:r>
-    </w:p>
-    <w:p>
-      <w:r>
-        <w:t xml:space="preserve">Die in diesem Vorgang entstanden </w:t>
+    </w:p>
+    <w:p>
+      <w:r>
+        <w:t xml:space="preserve">Wie bereits in der Einführung des Kapitels 4 erwähnt, mussten an der Software einige Änderungen vorgenommen werden, damit diese mit </w:t>
+      </w:r>
+      <w:r>
+        <w:t>dem</w:t>
+      </w:r>
+      <w:r>
+        <w:t xml:space="preserve"> </w:t>
+      </w:r>
+      <w:r>
+        <w:t>JSON-</w:t>
+      </w:r>
+      <w:r>
+        <w:t xml:space="preserve">Dateiformat </w:t>
+      </w:r>
+      <w:r>
+        <w:t>ver</w:t>
+      </w:r>
+      <w:r>
+        <w:t>arbeiten kann. Der grundsätzliche Programmaufruf für die Berechnung der Nährwerte</w:t>
+      </w:r>
+      <w:r>
+        <w:rPr>
+          <w:rStyle w:val="Funotenzeichen"/>
+        </w:rPr>
+        <w:footnoteReference w:id="12"/>
+      </w:r>
+      <w:r>
+        <w:t xml:space="preserve"> erfolgte über den Aufruf der</w:t>
+      </w:r>
+      <w:r>
+        <w:t xml:space="preserve"> </w:t>
+      </w:r>
+      <w:r>
+        <w:rPr>
+          <w:b/>
+        </w:rPr>
+        <w:t>readprep.py</w:t>
+      </w:r>
+      <w:r>
+        <w:t>-</w:t>
+      </w:r>
+      <w:r>
+        <w:t xml:space="preserve">Datei mit einer Rezeptdatei. Die </w:t>
+      </w:r>
+      <w:r>
+        <w:rPr>
+          <w:b/>
+        </w:rPr>
+        <w:t>readprep.py</w:t>
+      </w:r>
+      <w:r>
+        <w:t>-Datei</w:t>
+      </w:r>
+      <w:r>
+        <w:rPr>
+          <w:b/>
+        </w:rPr>
+        <w:t xml:space="preserve"> </w:t>
+      </w:r>
+      <w:r>
+        <w:t xml:space="preserve">importierte bei ihrem Aufruf </w:t>
+      </w:r>
+      <w:r>
+        <w:rPr>
+          <w:b/>
+        </w:rPr>
+        <w:t>findnutr.py</w:t>
+      </w:r>
+      <w:r>
+        <w:t>-</w:t>
+      </w:r>
+      <w:r>
+        <w:t>D</w:t>
+      </w:r>
+      <w:r>
+        <w:t xml:space="preserve">atei. Da die </w:t>
+      </w:r>
+      <w:r>
+        <w:rPr>
+          <w:b/>
+        </w:rPr>
+        <w:t>readprep.py</w:t>
+      </w:r>
+      <w:r>
+        <w:t>-</w:t>
+      </w:r>
+      <w:r>
+        <w:t>Datei</w:t>
+      </w:r>
+      <w:r>
+        <w:t xml:space="preserve"> für </w:t>
+      </w:r>
+      <w:r>
+        <w:t>das</w:t>
+      </w:r>
+      <w:r>
+        <w:t xml:space="preserve"> Projekt keinen Nutzen hat, </w:t>
+      </w:r>
+      <w:r>
+        <w:t xml:space="preserve">wurde der </w:t>
+      </w:r>
+      <w:r>
+        <w:t>Einstiegspunkt</w:t>
+      </w:r>
+      <w:r>
+        <w:t xml:space="preserve"> </w:t>
+      </w:r>
+      <w:r>
+        <w:t>abgeändert</w:t>
+      </w:r>
+      <w:r>
+        <w:t xml:space="preserve">. Im Ursprungsprogramm war die </w:t>
+      </w:r>
+      <w:r>
+        <w:rPr>
+          <w:b/>
+        </w:rPr>
+        <w:t>readprep.py</w:t>
+      </w:r>
+      <w:r>
+        <w:rPr>
+          <w:b/>
+        </w:rPr>
+        <w:t xml:space="preserve"> </w:t>
+      </w:r>
+      <w:r>
+        <w:t>u.a.</w:t>
+      </w:r>
+      <w:r>
+        <w:rPr>
+          <w:b/>
+        </w:rPr>
+        <w:t xml:space="preserve"> </w:t>
+      </w:r>
+      <w:r>
+        <w:t>dafür zuständig</w:t>
+      </w:r>
+      <w:r>
+        <w:t>,</w:t>
+      </w:r>
+      <w:r>
+        <w:t xml:space="preserve"> aus der Rezeptdatei die Rezeptbeschreibung und die Anleitung zum Kochen zu parsen. Für die Berechnung der Nährwerte sind diese Informationen</w:t>
+      </w:r>
+      <w:r>
+        <w:t xml:space="preserve"> allerdings</w:t>
+      </w:r>
+      <w:r>
+        <w:t xml:space="preserve"> nicht von </w:t>
+      </w:r>
+      <w:r>
+        <w:t>Bedeutung</w:t>
+      </w:r>
+      <w:r>
+        <w:t xml:space="preserve">. </w:t>
+      </w:r>
+    </w:p>
+    <w:p>
+      <w:r>
+        <w:t>Im Anschluss musste die Software</w:t>
+      </w:r>
+      <w:r>
+        <w:t xml:space="preserve"> abgeändert werden</w:t>
+      </w:r>
+      <w:r>
+        <w:t>. U</w:t>
+      </w:r>
+      <w:r>
+        <w:t>m das Verarbeiten von</w:t>
+      </w:r>
+      <w:r>
+        <w:t xml:space="preserve"> </w:t>
+      </w:r>
+      <w:r>
+        <w:t>JSON-Strings zu ermöglichen</w:t>
+      </w:r>
+      <w:r>
+        <w:t xml:space="preserve">, </w:t>
+      </w:r>
+      <w:r>
+        <w:t>wurde</w:t>
+      </w:r>
+      <w:r>
+        <w:t xml:space="preserve"> die Rezeptklasse in </w:t>
+      </w:r>
+      <w:r>
+        <w:rPr>
+          <w:b/>
+        </w:rPr>
+        <w:t>findnutr.py</w:t>
+      </w:r>
+      <w:r>
+        <w:rPr>
+          <w:b/>
+        </w:rPr>
+        <w:t xml:space="preserve"> </w:t>
+      </w:r>
+      <w:r>
+        <w:t>angepasst</w:t>
+      </w:r>
+      <w:r>
+        <w:t xml:space="preserve">. Die Klasse wird nun mit einen </w:t>
       </w:r>
       <w:r>
         <w:t>JSON</w:t>
       </w:r>
       <w:r>
-        <w:t xml:space="preserve"> Dateien können dem, für diese Arbeit verwendeten GitHub Repository</w:t>
-      </w:r>
-      <w:r>
-        <w:rPr>
-          <w:rStyle w:val="Funotenzeichen"/>
-        </w:rPr>
-        <w:footnoteReference w:id="11"/>
-      </w:r>
-      <w:r>
-        <w:t xml:space="preserve">, entnommen werden. </w:t>
-      </w:r>
-    </w:p>
-    <w:p>
-      <w:pPr>
-        <w:pStyle w:val="Folgeabsatz"/>
-      </w:pPr>
+        <w:t>-</w:t>
+      </w:r>
+      <w:r>
+        <w:t xml:space="preserve">Objekt instanziiert, aus welchem diese die entsprechenden </w:t>
+      </w:r>
+      <w:r>
+        <w:lastRenderedPageBreak/>
+        <w:t xml:space="preserve">Informationen zur Berechnung der Nährwerte erhält. </w:t>
+      </w:r>
+      <w:r>
+        <w:t>Dafür</w:t>
+      </w:r>
+      <w:r>
+        <w:t xml:space="preserve"> wurde die Funktion „</w:t>
+      </w:r>
+      <w:r>
+        <w:rPr>
+          <w:i/>
+        </w:rPr>
+        <w:t>__read</w:t>
+      </w:r>
+      <w:r>
+        <w:rPr>
+          <w:i/>
+        </w:rPr>
+        <w:t>J</w:t>
+      </w:r>
+      <w:r>
+        <w:rPr>
+          <w:i/>
+        </w:rPr>
+        <w:t>son</w:t>
+      </w:r>
+      <w:r>
+        <w:t xml:space="preserve">“ zum Einlesen einer </w:t>
+      </w:r>
+      <w:r>
+        <w:t>JSON</w:t>
+      </w:r>
+      <w:r>
+        <w:t>-</w:t>
+      </w:r>
+      <w:r>
+        <w:t>Datei, die Funktion „</w:t>
+      </w:r>
+      <w:r>
+        <w:rPr>
+          <w:i/>
+        </w:rPr>
+        <w:t>__parseJson</w:t>
+      </w:r>
+      <w:r>
+        <w:t xml:space="preserve">“ zum Parsen der eingelesenen </w:t>
+      </w:r>
+      <w:r>
+        <w:t>JSON</w:t>
+      </w:r>
+      <w:r>
+        <w:t>-</w:t>
+      </w:r>
+      <w:r>
+        <w:t>Datei, sowie die Funktion</w:t>
+      </w:r>
+      <w:r>
+        <w:t xml:space="preserve"> „</w:t>
+      </w:r>
+      <w:r>
+        <w:rPr>
+          <w:i/>
+        </w:rPr>
+        <w:t>returnJson</w:t>
+      </w:r>
+      <w:r>
+        <w:t>“ zum Export des Erg</w:t>
+      </w:r>
+      <w:r>
+        <w:t>ebnisses</w:t>
+      </w:r>
+      <w:r>
+        <w:t xml:space="preserve"> als </w:t>
+      </w:r>
+      <w:r>
+        <w:t>JSON-Datei</w:t>
+      </w:r>
+      <w:r>
+        <w:t xml:space="preserve"> implementiert.</w:t>
+      </w:r>
+      <w:r>
+        <w:t xml:space="preserve"> </w:t>
+      </w:r>
+      <w:r>
+        <w:t>Alternativ können die errechneten Nährwerte auch als Array abgefragt werden.</w:t>
+      </w:r>
+      <w:r>
+        <w:t xml:space="preserve"> </w:t>
+      </w:r>
+      <w:r>
+        <w:t xml:space="preserve">Die entstandene </w:t>
+      </w:r>
+      <w:r>
+        <w:rPr>
+          <w:b/>
+        </w:rPr>
+        <w:t>findnutr.py</w:t>
+      </w:r>
+      <w:r>
+        <w:rPr>
+          <w:b/>
+        </w:rPr>
+        <w:t xml:space="preserve"> </w:t>
+      </w:r>
+      <w:r>
+        <w:t>kann ebenfalls im GitHub-Repository gefunden werden.</w:t>
+      </w:r>
     </w:p>
     <w:p>
       <w:pPr>
         <w:pStyle w:val="berschrift3"/>
       </w:pPr>
-      <w:bookmarkStart w:id="9" w:name="_Toc509965122"/>
-      <w:r>
-        <w:t>Anpassung</w:t>
-      </w:r>
-      <w:r>
-        <w:t>en</w:t>
-      </w:r>
-      <w:r>
-        <w:t xml:space="preserve"> an Hr.Ullmanns Software</w:t>
-      </w:r>
-      <w:bookmarkEnd w:id="9"/>
+      <w:bookmarkStart w:id="10" w:name="_Toc509965123"/>
+      <w:r>
+        <w:t xml:space="preserve">Berechnung Nährwerte und </w:t>
+      </w:r>
+      <w:r>
+        <w:t>Reimport in kochbar-Datenbank</w:t>
+      </w:r>
+      <w:bookmarkEnd w:id="10"/>
+    </w:p>
+    <w:p>
+      <w:r>
+        <w:t>Der letzte Schritt der Schnittstellenentwicklung bestand darin, mit der final angepass</w:t>
+      </w:r>
+      <w:r>
+        <w:t>ten</w:t>
+      </w:r>
       <w:r>
         <w:t xml:space="preserve"> </w:t>
       </w:r>
-    </w:p>
-    <w:p>
-      <w:r>
-        <w:t xml:space="preserve">Wie bereits in der Einführung des Kapitels 4 erwähnt, mussten an der Software einige Änderungen vorgenommen werden, damit diese mit </w:t>
-      </w:r>
-      <w:r>
-        <w:t>das</w:t>
-      </w:r>
-      <w:r>
+      <w:r>
+        <w:t>Software von  Ullmann</w:t>
+      </w:r>
+      <w:r>
+        <w:t xml:space="preserve"> für die im </w:t>
+      </w:r>
+      <w:r>
+        <w:t>JSON-</w:t>
+      </w:r>
+      <w:r>
+        <w:t>Format vorliegende</w:t>
+      </w:r>
+      <w:r>
+        <w:t>n</w:t>
+      </w:r>
+      <w:r>
+        <w:t xml:space="preserve"> Rezepte die Nährwerte zu berechnen. </w:t>
+      </w:r>
+      <w:r>
+        <w:t>D</w:t>
+      </w:r>
+      <w:r>
+        <w:t>ieser Vorgang</w:t>
+      </w:r>
+      <w:r>
+        <w:t xml:space="preserve"> steht</w:t>
+      </w:r>
+      <w:r>
+        <w:t xml:space="preserve"> auch exemplarisch dafür</w:t>
+      </w:r>
+      <w:r>
+        <w:t>,</w:t>
+      </w:r>
+      <w:r>
+        <w:t xml:space="preserve"> wie zukünftig andere Entwickler und Benutzer mit der in dieser Arbeit entwickelten Schnittstelle interagieren können. </w:t>
+      </w:r>
+      <w:r>
+        <w:t xml:space="preserve">Prinzipiell stützt sich die Bewertung auf </w:t>
+      </w:r>
+      <w:r>
+        <w:t>ein weiteres</w:t>
+      </w:r>
+      <w:r>
+        <w:t xml:space="preserve"> Python-</w:t>
+      </w:r>
+      <w:r>
+        <w:t xml:space="preserve">Skript, </w:t>
+      </w:r>
+      <w:r>
+        <w:rPr>
+          <w:b/>
+        </w:rPr>
+        <w:t>writeToDb.</w:t>
+      </w:r>
+      <w:r>
+        <w:rPr>
+          <w:b/>
+        </w:rPr>
+        <w:t>py</w:t>
+      </w:r>
+      <w:r>
+        <w:t>. D</w:t>
+      </w:r>
+      <w:r>
+        <w:t>ieses Skript ist dafür zuständig</w:t>
+      </w:r>
+      <w:r>
+        <w:t>,</w:t>
+      </w:r>
+      <w:r>
+        <w:t xml:space="preserve"> die Einträge</w:t>
+      </w:r>
+      <w:r>
+        <w:t>,</w:t>
+      </w:r>
+      <w:r>
+        <w:t xml:space="preserve"> die in dem Array der </w:t>
+      </w:r>
+      <w:r>
+        <w:rPr>
+          <w:b/>
+        </w:rPr>
+        <w:t>findnutr.py</w:t>
+      </w:r>
+      <w:r>
+        <w:rPr>
+          <w:b/>
+        </w:rPr>
         <w:t xml:space="preserve"> </w:t>
       </w:r>
       <w:r>
+        <w:t>gesichert wurden</w:t>
+      </w:r>
+      <w:r>
+        <w:t>,</w:t>
+      </w:r>
+      <w:r>
+        <w:t xml:space="preserve"> in eine neue Tabelle de</w:t>
+      </w:r>
+      <w:r>
+        <w:t>r Datenbank zu speichern. Die für</w:t>
+      </w:r>
+      <w:r>
+        <w:t xml:space="preserve"> diesen</w:t>
+      </w:r>
+      <w:r>
+        <w:t xml:space="preserve"> Vorgang nötigen SQL-Befehle wurden dabei durch Wildcards maskiert</w:t>
+      </w:r>
+      <w:r>
+        <w:t>,</w:t>
+      </w:r>
+      <w:r>
+        <w:t xml:space="preserve"> um der Gefahr durch SQL-Inj</w:t>
+      </w:r>
+      <w:r>
+        <w:t>ektion entgegenzu</w:t>
+      </w:r>
+      <w:r>
+        <w:t xml:space="preserve">wirken. Im </w:t>
+      </w:r>
+      <w:r>
+        <w:t>W</w:t>
+      </w:r>
+      <w:r>
+        <w:t xml:space="preserve">eiteren überprüft die </w:t>
+      </w:r>
+      <w:r>
+        <w:rPr>
+          <w:b/>
+        </w:rPr>
+        <w:t>writeToDb.py</w:t>
+      </w:r>
+      <w:r>
+        <w:t>-Datei</w:t>
+      </w:r>
+      <w:r>
+        <w:rPr>
+          <w:b/>
+        </w:rPr>
+        <w:t>,</w:t>
+      </w:r>
+      <w:r>
+        <w:rPr>
+          <w:b/>
+        </w:rPr>
+        <w:t xml:space="preserve"> </w:t>
+      </w:r>
+      <w:r>
+        <w:t>ob die passende Tabelle auf der Daten</w:t>
+      </w:r>
+      <w:r>
+        <w:t xml:space="preserve">bank bereits existiert und legt diese </w:t>
+      </w:r>
+      <w:r>
+        <w:t>notfalls</w:t>
+      </w:r>
+      <w:r>
+        <w:t xml:space="preserve"> </w:t>
+      </w:r>
+      <w:r>
+        <w:t xml:space="preserve">an. Die eigentliche Berechnung wird nun durch den Aufruf </w:t>
+      </w:r>
+      <w:r>
+        <w:t>der</w:t>
+      </w:r>
+      <w:r>
+        <w:t xml:space="preserve"> </w:t>
+      </w:r>
+      <w:r>
+        <w:rPr>
+          <w:b/>
+        </w:rPr>
+        <w:t>findnu</w:t>
+      </w:r>
+      <w:r>
+        <w:rPr>
+          <w:b/>
+        </w:rPr>
+        <w:t>tr.py</w:t>
+      </w:r>
+      <w:r>
+        <w:t>-Datei</w:t>
+      </w:r>
+      <w:r>
+        <w:rPr>
+          <w:b/>
+        </w:rPr>
+        <w:t xml:space="preserve"> </w:t>
+      </w:r>
+      <w:r>
+        <w:t>gesta</w:t>
+      </w:r>
+      <w:r>
+        <w:t>rtet. Dabei erwartet das Python-</w:t>
+      </w:r>
+      <w:r>
+        <w:t xml:space="preserve">Skript nun ein oder mehrere Rezepte im </w:t>
+      </w:r>
+      <w:r>
         <w:t>JSON-</w:t>
       </w:r>
       <w:r>
-        <w:t xml:space="preserve">Dateiformat </w:t>
-      </w:r>
-      <w:r>
-        <w:t>ver</w:t>
-      </w:r>
-      <w:r>
-        <w:t>arbeiten kann. Der grundsätzliche Programmaufruf für die Berechnung der Nährwerte</w:t>
-      </w:r>
-      <w:r>
-        <w:rPr>
-          <w:rStyle w:val="Funotenzeichen"/>
-        </w:rPr>
-        <w:footnoteReference w:id="12"/>
-      </w:r>
-      <w:r>
-        <w:t xml:space="preserve"> erfolgte über den Aufruf der</w:t>
-      </w:r>
-      <w:r>
+        <w:t xml:space="preserve">Dateiformat. Die Nährwerte der entsprechenden Gerichte werden berechnet und via </w:t>
+      </w:r>
+      <w:r>
+        <w:rPr>
+          <w:b/>
+        </w:rPr>
+        <w:t>writeToDb.py</w:t>
+      </w:r>
+      <w:r>
+        <w:t>-Datei</w:t>
+      </w:r>
+      <w:r>
+        <w:rPr>
+          <w:b/>
+        </w:rPr>
         <w:t xml:space="preserve"> </w:t>
       </w:r>
       <w:r>
-        <w:t xml:space="preserve">die </w:t>
+        <w:t>in die neue Tabelle der Datenbank geschrieben. Zur Berechnung der Nährwerte des kochbar-Datensatzes wurde die Funktion 11-mal gestartet</w:t>
+      </w:r>
+      <w:r>
+        <w:t>,</w:t>
+      </w:r>
+      <w:r>
+        <w:t xml:space="preserve"> mit jeweils 30000 unterschiedlichen Rezepten. Die Parallelisierung der Berechnung und dem </w:t>
+      </w:r>
+      <w:r>
+        <w:t>Einbringen</w:t>
+      </w:r>
+      <w:r>
+        <w:t xml:space="preserve"> in die Datenbank kann</w:t>
+      </w:r>
+      <w:r>
+        <w:t xml:space="preserve"> auf zwei Wegen erreicht werden:</w:t>
+      </w:r>
+      <w:r>
+        <w:t xml:space="preserve"> Entweder wird die </w:t>
       </w:r>
       <w:r>
         <w:rPr>
           <w:b/>
         </w:rPr>
-        <w:t>readprep.py</w:t>
+        <w:t>findnutr.py</w:t>
+      </w:r>
+      <w:r>
+        <w:rPr>
+          <w:b/>
+        </w:rPr>
+        <w:t xml:space="preserve"> </w:t>
+      </w:r>
+      <w:r>
+        <w:t>manuell so oft wie nötig gestartet oder das im GitHub Repository beiliegen</w:t>
+      </w:r>
+      <w:r>
+        <w:t>de</w:t>
+      </w:r>
+      <w:r>
+        <w:t xml:space="preserve"> Python-</w:t>
+      </w:r>
+      <w:r>
+        <w:t xml:space="preserve">Skript </w:t>
+      </w:r>
+      <w:r>
+        <w:rPr>
+          <w:b/>
+        </w:rPr>
+        <w:t>scriptHandler.py</w:t>
+      </w:r>
+      <w:r>
+        <w:rPr>
+          <w:b/>
+        </w:rPr>
+        <w:t xml:space="preserve"> </w:t>
+      </w:r>
+      <w:r>
+        <w:t xml:space="preserve">wird genutzt. Das </w:t>
+      </w:r>
+      <w:r>
+        <w:rPr>
+          <w:b/>
+        </w:rPr>
+        <w:t>scriptHandler.py</w:t>
       </w:r>
       <w:r>
         <w:t>-</w:t>
       </w:r>
       <w:r>
-        <w:t xml:space="preserve">Datei mit einer Rezeptdatei. Die </w:t>
+        <w:t xml:space="preserve">Skript startet ein beliebiges drittes Skript, beliebig oft, mit beliebigen Parametern. </w:t>
+      </w:r>
+    </w:p>
+    <w:p>
+      <w:r>
+        <w:t>Abbildung 4 zeigt den Reimport</w:t>
+      </w:r>
+      <w:r>
+        <w:t>-</w:t>
+      </w:r>
+      <w:r>
+        <w:t xml:space="preserve">Vorgang der Rezepte mit den entsprechenden Nährwerten. Dank Parallelisierung konnten innerhalb von 5 Stunden 309360 Rezepte auf ihre Nährwerte </w:t>
+      </w:r>
+      <w:r>
+        <w:t xml:space="preserve">hin </w:t>
+      </w:r>
+      <w:r>
+        <w:t>untersucht und die Ergebnisse in eine Datenbank geschrieben werden.</w:t>
+      </w:r>
+      <w:r>
+        <w:t xml:space="preserve"> Auf diese Weis</w:t>
+      </w:r>
+      <w:r>
+        <w:t xml:space="preserve">e können auch neue Rezept zur </w:t>
+      </w:r>
+      <w:r>
+        <w:t xml:space="preserve">bestehenden </w:t>
+      </w:r>
+      <w:r>
+        <w:t xml:space="preserve">Datenbank hinzugefügt </w:t>
+      </w:r>
+      <w:r>
+        <w:lastRenderedPageBreak/>
+        <w:t xml:space="preserve">werden, </w:t>
+      </w:r>
+      <w:r>
+        <w:t>indem</w:t>
+      </w:r>
+      <w:r>
+        <w:t xml:space="preserve"> die Anwender lediglich</w:t>
+      </w:r>
+      <w:r>
+        <w:t xml:space="preserve"> -</w:t>
+      </w:r>
+      <w:r>
+        <w:t xml:space="preserve"> wie oben beschrieben</w:t>
+      </w:r>
+      <w:r>
+        <w:t xml:space="preserve"> -</w:t>
+      </w:r>
+      <w:r>
+        <w:t xml:space="preserve"> das </w:t>
       </w:r>
       <w:r>
         <w:rPr>
           <w:b/>
         </w:rPr>
-        <w:t>readprep.py</w:t>
-      </w:r>
-      <w:r>
-        <w:t>-Datei</w:t>
+        <w:t>findnutr.py</w:t>
+      </w:r>
+      <w:r>
+        <w:t xml:space="preserve"> Skript mit einer passenden </w:t>
+      </w:r>
+      <w:r>
+        <w:t>JSON</w:t>
+      </w:r>
+      <w:r>
+        <w:t>-</w:t>
+      </w:r>
+      <w:r>
+        <w:t>Datei aufrufen</w:t>
+      </w:r>
+      <w:r>
+        <w:t xml:space="preserve"> müssen</w:t>
+      </w:r>
+      <w:r>
+        <w:t xml:space="preserve">. Die Formatierung der </w:t>
+      </w:r>
+      <w:r>
+        <w:t>JSON-</w:t>
+      </w:r>
+      <w:r>
+        <w:t xml:space="preserve"> Datei kann dabei der im GitHub-Repository zu findenden </w:t>
       </w:r>
       <w:r>
         <w:rPr>
           <w:b/>
         </w:rPr>
-        <w:t xml:space="preserve"> </w:t>
-      </w:r>
-      <w:r>
-        <w:t xml:space="preserve">importierte bei ihrem Aufruf </w:t>
+        <w:t>test</w:t>
       </w:r>
       <w:r>
         <w:rPr>
           <w:b/>
         </w:rPr>
-        <w:t>findnutr.py</w:t>
-      </w:r>
-      <w:r>
-        <w:t>-</w:t>
-      </w:r>
-      <w:r>
-        <w:t>D</w:t>
-      </w:r>
-      <w:r>
-        <w:t xml:space="preserve">atei. Da die </w:t>
+        <w:t>parse</w:t>
       </w:r>
       <w:r>
         <w:rPr>
           <w:b/>
         </w:rPr>
-        <w:t>readprep.py</w:t>
-      </w:r>
-      <w:r>
-        <w:t>-</w:t>
-      </w:r>
-      <w:r>
-        <w:t>Datei</w:t>
-      </w:r>
-      <w:r>
-        <w:t xml:space="preserve"> für </w:t>
-      </w:r>
-      <w:r>
-        <w:t>das</w:t>
-      </w:r>
-      <w:r>
-        <w:t xml:space="preserve"> Projekt keinen Nutzen hat, </w:t>
-      </w:r>
-      <w:r>
-        <w:t xml:space="preserve">wurde der </w:t>
-      </w:r>
-      <w:r>
-        <w:t>Einstiegspunkt</w:t>
-      </w:r>
-      <w:r>
-        <w:t xml:space="preserve"> </w:t>
-      </w:r>
-      <w:r>
-        <w:t>abgeändert</w:t>
-      </w:r>
-      <w:r>
-        <w:t xml:space="preserve">. Im Ursprungsprogramm war die </w:t>
-      </w:r>
-      <w:r>
-        <w:rPr>
-          <w:b/>
-        </w:rPr>
-        <w:t>readprep.py</w:t>
-      </w:r>
-      <w:r>
-        <w:rPr>
-          <w:b/>
-        </w:rPr>
-        <w:t xml:space="preserve"> </w:t>
-      </w:r>
-      <w:r>
-        <w:t>u.a.</w:t>
-      </w:r>
-      <w:r>
-        <w:rPr>
-          <w:b/>
-        </w:rPr>
-        <w:t xml:space="preserve"> </w:t>
-      </w:r>
-      <w:r>
-        <w:t>dafür zuständig aus der Rezeptdatei die Rezeptbeschreibung und die Anleitung zum Kochen zu parsen. Für die Berechnung der Nährwerte sind diese Informationen</w:t>
-      </w:r>
-      <w:r>
-        <w:t xml:space="preserve"> allerdings</w:t>
-      </w:r>
-      <w:r>
-        <w:t xml:space="preserve"> nicht von </w:t>
-      </w:r>
-      <w:r>
-        <w:t>Bedeutung</w:t>
-      </w:r>
-      <w:r>
-        <w:t xml:space="preserve">. </w:t>
-      </w:r>
-    </w:p>
-    <w:p>
-      <w:r>
-        <w:t>Im Anschluss musste die Software</w:t>
-      </w:r>
-      <w:r>
-        <w:t xml:space="preserve"> abgeändert werden, um das Verarbeiten von</w:t>
-      </w:r>
-      <w:r>
-        <w:t xml:space="preserve"> </w:t>
-      </w:r>
-      <w:r>
-        <w:t>JSON</w:t>
-      </w:r>
-      <w:r>
-        <w:t>-Strings zu ermöglichen</w:t>
-      </w:r>
-      <w:r>
-        <w:t xml:space="preserve">, </w:t>
-      </w:r>
-      <w:r>
-        <w:t>wobei</w:t>
-      </w:r>
-      <w:r>
-        <w:t xml:space="preserve"> die Rezeptklasse in </w:t>
-      </w:r>
-      <w:r>
-        <w:rPr>
-          <w:b/>
-        </w:rPr>
-        <w:t>findnutr.py</w:t>
-      </w:r>
-      <w:r>
-        <w:rPr>
-          <w:b/>
-        </w:rPr>
-        <w:t xml:space="preserve"> </w:t>
-      </w:r>
-      <w:r>
-        <w:t xml:space="preserve">angepasst </w:t>
-      </w:r>
-      <w:r>
-        <w:t>wurde</w:t>
-      </w:r>
-      <w:r>
-        <w:t xml:space="preserve">. Die </w:t>
-      </w:r>
-      <w:r>
-        <w:lastRenderedPageBreak/>
-        <w:t xml:space="preserve">Klasse wird nun mit einen </w:t>
-      </w:r>
-      <w:r>
-        <w:t xml:space="preserve">JSON </w:t>
-      </w:r>
-      <w:r>
-        <w:t xml:space="preserve">Objekt instanziiert, aus welchem diese die entsprechenden Informationen zur Berechnung der Nährwerte erhält. </w:t>
-      </w:r>
-      <w:r>
-        <w:t>Dafür</w:t>
-      </w:r>
-      <w:r>
-        <w:t xml:space="preserve"> wurde die Funktion „</w:t>
-      </w:r>
-      <w:r>
-        <w:rPr>
-          <w:i/>
-        </w:rPr>
-        <w:t>__read</w:t>
-      </w:r>
-      <w:r>
-        <w:rPr>
-          <w:i/>
-        </w:rPr>
-        <w:t>J</w:t>
-      </w:r>
-      <w:r>
-        <w:rPr>
-          <w:i/>
-        </w:rPr>
-        <w:t>son</w:t>
-      </w:r>
-      <w:r>
-        <w:t xml:space="preserve">“ zum Einlesen einer </w:t>
-      </w:r>
-      <w:r>
-        <w:t xml:space="preserve">JSON </w:t>
-      </w:r>
-      <w:r>
-        <w:t>Datei, die Funktion „</w:t>
-      </w:r>
-      <w:r>
-        <w:rPr>
-          <w:i/>
-        </w:rPr>
-        <w:t>__parseJson</w:t>
-      </w:r>
-      <w:r>
-        <w:t xml:space="preserve">“ zum Parsen der eingelesenen </w:t>
-      </w:r>
-      <w:r>
-        <w:t>JSON</w:t>
-      </w:r>
-      <w:r>
-        <w:t xml:space="preserve"> Datei, sowie die Funktion</w:t>
-      </w:r>
-      <w:r>
-        <w:t xml:space="preserve"> „</w:t>
-      </w:r>
-      <w:r>
-        <w:rPr>
-          <w:i/>
-        </w:rPr>
-        <w:t>returnJson</w:t>
-      </w:r>
-      <w:r>
-        <w:t xml:space="preserve">“ zum Export des Ergebinsses als </w:t>
-      </w:r>
-      <w:r>
-        <w:t xml:space="preserve">JSON </w:t>
-      </w:r>
-      <w:r>
-        <w:t>Datei,</w:t>
-      </w:r>
-      <w:r>
-        <w:rPr>
-          <w:rStyle w:val="Funotenzeichen"/>
-        </w:rPr>
-        <w:footnoteReference w:id="13"/>
-      </w:r>
-      <w:r>
-        <w:t xml:space="preserve"> implementiert.</w:t>
-      </w:r>
-      <w:r>
-        <w:t xml:space="preserve"> </w:t>
-      </w:r>
-      <w:r>
-        <w:t>Alternativ können die errechneten Nährwerte auch als Array abgefragt werden.</w:t>
-      </w:r>
-      <w:r>
-        <w:t xml:space="preserve"> </w:t>
-      </w:r>
-      <w:r>
-        <w:t xml:space="preserve">Die entstandene </w:t>
-      </w:r>
-      <w:r>
-        <w:rPr>
-          <w:b/>
-        </w:rPr>
-        <w:t>findnutr.py</w:t>
-      </w:r>
-      <w:r>
-        <w:rPr>
-          <w:b/>
-        </w:rPr>
-        <w:t xml:space="preserve"> </w:t>
-      </w:r>
-      <w:r>
-        <w:t>kann ebenfalls im GitHub-Repository gefunden werden.</w:t>
-      </w:r>
-    </w:p>
-    <w:p>
-      <w:pPr>
-        <w:pStyle w:val="berschrift3"/>
-      </w:pPr>
-      <w:bookmarkStart w:id="10" w:name="_Toc509965123"/>
-      <w:r>
-        <w:t xml:space="preserve">Berechnung Nährwerte und </w:t>
-      </w:r>
-      <w:r>
-        <w:t>Reimport in kochbar-Datenbank</w:t>
-      </w:r>
-      <w:bookmarkEnd w:id="10"/>
-    </w:p>
-    <w:p>
-      <w:r>
-        <w:t>Der letzte Schritt der Schnittstellenentwicklung bestand darin, mit der final angepassten,</w:t>
-      </w:r>
-      <w:r>
-        <w:t xml:space="preserve"> </w:t>
-      </w:r>
-      <w:r>
-        <w:t>Software von Herrn Ullmann</w:t>
-      </w:r>
-      <w:r>
-        <w:t xml:space="preserve"> für die im </w:t>
-      </w:r>
-      <w:r>
-        <w:t>JSON-</w:t>
-      </w:r>
-      <w:r>
-        <w:t>Format vorliegende</w:t>
-      </w:r>
-      <w:r>
-        <w:t>n</w:t>
-      </w:r>
-      <w:r>
-        <w:t xml:space="preserve"> Rezepte die Nährwerte zu berechnen. </w:t>
-      </w:r>
-      <w:r>
-        <w:t>D</w:t>
-      </w:r>
-      <w:r>
-        <w:t>ieser Vorgang</w:t>
-      </w:r>
-      <w:r>
-        <w:t xml:space="preserve"> steht</w:t>
-      </w:r>
-      <w:r>
-        <w:t xml:space="preserve"> auch exemplarisch dafür wie zukünftig andere Entwickler und Benutzer mit der in dieser Arbeit entwickelten Schnittstelle interagieren können. </w:t>
-      </w:r>
-      <w:r>
-        <w:t xml:space="preserve">Prinzipiell stützt sich die Bewertung auf </w:t>
-      </w:r>
-      <w:r>
-        <w:t>ein weiteres</w:t>
-      </w:r>
-      <w:r>
-        <w:t xml:space="preserve"> Python Skript, </w:t>
-      </w:r>
-      <w:r>
-        <w:rPr>
-          <w:b/>
-        </w:rPr>
-        <w:t>writeToDb.</w:t>
-      </w:r>
-      <w:r>
-        <w:rPr>
-          <w:b/>
-        </w:rPr>
-        <w:t>py</w:t>
-      </w:r>
-      <w:r>
-        <w:t>. D</w:t>
-      </w:r>
-      <w:r>
-        <w:t>ieses Skript ist dafür zuständig</w:t>
-      </w:r>
-      <w:r>
-        <w:t>,</w:t>
-      </w:r>
-      <w:r>
-        <w:t xml:space="preserve"> die Einträge</w:t>
-      </w:r>
-      <w:r>
-        <w:t>,</w:t>
-      </w:r>
-      <w:r>
-        <w:t xml:space="preserve"> die in dem Array der </w:t>
-      </w:r>
-      <w:r>
-        <w:rPr>
-          <w:b/>
-        </w:rPr>
-        <w:t>findnutr.py</w:t>
-      </w:r>
-      <w:r>
-        <w:rPr>
-          <w:b/>
-        </w:rPr>
-        <w:t xml:space="preserve"> </w:t>
-      </w:r>
-      <w:r>
-        <w:t>gesichert wurden in eine neue Tabelle der Datenbank zu speichern. Die in diesem Vorgang nötigen SQL-Befehle wurden dabei durch Wildcards maskiert um der Gefahr durch SQL-Inj</w:t>
-      </w:r>
-      <w:r>
-        <w:t>ektion entgegen zu wirken. Desw</w:t>
-      </w:r>
-      <w:r>
-        <w:t xml:space="preserve">eiteren überprüft die </w:t>
-      </w:r>
-      <w:r>
-        <w:rPr>
-          <w:b/>
-        </w:rPr>
-        <w:t>writeToDb.py</w:t>
-      </w:r>
-      <w:r>
-        <w:t>-Datei</w:t>
-      </w:r>
-      <w:r>
-        <w:rPr>
-          <w:b/>
-        </w:rPr>
-        <w:t>,</w:t>
-      </w:r>
-      <w:r>
-        <w:rPr>
-          <w:b/>
-        </w:rPr>
-        <w:t xml:space="preserve"> </w:t>
-      </w:r>
-      <w:r>
-        <w:t>ob die passende Tabelle auf der Daten</w:t>
-      </w:r>
-      <w:r>
-        <w:t xml:space="preserve">bank bereits existiert und legt diese im Fall </w:t>
-      </w:r>
-      <w:r>
-        <w:t xml:space="preserve">an. Die eigentliche Berechnung wird nun durch den Aufruf </w:t>
-      </w:r>
-      <w:r>
-        <w:t>der</w:t>
-      </w:r>
-      <w:r>
-        <w:t xml:space="preserve"> </w:t>
-      </w:r>
-      <w:r>
-        <w:rPr>
-          <w:b/>
-        </w:rPr>
-        <w:t>findnu</w:t>
-      </w:r>
-      <w:r>
-        <w:rPr>
-          <w:b/>
-        </w:rPr>
-        <w:t>tr.py</w:t>
-      </w:r>
-      <w:r>
-        <w:t>-Datei</w:t>
-      </w:r>
-      <w:r>
-        <w:rPr>
-          <w:b/>
-        </w:rPr>
-        <w:t xml:space="preserve"> </w:t>
-      </w:r>
-      <w:r>
-        <w:t xml:space="preserve">gestartet. Dabei erwartet das Python Skript nun ein oder mehrere Rezepte im </w:t>
-      </w:r>
-      <w:r>
-        <w:t>JSON-</w:t>
-      </w:r>
-      <w:r>
-        <w:t xml:space="preserve">Dateiformat. Die Nährwerte der entsprechenden Gerichte werden berechnet und via </w:t>
-      </w:r>
-      <w:r>
-        <w:rPr>
-          <w:b/>
-        </w:rPr>
-        <w:t>writeToDb.py</w:t>
-      </w:r>
-      <w:r>
-        <w:t>-Datei</w:t>
-      </w:r>
-      <w:r>
-        <w:rPr>
-          <w:b/>
-        </w:rPr>
-        <w:t xml:space="preserve"> </w:t>
-      </w:r>
-      <w:r>
-        <w:t>in die neue Tabelle der Datenbank geschrieben. Zur Berechnung der Nährwerte des kochbar-Datensatzes wurde die Funktion 11-mal gestartet</w:t>
-      </w:r>
-      <w:r>
-        <w:t>,</w:t>
-      </w:r>
-      <w:r>
-        <w:t xml:space="preserve"> mit jeweils 30000 unterschiedlichen Rezepten. Die Parallelisierung der Berechnung und dem Schreiben in die Datenbank kann auf zwei Wegen erreicht werden. Entweder wird die </w:t>
-      </w:r>
-      <w:r>
-        <w:rPr>
-          <w:b/>
-        </w:rPr>
-        <w:t>findnutr.py</w:t>
-      </w:r>
-      <w:r>
-        <w:rPr>
-          <w:b/>
-        </w:rPr>
-        <w:t xml:space="preserve"> </w:t>
-      </w:r>
-      <w:r>
-        <w:t>manuell so oft wie nötig gestartet oder das im GitHub Repository beiliegen</w:t>
-      </w:r>
-      <w:r>
-        <w:t>de</w:t>
-      </w:r>
-      <w:r>
-        <w:t xml:space="preserve"> Python Skript </w:t>
-      </w:r>
-      <w:r>
-        <w:rPr>
-          <w:b/>
-        </w:rPr>
-        <w:t>scriptHandler.py</w:t>
-      </w:r>
-      <w:r>
-        <w:rPr>
-          <w:b/>
-        </w:rPr>
-        <w:t xml:space="preserve"> </w:t>
-      </w:r>
-      <w:r>
-        <w:t xml:space="preserve">wird genutzt. Das </w:t>
-      </w:r>
-      <w:r>
-        <w:rPr>
-          <w:b/>
-        </w:rPr>
-        <w:t>scriptHandler.py</w:t>
-      </w:r>
-      <w:r>
-        <w:t>-</w:t>
-      </w:r>
-      <w:r>
-        <w:t xml:space="preserve">Skript startet ein beliebiges drittes Skript, beliebig oft, mit beliebigen Parametern. </w:t>
-      </w:r>
-    </w:p>
-    <w:p>
-      <w:r>
-        <w:lastRenderedPageBreak/>
-        <w:t>Abbildung 4 zeigt den Reimport Vorgang der Rezepte mit den entsprechenden Nährwerten. Dank Parallelisierung konnten innerhalb von 5 Stunden 309360 Rezepte auf ihre Nährwerte untersucht und die Ergebnisse in eine Datenbank geschrieben werden.</w:t>
-      </w:r>
-      <w:r>
-        <w:t xml:space="preserve"> Auf diese Weiße können auch neue Rezept zur </w:t>
-      </w:r>
-      <w:r>
-        <w:t xml:space="preserve">bestehenden </w:t>
-      </w:r>
-      <w:r>
-        <w:t xml:space="preserve">Datenbank hinzugefügt werden, </w:t>
-      </w:r>
-      <w:r>
-        <w:t>wobei</w:t>
-      </w:r>
-      <w:r>
-        <w:t xml:space="preserve"> die Anwender lediglich wie oben beschrieben das </w:t>
-      </w:r>
-      <w:r>
-        <w:rPr>
-          <w:b/>
-        </w:rPr>
-        <w:t>findnutr.py</w:t>
-      </w:r>
-      <w:r>
-        <w:t xml:space="preserve"> Skript mit einer passenden </w:t>
-      </w:r>
-      <w:r>
-        <w:t>JSON</w:t>
-      </w:r>
-      <w:r>
-        <w:t xml:space="preserve"> Datei aufrufen</w:t>
-      </w:r>
-      <w:r>
-        <w:t xml:space="preserve"> </w:t>
-      </w:r>
-      <w:r>
-        <w:t>müssen</w:t>
-      </w:r>
-      <w:r>
-        <w:t xml:space="preserve">. Die Formatierung der json Datei kann dabei der im GitHub-Repository zu findenden </w:t>
-      </w:r>
-      <w:proofErr w:type="gramStart"/>
-      <w:r>
-        <w:rPr>
-          <w:b/>
-        </w:rPr>
-        <w:t>test</w:t>
-      </w:r>
-      <w:r>
-        <w:rPr>
-          <w:b/>
-        </w:rPr>
-        <w:t>parse</w:t>
-      </w:r>
-      <w:r>
-        <w:rPr>
-          <w:b/>
-        </w:rPr>
         <w:t>.json</w:t>
       </w:r>
-      <w:proofErr w:type="gramEnd"/>
       <w:r>
         <w:rPr>
           <w:b/>
@@ -4823,7 +5496,7 @@
                     </pic:cNvPicPr>
                   </pic:nvPicPr>
                   <pic:blipFill>
-                    <a:blip r:embed="rId13">
+                    <a:blip r:embed="rId12">
                       <a:extLst>
                         <a:ext uri="{28A0092B-C50C-407E-A947-70E740481C1C}">
                           <a14:useLocalDpi xmlns:a14="http://schemas.microsoft.com/office/drawing/2010/main" val="0"/>
@@ -4911,398 +5584,563 @@
       </w:pPr>
       <w:bookmarkStart w:id="11" w:name="_Toc509965124"/>
       <w:r>
+        <w:t>Entwicklung Frontend zur Rezeptsuche</w:t>
+      </w:r>
+      <w:bookmarkEnd w:id="11"/>
+    </w:p>
+    <w:p>
+      <w:pPr>
+        <w:pStyle w:val="berschrift2"/>
+      </w:pPr>
+      <w:bookmarkStart w:id="12" w:name="_Toc509965125"/>
+      <w:r>
+        <w:t>Entwicklung User Interface</w:t>
+      </w:r>
+      <w:bookmarkEnd w:id="12"/>
+    </w:p>
+    <w:p>
+      <w:pPr>
+        <w:pStyle w:val="berschrift1"/>
+      </w:pPr>
+      <w:bookmarkStart w:id="13" w:name="_Toc509965126"/>
+      <w:r>
+        <w:t>Zusammenfassung und Ausblick</w:t>
+      </w:r>
+      <w:bookmarkEnd w:id="13"/>
+      <w:r>
+        <w:t xml:space="preserve"> </w:t>
+      </w:r>
+    </w:p>
+    <w:p>
+      <w:r>
+        <w:t xml:space="preserve">Dieses Kapitel soll die vorliegende Arbeit noch einmal zusammenfassen und zusätzlich einen Ausblick auf mögliche </w:t>
+      </w:r>
+      <w:r>
+        <w:t>anknüpfende</w:t>
+      </w:r>
+      <w:r>
+        <w:t xml:space="preserve"> Arbeiten geben. </w:t>
+      </w:r>
+    </w:p>
+    <w:p>
+      <w:r>
+        <w:t>Es konnte gezeigt werden, wie mit Hilfe de</w:t>
+      </w:r>
+      <w:r>
+        <w:t xml:space="preserve">r von </w:t>
+      </w:r>
+      <w:r>
+        <w:t>Ullmann entwickelter</w:t>
+      </w:r>
+      <w:r>
+        <w:t xml:space="preserve"> Software c</w:t>
+      </w:r>
+      <w:r>
+        <w:t>a.</w:t>
+      </w:r>
+      <w:r>
+        <w:t xml:space="preserve"> 300</w:t>
+      </w:r>
+      <w:r>
+        <w:t>.</w:t>
+      </w:r>
+      <w:r>
+        <w:t>000 Rezepte auf ihre Nährwe</w:t>
+      </w:r>
+      <w:r>
+        <w:t xml:space="preserve">rte hin untersucht wurden. Des </w:t>
+      </w:r>
+      <w:r>
+        <w:t>W</w:t>
+      </w:r>
+      <w:r>
+        <w:t xml:space="preserve">eiteren wurden die </w:t>
+      </w:r>
+      <w:r>
         <w:lastRenderedPageBreak/>
-        <w:t>Entwicklung Frontend zur Rezeptsuche</w:t>
-      </w:r>
-      <w:bookmarkEnd w:id="11"/>
+        <w:t>errechneten Nährwerte in einer neuen Tabelle der kochbar-Datenbank gesichert</w:t>
+      </w:r>
+      <w:r>
+        <w:t>; dies</w:t>
+      </w:r>
+      <w:r>
+        <w:t xml:space="preserve"> er</w:t>
+      </w:r>
+      <w:r>
+        <w:t xml:space="preserve">möglicht </w:t>
+      </w:r>
+      <w:r>
+        <w:t>anderen Seminarteilnehmern oder künftigen Entwicklern einen direkten und einfach</w:t>
+      </w:r>
+      <w:r>
+        <w:t>en</w:t>
+      </w:r>
+      <w:r>
+        <w:t xml:space="preserve"> Zugriff auf die entsprechenden Werte, ohne diese selbstständig berechnen zu müssen. </w:t>
+      </w:r>
+      <w:r>
+        <w:t>Zudem konnte</w:t>
+      </w:r>
+      <w:r>
+        <w:t xml:space="preserve"> in dieser Arbeit demonstriert werden</w:t>
+      </w:r>
+      <w:r>
+        <w:t>,</w:t>
+      </w:r>
+      <w:r>
+        <w:t xml:space="preserve"> wie Anwender zukünftig auch Rezepte bewerten können</w:t>
+      </w:r>
+      <w:r>
+        <w:t>, ohne</w:t>
+      </w:r>
+      <w:r>
+        <w:t xml:space="preserve"> dass diese zwingend dem R</w:t>
+      </w:r>
+      <w:r>
+        <w:t>epertoire</w:t>
+      </w:r>
+      <w:r>
+        <w:t xml:space="preserve"> der Internetseite </w:t>
+      </w:r>
+      <w:r>
+        <w:t>www.chefkoch.de</w:t>
+      </w:r>
+      <w:r>
+        <w:t xml:space="preserve"> entspringen. Die Rezepte oder Gerichte müssen dazu lediglich in einer passenden </w:t>
+      </w:r>
+      <w:r>
+        <w:t>JSON-</w:t>
+      </w:r>
+      <w:r>
+        <w:t>Datei vorliegen. Im zweiten und dritten</w:t>
+      </w:r>
+      <w:r>
+        <w:t xml:space="preserve"> praktischen</w:t>
+      </w:r>
+      <w:r>
+        <w:t xml:space="preserve"> Teil dieser Arbeit wurde ein Interface zur Kommunikation mit der kochbar-Datenbank entwickelt und präsentiert. Dabei hat der Anwender die Möglichkeit</w:t>
+      </w:r>
+      <w:r>
+        <w:t>,</w:t>
+      </w:r>
+      <w:r>
+        <w:t xml:space="preserve"> Rezepte aus der Datenbank zu suchen und diese in seinem Dashboard, also in seinem persönlichen Bereich, abzulegen. Das Dashboard des Users zeigt dabei seinen täglichen Bedarf an verschiedenen Nährstoffen an und trifft auch eine Aussage darüber</w:t>
+      </w:r>
+      <w:r>
+        <w:t>,</w:t>
+      </w:r>
+      <w:r>
+        <w:t xml:space="preserve"> wieviel der User davon bereits durch au</w:t>
+      </w:r>
+      <w:r>
+        <w:t xml:space="preserve">sgewählte Mahlzeiten aufgenommen hat. Die in Kapitel 3.1 vorgestellten Projektziele sind damit in vollem Umfang erfüllt worden. </w:t>
+      </w:r>
+    </w:p>
+    <w:p>
+      <w:r>
+        <w:t>Leider</w:t>
+      </w:r>
+      <w:r>
+        <w:t xml:space="preserve"> haben sich während der Projektdurchführung einige Schwachstellen und kon</w:t>
+      </w:r>
+      <w:r>
+        <w:t>zeptionelle Fehler mit</w:t>
+      </w:r>
+      <w:r>
+        <w:t xml:space="preserve"> der eingesetzten Methodik aber auch </w:t>
+      </w:r>
+      <w:r>
+        <w:t>bei</w:t>
+      </w:r>
+      <w:r>
+        <w:t xml:space="preserve"> </w:t>
+      </w:r>
+      <w:r>
+        <w:t>den verwendeten Programmen</w:t>
+      </w:r>
+      <w:r>
+        <w:t xml:space="preserve"> und Skripten</w:t>
+      </w:r>
+      <w:r>
+        <w:t xml:space="preserve"> </w:t>
+      </w:r>
+      <w:r>
+        <w:t>aufgetan</w:t>
+      </w:r>
+      <w:r>
+        <w:t>. Diese sollen im Folgenden kurz aufgezeigt</w:t>
+      </w:r>
+      <w:r>
+        <w:t xml:space="preserve"> werden,</w:t>
+      </w:r>
+      <w:r>
+        <w:t xml:space="preserve"> um damit eventuelle Ansatzpunkte für zukünftige Projekte und Arbeiten zu liefern. </w:t>
+      </w:r>
     </w:p>
     <w:p>
       <w:pPr>
         <w:pStyle w:val="berschrift2"/>
       </w:pPr>
-      <w:bookmarkStart w:id="12" w:name="_Toc509965125"/>
-      <w:r>
-        <w:t>Entwicklung User Interface</w:t>
-      </w:r>
-      <w:bookmarkEnd w:id="12"/>
-    </w:p>
-    <w:p>
-      <w:pPr>
-        <w:pStyle w:val="berschrift1"/>
-      </w:pPr>
-      <w:bookmarkStart w:id="13" w:name="_Toc509965126"/>
-      <w:r>
-        <w:t>Zusammenfassung und Ausblick</w:t>
-      </w:r>
-      <w:bookmarkEnd w:id="13"/>
+      <w:bookmarkStart w:id="14" w:name="_Toc509965127"/>
+      <w:r>
+        <w:t>Optimierung der Datenbanksuche</w:t>
+      </w:r>
+      <w:bookmarkEnd w:id="14"/>
       <w:r>
         <w:t xml:space="preserve"> </w:t>
       </w:r>
     </w:p>
     <w:p>
       <w:r>
-        <w:t xml:space="preserve">Dieses Kapitel soll die vorliegende Arbeit noch einmal zusammenfassen und zusätzlich einen Ausblick auf mögliche </w:t>
-      </w:r>
-      <w:r>
-        <w:t>anknüpfende</w:t>
-      </w:r>
-      <w:r>
-        <w:t xml:space="preserve"> Arbeiten geben. </w:t>
-      </w:r>
-    </w:p>
-    <w:p>
-      <w:r>
-        <w:t>Es konnte gezeigt werden, wie mit Hilfe de</w:t>
-      </w:r>
-      <w:r>
-        <w:t>r von Herrn Ullmann entwickelter</w:t>
-      </w:r>
-      <w:r>
-        <w:t xml:space="preserve"> Software c</w:t>
-      </w:r>
-      <w:r>
-        <w:t>a.</w:t>
-      </w:r>
-      <w:r>
-        <w:t xml:space="preserve"> 300</w:t>
-      </w:r>
-      <w:r>
-        <w:t>.</w:t>
-      </w:r>
-      <w:r>
-        <w:t>000 Rezepte auf ihre Nährwerte hin untersucht wurden. Des Weiteren wurden die errechneten Nährwerte in einer neuen Tabelle der kochbar-Datenbank gesichert und ermöglichen so anderen Seminarteilnehmern oder künftigen Entwicklern einen direkten und einfach</w:t>
-      </w:r>
-      <w:r>
-        <w:t>en</w:t>
-      </w:r>
-      <w:r>
-        <w:t xml:space="preserve"> Zugriff auf die entsprechenden Werte, ohne diese selbstständig berechnen zu müssen. </w:t>
-      </w:r>
-      <w:r>
-        <w:t>Zudem konnte</w:t>
-      </w:r>
-      <w:r>
-        <w:t xml:space="preserve"> in dieser Arbeit demonstriert werden</w:t>
+        <w:t>In der aktuellen Version</w:t>
+      </w:r>
+      <w:r>
+        <w:t xml:space="preserve"> de</w:t>
+      </w:r>
+      <w:r>
+        <w:t>s in dieser Arbeit entwickelten</w:t>
+      </w:r>
+      <w:r>
+        <w:t xml:space="preserve"> </w:t>
+      </w:r>
+      <w:r>
+        <w:t>UIs (User Interface)</w:t>
+      </w:r>
+      <w:r>
+        <w:t xml:space="preserve"> gibt es </w:t>
+      </w:r>
+      <w:r>
+        <w:t>keine</w:t>
+      </w:r>
+      <w:r>
+        <w:t xml:space="preserve"> Möglichkeit</w:t>
       </w:r>
       <w:r>
         <w:t>,</w:t>
       </w:r>
       <w:r>
-        <w:t xml:space="preserve"> wie Anwender zukünftig auch Rezepte bewerten können</w:t>
-      </w:r>
-      <w:r>
-        <w:t>, ohne</w:t>
-      </w:r>
-      <w:r>
-        <w:t xml:space="preserve"> dass diese zwingend dem R</w:t>
-      </w:r>
-      <w:r>
-        <w:t>epertoire</w:t>
-      </w:r>
-      <w:r>
-        <w:t xml:space="preserve"> der Internetseite </w:t>
-      </w:r>
-      <w:hyperlink r:id="rId14" w:history="1">
-        <w:r>
-          <w:rPr>
-            <w:rStyle w:val="Hyperlink"/>
-          </w:rPr>
-          <w:t>www.chefkoch.de</w:t>
-        </w:r>
-      </w:hyperlink>
-      <w:r>
-        <w:t xml:space="preserve"> entspringen. Die Rezepte oder Gerichte müssen dazu lediglich in einer passenden </w:t>
-      </w:r>
-      <w:r>
-        <w:t>JSON-</w:t>
-      </w:r>
-      <w:r>
-        <w:t>Datei vorliegen. Im zweiten und dritten</w:t>
-      </w:r>
-      <w:r>
-        <w:t xml:space="preserve"> praktischen</w:t>
-      </w:r>
-      <w:r>
-        <w:t xml:space="preserve"> Teil dieser Arbeit wurde ein Interface zur Kommunikation mit der kochbar-Datenbank entwickelt und präsentiert. Dabei hat der Anwender die Möglichkeit Rezepte aus der Datenbank zu suchen und diese in seinem Dashboard, also in seinem persönlichen Bereich, abzulegen. Das Dashboard des Users zeigt dabei seinen täglichen Bedarf an verschiedenen Nährstoffen an und trifft auch eine Aussage darüber</w:t>
+        <w:t xml:space="preserve"> die Datenbank nach Rezeptbestandteilen </w:t>
+      </w:r>
+      <w:r>
+        <w:t>bzw.</w:t>
+      </w:r>
+      <w:r>
+        <w:t xml:space="preserve"> nach bestimmten Zutaten zu durchsuchen. Während des Suchvorgangs wird ledigli</w:t>
+      </w:r>
+      <w:r>
+        <w:t xml:space="preserve">ch die Spalte des Rezepttitels </w:t>
+      </w:r>
+      <w:r>
+        <w:t xml:space="preserve">des Gerichts </w:t>
+      </w:r>
+      <w:r>
+        <w:t>bzw.</w:t>
+      </w:r>
+      <w:r>
+        <w:t xml:space="preserve"> der Mahlzeit durchsucht</w:t>
+      </w:r>
+      <w:r>
+        <w:t>, also der eindeutige Identifier</w:t>
+      </w:r>
+      <w:r>
+        <w:t>. Dies hat den Hintergrund, dass s</w:t>
+      </w:r>
+      <w:r>
+        <w:t>ich das Durchsuchen der Zutaten-</w:t>
+      </w:r>
+      <w:r>
+        <w:t xml:space="preserve">Spalte von ca. 300000 Rezepten als extrem ineffizient erwiesen hat. </w:t>
+      </w:r>
+      <w:r>
+        <w:t xml:space="preserve">Zu Gunsten der Responsivität des Interfaces und der </w:t>
+      </w:r>
+      <w:r>
+        <w:t>gemachten</w:t>
+      </w:r>
+      <w:r>
+        <w:t xml:space="preserve"> User Experience implementiert diese Arbeit lediglich eine Suche in der Titelspalte. Es wäre aber durchaus wünschenswert,</w:t>
+      </w:r>
+      <w:r>
+        <w:t xml:space="preserve"> </w:t>
+      </w:r>
+      <w:r>
+        <w:t>das</w:t>
+      </w:r>
+      <w:r>
+        <w:t>s</w:t>
+      </w:r>
+      <w:r>
+        <w:t xml:space="preserve"> User auch nach bestimmten Zuta</w:t>
+      </w:r>
+      <w:r>
+        <w:t>ten suchen oder diese im Bedarfsfall</w:t>
+      </w:r>
+      <w:r>
+        <w:t xml:space="preserve"> auch ausschließen können, </w:t>
+      </w:r>
+      <w:r>
+        <w:t>ohne</w:t>
+      </w:r>
+      <w:r>
+        <w:t xml:space="preserve"> dass</w:t>
+      </w:r>
+      <w:r>
+        <w:t xml:space="preserve"> diese zwingend im Namen des Gerichts vorkommen. </w:t>
+      </w:r>
+      <w:r>
+        <w:t>Daher wäre d</w:t>
+      </w:r>
+      <w:r>
+        <w:t xml:space="preserve">ie Entwicklung einer performanten Volltextsuche der Inhaltsstoffspalte für die kochbar-Datenbank eine mögliche Thematik für zukünftige Arbeiten. </w:t>
+      </w:r>
+    </w:p>
+    <w:p/>
+    <w:p>
+      <w:pPr>
+        <w:pStyle w:val="berschrift2"/>
+      </w:pPr>
+      <w:bookmarkStart w:id="15" w:name="_Toc509965128"/>
+      <w:r>
+        <w:t>Optimierung des Datenbankdesigns</w:t>
+      </w:r>
+      <w:bookmarkEnd w:id="15"/>
+    </w:p>
+    <w:p>
+      <w:r>
+        <w:t>Die vorliegende</w:t>
+      </w:r>
+      <w:r>
+        <w:t xml:space="preserve">, von uns entwickelte Tabelle, also die </w:t>
+      </w:r>
+      <w:r>
+        <w:t>der</w:t>
+      </w:r>
+      <w:r>
+        <w:t xml:space="preserve"> Zuordnung von Rezepttitel</w:t>
+      </w:r>
+      <w:r>
+        <w:t>n</w:t>
+      </w:r>
+      <w:r>
+        <w:t xml:space="preserve"> und Nährwerte</w:t>
+      </w:r>
+      <w:r>
+        <w:t>n,</w:t>
+      </w:r>
+      <w:r>
+        <w:t xml:space="preserve"> verzichtet auf die Verwendung von </w:t>
+      </w:r>
+      <w:r>
+        <w:t>traditionellen</w:t>
+      </w:r>
+      <w:r>
+        <w:t xml:space="preserve"> Datenbankattribute</w:t>
+      </w:r>
+      <w:r>
+        <w:t>n</w:t>
+      </w:r>
+      <w:r>
+        <w:t xml:space="preserve">. So wird in der Tabelle keine Referenz auf die eigentlich ursprüngliche Rezepttabelle angelegt. </w:t>
+      </w:r>
+      <w:r>
+        <w:t>Üblicherweise</w:t>
+      </w:r>
+      <w:r>
+        <w:t xml:space="preserve"> </w:t>
+      </w:r>
+      <w:r>
+        <w:t>wird</w:t>
+      </w:r>
+      <w:r>
+        <w:t xml:space="preserve"> hier der Titel der Rezepte in der Tabelle als FOREIGN KEY gesetzt</w:t>
+      </w:r>
+      <w:r>
+        <w:t xml:space="preserve">. Da </w:t>
+      </w:r>
+      <w:r>
+        <w:t xml:space="preserve">dies </w:t>
+      </w:r>
+      <w:r>
+        <w:t xml:space="preserve">jedoch </w:t>
+      </w:r>
+      <w:r>
+        <w:t xml:space="preserve">die Modularität der entstandenen Tabelle gemindert hätte und </w:t>
+      </w:r>
+      <w:r>
+        <w:t xml:space="preserve">zudem </w:t>
+      </w:r>
+      <w:r>
+        <w:t xml:space="preserve">der mögliche Einsatzzweck der Tabelle über den Rahmen dieses Projektes hinausgeht, wurde </w:t>
+      </w:r>
+      <w:r>
+        <w:t xml:space="preserve">darauf verzichtet, </w:t>
+      </w:r>
+      <w:r>
+        <w:t>einen FOREIGN KEY auf den PRIMARY KEY der ursprünglichen Rezepttabelle zu setzen. Ähnlich verhält es sich auch mit den gewählten Datentypen der Spalten der neuen Tabelle. Diese sind möglichst variabel und flexibel gehalten</w:t>
       </w:r>
       <w:r>
         <w:t>,</w:t>
       </w:r>
       <w:r>
-        <w:t xml:space="preserve"> wieviel der User davon bereits durch au</w:t>
-      </w:r>
-      <w:r>
-        <w:t xml:space="preserve">sgewählte Mahlzeiten aufgenommen hat. Die in Kapitel 3.1 vorgestellten Projektziele sind damit in vollem Umfang erfüllt worden. </w:t>
-      </w:r>
-    </w:p>
-    <w:p>
-      <w:r>
-        <w:t>Leider</w:t>
-      </w:r>
-      <w:r>
-        <w:t xml:space="preserve"> haben sich während der Projektdurchführung einige Schwachstellen und konzeptionelle Fehler mir der eingesetzten Methodik aber auch mit </w:t>
-      </w:r>
-      <w:r>
-        <w:t>den verwendeten Programmen</w:t>
-      </w:r>
-      <w:r>
-        <w:t xml:space="preserve"> und Skripten, gezeigt. Diese sollen im Folgenden kurz aufgezeigt um damit eventuelle Ansatzpunkte für zukünftige Projekte und Arbeiten zu liefern. </w:t>
+        <w:t xml:space="preserve"> um Anpassungen in der Tabelle a</w:t>
+      </w:r>
+      <w:r>
+        <w:t>uch für andere Entwickler so einfach</w:t>
+      </w:r>
+      <w:r>
+        <w:t xml:space="preserve"> wie </w:t>
+      </w:r>
+      <w:r>
+        <w:t>möglich</w:t>
+      </w:r>
+      <w:r>
+        <w:t xml:space="preserve"> zu gestalten. Für spätere Arbeiten wäre es sicherlich erstrebens</w:t>
+      </w:r>
+      <w:r>
+        <w:t xml:space="preserve">wert, </w:t>
+      </w:r>
+      <w:r>
+        <w:t>das Datenbankdesign entsprechen</w:t>
+      </w:r>
+      <w:r>
+        <w:t xml:space="preserve">d zu optimieren. </w:t>
       </w:r>
     </w:p>
     <w:p>
       <w:pPr>
         <w:pStyle w:val="berschrift2"/>
       </w:pPr>
-      <w:bookmarkStart w:id="14" w:name="_Toc509965127"/>
-      <w:r>
-        <w:t>Optimierung der Datenbanksuche</w:t>
-      </w:r>
-      <w:bookmarkEnd w:id="14"/>
+      <w:bookmarkStart w:id="16" w:name="_Toc509965129"/>
+      <w:r>
+        <w:t>Op</w:t>
+      </w:r>
+      <w:r>
+        <w:t xml:space="preserve">timierung des Umgangs mit </w:t>
+      </w:r>
+      <w:r>
+        <w:t xml:space="preserve"> Ullmanns Software</w:t>
+      </w:r>
+      <w:bookmarkEnd w:id="16"/>
+    </w:p>
+    <w:p>
+      <w:r>
+        <w:t xml:space="preserve">Es zeigte sich, dass die Software </w:t>
+      </w:r>
+      <w:r>
+        <w:t xml:space="preserve">von </w:t>
+      </w:r>
+      <w:r>
+        <w:t>Ullmann gelegentlich Probleme damit hat</w:t>
+      </w:r>
+      <w:r>
+        <w:t>,</w:t>
+      </w:r>
+      <w:r>
+        <w:t xml:space="preserve"> die Mengenangaben in Rezepten korrekt zu interpretieren. </w:t>
+      </w:r>
+      <w:r>
+        <w:t xml:space="preserve">So scheint die Software Probleme mit dem Erkennen mancher Mengenangaben zu haben.  </w:t>
+      </w:r>
+      <w:r>
+        <w:t>Als Folge daraus können für das Gericht/Rezept kei</w:t>
+      </w:r>
+      <w:r>
+        <w:t>ne Nährwerte bestimmt werden.  Im</w:t>
+      </w:r>
       <w:r>
         <w:t xml:space="preserve"> </w:t>
       </w:r>
-    </w:p>
-    <w:p>
-      <w:r>
-        <w:t>In der aktuellen Version</w:t>
-      </w:r>
-      <w:r>
-        <w:t xml:space="preserve"> de</w:t>
-      </w:r>
-      <w:r>
-        <w:t>s in dieser Arbeit entwickelten</w:t>
+      <w:r>
+        <w:t xml:space="preserve">Rahmen </w:t>
+      </w:r>
+      <w:r>
+        <w:t xml:space="preserve">dieser Arbeit konnte der Ursprung des Problems nicht klar ausgemacht werden. </w:t>
+      </w:r>
+    </w:p>
+    <w:p>
+      <w:r>
+        <w:t xml:space="preserve">Schlussendlich </w:t>
+      </w:r>
+      <w:r>
+        <w:t xml:space="preserve">konnte die Problematik </w:t>
+      </w:r>
+      <w:r>
+        <w:t xml:space="preserve"> durch den Einsatz eines Eventhandlers in der </w:t>
+      </w:r>
+      <w:r>
+        <w:rPr>
+          <w:b/>
+        </w:rPr>
+        <w:t>parseJsonFile</w:t>
+      </w:r>
+      <w:r>
+        <w:rPr>
+          <w:b/>
+        </w:rPr>
+        <w:t>.py</w:t>
       </w:r>
       <w:r>
         <w:t xml:space="preserve"> </w:t>
       </w:r>
       <w:r>
-        <w:t>UIs (User Interface)</w:t>
-      </w:r>
-      <w:r>
-        <w:t xml:space="preserve"> gibt es </w:t>
-      </w:r>
-      <w:r>
-        <w:t>keine</w:t>
-      </w:r>
-      <w:r>
-        <w:t xml:space="preserve"> Möglichkeit die Datenbank nach Rezeptbestandteilen </w:t>
-      </w:r>
-      <w:r>
-        <w:t>bzw.</w:t>
-      </w:r>
-      <w:r>
-        <w:t xml:space="preserve"> nach bestimmten Zu</w:t>
-      </w:r>
-      <w:r>
-        <w:lastRenderedPageBreak/>
-        <w:t>taten zu durchsuchen. Während des Suchvorgangs wird lediglich die Spalte des Rezepttitels, also der eindeutige Identifier, des Gerichts beziehungsweiße der Mahlzeit durchsucht. Dies hat den Hintergrund, dass s</w:t>
-      </w:r>
-      <w:r>
-        <w:t>ich das Durchsuchen der Zutaten-</w:t>
-      </w:r>
-      <w:r>
-        <w:t xml:space="preserve">Spalte von ca. 300000 Rezepten als extrem ineffizient erwiesen hat. </w:t>
-      </w:r>
-      <w:r>
-        <w:t>Zu Gunsten der Responsivität des Interfaces und der erfahrenen User Experience implementiert diese Arbeit lediglich eine Suche in der Titelspalte. Es wäre aber durchaus wünschenswert,</w:t>
+        <w:t>umgangen werden. Rezepte</w:t>
+      </w:r>
+      <w:r>
+        <w:t>,</w:t>
+      </w:r>
+      <w:r>
+        <w:t xml:space="preserve"> die nicht eindeutig bewertet werden konnten</w:t>
+      </w:r>
+      <w:r>
+        <w:t>,</w:t>
+      </w:r>
+      <w:r>
+        <w:t xml:space="preserve"> wurden </w:t>
+      </w:r>
+      <w:r>
+        <w:t>nicht</w:t>
       </w:r>
       <w:r>
         <w:t xml:space="preserve"> </w:t>
       </w:r>
       <w:r>
-        <w:t>das</w:t>
-      </w:r>
-      <w:r>
-        <w:t>s</w:t>
-      </w:r>
-      <w:r>
-        <w:t xml:space="preserve"> User auch nach bestimmten Zutaten suchen oder diese, falls gewünscht, auch ausschließen können, </w:t>
-      </w:r>
-      <w:r>
-        <w:t>ohne, dass</w:t>
-      </w:r>
-      <w:r>
-        <w:t xml:space="preserve"> diese zwingend im Namen des Gerichts vorkommen. </w:t>
-      </w:r>
-      <w:r>
-        <w:t>Daher wäre d</w:t>
-      </w:r>
-      <w:r>
-        <w:t xml:space="preserve">ie Entwicklung einer performanten Volltextsuche der Inhaltsstoffspalte für die kochbar-Datenbank eine mögliche Thematik für zukünftige Arbeiten. </w:t>
-      </w:r>
-    </w:p>
-    <w:p/>
-    <w:p>
-      <w:pPr>
-        <w:pStyle w:val="berschrift2"/>
-      </w:pPr>
-      <w:bookmarkStart w:id="15" w:name="_Toc509965128"/>
-      <w:r>
-        <w:t>Optimierung des Datenbankdesigns</w:t>
-      </w:r>
-      <w:bookmarkEnd w:id="15"/>
-    </w:p>
-    <w:p>
-      <w:r>
-        <w:t>Die vorliegende</w:t>
-      </w:r>
-      <w:r>
-        <w:t xml:space="preserve">, von uns entwickelte Tabelle, also die </w:t>
-      </w:r>
-      <w:r>
-        <w:t>der</w:t>
-      </w:r>
-      <w:r>
-        <w:t xml:space="preserve"> Zuordnung von Rezepttitel</w:t>
-      </w:r>
-      <w:r>
-        <w:t>n</w:t>
-      </w:r>
-      <w:r>
-        <w:t xml:space="preserve"> und Nährwerte</w:t>
-      </w:r>
-      <w:r>
-        <w:t>n,</w:t>
-      </w:r>
-      <w:r>
-        <w:t xml:space="preserve"> verzichtet auf die Verwendung von </w:t>
-      </w:r>
-      <w:r>
-        <w:t>traditionellen</w:t>
-      </w:r>
-      <w:r>
-        <w:t xml:space="preserve"> Datenbankattribute</w:t>
-      </w:r>
-      <w:r>
-        <w:t>n</w:t>
-      </w:r>
-      <w:r>
-        <w:t xml:space="preserve">. So wird in der Tabelle keine Referenz auf die eigentlich ursprüngliche Rezepttabelle angelegt. </w:t>
-      </w:r>
-      <w:r>
-        <w:t>Üblicherweise</w:t>
-      </w:r>
-      <w:r>
-        <w:t xml:space="preserve"> </w:t>
-      </w:r>
-      <w:r>
-        <w:t>wird</w:t>
-      </w:r>
-      <w:r>
-        <w:t xml:space="preserve"> hier der Titel der Rezepte in der Tabelle als FOREIGN KEY gesetzt, da jedoch dies die Modularität der entstandenen Tabelle gemindert hätte und der mögliche Einsatzzweck der Tabelle über den Rahmen dieses Projektes hinausgeht, wurde sich dagegen entschieden einen FOREIGN KEY auf den PRIMARY KEY der ursprünglichen Rezepttabelle zu setzen. Ähnlich verhält es sich auch mit den gewählten Datentypen der Spalten der neuen Tabelle. Diese sind möglichst variabel und flexibel gehalten um Anpassungen in der Tabelle auch für anderen Entwicklern so möglich wie einfach zu gestalten. Für spätere Arbeiten wäre es sicherlich erstrebenswert das Datenbankdesign entsprechen</w:t>
-      </w:r>
-      <w:r>
-        <w:t xml:space="preserve">d zu optimieren. </w:t>
-      </w:r>
-    </w:p>
-    <w:p>
-      <w:pPr>
-        <w:pStyle w:val="berschrift2"/>
-      </w:pPr>
-      <w:bookmarkStart w:id="16" w:name="_Toc509965129"/>
-      <w:r>
-        <w:t>Optimierung des Umgangs mit Manuel Ullmanns Software</w:t>
-      </w:r>
-      <w:bookmarkEnd w:id="16"/>
-    </w:p>
-    <w:p>
-      <w:r>
-        <w:t xml:space="preserve">Es zeigte sich, dass die Software von Herrn Ullmann gelegentlich Probleme damit hat die Mengenangaben in Rezepten korrekt zu interpretieren. Als Folge daraus können für das Gericht/Rezept keine Nährwerte bestimmt werden. In dieser Arbeit konnte der Ursprung des Problems nicht klar ausgemacht werden. So scheint die Software Probleme mit dem </w:t>
-      </w:r>
-      <w:r>
-        <w:t>Erkennen</w:t>
-      </w:r>
-      <w:r>
-        <w:t xml:space="preserve"> </w:t>
-      </w:r>
-      <w:r>
-        <w:t>mancher</w:t>
-      </w:r>
-      <w:r>
-        <w:t xml:space="preserve"> Mengenangaben</w:t>
-      </w:r>
-      <w:r>
-        <w:t xml:space="preserve"> zu haben</w:t>
-      </w:r>
-      <w:r>
-        <w:t xml:space="preserve">. </w:t>
-      </w:r>
-    </w:p>
-    <w:p>
-      <w:r>
-        <w:lastRenderedPageBreak/>
-        <w:t xml:space="preserve">Schlussendlich </w:t>
-      </w:r>
-      <w:r>
-        <w:t xml:space="preserve">konnte, durch den Einsatz eines Eventhandlers in der </w:t>
-      </w:r>
-      <w:r>
-        <w:rPr>
-          <w:b/>
-        </w:rPr>
-        <w:t>parseJsonFile</w:t>
-      </w:r>
-      <w:r>
-        <w:rPr>
-          <w:b/>
-        </w:rPr>
-        <w:t>.py</w:t>
-      </w:r>
-      <w:r>
-        <w:t>, die Problematik umgangen werden. Rezepte die nicht eindeutig bewertet werden konnten</w:t>
+        <w:t>in die resultierende Tabelle aufgenom</w:t>
+      </w:r>
+      <w:r>
+        <w:t>men</w:t>
+      </w:r>
+      <w:r>
+        <w:t xml:space="preserve">. Die Summe der </w:t>
+      </w:r>
+      <w:r>
+        <w:t>dadurch</w:t>
+      </w:r>
+      <w:r>
+        <w:t xml:space="preserve"> verloren Rezepte beläuft sich bei etwa 1% des gesamten kochbar-Datensatz</w:t>
+      </w:r>
+      <w:r>
+        <w:t xml:space="preserve">es – es </w:t>
+      </w:r>
+      <w:r>
+        <w:t xml:space="preserve"> konnten </w:t>
+      </w:r>
+      <w:r>
+        <w:t>also ca.</w:t>
+      </w:r>
+      <w:r>
+        <w:t xml:space="preserve"> 5000 Rezepte nicht bewertet werden. Für zukünftige Arbeiten wär</w:t>
+      </w:r>
+      <w:r>
+        <w:t>e die Verbesserungen der „Erkenner</w:t>
+      </w:r>
+      <w:r>
+        <w:t>-Quote“ selb</w:t>
+      </w:r>
+      <w:r>
+        <w:t>stverständlich interessant, vor allem</w:t>
       </w:r>
       <w:r>
         <w:t>,</w:t>
-      </w:r>
-      <w:r>
-        <w:t xml:space="preserve"> wurden </w:t>
-      </w:r>
-      <w:r>
-        <w:t xml:space="preserve">ausgelassen, anstatt </w:t>
-      </w:r>
-      <w:r>
-        <w:t>in die resultierende Tabelle aufgenommen</w:t>
-      </w:r>
-      <w:r>
-        <w:t xml:space="preserve"> zu werden</w:t>
-      </w:r>
-      <w:r>
-        <w:t xml:space="preserve">. Die Summe der </w:t>
-      </w:r>
-      <w:r>
-        <w:t>dadurch</w:t>
-      </w:r>
-      <w:r>
-        <w:t xml:space="preserve"> verloren Rezepte beläuft sich bei etwa 1% des gesamten kochbar-Datensatz</w:t>
-      </w:r>
-      <w:r>
-        <w:t xml:space="preserve">es – </w:t>
-      </w:r>
-      <w:proofErr w:type="gramStart"/>
-      <w:r>
-        <w:t xml:space="preserve">es </w:t>
-      </w:r>
-      <w:r>
-        <w:t xml:space="preserve"> konnten</w:t>
-      </w:r>
-      <w:proofErr w:type="gramEnd"/>
-      <w:r>
-        <w:t xml:space="preserve"> </w:t>
-      </w:r>
-      <w:r>
-        <w:t>also ca.</w:t>
-      </w:r>
-      <w:r>
-        <w:t xml:space="preserve"> 5000 Rezepte nicht bewertet werden. Für zukünftige Arbeiten wär</w:t>
-      </w:r>
-      <w:r>
-        <w:t>e die Verbesserungen der „Erkenner</w:t>
-      </w:r>
-      <w:r>
-        <w:t>-Quote“ selb</w:t>
-      </w:r>
-      <w:r>
-        <w:t>stverständlich interessant, vor allem</w:t>
       </w:r>
       <w:r>
         <w:t xml:space="preserve"> um individueller auf Benutzereingaben von neuen Rezepten reagieren zu können. </w:t>
@@ -5319,6 +6157,7 @@
         <w:rPr>
           <w:noProof/>
         </w:rPr>
+        <w:lastRenderedPageBreak/>
         <w:drawing>
           <wp:inline distT="0" distB="0" distL="0" distR="0" wp14:anchorId="0227A74C" wp14:editId="340EECA9">
             <wp:extent cx="3971925" cy="1552575"/>
@@ -5335,7 +6174,7 @@
                     <pic:cNvPicPr/>
                   </pic:nvPicPr>
                   <pic:blipFill>
-                    <a:blip r:embed="rId15"/>
+                    <a:blip r:embed="rId13"/>
                     <a:stretch>
                       <a:fillRect/>
                     </a:stretch>
@@ -5400,16 +6239,40 @@
     </w:p>
     <w:p>
       <w:r>
-        <w:t xml:space="preserve">Zum Vergleich der konsumierten Speisen und den, nach der deutschen Gesellschaft für Ernährung, empfohlen täglichen Referenzmengen für Nährstoffe verwendet diese Arbeit eine dafür angelegte Datenbanktabelle. In dieser Tabelle sind zehn verschiedene Kategorien mit jeweils unterschiedlichen Mengenangaben für den empfohlenen Nährstoffkonsum definiert. Dabei wird </w:t>
-      </w:r>
-      <w:r>
-        <w:t xml:space="preserve">sowie </w:t>
+        <w:t xml:space="preserve">Zum </w:t>
+      </w:r>
+      <w:r>
+        <w:t xml:space="preserve">Vergleich der Nährwerte </w:t>
+      </w:r>
+      <w:r>
+        <w:t xml:space="preserve">der </w:t>
+      </w:r>
+      <w:r>
+        <w:t>konsumierten Speisen mit den Empfehlungen</w:t>
+      </w:r>
+      <w:r>
+        <w:t xml:space="preserve"> </w:t>
+      </w:r>
+      <w:r>
+        <w:t xml:space="preserve">der deutschen Gesellschaft für Ernährung verwendet diese Arbeit eine dafür angelegte Datenbanktabelle. In dieser Tabelle sind zehn verschiedene Kategorien mit jeweils unterschiedlichen Mengenangaben für den empfohlenen Nährstoffkonsum definiert. Dabei wird </w:t>
+      </w:r>
+      <w:r>
+        <w:t>so</w:t>
+      </w:r>
+      <w:r>
+        <w:t>wohl</w:t>
+      </w:r>
+      <w:r>
+        <w:t xml:space="preserve"> </w:t>
       </w:r>
       <w:r>
         <w:t>nach dem Geschlecht d</w:t>
       </w:r>
       <w:r>
-        <w:t xml:space="preserve">es Anwenders, als auch </w:t>
+        <w:t xml:space="preserve">es Anwenders als auch </w:t>
+      </w:r>
+      <w:r>
+        <w:t xml:space="preserve">nach </w:t>
       </w:r>
       <w:r>
         <w:t>dessen Alter (</w:t>
@@ -5418,40 +6281,49 @@
         <w:t>15-19 Jahre alt, 19-24 Jahre alt, 24-51 Jahre alt, 51–65 Jahre alt und 65-100 Jahre alt)</w:t>
       </w:r>
       <w:r>
+        <w:t xml:space="preserve"> unterschieden</w:t>
+      </w:r>
+      <w:r>
+        <w:t>. Die deutsche Gesellschaft für Ernährung sieht allerdings noch weitere Gruppe</w:t>
+      </w:r>
+      <w:r>
+        <w:t>n</w:t>
+      </w:r>
+      <w:r>
+        <w:t xml:space="preserve"> vor, wie etwa stillende Frauen, schwangere Frauen, Kleinkinder, Säuglinge und Menschen mit bestimmten Erkrankungen. Da in </w:t>
+      </w:r>
+      <w:r>
+        <w:t>Anbetracht</w:t>
+      </w:r>
+      <w:r>
+        <w:t xml:space="preserve"> der zu erwarte</w:t>
+      </w:r>
+      <w:r>
+        <w:t>nden Nutzer</w:t>
+      </w:r>
+      <w:r>
+        <w:t xml:space="preserve"> (Personen</w:t>
+      </w:r>
+      <w:r>
+        <w:t>,</w:t>
+      </w:r>
+      <w:r>
+        <w:t xml:space="preserve"> deren vorrangiges Zi</w:t>
+      </w:r>
+      <w:r>
+        <w:t>el eine gesündere Ernährung ist)</w:t>
+      </w:r>
+      <w:r>
         <w:t xml:space="preserve"> </w:t>
       </w:r>
       <w:r>
-        <w:t>unterschied</w:t>
-      </w:r>
-      <w:r>
-        <w:t>en</w:t>
-      </w:r>
-      <w:r>
-        <w:t xml:space="preserve">. Die deutsche Gesellschaft für Ernährung sieht allerdings noch weitere Gruppe vor, wie etwa stillende Frauen, schwangere Frauen, Kleinkinder, Säuglinge und Menschen mit bestimmten Erkrankungen. Da </w:t>
-      </w:r>
-      <w:r>
-        <w:t>durch die</w:t>
-      </w:r>
-      <w:r>
-        <w:t xml:space="preserve"> Implementierung dieser Gruppen, in </w:t>
-      </w:r>
-      <w:r>
-        <w:t>Anbetracht</w:t>
-      </w:r>
-      <w:r>
-        <w:t xml:space="preserve"> der zu erwarte</w:t>
-      </w:r>
-      <w:r>
-        <w:t>nden Nutzergruppe (Personen</w:t>
-      </w:r>
-      <w:r>
-        <w:t>,</w:t>
-      </w:r>
-      <w:r>
-        <w:t xml:space="preserve"> deren vorrangiges Zi</w:t>
-      </w:r>
-      <w:r>
-        <w:t xml:space="preserve">el eine gesündere Ernährung ist) </w:t>
+        <w:t xml:space="preserve">durch die </w:t>
+      </w:r>
+      <w:r>
+        <w:t>Implementierung dieser Gruppen</w:t>
+      </w:r>
+      <w:r>
+        <w:t xml:space="preserve"> </w:t>
       </w:r>
       <w:r>
         <w:t>kein Mehrwert zu erwarten gewesen wäre</w:t>
@@ -5466,44 +6338,58 @@
         <w:t xml:space="preserve">zukünftige </w:t>
       </w:r>
       <w:r>
-        <w:t>Arbeiten könnte die Erweiterung der Tabelle</w:t>
-      </w:r>
-      <w:r>
-        <w:t>,</w:t>
-      </w:r>
-      <w:r>
-        <w:t xml:space="preserve"> um ein Einträge für spezielle Personengruppen</w:t>
-      </w:r>
-      <w:r>
-        <w:t>, aber durch</w:t>
-      </w:r>
-      <w:r>
-        <w:t xml:space="preserve">aus von Interesse </w:t>
-      </w:r>
-      <w:r>
-        <w:lastRenderedPageBreak/>
-        <w:t>sein. So könnte das entwickelte Frontend</w:t>
-      </w:r>
-      <w:r>
-        <w:t xml:space="preserve"> zum Beispiel auch zum Diabetes-Management-Tool um konzipiert</w:t>
+        <w:t>Arbei</w:t>
+      </w:r>
+      <w:r>
+        <w:t>ten könnte eine</w:t>
+      </w:r>
+      <w:r>
+        <w:t xml:space="preserve"> Erweiterung der Tabelle</w:t>
+      </w:r>
+      <w:r>
+        <w:t xml:space="preserve">  um </w:t>
+      </w:r>
+      <w:r>
+        <w:t xml:space="preserve"> Einträge für spezielle Personengruppen</w:t>
+      </w:r>
+      <w:r>
+        <w:t xml:space="preserve"> aber durch</w:t>
+      </w:r>
+      <w:r>
+        <w:t>aus von Interesse sein. So könnte das entwickelte Frontend</w:t>
+      </w:r>
+      <w:r>
+        <w:t xml:space="preserve"> zum Beispiel auch zum Diabe</w:t>
+      </w:r>
+      <w:r>
+        <w:t>tes-Management-Tool um</w:t>
+      </w:r>
+      <w:r>
+        <w:t>konzipiert</w:t>
       </w:r>
       <w:r>
         <w:t xml:space="preserve"> werden</w:t>
       </w:r>
       <w:r>
-        <w:t>,</w:t>
-      </w:r>
-      <w:r>
-        <w:t xml:space="preserve"> um Menschen mit Zuckererkrankung beim Aufzeichnen und Überwachen ihrer Mahlzeiten zu </w:t>
+        <w:t xml:space="preserve">; dies würde </w:t>
+      </w:r>
+      <w:r>
+        <w:t>Menschen mit Zuckererkrankung beim Aufzeichnen und Überwachen ihrer</w:t>
+      </w:r>
+      <w:r>
+        <w:t xml:space="preserve"> Mahlzeiten </w:t>
       </w:r>
       <w:r>
         <w:t>helfen</w:t>
       </w:r>
-      <w:bookmarkStart w:id="18" w:name="_GoBack"/>
-      <w:bookmarkEnd w:id="18"/>
       <w:r>
         <w:t xml:space="preserve">. </w:t>
       </w:r>
+    </w:p>
+    <w:p>
+      <w:pPr>
+        <w:pStyle w:val="Folgeabsatz"/>
+      </w:pPr>
     </w:p>
     <w:p>
       <w:pPr>
@@ -5571,61 +6457,57 @@
         <w:pStyle w:val="Folgeabsatz"/>
         <w:ind w:firstLine="0"/>
       </w:pPr>
+      <w:bookmarkStart w:id="18" w:name="_GoBack"/>
+      <w:bookmarkEnd w:id="18"/>
+    </w:p>
+    <w:p>
+      <w:pPr>
+        <w:pStyle w:val="berschrift1"/>
+        <w:rPr>
+          <w:lang w:val="en-US"/>
+        </w:rPr>
+      </w:pPr>
+      <w:bookmarkStart w:id="19" w:name="_Toc509965131"/>
+      <w:r>
+        <w:rPr>
+          <w:lang w:val="en-US"/>
+        </w:rPr>
+        <w:t>Acknowledgment</w:t>
+      </w:r>
+      <w:bookmarkEnd w:id="19"/>
     </w:p>
     <w:p>
       <w:pPr>
         <w:pStyle w:val="Folgeabsatz"/>
         <w:ind w:firstLine="0"/>
-        <w:jc w:val="center"/>
-      </w:pPr>
-    </w:p>
-    <w:p>
-      <w:pPr>
-        <w:pStyle w:val="Folgeabsatz"/>
-        <w:ind w:firstLine="0"/>
-        <w:jc w:val="center"/>
-      </w:pPr>
-    </w:p>
-    <w:p>
-      <w:pPr>
-        <w:pStyle w:val="berschrift1"/>
-        <w:rPr>
-          <w:lang w:val="en-US"/>
-        </w:rPr>
-      </w:pPr>
-      <w:bookmarkStart w:id="19" w:name="_Toc509965131"/>
-      <w:r>
-        <w:rPr>
-          <w:lang w:val="en-US"/>
-        </w:rPr>
-        <w:t>Acknowledgment</w:t>
-      </w:r>
-      <w:bookmarkEnd w:id="19"/>
-    </w:p>
-    <w:p>
-      <w:pPr>
-        <w:pStyle w:val="Folgeabsatz"/>
-        <w:ind w:firstLine="0"/>
-      </w:pPr>
-      <w:r>
-        <w:t xml:space="preserve">An dieser Stelle möchten wir uns herzlichst bei Manuell Ullmann für die Bereitstellung seiner Software bedanken, mit welcher die Umsetzung dieses Projekts erst möglich wurde. </w:t>
-      </w:r>
-    </w:p>
-    <w:p/>
-    <w:p>
-      <w:pPr>
-        <w:pStyle w:val="Folgeabsatz"/>
-        <w:ind w:firstLine="0"/>
-      </w:pPr>
-    </w:p>
-    <w:p>
-      <w:pPr>
-        <w:pStyle w:val="Zwischenberschriftnichtnummeriert"/>
-        <w:rPr>
-          <w:sz w:val="28"/>
-          <w:szCs w:val="28"/>
-        </w:rPr>
-      </w:pPr>
+      </w:pPr>
+      <w:r>
+        <w:t>An dieser Stelle möchte</w:t>
+      </w:r>
+      <w:r>
+        <w:t xml:space="preserve">n wir uns herzlichst bei   </w:t>
+      </w:r>
+      <w:r>
+        <w:t>Dipl.-Inf.</w:t>
+      </w:r>
+      <w:r>
+        <w:t xml:space="preserve"> Manuel</w:t>
+      </w:r>
+      <w:r>
+        <w:t xml:space="preserve"> Ullmann für die Bereitstellung seiner Software bedanken, </w:t>
+      </w:r>
+      <w:r>
+        <w:t>die</w:t>
+      </w:r>
+      <w:r>
+        <w:t xml:space="preserve"> die Umsetzung dieses Projekts erst möglich </w:t>
+      </w:r>
+      <w:r>
+        <w:t>gemacht hat</w:t>
+      </w:r>
+      <w:r>
+        <w:t xml:space="preserve">. </w:t>
+      </w:r>
     </w:p>
     <w:p>
       <w:pPr>
@@ -5658,26 +6540,8 @@
         <w:t xml:space="preserve">Deutsche Gesellschaft für Ernährung, 2017. Referenzwerte für die Nährstoffzufuhr (D-A-CH), </w:t>
       </w:r>
     </w:p>
-    <w:p>
-      <w:pPr>
-        <w:rPr>
-          <w:lang w:eastAsia="en-US"/>
-        </w:rPr>
-      </w:pPr>
-    </w:p>
-    <w:p>
-      <w:pPr>
-        <w:pStyle w:val="Folgeabsatz"/>
-      </w:pPr>
-    </w:p>
-    <w:p>
-      <w:pPr>
-        <w:spacing w:after="200" w:line="276" w:lineRule="auto"/>
-        <w:jc w:val="left"/>
-      </w:pPr>
-    </w:p>
     <w:sectPr>
-      <w:footerReference w:type="default" r:id="rId16"/>
+      <w:footerReference w:type="default" r:id="rId14"/>
       <w:type w:val="continuous"/>
       <w:pgSz w:w="11906" w:h="16838"/>
       <w:pgMar w:top="1418" w:right="1418" w:bottom="1134" w:left="1985" w:header="709" w:footer="709" w:gutter="0"/>
@@ -5723,6 +6587,7 @@
         <w:docPartUnique/>
       </w:docPartObj>
     </w:sdtPr>
+    <w:sdtEndPr/>
     <w:sdtContent>
       <w:p>
         <w:pPr>
@@ -5873,6 +6738,9 @@
     <w:p>
       <w:pPr>
         <w:pStyle w:val="Funotentext"/>
+        <w:rPr>
+          <w:lang w:val="en-US"/>
+        </w:rPr>
       </w:pPr>
       <w:r>
         <w:rPr>
@@ -5881,6 +6749,9 @@
         <w:footnoteRef/>
       </w:r>
       <w:r>
+        <w:rPr>
+          <w:lang w:val="en-US"/>
+        </w:rPr>
         <w:t xml:space="preserve"> Akronym für „Commission on ending childhood obesity“ </w:t>
       </w:r>
     </w:p>
@@ -5903,18 +6774,16 @@
         <w:t>hrwerten einer großen, heterogenen Rezeptda</w:t>
       </w:r>
       <w:r>
-        <w:t xml:space="preserve">tenbank, Manuel Uhlmann, 2012; </w:t>
-      </w:r>
-      <w:proofErr w:type="gramStart"/>
+        <w:t>tenbank, Manuel Ul</w:t>
+      </w:r>
+      <w:r>
+        <w:t xml:space="preserve">lmann, 2012; </w:t>
+      </w:r>
       <w:r>
         <w:t>https://elearning.uni-regensburg.de/mod/resource/view.php?id=915461</w:t>
       </w:r>
       <w:r>
-        <w:t xml:space="preserve"> ,</w:t>
-      </w:r>
-      <w:proofErr w:type="gramEnd"/>
-      <w:r>
-        <w:t xml:space="preserve"> Abgerufen: 19.03.2018</w:t>
+        <w:t xml:space="preserve"> , Abgerufen: 19.03.2018</w:t>
       </w:r>
     </w:p>
   </w:footnote>
@@ -5957,7 +6826,10 @@
         <w:footnoteRef/>
       </w:r>
       <w:r>
-        <w:t xml:space="preserve"> aNsB = automatische Nährwertberechnung </w:t>
+        <w:t xml:space="preserve"> Der kochbar-Datensatz wurde </w:t>
+      </w:r>
+      <w:r>
+        <w:t>im Rahmen des Seminars an der Universität Regensburg zur Verfügung gestellt.</w:t>
       </w:r>
     </w:p>
   </w:footnote>
@@ -5973,18 +6845,7 @@
         <w:footnoteRef/>
       </w:r>
       <w:r>
-        <w:t xml:space="preserve"> MySQL Workbench, Download: </w:t>
-      </w:r>
-      <w:hyperlink r:id="rId5" w:history="1">
-        <w:r>
-          <w:rPr>
-            <w:rStyle w:val="Hyperlink"/>
-          </w:rPr>
-          <w:t>https://www.mysql.com/de/products/workbench/</w:t>
-        </w:r>
-      </w:hyperlink>
-      <w:r>
-        <w:t xml:space="preserve"> , Abgerufen: 10.03.2018</w:t>
+        <w:t xml:space="preserve"> aNsB = automatische Nährwertberechnung </w:t>
       </w:r>
     </w:p>
   </w:footnote>
@@ -5993,6 +6854,26 @@
       <w:pPr>
         <w:pStyle w:val="Funotentext"/>
       </w:pPr>
+      <w:r>
+        <w:rPr>
+          <w:rStyle w:val="Funotenzeichen"/>
+        </w:rPr>
+        <w:footnoteRef/>
+      </w:r>
+      <w:r>
+        <w:t xml:space="preserve"> MySQL Workbench, Download: </w:t>
+      </w:r>
+      <w:hyperlink r:id="rId5" w:history="1">
+        <w:r>
+          <w:rPr>
+            <w:rStyle w:val="Hyperlink"/>
+          </w:rPr>
+          <w:t>https://www.mysql.com/de/products/workbench/</w:t>
+        </w:r>
+      </w:hyperlink>
+      <w:r>
+        <w:t xml:space="preserve"> , Abgerufen: 10.03.2018</w:t>
+      </w:r>
     </w:p>
   </w:footnote>
   <w:footnote w:id="10">
@@ -6007,7 +6888,31 @@
         <w:footnoteRef/>
       </w:r>
       <w:r>
-        <w:t xml:space="preserve"> Eigentlich handelt es sich bei bei dem Term „href“ um einen HTML-Tag der dazu genutzt wird Inhalte oder Webseiten zu verlinken. Siehe dazu auch, W3Schools „href-Attribut“: </w:t>
+        <w:t xml:space="preserve"> Ei</w:t>
+      </w:r>
+      <w:r>
+        <w:t xml:space="preserve">gentlich handelt es sich bei </w:t>
+      </w:r>
+      <w:r>
+        <w:t xml:space="preserve"> dem Term „href“ um einen </w:t>
+      </w:r>
+      <w:r>
+        <w:t xml:space="preserve"> </w:t>
+      </w:r>
+      <w:r>
+        <w:t>HTML-Tag</w:t>
+      </w:r>
+      <w:r>
+        <w:t>,</w:t>
+      </w:r>
+      <w:r>
+        <w:t xml:space="preserve"> der dazu genutzt wird</w:t>
+      </w:r>
+      <w:r>
+        <w:t>,</w:t>
+      </w:r>
+      <w:r>
+        <w:t xml:space="preserve"> Inhalte oder Webseiten zu verlinken. Siehe dazu auch, W3Schools „href-Attribut“: </w:t>
       </w:r>
       <w:hyperlink r:id="rId6" w:history="1">
         <w:r>
@@ -6026,6 +6931,9 @@
     <w:p>
       <w:pPr>
         <w:pStyle w:val="Funotentext"/>
+        <w:rPr>
+          <w:lang w:val="en-US"/>
+        </w:rPr>
       </w:pPr>
       <w:r>
         <w:rPr>
@@ -6034,17 +6942,24 @@
         <w:footnoteRef/>
       </w:r>
       <w:r>
+        <w:rPr>
+          <w:lang w:val="en-US"/>
+        </w:rPr>
         <w:t xml:space="preserve"> GitHub-Repository: </w:t>
       </w:r>
       <w:hyperlink r:id="rId7" w:history="1">
         <w:r>
           <w:rPr>
             <w:rStyle w:val="Hyperlink"/>
+            <w:lang w:val="en-US"/>
           </w:rPr>
           <w:t>https://github.com/JakobFehle/KI4SG</w:t>
         </w:r>
       </w:hyperlink>
       <w:r>
+        <w:rPr>
+          <w:lang w:val="en-US"/>
+        </w:rPr>
         <w:t xml:space="preserve"> </w:t>
       </w:r>
     </w:p>
@@ -6061,15 +6976,14 @@
         <w:footnoteRef/>
       </w:r>
       <w:r>
-        <w:t xml:space="preserve"> Die Software hat noch verschiedene andere Funktionen, in dieser Arbeite nutzten wir jedoch ausschließlich die Funktion zur Berechnung der Nährwerte. </w:t>
-      </w:r>
-    </w:p>
-  </w:footnote>
-  <w:footnote w:id="13">
-    <w:p>
-      <w:pPr>
-        <w:pStyle w:val="Funotentext"/>
-      </w:pPr>
+        <w:t xml:space="preserve"> Die Software hat noch verschiedene ande</w:t>
+      </w:r>
+      <w:r>
+        <w:t>re Funktionen, in dieser Arbeit</w:t>
+      </w:r>
+      <w:r>
+        <w:t xml:space="preserve"> nutzten wir jedoch ausschließlich die Funktion zur Berechnung der Nährwerte. </w:t>
+      </w:r>
     </w:p>
   </w:footnote>
 </w:footnotes>
@@ -10519,7 +11433,7 @@
     <w:lsdException w:name="Table Web 2" w:semiHidden="1" w:unhideWhenUsed="1"/>
     <w:lsdException w:name="Table Web 3" w:semiHidden="1" w:unhideWhenUsed="1"/>
     <w:lsdException w:name="Balloon Text" w:semiHidden="1" w:unhideWhenUsed="1"/>
-    <w:lsdException w:name="Table Grid" w:uiPriority="59"/>
+    <w:lsdException w:name="Table Grid" w:semiHidden="1" w:uiPriority="59" w:unhideWhenUsed="1"/>
     <w:lsdException w:name="Table Theme" w:semiHidden="1" w:unhideWhenUsed="1"/>
     <w:lsdException w:name="Placeholder Text" w:semiHidden="1"/>
     <w:lsdException w:name="No Spacing" w:uiPriority="1"/>
@@ -11735,8 +12649,8 @@
       <w:shd w:val="clear" w:color="auto" w:fill="E6E6E6"/>
     </w:rPr>
   </w:style>
-  <w:style w:type="character" w:styleId="NichtaufgelsteErwhnung">
-    <w:name w:val="Unresolved Mention"/>
+  <w:style w:type="character" w:customStyle="1" w:styleId="NichtaufgelsteErwhnung2">
+    <w:name w:val="Nicht aufgelöste Erwähnung2"/>
     <w:basedOn w:val="Absatz-Standardschriftart"/>
     <w:uiPriority w:val="99"/>
     <w:semiHidden/>
@@ -12038,7 +12952,7 @@
 </file>
 
 <file path=customXml/itemProps1.xml><?xml version="1.0" encoding="utf-8"?>
-<ds:datastoreItem xmlns:ds="http://schemas.openxmlformats.org/officeDocument/2006/customXml" ds:itemID="{5D91B86E-8D02-43D2-99DB-152C5367904B}">
+<ds:datastoreItem xmlns:ds="http://schemas.openxmlformats.org/officeDocument/2006/customXml" ds:itemID="{0880188B-3110-479D-81C9-E8D2D479BEAE}">
   <ds:schemaRefs>
     <ds:schemaRef ds:uri="http://schemas.openxmlformats.org/officeDocument/2006/bibliography"/>
   </ds:schemaRefs>

--- a/doku/KI.docx
+++ b/doku/KI.docx
@@ -117,19 +117,19 @@
           <w:bCs w:val="0"/>
           <w:sz w:val="22"/>
         </w:rPr>
-        <w:t>Sprach- , Literatur- und Kulturwissenschaften</w:t>
-      </w:r>
-    </w:p>
-    <w:p>
-      <w:pPr>
-        <w:pStyle w:val="TitelseiteText"/>
+        <w:t>Sprach</w:t>
+      </w:r>
+      <w:proofErr w:type="gramStart"/>
+      <w:r>
         <w:rPr>
           <w:rStyle w:val="AngabenzumLehrstuhl"/>
           <w:rFonts w:ascii="Palatino Linotype" w:hAnsi="Palatino Linotype"/>
           <w:bCs w:val="0"/>
           <w:sz w:val="22"/>
         </w:rPr>
-      </w:pPr>
+        <w:t>- ,</w:t>
+      </w:r>
+      <w:proofErr w:type="gramEnd"/>
       <w:r>
         <w:rPr>
           <w:rStyle w:val="AngabenzumLehrstuhl"/>
@@ -137,24 +137,19 @@
           <w:bCs w:val="0"/>
           <w:sz w:val="22"/>
         </w:rPr>
-        <w:t xml:space="preserve">Institut für Information und </w:t>
-      </w:r>
-      <w:r>
-        <w:rPr>
-          <w:rStyle w:val="AngabenzumLehrstuhl"/>
-          <w:rFonts w:ascii="Palatino Linotype" w:hAnsi="Palatino Linotype"/>
-        </w:rPr>
-        <w:t>Medien</w:t>
-      </w:r>
-      <w:r>
+        <w:t xml:space="preserve"> Literatur- und Kulturwissenschaften</w:t>
+      </w:r>
+    </w:p>
+    <w:p>
+      <w:pPr>
+        <w:pStyle w:val="TitelseiteText"/>
         <w:rPr>
           <w:rStyle w:val="AngabenzumLehrstuhl"/>
           <w:rFonts w:ascii="Palatino Linotype" w:hAnsi="Palatino Linotype"/>
           <w:bCs w:val="0"/>
           <w:sz w:val="22"/>
         </w:rPr>
-        <w:t>, Sprache und Kultur (I:IMSK)</w:t>
-      </w:r>
+      </w:pPr>
       <w:r>
         <w:rPr>
           <w:rStyle w:val="AngabenzumLehrstuhl"/>
@@ -162,8 +157,14 @@
           <w:bCs w:val="0"/>
           <w:sz w:val="22"/>
         </w:rPr>
-        <w:br/>
-        <w:t>L</w:t>
+        <w:t xml:space="preserve">Institut für Information und </w:t>
+      </w:r>
+      <w:r>
+        <w:rPr>
+          <w:rStyle w:val="AngabenzumLehrstuhl"/>
+          <w:rFonts w:ascii="Palatino Linotype" w:hAnsi="Palatino Linotype"/>
+        </w:rPr>
+        <w:t>Medien</w:t>
       </w:r>
       <w:r>
         <w:rPr>
@@ -172,6 +173,45 @@
           <w:bCs w:val="0"/>
           <w:sz w:val="22"/>
         </w:rPr>
+        <w:t>, Sprache und Kultur (</w:t>
+      </w:r>
+      <w:proofErr w:type="gramStart"/>
+      <w:r>
+        <w:rPr>
+          <w:rStyle w:val="AngabenzumLehrstuhl"/>
+          <w:rFonts w:ascii="Palatino Linotype" w:hAnsi="Palatino Linotype"/>
+          <w:bCs w:val="0"/>
+          <w:sz w:val="22"/>
+        </w:rPr>
+        <w:t>I:IMSK</w:t>
+      </w:r>
+      <w:proofErr w:type="gramEnd"/>
+      <w:r>
+        <w:rPr>
+          <w:rStyle w:val="AngabenzumLehrstuhl"/>
+          <w:rFonts w:ascii="Palatino Linotype" w:hAnsi="Palatino Linotype"/>
+          <w:bCs w:val="0"/>
+          <w:sz w:val="22"/>
+        </w:rPr>
+        <w:t>)</w:t>
+      </w:r>
+      <w:r>
+        <w:rPr>
+          <w:rStyle w:val="AngabenzumLehrstuhl"/>
+          <w:rFonts w:ascii="Palatino Linotype" w:hAnsi="Palatino Linotype"/>
+          <w:bCs w:val="0"/>
+          <w:sz w:val="22"/>
+        </w:rPr>
+        <w:br/>
+        <w:t>L</w:t>
+      </w:r>
+      <w:r>
+        <w:rPr>
+          <w:rStyle w:val="AngabenzumLehrstuhl"/>
+          <w:rFonts w:ascii="Palatino Linotype" w:hAnsi="Palatino Linotype"/>
+          <w:bCs w:val="0"/>
+          <w:sz w:val="22"/>
+        </w:rPr>
         <w:t xml:space="preserve">ehrstuhl für Medieninformatik </w:t>
       </w:r>
     </w:p>
@@ -207,7 +247,21 @@
         <w:rPr>
           <w:rFonts w:ascii="Palatino Linotype" w:hAnsi="Palatino Linotype"/>
         </w:rPr>
-        <w:t>KI für Serious Games</w:t>
+        <w:t xml:space="preserve">KI für </w:t>
+      </w:r>
+      <w:proofErr w:type="spellStart"/>
+      <w:r>
+        <w:rPr>
+          <w:rFonts w:ascii="Palatino Linotype" w:hAnsi="Palatino Linotype"/>
+        </w:rPr>
+        <w:t>Serious</w:t>
+      </w:r>
+      <w:proofErr w:type="spellEnd"/>
+      <w:r>
+        <w:rPr>
+          <w:rFonts w:ascii="Palatino Linotype" w:hAnsi="Palatino Linotype"/>
+        </w:rPr>
+        <w:t xml:space="preserve"> Games</w:t>
       </w:r>
     </w:p>
     <w:p>
@@ -283,6 +337,7 @@
         </w:rPr>
         <w:t>Automatische Nährstoffberechnung für den Einsatz in einem Food-</w:t>
       </w:r>
+      <w:proofErr w:type="spellStart"/>
       <w:r>
         <w:rPr>
           <w:rFonts w:ascii="Palatino Linotype" w:hAnsi="Palatino Linotype"/>
@@ -297,6 +352,7 @@
         </w:rPr>
         <w:t>ecommendation</w:t>
       </w:r>
+      <w:proofErr w:type="spellEnd"/>
       <w:r>
         <w:rPr>
           <w:rFonts w:ascii="Palatino Linotype" w:hAnsi="Palatino Linotype"/>
@@ -426,7 +482,7 @@
         </w:rPr>
         <w:fldChar w:fldCharType="separate"/>
       </w:r>
-      <w:hyperlink w:anchor="_Toc509965113" w:history="1">
+      <w:hyperlink w:anchor="_Toc510221756" w:history="1">
         <w:r>
           <w:rPr>
             <w:rStyle w:val="Hyperlink"/>
@@ -472,7 +528,7 @@
             <w:noProof/>
             <w:webHidden/>
           </w:rPr>
-          <w:instrText xml:space="preserve"> PAGEREF _Toc509965113 \h </w:instrText>
+          <w:instrText xml:space="preserve"> PAGEREF _Toc510221756 \h </w:instrText>
         </w:r>
         <w:r>
           <w:rPr>
@@ -514,7 +570,7 @@
           <w:szCs w:val="22"/>
         </w:rPr>
       </w:pPr>
-      <w:hyperlink w:anchor="_Toc509965114" w:history="1">
+      <w:hyperlink w:anchor="_Toc510221757" w:history="1">
         <w:r>
           <w:rPr>
             <w:rStyle w:val="Hyperlink"/>
@@ -539,7 +595,7 @@
             <w:rFonts w:eastAsiaTheme="majorEastAsia"/>
             <w:noProof/>
           </w:rPr>
-          <w:t>Konzeption Food-Recommandation-System</w:t>
+          <w:t>Konzeption Food-Recommendation-System</w:t>
         </w:r>
         <w:r>
           <w:rPr>
@@ -560,7 +616,7 @@
             <w:noProof/>
             <w:webHidden/>
           </w:rPr>
-          <w:instrText xml:space="preserve"> PAGEREF _Toc509965114 \h </w:instrText>
+          <w:instrText xml:space="preserve"> PAGEREF _Toc510221757 \h </w:instrText>
         </w:r>
         <w:r>
           <w:rPr>
@@ -602,7 +658,7 @@
           <w:szCs w:val="22"/>
         </w:rPr>
       </w:pPr>
-      <w:hyperlink w:anchor="_Toc509965115" w:history="1">
+      <w:hyperlink w:anchor="_Toc510221758" w:history="1">
         <w:r>
           <w:rPr>
             <w:rStyle w:val="Hyperlink"/>
@@ -648,7 +704,7 @@
             <w:noProof/>
             <w:webHidden/>
           </w:rPr>
-          <w:instrText xml:space="preserve"> PAGEREF _Toc509965115 \h </w:instrText>
+          <w:instrText xml:space="preserve"> PAGEREF _Toc510221758 \h </w:instrText>
         </w:r>
         <w:r>
           <w:rPr>
@@ -693,7 +749,7 @@
           <w:szCs w:val="22"/>
         </w:rPr>
       </w:pPr>
-      <w:hyperlink w:anchor="_Toc509965116" w:history="1">
+      <w:hyperlink w:anchor="_Toc510221759" w:history="1">
         <w:r>
           <w:rPr>
             <w:rStyle w:val="Hyperlink"/>
@@ -738,7 +794,7 @@
             <w:noProof/>
             <w:webHidden/>
           </w:rPr>
-          <w:instrText xml:space="preserve"> PAGEREF _Toc509965116 \h </w:instrText>
+          <w:instrText xml:space="preserve"> PAGEREF _Toc510221759 \h </w:instrText>
         </w:r>
         <w:r>
           <w:rPr>
@@ -783,7 +839,7 @@
           <w:szCs w:val="22"/>
         </w:rPr>
       </w:pPr>
-      <w:hyperlink w:anchor="_Toc509965117" w:history="1">
+      <w:hyperlink w:anchor="_Toc510221760" w:history="1">
         <w:r>
           <w:rPr>
             <w:rStyle w:val="Hyperlink"/>
@@ -828,7 +884,7 @@
             <w:noProof/>
             <w:webHidden/>
           </w:rPr>
-          <w:instrText xml:space="preserve"> PAGEREF _Toc509965117 \h </w:instrText>
+          <w:instrText xml:space="preserve"> PAGEREF _Toc510221760 \h </w:instrText>
         </w:r>
         <w:r>
           <w:rPr>
@@ -873,7 +929,7 @@
           <w:szCs w:val="22"/>
         </w:rPr>
       </w:pPr>
-      <w:hyperlink w:anchor="_Toc509965118" w:history="1">
+      <w:hyperlink w:anchor="_Toc510221761" w:history="1">
         <w:r>
           <w:rPr>
             <w:rStyle w:val="Hyperlink"/>
@@ -918,7 +974,7 @@
             <w:noProof/>
             <w:webHidden/>
           </w:rPr>
-          <w:instrText xml:space="preserve"> PAGEREF _Toc509965118 \h </w:instrText>
+          <w:instrText xml:space="preserve"> PAGEREF _Toc510221761 \h </w:instrText>
         </w:r>
         <w:r>
           <w:rPr>
@@ -960,7 +1016,7 @@
           <w:szCs w:val="22"/>
         </w:rPr>
       </w:pPr>
-      <w:hyperlink w:anchor="_Toc509965119" w:history="1">
+      <w:hyperlink w:anchor="_Toc510221762" w:history="1">
         <w:r>
           <w:rPr>
             <w:rStyle w:val="Hyperlink"/>
@@ -1006,7 +1062,7 @@
             <w:noProof/>
             <w:webHidden/>
           </w:rPr>
-          <w:instrText xml:space="preserve"> PAGEREF _Toc509965119 \h </w:instrText>
+          <w:instrText xml:space="preserve"> PAGEREF _Toc510221762 \h </w:instrText>
         </w:r>
         <w:r>
           <w:rPr>
@@ -1044,7 +1100,6 @@
           <w:tab w:val="left" w:pos="880"/>
           <w:tab w:val="right" w:leader="dot" w:pos="8493"/>
         </w:tabs>
-        <w:ind w:left="880" w:hanging="659"/>
         <w:rPr>
           <w:rFonts w:asciiTheme="minorHAnsi" w:eastAsiaTheme="minorEastAsia" w:hAnsiTheme="minorHAnsi" w:cstheme="minorBidi"/>
           <w:noProof/>
@@ -1052,7 +1107,7 @@
           <w:szCs w:val="22"/>
         </w:rPr>
       </w:pPr>
-      <w:hyperlink w:anchor="_Toc509965120" w:history="1">
+      <w:hyperlink w:anchor="_Toc510221763" w:history="1">
         <w:r>
           <w:rPr>
             <w:rStyle w:val="Hyperlink"/>
@@ -1076,23 +1131,7 @@
             <w:rFonts w:eastAsiaTheme="majorEastAsia"/>
             <w:noProof/>
           </w:rPr>
-          <w:t xml:space="preserve">Schnittstellenentwicklung zu Nährwertbestimmung/Bewertung der </w:t>
-        </w:r>
-        <w:r>
-          <w:rPr>
-            <w:rStyle w:val="Hyperlink"/>
-            <w:rFonts w:eastAsiaTheme="majorEastAsia"/>
-            <w:noProof/>
-          </w:rPr>
-          <w:t xml:space="preserve">    </w:t>
-        </w:r>
-        <w:r>
-          <w:rPr>
-            <w:rStyle w:val="Hyperlink"/>
-            <w:rFonts w:eastAsiaTheme="majorEastAsia"/>
-            <w:noProof/>
-          </w:rPr>
-          <w:t>kochbar-Datenbank</w:t>
+          <w:t>Schnittstellenentwicklung zu Nährwertbestimmung/Bewertung der kochbar-Datenbank</w:t>
         </w:r>
         <w:r>
           <w:rPr>
@@ -1113,7 +1152,7 @@
             <w:noProof/>
             <w:webHidden/>
           </w:rPr>
-          <w:instrText xml:space="preserve"> PAGEREF _Toc509965120 \h </w:instrText>
+          <w:instrText xml:space="preserve"> PAGEREF _Toc510221763 \h </w:instrText>
         </w:r>
         <w:r>
           <w:rPr>
@@ -1157,7 +1196,7 @@
           <w:szCs w:val="22"/>
         </w:rPr>
       </w:pPr>
-      <w:hyperlink w:anchor="_Toc509965121" w:history="1">
+      <w:hyperlink w:anchor="_Toc510221764" w:history="1">
         <w:r>
           <w:rPr>
             <w:rStyle w:val="Hyperlink"/>
@@ -1180,7 +1219,7 @@
             <w:rFonts w:eastAsiaTheme="majorEastAsia"/>
             <w:noProof/>
           </w:rPr>
-          <w:t>Export der kochbar-Datenbank als json</w:t>
+          <w:t>Export der kochbar-Datenbank als JSON</w:t>
         </w:r>
         <w:r>
           <w:rPr>
@@ -1201,7 +1240,7 @@
             <w:noProof/>
             <w:webHidden/>
           </w:rPr>
-          <w:instrText xml:space="preserve"> PAGEREF _Toc509965121 \h </w:instrText>
+          <w:instrText xml:space="preserve"> PAGEREF _Toc510221764 \h </w:instrText>
         </w:r>
         <w:r>
           <w:rPr>
@@ -1245,7 +1284,7 @@
           <w:szCs w:val="22"/>
         </w:rPr>
       </w:pPr>
-      <w:hyperlink w:anchor="_Toc509965122" w:history="1">
+      <w:hyperlink w:anchor="_Toc510221765" w:history="1">
         <w:r>
           <w:rPr>
             <w:rStyle w:val="Hyperlink"/>
@@ -1268,31 +1307,7 @@
             <w:rFonts w:eastAsiaTheme="majorEastAsia"/>
             <w:noProof/>
           </w:rPr>
-          <w:t xml:space="preserve">Anpassung an </w:t>
-        </w:r>
-        <w:r>
-          <w:rPr>
-            <w:rStyle w:val="Hyperlink"/>
-            <w:rFonts w:eastAsiaTheme="majorEastAsia"/>
-            <w:noProof/>
-          </w:rPr>
-          <w:t>U</w:t>
-        </w:r>
-        <w:r>
-          <w:rPr>
-            <w:rStyle w:val="Hyperlink"/>
-            <w:rFonts w:eastAsiaTheme="majorEastAsia"/>
-            <w:noProof/>
-          </w:rPr>
-          <w:t>l</w:t>
-        </w:r>
-        <w:r>
-          <w:rPr>
-            <w:rStyle w:val="Hyperlink"/>
-            <w:rFonts w:eastAsiaTheme="majorEastAsia"/>
-            <w:noProof/>
-          </w:rPr>
-          <w:t>lmanns Software</w:t>
+          <w:t>Anpassungen an Ullmanns Software</w:t>
         </w:r>
         <w:r>
           <w:rPr>
@@ -1313,7 +1328,7 @@
             <w:noProof/>
             <w:webHidden/>
           </w:rPr>
-          <w:instrText xml:space="preserve"> PAGEREF _Toc509965122 \h </w:instrText>
+          <w:instrText xml:space="preserve"> PAGEREF _Toc510221765 \h </w:instrText>
         </w:r>
         <w:r>
           <w:rPr>
@@ -1357,7 +1372,7 @@
           <w:szCs w:val="22"/>
         </w:rPr>
       </w:pPr>
-      <w:hyperlink w:anchor="_Toc509965123" w:history="1">
+      <w:hyperlink w:anchor="_Toc510221766" w:history="1">
         <w:r>
           <w:rPr>
             <w:rStyle w:val="Hyperlink"/>
@@ -1401,7 +1416,7 @@
             <w:noProof/>
             <w:webHidden/>
           </w:rPr>
-          <w:instrText xml:space="preserve"> PAGEREF _Toc509965123 \h </w:instrText>
+          <w:instrText xml:space="preserve"> PAGEREF _Toc510221766 \h </w:instrText>
         </w:r>
         <w:r>
           <w:rPr>
@@ -1446,7 +1461,7 @@
           <w:szCs w:val="22"/>
         </w:rPr>
       </w:pPr>
-      <w:hyperlink w:anchor="_Toc509965124" w:history="1">
+      <w:hyperlink w:anchor="_Toc510221767" w:history="1">
         <w:r>
           <w:rPr>
             <w:rStyle w:val="Hyperlink"/>
@@ -1491,7 +1506,7 @@
             <w:noProof/>
             <w:webHidden/>
           </w:rPr>
-          <w:instrText xml:space="preserve"> PAGEREF _Toc509965124 \h </w:instrText>
+          <w:instrText xml:space="preserve"> PAGEREF _Toc510221767 \h </w:instrText>
         </w:r>
         <w:r>
           <w:rPr>
@@ -1511,7 +1526,7 @@
             <w:noProof/>
             <w:webHidden/>
           </w:rPr>
-          <w:t>14</w:t>
+          <w:t>13</w:t>
         </w:r>
         <w:r>
           <w:rPr>
@@ -1536,7 +1551,7 @@
           <w:szCs w:val="22"/>
         </w:rPr>
       </w:pPr>
-      <w:hyperlink w:anchor="_Toc509965125" w:history="1">
+      <w:hyperlink w:anchor="_Toc510221768" w:history="1">
         <w:r>
           <w:rPr>
             <w:rStyle w:val="Hyperlink"/>
@@ -1581,7 +1596,7 @@
             <w:noProof/>
             <w:webHidden/>
           </w:rPr>
-          <w:instrText xml:space="preserve"> PAGEREF _Toc509965125 \h </w:instrText>
+          <w:instrText xml:space="preserve"> PAGEREF _Toc510221768 \h </w:instrText>
         </w:r>
         <w:r>
           <w:rPr>
@@ -1601,7 +1616,7 @@
             <w:noProof/>
             <w:webHidden/>
           </w:rPr>
-          <w:t>14</w:t>
+          <w:t>13</w:t>
         </w:r>
         <w:r>
           <w:rPr>
@@ -1623,7 +1638,7 @@
           <w:szCs w:val="22"/>
         </w:rPr>
       </w:pPr>
-      <w:hyperlink w:anchor="_Toc509965126" w:history="1">
+      <w:hyperlink w:anchor="_Toc510221769" w:history="1">
         <w:r>
           <w:rPr>
             <w:rStyle w:val="Hyperlink"/>
@@ -1669,7 +1684,7 @@
             <w:noProof/>
             <w:webHidden/>
           </w:rPr>
-          <w:instrText xml:space="preserve"> PAGEREF _Toc509965126 \h </w:instrText>
+          <w:instrText xml:space="preserve"> PAGEREF _Toc510221769 \h </w:instrText>
         </w:r>
         <w:r>
           <w:rPr>
@@ -1689,7 +1704,7 @@
             <w:noProof/>
             <w:webHidden/>
           </w:rPr>
-          <w:t>14</w:t>
+          <w:t>13</w:t>
         </w:r>
         <w:r>
           <w:rPr>
@@ -1714,7 +1729,7 @@
           <w:szCs w:val="22"/>
         </w:rPr>
       </w:pPr>
-      <w:hyperlink w:anchor="_Toc509965127" w:history="1">
+      <w:hyperlink w:anchor="_Toc510221770" w:history="1">
         <w:r>
           <w:rPr>
             <w:rStyle w:val="Hyperlink"/>
@@ -1759,7 +1774,7 @@
             <w:noProof/>
             <w:webHidden/>
           </w:rPr>
-          <w:instrText xml:space="preserve"> PAGEREF _Toc509965127 \h </w:instrText>
+          <w:instrText xml:space="preserve"> PAGEREF _Toc510221770 \h </w:instrText>
         </w:r>
         <w:r>
           <w:rPr>
@@ -1779,7 +1794,7 @@
             <w:noProof/>
             <w:webHidden/>
           </w:rPr>
-          <w:t>15</w:t>
+          <w:t>14</w:t>
         </w:r>
         <w:r>
           <w:rPr>
@@ -1804,7 +1819,7 @@
           <w:szCs w:val="22"/>
         </w:rPr>
       </w:pPr>
-      <w:hyperlink w:anchor="_Toc509965128" w:history="1">
+      <w:hyperlink w:anchor="_Toc510221771" w:history="1">
         <w:r>
           <w:rPr>
             <w:rStyle w:val="Hyperlink"/>
@@ -1849,7 +1864,7 @@
             <w:noProof/>
             <w:webHidden/>
           </w:rPr>
-          <w:instrText xml:space="preserve"> PAGEREF _Toc509965128 \h </w:instrText>
+          <w:instrText xml:space="preserve"> PAGEREF _Toc510221771 \h </w:instrText>
         </w:r>
         <w:r>
           <w:rPr>
@@ -1894,7 +1909,7 @@
           <w:szCs w:val="22"/>
         </w:rPr>
       </w:pPr>
-      <w:hyperlink w:anchor="_Toc509965129" w:history="1">
+      <w:hyperlink w:anchor="_Toc510221772" w:history="1">
         <w:r>
           <w:rPr>
             <w:rStyle w:val="Hyperlink"/>
@@ -1918,39 +1933,7 @@
             <w:rFonts w:eastAsiaTheme="majorEastAsia"/>
             <w:noProof/>
           </w:rPr>
-          <w:t>Opt</w:t>
-        </w:r>
-        <w:r>
-          <w:rPr>
-            <w:rStyle w:val="Hyperlink"/>
-            <w:rFonts w:eastAsiaTheme="majorEastAsia"/>
-            <w:noProof/>
-          </w:rPr>
-          <w:t xml:space="preserve">imierung des Umgangs mit </w:t>
-        </w:r>
-        <w:r>
-          <w:rPr>
-            <w:rStyle w:val="Hyperlink"/>
-            <w:rFonts w:eastAsiaTheme="majorEastAsia"/>
-            <w:noProof/>
-          </w:rPr>
-          <w:t>U</w:t>
-        </w:r>
-        <w:r>
-          <w:rPr>
-            <w:rStyle w:val="Hyperlink"/>
-            <w:rFonts w:eastAsiaTheme="majorEastAsia"/>
-            <w:noProof/>
-          </w:rPr>
-          <w:t>l</w:t>
-        </w:r>
-        <w:r>
-          <w:rPr>
-            <w:rStyle w:val="Hyperlink"/>
-            <w:rFonts w:eastAsiaTheme="majorEastAsia"/>
-            <w:noProof/>
-          </w:rPr>
-          <w:t>lmanns Software</w:t>
+          <w:t>Optimierung des Umgangs mit Ullmanns Software</w:t>
         </w:r>
         <w:r>
           <w:rPr>
@@ -1971,7 +1954,7 @@
             <w:noProof/>
             <w:webHidden/>
           </w:rPr>
-          <w:instrText xml:space="preserve"> PAGEREF _Toc509965129 \h </w:instrText>
+          <w:instrText xml:space="preserve"> PAGEREF _Toc510221772 \h </w:instrText>
         </w:r>
         <w:r>
           <w:rPr>
@@ -2016,7 +1999,7 @@
           <w:szCs w:val="22"/>
         </w:rPr>
       </w:pPr>
-      <w:hyperlink w:anchor="_Toc509965130" w:history="1">
+      <w:hyperlink w:anchor="_Toc510221773" w:history="1">
         <w:r>
           <w:rPr>
             <w:rStyle w:val="Hyperlink"/>
@@ -2061,7 +2044,97 @@
             <w:noProof/>
             <w:webHidden/>
           </w:rPr>
-          <w:instrText xml:space="preserve"> PAGEREF _Toc509965130 \h </w:instrText>
+          <w:instrText xml:space="preserve"> PAGEREF _Toc510221773 \h </w:instrText>
+        </w:r>
+        <w:r>
+          <w:rPr>
+            <w:noProof/>
+            <w:webHidden/>
+          </w:rPr>
+        </w:r>
+        <w:r>
+          <w:rPr>
+            <w:noProof/>
+            <w:webHidden/>
+          </w:rPr>
+          <w:fldChar w:fldCharType="separate"/>
+        </w:r>
+        <w:r>
+          <w:rPr>
+            <w:noProof/>
+            <w:webHidden/>
+          </w:rPr>
+          <w:t>16</w:t>
+        </w:r>
+        <w:r>
+          <w:rPr>
+            <w:noProof/>
+            <w:webHidden/>
+          </w:rPr>
+          <w:fldChar w:fldCharType="end"/>
+        </w:r>
+      </w:hyperlink>
+    </w:p>
+    <w:p>
+      <w:pPr>
+        <w:pStyle w:val="Verzeichnis2"/>
+        <w:tabs>
+          <w:tab w:val="left" w:pos="880"/>
+          <w:tab w:val="right" w:leader="dot" w:pos="8493"/>
+        </w:tabs>
+        <w:rPr>
+          <w:rFonts w:asciiTheme="minorHAnsi" w:eastAsiaTheme="minorEastAsia" w:hAnsiTheme="minorHAnsi" w:cstheme="minorBidi"/>
+          <w:noProof/>
+          <w:sz w:val="22"/>
+          <w:szCs w:val="22"/>
+        </w:rPr>
+      </w:pPr>
+      <w:hyperlink w:anchor="_Toc510221774" w:history="1">
+        <w:r>
+          <w:rPr>
+            <w:rStyle w:val="Hyperlink"/>
+            <w:rFonts w:eastAsiaTheme="majorEastAsia"/>
+            <w:noProof/>
+          </w:rPr>
+          <w:t>5.5</w:t>
+        </w:r>
+        <w:r>
+          <w:rPr>
+            <w:rFonts w:asciiTheme="minorHAnsi" w:eastAsiaTheme="minorEastAsia" w:hAnsiTheme="minorHAnsi" w:cstheme="minorBidi"/>
+            <w:noProof/>
+            <w:sz w:val="22"/>
+            <w:szCs w:val="22"/>
+          </w:rPr>
+          <w:tab/>
+        </w:r>
+        <w:r>
+          <w:rPr>
+            <w:rStyle w:val="Hyperlink"/>
+            <w:rFonts w:eastAsiaTheme="majorEastAsia"/>
+            <w:noProof/>
+          </w:rPr>
+          <w:t>Optimierung des Frontend Designs</w:t>
+        </w:r>
+        <w:r>
+          <w:rPr>
+            <w:noProof/>
+            <w:webHidden/>
+          </w:rPr>
+          <w:tab/>
+        </w:r>
+        <w:r>
+          <w:rPr>
+            <w:noProof/>
+            <w:webHidden/>
+          </w:rPr>
+          <w:fldChar w:fldCharType="begin"/>
+        </w:r>
+        <w:r>
+          <w:rPr>
+            <w:noProof/>
+            <w:webHidden/>
+          </w:rPr>
+          <w:instrText xml:space="preserve"> PAGEREF _Toc510221774 \h </w:instrText>
         </w:r>
         <w:r>
           <w:rPr>
@@ -2103,7 +2176,7 @@
           <w:szCs w:val="22"/>
         </w:rPr>
       </w:pPr>
-      <w:hyperlink w:anchor="_Toc509965131" w:history="1">
+      <w:hyperlink w:anchor="_Toc510221775" w:history="1">
         <w:r>
           <w:rPr>
             <w:rStyle w:val="Hyperlink"/>
@@ -2130,25 +2203,7 @@
             <w:noProof/>
             <w:lang w:val="en-US"/>
           </w:rPr>
-          <w:t>Acknowledg</w:t>
-        </w:r>
-        <w:r>
-          <w:rPr>
-            <w:rStyle w:val="Hyperlink"/>
-            <w:rFonts w:eastAsiaTheme="majorEastAsia"/>
-            <w:noProof/>
-            <w:lang w:val="en-US"/>
-          </w:rPr>
-          <w:t>e</w:t>
-        </w:r>
-        <w:r>
-          <w:rPr>
-            <w:rStyle w:val="Hyperlink"/>
-            <w:rFonts w:eastAsiaTheme="majorEastAsia"/>
-            <w:noProof/>
-            <w:lang w:val="en-US"/>
-          </w:rPr>
-          <w:t>ment</w:t>
+          <w:t>Acknowledgment</w:t>
         </w:r>
         <w:r>
           <w:rPr>
@@ -2169,7 +2224,7 @@
             <w:noProof/>
             <w:webHidden/>
           </w:rPr>
-          <w:instrText xml:space="preserve"> PAGEREF _Toc509965131 \h </w:instrText>
+          <w:instrText xml:space="preserve"> PAGEREF _Toc510221775 \h </w:instrText>
         </w:r>
         <w:r>
           <w:rPr>
@@ -2211,7 +2266,7 @@
           <w:szCs w:val="22"/>
         </w:rPr>
       </w:pPr>
-      <w:hyperlink w:anchor="_Toc509965132" w:history="1">
+      <w:hyperlink w:anchor="_Toc510221776" w:history="1">
         <w:r>
           <w:rPr>
             <w:rStyle w:val="Hyperlink"/>
@@ -2239,7 +2294,7 @@
             <w:noProof/>
             <w:webHidden/>
           </w:rPr>
-          <w:instrText xml:space="preserve"> PAGEREF _Toc509965132 \h </w:instrText>
+          <w:instrText xml:space="preserve"> PAGEREF _Toc510221776 \h </w:instrText>
         </w:r>
         <w:r>
           <w:rPr>
@@ -2293,12 +2348,10 @@
         <w:pageBreakBefore/>
         <w:ind w:left="431" w:hanging="431"/>
       </w:pPr>
-      <w:bookmarkStart w:id="0" w:name="_Toc509965113"/>
       <w:r>
         <w:lastRenderedPageBreak/>
-        <w:t>Einführung</w:t>
-      </w:r>
-      <w:bookmarkEnd w:id="0"/>
+        <w:t>Motivation</w:t>
+      </w:r>
     </w:p>
     <w:p/>
     <w:p>
@@ -2322,8 +2375,21 @@
           <w:shd w:val="clear" w:color="auto" w:fill="FFFFFF"/>
           <w:lang w:val="en-US"/>
         </w:rPr>
-        <w:t>„Overweight and obesity impact on a child’s quality of life, as they face a wide range of barriers, including physical, psychological and health consequences. We know that obesity can impact on educational attainment too and this, combined with the likelihood that they will remain obese into adulthood, poses major health and economic consequences for them, their families and society as a whole.“</w:t>
-      </w:r>
+        <w:t xml:space="preserve">„Overweight and obesity impact on a child’s quality of life, as they face a wide range of barriers, including physical, psychological and health consequences. We know that obesity can impact on educational attainment too and this, combined with the likelihood that they will remain obese into adulthood, poses major health and economic consequences for them, their families and society as a </w:t>
+      </w:r>
+      <w:proofErr w:type="gramStart"/>
+      <w:r>
+        <w:rPr>
+          <w:rFonts w:ascii="Arial" w:hAnsi="Arial" w:cs="Arial"/>
+          <w:i/>
+          <w:color w:val="333333"/>
+          <w:sz w:val="20"/>
+          <w:shd w:val="clear" w:color="auto" w:fill="FFFFFF"/>
+          <w:lang w:val="en-US"/>
+        </w:rPr>
+        <w:t>whole.“</w:t>
+      </w:r>
+      <w:proofErr w:type="gramEnd"/>
     </w:p>
     <w:p>
       <w:pPr>
@@ -2341,7 +2407,43 @@
           <w:szCs w:val="18"/>
           <w:lang w:val="en-US"/>
         </w:rPr>
-        <w:t>Dr. Sanina Nishtar, Co-Chair of ECHO</w:t>
+        <w:t xml:space="preserve">Dr. </w:t>
+      </w:r>
+      <w:proofErr w:type="spellStart"/>
+      <w:r>
+        <w:rPr>
+          <w:sz w:val="18"/>
+          <w:szCs w:val="18"/>
+          <w:lang w:val="en-US"/>
+        </w:rPr>
+        <w:t>Sanina</w:t>
+      </w:r>
+      <w:proofErr w:type="spellEnd"/>
+      <w:r>
+        <w:rPr>
+          <w:sz w:val="18"/>
+          <w:szCs w:val="18"/>
+          <w:lang w:val="en-US"/>
+        </w:rPr>
+        <w:t xml:space="preserve"> </w:t>
+      </w:r>
+      <w:proofErr w:type="spellStart"/>
+      <w:r>
+        <w:rPr>
+          <w:sz w:val="18"/>
+          <w:szCs w:val="18"/>
+          <w:lang w:val="en-US"/>
+        </w:rPr>
+        <w:t>Nishtar</w:t>
+      </w:r>
+      <w:proofErr w:type="spellEnd"/>
+      <w:r>
+        <w:rPr>
+          <w:sz w:val="18"/>
+          <w:szCs w:val="18"/>
+          <w:lang w:val="en-US"/>
+        </w:rPr>
+        <w:t>, Co-Chair of ECHO</w:t>
       </w:r>
       <w:r>
         <w:rPr>
@@ -2476,8 +2578,37 @@
         </w:numPr>
       </w:pPr>
       <w:r>
-        <w:t>Promote intake of healthy foods</w:t>
-      </w:r>
+        <w:t xml:space="preserve">Promote </w:t>
+      </w:r>
+      <w:proofErr w:type="spellStart"/>
+      <w:r>
+        <w:t>intake</w:t>
+      </w:r>
+      <w:proofErr w:type="spellEnd"/>
+      <w:r>
+        <w:t xml:space="preserve"> </w:t>
+      </w:r>
+      <w:proofErr w:type="spellStart"/>
+      <w:r>
+        <w:t>of</w:t>
+      </w:r>
+      <w:proofErr w:type="spellEnd"/>
+      <w:r>
+        <w:t xml:space="preserve"> </w:t>
+      </w:r>
+      <w:proofErr w:type="spellStart"/>
+      <w:r>
+        <w:t>healthy</w:t>
+      </w:r>
+      <w:proofErr w:type="spellEnd"/>
+      <w:r>
+        <w:t xml:space="preserve"> </w:t>
+      </w:r>
+      <w:proofErr w:type="spellStart"/>
+      <w:r>
+        <w:t>foods</w:t>
+      </w:r>
+      <w:proofErr w:type="spellEnd"/>
     </w:p>
     <w:p>
       <w:pPr>
@@ -2488,7 +2619,23 @@
         </w:numPr>
       </w:pPr>
       <w:r>
-        <w:t xml:space="preserve">Promote physical activity </w:t>
+        <w:t xml:space="preserve">Promote </w:t>
+      </w:r>
+      <w:proofErr w:type="spellStart"/>
+      <w:r>
+        <w:t>physical</w:t>
+      </w:r>
+      <w:proofErr w:type="spellEnd"/>
+      <w:r>
+        <w:t xml:space="preserve"> </w:t>
+      </w:r>
+      <w:proofErr w:type="spellStart"/>
+      <w:r>
+        <w:t>activity</w:t>
+      </w:r>
+      <w:proofErr w:type="spellEnd"/>
+      <w:r>
+        <w:t xml:space="preserve"> </w:t>
       </w:r>
     </w:p>
     <w:p>
@@ -2499,8 +2646,21 @@
           <w:numId w:val="44"/>
         </w:numPr>
       </w:pPr>
-      <w:r>
-        <w:t xml:space="preserve">Preconception and pregnancy care </w:t>
+      <w:proofErr w:type="spellStart"/>
+      <w:r>
+        <w:t>Preconception</w:t>
+      </w:r>
+      <w:proofErr w:type="spellEnd"/>
+      <w:r>
+        <w:t xml:space="preserve"> and </w:t>
+      </w:r>
+      <w:proofErr w:type="spellStart"/>
+      <w:r>
+        <w:t>pregnancy</w:t>
+      </w:r>
+      <w:proofErr w:type="spellEnd"/>
+      <w:r>
+        <w:t xml:space="preserve"> care </w:t>
       </w:r>
     </w:p>
     <w:p>
@@ -2518,7 +2678,21 @@
         <w:rPr>
           <w:lang w:val="en-US"/>
         </w:rPr>
-        <w:t xml:space="preserve">Early childhood diet and pyhsical activities </w:t>
+        <w:t xml:space="preserve">Early childhood diet and </w:t>
+      </w:r>
+      <w:proofErr w:type="spellStart"/>
+      <w:r>
+        <w:rPr>
+          <w:lang w:val="en-US"/>
+        </w:rPr>
+        <w:t>pyhsical</w:t>
+      </w:r>
+      <w:proofErr w:type="spellEnd"/>
+      <w:r>
+        <w:rPr>
+          <w:lang w:val="en-US"/>
+        </w:rPr>
+        <w:t xml:space="preserve"> activities </w:t>
       </w:r>
     </w:p>
     <w:p>
@@ -2536,7 +2710,21 @@
         <w:rPr>
           <w:lang w:val="en-US"/>
         </w:rPr>
-        <w:t>Health, nutrition and physical activity for schoolage children</w:t>
+        <w:t xml:space="preserve">Health, nutrition and physical activity for </w:t>
+      </w:r>
+      <w:proofErr w:type="spellStart"/>
+      <w:r>
+        <w:rPr>
+          <w:lang w:val="en-US"/>
+        </w:rPr>
+        <w:t>schoolage</w:t>
+      </w:r>
+      <w:proofErr w:type="spellEnd"/>
+      <w:r>
+        <w:rPr>
+          <w:lang w:val="en-US"/>
+        </w:rPr>
+        <w:t xml:space="preserve"> children</w:t>
       </w:r>
     </w:p>
     <w:p>
@@ -2547,8 +2735,21 @@
           <w:numId w:val="44"/>
         </w:numPr>
       </w:pPr>
-      <w:r>
-        <w:t xml:space="preserve">Weight management </w:t>
+      <w:proofErr w:type="spellStart"/>
+      <w:r>
+        <w:t>Weight</w:t>
+      </w:r>
+      <w:proofErr w:type="spellEnd"/>
+      <w:r>
+        <w:t xml:space="preserve"> </w:t>
+      </w:r>
+      <w:proofErr w:type="spellStart"/>
+      <w:r>
+        <w:t>management</w:t>
+      </w:r>
+      <w:proofErr w:type="spellEnd"/>
+      <w:r>
+        <w:t xml:space="preserve"> </w:t>
       </w:r>
     </w:p>
     <w:p>
@@ -2583,8 +2784,44 @@
         <w:rPr>
           <w:i/>
         </w:rPr>
-        <w:t>KI for serious games</w:t>
-      </w:r>
+        <w:t xml:space="preserve">KI </w:t>
+      </w:r>
+      <w:proofErr w:type="spellStart"/>
+      <w:r>
+        <w:rPr>
+          <w:i/>
+        </w:rPr>
+        <w:t>for</w:t>
+      </w:r>
+      <w:proofErr w:type="spellEnd"/>
+      <w:r>
+        <w:rPr>
+          <w:i/>
+        </w:rPr>
+        <w:t xml:space="preserve"> </w:t>
+      </w:r>
+      <w:proofErr w:type="spellStart"/>
+      <w:r>
+        <w:rPr>
+          <w:i/>
+        </w:rPr>
+        <w:t>serious</w:t>
+      </w:r>
+      <w:proofErr w:type="spellEnd"/>
+      <w:r>
+        <w:rPr>
+          <w:i/>
+        </w:rPr>
+        <w:t xml:space="preserve"> </w:t>
+      </w:r>
+      <w:proofErr w:type="spellStart"/>
+      <w:r>
+        <w:rPr>
+          <w:i/>
+        </w:rPr>
+        <w:t>games</w:t>
+      </w:r>
+      <w:proofErr w:type="spellEnd"/>
       <w:r>
         <w:t>“, in dessen Rahmen auch diese Seminararbeit entstanden ist, darauf ab</w:t>
       </w:r>
@@ -2655,7 +2892,10 @@
         <w:footnoteReference w:id="5"/>
       </w:r>
       <w:r>
-        <w:t>, die</w:t>
+        <w:t xml:space="preserve">, </w:t>
+      </w:r>
+      <w:r>
+        <w:t>welche</w:t>
       </w:r>
       <w:r>
         <w:t xml:space="preserve"> die Berechnung von Nährstoff</w:t>
@@ -2688,7 +2928,7 @@
         <w:t xml:space="preserve"> </w:t>
       </w:r>
       <w:r>
-        <w:t xml:space="preserve"> in dieser Seminararbeit entstandene Software den </w:t>
+        <w:t xml:space="preserve">in dieser Seminararbeit entstandene Software den </w:t>
       </w:r>
       <w:r>
         <w:t>V</w:t>
@@ -2739,10 +2979,18 @@
         <w:t xml:space="preserve"> um so eine Art Mahlzeiten-Tagebuch zu führen. Die gesamte Anwendu</w:t>
       </w:r>
       <w:r>
-        <w:t>ng ist dabei in ein Food-Recomme</w:t>
-      </w:r>
-      <w:r>
-        <w:t xml:space="preserve">ndation-System eingebettet, </w:t>
+        <w:t>ng ist dabei in ein Food-</w:t>
+      </w:r>
+      <w:proofErr w:type="spellStart"/>
+      <w:r>
+        <w:t>Recomme</w:t>
+      </w:r>
+      <w:r>
+        <w:t>ndation</w:t>
+      </w:r>
+      <w:proofErr w:type="spellEnd"/>
+      <w:r>
+        <w:t xml:space="preserve">-System eingebettet, </w:t>
       </w:r>
       <w:r>
         <w:t>das</w:t>
@@ -2802,10 +3050,18 @@
         <w:t xml:space="preserve"> das</w:t>
       </w:r>
       <w:r>
-        <w:t xml:space="preserve"> Food-Recomme</w:t>
-      </w:r>
-      <w:r>
-        <w:t xml:space="preserve">ndation-System bereits etabliert ist und </w:t>
+        <w:t xml:space="preserve"> Food-</w:t>
+      </w:r>
+      <w:proofErr w:type="spellStart"/>
+      <w:r>
+        <w:t>Recomme</w:t>
+      </w:r>
+      <w:r>
+        <w:t>ndation</w:t>
+      </w:r>
+      <w:proofErr w:type="spellEnd"/>
+      <w:r>
+        <w:t xml:space="preserve">-System bereits etabliert ist und </w:t>
       </w:r>
       <w:r>
         <w:t>bei Benutzeri</w:t>
@@ -2838,10 +3094,18 @@
         <w:t>skizziert das gesa</w:t>
       </w:r>
       <w:r>
-        <w:t>mte „Ökosystem“ des Food-Recomme</w:t>
-      </w:r>
-      <w:r>
-        <w:t>ndation-System</w:t>
+        <w:t>mte „Ökosystem“ des Food-</w:t>
+      </w:r>
+      <w:proofErr w:type="spellStart"/>
+      <w:r>
+        <w:t>Recomme</w:t>
+      </w:r>
+      <w:r>
+        <w:t>ndation</w:t>
+      </w:r>
+      <w:proofErr w:type="spellEnd"/>
+      <w:r>
+        <w:t>-System</w:t>
       </w:r>
       <w:r>
         <w:t>s</w:t>
@@ -2865,7 +3129,7 @@
         <w:t xml:space="preserve">Im </w:t>
       </w:r>
       <w:r>
-        <w:t>darauf folgenden</w:t>
+        <w:t>darauffolgenden</w:t>
       </w:r>
       <w:r>
         <w:t xml:space="preserve"> Kapitel wird noch einmal detailliert abgegrenzt</w:t>
@@ -2932,14 +3196,22 @@
       <w:pPr>
         <w:pStyle w:val="berschrift1"/>
       </w:pPr>
-      <w:bookmarkStart w:id="1" w:name="_Toc509965114"/>
-      <w:r>
-        <w:t>Konzeption Food-Recomme</w:t>
-      </w:r>
-      <w:r>
-        <w:t>ndation-System</w:t>
-      </w:r>
-      <w:bookmarkEnd w:id="1"/>
+      <w:bookmarkStart w:id="0" w:name="_Toc510221757"/>
+      <w:r>
+        <w:t>Konzeption Food-</w:t>
+      </w:r>
+      <w:proofErr w:type="spellStart"/>
+      <w:r>
+        <w:t>Recomme</w:t>
+      </w:r>
+      <w:r>
+        <w:t>ndation</w:t>
+      </w:r>
+      <w:proofErr w:type="spellEnd"/>
+      <w:r>
+        <w:t>-System</w:t>
+      </w:r>
+      <w:bookmarkEnd w:id="0"/>
       <w:r>
         <w:t xml:space="preserve"> </w:t>
       </w:r>
@@ -2970,10 +3242,18 @@
         <w:t>verfügbar</w:t>
       </w:r>
       <w:r>
-        <w:t>. Oberstes Ziel des Food-Recomme</w:t>
-      </w:r>
-      <w:r>
-        <w:t>ndation-Systems ist es</w:t>
+        <w:t>. Oberstes Ziel des Food-</w:t>
+      </w:r>
+      <w:proofErr w:type="spellStart"/>
+      <w:r>
+        <w:t>Recomme</w:t>
+      </w:r>
+      <w:r>
+        <w:t>ndation</w:t>
+      </w:r>
+      <w:proofErr w:type="spellEnd"/>
+      <w:r>
+        <w:t>-Systems ist es</w:t>
       </w:r>
       <w:r>
         <w:t>,</w:t>
@@ -3015,10 +3295,18 @@
         <w:t>ierend auf diesem Ernährungsziel</w:t>
       </w:r>
       <w:r>
-        <w:t xml:space="preserve"> entwickelt das Food-Recomme</w:t>
-      </w:r>
-      <w:r>
-        <w:t xml:space="preserve">ndation-System erste Vorschläge für </w:t>
+        <w:t xml:space="preserve"> entwickelt das Food-</w:t>
+      </w:r>
+      <w:proofErr w:type="spellStart"/>
+      <w:r>
+        <w:t>Recomme</w:t>
+      </w:r>
+      <w:r>
+        <w:t>ndation</w:t>
+      </w:r>
+      <w:proofErr w:type="spellEnd"/>
+      <w:r>
+        <w:t xml:space="preserve">-System erste Vorschläge für </w:t>
       </w:r>
       <w:r>
         <w:t>Rezepte oder Mahlzeiten</w:t>
@@ -3033,10 +3321,26 @@
         <w:t xml:space="preserve"> oder Rezepte</w:t>
       </w:r>
       <w:r>
-        <w:t xml:space="preserve"> in einer Art „Food</w:t>
-      </w:r>
-      <w:r>
-        <w:t>Tinder“ durch „Swipen“ aus</w:t>
+        <w:t xml:space="preserve"> in einer Art „</w:t>
+      </w:r>
+      <w:proofErr w:type="spellStart"/>
+      <w:r>
+        <w:t>Food</w:t>
+      </w:r>
+      <w:r>
+        <w:t>Tinder</w:t>
+      </w:r>
+      <w:proofErr w:type="spellEnd"/>
+      <w:r>
+        <w:t>“ durch „</w:t>
+      </w:r>
+      <w:proofErr w:type="spellStart"/>
+      <w:r>
+        <w:t>Swipen</w:t>
+      </w:r>
+      <w:proofErr w:type="spellEnd"/>
+      <w:r>
+        <w:t>“ aus</w:t>
       </w:r>
       <w:r>
         <w:t>. So können zum Beispiel Mahlzeiten</w:t>
@@ -3069,10 +3373,18 @@
         <w:t xml:space="preserve"> </w:t>
       </w:r>
       <w:r>
-        <w:t>erarbeitet das Recomme</w:t>
-      </w:r>
-      <w:r>
-        <w:t>ndation-System Vorschläge für Mahlzeiten. D</w:t>
+        <w:t xml:space="preserve">erarbeitet das </w:t>
+      </w:r>
+      <w:proofErr w:type="spellStart"/>
+      <w:r>
+        <w:t>Recomme</w:t>
+      </w:r>
+      <w:r>
+        <w:t>ndation</w:t>
+      </w:r>
+      <w:proofErr w:type="spellEnd"/>
+      <w:r>
+        <w:t>-System Vorschläge für Mahlzeiten. D</w:t>
       </w:r>
       <w:r>
         <w:t>er Benutzer hat nun die Möglichkeit,</w:t>
@@ -3159,13 +3471,10 @@
         <w:t>u</w:t>
       </w:r>
       <w:r>
-        <w:t>schen und seine</w:t>
-      </w:r>
-      <w:r>
-        <w:t xml:space="preserve"> eigene Mahlzeit</w:t>
-      </w:r>
-      <w:r>
-        <w:t>en</w:t>
+        <w:t xml:space="preserve">schen und </w:t>
+      </w:r>
+      <w:r>
+        <w:t>seine eigenen Mahlzeiten</w:t>
       </w:r>
       <w:r>
         <w:t xml:space="preserve"> </w:t>
@@ -3271,20 +3580,36 @@
           <w:i/>
           <w:sz w:val="20"/>
         </w:rPr>
-        <w:t xml:space="preserve"> 1: Architektur des Food-Recomme</w:t>
-      </w:r>
+        <w:t xml:space="preserve"> 1: Architektur des Food-</w:t>
+      </w:r>
+      <w:proofErr w:type="spellStart"/>
       <w:r>
         <w:rPr>
           <w:i/>
           <w:sz w:val="20"/>
         </w:rPr>
-        <w:t>ndation-System</w:t>
+        <w:t>Recomme</w:t>
       </w:r>
       <w:r>
         <w:rPr>
           <w:i/>
           <w:sz w:val="20"/>
         </w:rPr>
+        <w:t>ndation</w:t>
+      </w:r>
+      <w:proofErr w:type="spellEnd"/>
+      <w:r>
+        <w:rPr>
+          <w:i/>
+          <w:sz w:val="20"/>
+        </w:rPr>
+        <w:t>-System</w:t>
+      </w:r>
+      <w:r>
+        <w:rPr>
+          <w:i/>
+          <w:sz w:val="20"/>
+        </w:rPr>
         <w:t>s</w:t>
       </w:r>
     </w:p>
@@ -3303,7 +3628,13 @@
         <w:t xml:space="preserve">In </w:t>
       </w:r>
       <w:r>
-        <w:t xml:space="preserve">Abbildung 1 </w:t>
+        <w:rPr>
+          <w:i/>
+        </w:rPr>
+        <w:t>Abbildung 1</w:t>
+      </w:r>
+      <w:r>
+        <w:t xml:space="preserve"> </w:t>
       </w:r>
       <w:r>
         <w:t>sind</w:t>
@@ -3344,11 +3675,11 @@
       <w:pPr>
         <w:pStyle w:val="berschrift1"/>
       </w:pPr>
-      <w:bookmarkStart w:id="2" w:name="_Toc509965115"/>
+      <w:bookmarkStart w:id="1" w:name="_Toc510221758"/>
       <w:r>
         <w:t>Abgrenzung der Projektziele</w:t>
       </w:r>
-      <w:bookmarkEnd w:id="2"/>
+      <w:bookmarkEnd w:id="1"/>
     </w:p>
     <w:p>
       <w:r>
@@ -3370,10 +3701,18 @@
         <w:t xml:space="preserve"> entstehenden</w:t>
       </w:r>
       <w:r>
-        <w:t xml:space="preserve"> Food-Recomme</w:t>
-      </w:r>
-      <w:r>
-        <w:t xml:space="preserve">ndation-System um ein komplexes System aus vielen verschiedenen Komponenten </w:t>
+        <w:t xml:space="preserve"> Food-</w:t>
+      </w:r>
+      <w:proofErr w:type="spellStart"/>
+      <w:r>
+        <w:t>Recomme</w:t>
+      </w:r>
+      <w:r>
+        <w:t>ndation</w:t>
+      </w:r>
+      <w:proofErr w:type="spellEnd"/>
+      <w:r>
+        <w:t xml:space="preserve">-System um ein komplexes System aus vielen verschiedenen Komponenten </w:t>
       </w:r>
       <w:r>
         <w:t xml:space="preserve">handelt, </w:t>
@@ -3417,19 +3756,29 @@
       <w:pPr>
         <w:pStyle w:val="berschrift2"/>
       </w:pPr>
-      <w:bookmarkStart w:id="3" w:name="_Toc509965116"/>
-      <w:r>
-        <w:t>In scope</w:t>
-      </w:r>
-      <w:bookmarkEnd w:id="3"/>
+      <w:bookmarkStart w:id="2" w:name="_Toc510221759"/>
+      <w:r>
+        <w:t xml:space="preserve">In </w:t>
+      </w:r>
+      <w:proofErr w:type="spellStart"/>
+      <w:r>
+        <w:t>scope</w:t>
+      </w:r>
+      <w:bookmarkEnd w:id="2"/>
+      <w:proofErr w:type="spellEnd"/>
     </w:p>
     <w:p>
       <w:r>
         <w:t xml:space="preserve">Als </w:t>
       </w:r>
       <w:r>
-        <w:t>„in scope</w:t>
-      </w:r>
+        <w:t xml:space="preserve">„in </w:t>
+      </w:r>
+      <w:proofErr w:type="spellStart"/>
+      <w:r>
+        <w:t>scope</w:t>
+      </w:r>
+      <w:proofErr w:type="spellEnd"/>
       <w:r>
         <w:t>“</w:t>
       </w:r>
@@ -3442,8 +3791,13 @@
       <w:r>
         <w:t>-</w:t>
       </w:r>
-      <w:r>
-        <w:t xml:space="preserve">tionsumfang auf </w:t>
+      <w:proofErr w:type="spellStart"/>
+      <w:r>
+        <w:t>tionsumfang</w:t>
+      </w:r>
+      <w:proofErr w:type="spellEnd"/>
+      <w:r>
+        <w:t xml:space="preserve"> auf </w:t>
       </w:r>
       <w:r>
         <w:t>vier</w:t>
@@ -3524,11 +3878,16 @@
         </w:numPr>
       </w:pPr>
       <w:r>
-        <w:t>Entwicklung eines Frontend</w:t>
+        <w:t xml:space="preserve">Entwicklung eines </w:t>
+      </w:r>
+      <w:proofErr w:type="spellStart"/>
+      <w:r>
+        <w:t>Frontend</w:t>
       </w:r>
       <w:r>
         <w:t>‘s</w:t>
       </w:r>
+      <w:proofErr w:type="spellEnd"/>
       <w:r>
         <w:t xml:space="preserve"> zum Durchsuchen des kochbar-Datensatzes. </w:t>
       </w:r>
@@ -3561,18 +3920,47 @@
       <w:pPr>
         <w:pStyle w:val="berschrift2"/>
       </w:pPr>
-      <w:bookmarkStart w:id="4" w:name="_Toc509965117"/>
-      <w:r>
-        <w:t>Out of scope</w:t>
-      </w:r>
-      <w:bookmarkEnd w:id="4"/>
+      <w:bookmarkStart w:id="3" w:name="_Toc510221760"/>
+      <w:r>
+        <w:t xml:space="preserve">Out </w:t>
+      </w:r>
+      <w:proofErr w:type="spellStart"/>
+      <w:r>
+        <w:t>of</w:t>
+      </w:r>
+      <w:proofErr w:type="spellEnd"/>
+      <w:r>
+        <w:t xml:space="preserve"> </w:t>
+      </w:r>
+      <w:proofErr w:type="spellStart"/>
+      <w:r>
+        <w:t>scope</w:t>
+      </w:r>
+      <w:bookmarkEnd w:id="3"/>
+      <w:proofErr w:type="spellEnd"/>
     </w:p>
     <w:p>
       <w:r>
         <w:t xml:space="preserve">Als </w:t>
       </w:r>
       <w:r>
-        <w:t>„out of scope“</w:t>
+        <w:t xml:space="preserve">„out </w:t>
+      </w:r>
+      <w:proofErr w:type="spellStart"/>
+      <w:r>
+        <w:t>of</w:t>
+      </w:r>
+      <w:proofErr w:type="spellEnd"/>
+      <w:r>
+        <w:t xml:space="preserve"> </w:t>
+      </w:r>
+      <w:proofErr w:type="spellStart"/>
+      <w:r>
+        <w:t>scope</w:t>
+      </w:r>
+      <w:proofErr w:type="spellEnd"/>
+      <w:r>
+        <w:t>“</w:t>
       </w:r>
       <w:r>
         <w:t xml:space="preserve"> werden in dieser Arbeit alle Funktionalitäten bezeichnet, die nicht im Umfang dieser Arbeit enthalten sind. Diese Funktionalitäten müssen, um die Entwicklung einer </w:t>
@@ -3614,7 +4002,15 @@
         <w:t>Eine funktionie</w:t>
       </w:r>
       <w:r>
-        <w:t>rende „FoodTinder“</w:t>
+        <w:t>rende „</w:t>
+      </w:r>
+      <w:proofErr w:type="spellStart"/>
+      <w:r>
+        <w:t>FoodTinder</w:t>
+      </w:r>
+      <w:proofErr w:type="spellEnd"/>
+      <w:r>
+        <w:t>“</w:t>
       </w:r>
       <w:r>
         <w:t>-</w:t>
@@ -3644,7 +4040,15 @@
         </w:numPr>
       </w:pPr>
       <w:r>
-        <w:t>Eine funktionierende „FoodTinder“</w:t>
+        <w:t>Eine funktionierende „</w:t>
+      </w:r>
+      <w:proofErr w:type="spellStart"/>
+      <w:r>
+        <w:t>FoodTinder</w:t>
+      </w:r>
+      <w:proofErr w:type="spellEnd"/>
+      <w:r>
+        <w:t>“</w:t>
       </w:r>
       <w:r>
         <w:t>-Funktion die, falls</w:t>
@@ -3674,10 +4078,13 @@
         <w:t xml:space="preserve"> d</w:t>
       </w:r>
       <w:r>
-        <w:t xml:space="preserve">ie bei Schnittstellenaufruf </w:t>
-      </w:r>
-      <w:r>
-        <w:t xml:space="preserve"> eindeutige </w:t>
+        <w:t xml:space="preserve">ie bei </w:t>
+      </w:r>
+      <w:r>
+        <w:t>Schnittstellenaufruf eindeutige</w:t>
+      </w:r>
+      <w:r>
+        <w:t xml:space="preserve"> </w:t>
       </w:r>
       <w:r>
         <w:t>Benutzerdaten</w:t>
@@ -3711,25 +4118,31 @@
       <w:pPr>
         <w:pStyle w:val="berschrift2"/>
       </w:pPr>
-      <w:bookmarkStart w:id="5" w:name="_Toc509965118"/>
+      <w:bookmarkStart w:id="4" w:name="_Toc510221761"/>
       <w:r>
         <w:lastRenderedPageBreak/>
         <w:t>Konzeption Programmablauf (Einsatzszenario)</w:t>
       </w:r>
-      <w:bookmarkEnd w:id="5"/>
-    </w:p>
-    <w:p>
-      <w:r>
-        <w:t xml:space="preserve">Der in </w:t>
-      </w:r>
-      <w:r>
-        <w:t xml:space="preserve"> </w:t>
+      <w:bookmarkEnd w:id="4"/>
+    </w:p>
+    <w:p>
+      <w:r>
+        <w:t xml:space="preserve">Der </w:t>
+      </w:r>
+      <w:r>
+        <w:t xml:space="preserve">in </w:t>
       </w:r>
       <w:r>
         <w:rPr>
           <w:i/>
         </w:rPr>
-        <w:t>Abbildung 2</w:t>
+        <w:t>Abbildung</w:t>
+      </w:r>
+      <w:r>
+        <w:rPr>
+          <w:i/>
+        </w:rPr>
+        <w:t xml:space="preserve"> 2</w:t>
       </w:r>
       <w:r>
         <w:t xml:space="preserve"> </w:t>
@@ -3872,7 +4285,15 @@
     <w:p>
       <w:r>
         <w:lastRenderedPageBreak/>
-        <w:t>Der Programmablaufplan startet mit der Präsentation einer Rezeptauswahl des „FoodTinder“-Algorithmus. Der Benutzer ha</w:t>
+        <w:t>Der Programmablaufplan startet mit der Präsentation einer Rezeptauswahl des „</w:t>
+      </w:r>
+      <w:proofErr w:type="spellStart"/>
+      <w:r>
+        <w:t>FoodTinder</w:t>
+      </w:r>
+      <w:proofErr w:type="spellEnd"/>
+      <w:r>
+        <w:t>“-Algorithmus. Der Benutzer ha</w:t>
       </w:r>
       <w:r>
         <w:t>t nun die Möglichkeit</w:t>
@@ -3902,15 +4323,15 @@
         <w:t xml:space="preserve">am </w:t>
       </w:r>
       <w:r>
-        <w:t xml:space="preserve">meisten anspricht </w:t>
+        <w:t xml:space="preserve">meisten </w:t>
+      </w:r>
+      <w:r>
+        <w:t>anspricht bzw.</w:t>
       </w:r>
       <w:r>
         <w:t xml:space="preserve"> </w:t>
       </w:r>
       <w:r>
-        <w:t xml:space="preserve">bzw. </w:t>
-      </w:r>
-      <w:r>
         <w:t>am bes</w:t>
       </w:r>
       <w:r>
@@ -4016,37 +4437,37 @@
       <w:pPr>
         <w:pStyle w:val="berschrift1"/>
       </w:pPr>
-      <w:bookmarkStart w:id="6" w:name="_Toc509965119"/>
+      <w:bookmarkStart w:id="5" w:name="_Toc510221762"/>
       <w:r>
         <w:t>Projektumsetzung</w:t>
       </w:r>
+      <w:bookmarkEnd w:id="5"/>
+    </w:p>
+    <w:p>
+      <w:r>
+        <w:t xml:space="preserve">Die folgenden Kapitel dokumentieren die einzelnen Unterbereiche des gesamten Projekts.  </w:t>
+      </w:r>
+    </w:p>
+    <w:p>
+      <w:pPr>
+        <w:pStyle w:val="Folgeabsatz"/>
+      </w:pPr>
+    </w:p>
+    <w:p>
+      <w:pPr>
+        <w:pStyle w:val="berschrift2"/>
+      </w:pPr>
+      <w:bookmarkStart w:id="6" w:name="_Toc510221763"/>
+      <w:r>
+        <w:t>Schnittstellenentwicklung zu Nährwertbestimmung</w:t>
+      </w:r>
+      <w:r>
+        <w:t>/Bewertung der kochbar-Datenbank</w:t>
+      </w:r>
       <w:bookmarkEnd w:id="6"/>
     </w:p>
     <w:p>
       <w:r>
-        <w:t xml:space="preserve">Die folgenden Kapitel dokumentieren die einzelnen Unterbereiche des gesamten Projekts.  </w:t>
-      </w:r>
-    </w:p>
-    <w:p>
-      <w:pPr>
-        <w:pStyle w:val="Folgeabsatz"/>
-      </w:pPr>
-    </w:p>
-    <w:p>
-      <w:pPr>
-        <w:pStyle w:val="berschrift2"/>
-      </w:pPr>
-      <w:bookmarkStart w:id="7" w:name="_Toc509965120"/>
-      <w:r>
-        <w:t>Schnittstellenentwicklung zu Nährwertbestimmung</w:t>
-      </w:r>
-      <w:r>
-        <w:t>/Bewertung der kochbar-Datenbank</w:t>
-      </w:r>
-      <w:bookmarkEnd w:id="7"/>
-    </w:p>
-    <w:p>
-      <w:r>
         <w:t>Der erste praktische Teil dieser Arbeit bestand in der Entwicklung einer Schnittstelle zur Kommunikation mit der</w:t>
       </w:r>
       <w:r>
@@ -4106,11 +4527,18 @@
         <w:t>sogenannte</w:t>
       </w:r>
       <w:r>
-        <w:t xml:space="preserve"> „.</w:t>
-      </w:r>
+        <w:t xml:space="preserve"> </w:t>
+      </w:r>
+      <w:proofErr w:type="gramStart"/>
+      <w:r>
+        <w:t>„.</w:t>
+      </w:r>
+      <w:proofErr w:type="spellStart"/>
       <w:r>
         <w:t>raw</w:t>
       </w:r>
+      <w:proofErr w:type="spellEnd"/>
+      <w:proofErr w:type="gramEnd"/>
       <w:r>
         <w:t>“</w:t>
       </w:r>
@@ -4121,7 +4549,15 @@
         <w:t xml:space="preserve">Dateien. Diese Dateien beinhalten </w:t>
       </w:r>
       <w:r>
-        <w:t xml:space="preserve">eine html-Kopie des Seitenquelltextes von Rezepten der Seite </w:t>
+        <w:t xml:space="preserve">eine </w:t>
+      </w:r>
+      <w:proofErr w:type="spellStart"/>
+      <w:r>
+        <w:t>html</w:t>
+      </w:r>
+      <w:proofErr w:type="spellEnd"/>
+      <w:r>
+        <w:t xml:space="preserve">-Kopie des Seitenquelltextes von Rezepten der Seite </w:t>
       </w:r>
       <w:r>
         <w:t>www.chefkoch.de</w:t>
@@ -4142,8 +4578,18 @@
         <w:t>,</w:t>
       </w:r>
       <w:r>
-        <w:t xml:space="preserve"> stellte sich für dieses Projekt als problematisch heraus. Die Software durchsucht die „.raw</w:t>
-      </w:r>
+        <w:t xml:space="preserve"> stellte sich für dieses Projekt als problematisch heraus. Die Software durchsucht die </w:t>
+      </w:r>
+      <w:proofErr w:type="gramStart"/>
+      <w:r>
+        <w:t>„.</w:t>
+      </w:r>
+      <w:proofErr w:type="spellStart"/>
+      <w:r>
+        <w:t>raw</w:t>
+      </w:r>
+      <w:proofErr w:type="spellEnd"/>
+      <w:proofErr w:type="gramEnd"/>
       <w:r>
         <w:t>“-</w:t>
       </w:r>
@@ -4212,7 +4658,15 @@
         <w:t xml:space="preserve">Rezepte </w:t>
       </w:r>
       <w:r>
-        <w:t>liegen dieser Datenbank  als SQL-Eintrag vor. Um die Bewertung dieser Daten</w:t>
+        <w:t xml:space="preserve">liegen dieser </w:t>
+      </w:r>
+      <w:proofErr w:type="gramStart"/>
+      <w:r>
+        <w:t>Datenbank  als</w:t>
+      </w:r>
+      <w:proofErr w:type="gramEnd"/>
+      <w:r>
+        <w:t xml:space="preserve"> SQL-Eintrag vor. Um die Bewertung dieser Daten</w:t>
       </w:r>
       <w:r>
         <w:t xml:space="preserve"> trotzdem mit der von </w:t>
@@ -4230,7 +4684,15 @@
         <w:t xml:space="preserve"> zu ermöglichen,</w:t>
       </w:r>
       <w:r>
-        <w:t xml:space="preserve"> wurden an dieser Anpassungen vorgenom</w:t>
+        <w:t xml:space="preserve"> wurden an </w:t>
+      </w:r>
+      <w:proofErr w:type="gramStart"/>
+      <w:r>
+        <w:t>dieser Anpassungen</w:t>
+      </w:r>
+      <w:proofErr w:type="gramEnd"/>
+      <w:r>
+        <w:t xml:space="preserve"> vorgenom</w:t>
       </w:r>
       <w:r>
         <w:t>men</w:t>
@@ -4278,13 +4740,15 @@
         <w:t xml:space="preserve">ank zu realisieren, </w:t>
       </w:r>
       <w:r>
-        <w:t xml:space="preserve">wurde nach </w:t>
-      </w:r>
-      <w:r>
-        <w:t xml:space="preserve"> fol</w:t>
-      </w:r>
-      <w:r>
-        <w:t>gendem Schema gearbeitet:</w:t>
+        <w:t xml:space="preserve">wurde </w:t>
+      </w:r>
+      <w:proofErr w:type="gramStart"/>
+      <w:r>
+        <w:t>nach folgendem</w:t>
+      </w:r>
+      <w:proofErr w:type="gramEnd"/>
+      <w:r>
+        <w:t xml:space="preserve"> Schema gearbeitet:</w:t>
       </w:r>
       <w:r>
         <w:t xml:space="preserve"> </w:t>
@@ -4401,19 +4865,24 @@
       <w:pPr>
         <w:pStyle w:val="berschrift3"/>
       </w:pPr>
-      <w:bookmarkStart w:id="8" w:name="_Toc509965121"/>
+      <w:bookmarkStart w:id="7" w:name="_Toc510221764"/>
       <w:r>
         <w:t xml:space="preserve">Export der kochbar-Datenbank als </w:t>
       </w:r>
-      <w:bookmarkEnd w:id="8"/>
       <w:r>
         <w:t>JSON</w:t>
       </w:r>
-    </w:p>
-    <w:p>
-      <w:r>
-        <w:t>Zum Export der kochbar-Datenbank wurde die Software MySQL Workbench</w:t>
-      </w:r>
+      <w:bookmarkEnd w:id="7"/>
+    </w:p>
+    <w:p>
+      <w:r>
+        <w:t xml:space="preserve">Zum Export der kochbar-Datenbank wurde die Software MySQL </w:t>
+      </w:r>
+      <w:proofErr w:type="spellStart"/>
+      <w:r>
+        <w:t>Workbench</w:t>
+      </w:r>
+      <w:proofErr w:type="spellEnd"/>
       <w:r>
         <w:rPr>
           <w:rStyle w:val="Funotenzeichen"/>
@@ -4433,13 +4902,23 @@
         <w:t>export</w:t>
       </w:r>
       <w:r>
-        <w:t xml:space="preserve"> wurde dabei zur Bearbeitung lokal ge</w:t>
-      </w:r>
+        <w:t xml:space="preserve"> wurde dabei zur Bearbeitung lokal </w:t>
+      </w:r>
+      <w:proofErr w:type="spellStart"/>
+      <w:proofErr w:type="gramStart"/>
+      <w:r>
+        <w:t>ge</w:t>
+      </w:r>
+      <w:proofErr w:type="spellEnd"/>
       <w:r>
         <w:t>-</w:t>
       </w:r>
       <w:r>
-        <w:t xml:space="preserve">hostet. </w:t>
+        <w:t>hostet</w:t>
+      </w:r>
+      <w:proofErr w:type="gramEnd"/>
+      <w:r>
+        <w:t xml:space="preserve">. </w:t>
       </w:r>
       <w:r>
         <w:t>Zur Berechnung der Nährstoffe eins Gerich</w:t>
@@ -4474,6 +4953,8 @@
       <w:r>
         <w:t xml:space="preserve">in der kochbar-Datenbank in der Tabelle </w:t>
       </w:r>
+      <w:proofErr w:type="spellStart"/>
+      <w:proofErr w:type="gramStart"/>
       <w:r>
         <w:rPr>
           <w:b/>
@@ -4484,7 +4965,21 @@
         <w:rPr>
           <w:b/>
         </w:rPr>
-        <w:t xml:space="preserve">kochbar_recipes </w:t>
+        <w:t>kochbar</w:t>
+      </w:r>
+      <w:proofErr w:type="gramEnd"/>
+      <w:r>
+        <w:rPr>
+          <w:b/>
+        </w:rPr>
+        <w:t>_recipes</w:t>
+      </w:r>
+      <w:proofErr w:type="spellEnd"/>
+      <w:r>
+        <w:rPr>
+          <w:b/>
+        </w:rPr>
+        <w:t xml:space="preserve"> </w:t>
       </w:r>
       <w:r>
         <w:t xml:space="preserve">dargestellt. Der ehemalige Link des Rezeptes wird dabei als </w:t>
@@ -4508,8 +5003,13 @@
         <w:t>ordnung der berechneten</w:t>
       </w:r>
       <w:r>
-        <w:t xml:space="preserve"> Nährwerte zu den ursprünglichen Rezepten zu ermöglichen. Schlussendlich beinhaltet der Export also die href</w:t>
-      </w:r>
+        <w:t xml:space="preserve"> Nährwerte zu den ursprünglichen Rezepten zu ermöglichen. Schlussendlich beinhaltet der Export also die </w:t>
+      </w:r>
+      <w:proofErr w:type="spellStart"/>
+      <w:r>
+        <w:t>href</w:t>
+      </w:r>
+      <w:proofErr w:type="spellEnd"/>
       <w:r>
         <w:rPr>
           <w:rStyle w:val="Funotenzeichen"/>
@@ -4537,6 +5037,15 @@
       </w:r>
       <w:r>
         <w:t xml:space="preserve">Datei zu groß geworden wäre, wurden jeweils 30000 Rezepte auf einmal exportiert. </w:t>
+      </w:r>
+      <w:r>
+        <w:rPr>
+          <w:i/>
+        </w:rPr>
+        <w:t>Abbildung 3</w:t>
+      </w:r>
+      <w:r>
+        <w:t xml:space="preserve"> zeigt in einem Bildausschnitt die durchgeführte SQL-Query. </w:t>
       </w:r>
     </w:p>
     <w:p>
@@ -4701,7 +5210,7 @@
       <w:pPr>
         <w:pStyle w:val="berschrift3"/>
       </w:pPr>
-      <w:bookmarkStart w:id="9" w:name="_Toc509965122"/>
+      <w:bookmarkStart w:id="8" w:name="_Toc510221765"/>
       <w:r>
         <w:t>Anpassung</w:t>
       </w:r>
@@ -4714,7 +5223,7 @@
       <w:r>
         <w:t>Ullmanns Software</w:t>
       </w:r>
-      <w:bookmarkEnd w:id="9"/>
+      <w:bookmarkEnd w:id="8"/>
       <w:r>
         <w:t xml:space="preserve"> </w:t>
       </w:r>
@@ -4946,12 +5455,19 @@
         <w:rPr>
           <w:i/>
         </w:rPr>
-        <w:t>__read</w:t>
-      </w:r>
+        <w:t>__</w:t>
+      </w:r>
+      <w:proofErr w:type="spellStart"/>
       <w:r>
         <w:rPr>
           <w:i/>
         </w:rPr>
+        <w:t>read</w:t>
+      </w:r>
+      <w:r>
+        <w:rPr>
+          <w:i/>
+        </w:rPr>
         <w:t>J</w:t>
       </w:r>
       <w:r>
@@ -4960,6 +5476,7 @@
         </w:rPr>
         <w:t>son</w:t>
       </w:r>
+      <w:proofErr w:type="spellEnd"/>
       <w:r>
         <w:t xml:space="preserve">“ zum Einlesen einer </w:t>
       </w:r>
@@ -4976,8 +5493,16 @@
         <w:rPr>
           <w:i/>
         </w:rPr>
-        <w:t>__parseJson</w:t>
-      </w:r>
+        <w:t>__</w:t>
+      </w:r>
+      <w:proofErr w:type="spellStart"/>
+      <w:r>
+        <w:rPr>
+          <w:i/>
+        </w:rPr>
+        <w:t>parseJson</w:t>
+      </w:r>
+      <w:proofErr w:type="spellEnd"/>
       <w:r>
         <w:t xml:space="preserve">“ zum Parsen der eingelesenen </w:t>
       </w:r>
@@ -4993,12 +5518,14 @@
       <w:r>
         <w:t xml:space="preserve"> „</w:t>
       </w:r>
+      <w:proofErr w:type="spellStart"/>
       <w:r>
         <w:rPr>
           <w:i/>
         </w:rPr>
         <w:t>returnJson</w:t>
       </w:r>
+      <w:proofErr w:type="spellEnd"/>
       <w:r>
         <w:t>“ zum Export des Erg</w:t>
       </w:r>
@@ -5046,14 +5573,14 @@
       <w:pPr>
         <w:pStyle w:val="berschrift3"/>
       </w:pPr>
-      <w:bookmarkStart w:id="10" w:name="_Toc509965123"/>
+      <w:bookmarkStart w:id="9" w:name="_Toc510221766"/>
       <w:r>
         <w:t xml:space="preserve">Berechnung Nährwerte und </w:t>
       </w:r>
       <w:r>
         <w:t>Reimport in kochbar-Datenbank</w:t>
       </w:r>
-      <w:bookmarkEnd w:id="10"/>
+      <w:bookmarkEnd w:id="9"/>
     </w:p>
     <w:p>
       <w:r>
@@ -5066,7 +5593,13 @@
         <w:t xml:space="preserve"> </w:t>
       </w:r>
       <w:r>
-        <w:t>Software von  Ullmann</w:t>
+        <w:t xml:space="preserve">Software von </w:t>
+      </w:r>
+      <w:r>
+        <w:t xml:space="preserve">Manuel </w:t>
+      </w:r>
+      <w:r>
+        <w:t>Ullmann</w:t>
       </w:r>
       <w:r>
         <w:t xml:space="preserve"> für die im </w:t>
@@ -5105,7 +5638,10 @@
         <w:t xml:space="preserve">Prinzipiell stützt sich die Bewertung auf </w:t>
       </w:r>
       <w:r>
-        <w:t>ein weiteres</w:t>
+        <w:t>zwei</w:t>
+      </w:r>
+      <w:r>
+        <w:t xml:space="preserve"> weiteres</w:t>
       </w:r>
       <w:r>
         <w:t xml:space="preserve"> Python-</w:t>
@@ -5126,10 +5662,42 @@
         <w:t>py</w:t>
       </w:r>
       <w:r>
-        <w:t>. D</w:t>
-      </w:r>
-      <w:r>
-        <w:t>ieses Skript ist dafür zuständig</w:t>
+        <w:rPr>
+          <w:b/>
+        </w:rPr>
+        <w:t xml:space="preserve"> </w:t>
+      </w:r>
+      <w:r>
+        <w:t xml:space="preserve">und </w:t>
+      </w:r>
+      <w:r>
+        <w:rPr>
+          <w:b/>
+        </w:rPr>
+        <w:t>parseJson.py</w:t>
+      </w:r>
+      <w:r>
+        <w:t xml:space="preserve">. </w:t>
+      </w:r>
+      <w:proofErr w:type="gramStart"/>
+      <w:r>
+        <w:t>D</w:t>
+      </w:r>
+      <w:r>
+        <w:t>iese</w:t>
+      </w:r>
+      <w:r>
+        <w:t xml:space="preserve"> Skript</w:t>
+      </w:r>
+      <w:proofErr w:type="gramEnd"/>
+      <w:r>
+        <w:t xml:space="preserve"> </w:t>
+      </w:r>
+      <w:r>
+        <w:t>sind</w:t>
+      </w:r>
+      <w:r>
+        <w:t xml:space="preserve"> dafür zuständig</w:t>
       </w:r>
       <w:r>
         <w:t>,</w:t>
@@ -5180,7 +5748,16 @@
         <w:t xml:space="preserve"> um der Gefahr durch SQL-Inj</w:t>
       </w:r>
       <w:r>
-        <w:t>ektion entgegenzu</w:t>
+        <w:t>ektion</w:t>
+      </w:r>
+      <w:r>
+        <w:rPr>
+          <w:rStyle w:val="Funotenzeichen"/>
+        </w:rPr>
+        <w:footnoteReference w:id="13"/>
+      </w:r>
+      <w:r>
+        <w:t xml:space="preserve"> entgegenzu</w:t>
       </w:r>
       <w:r>
         <w:t xml:space="preserve">wirken. Im </w:t>
@@ -5237,13 +5814,22 @@
         <w:rPr>
           <w:b/>
         </w:rPr>
-        <w:t>findnu</w:t>
+        <w:t>parseJson</w:t>
       </w:r>
       <w:r>
         <w:rPr>
           <w:b/>
         </w:rPr>
-        <w:t>tr.py</w:t>
+        <w:t>.</w:t>
+      </w:r>
+      <w:r>
+        <w:rPr>
+          <w:b/>
+        </w:rPr>
+        <w:t>py</w:t>
+      </w:r>
+      <w:r>
+        <w:t xml:space="preserve"> </w:t>
       </w:r>
       <w:r>
         <w:t>-Datei</w:t>
@@ -5258,7 +5844,22 @@
         <w:t>gesta</w:t>
       </w:r>
       <w:r>
-        <w:t>rtet. Dabei erwartet das Python-</w:t>
+        <w:t>rtet</w:t>
+      </w:r>
+      <w:r>
+        <w:t xml:space="preserve">, welche wiederum mit dem </w:t>
+      </w:r>
+      <w:r>
+        <w:rPr>
+          <w:b/>
+        </w:rPr>
+        <w:t>writeToDb.py</w:t>
+      </w:r>
+      <w:r>
+        <w:t xml:space="preserve"> kommuniziert</w:t>
+      </w:r>
+      <w:r>
+        <w:t>. Dabei erwartet das Python-</w:t>
       </w:r>
       <w:r>
         <w:t xml:space="preserve">Skript nun ein oder mehrere Rezepte im </w:t>
@@ -5354,12 +5955,25 @@
         <w:t>-</w:t>
       </w:r>
       <w:r>
-        <w:t xml:space="preserve">Skript startet ein beliebiges drittes Skript, beliebig oft, mit beliebigen Parametern. </w:t>
-      </w:r>
-    </w:p>
-    <w:p>
-      <w:r>
-        <w:t>Abbildung 4 zeigt den Reimport</w:t>
+        <w:t xml:space="preserve">Skript startet ein beliebiges </w:t>
+      </w:r>
+      <w:r>
+        <w:t>anderes</w:t>
+      </w:r>
+      <w:r>
+        <w:t xml:space="preserve"> Skript, beliebig oft, mit beliebigen Parametern. </w:t>
+      </w:r>
+    </w:p>
+    <w:p>
+      <w:r>
+        <w:rPr>
+          <w:i/>
+        </w:rPr>
+        <w:lastRenderedPageBreak/>
+        <w:t>Abbildung 4</w:t>
+      </w:r>
+      <w:r>
+        <w:t xml:space="preserve"> zeigt den Reimport</w:t>
       </w:r>
       <w:r>
         <w:t>-</w:t>
@@ -5371,7 +5985,13 @@
         <w:t xml:space="preserve">hin </w:t>
       </w:r>
       <w:r>
-        <w:t>untersucht und die Ergebnisse in eine Datenbank geschrieben werden.</w:t>
+        <w:t xml:space="preserve">untersucht und die Ergebnisse in </w:t>
+      </w:r>
+      <w:r>
+        <w:t>eine lokale</w:t>
+      </w:r>
+      <w:r>
+        <w:t xml:space="preserve"> Datenbank geschrieben werden.</w:t>
       </w:r>
       <w:r>
         <w:t xml:space="preserve"> Auf diese Weis</w:t>
@@ -5383,11 +6003,7 @@
         <w:t xml:space="preserve">bestehenden </w:t>
       </w:r>
       <w:r>
-        <w:t xml:space="preserve">Datenbank hinzugefügt </w:t>
-      </w:r>
-      <w:r>
-        <w:lastRenderedPageBreak/>
-        <w:t xml:space="preserve">werden, </w:t>
+        <w:t xml:space="preserve">Datenbank hinzugefügt werden, </w:t>
       </w:r>
       <w:r>
         <w:t>indem</w:t>
@@ -5437,6 +6053,8 @@
       <w:r>
         <w:t xml:space="preserve"> Datei kann dabei der im GitHub-Repository zu findenden </w:t>
       </w:r>
+      <w:proofErr w:type="spellStart"/>
+      <w:proofErr w:type="gramStart"/>
       <w:r>
         <w:rPr>
           <w:b/>
@@ -5455,6 +6073,8 @@
         </w:rPr>
         <w:t>.json</w:t>
       </w:r>
+      <w:proofErr w:type="spellEnd"/>
+      <w:proofErr w:type="gramEnd"/>
       <w:r>
         <w:rPr>
           <w:b/>
@@ -5582,29 +6202,415 @@
       <w:pPr>
         <w:pStyle w:val="berschrift2"/>
       </w:pPr>
-      <w:bookmarkStart w:id="11" w:name="_Toc509965124"/>
-      <w:r>
-        <w:t>Entwicklung Frontend zur Rezeptsuche</w:t>
-      </w:r>
+      <w:bookmarkStart w:id="10" w:name="_Toc510221768"/>
+      <w:r>
+        <w:t>Entwicklung User Interface</w:t>
+      </w:r>
+      <w:bookmarkEnd w:id="10"/>
+      <w:r>
+        <w:t xml:space="preserve"> und Frontend </w:t>
+      </w:r>
+    </w:p>
+    <w:p>
+      <w:r>
+        <w:t xml:space="preserve">Um Benutzern nun schließlich eine Möglichkeit zu geben mit den berechnete Nährwertdaten zu interagieren wurde im Rahmen der vorliegenden Arbeit ein Frontend inklusive </w:t>
+      </w:r>
+      <w:r>
+        <w:lastRenderedPageBreak/>
+        <w:t xml:space="preserve">User Interface entwickelt. Dabei bietet dieses dem User die Möglichkeit in einer Suchleiste nach Rezepte zu suchen, diese auszuwählen und in seinem </w:t>
+      </w:r>
+      <w:r>
+        <w:t xml:space="preserve">Dashboard abzulegen. Im </w:t>
+      </w:r>
+      <w:proofErr w:type="spellStart"/>
+      <w:r>
+        <w:t>Userview</w:t>
+      </w:r>
+      <w:proofErr w:type="spellEnd"/>
+      <w:r>
+        <w:t>, also dem Dashboard, wird dem Benutzer an Hand seiner eindeutigen Benutzer-ID</w:t>
+      </w:r>
+      <w:r>
+        <w:rPr>
+          <w:rStyle w:val="Funotenzeichen"/>
+        </w:rPr>
+        <w:footnoteReference w:id="14"/>
+      </w:r>
+      <w:r>
+        <w:t xml:space="preserve">, sein personalisierter Nährstoffbedarf für den heutigen Tag gezeigt, </w:t>
+      </w:r>
+      <w:r>
+        <w:rPr>
+          <w:i/>
+        </w:rPr>
+        <w:t xml:space="preserve">Abbildung 5 </w:t>
+      </w:r>
+      <w:r>
+        <w:t xml:space="preserve">zeigt dies. </w:t>
+      </w:r>
+    </w:p>
+    <w:p>
+      <w:pPr>
+        <w:pStyle w:val="Folgeabsatz"/>
+      </w:pPr>
+    </w:p>
+    <w:p>
+      <w:pPr>
+        <w:pStyle w:val="Folgeabsatz"/>
+        <w:jc w:val="center"/>
+      </w:pPr>
+      <w:r>
+        <w:rPr>
+          <w:noProof/>
+        </w:rPr>
+        <w:drawing>
+          <wp:inline distT="0" distB="0" distL="0" distR="0">
+            <wp:extent cx="5400675" cy="3619500"/>
+            <wp:effectExtent l="0" t="0" r="9525" b="0"/>
+            <wp:docPr id="6" name="Grafik 6" descr="C:\Users\Daveberth\AppData\Local\Microsoft\Windows\INetCache\Content.Word\DeinNährwert.png"/>
+            <wp:cNvGraphicFramePr>
+              <a:graphicFrameLocks xmlns:a="http://schemas.openxmlformats.org/drawingml/2006/main" noChangeAspect="1"/>
+            </wp:cNvGraphicFramePr>
+            <a:graphic xmlns:a="http://schemas.openxmlformats.org/drawingml/2006/main">
+              <a:graphicData uri="http://schemas.openxmlformats.org/drawingml/2006/picture">
+                <pic:pic xmlns:pic="http://schemas.openxmlformats.org/drawingml/2006/picture">
+                  <pic:nvPicPr>
+                    <pic:cNvPr id="0" name="Picture 1" descr="C:\Users\Daveberth\AppData\Local\Microsoft\Windows\INetCache\Content.Word\DeinNährwert.png"/>
+                    <pic:cNvPicPr>
+                      <a:picLocks noChangeAspect="1" noChangeArrowheads="1"/>
+                    </pic:cNvPicPr>
+                  </pic:nvPicPr>
+                  <pic:blipFill>
+                    <a:blip r:embed="rId13" cstate="print">
+                      <a:extLst>
+                        <a:ext uri="{28A0092B-C50C-407E-A947-70E740481C1C}">
+                          <a14:useLocalDpi xmlns:a14="http://schemas.microsoft.com/office/drawing/2010/main" val="0"/>
+                        </a:ext>
+                      </a:extLst>
+                    </a:blip>
+                    <a:srcRect/>
+                    <a:stretch>
+                      <a:fillRect/>
+                    </a:stretch>
+                  </pic:blipFill>
+                  <pic:spPr bwMode="auto">
+                    <a:xfrm>
+                      <a:off x="0" y="0"/>
+                      <a:ext cx="5400675" cy="3619500"/>
+                    </a:xfrm>
+                    <a:prstGeom prst="rect">
+                      <a:avLst/>
+                    </a:prstGeom>
+                    <a:noFill/>
+                    <a:ln>
+                      <a:noFill/>
+                    </a:ln>
+                  </pic:spPr>
+                </pic:pic>
+              </a:graphicData>
+            </a:graphic>
+          </wp:inline>
+        </w:drawing>
+      </w:r>
+    </w:p>
+    <w:p>
+      <w:pPr>
+        <w:pStyle w:val="Folgeabsatz"/>
+        <w:jc w:val="center"/>
+        <w:rPr>
+          <w:i/>
+          <w:sz w:val="20"/>
+        </w:rPr>
+      </w:pPr>
+      <w:r>
+        <w:rPr>
+          <w:i/>
+          <w:sz w:val="20"/>
+        </w:rPr>
+        <w:t xml:space="preserve">Abbildung 6: </w:t>
+      </w:r>
+      <w:proofErr w:type="spellStart"/>
+      <w:r>
+        <w:rPr>
+          <w:i/>
+          <w:sz w:val="20"/>
+        </w:rPr>
+        <w:t>Userview</w:t>
+      </w:r>
+      <w:proofErr w:type="spellEnd"/>
+      <w:r>
+        <w:rPr>
+          <w:i/>
+          <w:sz w:val="20"/>
+        </w:rPr>
+        <w:t>: Täglicher Nährwertverbrauch</w:t>
+      </w:r>
+    </w:p>
+    <w:p>
+      <w:pPr>
+        <w:pStyle w:val="Folgeabsatz"/>
+        <w:rPr>
+          <w:i/>
+          <w:sz w:val="20"/>
+        </w:rPr>
+      </w:pPr>
+    </w:p>
+    <w:p>
+      <w:r>
+        <w:t>Die Entwicklung des User Interfaces lehnte sich dabei an dem Model-View-Controller</w:t>
+      </w:r>
+      <w:r>
+        <w:rPr>
+          <w:rStyle w:val="Funotenzeichen"/>
+        </w:rPr>
+        <w:footnoteReference w:id="15"/>
+      </w:r>
+      <w:r>
+        <w:t xml:space="preserve"> (auch: MVC) Entwurfsmuster an. Das MVC-Muster trennt dabei konzipierte Software, wie etwa Webapplikationen, in das Datenmodell (Model), die Darstellung (View) und die Programmsteuerung (Controller). Durch die Trennung der einzelnen Programmteile versprechen Anwendungen die auf Basis eines MVC-Entwurfsmusters entwickelt wurden, eine einfachere Erweiterung der Funktionalitäten. </w:t>
+      </w:r>
+      <w:r>
+        <w:t xml:space="preserve">Bereits vor dem Ablegen in das individuelle Dashboard hat der Benutzer die Möglichkeit die Nährwerte der gesuchten </w:t>
+      </w:r>
+      <w:r>
+        <w:lastRenderedPageBreak/>
+        <w:t xml:space="preserve">Speise zu betrachten. Diese werden schon im Suchergebnis angezeigt, so hat der Anwender die Möglichkeit Speichen zu wählen die zu seinem persönlichen Ernährungsziel passen, wie etwa Gerichte mit wenig Kohlenhydraten oder Speisen mit hohem Fettanteil. In seiner aktuellen Form bietet das User Interface also zwei realistische Einsatzszenarien an. </w:t>
+      </w:r>
+    </w:p>
+    <w:p>
+      <w:pPr>
+        <w:pStyle w:val="Folgeabsatz"/>
+        <w:numPr>
+          <w:ilvl w:val="0"/>
+          <w:numId w:val="50"/>
+        </w:numPr>
+      </w:pPr>
+      <w:r>
+        <w:t xml:space="preserve">Der Benutzer kann Speisen welche er bereits gegessen hat suchen, diese auswählen (und damit im Dashboard ablegen) und erhalt so Auskunft über den Stand seines täglichen Nährstoffbedarfs. </w:t>
+      </w:r>
+    </w:p>
+    <w:p>
+      <w:pPr>
+        <w:pStyle w:val="Folgeabsatz"/>
+        <w:numPr>
+          <w:ilvl w:val="0"/>
+          <w:numId w:val="50"/>
+        </w:numPr>
+      </w:pPr>
+      <w:r>
+        <w:t xml:space="preserve">Der Benutzer kann nach Speisen suchen die er gerne Essen möchte. Die Nährwertangaben der Gerichte werden bereits im Suchergebnis angezeigt. Der Nutzer kann nun für sich selbst entscheiden ob er die Speise auswählen möchte. Für den Fall das der Anwender eine Speise aus der Ergebnisliste auswählt wird dieser erneut im Dashboard ablegt. </w:t>
+      </w:r>
+    </w:p>
+    <w:p>
+      <w:pPr>
+        <w:pStyle w:val="Folgeabsatz"/>
+        <w:ind w:left="1117" w:firstLine="0"/>
+      </w:pPr>
+    </w:p>
+    <w:p>
+      <w:r>
+        <w:rPr>
+          <w:i/>
+        </w:rPr>
+        <w:t>Abbildung 6</w:t>
+      </w:r>
+      <w:r>
+        <w:t xml:space="preserve"> zeigt die Ergebnisanzeige einer Suche nach Gerichten. </w:t>
+      </w:r>
+      <w:bookmarkStart w:id="11" w:name="_GoBack"/>
       <w:bookmarkEnd w:id="11"/>
     </w:p>
     <w:p>
       <w:pPr>
+        <w:pStyle w:val="berschrift1"/>
+      </w:pPr>
+      <w:bookmarkStart w:id="12" w:name="_Toc510221769"/>
+      <w:r>
+        <w:t>Zusammenfassung und Ausblick</w:t>
+      </w:r>
+      <w:bookmarkEnd w:id="12"/>
+      <w:r>
+        <w:t xml:space="preserve"> </w:t>
+      </w:r>
+    </w:p>
+    <w:p>
+      <w:r>
+        <w:t xml:space="preserve">Dieses Kapitel soll die vorliegende Arbeit noch einmal zusammenfassen und zusätzlich einen Ausblick auf mögliche </w:t>
+      </w:r>
+      <w:r>
+        <w:t>anknüpfende</w:t>
+      </w:r>
+      <w:r>
+        <w:t xml:space="preserve"> Arbeiten geben. </w:t>
+      </w:r>
+    </w:p>
+    <w:p>
+      <w:r>
+        <w:t>Es konnte gezeigt werden, wie mit Hilfe de</w:t>
+      </w:r>
+      <w:r>
+        <w:t xml:space="preserve">r von </w:t>
+      </w:r>
+      <w:r>
+        <w:t>Ullmann entwickelter</w:t>
+      </w:r>
+      <w:r>
+        <w:t xml:space="preserve"> Software c</w:t>
+      </w:r>
+      <w:r>
+        <w:t>a.</w:t>
+      </w:r>
+      <w:r>
+        <w:t xml:space="preserve"> 300</w:t>
+      </w:r>
+      <w:r>
+        <w:t>.</w:t>
+      </w:r>
+      <w:r>
+        <w:t>000 Rezepte auf ihre Nährwe</w:t>
+      </w:r>
+      <w:r>
+        <w:t xml:space="preserve">rte hin untersucht wurden. Des </w:t>
+      </w:r>
+      <w:r>
+        <w:t>W</w:t>
+      </w:r>
+      <w:r>
+        <w:t>eiteren wurden die errechneten Nährwerte in einer neuen Tabelle der kochbar-Datenbank gesichert</w:t>
+      </w:r>
+      <w:r>
+        <w:t>; dies</w:t>
+      </w:r>
+      <w:r>
+        <w:t xml:space="preserve"> er</w:t>
+      </w:r>
+      <w:r>
+        <w:t xml:space="preserve">möglicht </w:t>
+      </w:r>
+      <w:r>
+        <w:t>anderen Seminarteilnehmern oder künftigen Entwicklern einen direkten und einfach</w:t>
+      </w:r>
+      <w:r>
+        <w:t>en</w:t>
+      </w:r>
+      <w:r>
+        <w:t xml:space="preserve"> Zugriff auf die entsprechenden Werte, ohne diese selbstständig berechnen zu müssen. </w:t>
+      </w:r>
+      <w:r>
+        <w:t>Zudem konnte</w:t>
+      </w:r>
+      <w:r>
+        <w:t xml:space="preserve"> in dieser Arbeit demonstriert werden</w:t>
+      </w:r>
+      <w:r>
+        <w:t>,</w:t>
+      </w:r>
+      <w:r>
+        <w:t xml:space="preserve"> wie Anwender zukünftig auch Rezepte bewerten können</w:t>
+      </w:r>
+      <w:r>
+        <w:t>, ohne</w:t>
+      </w:r>
+      <w:r>
+        <w:t xml:space="preserve"> dass diese zwingend dem R</w:t>
+      </w:r>
+      <w:r>
+        <w:t>epertoire</w:t>
+      </w:r>
+      <w:r>
+        <w:t xml:space="preserve"> der Internetseite </w:t>
+      </w:r>
+      <w:r>
+        <w:t>www.chefkoch.de</w:t>
+      </w:r>
+      <w:r>
+        <w:t xml:space="preserve"> entspringen. Die Rezepte oder Gerichte müssen dazu lediglich in einer passenden </w:t>
+      </w:r>
+      <w:r>
+        <w:t>JSON-</w:t>
+      </w:r>
+      <w:r>
+        <w:t>Datei vorliegen. Im zweiten und dritten</w:t>
+      </w:r>
+      <w:r>
+        <w:t xml:space="preserve"> praktischen</w:t>
+      </w:r>
+      <w:r>
+        <w:t xml:space="preserve"> Teil dieser Arbeit wurde ein Interface zur Kommunikation mit der kochbar-Datenbank entwickelt und präsentiert. Dabei hat der Anwender die Möglichkeit</w:t>
+      </w:r>
+      <w:r>
+        <w:t>,</w:t>
+      </w:r>
+      <w:r>
+        <w:t xml:space="preserve"> Rezepte aus der Datenbank </w:t>
+      </w:r>
+      <w:r>
+        <w:lastRenderedPageBreak/>
+        <w:t>zu suchen und diese in seinem Dashboard, also in seinem persönlichen Bereich, abzulegen. Das Dashboard des Users zeigt dabei seinen täglichen Bedarf an verschiedenen Nährstoffen an und trifft auch eine Aussage darüber</w:t>
+      </w:r>
+      <w:r>
+        <w:t>,</w:t>
+      </w:r>
+      <w:r>
+        <w:t xml:space="preserve"> wieviel der User davon durch au</w:t>
+      </w:r>
+      <w:r>
+        <w:t>sgewählte Mahlzeiten</w:t>
+      </w:r>
+      <w:r>
+        <w:t xml:space="preserve"> bereits</w:t>
+      </w:r>
+      <w:r>
+        <w:t xml:space="preserve"> aufgenommen hat. Die in Kapitel 3.1 vorgestellten Projektziele sind damit in vollem Umfang erfüllt worden. </w:t>
+      </w:r>
+    </w:p>
+    <w:p>
+      <w:r>
+        <w:t>Leider</w:t>
+      </w:r>
+      <w:r>
+        <w:t xml:space="preserve"> haben sich während der Projektdurchführung einige Schwachstellen und kon</w:t>
+      </w:r>
+      <w:r>
+        <w:t>zeptionelle Fehler mit</w:t>
+      </w:r>
+      <w:r>
+        <w:t xml:space="preserve"> der eingesetzten Methodik aber auch </w:t>
+      </w:r>
+      <w:r>
+        <w:t>bei</w:t>
+      </w:r>
+      <w:r>
+        <w:t xml:space="preserve"> </w:t>
+      </w:r>
+      <w:r>
+        <w:t>den verwendeten Programmen</w:t>
+      </w:r>
+      <w:r>
+        <w:t xml:space="preserve"> und Skripten</w:t>
+      </w:r>
+      <w:r>
+        <w:t xml:space="preserve"> </w:t>
+      </w:r>
+      <w:r>
+        <w:t>aufgetan</w:t>
+      </w:r>
+      <w:r>
+        <w:t>. Diese sollen im Folgenden kurz aufgezeigt</w:t>
+      </w:r>
+      <w:r>
+        <w:t xml:space="preserve"> werden,</w:t>
+      </w:r>
+      <w:r>
+        <w:t xml:space="preserve"> um damit eventuelle Ansatzpunkte für zukünftige Projekte und Arbeiten zu liefern. </w:t>
+      </w:r>
+    </w:p>
+    <w:p>
+      <w:pPr>
         <w:pStyle w:val="berschrift2"/>
       </w:pPr>
-      <w:bookmarkStart w:id="12" w:name="_Toc509965125"/>
-      <w:r>
-        <w:t>Entwicklung User Interface</w:t>
-      </w:r>
-      <w:bookmarkEnd w:id="12"/>
-    </w:p>
-    <w:p>
-      <w:pPr>
-        <w:pStyle w:val="berschrift1"/>
-      </w:pPr>
-      <w:bookmarkStart w:id="13" w:name="_Toc509965126"/>
-      <w:r>
-        <w:t>Zusammenfassung und Ausblick</w:t>
+      <w:bookmarkStart w:id="13" w:name="_Toc510221770"/>
+      <w:r>
+        <w:t>Optimierung der Datenbanksuche</w:t>
       </w:r>
       <w:bookmarkEnd w:id="13"/>
       <w:r>
@@ -5613,537 +6619,415 @@
     </w:p>
     <w:p>
       <w:r>
-        <w:t xml:space="preserve">Dieses Kapitel soll die vorliegende Arbeit noch einmal zusammenfassen und zusätzlich einen Ausblick auf mögliche </w:t>
-      </w:r>
-      <w:r>
-        <w:t>anknüpfende</w:t>
-      </w:r>
-      <w:r>
-        <w:t xml:space="preserve"> Arbeiten geben. </w:t>
-      </w:r>
-    </w:p>
-    <w:p>
-      <w:r>
-        <w:t>Es konnte gezeigt werden, wie mit Hilfe de</w:t>
-      </w:r>
-      <w:r>
-        <w:t xml:space="preserve">r von </w:t>
-      </w:r>
-      <w:r>
-        <w:t>Ullmann entwickelter</w:t>
-      </w:r>
-      <w:r>
-        <w:t xml:space="preserve"> Software c</w:t>
-      </w:r>
-      <w:r>
-        <w:t>a.</w:t>
-      </w:r>
-      <w:r>
-        <w:t xml:space="preserve"> 300</w:t>
-      </w:r>
-      <w:r>
-        <w:t>.</w:t>
-      </w:r>
-      <w:r>
-        <w:t>000 Rezepte auf ihre Nährwe</w:t>
-      </w:r>
-      <w:r>
-        <w:t xml:space="preserve">rte hin untersucht wurden. Des </w:t>
-      </w:r>
-      <w:r>
-        <w:t>W</w:t>
-      </w:r>
-      <w:r>
-        <w:t xml:space="preserve">eiteren wurden die </w:t>
+        <w:t>In der aktuellen Version</w:t>
+      </w:r>
+      <w:r>
+        <w:t xml:space="preserve"> de</w:t>
+      </w:r>
+      <w:r>
+        <w:t>s in dieser Arbeit entwickelten</w:t>
+      </w:r>
+      <w:r>
+        <w:t xml:space="preserve"> </w:t>
+      </w:r>
+      <w:r>
+        <w:t>UIs (User Interface)</w:t>
+      </w:r>
+      <w:r>
+        <w:t xml:space="preserve"> gibt es </w:t>
+      </w:r>
+      <w:r>
+        <w:t>keine</w:t>
+      </w:r>
+      <w:r>
+        <w:t xml:space="preserve"> Möglichkeit</w:t>
+      </w:r>
+      <w:r>
+        <w:t>,</w:t>
+      </w:r>
+      <w:r>
+        <w:t xml:space="preserve"> die Datenbank nach Rezeptbestandteilen </w:t>
+      </w:r>
+      <w:r>
+        <w:t>bzw.</w:t>
+      </w:r>
+      <w:r>
+        <w:t xml:space="preserve"> nach bestimmten Zutaten zu durchsuchen. Während des Suchvorgangs wird ledigli</w:t>
+      </w:r>
+      <w:r>
+        <w:t xml:space="preserve">ch die Spalte des Rezepttitels </w:t>
+      </w:r>
+      <w:r>
+        <w:t xml:space="preserve">des Gerichts </w:t>
+      </w:r>
+      <w:r>
+        <w:t>bzw.</w:t>
+      </w:r>
+      <w:r>
+        <w:t xml:space="preserve"> der Mahlzeit durchsucht</w:t>
+      </w:r>
+      <w:r>
+        <w:t>, also der eindeutige Identifier</w:t>
+      </w:r>
+      <w:r>
+        <w:t>. Dies hat den Hintergrund, dass s</w:t>
+      </w:r>
+      <w:r>
+        <w:t>ich das Durchsuchen der Zutaten-</w:t>
+      </w:r>
+      <w:r>
+        <w:t xml:space="preserve">Spalte von ca. 300000 Rezepten als extrem ineffizient erwiesen hat. </w:t>
+      </w:r>
+      <w:r>
+        <w:t xml:space="preserve">Zu Gunsten der Responsivität des Interfaces und der </w:t>
+      </w:r>
+      <w:r>
+        <w:t>gemachten</w:t>
+      </w:r>
+      <w:r>
+        <w:t xml:space="preserve"> User Experience implementiert diese Arbeit lediglich eine Suche in der Titelspalte. Es wäre aber durchaus wünschenswert,</w:t>
+      </w:r>
+      <w:r>
+        <w:t xml:space="preserve"> </w:t>
+      </w:r>
+      <w:r>
+        <w:t>das</w:t>
+      </w:r>
+      <w:r>
+        <w:t>s</w:t>
+      </w:r>
+      <w:r>
+        <w:t xml:space="preserve"> User auch nach bestimmten Zuta</w:t>
+      </w:r>
+      <w:r>
+        <w:t>ten suchen oder diese im Bedarfsfall</w:t>
+      </w:r>
+      <w:r>
+        <w:t xml:space="preserve"> auch ausschließen können, </w:t>
+      </w:r>
+      <w:r>
+        <w:t>ohne</w:t>
+      </w:r>
+      <w:r>
+        <w:t xml:space="preserve"> dass</w:t>
+      </w:r>
+      <w:r>
+        <w:t xml:space="preserve"> diese zwingend im Namen des Gerichts vorkommen. </w:t>
+      </w:r>
+      <w:r>
+        <w:t>Daher wäre d</w:t>
+      </w:r>
+      <w:r>
+        <w:t xml:space="preserve">ie Entwicklung einer performanten Volltextsuche der Inhaltsstoffspalte für die kochbar-Datenbank eine mögliche Thematik für zukünftige Arbeiten. </w:t>
+      </w:r>
+    </w:p>
+    <w:p/>
+    <w:p>
+      <w:pPr>
+        <w:pStyle w:val="berschrift2"/>
+      </w:pPr>
+      <w:bookmarkStart w:id="14" w:name="_Toc510221771"/>
+      <w:r>
+        <w:t>Optimierung des Datenbankdesigns</w:t>
+      </w:r>
+      <w:bookmarkEnd w:id="14"/>
+    </w:p>
+    <w:p>
+      <w:r>
+        <w:t>Die vorliegende</w:t>
+      </w:r>
+      <w:r>
+        <w:t xml:space="preserve">, von uns entwickelte Tabelle, also die </w:t>
+      </w:r>
+      <w:r>
+        <w:t>der</w:t>
+      </w:r>
+      <w:r>
+        <w:t xml:space="preserve"> Zuordnung von Rezepttitel</w:t>
+      </w:r>
+      <w:r>
+        <w:t>n</w:t>
+      </w:r>
+      <w:r>
+        <w:t xml:space="preserve"> und Nährwerte</w:t>
+      </w:r>
+      <w:r>
+        <w:t>n,</w:t>
+      </w:r>
+      <w:r>
+        <w:t xml:space="preserve"> verzichtet auf die Verwendung von </w:t>
+      </w:r>
+      <w:r>
+        <w:t>traditionellen</w:t>
+      </w:r>
+      <w:r>
+        <w:t xml:space="preserve"> Datenbankattribute</w:t>
+      </w:r>
+      <w:r>
+        <w:t>n</w:t>
+      </w:r>
+      <w:r>
+        <w:t xml:space="preserve">. So wird in der Tabelle keine Referenz auf die eigentlich ursprüngliche Rezepttabelle angelegt. </w:t>
+      </w:r>
+      <w:r>
+        <w:t>Üblicherweise</w:t>
+      </w:r>
+      <w:r>
+        <w:t xml:space="preserve"> </w:t>
+      </w:r>
+      <w:r>
+        <w:t>müsste</w:t>
+      </w:r>
+      <w:r>
+        <w:t xml:space="preserve"> hier der Titel der Rezepte in der Tabelle als FOREIGN KEY gesetzt</w:t>
+      </w:r>
+      <w:r>
+        <w:t xml:space="preserve"> werden</w:t>
+      </w:r>
+      <w:r>
+        <w:t xml:space="preserve">. Da </w:t>
+      </w:r>
+      <w:r>
+        <w:t xml:space="preserve">dies </w:t>
+      </w:r>
+      <w:r>
+        <w:t xml:space="preserve">jedoch </w:t>
+      </w:r>
+      <w:r>
+        <w:t xml:space="preserve">die Modularität der entstandenen Tabelle gemindert hätte und </w:t>
+      </w:r>
+      <w:r>
+        <w:t xml:space="preserve">zudem </w:t>
+      </w:r>
+      <w:r>
+        <w:t xml:space="preserve">der mögliche Einsatzzweck der Tabelle über den Rahmen dieses </w:t>
       </w:r>
       <w:r>
         <w:lastRenderedPageBreak/>
-        <w:t>errechneten Nährwerte in einer neuen Tabelle der kochbar-Datenbank gesichert</w:t>
-      </w:r>
-      <w:r>
-        <w:t>; dies</w:t>
-      </w:r>
-      <w:r>
-        <w:t xml:space="preserve"> er</w:t>
-      </w:r>
-      <w:r>
-        <w:t xml:space="preserve">möglicht </w:t>
-      </w:r>
-      <w:r>
-        <w:t>anderen Seminarteilnehmern oder künftigen Entwicklern einen direkten und einfach</w:t>
-      </w:r>
-      <w:r>
-        <w:t>en</w:t>
-      </w:r>
-      <w:r>
-        <w:t xml:space="preserve"> Zugriff auf die entsprechenden Werte, ohne diese selbstständig berechnen zu müssen. </w:t>
-      </w:r>
-      <w:r>
-        <w:t>Zudem konnte</w:t>
-      </w:r>
-      <w:r>
-        <w:t xml:space="preserve"> in dieser Arbeit demonstriert werden</w:t>
+        <w:t xml:space="preserve">Projektes hinausgeht, wurde </w:t>
+      </w:r>
+      <w:r>
+        <w:t xml:space="preserve">darauf verzichtet, </w:t>
+      </w:r>
+      <w:r>
+        <w:t>einen FOREIGN KEY auf den PRIMARY KEY der ursprünglichen Rezepttabelle zu setzen. Ähnlich verhält es sich auch mit den gewählten Datentypen der Spalten der neuen Tabelle. Diese sind möglichst variabel und flexibel gehalten</w:t>
       </w:r>
       <w:r>
         <w:t>,</w:t>
       </w:r>
       <w:r>
-        <w:t xml:space="preserve"> wie Anwender zukünftig auch Rezepte bewerten können</w:t>
-      </w:r>
-      <w:r>
-        <w:t>, ohne</w:t>
-      </w:r>
-      <w:r>
-        <w:t xml:space="preserve"> dass diese zwingend dem R</w:t>
-      </w:r>
-      <w:r>
-        <w:t>epertoire</w:t>
-      </w:r>
-      <w:r>
-        <w:t xml:space="preserve"> der Internetseite </w:t>
-      </w:r>
-      <w:r>
-        <w:t>www.chefkoch.de</w:t>
-      </w:r>
-      <w:r>
-        <w:t xml:space="preserve"> entspringen. Die Rezepte oder Gerichte müssen dazu lediglich in einer passenden </w:t>
-      </w:r>
-      <w:r>
-        <w:t>JSON-</w:t>
-      </w:r>
-      <w:r>
-        <w:t>Datei vorliegen. Im zweiten und dritten</w:t>
-      </w:r>
-      <w:r>
-        <w:t xml:space="preserve"> praktischen</w:t>
-      </w:r>
-      <w:r>
-        <w:t xml:space="preserve"> Teil dieser Arbeit wurde ein Interface zur Kommunikation mit der kochbar-Datenbank entwickelt und präsentiert. Dabei hat der Anwender die Möglichkeit</w:t>
+        <w:t xml:space="preserve"> um Anpassungen in der Tabelle a</w:t>
+      </w:r>
+      <w:r>
+        <w:t>uch für andere Entwickler so einfach</w:t>
+      </w:r>
+      <w:r>
+        <w:t xml:space="preserve"> wie </w:t>
+      </w:r>
+      <w:r>
+        <w:t>möglich</w:t>
+      </w:r>
+      <w:r>
+        <w:t xml:space="preserve"> zu gestalten. Für spätere Arbeiten wäre es sicherlich erstrebens</w:t>
+      </w:r>
+      <w:r>
+        <w:t xml:space="preserve">wert, </w:t>
+      </w:r>
+      <w:r>
+        <w:t>das Datenbankdesign entsprechen</w:t>
+      </w:r>
+      <w:r>
+        <w:t xml:space="preserve">d zu optimieren. </w:t>
+      </w:r>
+    </w:p>
+    <w:p>
+      <w:pPr>
+        <w:pStyle w:val="berschrift2"/>
+      </w:pPr>
+      <w:bookmarkStart w:id="15" w:name="_Toc510221772"/>
+      <w:r>
+        <w:t>Op</w:t>
+      </w:r>
+      <w:r>
+        <w:t xml:space="preserve">timierung des Umgangs mit </w:t>
+      </w:r>
+      <w:r>
+        <w:t>Ullmanns Software</w:t>
+      </w:r>
+      <w:bookmarkEnd w:id="15"/>
+    </w:p>
+    <w:p>
+      <w:r>
+        <w:t xml:space="preserve">Es zeigte sich, dass die Software </w:t>
+      </w:r>
+      <w:r>
+        <w:t xml:space="preserve">von </w:t>
+      </w:r>
+      <w:r>
+        <w:t>Ullmann gelegentlich Probleme damit hat</w:t>
       </w:r>
       <w:r>
         <w:t>,</w:t>
       </w:r>
       <w:r>
-        <w:t xml:space="preserve"> Rezepte aus der Datenbank zu suchen und diese in seinem Dashboard, also in seinem persönlichen Bereich, abzulegen. Das Dashboard des Users zeigt dabei seinen täglichen Bedarf an verschiedenen Nährstoffen an und trifft auch eine Aussage darüber</w:t>
+        <w:t xml:space="preserve"> die Mengenangaben in Rezepten korrekt zu interpretieren. </w:t>
+      </w:r>
+      <w:r>
+        <w:t xml:space="preserve">So scheint die Software Probleme mit dem Erkennen mancher Mengenangaben zu haben.  </w:t>
+      </w:r>
+      <w:r>
+        <w:t>Als Folge daraus können für das Gericht/Rezept kei</w:t>
+      </w:r>
+      <w:r>
+        <w:t>ne Nährwerte bestimmt werden.  Im</w:t>
+      </w:r>
+      <w:r>
+        <w:t xml:space="preserve"> </w:t>
+      </w:r>
+      <w:r>
+        <w:t xml:space="preserve">Rahmen </w:t>
+      </w:r>
+      <w:r>
+        <w:t xml:space="preserve">dieser Arbeit konnte der Ursprung des Problems nicht klar ausgemacht werden. </w:t>
+      </w:r>
+    </w:p>
+    <w:p>
+      <w:r>
+        <w:t xml:space="preserve">Schlussendlich </w:t>
+      </w:r>
+      <w:r>
+        <w:t xml:space="preserve">konnte die </w:t>
+      </w:r>
+      <w:r>
+        <w:t>Problematik durch</w:t>
+      </w:r>
+      <w:r>
+        <w:t xml:space="preserve"> den Einsatz eines Eventhandlers in der </w:t>
+      </w:r>
+      <w:r>
+        <w:rPr>
+          <w:b/>
+        </w:rPr>
+        <w:t>parseJson</w:t>
+      </w:r>
+      <w:r>
+        <w:rPr>
+          <w:b/>
+        </w:rPr>
+        <w:t>.py</w:t>
+      </w:r>
+      <w:r>
+        <w:t xml:space="preserve"> </w:t>
+      </w:r>
+      <w:r>
+        <w:t>umgangen werden. Rezepte</w:t>
       </w:r>
       <w:r>
         <w:t>,</w:t>
       </w:r>
       <w:r>
-        <w:t xml:space="preserve"> wieviel der User davon bereits durch au</w:t>
-      </w:r>
-      <w:r>
-        <w:t xml:space="preserve">sgewählte Mahlzeiten aufgenommen hat. Die in Kapitel 3.1 vorgestellten Projektziele sind damit in vollem Umfang erfüllt worden. </w:t>
-      </w:r>
-    </w:p>
-    <w:p>
-      <w:r>
-        <w:t>Leider</w:t>
-      </w:r>
-      <w:r>
-        <w:t xml:space="preserve"> haben sich während der Projektdurchführung einige Schwachstellen und kon</w:t>
-      </w:r>
-      <w:r>
-        <w:t>zeptionelle Fehler mit</w:t>
-      </w:r>
-      <w:r>
-        <w:t xml:space="preserve"> der eingesetzten Methodik aber auch </w:t>
-      </w:r>
-      <w:r>
-        <w:t>bei</w:t>
+        <w:t xml:space="preserve"> die nicht eindeutig bewertet werden konnten</w:t>
+      </w:r>
+      <w:r>
+        <w:t>,</w:t>
+      </w:r>
+      <w:r>
+        <w:t xml:space="preserve"> wurden </w:t>
+      </w:r>
+      <w:r>
+        <w:t>nicht</w:t>
       </w:r>
       <w:r>
         <w:t xml:space="preserve"> </w:t>
       </w:r>
       <w:r>
-        <w:t>den verwendeten Programmen</w:t>
-      </w:r>
-      <w:r>
-        <w:t xml:space="preserve"> und Skripten</w:t>
+        <w:t>in die resultierende Tabelle aufgenom</w:t>
+      </w:r>
+      <w:r>
+        <w:t>men</w:t>
+      </w:r>
+      <w:r>
+        <w:t xml:space="preserve">. Die Summe </w:t>
+      </w:r>
+      <w:r>
+        <w:t>der dadurch verlorenen Rezepte</w:t>
+      </w:r>
+      <w:r>
+        <w:t xml:space="preserve"> beläuft sich </w:t>
+      </w:r>
+      <w:r>
+        <w:t>auf</w:t>
+      </w:r>
+      <w:r>
+        <w:t xml:space="preserve"> etwa 1% des gesamten kochbar-Datensatz</w:t>
+      </w:r>
+      <w:r>
+        <w:t xml:space="preserve">es – </w:t>
+      </w:r>
+      <w:r>
+        <w:t>es konnten</w:t>
       </w:r>
       <w:r>
         <w:t xml:space="preserve"> </w:t>
       </w:r>
       <w:r>
-        <w:t>aufgetan</w:t>
-      </w:r>
-      <w:r>
-        <w:t>. Diese sollen im Folgenden kurz aufgezeigt</w:t>
-      </w:r>
-      <w:r>
-        <w:t xml:space="preserve"> werden,</w:t>
-      </w:r>
-      <w:r>
-        <w:t xml:space="preserve"> um damit eventuelle Ansatzpunkte für zukünftige Projekte und Arbeiten zu liefern. </w:t>
-      </w:r>
-    </w:p>
-    <w:p>
-      <w:pPr>
-        <w:pStyle w:val="berschrift2"/>
-      </w:pPr>
-      <w:bookmarkStart w:id="14" w:name="_Toc509965127"/>
-      <w:r>
-        <w:t>Optimierung der Datenbanksuche</w:t>
-      </w:r>
-      <w:bookmarkEnd w:id="14"/>
-      <w:r>
-        <w:t xml:space="preserve"> </w:t>
-      </w:r>
-    </w:p>
-    <w:p>
-      <w:r>
-        <w:t>In der aktuellen Version</w:t>
-      </w:r>
-      <w:r>
-        <w:t xml:space="preserve"> de</w:t>
-      </w:r>
-      <w:r>
-        <w:t>s in dieser Arbeit entwickelten</w:t>
-      </w:r>
-      <w:r>
-        <w:t xml:space="preserve"> </w:t>
-      </w:r>
-      <w:r>
-        <w:t>UIs (User Interface)</w:t>
-      </w:r>
-      <w:r>
-        <w:t xml:space="preserve"> gibt es </w:t>
-      </w:r>
-      <w:r>
-        <w:t>keine</w:t>
-      </w:r>
-      <w:r>
-        <w:t xml:space="preserve"> Möglichkeit</w:t>
+        <w:t>also ca.</w:t>
+      </w:r>
+      <w:r>
+        <w:t xml:space="preserve"> 5000 Rezepte nicht bewertet werden. Für zukünftige Arbeiten wär</w:t>
+      </w:r>
+      <w:r>
+        <w:t xml:space="preserve">e </w:t>
+      </w:r>
+      <w:proofErr w:type="gramStart"/>
+      <w:r>
+        <w:t>ein Verbesserung</w:t>
+      </w:r>
+      <w:proofErr w:type="gramEnd"/>
+      <w:r>
+        <w:t xml:space="preserve"> der </w:t>
+      </w:r>
+      <w:r>
+        <w:t xml:space="preserve">Quote der korrekt erkannten Rezepte </w:t>
+      </w:r>
+      <w:r>
+        <w:t>„</w:t>
+      </w:r>
+      <w:r>
+        <w:t>selb</w:t>
+      </w:r>
+      <w:r>
+        <w:t xml:space="preserve">stverständlich </w:t>
+      </w:r>
+      <w:r>
+        <w:t>anstrebenswert</w:t>
+      </w:r>
+      <w:r>
+        <w:t>, vor allem</w:t>
       </w:r>
       <w:r>
         <w:t>,</w:t>
       </w:r>
       <w:r>
-        <w:t xml:space="preserve"> die Datenbank nach Rezeptbestandteilen </w:t>
-      </w:r>
-      <w:r>
-        <w:t>bzw.</w:t>
-      </w:r>
-      <w:r>
-        <w:t xml:space="preserve"> nach bestimmten Zutaten zu durchsuchen. Während des Suchvorgangs wird ledigli</w:t>
-      </w:r>
-      <w:r>
-        <w:t xml:space="preserve">ch die Spalte des Rezepttitels </w:t>
-      </w:r>
-      <w:r>
-        <w:t xml:space="preserve">des Gerichts </w:t>
-      </w:r>
-      <w:r>
-        <w:t>bzw.</w:t>
-      </w:r>
-      <w:r>
-        <w:t xml:space="preserve"> der Mahlzeit durchsucht</w:t>
-      </w:r>
-      <w:r>
-        <w:t>, also der eindeutige Identifier</w:t>
-      </w:r>
-      <w:r>
-        <w:t>. Dies hat den Hintergrund, dass s</w:t>
-      </w:r>
-      <w:r>
-        <w:t>ich das Durchsuchen der Zutaten-</w:t>
-      </w:r>
-      <w:r>
-        <w:t xml:space="preserve">Spalte von ca. 300000 Rezepten als extrem ineffizient erwiesen hat. </w:t>
-      </w:r>
-      <w:r>
-        <w:t xml:space="preserve">Zu Gunsten der Responsivität des Interfaces und der </w:t>
-      </w:r>
-      <w:r>
-        <w:t>gemachten</w:t>
-      </w:r>
-      <w:r>
-        <w:t xml:space="preserve"> User Experience implementiert diese Arbeit lediglich eine Suche in der Titelspalte. Es wäre aber durchaus wünschenswert,</w:t>
-      </w:r>
-      <w:r>
-        <w:t xml:space="preserve"> </w:t>
-      </w:r>
-      <w:r>
-        <w:t>das</w:t>
-      </w:r>
-      <w:r>
-        <w:t>s</w:t>
-      </w:r>
-      <w:r>
-        <w:t xml:space="preserve"> User auch nach bestimmten Zuta</w:t>
-      </w:r>
-      <w:r>
-        <w:t>ten suchen oder diese im Bedarfsfall</w:t>
-      </w:r>
-      <w:r>
-        <w:t xml:space="preserve"> auch ausschließen können, </w:t>
-      </w:r>
-      <w:r>
-        <w:t>ohne</w:t>
-      </w:r>
-      <w:r>
-        <w:t xml:space="preserve"> dass</w:t>
-      </w:r>
-      <w:r>
-        <w:t xml:space="preserve"> diese zwingend im Namen des Gerichts vorkommen. </w:t>
-      </w:r>
-      <w:r>
-        <w:t>Daher wäre d</w:t>
-      </w:r>
-      <w:r>
-        <w:t xml:space="preserve">ie Entwicklung einer performanten Volltextsuche der Inhaltsstoffspalte für die kochbar-Datenbank eine mögliche Thematik für zukünftige Arbeiten. </w:t>
-      </w:r>
-    </w:p>
-    <w:p/>
-    <w:p>
-      <w:pPr>
-        <w:pStyle w:val="berschrift2"/>
-      </w:pPr>
-      <w:bookmarkStart w:id="15" w:name="_Toc509965128"/>
-      <w:r>
-        <w:t>Optimierung des Datenbankdesigns</w:t>
-      </w:r>
-      <w:bookmarkEnd w:id="15"/>
-    </w:p>
-    <w:p>
-      <w:r>
-        <w:t>Die vorliegende</w:t>
-      </w:r>
-      <w:r>
-        <w:t xml:space="preserve">, von uns entwickelte Tabelle, also die </w:t>
-      </w:r>
-      <w:r>
-        <w:t>der</w:t>
-      </w:r>
-      <w:r>
-        <w:t xml:space="preserve"> Zuordnung von Rezepttitel</w:t>
-      </w:r>
-      <w:r>
-        <w:t>n</w:t>
-      </w:r>
-      <w:r>
-        <w:t xml:space="preserve"> und Nährwerte</w:t>
-      </w:r>
-      <w:r>
-        <w:t>n,</w:t>
-      </w:r>
-      <w:r>
-        <w:t xml:space="preserve"> verzichtet auf die Verwendung von </w:t>
-      </w:r>
-      <w:r>
-        <w:t>traditionellen</w:t>
-      </w:r>
-      <w:r>
-        <w:t xml:space="preserve"> Datenbankattribute</w:t>
-      </w:r>
-      <w:r>
-        <w:t>n</w:t>
-      </w:r>
-      <w:r>
-        <w:t xml:space="preserve">. So wird in der Tabelle keine Referenz auf die eigentlich ursprüngliche Rezepttabelle angelegt. </w:t>
-      </w:r>
-      <w:r>
-        <w:t>Üblicherweise</w:t>
-      </w:r>
-      <w:r>
-        <w:t xml:space="preserve"> </w:t>
-      </w:r>
-      <w:r>
-        <w:t>wird</w:t>
-      </w:r>
-      <w:r>
-        <w:t xml:space="preserve"> hier der Titel der Rezepte in der Tabelle als FOREIGN KEY gesetzt</w:t>
-      </w:r>
-      <w:r>
-        <w:t xml:space="preserve">. Da </w:t>
-      </w:r>
-      <w:r>
-        <w:t xml:space="preserve">dies </w:t>
-      </w:r>
-      <w:r>
-        <w:t xml:space="preserve">jedoch </w:t>
-      </w:r>
-      <w:r>
-        <w:t xml:space="preserve">die Modularität der entstandenen Tabelle gemindert hätte und </w:t>
-      </w:r>
-      <w:r>
-        <w:t xml:space="preserve">zudem </w:t>
-      </w:r>
-      <w:r>
-        <w:t xml:space="preserve">der mögliche Einsatzzweck der Tabelle über den Rahmen dieses Projektes hinausgeht, wurde </w:t>
-      </w:r>
-      <w:r>
-        <w:t xml:space="preserve">darauf verzichtet, </w:t>
-      </w:r>
-      <w:r>
-        <w:t>einen FOREIGN KEY auf den PRIMARY KEY der ursprünglichen Rezepttabelle zu setzen. Ähnlich verhält es sich auch mit den gewählten Datentypen der Spalten der neuen Tabelle. Diese sind möglichst variabel und flexibel gehalten</w:t>
-      </w:r>
-      <w:r>
-        <w:t>,</w:t>
-      </w:r>
-      <w:r>
-        <w:t xml:space="preserve"> um Anpassungen in der Tabelle a</w:t>
-      </w:r>
-      <w:r>
-        <w:t>uch für andere Entwickler so einfach</w:t>
-      </w:r>
-      <w:r>
-        <w:t xml:space="preserve"> wie </w:t>
-      </w:r>
-      <w:r>
-        <w:t>möglich</w:t>
-      </w:r>
-      <w:r>
-        <w:t xml:space="preserve"> zu gestalten. Für spätere Arbeiten wäre es sicherlich erstrebens</w:t>
-      </w:r>
-      <w:r>
-        <w:t xml:space="preserve">wert, </w:t>
-      </w:r>
-      <w:r>
-        <w:t>das Datenbankdesign entsprechen</w:t>
-      </w:r>
-      <w:r>
-        <w:t xml:space="preserve">d zu optimieren. </w:t>
-      </w:r>
-    </w:p>
-    <w:p>
-      <w:pPr>
-        <w:pStyle w:val="berschrift2"/>
-      </w:pPr>
-      <w:bookmarkStart w:id="16" w:name="_Toc509965129"/>
-      <w:r>
-        <w:t>Op</w:t>
-      </w:r>
-      <w:r>
-        <w:t xml:space="preserve">timierung des Umgangs mit </w:t>
-      </w:r>
-      <w:r>
-        <w:t xml:space="preserve"> Ullmanns Software</w:t>
-      </w:r>
-      <w:bookmarkEnd w:id="16"/>
-    </w:p>
-    <w:p>
-      <w:r>
-        <w:t xml:space="preserve">Es zeigte sich, dass die Software </w:t>
-      </w:r>
-      <w:r>
-        <w:t xml:space="preserve">von </w:t>
-      </w:r>
-      <w:r>
-        <w:t>Ullmann gelegentlich Probleme damit hat</w:t>
-      </w:r>
-      <w:r>
-        <w:t>,</w:t>
-      </w:r>
-      <w:r>
-        <w:t xml:space="preserve"> die Mengenangaben in Rezepten korrekt zu interpretieren. </w:t>
-      </w:r>
-      <w:r>
-        <w:t xml:space="preserve">So scheint die Software Probleme mit dem Erkennen mancher Mengenangaben zu haben.  </w:t>
-      </w:r>
-      <w:r>
-        <w:t>Als Folge daraus können für das Gericht/Rezept kei</w:t>
-      </w:r>
-      <w:r>
-        <w:t>ne Nährwerte bestimmt werden.  Im</w:t>
-      </w:r>
-      <w:r>
-        <w:t xml:space="preserve"> </w:t>
-      </w:r>
-      <w:r>
-        <w:t xml:space="preserve">Rahmen </w:t>
-      </w:r>
-      <w:r>
-        <w:t xml:space="preserve">dieser Arbeit konnte der Ursprung des Problems nicht klar ausgemacht werden. </w:t>
-      </w:r>
-    </w:p>
-    <w:p>
-      <w:r>
-        <w:t xml:space="preserve">Schlussendlich </w:t>
-      </w:r>
-      <w:r>
-        <w:t xml:space="preserve">konnte die Problematik </w:t>
-      </w:r>
-      <w:r>
-        <w:t xml:space="preserve"> durch den Einsatz eines Eventhandlers in der </w:t>
+        <w:t xml:space="preserve"> um individueller auf Benutzereingaben von neuen Rezepten reagieren zu können. </w:t>
+      </w:r>
+      <w:r>
+        <w:rPr>
+          <w:i/>
+        </w:rPr>
+        <w:t>Abbildung 7</w:t>
+      </w:r>
+      <w:r>
+        <w:t xml:space="preserve"> zeigt in einem Ausschnitt der </w:t>
       </w:r>
       <w:r>
         <w:rPr>
           <w:b/>
         </w:rPr>
-        <w:t>parseJsonFile</w:t>
-      </w:r>
-      <w:r>
-        <w:rPr>
-          <w:b/>
-        </w:rPr>
-        <w:t>.py</w:t>
-      </w:r>
-      <w:r>
-        <w:t xml:space="preserve"> </w:t>
-      </w:r>
-      <w:r>
-        <w:t>umgangen werden. Rezepte</w:t>
-      </w:r>
-      <w:r>
-        <w:t>,</w:t>
-      </w:r>
-      <w:r>
-        <w:t xml:space="preserve"> die nicht eindeutig bewertet werden konnten</w:t>
-      </w:r>
-      <w:r>
-        <w:t>,</w:t>
-      </w:r>
-      <w:r>
-        <w:t xml:space="preserve"> wurden </w:t>
-      </w:r>
-      <w:r>
-        <w:t>nicht</w:t>
-      </w:r>
-      <w:r>
-        <w:t xml:space="preserve"> </w:t>
-      </w:r>
-      <w:r>
-        <w:t>in die resultierende Tabelle aufgenom</w:t>
-      </w:r>
-      <w:r>
-        <w:t>men</w:t>
-      </w:r>
-      <w:r>
-        <w:t xml:space="preserve">. Die Summe der </w:t>
-      </w:r>
-      <w:r>
-        <w:t>dadurch</w:t>
-      </w:r>
-      <w:r>
-        <w:t xml:space="preserve"> verloren Rezepte beläuft sich bei etwa 1% des gesamten kochbar-Datensatz</w:t>
-      </w:r>
-      <w:r>
-        <w:t xml:space="preserve">es – es </w:t>
-      </w:r>
-      <w:r>
-        <w:t xml:space="preserve"> konnten </w:t>
-      </w:r>
-      <w:r>
-        <w:t>also ca.</w:t>
-      </w:r>
-      <w:r>
-        <w:t xml:space="preserve"> 5000 Rezepte nicht bewertet werden. Für zukünftige Arbeiten wär</w:t>
-      </w:r>
-      <w:r>
-        <w:t>e die Verbesserungen der „Erkenner</w:t>
-      </w:r>
-      <w:r>
-        <w:t>-Quote“ selb</w:t>
-      </w:r>
-      <w:r>
-        <w:t>stverständlich interessant, vor allem</w:t>
-      </w:r>
-      <w:r>
-        <w:t>,</w:t>
-      </w:r>
-      <w:r>
-        <w:t xml:space="preserve"> um individueller auf Benutzereingaben von neuen Rezepten reagieren zu können. </w:t>
+        <w:t>parseJson.py</w:t>
+      </w:r>
+      <w:r>
+        <w:t xml:space="preserve"> Datei den eingesetzten Eventhandler. </w:t>
       </w:r>
     </w:p>
     <w:p/>
@@ -6157,7 +7041,6 @@
         <w:rPr>
           <w:noProof/>
         </w:rPr>
-        <w:lastRenderedPageBreak/>
         <w:drawing>
           <wp:inline distT="0" distB="0" distL="0" distR="0" wp14:anchorId="0227A74C" wp14:editId="340EECA9">
             <wp:extent cx="3971925" cy="1552575"/>
@@ -6174,7 +7057,7 @@
                     <pic:cNvPicPr/>
                   </pic:nvPicPr>
                   <pic:blipFill>
-                    <a:blip r:embed="rId13"/>
+                    <a:blip r:embed="rId14"/>
                     <a:stretch>
                       <a:fillRect/>
                     </a:stretch>
@@ -6210,7 +7093,14 @@
           <w:i/>
           <w:sz w:val="20"/>
         </w:rPr>
-        <w:t>Abbildung 5: Ausschnitt des Eventhandlers</w:t>
+        <w:t>Abbildung 7</w:t>
+      </w:r>
+      <w:r>
+        <w:rPr>
+          <w:i/>
+          <w:sz w:val="20"/>
+        </w:rPr>
+        <w:t>: Ausschnitt des Eventhandlers</w:t>
       </w:r>
     </w:p>
     <w:p>
@@ -6228,11 +7118,12 @@
       <w:pPr>
         <w:pStyle w:val="berschrift2"/>
       </w:pPr>
-      <w:bookmarkStart w:id="17" w:name="_Toc509965130"/>
-      <w:r>
+      <w:bookmarkStart w:id="16" w:name="_Toc510221773"/>
+      <w:r>
+        <w:lastRenderedPageBreak/>
         <w:t>Optimierung der Referenzwert-Tabelle</w:t>
       </w:r>
-      <w:bookmarkEnd w:id="17"/>
+      <w:bookmarkEnd w:id="16"/>
       <w:r>
         <w:t xml:space="preserve"> </w:t>
       </w:r>
@@ -6269,7 +7160,13 @@
         <w:t>nach dem Geschlecht d</w:t>
       </w:r>
       <w:r>
-        <w:t xml:space="preserve">es Anwenders als auch </w:t>
+        <w:t>es Anwenders</w:t>
+      </w:r>
+      <w:r>
+        <w:t>,</w:t>
+      </w:r>
+      <w:r>
+        <w:t xml:space="preserve"> als auch </w:t>
       </w:r>
       <w:r>
         <w:t xml:space="preserve">nach </w:t>
@@ -6344,13 +7241,24 @@
         <w:t>ten könnte eine</w:t>
       </w:r>
       <w:r>
-        <w:t xml:space="preserve"> Erweiterung der Tabelle</w:t>
-      </w:r>
-      <w:r>
-        <w:t xml:space="preserve">  um </w:t>
-      </w:r>
-      <w:r>
-        <w:t xml:space="preserve"> Einträge für spezielle Personengruppen</w:t>
+        <w:t xml:space="preserve"> Erweiterung der </w:t>
+      </w:r>
+      <w:r>
+        <w:t xml:space="preserve">Tabelle </w:t>
+      </w:r>
+      <w:proofErr w:type="gramStart"/>
+      <w:r>
+        <w:t>um</w:t>
+      </w:r>
+      <w:r>
+        <w:t xml:space="preserve"> </w:t>
+      </w:r>
+      <w:r>
+        <w:t xml:space="preserve"> Einträge</w:t>
+      </w:r>
+      <w:proofErr w:type="gramEnd"/>
+      <w:r>
+        <w:t xml:space="preserve"> für spezielle Personengruppen</w:t>
       </w:r>
       <w:r>
         <w:t xml:space="preserve"> aber durch</w:t>
@@ -6362,10 +7270,10 @@
         <w:t xml:space="preserve"> zum Beispiel auch zum Diabe</w:t>
       </w:r>
       <w:r>
-        <w:t>tes-Management-Tool um</w:t>
-      </w:r>
-      <w:r>
-        <w:t>konzipiert</w:t>
+        <w:t xml:space="preserve">tes-Management-Tool </w:t>
+      </w:r>
+      <w:r>
+        <w:t>um konzipiert</w:t>
       </w:r>
       <w:r>
         <w:t xml:space="preserve"> werden</w:t>
@@ -6384,19 +7292,6 @@
       </w:r>
       <w:r>
         <w:t xml:space="preserve">. </w:t>
-      </w:r>
-    </w:p>
-    <w:p>
-      <w:pPr>
-        <w:pStyle w:val="Folgeabsatz"/>
-      </w:pPr>
-    </w:p>
-    <w:p>
-      <w:pPr>
-        <w:pStyle w:val="berschrift2"/>
-      </w:pPr>
-      <w:r>
-        <w:t>Optimierung des Frontend Designs</w:t>
       </w:r>
     </w:p>
     <w:p>
@@ -6457,8 +7352,6 @@
         <w:pStyle w:val="Folgeabsatz"/>
         <w:ind w:firstLine="0"/>
       </w:pPr>
-      <w:bookmarkStart w:id="18" w:name="_GoBack"/>
-      <w:bookmarkEnd w:id="18"/>
     </w:p>
     <w:p>
       <w:pPr>
@@ -6467,14 +7360,14 @@
           <w:lang w:val="en-US"/>
         </w:rPr>
       </w:pPr>
-      <w:bookmarkStart w:id="19" w:name="_Toc509965131"/>
+      <w:bookmarkStart w:id="17" w:name="_Toc510221775"/>
       <w:r>
         <w:rPr>
           <w:lang w:val="en-US"/>
         </w:rPr>
         <w:t>Acknowledgment</w:t>
       </w:r>
-      <w:bookmarkEnd w:id="19"/>
+      <w:bookmarkEnd w:id="17"/>
     </w:p>
     <w:p>
       <w:pPr>
@@ -6519,14 +7412,14 @@
         </w:numPr>
         <w:ind w:left="431" w:hanging="431"/>
       </w:pPr>
-      <w:bookmarkStart w:id="20" w:name="_Toc453327800"/>
-      <w:bookmarkStart w:id="21" w:name="_Toc509965132"/>
+      <w:bookmarkStart w:id="18" w:name="_Toc453327800"/>
+      <w:bookmarkStart w:id="19" w:name="_Toc510221776"/>
       <w:r>
         <w:lastRenderedPageBreak/>
         <w:t>Literaturverzeichnis</w:t>
       </w:r>
-      <w:bookmarkEnd w:id="20"/>
-      <w:bookmarkEnd w:id="21"/>
+      <w:bookmarkEnd w:id="18"/>
+      <w:bookmarkEnd w:id="19"/>
     </w:p>
     <w:p>
       <w:pPr>
@@ -6541,7 +7434,7 @@
       </w:r>
     </w:p>
     <w:sectPr>
-      <w:footerReference w:type="default" r:id="rId14"/>
+      <w:footerReference w:type="default" r:id="rId15"/>
       <w:type w:val="continuous"/>
       <w:pgSz w:w="11906" w:h="16838"/>
       <w:pgMar w:top="1418" w:right="1418" w:bottom="1134" w:left="1985" w:header="709" w:footer="709" w:gutter="0"/>
@@ -6587,7 +7480,6 @@
         <w:docPartUnique/>
       </w:docPartObj>
     </w:sdtPr>
-    <w:sdtEndPr/>
     <w:sdtContent>
       <w:p>
         <w:pPr>
@@ -6607,7 +7499,7 @@
           <w:rPr>
             <w:noProof/>
           </w:rPr>
-          <w:t>18</w:t>
+          <w:t>19</w:t>
         </w:r>
         <w:r>
           <w:rPr>
@@ -6719,7 +7611,39 @@
         <w:footnoteRef/>
       </w:r>
       <w:r>
-        <w:t xml:space="preserve"> Abschlussbericht, „Commission on ending childhood obesity“, Quelle: </w:t>
+        <w:t xml:space="preserve"> Abschlussbericht, „</w:t>
+      </w:r>
+      <w:proofErr w:type="spellStart"/>
+      <w:r>
+        <w:t>Commission</w:t>
+      </w:r>
+      <w:proofErr w:type="spellEnd"/>
+      <w:r>
+        <w:t xml:space="preserve"> on </w:t>
+      </w:r>
+      <w:proofErr w:type="spellStart"/>
+      <w:r>
+        <w:t>ending</w:t>
+      </w:r>
+      <w:proofErr w:type="spellEnd"/>
+      <w:r>
+        <w:t xml:space="preserve"> </w:t>
+      </w:r>
+      <w:proofErr w:type="spellStart"/>
+      <w:r>
+        <w:t>childhood</w:t>
+      </w:r>
+      <w:proofErr w:type="spellEnd"/>
+      <w:r>
+        <w:t xml:space="preserve"> </w:t>
+      </w:r>
+      <w:proofErr w:type="spellStart"/>
+      <w:r>
+        <w:t>obesity</w:t>
+      </w:r>
+      <w:proofErr w:type="spellEnd"/>
+      <w:r>
+        <w:t xml:space="preserve">“, Quelle: </w:t>
       </w:r>
       <w:hyperlink r:id="rId3" w:history="1">
         <w:r>
@@ -6752,7 +7676,49 @@
         <w:rPr>
           <w:lang w:val="en-US"/>
         </w:rPr>
-        <w:t xml:space="preserve"> Akronym für „Commission on ending childhood obesity“ </w:t>
+        <w:t xml:space="preserve"> </w:t>
+      </w:r>
+      <w:proofErr w:type="spellStart"/>
+      <w:r>
+        <w:rPr>
+          <w:lang w:val="en-US"/>
+        </w:rPr>
+        <w:t>Akronym</w:t>
+      </w:r>
+      <w:proofErr w:type="spellEnd"/>
+      <w:r>
+        <w:rPr>
+          <w:lang w:val="en-US"/>
+        </w:rPr>
+        <w:t xml:space="preserve"> </w:t>
+      </w:r>
+      <w:proofErr w:type="spellStart"/>
+      <w:r>
+        <w:rPr>
+          <w:lang w:val="en-US"/>
+        </w:rPr>
+        <w:t>für</w:t>
+      </w:r>
+      <w:proofErr w:type="spellEnd"/>
+      <w:r>
+        <w:rPr>
+          <w:lang w:val="en-US"/>
+        </w:rPr>
+        <w:t xml:space="preserve"> „Commission on ending childhood </w:t>
+      </w:r>
+      <w:proofErr w:type="gramStart"/>
+      <w:r>
+        <w:rPr>
+          <w:lang w:val="en-US"/>
+        </w:rPr>
+        <w:t>obesity“</w:t>
+      </w:r>
+      <w:proofErr w:type="gramEnd"/>
+      <w:r>
+        <w:rPr>
+          <w:lang w:val="en-US"/>
+        </w:rPr>
+        <w:t xml:space="preserve"> </w:t>
       </w:r>
     </w:p>
   </w:footnote>
@@ -6774,16 +7740,18 @@
         <w:t>hrwerten einer großen, heterogenen Rezeptda</w:t>
       </w:r>
       <w:r>
-        <w:t>tenbank, Manuel Ul</w:t>
-      </w:r>
-      <w:r>
-        <w:t xml:space="preserve">lmann, 2012; </w:t>
-      </w:r>
+        <w:t xml:space="preserve">tenbank, Manuel Ullmann, 2012; </w:t>
+      </w:r>
+      <w:proofErr w:type="gramStart"/>
       <w:r>
         <w:t>https://elearning.uni-regensburg.de/mod/resource/view.php?id=915461</w:t>
       </w:r>
       <w:r>
-        <w:t xml:space="preserve"> , Abgerufen: 19.03.2018</w:t>
+        <w:t xml:space="preserve"> ,</w:t>
+      </w:r>
+      <w:proofErr w:type="gramEnd"/>
+      <w:r>
+        <w:t xml:space="preserve"> Abgerufen: 19.03.2018</w:t>
       </w:r>
     </w:p>
   </w:footnote>
@@ -6826,10 +7794,7 @@
         <w:footnoteRef/>
       </w:r>
       <w:r>
-        <w:t xml:space="preserve"> Der kochbar-Datensatz wurde </w:t>
-      </w:r>
-      <w:r>
-        <w:t>im Rahmen des Seminars an der Universität Regensburg zur Verfügung gestellt.</w:t>
+        <w:t xml:space="preserve"> Der kochbar-Datensatz wurde im Rahmen des Seminars an der Universität Regensburg zur Verfügung gestellt.</w:t>
       </w:r>
     </w:p>
   </w:footnote>
@@ -6845,7 +7810,15 @@
         <w:footnoteRef/>
       </w:r>
       <w:r>
-        <w:t xml:space="preserve"> aNsB = automatische Nährwertberechnung </w:t>
+        <w:t xml:space="preserve"> </w:t>
+      </w:r>
+      <w:proofErr w:type="spellStart"/>
+      <w:r>
+        <w:t>aNsB</w:t>
+      </w:r>
+      <w:proofErr w:type="spellEnd"/>
+      <w:r>
+        <w:t xml:space="preserve"> = automatische Nährwertberechnung </w:t>
       </w:r>
     </w:p>
   </w:footnote>
@@ -6861,7 +7834,15 @@
         <w:footnoteRef/>
       </w:r>
       <w:r>
-        <w:t xml:space="preserve"> MySQL Workbench, Download: </w:t>
+        <w:t xml:space="preserve"> MySQL </w:t>
+      </w:r>
+      <w:proofErr w:type="spellStart"/>
+      <w:r>
+        <w:t>Workbench</w:t>
+      </w:r>
+      <w:proofErr w:type="spellEnd"/>
+      <w:r>
+        <w:t xml:space="preserve">, Download: </w:t>
       </w:r>
       <w:hyperlink r:id="rId5" w:history="1">
         <w:r>
@@ -6888,31 +7869,31 @@
         <w:footnoteRef/>
       </w:r>
       <w:r>
-        <w:t xml:space="preserve"> Ei</w:t>
-      </w:r>
-      <w:r>
-        <w:t xml:space="preserve">gentlich handelt es sich bei </w:t>
-      </w:r>
-      <w:r>
-        <w:t xml:space="preserve"> dem Term „href“ um einen </w:t>
-      </w:r>
-      <w:r>
-        <w:t xml:space="preserve"> </w:t>
-      </w:r>
-      <w:r>
-        <w:t>HTML-Tag</w:t>
-      </w:r>
-      <w:r>
-        <w:t>,</w:t>
-      </w:r>
-      <w:r>
-        <w:t xml:space="preserve"> der dazu genutzt wird</w:t>
-      </w:r>
-      <w:r>
-        <w:t>,</w:t>
-      </w:r>
-      <w:r>
-        <w:t xml:space="preserve"> Inhalte oder Webseiten zu verlinken. Siehe dazu auch, W3Schools „href-Attribut“: </w:t>
+        <w:t xml:space="preserve"> Eigentlich handelt es sich </w:t>
+      </w:r>
+      <w:proofErr w:type="gramStart"/>
+      <w:r>
+        <w:t>bei  dem</w:t>
+      </w:r>
+      <w:proofErr w:type="gramEnd"/>
+      <w:r>
+        <w:t xml:space="preserve"> Term „</w:t>
+      </w:r>
+      <w:proofErr w:type="spellStart"/>
+      <w:r>
+        <w:t>href</w:t>
+      </w:r>
+      <w:proofErr w:type="spellEnd"/>
+      <w:r>
+        <w:t>“ um einen  HTML-Tag, der dazu genutzt wird, Inhalte oder Webseiten zu verlinken. Siehe dazu auch, W3Schools „</w:t>
+      </w:r>
+      <w:proofErr w:type="spellStart"/>
+      <w:r>
+        <w:t>href</w:t>
+      </w:r>
+      <w:proofErr w:type="spellEnd"/>
+      <w:r>
+        <w:t xml:space="preserve">-Attribut“: </w:t>
       </w:r>
       <w:hyperlink r:id="rId6" w:history="1">
         <w:r>
@@ -6976,13 +7957,82 @@
         <w:footnoteRef/>
       </w:r>
       <w:r>
-        <w:t xml:space="preserve"> Die Software hat noch verschiedene ande</w:t>
-      </w:r>
-      <w:r>
-        <w:t>re Funktionen, in dieser Arbeit</w:t>
-      </w:r>
-      <w:r>
-        <w:t xml:space="preserve"> nutzten wir jedoch ausschließlich die Funktion zur Berechnung der Nährwerte. </w:t>
+        <w:t xml:space="preserve"> Die Software hat noch verschiedene andere Funktionen, in dieser Arbeit nutzten wir jedoch ausschließlich die Funktion zur Berechnung der Nährwerte. </w:t>
+      </w:r>
+    </w:p>
+  </w:footnote>
+  <w:footnote w:id="13">
+    <w:p>
+      <w:pPr>
+        <w:pStyle w:val="Funotentext"/>
+      </w:pPr>
+      <w:r>
+        <w:rPr>
+          <w:rStyle w:val="Funotenzeichen"/>
+        </w:rPr>
+        <w:footnoteRef/>
+      </w:r>
+      <w:r>
+        <w:t xml:space="preserve"> Als SQL-Injektion wird das Einschleusen von schadhaften SQL-Befehlen in eine Datenbankanfrage bezeichnet. </w:t>
+      </w:r>
+    </w:p>
+  </w:footnote>
+  <w:footnote w:id="14">
+    <w:p>
+      <w:pPr>
+        <w:pStyle w:val="Funotentext"/>
+      </w:pPr>
+      <w:r>
+        <w:rPr>
+          <w:rStyle w:val="Funotenzeichen"/>
+        </w:rPr>
+        <w:footnoteRef/>
+      </w:r>
+      <w:r>
+        <w:t xml:space="preserve"> Die Benutzer ID ist, wie bereits schon angesprochen, lediglich simuliert. Die Implementierung einer des zu Grunde liegenden Benutzersystems ist nicht Aspekt der vorliegenden Arbeit. </w:t>
+      </w:r>
+    </w:p>
+  </w:footnote>
+  <w:footnote w:id="15">
+    <w:p>
+      <w:pPr>
+        <w:pStyle w:val="Funotentext"/>
+      </w:pPr>
+      <w:r>
+        <w:rPr>
+          <w:rStyle w:val="Funotenzeichen"/>
+        </w:rPr>
+        <w:footnoteRef/>
+      </w:r>
+      <w:r>
+        <w:t xml:space="preserve"> MDN, The </w:t>
+      </w:r>
+      <w:proofErr w:type="spellStart"/>
+      <w:r>
+        <w:t>theory</w:t>
+      </w:r>
+      <w:proofErr w:type="spellEnd"/>
+      <w:r>
+        <w:t xml:space="preserve"> </w:t>
+      </w:r>
+      <w:proofErr w:type="spellStart"/>
+      <w:r>
+        <w:t>behind</w:t>
+      </w:r>
+      <w:proofErr w:type="spellEnd"/>
+      <w:r>
+        <w:t xml:space="preserve"> Model View Controller, Quelle: </w:t>
+      </w:r>
+      <w:hyperlink r:id="rId8" w:history="1">
+        <w:r>
+          <w:rPr>
+            <w:rStyle w:val="Hyperlink"/>
+          </w:rPr>
+          <w:t>https://developer.mozilla.org/en-US/Apps/Fundamentals/Modern_web_app_architecture/MVC_architecture</w:t>
+        </w:r>
+      </w:hyperlink>
+      <w:r>
+        <w:t xml:space="preserve"> ,Abgerufen: 29.03.18</w:t>
       </w:r>
     </w:p>
   </w:footnote>
@@ -7177,6 +8227,95 @@
     </w:lvl>
   </w:abstractNum>
   <w:abstractNum w:abstractNumId="10" w15:restartNumberingAfterBreak="0">
+    <w:nsid w:val="00A20453"/>
+    <w:multiLevelType w:val="hybridMultilevel"/>
+    <w:tmpl w:val="9FF858F6"/>
+    <w:lvl w:ilvl="0" w:tplc="04070001">
+      <w:start w:val="1"/>
+      <w:numFmt w:val="bullet"/>
+      <w:lvlText w:val=""/>
+      <w:lvlJc w:val="left"/>
+      <w:pPr>
+        <w:ind w:left="1117" w:hanging="360"/>
+      </w:pPr>
+      <w:rPr>
+        <w:rFonts w:ascii="Symbol" w:hAnsi="Symbol" w:hint="default"/>
+      </w:rPr>
+    </w:lvl>
+    <w:lvl w:ilvl="1" w:tplc="04070019" w:tentative="1">
+      <w:start w:val="1"/>
+      <w:numFmt w:val="lowerLetter"/>
+      <w:lvlText w:val="%2."/>
+      <w:lvlJc w:val="left"/>
+      <w:pPr>
+        <w:ind w:left="1837" w:hanging="360"/>
+      </w:pPr>
+    </w:lvl>
+    <w:lvl w:ilvl="2" w:tplc="0407001B" w:tentative="1">
+      <w:start w:val="1"/>
+      <w:numFmt w:val="lowerRoman"/>
+      <w:lvlText w:val="%3."/>
+      <w:lvlJc w:val="right"/>
+      <w:pPr>
+        <w:ind w:left="2557" w:hanging="180"/>
+      </w:pPr>
+    </w:lvl>
+    <w:lvl w:ilvl="3" w:tplc="0407000F" w:tentative="1">
+      <w:start w:val="1"/>
+      <w:numFmt w:val="decimal"/>
+      <w:lvlText w:val="%4."/>
+      <w:lvlJc w:val="left"/>
+      <w:pPr>
+        <w:ind w:left="3277" w:hanging="360"/>
+      </w:pPr>
+    </w:lvl>
+    <w:lvl w:ilvl="4" w:tplc="04070019" w:tentative="1">
+      <w:start w:val="1"/>
+      <w:numFmt w:val="lowerLetter"/>
+      <w:lvlText w:val="%5."/>
+      <w:lvlJc w:val="left"/>
+      <w:pPr>
+        <w:ind w:left="3997" w:hanging="360"/>
+      </w:pPr>
+    </w:lvl>
+    <w:lvl w:ilvl="5" w:tplc="0407001B" w:tentative="1">
+      <w:start w:val="1"/>
+      <w:numFmt w:val="lowerRoman"/>
+      <w:lvlText w:val="%6."/>
+      <w:lvlJc w:val="right"/>
+      <w:pPr>
+        <w:ind w:left="4717" w:hanging="180"/>
+      </w:pPr>
+    </w:lvl>
+    <w:lvl w:ilvl="6" w:tplc="0407000F" w:tentative="1">
+      <w:start w:val="1"/>
+      <w:numFmt w:val="decimal"/>
+      <w:lvlText w:val="%7."/>
+      <w:lvlJc w:val="left"/>
+      <w:pPr>
+        <w:ind w:left="5437" w:hanging="360"/>
+      </w:pPr>
+    </w:lvl>
+    <w:lvl w:ilvl="7" w:tplc="04070019" w:tentative="1">
+      <w:start w:val="1"/>
+      <w:numFmt w:val="lowerLetter"/>
+      <w:lvlText w:val="%8."/>
+      <w:lvlJc w:val="left"/>
+      <w:pPr>
+        <w:ind w:left="6157" w:hanging="360"/>
+      </w:pPr>
+    </w:lvl>
+    <w:lvl w:ilvl="8" w:tplc="0407001B" w:tentative="1">
+      <w:start w:val="1"/>
+      <w:numFmt w:val="lowerRoman"/>
+      <w:lvlText w:val="%9."/>
+      <w:lvlJc w:val="right"/>
+      <w:pPr>
+        <w:ind w:left="6877" w:hanging="180"/>
+      </w:pPr>
+    </w:lvl>
+  </w:abstractNum>
+  <w:abstractNum w:abstractNumId="11" w15:restartNumberingAfterBreak="0">
     <w:nsid w:val="01293FE1"/>
     <w:multiLevelType w:val="hybridMultilevel"/>
     <w:tmpl w:val="41A49098"/>
@@ -7289,7 +8428,7 @@
       </w:rPr>
     </w:lvl>
   </w:abstractNum>
-  <w:abstractNum w:abstractNumId="11" w15:restartNumberingAfterBreak="0">
+  <w:abstractNum w:abstractNumId="12" w15:restartNumberingAfterBreak="0">
     <w:nsid w:val="01D6271E"/>
     <w:multiLevelType w:val="hybridMultilevel"/>
     <w:tmpl w:val="82988E72"/>
@@ -7405,7 +8544,7 @@
       </w:rPr>
     </w:lvl>
   </w:abstractNum>
-  <w:abstractNum w:abstractNumId="12" w15:restartNumberingAfterBreak="0">
+  <w:abstractNum w:abstractNumId="13" w15:restartNumberingAfterBreak="0">
     <w:nsid w:val="029C5BD5"/>
     <w:multiLevelType w:val="hybridMultilevel"/>
     <w:tmpl w:val="63EE25B6"/>
@@ -7521,7 +8660,7 @@
       </w:rPr>
     </w:lvl>
   </w:abstractNum>
-  <w:abstractNum w:abstractNumId="13" w15:restartNumberingAfterBreak="0">
+  <w:abstractNum w:abstractNumId="14" w15:restartNumberingAfterBreak="0">
     <w:nsid w:val="03CB23F1"/>
     <w:multiLevelType w:val="hybridMultilevel"/>
     <w:tmpl w:val="10F869F0"/>
@@ -7607,7 +8746,7 @@
       </w:pPr>
     </w:lvl>
   </w:abstractNum>
-  <w:abstractNum w:abstractNumId="14" w15:restartNumberingAfterBreak="0">
+  <w:abstractNum w:abstractNumId="15" w15:restartNumberingAfterBreak="0">
     <w:nsid w:val="0C6E0E51"/>
     <w:multiLevelType w:val="hybridMultilevel"/>
     <w:tmpl w:val="C70A722C"/>
@@ -7747,7 +8886,7 @@
       </w:rPr>
     </w:lvl>
   </w:abstractNum>
-  <w:abstractNum w:abstractNumId="15" w15:restartNumberingAfterBreak="0">
+  <w:abstractNum w:abstractNumId="16" w15:restartNumberingAfterBreak="0">
     <w:nsid w:val="0D2569C1"/>
     <w:multiLevelType w:val="hybridMultilevel"/>
     <w:tmpl w:val="1BFE2AB2"/>
@@ -7833,7 +8972,7 @@
       </w:pPr>
     </w:lvl>
   </w:abstractNum>
-  <w:abstractNum w:abstractNumId="16" w15:restartNumberingAfterBreak="0">
+  <w:abstractNum w:abstractNumId="17" w15:restartNumberingAfterBreak="0">
     <w:nsid w:val="0E5635C9"/>
     <w:multiLevelType w:val="hybridMultilevel"/>
     <w:tmpl w:val="B6CC5F08"/>
@@ -7945,7 +9084,7 @@
       </w:rPr>
     </w:lvl>
   </w:abstractNum>
-  <w:abstractNum w:abstractNumId="17" w15:restartNumberingAfterBreak="0">
+  <w:abstractNum w:abstractNumId="18" w15:restartNumberingAfterBreak="0">
     <w:nsid w:val="0F142572"/>
     <w:multiLevelType w:val="hybridMultilevel"/>
     <w:tmpl w:val="67B4E5D0"/>
@@ -8034,7 +9173,7 @@
       </w:pPr>
     </w:lvl>
   </w:abstractNum>
-  <w:abstractNum w:abstractNumId="18" w15:restartNumberingAfterBreak="0">
+  <w:abstractNum w:abstractNumId="19" w15:restartNumberingAfterBreak="0">
     <w:nsid w:val="113E225A"/>
     <w:multiLevelType w:val="hybridMultilevel"/>
     <w:tmpl w:val="16E6DBC6"/>
@@ -8146,7 +9285,7 @@
       </w:rPr>
     </w:lvl>
   </w:abstractNum>
-  <w:abstractNum w:abstractNumId="19" w15:restartNumberingAfterBreak="0">
+  <w:abstractNum w:abstractNumId="20" w15:restartNumberingAfterBreak="0">
     <w:nsid w:val="11D66CEA"/>
     <w:multiLevelType w:val="hybridMultilevel"/>
     <w:tmpl w:val="4E34AF8C"/>
@@ -8259,7 +9398,7 @@
       </w:rPr>
     </w:lvl>
   </w:abstractNum>
-  <w:abstractNum w:abstractNumId="20" w15:restartNumberingAfterBreak="0">
+  <w:abstractNum w:abstractNumId="21" w15:restartNumberingAfterBreak="0">
     <w:nsid w:val="13142B41"/>
     <w:multiLevelType w:val="hybridMultilevel"/>
     <w:tmpl w:val="E750A51A"/>
@@ -8372,7 +9511,7 @@
       </w:rPr>
     </w:lvl>
   </w:abstractNum>
-  <w:abstractNum w:abstractNumId="21" w15:restartNumberingAfterBreak="0">
+  <w:abstractNum w:abstractNumId="22" w15:restartNumberingAfterBreak="0">
     <w:nsid w:val="133F1881"/>
     <w:multiLevelType w:val="hybridMultilevel"/>
     <w:tmpl w:val="64A46A36"/>
@@ -8458,7 +9597,7 @@
       </w:pPr>
     </w:lvl>
   </w:abstractNum>
-  <w:abstractNum w:abstractNumId="22" w15:restartNumberingAfterBreak="0">
+  <w:abstractNum w:abstractNumId="23" w15:restartNumberingAfterBreak="0">
     <w:nsid w:val="146474E6"/>
     <w:multiLevelType w:val="hybridMultilevel"/>
     <w:tmpl w:val="E5C410FC"/>
@@ -8571,7 +9710,7 @@
       </w:rPr>
     </w:lvl>
   </w:abstractNum>
-  <w:abstractNum w:abstractNumId="23" w15:restartNumberingAfterBreak="0">
+  <w:abstractNum w:abstractNumId="24" w15:restartNumberingAfterBreak="0">
     <w:nsid w:val="1E571AD0"/>
     <w:multiLevelType w:val="hybridMultilevel"/>
     <w:tmpl w:val="9B96518C"/>
@@ -8711,7 +9850,7 @@
       </w:rPr>
     </w:lvl>
   </w:abstractNum>
-  <w:abstractNum w:abstractNumId="24" w15:restartNumberingAfterBreak="0">
+  <w:abstractNum w:abstractNumId="25" w15:restartNumberingAfterBreak="0">
     <w:nsid w:val="1F3C6A38"/>
     <w:multiLevelType w:val="hybridMultilevel"/>
     <w:tmpl w:val="44FCF586"/>
@@ -8824,7 +9963,7 @@
       </w:rPr>
     </w:lvl>
   </w:abstractNum>
-  <w:abstractNum w:abstractNumId="25" w15:restartNumberingAfterBreak="0">
+  <w:abstractNum w:abstractNumId="26" w15:restartNumberingAfterBreak="0">
     <w:nsid w:val="20477E9B"/>
     <w:multiLevelType w:val="hybridMultilevel"/>
     <w:tmpl w:val="CCBA950C"/>
@@ -8937,7 +10076,7 @@
       </w:rPr>
     </w:lvl>
   </w:abstractNum>
-  <w:abstractNum w:abstractNumId="26" w15:restartNumberingAfterBreak="0">
+  <w:abstractNum w:abstractNumId="27" w15:restartNumberingAfterBreak="0">
     <w:nsid w:val="2BFF0F77"/>
     <w:multiLevelType w:val="hybridMultilevel"/>
     <w:tmpl w:val="1B98E5DA"/>
@@ -9050,7 +10189,7 @@
       </w:rPr>
     </w:lvl>
   </w:abstractNum>
-  <w:abstractNum w:abstractNumId="27" w15:restartNumberingAfterBreak="0">
+  <w:abstractNum w:abstractNumId="28" w15:restartNumberingAfterBreak="0">
     <w:nsid w:val="34EA2BF0"/>
     <w:multiLevelType w:val="hybridMultilevel"/>
     <w:tmpl w:val="C502713E"/>
@@ -9136,7 +10275,7 @@
       </w:pPr>
     </w:lvl>
   </w:abstractNum>
-  <w:abstractNum w:abstractNumId="28" w15:restartNumberingAfterBreak="0">
+  <w:abstractNum w:abstractNumId="29" w15:restartNumberingAfterBreak="0">
     <w:nsid w:val="36157AB0"/>
     <w:multiLevelType w:val="hybridMultilevel"/>
     <w:tmpl w:val="29AE4A9A"/>
@@ -9249,7 +10388,7 @@
       </w:rPr>
     </w:lvl>
   </w:abstractNum>
-  <w:abstractNum w:abstractNumId="29" w15:restartNumberingAfterBreak="0">
+  <w:abstractNum w:abstractNumId="30" w15:restartNumberingAfterBreak="0">
     <w:nsid w:val="37073B38"/>
     <w:multiLevelType w:val="hybridMultilevel"/>
     <w:tmpl w:val="00842528"/>
@@ -9362,7 +10501,7 @@
       </w:rPr>
     </w:lvl>
   </w:abstractNum>
-  <w:abstractNum w:abstractNumId="30" w15:restartNumberingAfterBreak="0">
+  <w:abstractNum w:abstractNumId="31" w15:restartNumberingAfterBreak="0">
     <w:nsid w:val="3A09197C"/>
     <w:multiLevelType w:val="hybridMultilevel"/>
     <w:tmpl w:val="DA90882C"/>
@@ -9475,7 +10614,7 @@
       </w:rPr>
     </w:lvl>
   </w:abstractNum>
-  <w:abstractNum w:abstractNumId="31" w15:restartNumberingAfterBreak="0">
+  <w:abstractNum w:abstractNumId="32" w15:restartNumberingAfterBreak="0">
     <w:nsid w:val="404F621B"/>
     <w:multiLevelType w:val="hybridMultilevel"/>
     <w:tmpl w:val="FBF0E3DE"/>
@@ -9588,7 +10727,7 @@
       </w:rPr>
     </w:lvl>
   </w:abstractNum>
-  <w:abstractNum w:abstractNumId="32" w15:restartNumberingAfterBreak="0">
+  <w:abstractNum w:abstractNumId="33" w15:restartNumberingAfterBreak="0">
     <w:nsid w:val="4DE17727"/>
     <w:multiLevelType w:val="hybridMultilevel"/>
     <w:tmpl w:val="EB0E21B0"/>
@@ -9704,7 +10843,7 @@
       </w:rPr>
     </w:lvl>
   </w:abstractNum>
-  <w:abstractNum w:abstractNumId="33" w15:restartNumberingAfterBreak="0">
+  <w:abstractNum w:abstractNumId="34" w15:restartNumberingAfterBreak="0">
     <w:nsid w:val="4FAF2004"/>
     <w:multiLevelType w:val="hybridMultilevel"/>
     <w:tmpl w:val="FC90B5CC"/>
@@ -9790,7 +10929,7 @@
       </w:pPr>
     </w:lvl>
   </w:abstractNum>
-  <w:abstractNum w:abstractNumId="34" w15:restartNumberingAfterBreak="0">
+  <w:abstractNum w:abstractNumId="35" w15:restartNumberingAfterBreak="0">
     <w:nsid w:val="51043DED"/>
     <w:multiLevelType w:val="multilevel"/>
     <w:tmpl w:val="44A62A82"/>
@@ -9912,7 +11051,7 @@
       </w:rPr>
     </w:lvl>
   </w:abstractNum>
-  <w:abstractNum w:abstractNumId="35" w15:restartNumberingAfterBreak="0">
+  <w:abstractNum w:abstractNumId="36" w15:restartNumberingAfterBreak="0">
     <w:nsid w:val="590F687E"/>
     <w:multiLevelType w:val="hybridMultilevel"/>
     <w:tmpl w:val="22B600F4"/>
@@ -10025,7 +11164,7 @@
       </w:rPr>
     </w:lvl>
   </w:abstractNum>
-  <w:abstractNum w:abstractNumId="36" w15:restartNumberingAfterBreak="0">
+  <w:abstractNum w:abstractNumId="37" w15:restartNumberingAfterBreak="0">
     <w:nsid w:val="5F686367"/>
     <w:multiLevelType w:val="hybridMultilevel"/>
     <w:tmpl w:val="451A7F48"/>
@@ -10138,7 +11277,7 @@
       </w:rPr>
     </w:lvl>
   </w:abstractNum>
-  <w:abstractNum w:abstractNumId="37" w15:restartNumberingAfterBreak="0">
+  <w:abstractNum w:abstractNumId="38" w15:restartNumberingAfterBreak="0">
     <w:nsid w:val="62260EC7"/>
     <w:multiLevelType w:val="hybridMultilevel"/>
     <w:tmpl w:val="5A06F9B2"/>
@@ -10224,7 +11363,7 @@
       </w:pPr>
     </w:lvl>
   </w:abstractNum>
-  <w:abstractNum w:abstractNumId="38" w15:restartNumberingAfterBreak="0">
+  <w:abstractNum w:abstractNumId="39" w15:restartNumberingAfterBreak="0">
     <w:nsid w:val="640E4C7A"/>
     <w:multiLevelType w:val="hybridMultilevel"/>
     <w:tmpl w:val="B254C668"/>
@@ -10337,7 +11476,7 @@
       </w:rPr>
     </w:lvl>
   </w:abstractNum>
-  <w:abstractNum w:abstractNumId="39" w15:restartNumberingAfterBreak="0">
+  <w:abstractNum w:abstractNumId="40" w15:restartNumberingAfterBreak="0">
     <w:nsid w:val="6A8C3975"/>
     <w:multiLevelType w:val="hybridMultilevel"/>
     <w:tmpl w:val="FAEA6DDC"/>
@@ -10450,7 +11589,7 @@
       </w:rPr>
     </w:lvl>
   </w:abstractNum>
-  <w:abstractNum w:abstractNumId="40" w15:restartNumberingAfterBreak="0">
+  <w:abstractNum w:abstractNumId="41" w15:restartNumberingAfterBreak="0">
     <w:nsid w:val="6C362613"/>
     <w:multiLevelType w:val="singleLevel"/>
     <w:tmpl w:val="0407000F"/>
@@ -10464,7 +11603,7 @@
       </w:pPr>
     </w:lvl>
   </w:abstractNum>
-  <w:abstractNum w:abstractNumId="41" w15:restartNumberingAfterBreak="0">
+  <w:abstractNum w:abstractNumId="42" w15:restartNumberingAfterBreak="0">
     <w:nsid w:val="6FDC08E0"/>
     <w:multiLevelType w:val="hybridMultilevel"/>
     <w:tmpl w:val="4322DF46"/>
@@ -10577,7 +11716,7 @@
       </w:rPr>
     </w:lvl>
   </w:abstractNum>
-  <w:abstractNum w:abstractNumId="42" w15:restartNumberingAfterBreak="0">
+  <w:abstractNum w:abstractNumId="43" w15:restartNumberingAfterBreak="0">
     <w:nsid w:val="70DF772D"/>
     <w:multiLevelType w:val="singleLevel"/>
     <w:tmpl w:val="0407000F"/>
@@ -10594,7 +11733,7 @@
       </w:pPr>
     </w:lvl>
   </w:abstractNum>
-  <w:abstractNum w:abstractNumId="43" w15:restartNumberingAfterBreak="0">
+  <w:abstractNum w:abstractNumId="44" w15:restartNumberingAfterBreak="0">
     <w:nsid w:val="75354667"/>
     <w:multiLevelType w:val="hybridMultilevel"/>
     <w:tmpl w:val="3FFE4324"/>
@@ -10680,7 +11819,7 @@
       </w:pPr>
     </w:lvl>
   </w:abstractNum>
-  <w:abstractNum w:abstractNumId="44" w15:restartNumberingAfterBreak="0">
+  <w:abstractNum w:abstractNumId="45" w15:restartNumberingAfterBreak="0">
     <w:nsid w:val="7860477B"/>
     <w:multiLevelType w:val="hybridMultilevel"/>
     <w:tmpl w:val="FE9C30DA"/>
@@ -10793,7 +11932,7 @@
       </w:rPr>
     </w:lvl>
   </w:abstractNum>
-  <w:abstractNum w:abstractNumId="45" w15:restartNumberingAfterBreak="0">
+  <w:abstractNum w:abstractNumId="46" w15:restartNumberingAfterBreak="0">
     <w:nsid w:val="7B1E790D"/>
     <w:multiLevelType w:val="hybridMultilevel"/>
     <w:tmpl w:val="1A8A9AEC"/>
@@ -10882,7 +12021,7 @@
       </w:pPr>
     </w:lvl>
   </w:abstractNum>
-  <w:abstractNum w:abstractNumId="46" w15:restartNumberingAfterBreak="0">
+  <w:abstractNum w:abstractNumId="47" w15:restartNumberingAfterBreak="0">
     <w:nsid w:val="7C76070B"/>
     <w:multiLevelType w:val="hybridMultilevel"/>
     <w:tmpl w:val="B900C1D2"/>
@@ -10968,7 +12107,7 @@
       </w:pPr>
     </w:lvl>
   </w:abstractNum>
-  <w:abstractNum w:abstractNumId="47" w15:restartNumberingAfterBreak="0">
+  <w:abstractNum w:abstractNumId="48" w15:restartNumberingAfterBreak="0">
     <w:nsid w:val="7FA22CB9"/>
     <w:multiLevelType w:val="hybridMultilevel"/>
     <w:tmpl w:val="DEE23048"/>
@@ -11085,7 +12224,7 @@
     </w:lvl>
   </w:abstractNum>
   <w:num w:numId="1">
-    <w:abstractNumId w:val="34"/>
+    <w:abstractNumId w:val="35"/>
   </w:num>
   <w:num w:numId="2">
     <w:abstractNumId w:val="9"/>
@@ -11118,88 +12257,88 @@
     <w:abstractNumId w:val="0"/>
   </w:num>
   <w:num w:numId="12">
+    <w:abstractNumId w:val="21"/>
+  </w:num>
+  <w:num w:numId="13">
+    <w:abstractNumId w:val="19"/>
+  </w:num>
+  <w:num w:numId="14">
+    <w:abstractNumId w:val="17"/>
+  </w:num>
+  <w:num w:numId="15">
+    <w:abstractNumId w:val="36"/>
+  </w:num>
+  <w:num w:numId="16">
+    <w:abstractNumId w:val="15"/>
+  </w:num>
+  <w:num w:numId="17">
+    <w:abstractNumId w:val="33"/>
+  </w:num>
+  <w:num w:numId="18">
+    <w:abstractNumId w:val="30"/>
+  </w:num>
+  <w:num w:numId="19">
+    <w:abstractNumId w:val="48"/>
+  </w:num>
+  <w:num w:numId="20">
+    <w:abstractNumId w:val="37"/>
+  </w:num>
+  <w:num w:numId="21">
+    <w:abstractNumId w:val="13"/>
+  </w:num>
+  <w:num w:numId="22">
+    <w:abstractNumId w:val="23"/>
+  </w:num>
+  <w:num w:numId="23">
+    <w:abstractNumId w:val="12"/>
+  </w:num>
+  <w:num w:numId="24">
     <w:abstractNumId w:val="20"/>
   </w:num>
-  <w:num w:numId="13">
-    <w:abstractNumId w:val="18"/>
+  <w:num w:numId="25">
+    <w:abstractNumId w:val="45"/>
   </w:num>
-  <w:num w:numId="14">
+  <w:num w:numId="26">
+    <w:abstractNumId w:val="29"/>
+  </w:num>
+  <w:num w:numId="27">
+    <w:abstractNumId w:val="38"/>
+  </w:num>
+  <w:num w:numId="28">
     <w:abstractNumId w:val="16"/>
   </w:num>
-  <w:num w:numId="15">
-    <w:abstractNumId w:val="35"/>
+  <w:num w:numId="29">
+    <w:abstractNumId w:val="26"/>
   </w:num>
-  <w:num w:numId="16">
-    <w:abstractNumId w:val="14"/>
+  <w:num w:numId="30">
+    <w:abstractNumId w:val="31"/>
   </w:num>
-  <w:num w:numId="17">
-    <w:abstractNumId w:val="32"/>
+  <w:num w:numId="31">
+    <w:abstractNumId w:val="22"/>
   </w:num>
-  <w:num w:numId="18">
-    <w:abstractNumId w:val="29"/>
+  <w:num w:numId="32">
+    <w:abstractNumId w:val="43"/>
   </w:num>
-  <w:num w:numId="19">
+  <w:num w:numId="33">
+    <w:abstractNumId w:val="41"/>
+  </w:num>
+  <w:num w:numId="34">
+    <w:abstractNumId w:val="44"/>
+  </w:num>
+  <w:num w:numId="35">
+    <w:abstractNumId w:val="28"/>
+  </w:num>
+  <w:num w:numId="36">
     <w:abstractNumId w:val="47"/>
   </w:num>
-  <w:num w:numId="20">
-    <w:abstractNumId w:val="36"/>
+  <w:num w:numId="37">
+    <w:abstractNumId w:val="34"/>
   </w:num>
-  <w:num w:numId="21">
-    <w:abstractNumId w:val="12"/>
-  </w:num>
-  <w:num w:numId="22">
-    <w:abstractNumId w:val="22"/>
-  </w:num>
-  <w:num w:numId="23">
-    <w:abstractNumId w:val="11"/>
-  </w:num>
-  <w:num w:numId="24">
-    <w:abstractNumId w:val="19"/>
-  </w:num>
-  <w:num w:numId="25">
-    <w:abstractNumId w:val="44"/>
-  </w:num>
-  <w:num w:numId="26">
-    <w:abstractNumId w:val="28"/>
-  </w:num>
-  <w:num w:numId="27">
-    <w:abstractNumId w:val="37"/>
-  </w:num>
-  <w:num w:numId="28">
-    <w:abstractNumId w:val="15"/>
-  </w:num>
-  <w:num w:numId="29">
-    <w:abstractNumId w:val="25"/>
-  </w:num>
-  <w:num w:numId="30">
-    <w:abstractNumId w:val="30"/>
-  </w:num>
-  <w:num w:numId="31">
-    <w:abstractNumId w:val="21"/>
-  </w:num>
-  <w:num w:numId="32">
-    <w:abstractNumId w:val="42"/>
-  </w:num>
-  <w:num w:numId="33">
-    <w:abstractNumId w:val="40"/>
-  </w:num>
-  <w:num w:numId="34">
-    <w:abstractNumId w:val="43"/>
-  </w:num>
-  <w:num w:numId="35">
+  <w:num w:numId="38">
     <w:abstractNumId w:val="27"/>
   </w:num>
-  <w:num w:numId="36">
-    <w:abstractNumId w:val="46"/>
-  </w:num>
-  <w:num w:numId="37">
-    <w:abstractNumId w:val="33"/>
-  </w:num>
-  <w:num w:numId="38">
-    <w:abstractNumId w:val="26"/>
-  </w:num>
   <w:num w:numId="39">
-    <w:abstractNumId w:val="34"/>
+    <w:abstractNumId w:val="35"/>
     <w:lvlOverride w:ilvl="0">
       <w:startOverride w:val="1"/>
     </w:lvlOverride>
@@ -11229,34 +12368,37 @@
     </w:lvlOverride>
   </w:num>
   <w:num w:numId="40">
-    <w:abstractNumId w:val="38"/>
+    <w:abstractNumId w:val="39"/>
   </w:num>
   <w:num w:numId="41">
-    <w:abstractNumId w:val="23"/>
+    <w:abstractNumId w:val="24"/>
   </w:num>
   <w:num w:numId="42">
-    <w:abstractNumId w:val="13"/>
+    <w:abstractNumId w:val="14"/>
   </w:num>
   <w:num w:numId="43">
-    <w:abstractNumId w:val="41"/>
+    <w:abstractNumId w:val="42"/>
   </w:num>
   <w:num w:numId="44">
-    <w:abstractNumId w:val="10"/>
+    <w:abstractNumId w:val="11"/>
   </w:num>
   <w:num w:numId="45">
-    <w:abstractNumId w:val="31"/>
+    <w:abstractNumId w:val="32"/>
   </w:num>
   <w:num w:numId="46">
-    <w:abstractNumId w:val="39"/>
+    <w:abstractNumId w:val="40"/>
   </w:num>
   <w:num w:numId="47">
-    <w:abstractNumId w:val="17"/>
+    <w:abstractNumId w:val="18"/>
   </w:num>
   <w:num w:numId="48">
-    <w:abstractNumId w:val="45"/>
+    <w:abstractNumId w:val="46"/>
   </w:num>
   <w:num w:numId="49">
-    <w:abstractNumId w:val="24"/>
+    <w:abstractNumId w:val="25"/>
+  </w:num>
+  <w:num w:numId="50">
+    <w:abstractNumId w:val="10"/>
   </w:num>
 </w:numbering>
 </file>
@@ -11433,7 +12575,7 @@
     <w:lsdException w:name="Table Web 2" w:semiHidden="1" w:unhideWhenUsed="1"/>
     <w:lsdException w:name="Table Web 3" w:semiHidden="1" w:unhideWhenUsed="1"/>
     <w:lsdException w:name="Balloon Text" w:semiHidden="1" w:unhideWhenUsed="1"/>
-    <w:lsdException w:name="Table Grid" w:semiHidden="1" w:uiPriority="59" w:unhideWhenUsed="1"/>
+    <w:lsdException w:name="Table Grid" w:uiPriority="59"/>
     <w:lsdException w:name="Table Theme" w:semiHidden="1" w:unhideWhenUsed="1"/>
     <w:lsdException w:name="Placeholder Text" w:semiHidden="1"/>
     <w:lsdException w:name="No Spacing" w:uiPriority="1"/>
@@ -12661,6 +13803,18 @@
       <w:shd w:val="clear" w:color="auto" w:fill="E6E6E6"/>
     </w:rPr>
   </w:style>
+  <w:style w:type="character" w:styleId="NichtaufgelsteErwhnung">
+    <w:name w:val="Unresolved Mention"/>
+    <w:basedOn w:val="Absatz-Standardschriftart"/>
+    <w:uiPriority w:val="99"/>
+    <w:semiHidden/>
+    <w:unhideWhenUsed/>
+    <w:rsid w:val="00DA536C"/>
+    <w:rPr>
+      <w:color w:val="808080"/>
+      <w:shd w:val="clear" w:color="auto" w:fill="E6E6E6"/>
+    </w:rPr>
+  </w:style>
 </w:styles>
 </file>
 
@@ -12952,7 +14106,7 @@
 </file>
 
 <file path=customXml/itemProps1.xml><?xml version="1.0" encoding="utf-8"?>
-<ds:datastoreItem xmlns:ds="http://schemas.openxmlformats.org/officeDocument/2006/customXml" ds:itemID="{0880188B-3110-479D-81C9-E8D2D479BEAE}">
+<ds:datastoreItem xmlns:ds="http://schemas.openxmlformats.org/officeDocument/2006/customXml" ds:itemID="{172C5980-F583-4456-BC99-5179CC51470E}">
   <ds:schemaRefs>
     <ds:schemaRef ds:uri="http://schemas.openxmlformats.org/officeDocument/2006/bibliography"/>
   </ds:schemaRefs>

--- a/doku/KI.docx
+++ b/doku/KI.docx
@@ -482,7 +482,7 @@
         </w:rPr>
         <w:fldChar w:fldCharType="separate"/>
       </w:r>
-      <w:hyperlink w:anchor="_Toc510221756" w:history="1">
+      <w:hyperlink w:anchor="_Toc510225674" w:history="1">
         <w:r>
           <w:rPr>
             <w:rStyle w:val="Hyperlink"/>
@@ -507,7 +507,7 @@
             <w:rFonts w:eastAsiaTheme="majorEastAsia"/>
             <w:noProof/>
           </w:rPr>
-          <w:t>Einführung</w:t>
+          <w:t>Motivation</w:t>
         </w:r>
         <w:r>
           <w:rPr>
@@ -528,7 +528,7 @@
             <w:noProof/>
             <w:webHidden/>
           </w:rPr>
-          <w:instrText xml:space="preserve"> PAGEREF _Toc510221756 \h </w:instrText>
+          <w:instrText xml:space="preserve"> PAGEREF _Toc510225674 \h </w:instrText>
         </w:r>
         <w:r>
           <w:rPr>
@@ -570,7 +570,7 @@
           <w:szCs w:val="22"/>
         </w:rPr>
       </w:pPr>
-      <w:hyperlink w:anchor="_Toc510221757" w:history="1">
+      <w:hyperlink w:anchor="_Toc510225675" w:history="1">
         <w:r>
           <w:rPr>
             <w:rStyle w:val="Hyperlink"/>
@@ -616,7 +616,7 @@
             <w:noProof/>
             <w:webHidden/>
           </w:rPr>
-          <w:instrText xml:space="preserve"> PAGEREF _Toc510221757 \h </w:instrText>
+          <w:instrText xml:space="preserve"> PAGEREF _Toc510225675 \h </w:instrText>
         </w:r>
         <w:r>
           <w:rPr>
@@ -658,7 +658,7 @@
           <w:szCs w:val="22"/>
         </w:rPr>
       </w:pPr>
-      <w:hyperlink w:anchor="_Toc510221758" w:history="1">
+      <w:hyperlink w:anchor="_Toc510225676" w:history="1">
         <w:r>
           <w:rPr>
             <w:rStyle w:val="Hyperlink"/>
@@ -704,7 +704,7 @@
             <w:noProof/>
             <w:webHidden/>
           </w:rPr>
-          <w:instrText xml:space="preserve"> PAGEREF _Toc510221758 \h </w:instrText>
+          <w:instrText xml:space="preserve"> PAGEREF _Toc510225676 \h </w:instrText>
         </w:r>
         <w:r>
           <w:rPr>
@@ -749,7 +749,7 @@
           <w:szCs w:val="22"/>
         </w:rPr>
       </w:pPr>
-      <w:hyperlink w:anchor="_Toc510221759" w:history="1">
+      <w:hyperlink w:anchor="_Toc510225677" w:history="1">
         <w:r>
           <w:rPr>
             <w:rStyle w:val="Hyperlink"/>
@@ -794,7 +794,7 @@
             <w:noProof/>
             <w:webHidden/>
           </w:rPr>
-          <w:instrText xml:space="preserve"> PAGEREF _Toc510221759 \h </w:instrText>
+          <w:instrText xml:space="preserve"> PAGEREF _Toc510225677 \h </w:instrText>
         </w:r>
         <w:r>
           <w:rPr>
@@ -839,7 +839,7 @@
           <w:szCs w:val="22"/>
         </w:rPr>
       </w:pPr>
-      <w:hyperlink w:anchor="_Toc510221760" w:history="1">
+      <w:hyperlink w:anchor="_Toc510225678" w:history="1">
         <w:r>
           <w:rPr>
             <w:rStyle w:val="Hyperlink"/>
@@ -884,7 +884,7 @@
             <w:noProof/>
             <w:webHidden/>
           </w:rPr>
-          <w:instrText xml:space="preserve"> PAGEREF _Toc510221760 \h </w:instrText>
+          <w:instrText xml:space="preserve"> PAGEREF _Toc510225678 \h </w:instrText>
         </w:r>
         <w:r>
           <w:rPr>
@@ -929,7 +929,7 @@
           <w:szCs w:val="22"/>
         </w:rPr>
       </w:pPr>
-      <w:hyperlink w:anchor="_Toc510221761" w:history="1">
+      <w:hyperlink w:anchor="_Toc510225679" w:history="1">
         <w:r>
           <w:rPr>
             <w:rStyle w:val="Hyperlink"/>
@@ -974,7 +974,7 @@
             <w:noProof/>
             <w:webHidden/>
           </w:rPr>
-          <w:instrText xml:space="preserve"> PAGEREF _Toc510221761 \h </w:instrText>
+          <w:instrText xml:space="preserve"> PAGEREF _Toc510225679 \h </w:instrText>
         </w:r>
         <w:r>
           <w:rPr>
@@ -1016,7 +1016,7 @@
           <w:szCs w:val="22"/>
         </w:rPr>
       </w:pPr>
-      <w:hyperlink w:anchor="_Toc510221762" w:history="1">
+      <w:hyperlink w:anchor="_Toc510225680" w:history="1">
         <w:r>
           <w:rPr>
             <w:rStyle w:val="Hyperlink"/>
@@ -1062,7 +1062,7 @@
             <w:noProof/>
             <w:webHidden/>
           </w:rPr>
-          <w:instrText xml:space="preserve"> PAGEREF _Toc510221762 \h </w:instrText>
+          <w:instrText xml:space="preserve"> PAGEREF _Toc510225680 \h </w:instrText>
         </w:r>
         <w:r>
           <w:rPr>
@@ -1107,7 +1107,7 @@
           <w:szCs w:val="22"/>
         </w:rPr>
       </w:pPr>
-      <w:hyperlink w:anchor="_Toc510221763" w:history="1">
+      <w:hyperlink w:anchor="_Toc510225681" w:history="1">
         <w:r>
           <w:rPr>
             <w:rStyle w:val="Hyperlink"/>
@@ -1152,7 +1152,7 @@
             <w:noProof/>
             <w:webHidden/>
           </w:rPr>
-          <w:instrText xml:space="preserve"> PAGEREF _Toc510221763 \h </w:instrText>
+          <w:instrText xml:space="preserve"> PAGEREF _Toc510225681 \h </w:instrText>
         </w:r>
         <w:r>
           <w:rPr>
@@ -1196,7 +1196,7 @@
           <w:szCs w:val="22"/>
         </w:rPr>
       </w:pPr>
-      <w:hyperlink w:anchor="_Toc510221764" w:history="1">
+      <w:hyperlink w:anchor="_Toc510225682" w:history="1">
         <w:r>
           <w:rPr>
             <w:rStyle w:val="Hyperlink"/>
@@ -1240,7 +1240,7 @@
             <w:noProof/>
             <w:webHidden/>
           </w:rPr>
-          <w:instrText xml:space="preserve"> PAGEREF _Toc510221764 \h </w:instrText>
+          <w:instrText xml:space="preserve"> PAGEREF _Toc510225682 \h </w:instrText>
         </w:r>
         <w:r>
           <w:rPr>
@@ -1284,7 +1284,7 @@
           <w:szCs w:val="22"/>
         </w:rPr>
       </w:pPr>
-      <w:hyperlink w:anchor="_Toc510221765" w:history="1">
+      <w:hyperlink w:anchor="_Toc510225683" w:history="1">
         <w:r>
           <w:rPr>
             <w:rStyle w:val="Hyperlink"/>
@@ -1328,7 +1328,7 @@
             <w:noProof/>
             <w:webHidden/>
           </w:rPr>
-          <w:instrText xml:space="preserve"> PAGEREF _Toc510221765 \h </w:instrText>
+          <w:instrText xml:space="preserve"> PAGEREF _Toc510225683 \h </w:instrText>
         </w:r>
         <w:r>
           <w:rPr>
@@ -1372,7 +1372,7 @@
           <w:szCs w:val="22"/>
         </w:rPr>
       </w:pPr>
-      <w:hyperlink w:anchor="_Toc510221766" w:history="1">
+      <w:hyperlink w:anchor="_Toc510225684" w:history="1">
         <w:r>
           <w:rPr>
             <w:rStyle w:val="Hyperlink"/>
@@ -1416,7 +1416,7 @@
             <w:noProof/>
             <w:webHidden/>
           </w:rPr>
-          <w:instrText xml:space="preserve"> PAGEREF _Toc510221766 \h </w:instrText>
+          <w:instrText xml:space="preserve"> PAGEREF _Toc510225684 \h </w:instrText>
         </w:r>
         <w:r>
           <w:rPr>
@@ -1461,7 +1461,7 @@
           <w:szCs w:val="22"/>
         </w:rPr>
       </w:pPr>
-      <w:hyperlink w:anchor="_Toc510221767" w:history="1">
+      <w:hyperlink w:anchor="_Toc510225685" w:history="1">
         <w:r>
           <w:rPr>
             <w:rStyle w:val="Hyperlink"/>
@@ -1485,7 +1485,7 @@
             <w:rFonts w:eastAsiaTheme="majorEastAsia"/>
             <w:noProof/>
           </w:rPr>
-          <w:t>Entwicklung Frontend zur Rezeptsuche</w:t>
+          <w:t>Entwicklung User Interface und Frontend</w:t>
         </w:r>
         <w:r>
           <w:rPr>
@@ -1506,7 +1506,7 @@
             <w:noProof/>
             <w:webHidden/>
           </w:rPr>
-          <w:instrText xml:space="preserve"> PAGEREF _Toc510221767 \h </w:instrText>
+          <w:instrText xml:space="preserve"> PAGEREF _Toc510225685 \h </w:instrText>
         </w:r>
         <w:r>
           <w:rPr>
@@ -1527,6 +1527,94 @@
             <w:webHidden/>
           </w:rPr>
           <w:t>13</w:t>
+        </w:r>
+        <w:r>
+          <w:rPr>
+            <w:noProof/>
+            <w:webHidden/>
+          </w:rPr>
+          <w:fldChar w:fldCharType="end"/>
+        </w:r>
+      </w:hyperlink>
+    </w:p>
+    <w:p>
+      <w:pPr>
+        <w:pStyle w:val="Verzeichnis1"/>
+        <w:rPr>
+          <w:rFonts w:asciiTheme="minorHAnsi" w:eastAsiaTheme="minorEastAsia" w:hAnsiTheme="minorHAnsi" w:cstheme="minorBidi"/>
+          <w:b w:val="0"/>
+          <w:noProof/>
+          <w:sz w:val="22"/>
+          <w:szCs w:val="22"/>
+        </w:rPr>
+      </w:pPr>
+      <w:hyperlink w:anchor="_Toc510225686" w:history="1">
+        <w:r>
+          <w:rPr>
+            <w:rStyle w:val="Hyperlink"/>
+            <w:rFonts w:eastAsiaTheme="majorEastAsia"/>
+            <w:noProof/>
+          </w:rPr>
+          <w:t>5</w:t>
+        </w:r>
+        <w:r>
+          <w:rPr>
+            <w:rFonts w:asciiTheme="minorHAnsi" w:eastAsiaTheme="minorEastAsia" w:hAnsiTheme="minorHAnsi" w:cstheme="minorBidi"/>
+            <w:b w:val="0"/>
+            <w:noProof/>
+            <w:sz w:val="22"/>
+            <w:szCs w:val="22"/>
+          </w:rPr>
+          <w:tab/>
+        </w:r>
+        <w:r>
+          <w:rPr>
+            <w:rStyle w:val="Hyperlink"/>
+            <w:rFonts w:eastAsiaTheme="majorEastAsia"/>
+            <w:noProof/>
+          </w:rPr>
+          <w:t>Zusammenfassung und Ausblick</w:t>
+        </w:r>
+        <w:r>
+          <w:rPr>
+            <w:noProof/>
+            <w:webHidden/>
+          </w:rPr>
+          <w:tab/>
+        </w:r>
+        <w:r>
+          <w:rPr>
+            <w:noProof/>
+            <w:webHidden/>
+          </w:rPr>
+          <w:fldChar w:fldCharType="begin"/>
+        </w:r>
+        <w:r>
+          <w:rPr>
+            <w:noProof/>
+            <w:webHidden/>
+          </w:rPr>
+          <w:instrText xml:space="preserve"> PAGEREF _Toc510225686 \h </w:instrText>
+        </w:r>
+        <w:r>
+          <w:rPr>
+            <w:noProof/>
+            <w:webHidden/>
+          </w:rPr>
+        </w:r>
+        <w:r>
+          <w:rPr>
+            <w:noProof/>
+            <w:webHidden/>
+          </w:rPr>
+          <w:fldChar w:fldCharType="separate"/>
+        </w:r>
+        <w:r>
+          <w:rPr>
+            <w:noProof/>
+            <w:webHidden/>
+          </w:rPr>
+          <w:t>15</w:t>
         </w:r>
         <w:r>
           <w:rPr>
@@ -1551,14 +1639,14 @@
           <w:szCs w:val="22"/>
         </w:rPr>
       </w:pPr>
-      <w:hyperlink w:anchor="_Toc510221768" w:history="1">
+      <w:hyperlink w:anchor="_Toc510225687" w:history="1">
         <w:r>
           <w:rPr>
             <w:rStyle w:val="Hyperlink"/>
             <w:rFonts w:eastAsiaTheme="majorEastAsia"/>
             <w:noProof/>
           </w:rPr>
-          <w:t>4.3</w:t>
+          <w:t>5.1</w:t>
         </w:r>
         <w:r>
           <w:rPr>
@@ -1575,7 +1663,7 @@
             <w:rFonts w:eastAsiaTheme="majorEastAsia"/>
             <w:noProof/>
           </w:rPr>
-          <w:t>Entwicklung User Interface</w:t>
+          <w:t>Optimierung der Datenbanksuche</w:t>
         </w:r>
         <w:r>
           <w:rPr>
@@ -1596,7 +1684,7 @@
             <w:noProof/>
             <w:webHidden/>
           </w:rPr>
-          <w:instrText xml:space="preserve"> PAGEREF _Toc510221768 \h </w:instrText>
+          <w:instrText xml:space="preserve"> PAGEREF _Toc510225687 \h </w:instrText>
         </w:r>
         <w:r>
           <w:rPr>
@@ -1616,7 +1704,277 @@
             <w:noProof/>
             <w:webHidden/>
           </w:rPr>
-          <w:t>13</w:t>
+          <w:t>16</w:t>
+        </w:r>
+        <w:r>
+          <w:rPr>
+            <w:noProof/>
+            <w:webHidden/>
+          </w:rPr>
+          <w:fldChar w:fldCharType="end"/>
+        </w:r>
+      </w:hyperlink>
+    </w:p>
+    <w:p>
+      <w:pPr>
+        <w:pStyle w:val="Verzeichnis2"/>
+        <w:tabs>
+          <w:tab w:val="left" w:pos="880"/>
+          <w:tab w:val="right" w:leader="dot" w:pos="8493"/>
+        </w:tabs>
+        <w:rPr>
+          <w:rFonts w:asciiTheme="minorHAnsi" w:eastAsiaTheme="minorEastAsia" w:hAnsiTheme="minorHAnsi" w:cstheme="minorBidi"/>
+          <w:noProof/>
+          <w:sz w:val="22"/>
+          <w:szCs w:val="22"/>
+        </w:rPr>
+      </w:pPr>
+      <w:hyperlink w:anchor="_Toc510225688" w:history="1">
+        <w:r>
+          <w:rPr>
+            <w:rStyle w:val="Hyperlink"/>
+            <w:rFonts w:eastAsiaTheme="majorEastAsia"/>
+            <w:noProof/>
+          </w:rPr>
+          <w:t>5.2</w:t>
+        </w:r>
+        <w:r>
+          <w:rPr>
+            <w:rFonts w:asciiTheme="minorHAnsi" w:eastAsiaTheme="minorEastAsia" w:hAnsiTheme="minorHAnsi" w:cstheme="minorBidi"/>
+            <w:noProof/>
+            <w:sz w:val="22"/>
+            <w:szCs w:val="22"/>
+          </w:rPr>
+          <w:tab/>
+        </w:r>
+        <w:r>
+          <w:rPr>
+            <w:rStyle w:val="Hyperlink"/>
+            <w:rFonts w:eastAsiaTheme="majorEastAsia"/>
+            <w:noProof/>
+          </w:rPr>
+          <w:t>Optimierung des Datenbankdesigns</w:t>
+        </w:r>
+        <w:r>
+          <w:rPr>
+            <w:noProof/>
+            <w:webHidden/>
+          </w:rPr>
+          <w:tab/>
+        </w:r>
+        <w:r>
+          <w:rPr>
+            <w:noProof/>
+            <w:webHidden/>
+          </w:rPr>
+          <w:fldChar w:fldCharType="begin"/>
+        </w:r>
+        <w:r>
+          <w:rPr>
+            <w:noProof/>
+            <w:webHidden/>
+          </w:rPr>
+          <w:instrText xml:space="preserve"> PAGEREF _Toc510225688 \h </w:instrText>
+        </w:r>
+        <w:r>
+          <w:rPr>
+            <w:noProof/>
+            <w:webHidden/>
+          </w:rPr>
+        </w:r>
+        <w:r>
+          <w:rPr>
+            <w:noProof/>
+            <w:webHidden/>
+          </w:rPr>
+          <w:fldChar w:fldCharType="separate"/>
+        </w:r>
+        <w:r>
+          <w:rPr>
+            <w:noProof/>
+            <w:webHidden/>
+          </w:rPr>
+          <w:t>17</w:t>
+        </w:r>
+        <w:r>
+          <w:rPr>
+            <w:noProof/>
+            <w:webHidden/>
+          </w:rPr>
+          <w:fldChar w:fldCharType="end"/>
+        </w:r>
+      </w:hyperlink>
+    </w:p>
+    <w:p>
+      <w:pPr>
+        <w:pStyle w:val="Verzeichnis2"/>
+        <w:tabs>
+          <w:tab w:val="left" w:pos="880"/>
+          <w:tab w:val="right" w:leader="dot" w:pos="8493"/>
+        </w:tabs>
+        <w:rPr>
+          <w:rFonts w:asciiTheme="minorHAnsi" w:eastAsiaTheme="minorEastAsia" w:hAnsiTheme="minorHAnsi" w:cstheme="minorBidi"/>
+          <w:noProof/>
+          <w:sz w:val="22"/>
+          <w:szCs w:val="22"/>
+        </w:rPr>
+      </w:pPr>
+      <w:hyperlink w:anchor="_Toc510225689" w:history="1">
+        <w:r>
+          <w:rPr>
+            <w:rStyle w:val="Hyperlink"/>
+            <w:rFonts w:eastAsiaTheme="majorEastAsia"/>
+            <w:noProof/>
+          </w:rPr>
+          <w:t>5.3</w:t>
+        </w:r>
+        <w:r>
+          <w:rPr>
+            <w:rFonts w:asciiTheme="minorHAnsi" w:eastAsiaTheme="minorEastAsia" w:hAnsiTheme="minorHAnsi" w:cstheme="minorBidi"/>
+            <w:noProof/>
+            <w:sz w:val="22"/>
+            <w:szCs w:val="22"/>
+          </w:rPr>
+          <w:tab/>
+        </w:r>
+        <w:r>
+          <w:rPr>
+            <w:rStyle w:val="Hyperlink"/>
+            <w:rFonts w:eastAsiaTheme="majorEastAsia"/>
+            <w:noProof/>
+          </w:rPr>
+          <w:t>Optimierung des Umgangs mit Ullmanns Software</w:t>
+        </w:r>
+        <w:r>
+          <w:rPr>
+            <w:noProof/>
+            <w:webHidden/>
+          </w:rPr>
+          <w:tab/>
+        </w:r>
+        <w:r>
+          <w:rPr>
+            <w:noProof/>
+            <w:webHidden/>
+          </w:rPr>
+          <w:fldChar w:fldCharType="begin"/>
+        </w:r>
+        <w:r>
+          <w:rPr>
+            <w:noProof/>
+            <w:webHidden/>
+          </w:rPr>
+          <w:instrText xml:space="preserve"> PAGEREF _Toc510225689 \h </w:instrText>
+        </w:r>
+        <w:r>
+          <w:rPr>
+            <w:noProof/>
+            <w:webHidden/>
+          </w:rPr>
+        </w:r>
+        <w:r>
+          <w:rPr>
+            <w:noProof/>
+            <w:webHidden/>
+          </w:rPr>
+          <w:fldChar w:fldCharType="separate"/>
+        </w:r>
+        <w:r>
+          <w:rPr>
+            <w:noProof/>
+            <w:webHidden/>
+          </w:rPr>
+          <w:t>17</w:t>
+        </w:r>
+        <w:r>
+          <w:rPr>
+            <w:noProof/>
+            <w:webHidden/>
+          </w:rPr>
+          <w:fldChar w:fldCharType="end"/>
+        </w:r>
+      </w:hyperlink>
+    </w:p>
+    <w:p>
+      <w:pPr>
+        <w:pStyle w:val="Verzeichnis2"/>
+        <w:tabs>
+          <w:tab w:val="left" w:pos="880"/>
+          <w:tab w:val="right" w:leader="dot" w:pos="8493"/>
+        </w:tabs>
+        <w:rPr>
+          <w:rFonts w:asciiTheme="minorHAnsi" w:eastAsiaTheme="minorEastAsia" w:hAnsiTheme="minorHAnsi" w:cstheme="minorBidi"/>
+          <w:noProof/>
+          <w:sz w:val="22"/>
+          <w:szCs w:val="22"/>
+        </w:rPr>
+      </w:pPr>
+      <w:hyperlink w:anchor="_Toc510225690" w:history="1">
+        <w:r>
+          <w:rPr>
+            <w:rStyle w:val="Hyperlink"/>
+            <w:rFonts w:eastAsiaTheme="majorEastAsia"/>
+            <w:noProof/>
+          </w:rPr>
+          <w:t>5.4</w:t>
+        </w:r>
+        <w:r>
+          <w:rPr>
+            <w:rFonts w:asciiTheme="minorHAnsi" w:eastAsiaTheme="minorEastAsia" w:hAnsiTheme="minorHAnsi" w:cstheme="minorBidi"/>
+            <w:noProof/>
+            <w:sz w:val="22"/>
+            <w:szCs w:val="22"/>
+          </w:rPr>
+          <w:tab/>
+        </w:r>
+        <w:r>
+          <w:rPr>
+            <w:rStyle w:val="Hyperlink"/>
+            <w:rFonts w:eastAsiaTheme="majorEastAsia"/>
+            <w:noProof/>
+          </w:rPr>
+          <w:t>Optimierung der Referenzwert-Tabelle</w:t>
+        </w:r>
+        <w:r>
+          <w:rPr>
+            <w:noProof/>
+            <w:webHidden/>
+          </w:rPr>
+          <w:tab/>
+        </w:r>
+        <w:r>
+          <w:rPr>
+            <w:noProof/>
+            <w:webHidden/>
+          </w:rPr>
+          <w:fldChar w:fldCharType="begin"/>
+        </w:r>
+        <w:r>
+          <w:rPr>
+            <w:noProof/>
+            <w:webHidden/>
+          </w:rPr>
+          <w:instrText xml:space="preserve"> PAGEREF _Toc510225690 \h </w:instrText>
+        </w:r>
+        <w:r>
+          <w:rPr>
+            <w:noProof/>
+            <w:webHidden/>
+          </w:rPr>
+        </w:r>
+        <w:r>
+          <w:rPr>
+            <w:noProof/>
+            <w:webHidden/>
+          </w:rPr>
+          <w:fldChar w:fldCharType="separate"/>
+        </w:r>
+        <w:r>
+          <w:rPr>
+            <w:noProof/>
+            <w:webHidden/>
+          </w:rPr>
+          <w:t>18</w:t>
         </w:r>
         <w:r>
           <w:rPr>
@@ -1638,14 +1996,15 @@
           <w:szCs w:val="22"/>
         </w:rPr>
       </w:pPr>
-      <w:hyperlink w:anchor="_Toc510221769" w:history="1">
+      <w:hyperlink w:anchor="_Toc510225691" w:history="1">
         <w:r>
           <w:rPr>
             <w:rStyle w:val="Hyperlink"/>
             <w:rFonts w:eastAsiaTheme="majorEastAsia"/>
             <w:noProof/>
-          </w:rPr>
-          <w:t>5</w:t>
+            <w:lang w:val="en-US"/>
+          </w:rPr>
+          <w:t>6</w:t>
         </w:r>
         <w:r>
           <w:rPr>
@@ -1662,98 +2021,27 @@
             <w:rStyle w:val="Hyperlink"/>
             <w:rFonts w:eastAsiaTheme="majorEastAsia"/>
             <w:noProof/>
-          </w:rPr>
-          <w:t>Zusammenfassung und Ausblick</w:t>
-        </w:r>
-        <w:r>
-          <w:rPr>
-            <w:noProof/>
-            <w:webHidden/>
-          </w:rPr>
-          <w:tab/>
-        </w:r>
-        <w:r>
-          <w:rPr>
-            <w:noProof/>
-            <w:webHidden/>
-          </w:rPr>
-          <w:fldChar w:fldCharType="begin"/>
-        </w:r>
-        <w:r>
-          <w:rPr>
-            <w:noProof/>
-            <w:webHidden/>
-          </w:rPr>
-          <w:instrText xml:space="preserve"> PAGEREF _Toc510221769 \h </w:instrText>
-        </w:r>
-        <w:r>
-          <w:rPr>
-            <w:noProof/>
-            <w:webHidden/>
-          </w:rPr>
-        </w:r>
-        <w:r>
-          <w:rPr>
-            <w:noProof/>
-            <w:webHidden/>
-          </w:rPr>
-          <w:fldChar w:fldCharType="separate"/>
-        </w:r>
-        <w:r>
-          <w:rPr>
-            <w:noProof/>
-            <w:webHidden/>
-          </w:rPr>
-          <w:t>13</w:t>
-        </w:r>
-        <w:r>
-          <w:rPr>
-            <w:noProof/>
-            <w:webHidden/>
-          </w:rPr>
-          <w:fldChar w:fldCharType="end"/>
-        </w:r>
-      </w:hyperlink>
-    </w:p>
-    <w:p>
-      <w:pPr>
-        <w:pStyle w:val="Verzeichnis2"/>
-        <w:tabs>
-          <w:tab w:val="left" w:pos="880"/>
-          <w:tab w:val="right" w:leader="dot" w:pos="8493"/>
-        </w:tabs>
-        <w:rPr>
-          <w:rFonts w:asciiTheme="minorHAnsi" w:eastAsiaTheme="minorEastAsia" w:hAnsiTheme="minorHAnsi" w:cstheme="minorBidi"/>
-          <w:noProof/>
-          <w:sz w:val="22"/>
-          <w:szCs w:val="22"/>
-        </w:rPr>
-      </w:pPr>
-      <w:hyperlink w:anchor="_Toc510221770" w:history="1">
+            <w:lang w:val="en-US"/>
+          </w:rPr>
+          <w:t>Ackno</w:t>
+        </w:r>
         <w:r>
           <w:rPr>
             <w:rStyle w:val="Hyperlink"/>
             <w:rFonts w:eastAsiaTheme="majorEastAsia"/>
             <w:noProof/>
-          </w:rPr>
-          <w:t>5.1</w:t>
-        </w:r>
-        <w:r>
-          <w:rPr>
-            <w:rFonts w:asciiTheme="minorHAnsi" w:eastAsiaTheme="minorEastAsia" w:hAnsiTheme="minorHAnsi" w:cstheme="minorBidi"/>
-            <w:noProof/>
-            <w:sz w:val="22"/>
-            <w:szCs w:val="22"/>
-          </w:rPr>
-          <w:tab/>
+            <w:lang w:val="en-US"/>
+          </w:rPr>
+          <w:t>w</w:t>
         </w:r>
         <w:r>
           <w:rPr>
             <w:rStyle w:val="Hyperlink"/>
             <w:rFonts w:eastAsiaTheme="majorEastAsia"/>
             <w:noProof/>
-          </w:rPr>
-          <w:t>Optimierung der Datenbanksuche</w:t>
+            <w:lang w:val="en-US"/>
+          </w:rPr>
+          <w:t>ledgment</w:t>
         </w:r>
         <w:r>
           <w:rPr>
@@ -1774,7 +2062,7 @@
             <w:noProof/>
             <w:webHidden/>
           </w:rPr>
-          <w:instrText xml:space="preserve"> PAGEREF _Toc510221770 \h </w:instrText>
+          <w:instrText xml:space="preserve"> PAGEREF _Toc510225691 \h </w:instrText>
         </w:r>
         <w:r>
           <w:rPr>
@@ -1794,367 +2082,7 @@
             <w:noProof/>
             <w:webHidden/>
           </w:rPr>
-          <w:t>14</w:t>
-        </w:r>
-        <w:r>
-          <w:rPr>
-            <w:noProof/>
-            <w:webHidden/>
-          </w:rPr>
-          <w:fldChar w:fldCharType="end"/>
-        </w:r>
-      </w:hyperlink>
-    </w:p>
-    <w:p>
-      <w:pPr>
-        <w:pStyle w:val="Verzeichnis2"/>
-        <w:tabs>
-          <w:tab w:val="left" w:pos="880"/>
-          <w:tab w:val="right" w:leader="dot" w:pos="8493"/>
-        </w:tabs>
-        <w:rPr>
-          <w:rFonts w:asciiTheme="minorHAnsi" w:eastAsiaTheme="minorEastAsia" w:hAnsiTheme="minorHAnsi" w:cstheme="minorBidi"/>
-          <w:noProof/>
-          <w:sz w:val="22"/>
-          <w:szCs w:val="22"/>
-        </w:rPr>
-      </w:pPr>
-      <w:hyperlink w:anchor="_Toc510221771" w:history="1">
-        <w:r>
-          <w:rPr>
-            <w:rStyle w:val="Hyperlink"/>
-            <w:rFonts w:eastAsiaTheme="majorEastAsia"/>
-            <w:noProof/>
-          </w:rPr>
-          <w:t>5.2</w:t>
-        </w:r>
-        <w:r>
-          <w:rPr>
-            <w:rFonts w:asciiTheme="minorHAnsi" w:eastAsiaTheme="minorEastAsia" w:hAnsiTheme="minorHAnsi" w:cstheme="minorBidi"/>
-            <w:noProof/>
-            <w:sz w:val="22"/>
-            <w:szCs w:val="22"/>
-          </w:rPr>
-          <w:tab/>
-        </w:r>
-        <w:r>
-          <w:rPr>
-            <w:rStyle w:val="Hyperlink"/>
-            <w:rFonts w:eastAsiaTheme="majorEastAsia"/>
-            <w:noProof/>
-          </w:rPr>
-          <w:t>Optimierung des Datenbankdesigns</w:t>
-        </w:r>
-        <w:r>
-          <w:rPr>
-            <w:noProof/>
-            <w:webHidden/>
-          </w:rPr>
-          <w:tab/>
-        </w:r>
-        <w:r>
-          <w:rPr>
-            <w:noProof/>
-            <w:webHidden/>
-          </w:rPr>
-          <w:fldChar w:fldCharType="begin"/>
-        </w:r>
-        <w:r>
-          <w:rPr>
-            <w:noProof/>
-            <w:webHidden/>
-          </w:rPr>
-          <w:instrText xml:space="preserve"> PAGEREF _Toc510221771 \h </w:instrText>
-        </w:r>
-        <w:r>
-          <w:rPr>
-            <w:noProof/>
-            <w:webHidden/>
-          </w:rPr>
-        </w:r>
-        <w:r>
-          <w:rPr>
-            <w:noProof/>
-            <w:webHidden/>
-          </w:rPr>
-          <w:fldChar w:fldCharType="separate"/>
-        </w:r>
-        <w:r>
-          <w:rPr>
-            <w:noProof/>
-            <w:webHidden/>
-          </w:rPr>
-          <w:t>15</w:t>
-        </w:r>
-        <w:r>
-          <w:rPr>
-            <w:noProof/>
-            <w:webHidden/>
-          </w:rPr>
-          <w:fldChar w:fldCharType="end"/>
-        </w:r>
-      </w:hyperlink>
-    </w:p>
-    <w:p>
-      <w:pPr>
-        <w:pStyle w:val="Verzeichnis2"/>
-        <w:tabs>
-          <w:tab w:val="left" w:pos="880"/>
-          <w:tab w:val="right" w:leader="dot" w:pos="8493"/>
-        </w:tabs>
-        <w:rPr>
-          <w:rFonts w:asciiTheme="minorHAnsi" w:eastAsiaTheme="minorEastAsia" w:hAnsiTheme="minorHAnsi" w:cstheme="minorBidi"/>
-          <w:noProof/>
-          <w:sz w:val="22"/>
-          <w:szCs w:val="22"/>
-        </w:rPr>
-      </w:pPr>
-      <w:hyperlink w:anchor="_Toc510221772" w:history="1">
-        <w:r>
-          <w:rPr>
-            <w:rStyle w:val="Hyperlink"/>
-            <w:rFonts w:eastAsiaTheme="majorEastAsia"/>
-            <w:noProof/>
-          </w:rPr>
-          <w:t>5.3</w:t>
-        </w:r>
-        <w:r>
-          <w:rPr>
-            <w:rFonts w:asciiTheme="minorHAnsi" w:eastAsiaTheme="minorEastAsia" w:hAnsiTheme="minorHAnsi" w:cstheme="minorBidi"/>
-            <w:noProof/>
-            <w:sz w:val="22"/>
-            <w:szCs w:val="22"/>
-          </w:rPr>
-          <w:tab/>
-        </w:r>
-        <w:r>
-          <w:rPr>
-            <w:rStyle w:val="Hyperlink"/>
-            <w:rFonts w:eastAsiaTheme="majorEastAsia"/>
-            <w:noProof/>
-          </w:rPr>
-          <w:t>Optimierung des Umgangs mit Ullmanns Software</w:t>
-        </w:r>
-        <w:r>
-          <w:rPr>
-            <w:noProof/>
-            <w:webHidden/>
-          </w:rPr>
-          <w:tab/>
-        </w:r>
-        <w:r>
-          <w:rPr>
-            <w:noProof/>
-            <w:webHidden/>
-          </w:rPr>
-          <w:fldChar w:fldCharType="begin"/>
-        </w:r>
-        <w:r>
-          <w:rPr>
-            <w:noProof/>
-            <w:webHidden/>
-          </w:rPr>
-          <w:instrText xml:space="preserve"> PAGEREF _Toc510221772 \h </w:instrText>
-        </w:r>
-        <w:r>
-          <w:rPr>
-            <w:noProof/>
-            <w:webHidden/>
-          </w:rPr>
-        </w:r>
-        <w:r>
-          <w:rPr>
-            <w:noProof/>
-            <w:webHidden/>
-          </w:rPr>
-          <w:fldChar w:fldCharType="separate"/>
-        </w:r>
-        <w:r>
-          <w:rPr>
-            <w:noProof/>
-            <w:webHidden/>
-          </w:rPr>
-          <w:t>15</w:t>
-        </w:r>
-        <w:r>
-          <w:rPr>
-            <w:noProof/>
-            <w:webHidden/>
-          </w:rPr>
-          <w:fldChar w:fldCharType="end"/>
-        </w:r>
-      </w:hyperlink>
-    </w:p>
-    <w:p>
-      <w:pPr>
-        <w:pStyle w:val="Verzeichnis2"/>
-        <w:tabs>
-          <w:tab w:val="left" w:pos="880"/>
-          <w:tab w:val="right" w:leader="dot" w:pos="8493"/>
-        </w:tabs>
-        <w:rPr>
-          <w:rFonts w:asciiTheme="minorHAnsi" w:eastAsiaTheme="minorEastAsia" w:hAnsiTheme="minorHAnsi" w:cstheme="minorBidi"/>
-          <w:noProof/>
-          <w:sz w:val="22"/>
-          <w:szCs w:val="22"/>
-        </w:rPr>
-      </w:pPr>
-      <w:hyperlink w:anchor="_Toc510221773" w:history="1">
-        <w:r>
-          <w:rPr>
-            <w:rStyle w:val="Hyperlink"/>
-            <w:rFonts w:eastAsiaTheme="majorEastAsia"/>
-            <w:noProof/>
-          </w:rPr>
-          <w:t>5.4</w:t>
-        </w:r>
-        <w:r>
-          <w:rPr>
-            <w:rFonts w:asciiTheme="minorHAnsi" w:eastAsiaTheme="minorEastAsia" w:hAnsiTheme="minorHAnsi" w:cstheme="minorBidi"/>
-            <w:noProof/>
-            <w:sz w:val="22"/>
-            <w:szCs w:val="22"/>
-          </w:rPr>
-          <w:tab/>
-        </w:r>
-        <w:r>
-          <w:rPr>
-            <w:rStyle w:val="Hyperlink"/>
-            <w:rFonts w:eastAsiaTheme="majorEastAsia"/>
-            <w:noProof/>
-          </w:rPr>
-          <w:t>Optimierung der Referenzwert-Tabelle</w:t>
-        </w:r>
-        <w:r>
-          <w:rPr>
-            <w:noProof/>
-            <w:webHidden/>
-          </w:rPr>
-          <w:tab/>
-        </w:r>
-        <w:r>
-          <w:rPr>
-            <w:noProof/>
-            <w:webHidden/>
-          </w:rPr>
-          <w:fldChar w:fldCharType="begin"/>
-        </w:r>
-        <w:r>
-          <w:rPr>
-            <w:noProof/>
-            <w:webHidden/>
-          </w:rPr>
-          <w:instrText xml:space="preserve"> PAGEREF _Toc510221773 \h </w:instrText>
-        </w:r>
-        <w:r>
-          <w:rPr>
-            <w:noProof/>
-            <w:webHidden/>
-          </w:rPr>
-        </w:r>
-        <w:r>
-          <w:rPr>
-            <w:noProof/>
-            <w:webHidden/>
-          </w:rPr>
-          <w:fldChar w:fldCharType="separate"/>
-        </w:r>
-        <w:r>
-          <w:rPr>
-            <w:noProof/>
-            <w:webHidden/>
-          </w:rPr>
-          <w:t>16</w:t>
-        </w:r>
-        <w:r>
-          <w:rPr>
-            <w:noProof/>
-            <w:webHidden/>
-          </w:rPr>
-          <w:fldChar w:fldCharType="end"/>
-        </w:r>
-      </w:hyperlink>
-    </w:p>
-    <w:p>
-      <w:pPr>
-        <w:pStyle w:val="Verzeichnis2"/>
-        <w:tabs>
-          <w:tab w:val="left" w:pos="880"/>
-          <w:tab w:val="right" w:leader="dot" w:pos="8493"/>
-        </w:tabs>
-        <w:rPr>
-          <w:rFonts w:asciiTheme="minorHAnsi" w:eastAsiaTheme="minorEastAsia" w:hAnsiTheme="minorHAnsi" w:cstheme="minorBidi"/>
-          <w:noProof/>
-          <w:sz w:val="22"/>
-          <w:szCs w:val="22"/>
-        </w:rPr>
-      </w:pPr>
-      <w:hyperlink w:anchor="_Toc510221774" w:history="1">
-        <w:r>
-          <w:rPr>
-            <w:rStyle w:val="Hyperlink"/>
-            <w:rFonts w:eastAsiaTheme="majorEastAsia"/>
-            <w:noProof/>
-          </w:rPr>
-          <w:t>5.5</w:t>
-        </w:r>
-        <w:r>
-          <w:rPr>
-            <w:rFonts w:asciiTheme="minorHAnsi" w:eastAsiaTheme="minorEastAsia" w:hAnsiTheme="minorHAnsi" w:cstheme="minorBidi"/>
-            <w:noProof/>
-            <w:sz w:val="22"/>
-            <w:szCs w:val="22"/>
-          </w:rPr>
-          <w:tab/>
-        </w:r>
-        <w:r>
-          <w:rPr>
-            <w:rStyle w:val="Hyperlink"/>
-            <w:rFonts w:eastAsiaTheme="majorEastAsia"/>
-            <w:noProof/>
-          </w:rPr>
-          <w:t>Optimierung des Frontend Designs</w:t>
-        </w:r>
-        <w:r>
-          <w:rPr>
-            <w:noProof/>
-            <w:webHidden/>
-          </w:rPr>
-          <w:tab/>
-        </w:r>
-        <w:r>
-          <w:rPr>
-            <w:noProof/>
-            <w:webHidden/>
-          </w:rPr>
-          <w:fldChar w:fldCharType="begin"/>
-        </w:r>
-        <w:r>
-          <w:rPr>
-            <w:noProof/>
-            <w:webHidden/>
-          </w:rPr>
-          <w:instrText xml:space="preserve"> PAGEREF _Toc510221774 \h </w:instrText>
-        </w:r>
-        <w:r>
-          <w:rPr>
-            <w:noProof/>
-            <w:webHidden/>
-          </w:rPr>
-        </w:r>
-        <w:r>
-          <w:rPr>
-            <w:noProof/>
-            <w:webHidden/>
-          </w:rPr>
-          <w:fldChar w:fldCharType="separate"/>
-        </w:r>
-        <w:r>
-          <w:rPr>
-            <w:noProof/>
-            <w:webHidden/>
-          </w:rPr>
-          <w:t>16</w:t>
+          <w:t>19</w:t>
         </w:r>
         <w:r>
           <w:rPr>
@@ -2176,145 +2104,55 @@
           <w:szCs w:val="22"/>
         </w:rPr>
       </w:pPr>
-      <w:hyperlink w:anchor="_Toc510221775" w:history="1">
+      <w:hyperlink w:anchor="_Toc510225692" w:history="1">
         <w:r>
           <w:rPr>
             <w:rStyle w:val="Hyperlink"/>
             <w:rFonts w:eastAsiaTheme="majorEastAsia"/>
             <w:noProof/>
-            <w:lang w:val="en-US"/>
-          </w:rPr>
-          <w:t>6</w:t>
-        </w:r>
-        <w:r>
-          <w:rPr>
-            <w:rFonts w:asciiTheme="minorHAnsi" w:eastAsiaTheme="minorEastAsia" w:hAnsiTheme="minorHAnsi" w:cstheme="minorBidi"/>
-            <w:b w:val="0"/>
-            <w:noProof/>
-            <w:sz w:val="22"/>
-            <w:szCs w:val="22"/>
+          </w:rPr>
+          <w:t>Literaturverzeichnis</w:t>
+        </w:r>
+        <w:r>
+          <w:rPr>
+            <w:noProof/>
+            <w:webHidden/>
           </w:rPr>
           <w:tab/>
         </w:r>
         <w:r>
           <w:rPr>
-            <w:rStyle w:val="Hyperlink"/>
-            <w:rFonts w:eastAsiaTheme="majorEastAsia"/>
-            <w:noProof/>
-            <w:lang w:val="en-US"/>
-          </w:rPr>
-          <w:t>Acknowledgment</w:t>
-        </w:r>
-        <w:r>
-          <w:rPr>
             <w:noProof/>
             <w:webHidden/>
           </w:rPr>
-          <w:tab/>
+          <w:fldChar w:fldCharType="begin"/>
         </w:r>
         <w:r>
           <w:rPr>
             <w:noProof/>
             <w:webHidden/>
           </w:rPr>
-          <w:fldChar w:fldCharType="begin"/>
+          <w:instrText xml:space="preserve"> PAGEREF _Toc510225692 \h </w:instrText>
         </w:r>
         <w:r>
           <w:rPr>
             <w:noProof/>
             <w:webHidden/>
           </w:rPr>
-          <w:instrText xml:space="preserve"> PAGEREF _Toc510221775 \h </w:instrText>
         </w:r>
         <w:r>
           <w:rPr>
             <w:noProof/>
             <w:webHidden/>
           </w:rPr>
+          <w:fldChar w:fldCharType="separate"/>
         </w:r>
         <w:r>
           <w:rPr>
             <w:noProof/>
             <w:webHidden/>
           </w:rPr>
-          <w:fldChar w:fldCharType="separate"/>
-        </w:r>
-        <w:r>
-          <w:rPr>
-            <w:noProof/>
-            <w:webHidden/>
-          </w:rPr>
-          <w:t>17</w:t>
-        </w:r>
-        <w:r>
-          <w:rPr>
-            <w:noProof/>
-            <w:webHidden/>
-          </w:rPr>
-          <w:fldChar w:fldCharType="end"/>
-        </w:r>
-      </w:hyperlink>
-    </w:p>
-    <w:p>
-      <w:pPr>
-        <w:pStyle w:val="Verzeichnis1"/>
-        <w:rPr>
-          <w:rFonts w:asciiTheme="minorHAnsi" w:eastAsiaTheme="minorEastAsia" w:hAnsiTheme="minorHAnsi" w:cstheme="minorBidi"/>
-          <w:b w:val="0"/>
-          <w:noProof/>
-          <w:sz w:val="22"/>
-          <w:szCs w:val="22"/>
-        </w:rPr>
-      </w:pPr>
-      <w:hyperlink w:anchor="_Toc510221776" w:history="1">
-        <w:r>
-          <w:rPr>
-            <w:rStyle w:val="Hyperlink"/>
-            <w:rFonts w:eastAsiaTheme="majorEastAsia"/>
-            <w:noProof/>
-          </w:rPr>
-          <w:t>Literaturverzeichnis</w:t>
-        </w:r>
-        <w:r>
-          <w:rPr>
-            <w:noProof/>
-            <w:webHidden/>
-          </w:rPr>
-          <w:tab/>
-        </w:r>
-        <w:r>
-          <w:rPr>
-            <w:noProof/>
-            <w:webHidden/>
-          </w:rPr>
-          <w:fldChar w:fldCharType="begin"/>
-        </w:r>
-        <w:r>
-          <w:rPr>
-            <w:noProof/>
-            <w:webHidden/>
-          </w:rPr>
-          <w:instrText xml:space="preserve"> PAGEREF _Toc510221776 \h </w:instrText>
-        </w:r>
-        <w:r>
-          <w:rPr>
-            <w:noProof/>
-            <w:webHidden/>
-          </w:rPr>
-        </w:r>
-        <w:r>
-          <w:rPr>
-            <w:noProof/>
-            <w:webHidden/>
-          </w:rPr>
-          <w:fldChar w:fldCharType="separate"/>
-        </w:r>
-        <w:r>
-          <w:rPr>
-            <w:noProof/>
-            <w:webHidden/>
-          </w:rPr>
-          <w:t>18</w:t>
+          <w:t>20</w:t>
         </w:r>
         <w:r>
           <w:rPr>
@@ -2348,10 +2186,12 @@
         <w:pageBreakBefore/>
         <w:ind w:left="431" w:hanging="431"/>
       </w:pPr>
+      <w:bookmarkStart w:id="0" w:name="_Toc510225674"/>
       <w:r>
         <w:lastRenderedPageBreak/>
         <w:t>Motivation</w:t>
       </w:r>
+      <w:bookmarkEnd w:id="0"/>
     </w:p>
     <w:p/>
     <w:p>
@@ -3196,7 +3036,7 @@
       <w:pPr>
         <w:pStyle w:val="berschrift1"/>
       </w:pPr>
-      <w:bookmarkStart w:id="0" w:name="_Toc510221757"/>
+      <w:bookmarkStart w:id="1" w:name="_Toc510225675"/>
       <w:r>
         <w:t>Konzeption Food-</w:t>
       </w:r>
@@ -3211,7 +3051,7 @@
       <w:r>
         <w:t>-System</w:t>
       </w:r>
-      <w:bookmarkEnd w:id="0"/>
+      <w:bookmarkEnd w:id="1"/>
       <w:r>
         <w:t xml:space="preserve"> </w:t>
       </w:r>
@@ -3675,11 +3515,11 @@
       <w:pPr>
         <w:pStyle w:val="berschrift1"/>
       </w:pPr>
-      <w:bookmarkStart w:id="1" w:name="_Toc510221758"/>
+      <w:bookmarkStart w:id="2" w:name="_Toc510225676"/>
       <w:r>
         <w:t>Abgrenzung der Projektziele</w:t>
       </w:r>
-      <w:bookmarkEnd w:id="1"/>
+      <w:bookmarkEnd w:id="2"/>
     </w:p>
     <w:p>
       <w:r>
@@ -3756,7 +3596,7 @@
       <w:pPr>
         <w:pStyle w:val="berschrift2"/>
       </w:pPr>
-      <w:bookmarkStart w:id="2" w:name="_Toc510221759"/>
+      <w:bookmarkStart w:id="3" w:name="_Toc510225677"/>
       <w:r>
         <w:t xml:space="preserve">In </w:t>
       </w:r>
@@ -3764,7 +3604,7 @@
       <w:r>
         <w:t>scope</w:t>
       </w:r>
-      <w:bookmarkEnd w:id="2"/>
+      <w:bookmarkEnd w:id="3"/>
       <w:proofErr w:type="spellEnd"/>
     </w:p>
     <w:p>
@@ -3920,7 +3760,7 @@
       <w:pPr>
         <w:pStyle w:val="berschrift2"/>
       </w:pPr>
-      <w:bookmarkStart w:id="3" w:name="_Toc510221760"/>
+      <w:bookmarkStart w:id="4" w:name="_Toc510225678"/>
       <w:r>
         <w:t xml:space="preserve">Out </w:t>
       </w:r>
@@ -3936,7 +3776,7 @@
       <w:r>
         <w:t>scope</w:t>
       </w:r>
-      <w:bookmarkEnd w:id="3"/>
+      <w:bookmarkEnd w:id="4"/>
       <w:proofErr w:type="spellEnd"/>
     </w:p>
     <w:p>
@@ -4118,12 +3958,12 @@
       <w:pPr>
         <w:pStyle w:val="berschrift2"/>
       </w:pPr>
-      <w:bookmarkStart w:id="4" w:name="_Toc510221761"/>
+      <w:bookmarkStart w:id="5" w:name="_Toc510225679"/>
       <w:r>
         <w:lastRenderedPageBreak/>
         <w:t>Konzeption Programmablauf (Einsatzszenario)</w:t>
       </w:r>
-      <w:bookmarkEnd w:id="4"/>
+      <w:bookmarkEnd w:id="5"/>
     </w:p>
     <w:p>
       <w:r>
@@ -4437,11 +4277,11 @@
       <w:pPr>
         <w:pStyle w:val="berschrift1"/>
       </w:pPr>
-      <w:bookmarkStart w:id="5" w:name="_Toc510221762"/>
+      <w:bookmarkStart w:id="6" w:name="_Toc510225680"/>
       <w:r>
         <w:t>Projektumsetzung</w:t>
       </w:r>
-      <w:bookmarkEnd w:id="5"/>
+      <w:bookmarkEnd w:id="6"/>
     </w:p>
     <w:p>
       <w:r>
@@ -4457,14 +4297,14 @@
       <w:pPr>
         <w:pStyle w:val="berschrift2"/>
       </w:pPr>
-      <w:bookmarkStart w:id="6" w:name="_Toc510221763"/>
+      <w:bookmarkStart w:id="7" w:name="_Toc510225681"/>
       <w:r>
         <w:t>Schnittstellenentwicklung zu Nährwertbestimmung</w:t>
       </w:r>
       <w:r>
         <w:t>/Bewertung der kochbar-Datenbank</w:t>
       </w:r>
-      <w:bookmarkEnd w:id="6"/>
+      <w:bookmarkEnd w:id="7"/>
     </w:p>
     <w:p>
       <w:r>
@@ -4865,14 +4705,14 @@
       <w:pPr>
         <w:pStyle w:val="berschrift3"/>
       </w:pPr>
-      <w:bookmarkStart w:id="7" w:name="_Toc510221764"/>
+      <w:bookmarkStart w:id="8" w:name="_Toc510225682"/>
       <w:r>
         <w:t xml:space="preserve">Export der kochbar-Datenbank als </w:t>
       </w:r>
       <w:r>
         <w:t>JSON</w:t>
       </w:r>
-      <w:bookmarkEnd w:id="7"/>
+      <w:bookmarkEnd w:id="8"/>
     </w:p>
     <w:p>
       <w:r>
@@ -5210,7 +5050,7 @@
       <w:pPr>
         <w:pStyle w:val="berschrift3"/>
       </w:pPr>
-      <w:bookmarkStart w:id="8" w:name="_Toc510221765"/>
+      <w:bookmarkStart w:id="9" w:name="_Toc510225683"/>
       <w:r>
         <w:t>Anpassung</w:t>
       </w:r>
@@ -5223,7 +5063,7 @@
       <w:r>
         <w:t>Ullmanns Software</w:t>
       </w:r>
-      <w:bookmarkEnd w:id="8"/>
+      <w:bookmarkEnd w:id="9"/>
       <w:r>
         <w:t xml:space="preserve"> </w:t>
       </w:r>
@@ -5573,14 +5413,14 @@
       <w:pPr>
         <w:pStyle w:val="berschrift3"/>
       </w:pPr>
-      <w:bookmarkStart w:id="9" w:name="_Toc510221766"/>
+      <w:bookmarkStart w:id="10" w:name="_Toc510225684"/>
       <w:r>
         <w:t xml:space="preserve">Berechnung Nährwerte und </w:t>
       </w:r>
       <w:r>
         <w:t>Reimport in kochbar-Datenbank</w:t>
       </w:r>
-      <w:bookmarkEnd w:id="9"/>
+      <w:bookmarkEnd w:id="10"/>
     </w:p>
     <w:p>
       <w:r>
@@ -6202,13 +6042,16 @@
       <w:pPr>
         <w:pStyle w:val="berschrift2"/>
       </w:pPr>
-      <w:bookmarkStart w:id="10" w:name="_Toc510221768"/>
+      <w:bookmarkStart w:id="11" w:name="_Toc510225685"/>
       <w:r>
         <w:t>Entwicklung User Interface</w:t>
       </w:r>
-      <w:bookmarkEnd w:id="10"/>
-      <w:r>
-        <w:t xml:space="preserve"> und Frontend </w:t>
+      <w:r>
+        <w:t xml:space="preserve"> und Frontend</w:t>
+      </w:r>
+      <w:bookmarkEnd w:id="11"/>
+      <w:r>
+        <w:t xml:space="preserve"> </w:t>
       </w:r>
     </w:p>
     <w:p>
@@ -6416,625 +6259,15 @@
       <w:r>
         <w:t xml:space="preserve"> zeigt die Ergebnisanzeige einer Suche nach Gerichten. </w:t>
       </w:r>
-      <w:bookmarkStart w:id="11" w:name="_GoBack"/>
-      <w:bookmarkEnd w:id="11"/>
-    </w:p>
-    <w:p>
-      <w:pPr>
-        <w:pStyle w:val="berschrift1"/>
-      </w:pPr>
-      <w:bookmarkStart w:id="12" w:name="_Toc510221769"/>
-      <w:r>
-        <w:t>Zusammenfassung und Ausblick</w:t>
-      </w:r>
-      <w:bookmarkEnd w:id="12"/>
-      <w:r>
-        <w:t xml:space="preserve"> </w:t>
-      </w:r>
-    </w:p>
-    <w:p>
-      <w:r>
-        <w:t xml:space="preserve">Dieses Kapitel soll die vorliegende Arbeit noch einmal zusammenfassen und zusätzlich einen Ausblick auf mögliche </w:t>
-      </w:r>
-      <w:r>
-        <w:t>anknüpfende</w:t>
-      </w:r>
-      <w:r>
-        <w:t xml:space="preserve"> Arbeiten geben. </w:t>
-      </w:r>
-    </w:p>
-    <w:p>
-      <w:r>
-        <w:t>Es konnte gezeigt werden, wie mit Hilfe de</w:t>
-      </w:r>
-      <w:r>
-        <w:t xml:space="preserve">r von </w:t>
-      </w:r>
-      <w:r>
-        <w:t>Ullmann entwickelter</w:t>
-      </w:r>
-      <w:r>
-        <w:t xml:space="preserve"> Software c</w:t>
-      </w:r>
-      <w:r>
-        <w:t>a.</w:t>
-      </w:r>
-      <w:r>
-        <w:t xml:space="preserve"> 300</w:t>
-      </w:r>
-      <w:r>
-        <w:t>.</w:t>
-      </w:r>
-      <w:r>
-        <w:t>000 Rezepte auf ihre Nährwe</w:t>
-      </w:r>
-      <w:r>
-        <w:t xml:space="preserve">rte hin untersucht wurden. Des </w:t>
-      </w:r>
-      <w:r>
-        <w:t>W</w:t>
-      </w:r>
-      <w:r>
-        <w:t>eiteren wurden die errechneten Nährwerte in einer neuen Tabelle der kochbar-Datenbank gesichert</w:t>
-      </w:r>
-      <w:r>
-        <w:t>; dies</w:t>
-      </w:r>
-      <w:r>
-        <w:t xml:space="preserve"> er</w:t>
-      </w:r>
-      <w:r>
-        <w:t xml:space="preserve">möglicht </w:t>
-      </w:r>
-      <w:r>
-        <w:t>anderen Seminarteilnehmern oder künftigen Entwicklern einen direkten und einfach</w:t>
-      </w:r>
-      <w:r>
-        <w:t>en</w:t>
-      </w:r>
-      <w:r>
-        <w:t xml:space="preserve"> Zugriff auf die entsprechenden Werte, ohne diese selbstständig berechnen zu müssen. </w:t>
-      </w:r>
-      <w:r>
-        <w:t>Zudem konnte</w:t>
-      </w:r>
-      <w:r>
-        <w:t xml:space="preserve"> in dieser Arbeit demonstriert werden</w:t>
-      </w:r>
-      <w:r>
-        <w:t>,</w:t>
-      </w:r>
-      <w:r>
-        <w:t xml:space="preserve"> wie Anwender zukünftig auch Rezepte bewerten können</w:t>
-      </w:r>
-      <w:r>
-        <w:t>, ohne</w:t>
-      </w:r>
-      <w:r>
-        <w:t xml:space="preserve"> dass diese zwingend dem R</w:t>
-      </w:r>
-      <w:r>
-        <w:t>epertoire</w:t>
-      </w:r>
-      <w:r>
-        <w:t xml:space="preserve"> der Internetseite </w:t>
-      </w:r>
-      <w:r>
-        <w:t>www.chefkoch.de</w:t>
-      </w:r>
-      <w:r>
-        <w:t xml:space="preserve"> entspringen. Die Rezepte oder Gerichte müssen dazu lediglich in einer passenden </w:t>
-      </w:r>
-      <w:r>
-        <w:t>JSON-</w:t>
-      </w:r>
-      <w:r>
-        <w:t>Datei vorliegen. Im zweiten und dritten</w:t>
-      </w:r>
-      <w:r>
-        <w:t xml:space="preserve"> praktischen</w:t>
-      </w:r>
-      <w:r>
-        <w:t xml:space="preserve"> Teil dieser Arbeit wurde ein Interface zur Kommunikation mit der kochbar-Datenbank entwickelt und präsentiert. Dabei hat der Anwender die Möglichkeit</w:t>
-      </w:r>
-      <w:r>
-        <w:t>,</w:t>
-      </w:r>
-      <w:r>
-        <w:t xml:space="preserve"> Rezepte aus der Datenbank </w:t>
-      </w:r>
-      <w:r>
-        <w:lastRenderedPageBreak/>
-        <w:t>zu suchen und diese in seinem Dashboard, also in seinem persönlichen Bereich, abzulegen. Das Dashboard des Users zeigt dabei seinen täglichen Bedarf an verschiedenen Nährstoffen an und trifft auch eine Aussage darüber</w:t>
-      </w:r>
-      <w:r>
-        <w:t>,</w:t>
-      </w:r>
-      <w:r>
-        <w:t xml:space="preserve"> wieviel der User davon durch au</w:t>
-      </w:r>
-      <w:r>
-        <w:t>sgewählte Mahlzeiten</w:t>
-      </w:r>
-      <w:r>
-        <w:t xml:space="preserve"> bereits</w:t>
-      </w:r>
-      <w:r>
-        <w:t xml:space="preserve"> aufgenommen hat. Die in Kapitel 3.1 vorgestellten Projektziele sind damit in vollem Umfang erfüllt worden. </w:t>
-      </w:r>
-    </w:p>
-    <w:p>
-      <w:r>
-        <w:t>Leider</w:t>
-      </w:r>
-      <w:r>
-        <w:t xml:space="preserve"> haben sich während der Projektdurchführung einige Schwachstellen und kon</w:t>
-      </w:r>
-      <w:r>
-        <w:t>zeptionelle Fehler mit</w:t>
-      </w:r>
-      <w:r>
-        <w:t xml:space="preserve"> der eingesetzten Methodik aber auch </w:t>
-      </w:r>
-      <w:r>
-        <w:t>bei</w:t>
-      </w:r>
-      <w:r>
-        <w:t xml:space="preserve"> </w:t>
-      </w:r>
-      <w:r>
-        <w:t>den verwendeten Programmen</w:t>
-      </w:r>
-      <w:r>
-        <w:t xml:space="preserve"> und Skripten</w:t>
-      </w:r>
-      <w:r>
-        <w:t xml:space="preserve"> </w:t>
-      </w:r>
-      <w:r>
-        <w:t>aufgetan</w:t>
-      </w:r>
-      <w:r>
-        <w:t>. Diese sollen im Folgenden kurz aufgezeigt</w:t>
-      </w:r>
-      <w:r>
-        <w:t xml:space="preserve"> werden,</w:t>
-      </w:r>
-      <w:r>
-        <w:t xml:space="preserve"> um damit eventuelle Ansatzpunkte für zukünftige Projekte und Arbeiten zu liefern. </w:t>
-      </w:r>
-    </w:p>
-    <w:p>
-      <w:pPr>
-        <w:pStyle w:val="berschrift2"/>
-      </w:pPr>
-      <w:bookmarkStart w:id="13" w:name="_Toc510221770"/>
-      <w:r>
-        <w:t>Optimierung der Datenbanksuche</w:t>
-      </w:r>
-      <w:bookmarkEnd w:id="13"/>
-      <w:r>
-        <w:t xml:space="preserve"> </w:t>
-      </w:r>
-    </w:p>
-    <w:p>
-      <w:r>
-        <w:t>In der aktuellen Version</w:t>
-      </w:r>
-      <w:r>
-        <w:t xml:space="preserve"> de</w:t>
-      </w:r>
-      <w:r>
-        <w:t>s in dieser Arbeit entwickelten</w:t>
-      </w:r>
-      <w:r>
-        <w:t xml:space="preserve"> </w:t>
-      </w:r>
-      <w:r>
-        <w:t>UIs (User Interface)</w:t>
-      </w:r>
-      <w:r>
-        <w:t xml:space="preserve"> gibt es </w:t>
-      </w:r>
-      <w:r>
-        <w:t>keine</w:t>
-      </w:r>
-      <w:r>
-        <w:t xml:space="preserve"> Möglichkeit</w:t>
-      </w:r>
-      <w:r>
-        <w:t>,</w:t>
-      </w:r>
-      <w:r>
-        <w:t xml:space="preserve"> die Datenbank nach Rezeptbestandteilen </w:t>
-      </w:r>
-      <w:r>
-        <w:t>bzw.</w:t>
-      </w:r>
-      <w:r>
-        <w:t xml:space="preserve"> nach bestimmten Zutaten zu durchsuchen. Während des Suchvorgangs wird ledigli</w:t>
-      </w:r>
-      <w:r>
-        <w:t xml:space="preserve">ch die Spalte des Rezepttitels </w:t>
-      </w:r>
-      <w:r>
-        <w:t xml:space="preserve">des Gerichts </w:t>
-      </w:r>
-      <w:r>
-        <w:t>bzw.</w:t>
-      </w:r>
-      <w:r>
-        <w:t xml:space="preserve"> der Mahlzeit durchsucht</w:t>
-      </w:r>
-      <w:r>
-        <w:t>, also der eindeutige Identifier</w:t>
-      </w:r>
-      <w:r>
-        <w:t>. Dies hat den Hintergrund, dass s</w:t>
-      </w:r>
-      <w:r>
-        <w:t>ich das Durchsuchen der Zutaten-</w:t>
-      </w:r>
-      <w:r>
-        <w:t xml:space="preserve">Spalte von ca. 300000 Rezepten als extrem ineffizient erwiesen hat. </w:t>
-      </w:r>
-      <w:r>
-        <w:t xml:space="preserve">Zu Gunsten der Responsivität des Interfaces und der </w:t>
-      </w:r>
-      <w:r>
-        <w:t>gemachten</w:t>
-      </w:r>
-      <w:r>
-        <w:t xml:space="preserve"> User Experience implementiert diese Arbeit lediglich eine Suche in der Titelspalte. Es wäre aber durchaus wünschenswert,</w:t>
-      </w:r>
-      <w:r>
-        <w:t xml:space="preserve"> </w:t>
-      </w:r>
-      <w:r>
-        <w:t>das</w:t>
-      </w:r>
-      <w:r>
-        <w:t>s</w:t>
-      </w:r>
-      <w:r>
-        <w:t xml:space="preserve"> User auch nach bestimmten Zuta</w:t>
-      </w:r>
-      <w:r>
-        <w:t>ten suchen oder diese im Bedarfsfall</w:t>
-      </w:r>
-      <w:r>
-        <w:t xml:space="preserve"> auch ausschließen können, </w:t>
-      </w:r>
-      <w:r>
-        <w:t>ohne</w:t>
-      </w:r>
-      <w:r>
-        <w:t xml:space="preserve"> dass</w:t>
-      </w:r>
-      <w:r>
-        <w:t xml:space="preserve"> diese zwingend im Namen des Gerichts vorkommen. </w:t>
-      </w:r>
-      <w:r>
-        <w:t>Daher wäre d</w:t>
-      </w:r>
-      <w:r>
-        <w:t xml:space="preserve">ie Entwicklung einer performanten Volltextsuche der Inhaltsstoffspalte für die kochbar-Datenbank eine mögliche Thematik für zukünftige Arbeiten. </w:t>
-      </w:r>
-    </w:p>
-    <w:p/>
-    <w:p>
-      <w:pPr>
-        <w:pStyle w:val="berschrift2"/>
-      </w:pPr>
-      <w:bookmarkStart w:id="14" w:name="_Toc510221771"/>
-      <w:r>
-        <w:t>Optimierung des Datenbankdesigns</w:t>
-      </w:r>
-      <w:bookmarkEnd w:id="14"/>
-    </w:p>
-    <w:p>
-      <w:r>
-        <w:t>Die vorliegende</w:t>
-      </w:r>
-      <w:r>
-        <w:t xml:space="preserve">, von uns entwickelte Tabelle, also die </w:t>
-      </w:r>
-      <w:r>
-        <w:t>der</w:t>
-      </w:r>
-      <w:r>
-        <w:t xml:space="preserve"> Zuordnung von Rezepttitel</w:t>
-      </w:r>
-      <w:r>
-        <w:t>n</w:t>
-      </w:r>
-      <w:r>
-        <w:t xml:space="preserve"> und Nährwerte</w:t>
-      </w:r>
-      <w:r>
-        <w:t>n,</w:t>
-      </w:r>
-      <w:r>
-        <w:t xml:space="preserve"> verzichtet auf die Verwendung von </w:t>
-      </w:r>
-      <w:r>
-        <w:t>traditionellen</w:t>
-      </w:r>
-      <w:r>
-        <w:t xml:space="preserve"> Datenbankattribute</w:t>
-      </w:r>
-      <w:r>
-        <w:t>n</w:t>
-      </w:r>
-      <w:r>
-        <w:t xml:space="preserve">. So wird in der Tabelle keine Referenz auf die eigentlich ursprüngliche Rezepttabelle angelegt. </w:t>
-      </w:r>
-      <w:r>
-        <w:t>Üblicherweise</w:t>
-      </w:r>
-      <w:r>
-        <w:t xml:space="preserve"> </w:t>
-      </w:r>
-      <w:r>
-        <w:t>müsste</w:t>
-      </w:r>
-      <w:r>
-        <w:t xml:space="preserve"> hier der Titel der Rezepte in der Tabelle als FOREIGN KEY gesetzt</w:t>
-      </w:r>
-      <w:r>
-        <w:t xml:space="preserve"> werden</w:t>
-      </w:r>
-      <w:r>
-        <w:t xml:space="preserve">. Da </w:t>
-      </w:r>
-      <w:r>
-        <w:t xml:space="preserve">dies </w:t>
-      </w:r>
-      <w:r>
-        <w:t xml:space="preserve">jedoch </w:t>
-      </w:r>
-      <w:r>
-        <w:t xml:space="preserve">die Modularität der entstandenen Tabelle gemindert hätte und </w:t>
-      </w:r>
-      <w:r>
-        <w:t xml:space="preserve">zudem </w:t>
-      </w:r>
-      <w:r>
-        <w:t xml:space="preserve">der mögliche Einsatzzweck der Tabelle über den Rahmen dieses </w:t>
-      </w:r>
-      <w:r>
-        <w:lastRenderedPageBreak/>
-        <w:t xml:space="preserve">Projektes hinausgeht, wurde </w:t>
-      </w:r>
-      <w:r>
-        <w:t xml:space="preserve">darauf verzichtet, </w:t>
-      </w:r>
-      <w:r>
-        <w:t>einen FOREIGN KEY auf den PRIMARY KEY der ursprünglichen Rezepttabelle zu setzen. Ähnlich verhält es sich auch mit den gewählten Datentypen der Spalten der neuen Tabelle. Diese sind möglichst variabel und flexibel gehalten</w:t>
-      </w:r>
-      <w:r>
-        <w:t>,</w:t>
-      </w:r>
-      <w:r>
-        <w:t xml:space="preserve"> um Anpassungen in der Tabelle a</w:t>
-      </w:r>
-      <w:r>
-        <w:t>uch für andere Entwickler so einfach</w:t>
-      </w:r>
-      <w:r>
-        <w:t xml:space="preserve"> wie </w:t>
-      </w:r>
-      <w:r>
-        <w:t>möglich</w:t>
-      </w:r>
-      <w:r>
-        <w:t xml:space="preserve"> zu gestalten. Für spätere Arbeiten wäre es sicherlich erstrebens</w:t>
-      </w:r>
-      <w:r>
-        <w:t xml:space="preserve">wert, </w:t>
-      </w:r>
-      <w:r>
-        <w:t>das Datenbankdesign entsprechen</w:t>
-      </w:r>
-      <w:r>
-        <w:t xml:space="preserve">d zu optimieren. </w:t>
-      </w:r>
-    </w:p>
-    <w:p>
-      <w:pPr>
-        <w:pStyle w:val="berschrift2"/>
-      </w:pPr>
-      <w:bookmarkStart w:id="15" w:name="_Toc510221772"/>
-      <w:r>
-        <w:t>Op</w:t>
-      </w:r>
-      <w:r>
-        <w:t xml:space="preserve">timierung des Umgangs mit </w:t>
-      </w:r>
-      <w:r>
-        <w:t>Ullmanns Software</w:t>
-      </w:r>
-      <w:bookmarkEnd w:id="15"/>
-    </w:p>
-    <w:p>
-      <w:r>
-        <w:t xml:space="preserve">Es zeigte sich, dass die Software </w:t>
-      </w:r>
-      <w:r>
-        <w:t xml:space="preserve">von </w:t>
-      </w:r>
-      <w:r>
-        <w:t>Ullmann gelegentlich Probleme damit hat</w:t>
-      </w:r>
-      <w:r>
-        <w:t>,</w:t>
-      </w:r>
-      <w:r>
-        <w:t xml:space="preserve"> die Mengenangaben in Rezepten korrekt zu interpretieren. </w:t>
-      </w:r>
-      <w:r>
-        <w:t xml:space="preserve">So scheint die Software Probleme mit dem Erkennen mancher Mengenangaben zu haben.  </w:t>
-      </w:r>
-      <w:r>
-        <w:t>Als Folge daraus können für das Gericht/Rezept kei</w:t>
-      </w:r>
-      <w:r>
-        <w:t>ne Nährwerte bestimmt werden.  Im</w:t>
-      </w:r>
-      <w:r>
-        <w:t xml:space="preserve"> </w:t>
-      </w:r>
-      <w:r>
-        <w:t xml:space="preserve">Rahmen </w:t>
-      </w:r>
-      <w:r>
-        <w:t xml:space="preserve">dieser Arbeit konnte der Ursprung des Problems nicht klar ausgemacht werden. </w:t>
-      </w:r>
-    </w:p>
-    <w:p>
-      <w:r>
-        <w:t xml:space="preserve">Schlussendlich </w:t>
-      </w:r>
-      <w:r>
-        <w:t xml:space="preserve">konnte die </w:t>
-      </w:r>
-      <w:r>
-        <w:t>Problematik durch</w:t>
-      </w:r>
-      <w:r>
-        <w:t xml:space="preserve"> den Einsatz eines Eventhandlers in der </w:t>
-      </w:r>
-      <w:r>
-        <w:rPr>
-          <w:b/>
-        </w:rPr>
-        <w:t>parseJson</w:t>
-      </w:r>
-      <w:r>
-        <w:rPr>
-          <w:b/>
-        </w:rPr>
-        <w:t>.py</w:t>
-      </w:r>
-      <w:r>
-        <w:t xml:space="preserve"> </w:t>
-      </w:r>
-      <w:r>
-        <w:t>umgangen werden. Rezepte</w:t>
-      </w:r>
-      <w:r>
-        <w:t>,</w:t>
-      </w:r>
-      <w:r>
-        <w:t xml:space="preserve"> die nicht eindeutig bewertet werden konnten</w:t>
-      </w:r>
-      <w:r>
-        <w:t>,</w:t>
-      </w:r>
-      <w:r>
-        <w:t xml:space="preserve"> wurden </w:t>
-      </w:r>
-      <w:r>
-        <w:t>nicht</w:t>
-      </w:r>
-      <w:r>
-        <w:t xml:space="preserve"> </w:t>
-      </w:r>
-      <w:r>
-        <w:t>in die resultierende Tabelle aufgenom</w:t>
-      </w:r>
-      <w:r>
-        <w:t>men</w:t>
-      </w:r>
-      <w:r>
-        <w:t xml:space="preserve">. Die Summe </w:t>
-      </w:r>
-      <w:r>
-        <w:t>der dadurch verlorenen Rezepte</w:t>
-      </w:r>
-      <w:r>
-        <w:t xml:space="preserve"> beläuft sich </w:t>
-      </w:r>
-      <w:r>
-        <w:t>auf</w:t>
-      </w:r>
-      <w:r>
-        <w:t xml:space="preserve"> etwa 1% des gesamten kochbar-Datensatz</w:t>
-      </w:r>
-      <w:r>
-        <w:t xml:space="preserve">es – </w:t>
-      </w:r>
-      <w:r>
-        <w:t>es konnten</w:t>
-      </w:r>
-      <w:r>
-        <w:t xml:space="preserve"> </w:t>
-      </w:r>
-      <w:r>
-        <w:t>also ca.</w:t>
-      </w:r>
-      <w:r>
-        <w:t xml:space="preserve"> 5000 Rezepte nicht bewertet werden. Für zukünftige Arbeiten wär</w:t>
-      </w:r>
-      <w:r>
-        <w:t xml:space="preserve">e </w:t>
-      </w:r>
-      <w:proofErr w:type="gramStart"/>
-      <w:r>
-        <w:t>ein Verbesserung</w:t>
-      </w:r>
-      <w:proofErr w:type="gramEnd"/>
-      <w:r>
-        <w:t xml:space="preserve"> der </w:t>
-      </w:r>
-      <w:r>
-        <w:t xml:space="preserve">Quote der korrekt erkannten Rezepte </w:t>
-      </w:r>
-      <w:r>
-        <w:t>„</w:t>
-      </w:r>
-      <w:r>
-        <w:t>selb</w:t>
-      </w:r>
-      <w:r>
-        <w:t xml:space="preserve">stverständlich </w:t>
-      </w:r>
-      <w:r>
-        <w:t>anstrebenswert</w:t>
-      </w:r>
-      <w:r>
-        <w:t>, vor allem</w:t>
-      </w:r>
-      <w:r>
-        <w:t>,</w:t>
-      </w:r>
-      <w:r>
-        <w:t xml:space="preserve"> um individueller auf Benutzereingaben von neuen Rezepten reagieren zu können. </w:t>
-      </w:r>
-      <w:r>
-        <w:rPr>
-          <w:i/>
-        </w:rPr>
-        <w:t>Abbildung 7</w:t>
-      </w:r>
-      <w:r>
-        <w:t xml:space="preserve"> zeigt in einem Ausschnitt der </w:t>
-      </w:r>
-      <w:r>
-        <w:rPr>
-          <w:b/>
-        </w:rPr>
-        <w:t>parseJson.py</w:t>
-      </w:r>
-      <w:r>
-        <w:t xml:space="preserve"> Datei den eingesetzten Eventhandler. </w:t>
-      </w:r>
-    </w:p>
-    <w:p/>
+    </w:p>
     <w:p>
       <w:pPr>
         <w:pStyle w:val="Folgeabsatz"/>
-        <w:ind w:firstLine="0"/>
+      </w:pPr>
+    </w:p>
+    <w:p>
+      <w:pPr>
+        <w:pStyle w:val="Folgeabsatz"/>
         <w:jc w:val="center"/>
       </w:pPr>
       <w:r>
@@ -7042,10 +6275,10 @@
           <w:noProof/>
         </w:rPr>
         <w:drawing>
-          <wp:inline distT="0" distB="0" distL="0" distR="0" wp14:anchorId="0227A74C" wp14:editId="340EECA9">
-            <wp:extent cx="3971925" cy="1552575"/>
-            <wp:effectExtent l="0" t="0" r="9525" b="9525"/>
-            <wp:docPr id="4" name="Grafik 4"/>
+          <wp:inline distT="0" distB="0" distL="0" distR="0" wp14:anchorId="3692945F" wp14:editId="255E8EA0">
+            <wp:extent cx="5399405" cy="2912745"/>
+            <wp:effectExtent l="0" t="0" r="0" b="1905"/>
+            <wp:docPr id="7" name="Grafik 7"/>
             <wp:cNvGraphicFramePr>
               <a:graphicFrameLocks xmlns:a="http://schemas.openxmlformats.org/drawingml/2006/main" noChangeAspect="1"/>
             </wp:cNvGraphicFramePr>
@@ -7065,6 +6298,683 @@
                   <pic:spPr>
                     <a:xfrm>
                       <a:off x="0" y="0"/>
+                      <a:ext cx="5399405" cy="2912745"/>
+                    </a:xfrm>
+                    <a:prstGeom prst="rect">
+                      <a:avLst/>
+                    </a:prstGeom>
+                  </pic:spPr>
+                </pic:pic>
+              </a:graphicData>
+            </a:graphic>
+          </wp:inline>
+        </w:drawing>
+      </w:r>
+    </w:p>
+    <w:p>
+      <w:pPr>
+        <w:pStyle w:val="Folgeabsatz"/>
+        <w:jc w:val="center"/>
+        <w:rPr>
+          <w:i/>
+          <w:sz w:val="20"/>
+        </w:rPr>
+      </w:pPr>
+      <w:r>
+        <w:rPr>
+          <w:i/>
+          <w:sz w:val="20"/>
+        </w:rPr>
+        <w:t>Abbildung 6: Ergebnis einer Rezeptsuche im User Interface</w:t>
+      </w:r>
+    </w:p>
+    <w:p>
+      <w:pPr>
+        <w:pStyle w:val="berschrift1"/>
+      </w:pPr>
+      <w:bookmarkStart w:id="12" w:name="_Toc510225686"/>
+      <w:r>
+        <w:t>Zusammenfassung und Ausblick</w:t>
+      </w:r>
+      <w:bookmarkEnd w:id="12"/>
+      <w:r>
+        <w:t xml:space="preserve"> </w:t>
+      </w:r>
+    </w:p>
+    <w:p>
+      <w:r>
+        <w:t xml:space="preserve">Dieses Kapitel soll die vorliegende Arbeit noch einmal zusammenfassen und zusätzlich einen Ausblick auf mögliche </w:t>
+      </w:r>
+      <w:r>
+        <w:t>anknüpfende</w:t>
+      </w:r>
+      <w:r>
+        <w:t xml:space="preserve"> Arbeiten geben. </w:t>
+      </w:r>
+    </w:p>
+    <w:p>
+      <w:r>
+        <w:lastRenderedPageBreak/>
+        <w:t>Es konnte gezeigt werden, wie mit Hilfe de</w:t>
+      </w:r>
+      <w:r>
+        <w:t xml:space="preserve">r von </w:t>
+      </w:r>
+      <w:r>
+        <w:t>Ullmann entwickelter</w:t>
+      </w:r>
+      <w:r>
+        <w:t xml:space="preserve"> Software c</w:t>
+      </w:r>
+      <w:r>
+        <w:t>a.</w:t>
+      </w:r>
+      <w:r>
+        <w:t xml:space="preserve"> 300</w:t>
+      </w:r>
+      <w:r>
+        <w:t>.</w:t>
+      </w:r>
+      <w:r>
+        <w:t>000 Rezepte auf ihre Nährwe</w:t>
+      </w:r>
+      <w:r>
+        <w:t xml:space="preserve">rte hin untersucht wurden. Des </w:t>
+      </w:r>
+      <w:r>
+        <w:t>W</w:t>
+      </w:r>
+      <w:r>
+        <w:t>eiteren wurden die errechneten Nährwerte in einer neuen Tabelle der kochbar-Datenbank gesichert</w:t>
+      </w:r>
+      <w:r>
+        <w:t>; dies</w:t>
+      </w:r>
+      <w:r>
+        <w:t xml:space="preserve"> er</w:t>
+      </w:r>
+      <w:r>
+        <w:t xml:space="preserve">möglicht </w:t>
+      </w:r>
+      <w:r>
+        <w:t>anderen Seminarteilnehmern oder künftigen Entwicklern einen direkten und einfach</w:t>
+      </w:r>
+      <w:r>
+        <w:t>en</w:t>
+      </w:r>
+      <w:r>
+        <w:t xml:space="preserve"> Zugriff auf die entsprechenden Werte, ohne diese selbstständig berechnen zu müssen. </w:t>
+      </w:r>
+      <w:r>
+        <w:t>Zudem konnte</w:t>
+      </w:r>
+      <w:r>
+        <w:t xml:space="preserve"> in dieser Arbeit demonstriert werden</w:t>
+      </w:r>
+      <w:r>
+        <w:t>,</w:t>
+      </w:r>
+      <w:r>
+        <w:t xml:space="preserve"> wie Anwender zukünftig auch Rezepte bewerten können</w:t>
+      </w:r>
+      <w:r>
+        <w:t>, ohne</w:t>
+      </w:r>
+      <w:r>
+        <w:t xml:space="preserve"> dass diese zwingend dem R</w:t>
+      </w:r>
+      <w:r>
+        <w:t>epertoire</w:t>
+      </w:r>
+      <w:r>
+        <w:t xml:space="preserve"> der Internetseite </w:t>
+      </w:r>
+      <w:r>
+        <w:t>www.chefkoch.de</w:t>
+      </w:r>
+      <w:r>
+        <w:t xml:space="preserve"> entspringen. Die Rezepte oder Gerichte müssen dazu lediglich in einer passenden </w:t>
+      </w:r>
+      <w:r>
+        <w:t>JSON-</w:t>
+      </w:r>
+      <w:r>
+        <w:t>Datei vorliegen. Im zweiten und dritten</w:t>
+      </w:r>
+      <w:r>
+        <w:t xml:space="preserve"> praktischen</w:t>
+      </w:r>
+      <w:r>
+        <w:t xml:space="preserve"> Teil dieser Arbeit wurde ein Interface zur Kommunikation mit der kochbar-Datenbank entwickelt und präsentiert. Dabei hat der Anwender die Möglichkeit</w:t>
+      </w:r>
+      <w:r>
+        <w:t>,</w:t>
+      </w:r>
+      <w:r>
+        <w:t xml:space="preserve"> Rezepte aus der Datenbank zu suchen und diese in seinem Dashboard, also in seinem persönlichen Bereich, abzulegen. Das Dashboard des Users zeigt dabei seinen täglichen Bedarf an verschiedenen Nährstoffen an und trifft auch eine Aussage darüber</w:t>
+      </w:r>
+      <w:r>
+        <w:t>,</w:t>
+      </w:r>
+      <w:r>
+        <w:t xml:space="preserve"> wieviel der User davon durch au</w:t>
+      </w:r>
+      <w:r>
+        <w:t>sgewählte Mahlzeiten</w:t>
+      </w:r>
+      <w:r>
+        <w:t xml:space="preserve"> bereits</w:t>
+      </w:r>
+      <w:r>
+        <w:t xml:space="preserve"> aufgenommen hat. Die in Kapitel 3.1 vorgestellten Projektziele sind damit in vollem Umfang erfüllt worden. </w:t>
+      </w:r>
+    </w:p>
+    <w:p>
+      <w:r>
+        <w:t>Leider</w:t>
+      </w:r>
+      <w:r>
+        <w:t xml:space="preserve"> haben sich während der Projektdurchführung einige Schwachstellen und kon</w:t>
+      </w:r>
+      <w:r>
+        <w:t>zeptionelle Fehler mit</w:t>
+      </w:r>
+      <w:r>
+        <w:t xml:space="preserve"> der eingesetzten Methodik aber auch </w:t>
+      </w:r>
+      <w:r>
+        <w:t>bei</w:t>
+      </w:r>
+      <w:r>
+        <w:t xml:space="preserve"> </w:t>
+      </w:r>
+      <w:r>
+        <w:t>den verwendeten Programmen</w:t>
+      </w:r>
+      <w:r>
+        <w:t xml:space="preserve"> und Skripten</w:t>
+      </w:r>
+      <w:r>
+        <w:t xml:space="preserve"> </w:t>
+      </w:r>
+      <w:r>
+        <w:t>aufgetan</w:t>
+      </w:r>
+      <w:r>
+        <w:t>. Diese sollen im Folgenden kurz aufgezeigt</w:t>
+      </w:r>
+      <w:r>
+        <w:t xml:space="preserve"> werden,</w:t>
+      </w:r>
+      <w:r>
+        <w:t xml:space="preserve"> um damit eventuelle Ansatzpunkte für zukünftige Projekte und Arbeiten zu liefern. </w:t>
+      </w:r>
+    </w:p>
+    <w:p>
+      <w:pPr>
+        <w:pStyle w:val="berschrift2"/>
+      </w:pPr>
+      <w:bookmarkStart w:id="13" w:name="_Toc510225687"/>
+      <w:r>
+        <w:t>Optimierung der Datenbanksuche</w:t>
+      </w:r>
+      <w:bookmarkEnd w:id="13"/>
+      <w:r>
+        <w:t xml:space="preserve"> </w:t>
+      </w:r>
+    </w:p>
+    <w:p>
+      <w:r>
+        <w:t>In der aktuellen Version</w:t>
+      </w:r>
+      <w:r>
+        <w:t xml:space="preserve"> de</w:t>
+      </w:r>
+      <w:r>
+        <w:t>s in dieser Arbeit entwickelten</w:t>
+      </w:r>
+      <w:r>
+        <w:t xml:space="preserve"> </w:t>
+      </w:r>
+      <w:r>
+        <w:t>UIs (User Interface)</w:t>
+      </w:r>
+      <w:r>
+        <w:t xml:space="preserve"> gibt es </w:t>
+      </w:r>
+      <w:r>
+        <w:t>keine</w:t>
+      </w:r>
+      <w:r>
+        <w:t xml:space="preserve"> Möglichkeit</w:t>
+      </w:r>
+      <w:r>
+        <w:t>,</w:t>
+      </w:r>
+      <w:r>
+        <w:t xml:space="preserve"> die Datenbank nach Rezeptbestandteilen </w:t>
+      </w:r>
+      <w:r>
+        <w:t>bzw.</w:t>
+      </w:r>
+      <w:r>
+        <w:t xml:space="preserve"> nach bestimmten Zutaten zu durchsuchen. Während des Suchvorgangs wird ledigli</w:t>
+      </w:r>
+      <w:r>
+        <w:t xml:space="preserve">ch die Spalte des Rezepttitels </w:t>
+      </w:r>
+      <w:r>
+        <w:t xml:space="preserve">des Gerichts </w:t>
+      </w:r>
+      <w:r>
+        <w:t>bzw.</w:t>
+      </w:r>
+      <w:r>
+        <w:t xml:space="preserve"> der Mahlzeit durchsucht</w:t>
+      </w:r>
+      <w:r>
+        <w:t>, also der eindeutige Identifier</w:t>
+      </w:r>
+      <w:r>
+        <w:t>. Dies hat den Hintergrund, dass s</w:t>
+      </w:r>
+      <w:r>
+        <w:t>ich das Durchsuchen der Zutaten-</w:t>
+      </w:r>
+      <w:r>
+        <w:t xml:space="preserve">Spalte von ca. 300000 Rezepten als extrem ineffizient erwiesen hat. </w:t>
+      </w:r>
+      <w:r>
+        <w:t xml:space="preserve">Zu Gunsten der Responsivität des Interfaces und der </w:t>
+      </w:r>
+      <w:r>
+        <w:t>gemachten</w:t>
+      </w:r>
+      <w:r>
+        <w:t xml:space="preserve"> User Experience implementiert diese Arbeit lediglich eine Suche in der Titelspalte. Es wäre aber durchaus wünschenswert,</w:t>
+      </w:r>
+      <w:r>
+        <w:t xml:space="preserve"> </w:t>
+      </w:r>
+      <w:r>
+        <w:t>das</w:t>
+      </w:r>
+      <w:r>
+        <w:t>s</w:t>
+      </w:r>
+      <w:r>
+        <w:t xml:space="preserve"> User auch nach bestimmten Zuta</w:t>
+      </w:r>
+      <w:r>
+        <w:t>ten suchen oder diese im Bedarfsfall</w:t>
+      </w:r>
+      <w:r>
+        <w:t xml:space="preserve"> auch ausschließen können, </w:t>
+      </w:r>
+      <w:r>
+        <w:t>ohne</w:t>
+      </w:r>
+      <w:r>
+        <w:t xml:space="preserve"> dass</w:t>
+      </w:r>
+      <w:r>
+        <w:t xml:space="preserve"> diese </w:t>
+      </w:r>
+      <w:r>
+        <w:lastRenderedPageBreak/>
+        <w:t xml:space="preserve">zwingend im Namen des Gerichts vorkommen. </w:t>
+      </w:r>
+      <w:r>
+        <w:t>Daher wäre d</w:t>
+      </w:r>
+      <w:r>
+        <w:t xml:space="preserve">ie Entwicklung einer performanten Volltextsuche der Inhaltsstoffspalte für die kochbar-Datenbank eine mögliche Thematik für zukünftige Arbeiten. </w:t>
+      </w:r>
+    </w:p>
+    <w:p/>
+    <w:p>
+      <w:pPr>
+        <w:pStyle w:val="berschrift2"/>
+      </w:pPr>
+      <w:bookmarkStart w:id="14" w:name="_Toc510225688"/>
+      <w:r>
+        <w:t>Optimierung des Datenbankdesigns</w:t>
+      </w:r>
+      <w:bookmarkEnd w:id="14"/>
+    </w:p>
+    <w:p>
+      <w:r>
+        <w:t>Die vorliegende</w:t>
+      </w:r>
+      <w:r>
+        <w:t xml:space="preserve">, von uns entwickelte Tabelle, also die </w:t>
+      </w:r>
+      <w:r>
+        <w:t>der</w:t>
+      </w:r>
+      <w:r>
+        <w:t xml:space="preserve"> Zuordnung von Rezepttitel</w:t>
+      </w:r>
+      <w:r>
+        <w:t>n</w:t>
+      </w:r>
+      <w:r>
+        <w:t xml:space="preserve"> und Nährwerte</w:t>
+      </w:r>
+      <w:r>
+        <w:t>n,</w:t>
+      </w:r>
+      <w:r>
+        <w:t xml:space="preserve"> verzichtet auf die Verwendung von </w:t>
+      </w:r>
+      <w:r>
+        <w:t>traditionellen</w:t>
+      </w:r>
+      <w:r>
+        <w:t xml:space="preserve"> Datenbankattribute</w:t>
+      </w:r>
+      <w:r>
+        <w:t>n</w:t>
+      </w:r>
+      <w:r>
+        <w:t xml:space="preserve">. So wird in der Tabelle keine Referenz auf die eigentlich ursprüngliche Rezepttabelle angelegt. </w:t>
+      </w:r>
+      <w:r>
+        <w:t>Üblicherweise</w:t>
+      </w:r>
+      <w:r>
+        <w:t xml:space="preserve"> </w:t>
+      </w:r>
+      <w:r>
+        <w:t>müsste</w:t>
+      </w:r>
+      <w:r>
+        <w:t xml:space="preserve"> hier der Titel der Rezepte in der Tabelle als FOREIGN KEY gesetzt</w:t>
+      </w:r>
+      <w:r>
+        <w:t xml:space="preserve"> werden</w:t>
+      </w:r>
+      <w:r>
+        <w:t xml:space="preserve">. Da </w:t>
+      </w:r>
+      <w:r>
+        <w:t xml:space="preserve">dies </w:t>
+      </w:r>
+      <w:r>
+        <w:t xml:space="preserve">jedoch </w:t>
+      </w:r>
+      <w:r>
+        <w:t xml:space="preserve">die Modularität der entstandenen Tabelle gemindert hätte und </w:t>
+      </w:r>
+      <w:r>
+        <w:t xml:space="preserve">zudem </w:t>
+      </w:r>
+      <w:r>
+        <w:t xml:space="preserve">der mögliche Einsatzzweck der Tabelle über den Rahmen dieses Projektes hinausgeht, wurde </w:t>
+      </w:r>
+      <w:r>
+        <w:t xml:space="preserve">darauf verzichtet, </w:t>
+      </w:r>
+      <w:r>
+        <w:t>einen FOREIGN KEY auf den PRIMARY KEY der ursprünglichen Rezepttabelle zu setzen. Ähnlich verhält es sich auch mit den gewählten Datentypen der Spalten der neuen Tabelle. Diese sind möglichst variabel und flexibel gehalten</w:t>
+      </w:r>
+      <w:r>
+        <w:t>,</w:t>
+      </w:r>
+      <w:r>
+        <w:t xml:space="preserve"> um Anpassungen in der Tabelle a</w:t>
+      </w:r>
+      <w:r>
+        <w:t>uch für andere Entwickler so einfach</w:t>
+      </w:r>
+      <w:r>
+        <w:t xml:space="preserve"> wie </w:t>
+      </w:r>
+      <w:r>
+        <w:t>möglich</w:t>
+      </w:r>
+      <w:r>
+        <w:t xml:space="preserve"> zu gestalten. Für spätere Arbeiten wäre es sicherlich erstrebens</w:t>
+      </w:r>
+      <w:r>
+        <w:t xml:space="preserve">wert, </w:t>
+      </w:r>
+      <w:r>
+        <w:t>das Datenbankdesign entsprechen</w:t>
+      </w:r>
+      <w:r>
+        <w:t xml:space="preserve">d zu optimieren. </w:t>
+      </w:r>
+    </w:p>
+    <w:p>
+      <w:pPr>
+        <w:pStyle w:val="berschrift2"/>
+      </w:pPr>
+      <w:bookmarkStart w:id="15" w:name="_Toc510225689"/>
+      <w:r>
+        <w:t>Op</w:t>
+      </w:r>
+      <w:r>
+        <w:t xml:space="preserve">timierung des Umgangs mit </w:t>
+      </w:r>
+      <w:r>
+        <w:t>Ullmanns Software</w:t>
+      </w:r>
+      <w:bookmarkEnd w:id="15"/>
+    </w:p>
+    <w:p>
+      <w:r>
+        <w:t xml:space="preserve">Es zeigte sich, dass die Software </w:t>
+      </w:r>
+      <w:r>
+        <w:t xml:space="preserve">von </w:t>
+      </w:r>
+      <w:r>
+        <w:t>Ullmann gelegentlich Probleme damit hat</w:t>
+      </w:r>
+      <w:r>
+        <w:t>,</w:t>
+      </w:r>
+      <w:r>
+        <w:t xml:space="preserve"> die Mengenangaben in Rezepten korrekt zu interpretieren. </w:t>
+      </w:r>
+      <w:r>
+        <w:t xml:space="preserve">So scheint die Software Probleme mit dem Erkennen mancher Mengenangaben zu haben.  </w:t>
+      </w:r>
+      <w:r>
+        <w:t>Als Folge daraus können für das Gericht/Rezept kei</w:t>
+      </w:r>
+      <w:r>
+        <w:t>ne Nährwerte bestimmt werden.  Im</w:t>
+      </w:r>
+      <w:r>
+        <w:t xml:space="preserve"> </w:t>
+      </w:r>
+      <w:r>
+        <w:t xml:space="preserve">Rahmen </w:t>
+      </w:r>
+      <w:r>
+        <w:t xml:space="preserve">dieser Arbeit konnte der Ursprung des Problems nicht klar ausgemacht werden. </w:t>
+      </w:r>
+    </w:p>
+    <w:p>
+      <w:r>
+        <w:t xml:space="preserve">Schlussendlich </w:t>
+      </w:r>
+      <w:r>
+        <w:t xml:space="preserve">konnte die </w:t>
+      </w:r>
+      <w:r>
+        <w:t>Problematik durch</w:t>
+      </w:r>
+      <w:r>
+        <w:t xml:space="preserve"> den Einsatz eines Eventhandlers in der </w:t>
+      </w:r>
+      <w:r>
+        <w:rPr>
+          <w:b/>
+        </w:rPr>
+        <w:t>parseJson</w:t>
+      </w:r>
+      <w:r>
+        <w:rPr>
+          <w:b/>
+        </w:rPr>
+        <w:t>.py</w:t>
+      </w:r>
+      <w:r>
+        <w:t xml:space="preserve"> </w:t>
+      </w:r>
+      <w:r>
+        <w:t>umgangen werden. Rezepte</w:t>
+      </w:r>
+      <w:r>
+        <w:t>,</w:t>
+      </w:r>
+      <w:r>
+        <w:t xml:space="preserve"> die nicht eindeutig bewertet werden konnten</w:t>
+      </w:r>
+      <w:r>
+        <w:t>,</w:t>
+      </w:r>
+      <w:r>
+        <w:t xml:space="preserve"> wurden </w:t>
+      </w:r>
+      <w:r>
+        <w:t>nicht</w:t>
+      </w:r>
+      <w:r>
+        <w:t xml:space="preserve"> </w:t>
+      </w:r>
+      <w:r>
+        <w:t>in die resultierende Tabelle aufgenom</w:t>
+      </w:r>
+      <w:r>
+        <w:t>men</w:t>
+      </w:r>
+      <w:r>
+        <w:t xml:space="preserve">. Die Summe </w:t>
+      </w:r>
+      <w:r>
+        <w:t>der dadurch verlorenen Rezepte</w:t>
+      </w:r>
+      <w:r>
+        <w:t xml:space="preserve"> beläuft sich </w:t>
+      </w:r>
+      <w:r>
+        <w:t>auf</w:t>
+      </w:r>
+      <w:r>
+        <w:t xml:space="preserve"> etwa 1% des gesamten kochbar-Datensatz</w:t>
+      </w:r>
+      <w:r>
+        <w:t xml:space="preserve">es – </w:t>
+      </w:r>
+      <w:r>
+        <w:t>es konnten</w:t>
+      </w:r>
+      <w:r>
+        <w:t xml:space="preserve"> </w:t>
+      </w:r>
+      <w:r>
+        <w:t>also ca.</w:t>
+      </w:r>
+      <w:r>
+        <w:t xml:space="preserve"> 5000 Rezepte nicht bewertet werden. Für zukünftige Arbeiten wär</w:t>
+      </w:r>
+      <w:r>
+        <w:t xml:space="preserve">e </w:t>
+      </w:r>
+      <w:proofErr w:type="gramStart"/>
+      <w:r>
+        <w:t>ein Verbesserung</w:t>
+      </w:r>
+      <w:proofErr w:type="gramEnd"/>
+      <w:r>
+        <w:t xml:space="preserve"> der </w:t>
+      </w:r>
+      <w:r>
+        <w:t xml:space="preserve">Quote der korrekt erkannten Rezepte </w:t>
+      </w:r>
+      <w:r>
+        <w:t>„</w:t>
+      </w:r>
+      <w:r>
+        <w:t>selb</w:t>
+      </w:r>
+      <w:r>
+        <w:t xml:space="preserve">stverständlich </w:t>
+      </w:r>
+      <w:r>
+        <w:t>anstrebenswert</w:t>
+      </w:r>
+      <w:r>
+        <w:t>, vor allem</w:t>
+      </w:r>
+      <w:r>
+        <w:t>,</w:t>
+      </w:r>
+      <w:r>
+        <w:t xml:space="preserve"> um individueller auf Benutzereingaben von neuen Rezepten reagieren </w:t>
+      </w:r>
+      <w:r>
+        <w:lastRenderedPageBreak/>
+        <w:t xml:space="preserve">zu können. </w:t>
+      </w:r>
+      <w:r>
+        <w:rPr>
+          <w:i/>
+        </w:rPr>
+        <w:t>Abbildung 7</w:t>
+      </w:r>
+      <w:r>
+        <w:t xml:space="preserve"> zeigt in einem Ausschnitt der </w:t>
+      </w:r>
+      <w:r>
+        <w:rPr>
+          <w:b/>
+        </w:rPr>
+        <w:t>parseJson.py</w:t>
+      </w:r>
+      <w:r>
+        <w:t xml:space="preserve"> Datei den eingesetzten Eventhandler. </w:t>
+      </w:r>
+    </w:p>
+    <w:p/>
+    <w:p>
+      <w:pPr>
+        <w:pStyle w:val="Folgeabsatz"/>
+        <w:ind w:firstLine="0"/>
+        <w:jc w:val="center"/>
+      </w:pPr>
+      <w:r>
+        <w:rPr>
+          <w:noProof/>
+        </w:rPr>
+        <w:drawing>
+          <wp:inline distT="0" distB="0" distL="0" distR="0" wp14:anchorId="0227A74C" wp14:editId="340EECA9">
+            <wp:extent cx="3971925" cy="1552575"/>
+            <wp:effectExtent l="0" t="0" r="9525" b="9525"/>
+            <wp:docPr id="4" name="Grafik 4"/>
+            <wp:cNvGraphicFramePr>
+              <a:graphicFrameLocks xmlns:a="http://schemas.openxmlformats.org/drawingml/2006/main" noChangeAspect="1"/>
+            </wp:cNvGraphicFramePr>
+            <a:graphic xmlns:a="http://schemas.openxmlformats.org/drawingml/2006/main">
+              <a:graphicData uri="http://schemas.openxmlformats.org/drawingml/2006/picture">
+                <pic:pic xmlns:pic="http://schemas.openxmlformats.org/drawingml/2006/picture">
+                  <pic:nvPicPr>
+                    <pic:cNvPr id="1" name=""/>
+                    <pic:cNvPicPr/>
+                  </pic:nvPicPr>
+                  <pic:blipFill>
+                    <a:blip r:embed="rId15"/>
+                    <a:stretch>
+                      <a:fillRect/>
+                    </a:stretch>
+                  </pic:blipFill>
+                  <pic:spPr>
+                    <a:xfrm>
+                      <a:off x="0" y="0"/>
                       <a:ext cx="3971925" cy="1552575"/>
                     </a:xfrm>
                     <a:prstGeom prst="rect">
@@ -7118,9 +7028,8 @@
       <w:pPr>
         <w:pStyle w:val="berschrift2"/>
       </w:pPr>
-      <w:bookmarkStart w:id="16" w:name="_Toc510221773"/>
-      <w:r>
-        <w:lastRenderedPageBreak/>
+      <w:bookmarkStart w:id="16" w:name="_Toc510225690"/>
+      <w:r>
         <w:t>Optimierung der Referenzwert-Tabelle</w:t>
       </w:r>
       <w:bookmarkEnd w:id="16"/>
@@ -7321,65 +7230,34 @@
     </w:p>
     <w:p>
       <w:pPr>
+        <w:pStyle w:val="berschrift1"/>
+        <w:rPr>
+          <w:lang w:val="en-US"/>
+        </w:rPr>
+      </w:pPr>
+      <w:bookmarkStart w:id="17" w:name="_Toc510225691"/>
+      <w:r>
+        <w:rPr>
+          <w:lang w:val="en-US"/>
+        </w:rPr>
+        <w:lastRenderedPageBreak/>
+        <w:t>Acknowledgment</w:t>
+      </w:r>
+      <w:bookmarkEnd w:id="17"/>
+    </w:p>
+    <w:p>
+      <w:pPr>
         <w:pStyle w:val="Folgeabsatz"/>
         <w:ind w:firstLine="0"/>
       </w:pPr>
-    </w:p>
-    <w:p>
-      <w:pPr>
-        <w:pStyle w:val="Folgeabsatz"/>
-        <w:ind w:firstLine="0"/>
-      </w:pPr>
-    </w:p>
-    <w:p/>
-    <w:p>
-      <w:pPr>
-        <w:pStyle w:val="Folgeabsatz"/>
-        <w:ind w:firstLine="0"/>
-      </w:pPr>
-    </w:p>
-    <w:p>
-      <w:pPr>
-        <w:pStyle w:val="Folgeabsatz"/>
-        <w:ind w:firstLine="0"/>
-      </w:pPr>
-      <w:r>
-        <w:t xml:space="preserve"> </w:t>
-      </w:r>
-    </w:p>
-    <w:p>
-      <w:pPr>
-        <w:pStyle w:val="Folgeabsatz"/>
-        <w:ind w:firstLine="0"/>
-      </w:pPr>
-    </w:p>
-    <w:p>
-      <w:pPr>
-        <w:pStyle w:val="berschrift1"/>
-        <w:rPr>
-          <w:lang w:val="en-US"/>
-        </w:rPr>
-      </w:pPr>
-      <w:bookmarkStart w:id="17" w:name="_Toc510221775"/>
-      <w:r>
-        <w:rPr>
-          <w:lang w:val="en-US"/>
-        </w:rPr>
-        <w:t>Acknowledgment</w:t>
-      </w:r>
-      <w:bookmarkEnd w:id="17"/>
-    </w:p>
-    <w:p>
-      <w:pPr>
-        <w:pStyle w:val="Folgeabsatz"/>
-        <w:ind w:firstLine="0"/>
-      </w:pPr>
       <w:r>
         <w:t>An dieser Stelle möchte</w:t>
       </w:r>
       <w:r>
-        <w:t xml:space="preserve">n wir uns herzlichst bei   </w:t>
-      </w:r>
+        <w:t xml:space="preserve">n wir uns herzlichst bei </w:t>
+      </w:r>
+      <w:bookmarkStart w:id="18" w:name="_GoBack"/>
+      <w:bookmarkEnd w:id="18"/>
       <w:r>
         <w:t>Dipl.-Inf.</w:t>
       </w:r>
@@ -7387,19 +7265,10 @@
         <w:t xml:space="preserve"> Manuel</w:t>
       </w:r>
       <w:r>
-        <w:t xml:space="preserve"> Ullmann für die Bereitstellung seiner Software bedanken, </w:t>
-      </w:r>
-      <w:r>
-        <w:t>die</w:t>
-      </w:r>
-      <w:r>
-        <w:t xml:space="preserve"> die Umsetzung dieses Projekts erst möglich </w:t>
-      </w:r>
-      <w:r>
-        <w:t>gemacht hat</w:t>
-      </w:r>
-      <w:r>
-        <w:t xml:space="preserve">. </w:t>
+        <w:t xml:space="preserve"> Ullmann für die Bereitste</w:t>
+      </w:r>
+      <w:r>
+        <w:t xml:space="preserve">llung seiner Software und die Hilfe während der Projektphase bedanken. </w:t>
       </w:r>
     </w:p>
     <w:p>
@@ -7412,14 +7281,14 @@
         </w:numPr>
         <w:ind w:left="431" w:hanging="431"/>
       </w:pPr>
-      <w:bookmarkStart w:id="18" w:name="_Toc453327800"/>
-      <w:bookmarkStart w:id="19" w:name="_Toc510221776"/>
+      <w:bookmarkStart w:id="19" w:name="_Toc453327800"/>
+      <w:bookmarkStart w:id="20" w:name="_Toc510225692"/>
       <w:r>
         <w:lastRenderedPageBreak/>
         <w:t>Literaturverzeichnis</w:t>
       </w:r>
-      <w:bookmarkEnd w:id="18"/>
       <w:bookmarkEnd w:id="19"/>
+      <w:bookmarkEnd w:id="20"/>
     </w:p>
     <w:p>
       <w:pPr>
@@ -7434,7 +7303,7 @@
       </w:r>
     </w:p>
     <w:sectPr>
-      <w:footerReference w:type="default" r:id="rId15"/>
+      <w:footerReference w:type="default" r:id="rId16"/>
       <w:type w:val="continuous"/>
       <w:pgSz w:w="11906" w:h="16838"/>
       <w:pgMar w:top="1418" w:right="1418" w:bottom="1134" w:left="1985" w:header="709" w:footer="709" w:gutter="0"/>
@@ -7480,6 +7349,7 @@
         <w:docPartUnique/>
       </w:docPartObj>
     </w:sdtPr>
+    <w:sdtEndPr/>
     <w:sdtContent>
       <w:p>
         <w:pPr>
@@ -7499,7 +7369,7 @@
           <w:rPr>
             <w:noProof/>
           </w:rPr>
-          <w:t>19</w:t>
+          <w:t>20</w:t>
         </w:r>
         <w:r>
           <w:rPr>
@@ -14106,7 +13976,7 @@
 </file>
 
 <file path=customXml/itemProps1.xml><?xml version="1.0" encoding="utf-8"?>
-<ds:datastoreItem xmlns:ds="http://schemas.openxmlformats.org/officeDocument/2006/customXml" ds:itemID="{172C5980-F583-4456-BC99-5179CC51470E}">
+<ds:datastoreItem xmlns:ds="http://schemas.openxmlformats.org/officeDocument/2006/customXml" ds:itemID="{2E5D6C7B-E7DE-4C12-A4C6-86FE53EF7804}">
   <ds:schemaRefs>
     <ds:schemaRef ds:uri="http://schemas.openxmlformats.org/officeDocument/2006/bibliography"/>
   </ds:schemaRefs>

--- a/doku/KI.docx
+++ b/doku/KI.docx
@@ -449,6 +449,8 @@
         <w:t>1770881</w:t>
       </w:r>
     </w:p>
+    <w:bookmarkStart w:id="0" w:name="_GoBack"/>
+    <w:bookmarkEnd w:id="0"/>
     <w:p>
       <w:pPr>
         <w:pStyle w:val="Verzeichnis1"/>
@@ -482,7 +484,7 @@
         </w:rPr>
         <w:fldChar w:fldCharType="separate"/>
       </w:r>
-      <w:hyperlink w:anchor="_Toc510225674" w:history="1">
+      <w:hyperlink w:anchor="_Toc510230283" w:history="1">
         <w:r>
           <w:rPr>
             <w:rStyle w:val="Hyperlink"/>
@@ -528,7 +530,7 @@
             <w:noProof/>
             <w:webHidden/>
           </w:rPr>
-          <w:instrText xml:space="preserve"> PAGEREF _Toc510225674 \h </w:instrText>
+          <w:instrText xml:space="preserve"> PAGEREF _Toc510230283 \h </w:instrText>
         </w:r>
         <w:r>
           <w:rPr>
@@ -570,7 +572,7 @@
           <w:szCs w:val="22"/>
         </w:rPr>
       </w:pPr>
-      <w:hyperlink w:anchor="_Toc510225675" w:history="1">
+      <w:hyperlink w:anchor="_Toc510230284" w:history="1">
         <w:r>
           <w:rPr>
             <w:rStyle w:val="Hyperlink"/>
@@ -616,7 +618,7 @@
             <w:noProof/>
             <w:webHidden/>
           </w:rPr>
-          <w:instrText xml:space="preserve"> PAGEREF _Toc510225675 \h </w:instrText>
+          <w:instrText xml:space="preserve"> PAGEREF _Toc510230284 \h </w:instrText>
         </w:r>
         <w:r>
           <w:rPr>
@@ -658,7 +660,7 @@
           <w:szCs w:val="22"/>
         </w:rPr>
       </w:pPr>
-      <w:hyperlink w:anchor="_Toc510225676" w:history="1">
+      <w:hyperlink w:anchor="_Toc510230285" w:history="1">
         <w:r>
           <w:rPr>
             <w:rStyle w:val="Hyperlink"/>
@@ -704,7 +706,7 @@
             <w:noProof/>
             <w:webHidden/>
           </w:rPr>
-          <w:instrText xml:space="preserve"> PAGEREF _Toc510225676 \h </w:instrText>
+          <w:instrText xml:space="preserve"> PAGEREF _Toc510230285 \h </w:instrText>
         </w:r>
         <w:r>
           <w:rPr>
@@ -749,7 +751,7 @@
           <w:szCs w:val="22"/>
         </w:rPr>
       </w:pPr>
-      <w:hyperlink w:anchor="_Toc510225677" w:history="1">
+      <w:hyperlink w:anchor="_Toc510230286" w:history="1">
         <w:r>
           <w:rPr>
             <w:rStyle w:val="Hyperlink"/>
@@ -794,7 +796,7 @@
             <w:noProof/>
             <w:webHidden/>
           </w:rPr>
-          <w:instrText xml:space="preserve"> PAGEREF _Toc510225677 \h </w:instrText>
+          <w:instrText xml:space="preserve"> PAGEREF _Toc510230286 \h </w:instrText>
         </w:r>
         <w:r>
           <w:rPr>
@@ -839,7 +841,7 @@
           <w:szCs w:val="22"/>
         </w:rPr>
       </w:pPr>
-      <w:hyperlink w:anchor="_Toc510225678" w:history="1">
+      <w:hyperlink w:anchor="_Toc510230287" w:history="1">
         <w:r>
           <w:rPr>
             <w:rStyle w:val="Hyperlink"/>
@@ -884,7 +886,7 @@
             <w:noProof/>
             <w:webHidden/>
           </w:rPr>
-          <w:instrText xml:space="preserve"> PAGEREF _Toc510225678 \h </w:instrText>
+          <w:instrText xml:space="preserve"> PAGEREF _Toc510230287 \h </w:instrText>
         </w:r>
         <w:r>
           <w:rPr>
@@ -929,7 +931,7 @@
           <w:szCs w:val="22"/>
         </w:rPr>
       </w:pPr>
-      <w:hyperlink w:anchor="_Toc510225679" w:history="1">
+      <w:hyperlink w:anchor="_Toc510230288" w:history="1">
         <w:r>
           <w:rPr>
             <w:rStyle w:val="Hyperlink"/>
@@ -974,7 +976,7 @@
             <w:noProof/>
             <w:webHidden/>
           </w:rPr>
-          <w:instrText xml:space="preserve"> PAGEREF _Toc510225679 \h </w:instrText>
+          <w:instrText xml:space="preserve"> PAGEREF _Toc510230288 \h </w:instrText>
         </w:r>
         <w:r>
           <w:rPr>
@@ -1016,7 +1018,7 @@
           <w:szCs w:val="22"/>
         </w:rPr>
       </w:pPr>
-      <w:hyperlink w:anchor="_Toc510225680" w:history="1">
+      <w:hyperlink w:anchor="_Toc510230289" w:history="1">
         <w:r>
           <w:rPr>
             <w:rStyle w:val="Hyperlink"/>
@@ -1062,7 +1064,7 @@
             <w:noProof/>
             <w:webHidden/>
           </w:rPr>
-          <w:instrText xml:space="preserve"> PAGEREF _Toc510225680 \h </w:instrText>
+          <w:instrText xml:space="preserve"> PAGEREF _Toc510230289 \h </w:instrText>
         </w:r>
         <w:r>
           <w:rPr>
@@ -1107,7 +1109,7 @@
           <w:szCs w:val="22"/>
         </w:rPr>
       </w:pPr>
-      <w:hyperlink w:anchor="_Toc510225681" w:history="1">
+      <w:hyperlink w:anchor="_Toc510230290" w:history="1">
         <w:r>
           <w:rPr>
             <w:rStyle w:val="Hyperlink"/>
@@ -1152,7 +1154,7 @@
             <w:noProof/>
             <w:webHidden/>
           </w:rPr>
-          <w:instrText xml:space="preserve"> PAGEREF _Toc510225681 \h </w:instrText>
+          <w:instrText xml:space="preserve"> PAGEREF _Toc510230290 \h </w:instrText>
         </w:r>
         <w:r>
           <w:rPr>
@@ -1196,7 +1198,7 @@
           <w:szCs w:val="22"/>
         </w:rPr>
       </w:pPr>
-      <w:hyperlink w:anchor="_Toc510225682" w:history="1">
+      <w:hyperlink w:anchor="_Toc510230291" w:history="1">
         <w:r>
           <w:rPr>
             <w:rStyle w:val="Hyperlink"/>
@@ -1240,7 +1242,7 @@
             <w:noProof/>
             <w:webHidden/>
           </w:rPr>
-          <w:instrText xml:space="preserve"> PAGEREF _Toc510225682 \h </w:instrText>
+          <w:instrText xml:space="preserve"> PAGEREF _Toc510230291 \h </w:instrText>
         </w:r>
         <w:r>
           <w:rPr>
@@ -1284,7 +1286,7 @@
           <w:szCs w:val="22"/>
         </w:rPr>
       </w:pPr>
-      <w:hyperlink w:anchor="_Toc510225683" w:history="1">
+      <w:hyperlink w:anchor="_Toc510230292" w:history="1">
         <w:r>
           <w:rPr>
             <w:rStyle w:val="Hyperlink"/>
@@ -1328,7 +1330,7 @@
             <w:noProof/>
             <w:webHidden/>
           </w:rPr>
-          <w:instrText xml:space="preserve"> PAGEREF _Toc510225683 \h </w:instrText>
+          <w:instrText xml:space="preserve"> PAGEREF _Toc510230292 \h </w:instrText>
         </w:r>
         <w:r>
           <w:rPr>
@@ -1372,7 +1374,7 @@
           <w:szCs w:val="22"/>
         </w:rPr>
       </w:pPr>
-      <w:hyperlink w:anchor="_Toc510225684" w:history="1">
+      <w:hyperlink w:anchor="_Toc510230293" w:history="1">
         <w:r>
           <w:rPr>
             <w:rStyle w:val="Hyperlink"/>
@@ -1416,7 +1418,7 @@
             <w:noProof/>
             <w:webHidden/>
           </w:rPr>
-          <w:instrText xml:space="preserve"> PAGEREF _Toc510225684 \h </w:instrText>
+          <w:instrText xml:space="preserve"> PAGEREF _Toc510230293 \h </w:instrText>
         </w:r>
         <w:r>
           <w:rPr>
@@ -1437,6 +1439,94 @@
             <w:webHidden/>
           </w:rPr>
           <w:t>12</w:t>
+        </w:r>
+        <w:r>
+          <w:rPr>
+            <w:noProof/>
+            <w:webHidden/>
+          </w:rPr>
+          <w:fldChar w:fldCharType="end"/>
+        </w:r>
+      </w:hyperlink>
+    </w:p>
+    <w:p>
+      <w:pPr>
+        <w:pStyle w:val="Verzeichnis3"/>
+        <w:tabs>
+          <w:tab w:val="left" w:pos="1320"/>
+          <w:tab w:val="right" w:leader="dot" w:pos="8493"/>
+        </w:tabs>
+        <w:rPr>
+          <w:rFonts w:asciiTheme="minorHAnsi" w:eastAsiaTheme="minorEastAsia" w:hAnsiTheme="minorHAnsi" w:cstheme="minorBidi"/>
+          <w:noProof/>
+          <w:szCs w:val="22"/>
+        </w:rPr>
+      </w:pPr>
+      <w:hyperlink w:anchor="_Toc510230294" w:history="1">
+        <w:r>
+          <w:rPr>
+            <w:rStyle w:val="Hyperlink"/>
+            <w:rFonts w:eastAsiaTheme="majorEastAsia"/>
+            <w:noProof/>
+          </w:rPr>
+          <w:t>4.1.4</w:t>
+        </w:r>
+        <w:r>
+          <w:rPr>
+            <w:rFonts w:asciiTheme="minorHAnsi" w:eastAsiaTheme="minorEastAsia" w:hAnsiTheme="minorHAnsi" w:cstheme="minorBidi"/>
+            <w:noProof/>
+            <w:szCs w:val="22"/>
+          </w:rPr>
+          <w:tab/>
+        </w:r>
+        <w:r>
+          <w:rPr>
+            <w:rStyle w:val="Hyperlink"/>
+            <w:rFonts w:eastAsiaTheme="majorEastAsia"/>
+            <w:noProof/>
+          </w:rPr>
+          <w:t>Bereitstellung einer API via Flask</w:t>
+        </w:r>
+        <w:r>
+          <w:rPr>
+            <w:noProof/>
+            <w:webHidden/>
+          </w:rPr>
+          <w:tab/>
+        </w:r>
+        <w:r>
+          <w:rPr>
+            <w:noProof/>
+            <w:webHidden/>
+          </w:rPr>
+          <w:fldChar w:fldCharType="begin"/>
+        </w:r>
+        <w:r>
+          <w:rPr>
+            <w:noProof/>
+            <w:webHidden/>
+          </w:rPr>
+          <w:instrText xml:space="preserve"> PAGEREF _Toc510230294 \h </w:instrText>
+        </w:r>
+        <w:r>
+          <w:rPr>
+            <w:noProof/>
+            <w:webHidden/>
+          </w:rPr>
+        </w:r>
+        <w:r>
+          <w:rPr>
+            <w:noProof/>
+            <w:webHidden/>
+          </w:rPr>
+          <w:fldChar w:fldCharType="separate"/>
+        </w:r>
+        <w:r>
+          <w:rPr>
+            <w:noProof/>
+            <w:webHidden/>
+          </w:rPr>
+          <w:t>13</w:t>
         </w:r>
         <w:r>
           <w:rPr>
@@ -1461,7 +1551,7 @@
           <w:szCs w:val="22"/>
         </w:rPr>
       </w:pPr>
-      <w:hyperlink w:anchor="_Toc510225685" w:history="1">
+      <w:hyperlink w:anchor="_Toc510230295" w:history="1">
         <w:r>
           <w:rPr>
             <w:rStyle w:val="Hyperlink"/>
@@ -1506,7 +1596,7 @@
             <w:noProof/>
             <w:webHidden/>
           </w:rPr>
-          <w:instrText xml:space="preserve"> PAGEREF _Toc510225685 \h </w:instrText>
+          <w:instrText xml:space="preserve"> PAGEREF _Toc510230295 \h </w:instrText>
         </w:r>
         <w:r>
           <w:rPr>
@@ -1526,7 +1616,7 @@
             <w:noProof/>
             <w:webHidden/>
           </w:rPr>
-          <w:t>13</w:t>
+          <w:t>15</w:t>
         </w:r>
         <w:r>
           <w:rPr>
@@ -1548,7 +1638,7 @@
           <w:szCs w:val="22"/>
         </w:rPr>
       </w:pPr>
-      <w:hyperlink w:anchor="_Toc510225686" w:history="1">
+      <w:hyperlink w:anchor="_Toc510230296" w:history="1">
         <w:r>
           <w:rPr>
             <w:rStyle w:val="Hyperlink"/>
@@ -1594,7 +1684,7 @@
             <w:noProof/>
             <w:webHidden/>
           </w:rPr>
-          <w:instrText xml:space="preserve"> PAGEREF _Toc510225686 \h </w:instrText>
+          <w:instrText xml:space="preserve"> PAGEREF _Toc510230296 \h </w:instrText>
         </w:r>
         <w:r>
           <w:rPr>
@@ -1614,7 +1704,7 @@
             <w:noProof/>
             <w:webHidden/>
           </w:rPr>
-          <w:t>15</w:t>
+          <w:t>17</w:t>
         </w:r>
         <w:r>
           <w:rPr>
@@ -1639,7 +1729,7 @@
           <w:szCs w:val="22"/>
         </w:rPr>
       </w:pPr>
-      <w:hyperlink w:anchor="_Toc510225687" w:history="1">
+      <w:hyperlink w:anchor="_Toc510230297" w:history="1">
         <w:r>
           <w:rPr>
             <w:rStyle w:val="Hyperlink"/>
@@ -1684,7 +1774,7 @@
             <w:noProof/>
             <w:webHidden/>
           </w:rPr>
-          <w:instrText xml:space="preserve"> PAGEREF _Toc510225687 \h </w:instrText>
+          <w:instrText xml:space="preserve"> PAGEREF _Toc510230297 \h </w:instrText>
         </w:r>
         <w:r>
           <w:rPr>
@@ -1704,7 +1794,7 @@
             <w:noProof/>
             <w:webHidden/>
           </w:rPr>
-          <w:t>16</w:t>
+          <w:t>17</w:t>
         </w:r>
         <w:r>
           <w:rPr>
@@ -1729,7 +1819,7 @@
           <w:szCs w:val="22"/>
         </w:rPr>
       </w:pPr>
-      <w:hyperlink w:anchor="_Toc510225688" w:history="1">
+      <w:hyperlink w:anchor="_Toc510230298" w:history="1">
         <w:r>
           <w:rPr>
             <w:rStyle w:val="Hyperlink"/>
@@ -1774,7 +1864,7 @@
             <w:noProof/>
             <w:webHidden/>
           </w:rPr>
-          <w:instrText xml:space="preserve"> PAGEREF _Toc510225688 \h </w:instrText>
+          <w:instrText xml:space="preserve"> PAGEREF _Toc510230298 \h </w:instrText>
         </w:r>
         <w:r>
           <w:rPr>
@@ -1794,7 +1884,7 @@
             <w:noProof/>
             <w:webHidden/>
           </w:rPr>
-          <w:t>17</w:t>
+          <w:t>18</w:t>
         </w:r>
         <w:r>
           <w:rPr>
@@ -1819,7 +1909,7 @@
           <w:szCs w:val="22"/>
         </w:rPr>
       </w:pPr>
-      <w:hyperlink w:anchor="_Toc510225689" w:history="1">
+      <w:hyperlink w:anchor="_Toc510230299" w:history="1">
         <w:r>
           <w:rPr>
             <w:rStyle w:val="Hyperlink"/>
@@ -1864,7 +1954,7 @@
             <w:noProof/>
             <w:webHidden/>
           </w:rPr>
-          <w:instrText xml:space="preserve"> PAGEREF _Toc510225689 \h </w:instrText>
+          <w:instrText xml:space="preserve"> PAGEREF _Toc510230299 \h </w:instrText>
         </w:r>
         <w:r>
           <w:rPr>
@@ -1884,7 +1974,7 @@
             <w:noProof/>
             <w:webHidden/>
           </w:rPr>
-          <w:t>17</w:t>
+          <w:t>18</w:t>
         </w:r>
         <w:r>
           <w:rPr>
@@ -1909,7 +1999,7 @@
           <w:szCs w:val="22"/>
         </w:rPr>
       </w:pPr>
-      <w:hyperlink w:anchor="_Toc510225690" w:history="1">
+      <w:hyperlink w:anchor="_Toc510230300" w:history="1">
         <w:r>
           <w:rPr>
             <w:rStyle w:val="Hyperlink"/>
@@ -1954,7 +2044,7 @@
             <w:noProof/>
             <w:webHidden/>
           </w:rPr>
-          <w:instrText xml:space="preserve"> PAGEREF _Toc510225690 \h </w:instrText>
+          <w:instrText xml:space="preserve"> PAGEREF _Toc510230300 \h </w:instrText>
         </w:r>
         <w:r>
           <w:rPr>
@@ -1974,7 +2064,7 @@
             <w:noProof/>
             <w:webHidden/>
           </w:rPr>
-          <w:t>18</w:t>
+          <w:t>19</w:t>
         </w:r>
         <w:r>
           <w:rPr>
@@ -1996,7 +2086,7 @@
           <w:szCs w:val="22"/>
         </w:rPr>
       </w:pPr>
-      <w:hyperlink w:anchor="_Toc510225691" w:history="1">
+      <w:hyperlink w:anchor="_Toc510230301" w:history="1">
         <w:r>
           <w:rPr>
             <w:rStyle w:val="Hyperlink"/>
@@ -2023,25 +2113,7 @@
             <w:noProof/>
             <w:lang w:val="en-US"/>
           </w:rPr>
-          <w:t>Ackno</w:t>
-        </w:r>
-        <w:r>
-          <w:rPr>
-            <w:rStyle w:val="Hyperlink"/>
-            <w:rFonts w:eastAsiaTheme="majorEastAsia"/>
-            <w:noProof/>
-            <w:lang w:val="en-US"/>
-          </w:rPr>
-          <w:t>w</w:t>
-        </w:r>
-        <w:r>
-          <w:rPr>
-            <w:rStyle w:val="Hyperlink"/>
-            <w:rFonts w:eastAsiaTheme="majorEastAsia"/>
-            <w:noProof/>
-            <w:lang w:val="en-US"/>
-          </w:rPr>
-          <w:t>ledgment</w:t>
+          <w:t>Acknowledgment</w:t>
         </w:r>
         <w:r>
           <w:rPr>
@@ -2062,7 +2134,7 @@
             <w:noProof/>
             <w:webHidden/>
           </w:rPr>
-          <w:instrText xml:space="preserve"> PAGEREF _Toc510225691 \h </w:instrText>
+          <w:instrText xml:space="preserve"> PAGEREF _Toc510230301 \h </w:instrText>
         </w:r>
         <w:r>
           <w:rPr>
@@ -2082,7 +2154,7 @@
             <w:noProof/>
             <w:webHidden/>
           </w:rPr>
-          <w:t>19</w:t>
+          <w:t>20</w:t>
         </w:r>
         <w:r>
           <w:rPr>
@@ -2104,7 +2176,7 @@
           <w:szCs w:val="22"/>
         </w:rPr>
       </w:pPr>
-      <w:hyperlink w:anchor="_Toc510225692" w:history="1">
+      <w:hyperlink w:anchor="_Toc510230302" w:history="1">
         <w:r>
           <w:rPr>
             <w:rStyle w:val="Hyperlink"/>
@@ -2132,7 +2204,7 @@
             <w:noProof/>
             <w:webHidden/>
           </w:rPr>
-          <w:instrText xml:space="preserve"> PAGEREF _Toc510225692 \h </w:instrText>
+          <w:instrText xml:space="preserve"> PAGEREF _Toc510230302 \h </w:instrText>
         </w:r>
         <w:r>
           <w:rPr>
@@ -2152,7 +2224,7 @@
             <w:noProof/>
             <w:webHidden/>
           </w:rPr>
-          <w:t>20</w:t>
+          <w:t>21</w:t>
         </w:r>
         <w:r>
           <w:rPr>
@@ -2186,12 +2258,12 @@
         <w:pageBreakBefore/>
         <w:ind w:left="431" w:hanging="431"/>
       </w:pPr>
-      <w:bookmarkStart w:id="0" w:name="_Toc510225674"/>
+      <w:bookmarkStart w:id="1" w:name="_Toc510230283"/>
       <w:r>
         <w:lastRenderedPageBreak/>
         <w:t>Motivation</w:t>
       </w:r>
-      <w:bookmarkEnd w:id="0"/>
+      <w:bookmarkEnd w:id="1"/>
     </w:p>
     <w:p/>
     <w:p>
@@ -3036,7 +3108,7 @@
       <w:pPr>
         <w:pStyle w:val="berschrift1"/>
       </w:pPr>
-      <w:bookmarkStart w:id="1" w:name="_Toc510225675"/>
+      <w:bookmarkStart w:id="2" w:name="_Toc510230284"/>
       <w:r>
         <w:t>Konzeption Food-</w:t>
       </w:r>
@@ -3051,7 +3123,7 @@
       <w:r>
         <w:t>-System</w:t>
       </w:r>
-      <w:bookmarkEnd w:id="1"/>
+      <w:bookmarkEnd w:id="2"/>
       <w:r>
         <w:t xml:space="preserve"> </w:t>
       </w:r>
@@ -3515,11 +3587,11 @@
       <w:pPr>
         <w:pStyle w:val="berschrift1"/>
       </w:pPr>
-      <w:bookmarkStart w:id="2" w:name="_Toc510225676"/>
+      <w:bookmarkStart w:id="3" w:name="_Toc510230285"/>
       <w:r>
         <w:t>Abgrenzung der Projektziele</w:t>
       </w:r>
-      <w:bookmarkEnd w:id="2"/>
+      <w:bookmarkEnd w:id="3"/>
     </w:p>
     <w:p>
       <w:r>
@@ -3596,7 +3668,7 @@
       <w:pPr>
         <w:pStyle w:val="berschrift2"/>
       </w:pPr>
-      <w:bookmarkStart w:id="3" w:name="_Toc510225677"/>
+      <w:bookmarkStart w:id="4" w:name="_Toc510230286"/>
       <w:r>
         <w:t xml:space="preserve">In </w:t>
       </w:r>
@@ -3604,7 +3676,7 @@
       <w:r>
         <w:t>scope</w:t>
       </w:r>
-      <w:bookmarkEnd w:id="3"/>
+      <w:bookmarkEnd w:id="4"/>
       <w:proofErr w:type="spellEnd"/>
     </w:p>
     <w:p>
@@ -3760,7 +3832,7 @@
       <w:pPr>
         <w:pStyle w:val="berschrift2"/>
       </w:pPr>
-      <w:bookmarkStart w:id="4" w:name="_Toc510225678"/>
+      <w:bookmarkStart w:id="5" w:name="_Toc510230287"/>
       <w:r>
         <w:t xml:space="preserve">Out </w:t>
       </w:r>
@@ -3776,7 +3848,7 @@
       <w:r>
         <w:t>scope</w:t>
       </w:r>
-      <w:bookmarkEnd w:id="4"/>
+      <w:bookmarkEnd w:id="5"/>
       <w:proofErr w:type="spellEnd"/>
     </w:p>
     <w:p>
@@ -3958,12 +4030,12 @@
       <w:pPr>
         <w:pStyle w:val="berschrift2"/>
       </w:pPr>
-      <w:bookmarkStart w:id="5" w:name="_Toc510225679"/>
+      <w:bookmarkStart w:id="6" w:name="_Toc510230288"/>
       <w:r>
         <w:lastRenderedPageBreak/>
         <w:t>Konzeption Programmablauf (Einsatzszenario)</w:t>
       </w:r>
-      <w:bookmarkEnd w:id="5"/>
+      <w:bookmarkEnd w:id="6"/>
     </w:p>
     <w:p>
       <w:r>
@@ -4277,11 +4349,11 @@
       <w:pPr>
         <w:pStyle w:val="berschrift1"/>
       </w:pPr>
-      <w:bookmarkStart w:id="6" w:name="_Toc510225680"/>
+      <w:bookmarkStart w:id="7" w:name="_Toc510230289"/>
       <w:r>
         <w:t>Projektumsetzung</w:t>
       </w:r>
-      <w:bookmarkEnd w:id="6"/>
+      <w:bookmarkEnd w:id="7"/>
     </w:p>
     <w:p>
       <w:r>
@@ -4297,14 +4369,14 @@
       <w:pPr>
         <w:pStyle w:val="berschrift2"/>
       </w:pPr>
-      <w:bookmarkStart w:id="7" w:name="_Toc510225681"/>
+      <w:bookmarkStart w:id="8" w:name="_Toc510230290"/>
       <w:r>
         <w:t>Schnittstellenentwicklung zu Nährwertbestimmung</w:t>
       </w:r>
       <w:r>
         <w:t>/Bewertung der kochbar-Datenbank</w:t>
       </w:r>
-      <w:bookmarkEnd w:id="7"/>
+      <w:bookmarkEnd w:id="8"/>
     </w:p>
     <w:p>
       <w:r>
@@ -4705,14 +4777,14 @@
       <w:pPr>
         <w:pStyle w:val="berschrift3"/>
       </w:pPr>
-      <w:bookmarkStart w:id="8" w:name="_Toc510225682"/>
+      <w:bookmarkStart w:id="9" w:name="_Toc510230291"/>
       <w:r>
         <w:t xml:space="preserve">Export der kochbar-Datenbank als </w:t>
       </w:r>
       <w:r>
         <w:t>JSON</w:t>
       </w:r>
-      <w:bookmarkEnd w:id="8"/>
+      <w:bookmarkEnd w:id="9"/>
     </w:p>
     <w:p>
       <w:r>
@@ -5050,7 +5122,7 @@
       <w:pPr>
         <w:pStyle w:val="berschrift3"/>
       </w:pPr>
-      <w:bookmarkStart w:id="9" w:name="_Toc510225683"/>
+      <w:bookmarkStart w:id="10" w:name="_Toc510230292"/>
       <w:r>
         <w:t>Anpassung</w:t>
       </w:r>
@@ -5063,7 +5135,7 @@
       <w:r>
         <w:t>Ullmanns Software</w:t>
       </w:r>
-      <w:bookmarkEnd w:id="9"/>
+      <w:bookmarkEnd w:id="10"/>
       <w:r>
         <w:t xml:space="preserve"> </w:t>
       </w:r>
@@ -5413,14 +5485,14 @@
       <w:pPr>
         <w:pStyle w:val="berschrift3"/>
       </w:pPr>
-      <w:bookmarkStart w:id="10" w:name="_Toc510225684"/>
+      <w:bookmarkStart w:id="11" w:name="_Toc510230293"/>
       <w:r>
         <w:t xml:space="preserve">Berechnung Nährwerte und </w:t>
       </w:r>
       <w:r>
         <w:t>Reimport in kochbar-Datenbank</w:t>
       </w:r>
-      <w:bookmarkEnd w:id="10"/>
+      <w:bookmarkEnd w:id="11"/>
     </w:p>
     <w:p>
       <w:r>
@@ -6035,32 +6107,294 @@
     </w:p>
     <w:p>
       <w:pPr>
+        <w:pStyle w:val="berschrift3"/>
+      </w:pPr>
+      <w:bookmarkStart w:id="12" w:name="_Toc510230294"/>
+      <w:r>
+        <w:t xml:space="preserve">Bereitstellung einer API via </w:t>
+      </w:r>
+      <w:proofErr w:type="spellStart"/>
+      <w:r>
+        <w:t>Flask</w:t>
+      </w:r>
+      <w:bookmarkEnd w:id="12"/>
+      <w:proofErr w:type="spellEnd"/>
+    </w:p>
+    <w:p>
+      <w:r>
+        <w:t>Zur Schlussendlichen Bereitstellung der API wurde die Python Bibliothek „</w:t>
+      </w:r>
+      <w:proofErr w:type="spellStart"/>
+      <w:r>
+        <w:t>Flask</w:t>
+      </w:r>
+      <w:proofErr w:type="spellEnd"/>
+      <w:r>
+        <w:t xml:space="preserve">“ verwendet. </w:t>
+      </w:r>
+      <w:proofErr w:type="spellStart"/>
+      <w:r>
+        <w:t>Flask</w:t>
+      </w:r>
+      <w:proofErr w:type="spellEnd"/>
+      <w:r>
+        <w:t xml:space="preserve"> ist ein Webframework welches es Entwicklern gestattet lokale Python Skripte als Webanwendung bereitzustellen. Abbildung 5 zeigt einen Ausschnitt des Codes zur Erstellung der Webapplikation via </w:t>
+      </w:r>
+      <w:proofErr w:type="spellStart"/>
+      <w:r>
+        <w:t>Flask</w:t>
+      </w:r>
+      <w:proofErr w:type="spellEnd"/>
+      <w:r>
+        <w:t xml:space="preserve">. </w:t>
+      </w:r>
+    </w:p>
+    <w:p>
+      <w:pPr>
         <w:pStyle w:val="Folgeabsatz"/>
+        <w:jc w:val="center"/>
+      </w:pPr>
+      <w:r>
+        <w:rPr>
+          <w:noProof/>
+        </w:rPr>
+        <w:lastRenderedPageBreak/>
+        <w:drawing>
+          <wp:inline distT="0" distB="0" distL="0" distR="0" wp14:anchorId="356510E6" wp14:editId="7645C4BF">
+            <wp:extent cx="3190875" cy="2114550"/>
+            <wp:effectExtent l="0" t="0" r="9525" b="0"/>
+            <wp:docPr id="9" name="Grafik 9"/>
+            <wp:cNvGraphicFramePr>
+              <a:graphicFrameLocks xmlns:a="http://schemas.openxmlformats.org/drawingml/2006/main" noChangeAspect="1"/>
+            </wp:cNvGraphicFramePr>
+            <a:graphic xmlns:a="http://schemas.openxmlformats.org/drawingml/2006/main">
+              <a:graphicData uri="http://schemas.openxmlformats.org/drawingml/2006/picture">
+                <pic:pic xmlns:pic="http://schemas.openxmlformats.org/drawingml/2006/picture">
+                  <pic:nvPicPr>
+                    <pic:cNvPr id="1" name=""/>
+                    <pic:cNvPicPr/>
+                  </pic:nvPicPr>
+                  <pic:blipFill>
+                    <a:blip r:embed="rId13"/>
+                    <a:stretch>
+                      <a:fillRect/>
+                    </a:stretch>
+                  </pic:blipFill>
+                  <pic:spPr>
+                    <a:xfrm>
+                      <a:off x="0" y="0"/>
+                      <a:ext cx="3190875" cy="2114550"/>
+                    </a:xfrm>
+                    <a:prstGeom prst="rect">
+                      <a:avLst/>
+                    </a:prstGeom>
+                  </pic:spPr>
+                </pic:pic>
+              </a:graphicData>
+            </a:graphic>
+          </wp:inline>
+        </w:drawing>
+      </w:r>
+    </w:p>
+    <w:p>
+      <w:pPr>
+        <w:pStyle w:val="Folgeabsatz"/>
+        <w:jc w:val="center"/>
+        <w:rPr>
+          <w:i/>
+          <w:sz w:val="20"/>
+        </w:rPr>
+      </w:pPr>
+      <w:r>
+        <w:rPr>
+          <w:i/>
+          <w:sz w:val="20"/>
+        </w:rPr>
+        <w:t xml:space="preserve">Abbildung 5: </w:t>
+      </w:r>
+      <w:proofErr w:type="spellStart"/>
+      <w:r>
+        <w:rPr>
+          <w:i/>
+          <w:sz w:val="20"/>
+        </w:rPr>
+        <w:t>Flask</w:t>
+      </w:r>
+      <w:proofErr w:type="spellEnd"/>
+      <w:r>
+        <w:rPr>
+          <w:i/>
+          <w:sz w:val="20"/>
+        </w:rPr>
+        <w:t xml:space="preserve"> </w:t>
+      </w:r>
+      <w:proofErr w:type="spellStart"/>
+      <w:r>
+        <w:rPr>
+          <w:i/>
+          <w:sz w:val="20"/>
+        </w:rPr>
+        <w:t>Webapp</w:t>
+      </w:r>
+      <w:proofErr w:type="spellEnd"/>
+    </w:p>
+    <w:p>
+      <w:pPr>
+        <w:pStyle w:val="Folgeabsatz"/>
+      </w:pPr>
+    </w:p>
+    <w:p>
+      <w:pPr>
+        <w:pStyle w:val="Folgeabsatz"/>
+        <w:ind w:firstLine="0"/>
+      </w:pPr>
+      <w:r>
+        <w:t xml:space="preserve">In lokaler Konfiguration bietet die Webapplikation alle in Kapitel 4.1 genannten Funktionalitäten auf Port 5000 an. </w:t>
+      </w:r>
+      <w:r>
+        <w:t xml:space="preserve">Leider konnte die </w:t>
+      </w:r>
+      <w:proofErr w:type="spellStart"/>
+      <w:r>
+        <w:t>Flask</w:t>
+      </w:r>
+      <w:proofErr w:type="spellEnd"/>
+      <w:r>
+        <w:t xml:space="preserve"> Bibliothek bis zum Fertigstellungsdatum der vorliegenden Arbeit nicht auf dem Universitätsserver bereitgestellt werden. </w:t>
+      </w:r>
+      <w:r>
+        <w:t xml:space="preserve">Die Installation der </w:t>
+      </w:r>
+      <w:proofErr w:type="spellStart"/>
+      <w:r>
+        <w:t>Flask</w:t>
+      </w:r>
+      <w:proofErr w:type="spellEnd"/>
+      <w:r>
+        <w:t xml:space="preserve"> Bibliothek und die Handhabung der erstellten Anwendung wird in dem, dieser Arbeit beiliegenden, „</w:t>
+      </w:r>
+      <w:proofErr w:type="spellStart"/>
+      <w:r>
+        <w:t>How</w:t>
+      </w:r>
+      <w:proofErr w:type="spellEnd"/>
+      <w:r>
+        <w:t xml:space="preserve"> </w:t>
+      </w:r>
+      <w:proofErr w:type="spellStart"/>
+      <w:r>
+        <w:t>To</w:t>
+      </w:r>
+      <w:proofErr w:type="spellEnd"/>
+      <w:r>
+        <w:t xml:space="preserve">“ Handbuch erläutert. </w:t>
+      </w:r>
+    </w:p>
+    <w:p>
+      <w:pPr>
+        <w:pStyle w:val="Folgeabsatz"/>
+      </w:pPr>
+    </w:p>
+    <w:p>
+      <w:pPr>
+        <w:pStyle w:val="Folgeabsatz"/>
+      </w:pPr>
+    </w:p>
+    <w:p>
+      <w:pPr>
+        <w:pStyle w:val="Folgeabsatz"/>
+      </w:pPr>
+    </w:p>
+    <w:p>
+      <w:pPr>
+        <w:pStyle w:val="Folgeabsatz"/>
+      </w:pPr>
+    </w:p>
+    <w:p>
+      <w:pPr>
+        <w:pStyle w:val="Folgeabsatz"/>
+      </w:pPr>
+    </w:p>
+    <w:p>
+      <w:pPr>
+        <w:pStyle w:val="Folgeabsatz"/>
+      </w:pPr>
+    </w:p>
+    <w:p>
+      <w:pPr>
+        <w:pStyle w:val="Folgeabsatz"/>
+      </w:pPr>
+    </w:p>
+    <w:p>
+      <w:pPr>
+        <w:pStyle w:val="Folgeabsatz"/>
+      </w:pPr>
+    </w:p>
+    <w:p>
+      <w:pPr>
+        <w:pStyle w:val="Folgeabsatz"/>
+      </w:pPr>
+    </w:p>
+    <w:p>
+      <w:pPr>
+        <w:pStyle w:val="Folgeabsatz"/>
+      </w:pPr>
+    </w:p>
+    <w:p>
+      <w:pPr>
+        <w:pStyle w:val="Folgeabsatz"/>
+      </w:pPr>
+    </w:p>
+    <w:p>
+      <w:pPr>
+        <w:pStyle w:val="Folgeabsatz"/>
+      </w:pPr>
+    </w:p>
+    <w:p>
+      <w:pPr>
+        <w:pStyle w:val="Folgeabsatz"/>
+      </w:pPr>
+    </w:p>
+    <w:p>
+      <w:pPr>
+        <w:pStyle w:val="Folgeabsatz"/>
+      </w:pPr>
+    </w:p>
+    <w:p>
+      <w:pPr>
+        <w:pStyle w:val="Folgeabsatz"/>
+      </w:pPr>
+    </w:p>
+    <w:p>
+      <w:pPr>
+        <w:pStyle w:val="Folgeabsatz"/>
+      </w:pPr>
+    </w:p>
+    <w:p>
+      <w:pPr>
+        <w:pStyle w:val="Folgeabsatz"/>
       </w:pPr>
     </w:p>
     <w:p>
       <w:pPr>
         <w:pStyle w:val="berschrift2"/>
       </w:pPr>
-      <w:bookmarkStart w:id="11" w:name="_Toc510225685"/>
-      <w:r>
+      <w:bookmarkStart w:id="13" w:name="_Toc510230295"/>
+      <w:r>
+        <w:lastRenderedPageBreak/>
         <w:t>Entwicklung User Interface</w:t>
       </w:r>
       <w:r>
         <w:t xml:space="preserve"> und Frontend</w:t>
       </w:r>
-      <w:bookmarkEnd w:id="11"/>
+      <w:bookmarkEnd w:id="13"/>
       <w:r>
         <w:t xml:space="preserve"> </w:t>
       </w:r>
     </w:p>
     <w:p>
       <w:r>
-        <w:t xml:space="preserve">Um Benutzern nun schließlich eine Möglichkeit zu geben mit den berechnete Nährwertdaten zu interagieren wurde im Rahmen der vorliegenden Arbeit ein Frontend inklusive </w:t>
-      </w:r>
-      <w:r>
-        <w:lastRenderedPageBreak/>
-        <w:t xml:space="preserve">User Interface entwickelt. Dabei bietet dieses dem User die Möglichkeit in einer Suchleiste nach Rezepte zu suchen, diese auszuwählen und in seinem </w:t>
+        <w:t xml:space="preserve">Um Benutzern nun schließlich eine Möglichkeit zu geben mit den berechnete Nährwertdaten zu interagieren wurde im Rahmen der vorliegenden Arbeit ein Frontend inklusive User Interface entwickelt. Dabei bietet dieses dem User die Möglichkeit in einer Suchleiste nach Rezepte zu suchen, diese auszuwählen und in seinem </w:t>
       </w:r>
       <w:r>
         <w:t xml:space="preserve">Dashboard abzulegen. Im </w:t>
@@ -6086,7 +6420,13 @@
         <w:rPr>
           <w:i/>
         </w:rPr>
-        <w:t xml:space="preserve">Abbildung 5 </w:t>
+        <w:t>Abbildung 6</w:t>
+      </w:r>
+      <w:r>
+        <w:rPr>
+          <w:i/>
+        </w:rPr>
+        <w:t xml:space="preserve"> </w:t>
       </w:r>
       <w:r>
         <w:t xml:space="preserve">zeigt dies. </w:t>
@@ -6124,7 +6464,7 @@
                     </pic:cNvPicPr>
                   </pic:nvPicPr>
                   <pic:blipFill>
-                    <a:blip r:embed="rId13" cstate="print">
+                    <a:blip r:embed="rId14" cstate="print">
                       <a:extLst>
                         <a:ext uri="{28A0092B-C50C-407E-A947-70E740481C1C}">
                           <a14:useLocalDpi xmlns:a14="http://schemas.microsoft.com/office/drawing/2010/main" val="0"/>
@@ -6170,32 +6510,46 @@
           <w:i/>
           <w:sz w:val="20"/>
         </w:rPr>
-        <w:t xml:space="preserve">Abbildung 6: </w:t>
-      </w:r>
-      <w:proofErr w:type="spellStart"/>
+        <w:t xml:space="preserve">Abbildung </w:t>
+      </w:r>
       <w:r>
         <w:rPr>
           <w:i/>
           <w:sz w:val="20"/>
         </w:rPr>
-        <w:t>Userview</w:t>
-      </w:r>
-      <w:proofErr w:type="spellEnd"/>
+        <w:t>6</w:t>
+      </w:r>
       <w:r>
         <w:rPr>
           <w:i/>
           <w:sz w:val="20"/>
         </w:rPr>
-        <w:t>: Täglicher Nährwertverbrauch</w:t>
-      </w:r>
-    </w:p>
-    <w:p>
-      <w:pPr>
-        <w:pStyle w:val="Folgeabsatz"/>
+        <w:t xml:space="preserve">: </w:t>
+      </w:r>
+      <w:proofErr w:type="spellStart"/>
+      <w:r>
         <w:rPr>
           <w:i/>
           <w:sz w:val="20"/>
         </w:rPr>
+        <w:t>Userview</w:t>
+      </w:r>
+      <w:proofErr w:type="spellEnd"/>
+      <w:r>
+        <w:rPr>
+          <w:i/>
+          <w:sz w:val="20"/>
+        </w:rPr>
+        <w:t>: Täglicher Nährwertverbrauch</w:t>
+      </w:r>
+    </w:p>
+    <w:p>
+      <w:pPr>
+        <w:pStyle w:val="Folgeabsatz"/>
+        <w:rPr>
+          <w:i/>
+          <w:sz w:val="20"/>
+        </w:rPr>
       </w:pPr>
     </w:p>
     <w:p>
@@ -6209,14 +6563,14 @@
         <w:footnoteReference w:id="15"/>
       </w:r>
       <w:r>
-        <w:t xml:space="preserve"> (auch: MVC) Entwurfsmuster an. Das MVC-Muster trennt dabei konzipierte Software, wie etwa Webapplikationen, in das Datenmodell (Model), die Darstellung (View) und die Programmsteuerung (Controller). Durch die Trennung der einzelnen Programmteile versprechen Anwendungen die auf Basis eines MVC-Entwurfsmusters entwickelt wurden, eine einfachere Erweiterung der Funktionalitäten. </w:t>
-      </w:r>
-      <w:r>
-        <w:t xml:space="preserve">Bereits vor dem Ablegen in das individuelle Dashboard hat der Benutzer die Möglichkeit die Nährwerte der gesuchten </w:t>
+        <w:t xml:space="preserve"> (auch: MVC) Entwurfsmuster an. Das MVC-Muster trennt dabei konzipierte Software, wie etwa Webapplikationen, in das Datenmodell (Model), die Darstellung (View) und die Programmsteuerung (Controller). Durch die Trennung der einzelnen Programmteile </w:t>
       </w:r>
       <w:r>
         <w:lastRenderedPageBreak/>
-        <w:t xml:space="preserve">Speise zu betrachten. Diese werden schon im Suchergebnis angezeigt, so hat der Anwender die Möglichkeit Speichen zu wählen die zu seinem persönlichen Ernährungsziel passen, wie etwa Gerichte mit wenig Kohlenhydraten oder Speisen mit hohem Fettanteil. In seiner aktuellen Form bietet das User Interface also zwei realistische Einsatzszenarien an. </w:t>
+        <w:t xml:space="preserve">versprechen Anwendungen die auf Basis eines MVC-Entwurfsmusters entwickelt wurden, eine einfachere Erweiterung der Funktionalitäten. </w:t>
+      </w:r>
+      <w:r>
+        <w:t xml:space="preserve">Bereits vor dem Ablegen in das individuelle Dashboard hat der Benutzer die Möglichkeit die Nährwerte der gesuchten Speise zu betrachten. Diese werden schon im Suchergebnis angezeigt, so hat der Anwender die Möglichkeit Speichen zu wählen die zu seinem persönlichen Ernährungsziel passen, wie etwa Gerichte mit wenig Kohlenhydraten oder Speisen mit hohem Fettanteil. In seiner aktuellen Form bietet das User Interface also zwei realistische Einsatzszenarien an. </w:t>
       </w:r>
     </w:p>
     <w:p>
@@ -6254,7 +6608,13 @@
         <w:rPr>
           <w:i/>
         </w:rPr>
-        <w:t>Abbildung 6</w:t>
+        <w:t xml:space="preserve">Abbildung </w:t>
+      </w:r>
+      <w:r>
+        <w:rPr>
+          <w:i/>
+        </w:rPr>
+        <w:t>7</w:t>
       </w:r>
       <w:r>
         <w:t xml:space="preserve"> zeigt die Ergebnisanzeige einer Suche nach Gerichten. </w:t>
@@ -6279,683 +6639,6 @@
             <wp:extent cx="5399405" cy="2912745"/>
             <wp:effectExtent l="0" t="0" r="0" b="1905"/>
             <wp:docPr id="7" name="Grafik 7"/>
-            <wp:cNvGraphicFramePr>
-              <a:graphicFrameLocks xmlns:a="http://schemas.openxmlformats.org/drawingml/2006/main" noChangeAspect="1"/>
-            </wp:cNvGraphicFramePr>
-            <a:graphic xmlns:a="http://schemas.openxmlformats.org/drawingml/2006/main">
-              <a:graphicData uri="http://schemas.openxmlformats.org/drawingml/2006/picture">
-                <pic:pic xmlns:pic="http://schemas.openxmlformats.org/drawingml/2006/picture">
-                  <pic:nvPicPr>
-                    <pic:cNvPr id="1" name=""/>
-                    <pic:cNvPicPr/>
-                  </pic:nvPicPr>
-                  <pic:blipFill>
-                    <a:blip r:embed="rId14"/>
-                    <a:stretch>
-                      <a:fillRect/>
-                    </a:stretch>
-                  </pic:blipFill>
-                  <pic:spPr>
-                    <a:xfrm>
-                      <a:off x="0" y="0"/>
-                      <a:ext cx="5399405" cy="2912745"/>
-                    </a:xfrm>
-                    <a:prstGeom prst="rect">
-                      <a:avLst/>
-                    </a:prstGeom>
-                  </pic:spPr>
-                </pic:pic>
-              </a:graphicData>
-            </a:graphic>
-          </wp:inline>
-        </w:drawing>
-      </w:r>
-    </w:p>
-    <w:p>
-      <w:pPr>
-        <w:pStyle w:val="Folgeabsatz"/>
-        <w:jc w:val="center"/>
-        <w:rPr>
-          <w:i/>
-          <w:sz w:val="20"/>
-        </w:rPr>
-      </w:pPr>
-      <w:r>
-        <w:rPr>
-          <w:i/>
-          <w:sz w:val="20"/>
-        </w:rPr>
-        <w:t>Abbildung 6: Ergebnis einer Rezeptsuche im User Interface</w:t>
-      </w:r>
-    </w:p>
-    <w:p>
-      <w:pPr>
-        <w:pStyle w:val="berschrift1"/>
-      </w:pPr>
-      <w:bookmarkStart w:id="12" w:name="_Toc510225686"/>
-      <w:r>
-        <w:t>Zusammenfassung und Ausblick</w:t>
-      </w:r>
-      <w:bookmarkEnd w:id="12"/>
-      <w:r>
-        <w:t xml:space="preserve"> </w:t>
-      </w:r>
-    </w:p>
-    <w:p>
-      <w:r>
-        <w:t xml:space="preserve">Dieses Kapitel soll die vorliegende Arbeit noch einmal zusammenfassen und zusätzlich einen Ausblick auf mögliche </w:t>
-      </w:r>
-      <w:r>
-        <w:t>anknüpfende</w:t>
-      </w:r>
-      <w:r>
-        <w:t xml:space="preserve"> Arbeiten geben. </w:t>
-      </w:r>
-    </w:p>
-    <w:p>
-      <w:r>
-        <w:lastRenderedPageBreak/>
-        <w:t>Es konnte gezeigt werden, wie mit Hilfe de</w:t>
-      </w:r>
-      <w:r>
-        <w:t xml:space="preserve">r von </w:t>
-      </w:r>
-      <w:r>
-        <w:t>Ullmann entwickelter</w:t>
-      </w:r>
-      <w:r>
-        <w:t xml:space="preserve"> Software c</w:t>
-      </w:r>
-      <w:r>
-        <w:t>a.</w:t>
-      </w:r>
-      <w:r>
-        <w:t xml:space="preserve"> 300</w:t>
-      </w:r>
-      <w:r>
-        <w:t>.</w:t>
-      </w:r>
-      <w:r>
-        <w:t>000 Rezepte auf ihre Nährwe</w:t>
-      </w:r>
-      <w:r>
-        <w:t xml:space="preserve">rte hin untersucht wurden. Des </w:t>
-      </w:r>
-      <w:r>
-        <w:t>W</w:t>
-      </w:r>
-      <w:r>
-        <w:t>eiteren wurden die errechneten Nährwerte in einer neuen Tabelle der kochbar-Datenbank gesichert</w:t>
-      </w:r>
-      <w:r>
-        <w:t>; dies</w:t>
-      </w:r>
-      <w:r>
-        <w:t xml:space="preserve"> er</w:t>
-      </w:r>
-      <w:r>
-        <w:t xml:space="preserve">möglicht </w:t>
-      </w:r>
-      <w:r>
-        <w:t>anderen Seminarteilnehmern oder künftigen Entwicklern einen direkten und einfach</w:t>
-      </w:r>
-      <w:r>
-        <w:t>en</w:t>
-      </w:r>
-      <w:r>
-        <w:t xml:space="preserve"> Zugriff auf die entsprechenden Werte, ohne diese selbstständig berechnen zu müssen. </w:t>
-      </w:r>
-      <w:r>
-        <w:t>Zudem konnte</w:t>
-      </w:r>
-      <w:r>
-        <w:t xml:space="preserve"> in dieser Arbeit demonstriert werden</w:t>
-      </w:r>
-      <w:r>
-        <w:t>,</w:t>
-      </w:r>
-      <w:r>
-        <w:t xml:space="preserve"> wie Anwender zukünftig auch Rezepte bewerten können</w:t>
-      </w:r>
-      <w:r>
-        <w:t>, ohne</w:t>
-      </w:r>
-      <w:r>
-        <w:t xml:space="preserve"> dass diese zwingend dem R</w:t>
-      </w:r>
-      <w:r>
-        <w:t>epertoire</w:t>
-      </w:r>
-      <w:r>
-        <w:t xml:space="preserve"> der Internetseite </w:t>
-      </w:r>
-      <w:r>
-        <w:t>www.chefkoch.de</w:t>
-      </w:r>
-      <w:r>
-        <w:t xml:space="preserve"> entspringen. Die Rezepte oder Gerichte müssen dazu lediglich in einer passenden </w:t>
-      </w:r>
-      <w:r>
-        <w:t>JSON-</w:t>
-      </w:r>
-      <w:r>
-        <w:t>Datei vorliegen. Im zweiten und dritten</w:t>
-      </w:r>
-      <w:r>
-        <w:t xml:space="preserve"> praktischen</w:t>
-      </w:r>
-      <w:r>
-        <w:t xml:space="preserve"> Teil dieser Arbeit wurde ein Interface zur Kommunikation mit der kochbar-Datenbank entwickelt und präsentiert. Dabei hat der Anwender die Möglichkeit</w:t>
-      </w:r>
-      <w:r>
-        <w:t>,</w:t>
-      </w:r>
-      <w:r>
-        <w:t xml:space="preserve"> Rezepte aus der Datenbank zu suchen und diese in seinem Dashboard, also in seinem persönlichen Bereich, abzulegen. Das Dashboard des Users zeigt dabei seinen täglichen Bedarf an verschiedenen Nährstoffen an und trifft auch eine Aussage darüber</w:t>
-      </w:r>
-      <w:r>
-        <w:t>,</w:t>
-      </w:r>
-      <w:r>
-        <w:t xml:space="preserve"> wieviel der User davon durch au</w:t>
-      </w:r>
-      <w:r>
-        <w:t>sgewählte Mahlzeiten</w:t>
-      </w:r>
-      <w:r>
-        <w:t xml:space="preserve"> bereits</w:t>
-      </w:r>
-      <w:r>
-        <w:t xml:space="preserve"> aufgenommen hat. Die in Kapitel 3.1 vorgestellten Projektziele sind damit in vollem Umfang erfüllt worden. </w:t>
-      </w:r>
-    </w:p>
-    <w:p>
-      <w:r>
-        <w:t>Leider</w:t>
-      </w:r>
-      <w:r>
-        <w:t xml:space="preserve"> haben sich während der Projektdurchführung einige Schwachstellen und kon</w:t>
-      </w:r>
-      <w:r>
-        <w:t>zeptionelle Fehler mit</w:t>
-      </w:r>
-      <w:r>
-        <w:t xml:space="preserve"> der eingesetzten Methodik aber auch </w:t>
-      </w:r>
-      <w:r>
-        <w:t>bei</w:t>
-      </w:r>
-      <w:r>
-        <w:t xml:space="preserve"> </w:t>
-      </w:r>
-      <w:r>
-        <w:t>den verwendeten Programmen</w:t>
-      </w:r>
-      <w:r>
-        <w:t xml:space="preserve"> und Skripten</w:t>
-      </w:r>
-      <w:r>
-        <w:t xml:space="preserve"> </w:t>
-      </w:r>
-      <w:r>
-        <w:t>aufgetan</w:t>
-      </w:r>
-      <w:r>
-        <w:t>. Diese sollen im Folgenden kurz aufgezeigt</w:t>
-      </w:r>
-      <w:r>
-        <w:t xml:space="preserve"> werden,</w:t>
-      </w:r>
-      <w:r>
-        <w:t xml:space="preserve"> um damit eventuelle Ansatzpunkte für zukünftige Projekte und Arbeiten zu liefern. </w:t>
-      </w:r>
-    </w:p>
-    <w:p>
-      <w:pPr>
-        <w:pStyle w:val="berschrift2"/>
-      </w:pPr>
-      <w:bookmarkStart w:id="13" w:name="_Toc510225687"/>
-      <w:r>
-        <w:t>Optimierung der Datenbanksuche</w:t>
-      </w:r>
-      <w:bookmarkEnd w:id="13"/>
-      <w:r>
-        <w:t xml:space="preserve"> </w:t>
-      </w:r>
-    </w:p>
-    <w:p>
-      <w:r>
-        <w:t>In der aktuellen Version</w:t>
-      </w:r>
-      <w:r>
-        <w:t xml:space="preserve"> de</w:t>
-      </w:r>
-      <w:r>
-        <w:t>s in dieser Arbeit entwickelten</w:t>
-      </w:r>
-      <w:r>
-        <w:t xml:space="preserve"> </w:t>
-      </w:r>
-      <w:r>
-        <w:t>UIs (User Interface)</w:t>
-      </w:r>
-      <w:r>
-        <w:t xml:space="preserve"> gibt es </w:t>
-      </w:r>
-      <w:r>
-        <w:t>keine</w:t>
-      </w:r>
-      <w:r>
-        <w:t xml:space="preserve"> Möglichkeit</w:t>
-      </w:r>
-      <w:r>
-        <w:t>,</w:t>
-      </w:r>
-      <w:r>
-        <w:t xml:space="preserve"> die Datenbank nach Rezeptbestandteilen </w:t>
-      </w:r>
-      <w:r>
-        <w:t>bzw.</w:t>
-      </w:r>
-      <w:r>
-        <w:t xml:space="preserve"> nach bestimmten Zutaten zu durchsuchen. Während des Suchvorgangs wird ledigli</w:t>
-      </w:r>
-      <w:r>
-        <w:t xml:space="preserve">ch die Spalte des Rezepttitels </w:t>
-      </w:r>
-      <w:r>
-        <w:t xml:space="preserve">des Gerichts </w:t>
-      </w:r>
-      <w:r>
-        <w:t>bzw.</w:t>
-      </w:r>
-      <w:r>
-        <w:t xml:space="preserve"> der Mahlzeit durchsucht</w:t>
-      </w:r>
-      <w:r>
-        <w:t>, also der eindeutige Identifier</w:t>
-      </w:r>
-      <w:r>
-        <w:t>. Dies hat den Hintergrund, dass s</w:t>
-      </w:r>
-      <w:r>
-        <w:t>ich das Durchsuchen der Zutaten-</w:t>
-      </w:r>
-      <w:r>
-        <w:t xml:space="preserve">Spalte von ca. 300000 Rezepten als extrem ineffizient erwiesen hat. </w:t>
-      </w:r>
-      <w:r>
-        <w:t xml:space="preserve">Zu Gunsten der Responsivität des Interfaces und der </w:t>
-      </w:r>
-      <w:r>
-        <w:t>gemachten</w:t>
-      </w:r>
-      <w:r>
-        <w:t xml:space="preserve"> User Experience implementiert diese Arbeit lediglich eine Suche in der Titelspalte. Es wäre aber durchaus wünschenswert,</w:t>
-      </w:r>
-      <w:r>
-        <w:t xml:space="preserve"> </w:t>
-      </w:r>
-      <w:r>
-        <w:t>das</w:t>
-      </w:r>
-      <w:r>
-        <w:t>s</w:t>
-      </w:r>
-      <w:r>
-        <w:t xml:space="preserve"> User auch nach bestimmten Zuta</w:t>
-      </w:r>
-      <w:r>
-        <w:t>ten suchen oder diese im Bedarfsfall</w:t>
-      </w:r>
-      <w:r>
-        <w:t xml:space="preserve"> auch ausschließen können, </w:t>
-      </w:r>
-      <w:r>
-        <w:t>ohne</w:t>
-      </w:r>
-      <w:r>
-        <w:t xml:space="preserve"> dass</w:t>
-      </w:r>
-      <w:r>
-        <w:t xml:space="preserve"> diese </w:t>
-      </w:r>
-      <w:r>
-        <w:lastRenderedPageBreak/>
-        <w:t xml:space="preserve">zwingend im Namen des Gerichts vorkommen. </w:t>
-      </w:r>
-      <w:r>
-        <w:t>Daher wäre d</w:t>
-      </w:r>
-      <w:r>
-        <w:t xml:space="preserve">ie Entwicklung einer performanten Volltextsuche der Inhaltsstoffspalte für die kochbar-Datenbank eine mögliche Thematik für zukünftige Arbeiten. </w:t>
-      </w:r>
-    </w:p>
-    <w:p/>
-    <w:p>
-      <w:pPr>
-        <w:pStyle w:val="berschrift2"/>
-      </w:pPr>
-      <w:bookmarkStart w:id="14" w:name="_Toc510225688"/>
-      <w:r>
-        <w:t>Optimierung des Datenbankdesigns</w:t>
-      </w:r>
-      <w:bookmarkEnd w:id="14"/>
-    </w:p>
-    <w:p>
-      <w:r>
-        <w:t>Die vorliegende</w:t>
-      </w:r>
-      <w:r>
-        <w:t xml:space="preserve">, von uns entwickelte Tabelle, also die </w:t>
-      </w:r>
-      <w:r>
-        <w:t>der</w:t>
-      </w:r>
-      <w:r>
-        <w:t xml:space="preserve"> Zuordnung von Rezepttitel</w:t>
-      </w:r>
-      <w:r>
-        <w:t>n</w:t>
-      </w:r>
-      <w:r>
-        <w:t xml:space="preserve"> und Nährwerte</w:t>
-      </w:r>
-      <w:r>
-        <w:t>n,</w:t>
-      </w:r>
-      <w:r>
-        <w:t xml:space="preserve"> verzichtet auf die Verwendung von </w:t>
-      </w:r>
-      <w:r>
-        <w:t>traditionellen</w:t>
-      </w:r>
-      <w:r>
-        <w:t xml:space="preserve"> Datenbankattribute</w:t>
-      </w:r>
-      <w:r>
-        <w:t>n</w:t>
-      </w:r>
-      <w:r>
-        <w:t xml:space="preserve">. So wird in der Tabelle keine Referenz auf die eigentlich ursprüngliche Rezepttabelle angelegt. </w:t>
-      </w:r>
-      <w:r>
-        <w:t>Üblicherweise</w:t>
-      </w:r>
-      <w:r>
-        <w:t xml:space="preserve"> </w:t>
-      </w:r>
-      <w:r>
-        <w:t>müsste</w:t>
-      </w:r>
-      <w:r>
-        <w:t xml:space="preserve"> hier der Titel der Rezepte in der Tabelle als FOREIGN KEY gesetzt</w:t>
-      </w:r>
-      <w:r>
-        <w:t xml:space="preserve"> werden</w:t>
-      </w:r>
-      <w:r>
-        <w:t xml:space="preserve">. Da </w:t>
-      </w:r>
-      <w:r>
-        <w:t xml:space="preserve">dies </w:t>
-      </w:r>
-      <w:r>
-        <w:t xml:space="preserve">jedoch </w:t>
-      </w:r>
-      <w:r>
-        <w:t xml:space="preserve">die Modularität der entstandenen Tabelle gemindert hätte und </w:t>
-      </w:r>
-      <w:r>
-        <w:t xml:space="preserve">zudem </w:t>
-      </w:r>
-      <w:r>
-        <w:t xml:space="preserve">der mögliche Einsatzzweck der Tabelle über den Rahmen dieses Projektes hinausgeht, wurde </w:t>
-      </w:r>
-      <w:r>
-        <w:t xml:space="preserve">darauf verzichtet, </w:t>
-      </w:r>
-      <w:r>
-        <w:t>einen FOREIGN KEY auf den PRIMARY KEY der ursprünglichen Rezepttabelle zu setzen. Ähnlich verhält es sich auch mit den gewählten Datentypen der Spalten der neuen Tabelle. Diese sind möglichst variabel und flexibel gehalten</w:t>
-      </w:r>
-      <w:r>
-        <w:t>,</w:t>
-      </w:r>
-      <w:r>
-        <w:t xml:space="preserve"> um Anpassungen in der Tabelle a</w:t>
-      </w:r>
-      <w:r>
-        <w:t>uch für andere Entwickler so einfach</w:t>
-      </w:r>
-      <w:r>
-        <w:t xml:space="preserve"> wie </w:t>
-      </w:r>
-      <w:r>
-        <w:t>möglich</w:t>
-      </w:r>
-      <w:r>
-        <w:t xml:space="preserve"> zu gestalten. Für spätere Arbeiten wäre es sicherlich erstrebens</w:t>
-      </w:r>
-      <w:r>
-        <w:t xml:space="preserve">wert, </w:t>
-      </w:r>
-      <w:r>
-        <w:t>das Datenbankdesign entsprechen</w:t>
-      </w:r>
-      <w:r>
-        <w:t xml:space="preserve">d zu optimieren. </w:t>
-      </w:r>
-    </w:p>
-    <w:p>
-      <w:pPr>
-        <w:pStyle w:val="berschrift2"/>
-      </w:pPr>
-      <w:bookmarkStart w:id="15" w:name="_Toc510225689"/>
-      <w:r>
-        <w:t>Op</w:t>
-      </w:r>
-      <w:r>
-        <w:t xml:space="preserve">timierung des Umgangs mit </w:t>
-      </w:r>
-      <w:r>
-        <w:t>Ullmanns Software</w:t>
-      </w:r>
-      <w:bookmarkEnd w:id="15"/>
-    </w:p>
-    <w:p>
-      <w:r>
-        <w:t xml:space="preserve">Es zeigte sich, dass die Software </w:t>
-      </w:r>
-      <w:r>
-        <w:t xml:space="preserve">von </w:t>
-      </w:r>
-      <w:r>
-        <w:t>Ullmann gelegentlich Probleme damit hat</w:t>
-      </w:r>
-      <w:r>
-        <w:t>,</w:t>
-      </w:r>
-      <w:r>
-        <w:t xml:space="preserve"> die Mengenangaben in Rezepten korrekt zu interpretieren. </w:t>
-      </w:r>
-      <w:r>
-        <w:t xml:space="preserve">So scheint die Software Probleme mit dem Erkennen mancher Mengenangaben zu haben.  </w:t>
-      </w:r>
-      <w:r>
-        <w:t>Als Folge daraus können für das Gericht/Rezept kei</w:t>
-      </w:r>
-      <w:r>
-        <w:t>ne Nährwerte bestimmt werden.  Im</w:t>
-      </w:r>
-      <w:r>
-        <w:t xml:space="preserve"> </w:t>
-      </w:r>
-      <w:r>
-        <w:t xml:space="preserve">Rahmen </w:t>
-      </w:r>
-      <w:r>
-        <w:t xml:space="preserve">dieser Arbeit konnte der Ursprung des Problems nicht klar ausgemacht werden. </w:t>
-      </w:r>
-    </w:p>
-    <w:p>
-      <w:r>
-        <w:t xml:space="preserve">Schlussendlich </w:t>
-      </w:r>
-      <w:r>
-        <w:t xml:space="preserve">konnte die </w:t>
-      </w:r>
-      <w:r>
-        <w:t>Problematik durch</w:t>
-      </w:r>
-      <w:r>
-        <w:t xml:space="preserve"> den Einsatz eines Eventhandlers in der </w:t>
-      </w:r>
-      <w:r>
-        <w:rPr>
-          <w:b/>
-        </w:rPr>
-        <w:t>parseJson</w:t>
-      </w:r>
-      <w:r>
-        <w:rPr>
-          <w:b/>
-        </w:rPr>
-        <w:t>.py</w:t>
-      </w:r>
-      <w:r>
-        <w:t xml:space="preserve"> </w:t>
-      </w:r>
-      <w:r>
-        <w:t>umgangen werden. Rezepte</w:t>
-      </w:r>
-      <w:r>
-        <w:t>,</w:t>
-      </w:r>
-      <w:r>
-        <w:t xml:space="preserve"> die nicht eindeutig bewertet werden konnten</w:t>
-      </w:r>
-      <w:r>
-        <w:t>,</w:t>
-      </w:r>
-      <w:r>
-        <w:t xml:space="preserve"> wurden </w:t>
-      </w:r>
-      <w:r>
-        <w:t>nicht</w:t>
-      </w:r>
-      <w:r>
-        <w:t xml:space="preserve"> </w:t>
-      </w:r>
-      <w:r>
-        <w:t>in die resultierende Tabelle aufgenom</w:t>
-      </w:r>
-      <w:r>
-        <w:t>men</w:t>
-      </w:r>
-      <w:r>
-        <w:t xml:space="preserve">. Die Summe </w:t>
-      </w:r>
-      <w:r>
-        <w:t>der dadurch verlorenen Rezepte</w:t>
-      </w:r>
-      <w:r>
-        <w:t xml:space="preserve"> beläuft sich </w:t>
-      </w:r>
-      <w:r>
-        <w:t>auf</w:t>
-      </w:r>
-      <w:r>
-        <w:t xml:space="preserve"> etwa 1% des gesamten kochbar-Datensatz</w:t>
-      </w:r>
-      <w:r>
-        <w:t xml:space="preserve">es – </w:t>
-      </w:r>
-      <w:r>
-        <w:t>es konnten</w:t>
-      </w:r>
-      <w:r>
-        <w:t xml:space="preserve"> </w:t>
-      </w:r>
-      <w:r>
-        <w:t>also ca.</w:t>
-      </w:r>
-      <w:r>
-        <w:t xml:space="preserve"> 5000 Rezepte nicht bewertet werden. Für zukünftige Arbeiten wär</w:t>
-      </w:r>
-      <w:r>
-        <w:t xml:space="preserve">e </w:t>
-      </w:r>
-      <w:proofErr w:type="gramStart"/>
-      <w:r>
-        <w:t>ein Verbesserung</w:t>
-      </w:r>
-      <w:proofErr w:type="gramEnd"/>
-      <w:r>
-        <w:t xml:space="preserve"> der </w:t>
-      </w:r>
-      <w:r>
-        <w:t xml:space="preserve">Quote der korrekt erkannten Rezepte </w:t>
-      </w:r>
-      <w:r>
-        <w:t>„</w:t>
-      </w:r>
-      <w:r>
-        <w:t>selb</w:t>
-      </w:r>
-      <w:r>
-        <w:t xml:space="preserve">stverständlich </w:t>
-      </w:r>
-      <w:r>
-        <w:t>anstrebenswert</w:t>
-      </w:r>
-      <w:r>
-        <w:t>, vor allem</w:t>
-      </w:r>
-      <w:r>
-        <w:t>,</w:t>
-      </w:r>
-      <w:r>
-        <w:t xml:space="preserve"> um individueller auf Benutzereingaben von neuen Rezepten reagieren </w:t>
-      </w:r>
-      <w:r>
-        <w:lastRenderedPageBreak/>
-        <w:t xml:space="preserve">zu können. </w:t>
-      </w:r>
-      <w:r>
-        <w:rPr>
-          <w:i/>
-        </w:rPr>
-        <w:t>Abbildung 7</w:t>
-      </w:r>
-      <w:r>
-        <w:t xml:space="preserve"> zeigt in einem Ausschnitt der </w:t>
-      </w:r>
-      <w:r>
-        <w:rPr>
-          <w:b/>
-        </w:rPr>
-        <w:t>parseJson.py</w:t>
-      </w:r>
-      <w:r>
-        <w:t xml:space="preserve"> Datei den eingesetzten Eventhandler. </w:t>
-      </w:r>
-    </w:p>
-    <w:p/>
-    <w:p>
-      <w:pPr>
-        <w:pStyle w:val="Folgeabsatz"/>
-        <w:ind w:firstLine="0"/>
-        <w:jc w:val="center"/>
-      </w:pPr>
-      <w:r>
-        <w:rPr>
-          <w:noProof/>
-        </w:rPr>
-        <w:drawing>
-          <wp:inline distT="0" distB="0" distL="0" distR="0" wp14:anchorId="0227A74C" wp14:editId="340EECA9">
-            <wp:extent cx="3971925" cy="1552575"/>
-            <wp:effectExtent l="0" t="0" r="9525" b="9525"/>
-            <wp:docPr id="4" name="Grafik 4"/>
             <wp:cNvGraphicFramePr>
               <a:graphicFrameLocks xmlns:a="http://schemas.openxmlformats.org/drawingml/2006/main" noChangeAspect="1"/>
             </wp:cNvGraphicFramePr>
@@ -6975,6 +6658,690 @@
                   <pic:spPr>
                     <a:xfrm>
                       <a:off x="0" y="0"/>
+                      <a:ext cx="5399405" cy="2912745"/>
+                    </a:xfrm>
+                    <a:prstGeom prst="rect">
+                      <a:avLst/>
+                    </a:prstGeom>
+                  </pic:spPr>
+                </pic:pic>
+              </a:graphicData>
+            </a:graphic>
+          </wp:inline>
+        </w:drawing>
+      </w:r>
+    </w:p>
+    <w:p>
+      <w:pPr>
+        <w:pStyle w:val="Folgeabsatz"/>
+        <w:jc w:val="center"/>
+        <w:rPr>
+          <w:i/>
+          <w:sz w:val="20"/>
+        </w:rPr>
+      </w:pPr>
+      <w:r>
+        <w:rPr>
+          <w:i/>
+          <w:sz w:val="20"/>
+        </w:rPr>
+        <w:t>Abbildung 7</w:t>
+      </w:r>
+      <w:r>
+        <w:rPr>
+          <w:i/>
+          <w:sz w:val="20"/>
+        </w:rPr>
+        <w:t>: Ergebnis einer Rezeptsuche im User Interface</w:t>
+      </w:r>
+    </w:p>
+    <w:p>
+      <w:pPr>
+        <w:pStyle w:val="berschrift1"/>
+      </w:pPr>
+      <w:bookmarkStart w:id="14" w:name="_Toc510230296"/>
+      <w:r>
+        <w:lastRenderedPageBreak/>
+        <w:t>Zusammenfassung und Ausblick</w:t>
+      </w:r>
+      <w:bookmarkEnd w:id="14"/>
+      <w:r>
+        <w:t xml:space="preserve"> </w:t>
+      </w:r>
+    </w:p>
+    <w:p>
+      <w:r>
+        <w:t xml:space="preserve">Dieses Kapitel soll die vorliegende Arbeit noch einmal zusammenfassen und zusätzlich einen Ausblick auf mögliche </w:t>
+      </w:r>
+      <w:r>
+        <w:t>anknüpfende</w:t>
+      </w:r>
+      <w:r>
+        <w:t xml:space="preserve"> Arbeiten geben. </w:t>
+      </w:r>
+    </w:p>
+    <w:p>
+      <w:r>
+        <w:t>Es konnte gezeigt werden, wie mit Hilfe de</w:t>
+      </w:r>
+      <w:r>
+        <w:t xml:space="preserve">r von </w:t>
+      </w:r>
+      <w:r>
+        <w:t>Ullmann entwickelter</w:t>
+      </w:r>
+      <w:r>
+        <w:t xml:space="preserve"> Software c</w:t>
+      </w:r>
+      <w:r>
+        <w:t>a.</w:t>
+      </w:r>
+      <w:r>
+        <w:t xml:space="preserve"> 300</w:t>
+      </w:r>
+      <w:r>
+        <w:t>.</w:t>
+      </w:r>
+      <w:r>
+        <w:t>000 Rezepte auf ihre Nährwe</w:t>
+      </w:r>
+      <w:r>
+        <w:t xml:space="preserve">rte hin untersucht wurden. Des </w:t>
+      </w:r>
+      <w:r>
+        <w:t>W</w:t>
+      </w:r>
+      <w:r>
+        <w:t>eiteren wurden die errechneten Nährwerte in einer neuen Tabelle der kochbar-Datenbank gesichert</w:t>
+      </w:r>
+      <w:r>
+        <w:t>; dies</w:t>
+      </w:r>
+      <w:r>
+        <w:t xml:space="preserve"> er</w:t>
+      </w:r>
+      <w:r>
+        <w:t xml:space="preserve">möglicht </w:t>
+      </w:r>
+      <w:r>
+        <w:t>anderen Seminarteilnehmern oder künftigen Entwicklern einen direkten und einfach</w:t>
+      </w:r>
+      <w:r>
+        <w:t>en</w:t>
+      </w:r>
+      <w:r>
+        <w:t xml:space="preserve"> Zugriff auf die entsprechenden Werte, ohne diese selbstständig berechnen zu müssen. </w:t>
+      </w:r>
+      <w:r>
+        <w:t>Zudem konnte</w:t>
+      </w:r>
+      <w:r>
+        <w:t xml:space="preserve"> in dieser Arbeit demonstriert werden</w:t>
+      </w:r>
+      <w:r>
+        <w:t>,</w:t>
+      </w:r>
+      <w:r>
+        <w:t xml:space="preserve"> wie Anwender zukünftig auch Rezepte bewerten können</w:t>
+      </w:r>
+      <w:r>
+        <w:t>, ohne</w:t>
+      </w:r>
+      <w:r>
+        <w:t xml:space="preserve"> dass diese zwingend dem R</w:t>
+      </w:r>
+      <w:r>
+        <w:t>epertoire</w:t>
+      </w:r>
+      <w:r>
+        <w:t xml:space="preserve"> der Internetseite </w:t>
+      </w:r>
+      <w:r>
+        <w:t>www.chefkoch.de</w:t>
+      </w:r>
+      <w:r>
+        <w:t xml:space="preserve"> entspringen. Die Rezepte oder Gerichte müssen dazu lediglich in einer passenden </w:t>
+      </w:r>
+      <w:r>
+        <w:t>JSON-</w:t>
+      </w:r>
+      <w:r>
+        <w:t>Datei vorliegen. Im zweiten und dritten</w:t>
+      </w:r>
+      <w:r>
+        <w:t xml:space="preserve"> praktischen</w:t>
+      </w:r>
+      <w:r>
+        <w:t xml:space="preserve"> Teil dieser Arbeit wurde ein Interface zur Kommunikation mit der kochbar-Datenbank entwickelt und präsentiert. Dabei hat der Anwender die Möglichkeit</w:t>
+      </w:r>
+      <w:r>
+        <w:t>,</w:t>
+      </w:r>
+      <w:r>
+        <w:t xml:space="preserve"> Rezepte aus der Datenbank zu suchen und diese in seinem Dashboard, also in seinem persönlichen Bereich, abzulegen. Das Dashboard des Users zeigt dabei seinen täglichen Bedarf an verschiedenen Nährstoffen an und trifft auch eine Aussage darüber</w:t>
+      </w:r>
+      <w:r>
+        <w:t>,</w:t>
+      </w:r>
+      <w:r>
+        <w:t xml:space="preserve"> wieviel der User davon durch au</w:t>
+      </w:r>
+      <w:r>
+        <w:t>sgewählte Mahlzeiten</w:t>
+      </w:r>
+      <w:r>
+        <w:t xml:space="preserve"> bereits</w:t>
+      </w:r>
+      <w:r>
+        <w:t xml:space="preserve"> aufgenommen hat. Die in Kapitel 3.1 vorgestellten Projektziele sind damit in vollem Umfang erfüllt worden. </w:t>
+      </w:r>
+    </w:p>
+    <w:p>
+      <w:r>
+        <w:t>Leider</w:t>
+      </w:r>
+      <w:r>
+        <w:t xml:space="preserve"> haben sich während der Projektdurchführung einige Schwachstellen und kon</w:t>
+      </w:r>
+      <w:r>
+        <w:t>zeptionelle Fehler mit</w:t>
+      </w:r>
+      <w:r>
+        <w:t xml:space="preserve"> der eingesetzten Methodik aber auch </w:t>
+      </w:r>
+      <w:r>
+        <w:t>bei</w:t>
+      </w:r>
+      <w:r>
+        <w:t xml:space="preserve"> </w:t>
+      </w:r>
+      <w:r>
+        <w:t>den verwendeten Programmen</w:t>
+      </w:r>
+      <w:r>
+        <w:t xml:space="preserve"> und Skripten</w:t>
+      </w:r>
+      <w:r>
+        <w:t xml:space="preserve"> </w:t>
+      </w:r>
+      <w:r>
+        <w:t>aufgetan</w:t>
+      </w:r>
+      <w:r>
+        <w:t>. Diese sollen im Folgenden kurz aufgezeigt</w:t>
+      </w:r>
+      <w:r>
+        <w:t xml:space="preserve"> werden,</w:t>
+      </w:r>
+      <w:r>
+        <w:t xml:space="preserve"> um damit eventuelle Ansatzpunkte für zukünftige Projekte und Arbeiten zu liefern. </w:t>
+      </w:r>
+    </w:p>
+    <w:p>
+      <w:pPr>
+        <w:pStyle w:val="berschrift2"/>
+      </w:pPr>
+      <w:bookmarkStart w:id="15" w:name="_Toc510230297"/>
+      <w:r>
+        <w:t>Optimierung der Datenbanksuche</w:t>
+      </w:r>
+      <w:bookmarkEnd w:id="15"/>
+      <w:r>
+        <w:t xml:space="preserve"> </w:t>
+      </w:r>
+    </w:p>
+    <w:p>
+      <w:r>
+        <w:t>In der aktuellen Version</w:t>
+      </w:r>
+      <w:r>
+        <w:t xml:space="preserve"> de</w:t>
+      </w:r>
+      <w:r>
+        <w:t>s in dieser Arbeit entwickelten</w:t>
+      </w:r>
+      <w:r>
+        <w:t xml:space="preserve"> </w:t>
+      </w:r>
+      <w:r>
+        <w:t>UIs (User Interface)</w:t>
+      </w:r>
+      <w:r>
+        <w:t xml:space="preserve"> gibt es </w:t>
+      </w:r>
+      <w:r>
+        <w:t>keine</w:t>
+      </w:r>
+      <w:r>
+        <w:t xml:space="preserve"> Möglichkeit</w:t>
+      </w:r>
+      <w:r>
+        <w:t>,</w:t>
+      </w:r>
+      <w:r>
+        <w:t xml:space="preserve"> die Datenbank nach Rezeptbestandteilen </w:t>
+      </w:r>
+      <w:r>
+        <w:t>bzw.</w:t>
+      </w:r>
+      <w:r>
+        <w:t xml:space="preserve"> nach bestimmten Zutaten zu durchsuchen. Während des Suchvorgangs wird ledigli</w:t>
+      </w:r>
+      <w:r>
+        <w:t xml:space="preserve">ch die Spalte des Rezepttitels </w:t>
+      </w:r>
+      <w:r>
+        <w:t xml:space="preserve">des Gerichts </w:t>
+      </w:r>
+      <w:r>
+        <w:t>bzw.</w:t>
+      </w:r>
+      <w:r>
+        <w:t xml:space="preserve"> der Mahlzeit durchsucht</w:t>
+      </w:r>
+      <w:r>
+        <w:t>, also der eindeutige Identifier</w:t>
+      </w:r>
+      <w:r>
+        <w:t>. Dies hat den Hintergrund, dass s</w:t>
+      </w:r>
+      <w:r>
+        <w:t>ich das Durchsuchen der Zutaten-</w:t>
+      </w:r>
+      <w:r>
+        <w:t xml:space="preserve">Spalte von ca. 300000 Rezepten als extrem ineffizient erwiesen hat. </w:t>
+      </w:r>
+      <w:r>
+        <w:t xml:space="preserve">Zu Gunsten der Responsivität des Interfaces und der </w:t>
+      </w:r>
+      <w:r>
+        <w:t>gemachten</w:t>
+      </w:r>
+      <w:r>
+        <w:t xml:space="preserve"> User Experience implementiert diese Arbeit lediglich eine Suche in der </w:t>
+      </w:r>
+      <w:r>
+        <w:lastRenderedPageBreak/>
+        <w:t>Titelspalte. Es wäre aber durchaus wünschenswert,</w:t>
+      </w:r>
+      <w:r>
+        <w:t xml:space="preserve"> </w:t>
+      </w:r>
+      <w:r>
+        <w:t>das</w:t>
+      </w:r>
+      <w:r>
+        <w:t>s</w:t>
+      </w:r>
+      <w:r>
+        <w:t xml:space="preserve"> User auch nach bestimmten Zuta</w:t>
+      </w:r>
+      <w:r>
+        <w:t>ten suchen oder diese im Bedarfsfall</w:t>
+      </w:r>
+      <w:r>
+        <w:t xml:space="preserve"> auch ausschließen können, </w:t>
+      </w:r>
+      <w:r>
+        <w:t>ohne</w:t>
+      </w:r>
+      <w:r>
+        <w:t xml:space="preserve"> dass</w:t>
+      </w:r>
+      <w:r>
+        <w:t xml:space="preserve"> diese zwingend im Namen des Gerichts vorkommen. </w:t>
+      </w:r>
+      <w:r>
+        <w:t>Daher wäre d</w:t>
+      </w:r>
+      <w:r>
+        <w:t xml:space="preserve">ie Entwicklung einer performanten Volltextsuche der Inhaltsstoffspalte für die kochbar-Datenbank eine mögliche Thematik für zukünftige Arbeiten. </w:t>
+      </w:r>
+    </w:p>
+    <w:p/>
+    <w:p>
+      <w:pPr>
+        <w:pStyle w:val="berschrift2"/>
+      </w:pPr>
+      <w:bookmarkStart w:id="16" w:name="_Toc510230298"/>
+      <w:r>
+        <w:t>Optimierung des Datenbankdesigns</w:t>
+      </w:r>
+      <w:bookmarkEnd w:id="16"/>
+    </w:p>
+    <w:p>
+      <w:r>
+        <w:t>Die vorliegende</w:t>
+      </w:r>
+      <w:r>
+        <w:t xml:space="preserve">, von uns entwickelte Tabelle, also die </w:t>
+      </w:r>
+      <w:r>
+        <w:t>der</w:t>
+      </w:r>
+      <w:r>
+        <w:t xml:space="preserve"> Zuordnung von Rezepttitel</w:t>
+      </w:r>
+      <w:r>
+        <w:t>n</w:t>
+      </w:r>
+      <w:r>
+        <w:t xml:space="preserve"> und Nährwerte</w:t>
+      </w:r>
+      <w:r>
+        <w:t>n,</w:t>
+      </w:r>
+      <w:r>
+        <w:t xml:space="preserve"> verzichtet auf die Verwendung von </w:t>
+      </w:r>
+      <w:r>
+        <w:t>traditionellen</w:t>
+      </w:r>
+      <w:r>
+        <w:t xml:space="preserve"> Datenbankattribute</w:t>
+      </w:r>
+      <w:r>
+        <w:t>n</w:t>
+      </w:r>
+      <w:r>
+        <w:t xml:space="preserve">. So wird in der Tabelle keine Referenz auf die eigentlich ursprüngliche Rezepttabelle angelegt. </w:t>
+      </w:r>
+      <w:r>
+        <w:t>Üblicherweise</w:t>
+      </w:r>
+      <w:r>
+        <w:t xml:space="preserve"> </w:t>
+      </w:r>
+      <w:r>
+        <w:t>müsste</w:t>
+      </w:r>
+      <w:r>
+        <w:t xml:space="preserve"> hier der Titel der Rezepte in der Tabelle als FOREIGN KEY gesetzt</w:t>
+      </w:r>
+      <w:r>
+        <w:t xml:space="preserve"> werden</w:t>
+      </w:r>
+      <w:r>
+        <w:t xml:space="preserve">. Da </w:t>
+      </w:r>
+      <w:r>
+        <w:t xml:space="preserve">dies </w:t>
+      </w:r>
+      <w:r>
+        <w:t xml:space="preserve">jedoch </w:t>
+      </w:r>
+      <w:r>
+        <w:t xml:space="preserve">die Modularität der entstandenen Tabelle gemindert hätte und </w:t>
+      </w:r>
+      <w:r>
+        <w:t xml:space="preserve">zudem </w:t>
+      </w:r>
+      <w:r>
+        <w:t xml:space="preserve">der mögliche Einsatzzweck der Tabelle über den Rahmen dieses Projektes hinausgeht, wurde </w:t>
+      </w:r>
+      <w:r>
+        <w:t xml:space="preserve">darauf verzichtet, </w:t>
+      </w:r>
+      <w:r>
+        <w:t>einen FOREIGN KEY auf den PRIMARY KEY der ursprünglichen Rezepttabelle zu setzen. Ähnlich verhält es sich auch mit den gewählten Datentypen der Spalten der neuen Tabelle. Diese sind möglichst variabel und flexibel gehalten</w:t>
+      </w:r>
+      <w:r>
+        <w:t>,</w:t>
+      </w:r>
+      <w:r>
+        <w:t xml:space="preserve"> um Anpassungen in der Tabelle a</w:t>
+      </w:r>
+      <w:r>
+        <w:t>uch für andere Entwickler so einfach</w:t>
+      </w:r>
+      <w:r>
+        <w:t xml:space="preserve"> wie </w:t>
+      </w:r>
+      <w:r>
+        <w:t>möglich</w:t>
+      </w:r>
+      <w:r>
+        <w:t xml:space="preserve"> zu gestalten. Für spätere Arbeiten wäre es sicherlich erstrebens</w:t>
+      </w:r>
+      <w:r>
+        <w:t xml:space="preserve">wert, </w:t>
+      </w:r>
+      <w:r>
+        <w:t>das Datenbankdesign entsprechen</w:t>
+      </w:r>
+      <w:r>
+        <w:t xml:space="preserve">d zu optimieren. </w:t>
+      </w:r>
+    </w:p>
+    <w:p>
+      <w:pPr>
+        <w:pStyle w:val="berschrift2"/>
+      </w:pPr>
+      <w:bookmarkStart w:id="17" w:name="_Toc510230299"/>
+      <w:r>
+        <w:t>Op</w:t>
+      </w:r>
+      <w:r>
+        <w:t xml:space="preserve">timierung des Umgangs mit </w:t>
+      </w:r>
+      <w:r>
+        <w:t>Ullmanns Software</w:t>
+      </w:r>
+      <w:bookmarkEnd w:id="17"/>
+    </w:p>
+    <w:p>
+      <w:r>
+        <w:t xml:space="preserve">Es zeigte sich, dass die Software </w:t>
+      </w:r>
+      <w:r>
+        <w:t xml:space="preserve">von </w:t>
+      </w:r>
+      <w:r>
+        <w:t>Ullmann gelegentlich Probleme damit hat</w:t>
+      </w:r>
+      <w:r>
+        <w:t>,</w:t>
+      </w:r>
+      <w:r>
+        <w:t xml:space="preserve"> die Mengenangaben in Rezepten korrekt zu interpretieren. </w:t>
+      </w:r>
+      <w:r>
+        <w:t xml:space="preserve">So scheint die Software Probleme mit dem Erkennen mancher Mengenangaben zu haben.  </w:t>
+      </w:r>
+      <w:r>
+        <w:t>Als Folge daraus können für das Gericht/Rezept kei</w:t>
+      </w:r>
+      <w:r>
+        <w:t>ne Nährwerte bestimmt werden.  Im</w:t>
+      </w:r>
+      <w:r>
+        <w:t xml:space="preserve"> </w:t>
+      </w:r>
+      <w:r>
+        <w:t xml:space="preserve">Rahmen </w:t>
+      </w:r>
+      <w:r>
+        <w:t xml:space="preserve">dieser Arbeit konnte der Ursprung des Problems nicht klar ausgemacht werden. </w:t>
+      </w:r>
+    </w:p>
+    <w:p>
+      <w:r>
+        <w:t xml:space="preserve">Schlussendlich </w:t>
+      </w:r>
+      <w:r>
+        <w:t xml:space="preserve">konnte die </w:t>
+      </w:r>
+      <w:r>
+        <w:t>Problematik durch</w:t>
+      </w:r>
+      <w:r>
+        <w:t xml:space="preserve"> den Einsatz eines Eventhandlers in der </w:t>
+      </w:r>
+      <w:r>
+        <w:rPr>
+          <w:b/>
+        </w:rPr>
+        <w:t>parseJson</w:t>
+      </w:r>
+      <w:r>
+        <w:rPr>
+          <w:b/>
+        </w:rPr>
+        <w:t>.py</w:t>
+      </w:r>
+      <w:r>
+        <w:t xml:space="preserve"> </w:t>
+      </w:r>
+      <w:r>
+        <w:t>umgangen werden. Rezepte</w:t>
+      </w:r>
+      <w:r>
+        <w:t>,</w:t>
+      </w:r>
+      <w:r>
+        <w:t xml:space="preserve"> die nicht eindeutig bewertet werden konnten</w:t>
+      </w:r>
+      <w:r>
+        <w:t>,</w:t>
+      </w:r>
+      <w:r>
+        <w:t xml:space="preserve"> wurden </w:t>
+      </w:r>
+      <w:r>
+        <w:t>nicht</w:t>
+      </w:r>
+      <w:r>
+        <w:t xml:space="preserve"> </w:t>
+      </w:r>
+      <w:r>
+        <w:t>in die resultierende Tabelle aufgenom</w:t>
+      </w:r>
+      <w:r>
+        <w:t>men</w:t>
+      </w:r>
+      <w:r>
+        <w:t xml:space="preserve">. Die Summe </w:t>
+      </w:r>
+      <w:r>
+        <w:t>der dadurch verlorenen Rezepte</w:t>
+      </w:r>
+      <w:r>
+        <w:t xml:space="preserve"> beläuft sich </w:t>
+      </w:r>
+      <w:r>
+        <w:t>auf</w:t>
+      </w:r>
+      <w:r>
+        <w:t xml:space="preserve"> etwa 1% des gesamten kochbar-Datensatz</w:t>
+      </w:r>
+      <w:r>
+        <w:t xml:space="preserve">es – </w:t>
+      </w:r>
+      <w:r>
+        <w:t>es konnten</w:t>
+      </w:r>
+      <w:r>
+        <w:t xml:space="preserve"> </w:t>
+      </w:r>
+      <w:r>
+        <w:t>also ca.</w:t>
+      </w:r>
+      <w:r>
+        <w:t xml:space="preserve"> 5000 Rezepte nicht bewertet werden. Für zukünftige Arbeiten wär</w:t>
+      </w:r>
+      <w:r>
+        <w:t xml:space="preserve">e </w:t>
+      </w:r>
+      <w:proofErr w:type="gramStart"/>
+      <w:r>
+        <w:t xml:space="preserve">ein </w:t>
+      </w:r>
+      <w:r>
+        <w:lastRenderedPageBreak/>
+        <w:t>Verbesserung</w:t>
+      </w:r>
+      <w:proofErr w:type="gramEnd"/>
+      <w:r>
+        <w:t xml:space="preserve"> der </w:t>
+      </w:r>
+      <w:r>
+        <w:t xml:space="preserve">Quote der korrekt erkannten Rezepte </w:t>
+      </w:r>
+      <w:r>
+        <w:t>„</w:t>
+      </w:r>
+      <w:r>
+        <w:t>selb</w:t>
+      </w:r>
+      <w:r>
+        <w:t xml:space="preserve">stverständlich </w:t>
+      </w:r>
+      <w:r>
+        <w:t>anstrebenswert</w:t>
+      </w:r>
+      <w:r>
+        <w:t>, vor allem</w:t>
+      </w:r>
+      <w:r>
+        <w:t>,</w:t>
+      </w:r>
+      <w:r>
+        <w:t xml:space="preserve"> um individueller auf Benutzereingaben von neuen Rezepten reagieren zu können. </w:t>
+      </w:r>
+      <w:r>
+        <w:rPr>
+          <w:i/>
+        </w:rPr>
+        <w:t>Abbildung 8</w:t>
+      </w:r>
+      <w:r>
+        <w:t xml:space="preserve"> zeigt in einem Ausschnitt der </w:t>
+      </w:r>
+      <w:r>
+        <w:rPr>
+          <w:b/>
+        </w:rPr>
+        <w:t>parseJson.py</w:t>
+      </w:r>
+      <w:r>
+        <w:t xml:space="preserve"> Datei den eingesetzten Eventhandler. </w:t>
+      </w:r>
+    </w:p>
+    <w:p/>
+    <w:p>
+      <w:pPr>
+        <w:pStyle w:val="Folgeabsatz"/>
+        <w:ind w:firstLine="0"/>
+        <w:jc w:val="center"/>
+      </w:pPr>
+      <w:r>
+        <w:rPr>
+          <w:noProof/>
+        </w:rPr>
+        <w:drawing>
+          <wp:inline distT="0" distB="0" distL="0" distR="0" wp14:anchorId="0227A74C" wp14:editId="340EECA9">
+            <wp:extent cx="3971925" cy="1552575"/>
+            <wp:effectExtent l="0" t="0" r="9525" b="9525"/>
+            <wp:docPr id="4" name="Grafik 4"/>
+            <wp:cNvGraphicFramePr>
+              <a:graphicFrameLocks xmlns:a="http://schemas.openxmlformats.org/drawingml/2006/main" noChangeAspect="1"/>
+            </wp:cNvGraphicFramePr>
+            <a:graphic xmlns:a="http://schemas.openxmlformats.org/drawingml/2006/main">
+              <a:graphicData uri="http://schemas.openxmlformats.org/drawingml/2006/picture">
+                <pic:pic xmlns:pic="http://schemas.openxmlformats.org/drawingml/2006/picture">
+                  <pic:nvPicPr>
+                    <pic:cNvPr id="1" name=""/>
+                    <pic:cNvPicPr/>
+                  </pic:nvPicPr>
+                  <pic:blipFill>
+                    <a:blip r:embed="rId16"/>
+                    <a:stretch>
+                      <a:fillRect/>
+                    </a:stretch>
+                  </pic:blipFill>
+                  <pic:spPr>
+                    <a:xfrm>
+                      <a:off x="0" y="0"/>
                       <a:ext cx="3971925" cy="1552575"/>
                     </a:xfrm>
                     <a:prstGeom prst="rect">
@@ -7003,7 +7370,14 @@
           <w:i/>
           <w:sz w:val="20"/>
         </w:rPr>
-        <w:t>Abbildung 7</w:t>
+        <w:t xml:space="preserve">Abbildung </w:t>
+      </w:r>
+      <w:r>
+        <w:rPr>
+          <w:i/>
+          <w:sz w:val="20"/>
+        </w:rPr>
+        <w:t>8</w:t>
       </w:r>
       <w:r>
         <w:rPr>
@@ -7028,11 +7402,11 @@
       <w:pPr>
         <w:pStyle w:val="berschrift2"/>
       </w:pPr>
-      <w:bookmarkStart w:id="16" w:name="_Toc510225690"/>
+      <w:bookmarkStart w:id="18" w:name="_Toc510230300"/>
       <w:r>
         <w:t>Optimierung der Referenzwert-Tabelle</w:t>
       </w:r>
-      <w:bookmarkEnd w:id="16"/>
+      <w:bookmarkEnd w:id="18"/>
       <w:r>
         <w:t xml:space="preserve"> </w:t>
       </w:r>
@@ -7235,15 +7609,14 @@
           <w:lang w:val="en-US"/>
         </w:rPr>
       </w:pPr>
-      <w:bookmarkStart w:id="17" w:name="_Toc510225691"/>
+      <w:bookmarkStart w:id="19" w:name="_Toc510230301"/>
       <w:r>
         <w:rPr>
           <w:lang w:val="en-US"/>
         </w:rPr>
-        <w:lastRenderedPageBreak/>
         <w:t>Acknowledgment</w:t>
       </w:r>
-      <w:bookmarkEnd w:id="17"/>
+      <w:bookmarkEnd w:id="19"/>
     </w:p>
     <w:p>
       <w:pPr>
@@ -7256,8 +7629,6 @@
       <w:r>
         <w:t xml:space="preserve">n wir uns herzlichst bei </w:t>
       </w:r>
-      <w:bookmarkStart w:id="18" w:name="_GoBack"/>
-      <w:bookmarkEnd w:id="18"/>
       <w:r>
         <w:t>Dipl.-Inf.</w:t>
       </w:r>
@@ -7281,14 +7652,14 @@
         </w:numPr>
         <w:ind w:left="431" w:hanging="431"/>
       </w:pPr>
-      <w:bookmarkStart w:id="19" w:name="_Toc453327800"/>
-      <w:bookmarkStart w:id="20" w:name="_Toc510225692"/>
+      <w:bookmarkStart w:id="20" w:name="_Toc453327800"/>
+      <w:bookmarkStart w:id="21" w:name="_Toc510230302"/>
       <w:r>
         <w:lastRenderedPageBreak/>
         <w:t>Literaturverzeichnis</w:t>
       </w:r>
-      <w:bookmarkEnd w:id="19"/>
       <w:bookmarkEnd w:id="20"/>
+      <w:bookmarkEnd w:id="21"/>
     </w:p>
     <w:p>
       <w:pPr>
@@ -7303,7 +7674,7 @@
       </w:r>
     </w:p>
     <w:sectPr>
-      <w:footerReference w:type="default" r:id="rId16"/>
+      <w:footerReference w:type="default" r:id="rId17"/>
       <w:type w:val="continuous"/>
       <w:pgSz w:w="11906" w:h="16838"/>
       <w:pgMar w:top="1418" w:right="1418" w:bottom="1134" w:left="1985" w:header="709" w:footer="709" w:gutter="0"/>
@@ -7349,7 +7720,6 @@
         <w:docPartUnique/>
       </w:docPartObj>
     </w:sdtPr>
-    <w:sdtEndPr/>
     <w:sdtContent>
       <w:p>
         <w:pPr>
@@ -7369,7 +7739,7 @@
           <w:rPr>
             <w:noProof/>
           </w:rPr>
-          <w:t>20</w:t>
+          <w:t>2</w:t>
         </w:r>
         <w:r>
           <w:rPr>
@@ -13976,7 +14346,7 @@
 </file>
 
 <file path=customXml/itemProps1.xml><?xml version="1.0" encoding="utf-8"?>
-<ds:datastoreItem xmlns:ds="http://schemas.openxmlformats.org/officeDocument/2006/customXml" ds:itemID="{2E5D6C7B-E7DE-4C12-A4C6-86FE53EF7804}">
+<ds:datastoreItem xmlns:ds="http://schemas.openxmlformats.org/officeDocument/2006/customXml" ds:itemID="{A3E7D24F-4B94-449A-B4A1-CD81C0286EBC}">
   <ds:schemaRefs>
     <ds:schemaRef ds:uri="http://schemas.openxmlformats.org/officeDocument/2006/bibliography"/>
   </ds:schemaRefs>

--- a/doku/KI.docx
+++ b/doku/KI.docx
@@ -117,19 +117,19 @@
           <w:bCs w:val="0"/>
           <w:sz w:val="22"/>
         </w:rPr>
-        <w:t>Sprach</w:t>
-      </w:r>
-      <w:proofErr w:type="gramStart"/>
-      <w:r>
+        <w:t>Sprach- , Literatur- und Kulturwissenschaften</w:t>
+      </w:r>
+    </w:p>
+    <w:p>
+      <w:pPr>
+        <w:pStyle w:val="TitelseiteText"/>
         <w:rPr>
           <w:rStyle w:val="AngabenzumLehrstuhl"/>
           <w:rFonts w:ascii="Palatino Linotype" w:hAnsi="Palatino Linotype"/>
           <w:bCs w:val="0"/>
           <w:sz w:val="22"/>
         </w:rPr>
-        <w:t>- ,</w:t>
-      </w:r>
-      <w:proofErr w:type="gramEnd"/>
+      </w:pPr>
       <w:r>
         <w:rPr>
           <w:rStyle w:val="AngabenzumLehrstuhl"/>
@@ -137,19 +137,24 @@
           <w:bCs w:val="0"/>
           <w:sz w:val="22"/>
         </w:rPr>
-        <w:t xml:space="preserve"> Literatur- und Kulturwissenschaften</w:t>
-      </w:r>
-    </w:p>
-    <w:p>
-      <w:pPr>
-        <w:pStyle w:val="TitelseiteText"/>
+        <w:t xml:space="preserve">Institut für Information und </w:t>
+      </w:r>
+      <w:r>
+        <w:rPr>
+          <w:rStyle w:val="AngabenzumLehrstuhl"/>
+          <w:rFonts w:ascii="Palatino Linotype" w:hAnsi="Palatino Linotype"/>
+        </w:rPr>
+        <w:t>Medien</w:t>
+      </w:r>
+      <w:r>
         <w:rPr>
           <w:rStyle w:val="AngabenzumLehrstuhl"/>
           <w:rFonts w:ascii="Palatino Linotype" w:hAnsi="Palatino Linotype"/>
           <w:bCs w:val="0"/>
           <w:sz w:val="22"/>
         </w:rPr>
-      </w:pPr>
+        <w:t>, Sprache und Kultur (I:IMSK)</w:t>
+      </w:r>
       <w:r>
         <w:rPr>
           <w:rStyle w:val="AngabenzumLehrstuhl"/>
@@ -157,14 +162,8 @@
           <w:bCs w:val="0"/>
           <w:sz w:val="22"/>
         </w:rPr>
-        <w:t xml:space="preserve">Institut für Information und </w:t>
-      </w:r>
-      <w:r>
-        <w:rPr>
-          <w:rStyle w:val="AngabenzumLehrstuhl"/>
-          <w:rFonts w:ascii="Palatino Linotype" w:hAnsi="Palatino Linotype"/>
-        </w:rPr>
-        <w:t>Medien</w:t>
+        <w:br/>
+        <w:t>L</w:t>
       </w:r>
       <w:r>
         <w:rPr>
@@ -173,45 +172,6 @@
           <w:bCs w:val="0"/>
           <w:sz w:val="22"/>
         </w:rPr>
-        <w:t>, Sprache und Kultur (</w:t>
-      </w:r>
-      <w:proofErr w:type="gramStart"/>
-      <w:r>
-        <w:rPr>
-          <w:rStyle w:val="AngabenzumLehrstuhl"/>
-          <w:rFonts w:ascii="Palatino Linotype" w:hAnsi="Palatino Linotype"/>
-          <w:bCs w:val="0"/>
-          <w:sz w:val="22"/>
-        </w:rPr>
-        <w:t>I:IMSK</w:t>
-      </w:r>
-      <w:proofErr w:type="gramEnd"/>
-      <w:r>
-        <w:rPr>
-          <w:rStyle w:val="AngabenzumLehrstuhl"/>
-          <w:rFonts w:ascii="Palatino Linotype" w:hAnsi="Palatino Linotype"/>
-          <w:bCs w:val="0"/>
-          <w:sz w:val="22"/>
-        </w:rPr>
-        <w:t>)</w:t>
-      </w:r>
-      <w:r>
-        <w:rPr>
-          <w:rStyle w:val="AngabenzumLehrstuhl"/>
-          <w:rFonts w:ascii="Palatino Linotype" w:hAnsi="Palatino Linotype"/>
-          <w:bCs w:val="0"/>
-          <w:sz w:val="22"/>
-        </w:rPr>
-        <w:br/>
-        <w:t>L</w:t>
-      </w:r>
-      <w:r>
-        <w:rPr>
-          <w:rStyle w:val="AngabenzumLehrstuhl"/>
-          <w:rFonts w:ascii="Palatino Linotype" w:hAnsi="Palatino Linotype"/>
-          <w:bCs w:val="0"/>
-          <w:sz w:val="22"/>
-        </w:rPr>
         <w:t xml:space="preserve">ehrstuhl für Medieninformatik </w:t>
       </w:r>
     </w:p>
@@ -247,21 +207,7 @@
         <w:rPr>
           <w:rFonts w:ascii="Palatino Linotype" w:hAnsi="Palatino Linotype"/>
         </w:rPr>
-        <w:t xml:space="preserve">KI für </w:t>
-      </w:r>
-      <w:proofErr w:type="spellStart"/>
-      <w:r>
-        <w:rPr>
-          <w:rFonts w:ascii="Palatino Linotype" w:hAnsi="Palatino Linotype"/>
-        </w:rPr>
-        <w:t>Serious</w:t>
-      </w:r>
-      <w:proofErr w:type="spellEnd"/>
-      <w:r>
-        <w:rPr>
-          <w:rFonts w:ascii="Palatino Linotype" w:hAnsi="Palatino Linotype"/>
-        </w:rPr>
-        <w:t xml:space="preserve"> Games</w:t>
+        <w:t>KI für Serious Games</w:t>
       </w:r>
     </w:p>
     <w:p>
@@ -337,7 +283,6 @@
         </w:rPr>
         <w:t>Automatische Nährstoffberechnung für den Einsatz in einem Food-</w:t>
       </w:r>
-      <w:proofErr w:type="spellStart"/>
       <w:r>
         <w:rPr>
           <w:rFonts w:ascii="Palatino Linotype" w:hAnsi="Palatino Linotype"/>
@@ -352,7 +297,6 @@
         </w:rPr>
         <w:t>ecommendation</w:t>
       </w:r>
-      <w:proofErr w:type="spellEnd"/>
       <w:r>
         <w:rPr>
           <w:rFonts w:ascii="Palatino Linotype" w:hAnsi="Palatino Linotype"/>
@@ -449,8 +393,6 @@
         <w:t>1770881</w:t>
       </w:r>
     </w:p>
-    <w:bookmarkStart w:id="0" w:name="_GoBack"/>
-    <w:bookmarkEnd w:id="0"/>
     <w:p>
       <w:pPr>
         <w:pStyle w:val="Verzeichnis1"/>
@@ -484,7 +426,7 @@
         </w:rPr>
         <w:fldChar w:fldCharType="separate"/>
       </w:r>
-      <w:hyperlink w:anchor="_Toc510230283" w:history="1">
+      <w:hyperlink w:anchor="_Toc510260582" w:history="1">
         <w:r>
           <w:rPr>
             <w:rStyle w:val="Hyperlink"/>
@@ -530,7 +472,7 @@
             <w:noProof/>
             <w:webHidden/>
           </w:rPr>
-          <w:instrText xml:space="preserve"> PAGEREF _Toc510230283 \h </w:instrText>
+          <w:instrText xml:space="preserve"> PAGEREF _Toc510260582 \h </w:instrText>
         </w:r>
         <w:r>
           <w:rPr>
@@ -572,7 +514,7 @@
           <w:szCs w:val="22"/>
         </w:rPr>
       </w:pPr>
-      <w:hyperlink w:anchor="_Toc510230284" w:history="1">
+      <w:hyperlink w:anchor="_Toc510260583" w:history="1">
         <w:r>
           <w:rPr>
             <w:rStyle w:val="Hyperlink"/>
@@ -618,7 +560,7 @@
             <w:noProof/>
             <w:webHidden/>
           </w:rPr>
-          <w:instrText xml:space="preserve"> PAGEREF _Toc510230284 \h </w:instrText>
+          <w:instrText xml:space="preserve"> PAGEREF _Toc510260583 \h </w:instrText>
         </w:r>
         <w:r>
           <w:rPr>
@@ -660,7 +602,7 @@
           <w:szCs w:val="22"/>
         </w:rPr>
       </w:pPr>
-      <w:hyperlink w:anchor="_Toc510230285" w:history="1">
+      <w:hyperlink w:anchor="_Toc510260584" w:history="1">
         <w:r>
           <w:rPr>
             <w:rStyle w:val="Hyperlink"/>
@@ -706,7 +648,7 @@
             <w:noProof/>
             <w:webHidden/>
           </w:rPr>
-          <w:instrText xml:space="preserve"> PAGEREF _Toc510230285 \h </w:instrText>
+          <w:instrText xml:space="preserve"> PAGEREF _Toc510260584 \h </w:instrText>
         </w:r>
         <w:r>
           <w:rPr>
@@ -751,7 +693,7 @@
           <w:szCs w:val="22"/>
         </w:rPr>
       </w:pPr>
-      <w:hyperlink w:anchor="_Toc510230286" w:history="1">
+      <w:hyperlink w:anchor="_Toc510260585" w:history="1">
         <w:r>
           <w:rPr>
             <w:rStyle w:val="Hyperlink"/>
@@ -796,7 +738,7 @@
             <w:noProof/>
             <w:webHidden/>
           </w:rPr>
-          <w:instrText xml:space="preserve"> PAGEREF _Toc510230286 \h </w:instrText>
+          <w:instrText xml:space="preserve"> PAGEREF _Toc510260585 \h </w:instrText>
         </w:r>
         <w:r>
           <w:rPr>
@@ -841,7 +783,7 @@
           <w:szCs w:val="22"/>
         </w:rPr>
       </w:pPr>
-      <w:hyperlink w:anchor="_Toc510230287" w:history="1">
+      <w:hyperlink w:anchor="_Toc510260586" w:history="1">
         <w:r>
           <w:rPr>
             <w:rStyle w:val="Hyperlink"/>
@@ -886,7 +828,7 @@
             <w:noProof/>
             <w:webHidden/>
           </w:rPr>
-          <w:instrText xml:space="preserve"> PAGEREF _Toc510230287 \h </w:instrText>
+          <w:instrText xml:space="preserve"> PAGEREF _Toc510260586 \h </w:instrText>
         </w:r>
         <w:r>
           <w:rPr>
@@ -931,7 +873,7 @@
           <w:szCs w:val="22"/>
         </w:rPr>
       </w:pPr>
-      <w:hyperlink w:anchor="_Toc510230288" w:history="1">
+      <w:hyperlink w:anchor="_Toc510260587" w:history="1">
         <w:r>
           <w:rPr>
             <w:rStyle w:val="Hyperlink"/>
@@ -976,7 +918,7 @@
             <w:noProof/>
             <w:webHidden/>
           </w:rPr>
-          <w:instrText xml:space="preserve"> PAGEREF _Toc510230288 \h </w:instrText>
+          <w:instrText xml:space="preserve"> PAGEREF _Toc510260587 \h </w:instrText>
         </w:r>
         <w:r>
           <w:rPr>
@@ -1018,7 +960,7 @@
           <w:szCs w:val="22"/>
         </w:rPr>
       </w:pPr>
-      <w:hyperlink w:anchor="_Toc510230289" w:history="1">
+      <w:hyperlink w:anchor="_Toc510260588" w:history="1">
         <w:r>
           <w:rPr>
             <w:rStyle w:val="Hyperlink"/>
@@ -1064,7 +1006,7 @@
             <w:noProof/>
             <w:webHidden/>
           </w:rPr>
-          <w:instrText xml:space="preserve"> PAGEREF _Toc510230289 \h </w:instrText>
+          <w:instrText xml:space="preserve"> PAGEREF _Toc510260588 \h </w:instrText>
         </w:r>
         <w:r>
           <w:rPr>
@@ -1109,7 +1051,7 @@
           <w:szCs w:val="22"/>
         </w:rPr>
       </w:pPr>
-      <w:hyperlink w:anchor="_Toc510230290" w:history="1">
+      <w:hyperlink w:anchor="_Toc510260589" w:history="1">
         <w:r>
           <w:rPr>
             <w:rStyle w:val="Hyperlink"/>
@@ -1154,7 +1096,7 @@
             <w:noProof/>
             <w:webHidden/>
           </w:rPr>
-          <w:instrText xml:space="preserve"> PAGEREF _Toc510230290 \h </w:instrText>
+          <w:instrText xml:space="preserve"> PAGEREF _Toc510260589 \h </w:instrText>
         </w:r>
         <w:r>
           <w:rPr>
@@ -1198,7 +1140,7 @@
           <w:szCs w:val="22"/>
         </w:rPr>
       </w:pPr>
-      <w:hyperlink w:anchor="_Toc510230291" w:history="1">
+      <w:hyperlink w:anchor="_Toc510260590" w:history="1">
         <w:r>
           <w:rPr>
             <w:rStyle w:val="Hyperlink"/>
@@ -1242,7 +1184,7 @@
             <w:noProof/>
             <w:webHidden/>
           </w:rPr>
-          <w:instrText xml:space="preserve"> PAGEREF _Toc510230291 \h </w:instrText>
+          <w:instrText xml:space="preserve"> PAGEREF _Toc510260590 \h </w:instrText>
         </w:r>
         <w:r>
           <w:rPr>
@@ -1286,7 +1228,7 @@
           <w:szCs w:val="22"/>
         </w:rPr>
       </w:pPr>
-      <w:hyperlink w:anchor="_Toc510230292" w:history="1">
+      <w:hyperlink w:anchor="_Toc510260591" w:history="1">
         <w:r>
           <w:rPr>
             <w:rStyle w:val="Hyperlink"/>
@@ -1330,7 +1272,7 @@
             <w:noProof/>
             <w:webHidden/>
           </w:rPr>
-          <w:instrText xml:space="preserve"> PAGEREF _Toc510230292 \h </w:instrText>
+          <w:instrText xml:space="preserve"> PAGEREF _Toc510260591 \h </w:instrText>
         </w:r>
         <w:r>
           <w:rPr>
@@ -1374,7 +1316,7 @@
           <w:szCs w:val="22"/>
         </w:rPr>
       </w:pPr>
-      <w:hyperlink w:anchor="_Toc510230293" w:history="1">
+      <w:hyperlink w:anchor="_Toc510260592" w:history="1">
         <w:r>
           <w:rPr>
             <w:rStyle w:val="Hyperlink"/>
@@ -1418,7 +1360,7 @@
             <w:noProof/>
             <w:webHidden/>
           </w:rPr>
-          <w:instrText xml:space="preserve"> PAGEREF _Toc510230293 \h </w:instrText>
+          <w:instrText xml:space="preserve"> PAGEREF _Toc510260592 \h </w:instrText>
         </w:r>
         <w:r>
           <w:rPr>
@@ -1462,7 +1404,7 @@
           <w:szCs w:val="22"/>
         </w:rPr>
       </w:pPr>
-      <w:hyperlink w:anchor="_Toc510230294" w:history="1">
+      <w:hyperlink w:anchor="_Toc510260593" w:history="1">
         <w:r>
           <w:rPr>
             <w:rStyle w:val="Hyperlink"/>
@@ -1485,7 +1427,23 @@
             <w:rFonts w:eastAsiaTheme="majorEastAsia"/>
             <w:noProof/>
           </w:rPr>
-          <w:t>Bereitstellung einer API via Flask</w:t>
+          <w:t>Bereitstellu</w:t>
+        </w:r>
+        <w:r>
+          <w:rPr>
+            <w:rStyle w:val="Hyperlink"/>
+            <w:rFonts w:eastAsiaTheme="majorEastAsia"/>
+            <w:noProof/>
+          </w:rPr>
+          <w:t>n</w:t>
+        </w:r>
+        <w:r>
+          <w:rPr>
+            <w:rStyle w:val="Hyperlink"/>
+            <w:rFonts w:eastAsiaTheme="majorEastAsia"/>
+            <w:noProof/>
+          </w:rPr>
+          <w:t>g einer API via Flask</w:t>
         </w:r>
         <w:r>
           <w:rPr>
@@ -1506,7 +1464,7 @@
             <w:noProof/>
             <w:webHidden/>
           </w:rPr>
-          <w:instrText xml:space="preserve"> PAGEREF _Toc510230294 \h </w:instrText>
+          <w:instrText xml:space="preserve"> PAGEREF _Toc510260593 \h </w:instrText>
         </w:r>
         <w:r>
           <w:rPr>
@@ -1551,7 +1509,7 @@
           <w:szCs w:val="22"/>
         </w:rPr>
       </w:pPr>
-      <w:hyperlink w:anchor="_Toc510230295" w:history="1">
+      <w:hyperlink w:anchor="_Toc510260594" w:history="1">
         <w:r>
           <w:rPr>
             <w:rStyle w:val="Hyperlink"/>
@@ -1596,7 +1554,7 @@
             <w:noProof/>
             <w:webHidden/>
           </w:rPr>
-          <w:instrText xml:space="preserve"> PAGEREF _Toc510230295 \h </w:instrText>
+          <w:instrText xml:space="preserve"> PAGEREF _Toc510260594 \h </w:instrText>
         </w:r>
         <w:r>
           <w:rPr>
@@ -1638,7 +1596,7 @@
           <w:szCs w:val="22"/>
         </w:rPr>
       </w:pPr>
-      <w:hyperlink w:anchor="_Toc510230296" w:history="1">
+      <w:hyperlink w:anchor="_Toc510260595" w:history="1">
         <w:r>
           <w:rPr>
             <w:rStyle w:val="Hyperlink"/>
@@ -1684,7 +1642,7 @@
             <w:noProof/>
             <w:webHidden/>
           </w:rPr>
-          <w:instrText xml:space="preserve"> PAGEREF _Toc510230296 \h </w:instrText>
+          <w:instrText xml:space="preserve"> PAGEREF _Toc510260595 \h </w:instrText>
         </w:r>
         <w:r>
           <w:rPr>
@@ -1729,7 +1687,7 @@
           <w:szCs w:val="22"/>
         </w:rPr>
       </w:pPr>
-      <w:hyperlink w:anchor="_Toc510230297" w:history="1">
+      <w:hyperlink w:anchor="_Toc510260596" w:history="1">
         <w:r>
           <w:rPr>
             <w:rStyle w:val="Hyperlink"/>
@@ -1774,7 +1732,7 @@
             <w:noProof/>
             <w:webHidden/>
           </w:rPr>
-          <w:instrText xml:space="preserve"> PAGEREF _Toc510230297 \h </w:instrText>
+          <w:instrText xml:space="preserve"> PAGEREF _Toc510260596 \h </w:instrText>
         </w:r>
         <w:r>
           <w:rPr>
@@ -1819,7 +1777,7 @@
           <w:szCs w:val="22"/>
         </w:rPr>
       </w:pPr>
-      <w:hyperlink w:anchor="_Toc510230298" w:history="1">
+      <w:hyperlink w:anchor="_Toc510260597" w:history="1">
         <w:r>
           <w:rPr>
             <w:rStyle w:val="Hyperlink"/>
@@ -1864,7 +1822,7 @@
             <w:noProof/>
             <w:webHidden/>
           </w:rPr>
-          <w:instrText xml:space="preserve"> PAGEREF _Toc510230298 \h </w:instrText>
+          <w:instrText xml:space="preserve"> PAGEREF _Toc510260597 \h </w:instrText>
         </w:r>
         <w:r>
           <w:rPr>
@@ -1909,7 +1867,7 @@
           <w:szCs w:val="22"/>
         </w:rPr>
       </w:pPr>
-      <w:hyperlink w:anchor="_Toc510230299" w:history="1">
+      <w:hyperlink w:anchor="_Toc510260598" w:history="1">
         <w:r>
           <w:rPr>
             <w:rStyle w:val="Hyperlink"/>
@@ -1954,7 +1912,7 @@
             <w:noProof/>
             <w:webHidden/>
           </w:rPr>
-          <w:instrText xml:space="preserve"> PAGEREF _Toc510230299 \h </w:instrText>
+          <w:instrText xml:space="preserve"> PAGEREF _Toc510260598 \h </w:instrText>
         </w:r>
         <w:r>
           <w:rPr>
@@ -1999,7 +1957,7 @@
           <w:szCs w:val="22"/>
         </w:rPr>
       </w:pPr>
-      <w:hyperlink w:anchor="_Toc510230300" w:history="1">
+      <w:hyperlink w:anchor="_Toc510260599" w:history="1">
         <w:r>
           <w:rPr>
             <w:rStyle w:val="Hyperlink"/>
@@ -2044,7 +2002,7 @@
             <w:noProof/>
             <w:webHidden/>
           </w:rPr>
-          <w:instrText xml:space="preserve"> PAGEREF _Toc510230300 \h </w:instrText>
+          <w:instrText xml:space="preserve"> PAGEREF _Toc510260599 \h </w:instrText>
         </w:r>
         <w:r>
           <w:rPr>
@@ -2086,7 +2044,7 @@
           <w:szCs w:val="22"/>
         </w:rPr>
       </w:pPr>
-      <w:hyperlink w:anchor="_Toc510230301" w:history="1">
+      <w:hyperlink w:anchor="_Toc510260600" w:history="1">
         <w:r>
           <w:rPr>
             <w:rStyle w:val="Hyperlink"/>
@@ -2134,7 +2092,7 @@
             <w:noProof/>
             <w:webHidden/>
           </w:rPr>
-          <w:instrText xml:space="preserve"> PAGEREF _Toc510230301 \h </w:instrText>
+          <w:instrText xml:space="preserve"> PAGEREF _Toc510260600 \h </w:instrText>
         </w:r>
         <w:r>
           <w:rPr>
@@ -2176,7 +2134,7 @@
           <w:szCs w:val="22"/>
         </w:rPr>
       </w:pPr>
-      <w:hyperlink w:anchor="_Toc510230302" w:history="1">
+      <w:hyperlink w:anchor="_Toc510260601" w:history="1">
         <w:r>
           <w:rPr>
             <w:rStyle w:val="Hyperlink"/>
@@ -2204,7 +2162,7 @@
             <w:noProof/>
             <w:webHidden/>
           </w:rPr>
-          <w:instrText xml:space="preserve"> PAGEREF _Toc510230302 \h </w:instrText>
+          <w:instrText xml:space="preserve"> PAGEREF _Toc510260601 \h </w:instrText>
         </w:r>
         <w:r>
           <w:rPr>
@@ -2258,12 +2216,12 @@
         <w:pageBreakBefore/>
         <w:ind w:left="431" w:hanging="431"/>
       </w:pPr>
-      <w:bookmarkStart w:id="1" w:name="_Toc510230283"/>
+      <w:bookmarkStart w:id="0" w:name="_Toc510260582"/>
       <w:r>
         <w:lastRenderedPageBreak/>
         <w:t>Motivation</w:t>
       </w:r>
-      <w:bookmarkEnd w:id="1"/>
+      <w:bookmarkEnd w:id="0"/>
     </w:p>
     <w:p/>
     <w:p>
@@ -2287,21 +2245,8 @@
           <w:shd w:val="clear" w:color="auto" w:fill="FFFFFF"/>
           <w:lang w:val="en-US"/>
         </w:rPr>
-        <w:t xml:space="preserve">„Overweight and obesity impact on a child’s quality of life, as they face a wide range of barriers, including physical, psychological and health consequences. We know that obesity can impact on educational attainment too and this, combined with the likelihood that they will remain obese into adulthood, poses major health and economic consequences for them, their families and society as a </w:t>
-      </w:r>
-      <w:proofErr w:type="gramStart"/>
-      <w:r>
-        <w:rPr>
-          <w:rFonts w:ascii="Arial" w:hAnsi="Arial" w:cs="Arial"/>
-          <w:i/>
-          <w:color w:val="333333"/>
-          <w:sz w:val="20"/>
-          <w:shd w:val="clear" w:color="auto" w:fill="FFFFFF"/>
-          <w:lang w:val="en-US"/>
-        </w:rPr>
-        <w:t>whole.“</w:t>
-      </w:r>
-      <w:proofErr w:type="gramEnd"/>
+        <w:t>„Overweight and obesity impact on a child’s quality of life, as they face a wide range of barriers, including physical, psychological and health consequences. We know that obesity can impact on educational attainment too and this, combined with the likelihood that they will remain obese into adulthood, poses major health and economic consequences for them, their families and society as a whole.“</w:t>
+      </w:r>
     </w:p>
     <w:p>
       <w:pPr>
@@ -2319,43 +2264,7 @@
           <w:szCs w:val="18"/>
           <w:lang w:val="en-US"/>
         </w:rPr>
-        <w:t xml:space="preserve">Dr. </w:t>
-      </w:r>
-      <w:proofErr w:type="spellStart"/>
-      <w:r>
-        <w:rPr>
-          <w:sz w:val="18"/>
-          <w:szCs w:val="18"/>
-          <w:lang w:val="en-US"/>
-        </w:rPr>
-        <w:t>Sanina</w:t>
-      </w:r>
-      <w:proofErr w:type="spellEnd"/>
-      <w:r>
-        <w:rPr>
-          <w:sz w:val="18"/>
-          <w:szCs w:val="18"/>
-          <w:lang w:val="en-US"/>
-        </w:rPr>
-        <w:t xml:space="preserve"> </w:t>
-      </w:r>
-      <w:proofErr w:type="spellStart"/>
-      <w:r>
-        <w:rPr>
-          <w:sz w:val="18"/>
-          <w:szCs w:val="18"/>
-          <w:lang w:val="en-US"/>
-        </w:rPr>
-        <w:t>Nishtar</w:t>
-      </w:r>
-      <w:proofErr w:type="spellEnd"/>
-      <w:r>
-        <w:rPr>
-          <w:sz w:val="18"/>
-          <w:szCs w:val="18"/>
-          <w:lang w:val="en-US"/>
-        </w:rPr>
-        <w:t>, Co-Chair of ECHO</w:t>
+        <w:t>Dr. Sanina Nishtar, Co-Chair of ECHO</w:t>
       </w:r>
       <w:r>
         <w:rPr>
@@ -2490,37 +2399,8 @@
         </w:numPr>
       </w:pPr>
       <w:r>
-        <w:t xml:space="preserve">Promote </w:t>
-      </w:r>
-      <w:proofErr w:type="spellStart"/>
-      <w:r>
-        <w:t>intake</w:t>
-      </w:r>
-      <w:proofErr w:type="spellEnd"/>
-      <w:r>
-        <w:t xml:space="preserve"> </w:t>
-      </w:r>
-      <w:proofErr w:type="spellStart"/>
-      <w:r>
-        <w:t>of</w:t>
-      </w:r>
-      <w:proofErr w:type="spellEnd"/>
-      <w:r>
-        <w:t xml:space="preserve"> </w:t>
-      </w:r>
-      <w:proofErr w:type="spellStart"/>
-      <w:r>
-        <w:t>healthy</w:t>
-      </w:r>
-      <w:proofErr w:type="spellEnd"/>
-      <w:r>
-        <w:t xml:space="preserve"> </w:t>
-      </w:r>
-      <w:proofErr w:type="spellStart"/>
-      <w:r>
-        <w:t>foods</w:t>
-      </w:r>
-      <w:proofErr w:type="spellEnd"/>
+        <w:t>Promote intake of healthy foods</w:t>
+      </w:r>
     </w:p>
     <w:p>
       <w:pPr>
@@ -2531,23 +2411,7 @@
         </w:numPr>
       </w:pPr>
       <w:r>
-        <w:t xml:space="preserve">Promote </w:t>
-      </w:r>
-      <w:proofErr w:type="spellStart"/>
-      <w:r>
-        <w:t>physical</w:t>
-      </w:r>
-      <w:proofErr w:type="spellEnd"/>
-      <w:r>
-        <w:t xml:space="preserve"> </w:t>
-      </w:r>
-      <w:proofErr w:type="spellStart"/>
-      <w:r>
-        <w:t>activity</w:t>
-      </w:r>
-      <w:proofErr w:type="spellEnd"/>
-      <w:r>
-        <w:t xml:space="preserve"> </w:t>
+        <w:t xml:space="preserve">Promote physical activity </w:t>
       </w:r>
     </w:p>
     <w:p>
@@ -2558,21 +2422,8 @@
           <w:numId w:val="44"/>
         </w:numPr>
       </w:pPr>
-      <w:proofErr w:type="spellStart"/>
-      <w:r>
-        <w:t>Preconception</w:t>
-      </w:r>
-      <w:proofErr w:type="spellEnd"/>
-      <w:r>
-        <w:t xml:space="preserve"> and </w:t>
-      </w:r>
-      <w:proofErr w:type="spellStart"/>
-      <w:r>
-        <w:t>pregnancy</w:t>
-      </w:r>
-      <w:proofErr w:type="spellEnd"/>
-      <w:r>
-        <w:t xml:space="preserve"> care </w:t>
+      <w:r>
+        <w:t xml:space="preserve">Preconception and pregnancy care </w:t>
       </w:r>
     </w:p>
     <w:p>
@@ -2590,21 +2441,7 @@
         <w:rPr>
           <w:lang w:val="en-US"/>
         </w:rPr>
-        <w:t xml:space="preserve">Early childhood diet and </w:t>
-      </w:r>
-      <w:proofErr w:type="spellStart"/>
-      <w:r>
-        <w:rPr>
-          <w:lang w:val="en-US"/>
-        </w:rPr>
-        <w:t>pyhsical</w:t>
-      </w:r>
-      <w:proofErr w:type="spellEnd"/>
-      <w:r>
-        <w:rPr>
-          <w:lang w:val="en-US"/>
-        </w:rPr>
-        <w:t xml:space="preserve"> activities </w:t>
+        <w:t xml:space="preserve">Early childhood diet and pyhsical activities </w:t>
       </w:r>
     </w:p>
     <w:p>
@@ -2622,21 +2459,7 @@
         <w:rPr>
           <w:lang w:val="en-US"/>
         </w:rPr>
-        <w:t xml:space="preserve">Health, nutrition and physical activity for </w:t>
-      </w:r>
-      <w:proofErr w:type="spellStart"/>
-      <w:r>
-        <w:rPr>
-          <w:lang w:val="en-US"/>
-        </w:rPr>
-        <w:t>schoolage</w:t>
-      </w:r>
-      <w:proofErr w:type="spellEnd"/>
-      <w:r>
-        <w:rPr>
-          <w:lang w:val="en-US"/>
-        </w:rPr>
-        <w:t xml:space="preserve"> children</w:t>
+        <w:t>Health, nutrition and physical activity for schoolage children</w:t>
       </w:r>
     </w:p>
     <w:p>
@@ -2647,21 +2470,8 @@
           <w:numId w:val="44"/>
         </w:numPr>
       </w:pPr>
-      <w:proofErr w:type="spellStart"/>
-      <w:r>
-        <w:t>Weight</w:t>
-      </w:r>
-      <w:proofErr w:type="spellEnd"/>
-      <w:r>
-        <w:t xml:space="preserve"> </w:t>
-      </w:r>
-      <w:proofErr w:type="spellStart"/>
-      <w:r>
-        <w:t>management</w:t>
-      </w:r>
-      <w:proofErr w:type="spellEnd"/>
-      <w:r>
-        <w:t xml:space="preserve"> </w:t>
+      <w:r>
+        <w:t xml:space="preserve">Weight management </w:t>
       </w:r>
     </w:p>
     <w:p>
@@ -2696,284 +2506,232 @@
         <w:rPr>
           <w:i/>
         </w:rPr>
-        <w:t xml:space="preserve">KI </w:t>
-      </w:r>
-      <w:proofErr w:type="spellStart"/>
-      <w:r>
-        <w:rPr>
-          <w:i/>
-        </w:rPr>
-        <w:t>for</w:t>
-      </w:r>
-      <w:proofErr w:type="spellEnd"/>
-      <w:r>
-        <w:rPr>
-          <w:i/>
-        </w:rPr>
+        <w:t>KI for serious games</w:t>
+      </w:r>
+      <w:r>
+        <w:t>“, in dessen Rahmen auch diese Seminararbeit entstanden ist, darauf ab</w:t>
+      </w:r>
+      <w:r>
+        <w:t>,</w:t>
+      </w:r>
+      <w:r>
+        <w:t xml:space="preserve"> Punkt 1 des Aktionsplan</w:t>
+      </w:r>
+      <w:r>
+        <w:t>s</w:t>
+      </w:r>
+      <w:r>
+        <w:t xml:space="preserve">, also das Promoten von </w:t>
+      </w:r>
+      <w:r>
+        <w:t>gesundem Essen, mith</w:t>
+      </w:r>
+      <w:r>
+        <w:t>ilfe einer Anwendung zu realisieren. Dabei werden bekannte Aspekte der Gamification und Gratifikation, w</w:t>
+      </w:r>
+      <w:r>
+        <w:t>ie etwa das Sammeln von Punkten</w:t>
+      </w:r>
+      <w:r>
+        <w:t>,</w:t>
+      </w:r>
+      <w:r>
+        <w:t xml:space="preserve"> dazu verwendet einen Anreiz zu schaf</w:t>
+      </w:r>
+      <w:r>
+        <w:t>fen, der</w:t>
+      </w:r>
+      <w:r>
+        <w:t xml:space="preserve"> den Benutzer </w:t>
+      </w:r>
+      <w:r>
+        <w:t>im Rahmen der</w:t>
+      </w:r>
+      <w:r>
+        <w:t xml:space="preserve"> Anwendung </w:t>
+      </w:r>
+      <w:r>
+        <w:t>dazu motiviert</w:t>
+      </w:r>
+      <w:r>
+        <w:t xml:space="preserve">, sich gesund zu ernähren. </w:t>
+      </w:r>
+      <w:r>
+        <w:t>Die entstandene Applikation</w:t>
+      </w:r>
+      <w:r>
+        <w:t xml:space="preserve"> basiert dabei teilweise auf einer früheren Projektar</w:t>
+      </w:r>
+      <w:r>
+        <w:t xml:space="preserve">beit von </w:t>
+      </w:r>
+      <w:r>
+        <w:t>Manuel Ul</w:t>
+      </w:r>
+      <w:r>
+        <w:t>lmann</w:t>
+      </w:r>
+      <w:r>
+        <w:rPr>
+          <w:rStyle w:val="Funotenzeichen"/>
+        </w:rPr>
+        <w:footnoteReference w:id="5"/>
+      </w:r>
+      <w:r>
+        <w:t xml:space="preserve">, </w:t>
+      </w:r>
+      <w:r>
+        <w:t>welche</w:t>
+      </w:r>
+      <w:r>
+        <w:t xml:space="preserve"> die Berechnung von Nährstoff</w:t>
+      </w:r>
+      <w:r>
+        <w:t>en</w:t>
+      </w:r>
+      <w:r>
+        <w:t xml:space="preserve"> anhan</w:t>
+      </w:r>
+      <w:r>
+        <w:t>d von Rezeptangaben erm</w:t>
+      </w:r>
+      <w:r>
+        <w:t xml:space="preserve">öglicht. Die Software von </w:t>
+      </w:r>
+      <w:r>
+        <w:t>Ull</w:t>
+      </w:r>
+      <w:r>
+        <w:t xml:space="preserve">mann verwendet dazu Rezepteinträge der Webseite </w:t>
+      </w:r>
+      <w:r>
+        <w:t>www.chefkoch.de</w:t>
+      </w:r>
+      <w:r>
+        <w:t xml:space="preserve"> im HTML-Format. Nach einem erfolgreichen Softwareaufruf liefert die Applikation einen Vektor mit allen wichtigen Nährstoffen und Inhaltsangaben zurück. Aufbauend auf dieser Rückgabe vergleicht die</w:t>
+      </w:r>
+      <w:r>
         <w:t xml:space="preserve"> </w:t>
       </w:r>
-      <w:proofErr w:type="spellStart"/>
-      <w:r>
-        <w:rPr>
-          <w:i/>
-        </w:rPr>
-        <w:t>serious</w:t>
-      </w:r>
-      <w:proofErr w:type="spellEnd"/>
-      <w:r>
-        <w:rPr>
-          <w:i/>
-        </w:rPr>
+      <w:r>
+        <w:t xml:space="preserve">in dieser Seminararbeit entstandene Software den </w:t>
+      </w:r>
+      <w:r>
+        <w:t>V</w:t>
+      </w:r>
+      <w:r>
+        <w:t>ektor mit den offiziellen Empfehlungen</w:t>
+      </w:r>
+      <w:r>
+        <w:rPr>
+          <w:rStyle w:val="Funotenzeichen"/>
+        </w:rPr>
+        <w:footnoteReference w:id="6"/>
+      </w:r>
+      <w:r>
+        <w:t xml:space="preserve"> der </w:t>
+      </w:r>
+      <w:r>
+        <w:t xml:space="preserve">deutschen Gesellschaft für Ernährung </w:t>
+      </w:r>
+      <w:r>
+        <w:t xml:space="preserve">für den täglichen Konsum von Nährstoffen. </w:t>
+      </w:r>
+      <w:r>
+        <w:t>Einem Benutzer soll so die Möglichkeit gegeben werden</w:t>
+      </w:r>
+      <w:r>
+        <w:t>,</w:t>
+      </w:r>
+      <w:r>
+        <w:t xml:space="preserve"> seinen täglichen Nährstoffbedarf zu überwachen. D</w:t>
+      </w:r>
+      <w:r>
+        <w:t>abei sollen dem Nutzer vergangene</w:t>
+      </w:r>
+      <w:r>
+        <w:t xml:space="preserve"> Mah</w:t>
+      </w:r>
+      <w:r>
+        <w:t>lzeiten angezeigt</w:t>
+      </w:r>
+      <w:r>
+        <w:t xml:space="preserve"> werden</w:t>
+      </w:r>
+      <w:r>
+        <w:t>,</w:t>
+      </w:r>
+      <w:r>
+        <w:t xml:space="preserve"> um so eine Art Mahlzeiten-Tagebuch zu führen. Die gesamte Anwendu</w:t>
+      </w:r>
+      <w:r>
+        <w:t>ng ist dabei in ein Food-Recomme</w:t>
+      </w:r>
+      <w:r>
+        <w:t xml:space="preserve">ndation-System eingebettet, </w:t>
+      </w:r>
+      <w:r>
+        <w:t>das</w:t>
+      </w:r>
+      <w:r>
         <w:t xml:space="preserve"> </w:t>
       </w:r>
-      <w:proofErr w:type="spellStart"/>
-      <w:r>
-        <w:rPr>
-          <w:i/>
-        </w:rPr>
-        <w:t>games</w:t>
-      </w:r>
-      <w:proofErr w:type="spellEnd"/>
-      <w:r>
-        <w:t>“, in dessen Rahmen auch diese Seminararbeit entstanden ist, darauf ab</w:t>
+      <w:r>
+        <w:t xml:space="preserve">zwar </w:t>
+      </w:r>
+      <w:r>
+        <w:t xml:space="preserve">nicht </w:t>
+      </w:r>
+      <w:r>
+        <w:t xml:space="preserve">innerhalb </w:t>
+      </w:r>
+      <w:r>
+        <w:t>dieser Arbeit entwickelt wird, aber im Rahmen des gesamten Seminars entstehen soll. Basierend auf den eig</w:t>
+      </w:r>
+      <w:r>
+        <w:t>e</w:t>
+      </w:r>
+      <w:r>
+        <w:t>nen Ernährungszielen eines Users schlägt das System verschie</w:t>
+      </w:r>
+      <w:r>
+        <w:t>dene</w:t>
+      </w:r>
+      <w:r>
+        <w:t xml:space="preserve"> Mahlzeiten aus einer Datenbank vor. Der User kann dabei entweder eines der vorgeschlagenen Gerichte wählen oder sich über eine Suchfunktion eine andere Speise aussuchen. Nach der Wahl der Speise wird </w:t>
+      </w:r>
+      <w:r>
+        <w:t>dies</w:t>
+      </w:r>
+      <w:r>
+        <w:t xml:space="preserve"> im User-Log gespeichert und die Anzeige für den täglichen Nährstoffbedarf e</w:t>
+      </w:r>
+      <w:r>
+        <w:t xml:space="preserve">ntsprechend angepasst. Für die in dieser Arbeit entwickelten </w:t>
+      </w:r>
+      <w:r>
+        <w:t>Software</w:t>
+      </w:r>
+      <w:r>
+        <w:t xml:space="preserve"> wird angenommen</w:t>
       </w:r>
       <w:r>
         <w:t>,</w:t>
       </w:r>
       <w:r>
-        <w:t xml:space="preserve"> Punkt 1 des Aktionsplan</w:t>
+        <w:t xml:space="preserve"> das</w:t>
       </w:r>
       <w:r>
         <w:t>s</w:t>
       </w:r>
       <w:r>
-        <w:t xml:space="preserve">, also das Promoten von </w:t>
-      </w:r>
-      <w:r>
-        <w:t>gesundem Essen, mith</w:t>
-      </w:r>
-      <w:r>
-        <w:t>ilfe einer Anwendung zu realisieren. Dabei werden bekannte Aspekte der Gamification und Gratifikation, w</w:t>
-      </w:r>
-      <w:r>
-        <w:t>ie etwa das Sammeln von Punkten</w:t>
-      </w:r>
-      <w:r>
-        <w:t>,</w:t>
-      </w:r>
-      <w:r>
-        <w:t xml:space="preserve"> dazu verwendet einen Anreiz zu schaf</w:t>
-      </w:r>
-      <w:r>
-        <w:t>fen, der</w:t>
-      </w:r>
-      <w:r>
-        <w:t xml:space="preserve"> den Benutzer </w:t>
-      </w:r>
-      <w:r>
-        <w:t>im Rahmen der</w:t>
-      </w:r>
-      <w:r>
-        <w:t xml:space="preserve"> Anwendung </w:t>
-      </w:r>
-      <w:r>
-        <w:t>dazu motiviert</w:t>
-      </w:r>
-      <w:r>
-        <w:t xml:space="preserve">, sich gesund zu ernähren. </w:t>
-      </w:r>
-      <w:r>
-        <w:t>Die entstandene Applikation</w:t>
-      </w:r>
-      <w:r>
-        <w:t xml:space="preserve"> basiert dabei teilweise auf einer früheren Projektar</w:t>
-      </w:r>
-      <w:r>
-        <w:t xml:space="preserve">beit von </w:t>
-      </w:r>
-      <w:r>
-        <w:t>Manuel Ul</w:t>
-      </w:r>
-      <w:r>
-        <w:t>lmann</w:t>
-      </w:r>
-      <w:r>
-        <w:rPr>
-          <w:rStyle w:val="Funotenzeichen"/>
-        </w:rPr>
-        <w:footnoteReference w:id="5"/>
-      </w:r>
-      <w:r>
-        <w:t xml:space="preserve">, </w:t>
-      </w:r>
-      <w:r>
-        <w:t>welche</w:t>
-      </w:r>
-      <w:r>
-        <w:t xml:space="preserve"> die Berechnung von Nährstoff</w:t>
-      </w:r>
-      <w:r>
-        <w:t>en</w:t>
-      </w:r>
-      <w:r>
-        <w:t xml:space="preserve"> anhan</w:t>
-      </w:r>
-      <w:r>
-        <w:t>d von Rezeptangaben erm</w:t>
-      </w:r>
-      <w:r>
-        <w:t xml:space="preserve">öglicht. Die Software von </w:t>
-      </w:r>
-      <w:r>
-        <w:t>Ull</w:t>
-      </w:r>
-      <w:r>
-        <w:t xml:space="preserve">mann verwendet dazu Rezepteinträge der Webseite </w:t>
-      </w:r>
-      <w:r>
-        <w:t>www.chefkoch.de</w:t>
-      </w:r>
-      <w:r>
-        <w:t xml:space="preserve"> im HTML-Format. Nach einem erfolgreichen Softwareaufruf liefert die Applikation einen Vektor mit allen wichtigen Nährstoffen und Inhaltsangaben zurück. Aufbauend auf dieser Rückgabe vergleicht die</w:t>
-      </w:r>
-      <w:r>
-        <w:t xml:space="preserve"> </w:t>
-      </w:r>
-      <w:r>
-        <w:t xml:space="preserve">in dieser Seminararbeit entstandene Software den </w:t>
-      </w:r>
-      <w:r>
-        <w:t>V</w:t>
-      </w:r>
-      <w:r>
-        <w:t>ektor mit den offiziellen Empfehlungen</w:t>
-      </w:r>
-      <w:r>
-        <w:rPr>
-          <w:rStyle w:val="Funotenzeichen"/>
-        </w:rPr>
-        <w:footnoteReference w:id="6"/>
-      </w:r>
-      <w:r>
-        <w:t xml:space="preserve"> der </w:t>
-      </w:r>
-      <w:r>
-        <w:t xml:space="preserve">deutschen Gesellschaft für Ernährung </w:t>
-      </w:r>
-      <w:r>
-        <w:t xml:space="preserve">für den täglichen Konsum von Nährstoffen. </w:t>
-      </w:r>
-      <w:r>
-        <w:t>Einem Benutzer soll so die Möglichkeit gegeben werden</w:t>
-      </w:r>
-      <w:r>
-        <w:t>,</w:t>
-      </w:r>
-      <w:r>
-        <w:t xml:space="preserve"> seinen täglichen Nährstoffbedarf zu überwachen. D</w:t>
-      </w:r>
-      <w:r>
-        <w:t>abei sollen dem Nutzer vergangene</w:t>
-      </w:r>
-      <w:r>
-        <w:t xml:space="preserve"> Mah</w:t>
-      </w:r>
-      <w:r>
-        <w:t>lzeiten angezeigt</w:t>
-      </w:r>
-      <w:r>
-        <w:t xml:space="preserve"> werden</w:t>
-      </w:r>
-      <w:r>
-        <w:t>,</w:t>
-      </w:r>
-      <w:r>
-        <w:t xml:space="preserve"> um so eine Art Mahlzeiten-Tagebuch zu führen. Die gesamte Anwendu</w:t>
-      </w:r>
-      <w:r>
-        <w:t>ng ist dabei in ein Food-</w:t>
-      </w:r>
-      <w:proofErr w:type="spellStart"/>
-      <w:r>
-        <w:t>Recomme</w:t>
-      </w:r>
-      <w:r>
-        <w:t>ndation</w:t>
-      </w:r>
-      <w:proofErr w:type="spellEnd"/>
-      <w:r>
-        <w:t xml:space="preserve">-System eingebettet, </w:t>
-      </w:r>
-      <w:r>
-        <w:t>das</w:t>
-      </w:r>
-      <w:r>
-        <w:t xml:space="preserve"> </w:t>
-      </w:r>
-      <w:r>
-        <w:t xml:space="preserve">zwar </w:t>
-      </w:r>
-      <w:r>
-        <w:t xml:space="preserve">nicht </w:t>
-      </w:r>
-      <w:r>
-        <w:t xml:space="preserve">innerhalb </w:t>
-      </w:r>
-      <w:r>
-        <w:t>dieser Arbeit entwickelt wird, aber im Rahmen des gesamten Seminars entstehen soll. Basierend auf den eig</w:t>
-      </w:r>
-      <w:r>
-        <w:t>e</w:t>
-      </w:r>
-      <w:r>
-        <w:t>nen Ernährungszielen eines Users schlägt das System verschie</w:t>
-      </w:r>
-      <w:r>
-        <w:t>dene</w:t>
-      </w:r>
-      <w:r>
-        <w:t xml:space="preserve"> Mahlzeiten aus einer Datenbank vor. Der User kann dabei entweder eines der vorgeschlagenen Gerichte wählen oder sich über eine Suchfunktion eine andere Speise aussuchen. Nach der Wahl der Speise wird </w:t>
-      </w:r>
-      <w:r>
-        <w:t>dies</w:t>
-      </w:r>
-      <w:r>
-        <w:t xml:space="preserve"> im User-Log gespeichert und die Anzeige für den täglichen Nährstoffbedarf e</w:t>
-      </w:r>
-      <w:r>
-        <w:t xml:space="preserve">ntsprechend angepasst. Für die in dieser Arbeit entwickelten </w:t>
-      </w:r>
-      <w:r>
-        <w:t>Software</w:t>
-      </w:r>
-      <w:r>
-        <w:t xml:space="preserve"> wird angenommen</w:t>
-      </w:r>
-      <w:r>
-        <w:t>,</w:t>
-      </w:r>
-      <w:r>
         <w:t xml:space="preserve"> das</w:t>
       </w:r>
       <w:r>
-        <w:t>s</w:t>
-      </w:r>
-      <w:r>
-        <w:t xml:space="preserve"> das</w:t>
-      </w:r>
-      <w:r>
-        <w:t xml:space="preserve"> Food-</w:t>
-      </w:r>
-      <w:proofErr w:type="spellStart"/>
-      <w:r>
-        <w:t>Recomme</w:t>
-      </w:r>
-      <w:r>
-        <w:t>ndation</w:t>
-      </w:r>
-      <w:proofErr w:type="spellEnd"/>
-      <w:r>
-        <w:t xml:space="preserve">-System bereits etabliert ist und </w:t>
+        <w:t xml:space="preserve"> Food-Recomme</w:t>
+      </w:r>
+      <w:r>
+        <w:t xml:space="preserve">ndation-System bereits etabliert ist und </w:t>
       </w:r>
       <w:r>
         <w:t>bei Benutzeri</w:t>
@@ -3006,18 +2764,10 @@
         <w:t>skizziert das gesa</w:t>
       </w:r>
       <w:r>
-        <w:t>mte „Ökosystem“ des Food-</w:t>
-      </w:r>
-      <w:proofErr w:type="spellStart"/>
-      <w:r>
-        <w:t>Recomme</w:t>
-      </w:r>
-      <w:r>
-        <w:t>ndation</w:t>
-      </w:r>
-      <w:proofErr w:type="spellEnd"/>
-      <w:r>
-        <w:t>-System</w:t>
+        <w:t>mte „Ökosystem“ des Food-Recomme</w:t>
+      </w:r>
+      <w:r>
+        <w:t>ndation-System</w:t>
       </w:r>
       <w:r>
         <w:t>s</w:t>
@@ -3108,22 +2858,14 @@
       <w:pPr>
         <w:pStyle w:val="berschrift1"/>
       </w:pPr>
-      <w:bookmarkStart w:id="2" w:name="_Toc510230284"/>
-      <w:r>
-        <w:t>Konzeption Food-</w:t>
-      </w:r>
-      <w:proofErr w:type="spellStart"/>
-      <w:r>
-        <w:t>Recomme</w:t>
-      </w:r>
-      <w:r>
-        <w:t>ndation</w:t>
-      </w:r>
-      <w:proofErr w:type="spellEnd"/>
-      <w:r>
-        <w:t>-System</w:t>
-      </w:r>
-      <w:bookmarkEnd w:id="2"/>
+      <w:bookmarkStart w:id="1" w:name="_Toc510260583"/>
+      <w:r>
+        <w:t>Konzeption Food-Recomme</w:t>
+      </w:r>
+      <w:r>
+        <w:t>ndation-System</w:t>
+      </w:r>
+      <w:bookmarkEnd w:id="1"/>
       <w:r>
         <w:t xml:space="preserve"> </w:t>
       </w:r>
@@ -3154,18 +2896,10 @@
         <w:t>verfügbar</w:t>
       </w:r>
       <w:r>
-        <w:t>. Oberstes Ziel des Food-</w:t>
-      </w:r>
-      <w:proofErr w:type="spellStart"/>
-      <w:r>
-        <w:t>Recomme</w:t>
-      </w:r>
-      <w:r>
-        <w:t>ndation</w:t>
-      </w:r>
-      <w:proofErr w:type="spellEnd"/>
-      <w:r>
-        <w:t>-Systems ist es</w:t>
+        <w:t>. Oberstes Ziel des Food-Recomme</w:t>
+      </w:r>
+      <w:r>
+        <w:t>ndation-Systems ist es</w:t>
       </w:r>
       <w:r>
         <w:t>,</w:t>
@@ -3207,18 +2941,10 @@
         <w:t>ierend auf diesem Ernährungsziel</w:t>
       </w:r>
       <w:r>
-        <w:t xml:space="preserve"> entwickelt das Food-</w:t>
-      </w:r>
-      <w:proofErr w:type="spellStart"/>
-      <w:r>
-        <w:t>Recomme</w:t>
-      </w:r>
-      <w:r>
-        <w:t>ndation</w:t>
-      </w:r>
-      <w:proofErr w:type="spellEnd"/>
-      <w:r>
-        <w:t xml:space="preserve">-System erste Vorschläge für </w:t>
+        <w:t xml:space="preserve"> entwickelt das Food-Recomme</w:t>
+      </w:r>
+      <w:r>
+        <w:t xml:space="preserve">ndation-System erste Vorschläge für </w:t>
       </w:r>
       <w:r>
         <w:t>Rezepte oder Mahlzeiten</w:t>
@@ -3233,26 +2959,10 @@
         <w:t xml:space="preserve"> oder Rezepte</w:t>
       </w:r>
       <w:r>
-        <w:t xml:space="preserve"> in einer Art „</w:t>
-      </w:r>
-      <w:proofErr w:type="spellStart"/>
-      <w:r>
-        <w:t>Food</w:t>
-      </w:r>
-      <w:r>
-        <w:t>Tinder</w:t>
-      </w:r>
-      <w:proofErr w:type="spellEnd"/>
-      <w:r>
-        <w:t>“ durch „</w:t>
-      </w:r>
-      <w:proofErr w:type="spellStart"/>
-      <w:r>
-        <w:t>Swipen</w:t>
-      </w:r>
-      <w:proofErr w:type="spellEnd"/>
-      <w:r>
-        <w:t>“ aus</w:t>
+        <w:t xml:space="preserve"> in einer Art „Food</w:t>
+      </w:r>
+      <w:r>
+        <w:t>Tinder“ durch „Swipen“ aus</w:t>
       </w:r>
       <w:r>
         <w:t>. So können zum Beispiel Mahlzeiten</w:t>
@@ -3285,18 +2995,10 @@
         <w:t xml:space="preserve"> </w:t>
       </w:r>
       <w:r>
-        <w:t xml:space="preserve">erarbeitet das </w:t>
-      </w:r>
-      <w:proofErr w:type="spellStart"/>
-      <w:r>
-        <w:t>Recomme</w:t>
-      </w:r>
-      <w:r>
-        <w:t>ndation</w:t>
-      </w:r>
-      <w:proofErr w:type="spellEnd"/>
-      <w:r>
-        <w:t>-System Vorschläge für Mahlzeiten. D</w:t>
+        <w:t>erarbeitet das Recomme</w:t>
+      </w:r>
+      <w:r>
+        <w:t>ndation-System Vorschläge für Mahlzeiten. D</w:t>
       </w:r>
       <w:r>
         <w:t>er Benutzer hat nun die Möglichkeit,</w:t>
@@ -3492,56 +3194,40 @@
           <w:i/>
           <w:sz w:val="20"/>
         </w:rPr>
-        <w:t xml:space="preserve"> 1: Architektur des Food-</w:t>
-      </w:r>
-      <w:proofErr w:type="spellStart"/>
+        <w:t xml:space="preserve"> 1: Architektur des Food-Recomme</w:t>
+      </w:r>
       <w:r>
         <w:rPr>
           <w:i/>
           <w:sz w:val="20"/>
         </w:rPr>
-        <w:t>Recomme</w:t>
+        <w:t>ndation-System</w:t>
       </w:r>
       <w:r>
         <w:rPr>
           <w:i/>
           <w:sz w:val="20"/>
         </w:rPr>
-        <w:t>ndation</w:t>
-      </w:r>
-      <w:proofErr w:type="spellEnd"/>
-      <w:r>
+        <w:t>s</w:t>
+      </w:r>
+    </w:p>
+    <w:p>
+      <w:pPr>
+        <w:pStyle w:val="Folgeabsatz"/>
+        <w:jc w:val="center"/>
         <w:rPr>
           <w:i/>
           <w:sz w:val="20"/>
         </w:rPr>
-        <w:t>-System</w:t>
+      </w:pPr>
+    </w:p>
+    <w:p>
+      <w:r>
+        <w:t xml:space="preserve">In </w:t>
       </w:r>
       <w:r>
         <w:rPr>
           <w:i/>
-          <w:sz w:val="20"/>
-        </w:rPr>
-        <w:t>s</w:t>
-      </w:r>
-    </w:p>
-    <w:p>
-      <w:pPr>
-        <w:pStyle w:val="Folgeabsatz"/>
-        <w:jc w:val="center"/>
-        <w:rPr>
-          <w:i/>
-          <w:sz w:val="20"/>
-        </w:rPr>
-      </w:pPr>
-    </w:p>
-    <w:p>
-      <w:r>
-        <w:t xml:space="preserve">In </w:t>
-      </w:r>
-      <w:r>
-        <w:rPr>
-          <w:i/>
         </w:rPr>
         <w:t>Abbildung 1</w:t>
       </w:r>
@@ -3587,11 +3273,11 @@
       <w:pPr>
         <w:pStyle w:val="berschrift1"/>
       </w:pPr>
-      <w:bookmarkStart w:id="3" w:name="_Toc510230285"/>
+      <w:bookmarkStart w:id="2" w:name="_Toc510260584"/>
       <w:r>
         <w:t>Abgrenzung der Projektziele</w:t>
       </w:r>
-      <w:bookmarkEnd w:id="3"/>
+      <w:bookmarkEnd w:id="2"/>
     </w:p>
     <w:p>
       <w:r>
@@ -3613,18 +3299,10 @@
         <w:t xml:space="preserve"> entstehenden</w:t>
       </w:r>
       <w:r>
-        <w:t xml:space="preserve"> Food-</w:t>
-      </w:r>
-      <w:proofErr w:type="spellStart"/>
-      <w:r>
-        <w:t>Recomme</w:t>
-      </w:r>
-      <w:r>
-        <w:t>ndation</w:t>
-      </w:r>
-      <w:proofErr w:type="spellEnd"/>
-      <w:r>
-        <w:t xml:space="preserve">-System um ein komplexes System aus vielen verschiedenen Komponenten </w:t>
+        <w:t xml:space="preserve"> Food-Recomme</w:t>
+      </w:r>
+      <w:r>
+        <w:t xml:space="preserve">ndation-System um ein komplexes System aus vielen verschiedenen Komponenten </w:t>
       </w:r>
       <w:r>
         <w:t xml:space="preserve">handelt, </w:t>
@@ -3668,29 +3346,19 @@
       <w:pPr>
         <w:pStyle w:val="berschrift2"/>
       </w:pPr>
-      <w:bookmarkStart w:id="4" w:name="_Toc510230286"/>
-      <w:r>
-        <w:t xml:space="preserve">In </w:t>
-      </w:r>
-      <w:proofErr w:type="spellStart"/>
-      <w:r>
-        <w:t>scope</w:t>
-      </w:r>
-      <w:bookmarkEnd w:id="4"/>
-      <w:proofErr w:type="spellEnd"/>
+      <w:bookmarkStart w:id="3" w:name="_Toc510260585"/>
+      <w:r>
+        <w:t>In scope</w:t>
+      </w:r>
+      <w:bookmarkEnd w:id="3"/>
     </w:p>
     <w:p>
       <w:r>
         <w:t xml:space="preserve">Als </w:t>
       </w:r>
       <w:r>
-        <w:t xml:space="preserve">„in </w:t>
-      </w:r>
-      <w:proofErr w:type="spellStart"/>
-      <w:r>
-        <w:t>scope</w:t>
-      </w:r>
-      <w:proofErr w:type="spellEnd"/>
+        <w:t>„in scope</w:t>
+      </w:r>
       <w:r>
         <w:t>“</w:t>
       </w:r>
@@ -3703,13 +3371,8 @@
       <w:r>
         <w:t>-</w:t>
       </w:r>
-      <w:proofErr w:type="spellStart"/>
-      <w:r>
-        <w:t>tionsumfang</w:t>
-      </w:r>
-      <w:proofErr w:type="spellEnd"/>
-      <w:r>
-        <w:t xml:space="preserve"> auf </w:t>
+      <w:r>
+        <w:t xml:space="preserve">tionsumfang auf </w:t>
       </w:r>
       <w:r>
         <w:t>vier</w:t>
@@ -3790,16 +3453,11 @@
         </w:numPr>
       </w:pPr>
       <w:r>
-        <w:t xml:space="preserve">Entwicklung eines </w:t>
-      </w:r>
-      <w:proofErr w:type="spellStart"/>
-      <w:r>
-        <w:t>Frontend</w:t>
+        <w:t>Entwicklung eines Frontend</w:t>
       </w:r>
       <w:r>
         <w:t>‘s</w:t>
       </w:r>
-      <w:proofErr w:type="spellEnd"/>
       <w:r>
         <w:t xml:space="preserve"> zum Durchsuchen des kochbar-Datensatzes. </w:t>
       </w:r>
@@ -3832,47 +3490,18 @@
       <w:pPr>
         <w:pStyle w:val="berschrift2"/>
       </w:pPr>
-      <w:bookmarkStart w:id="5" w:name="_Toc510230287"/>
-      <w:r>
-        <w:t xml:space="preserve">Out </w:t>
-      </w:r>
-      <w:proofErr w:type="spellStart"/>
-      <w:r>
-        <w:t>of</w:t>
-      </w:r>
-      <w:proofErr w:type="spellEnd"/>
-      <w:r>
-        <w:t xml:space="preserve"> </w:t>
-      </w:r>
-      <w:proofErr w:type="spellStart"/>
-      <w:r>
-        <w:t>scope</w:t>
-      </w:r>
-      <w:bookmarkEnd w:id="5"/>
-      <w:proofErr w:type="spellEnd"/>
+      <w:bookmarkStart w:id="4" w:name="_Toc510260586"/>
+      <w:r>
+        <w:t>Out of scope</w:t>
+      </w:r>
+      <w:bookmarkEnd w:id="4"/>
     </w:p>
     <w:p>
       <w:r>
         <w:t xml:space="preserve">Als </w:t>
       </w:r>
       <w:r>
-        <w:t xml:space="preserve">„out </w:t>
-      </w:r>
-      <w:proofErr w:type="spellStart"/>
-      <w:r>
-        <w:t>of</w:t>
-      </w:r>
-      <w:proofErr w:type="spellEnd"/>
-      <w:r>
-        <w:t xml:space="preserve"> </w:t>
-      </w:r>
-      <w:proofErr w:type="spellStart"/>
-      <w:r>
-        <w:t>scope</w:t>
-      </w:r>
-      <w:proofErr w:type="spellEnd"/>
-      <w:r>
-        <w:t>“</w:t>
+        <w:t>„out of scope“</w:t>
       </w:r>
       <w:r>
         <w:t xml:space="preserve"> werden in dieser Arbeit alle Funktionalitäten bezeichnet, die nicht im Umfang dieser Arbeit enthalten sind. Diese Funktionalitäten müssen, um die Entwicklung einer </w:t>
@@ -3914,15 +3543,7 @@
         <w:t>Eine funktionie</w:t>
       </w:r>
       <w:r>
-        <w:t>rende „</w:t>
-      </w:r>
-      <w:proofErr w:type="spellStart"/>
-      <w:r>
-        <w:t>FoodTinder</w:t>
-      </w:r>
-      <w:proofErr w:type="spellEnd"/>
-      <w:r>
-        <w:t>“</w:t>
+        <w:t>rende „FoodTinder“</w:t>
       </w:r>
       <w:r>
         <w:t>-</w:t>
@@ -3952,15 +3573,7 @@
         </w:numPr>
       </w:pPr>
       <w:r>
-        <w:t>Eine funktionierende „</w:t>
-      </w:r>
-      <w:proofErr w:type="spellStart"/>
-      <w:r>
-        <w:t>FoodTinder</w:t>
-      </w:r>
-      <w:proofErr w:type="spellEnd"/>
-      <w:r>
-        <w:t>“</w:t>
+        <w:t>Eine funktionierende „FoodTinder“</w:t>
       </w:r>
       <w:r>
         <w:t>-Funktion die, falls</w:t>
@@ -4030,12 +3643,12 @@
       <w:pPr>
         <w:pStyle w:val="berschrift2"/>
       </w:pPr>
-      <w:bookmarkStart w:id="6" w:name="_Toc510230288"/>
+      <w:bookmarkStart w:id="5" w:name="_Toc510260587"/>
       <w:r>
         <w:lastRenderedPageBreak/>
         <w:t>Konzeption Programmablauf (Einsatzszenario)</w:t>
       </w:r>
-      <w:bookmarkEnd w:id="6"/>
+      <w:bookmarkEnd w:id="5"/>
     </w:p>
     <w:p>
       <w:r>
@@ -4197,15 +3810,7 @@
     <w:p>
       <w:r>
         <w:lastRenderedPageBreak/>
-        <w:t>Der Programmablaufplan startet mit der Präsentation einer Rezeptauswahl des „</w:t>
-      </w:r>
-      <w:proofErr w:type="spellStart"/>
-      <w:r>
-        <w:t>FoodTinder</w:t>
-      </w:r>
-      <w:proofErr w:type="spellEnd"/>
-      <w:r>
-        <w:t>“-Algorithmus. Der Benutzer ha</w:t>
+        <w:t>Der Programmablaufplan startet mit der Präsentation einer Rezeptauswahl des „FoodTinder“-Algorithmus. Der Benutzer ha</w:t>
       </w:r>
       <w:r>
         <w:t>t nun die Möglichkeit</w:t>
@@ -4349,37 +3954,37 @@
       <w:pPr>
         <w:pStyle w:val="berschrift1"/>
       </w:pPr>
-      <w:bookmarkStart w:id="7" w:name="_Toc510230289"/>
+      <w:bookmarkStart w:id="6" w:name="_Toc510260588"/>
       <w:r>
         <w:t>Projektumsetzung</w:t>
       </w:r>
+      <w:bookmarkEnd w:id="6"/>
+    </w:p>
+    <w:p>
+      <w:r>
+        <w:t xml:space="preserve">Die folgenden Kapitel dokumentieren die einzelnen Unterbereiche des gesamten Projekts.  </w:t>
+      </w:r>
+    </w:p>
+    <w:p>
+      <w:pPr>
+        <w:pStyle w:val="Folgeabsatz"/>
+      </w:pPr>
+    </w:p>
+    <w:p>
+      <w:pPr>
+        <w:pStyle w:val="berschrift2"/>
+      </w:pPr>
+      <w:bookmarkStart w:id="7" w:name="_Toc510260589"/>
+      <w:r>
+        <w:t>Schnittstellenentwicklung zu Nährwertbestimmung</w:t>
+      </w:r>
+      <w:r>
+        <w:t>/Bewertung der kochbar-Datenbank</w:t>
+      </w:r>
       <w:bookmarkEnd w:id="7"/>
     </w:p>
     <w:p>
       <w:r>
-        <w:t xml:space="preserve">Die folgenden Kapitel dokumentieren die einzelnen Unterbereiche des gesamten Projekts.  </w:t>
-      </w:r>
-    </w:p>
-    <w:p>
-      <w:pPr>
-        <w:pStyle w:val="Folgeabsatz"/>
-      </w:pPr>
-    </w:p>
-    <w:p>
-      <w:pPr>
-        <w:pStyle w:val="berschrift2"/>
-      </w:pPr>
-      <w:bookmarkStart w:id="8" w:name="_Toc510230290"/>
-      <w:r>
-        <w:t>Schnittstellenentwicklung zu Nährwertbestimmung</w:t>
-      </w:r>
-      <w:r>
-        <w:t>/Bewertung der kochbar-Datenbank</w:t>
-      </w:r>
-      <w:bookmarkEnd w:id="8"/>
-    </w:p>
-    <w:p>
-      <w:r>
         <w:t>Der erste praktische Teil dieser Arbeit bestand in der Entwicklung einer Schnittstelle zur Kommunikation mit der</w:t>
       </w:r>
       <w:r>
@@ -4439,18 +4044,11 @@
         <w:t>sogenannte</w:t>
       </w:r>
       <w:r>
-        <w:t xml:space="preserve"> </w:t>
-      </w:r>
-      <w:proofErr w:type="gramStart"/>
-      <w:r>
-        <w:t>„.</w:t>
-      </w:r>
-      <w:proofErr w:type="spellStart"/>
+        <w:t xml:space="preserve"> „.</w:t>
+      </w:r>
       <w:r>
         <w:t>raw</w:t>
       </w:r>
-      <w:proofErr w:type="spellEnd"/>
-      <w:proofErr w:type="gramEnd"/>
       <w:r>
         <w:t>“</w:t>
       </w:r>
@@ -4461,15 +4059,7 @@
         <w:t xml:space="preserve">Dateien. Diese Dateien beinhalten </w:t>
       </w:r>
       <w:r>
-        <w:t xml:space="preserve">eine </w:t>
-      </w:r>
-      <w:proofErr w:type="spellStart"/>
-      <w:r>
-        <w:t>html</w:t>
-      </w:r>
-      <w:proofErr w:type="spellEnd"/>
-      <w:r>
-        <w:t xml:space="preserve">-Kopie des Seitenquelltextes von Rezepten der Seite </w:t>
+        <w:t xml:space="preserve">eine html-Kopie des Seitenquelltextes von Rezepten der Seite </w:t>
       </w:r>
       <w:r>
         <w:t>www.chefkoch.de</w:t>
@@ -4490,18 +4080,8 @@
         <w:t>,</w:t>
       </w:r>
       <w:r>
-        <w:t xml:space="preserve"> stellte sich für dieses Projekt als problematisch heraus. Die Software durchsucht die </w:t>
-      </w:r>
-      <w:proofErr w:type="gramStart"/>
-      <w:r>
-        <w:t>„.</w:t>
-      </w:r>
-      <w:proofErr w:type="spellStart"/>
-      <w:r>
-        <w:t>raw</w:t>
-      </w:r>
-      <w:proofErr w:type="spellEnd"/>
-      <w:proofErr w:type="gramEnd"/>
+        <w:t xml:space="preserve"> stellte sich für dieses Projekt als problematisch heraus. Die Software durchsucht die „.raw</w:t>
+      </w:r>
       <w:r>
         <w:t>“-</w:t>
       </w:r>
@@ -4570,15 +4150,7 @@
         <w:t xml:space="preserve">Rezepte </w:t>
       </w:r>
       <w:r>
-        <w:t xml:space="preserve">liegen dieser </w:t>
-      </w:r>
-      <w:proofErr w:type="gramStart"/>
-      <w:r>
-        <w:t>Datenbank  als</w:t>
-      </w:r>
-      <w:proofErr w:type="gramEnd"/>
-      <w:r>
-        <w:t xml:space="preserve"> SQL-Eintrag vor. Um die Bewertung dieser Daten</w:t>
+        <w:t>liegen dieser Datenbank  als SQL-Eintrag vor. Um die Bewertung dieser Daten</w:t>
       </w:r>
       <w:r>
         <w:t xml:space="preserve"> trotzdem mit der von </w:t>
@@ -4596,15 +4168,7 @@
         <w:t xml:space="preserve"> zu ermöglichen,</w:t>
       </w:r>
       <w:r>
-        <w:t xml:space="preserve"> wurden an </w:t>
-      </w:r>
-      <w:proofErr w:type="gramStart"/>
-      <w:r>
-        <w:t>dieser Anpassungen</w:t>
-      </w:r>
-      <w:proofErr w:type="gramEnd"/>
-      <w:r>
-        <w:t xml:space="preserve"> vorgenom</w:t>
+        <w:t xml:space="preserve"> wurden an dieser Anpassungen vorgenom</w:t>
       </w:r>
       <w:r>
         <w:t>men</w:t>
@@ -4654,11 +4218,9 @@
       <w:r>
         <w:t xml:space="preserve">wurde </w:t>
       </w:r>
-      <w:proofErr w:type="gramStart"/>
       <w:r>
         <w:t>nach folgendem</w:t>
       </w:r>
-      <w:proofErr w:type="gramEnd"/>
       <w:r>
         <w:t xml:space="preserve"> Schema gearbeitet:</w:t>
       </w:r>
@@ -4777,24 +4339,19 @@
       <w:pPr>
         <w:pStyle w:val="berschrift3"/>
       </w:pPr>
-      <w:bookmarkStart w:id="9" w:name="_Toc510230291"/>
+      <w:bookmarkStart w:id="8" w:name="_Toc510260590"/>
       <w:r>
         <w:t xml:space="preserve">Export der kochbar-Datenbank als </w:t>
       </w:r>
       <w:r>
         <w:t>JSON</w:t>
       </w:r>
-      <w:bookmarkEnd w:id="9"/>
-    </w:p>
-    <w:p>
-      <w:r>
-        <w:t xml:space="preserve">Zum Export der kochbar-Datenbank wurde die Software MySQL </w:t>
-      </w:r>
-      <w:proofErr w:type="spellStart"/>
-      <w:r>
-        <w:t>Workbench</w:t>
-      </w:r>
-      <w:proofErr w:type="spellEnd"/>
+      <w:bookmarkEnd w:id="8"/>
+    </w:p>
+    <w:p>
+      <w:r>
+        <w:t>Zum Export der kochbar-Datenbank wurde die Software MySQL Workbench</w:t>
+      </w:r>
       <w:r>
         <w:rPr>
           <w:rStyle w:val="Funotenzeichen"/>
@@ -4814,23 +4371,13 @@
         <w:t>export</w:t>
       </w:r>
       <w:r>
-        <w:t xml:space="preserve"> wurde dabei zur Bearbeitung lokal </w:t>
-      </w:r>
-      <w:proofErr w:type="spellStart"/>
-      <w:proofErr w:type="gramStart"/>
-      <w:r>
-        <w:t>ge</w:t>
-      </w:r>
-      <w:proofErr w:type="spellEnd"/>
+        <w:t xml:space="preserve"> wurde dabei zur Bearbeitung lokal ge</w:t>
+      </w:r>
       <w:r>
         <w:t>-</w:t>
       </w:r>
       <w:r>
-        <w:t>hostet</w:t>
-      </w:r>
-      <w:proofErr w:type="gramEnd"/>
-      <w:r>
-        <w:t xml:space="preserve">. </w:t>
+        <w:t xml:space="preserve">hostet. </w:t>
       </w:r>
       <w:r>
         <w:t>Zur Berechnung der Nährstoffe eins Gerich</w:t>
@@ -4865,8 +4412,6 @@
       <w:r>
         <w:t xml:space="preserve">in der kochbar-Datenbank in der Tabelle </w:t>
       </w:r>
-      <w:proofErr w:type="spellStart"/>
-      <w:proofErr w:type="gramStart"/>
       <w:r>
         <w:rPr>
           <w:b/>
@@ -4877,21 +4422,7 @@
         <w:rPr>
           <w:b/>
         </w:rPr>
-        <w:t>kochbar</w:t>
-      </w:r>
-      <w:proofErr w:type="gramEnd"/>
-      <w:r>
-        <w:rPr>
-          <w:b/>
-        </w:rPr>
-        <w:t>_recipes</w:t>
-      </w:r>
-      <w:proofErr w:type="spellEnd"/>
-      <w:r>
-        <w:rPr>
-          <w:b/>
-        </w:rPr>
-        <w:t xml:space="preserve"> </w:t>
+        <w:t xml:space="preserve">kochbar_recipes </w:t>
       </w:r>
       <w:r>
         <w:t xml:space="preserve">dargestellt. Der ehemalige Link des Rezeptes wird dabei als </w:t>
@@ -4915,13 +4446,8 @@
         <w:t>ordnung der berechneten</w:t>
       </w:r>
       <w:r>
-        <w:t xml:space="preserve"> Nährwerte zu den ursprünglichen Rezepten zu ermöglichen. Schlussendlich beinhaltet der Export also die </w:t>
-      </w:r>
-      <w:proofErr w:type="spellStart"/>
-      <w:r>
-        <w:t>href</w:t>
-      </w:r>
-      <w:proofErr w:type="spellEnd"/>
+        <w:t xml:space="preserve"> Nährwerte zu den ursprünglichen Rezepten zu ermöglichen. Schlussendlich beinhaltet der Export also die href</w:t>
+      </w:r>
       <w:r>
         <w:rPr>
           <w:rStyle w:val="Funotenzeichen"/>
@@ -5122,7 +4648,7 @@
       <w:pPr>
         <w:pStyle w:val="berschrift3"/>
       </w:pPr>
-      <w:bookmarkStart w:id="10" w:name="_Toc510230292"/>
+      <w:bookmarkStart w:id="9" w:name="_Toc510260591"/>
       <w:r>
         <w:t>Anpassung</w:t>
       </w:r>
@@ -5135,7 +4661,7 @@
       <w:r>
         <w:t>Ullmanns Software</w:t>
       </w:r>
-      <w:bookmarkEnd w:id="10"/>
+      <w:bookmarkEnd w:id="9"/>
       <w:r>
         <w:t xml:space="preserve"> </w:t>
       </w:r>
@@ -5367,30 +4893,40 @@
         <w:rPr>
           <w:i/>
         </w:rPr>
-        <w:t>__</w:t>
-      </w:r>
-      <w:proofErr w:type="spellStart"/>
+        <w:t>__read</w:t>
+      </w:r>
       <w:r>
         <w:rPr>
           <w:i/>
         </w:rPr>
-        <w:t>read</w:t>
+        <w:t>J</w:t>
       </w:r>
       <w:r>
         <w:rPr>
           <w:i/>
         </w:rPr>
-        <w:t>J</w:t>
+        <w:t>son</w:t>
+      </w:r>
+      <w:r>
+        <w:t xml:space="preserve">“ zum Einlesen einer </w:t>
+      </w:r>
+      <w:r>
+        <w:t>JSON</w:t>
+      </w:r>
+      <w:r>
+        <w:t>-</w:t>
+      </w:r>
+      <w:r>
+        <w:t>Datei, die Funktion „</w:t>
       </w:r>
       <w:r>
         <w:rPr>
           <w:i/>
         </w:rPr>
-        <w:t>son</w:t>
-      </w:r>
-      <w:proofErr w:type="spellEnd"/>
-      <w:r>
-        <w:t xml:space="preserve">“ zum Einlesen einer </w:t>
+        <w:t>__parseJson</w:t>
+      </w:r>
+      <w:r>
+        <w:t xml:space="preserve">“ zum Parsen der eingelesenen </w:t>
       </w:r>
       <w:r>
         <w:t>JSON</w:t>
@@ -5399,45 +4935,17 @@
         <w:t>-</w:t>
       </w:r>
       <w:r>
-        <w:t>Datei, die Funktion „</w:t>
+        <w:t>Datei, sowie die Funktion</w:t>
+      </w:r>
+      <w:r>
+        <w:t xml:space="preserve"> „</w:t>
       </w:r>
       <w:r>
         <w:rPr>
           <w:i/>
         </w:rPr>
-        <w:t>__</w:t>
-      </w:r>
-      <w:proofErr w:type="spellStart"/>
-      <w:r>
-        <w:rPr>
-          <w:i/>
-        </w:rPr>
-        <w:t>parseJson</w:t>
-      </w:r>
-      <w:proofErr w:type="spellEnd"/>
-      <w:r>
-        <w:t xml:space="preserve">“ zum Parsen der eingelesenen </w:t>
-      </w:r>
-      <w:r>
-        <w:t>JSON</w:t>
-      </w:r>
-      <w:r>
-        <w:t>-</w:t>
-      </w:r>
-      <w:r>
-        <w:t>Datei, sowie die Funktion</w:t>
-      </w:r>
-      <w:r>
-        <w:t xml:space="preserve"> „</w:t>
-      </w:r>
-      <w:proofErr w:type="spellStart"/>
-      <w:r>
-        <w:rPr>
-          <w:i/>
-        </w:rPr>
         <w:t>returnJson</w:t>
       </w:r>
-      <w:proofErr w:type="spellEnd"/>
       <w:r>
         <w:t>“ zum Export des Erg</w:t>
       </w:r>
@@ -5485,14 +4993,14 @@
       <w:pPr>
         <w:pStyle w:val="berschrift3"/>
       </w:pPr>
-      <w:bookmarkStart w:id="11" w:name="_Toc510230293"/>
+      <w:bookmarkStart w:id="10" w:name="_Toc510260592"/>
       <w:r>
         <w:t xml:space="preserve">Berechnung Nährwerte und </w:t>
       </w:r>
       <w:r>
         <w:t>Reimport in kochbar-Datenbank</w:t>
       </w:r>
-      <w:bookmarkEnd w:id="11"/>
+      <w:bookmarkEnd w:id="10"/>
     </w:p>
     <w:p>
       <w:r>
@@ -5589,21 +5097,13 @@
         <w:t>parseJson.py</w:t>
       </w:r>
       <w:r>
-        <w:t xml:space="preserve">. </w:t>
-      </w:r>
-      <w:proofErr w:type="gramStart"/>
-      <w:r>
-        <w:t>D</w:t>
+        <w:t>. D</w:t>
       </w:r>
       <w:r>
         <w:t>iese</w:t>
       </w:r>
       <w:r>
-        <w:t xml:space="preserve"> Skript</w:t>
-      </w:r>
-      <w:proofErr w:type="gramEnd"/>
-      <w:r>
-        <w:t xml:space="preserve"> </w:t>
+        <w:t xml:space="preserve"> Skript </w:t>
       </w:r>
       <w:r>
         <w:t>sind</w:t>
@@ -5965,8 +5465,6 @@
       <w:r>
         <w:t xml:space="preserve"> Datei kann dabei der im GitHub-Repository zu findenden </w:t>
       </w:r>
-      <w:proofErr w:type="spellStart"/>
-      <w:proofErr w:type="gramStart"/>
       <w:r>
         <w:rPr>
           <w:b/>
@@ -5985,8 +5483,6 @@
         </w:rPr>
         <w:t>.json</w:t>
       </w:r>
-      <w:proofErr w:type="spellEnd"/>
-      <w:proofErr w:type="gramEnd"/>
       <w:r>
         <w:rPr>
           <w:b/>
@@ -6109,44 +5605,15 @@
       <w:pPr>
         <w:pStyle w:val="berschrift3"/>
       </w:pPr>
-      <w:bookmarkStart w:id="12" w:name="_Toc510230294"/>
-      <w:r>
-        <w:t xml:space="preserve">Bereitstellung einer API via </w:t>
-      </w:r>
-      <w:proofErr w:type="spellStart"/>
-      <w:r>
-        <w:t>Flask</w:t>
-      </w:r>
-      <w:bookmarkEnd w:id="12"/>
-      <w:proofErr w:type="spellEnd"/>
-    </w:p>
-    <w:p>
-      <w:r>
-        <w:t>Zur Schlussendlichen Bereitstellung der API wurde die Python Bibliothek „</w:t>
-      </w:r>
-      <w:proofErr w:type="spellStart"/>
-      <w:r>
-        <w:t>Flask</w:t>
-      </w:r>
-      <w:proofErr w:type="spellEnd"/>
-      <w:r>
-        <w:t xml:space="preserve">“ verwendet. </w:t>
-      </w:r>
-      <w:proofErr w:type="spellStart"/>
-      <w:r>
-        <w:t>Flask</w:t>
-      </w:r>
-      <w:proofErr w:type="spellEnd"/>
-      <w:r>
-        <w:t xml:space="preserve"> ist ein Webframework welches es Entwicklern gestattet lokale Python Skripte als Webanwendung bereitzustellen. Abbildung 5 zeigt einen Ausschnitt des Codes zur Erstellung der Webapplikation via </w:t>
-      </w:r>
-      <w:proofErr w:type="spellStart"/>
-      <w:r>
-        <w:t>Flask</w:t>
-      </w:r>
-      <w:proofErr w:type="spellEnd"/>
-      <w:r>
-        <w:t xml:space="preserve">. </w:t>
+      <w:bookmarkStart w:id="11" w:name="_Toc510260593"/>
+      <w:r>
+        <w:t>Bereitstellung einer API via Flask</w:t>
+      </w:r>
+      <w:bookmarkEnd w:id="11"/>
+    </w:p>
+    <w:p>
+      <w:r>
+        <w:t xml:space="preserve">Zur Schlussendlichen Bereitstellung der API wurde die Python Bibliothek „Flask“ verwendet. Flask ist ein Webframework welches es Entwicklern gestattet lokale Python Skripte als Webanwendung bereitzustellen. Abbildung 5 zeigt einen Ausschnitt des Codes zur Erstellung der Webapplikation via Flask. </w:t>
       </w:r>
     </w:p>
     <w:p>
@@ -6210,33 +5677,8 @@
           <w:i/>
           <w:sz w:val="20"/>
         </w:rPr>
-        <w:t xml:space="preserve">Abbildung 5: </w:t>
-      </w:r>
-      <w:proofErr w:type="spellStart"/>
-      <w:r>
-        <w:rPr>
-          <w:i/>
-          <w:sz w:val="20"/>
-        </w:rPr>
-        <w:t>Flask</w:t>
-      </w:r>
-      <w:proofErr w:type="spellEnd"/>
-      <w:r>
-        <w:rPr>
-          <w:i/>
-          <w:sz w:val="20"/>
-        </w:rPr>
-        <w:t xml:space="preserve"> </w:t>
-      </w:r>
-      <w:proofErr w:type="spellStart"/>
-      <w:r>
-        <w:rPr>
-          <w:i/>
-          <w:sz w:val="20"/>
-        </w:rPr>
-        <w:t>Webapp</w:t>
-      </w:r>
-      <w:proofErr w:type="spellEnd"/>
+        <w:t>Abbildung 5: Flask Webapp</w:t>
+      </w:r>
     </w:p>
     <w:p>
       <w:pPr>
@@ -6252,160 +5694,136 @@
         <w:t xml:space="preserve">In lokaler Konfiguration bietet die Webapplikation alle in Kapitel 4.1 genannten Funktionalitäten auf Port 5000 an. </w:t>
       </w:r>
       <w:r>
-        <w:t xml:space="preserve">Leider konnte die </w:t>
-      </w:r>
-      <w:proofErr w:type="spellStart"/>
-      <w:r>
-        <w:t>Flask</w:t>
-      </w:r>
-      <w:proofErr w:type="spellEnd"/>
-      <w:r>
-        <w:t xml:space="preserve"> Bibliothek bis zum Fertigstellungsdatum der vorliegenden Arbeit nicht auf dem Universitätsserver bereitgestellt werden. </w:t>
-      </w:r>
-      <w:r>
-        <w:t xml:space="preserve">Die Installation der </w:t>
-      </w:r>
-      <w:proofErr w:type="spellStart"/>
-      <w:r>
-        <w:t>Flask</w:t>
-      </w:r>
-      <w:proofErr w:type="spellEnd"/>
-      <w:r>
-        <w:t xml:space="preserve"> Bibliothek und die Handhabung der erstellten Anwendung wird in dem, dieser Arbeit beiliegenden, „</w:t>
-      </w:r>
-      <w:proofErr w:type="spellStart"/>
-      <w:r>
-        <w:t>How</w:t>
-      </w:r>
-      <w:proofErr w:type="spellEnd"/>
+        <w:t xml:space="preserve">Leider konnte die Flask Bibliothek bis zum Fertigstellungsdatum der vorliegenden Arbeit nicht auf dem Universitätsserver bereitgestellt werden. </w:t>
+      </w:r>
+      <w:r>
+        <w:t xml:space="preserve">Die Installation der Flask Bibliothek und die Handhabung der erstellten Anwendung wird in dem, dieser Arbeit beiliegenden, „How To“ Handbuch erläutert. </w:t>
+      </w:r>
+      <w:r>
+        <w:t xml:space="preserve">Gestartet werden kann der Webdienst über das Python-Skript </w:t>
+      </w:r>
+      <w:r>
+        <w:rPr>
+          <w:b/>
+        </w:rPr>
+        <w:t>api.py</w:t>
+      </w:r>
+      <w:r>
+        <w:rPr>
+          <w:b/>
+        </w:rPr>
+        <w:t>.</w:t>
+      </w:r>
+      <w:bookmarkStart w:id="12" w:name="_GoBack"/>
+      <w:bookmarkEnd w:id="12"/>
+    </w:p>
+    <w:p>
+      <w:pPr>
+        <w:pStyle w:val="Folgeabsatz"/>
+      </w:pPr>
+    </w:p>
+    <w:p>
+      <w:pPr>
+        <w:pStyle w:val="Folgeabsatz"/>
+      </w:pPr>
+    </w:p>
+    <w:p>
+      <w:pPr>
+        <w:pStyle w:val="Folgeabsatz"/>
+      </w:pPr>
+    </w:p>
+    <w:p>
+      <w:pPr>
+        <w:pStyle w:val="Folgeabsatz"/>
+      </w:pPr>
+    </w:p>
+    <w:p>
+      <w:pPr>
+        <w:pStyle w:val="Folgeabsatz"/>
+      </w:pPr>
+    </w:p>
+    <w:p>
+      <w:pPr>
+        <w:pStyle w:val="Folgeabsatz"/>
+      </w:pPr>
+    </w:p>
+    <w:p>
+      <w:pPr>
+        <w:pStyle w:val="Folgeabsatz"/>
+      </w:pPr>
+    </w:p>
+    <w:p>
+      <w:pPr>
+        <w:pStyle w:val="Folgeabsatz"/>
+      </w:pPr>
+    </w:p>
+    <w:p>
+      <w:pPr>
+        <w:pStyle w:val="Folgeabsatz"/>
+      </w:pPr>
+    </w:p>
+    <w:p>
+      <w:pPr>
+        <w:pStyle w:val="Folgeabsatz"/>
+      </w:pPr>
+    </w:p>
+    <w:p>
+      <w:pPr>
+        <w:pStyle w:val="Folgeabsatz"/>
+      </w:pPr>
+    </w:p>
+    <w:p>
+      <w:pPr>
+        <w:pStyle w:val="Folgeabsatz"/>
+      </w:pPr>
+    </w:p>
+    <w:p>
+      <w:pPr>
+        <w:pStyle w:val="Folgeabsatz"/>
+      </w:pPr>
+    </w:p>
+    <w:p>
+      <w:pPr>
+        <w:pStyle w:val="Folgeabsatz"/>
+      </w:pPr>
+    </w:p>
+    <w:p>
+      <w:pPr>
+        <w:pStyle w:val="Folgeabsatz"/>
+      </w:pPr>
+    </w:p>
+    <w:p>
+      <w:pPr>
+        <w:pStyle w:val="Folgeabsatz"/>
+      </w:pPr>
+    </w:p>
+    <w:p>
+      <w:pPr>
+        <w:pStyle w:val="Folgeabsatz"/>
+      </w:pPr>
+    </w:p>
+    <w:p>
+      <w:pPr>
+        <w:pStyle w:val="berschrift2"/>
+      </w:pPr>
+      <w:bookmarkStart w:id="13" w:name="_Toc510260594"/>
+      <w:r>
+        <w:t>Entwicklung User Interface</w:t>
+      </w:r>
+      <w:r>
+        <w:t xml:space="preserve"> und Frontend</w:t>
+      </w:r>
+      <w:bookmarkEnd w:id="13"/>
       <w:r>
         <w:t xml:space="preserve"> </w:t>
       </w:r>
-      <w:proofErr w:type="spellStart"/>
-      <w:r>
-        <w:t>To</w:t>
-      </w:r>
-      <w:proofErr w:type="spellEnd"/>
-      <w:r>
-        <w:t xml:space="preserve">“ Handbuch erläutert. </w:t>
-      </w:r>
-    </w:p>
-    <w:p>
-      <w:pPr>
-        <w:pStyle w:val="Folgeabsatz"/>
-      </w:pPr>
-    </w:p>
-    <w:p>
-      <w:pPr>
-        <w:pStyle w:val="Folgeabsatz"/>
-      </w:pPr>
-    </w:p>
-    <w:p>
-      <w:pPr>
-        <w:pStyle w:val="Folgeabsatz"/>
-      </w:pPr>
-    </w:p>
-    <w:p>
-      <w:pPr>
-        <w:pStyle w:val="Folgeabsatz"/>
-      </w:pPr>
-    </w:p>
-    <w:p>
-      <w:pPr>
-        <w:pStyle w:val="Folgeabsatz"/>
-      </w:pPr>
-    </w:p>
-    <w:p>
-      <w:pPr>
-        <w:pStyle w:val="Folgeabsatz"/>
-      </w:pPr>
-    </w:p>
-    <w:p>
-      <w:pPr>
-        <w:pStyle w:val="Folgeabsatz"/>
-      </w:pPr>
-    </w:p>
-    <w:p>
-      <w:pPr>
-        <w:pStyle w:val="Folgeabsatz"/>
-      </w:pPr>
-    </w:p>
-    <w:p>
-      <w:pPr>
-        <w:pStyle w:val="Folgeabsatz"/>
-      </w:pPr>
-    </w:p>
-    <w:p>
-      <w:pPr>
-        <w:pStyle w:val="Folgeabsatz"/>
-      </w:pPr>
-    </w:p>
-    <w:p>
-      <w:pPr>
-        <w:pStyle w:val="Folgeabsatz"/>
-      </w:pPr>
-    </w:p>
-    <w:p>
-      <w:pPr>
-        <w:pStyle w:val="Folgeabsatz"/>
-      </w:pPr>
-    </w:p>
-    <w:p>
-      <w:pPr>
-        <w:pStyle w:val="Folgeabsatz"/>
-      </w:pPr>
-    </w:p>
-    <w:p>
-      <w:pPr>
-        <w:pStyle w:val="Folgeabsatz"/>
-      </w:pPr>
-    </w:p>
-    <w:p>
-      <w:pPr>
-        <w:pStyle w:val="Folgeabsatz"/>
-      </w:pPr>
-    </w:p>
-    <w:p>
-      <w:pPr>
-        <w:pStyle w:val="Folgeabsatz"/>
-      </w:pPr>
-    </w:p>
-    <w:p>
-      <w:pPr>
-        <w:pStyle w:val="Folgeabsatz"/>
-      </w:pPr>
-    </w:p>
-    <w:p>
-      <w:pPr>
-        <w:pStyle w:val="berschrift2"/>
-      </w:pPr>
-      <w:bookmarkStart w:id="13" w:name="_Toc510230295"/>
-      <w:r>
-        <w:lastRenderedPageBreak/>
-        <w:t>Entwicklung User Interface</w:t>
-      </w:r>
-      <w:r>
-        <w:t xml:space="preserve"> und Frontend</w:t>
-      </w:r>
-      <w:bookmarkEnd w:id="13"/>
-      <w:r>
-        <w:t xml:space="preserve"> </w:t>
-      </w:r>
     </w:p>
     <w:p>
       <w:r>
         <w:t xml:space="preserve">Um Benutzern nun schließlich eine Möglichkeit zu geben mit den berechnete Nährwertdaten zu interagieren wurde im Rahmen der vorliegenden Arbeit ein Frontend inklusive User Interface entwickelt. Dabei bietet dieses dem User die Möglichkeit in einer Suchleiste nach Rezepte zu suchen, diese auszuwählen und in seinem </w:t>
       </w:r>
       <w:r>
-        <w:t xml:space="preserve">Dashboard abzulegen. Im </w:t>
-      </w:r>
-      <w:proofErr w:type="spellStart"/>
-      <w:r>
-        <w:t>Userview</w:t>
-      </w:r>
-      <w:proofErr w:type="spellEnd"/>
-      <w:r>
-        <w:t>, also dem Dashboard, wird dem Benutzer an Hand seiner eindeutigen Benutzer-ID</w:t>
+        <w:t>Dashboard abzulegen. Im Userview, also dem Dashboard, wird dem Benutzer an Hand seiner eindeutigen Benutzer-ID</w:t>
       </w:r>
       <w:r>
         <w:rPr>
@@ -6524,32 +5942,16 @@
           <w:i/>
           <w:sz w:val="20"/>
         </w:rPr>
-        <w:t xml:space="preserve">: </w:t>
-      </w:r>
-      <w:proofErr w:type="spellStart"/>
-      <w:r>
+        <w:t>: Userview: Täglicher Nährwertverbrauch</w:t>
+      </w:r>
+    </w:p>
+    <w:p>
+      <w:pPr>
+        <w:pStyle w:val="Folgeabsatz"/>
         <w:rPr>
           <w:i/>
           <w:sz w:val="20"/>
         </w:rPr>
-        <w:t>Userview</w:t>
-      </w:r>
-      <w:proofErr w:type="spellEnd"/>
-      <w:r>
-        <w:rPr>
-          <w:i/>
-          <w:sz w:val="20"/>
-        </w:rPr>
-        <w:t>: Täglicher Nährwertverbrauch</w:t>
-      </w:r>
-    </w:p>
-    <w:p>
-      <w:pPr>
-        <w:pStyle w:val="Folgeabsatz"/>
-        <w:rPr>
-          <w:i/>
-          <w:sz w:val="20"/>
-        </w:rPr>
       </w:pPr>
     </w:p>
     <w:p>
@@ -6563,11 +5965,11 @@
         <w:footnoteReference w:id="15"/>
       </w:r>
       <w:r>
-        <w:t xml:space="preserve"> (auch: MVC) Entwurfsmuster an. Das MVC-Muster trennt dabei konzipierte Software, wie etwa Webapplikationen, in das Datenmodell (Model), die Darstellung (View) und die Programmsteuerung (Controller). Durch die Trennung der einzelnen Programmteile </w:t>
+        <w:t xml:space="preserve"> (auch: MVC) Entwurfsmuster an. Das MVC-Muster trennt dabei konzipierte Software, wie etwa Webapplikationen, in das Datenmodell (Model), die Darstellung (View) und </w:t>
       </w:r>
       <w:r>
         <w:lastRenderedPageBreak/>
-        <w:t xml:space="preserve">versprechen Anwendungen die auf Basis eines MVC-Entwurfsmusters entwickelt wurden, eine einfachere Erweiterung der Funktionalitäten. </w:t>
+        <w:t xml:space="preserve">die Programmsteuerung (Controller). Durch die Trennung der einzelnen Programmteile versprechen Anwendungen die auf Basis eines MVC-Entwurfsmusters entwickelt wurden, eine einfachere Erweiterung der Funktionalitäten. </w:t>
       </w:r>
       <w:r>
         <w:t xml:space="preserve">Bereits vor dem Ablegen in das individuelle Dashboard hat der Benutzer die Möglichkeit die Nährwerte der gesuchten Speise zu betrachten. Diese werden schon im Suchergebnis angezeigt, so hat der Anwender die Möglichkeit Speichen zu wählen die zu seinem persönlichen Ernährungsziel passen, wie etwa Gerichte mit wenig Kohlenhydraten oder Speisen mit hohem Fettanteil. In seiner aktuellen Form bietet das User Interface also zwei realistische Einsatzszenarien an. </w:t>
@@ -6699,7 +6101,7 @@
       <w:pPr>
         <w:pStyle w:val="berschrift1"/>
       </w:pPr>
-      <w:bookmarkStart w:id="14" w:name="_Toc510230296"/>
+      <w:bookmarkStart w:id="14" w:name="_Toc510260595"/>
       <w:r>
         <w:lastRenderedPageBreak/>
         <w:t>Zusammenfassung und Ausblick</w:t>
@@ -6881,7 +6283,7 @@
       <w:pPr>
         <w:pStyle w:val="berschrift2"/>
       </w:pPr>
-      <w:bookmarkStart w:id="15" w:name="_Toc510230297"/>
+      <w:bookmarkStart w:id="15" w:name="_Toc510260596"/>
       <w:r>
         <w:t>Optimierung der Datenbanksuche</w:t>
       </w:r>
@@ -7003,7 +6405,7 @@
       <w:pPr>
         <w:pStyle w:val="berschrift2"/>
       </w:pPr>
-      <w:bookmarkStart w:id="16" w:name="_Toc510230298"/>
+      <w:bookmarkStart w:id="16" w:name="_Toc510260597"/>
       <w:r>
         <w:t>Optimierung des Datenbankdesigns</w:t>
       </w:r>
@@ -7117,7 +6519,7 @@
       <w:pPr>
         <w:pStyle w:val="berschrift2"/>
       </w:pPr>
-      <w:bookmarkStart w:id="17" w:name="_Toc510230299"/>
+      <w:bookmarkStart w:id="17" w:name="_Toc510260598"/>
       <w:r>
         <w:t>Op</w:t>
       </w:r>
@@ -7252,7 +6654,6 @@
       <w:r>
         <w:t xml:space="preserve">e </w:t>
       </w:r>
-      <w:proofErr w:type="gramStart"/>
       <w:r>
         <w:t xml:space="preserve">ein </w:t>
       </w:r>
@@ -7260,7 +6661,6 @@
         <w:lastRenderedPageBreak/>
         <w:t>Verbesserung</w:t>
       </w:r>
-      <w:proofErr w:type="gramEnd"/>
       <w:r>
         <w:t xml:space="preserve"> der </w:t>
       </w:r>
@@ -7402,7 +6802,7 @@
       <w:pPr>
         <w:pStyle w:val="berschrift2"/>
       </w:pPr>
-      <w:bookmarkStart w:id="18" w:name="_Toc510230300"/>
+      <w:bookmarkStart w:id="18" w:name="_Toc510260599"/>
       <w:r>
         <w:t>Optimierung der Referenzwert-Tabelle</w:t>
       </w:r>
@@ -7527,21 +6927,13 @@
         <w:t xml:space="preserve"> Erweiterung der </w:t>
       </w:r>
       <w:r>
-        <w:t xml:space="preserve">Tabelle </w:t>
-      </w:r>
-      <w:proofErr w:type="gramStart"/>
-      <w:r>
-        <w:t>um</w:t>
+        <w:t>Tabelle um</w:t>
       </w:r>
       <w:r>
         <w:t xml:space="preserve"> </w:t>
       </w:r>
       <w:r>
-        <w:t xml:space="preserve"> Einträge</w:t>
-      </w:r>
-      <w:proofErr w:type="gramEnd"/>
-      <w:r>
-        <w:t xml:space="preserve"> für spezielle Personengruppen</w:t>
+        <w:t xml:space="preserve"> Einträge für spezielle Personengruppen</w:t>
       </w:r>
       <w:r>
         <w:t xml:space="preserve"> aber durch</w:t>
@@ -7609,7 +7001,7 @@
           <w:lang w:val="en-US"/>
         </w:rPr>
       </w:pPr>
-      <w:bookmarkStart w:id="19" w:name="_Toc510230301"/>
+      <w:bookmarkStart w:id="19" w:name="_Toc510260600"/>
       <w:r>
         <w:rPr>
           <w:lang w:val="en-US"/>
@@ -7653,7 +7045,7 @@
         <w:ind w:left="431" w:hanging="431"/>
       </w:pPr>
       <w:bookmarkStart w:id="20" w:name="_Toc453327800"/>
-      <w:bookmarkStart w:id="21" w:name="_Toc510230302"/>
+      <w:bookmarkStart w:id="21" w:name="_Toc510260601"/>
       <w:r>
         <w:lastRenderedPageBreak/>
         <w:t>Literaturverzeichnis</w:t>
@@ -7720,6 +7112,7 @@
         <w:docPartUnique/>
       </w:docPartObj>
     </w:sdtPr>
+    <w:sdtEndPr/>
     <w:sdtContent>
       <w:p>
         <w:pPr>
@@ -7739,7 +7132,7 @@
           <w:rPr>
             <w:noProof/>
           </w:rPr>
-          <w:t>2</w:t>
+          <w:t>16</w:t>
         </w:r>
         <w:r>
           <w:rPr>
@@ -7851,39 +7244,7 @@
         <w:footnoteRef/>
       </w:r>
       <w:r>
-        <w:t xml:space="preserve"> Abschlussbericht, „</w:t>
-      </w:r>
-      <w:proofErr w:type="spellStart"/>
-      <w:r>
-        <w:t>Commission</w:t>
-      </w:r>
-      <w:proofErr w:type="spellEnd"/>
-      <w:r>
-        <w:t xml:space="preserve"> on </w:t>
-      </w:r>
-      <w:proofErr w:type="spellStart"/>
-      <w:r>
-        <w:t>ending</w:t>
-      </w:r>
-      <w:proofErr w:type="spellEnd"/>
-      <w:r>
-        <w:t xml:space="preserve"> </w:t>
-      </w:r>
-      <w:proofErr w:type="spellStart"/>
-      <w:r>
-        <w:t>childhood</w:t>
-      </w:r>
-      <w:proofErr w:type="spellEnd"/>
-      <w:r>
-        <w:t xml:space="preserve"> </w:t>
-      </w:r>
-      <w:proofErr w:type="spellStart"/>
-      <w:r>
-        <w:t>obesity</w:t>
-      </w:r>
-      <w:proofErr w:type="spellEnd"/>
-      <w:r>
-        <w:t xml:space="preserve">“, Quelle: </w:t>
+        <w:t xml:space="preserve"> Abschlussbericht, „Commission on ending childhood obesity“, Quelle: </w:t>
       </w:r>
       <w:hyperlink r:id="rId3" w:history="1">
         <w:r>
@@ -7916,49 +7277,7 @@
         <w:rPr>
           <w:lang w:val="en-US"/>
         </w:rPr>
-        <w:t xml:space="preserve"> </w:t>
-      </w:r>
-      <w:proofErr w:type="spellStart"/>
-      <w:r>
-        <w:rPr>
-          <w:lang w:val="en-US"/>
-        </w:rPr>
-        <w:t>Akronym</w:t>
-      </w:r>
-      <w:proofErr w:type="spellEnd"/>
-      <w:r>
-        <w:rPr>
-          <w:lang w:val="en-US"/>
-        </w:rPr>
-        <w:t xml:space="preserve"> </w:t>
-      </w:r>
-      <w:proofErr w:type="spellStart"/>
-      <w:r>
-        <w:rPr>
-          <w:lang w:val="en-US"/>
-        </w:rPr>
-        <w:t>für</w:t>
-      </w:r>
-      <w:proofErr w:type="spellEnd"/>
-      <w:r>
-        <w:rPr>
-          <w:lang w:val="en-US"/>
-        </w:rPr>
-        <w:t xml:space="preserve"> „Commission on ending childhood </w:t>
-      </w:r>
-      <w:proofErr w:type="gramStart"/>
-      <w:r>
-        <w:rPr>
-          <w:lang w:val="en-US"/>
-        </w:rPr>
-        <w:t>obesity“</w:t>
-      </w:r>
-      <w:proofErr w:type="gramEnd"/>
-      <w:r>
-        <w:rPr>
-          <w:lang w:val="en-US"/>
-        </w:rPr>
-        <w:t xml:space="preserve"> </w:t>
+        <w:t xml:space="preserve"> Akronym für „Commission on ending childhood obesity“ </w:t>
       </w:r>
     </w:p>
   </w:footnote>
@@ -7982,16 +7301,11 @@
       <w:r>
         <w:t xml:space="preserve">tenbank, Manuel Ullmann, 2012; </w:t>
       </w:r>
-      <w:proofErr w:type="gramStart"/>
       <w:r>
         <w:t>https://elearning.uni-regensburg.de/mod/resource/view.php?id=915461</w:t>
       </w:r>
       <w:r>
-        <w:t xml:space="preserve"> ,</w:t>
-      </w:r>
-      <w:proofErr w:type="gramEnd"/>
-      <w:r>
-        <w:t xml:space="preserve"> Abgerufen: 19.03.2018</w:t>
+        <w:t xml:space="preserve"> , Abgerufen: 19.03.2018</w:t>
       </w:r>
     </w:p>
   </w:footnote>
@@ -8050,15 +7364,7 @@
         <w:footnoteRef/>
       </w:r>
       <w:r>
-        <w:t xml:space="preserve"> </w:t>
-      </w:r>
-      <w:proofErr w:type="spellStart"/>
-      <w:r>
-        <w:t>aNsB</w:t>
-      </w:r>
-      <w:proofErr w:type="spellEnd"/>
-      <w:r>
-        <w:t xml:space="preserve"> = automatische Nährwertberechnung </w:t>
+        <w:t xml:space="preserve"> aNsB = automatische Nährwertberechnung </w:t>
       </w:r>
     </w:p>
   </w:footnote>
@@ -8074,15 +7380,7 @@
         <w:footnoteRef/>
       </w:r>
       <w:r>
-        <w:t xml:space="preserve"> MySQL </w:t>
-      </w:r>
-      <w:proofErr w:type="spellStart"/>
-      <w:r>
-        <w:t>Workbench</w:t>
-      </w:r>
-      <w:proofErr w:type="spellEnd"/>
-      <w:r>
-        <w:t xml:space="preserve">, Download: </w:t>
+        <w:t xml:space="preserve"> MySQL Workbench, Download: </w:t>
       </w:r>
       <w:hyperlink r:id="rId5" w:history="1">
         <w:r>
@@ -8109,31 +7407,7 @@
         <w:footnoteRef/>
       </w:r>
       <w:r>
-        <w:t xml:space="preserve"> Eigentlich handelt es sich </w:t>
-      </w:r>
-      <w:proofErr w:type="gramStart"/>
-      <w:r>
-        <w:t>bei  dem</w:t>
-      </w:r>
-      <w:proofErr w:type="gramEnd"/>
-      <w:r>
-        <w:t xml:space="preserve"> Term „</w:t>
-      </w:r>
-      <w:proofErr w:type="spellStart"/>
-      <w:r>
-        <w:t>href</w:t>
-      </w:r>
-      <w:proofErr w:type="spellEnd"/>
-      <w:r>
-        <w:t>“ um einen  HTML-Tag, der dazu genutzt wird, Inhalte oder Webseiten zu verlinken. Siehe dazu auch, W3Schools „</w:t>
-      </w:r>
-      <w:proofErr w:type="spellStart"/>
-      <w:r>
-        <w:t>href</w:t>
-      </w:r>
-      <w:proofErr w:type="spellEnd"/>
-      <w:r>
-        <w:t xml:space="preserve">-Attribut“: </w:t>
+        <w:t xml:space="preserve"> Eigentlich handelt es sich bei  dem Term „href“ um einen  HTML-Tag, der dazu genutzt wird, Inhalte oder Webseiten zu verlinken. Siehe dazu auch, W3Schools „href-Attribut“: </w:t>
       </w:r>
       <w:hyperlink r:id="rId6" w:history="1">
         <w:r>
@@ -8245,23 +7519,7 @@
         <w:footnoteRef/>
       </w:r>
       <w:r>
-        <w:t xml:space="preserve"> MDN, The </w:t>
-      </w:r>
-      <w:proofErr w:type="spellStart"/>
-      <w:r>
-        <w:t>theory</w:t>
-      </w:r>
-      <w:proofErr w:type="spellEnd"/>
-      <w:r>
-        <w:t xml:space="preserve"> </w:t>
-      </w:r>
-      <w:proofErr w:type="spellStart"/>
-      <w:r>
-        <w:t>behind</w:t>
-      </w:r>
-      <w:proofErr w:type="spellEnd"/>
-      <w:r>
-        <w:t xml:space="preserve"> Model View Controller, Quelle: </w:t>
+        <w:t xml:space="preserve"> MDN, The theory behind Model View Controller, Quelle: </w:t>
       </w:r>
       <w:hyperlink r:id="rId8" w:history="1">
         <w:r>
@@ -14346,7 +13604,7 @@
 </file>
 
 <file path=customXml/itemProps1.xml><?xml version="1.0" encoding="utf-8"?>
-<ds:datastoreItem xmlns:ds="http://schemas.openxmlformats.org/officeDocument/2006/customXml" ds:itemID="{A3E7D24F-4B94-449A-B4A1-CD81C0286EBC}">
+<ds:datastoreItem xmlns:ds="http://schemas.openxmlformats.org/officeDocument/2006/customXml" ds:itemID="{90908DF0-F6B5-4F92-8C4A-AC1EDF1E31C3}">
   <ds:schemaRefs>
     <ds:schemaRef ds:uri="http://schemas.openxmlformats.org/officeDocument/2006/bibliography"/>
   </ds:schemaRefs>

--- a/doku/KI.docx
+++ b/doku/KI.docx
@@ -117,19 +117,19 @@
           <w:bCs w:val="0"/>
           <w:sz w:val="22"/>
         </w:rPr>
-        <w:t>Sprach- , Literatur- und Kulturwissenschaften</w:t>
-      </w:r>
-    </w:p>
-    <w:p>
-      <w:pPr>
-        <w:pStyle w:val="TitelseiteText"/>
+        <w:t>Sprach</w:t>
+      </w:r>
+      <w:proofErr w:type="gramStart"/>
+      <w:r>
         <w:rPr>
           <w:rStyle w:val="AngabenzumLehrstuhl"/>
           <w:rFonts w:ascii="Palatino Linotype" w:hAnsi="Palatino Linotype"/>
           <w:bCs w:val="0"/>
           <w:sz w:val="22"/>
         </w:rPr>
-      </w:pPr>
+        <w:t>- ,</w:t>
+      </w:r>
+      <w:proofErr w:type="gramEnd"/>
       <w:r>
         <w:rPr>
           <w:rStyle w:val="AngabenzumLehrstuhl"/>
@@ -137,24 +137,19 @@
           <w:bCs w:val="0"/>
           <w:sz w:val="22"/>
         </w:rPr>
-        <w:t xml:space="preserve">Institut für Information und </w:t>
-      </w:r>
-      <w:r>
-        <w:rPr>
-          <w:rStyle w:val="AngabenzumLehrstuhl"/>
-          <w:rFonts w:ascii="Palatino Linotype" w:hAnsi="Palatino Linotype"/>
-        </w:rPr>
-        <w:t>Medien</w:t>
-      </w:r>
-      <w:r>
+        <w:t xml:space="preserve"> Literatur- und Kulturwissenschaften</w:t>
+      </w:r>
+    </w:p>
+    <w:p>
+      <w:pPr>
+        <w:pStyle w:val="TitelseiteText"/>
         <w:rPr>
           <w:rStyle w:val="AngabenzumLehrstuhl"/>
           <w:rFonts w:ascii="Palatino Linotype" w:hAnsi="Palatino Linotype"/>
           <w:bCs w:val="0"/>
           <w:sz w:val="22"/>
         </w:rPr>
-        <w:t>, Sprache und Kultur (I:IMSK)</w:t>
-      </w:r>
+      </w:pPr>
       <w:r>
         <w:rPr>
           <w:rStyle w:val="AngabenzumLehrstuhl"/>
@@ -162,8 +157,14 @@
           <w:bCs w:val="0"/>
           <w:sz w:val="22"/>
         </w:rPr>
-        <w:br/>
-        <w:t>L</w:t>
+        <w:t xml:space="preserve">Institut für Information und </w:t>
+      </w:r>
+      <w:r>
+        <w:rPr>
+          <w:rStyle w:val="AngabenzumLehrstuhl"/>
+          <w:rFonts w:ascii="Palatino Linotype" w:hAnsi="Palatino Linotype"/>
+        </w:rPr>
+        <w:t>Medien</w:t>
       </w:r>
       <w:r>
         <w:rPr>
@@ -172,6 +173,45 @@
           <w:bCs w:val="0"/>
           <w:sz w:val="22"/>
         </w:rPr>
+        <w:t>, Sprache und Kultur (</w:t>
+      </w:r>
+      <w:proofErr w:type="gramStart"/>
+      <w:r>
+        <w:rPr>
+          <w:rStyle w:val="AngabenzumLehrstuhl"/>
+          <w:rFonts w:ascii="Palatino Linotype" w:hAnsi="Palatino Linotype"/>
+          <w:bCs w:val="0"/>
+          <w:sz w:val="22"/>
+        </w:rPr>
+        <w:t>I:IMSK</w:t>
+      </w:r>
+      <w:proofErr w:type="gramEnd"/>
+      <w:r>
+        <w:rPr>
+          <w:rStyle w:val="AngabenzumLehrstuhl"/>
+          <w:rFonts w:ascii="Palatino Linotype" w:hAnsi="Palatino Linotype"/>
+          <w:bCs w:val="0"/>
+          <w:sz w:val="22"/>
+        </w:rPr>
+        <w:t>)</w:t>
+      </w:r>
+      <w:r>
+        <w:rPr>
+          <w:rStyle w:val="AngabenzumLehrstuhl"/>
+          <w:rFonts w:ascii="Palatino Linotype" w:hAnsi="Palatino Linotype"/>
+          <w:bCs w:val="0"/>
+          <w:sz w:val="22"/>
+        </w:rPr>
+        <w:br/>
+        <w:t>L</w:t>
+      </w:r>
+      <w:r>
+        <w:rPr>
+          <w:rStyle w:val="AngabenzumLehrstuhl"/>
+          <w:rFonts w:ascii="Palatino Linotype" w:hAnsi="Palatino Linotype"/>
+          <w:bCs w:val="0"/>
+          <w:sz w:val="22"/>
+        </w:rPr>
         <w:t xml:space="preserve">ehrstuhl für Medieninformatik </w:t>
       </w:r>
     </w:p>
@@ -207,7 +247,21 @@
         <w:rPr>
           <w:rFonts w:ascii="Palatino Linotype" w:hAnsi="Palatino Linotype"/>
         </w:rPr>
-        <w:t>KI für Serious Games</w:t>
+        <w:t xml:space="preserve">KI für </w:t>
+      </w:r>
+      <w:proofErr w:type="spellStart"/>
+      <w:r>
+        <w:rPr>
+          <w:rFonts w:ascii="Palatino Linotype" w:hAnsi="Palatino Linotype"/>
+        </w:rPr>
+        <w:t>Serious</w:t>
+      </w:r>
+      <w:proofErr w:type="spellEnd"/>
+      <w:r>
+        <w:rPr>
+          <w:rFonts w:ascii="Palatino Linotype" w:hAnsi="Palatino Linotype"/>
+        </w:rPr>
+        <w:t xml:space="preserve"> Games</w:t>
       </w:r>
     </w:p>
     <w:p>
@@ -283,6 +337,7 @@
         </w:rPr>
         <w:t>Automatische Nährstoffberechnung für den Einsatz in einem Food-</w:t>
       </w:r>
+      <w:proofErr w:type="spellStart"/>
       <w:r>
         <w:rPr>
           <w:rFonts w:ascii="Palatino Linotype" w:hAnsi="Palatino Linotype"/>
@@ -297,6 +352,7 @@
         </w:rPr>
         <w:t>ecommendation</w:t>
       </w:r>
+      <w:proofErr w:type="spellEnd"/>
       <w:r>
         <w:rPr>
           <w:rFonts w:ascii="Palatino Linotype" w:hAnsi="Palatino Linotype"/>
@@ -1044,6 +1100,7 @@
           <w:tab w:val="left" w:pos="880"/>
           <w:tab w:val="right" w:leader="dot" w:pos="8493"/>
         </w:tabs>
+        <w:ind w:left="880" w:hanging="659"/>
         <w:rPr>
           <w:rFonts w:asciiTheme="minorHAnsi" w:eastAsiaTheme="minorEastAsia" w:hAnsiTheme="minorHAnsi" w:cstheme="minorBidi"/>
           <w:noProof/>
@@ -1427,23 +1484,7 @@
             <w:rFonts w:eastAsiaTheme="majorEastAsia"/>
             <w:noProof/>
           </w:rPr>
-          <w:t>Bereitstellu</w:t>
-        </w:r>
-        <w:r>
-          <w:rPr>
-            <w:rStyle w:val="Hyperlink"/>
-            <w:rFonts w:eastAsiaTheme="majorEastAsia"/>
-            <w:noProof/>
-          </w:rPr>
-          <w:t>n</w:t>
-        </w:r>
-        <w:r>
-          <w:rPr>
-            <w:rStyle w:val="Hyperlink"/>
-            <w:rFonts w:eastAsiaTheme="majorEastAsia"/>
-            <w:noProof/>
-          </w:rPr>
-          <w:t>g einer API via Flask</w:t>
+          <w:t>Bereitstellung einer API via Flask</w:t>
         </w:r>
         <w:r>
           <w:rPr>
@@ -2245,8 +2286,21 @@
           <w:shd w:val="clear" w:color="auto" w:fill="FFFFFF"/>
           <w:lang w:val="en-US"/>
         </w:rPr>
-        <w:t>„Overweight and obesity impact on a child’s quality of life, as they face a wide range of barriers, including physical, psychological and health consequences. We know that obesity can impact on educational attainment too and this, combined with the likelihood that they will remain obese into adulthood, poses major health and economic consequences for them, their families and society as a whole.“</w:t>
-      </w:r>
+        <w:t xml:space="preserve">„Overweight and obesity impact on a child’s quality of life, as they face a wide range of barriers, including physical, psychological and health consequences. We know that obesity can impact on educational attainment too and this, combined with the likelihood that they will remain obese into adulthood, poses major health and economic consequences for them, their families and society as a </w:t>
+      </w:r>
+      <w:proofErr w:type="gramStart"/>
+      <w:r>
+        <w:rPr>
+          <w:rFonts w:ascii="Arial" w:hAnsi="Arial" w:cs="Arial"/>
+          <w:i/>
+          <w:color w:val="333333"/>
+          <w:sz w:val="20"/>
+          <w:shd w:val="clear" w:color="auto" w:fill="FFFFFF"/>
+          <w:lang w:val="en-US"/>
+        </w:rPr>
+        <w:t>whole.“</w:t>
+      </w:r>
+      <w:proofErr w:type="gramEnd"/>
     </w:p>
     <w:p>
       <w:pPr>
@@ -2264,7 +2318,43 @@
           <w:szCs w:val="18"/>
           <w:lang w:val="en-US"/>
         </w:rPr>
-        <w:t>Dr. Sanina Nishtar, Co-Chair of ECHO</w:t>
+        <w:t xml:space="preserve">Dr. </w:t>
+      </w:r>
+      <w:proofErr w:type="spellStart"/>
+      <w:r>
+        <w:rPr>
+          <w:sz w:val="18"/>
+          <w:szCs w:val="18"/>
+          <w:lang w:val="en-US"/>
+        </w:rPr>
+        <w:t>Sanina</w:t>
+      </w:r>
+      <w:proofErr w:type="spellEnd"/>
+      <w:r>
+        <w:rPr>
+          <w:sz w:val="18"/>
+          <w:szCs w:val="18"/>
+          <w:lang w:val="en-US"/>
+        </w:rPr>
+        <w:t xml:space="preserve"> </w:t>
+      </w:r>
+      <w:proofErr w:type="spellStart"/>
+      <w:r>
+        <w:rPr>
+          <w:sz w:val="18"/>
+          <w:szCs w:val="18"/>
+          <w:lang w:val="en-US"/>
+        </w:rPr>
+        <w:t>Nishtar</w:t>
+      </w:r>
+      <w:proofErr w:type="spellEnd"/>
+      <w:r>
+        <w:rPr>
+          <w:sz w:val="18"/>
+          <w:szCs w:val="18"/>
+          <w:lang w:val="en-US"/>
+        </w:rPr>
+        <w:t>, Co-Chair of ECHO</w:t>
       </w:r>
       <w:r>
         <w:rPr>
@@ -2399,8 +2489,37 @@
         </w:numPr>
       </w:pPr>
       <w:r>
-        <w:t>Promote intake of healthy foods</w:t>
-      </w:r>
+        <w:t xml:space="preserve">Promote </w:t>
+      </w:r>
+      <w:proofErr w:type="spellStart"/>
+      <w:r>
+        <w:t>intake</w:t>
+      </w:r>
+      <w:proofErr w:type="spellEnd"/>
+      <w:r>
+        <w:t xml:space="preserve"> </w:t>
+      </w:r>
+      <w:proofErr w:type="spellStart"/>
+      <w:r>
+        <w:t>of</w:t>
+      </w:r>
+      <w:proofErr w:type="spellEnd"/>
+      <w:r>
+        <w:t xml:space="preserve"> </w:t>
+      </w:r>
+      <w:proofErr w:type="spellStart"/>
+      <w:r>
+        <w:t>healthy</w:t>
+      </w:r>
+      <w:proofErr w:type="spellEnd"/>
+      <w:r>
+        <w:t xml:space="preserve"> </w:t>
+      </w:r>
+      <w:proofErr w:type="spellStart"/>
+      <w:r>
+        <w:t>foods</w:t>
+      </w:r>
+      <w:proofErr w:type="spellEnd"/>
     </w:p>
     <w:p>
       <w:pPr>
@@ -2411,7 +2530,23 @@
         </w:numPr>
       </w:pPr>
       <w:r>
-        <w:t xml:space="preserve">Promote physical activity </w:t>
+        <w:t xml:space="preserve">Promote </w:t>
+      </w:r>
+      <w:proofErr w:type="spellStart"/>
+      <w:r>
+        <w:t>physical</w:t>
+      </w:r>
+      <w:proofErr w:type="spellEnd"/>
+      <w:r>
+        <w:t xml:space="preserve"> </w:t>
+      </w:r>
+      <w:proofErr w:type="spellStart"/>
+      <w:r>
+        <w:t>activity</w:t>
+      </w:r>
+      <w:proofErr w:type="spellEnd"/>
+      <w:r>
+        <w:t xml:space="preserve"> </w:t>
       </w:r>
     </w:p>
     <w:p>
@@ -2422,8 +2557,21 @@
           <w:numId w:val="44"/>
         </w:numPr>
       </w:pPr>
-      <w:r>
-        <w:t xml:space="preserve">Preconception and pregnancy care </w:t>
+      <w:proofErr w:type="spellStart"/>
+      <w:r>
+        <w:t>Preconception</w:t>
+      </w:r>
+      <w:proofErr w:type="spellEnd"/>
+      <w:r>
+        <w:t xml:space="preserve"> and </w:t>
+      </w:r>
+      <w:proofErr w:type="spellStart"/>
+      <w:r>
+        <w:t>pregnancy</w:t>
+      </w:r>
+      <w:proofErr w:type="spellEnd"/>
+      <w:r>
+        <w:t xml:space="preserve"> care </w:t>
       </w:r>
     </w:p>
     <w:p>
@@ -2441,7 +2589,21 @@
         <w:rPr>
           <w:lang w:val="en-US"/>
         </w:rPr>
-        <w:t xml:space="preserve">Early childhood diet and pyhsical activities </w:t>
+        <w:t xml:space="preserve">Early childhood diet and </w:t>
+      </w:r>
+      <w:proofErr w:type="spellStart"/>
+      <w:r>
+        <w:rPr>
+          <w:lang w:val="en-US"/>
+        </w:rPr>
+        <w:t>pyhsical</w:t>
+      </w:r>
+      <w:proofErr w:type="spellEnd"/>
+      <w:r>
+        <w:rPr>
+          <w:lang w:val="en-US"/>
+        </w:rPr>
+        <w:t xml:space="preserve"> activities </w:t>
       </w:r>
     </w:p>
     <w:p>
@@ -2459,7 +2621,21 @@
         <w:rPr>
           <w:lang w:val="en-US"/>
         </w:rPr>
-        <w:t>Health, nutrition and physical activity for schoolage children</w:t>
+        <w:t xml:space="preserve">Health, nutrition and physical activity for </w:t>
+      </w:r>
+      <w:proofErr w:type="spellStart"/>
+      <w:r>
+        <w:rPr>
+          <w:lang w:val="en-US"/>
+        </w:rPr>
+        <w:t>schoolage</w:t>
+      </w:r>
+      <w:proofErr w:type="spellEnd"/>
+      <w:r>
+        <w:rPr>
+          <w:lang w:val="en-US"/>
+        </w:rPr>
+        <w:t xml:space="preserve"> children</w:t>
       </w:r>
     </w:p>
     <w:p>
@@ -2470,8 +2646,21 @@
           <w:numId w:val="44"/>
         </w:numPr>
       </w:pPr>
-      <w:r>
-        <w:t xml:space="preserve">Weight management </w:t>
+      <w:proofErr w:type="spellStart"/>
+      <w:r>
+        <w:t>Weight</w:t>
+      </w:r>
+      <w:proofErr w:type="spellEnd"/>
+      <w:r>
+        <w:t xml:space="preserve"> </w:t>
+      </w:r>
+      <w:proofErr w:type="spellStart"/>
+      <w:r>
+        <w:t>management</w:t>
+      </w:r>
+      <w:proofErr w:type="spellEnd"/>
+      <w:r>
+        <w:t xml:space="preserve"> </w:t>
       </w:r>
     </w:p>
     <w:p>
@@ -2506,8 +2695,44 @@
         <w:rPr>
           <w:i/>
         </w:rPr>
-        <w:t>KI for serious games</w:t>
-      </w:r>
+        <w:t xml:space="preserve">KI </w:t>
+      </w:r>
+      <w:proofErr w:type="spellStart"/>
+      <w:r>
+        <w:rPr>
+          <w:i/>
+        </w:rPr>
+        <w:t>for</w:t>
+      </w:r>
+      <w:proofErr w:type="spellEnd"/>
+      <w:r>
+        <w:rPr>
+          <w:i/>
+        </w:rPr>
+        <w:t xml:space="preserve"> </w:t>
+      </w:r>
+      <w:proofErr w:type="spellStart"/>
+      <w:r>
+        <w:rPr>
+          <w:i/>
+        </w:rPr>
+        <w:t>serious</w:t>
+      </w:r>
+      <w:proofErr w:type="spellEnd"/>
+      <w:r>
+        <w:rPr>
+          <w:i/>
+        </w:rPr>
+        <w:t xml:space="preserve"> </w:t>
+      </w:r>
+      <w:proofErr w:type="spellStart"/>
+      <w:r>
+        <w:rPr>
+          <w:i/>
+        </w:rPr>
+        <w:t>games</w:t>
+      </w:r>
+      <w:proofErr w:type="spellEnd"/>
       <w:r>
         <w:t>“, in dessen Rahmen auch diese Seminararbeit entstanden ist, darauf ab</w:t>
       </w:r>
@@ -2527,7 +2752,21 @@
         <w:t>gesundem Essen, mith</w:t>
       </w:r>
       <w:r>
-        <w:t>ilfe einer Anwendung zu realisieren. Dabei werden bekannte Aspekte der Gamification und Gratifikation, w</w:t>
+        <w:t>ilfe einer Anwendung zu realisieren. Dabei werden bekannte Aspek</w:t>
+      </w:r>
+      <w:r>
+        <w:t xml:space="preserve">te der Gamification und </w:t>
+      </w:r>
+      <w:proofErr w:type="spellStart"/>
+      <w:r>
+        <w:t>Gratific</w:t>
+      </w:r>
+      <w:r>
+        <w:t>ation</w:t>
+      </w:r>
+      <w:proofErr w:type="spellEnd"/>
+      <w:r>
+        <w:t>, w</w:t>
       </w:r>
       <w:r>
         <w:t>ie etwa das Sammeln von Punkten</w:t>
@@ -2644,16 +2883,474 @@
         <w:t>,</w:t>
       </w:r>
       <w:r>
-        <w:t xml:space="preserve"> seinen täglichen Nährstoffbedarf zu überwachen. D</w:t>
-      </w:r>
-      <w:r>
-        <w:t>abei sollen dem Nutzer vergangene</w:t>
-      </w:r>
-      <w:r>
-        <w:t xml:space="preserve"> Mah</w:t>
-      </w:r>
-      <w:r>
-        <w:t>lzeiten angezeigt</w:t>
+        <w:t xml:space="preserve"> seinen tägliche</w:t>
+      </w:r>
+      <w:r>
+        <w:t>n Nährstoffbedarf zu überwachen</w:t>
+      </w:r>
+      <w:r>
+        <w:t xml:space="preserve">. </w:t>
+      </w:r>
+    </w:p>
+    <w:p>
+      <w:r>
+        <w:t>Die gesamte Anwendu</w:t>
+      </w:r>
+      <w:r>
+        <w:t>ng ist dabei in ein Food-</w:t>
+      </w:r>
+      <w:proofErr w:type="spellStart"/>
+      <w:r>
+        <w:t>Recomme</w:t>
+      </w:r>
+      <w:r>
+        <w:t>ndation</w:t>
+      </w:r>
+      <w:proofErr w:type="spellEnd"/>
+      <w:r>
+        <w:t xml:space="preserve">-System eingebettet, </w:t>
+      </w:r>
+      <w:r>
+        <w:t>das</w:t>
+      </w:r>
+      <w:r>
+        <w:t xml:space="preserve"> </w:t>
+      </w:r>
+      <w:r>
+        <w:t xml:space="preserve">zwar </w:t>
+      </w:r>
+      <w:r>
+        <w:t xml:space="preserve">nicht </w:t>
+      </w:r>
+      <w:r>
+        <w:t xml:space="preserve">innerhalb </w:t>
+      </w:r>
+      <w:r>
+        <w:t>dieser Arbeit entwickelt wird, aber im Rahmen des gesamten Seminars entstehen soll. Basierend auf den eig</w:t>
+      </w:r>
+      <w:r>
+        <w:t>e</w:t>
+      </w:r>
+      <w:r>
+        <w:t>nen Ernährungszielen eines Users schlägt das System verschie</w:t>
+      </w:r>
+      <w:r>
+        <w:t>dene</w:t>
+      </w:r>
+      <w:r>
+        <w:t xml:space="preserve"> Mahlzeiten aus einer Datenbank vor. Der User kann dabei entweder eines der vorgeschlagenen Gerichte wählen oder sich über eine Suchfunktion eine andere Speise aussuchen. Nach der Wahl der Speise wird </w:t>
+      </w:r>
+      <w:r>
+        <w:t>dies</w:t>
+      </w:r>
+      <w:r>
+        <w:t xml:space="preserve"> im User-Log gespeichert und die Anzeige für den täglichen Nährstoffbedarf e</w:t>
+      </w:r>
+      <w:r>
+        <w:t xml:space="preserve">ntsprechend angepasst. Für die in dieser Arbeit entwickelten </w:t>
+      </w:r>
+      <w:r>
+        <w:t>Software</w:t>
+      </w:r>
+      <w:r>
+        <w:t xml:space="preserve"> wird angenommen</w:t>
+      </w:r>
+      <w:r>
+        <w:t>,</w:t>
+      </w:r>
+      <w:r>
+        <w:t xml:space="preserve"> das</w:t>
+      </w:r>
+      <w:r>
+        <w:t>s</w:t>
+      </w:r>
+      <w:r>
+        <w:t xml:space="preserve"> das</w:t>
+      </w:r>
+      <w:r>
+        <w:t xml:space="preserve"> Food-</w:t>
+      </w:r>
+      <w:proofErr w:type="spellStart"/>
+      <w:r>
+        <w:t>Recomme</w:t>
+      </w:r>
+      <w:r>
+        <w:t>ndation</w:t>
+      </w:r>
+      <w:proofErr w:type="spellEnd"/>
+      <w:r>
+        <w:t xml:space="preserve">-System bereits etabliert ist und </w:t>
+      </w:r>
+      <w:r>
+        <w:t>bei Benutzeri</w:t>
+      </w:r>
+      <w:r>
+        <w:t xml:space="preserve">nteraktion einen API-Call an die hier entworfene Schnittstelle ausführt. </w:t>
+      </w:r>
+      <w:r>
+        <w:t>Die entstandene Pro</w:t>
+      </w:r>
+      <w:r>
+        <w:t>jektarbeit ist dabei wie folgt</w:t>
+      </w:r>
+      <w:r>
+        <w:t xml:space="preserve"> gegliedert: </w:t>
+      </w:r>
+    </w:p>
+    <w:p>
+      <w:r>
+        <w:lastRenderedPageBreak/>
+        <w:t xml:space="preserve">Kapitel </w:t>
+      </w:r>
+      <w:r>
+        <w:t xml:space="preserve">2 </w:t>
+      </w:r>
+      <w:r>
+        <w:t>skizziert das gesa</w:t>
+      </w:r>
+      <w:r>
+        <w:t>mte „Ökosystem“ des Food-</w:t>
+      </w:r>
+      <w:proofErr w:type="spellStart"/>
+      <w:r>
+        <w:t>Recomme</w:t>
+      </w:r>
+      <w:r>
+        <w:t>ndation</w:t>
+      </w:r>
+      <w:proofErr w:type="spellEnd"/>
+      <w:r>
+        <w:t>-System</w:t>
+      </w:r>
+      <w:r>
+        <w:t>s</w:t>
+      </w:r>
+      <w:r>
+        <w:t>,</w:t>
+      </w:r>
+      <w:r>
+        <w:t xml:space="preserve"> in welches </w:t>
+      </w:r>
+      <w:r>
+        <w:t>unsere</w:t>
+      </w:r>
+      <w:r>
+        <w:t xml:space="preserve"> </w:t>
+      </w:r>
+      <w:r>
+        <w:t xml:space="preserve">Schnittstelle eingebettet ist. </w:t>
+      </w:r>
+      <w:r>
+        <w:t xml:space="preserve">Im </w:t>
+      </w:r>
+      <w:r>
+        <w:t>darauffolgenden</w:t>
+      </w:r>
+      <w:r>
+        <w:t xml:space="preserve"> Kapitel wird noch einmal detailliert abgegrenzt</w:t>
+      </w:r>
+      <w:r>
+        <w:t>,</w:t>
+      </w:r>
+      <w:r>
+        <w:t xml:space="preserve"> welche Komponente</w:t>
+      </w:r>
+      <w:r>
+        <w:t>n</w:t>
+      </w:r>
+      <w:r>
+        <w:t xml:space="preserve"> Bestandteil dieser Arbei</w:t>
+      </w:r>
+      <w:r>
+        <w:t xml:space="preserve">t sind, sowie </w:t>
+      </w:r>
+      <w:r>
+        <w:t>erste Paper-</w:t>
+      </w:r>
+      <w:r>
+        <w:t>Ske</w:t>
+      </w:r>
+      <w:r>
+        <w:t>tches gezeigt und mögliche User-</w:t>
+      </w:r>
+      <w:r>
+        <w:t>Interaktion</w:t>
+      </w:r>
+      <w:r>
+        <w:t xml:space="preserve"> skizziert</w:t>
+      </w:r>
+      <w:r>
+        <w:t xml:space="preserve">. Im </w:t>
+      </w:r>
+      <w:r>
+        <w:t>vierten</w:t>
+      </w:r>
+      <w:r>
+        <w:t xml:space="preserve"> </w:t>
+      </w:r>
+      <w:r>
+        <w:t>Kapitel</w:t>
+      </w:r>
+      <w:r>
+        <w:t xml:space="preserve"> dieser Arbeit wird die eigentliche Entwicklung der Schnitt</w:t>
+      </w:r>
+      <w:r>
+        <w:t>stelle</w:t>
+      </w:r>
+      <w:r>
+        <w:t xml:space="preserve"> zur automatischen Nährstoffberechnung aufgezeigt. Schlussendlich </w:t>
+      </w:r>
+      <w:r>
+        <w:t>folgen</w:t>
+      </w:r>
+      <w:r>
+        <w:t xml:space="preserve"> eine kurze Zusammenfassung und ein Ausblick für zukünftige Arbeiten. </w:t>
+      </w:r>
+    </w:p>
+    <w:p>
+      <w:pPr>
+        <w:pStyle w:val="berschrift1"/>
+      </w:pPr>
+      <w:bookmarkStart w:id="1" w:name="_Toc510260583"/>
+      <w:r>
+        <w:t>Konzeption Food-</w:t>
+      </w:r>
+      <w:proofErr w:type="spellStart"/>
+      <w:r>
+        <w:t>Recomme</w:t>
+      </w:r>
+      <w:r>
+        <w:t>ndation</w:t>
+      </w:r>
+      <w:proofErr w:type="spellEnd"/>
+      <w:r>
+        <w:t>-System</w:t>
+      </w:r>
+      <w:bookmarkEnd w:id="1"/>
+      <w:r>
+        <w:t xml:space="preserve"> </w:t>
+      </w:r>
+    </w:p>
+    <w:p>
+      <w:r>
+        <w:t xml:space="preserve">Dieses Kapitel soll </w:t>
+      </w:r>
+      <w:r>
+        <w:t>die komplette Softwareumgebung der Schnittstelle zu</w:t>
+      </w:r>
+      <w:r>
+        <w:t>r</w:t>
+      </w:r>
+      <w:r>
+        <w:t xml:space="preserve"> automatischen Nährwertberechnung skizzieren und konzeptionell darstellen. Dabei sind alle erwähnten Komponenten und Funktionen</w:t>
+      </w:r>
+      <w:r>
+        <w:t xml:space="preserve"> der Umgebung</w:t>
+      </w:r>
+      <w:r>
+        <w:t xml:space="preserve"> theoretische Konstrukte</w:t>
+      </w:r>
+      <w:r>
+        <w:t xml:space="preserve"> und noch nicht in dem erwähnten Umfang </w:t>
+      </w:r>
+      <w:r>
+        <w:t>verfügbar</w:t>
+      </w:r>
+      <w:r>
+        <w:t>. Oberstes Ziel des Food-</w:t>
+      </w:r>
+      <w:proofErr w:type="spellStart"/>
+      <w:r>
+        <w:t>Recomme</w:t>
+      </w:r>
+      <w:r>
+        <w:t>ndation</w:t>
+      </w:r>
+      <w:proofErr w:type="spellEnd"/>
+      <w:r>
+        <w:t>-Systems ist es</w:t>
+      </w:r>
+      <w:r>
+        <w:t>,</w:t>
+      </w:r>
+      <w:r>
+        <w:t xml:space="preserve"> einen Benutzer zu einer gesunden, b</w:t>
+      </w:r>
+      <w:r>
+        <w:t>zw. gesünderen</w:t>
+      </w:r>
+      <w:r>
+        <w:t xml:space="preserve"> Ernährung anzuhalten. In einem ersten Schritt soll dem Benutzer die Möglichkeit geboten werden</w:t>
+      </w:r>
+      <w:r>
+        <w:t>,</w:t>
+      </w:r>
+      <w:r>
+        <w:t xml:space="preserve"> sein persön</w:t>
+      </w:r>
+      <w:r>
+        <w:t>liches Ernährungsziel zu wählen. Da</w:t>
+      </w:r>
+      <w:r>
+        <w:t xml:space="preserve">bei </w:t>
+      </w:r>
+      <w:r>
+        <w:t xml:space="preserve">kann </w:t>
+      </w:r>
+      <w:r>
+        <w:t>zwischen verschiedenen Zielen, wie etwa Gewichtsabnahme oder Muskela</w:t>
+      </w:r>
+      <w:r>
+        <w:t>ufbau, unterschieden werden</w:t>
+      </w:r>
+      <w:r>
+        <w:t>. Bas</w:t>
+      </w:r>
+      <w:r>
+        <w:t>ierend auf diesem Ernährungsziel</w:t>
+      </w:r>
+      <w:r>
+        <w:t xml:space="preserve"> entwickelt das Food-</w:t>
+      </w:r>
+      <w:proofErr w:type="spellStart"/>
+      <w:r>
+        <w:t>Recomme</w:t>
+      </w:r>
+      <w:r>
+        <w:t>ndation</w:t>
+      </w:r>
+      <w:proofErr w:type="spellEnd"/>
+      <w:r>
+        <w:t xml:space="preserve">-System erste Vorschläge für </w:t>
+      </w:r>
+      <w:r>
+        <w:t>Rezepte oder Mahlzeiten</w:t>
+      </w:r>
+      <w:r>
+        <w:t>. Dabei wählt</w:t>
+      </w:r>
+      <w:r>
+        <w:t xml:space="preserve"> der Benutzer seine persönlichen Präferenzen für Mahlzeiten</w:t>
+      </w:r>
+      <w:r>
+        <w:t xml:space="preserve"> oder Rezepte</w:t>
+      </w:r>
+      <w:r>
+        <w:t xml:space="preserve"> in einer Art „</w:t>
+      </w:r>
+      <w:proofErr w:type="spellStart"/>
+      <w:r>
+        <w:t>Food</w:t>
+      </w:r>
+      <w:r>
+        <w:t>Tinder</w:t>
+      </w:r>
+      <w:proofErr w:type="spellEnd"/>
+      <w:r>
+        <w:t>“ durch „</w:t>
+      </w:r>
+      <w:proofErr w:type="spellStart"/>
+      <w:r>
+        <w:t>Swipen</w:t>
+      </w:r>
+      <w:proofErr w:type="spellEnd"/>
+      <w:r>
+        <w:t>“ aus</w:t>
+      </w:r>
+      <w:r>
+        <w:t>. So können zum Beispiel Mahlzeiten</w:t>
+      </w:r>
+      <w:r>
+        <w:t xml:space="preserve"> und/oder Rezepte</w:t>
+      </w:r>
+      <w:r>
+        <w:t xml:space="preserve"> mit Pilzen ausgeschlossen oder Mahlzeiten mit Spinat bevorzugt werden. Nach dem </w:t>
+      </w:r>
+      <w:r>
+        <w:t>D</w:t>
+      </w:r>
+      <w:r>
+        <w:t>efinieren de</w:t>
+      </w:r>
+      <w:r>
+        <w:t>r eigenen Vorlieben für Speisen</w:t>
+      </w:r>
+      <w:r>
+        <w:t xml:space="preserve"> </w:t>
+      </w:r>
+      <w:r>
+        <w:t>bzw. der</w:t>
+      </w:r>
+      <w:r>
+        <w:t>en Bestandteile</w:t>
+      </w:r>
+      <w:r>
+        <w:t xml:space="preserve"> </w:t>
+      </w:r>
+      <w:r>
+        <w:t xml:space="preserve">erarbeitet das </w:t>
+      </w:r>
+      <w:proofErr w:type="spellStart"/>
+      <w:r>
+        <w:t>Recomme</w:t>
+      </w:r>
+      <w:r>
+        <w:t>ndation</w:t>
+      </w:r>
+      <w:proofErr w:type="spellEnd"/>
+      <w:r>
+        <w:t>-System Vorschläge für Mahlzeiten. D</w:t>
+      </w:r>
+      <w:r>
+        <w:t>er Benutzer hat nun die Möglichkeit,</w:t>
+      </w:r>
+      <w:r>
+        <w:t xml:space="preserve"> eine</w:t>
+      </w:r>
+      <w:r>
+        <w:t xml:space="preserve"> oder mehrere</w:t>
+      </w:r>
+      <w:r>
+        <w:t xml:space="preserve"> der angezeigten Mahlzeiten </w:t>
+      </w:r>
+      <w:r>
+        <w:t xml:space="preserve">zu </w:t>
+      </w:r>
+      <w:r>
+        <w:t xml:space="preserve">wählen </w:t>
+      </w:r>
+      <w:r>
+        <w:t xml:space="preserve">oder </w:t>
+      </w:r>
+      <w:r>
+        <w:t xml:space="preserve">sich neue Vorschläge generieren </w:t>
+      </w:r>
+      <w:r>
+        <w:t xml:space="preserve">zu </w:t>
+      </w:r>
+      <w:r>
+        <w:t xml:space="preserve">lassen. Durch die Verwendung der </w:t>
+      </w:r>
+      <w:r>
+        <w:t>App</w:t>
+      </w:r>
+      <w:r>
+        <w:t xml:space="preserve"> kann </w:t>
+      </w:r>
+      <w:r>
+        <w:t>er</w:t>
+      </w:r>
+      <w:r>
+        <w:t xml:space="preserve"> Punkte sammeln</w:t>
+      </w:r>
+      <w:r>
+        <w:t>, z.B.</w:t>
+      </w:r>
+      <w:r>
+        <w:t xml:space="preserve"> wenn </w:t>
+      </w:r>
+      <w:r>
+        <w:t>Gerichte gewählt</w:t>
       </w:r>
       <w:r>
         <w:t xml:space="preserve"> werden</w:t>
@@ -2662,448 +3359,55 @@
         <w:t>,</w:t>
       </w:r>
       <w:r>
-        <w:t xml:space="preserve"> um so eine Art Mahlzeiten-Tagebuch zu führen. Die gesamte Anwendu</w:t>
-      </w:r>
-      <w:r>
-        <w:t>ng ist dabei in ein Food-Recomme</w:t>
-      </w:r>
-      <w:r>
-        <w:t xml:space="preserve">ndation-System eingebettet, </w:t>
-      </w:r>
-      <w:r>
-        <w:t>das</w:t>
+        <w:t xml:space="preserve"> die zum eigenen Ernährungsziel passen. </w:t>
+      </w:r>
+    </w:p>
+    <w:p>
+      <w:r>
+        <w:t>Im Weiteren</w:t>
+      </w:r>
+      <w:r>
+        <w:t xml:space="preserve"> soll die Applikation auch eine soziale Komponente </w:t>
+      </w:r>
+      <w:r>
+        <w:t>beinhalten:</w:t>
+      </w:r>
+      <w:r>
+        <w:t xml:space="preserve"> Dem Benutzer soll es ermöglicht werden</w:t>
+      </w:r>
+      <w:r>
+        <w:t>,</w:t>
+      </w:r>
+      <w:r>
+        <w:t xml:space="preserve"> sich mit Bekannten und Freunden in der App auszuta</w:t>
+      </w:r>
+      <w:r>
+        <w:t>u</w:t>
+      </w:r>
+      <w:r>
+        <w:t xml:space="preserve">schen und </w:t>
+      </w:r>
+      <w:r>
+        <w:t>seine eigenen Mahlzeiten</w:t>
       </w:r>
       <w:r>
         <w:t xml:space="preserve"> </w:t>
       </w:r>
       <w:r>
-        <w:t xml:space="preserve">zwar </w:t>
-      </w:r>
-      <w:r>
-        <w:t xml:space="preserve">nicht </w:t>
-      </w:r>
-      <w:r>
-        <w:t xml:space="preserve">innerhalb </w:t>
-      </w:r>
-      <w:r>
-        <w:t>dieser Arbeit entwickelt wird, aber im Rahmen des gesamten Seminars entstehen soll. Basierend auf den eig</w:t>
-      </w:r>
-      <w:r>
-        <w:t>e</w:t>
-      </w:r>
-      <w:r>
-        <w:t>nen Ernährungszielen eines Users schlägt das System verschie</w:t>
-      </w:r>
-      <w:r>
-        <w:t>dene</w:t>
-      </w:r>
-      <w:r>
-        <w:t xml:space="preserve"> Mahlzeiten aus einer Datenbank vor. Der User kann dabei entweder eines der vorgeschlagenen Gerichte wählen oder sich über eine Suchfunktion eine andere Speise aussuchen. Nach der Wahl der Speise wird </w:t>
-      </w:r>
-      <w:r>
-        <w:t>dies</w:t>
-      </w:r>
-      <w:r>
-        <w:t xml:space="preserve"> im User-Log gespeichert und die Anzeige für den täglichen Nährstoffbedarf e</w:t>
-      </w:r>
-      <w:r>
-        <w:t xml:space="preserve">ntsprechend angepasst. Für die in dieser Arbeit entwickelten </w:t>
-      </w:r>
-      <w:r>
-        <w:t>Software</w:t>
-      </w:r>
-      <w:r>
-        <w:t xml:space="preserve"> wird angenommen</w:t>
-      </w:r>
-      <w:r>
-        <w:t>,</w:t>
-      </w:r>
-      <w:r>
-        <w:t xml:space="preserve"> das</w:t>
+        <w:t>innerhalb eines</w:t>
+      </w:r>
+      <w:r>
+        <w:t xml:space="preserve"> Gruppenchat</w:t>
       </w:r>
       <w:r>
         <w:t>s</w:t>
       </w:r>
       <w:r>
-        <w:t xml:space="preserve"> das</w:t>
-      </w:r>
-      <w:r>
-        <w:t xml:space="preserve"> Food-Recomme</w:t>
-      </w:r>
-      <w:r>
-        <w:t xml:space="preserve">ndation-System bereits etabliert ist und </w:t>
-      </w:r>
-      <w:r>
-        <w:t>bei Benutzeri</w:t>
-      </w:r>
-      <w:r>
-        <w:t xml:space="preserve">nteraktion </w:t>
+        <w:t xml:space="preserve"> zu teilen. Die Teil</w:t>
       </w:r>
       <w:r>
         <w:lastRenderedPageBreak/>
-        <w:t xml:space="preserve">einen API-Call an die hier entworfene Schnittstelle ausführt. </w:t>
-      </w:r>
-      <w:r>
-        <w:t>Die entstandene Pro</w:t>
-      </w:r>
-      <w:r>
-        <w:t>jektarbeit ist dabei wie folgt</w:t>
-      </w:r>
-      <w:r>
-        <w:t xml:space="preserve"> gegliedert: </w:t>
-      </w:r>
-    </w:p>
-    <w:p>
-      <w:r>
-        <w:t xml:space="preserve">Kapitel </w:t>
-      </w:r>
-      <w:r>
-        <w:t xml:space="preserve">2 </w:t>
-      </w:r>
-      <w:r>
-        <w:t>skizziert das gesa</w:t>
-      </w:r>
-      <w:r>
-        <w:t>mte „Ökosystem“ des Food-Recomme</w:t>
-      </w:r>
-      <w:r>
-        <w:t>ndation-System</w:t>
-      </w:r>
-      <w:r>
-        <w:t>s</w:t>
-      </w:r>
-      <w:r>
-        <w:t>,</w:t>
-      </w:r>
-      <w:r>
-        <w:t xml:space="preserve"> in welches </w:t>
-      </w:r>
-      <w:r>
-        <w:t>unsere</w:t>
-      </w:r>
-      <w:r>
-        <w:t xml:space="preserve"> </w:t>
-      </w:r>
-      <w:r>
-        <w:t xml:space="preserve">Schnittstelle eingebettet ist. </w:t>
-      </w:r>
-      <w:r>
-        <w:t xml:space="preserve">Im </w:t>
-      </w:r>
-      <w:r>
-        <w:t>darauffolgenden</w:t>
-      </w:r>
-      <w:r>
-        <w:t xml:space="preserve"> Kapitel wird noch einmal detailliert abgegrenzt</w:t>
-      </w:r>
-      <w:r>
-        <w:t>,</w:t>
-      </w:r>
-      <w:r>
-        <w:t xml:space="preserve"> welche Komponente</w:t>
-      </w:r>
-      <w:r>
-        <w:t>n</w:t>
-      </w:r>
-      <w:r>
-        <w:t xml:space="preserve"> Bestandteil dieser Arbei</w:t>
-      </w:r>
-      <w:r>
-        <w:t xml:space="preserve">t sind, sowie </w:t>
-      </w:r>
-      <w:r>
-        <w:t>erste Paper-</w:t>
-      </w:r>
-      <w:r>
-        <w:t>Ske</w:t>
-      </w:r>
-      <w:r>
-        <w:t>tches gezeigt und mögliche User-</w:t>
-      </w:r>
-      <w:r>
-        <w:t>Interaktion</w:t>
-      </w:r>
-      <w:r>
-        <w:t xml:space="preserve"> skizziert</w:t>
-      </w:r>
-      <w:r>
-        <w:t xml:space="preserve">. Im </w:t>
-      </w:r>
-      <w:r>
-        <w:t>vierten</w:t>
-      </w:r>
-      <w:r>
-        <w:t xml:space="preserve"> </w:t>
-      </w:r>
-      <w:r>
-        <w:t>Kapitel</w:t>
-      </w:r>
-      <w:r>
-        <w:t xml:space="preserve"> dieser Arbeit wird die eigentliche Entwicklung der Schnitt</w:t>
-      </w:r>
-      <w:r>
-        <w:t>stelle</w:t>
-      </w:r>
-      <w:r>
-        <w:t xml:space="preserve"> zur automatischen Nährstoffberechnung aufgezeigt. Schlussendlich </w:t>
-      </w:r>
-      <w:r>
-        <w:t>folgen</w:t>
-      </w:r>
-      <w:r>
-        <w:t xml:space="preserve"> eine kurze Zusammenfassung und ein Ausblick für zukünftige Arbeiten. </w:t>
-      </w:r>
-    </w:p>
-    <w:p>
-      <w:pPr>
-        <w:pStyle w:val="berschrift1"/>
-      </w:pPr>
-      <w:bookmarkStart w:id="1" w:name="_Toc510260583"/>
-      <w:r>
-        <w:t>Konzeption Food-Recomme</w:t>
-      </w:r>
-      <w:r>
-        <w:t>ndation-System</w:t>
-      </w:r>
-      <w:bookmarkEnd w:id="1"/>
-      <w:r>
-        <w:t xml:space="preserve"> </w:t>
-      </w:r>
-    </w:p>
-    <w:p>
-      <w:r>
-        <w:t xml:space="preserve">Dieses Kapitel soll </w:t>
-      </w:r>
-      <w:r>
-        <w:t>die komplette Softwareumgebung der Schnittstelle zu</w:t>
-      </w:r>
-      <w:r>
-        <w:t>r</w:t>
-      </w:r>
-      <w:r>
-        <w:t xml:space="preserve"> automatischen Nährwertberechnung skizzieren und konzeptionell darstellen. Dabei sind alle erwähnten Komponenten und Funktionen</w:t>
-      </w:r>
-      <w:r>
-        <w:t xml:space="preserve"> der Umgebung</w:t>
-      </w:r>
-      <w:r>
-        <w:t xml:space="preserve"> theoretische Konstrukte</w:t>
-      </w:r>
-      <w:r>
-        <w:t xml:space="preserve"> und noch nicht in dem erwähnten Umfang </w:t>
-      </w:r>
-      <w:r>
-        <w:t>verfügbar</w:t>
-      </w:r>
-      <w:r>
-        <w:t>. Oberstes Ziel des Food-Recomme</w:t>
-      </w:r>
-      <w:r>
-        <w:t>ndation-Systems ist es</w:t>
-      </w:r>
-      <w:r>
-        <w:t>,</w:t>
-      </w:r>
-      <w:r>
-        <w:t xml:space="preserve"> einen Benutzer zu einer gesunden, b</w:t>
-      </w:r>
-      <w:r>
-        <w:t>zw. gesünderen</w:t>
-      </w:r>
-      <w:r>
-        <w:t xml:space="preserve"> Ernährung anzuhalten. In einem ersten Schritt soll dem Benutzer die Möglichkeit geboten werden</w:t>
-      </w:r>
-      <w:r>
-        <w:t>,</w:t>
-      </w:r>
-      <w:r>
-        <w:t xml:space="preserve"> sein persön</w:t>
-      </w:r>
-      <w:r>
-        <w:t>liches Ernährungsziel zu wählen. Da</w:t>
-      </w:r>
-      <w:r>
-        <w:t xml:space="preserve">bei </w:t>
-      </w:r>
-      <w:r>
-        <w:t xml:space="preserve">kann </w:t>
-      </w:r>
-      <w:r>
-        <w:t>zwischen verschiedenen Zielen, wie etwa Gewichtsabnahme oder Muskela</w:t>
-      </w:r>
-      <w:r>
-        <w:t>ufbau, unterschieden werden</w:t>
-      </w:r>
-      <w:r>
-        <w:t>. Bas</w:t>
-      </w:r>
-      <w:r>
-        <w:t>ierend auf diesem Ernährungsziel</w:t>
-      </w:r>
-      <w:r>
-        <w:t xml:space="preserve"> entwickelt das Food-Recomme</w:t>
-      </w:r>
-      <w:r>
-        <w:t xml:space="preserve">ndation-System erste Vorschläge für </w:t>
-      </w:r>
-      <w:r>
-        <w:t>Rezepte oder Mahlzeiten</w:t>
-      </w:r>
-      <w:r>
-        <w:t>. Dabei wählt</w:t>
-      </w:r>
-      <w:r>
-        <w:t xml:space="preserve"> der Benutzer seine persönlichen Präferenzen für Mahlzeiten</w:t>
-      </w:r>
-      <w:r>
-        <w:t xml:space="preserve"> oder Rezepte</w:t>
-      </w:r>
-      <w:r>
-        <w:t xml:space="preserve"> in einer Art „Food</w:t>
-      </w:r>
-      <w:r>
-        <w:t>Tinder“ durch „Swipen“ aus</w:t>
-      </w:r>
-      <w:r>
-        <w:t>. So können zum Beispiel Mahlzeiten</w:t>
-      </w:r>
-      <w:r>
-        <w:t xml:space="preserve"> und/oder Rezepte</w:t>
-      </w:r>
-      <w:r>
-        <w:t xml:space="preserve"> mit Pilzen ausgeschlossen oder Mahlzeiten mit Spinat bevorzugt werden. Nach dem </w:t>
-      </w:r>
-      <w:r>
-        <w:t>D</w:t>
-      </w:r>
-      <w:r>
-        <w:t>efinieren de</w:t>
-      </w:r>
-      <w:r>
-        <w:t>r eigenen Vorlieben für Speisen</w:t>
-      </w:r>
-      <w:r>
-        <w:t xml:space="preserve"> </w:t>
-      </w:r>
-      <w:r>
-        <w:t>bzw. der</w:t>
-      </w:r>
-      <w:r>
-        <w:t>en Bestandteile</w:t>
-      </w:r>
-      <w:r>
-        <w:t xml:space="preserve"> </w:t>
-      </w:r>
-      <w:r>
-        <w:t>erarbeitet das Recomme</w:t>
-      </w:r>
-      <w:r>
-        <w:t>ndation-System Vorschläge für Mahlzeiten. D</w:t>
-      </w:r>
-      <w:r>
-        <w:t>er Benutzer hat nun die Möglichkeit,</w:t>
-      </w:r>
-      <w:r>
-        <w:t xml:space="preserve"> eine</w:t>
-      </w:r>
-      <w:r>
-        <w:t xml:space="preserve"> oder mehrere</w:t>
-      </w:r>
-      <w:r>
-        <w:t xml:space="preserve"> der angezeigten Mahlzeiten </w:t>
-      </w:r>
-      <w:r>
-        <w:t xml:space="preserve">zu </w:t>
-      </w:r>
-      <w:r>
-        <w:t xml:space="preserve">wählen </w:t>
-      </w:r>
-      <w:r>
-        <w:t xml:space="preserve">oder </w:t>
-      </w:r>
-      <w:r>
-        <w:t xml:space="preserve">sich neue Vorschläge generieren </w:t>
-      </w:r>
-      <w:r>
-        <w:t xml:space="preserve">zu </w:t>
-      </w:r>
-      <w:r>
-        <w:t xml:space="preserve">lassen. Durch die Verwendung der </w:t>
-      </w:r>
-      <w:r>
-        <w:t>App</w:t>
-      </w:r>
-      <w:r>
-        <w:t xml:space="preserve"> kann </w:t>
-      </w:r>
-      <w:r>
-        <w:t>er</w:t>
-      </w:r>
-      <w:r>
-        <w:t xml:space="preserve"> Punkte sammeln</w:t>
-      </w:r>
-      <w:r>
-        <w:t>, z.B.</w:t>
-      </w:r>
-      <w:r>
-        <w:t xml:space="preserve"> wenn </w:t>
-      </w:r>
-      <w:r>
-        <w:t>Gerichte gewählt</w:t>
-      </w:r>
-      <w:r>
-        <w:t xml:space="preserve"> werden</w:t>
-      </w:r>
-      <w:r>
-        <w:t>,</w:t>
-      </w:r>
-      <w:r>
-        <w:t xml:space="preserve"> die zum eigenen Ernährungsziel passen. </w:t>
-      </w:r>
-    </w:p>
-    <w:p>
-      <w:r>
-        <w:lastRenderedPageBreak/>
-        <w:t>Im Weiteren</w:t>
-      </w:r>
-      <w:r>
-        <w:t xml:space="preserve"> soll die Applikation auch eine soziale Komponente </w:t>
-      </w:r>
-      <w:r>
-        <w:t>beinhalten:</w:t>
-      </w:r>
-      <w:r>
-        <w:t xml:space="preserve"> Dem Benutzer soll es ermöglicht werden</w:t>
-      </w:r>
-      <w:r>
-        <w:t>,</w:t>
-      </w:r>
-      <w:r>
-        <w:t xml:space="preserve"> sich mit Bekannten und Freunden in der App auszuta</w:t>
-      </w:r>
-      <w:r>
-        <w:t>u</w:t>
-      </w:r>
-      <w:r>
-        <w:t xml:space="preserve">schen und </w:t>
-      </w:r>
-      <w:r>
-        <w:t>seine eigenen Mahlzeiten</w:t>
-      </w:r>
-      <w:r>
-        <w:t xml:space="preserve"> </w:t>
-      </w:r>
-      <w:r>
-        <w:t>innerhalb eines</w:t>
-      </w:r>
-      <w:r>
-        <w:t xml:space="preserve"> Gruppenchat</w:t>
-      </w:r>
-      <w:r>
-        <w:t>s</w:t>
-      </w:r>
-      <w:r>
-        <w:t xml:space="preserve"> zu teilen. Die Teilnehmer können die geteilten Mahlzeiten dann bewerten und so ebenfalls Punkte verdienen. Die gesammelten Punkte der Benutzer können schließlich zum Ein</w:t>
+        <w:t>nehmer können die geteilten Mahlzeiten dann bewerten und so ebenfalls Punkte verdienen. Die gesammelten Punkte der Benutzer können schließlich zum Ein</w:t>
       </w:r>
       <w:r>
         <w:t>kauf</w:t>
@@ -3194,20 +3498,36 @@
           <w:i/>
           <w:sz w:val="20"/>
         </w:rPr>
-        <w:t xml:space="preserve"> 1: Architektur des Food-Recomme</w:t>
-      </w:r>
+        <w:t xml:space="preserve"> 1: Architektur des Food-</w:t>
+      </w:r>
+      <w:proofErr w:type="spellStart"/>
       <w:r>
         <w:rPr>
           <w:i/>
           <w:sz w:val="20"/>
         </w:rPr>
-        <w:t>ndation-System</w:t>
+        <w:t>Recomme</w:t>
       </w:r>
       <w:r>
         <w:rPr>
           <w:i/>
           <w:sz w:val="20"/>
         </w:rPr>
+        <w:t>ndation</w:t>
+      </w:r>
+      <w:proofErr w:type="spellEnd"/>
+      <w:r>
+        <w:rPr>
+          <w:i/>
+          <w:sz w:val="20"/>
+        </w:rPr>
+        <w:t>-System</w:t>
+      </w:r>
+      <w:r>
+        <w:rPr>
+          <w:i/>
+          <w:sz w:val="20"/>
+        </w:rPr>
         <w:t>s</w:t>
       </w:r>
     </w:p>
@@ -3299,10 +3619,18 @@
         <w:t xml:space="preserve"> entstehenden</w:t>
       </w:r>
       <w:r>
-        <w:t xml:space="preserve"> Food-Recomme</w:t>
-      </w:r>
-      <w:r>
-        <w:t xml:space="preserve">ndation-System um ein komplexes System aus vielen verschiedenen Komponenten </w:t>
+        <w:t xml:space="preserve"> Food-</w:t>
+      </w:r>
+      <w:proofErr w:type="spellStart"/>
+      <w:r>
+        <w:t>Recomme</w:t>
+      </w:r>
+      <w:r>
+        <w:t>ndation</w:t>
+      </w:r>
+      <w:proofErr w:type="spellEnd"/>
+      <w:r>
+        <w:t xml:space="preserve">-System um ein komplexes System aus vielen verschiedenen Komponenten </w:t>
       </w:r>
       <w:r>
         <w:t xml:space="preserve">handelt, </w:t>
@@ -3326,39 +3654,46 @@
         <w:t xml:space="preserve"> welche Funktionalitäten im Rahmen dieser Projektarbeit entwickelt werden sollen</w:t>
       </w:r>
       <w:r>
-        <w:t xml:space="preserve">. Im Gegenzug muss </w:t>
-      </w:r>
+        <w:t xml:space="preserve">. Im Gegenzug muss klargestellt werden, </w:t>
+      </w:r>
+      <w:r>
+        <w:t>welche Funktionalitäten nicht Bestandteil dieser Ar</w:t>
+      </w:r>
+      <w:r>
+        <w:t xml:space="preserve">beit sind, sondern </w:t>
+      </w:r>
+      <w:r>
+        <w:t xml:space="preserve">als gegeben angenommen werden müssen. </w:t>
+      </w:r>
+    </w:p>
+    <w:p>
+      <w:pPr>
+        <w:pStyle w:val="berschrift2"/>
+      </w:pPr>
+      <w:bookmarkStart w:id="3" w:name="_Toc510260585"/>
       <w:r>
         <w:lastRenderedPageBreak/>
-        <w:t xml:space="preserve">klargestellt werden, </w:t>
-      </w:r>
-      <w:r>
-        <w:t>welche Funktionalitäten nicht Bestandteil dieser Ar</w:t>
-      </w:r>
-      <w:r>
-        <w:t xml:space="preserve">beit sind, sondern </w:t>
-      </w:r>
-      <w:r>
-        <w:t xml:space="preserve">als gegeben angenommen werden müssen. </w:t>
-      </w:r>
-    </w:p>
-    <w:p>
-      <w:pPr>
-        <w:pStyle w:val="berschrift2"/>
-      </w:pPr>
-      <w:bookmarkStart w:id="3" w:name="_Toc510260585"/>
-      <w:r>
-        <w:t>In scope</w:t>
+        <w:t xml:space="preserve">In </w:t>
+      </w:r>
+      <w:proofErr w:type="spellStart"/>
+      <w:r>
+        <w:t>scope</w:t>
       </w:r>
       <w:bookmarkEnd w:id="3"/>
+      <w:proofErr w:type="spellEnd"/>
     </w:p>
     <w:p>
       <w:r>
         <w:t xml:space="preserve">Als </w:t>
       </w:r>
       <w:r>
-        <w:t>„in scope</w:t>
-      </w:r>
+        <w:t xml:space="preserve">„in </w:t>
+      </w:r>
+      <w:proofErr w:type="spellStart"/>
+      <w:r>
+        <w:t>scope</w:t>
+      </w:r>
+      <w:proofErr w:type="spellEnd"/>
       <w:r>
         <w:t>“</w:t>
       </w:r>
@@ -3366,13 +3701,7 @@
         <w:t xml:space="preserve"> sollen</w:t>
       </w:r>
       <w:r>
-        <w:t xml:space="preserve"> folgende Funktionalitäten verstanden werden, die im Rahmen dieser Arbeit konzeptioniert und entwickelt wurden. Dabei reduziert sich der Funk</w:t>
-      </w:r>
-      <w:r>
-        <w:t>-</w:t>
-      </w:r>
-      <w:r>
-        <w:t xml:space="preserve">tionsumfang auf </w:t>
+        <w:t xml:space="preserve"> folgende Funktionalitäten verstanden werden, die im Rahmen dieser Arbeit konzeptioniert und entwickelt wurden. Dabei reduziert sich der Funktionsumfang auf </w:t>
       </w:r>
       <w:r>
         <w:t>vier</w:t>
@@ -3386,6 +3715,11 @@
       <w:r>
         <w:t xml:space="preserve">: </w:t>
       </w:r>
+    </w:p>
+    <w:p>
+      <w:pPr>
+        <w:pStyle w:val="Folgeabsatz"/>
+      </w:pPr>
     </w:p>
     <w:p>
       <w:pPr>
@@ -3453,11 +3787,16 @@
         </w:numPr>
       </w:pPr>
       <w:r>
-        <w:t>Entwicklung eines Frontend</w:t>
+        <w:t xml:space="preserve">Entwicklung eines </w:t>
+      </w:r>
+      <w:proofErr w:type="spellStart"/>
+      <w:r>
+        <w:t>Frontend</w:t>
       </w:r>
       <w:r>
         <w:t>‘s</w:t>
       </w:r>
+      <w:proofErr w:type="spellEnd"/>
       <w:r>
         <w:t xml:space="preserve"> zum Durchsuchen des kochbar-Datensatzes. </w:t>
       </w:r>
@@ -3492,16 +3831,45 @@
       </w:pPr>
       <w:bookmarkStart w:id="4" w:name="_Toc510260586"/>
       <w:r>
-        <w:t>Out of scope</w:t>
+        <w:t xml:space="preserve">Out </w:t>
+      </w:r>
+      <w:proofErr w:type="spellStart"/>
+      <w:r>
+        <w:t>of</w:t>
+      </w:r>
+      <w:proofErr w:type="spellEnd"/>
+      <w:r>
+        <w:t xml:space="preserve"> </w:t>
+      </w:r>
+      <w:proofErr w:type="spellStart"/>
+      <w:r>
+        <w:t>scope</w:t>
       </w:r>
       <w:bookmarkEnd w:id="4"/>
+      <w:proofErr w:type="spellEnd"/>
     </w:p>
     <w:p>
       <w:r>
         <w:t xml:space="preserve">Als </w:t>
       </w:r>
       <w:r>
-        <w:t>„out of scope“</w:t>
+        <w:t xml:space="preserve">„out </w:t>
+      </w:r>
+      <w:proofErr w:type="spellStart"/>
+      <w:r>
+        <w:t>of</w:t>
+      </w:r>
+      <w:proofErr w:type="spellEnd"/>
+      <w:r>
+        <w:t xml:space="preserve"> </w:t>
+      </w:r>
+      <w:proofErr w:type="spellStart"/>
+      <w:r>
+        <w:t>scope</w:t>
+      </w:r>
+      <w:proofErr w:type="spellEnd"/>
+      <w:r>
+        <w:t>“</w:t>
       </w:r>
       <w:r>
         <w:t xml:space="preserve"> werden in dieser Arbeit alle Funktionalitäten bezeichnet, die nicht im Umfang dieser Arbeit enthalten sind. Diese Funktionalitäten müssen, um die Entwicklung einer </w:t>
@@ -3530,6 +3898,11 @@
       <w:r>
         <w:t xml:space="preserve">: </w:t>
       </w:r>
+    </w:p>
+    <w:p>
+      <w:pPr>
+        <w:pStyle w:val="Folgeabsatz"/>
+      </w:pPr>
     </w:p>
     <w:p>
       <w:pPr>
@@ -3543,7 +3916,15 @@
         <w:t>Eine funktionie</w:t>
       </w:r>
       <w:r>
-        <w:t>rende „FoodTinder“</w:t>
+        <w:t>rende „</w:t>
+      </w:r>
+      <w:proofErr w:type="spellStart"/>
+      <w:r>
+        <w:t>FoodTinder</w:t>
+      </w:r>
+      <w:proofErr w:type="spellEnd"/>
+      <w:r>
+        <w:t>“</w:t>
       </w:r>
       <w:r>
         <w:t>-</w:t>
@@ -3573,7 +3954,15 @@
         </w:numPr>
       </w:pPr>
       <w:r>
-        <w:t>Eine funktionierende „FoodTinder“</w:t>
+        <w:t>Eine funktionierende „</w:t>
+      </w:r>
+      <w:proofErr w:type="spellStart"/>
+      <w:r>
+        <w:t>FoodTinder</w:t>
+      </w:r>
+      <w:proofErr w:type="spellEnd"/>
+      <w:r>
+        <w:t>“</w:t>
       </w:r>
       <w:r>
         <w:t>-Funktion die, falls</w:t>
@@ -3810,7 +4199,15 @@
     <w:p>
       <w:r>
         <w:lastRenderedPageBreak/>
-        <w:t>Der Programmablaufplan startet mit der Präsentation einer Rezeptauswahl des „FoodTinder“-Algorithmus. Der Benutzer ha</w:t>
+        <w:t>Der Programmablaufplan startet mit der Präsentation einer Rezeptauswahl des „</w:t>
+      </w:r>
+      <w:proofErr w:type="spellStart"/>
+      <w:r>
+        <w:t>FoodTinder</w:t>
+      </w:r>
+      <w:proofErr w:type="spellEnd"/>
+      <w:r>
+        <w:t>“-Algorithmus. Der Benutzer ha</w:t>
       </w:r>
       <w:r>
         <w:t>t nun die Möglichkeit</w:t>
@@ -4044,11 +4441,18 @@
         <w:t>sogenannte</w:t>
       </w:r>
       <w:r>
-        <w:t xml:space="preserve"> „.</w:t>
-      </w:r>
+        <w:t xml:space="preserve"> </w:t>
+      </w:r>
+      <w:proofErr w:type="gramStart"/>
+      <w:r>
+        <w:t>„.</w:t>
+      </w:r>
+      <w:proofErr w:type="spellStart"/>
       <w:r>
         <w:t>raw</w:t>
       </w:r>
+      <w:proofErr w:type="spellEnd"/>
+      <w:proofErr w:type="gramEnd"/>
       <w:r>
         <w:t>“</w:t>
       </w:r>
@@ -4059,7 +4463,15 @@
         <w:t xml:space="preserve">Dateien. Diese Dateien beinhalten </w:t>
       </w:r>
       <w:r>
-        <w:t xml:space="preserve">eine html-Kopie des Seitenquelltextes von Rezepten der Seite </w:t>
+        <w:t xml:space="preserve">eine </w:t>
+      </w:r>
+      <w:proofErr w:type="spellStart"/>
+      <w:r>
+        <w:t>html</w:t>
+      </w:r>
+      <w:proofErr w:type="spellEnd"/>
+      <w:r>
+        <w:t xml:space="preserve">-Kopie des Seitenquelltextes von Rezepten der Seite </w:t>
       </w:r>
       <w:r>
         <w:t>www.chefkoch.de</w:t>
@@ -4080,8 +4492,18 @@
         <w:t>,</w:t>
       </w:r>
       <w:r>
-        <w:t xml:space="preserve"> stellte sich für dieses Projekt als problematisch heraus. Die Software durchsucht die „.raw</w:t>
-      </w:r>
+        <w:t xml:space="preserve"> stellte sich für dieses Projekt als problematisch heraus. Die Software durchsucht die </w:t>
+      </w:r>
+      <w:proofErr w:type="gramStart"/>
+      <w:r>
+        <w:t>„.</w:t>
+      </w:r>
+      <w:proofErr w:type="spellStart"/>
+      <w:r>
+        <w:t>raw</w:t>
+      </w:r>
+      <w:proofErr w:type="spellEnd"/>
+      <w:proofErr w:type="gramEnd"/>
       <w:r>
         <w:t>“-</w:t>
       </w:r>
@@ -4150,7 +4572,13 @@
         <w:t xml:space="preserve">Rezepte </w:t>
       </w:r>
       <w:r>
-        <w:t>liegen dieser Datenbank  als SQL-Eintrag vor. Um die Bewertung dieser Daten</w:t>
+        <w:t xml:space="preserve">liegen dieser </w:t>
+      </w:r>
+      <w:r>
+        <w:t>Datenbank als</w:t>
+      </w:r>
+      <w:r>
+        <w:t xml:space="preserve"> SQL-Eintrag vor. Um die Bewertung dieser Daten</w:t>
       </w:r>
       <w:r>
         <w:t xml:space="preserve"> trotzdem mit der von </w:t>
@@ -4168,7 +4596,15 @@
         <w:t xml:space="preserve"> zu ermöglichen,</w:t>
       </w:r>
       <w:r>
-        <w:t xml:space="preserve"> wurden an dieser Anpassungen vorgenom</w:t>
+        <w:t xml:space="preserve"> wurden an </w:t>
+      </w:r>
+      <w:proofErr w:type="gramStart"/>
+      <w:r>
+        <w:t>dieser Anpassungen</w:t>
+      </w:r>
+      <w:proofErr w:type="gramEnd"/>
+      <w:r>
+        <w:t xml:space="preserve"> vorgenom</w:t>
       </w:r>
       <w:r>
         <w:t>men</w:t>
@@ -4195,7 +4631,7 @@
         <w:t xml:space="preserve">s diese auch </w:t>
       </w:r>
       <w:r>
-        <w:t>„JSON“</w:t>
+        <w:t>JSON</w:t>
       </w:r>
       <w:r>
         <w:t>-</w:t>
@@ -4218,9 +4654,11 @@
       <w:r>
         <w:t xml:space="preserve">wurde </w:t>
       </w:r>
+      <w:proofErr w:type="gramStart"/>
       <w:r>
         <w:t>nach folgendem</w:t>
       </w:r>
+      <w:proofErr w:type="gramEnd"/>
       <w:r>
         <w:t xml:space="preserve"> Schema gearbeitet:</w:t>
       </w:r>
@@ -4350,8 +4788,13 @@
     </w:p>
     <w:p>
       <w:r>
-        <w:t>Zum Export der kochbar-Datenbank wurde die Software MySQL Workbench</w:t>
-      </w:r>
+        <w:t xml:space="preserve">Zum Export der kochbar-Datenbank wurde die Software MySQL </w:t>
+      </w:r>
+      <w:proofErr w:type="spellStart"/>
+      <w:r>
+        <w:t>Workbench</w:t>
+      </w:r>
+      <w:proofErr w:type="spellEnd"/>
       <w:r>
         <w:rPr>
           <w:rStyle w:val="Funotenzeichen"/>
@@ -4371,60 +4814,67 @@
         <w:t>export</w:t>
       </w:r>
       <w:r>
-        <w:t xml:space="preserve"> wurde dabei zur Bearbeitung lokal ge</w:t>
-      </w:r>
-      <w:r>
-        <w:t>-</w:t>
-      </w:r>
-      <w:r>
-        <w:t xml:space="preserve">hostet. </w:t>
+        <w:t xml:space="preserve"> wurde dabei zur Bearbeitung lokal gehostet. </w:t>
       </w:r>
       <w:r>
         <w:t>Zur Berechnung der Nährstoffe eins Gerich</w:t>
       </w:r>
       <w:r>
-        <w:t xml:space="preserve">ts benötig </w:t>
-      </w:r>
-      <w:r>
+        <w:t>ts benötig</w:t>
+      </w:r>
+      <w:r>
+        <w:t xml:space="preserve"> Ullmann</w:t>
+      </w:r>
+      <w:r>
+        <w:t>s Software</w:t>
+      </w:r>
+      <w:r>
+        <w:t xml:space="preserve"> lediglich dessen Zu</w:t>
+      </w:r>
+      <w:r>
+        <w:t>taten. Diese</w:t>
+      </w:r>
+      <w:r>
+        <w:t xml:space="preserve"> werden </w:t>
+      </w:r>
+      <w:r>
+        <w:t>zusammen m</w:t>
+      </w:r>
+      <w:r>
+        <w:t xml:space="preserve">it einem eindeutigen Identifier </w:t>
+      </w:r>
+      <w:r>
+        <w:t xml:space="preserve">in der kochbar-Datenbank in der Tabelle </w:t>
+      </w:r>
+      <w:proofErr w:type="spellStart"/>
+      <w:proofErr w:type="gramStart"/>
+      <w:r>
+        <w:rPr>
+          <w:b/>
+        </w:rPr>
+        <w:t>kochbar.</w:t>
+      </w:r>
+      <w:r>
+        <w:rPr>
+          <w:b/>
+        </w:rPr>
+        <w:t>kochbar</w:t>
+      </w:r>
+      <w:proofErr w:type="gramEnd"/>
+      <w:r>
+        <w:rPr>
+          <w:b/>
+        </w:rPr>
+        <w:t>_recipes</w:t>
+      </w:r>
+      <w:proofErr w:type="spellEnd"/>
+      <w:r>
+        <w:rPr>
+          <w:b/>
+        </w:rPr>
         <w:t xml:space="preserve"> </w:t>
       </w:r>
       <w:r>
-        <w:t xml:space="preserve"> Ullmann</w:t>
-      </w:r>
-      <w:r>
-        <w:t>s Software</w:t>
-      </w:r>
-      <w:r>
-        <w:t xml:space="preserve"> lediglich dessen Zu</w:t>
-      </w:r>
-      <w:r>
-        <w:t>taten. Diese</w:t>
-      </w:r>
-      <w:r>
-        <w:t xml:space="preserve"> werden </w:t>
-      </w:r>
-      <w:r>
-        <w:t>zusammen m</w:t>
-      </w:r>
-      <w:r>
-        <w:t xml:space="preserve">it einem eindeutigen Identifier </w:t>
-      </w:r>
-      <w:r>
-        <w:t xml:space="preserve">in der kochbar-Datenbank in der Tabelle </w:t>
-      </w:r>
-      <w:r>
-        <w:rPr>
-          <w:b/>
-        </w:rPr>
-        <w:t>kochbar.</w:t>
-      </w:r>
-      <w:r>
-        <w:rPr>
-          <w:b/>
-        </w:rPr>
-        <w:t xml:space="preserve">kochbar_recipes </w:t>
-      </w:r>
-      <w:r>
         <w:t xml:space="preserve">dargestellt. Der ehemalige Link des Rezeptes wird dabei als </w:t>
       </w:r>
       <w:r>
@@ -4446,8 +4896,13 @@
         <w:t>ordnung der berechneten</w:t>
       </w:r>
       <w:r>
-        <w:t xml:space="preserve"> Nährwerte zu den ursprünglichen Rezepten zu ermöglichen. Schlussendlich beinhaltet der Export also die href</w:t>
-      </w:r>
+        <w:t xml:space="preserve"> Nährwerte zu den ursprünglichen Rezepten zu ermöglichen. Schlussendlich beinhaltet der Export also die </w:t>
+      </w:r>
+      <w:proofErr w:type="spellStart"/>
+      <w:r>
+        <w:t>href</w:t>
+      </w:r>
+      <w:proofErr w:type="spellEnd"/>
       <w:r>
         <w:rPr>
           <w:rStyle w:val="Funotenzeichen"/>
@@ -4887,18 +5342,29 @@
         <w:t>Dafür</w:t>
       </w:r>
       <w:r>
-        <w:t xml:space="preserve"> wurde die Funktion „</w:t>
+        <w:t xml:space="preserve"> wurde die Funktion </w:t>
+      </w:r>
+      <w:bookmarkStart w:id="10" w:name="_GoBack"/>
+      <w:r>
+        <w:t>„</w:t>
       </w:r>
       <w:r>
         <w:rPr>
           <w:i/>
         </w:rPr>
-        <w:t>__read</w:t>
-      </w:r>
+        <w:t>__</w:t>
+      </w:r>
+      <w:proofErr w:type="spellStart"/>
       <w:r>
         <w:rPr>
           <w:i/>
         </w:rPr>
+        <w:t>read</w:t>
+      </w:r>
+      <w:r>
+        <w:rPr>
+          <w:i/>
+        </w:rPr>
         <w:t>J</w:t>
       </w:r>
       <w:r>
@@ -4907,6 +5373,7 @@
         </w:rPr>
         <w:t>son</w:t>
       </w:r>
+      <w:proofErr w:type="spellEnd"/>
       <w:r>
         <w:t xml:space="preserve">“ zum Einlesen einer </w:t>
       </w:r>
@@ -4923,10 +5390,22 @@
         <w:rPr>
           <w:i/>
         </w:rPr>
-        <w:t>__parseJson</w:t>
-      </w:r>
-      <w:r>
-        <w:t xml:space="preserve">“ zum Parsen der eingelesenen </w:t>
+        <w:t>__</w:t>
+      </w:r>
+      <w:proofErr w:type="spellStart"/>
+      <w:r>
+        <w:rPr>
+          <w:i/>
+        </w:rPr>
+        <w:t>parseJson</w:t>
+      </w:r>
+      <w:proofErr w:type="spellEnd"/>
+      <w:r>
+        <w:t xml:space="preserve">“ zum Parsen der </w:t>
+      </w:r>
+      <w:bookmarkEnd w:id="10"/>
+      <w:r>
+        <w:t xml:space="preserve">eingelesenen </w:t>
       </w:r>
       <w:r>
         <w:t>JSON</w:t>
@@ -4940,12 +5419,14 @@
       <w:r>
         <w:t xml:space="preserve"> „</w:t>
       </w:r>
+      <w:proofErr w:type="spellStart"/>
       <w:r>
         <w:rPr>
           <w:i/>
         </w:rPr>
         <w:t>returnJson</w:t>
       </w:r>
+      <w:proofErr w:type="spellEnd"/>
       <w:r>
         <w:t>“ zum Export des Erg</w:t>
       </w:r>
@@ -4991,16 +5472,21 @@
     </w:p>
     <w:p>
       <w:pPr>
+        <w:pStyle w:val="Folgeabsatz"/>
+      </w:pPr>
+    </w:p>
+    <w:p>
+      <w:pPr>
         <w:pStyle w:val="berschrift3"/>
       </w:pPr>
-      <w:bookmarkStart w:id="10" w:name="_Toc510260592"/>
+      <w:bookmarkStart w:id="11" w:name="_Toc510260592"/>
       <w:r>
         <w:t xml:space="preserve">Berechnung Nährwerte und </w:t>
       </w:r>
       <w:r>
         <w:t>Reimport in kochbar-Datenbank</w:t>
       </w:r>
-      <w:bookmarkEnd w:id="10"/>
+      <w:bookmarkEnd w:id="11"/>
     </w:p>
     <w:p>
       <w:r>
@@ -5061,13 +5547,19 @@
         <w:t>zwei</w:t>
       </w:r>
       <w:r>
-        <w:t xml:space="preserve"> weiteres</w:t>
+        <w:t xml:space="preserve"> weitere</w:t>
       </w:r>
       <w:r>
         <w:t xml:space="preserve"> Python-</w:t>
       </w:r>
       <w:r>
-        <w:t xml:space="preserve">Skript, </w:t>
+        <w:t>Skript</w:t>
+      </w:r>
+      <w:r>
+        <w:t>e</w:t>
+      </w:r>
+      <w:r>
+        <w:t xml:space="preserve">, </w:t>
       </w:r>
       <w:r>
         <w:rPr>
@@ -5094,7 +5586,19 @@
         <w:rPr>
           <w:b/>
         </w:rPr>
-        <w:t>parseJson.py</w:t>
+        <w:t>parseJson</w:t>
+      </w:r>
+      <w:r>
+        <w:rPr>
+          <w:b/>
+        </w:rPr>
+        <w:t>File</w:t>
+      </w:r>
+      <w:r>
+        <w:rPr>
+          <w:b/>
+        </w:rPr>
+        <w:t>.py</w:t>
       </w:r>
       <w:r>
         <w:t>. D</w:t>
@@ -5103,7 +5607,13 @@
         <w:t>iese</w:t>
       </w:r>
       <w:r>
-        <w:t xml:space="preserve"> Skript </w:t>
+        <w:t xml:space="preserve"> Skript</w:t>
+      </w:r>
+      <w:r>
+        <w:t>-Dateien</w:t>
+      </w:r>
+      <w:r>
+        <w:t xml:space="preserve"> </w:t>
       </w:r>
       <w:r>
         <w:t>sind</w:t>
@@ -5227,6 +5737,12 @@
           <w:b/>
         </w:rPr>
         <w:t>parseJson</w:t>
+      </w:r>
+      <w:r>
+        <w:rPr>
+          <w:b/>
+        </w:rPr>
+        <w:t>File</w:t>
       </w:r>
       <w:r>
         <w:rPr>
@@ -5465,6 +5981,8 @@
       <w:r>
         <w:t xml:space="preserve"> Datei kann dabei der im GitHub-Repository zu findenden </w:t>
       </w:r>
+      <w:proofErr w:type="spellStart"/>
+      <w:proofErr w:type="gramStart"/>
       <w:r>
         <w:rPr>
           <w:b/>
@@ -5483,6 +6001,8 @@
         </w:rPr>
         <w:t>.json</w:t>
       </w:r>
+      <w:proofErr w:type="spellEnd"/>
+      <w:proofErr w:type="gramEnd"/>
       <w:r>
         <w:rPr>
           <w:b/>
@@ -5598,22 +6118,60 @@
         <w:t>die eben angelegte Tabelle noch als SQL-Dump exportiert werden, um später auf dem Universitätsserver integriert werden zu können</w:t>
       </w:r>
       <w:r>
-        <w:t xml:space="preserve"> </w:t>
-      </w:r>
+        <w:t>.</w:t>
+      </w:r>
+    </w:p>
+    <w:p>
+      <w:pPr>
+        <w:pStyle w:val="Folgeabsatz"/>
+      </w:pPr>
     </w:p>
     <w:p>
       <w:pPr>
         <w:pStyle w:val="berschrift3"/>
       </w:pPr>
-      <w:bookmarkStart w:id="11" w:name="_Toc510260593"/>
-      <w:r>
-        <w:t>Bereitstellung einer API via Flask</w:t>
-      </w:r>
-      <w:bookmarkEnd w:id="11"/>
-    </w:p>
-    <w:p>
-      <w:r>
-        <w:t xml:space="preserve">Zur Schlussendlichen Bereitstellung der API wurde die Python Bibliothek „Flask“ verwendet. Flask ist ein Webframework welches es Entwicklern gestattet lokale Python Skripte als Webanwendung bereitzustellen. Abbildung 5 zeigt einen Ausschnitt des Codes zur Erstellung der Webapplikation via Flask. </w:t>
+      <w:bookmarkStart w:id="12" w:name="_Toc510260593"/>
+      <w:r>
+        <w:t xml:space="preserve">Bereitstellung einer API via </w:t>
+      </w:r>
+      <w:proofErr w:type="spellStart"/>
+      <w:r>
+        <w:t>Flask</w:t>
+      </w:r>
+      <w:bookmarkEnd w:id="12"/>
+      <w:proofErr w:type="spellEnd"/>
+    </w:p>
+    <w:p>
+      <w:r>
+        <w:t>Zur Schlussendlichen Bereitstellung der API wurde die Python Bibliothek „</w:t>
+      </w:r>
+      <w:proofErr w:type="spellStart"/>
+      <w:r>
+        <w:t>Flask</w:t>
+      </w:r>
+      <w:proofErr w:type="spellEnd"/>
+      <w:r>
+        <w:t xml:space="preserve">“ verwendet. </w:t>
+      </w:r>
+      <w:proofErr w:type="spellStart"/>
+      <w:r>
+        <w:t>Flask</w:t>
+      </w:r>
+      <w:proofErr w:type="spellEnd"/>
+      <w:r>
+        <w:t xml:space="preserve"> ist ein Webframework welches es Entwicklern gestattet lokale Python </w:t>
+      </w:r>
+      <w:r>
+        <w:lastRenderedPageBreak/>
+        <w:t xml:space="preserve">Skripte als Webanwendung bereitzustellen. Abbildung 5 zeigt einen Ausschnitt des Codes zur Erstellung der Webapplikation via </w:t>
+      </w:r>
+      <w:proofErr w:type="spellStart"/>
+      <w:r>
+        <w:t>Flask</w:t>
+      </w:r>
+      <w:proofErr w:type="spellEnd"/>
+      <w:r>
+        <w:t xml:space="preserve">. </w:t>
       </w:r>
     </w:p>
     <w:p>
@@ -5625,7 +6183,6 @@
         <w:rPr>
           <w:noProof/>
         </w:rPr>
-        <w:lastRenderedPageBreak/>
         <w:drawing>
           <wp:inline distT="0" distB="0" distL="0" distR="0" wp14:anchorId="356510E6" wp14:editId="7645C4BF">
             <wp:extent cx="3190875" cy="2114550"/>
@@ -5677,8 +6234,33 @@
           <w:i/>
           <w:sz w:val="20"/>
         </w:rPr>
-        <w:t>Abbildung 5: Flask Webapp</w:t>
-      </w:r>
+        <w:t xml:space="preserve">Abbildung 5: </w:t>
+      </w:r>
+      <w:proofErr w:type="spellStart"/>
+      <w:r>
+        <w:rPr>
+          <w:i/>
+          <w:sz w:val="20"/>
+        </w:rPr>
+        <w:t>Flask</w:t>
+      </w:r>
+      <w:proofErr w:type="spellEnd"/>
+      <w:r>
+        <w:rPr>
+          <w:i/>
+          <w:sz w:val="20"/>
+        </w:rPr>
+        <w:t xml:space="preserve"> </w:t>
+      </w:r>
+      <w:proofErr w:type="spellStart"/>
+      <w:r>
+        <w:rPr>
+          <w:i/>
+          <w:sz w:val="20"/>
+        </w:rPr>
+        <w:t>Webapp</w:t>
+      </w:r>
+      <w:proofErr w:type="spellEnd"/>
     </w:p>
     <w:p>
       <w:pPr>
@@ -5691,13 +6273,65 @@
         <w:ind w:firstLine="0"/>
       </w:pPr>
       <w:r>
-        <w:t xml:space="preserve">In lokaler Konfiguration bietet die Webapplikation alle in Kapitel 4.1 genannten Funktionalitäten auf Port 5000 an. </w:t>
-      </w:r>
-      <w:r>
-        <w:t xml:space="preserve">Leider konnte die Flask Bibliothek bis zum Fertigstellungsdatum der vorliegenden Arbeit nicht auf dem Universitätsserver bereitgestellt werden. </w:t>
-      </w:r>
-      <w:r>
-        <w:t xml:space="preserve">Die Installation der Flask Bibliothek und die Handhabung der erstellten Anwendung wird in dem, dieser Arbeit beiliegenden, „How To“ Handbuch erläutert. </w:t>
+        <w:t xml:space="preserve">In lokaler Konfiguration bietet die Webapplikation </w:t>
+      </w:r>
+      <w:r>
+        <w:t xml:space="preserve">die Nährwertberechnung anhand eines JSON-Inputs </w:t>
+      </w:r>
+      <w:r>
+        <w:t xml:space="preserve">auf Port 5000 </w:t>
+      </w:r>
+      <w:r>
+        <w:t>(API-Einstiegspunkt: /</w:t>
+      </w:r>
+      <w:proofErr w:type="spellStart"/>
+      <w:r>
+        <w:t>get_nutritions</w:t>
+      </w:r>
+      <w:proofErr w:type="spellEnd"/>
+      <w:r>
+        <w:t xml:space="preserve">) </w:t>
+      </w:r>
+      <w:r>
+        <w:t xml:space="preserve">an. </w:t>
+      </w:r>
+      <w:r>
+        <w:t xml:space="preserve">Leider konnte die </w:t>
+      </w:r>
+      <w:proofErr w:type="spellStart"/>
+      <w:r>
+        <w:t>Flask</w:t>
+      </w:r>
+      <w:proofErr w:type="spellEnd"/>
+      <w:r>
+        <w:t xml:space="preserve"> Bibliothek bis zum Fertigstellungsdatum der vorliegenden Arbeit nicht auf dem Universitätsserver bereitgestellt werden. </w:t>
+      </w:r>
+      <w:r>
+        <w:t xml:space="preserve">Die Installation der </w:t>
+      </w:r>
+      <w:proofErr w:type="spellStart"/>
+      <w:r>
+        <w:t>Flask</w:t>
+      </w:r>
+      <w:proofErr w:type="spellEnd"/>
+      <w:r>
+        <w:t xml:space="preserve"> Bibliothek und die Handhabung der erstellten Anwendung wird in dem, dieser Arbeit beiliegenden, „</w:t>
+      </w:r>
+      <w:proofErr w:type="spellStart"/>
+      <w:r>
+        <w:t>How</w:t>
+      </w:r>
+      <w:proofErr w:type="spellEnd"/>
+      <w:r>
+        <w:t xml:space="preserve"> </w:t>
+      </w:r>
+      <w:proofErr w:type="spellStart"/>
+      <w:r>
+        <w:t>To</w:t>
+      </w:r>
+      <w:proofErr w:type="spellEnd"/>
+      <w:r>
+        <w:t xml:space="preserve">“ Handbuch erläutert. </w:t>
       </w:r>
       <w:r>
         <w:t xml:space="preserve">Gestartet werden kann der Webdienst über das Python-Skript </w:t>
@@ -5714,8 +6348,6 @@
         </w:rPr>
         <w:t>.</w:t>
       </w:r>
-      <w:bookmarkStart w:id="12" w:name="_GoBack"/>
-      <w:bookmarkEnd w:id="12"/>
     </w:p>
     <w:p>
       <w:pPr>
@@ -5779,35 +6411,11 @@
     </w:p>
     <w:p>
       <w:pPr>
-        <w:pStyle w:val="Folgeabsatz"/>
-      </w:pPr>
-    </w:p>
-    <w:p>
-      <w:pPr>
-        <w:pStyle w:val="Folgeabsatz"/>
-      </w:pPr>
-    </w:p>
-    <w:p>
-      <w:pPr>
-        <w:pStyle w:val="Folgeabsatz"/>
-      </w:pPr>
-    </w:p>
-    <w:p>
-      <w:pPr>
-        <w:pStyle w:val="Folgeabsatz"/>
-      </w:pPr>
-    </w:p>
-    <w:p>
-      <w:pPr>
-        <w:pStyle w:val="Folgeabsatz"/>
-      </w:pPr>
-    </w:p>
-    <w:p>
-      <w:pPr>
         <w:pStyle w:val="berschrift2"/>
       </w:pPr>
       <w:bookmarkStart w:id="13" w:name="_Toc510260594"/>
       <w:r>
+        <w:lastRenderedPageBreak/>
         <w:t>Entwicklung User Interface</w:t>
       </w:r>
       <w:r>
@@ -5820,10 +6428,36 @@
     </w:p>
     <w:p>
       <w:r>
-        <w:t xml:space="preserve">Um Benutzern nun schließlich eine Möglichkeit zu geben mit den berechnete Nährwertdaten zu interagieren wurde im Rahmen der vorliegenden Arbeit ein Frontend inklusive User Interface entwickelt. Dabei bietet dieses dem User die Möglichkeit in einer Suchleiste nach Rezepte zu suchen, diese auszuwählen und in seinem </w:t>
-      </w:r>
-      <w:r>
-        <w:t>Dashboard abzulegen. Im Userview, also dem Dashboard, wird dem Benutzer an Hand seiner eindeutigen Benutzer-ID</w:t>
+        <w:t xml:space="preserve">Um Benutzern eine Möglichkeit zu geben mit den berechnete Nährwertdaten zu interagieren wurde im Rahmen </w:t>
+      </w:r>
+      <w:r>
+        <w:t>dieser Projektarbeit</w:t>
+      </w:r>
+      <w:r>
+        <w:t xml:space="preserve"> ein Frontend inklusive User Interface entwickelt. Dabei bietet dieses dem </w:t>
+      </w:r>
+      <w:proofErr w:type="spellStart"/>
+      <w:r>
+        <w:t>Nuter</w:t>
+      </w:r>
+      <w:proofErr w:type="spellEnd"/>
+      <w:r>
+        <w:t xml:space="preserve"> die Möglichkeit in einer Suchleiste nach Rezepte zu suchen, diese auszuwählen und in seinem </w:t>
+      </w:r>
+      <w:r>
+        <w:t xml:space="preserve">Dashboard abzulegen. </w:t>
+      </w:r>
+      <w:r>
+        <w:t>In der Nutzeranzeige</w:t>
+      </w:r>
+      <w:r>
+        <w:t xml:space="preserve"> </w:t>
+      </w:r>
+      <w:r>
+        <w:t>wird dem Benutzer anh</w:t>
+      </w:r>
+      <w:r>
+        <w:t>and seiner eindeutigen Benutzer-ID</w:t>
       </w:r>
       <w:r>
         <w:rPr>
@@ -5942,16 +6576,32 @@
           <w:i/>
           <w:sz w:val="20"/>
         </w:rPr>
-        <w:t>: Userview: Täglicher Nährwertverbrauch</w:t>
-      </w:r>
-    </w:p>
-    <w:p>
-      <w:pPr>
-        <w:pStyle w:val="Folgeabsatz"/>
+        <w:t xml:space="preserve">: </w:t>
+      </w:r>
+      <w:proofErr w:type="spellStart"/>
+      <w:r>
         <w:rPr>
           <w:i/>
           <w:sz w:val="20"/>
         </w:rPr>
+        <w:t>Userview</w:t>
+      </w:r>
+      <w:proofErr w:type="spellEnd"/>
+      <w:r>
+        <w:rPr>
+          <w:i/>
+          <w:sz w:val="20"/>
+        </w:rPr>
+        <w:t>: Täglicher Nährwertverbrauch</w:t>
+      </w:r>
+    </w:p>
+    <w:p>
+      <w:pPr>
+        <w:pStyle w:val="Folgeabsatz"/>
+        <w:rPr>
+          <w:i/>
+          <w:sz w:val="20"/>
+        </w:rPr>
       </w:pPr>
     </w:p>
     <w:p>
@@ -5965,14 +6615,67 @@
         <w:footnoteReference w:id="15"/>
       </w:r>
       <w:r>
-        <w:t xml:space="preserve"> (auch: MVC) Entwurfsmuster an. Das MVC-Muster trennt dabei konzipierte Software, wie etwa Webapplikationen, in das Datenmodell (Model), die Darstellung (View) und </w:t>
+        <w:t xml:space="preserve"> (auch: MVC) Entwurfsmuster an. Das MVC-Muster trennt dabei konzipierte Software, wie etwa Webapplikationen, in das Datenmodell (Model), die Darstellung (View) und die Programmsteuerung (Controller). Durch die Trennung der einzelnen Programmteile </w:t>
       </w:r>
       <w:r>
         <w:lastRenderedPageBreak/>
-        <w:t xml:space="preserve">die Programmsteuerung (Controller). Durch die Trennung der einzelnen Programmteile versprechen Anwendungen die auf Basis eines MVC-Entwurfsmusters entwickelt wurden, eine einfachere Erweiterung der Funktionalitäten. </w:t>
-      </w:r>
-      <w:r>
-        <w:t xml:space="preserve">Bereits vor dem Ablegen in das individuelle Dashboard hat der Benutzer die Möglichkeit die Nährwerte der gesuchten Speise zu betrachten. Diese werden schon im Suchergebnis angezeigt, so hat der Anwender die Möglichkeit Speichen zu wählen die zu seinem persönlichen Ernährungsziel passen, wie etwa Gerichte mit wenig Kohlenhydraten oder Speisen mit hohem Fettanteil. In seiner aktuellen Form bietet das User Interface also zwei realistische Einsatzszenarien an. </w:t>
+        <w:t>versprechen Anwendungen</w:t>
+      </w:r>
+      <w:r>
+        <w:t>,</w:t>
+      </w:r>
+      <w:r>
+        <w:t xml:space="preserve"> die auf Basis eines MVC-Entwurfsmusters entwickelt wurden, eine einfachere Erweiterung der Funktionalitäten. </w:t>
+      </w:r>
+      <w:r>
+        <w:t>Bereits vor dem Ablegen in das individuelle Dashboard hat der Benutzer die Möglichkeit die Nährwerte der gesuchten Speise zu betrach</w:t>
+      </w:r>
+      <w:r>
+        <w:t>ten, d</w:t>
+      </w:r>
+      <w:r>
+        <w:t>iese</w:t>
+      </w:r>
+      <w:r>
+        <w:t xml:space="preserve"> werden</w:t>
+      </w:r>
+      <w:r>
+        <w:t xml:space="preserve"> </w:t>
+      </w:r>
+      <w:r>
+        <w:t>bereits im Suchergebnis angezeigt. Auf diese Weise</w:t>
+      </w:r>
+      <w:r>
+        <w:t xml:space="preserve"> hat der Anwender die Möglichkeit Spei</w:t>
+      </w:r>
+      <w:r>
+        <w:t>s</w:t>
+      </w:r>
+      <w:r>
+        <w:t>en zu wählen</w:t>
+      </w:r>
+      <w:r>
+        <w:t>,</w:t>
+      </w:r>
+      <w:r>
+        <w:t xml:space="preserve"> die zu seinem persönlichen Ernährungsziel passen, wie </w:t>
+      </w:r>
+      <w:r>
+        <w:t>z.B.</w:t>
+      </w:r>
+      <w:r>
+        <w:t xml:space="preserve"> Gerichte mit wenig Kohlenhydraten oder Speisen mit hohem Fettanteil. In seiner aktuellen Form bietet das User Interface also zwei </w:t>
+      </w:r>
+      <w:r>
+        <w:t>realistische Einsatzszenarien</w:t>
+      </w:r>
+      <w:r>
+        <w:t>.</w:t>
+      </w:r>
+    </w:p>
+    <w:p>
+      <w:r>
+        <w:t xml:space="preserve"> </w:t>
       </w:r>
     </w:p>
     <w:p>
@@ -5984,7 +6687,19 @@
         </w:numPr>
       </w:pPr>
       <w:r>
-        <w:t xml:space="preserve">Der Benutzer kann Speisen welche er bereits gegessen hat suchen, diese auswählen (und damit im Dashboard ablegen) und erhalt so Auskunft über den Stand seines täglichen Nährstoffbedarfs. </w:t>
+        <w:t>Der Benutzer kann Speisen</w:t>
+      </w:r>
+      <w:r>
+        <w:t>,</w:t>
+      </w:r>
+      <w:r>
+        <w:t xml:space="preserve"> welche er bereits gegessen hat suchen, diese auswählen (und dami</w:t>
+      </w:r>
+      <w:r>
+        <w:t>t im Dashboard ablegen) und erhä</w:t>
+      </w:r>
+      <w:r>
+        <w:t xml:space="preserve">lt so Auskunft über den Stand seines täglichen Nährstoffbedarfs. </w:t>
       </w:r>
     </w:p>
     <w:p>
@@ -5996,7 +6711,13 @@
         </w:numPr>
       </w:pPr>
       <w:r>
-        <w:t xml:space="preserve">Der Benutzer kann nach Speisen suchen die er gerne Essen möchte. Die Nährwertangaben der Gerichte werden bereits im Suchergebnis angezeigt. Der Nutzer kann nun für sich selbst entscheiden ob er die Speise auswählen möchte. Für den Fall das der Anwender eine Speise aus der Ergebnisliste auswählt wird dieser erneut im Dashboard ablegt. </w:t>
+        <w:t xml:space="preserve">Der Benutzer kann nach Speisen suchen die er gerne Essen möchte. Die Nährwertangaben der Gerichte werden bereits im Suchergebnis angezeigt. Der Nutzer kann nun für sich selbst entscheiden ob er die Speise auswählen möchte. Für den Fall das der Anwender eine Speise aus der Ergebnisliste auswählt wird </w:t>
+      </w:r>
+      <w:r>
+        <w:t>diese</w:t>
+      </w:r>
+      <w:r>
+        <w:t xml:space="preserve"> im Dashboard ablegt. </w:t>
       </w:r>
     </w:p>
     <w:p>
@@ -6249,7 +6970,13 @@
         <w:t>zeptionelle Fehler mit</w:t>
       </w:r>
       <w:r>
-        <w:t xml:space="preserve"> der eingesetzten Methodik aber auch </w:t>
+        <w:t xml:space="preserve"> der eingesetzten Methodik</w:t>
+      </w:r>
+      <w:r>
+        <w:t>,</w:t>
+      </w:r>
+      <w:r>
+        <w:t xml:space="preserve"> aber auch </w:t>
       </w:r>
       <w:r>
         <w:t>bei</w:t>
@@ -6281,6 +7008,11 @@
     </w:p>
     <w:p>
       <w:pPr>
+        <w:pStyle w:val="Folgeabsatz"/>
+      </w:pPr>
+    </w:p>
+    <w:p>
+      <w:pPr>
         <w:pStyle w:val="berschrift2"/>
       </w:pPr>
       <w:bookmarkStart w:id="15" w:name="_Toc510260596"/>
@@ -6354,230 +7086,376 @@
         <w:t xml:space="preserve">Spalte von ca. 300000 Rezepten als extrem ineffizient erwiesen hat. </w:t>
       </w:r>
       <w:r>
-        <w:t xml:space="preserve">Zu Gunsten der Responsivität des Interfaces und der </w:t>
+        <w:t xml:space="preserve">Zu Gunsten der Responsivität des Interfaces und </w:t>
+      </w:r>
+      <w:r>
+        <w:lastRenderedPageBreak/>
+        <w:t xml:space="preserve">der </w:t>
       </w:r>
       <w:r>
         <w:t>gemachten</w:t>
       </w:r>
       <w:r>
-        <w:t xml:space="preserve"> User Experience implementiert diese Arbeit lediglich eine Suche in der </w:t>
+        <w:t xml:space="preserve"> User Experience implementiert diese Arbeit lediglich eine Suche in der Titelspalte. Es wäre aber durchaus wünschenswert,</w:t>
+      </w:r>
+      <w:r>
+        <w:t xml:space="preserve"> </w:t>
+      </w:r>
+      <w:r>
+        <w:t>das</w:t>
+      </w:r>
+      <w:r>
+        <w:t>s</w:t>
+      </w:r>
+      <w:r>
+        <w:t xml:space="preserve"> User auch nach bestimmten Zuta</w:t>
+      </w:r>
+      <w:r>
+        <w:t>ten suchen oder diese im Bedarfsfall</w:t>
+      </w:r>
+      <w:r>
+        <w:t xml:space="preserve"> auch ausschließen können, </w:t>
+      </w:r>
+      <w:r>
+        <w:t>ohne</w:t>
+      </w:r>
+      <w:r>
+        <w:t xml:space="preserve"> dass</w:t>
+      </w:r>
+      <w:r>
+        <w:t xml:space="preserve"> diese zwingend im Namen des Gerichts vorkommen. </w:t>
+      </w:r>
+      <w:r>
+        <w:t>Daher wäre d</w:t>
+      </w:r>
+      <w:r>
+        <w:t xml:space="preserve">ie Entwicklung einer performanten Volltextsuche der Inhaltsstoffspalte für die kochbar-Datenbank eine mögliche Thematik für zukünftige Arbeiten. </w:t>
+      </w:r>
+    </w:p>
+    <w:p/>
+    <w:p>
+      <w:pPr>
+        <w:pStyle w:val="berschrift2"/>
+      </w:pPr>
+      <w:bookmarkStart w:id="16" w:name="_Toc510260597"/>
+      <w:r>
+        <w:t>Optimierung des Datenbankdesigns</w:t>
+      </w:r>
+      <w:bookmarkEnd w:id="16"/>
+    </w:p>
+    <w:p>
+      <w:r>
+        <w:t>Die vorliegende</w:t>
+      </w:r>
+      <w:r>
+        <w:t xml:space="preserve">, von uns entwickelte Tabelle, also die </w:t>
+      </w:r>
+      <w:r>
+        <w:t>der</w:t>
+      </w:r>
+      <w:r>
+        <w:t xml:space="preserve"> Zuordnung von Rezepttitel</w:t>
+      </w:r>
+      <w:r>
+        <w:t>n</w:t>
+      </w:r>
+      <w:r>
+        <w:t xml:space="preserve"> und Nährwerte</w:t>
+      </w:r>
+      <w:r>
+        <w:t>n,</w:t>
+      </w:r>
+      <w:r>
+        <w:t xml:space="preserve"> verzichtet auf die Verwendung von </w:t>
+      </w:r>
+      <w:r>
+        <w:t>traditionellen</w:t>
+      </w:r>
+      <w:r>
+        <w:t xml:space="preserve"> Datenbankattribute</w:t>
+      </w:r>
+      <w:r>
+        <w:t>n</w:t>
+      </w:r>
+      <w:r>
+        <w:t xml:space="preserve">. So wird in der Tabelle keine Referenz auf die eigentlich ursprüngliche Rezepttabelle angelegt. </w:t>
+      </w:r>
+      <w:r>
+        <w:t>Üblicherweise</w:t>
+      </w:r>
+      <w:r>
+        <w:t xml:space="preserve"> </w:t>
+      </w:r>
+      <w:r>
+        <w:t>müsste</w:t>
+      </w:r>
+      <w:r>
+        <w:t xml:space="preserve"> hier der Titel der Rezepte in der Tabelle als FOREIGN KEY gesetzt</w:t>
+      </w:r>
+      <w:r>
+        <w:t xml:space="preserve"> werden</w:t>
+      </w:r>
+      <w:r>
+        <w:t xml:space="preserve">. Da </w:t>
+      </w:r>
+      <w:r>
+        <w:t xml:space="preserve">dies </w:t>
+      </w:r>
+      <w:r>
+        <w:t xml:space="preserve">jedoch </w:t>
+      </w:r>
+      <w:r>
+        <w:t xml:space="preserve">die Modularität der entstandenen Tabelle gemindert hätte und </w:t>
+      </w:r>
+      <w:r>
+        <w:t xml:space="preserve">zudem </w:t>
+      </w:r>
+      <w:r>
+        <w:t xml:space="preserve">der mögliche Einsatzzweck der Tabelle über den Rahmen dieses Projektes hinausgeht, wurde </w:t>
+      </w:r>
+      <w:r>
+        <w:t xml:space="preserve">darauf verzichtet, </w:t>
+      </w:r>
+      <w:r>
+        <w:t>einen FOREIGN KEY auf den PRIMARY KEY der ursprünglichen Rezepttabelle zu setzen. Ähnlich verhält es sich auch mit den gewählten Datentypen der Spalten der neuen Tabelle. Diese sind möglichst variabel und flexibel gehalten</w:t>
+      </w:r>
+      <w:r>
+        <w:t>,</w:t>
+      </w:r>
+      <w:r>
+        <w:t xml:space="preserve"> um Anpassungen in der Tabelle a</w:t>
+      </w:r>
+      <w:r>
+        <w:t>uch für andere Entwickler so einfach</w:t>
+      </w:r>
+      <w:r>
+        <w:t xml:space="preserve"> wie </w:t>
+      </w:r>
+      <w:r>
+        <w:t>möglich</w:t>
+      </w:r>
+      <w:r>
+        <w:t xml:space="preserve"> zu gestalten. Für spätere Arbeiten wäre es sicherlich erstrebens</w:t>
+      </w:r>
+      <w:r>
+        <w:t xml:space="preserve">wert, </w:t>
+      </w:r>
+      <w:r>
+        <w:t>das Datenbankdesign entsprechen</w:t>
+      </w:r>
+      <w:r>
+        <w:t>d zu optimieren.</w:t>
+      </w:r>
+    </w:p>
+    <w:p>
+      <w:r>
+        <w:t xml:space="preserve"> </w:t>
+      </w:r>
+    </w:p>
+    <w:p>
+      <w:pPr>
+        <w:pStyle w:val="berschrift2"/>
+      </w:pPr>
+      <w:bookmarkStart w:id="17" w:name="_Toc510260598"/>
+      <w:r>
+        <w:t>Op</w:t>
+      </w:r>
+      <w:r>
+        <w:t xml:space="preserve">timierung des Umgangs mit </w:t>
+      </w:r>
+      <w:r>
+        <w:t>Ullmanns Software</w:t>
+      </w:r>
+      <w:bookmarkEnd w:id="17"/>
+    </w:p>
+    <w:p>
+      <w:r>
+        <w:t xml:space="preserve">Es zeigte sich, dass die Software </w:t>
+      </w:r>
+      <w:r>
+        <w:t xml:space="preserve">von </w:t>
+      </w:r>
+      <w:r>
+        <w:t>Ullmann gelegentlich Probleme damit hat</w:t>
+      </w:r>
+      <w:r>
+        <w:t>,</w:t>
+      </w:r>
+      <w:r>
+        <w:t xml:space="preserve"> die </w:t>
+      </w:r>
+      <w:r>
+        <w:t>Zutaten</w:t>
+      </w:r>
+      <w:r>
+        <w:t xml:space="preserve"> in Rezepten korrekt zu interpretieren. </w:t>
+      </w:r>
+      <w:r>
+        <w:t xml:space="preserve">So scheint die Software Probleme mit dem Erkennen </w:t>
+      </w:r>
+      <w:r>
+        <w:t>mancher Mengenangaben und Zutatennamen zu haben.</w:t>
+      </w:r>
+      <w:r>
+        <w:t xml:space="preserve"> </w:t>
+      </w:r>
+      <w:r>
+        <w:t>Als Folge daraus können für das Gericht/Rezept kei</w:t>
+      </w:r>
+      <w:r>
+        <w:t>ne bzw. nur verfälschte Nährwerte bestimmt werden.</w:t>
+      </w:r>
+      <w:r>
+        <w:t xml:space="preserve"> Im</w:t>
+      </w:r>
+      <w:r>
+        <w:t xml:space="preserve"> </w:t>
+      </w:r>
+      <w:r>
+        <w:t xml:space="preserve">Rahmen </w:t>
+      </w:r>
+      <w:r>
+        <w:t xml:space="preserve">dieser Arbeit konnte der Ursprung des Problems nicht klar ausgemacht werden. </w:t>
+      </w:r>
+    </w:p>
+    <w:p>
+      <w:r>
+        <w:t xml:space="preserve">Schlussendlich </w:t>
+      </w:r>
+      <w:r>
+        <w:t xml:space="preserve">konnte die </w:t>
+      </w:r>
+      <w:r>
+        <w:t>Problematik durch</w:t>
+      </w:r>
+      <w:r>
+        <w:t xml:space="preserve"> den Einsatz eines Eventhandlers in der </w:t>
+      </w:r>
+      <w:r>
+        <w:rPr>
+          <w:b/>
+        </w:rPr>
+        <w:t>parseJson</w:t>
+      </w:r>
+      <w:r>
+        <w:rPr>
+          <w:b/>
+        </w:rPr>
+        <w:t>File</w:t>
+      </w:r>
+      <w:r>
+        <w:rPr>
+          <w:b/>
+        </w:rPr>
+        <w:t>.py</w:t>
+      </w:r>
+      <w:r>
+        <w:t xml:space="preserve"> </w:t>
+      </w:r>
+      <w:r>
+        <w:t>umgangen werden. Rezepte</w:t>
+      </w:r>
+      <w:r>
+        <w:t>,</w:t>
+      </w:r>
+      <w:r>
+        <w:t xml:space="preserve"> die nicht eindeutig bewertet werden </w:t>
       </w:r>
       <w:r>
         <w:lastRenderedPageBreak/>
-        <w:t>Titelspalte. Es wäre aber durchaus wünschenswert,</w:t>
+        <w:t>konnten</w:t>
+      </w:r>
+      <w:r>
+        <w:t>,</w:t>
+      </w:r>
+      <w:r>
+        <w:t xml:space="preserve"> wurden </w:t>
+      </w:r>
+      <w:r>
+        <w:t>nicht</w:t>
       </w:r>
       <w:r>
         <w:t xml:space="preserve"> </w:t>
       </w:r>
       <w:r>
-        <w:t>das</w:t>
-      </w:r>
-      <w:r>
-        <w:t>s</w:t>
-      </w:r>
-      <w:r>
-        <w:t xml:space="preserve"> User auch nach bestimmten Zuta</w:t>
-      </w:r>
-      <w:r>
-        <w:t>ten suchen oder diese im Bedarfsfall</w:t>
-      </w:r>
-      <w:r>
-        <w:t xml:space="preserve"> auch ausschließen können, </w:t>
-      </w:r>
-      <w:r>
-        <w:t>ohne</w:t>
-      </w:r>
-      <w:r>
-        <w:t xml:space="preserve"> dass</w:t>
-      </w:r>
-      <w:r>
-        <w:t xml:space="preserve"> diese zwingend im Namen des Gerichts vorkommen. </w:t>
-      </w:r>
-      <w:r>
-        <w:t>Daher wäre d</w:t>
-      </w:r>
-      <w:r>
-        <w:t xml:space="preserve">ie Entwicklung einer performanten Volltextsuche der Inhaltsstoffspalte für die kochbar-Datenbank eine mögliche Thematik für zukünftige Arbeiten. </w:t>
-      </w:r>
-    </w:p>
-    <w:p/>
-    <w:p>
-      <w:pPr>
-        <w:pStyle w:val="berschrift2"/>
-      </w:pPr>
-      <w:bookmarkStart w:id="16" w:name="_Toc510260597"/>
-      <w:r>
-        <w:t>Optimierung des Datenbankdesigns</w:t>
-      </w:r>
-      <w:bookmarkEnd w:id="16"/>
-    </w:p>
-    <w:p>
-      <w:r>
-        <w:t>Die vorliegende</w:t>
-      </w:r>
-      <w:r>
-        <w:t xml:space="preserve">, von uns entwickelte Tabelle, also die </w:t>
-      </w:r>
-      <w:r>
-        <w:t>der</w:t>
-      </w:r>
-      <w:r>
-        <w:t xml:space="preserve"> Zuordnung von Rezepttitel</w:t>
-      </w:r>
-      <w:r>
-        <w:t>n</w:t>
-      </w:r>
-      <w:r>
-        <w:t xml:space="preserve"> und Nährwerte</w:t>
-      </w:r>
-      <w:r>
-        <w:t>n,</w:t>
-      </w:r>
-      <w:r>
-        <w:t xml:space="preserve"> verzichtet auf die Verwendung von </w:t>
-      </w:r>
-      <w:r>
-        <w:t>traditionellen</w:t>
-      </w:r>
-      <w:r>
-        <w:t xml:space="preserve"> Datenbankattribute</w:t>
-      </w:r>
-      <w:r>
-        <w:t>n</w:t>
-      </w:r>
-      <w:r>
-        <w:t xml:space="preserve">. So wird in der Tabelle keine Referenz auf die eigentlich ursprüngliche Rezepttabelle angelegt. </w:t>
-      </w:r>
-      <w:r>
-        <w:t>Üblicherweise</w:t>
+        <w:t>in die resultierende Tabelle aufgenom</w:t>
+      </w:r>
+      <w:r>
+        <w:t>men</w:t>
+      </w:r>
+      <w:r>
+        <w:t xml:space="preserve">. Die Summe </w:t>
+      </w:r>
+      <w:r>
+        <w:t>der dadurch verlorenen Rezepte</w:t>
+      </w:r>
+      <w:r>
+        <w:t xml:space="preserve"> beläuft sich </w:t>
+      </w:r>
+      <w:r>
+        <w:t>auf</w:t>
+      </w:r>
+      <w:r>
+        <w:t xml:space="preserve"> etwa 1% des gesamten kochbar-Datensatz</w:t>
+      </w:r>
+      <w:r>
+        <w:t xml:space="preserve">es – </w:t>
+      </w:r>
+      <w:r>
+        <w:t>es konnten</w:t>
       </w:r>
       <w:r>
         <w:t xml:space="preserve"> </w:t>
       </w:r>
       <w:r>
-        <w:t>müsste</w:t>
-      </w:r>
-      <w:r>
-        <w:t xml:space="preserve"> hier der Titel der Rezepte in der Tabelle als FOREIGN KEY gesetzt</w:t>
-      </w:r>
-      <w:r>
-        <w:t xml:space="preserve"> werden</w:t>
-      </w:r>
-      <w:r>
-        <w:t xml:space="preserve">. Da </w:t>
-      </w:r>
-      <w:r>
-        <w:t xml:space="preserve">dies </w:t>
-      </w:r>
-      <w:r>
-        <w:t xml:space="preserve">jedoch </w:t>
-      </w:r>
-      <w:r>
-        <w:t xml:space="preserve">die Modularität der entstandenen Tabelle gemindert hätte und </w:t>
-      </w:r>
-      <w:r>
-        <w:t xml:space="preserve">zudem </w:t>
-      </w:r>
-      <w:r>
-        <w:t xml:space="preserve">der mögliche Einsatzzweck der Tabelle über den Rahmen dieses Projektes hinausgeht, wurde </w:t>
-      </w:r>
-      <w:r>
-        <w:t xml:space="preserve">darauf verzichtet, </w:t>
-      </w:r>
-      <w:r>
-        <w:t>einen FOREIGN KEY auf den PRIMARY KEY der ursprünglichen Rezepttabelle zu setzen. Ähnlich verhält es sich auch mit den gewählten Datentypen der Spalten der neuen Tabelle. Diese sind möglichst variabel und flexibel gehalten</w:t>
+        <w:t>also ca.</w:t>
+      </w:r>
+      <w:r>
+        <w:t xml:space="preserve"> 5000 Rezepte nicht bewertet werden. Für zukünftige Arbeiten wär</w:t>
+      </w:r>
+      <w:r>
+        <w:t xml:space="preserve">e </w:t>
+      </w:r>
+      <w:proofErr w:type="gramStart"/>
+      <w:r>
+        <w:t>ein Verbesserung</w:t>
+      </w:r>
+      <w:proofErr w:type="gramEnd"/>
+      <w:r>
+        <w:t xml:space="preserve"> der </w:t>
+      </w:r>
+      <w:r>
+        <w:t xml:space="preserve">Quote der korrekt erkannten Rezepte </w:t>
+      </w:r>
+      <w:r>
+        <w:t>„</w:t>
+      </w:r>
+      <w:r>
+        <w:t>selb</w:t>
+      </w:r>
+      <w:r>
+        <w:t xml:space="preserve">stverständlich </w:t>
+      </w:r>
+      <w:r>
+        <w:t>anstrebenswert</w:t>
+      </w:r>
+      <w:r>
+        <w:t>, vor allem</w:t>
       </w:r>
       <w:r>
         <w:t>,</w:t>
       </w:r>
       <w:r>
-        <w:t xml:space="preserve"> um Anpassungen in der Tabelle a</w:t>
-      </w:r>
-      <w:r>
-        <w:t>uch für andere Entwickler so einfach</w:t>
-      </w:r>
-      <w:r>
-        <w:t xml:space="preserve"> wie </w:t>
-      </w:r>
-      <w:r>
-        <w:t>möglich</w:t>
-      </w:r>
-      <w:r>
-        <w:t xml:space="preserve"> zu gestalten. Für spätere Arbeiten wäre es sicherlich erstrebens</w:t>
-      </w:r>
-      <w:r>
-        <w:t xml:space="preserve">wert, </w:t>
-      </w:r>
-      <w:r>
-        <w:t>das Datenbankdesign entsprechen</w:t>
-      </w:r>
-      <w:r>
-        <w:t xml:space="preserve">d zu optimieren. </w:t>
-      </w:r>
-    </w:p>
-    <w:p>
-      <w:pPr>
-        <w:pStyle w:val="berschrift2"/>
-      </w:pPr>
-      <w:bookmarkStart w:id="17" w:name="_Toc510260598"/>
-      <w:r>
-        <w:t>Op</w:t>
-      </w:r>
-      <w:r>
-        <w:t xml:space="preserve">timierung des Umgangs mit </w:t>
-      </w:r>
-      <w:r>
-        <w:t>Ullmanns Software</w:t>
-      </w:r>
-      <w:bookmarkEnd w:id="17"/>
-    </w:p>
-    <w:p>
-      <w:r>
-        <w:t xml:space="preserve">Es zeigte sich, dass die Software </w:t>
-      </w:r>
-      <w:r>
-        <w:t xml:space="preserve">von </w:t>
-      </w:r>
-      <w:r>
-        <w:t>Ullmann gelegentlich Probleme damit hat</w:t>
-      </w:r>
-      <w:r>
-        <w:t>,</w:t>
-      </w:r>
-      <w:r>
-        <w:t xml:space="preserve"> die Mengenangaben in Rezepten korrekt zu interpretieren. </w:t>
-      </w:r>
-      <w:r>
-        <w:t xml:space="preserve">So scheint die Software Probleme mit dem Erkennen mancher Mengenangaben zu haben.  </w:t>
-      </w:r>
-      <w:r>
-        <w:t>Als Folge daraus können für das Gericht/Rezept kei</w:t>
-      </w:r>
-      <w:r>
-        <w:t>ne Nährwerte bestimmt werden.  Im</w:t>
-      </w:r>
-      <w:r>
-        <w:t xml:space="preserve"> </w:t>
-      </w:r>
-      <w:r>
-        <w:t xml:space="preserve">Rahmen </w:t>
-      </w:r>
-      <w:r>
-        <w:t xml:space="preserve">dieser Arbeit konnte der Ursprung des Problems nicht klar ausgemacht werden. </w:t>
-      </w:r>
-    </w:p>
-    <w:p>
-      <w:r>
-        <w:t xml:space="preserve">Schlussendlich </w:t>
-      </w:r>
-      <w:r>
-        <w:t xml:space="preserve">konnte die </w:t>
-      </w:r>
-      <w:r>
-        <w:t>Problematik durch</w:t>
-      </w:r>
-      <w:r>
-        <w:t xml:space="preserve"> den Einsatz eines Eventhandlers in der </w:t>
+        <w:t xml:space="preserve"> um individueller auf Benutzereingaben von neuen Rezepten reagieren zu können. </w:t>
+      </w:r>
+      <w:r>
+        <w:rPr>
+          <w:i/>
+        </w:rPr>
+        <w:t>Abbildung 8</w:t>
+      </w:r>
+      <w:r>
+        <w:t xml:space="preserve"> zeigt in einem Ausschnitt der </w:t>
       </w:r>
       <w:r>
         <w:rPr>
@@ -6589,119 +7467,13 @@
         <w:rPr>
           <w:b/>
         </w:rPr>
+        <w:t>File</w:t>
+      </w:r>
+      <w:r>
+        <w:rPr>
+          <w:b/>
+        </w:rPr>
         <w:t>.py</w:t>
-      </w:r>
-      <w:r>
-        <w:t xml:space="preserve"> </w:t>
-      </w:r>
-      <w:r>
-        <w:t>umgangen werden. Rezepte</w:t>
-      </w:r>
-      <w:r>
-        <w:t>,</w:t>
-      </w:r>
-      <w:r>
-        <w:t xml:space="preserve"> die nicht eindeutig bewertet werden konnten</w:t>
-      </w:r>
-      <w:r>
-        <w:t>,</w:t>
-      </w:r>
-      <w:r>
-        <w:t xml:space="preserve"> wurden </w:t>
-      </w:r>
-      <w:r>
-        <w:t>nicht</w:t>
-      </w:r>
-      <w:r>
-        <w:t xml:space="preserve"> </w:t>
-      </w:r>
-      <w:r>
-        <w:t>in die resultierende Tabelle aufgenom</w:t>
-      </w:r>
-      <w:r>
-        <w:t>men</w:t>
-      </w:r>
-      <w:r>
-        <w:t xml:space="preserve">. Die Summe </w:t>
-      </w:r>
-      <w:r>
-        <w:t>der dadurch verlorenen Rezepte</w:t>
-      </w:r>
-      <w:r>
-        <w:t xml:space="preserve"> beläuft sich </w:t>
-      </w:r>
-      <w:r>
-        <w:t>auf</w:t>
-      </w:r>
-      <w:r>
-        <w:t xml:space="preserve"> etwa 1% des gesamten kochbar-Datensatz</w:t>
-      </w:r>
-      <w:r>
-        <w:t xml:space="preserve">es – </w:t>
-      </w:r>
-      <w:r>
-        <w:t>es konnten</w:t>
-      </w:r>
-      <w:r>
-        <w:t xml:space="preserve"> </w:t>
-      </w:r>
-      <w:r>
-        <w:t>also ca.</w:t>
-      </w:r>
-      <w:r>
-        <w:t xml:space="preserve"> 5000 Rezepte nicht bewertet werden. Für zukünftige Arbeiten wär</w:t>
-      </w:r>
-      <w:r>
-        <w:t xml:space="preserve">e </w:t>
-      </w:r>
-      <w:r>
-        <w:t xml:space="preserve">ein </w:t>
-      </w:r>
-      <w:r>
-        <w:lastRenderedPageBreak/>
-        <w:t>Verbesserung</w:t>
-      </w:r>
-      <w:r>
-        <w:t xml:space="preserve"> der </w:t>
-      </w:r>
-      <w:r>
-        <w:t xml:space="preserve">Quote der korrekt erkannten Rezepte </w:t>
-      </w:r>
-      <w:r>
-        <w:t>„</w:t>
-      </w:r>
-      <w:r>
-        <w:t>selb</w:t>
-      </w:r>
-      <w:r>
-        <w:t xml:space="preserve">stverständlich </w:t>
-      </w:r>
-      <w:r>
-        <w:t>anstrebenswert</w:t>
-      </w:r>
-      <w:r>
-        <w:t>, vor allem</w:t>
-      </w:r>
-      <w:r>
-        <w:t>,</w:t>
-      </w:r>
-      <w:r>
-        <w:t xml:space="preserve"> um individueller auf Benutzereingaben von neuen Rezepten reagieren zu können. </w:t>
-      </w:r>
-      <w:r>
-        <w:rPr>
-          <w:i/>
-        </w:rPr>
-        <w:t>Abbildung 8</w:t>
-      </w:r>
-      <w:r>
-        <w:t xml:space="preserve"> zeigt in einem Ausschnitt der </w:t>
-      </w:r>
-      <w:r>
-        <w:rPr>
-          <w:b/>
-        </w:rPr>
-        <w:t>parseJson.py</w:t>
       </w:r>
       <w:r>
         <w:t xml:space="preserve"> Datei den eingesetzten Eventhandler. </w:t>
@@ -6927,13 +7699,21 @@
         <w:t xml:space="preserve"> Erweiterung der </w:t>
       </w:r>
       <w:r>
-        <w:t>Tabelle um</w:t>
+        <w:t xml:space="preserve">Tabelle </w:t>
+      </w:r>
+      <w:proofErr w:type="gramStart"/>
+      <w:r>
+        <w:t>um</w:t>
       </w:r>
       <w:r>
         <w:t xml:space="preserve"> </w:t>
       </w:r>
       <w:r>
-        <w:t xml:space="preserve"> Einträge für spezielle Personengruppen</w:t>
+        <w:t xml:space="preserve"> Einträge</w:t>
+      </w:r>
+      <w:proofErr w:type="gramEnd"/>
+      <w:r>
+        <w:t xml:space="preserve"> für spezielle Personengruppen</w:t>
       </w:r>
       <w:r>
         <w:t xml:space="preserve"> aber durch</w:t>
@@ -6947,11 +7727,20 @@
       <w:r>
         <w:t xml:space="preserve">tes-Management-Tool </w:t>
       </w:r>
-      <w:r>
-        <w:t>um konzipiert</w:t>
-      </w:r>
-      <w:r>
-        <w:t xml:space="preserve"> werden</w:t>
+      <w:proofErr w:type="spellStart"/>
+      <w:r>
+        <w:t>um</w:t>
+      </w:r>
+      <w:r>
+        <w:t>konzipiert</w:t>
+      </w:r>
+      <w:proofErr w:type="spellEnd"/>
+      <w:r>
+        <w:t xml:space="preserve"> </w:t>
+      </w:r>
+      <w:r>
+        <w:lastRenderedPageBreak/>
+        <w:t>werden</w:t>
       </w:r>
       <w:r>
         <w:t xml:space="preserve">; dies würde </w:t>
@@ -6968,52 +7757,36 @@
       <w:r>
         <w:t xml:space="preserve">. </w:t>
       </w:r>
-    </w:p>
-    <w:p>
-      <w:pPr>
-        <w:pStyle w:val="Folgeabsatz"/>
-      </w:pPr>
     </w:p>
     <w:p>
       <w:pPr>
         <w:pStyle w:val="Folgeabsatz"/>
         <w:ind w:firstLine="0"/>
-        <w:jc w:val="center"/>
         <w:rPr>
           <w:i/>
         </w:rPr>
       </w:pPr>
+    </w:p>
+    <w:p>
+      <w:pPr>
+        <w:pStyle w:val="berschrift1"/>
+        <w:rPr>
+          <w:lang w:val="en-US"/>
+        </w:rPr>
+      </w:pPr>
+      <w:bookmarkStart w:id="19" w:name="_Toc510260600"/>
+      <w:r>
+        <w:rPr>
+          <w:lang w:val="en-US"/>
+        </w:rPr>
+        <w:t>Acknowledgment</w:t>
+      </w:r>
+      <w:bookmarkEnd w:id="19"/>
     </w:p>
     <w:p>
       <w:pPr>
         <w:pStyle w:val="Folgeabsatz"/>
         <w:ind w:firstLine="0"/>
-        <w:jc w:val="center"/>
-        <w:rPr>
-          <w:i/>
-        </w:rPr>
-      </w:pPr>
-    </w:p>
-    <w:p>
-      <w:pPr>
-        <w:pStyle w:val="berschrift1"/>
-        <w:rPr>
-          <w:lang w:val="en-US"/>
-        </w:rPr>
-      </w:pPr>
-      <w:bookmarkStart w:id="19" w:name="_Toc510260600"/>
-      <w:r>
-        <w:rPr>
-          <w:lang w:val="en-US"/>
-        </w:rPr>
-        <w:t>Acknowledgment</w:t>
-      </w:r>
-      <w:bookmarkEnd w:id="19"/>
-    </w:p>
-    <w:p>
-      <w:pPr>
-        <w:pStyle w:val="Folgeabsatz"/>
-        <w:ind w:firstLine="0"/>
       </w:pPr>
       <w:r>
         <w:t>An dieser Stelle möchte</w:t>
@@ -7031,7 +7804,10 @@
         <w:t xml:space="preserve"> Ullmann für die Bereitste</w:t>
       </w:r>
       <w:r>
-        <w:t xml:space="preserve">llung seiner Software und die Hilfe während der Projektphase bedanken. </w:t>
+        <w:t>llung s</w:t>
+      </w:r>
+      <w:r>
+        <w:t xml:space="preserve">einer Software und die Hilfe während der Projektphase bedanken. </w:t>
       </w:r>
     </w:p>
     <w:p>
@@ -7042,7 +7818,6 @@
           <w:ilvl w:val="0"/>
           <w:numId w:val="0"/>
         </w:numPr>
-        <w:ind w:left="431" w:hanging="431"/>
       </w:pPr>
       <w:bookmarkStart w:id="20" w:name="_Toc453327800"/>
       <w:bookmarkStart w:id="21" w:name="_Toc510260601"/>
@@ -7065,8 +7840,34 @@
         <w:t xml:space="preserve">Deutsche Gesellschaft für Ernährung, 2017. Referenzwerte für die Nährstoffzufuhr (D-A-CH), </w:t>
       </w:r>
     </w:p>
+    <w:p>
+      <w:pPr>
+        <w:pStyle w:val="Listenabsatz"/>
+        <w:numPr>
+          <w:ilvl w:val="0"/>
+          <w:numId w:val="49"/>
+        </w:numPr>
+      </w:pPr>
+      <w:r>
+        <w:t>Bundeslebensmittelschlüssel (BLS)</w:t>
+      </w:r>
+      <w:r>
+        <w:t xml:space="preserve">: Variablen, </w:t>
+      </w:r>
+      <w:hyperlink r:id="rId17" w:history="1">
+        <w:r>
+          <w:rPr>
+            <w:rStyle w:val="Hyperlink"/>
+          </w:rPr>
+          <w:t>https://www.blsdb.de/assets/uploads/BLS_Variablen_3.02.pdf</w:t>
+        </w:r>
+      </w:hyperlink>
+      <w:r>
+        <w:t>, letzter Zugriff: 31.03.2018</w:t>
+      </w:r>
+    </w:p>
     <w:sectPr>
-      <w:footerReference w:type="default" r:id="rId17"/>
+      <w:footerReference w:type="default" r:id="rId18"/>
       <w:type w:val="continuous"/>
       <w:pgSz w:w="11906" w:h="16838"/>
       <w:pgMar w:top="1418" w:right="1418" w:bottom="1134" w:left="1985" w:header="709" w:footer="709" w:gutter="0"/>
@@ -7132,7 +7933,7 @@
           <w:rPr>
             <w:noProof/>
           </w:rPr>
-          <w:t>16</w:t>
+          <w:t>21</w:t>
         </w:r>
         <w:r>
           <w:rPr>
@@ -7244,7 +8045,39 @@
         <w:footnoteRef/>
       </w:r>
       <w:r>
-        <w:t xml:space="preserve"> Abschlussbericht, „Commission on ending childhood obesity“, Quelle: </w:t>
+        <w:t xml:space="preserve"> Abschlussbericht, „</w:t>
+      </w:r>
+      <w:proofErr w:type="spellStart"/>
+      <w:r>
+        <w:t>Commission</w:t>
+      </w:r>
+      <w:proofErr w:type="spellEnd"/>
+      <w:r>
+        <w:t xml:space="preserve"> on </w:t>
+      </w:r>
+      <w:proofErr w:type="spellStart"/>
+      <w:r>
+        <w:t>ending</w:t>
+      </w:r>
+      <w:proofErr w:type="spellEnd"/>
+      <w:r>
+        <w:t xml:space="preserve"> </w:t>
+      </w:r>
+      <w:proofErr w:type="spellStart"/>
+      <w:r>
+        <w:t>childhood</w:t>
+      </w:r>
+      <w:proofErr w:type="spellEnd"/>
+      <w:r>
+        <w:t xml:space="preserve"> </w:t>
+      </w:r>
+      <w:proofErr w:type="spellStart"/>
+      <w:r>
+        <w:t>obesity</w:t>
+      </w:r>
+      <w:proofErr w:type="spellEnd"/>
+      <w:r>
+        <w:t xml:space="preserve">“, Quelle: </w:t>
       </w:r>
       <w:hyperlink r:id="rId3" w:history="1">
         <w:r>
@@ -7277,7 +8110,49 @@
         <w:rPr>
           <w:lang w:val="en-US"/>
         </w:rPr>
-        <w:t xml:space="preserve"> Akronym für „Commission on ending childhood obesity“ </w:t>
+        <w:t xml:space="preserve"> </w:t>
+      </w:r>
+      <w:proofErr w:type="spellStart"/>
+      <w:r>
+        <w:rPr>
+          <w:lang w:val="en-US"/>
+        </w:rPr>
+        <w:t>Akronym</w:t>
+      </w:r>
+      <w:proofErr w:type="spellEnd"/>
+      <w:r>
+        <w:rPr>
+          <w:lang w:val="en-US"/>
+        </w:rPr>
+        <w:t xml:space="preserve"> </w:t>
+      </w:r>
+      <w:proofErr w:type="spellStart"/>
+      <w:r>
+        <w:rPr>
+          <w:lang w:val="en-US"/>
+        </w:rPr>
+        <w:t>für</w:t>
+      </w:r>
+      <w:proofErr w:type="spellEnd"/>
+      <w:r>
+        <w:rPr>
+          <w:lang w:val="en-US"/>
+        </w:rPr>
+        <w:t xml:space="preserve"> „Commission on ending childhood </w:t>
+      </w:r>
+      <w:proofErr w:type="gramStart"/>
+      <w:r>
+        <w:rPr>
+          <w:lang w:val="en-US"/>
+        </w:rPr>
+        <w:t>obesity“</w:t>
+      </w:r>
+      <w:proofErr w:type="gramEnd"/>
+      <w:r>
+        <w:rPr>
+          <w:lang w:val="en-US"/>
+        </w:rPr>
+        <w:t xml:space="preserve"> </w:t>
       </w:r>
     </w:p>
   </w:footnote>
@@ -7301,11 +8176,16 @@
       <w:r>
         <w:t xml:space="preserve">tenbank, Manuel Ullmann, 2012; </w:t>
       </w:r>
+      <w:proofErr w:type="gramStart"/>
       <w:r>
         <w:t>https://elearning.uni-regensburg.de/mod/resource/view.php?id=915461</w:t>
       </w:r>
       <w:r>
-        <w:t xml:space="preserve"> , Abgerufen: 19.03.2018</w:t>
+        <w:t xml:space="preserve"> ,</w:t>
+      </w:r>
+      <w:proofErr w:type="gramEnd"/>
+      <w:r>
+        <w:t xml:space="preserve"> Abgerufen: 19.03.2018</w:t>
       </w:r>
     </w:p>
   </w:footnote>
@@ -7364,7 +8244,15 @@
         <w:footnoteRef/>
       </w:r>
       <w:r>
-        <w:t xml:space="preserve"> aNsB = automatische Nährwertberechnung </w:t>
+        <w:t xml:space="preserve"> </w:t>
+      </w:r>
+      <w:proofErr w:type="spellStart"/>
+      <w:r>
+        <w:t>aNsB</w:t>
+      </w:r>
+      <w:proofErr w:type="spellEnd"/>
+      <w:r>
+        <w:t xml:space="preserve"> = automatische Nährwertberechnung </w:t>
       </w:r>
     </w:p>
   </w:footnote>
@@ -7380,7 +8268,15 @@
         <w:footnoteRef/>
       </w:r>
       <w:r>
-        <w:t xml:space="preserve"> MySQL Workbench, Download: </w:t>
+        <w:t xml:space="preserve"> MySQL </w:t>
+      </w:r>
+      <w:proofErr w:type="spellStart"/>
+      <w:r>
+        <w:t>Workbench</w:t>
+      </w:r>
+      <w:proofErr w:type="spellEnd"/>
+      <w:r>
+        <w:t xml:space="preserve">, Download: </w:t>
       </w:r>
       <w:hyperlink r:id="rId5" w:history="1">
         <w:r>
@@ -7407,7 +8303,31 @@
         <w:footnoteRef/>
       </w:r>
       <w:r>
-        <w:t xml:space="preserve"> Eigentlich handelt es sich bei  dem Term „href“ um einen  HTML-Tag, der dazu genutzt wird, Inhalte oder Webseiten zu verlinken. Siehe dazu auch, W3Schools „href-Attribut“: </w:t>
+        <w:t xml:space="preserve"> Eigentlich handelt es sich </w:t>
+      </w:r>
+      <w:proofErr w:type="gramStart"/>
+      <w:r>
+        <w:t>bei  dem</w:t>
+      </w:r>
+      <w:proofErr w:type="gramEnd"/>
+      <w:r>
+        <w:t xml:space="preserve"> Term „</w:t>
+      </w:r>
+      <w:proofErr w:type="spellStart"/>
+      <w:r>
+        <w:t>href</w:t>
+      </w:r>
+      <w:proofErr w:type="spellEnd"/>
+      <w:r>
+        <w:t>“ um einen  HTML-Tag, der dazu genutzt wird, Inhalte oder Webseiten zu verlinken. Siehe dazu auch, W3Schools „</w:t>
+      </w:r>
+      <w:proofErr w:type="spellStart"/>
+      <w:r>
+        <w:t>href</w:t>
+      </w:r>
+      <w:proofErr w:type="spellEnd"/>
+      <w:r>
+        <w:t xml:space="preserve">-Attribut“: </w:t>
       </w:r>
       <w:hyperlink r:id="rId6" w:history="1">
         <w:r>
@@ -7503,7 +8423,19 @@
         <w:footnoteRef/>
       </w:r>
       <w:r>
-        <w:t xml:space="preserve"> Die Benutzer ID ist, wie bereits schon angesprochen, lediglich simuliert. Die Implementierung einer des zu Grunde liegenden Benutzersystems ist nicht Aspekt der vorliegenden Arbeit. </w:t>
+        <w:t xml:space="preserve"> Die Benutzer ID ist, wie bereits </w:t>
+      </w:r>
+      <w:r>
+        <w:t>erwähnt</w:t>
+      </w:r>
+      <w:r>
+        <w:t xml:space="preserve">, lediglich simuliert. Die Implementierung einer des zu Grunde liegenden Benutzersystems ist </w:t>
+      </w:r>
+      <w:r>
+        <w:t>kein Aspekt dieser Projektarbeit</w:t>
+      </w:r>
+      <w:r>
+        <w:t xml:space="preserve">. </w:t>
       </w:r>
     </w:p>
   </w:footnote>
@@ -7519,7 +8451,23 @@
         <w:footnoteRef/>
       </w:r>
       <w:r>
-        <w:t xml:space="preserve"> MDN, The theory behind Model View Controller, Quelle: </w:t>
+        <w:t xml:space="preserve"> MDN, The </w:t>
+      </w:r>
+      <w:proofErr w:type="spellStart"/>
+      <w:r>
+        <w:t>theory</w:t>
+      </w:r>
+      <w:proofErr w:type="spellEnd"/>
+      <w:r>
+        <w:t xml:space="preserve"> </w:t>
+      </w:r>
+      <w:proofErr w:type="spellStart"/>
+      <w:r>
+        <w:t>behind</w:t>
+      </w:r>
+      <w:proofErr w:type="spellEnd"/>
+      <w:r>
+        <w:t xml:space="preserve"> Model View Controller, Quelle: </w:t>
       </w:r>
       <w:hyperlink r:id="rId8" w:history="1">
         <w:r>
@@ -13604,7 +14552,7 @@
 </file>
 
 <file path=customXml/itemProps1.xml><?xml version="1.0" encoding="utf-8"?>
-<ds:datastoreItem xmlns:ds="http://schemas.openxmlformats.org/officeDocument/2006/customXml" ds:itemID="{90908DF0-F6B5-4F92-8C4A-AC1EDF1E31C3}">
+<ds:datastoreItem xmlns:ds="http://schemas.openxmlformats.org/officeDocument/2006/customXml" ds:itemID="{2D381A22-B0D8-4DD0-90FC-ED05BF0A95BC}">
   <ds:schemaRefs>
     <ds:schemaRef ds:uri="http://schemas.openxmlformats.org/officeDocument/2006/bibliography"/>
   </ds:schemaRefs>
